--- a/temp.docx
+++ b/temp.docx
@@ -19,16 +19,77 @@
           <w:sz w:val="24"/>
           <w:szCs w:val="24"/>
         </w:rPr>
-        <w:t>4.2 Modelo Econométrico</w:t>
+        <w:t>Matriz de Correlação</w:t>
+      </w:r>
+    </w:p>
+    <w:p>
+      <w:pPr>
+        <w:autoSpaceDE w:val="0"/>
+        <w:autoSpaceDN w:val="0"/>
+        <w:adjustRightInd w:val="0"/>
+        <w:spacing w:after="0" w:line="400" w:lineRule="atLeast"/>
+        <w:rPr>
+          <w:rFonts w:ascii="Times New Roman" w:hAnsi="Times New Roman"/>
+          <w:b/>
+          <w:sz w:val="24"/>
+          <w:szCs w:val="24"/>
+        </w:rPr>
+      </w:pPr>
+    </w:p>
+    <w:p>
+      <w:pPr>
+        <w:autoSpaceDE w:val="0"/>
+        <w:autoSpaceDN w:val="0"/>
+        <w:adjustRightInd w:val="0"/>
+        <w:spacing w:after="0" w:line="400" w:lineRule="atLeast"/>
+        <w:rPr>
+          <w:rFonts w:ascii="Times New Roman" w:hAnsi="Times New Roman"/>
+          <w:sz w:val="24"/>
+          <w:szCs w:val="24"/>
+        </w:rPr>
+      </w:pPr>
+      <w:r>
+        <w:rPr>
+          <w:rFonts w:ascii="Times New Roman" w:hAnsi="Times New Roman"/>
+          <w:b/>
+          <w:sz w:val="24"/>
+          <w:szCs w:val="24"/>
+        </w:rPr>
+        <w:t xml:space="preserve">Tabela </w:t>
+      </w:r>
+      <w:r>
+        <w:rPr>
+          <w:rFonts w:ascii="Times New Roman" w:hAnsi="Times New Roman"/>
+          <w:b/>
+          <w:sz w:val="24"/>
+          <w:szCs w:val="24"/>
+        </w:rPr>
+        <w:t>XVII</w:t>
+      </w:r>
+      <w:r>
+        <w:rPr>
+          <w:rFonts w:ascii="Times New Roman" w:hAnsi="Times New Roman"/>
+          <w:b/>
+          <w:sz w:val="24"/>
+          <w:szCs w:val="24"/>
+        </w:rPr>
+        <w:t>:</w:t>
+      </w:r>
+      <w:r>
+        <w:rPr>
+          <w:rFonts w:ascii="Times New Roman" w:hAnsi="Times New Roman"/>
+          <w:sz w:val="24"/>
+          <w:szCs w:val="24"/>
+        </w:rPr>
+        <w:t xml:space="preserve">  Matriz de Correlação das variáveis de pesquisa</w:t>
       </w:r>
     </w:p>
     <w:p>
       <w:pPr>
         <w:spacing w:after="0" w:line="360" w:lineRule="auto"/>
-        <w:ind w:firstLine="708"/>
-        <w:jc w:val="both"/>
-        <w:rPr>
-          <w:rFonts w:ascii="Times New Roman" w:hAnsi="Times New Roman"/>
+        <w:rPr>
+          <w:rFonts w:ascii="Times New Roman" w:hAnsi="Times New Roman"/>
+          <w:b/>
           <w:sz w:val="24"/>
           <w:szCs w:val="24"/>
         </w:rPr>
@@ -37,73 +98,43 @@
     <w:p>
       <w:pPr>
         <w:spacing w:after="0" w:line="360" w:lineRule="auto"/>
-        <w:jc w:val="center"/>
-        <w:rPr>
-          <w:rFonts w:ascii="Times New Roman" w:hAnsi="Times New Roman"/>
+        <w:rPr>
+          <w:rFonts w:ascii="Times New Roman" w:hAnsi="Times New Roman"/>
+          <w:b/>
           <w:sz w:val="24"/>
           <w:szCs w:val="24"/>
         </w:rPr>
       </w:pPr>
-      <w:r>
+    </w:p>
+    <w:p>
+      <w:pPr>
+        <w:spacing w:after="0" w:line="360" w:lineRule="auto"/>
         <w:rPr>
           <w:rFonts w:ascii="Times New Roman" w:hAnsi="Times New Roman"/>
           <w:b/>
           <w:sz w:val="24"/>
           <w:szCs w:val="24"/>
         </w:rPr>
-        <w:t>Tabela XVIII</w:t>
-      </w:r>
-      <w:r>
+      </w:pPr>
+    </w:p>
+    <w:p>
+      <w:pPr>
+        <w:spacing w:after="0" w:line="360" w:lineRule="auto"/>
         <w:rPr>
           <w:rFonts w:ascii="Times New Roman" w:hAnsi="Times New Roman"/>
           <w:b/>
           <w:sz w:val="24"/>
           <w:szCs w:val="24"/>
         </w:rPr>
-        <w:t>:</w:t>
-      </w:r>
-      <w:r>
-        <w:rPr>
-          <w:rFonts w:ascii="Times New Roman" w:hAnsi="Times New Roman"/>
-          <w:sz w:val="24"/>
-          <w:szCs w:val="24"/>
-        </w:rPr>
-        <w:t xml:space="preserve"> Teste VIF (</w:t>
-      </w:r>
-      <w:r>
-        <w:rPr>
-          <w:rFonts w:ascii="Times New Roman" w:hAnsi="Times New Roman"/>
-          <w:i/>
-          <w:sz w:val="24"/>
-          <w:szCs w:val="24"/>
-        </w:rPr>
-        <w:t>Variance Inflation Fa</w:t>
-      </w:r>
-      <w:r>
-        <w:rPr>
-          <w:rFonts w:ascii="Times New Roman" w:hAnsi="Times New Roman"/>
-          <w:i/>
-          <w:sz w:val="24"/>
-          <w:szCs w:val="24"/>
-        </w:rPr>
-        <w:t>c</w:t>
-      </w:r>
-      <w:r>
-        <w:rPr>
-          <w:rFonts w:ascii="Times New Roman" w:hAnsi="Times New Roman"/>
-          <w:i/>
-          <w:sz w:val="24"/>
-          <w:szCs w:val="24"/>
-        </w:rPr>
-        <w:t>tor</w:t>
-      </w:r>
-      <w:r>
-        <w:rPr>
-          <w:rFonts w:ascii="Times New Roman" w:hAnsi="Times New Roman"/>
-          <w:sz w:val="24"/>
-          <w:szCs w:val="24"/>
-        </w:rPr>
-        <w:t>)</w:t>
+      </w:pPr>
+      <w:r>
+        <w:rPr>
+          <w:rFonts w:ascii="Times New Roman" w:hAnsi="Times New Roman"/>
+          <w:b/>
+          <w:sz w:val="24"/>
+          <w:szCs w:val="24"/>
+        </w:rPr>
+        <w:t>4.2 Modelo Econométrico</w:t>
       </w:r>
     </w:p>
     <w:p>
@@ -112,1773 +143,52 @@
         <w:jc w:val="both"/>
         <w:rPr>
           <w:rFonts w:ascii="Times New Roman" w:hAnsi="Times New Roman"/>
-          <w:color w:val="000000"/>
-          <w:kern w:val="24"/>
-          <w:sz w:val="20"/>
-          <w:szCs w:val="20"/>
+          <w:sz w:val="24"/>
+          <w:szCs w:val="24"/>
         </w:rPr>
       </w:pPr>
-      <w:r>
-        <w:rPr>
-          <w:rFonts w:ascii="Times New Roman" w:hAnsi="Times New Roman"/>
-          <w:color w:val="000000"/>
-          <w:kern w:val="24"/>
-          <w:sz w:val="20"/>
-          <w:szCs w:val="20"/>
-        </w:rPr>
-        <w:t xml:space="preserve">   </w:t>
-      </w:r>
-    </w:p>
-    <w:tbl>
-      <w:tblPr>
-        <w:tblW w:w="3545" w:type="dxa"/>
-        <w:jc w:val="center"/>
-        <w:tblCellMar>
-          <w:left w:w="70" w:type="dxa"/>
-          <w:right w:w="70" w:type="dxa"/>
-        </w:tblCellMar>
-        <w:tblLook w:val="04A0" w:firstRow="1" w:lastRow="0" w:firstColumn="1" w:lastColumn="0" w:noHBand="0" w:noVBand="1"/>
-      </w:tblPr>
-      <w:tblGrid>
-        <w:gridCol w:w="1459"/>
-        <w:gridCol w:w="972"/>
-        <w:gridCol w:w="1114"/>
-      </w:tblGrid>
-      <w:tr>
-        <w:trPr>
-          <w:trHeight w:val="296"/>
-          <w:jc w:val="center"/>
-        </w:trPr>
-        <w:tc>
-          <w:tcPr>
-            <w:tcW w:w="1459" w:type="dxa"/>
-            <w:tcBorders>
-              <w:top w:val="single" w:sz="4" w:space="0" w:color="auto"/>
-              <w:left w:val="nil"/>
-              <w:bottom w:val="single" w:sz="4" w:space="0" w:color="auto"/>
-              <w:right w:val="nil"/>
-            </w:tcBorders>
-            <w:shd w:val="clear" w:color="auto" w:fill="auto"/>
-            <w:noWrap/>
-            <w:vAlign w:val="bottom"/>
-            <w:hideMark/>
-          </w:tcPr>
-          <w:p>
-            <w:pPr>
-              <w:spacing w:after="0" w:line="240" w:lineRule="auto"/>
-              <w:rPr>
-                <w:rFonts w:ascii="Times New Roman" w:eastAsia="Times New Roman" w:hAnsi="Times New Roman" w:cs="Times New Roman"/>
-                <w:b/>
-                <w:bCs/>
-                <w:color w:val="000000"/>
-                <w:sz w:val="20"/>
-                <w:szCs w:val="20"/>
-                <w:lang w:eastAsia="pt-BR"/>
-              </w:rPr>
-            </w:pPr>
-            <w:r>
-              <w:rPr>
-                <w:rFonts w:ascii="Times New Roman" w:eastAsia="Times New Roman" w:hAnsi="Times New Roman" w:cs="Times New Roman"/>
-                <w:b/>
-                <w:bCs/>
-                <w:color w:val="000000"/>
-                <w:sz w:val="20"/>
-                <w:szCs w:val="20"/>
-                <w:lang w:eastAsia="pt-BR"/>
-              </w:rPr>
-              <w:t>Variável</w:t>
-            </w:r>
-          </w:p>
-        </w:tc>
-        <w:tc>
-          <w:tcPr>
-            <w:tcW w:w="972" w:type="dxa"/>
-            <w:tcBorders>
-              <w:top w:val="single" w:sz="4" w:space="0" w:color="auto"/>
-              <w:left w:val="nil"/>
-              <w:bottom w:val="single" w:sz="4" w:space="0" w:color="auto"/>
-              <w:right w:val="nil"/>
-            </w:tcBorders>
-            <w:shd w:val="clear" w:color="auto" w:fill="auto"/>
-            <w:noWrap/>
-            <w:vAlign w:val="bottom"/>
-            <w:hideMark/>
-          </w:tcPr>
-          <w:p>
-            <w:pPr>
-              <w:spacing w:after="0" w:line="240" w:lineRule="auto"/>
-              <w:jc w:val="center"/>
-              <w:rPr>
-                <w:rFonts w:ascii="Times New Roman" w:eastAsia="Times New Roman" w:hAnsi="Times New Roman" w:cs="Times New Roman"/>
-                <w:b/>
-                <w:bCs/>
-                <w:color w:val="000000"/>
-                <w:sz w:val="20"/>
-                <w:szCs w:val="20"/>
-                <w:lang w:eastAsia="pt-BR"/>
-              </w:rPr>
-            </w:pPr>
-            <w:r>
-              <w:rPr>
-                <w:rFonts w:ascii="Times New Roman" w:eastAsia="Times New Roman" w:hAnsi="Times New Roman" w:cs="Times New Roman"/>
-                <w:b/>
-                <w:bCs/>
-                <w:color w:val="000000"/>
-                <w:sz w:val="20"/>
-                <w:szCs w:val="20"/>
-                <w:lang w:eastAsia="pt-BR"/>
-              </w:rPr>
-              <w:t>VIF</w:t>
-            </w:r>
-          </w:p>
-        </w:tc>
-        <w:tc>
-          <w:tcPr>
-            <w:tcW w:w="1114" w:type="dxa"/>
-            <w:tcBorders>
-              <w:top w:val="single" w:sz="4" w:space="0" w:color="auto"/>
-              <w:left w:val="nil"/>
-              <w:bottom w:val="single" w:sz="4" w:space="0" w:color="auto"/>
-              <w:right w:val="nil"/>
-            </w:tcBorders>
-            <w:shd w:val="clear" w:color="auto" w:fill="auto"/>
-            <w:noWrap/>
-            <w:vAlign w:val="bottom"/>
-            <w:hideMark/>
-          </w:tcPr>
-          <w:p>
-            <w:pPr>
-              <w:spacing w:after="0" w:line="240" w:lineRule="auto"/>
-              <w:jc w:val="center"/>
-              <w:rPr>
-                <w:rFonts w:ascii="Times New Roman" w:eastAsia="Times New Roman" w:hAnsi="Times New Roman" w:cs="Times New Roman"/>
-                <w:b/>
-                <w:bCs/>
-                <w:color w:val="000000"/>
-                <w:sz w:val="20"/>
-                <w:szCs w:val="20"/>
-                <w:lang w:eastAsia="pt-BR"/>
-              </w:rPr>
-            </w:pPr>
-            <w:r>
-              <w:rPr>
-                <w:rFonts w:ascii="Times New Roman" w:eastAsia="Times New Roman" w:hAnsi="Times New Roman" w:cs="Times New Roman"/>
-                <w:b/>
-                <w:bCs/>
-                <w:color w:val="000000"/>
-                <w:sz w:val="20"/>
-                <w:szCs w:val="20"/>
-                <w:lang w:eastAsia="pt-BR"/>
-              </w:rPr>
-              <w:t>1/VIF</w:t>
-            </w:r>
-          </w:p>
-        </w:tc>
-      </w:tr>
-      <w:tr>
-        <w:trPr>
-          <w:trHeight w:val="296"/>
-          <w:jc w:val="center"/>
-        </w:trPr>
-        <w:tc>
-          <w:tcPr>
-            <w:tcW w:w="1459" w:type="dxa"/>
-            <w:tcBorders>
-              <w:top w:val="nil"/>
-              <w:left w:val="nil"/>
-              <w:bottom w:val="single" w:sz="4" w:space="0" w:color="auto"/>
-              <w:right w:val="nil"/>
-            </w:tcBorders>
-            <w:shd w:val="clear" w:color="auto" w:fill="auto"/>
-            <w:noWrap/>
-            <w:vAlign w:val="bottom"/>
-            <w:hideMark/>
-          </w:tcPr>
-          <w:p>
-            <w:pPr>
-              <w:spacing w:after="0" w:line="240" w:lineRule="auto"/>
-              <w:rPr>
-                <w:rFonts w:ascii="Times New Roman" w:eastAsia="Times New Roman" w:hAnsi="Times New Roman" w:cs="Times New Roman"/>
-                <w:color w:val="000000"/>
-                <w:sz w:val="20"/>
-                <w:szCs w:val="20"/>
-                <w:lang w:eastAsia="pt-BR"/>
-              </w:rPr>
-            </w:pPr>
-            <w:r>
-              <w:rPr>
-                <w:rFonts w:ascii="Times New Roman" w:eastAsia="Times New Roman" w:hAnsi="Times New Roman" w:cs="Times New Roman"/>
-                <w:color w:val="000000"/>
-                <w:sz w:val="20"/>
-                <w:szCs w:val="20"/>
-                <w:lang w:eastAsia="pt-BR"/>
-              </w:rPr>
-              <w:t>wlTAM</w:t>
-            </w:r>
-          </w:p>
-        </w:tc>
-        <w:tc>
-          <w:tcPr>
-            <w:tcW w:w="972" w:type="dxa"/>
-            <w:tcBorders>
-              <w:top w:val="nil"/>
-              <w:left w:val="nil"/>
-              <w:bottom w:val="single" w:sz="4" w:space="0" w:color="auto"/>
-              <w:right w:val="nil"/>
-            </w:tcBorders>
-            <w:shd w:val="clear" w:color="auto" w:fill="auto"/>
-            <w:noWrap/>
-            <w:vAlign w:val="bottom"/>
-            <w:hideMark/>
-          </w:tcPr>
-          <w:p>
-            <w:pPr>
-              <w:spacing w:after="0" w:line="240" w:lineRule="auto"/>
-              <w:jc w:val="center"/>
-              <w:rPr>
-                <w:rFonts w:ascii="Times New Roman" w:eastAsia="Times New Roman" w:hAnsi="Times New Roman" w:cs="Times New Roman"/>
-                <w:color w:val="000000"/>
-                <w:sz w:val="20"/>
-                <w:szCs w:val="20"/>
-                <w:lang w:eastAsia="pt-BR"/>
-              </w:rPr>
-            </w:pPr>
-            <w:r>
-              <w:rPr>
-                <w:rFonts w:ascii="Times New Roman" w:eastAsia="Times New Roman" w:hAnsi="Times New Roman" w:cs="Times New Roman"/>
-                <w:color w:val="000000"/>
-                <w:sz w:val="20"/>
-                <w:szCs w:val="20"/>
-                <w:lang w:eastAsia="pt-BR"/>
-              </w:rPr>
-              <w:t>3</w:t>
-            </w:r>
-            <w:r>
-              <w:rPr>
-                <w:rFonts w:ascii="Times New Roman" w:eastAsia="Times New Roman" w:hAnsi="Times New Roman" w:cs="Times New Roman"/>
-                <w:color w:val="000000"/>
-                <w:sz w:val="20"/>
-                <w:szCs w:val="20"/>
-                <w:lang w:eastAsia="pt-BR"/>
-              </w:rPr>
-              <w:t>,</w:t>
-            </w:r>
-            <w:r>
-              <w:rPr>
-                <w:rFonts w:ascii="Times New Roman" w:eastAsia="Times New Roman" w:hAnsi="Times New Roman" w:cs="Times New Roman"/>
-                <w:color w:val="000000"/>
-                <w:sz w:val="20"/>
-                <w:szCs w:val="20"/>
-                <w:lang w:eastAsia="pt-BR"/>
-              </w:rPr>
-              <w:t>29</w:t>
-            </w:r>
-          </w:p>
-        </w:tc>
-        <w:tc>
-          <w:tcPr>
-            <w:tcW w:w="1114" w:type="dxa"/>
-            <w:tcBorders>
-              <w:top w:val="nil"/>
-              <w:left w:val="nil"/>
-              <w:bottom w:val="single" w:sz="4" w:space="0" w:color="auto"/>
-              <w:right w:val="nil"/>
-            </w:tcBorders>
-            <w:shd w:val="clear" w:color="auto" w:fill="auto"/>
-            <w:noWrap/>
-            <w:vAlign w:val="bottom"/>
-            <w:hideMark/>
-          </w:tcPr>
-          <w:p>
-            <w:pPr>
-              <w:spacing w:after="0" w:line="240" w:lineRule="auto"/>
-              <w:ind w:firstLineChars="100" w:firstLine="200"/>
-              <w:rPr>
-                <w:rFonts w:ascii="Times New Roman" w:eastAsia="Times New Roman" w:hAnsi="Times New Roman" w:cs="Times New Roman"/>
-                <w:color w:val="000000"/>
-                <w:sz w:val="20"/>
-                <w:szCs w:val="20"/>
-                <w:lang w:eastAsia="pt-BR"/>
-              </w:rPr>
-            </w:pPr>
-            <w:r>
-              <w:rPr>
-                <w:rFonts w:ascii="Times New Roman" w:eastAsia="Times New Roman" w:hAnsi="Times New Roman" w:cs="Times New Roman"/>
-                <w:color w:val="000000"/>
-                <w:sz w:val="20"/>
-                <w:szCs w:val="20"/>
-                <w:lang w:eastAsia="pt-BR"/>
-              </w:rPr>
-              <w:t>0</w:t>
-            </w:r>
-            <w:r>
-              <w:rPr>
-                <w:rFonts w:ascii="Times New Roman" w:eastAsia="Times New Roman" w:hAnsi="Times New Roman" w:cs="Times New Roman"/>
-                <w:color w:val="000000"/>
-                <w:sz w:val="20"/>
-                <w:szCs w:val="20"/>
-                <w:lang w:eastAsia="pt-BR"/>
-              </w:rPr>
-              <w:t>,</w:t>
-            </w:r>
-            <w:r>
-              <w:rPr>
-                <w:rFonts w:ascii="Times New Roman" w:eastAsia="Times New Roman" w:hAnsi="Times New Roman" w:cs="Times New Roman"/>
-                <w:color w:val="000000"/>
-                <w:sz w:val="20"/>
-                <w:szCs w:val="20"/>
-                <w:lang w:eastAsia="pt-BR"/>
-              </w:rPr>
-              <w:t>304308</w:t>
-            </w:r>
-          </w:p>
-        </w:tc>
-      </w:tr>
-      <w:tr>
-        <w:trPr>
-          <w:trHeight w:val="296"/>
-          <w:jc w:val="center"/>
-        </w:trPr>
-        <w:tc>
-          <w:tcPr>
-            <w:tcW w:w="1459" w:type="dxa"/>
-            <w:tcBorders>
-              <w:top w:val="nil"/>
-              <w:left w:val="nil"/>
-              <w:bottom w:val="single" w:sz="4" w:space="0" w:color="auto"/>
-              <w:right w:val="nil"/>
-            </w:tcBorders>
-            <w:shd w:val="clear" w:color="auto" w:fill="auto"/>
-            <w:noWrap/>
-            <w:vAlign w:val="bottom"/>
-            <w:hideMark/>
-          </w:tcPr>
-          <w:p>
-            <w:pPr>
-              <w:spacing w:after="0" w:line="240" w:lineRule="auto"/>
-              <w:rPr>
-                <w:rFonts w:ascii="Times New Roman" w:eastAsia="Times New Roman" w:hAnsi="Times New Roman" w:cs="Times New Roman"/>
-                <w:color w:val="000000"/>
-                <w:sz w:val="20"/>
-                <w:szCs w:val="20"/>
-                <w:lang w:eastAsia="pt-BR"/>
-              </w:rPr>
-            </w:pPr>
-            <w:r>
-              <w:rPr>
-                <w:rFonts w:ascii="Times New Roman" w:eastAsia="Times New Roman" w:hAnsi="Times New Roman" w:cs="Times New Roman"/>
-                <w:color w:val="000000"/>
-                <w:sz w:val="20"/>
-                <w:szCs w:val="20"/>
-                <w:lang w:eastAsia="pt-BR"/>
-              </w:rPr>
-              <w:t>CAPIT</w:t>
-            </w:r>
-          </w:p>
-        </w:tc>
-        <w:tc>
-          <w:tcPr>
-            <w:tcW w:w="972" w:type="dxa"/>
-            <w:tcBorders>
-              <w:top w:val="nil"/>
-              <w:left w:val="nil"/>
-              <w:bottom w:val="single" w:sz="4" w:space="0" w:color="auto"/>
-              <w:right w:val="nil"/>
-            </w:tcBorders>
-            <w:shd w:val="clear" w:color="auto" w:fill="auto"/>
-            <w:noWrap/>
-            <w:vAlign w:val="bottom"/>
-            <w:hideMark/>
-          </w:tcPr>
-          <w:p>
-            <w:pPr>
-              <w:spacing w:after="0" w:line="240" w:lineRule="auto"/>
-              <w:jc w:val="center"/>
-              <w:rPr>
-                <w:rFonts w:ascii="Times New Roman" w:eastAsia="Times New Roman" w:hAnsi="Times New Roman" w:cs="Times New Roman"/>
-                <w:color w:val="000000"/>
-                <w:sz w:val="20"/>
-                <w:szCs w:val="20"/>
-                <w:lang w:eastAsia="pt-BR"/>
-              </w:rPr>
-            </w:pPr>
-            <w:r>
-              <w:rPr>
-                <w:rFonts w:ascii="Times New Roman" w:eastAsia="Times New Roman" w:hAnsi="Times New Roman" w:cs="Times New Roman"/>
-                <w:color w:val="000000"/>
-                <w:sz w:val="20"/>
-                <w:szCs w:val="20"/>
-                <w:lang w:eastAsia="pt-BR"/>
-              </w:rPr>
-              <w:t>2</w:t>
-            </w:r>
-            <w:r>
-              <w:rPr>
-                <w:rFonts w:ascii="Times New Roman" w:eastAsia="Times New Roman" w:hAnsi="Times New Roman" w:cs="Times New Roman"/>
-                <w:color w:val="000000"/>
-                <w:sz w:val="20"/>
-                <w:szCs w:val="20"/>
-                <w:lang w:eastAsia="pt-BR"/>
-              </w:rPr>
-              <w:t>,</w:t>
-            </w:r>
-            <w:r>
-              <w:rPr>
-                <w:rFonts w:ascii="Times New Roman" w:eastAsia="Times New Roman" w:hAnsi="Times New Roman" w:cs="Times New Roman"/>
-                <w:color w:val="000000"/>
-                <w:sz w:val="20"/>
-                <w:szCs w:val="20"/>
-                <w:lang w:eastAsia="pt-BR"/>
-              </w:rPr>
-              <w:t>30</w:t>
-            </w:r>
-          </w:p>
-        </w:tc>
-        <w:tc>
-          <w:tcPr>
-            <w:tcW w:w="1114" w:type="dxa"/>
-            <w:tcBorders>
-              <w:top w:val="nil"/>
-              <w:left w:val="nil"/>
-              <w:bottom w:val="single" w:sz="4" w:space="0" w:color="auto"/>
-              <w:right w:val="nil"/>
-            </w:tcBorders>
-            <w:shd w:val="clear" w:color="auto" w:fill="auto"/>
-            <w:noWrap/>
-            <w:vAlign w:val="bottom"/>
-            <w:hideMark/>
-          </w:tcPr>
-          <w:p>
-            <w:pPr>
-              <w:spacing w:after="0" w:line="240" w:lineRule="auto"/>
-              <w:ind w:firstLineChars="100" w:firstLine="200"/>
-              <w:rPr>
-                <w:rFonts w:ascii="Times New Roman" w:eastAsia="Times New Roman" w:hAnsi="Times New Roman" w:cs="Times New Roman"/>
-                <w:color w:val="000000"/>
-                <w:sz w:val="20"/>
-                <w:szCs w:val="20"/>
-                <w:lang w:eastAsia="pt-BR"/>
-              </w:rPr>
-            </w:pPr>
-            <w:r>
-              <w:rPr>
-                <w:rFonts w:ascii="Times New Roman" w:eastAsia="Times New Roman" w:hAnsi="Times New Roman" w:cs="Times New Roman"/>
-                <w:color w:val="000000"/>
-                <w:sz w:val="20"/>
-                <w:szCs w:val="20"/>
-                <w:lang w:eastAsia="pt-BR"/>
-              </w:rPr>
-              <w:t>0</w:t>
-            </w:r>
-            <w:r>
-              <w:rPr>
-                <w:rFonts w:ascii="Times New Roman" w:eastAsia="Times New Roman" w:hAnsi="Times New Roman" w:cs="Times New Roman"/>
-                <w:color w:val="000000"/>
-                <w:sz w:val="20"/>
-                <w:szCs w:val="20"/>
-                <w:lang w:eastAsia="pt-BR"/>
-              </w:rPr>
-              <w:t>,</w:t>
-            </w:r>
-            <w:r>
-              <w:rPr>
-                <w:rFonts w:ascii="Times New Roman" w:eastAsia="Times New Roman" w:hAnsi="Times New Roman" w:cs="Times New Roman"/>
-                <w:color w:val="000000"/>
-                <w:sz w:val="20"/>
-                <w:szCs w:val="20"/>
-                <w:lang w:eastAsia="pt-BR"/>
-              </w:rPr>
-              <w:t>434184</w:t>
-            </w:r>
-          </w:p>
-        </w:tc>
-      </w:tr>
-      <w:tr>
-        <w:trPr>
-          <w:trHeight w:val="296"/>
-          <w:jc w:val="center"/>
-        </w:trPr>
-        <w:tc>
-          <w:tcPr>
-            <w:tcW w:w="1459" w:type="dxa"/>
-            <w:tcBorders>
-              <w:top w:val="nil"/>
-              <w:left w:val="nil"/>
-              <w:bottom w:val="single" w:sz="4" w:space="0" w:color="auto"/>
-              <w:right w:val="nil"/>
-            </w:tcBorders>
-            <w:shd w:val="clear" w:color="auto" w:fill="auto"/>
-            <w:noWrap/>
-            <w:vAlign w:val="bottom"/>
-            <w:hideMark/>
-          </w:tcPr>
-          <w:p>
-            <w:pPr>
-              <w:spacing w:after="0" w:line="240" w:lineRule="auto"/>
-              <w:rPr>
-                <w:rFonts w:ascii="Times New Roman" w:eastAsia="Times New Roman" w:hAnsi="Times New Roman" w:cs="Times New Roman"/>
-                <w:color w:val="000000"/>
-                <w:sz w:val="20"/>
-                <w:szCs w:val="20"/>
-                <w:lang w:eastAsia="pt-BR"/>
-              </w:rPr>
-            </w:pPr>
-            <w:r>
-              <w:rPr>
-                <w:rFonts w:ascii="Times New Roman" w:eastAsia="Times New Roman" w:hAnsi="Times New Roman" w:cs="Times New Roman"/>
-                <w:color w:val="000000"/>
-                <w:sz w:val="20"/>
-                <w:szCs w:val="20"/>
-                <w:lang w:eastAsia="pt-BR"/>
-              </w:rPr>
-              <w:t>ADR</w:t>
-            </w:r>
-          </w:p>
-        </w:tc>
-        <w:tc>
-          <w:tcPr>
-            <w:tcW w:w="972" w:type="dxa"/>
-            <w:tcBorders>
-              <w:top w:val="nil"/>
-              <w:left w:val="nil"/>
-              <w:bottom w:val="single" w:sz="4" w:space="0" w:color="auto"/>
-              <w:right w:val="nil"/>
-            </w:tcBorders>
-            <w:shd w:val="clear" w:color="auto" w:fill="auto"/>
-            <w:noWrap/>
-            <w:vAlign w:val="bottom"/>
-            <w:hideMark/>
-          </w:tcPr>
-          <w:p>
-            <w:pPr>
-              <w:spacing w:after="0" w:line="240" w:lineRule="auto"/>
-              <w:jc w:val="center"/>
-              <w:rPr>
-                <w:rFonts w:ascii="Times New Roman" w:eastAsia="Times New Roman" w:hAnsi="Times New Roman" w:cs="Times New Roman"/>
-                <w:color w:val="000000"/>
-                <w:sz w:val="20"/>
-                <w:szCs w:val="20"/>
-                <w:lang w:eastAsia="pt-BR"/>
-              </w:rPr>
-            </w:pPr>
-            <w:r>
-              <w:rPr>
-                <w:rFonts w:ascii="Times New Roman" w:eastAsia="Times New Roman" w:hAnsi="Times New Roman" w:cs="Times New Roman"/>
-                <w:color w:val="000000"/>
-                <w:sz w:val="20"/>
-                <w:szCs w:val="20"/>
-                <w:lang w:eastAsia="pt-BR"/>
-              </w:rPr>
-              <w:t>2</w:t>
-            </w:r>
-            <w:r>
-              <w:rPr>
-                <w:rFonts w:ascii="Times New Roman" w:eastAsia="Times New Roman" w:hAnsi="Times New Roman" w:cs="Times New Roman"/>
-                <w:color w:val="000000"/>
-                <w:sz w:val="20"/>
-                <w:szCs w:val="20"/>
-                <w:lang w:eastAsia="pt-BR"/>
-              </w:rPr>
-              <w:t>,</w:t>
-            </w:r>
-            <w:r>
-              <w:rPr>
-                <w:rFonts w:ascii="Times New Roman" w:eastAsia="Times New Roman" w:hAnsi="Times New Roman" w:cs="Times New Roman"/>
-                <w:color w:val="000000"/>
-                <w:sz w:val="20"/>
-                <w:szCs w:val="20"/>
-                <w:lang w:eastAsia="pt-BR"/>
-              </w:rPr>
-              <w:t>07</w:t>
-            </w:r>
-          </w:p>
-        </w:tc>
-        <w:tc>
-          <w:tcPr>
-            <w:tcW w:w="1114" w:type="dxa"/>
-            <w:tcBorders>
-              <w:top w:val="nil"/>
-              <w:left w:val="nil"/>
-              <w:bottom w:val="single" w:sz="4" w:space="0" w:color="auto"/>
-              <w:right w:val="nil"/>
-            </w:tcBorders>
-            <w:shd w:val="clear" w:color="auto" w:fill="auto"/>
-            <w:noWrap/>
-            <w:vAlign w:val="bottom"/>
-            <w:hideMark/>
-          </w:tcPr>
-          <w:p>
-            <w:pPr>
-              <w:spacing w:after="0" w:line="240" w:lineRule="auto"/>
-              <w:ind w:firstLineChars="100" w:firstLine="200"/>
-              <w:rPr>
-                <w:rFonts w:ascii="Times New Roman" w:eastAsia="Times New Roman" w:hAnsi="Times New Roman" w:cs="Times New Roman"/>
-                <w:color w:val="000000"/>
-                <w:sz w:val="20"/>
-                <w:szCs w:val="20"/>
-                <w:lang w:eastAsia="pt-BR"/>
-              </w:rPr>
-            </w:pPr>
-            <w:r>
-              <w:rPr>
-                <w:rFonts w:ascii="Times New Roman" w:eastAsia="Times New Roman" w:hAnsi="Times New Roman" w:cs="Times New Roman"/>
-                <w:color w:val="000000"/>
-                <w:sz w:val="20"/>
-                <w:szCs w:val="20"/>
-                <w:lang w:eastAsia="pt-BR"/>
-              </w:rPr>
-              <w:t>0</w:t>
-            </w:r>
-            <w:r>
-              <w:rPr>
-                <w:rFonts w:ascii="Times New Roman" w:eastAsia="Times New Roman" w:hAnsi="Times New Roman" w:cs="Times New Roman"/>
-                <w:color w:val="000000"/>
-                <w:sz w:val="20"/>
-                <w:szCs w:val="20"/>
-                <w:lang w:eastAsia="pt-BR"/>
-              </w:rPr>
-              <w:t>,</w:t>
-            </w:r>
-            <w:r>
-              <w:rPr>
-                <w:rFonts w:ascii="Times New Roman" w:eastAsia="Times New Roman" w:hAnsi="Times New Roman" w:cs="Times New Roman"/>
-                <w:color w:val="000000"/>
-                <w:sz w:val="20"/>
-                <w:szCs w:val="20"/>
-                <w:lang w:eastAsia="pt-BR"/>
-              </w:rPr>
-              <w:t>481958</w:t>
-            </w:r>
-          </w:p>
-        </w:tc>
-      </w:tr>
-      <w:tr>
-        <w:trPr>
-          <w:trHeight w:val="296"/>
-          <w:jc w:val="center"/>
-        </w:trPr>
-        <w:tc>
-          <w:tcPr>
-            <w:tcW w:w="1459" w:type="dxa"/>
-            <w:tcBorders>
-              <w:top w:val="nil"/>
-              <w:left w:val="nil"/>
-              <w:bottom w:val="single" w:sz="4" w:space="0" w:color="auto"/>
-              <w:right w:val="nil"/>
-            </w:tcBorders>
-            <w:shd w:val="clear" w:color="auto" w:fill="auto"/>
-            <w:noWrap/>
-            <w:vAlign w:val="bottom"/>
-            <w:hideMark/>
-          </w:tcPr>
-          <w:p>
-            <w:pPr>
-              <w:spacing w:after="0" w:line="240" w:lineRule="auto"/>
-              <w:rPr>
-                <w:rFonts w:ascii="Times New Roman" w:eastAsia="Times New Roman" w:hAnsi="Times New Roman" w:cs="Times New Roman"/>
-                <w:color w:val="000000"/>
-                <w:sz w:val="20"/>
-                <w:szCs w:val="20"/>
-                <w:lang w:eastAsia="pt-BR"/>
-              </w:rPr>
-            </w:pPr>
-            <w:r>
-              <w:rPr>
-                <w:rFonts w:ascii="Times New Roman" w:eastAsia="Times New Roman" w:hAnsi="Times New Roman" w:cs="Times New Roman"/>
-                <w:color w:val="000000"/>
-                <w:sz w:val="20"/>
-                <w:szCs w:val="20"/>
-                <w:lang w:eastAsia="pt-BR"/>
-              </w:rPr>
-              <w:t>WsqEXT</w:t>
-            </w:r>
-          </w:p>
-        </w:tc>
-        <w:tc>
-          <w:tcPr>
-            <w:tcW w:w="972" w:type="dxa"/>
-            <w:tcBorders>
-              <w:top w:val="nil"/>
-              <w:left w:val="nil"/>
-              <w:bottom w:val="single" w:sz="4" w:space="0" w:color="auto"/>
-              <w:right w:val="nil"/>
-            </w:tcBorders>
-            <w:shd w:val="clear" w:color="auto" w:fill="auto"/>
-            <w:noWrap/>
-            <w:vAlign w:val="bottom"/>
-            <w:hideMark/>
-          </w:tcPr>
-          <w:p>
-            <w:pPr>
-              <w:spacing w:after="0" w:line="240" w:lineRule="auto"/>
-              <w:jc w:val="center"/>
-              <w:rPr>
-                <w:rFonts w:ascii="Times New Roman" w:eastAsia="Times New Roman" w:hAnsi="Times New Roman" w:cs="Times New Roman"/>
-                <w:color w:val="000000"/>
-                <w:sz w:val="20"/>
-                <w:szCs w:val="20"/>
-                <w:lang w:eastAsia="pt-BR"/>
-              </w:rPr>
-            </w:pPr>
-            <w:r>
-              <w:rPr>
-                <w:rFonts w:ascii="Times New Roman" w:eastAsia="Times New Roman" w:hAnsi="Times New Roman" w:cs="Times New Roman"/>
-                <w:color w:val="000000"/>
-                <w:sz w:val="20"/>
-                <w:szCs w:val="20"/>
-                <w:lang w:eastAsia="pt-BR"/>
-              </w:rPr>
-              <w:t>1</w:t>
-            </w:r>
-            <w:r>
-              <w:rPr>
-                <w:rFonts w:ascii="Times New Roman" w:eastAsia="Times New Roman" w:hAnsi="Times New Roman" w:cs="Times New Roman"/>
-                <w:color w:val="000000"/>
-                <w:sz w:val="20"/>
-                <w:szCs w:val="20"/>
-                <w:lang w:eastAsia="pt-BR"/>
-              </w:rPr>
-              <w:t>,</w:t>
-            </w:r>
-            <w:r>
-              <w:rPr>
-                <w:rFonts w:ascii="Times New Roman" w:eastAsia="Times New Roman" w:hAnsi="Times New Roman" w:cs="Times New Roman"/>
-                <w:color w:val="000000"/>
-                <w:sz w:val="20"/>
-                <w:szCs w:val="20"/>
-                <w:lang w:eastAsia="pt-BR"/>
-              </w:rPr>
-              <w:t>67</w:t>
-            </w:r>
-          </w:p>
-        </w:tc>
-        <w:tc>
-          <w:tcPr>
-            <w:tcW w:w="1114" w:type="dxa"/>
-            <w:tcBorders>
-              <w:top w:val="nil"/>
-              <w:left w:val="nil"/>
-              <w:bottom w:val="single" w:sz="4" w:space="0" w:color="auto"/>
-              <w:right w:val="nil"/>
-            </w:tcBorders>
-            <w:shd w:val="clear" w:color="auto" w:fill="auto"/>
-            <w:noWrap/>
-            <w:vAlign w:val="bottom"/>
-            <w:hideMark/>
-          </w:tcPr>
-          <w:p>
-            <w:pPr>
-              <w:spacing w:after="0" w:line="240" w:lineRule="auto"/>
-              <w:ind w:firstLineChars="100" w:firstLine="200"/>
-              <w:rPr>
-                <w:rFonts w:ascii="Times New Roman" w:eastAsia="Times New Roman" w:hAnsi="Times New Roman" w:cs="Times New Roman"/>
-                <w:color w:val="000000"/>
-                <w:sz w:val="20"/>
-                <w:szCs w:val="20"/>
-                <w:lang w:eastAsia="pt-BR"/>
-              </w:rPr>
-            </w:pPr>
-            <w:r>
-              <w:rPr>
-                <w:rFonts w:ascii="Times New Roman" w:eastAsia="Times New Roman" w:hAnsi="Times New Roman" w:cs="Times New Roman"/>
-                <w:color w:val="000000"/>
-                <w:sz w:val="20"/>
-                <w:szCs w:val="20"/>
-                <w:lang w:eastAsia="pt-BR"/>
-              </w:rPr>
-              <w:t>0</w:t>
-            </w:r>
-            <w:r>
-              <w:rPr>
-                <w:rFonts w:ascii="Times New Roman" w:eastAsia="Times New Roman" w:hAnsi="Times New Roman" w:cs="Times New Roman"/>
-                <w:color w:val="000000"/>
-                <w:sz w:val="20"/>
-                <w:szCs w:val="20"/>
-                <w:lang w:eastAsia="pt-BR"/>
-              </w:rPr>
-              <w:t>,</w:t>
-            </w:r>
-            <w:r>
-              <w:rPr>
-                <w:rFonts w:ascii="Times New Roman" w:eastAsia="Times New Roman" w:hAnsi="Times New Roman" w:cs="Times New Roman"/>
-                <w:color w:val="000000"/>
-                <w:sz w:val="20"/>
-                <w:szCs w:val="20"/>
-                <w:lang w:eastAsia="pt-BR"/>
-              </w:rPr>
-              <w:t>598780</w:t>
-            </w:r>
-          </w:p>
-        </w:tc>
-      </w:tr>
-      <w:tr>
-        <w:trPr>
-          <w:trHeight w:val="296"/>
-          <w:jc w:val="center"/>
-        </w:trPr>
-        <w:tc>
-          <w:tcPr>
-            <w:tcW w:w="1459" w:type="dxa"/>
-            <w:tcBorders>
-              <w:top w:val="nil"/>
-              <w:left w:val="nil"/>
-              <w:bottom w:val="single" w:sz="4" w:space="0" w:color="auto"/>
-              <w:right w:val="nil"/>
-            </w:tcBorders>
-            <w:shd w:val="clear" w:color="auto" w:fill="auto"/>
-            <w:noWrap/>
-            <w:vAlign w:val="bottom"/>
-            <w:hideMark/>
-          </w:tcPr>
-          <w:p>
-            <w:pPr>
-              <w:spacing w:after="0" w:line="240" w:lineRule="auto"/>
-              <w:rPr>
-                <w:rFonts w:ascii="Times New Roman" w:eastAsia="Times New Roman" w:hAnsi="Times New Roman" w:cs="Times New Roman"/>
-                <w:color w:val="000000"/>
-                <w:sz w:val="20"/>
-                <w:szCs w:val="20"/>
-                <w:lang w:eastAsia="pt-BR"/>
-              </w:rPr>
-            </w:pPr>
-            <w:r>
-              <w:rPr>
-                <w:rFonts w:ascii="Times New Roman" w:eastAsia="Times New Roman" w:hAnsi="Times New Roman" w:cs="Times New Roman"/>
-                <w:color w:val="000000"/>
-                <w:sz w:val="20"/>
-                <w:szCs w:val="20"/>
-                <w:lang w:eastAsia="pt-BR"/>
-              </w:rPr>
-              <w:t>GC</w:t>
-            </w:r>
-          </w:p>
-        </w:tc>
-        <w:tc>
-          <w:tcPr>
-            <w:tcW w:w="972" w:type="dxa"/>
-            <w:tcBorders>
-              <w:top w:val="nil"/>
-              <w:left w:val="nil"/>
-              <w:bottom w:val="single" w:sz="4" w:space="0" w:color="auto"/>
-              <w:right w:val="nil"/>
-            </w:tcBorders>
-            <w:shd w:val="clear" w:color="auto" w:fill="auto"/>
-            <w:noWrap/>
-            <w:vAlign w:val="bottom"/>
-            <w:hideMark/>
-          </w:tcPr>
-          <w:p>
-            <w:pPr>
-              <w:spacing w:after="0" w:line="240" w:lineRule="auto"/>
-              <w:jc w:val="center"/>
-              <w:rPr>
-                <w:rFonts w:ascii="Times New Roman" w:eastAsia="Times New Roman" w:hAnsi="Times New Roman" w:cs="Times New Roman"/>
-                <w:color w:val="000000"/>
-                <w:sz w:val="20"/>
-                <w:szCs w:val="20"/>
-                <w:lang w:eastAsia="pt-BR"/>
-              </w:rPr>
-            </w:pPr>
-            <w:r>
-              <w:rPr>
-                <w:rFonts w:ascii="Times New Roman" w:eastAsia="Times New Roman" w:hAnsi="Times New Roman" w:cs="Times New Roman"/>
-                <w:color w:val="000000"/>
-                <w:sz w:val="20"/>
-                <w:szCs w:val="20"/>
-                <w:lang w:eastAsia="pt-BR"/>
-              </w:rPr>
-              <w:t>1</w:t>
-            </w:r>
-            <w:r>
-              <w:rPr>
-                <w:rFonts w:ascii="Times New Roman" w:eastAsia="Times New Roman" w:hAnsi="Times New Roman" w:cs="Times New Roman"/>
-                <w:color w:val="000000"/>
-                <w:sz w:val="20"/>
-                <w:szCs w:val="20"/>
-                <w:lang w:eastAsia="pt-BR"/>
-              </w:rPr>
-              <w:t>,</w:t>
-            </w:r>
-            <w:r>
-              <w:rPr>
-                <w:rFonts w:ascii="Times New Roman" w:eastAsia="Times New Roman" w:hAnsi="Times New Roman" w:cs="Times New Roman"/>
-                <w:color w:val="000000"/>
-                <w:sz w:val="20"/>
-                <w:szCs w:val="20"/>
-                <w:lang w:eastAsia="pt-BR"/>
-              </w:rPr>
-              <w:t>50</w:t>
-            </w:r>
-          </w:p>
-        </w:tc>
-        <w:tc>
-          <w:tcPr>
-            <w:tcW w:w="1114" w:type="dxa"/>
-            <w:tcBorders>
-              <w:top w:val="nil"/>
-              <w:left w:val="nil"/>
-              <w:bottom w:val="single" w:sz="4" w:space="0" w:color="auto"/>
-              <w:right w:val="nil"/>
-            </w:tcBorders>
-            <w:shd w:val="clear" w:color="auto" w:fill="auto"/>
-            <w:noWrap/>
-            <w:vAlign w:val="bottom"/>
-            <w:hideMark/>
-          </w:tcPr>
-          <w:p>
-            <w:pPr>
-              <w:spacing w:after="0" w:line="240" w:lineRule="auto"/>
-              <w:ind w:firstLineChars="100" w:firstLine="200"/>
-              <w:rPr>
-                <w:rFonts w:ascii="Times New Roman" w:eastAsia="Times New Roman" w:hAnsi="Times New Roman" w:cs="Times New Roman"/>
-                <w:color w:val="000000"/>
-                <w:sz w:val="20"/>
-                <w:szCs w:val="20"/>
-                <w:lang w:eastAsia="pt-BR"/>
-              </w:rPr>
-            </w:pPr>
-            <w:r>
-              <w:rPr>
-                <w:rFonts w:ascii="Times New Roman" w:eastAsia="Times New Roman" w:hAnsi="Times New Roman" w:cs="Times New Roman"/>
-                <w:color w:val="000000"/>
-                <w:sz w:val="20"/>
-                <w:szCs w:val="20"/>
-                <w:lang w:eastAsia="pt-BR"/>
-              </w:rPr>
-              <w:t>0</w:t>
-            </w:r>
-            <w:r>
-              <w:rPr>
-                <w:rFonts w:ascii="Times New Roman" w:eastAsia="Times New Roman" w:hAnsi="Times New Roman" w:cs="Times New Roman"/>
-                <w:color w:val="000000"/>
-                <w:sz w:val="20"/>
-                <w:szCs w:val="20"/>
-                <w:lang w:eastAsia="pt-BR"/>
-              </w:rPr>
-              <w:t>,</w:t>
-            </w:r>
-            <w:r>
-              <w:rPr>
-                <w:rFonts w:ascii="Times New Roman" w:eastAsia="Times New Roman" w:hAnsi="Times New Roman" w:cs="Times New Roman"/>
-                <w:color w:val="000000"/>
-                <w:sz w:val="20"/>
-                <w:szCs w:val="20"/>
-                <w:lang w:eastAsia="pt-BR"/>
-              </w:rPr>
-              <w:t>666665</w:t>
-            </w:r>
-          </w:p>
-        </w:tc>
-      </w:tr>
-      <w:tr>
-        <w:trPr>
-          <w:trHeight w:val="296"/>
-          <w:jc w:val="center"/>
-        </w:trPr>
-        <w:tc>
-          <w:tcPr>
-            <w:tcW w:w="1459" w:type="dxa"/>
-            <w:tcBorders>
-              <w:top w:val="nil"/>
-              <w:left w:val="nil"/>
-              <w:bottom w:val="single" w:sz="4" w:space="0" w:color="auto"/>
-              <w:right w:val="nil"/>
-            </w:tcBorders>
-            <w:shd w:val="clear" w:color="auto" w:fill="auto"/>
-            <w:noWrap/>
-            <w:vAlign w:val="bottom"/>
-            <w:hideMark/>
-          </w:tcPr>
-          <w:p>
-            <w:pPr>
-              <w:spacing w:after="0" w:line="240" w:lineRule="auto"/>
-              <w:rPr>
-                <w:rFonts w:ascii="Times New Roman" w:eastAsia="Times New Roman" w:hAnsi="Times New Roman" w:cs="Times New Roman"/>
-                <w:color w:val="000000"/>
-                <w:sz w:val="20"/>
-                <w:szCs w:val="20"/>
-                <w:lang w:eastAsia="pt-BR"/>
-              </w:rPr>
-            </w:pPr>
-            <w:r>
-              <w:rPr>
-                <w:rFonts w:ascii="Times New Roman" w:eastAsia="Times New Roman" w:hAnsi="Times New Roman" w:cs="Times New Roman"/>
-                <w:color w:val="000000"/>
-                <w:sz w:val="20"/>
-                <w:szCs w:val="20"/>
-                <w:lang w:eastAsia="pt-BR"/>
-              </w:rPr>
-              <w:t>COMPLEX</w:t>
-            </w:r>
-          </w:p>
-        </w:tc>
-        <w:tc>
-          <w:tcPr>
-            <w:tcW w:w="972" w:type="dxa"/>
-            <w:tcBorders>
-              <w:top w:val="nil"/>
-              <w:left w:val="nil"/>
-              <w:bottom w:val="single" w:sz="4" w:space="0" w:color="auto"/>
-              <w:right w:val="nil"/>
-            </w:tcBorders>
-            <w:shd w:val="clear" w:color="auto" w:fill="auto"/>
-            <w:noWrap/>
-            <w:vAlign w:val="bottom"/>
-            <w:hideMark/>
-          </w:tcPr>
-          <w:p>
-            <w:pPr>
-              <w:spacing w:after="0" w:line="240" w:lineRule="auto"/>
-              <w:jc w:val="center"/>
-              <w:rPr>
-                <w:rFonts w:ascii="Times New Roman" w:eastAsia="Times New Roman" w:hAnsi="Times New Roman" w:cs="Times New Roman"/>
-                <w:color w:val="000000"/>
-                <w:sz w:val="20"/>
-                <w:szCs w:val="20"/>
-                <w:lang w:eastAsia="pt-BR"/>
-              </w:rPr>
-            </w:pPr>
-            <w:r>
-              <w:rPr>
-                <w:rFonts w:ascii="Times New Roman" w:eastAsia="Times New Roman" w:hAnsi="Times New Roman" w:cs="Times New Roman"/>
-                <w:color w:val="000000"/>
-                <w:sz w:val="20"/>
-                <w:szCs w:val="20"/>
-                <w:lang w:eastAsia="pt-BR"/>
-              </w:rPr>
-              <w:t>1</w:t>
-            </w:r>
-            <w:r>
-              <w:rPr>
-                <w:rFonts w:ascii="Times New Roman" w:eastAsia="Times New Roman" w:hAnsi="Times New Roman" w:cs="Times New Roman"/>
-                <w:color w:val="000000"/>
-                <w:sz w:val="20"/>
-                <w:szCs w:val="20"/>
-                <w:lang w:eastAsia="pt-BR"/>
-              </w:rPr>
-              <w:t>,</w:t>
-            </w:r>
-            <w:r>
-              <w:rPr>
-                <w:rFonts w:ascii="Times New Roman" w:eastAsia="Times New Roman" w:hAnsi="Times New Roman" w:cs="Times New Roman"/>
-                <w:color w:val="000000"/>
-                <w:sz w:val="20"/>
-                <w:szCs w:val="20"/>
-                <w:lang w:eastAsia="pt-BR"/>
-              </w:rPr>
-              <w:t>40</w:t>
-            </w:r>
-          </w:p>
-        </w:tc>
-        <w:tc>
-          <w:tcPr>
-            <w:tcW w:w="1114" w:type="dxa"/>
-            <w:tcBorders>
-              <w:top w:val="nil"/>
-              <w:left w:val="nil"/>
-              <w:bottom w:val="single" w:sz="4" w:space="0" w:color="auto"/>
-              <w:right w:val="nil"/>
-            </w:tcBorders>
-            <w:shd w:val="clear" w:color="auto" w:fill="auto"/>
-            <w:noWrap/>
-            <w:vAlign w:val="bottom"/>
-            <w:hideMark/>
-          </w:tcPr>
-          <w:p>
-            <w:pPr>
-              <w:spacing w:after="0" w:line="240" w:lineRule="auto"/>
-              <w:ind w:firstLineChars="100" w:firstLine="200"/>
-              <w:rPr>
-                <w:rFonts w:ascii="Times New Roman" w:eastAsia="Times New Roman" w:hAnsi="Times New Roman" w:cs="Times New Roman"/>
-                <w:color w:val="000000"/>
-                <w:sz w:val="20"/>
-                <w:szCs w:val="20"/>
-                <w:lang w:eastAsia="pt-BR"/>
-              </w:rPr>
-            </w:pPr>
-            <w:r>
-              <w:rPr>
-                <w:rFonts w:ascii="Times New Roman" w:eastAsia="Times New Roman" w:hAnsi="Times New Roman" w:cs="Times New Roman"/>
-                <w:color w:val="000000"/>
-                <w:sz w:val="20"/>
-                <w:szCs w:val="20"/>
-                <w:lang w:eastAsia="pt-BR"/>
-              </w:rPr>
-              <w:t>0</w:t>
-            </w:r>
-            <w:r>
-              <w:rPr>
-                <w:rFonts w:ascii="Times New Roman" w:eastAsia="Times New Roman" w:hAnsi="Times New Roman" w:cs="Times New Roman"/>
-                <w:color w:val="000000"/>
-                <w:sz w:val="20"/>
-                <w:szCs w:val="20"/>
-                <w:lang w:eastAsia="pt-BR"/>
-              </w:rPr>
-              <w:t>,</w:t>
-            </w:r>
-            <w:r>
-              <w:rPr>
-                <w:rFonts w:ascii="Times New Roman" w:eastAsia="Times New Roman" w:hAnsi="Times New Roman" w:cs="Times New Roman"/>
-                <w:color w:val="000000"/>
-                <w:sz w:val="20"/>
-                <w:szCs w:val="20"/>
-                <w:lang w:eastAsia="pt-BR"/>
-              </w:rPr>
-              <w:t>714427</w:t>
-            </w:r>
-          </w:p>
-        </w:tc>
-      </w:tr>
-      <w:tr>
-        <w:trPr>
-          <w:trHeight w:val="296"/>
-          <w:jc w:val="center"/>
-        </w:trPr>
-        <w:tc>
-          <w:tcPr>
-            <w:tcW w:w="1459" w:type="dxa"/>
-            <w:tcBorders>
-              <w:top w:val="nil"/>
-              <w:left w:val="nil"/>
-              <w:bottom w:val="single" w:sz="4" w:space="0" w:color="auto"/>
-              <w:right w:val="nil"/>
-            </w:tcBorders>
-            <w:shd w:val="clear" w:color="auto" w:fill="auto"/>
-            <w:noWrap/>
-            <w:vAlign w:val="bottom"/>
-            <w:hideMark/>
-          </w:tcPr>
-          <w:p>
-            <w:pPr>
-              <w:spacing w:after="0" w:line="240" w:lineRule="auto"/>
-              <w:rPr>
-                <w:rFonts w:ascii="Times New Roman" w:eastAsia="Times New Roman" w:hAnsi="Times New Roman" w:cs="Times New Roman"/>
-                <w:color w:val="000000"/>
-                <w:sz w:val="20"/>
-                <w:szCs w:val="20"/>
-                <w:lang w:eastAsia="pt-BR"/>
-              </w:rPr>
-            </w:pPr>
-            <w:r>
-              <w:rPr>
-                <w:rFonts w:ascii="Times New Roman" w:eastAsia="Times New Roman" w:hAnsi="Times New Roman" w:cs="Times New Roman"/>
-                <w:color w:val="000000"/>
-                <w:sz w:val="20"/>
-                <w:szCs w:val="20"/>
-                <w:lang w:eastAsia="pt-BR"/>
-              </w:rPr>
-              <w:t>AUDIT</w:t>
-            </w:r>
-          </w:p>
-        </w:tc>
-        <w:tc>
-          <w:tcPr>
-            <w:tcW w:w="972" w:type="dxa"/>
-            <w:tcBorders>
-              <w:top w:val="nil"/>
-              <w:left w:val="nil"/>
-              <w:bottom w:val="single" w:sz="4" w:space="0" w:color="auto"/>
-              <w:right w:val="nil"/>
-            </w:tcBorders>
-            <w:shd w:val="clear" w:color="auto" w:fill="auto"/>
-            <w:noWrap/>
-            <w:vAlign w:val="bottom"/>
-            <w:hideMark/>
-          </w:tcPr>
-          <w:p>
-            <w:pPr>
-              <w:spacing w:after="0" w:line="240" w:lineRule="auto"/>
-              <w:jc w:val="center"/>
-              <w:rPr>
-                <w:rFonts w:ascii="Times New Roman" w:eastAsia="Times New Roman" w:hAnsi="Times New Roman" w:cs="Times New Roman"/>
-                <w:color w:val="000000"/>
-                <w:sz w:val="20"/>
-                <w:szCs w:val="20"/>
-                <w:lang w:eastAsia="pt-BR"/>
-              </w:rPr>
-            </w:pPr>
-            <w:r>
-              <w:rPr>
-                <w:rFonts w:ascii="Times New Roman" w:eastAsia="Times New Roman" w:hAnsi="Times New Roman" w:cs="Times New Roman"/>
-                <w:color w:val="000000"/>
-                <w:sz w:val="20"/>
-                <w:szCs w:val="20"/>
-                <w:lang w:eastAsia="pt-BR"/>
-              </w:rPr>
-              <w:t>1</w:t>
-            </w:r>
-            <w:r>
-              <w:rPr>
-                <w:rFonts w:ascii="Times New Roman" w:eastAsia="Times New Roman" w:hAnsi="Times New Roman" w:cs="Times New Roman"/>
-                <w:color w:val="000000"/>
-                <w:sz w:val="20"/>
-                <w:szCs w:val="20"/>
-                <w:lang w:eastAsia="pt-BR"/>
-              </w:rPr>
-              <w:t>,</w:t>
-            </w:r>
-            <w:r>
-              <w:rPr>
-                <w:rFonts w:ascii="Times New Roman" w:eastAsia="Times New Roman" w:hAnsi="Times New Roman" w:cs="Times New Roman"/>
-                <w:color w:val="000000"/>
-                <w:sz w:val="20"/>
-                <w:szCs w:val="20"/>
-                <w:lang w:eastAsia="pt-BR"/>
-              </w:rPr>
-              <w:t>36</w:t>
-            </w:r>
-          </w:p>
-        </w:tc>
-        <w:tc>
-          <w:tcPr>
-            <w:tcW w:w="1114" w:type="dxa"/>
-            <w:tcBorders>
-              <w:top w:val="nil"/>
-              <w:left w:val="nil"/>
-              <w:bottom w:val="single" w:sz="4" w:space="0" w:color="auto"/>
-              <w:right w:val="nil"/>
-            </w:tcBorders>
-            <w:shd w:val="clear" w:color="auto" w:fill="auto"/>
-            <w:noWrap/>
-            <w:vAlign w:val="bottom"/>
-            <w:hideMark/>
-          </w:tcPr>
-          <w:p>
-            <w:pPr>
-              <w:spacing w:after="0" w:line="240" w:lineRule="auto"/>
-              <w:ind w:firstLineChars="100" w:firstLine="200"/>
-              <w:rPr>
-                <w:rFonts w:ascii="Times New Roman" w:eastAsia="Times New Roman" w:hAnsi="Times New Roman" w:cs="Times New Roman"/>
-                <w:color w:val="000000"/>
-                <w:sz w:val="20"/>
-                <w:szCs w:val="20"/>
-                <w:lang w:eastAsia="pt-BR"/>
-              </w:rPr>
-            </w:pPr>
-            <w:r>
-              <w:rPr>
-                <w:rFonts w:ascii="Times New Roman" w:eastAsia="Times New Roman" w:hAnsi="Times New Roman" w:cs="Times New Roman"/>
-                <w:color w:val="000000"/>
-                <w:sz w:val="20"/>
-                <w:szCs w:val="20"/>
-                <w:lang w:eastAsia="pt-BR"/>
-              </w:rPr>
-              <w:t>0</w:t>
-            </w:r>
-            <w:r>
-              <w:rPr>
-                <w:rFonts w:ascii="Times New Roman" w:eastAsia="Times New Roman" w:hAnsi="Times New Roman" w:cs="Times New Roman"/>
-                <w:color w:val="000000"/>
-                <w:sz w:val="20"/>
-                <w:szCs w:val="20"/>
-                <w:lang w:eastAsia="pt-BR"/>
-              </w:rPr>
-              <w:t>,</w:t>
-            </w:r>
-            <w:r>
-              <w:rPr>
-                <w:rFonts w:ascii="Times New Roman" w:eastAsia="Times New Roman" w:hAnsi="Times New Roman" w:cs="Times New Roman"/>
-                <w:color w:val="000000"/>
-                <w:sz w:val="20"/>
-                <w:szCs w:val="20"/>
-                <w:lang w:eastAsia="pt-BR"/>
-              </w:rPr>
-              <w:t>733890</w:t>
-            </w:r>
-          </w:p>
-        </w:tc>
-      </w:tr>
-      <w:tr>
-        <w:trPr>
-          <w:trHeight w:val="296"/>
-          <w:jc w:val="center"/>
-        </w:trPr>
-        <w:tc>
-          <w:tcPr>
-            <w:tcW w:w="1459" w:type="dxa"/>
-            <w:tcBorders>
-              <w:top w:val="nil"/>
-              <w:left w:val="nil"/>
-              <w:bottom w:val="single" w:sz="4" w:space="0" w:color="auto"/>
-              <w:right w:val="nil"/>
-            </w:tcBorders>
-            <w:shd w:val="clear" w:color="auto" w:fill="auto"/>
-            <w:noWrap/>
-            <w:vAlign w:val="bottom"/>
-            <w:hideMark/>
-          </w:tcPr>
-          <w:p>
-            <w:pPr>
-              <w:spacing w:after="0" w:line="240" w:lineRule="auto"/>
-              <w:rPr>
-                <w:rFonts w:ascii="Times New Roman" w:eastAsia="Times New Roman" w:hAnsi="Times New Roman" w:cs="Times New Roman"/>
-                <w:color w:val="000000"/>
-                <w:sz w:val="20"/>
-                <w:szCs w:val="20"/>
-                <w:lang w:eastAsia="pt-BR"/>
-              </w:rPr>
-            </w:pPr>
-            <w:r>
-              <w:rPr>
-                <w:rFonts w:ascii="Times New Roman" w:eastAsia="Times New Roman" w:hAnsi="Times New Roman" w:cs="Times New Roman"/>
-                <w:color w:val="000000"/>
-                <w:sz w:val="20"/>
-                <w:szCs w:val="20"/>
-                <w:lang w:eastAsia="pt-BR"/>
-              </w:rPr>
-              <w:t>LegCPCMedio</w:t>
-            </w:r>
-          </w:p>
-        </w:tc>
-        <w:tc>
-          <w:tcPr>
-            <w:tcW w:w="972" w:type="dxa"/>
-            <w:tcBorders>
-              <w:top w:val="nil"/>
-              <w:left w:val="nil"/>
-              <w:bottom w:val="single" w:sz="4" w:space="0" w:color="auto"/>
-              <w:right w:val="nil"/>
-            </w:tcBorders>
-            <w:shd w:val="clear" w:color="auto" w:fill="auto"/>
-            <w:noWrap/>
-            <w:vAlign w:val="bottom"/>
-            <w:hideMark/>
-          </w:tcPr>
-          <w:p>
-            <w:pPr>
-              <w:spacing w:after="0" w:line="240" w:lineRule="auto"/>
-              <w:jc w:val="center"/>
-              <w:rPr>
-                <w:rFonts w:ascii="Times New Roman" w:eastAsia="Times New Roman" w:hAnsi="Times New Roman" w:cs="Times New Roman"/>
-                <w:color w:val="000000"/>
-                <w:sz w:val="20"/>
-                <w:szCs w:val="20"/>
-                <w:lang w:eastAsia="pt-BR"/>
-              </w:rPr>
-            </w:pPr>
-            <w:r>
-              <w:rPr>
-                <w:rFonts w:ascii="Times New Roman" w:eastAsia="Times New Roman" w:hAnsi="Times New Roman" w:cs="Times New Roman"/>
-                <w:color w:val="000000"/>
-                <w:sz w:val="20"/>
-                <w:szCs w:val="20"/>
-                <w:lang w:eastAsia="pt-BR"/>
-              </w:rPr>
-              <w:t>1</w:t>
-            </w:r>
-            <w:r>
-              <w:rPr>
-                <w:rFonts w:ascii="Times New Roman" w:eastAsia="Times New Roman" w:hAnsi="Times New Roman" w:cs="Times New Roman"/>
-                <w:color w:val="000000"/>
-                <w:sz w:val="20"/>
-                <w:szCs w:val="20"/>
-                <w:lang w:eastAsia="pt-BR"/>
-              </w:rPr>
-              <w:t>,</w:t>
-            </w:r>
-            <w:r>
-              <w:rPr>
-                <w:rFonts w:ascii="Times New Roman" w:eastAsia="Times New Roman" w:hAnsi="Times New Roman" w:cs="Times New Roman"/>
-                <w:color w:val="000000"/>
-                <w:sz w:val="20"/>
-                <w:szCs w:val="20"/>
-                <w:lang w:eastAsia="pt-BR"/>
-              </w:rPr>
-              <w:t>30</w:t>
-            </w:r>
-          </w:p>
-        </w:tc>
-        <w:tc>
-          <w:tcPr>
-            <w:tcW w:w="1114" w:type="dxa"/>
-            <w:tcBorders>
-              <w:top w:val="nil"/>
-              <w:left w:val="nil"/>
-              <w:bottom w:val="single" w:sz="4" w:space="0" w:color="auto"/>
-              <w:right w:val="nil"/>
-            </w:tcBorders>
-            <w:shd w:val="clear" w:color="auto" w:fill="auto"/>
-            <w:noWrap/>
-            <w:vAlign w:val="bottom"/>
-            <w:hideMark/>
-          </w:tcPr>
-          <w:p>
-            <w:pPr>
-              <w:spacing w:after="0" w:line="240" w:lineRule="auto"/>
-              <w:ind w:firstLineChars="100" w:firstLine="200"/>
-              <w:rPr>
-                <w:rFonts w:ascii="Times New Roman" w:eastAsia="Times New Roman" w:hAnsi="Times New Roman" w:cs="Times New Roman"/>
-                <w:color w:val="000000"/>
-                <w:sz w:val="20"/>
-                <w:szCs w:val="20"/>
-                <w:lang w:eastAsia="pt-BR"/>
-              </w:rPr>
-            </w:pPr>
-            <w:r>
-              <w:rPr>
-                <w:rFonts w:ascii="Times New Roman" w:eastAsia="Times New Roman" w:hAnsi="Times New Roman" w:cs="Times New Roman"/>
-                <w:color w:val="000000"/>
-                <w:sz w:val="20"/>
-                <w:szCs w:val="20"/>
-                <w:lang w:eastAsia="pt-BR"/>
-              </w:rPr>
-              <w:t>0</w:t>
-            </w:r>
-            <w:r>
-              <w:rPr>
-                <w:rFonts w:ascii="Times New Roman" w:eastAsia="Times New Roman" w:hAnsi="Times New Roman" w:cs="Times New Roman"/>
-                <w:color w:val="000000"/>
-                <w:sz w:val="20"/>
-                <w:szCs w:val="20"/>
-                <w:lang w:eastAsia="pt-BR"/>
-              </w:rPr>
-              <w:t>,</w:t>
-            </w:r>
-            <w:r>
-              <w:rPr>
-                <w:rFonts w:ascii="Times New Roman" w:eastAsia="Times New Roman" w:hAnsi="Times New Roman" w:cs="Times New Roman"/>
-                <w:color w:val="000000"/>
-                <w:sz w:val="20"/>
-                <w:szCs w:val="20"/>
-                <w:lang w:eastAsia="pt-BR"/>
-              </w:rPr>
-              <w:t>769361</w:t>
-            </w:r>
-          </w:p>
-        </w:tc>
-      </w:tr>
-      <w:tr>
-        <w:trPr>
-          <w:trHeight w:val="296"/>
-          <w:jc w:val="center"/>
-        </w:trPr>
-        <w:tc>
-          <w:tcPr>
-            <w:tcW w:w="1459" w:type="dxa"/>
-            <w:tcBorders>
-              <w:top w:val="nil"/>
-              <w:left w:val="nil"/>
-              <w:bottom w:val="single" w:sz="4" w:space="0" w:color="auto"/>
-              <w:right w:val="nil"/>
-            </w:tcBorders>
-            <w:shd w:val="clear" w:color="auto" w:fill="auto"/>
-            <w:noWrap/>
-            <w:vAlign w:val="bottom"/>
-            <w:hideMark/>
-          </w:tcPr>
-          <w:p>
-            <w:pPr>
-              <w:spacing w:after="0" w:line="240" w:lineRule="auto"/>
-              <w:rPr>
-                <w:rFonts w:ascii="Times New Roman" w:eastAsia="Times New Roman" w:hAnsi="Times New Roman" w:cs="Times New Roman"/>
-                <w:color w:val="000000"/>
-                <w:sz w:val="20"/>
-                <w:szCs w:val="20"/>
-                <w:lang w:eastAsia="pt-BR"/>
-              </w:rPr>
-            </w:pPr>
-            <w:r>
-              <w:rPr>
-                <w:rFonts w:ascii="Times New Roman" w:eastAsia="Times New Roman" w:hAnsi="Times New Roman" w:cs="Times New Roman"/>
-                <w:color w:val="000000"/>
-                <w:sz w:val="20"/>
-                <w:szCs w:val="20"/>
-                <w:lang w:eastAsia="pt-BR"/>
-              </w:rPr>
-              <w:t>RevCPC</w:t>
-            </w:r>
-          </w:p>
-        </w:tc>
-        <w:tc>
-          <w:tcPr>
-            <w:tcW w:w="972" w:type="dxa"/>
-            <w:tcBorders>
-              <w:top w:val="nil"/>
-              <w:left w:val="nil"/>
-              <w:bottom w:val="single" w:sz="4" w:space="0" w:color="auto"/>
-              <w:right w:val="nil"/>
-            </w:tcBorders>
-            <w:shd w:val="clear" w:color="auto" w:fill="auto"/>
-            <w:noWrap/>
-            <w:vAlign w:val="bottom"/>
-            <w:hideMark/>
-          </w:tcPr>
-          <w:p>
-            <w:pPr>
-              <w:spacing w:after="0" w:line="240" w:lineRule="auto"/>
-              <w:jc w:val="center"/>
-              <w:rPr>
-                <w:rFonts w:ascii="Times New Roman" w:eastAsia="Times New Roman" w:hAnsi="Times New Roman" w:cs="Times New Roman"/>
-                <w:color w:val="000000"/>
-                <w:sz w:val="20"/>
-                <w:szCs w:val="20"/>
-                <w:lang w:eastAsia="pt-BR"/>
-              </w:rPr>
-            </w:pPr>
-            <w:r>
-              <w:rPr>
-                <w:rFonts w:ascii="Times New Roman" w:eastAsia="Times New Roman" w:hAnsi="Times New Roman" w:cs="Times New Roman"/>
-                <w:color w:val="000000"/>
-                <w:sz w:val="20"/>
-                <w:szCs w:val="20"/>
-                <w:lang w:eastAsia="pt-BR"/>
-              </w:rPr>
-              <w:t>1</w:t>
-            </w:r>
-            <w:r>
-              <w:rPr>
-                <w:rFonts w:ascii="Times New Roman" w:eastAsia="Times New Roman" w:hAnsi="Times New Roman" w:cs="Times New Roman"/>
-                <w:color w:val="000000"/>
-                <w:sz w:val="20"/>
-                <w:szCs w:val="20"/>
-                <w:lang w:eastAsia="pt-BR"/>
-              </w:rPr>
-              <w:t>,</w:t>
-            </w:r>
-            <w:r>
-              <w:rPr>
-                <w:rFonts w:ascii="Times New Roman" w:eastAsia="Times New Roman" w:hAnsi="Times New Roman" w:cs="Times New Roman"/>
-                <w:color w:val="000000"/>
-                <w:sz w:val="20"/>
-                <w:szCs w:val="20"/>
-                <w:lang w:eastAsia="pt-BR"/>
-              </w:rPr>
-              <w:t>01</w:t>
-            </w:r>
-          </w:p>
-        </w:tc>
-        <w:tc>
-          <w:tcPr>
-            <w:tcW w:w="1114" w:type="dxa"/>
-            <w:tcBorders>
-              <w:top w:val="nil"/>
-              <w:left w:val="nil"/>
-              <w:bottom w:val="single" w:sz="4" w:space="0" w:color="auto"/>
-              <w:right w:val="nil"/>
-            </w:tcBorders>
-            <w:shd w:val="clear" w:color="auto" w:fill="auto"/>
-            <w:noWrap/>
-            <w:vAlign w:val="bottom"/>
-            <w:hideMark/>
-          </w:tcPr>
-          <w:p>
-            <w:pPr>
-              <w:spacing w:after="0" w:line="240" w:lineRule="auto"/>
-              <w:ind w:firstLineChars="100" w:firstLine="200"/>
-              <w:rPr>
-                <w:rFonts w:ascii="Times New Roman" w:eastAsia="Times New Roman" w:hAnsi="Times New Roman" w:cs="Times New Roman"/>
-                <w:color w:val="000000"/>
-                <w:sz w:val="20"/>
-                <w:szCs w:val="20"/>
-                <w:lang w:eastAsia="pt-BR"/>
-              </w:rPr>
-            </w:pPr>
-            <w:r>
-              <w:rPr>
-                <w:rFonts w:ascii="Times New Roman" w:eastAsia="Times New Roman" w:hAnsi="Times New Roman" w:cs="Times New Roman"/>
-                <w:color w:val="000000"/>
-                <w:sz w:val="20"/>
-                <w:szCs w:val="20"/>
-                <w:lang w:eastAsia="pt-BR"/>
-              </w:rPr>
-              <w:t>0</w:t>
-            </w:r>
-            <w:r>
-              <w:rPr>
-                <w:rFonts w:ascii="Times New Roman" w:eastAsia="Times New Roman" w:hAnsi="Times New Roman" w:cs="Times New Roman"/>
-                <w:color w:val="000000"/>
-                <w:sz w:val="20"/>
-                <w:szCs w:val="20"/>
-                <w:lang w:eastAsia="pt-BR"/>
-              </w:rPr>
-              <w:t>,</w:t>
-            </w:r>
-            <w:r>
-              <w:rPr>
-                <w:rFonts w:ascii="Times New Roman" w:eastAsia="Times New Roman" w:hAnsi="Times New Roman" w:cs="Times New Roman"/>
-                <w:color w:val="000000"/>
-                <w:sz w:val="20"/>
-                <w:szCs w:val="20"/>
-                <w:lang w:eastAsia="pt-BR"/>
-              </w:rPr>
-              <w:t>987258</w:t>
-            </w:r>
-          </w:p>
-        </w:tc>
-      </w:tr>
-      <w:tr>
-        <w:trPr>
-          <w:trHeight w:val="296"/>
-          <w:jc w:val="center"/>
-        </w:trPr>
-        <w:tc>
-          <w:tcPr>
-            <w:tcW w:w="1459" w:type="dxa"/>
-            <w:tcBorders>
-              <w:top w:val="nil"/>
-              <w:left w:val="nil"/>
-              <w:bottom w:val="single" w:sz="4" w:space="0" w:color="auto"/>
-              <w:right w:val="nil"/>
-            </w:tcBorders>
-            <w:shd w:val="clear" w:color="auto" w:fill="auto"/>
-            <w:noWrap/>
-            <w:vAlign w:val="bottom"/>
-            <w:hideMark/>
-          </w:tcPr>
-          <w:p>
-            <w:pPr>
-              <w:spacing w:after="0" w:line="240" w:lineRule="auto"/>
-              <w:rPr>
-                <w:rFonts w:ascii="Times New Roman" w:eastAsia="Times New Roman" w:hAnsi="Times New Roman" w:cs="Times New Roman"/>
-                <w:color w:val="000000"/>
-                <w:sz w:val="20"/>
-                <w:szCs w:val="20"/>
-                <w:lang w:eastAsia="pt-BR"/>
-              </w:rPr>
-            </w:pPr>
-            <w:r>
-              <w:rPr>
-                <w:rFonts w:ascii="Times New Roman" w:eastAsia="Times New Roman" w:hAnsi="Times New Roman" w:cs="Times New Roman"/>
-                <w:color w:val="000000"/>
-                <w:sz w:val="20"/>
-                <w:szCs w:val="20"/>
-                <w:lang w:eastAsia="pt-BR"/>
-              </w:rPr>
-              <w:t>VIF médio</w:t>
-            </w:r>
-          </w:p>
-        </w:tc>
-        <w:tc>
-          <w:tcPr>
-            <w:tcW w:w="972" w:type="dxa"/>
-            <w:tcBorders>
-              <w:top w:val="nil"/>
-              <w:left w:val="nil"/>
-              <w:bottom w:val="single" w:sz="4" w:space="0" w:color="auto"/>
-              <w:right w:val="nil"/>
-            </w:tcBorders>
-            <w:shd w:val="clear" w:color="auto" w:fill="auto"/>
-            <w:noWrap/>
-            <w:vAlign w:val="bottom"/>
-            <w:hideMark/>
-          </w:tcPr>
-          <w:p>
-            <w:pPr>
-              <w:spacing w:after="0" w:line="240" w:lineRule="auto"/>
-              <w:jc w:val="center"/>
-              <w:rPr>
-                <w:rFonts w:ascii="Times New Roman" w:eastAsia="Times New Roman" w:hAnsi="Times New Roman" w:cs="Times New Roman"/>
-                <w:b/>
-                <w:bCs/>
-                <w:color w:val="000000"/>
-                <w:sz w:val="20"/>
-                <w:szCs w:val="20"/>
-                <w:lang w:eastAsia="pt-BR"/>
-              </w:rPr>
-            </w:pPr>
-            <w:r>
-              <w:rPr>
-                <w:rFonts w:ascii="Times New Roman" w:eastAsia="Times New Roman" w:hAnsi="Times New Roman" w:cs="Times New Roman"/>
-                <w:b/>
-                <w:bCs/>
-                <w:color w:val="000000"/>
-                <w:sz w:val="20"/>
-                <w:szCs w:val="20"/>
-                <w:lang w:eastAsia="pt-BR"/>
-              </w:rPr>
-              <w:t>1,77</w:t>
-            </w:r>
-          </w:p>
-        </w:tc>
-        <w:tc>
-          <w:tcPr>
-            <w:tcW w:w="1114" w:type="dxa"/>
-            <w:tcBorders>
-              <w:top w:val="nil"/>
-              <w:left w:val="nil"/>
-              <w:bottom w:val="single" w:sz="4" w:space="0" w:color="auto"/>
-              <w:right w:val="nil"/>
-            </w:tcBorders>
-            <w:shd w:val="clear" w:color="auto" w:fill="auto"/>
-            <w:noWrap/>
-            <w:vAlign w:val="bottom"/>
-            <w:hideMark/>
-          </w:tcPr>
-          <w:p>
-            <w:pPr>
-              <w:spacing w:after="0" w:line="240" w:lineRule="auto"/>
-              <w:ind w:firstLineChars="100" w:firstLine="200"/>
-              <w:rPr>
-                <w:rFonts w:ascii="Times New Roman" w:eastAsia="Times New Roman" w:hAnsi="Times New Roman" w:cs="Times New Roman"/>
-                <w:color w:val="000000"/>
-                <w:sz w:val="20"/>
-                <w:szCs w:val="20"/>
-                <w:lang w:eastAsia="pt-BR"/>
-              </w:rPr>
-            </w:pPr>
-            <w:r>
-              <w:rPr>
-                <w:rFonts w:ascii="Times New Roman" w:eastAsia="Times New Roman" w:hAnsi="Times New Roman" w:cs="Times New Roman"/>
-                <w:color w:val="000000"/>
-                <w:sz w:val="20"/>
-                <w:szCs w:val="20"/>
-                <w:lang w:eastAsia="pt-BR"/>
-              </w:rPr>
-              <w:t> </w:t>
-            </w:r>
-          </w:p>
-        </w:tc>
-      </w:tr>
-    </w:tbl>
-    <w:p>
-      <w:pPr>
-        <w:spacing w:after="0" w:line="360" w:lineRule="auto"/>
-        <w:ind w:left="2124"/>
-        <w:jc w:val="both"/>
-        <w:rPr>
-          <w:rFonts w:ascii="Times New Roman" w:hAnsi="Times New Roman"/>
-          <w:sz w:val="24"/>
-          <w:szCs w:val="24"/>
-        </w:rPr>
-      </w:pPr>
-      <w:r>
-        <w:rPr>
-          <w:rFonts w:ascii="Times New Roman" w:hAnsi="Times New Roman"/>
-          <w:color w:val="000000"/>
-          <w:kern w:val="24"/>
-          <w:sz w:val="20"/>
-          <w:szCs w:val="20"/>
-        </w:rPr>
-        <w:t xml:space="preserve">       </w:t>
-      </w:r>
-      <w:r>
-        <w:rPr>
-          <w:rFonts w:ascii="Times New Roman" w:hAnsi="Times New Roman"/>
-          <w:color w:val="000000"/>
-          <w:kern w:val="24"/>
-          <w:sz w:val="20"/>
-          <w:szCs w:val="20"/>
-        </w:rPr>
-        <w:t>Fonte: Elaborado pelo autor</w:t>
-      </w:r>
-      <w:r>
-        <w:rPr>
-          <w:rFonts w:ascii="Times New Roman" w:hAnsi="Times New Roman"/>
-          <w:color w:val="000000"/>
-          <w:kern w:val="24"/>
-          <w:sz w:val="20"/>
-          <w:szCs w:val="20"/>
-        </w:rPr>
-        <w:t>.</w:t>
-      </w:r>
     </w:p>
     <w:p>
       <w:pPr>
         <w:spacing w:after="0" w:line="360" w:lineRule="auto"/>
-        <w:ind w:firstLine="708"/>
         <w:jc w:val="both"/>
         <w:rPr>
           <w:rFonts w:ascii="Times New Roman" w:hAnsi="Times New Roman"/>
+          <w:b/>
+          <w:bCs/>
+          <w:sz w:val="24"/>
+          <w:szCs w:val="24"/>
+        </w:rPr>
+      </w:pPr>
+      <w:r>
+        <w:rPr>
+          <w:rFonts w:ascii="Times New Roman" w:hAnsi="Times New Roman"/>
+          <w:b/>
+          <w:bCs/>
+          <w:sz w:val="24"/>
+          <w:szCs w:val="24"/>
+        </w:rPr>
+        <w:t>4.2.1 E</w:t>
+      </w:r>
+      <w:r>
+        <w:rPr>
+          <w:rFonts w:ascii="Times New Roman" w:hAnsi="Times New Roman"/>
+          <w:b/>
+          <w:bCs/>
+          <w:sz w:val="24"/>
+          <w:szCs w:val="24"/>
+        </w:rPr>
+        <w:t>scolha entre modelos de regressão pool, efeito fixo ou efeito aleatório</w:t>
+      </w:r>
+    </w:p>
+    <w:p>
+      <w:pPr>
+        <w:spacing w:after="0" w:line="360" w:lineRule="auto"/>
+        <w:jc w:val="both"/>
+        <w:rPr>
+          <w:rFonts w:ascii="Times New Roman" w:hAnsi="Times New Roman"/>
+          <w:b/>
+          <w:bCs/>
           <w:sz w:val="24"/>
           <w:szCs w:val="24"/>
         </w:rPr>
@@ -1901,56 +211,151 @@
           <w:sz w:val="24"/>
           <w:szCs w:val="24"/>
         </w:rPr>
-        <w:t>O</w:t>
-      </w:r>
-      <w:r>
-        <w:rPr>
-          <w:rFonts w:ascii="Times New Roman" w:hAnsi="Times New Roman"/>
-          <w:sz w:val="24"/>
-          <w:szCs w:val="24"/>
-        </w:rPr>
-        <w:t xml:space="preserve"> teste VIF considera para ausência de multicolinearidade valores da estatística do teste inferiores a 10</w:t>
-      </w:r>
-      <w:r>
-        <w:rPr>
-          <w:rFonts w:ascii="Times New Roman" w:hAnsi="Times New Roman"/>
-          <w:sz w:val="24"/>
-          <w:szCs w:val="24"/>
-        </w:rPr>
-        <w:t xml:space="preserve"> (dez)</w:t>
-      </w:r>
-      <w:r>
-        <w:rPr>
-          <w:rFonts w:ascii="Times New Roman" w:hAnsi="Times New Roman"/>
-          <w:sz w:val="24"/>
-          <w:szCs w:val="24"/>
-        </w:rPr>
-        <w:t xml:space="preserve">. </w:t>
-      </w:r>
-      <w:r>
-        <w:rPr>
-          <w:rFonts w:ascii="Times New Roman" w:hAnsi="Times New Roman"/>
-          <w:sz w:val="24"/>
-          <w:szCs w:val="24"/>
-        </w:rPr>
-        <w:t xml:space="preserve">Nesse sentido, observando os resultados da </w:t>
-      </w:r>
-      <w:r>
-        <w:rPr>
-          <w:rFonts w:ascii="Times New Roman" w:hAnsi="Times New Roman"/>
-          <w:color w:val="FF0000"/>
-          <w:sz w:val="24"/>
-          <w:szCs w:val="24"/>
-        </w:rPr>
-        <w:t xml:space="preserve">Tabela 10, </w:t>
-      </w:r>
-      <w:r>
-        <w:rPr>
-          <w:rFonts w:ascii="Times New Roman" w:hAnsi="Times New Roman"/>
-          <w:sz w:val="24"/>
-          <w:szCs w:val="24"/>
-        </w:rPr>
-        <w:t xml:space="preserve">nenhuma variável apresentou multicolinearidade. </w:t>
+        <w:t xml:space="preserve">Para dados em painel existem modelos diferentes que podem ser utilizados, sendo assim, para a escolha do modelo em painel, nesse estudo, decidiremos entre modelo por efeito fixo, aleatório ou </w:t>
+      </w:r>
+      <w:proofErr w:type="spellStart"/>
+      <w:r>
+        <w:rPr>
+          <w:rFonts w:ascii="Times New Roman" w:hAnsi="Times New Roman"/>
+          <w:i/>
+          <w:iCs/>
+          <w:sz w:val="24"/>
+          <w:szCs w:val="24"/>
+        </w:rPr>
+        <w:t>Pooled</w:t>
+      </w:r>
+      <w:proofErr w:type="spellEnd"/>
+      <w:r>
+        <w:rPr>
+          <w:rFonts w:ascii="Times New Roman" w:hAnsi="Times New Roman"/>
+          <w:sz w:val="24"/>
+          <w:szCs w:val="24"/>
+        </w:rPr>
+        <w:t xml:space="preserve">. Com a finalidade de selecionar o modelo </w:t>
+      </w:r>
+      <w:r>
+        <w:rPr>
+          <w:rFonts w:ascii="Times New Roman" w:hAnsi="Times New Roman"/>
+          <w:sz w:val="24"/>
+          <w:szCs w:val="24"/>
+        </w:rPr>
+        <w:t>adequado</w:t>
+      </w:r>
+      <w:r>
+        <w:rPr>
+          <w:rFonts w:ascii="Times New Roman" w:hAnsi="Times New Roman"/>
+          <w:sz w:val="24"/>
+          <w:szCs w:val="24"/>
+        </w:rPr>
+        <w:t xml:space="preserve"> foi </w:t>
+      </w:r>
+      <w:r>
+        <w:rPr>
+          <w:rFonts w:ascii="Times New Roman" w:hAnsi="Times New Roman"/>
+          <w:sz w:val="24"/>
+          <w:szCs w:val="24"/>
+        </w:rPr>
+        <w:t>aplicado</w:t>
+      </w:r>
+      <w:r>
+        <w:rPr>
+          <w:rFonts w:ascii="Times New Roman" w:hAnsi="Times New Roman"/>
+          <w:sz w:val="24"/>
+          <w:szCs w:val="24"/>
+        </w:rPr>
+        <w:t xml:space="preserve"> </w:t>
+      </w:r>
+      <w:proofErr w:type="gramStart"/>
+      <w:r>
+        <w:rPr>
+          <w:rFonts w:ascii="Times New Roman" w:hAnsi="Times New Roman"/>
+          <w:sz w:val="24"/>
+          <w:szCs w:val="24"/>
+        </w:rPr>
+        <w:t>os teses</w:t>
+      </w:r>
+      <w:proofErr w:type="gramEnd"/>
+      <w:r>
+        <w:rPr>
+          <w:rFonts w:ascii="Times New Roman" w:hAnsi="Times New Roman"/>
+          <w:sz w:val="24"/>
+          <w:szCs w:val="24"/>
+        </w:rPr>
+        <w:t xml:space="preserve"> de </w:t>
+      </w:r>
+      <w:proofErr w:type="spellStart"/>
+      <w:r>
+        <w:rPr>
+          <w:rFonts w:ascii="Times New Roman" w:hAnsi="Times New Roman"/>
+          <w:sz w:val="24"/>
+          <w:szCs w:val="24"/>
+        </w:rPr>
+        <w:t>Breush-pagan</w:t>
+      </w:r>
+      <w:proofErr w:type="spellEnd"/>
+      <w:r>
+        <w:rPr>
+          <w:rFonts w:ascii="Times New Roman" w:hAnsi="Times New Roman"/>
+          <w:sz w:val="24"/>
+          <w:szCs w:val="24"/>
+        </w:rPr>
+        <w:t xml:space="preserve">, </w:t>
+      </w:r>
+      <w:proofErr w:type="spellStart"/>
+      <w:r>
+        <w:rPr>
+          <w:rFonts w:ascii="Times New Roman" w:hAnsi="Times New Roman"/>
+          <w:sz w:val="24"/>
+          <w:szCs w:val="24"/>
+        </w:rPr>
+        <w:t>Chow</w:t>
+      </w:r>
+      <w:proofErr w:type="spellEnd"/>
+      <w:r>
+        <w:rPr>
+          <w:rFonts w:ascii="Times New Roman" w:hAnsi="Times New Roman"/>
+          <w:sz w:val="24"/>
+          <w:szCs w:val="24"/>
+        </w:rPr>
+        <w:t xml:space="preserve"> e </w:t>
+      </w:r>
+      <w:proofErr w:type="spellStart"/>
+      <w:r>
+        <w:rPr>
+          <w:rFonts w:ascii="Times New Roman" w:hAnsi="Times New Roman"/>
+          <w:sz w:val="24"/>
+          <w:szCs w:val="24"/>
+        </w:rPr>
+        <w:t>Hausman</w:t>
+      </w:r>
+      <w:proofErr w:type="spellEnd"/>
+      <w:r>
+        <w:rPr>
+          <w:rFonts w:ascii="Times New Roman" w:hAnsi="Times New Roman"/>
+          <w:sz w:val="24"/>
+          <w:szCs w:val="24"/>
+        </w:rPr>
+        <w:t xml:space="preserve">.  Para o primeiro teste rejeitou-se a menos de 1% a hipótese nula (H0). Portanto, o modelo estimado por efeitos aleatórios mostrou-se mais adequado que que o modelo </w:t>
+      </w:r>
+      <w:proofErr w:type="spellStart"/>
+      <w:r>
+        <w:rPr>
+          <w:rFonts w:ascii="Times New Roman" w:hAnsi="Times New Roman"/>
+          <w:i/>
+          <w:iCs/>
+          <w:sz w:val="24"/>
+          <w:szCs w:val="24"/>
+        </w:rPr>
+        <w:t>pooled</w:t>
+      </w:r>
+      <w:proofErr w:type="spellEnd"/>
+      <w:r>
+        <w:rPr>
+          <w:rFonts w:ascii="Times New Roman" w:hAnsi="Times New Roman"/>
+          <w:sz w:val="24"/>
+          <w:szCs w:val="24"/>
+        </w:rPr>
+        <w:t>.</w:t>
       </w:r>
     </w:p>
     <w:p>
@@ -1970,81 +375,302 @@
           <w:sz w:val="24"/>
           <w:szCs w:val="24"/>
         </w:rPr>
-        <w:t xml:space="preserve">Além disso, testou-se a hipótese nula de homocedasticidade dos resíduos. A estatística do teste retornou </w:t>
-      </w:r>
+        <w:t xml:space="preserve">Logo em seguida foi aplicado o teste de </w:t>
+      </w:r>
+      <w:proofErr w:type="spellStart"/>
+      <w:r>
+        <w:rPr>
+          <w:rFonts w:ascii="Times New Roman" w:hAnsi="Times New Roman"/>
+          <w:sz w:val="24"/>
+          <w:szCs w:val="24"/>
+        </w:rPr>
+        <w:t>Chow</w:t>
+      </w:r>
+      <w:proofErr w:type="spellEnd"/>
+      <w:r>
+        <w:rPr>
+          <w:rFonts w:ascii="Times New Roman" w:hAnsi="Times New Roman"/>
+          <w:sz w:val="24"/>
+          <w:szCs w:val="24"/>
+        </w:rPr>
+        <w:t xml:space="preserve"> no qual foi possível rejeitar a menos de 1% a hipótese nula para a equação analisada. Sendo assim, o modelo estimado por modelos fixos é considerado mais aquedado do que o modelo </w:t>
+      </w:r>
+      <w:proofErr w:type="spellStart"/>
       <w:r>
         <w:rPr>
           <w:rFonts w:ascii="Times New Roman" w:hAnsi="Times New Roman"/>
           <w:i/>
-          <w:sz w:val="24"/>
-          <w:szCs w:val="24"/>
-        </w:rPr>
-        <w:t>p-valor</w:t>
-      </w:r>
+          <w:iCs/>
+          <w:sz w:val="24"/>
+          <w:szCs w:val="24"/>
+        </w:rPr>
+        <w:t>polled</w:t>
+      </w:r>
+      <w:proofErr w:type="spellEnd"/>
+      <w:r>
+        <w:rPr>
+          <w:rFonts w:ascii="Times New Roman" w:hAnsi="Times New Roman"/>
+          <w:sz w:val="24"/>
+          <w:szCs w:val="24"/>
+        </w:rPr>
+        <w:t xml:space="preserve">. Portanto, após a realização dos testes mencionados anteriormente descarta-se o modelo </w:t>
+      </w:r>
+      <w:proofErr w:type="spellStart"/>
       <w:r>
         <w:rPr>
           <w:rFonts w:ascii="Times New Roman" w:hAnsi="Times New Roman"/>
           <w:i/>
-          <w:sz w:val="24"/>
-          <w:szCs w:val="24"/>
+          <w:iCs/>
+          <w:sz w:val="24"/>
+          <w:szCs w:val="24"/>
+        </w:rPr>
+        <w:t>polled</w:t>
+      </w:r>
+      <w:proofErr w:type="spellEnd"/>
+      <w:r>
+        <w:rPr>
+          <w:rFonts w:ascii="Times New Roman" w:hAnsi="Times New Roman"/>
+          <w:sz w:val="24"/>
+          <w:szCs w:val="24"/>
+        </w:rPr>
+        <w:t>.</w:t>
+      </w:r>
+    </w:p>
+    <w:p>
+      <w:pPr>
+        <w:spacing w:after="0" w:line="360" w:lineRule="auto"/>
+        <w:ind w:firstLine="708"/>
+        <w:jc w:val="both"/>
+        <w:rPr>
+          <w:rFonts w:ascii="Times New Roman" w:hAnsi="Times New Roman"/>
+          <w:sz w:val="24"/>
+          <w:szCs w:val="24"/>
+        </w:rPr>
+      </w:pPr>
+      <w:r>
+        <w:rPr>
+          <w:rFonts w:ascii="Times New Roman" w:hAnsi="Times New Roman"/>
+          <w:sz w:val="24"/>
+          <w:szCs w:val="24"/>
+        </w:rPr>
+        <w:t xml:space="preserve">Desse modo, foi feito o teste de </w:t>
+      </w:r>
+      <w:proofErr w:type="spellStart"/>
+      <w:r>
+        <w:rPr>
+          <w:rFonts w:ascii="Times New Roman" w:hAnsi="Times New Roman"/>
+          <w:sz w:val="24"/>
+          <w:szCs w:val="24"/>
+        </w:rPr>
+        <w:t>Hausman</w:t>
+      </w:r>
+      <w:proofErr w:type="spellEnd"/>
+      <w:r>
+        <w:rPr>
+          <w:rFonts w:ascii="Times New Roman" w:hAnsi="Times New Roman"/>
+          <w:sz w:val="24"/>
+          <w:szCs w:val="24"/>
+        </w:rPr>
+        <w:t xml:space="preserve"> para a escolher entre o modelo de efeito fixo ou aleatório. </w:t>
+      </w:r>
+      <w:r>
+        <w:rPr>
+          <w:rFonts w:ascii="Times New Roman" w:hAnsi="Times New Roman"/>
+          <w:sz w:val="24"/>
+          <w:szCs w:val="24"/>
+        </w:rPr>
+        <w:t xml:space="preserve">Sendo assim, não </w:t>
+      </w:r>
+      <w:proofErr w:type="gramStart"/>
+      <w:r>
+        <w:rPr>
+          <w:rFonts w:ascii="Times New Roman" w:hAnsi="Times New Roman"/>
+          <w:sz w:val="24"/>
+          <w:szCs w:val="24"/>
+        </w:rPr>
+        <w:t>rejeita-se</w:t>
+      </w:r>
+      <w:proofErr w:type="gramEnd"/>
+      <w:r>
+        <w:rPr>
+          <w:rFonts w:ascii="Times New Roman" w:hAnsi="Times New Roman"/>
+          <w:sz w:val="24"/>
+          <w:szCs w:val="24"/>
+        </w:rPr>
+        <w:t xml:space="preserve"> a hipótese nula e o modelo de efeito fixo é considerado o mais adequado</w:t>
+      </w:r>
+      <w:r>
+        <w:rPr>
+          <w:rFonts w:ascii="Times New Roman" w:hAnsi="Times New Roman"/>
+          <w:sz w:val="24"/>
+          <w:szCs w:val="24"/>
+        </w:rPr>
+        <w:t xml:space="preserve"> para a criação do modelo. </w:t>
+      </w:r>
+    </w:p>
+    <w:p>
+      <w:pPr>
+        <w:spacing w:after="0" w:line="360" w:lineRule="auto"/>
+        <w:ind w:firstLine="708"/>
+        <w:jc w:val="both"/>
+        <w:rPr>
+          <w:rFonts w:ascii="Times New Roman" w:hAnsi="Times New Roman"/>
+          <w:sz w:val="24"/>
+          <w:szCs w:val="24"/>
+        </w:rPr>
+      </w:pPr>
+      <w:r>
+        <w:rPr>
+          <w:rFonts w:ascii="Times New Roman" w:hAnsi="Times New Roman"/>
+          <w:sz w:val="24"/>
+          <w:szCs w:val="24"/>
+        </w:rPr>
+        <w:t>Adotadas as verificações e correções descritas anteriormente,</w:t>
+      </w:r>
+      <w:r>
+        <w:rPr>
+          <w:rFonts w:ascii="Times New Roman" w:hAnsi="Times New Roman"/>
+          <w:sz w:val="24"/>
+          <w:szCs w:val="24"/>
+        </w:rPr>
+        <w:t xml:space="preserve"> no que tange as variáveis escolhidas no modelo podemos destacar que devido a problemas de colinearidade as </w:t>
+      </w:r>
+      <w:r>
+        <w:rPr>
+          <w:rFonts w:ascii="Times New Roman" w:hAnsi="Times New Roman"/>
+          <w:sz w:val="24"/>
+          <w:szCs w:val="24"/>
+        </w:rPr>
+        <w:t>variáveis (</w:t>
+      </w:r>
+      <w:r>
+        <w:rPr>
+          <w:rFonts w:ascii="Times New Roman" w:eastAsia="Times New Roman" w:hAnsi="Times New Roman" w:cs="Times New Roman"/>
+        </w:rPr>
+        <w:t>GC,</w:t>
+      </w:r>
+      <w:r>
+        <w:rPr>
+          <w:rFonts w:ascii="Times New Roman" w:eastAsia="Times New Roman" w:hAnsi="Times New Roman" w:cs="Times New Roman"/>
         </w:rPr>
         <w:t xml:space="preserve"> </w:t>
       </w:r>
       <w:r>
         <w:rPr>
-          <w:rFonts w:ascii="Times New Roman" w:hAnsi="Times New Roman"/>
-          <w:sz w:val="24"/>
-          <w:szCs w:val="24"/>
-        </w:rPr>
-        <w:t>de 0,000; portanto, os resíduos apresentam heterocedasticidade. Assim, utilizou-se um modelo de</w:t>
-      </w:r>
-      <w:r>
-        <w:rPr>
-          <w:rFonts w:ascii="Times New Roman" w:hAnsi="Times New Roman"/>
-          <w:sz w:val="24"/>
-          <w:szCs w:val="24"/>
-        </w:rPr>
-        <w:t xml:space="preserve"> erros padrão robustos </w:t>
-      </w:r>
-      <w:r>
-        <w:rPr>
-          <w:rFonts w:ascii="Times New Roman" w:hAnsi="Times New Roman"/>
-          <w:sz w:val="24"/>
-          <w:szCs w:val="24"/>
-        </w:rPr>
-        <w:t>para</w:t>
-      </w:r>
-      <w:r>
-        <w:rPr>
-          <w:rFonts w:ascii="Times New Roman" w:hAnsi="Times New Roman"/>
-          <w:sz w:val="24"/>
-          <w:szCs w:val="24"/>
-        </w:rPr>
-        <w:t xml:space="preserve"> ameniza</w:t>
-      </w:r>
-      <w:r>
-        <w:rPr>
-          <w:rFonts w:ascii="Times New Roman" w:hAnsi="Times New Roman"/>
-          <w:sz w:val="24"/>
-          <w:szCs w:val="24"/>
-        </w:rPr>
-        <w:t>r</w:t>
-      </w:r>
-      <w:r>
-        <w:rPr>
-          <w:rFonts w:ascii="Times New Roman" w:hAnsi="Times New Roman"/>
-          <w:sz w:val="24"/>
-          <w:szCs w:val="24"/>
-        </w:rPr>
-        <w:t xml:space="preserve"> os resíduos em homocedásticos, isto é</w:t>
-      </w:r>
-      <w:r>
-        <w:rPr>
-          <w:rFonts w:ascii="Times New Roman" w:hAnsi="Times New Roman"/>
-          <w:sz w:val="24"/>
-          <w:szCs w:val="24"/>
-        </w:rPr>
-        <w:t>,</w:t>
+          <w:rFonts w:ascii="Times New Roman" w:eastAsia="Times New Roman" w:hAnsi="Times New Roman" w:cs="Times New Roman"/>
+        </w:rPr>
+        <w:t>AUDIT e EXT)</w:t>
+      </w:r>
+      <w:r>
+        <w:rPr>
+          <w:rFonts w:ascii="Times New Roman" w:hAnsi="Times New Roman"/>
+          <w:sz w:val="24"/>
+          <w:szCs w:val="24"/>
+        </w:rPr>
+        <w:t xml:space="preserve"> foram</w:t>
+      </w:r>
+      <w:r>
+        <w:rPr>
+          <w:rFonts w:ascii="Times New Roman" w:hAnsi="Times New Roman"/>
+          <w:sz w:val="24"/>
+          <w:szCs w:val="24"/>
+        </w:rPr>
+        <w:t xml:space="preserve"> retiradas do modelo que será apresentado</w:t>
+      </w:r>
+      <w:r>
+        <w:rPr>
+          <w:rFonts w:ascii="Times New Roman" w:hAnsi="Times New Roman"/>
+          <w:sz w:val="24"/>
+          <w:szCs w:val="24"/>
+        </w:rPr>
+        <w:t xml:space="preserve"> a seguir</w:t>
+      </w:r>
+      <w:r>
+        <w:rPr>
+          <w:rFonts w:ascii="Times New Roman" w:hAnsi="Times New Roman"/>
+          <w:sz w:val="24"/>
+          <w:szCs w:val="24"/>
+        </w:rPr>
+        <w:t>. Para estimar o modelo</w:t>
+      </w:r>
+      <w:r>
+        <w:rPr>
+          <w:rFonts w:ascii="Times New Roman" w:hAnsi="Times New Roman"/>
+          <w:sz w:val="24"/>
+          <w:szCs w:val="24"/>
+        </w:rPr>
+        <w:t xml:space="preserve"> regressão proposto </w:t>
+      </w:r>
+      <w:r>
+        <w:rPr>
+          <w:rFonts w:ascii="Times New Roman" w:hAnsi="Times New Roman"/>
+          <w:sz w:val="24"/>
+          <w:szCs w:val="24"/>
+        </w:rPr>
+        <w:t>nessa tese</w:t>
+      </w:r>
+      <w:r>
+        <w:rPr>
+          <w:rFonts w:ascii="Times New Roman" w:hAnsi="Times New Roman"/>
+          <w:sz w:val="24"/>
+          <w:szCs w:val="24"/>
+        </w:rPr>
+        <w:t xml:space="preserve"> foi </w:t>
+      </w:r>
+      <w:r>
+        <w:rPr>
+          <w:rFonts w:ascii="Times New Roman" w:hAnsi="Times New Roman"/>
+          <w:sz w:val="24"/>
+          <w:szCs w:val="24"/>
+        </w:rPr>
+        <w:t>utilizando o modelo aleatório (</w:t>
+      </w:r>
+      <w:proofErr w:type="spellStart"/>
+      <w:r>
+        <w:rPr>
+          <w:rFonts w:ascii="Times New Roman" w:hAnsi="Times New Roman"/>
+          <w:i/>
+          <w:iCs/>
+          <w:sz w:val="24"/>
+          <w:szCs w:val="24"/>
+        </w:rPr>
+        <w:t>robust</w:t>
+      </w:r>
+      <w:proofErr w:type="spellEnd"/>
+      <w:r>
+        <w:rPr>
+          <w:rFonts w:ascii="Times New Roman" w:hAnsi="Times New Roman"/>
+          <w:sz w:val="24"/>
+          <w:szCs w:val="24"/>
+        </w:rPr>
+        <w:t>), para análise da hipótese principal de que a legibilidade da norma contábil afeta a legibilidade das notas explicativas emitidas pelas companhias abertas brasileiras.</w:t>
+      </w:r>
+    </w:p>
+    <w:p>
+      <w:pPr>
+        <w:spacing w:after="0" w:line="360" w:lineRule="auto"/>
+        <w:jc w:val="both"/>
+        <w:rPr>
+          <w:rFonts w:ascii="Times New Roman" w:hAnsi="Times New Roman"/>
+          <w:sz w:val="24"/>
+          <w:szCs w:val="24"/>
+        </w:rPr>
+      </w:pPr>
+      <w:r>
+        <w:rPr>
+          <w:rFonts w:ascii="Times New Roman" w:hAnsi="Times New Roman"/>
+          <w:sz w:val="24"/>
+          <w:szCs w:val="24"/>
+        </w:rPr>
+        <w:tab/>
+      </w:r>
+      <w:r>
+        <w:rPr>
+          <w:rFonts w:ascii="Times New Roman" w:hAnsi="Times New Roman"/>
+          <w:sz w:val="24"/>
+          <w:szCs w:val="24"/>
+        </w:rPr>
+        <w:t>As conduções dos testes foram</w:t>
       </w:r>
       <w:r>
         <w:rPr>
@@ -2060,15 +686,53 @@
           <w:sz w:val="24"/>
           <w:szCs w:val="24"/>
         </w:rPr>
-        <w:t>d</w:t>
-      </w:r>
-      <w:r>
-        <w:rPr>
-          <w:rFonts w:ascii="Times New Roman" w:hAnsi="Times New Roman"/>
-          <w:sz w:val="24"/>
-          <w:szCs w:val="24"/>
-        </w:rPr>
-        <w:t>istribuição de resíduos como uma variância constante.</w:t>
+        <w:t>realizadas</w:t>
+      </w:r>
+      <w:r>
+        <w:rPr>
+          <w:rFonts w:ascii="Times New Roman" w:hAnsi="Times New Roman"/>
+          <w:sz w:val="24"/>
+          <w:szCs w:val="24"/>
+        </w:rPr>
+        <w:t xml:space="preserve"> por meio do software </w:t>
+      </w:r>
+      <w:proofErr w:type="spellStart"/>
+      <w:r>
+        <w:rPr>
+          <w:rFonts w:ascii="Times New Roman" w:hAnsi="Times New Roman"/>
+          <w:sz w:val="24"/>
+          <w:szCs w:val="24"/>
+        </w:rPr>
+        <w:t>Stata</w:t>
+      </w:r>
+      <w:proofErr w:type="spellEnd"/>
+      <w:r>
+        <w:rPr>
+          <w:rFonts w:ascii="Times New Roman" w:hAnsi="Times New Roman"/>
+          <w:sz w:val="24"/>
+          <w:szCs w:val="24"/>
+        </w:rPr>
+        <w:t xml:space="preserve"> 12 e as estimações apresentadas foram realizadas utilizando comando </w:t>
+      </w:r>
+      <w:proofErr w:type="spellStart"/>
+      <w:r>
+        <w:rPr>
+          <w:rFonts w:ascii="Times New Roman" w:hAnsi="Times New Roman"/>
+          <w:i/>
+          <w:iCs/>
+          <w:sz w:val="24"/>
+          <w:szCs w:val="24"/>
+        </w:rPr>
+        <w:t>robust</w:t>
+      </w:r>
+      <w:proofErr w:type="spellEnd"/>
+      <w:r>
+        <w:rPr>
+          <w:rFonts w:ascii="Times New Roman" w:hAnsi="Times New Roman"/>
+          <w:sz w:val="24"/>
+          <w:szCs w:val="24"/>
+        </w:rPr>
+        <w:t xml:space="preserve"> com a finalidade de corrigir qualquer tipo de heterocedasticidade.</w:t>
       </w:r>
     </w:p>
     <w:p>
@@ -2088,10 +752,73 @@
         <w:jc w:val="both"/>
         <w:rPr>
           <w:rFonts w:ascii="Times New Roman" w:hAnsi="Times New Roman"/>
+          <w:b/>
+          <w:bCs/>
           <w:sz w:val="24"/>
           <w:szCs w:val="24"/>
         </w:rPr>
       </w:pPr>
+      <w:r>
+        <w:rPr>
+          <w:rFonts w:ascii="Times New Roman" w:hAnsi="Times New Roman"/>
+          <w:b/>
+          <w:bCs/>
+          <w:sz w:val="24"/>
+          <w:szCs w:val="24"/>
+        </w:rPr>
+        <w:lastRenderedPageBreak/>
+        <w:t>4.2.</w:t>
+      </w:r>
+      <w:r>
+        <w:rPr>
+          <w:rFonts w:ascii="Times New Roman" w:hAnsi="Times New Roman"/>
+          <w:b/>
+          <w:bCs/>
+          <w:sz w:val="24"/>
+          <w:szCs w:val="24"/>
+        </w:rPr>
+        <w:t>2</w:t>
+      </w:r>
+      <w:r>
+        <w:rPr>
+          <w:rFonts w:ascii="Times New Roman" w:hAnsi="Times New Roman"/>
+          <w:b/>
+          <w:bCs/>
+          <w:sz w:val="24"/>
+          <w:szCs w:val="24"/>
+        </w:rPr>
+        <w:t xml:space="preserve"> </w:t>
+      </w:r>
+      <w:r>
+        <w:rPr>
+          <w:rFonts w:ascii="Times New Roman" w:hAnsi="Times New Roman"/>
+          <w:b/>
+          <w:bCs/>
+          <w:sz w:val="24"/>
+          <w:szCs w:val="24"/>
+        </w:rPr>
+        <w:t xml:space="preserve">Análise da Regressão </w:t>
+      </w:r>
+      <w:r>
+        <w:rPr>
+          <w:rFonts w:ascii="Times New Roman" w:hAnsi="Times New Roman"/>
+          <w:b/>
+          <w:bCs/>
+          <w:sz w:val="24"/>
+          <w:szCs w:val="24"/>
+        </w:rPr>
+        <w:t>por efeitos aleatórios</w:t>
+      </w:r>
+      <w:r>
+        <w:rPr>
+          <w:rFonts w:ascii="Times New Roman" w:hAnsi="Times New Roman"/>
+          <w:b/>
+          <w:bCs/>
+          <w:sz w:val="24"/>
+          <w:szCs w:val="24"/>
+        </w:rPr>
+        <w:t xml:space="preserve"> </w:t>
+      </w:r>
     </w:p>
     <w:p>
       <w:pPr>
@@ -2099,162 +826,8 @@
         <w:jc w:val="both"/>
         <w:rPr>
           <w:rFonts w:ascii="Times New Roman" w:hAnsi="Times New Roman"/>
-          <w:sz w:val="24"/>
-          <w:szCs w:val="24"/>
-        </w:rPr>
-      </w:pPr>
-    </w:p>
-    <w:p>
-      <w:pPr>
-        <w:spacing w:after="0" w:line="360" w:lineRule="auto"/>
-        <w:jc w:val="both"/>
-        <w:rPr>
-          <w:rFonts w:ascii="Times New Roman" w:hAnsi="Times New Roman"/>
-          <w:sz w:val="24"/>
-          <w:szCs w:val="24"/>
-        </w:rPr>
-      </w:pPr>
-    </w:p>
-    <w:p>
-      <w:pPr>
-        <w:spacing w:after="0" w:line="360" w:lineRule="auto"/>
-        <w:jc w:val="both"/>
-        <w:rPr>
-          <w:rFonts w:ascii="Times New Roman" w:hAnsi="Times New Roman"/>
-          <w:sz w:val="24"/>
-          <w:szCs w:val="24"/>
-        </w:rPr>
-      </w:pPr>
-    </w:p>
-    <w:p>
-      <w:pPr>
-        <w:spacing w:after="0" w:line="360" w:lineRule="auto"/>
-        <w:jc w:val="both"/>
-        <w:rPr>
-          <w:rFonts w:ascii="Times New Roman" w:hAnsi="Times New Roman"/>
-          <w:sz w:val="24"/>
-          <w:szCs w:val="24"/>
-        </w:rPr>
-      </w:pPr>
-    </w:p>
-    <w:p>
-      <w:pPr>
-        <w:spacing w:after="0" w:line="360" w:lineRule="auto"/>
-        <w:jc w:val="both"/>
-        <w:rPr>
-          <w:rFonts w:ascii="Times New Roman" w:hAnsi="Times New Roman"/>
-          <w:sz w:val="24"/>
-          <w:szCs w:val="24"/>
-        </w:rPr>
-      </w:pPr>
-    </w:p>
-    <w:p>
-      <w:pPr>
-        <w:spacing w:after="0" w:line="360" w:lineRule="auto"/>
-        <w:jc w:val="both"/>
-        <w:rPr>
-          <w:rFonts w:ascii="Times New Roman" w:hAnsi="Times New Roman"/>
-          <w:sz w:val="24"/>
-          <w:szCs w:val="24"/>
-        </w:rPr>
-      </w:pPr>
-    </w:p>
-    <w:p>
-      <w:pPr>
-        <w:spacing w:after="0" w:line="360" w:lineRule="auto"/>
-        <w:jc w:val="both"/>
-        <w:rPr>
-          <w:rFonts w:ascii="Times New Roman" w:hAnsi="Times New Roman"/>
-          <w:sz w:val="24"/>
-          <w:szCs w:val="24"/>
-        </w:rPr>
-      </w:pPr>
-    </w:p>
-    <w:p>
-      <w:pPr>
-        <w:spacing w:after="0" w:line="360" w:lineRule="auto"/>
-        <w:jc w:val="both"/>
-        <w:rPr>
-          <w:rFonts w:ascii="Times New Roman" w:hAnsi="Times New Roman"/>
-          <w:sz w:val="24"/>
-          <w:szCs w:val="24"/>
-        </w:rPr>
-      </w:pPr>
-    </w:p>
-    <w:p>
-      <w:pPr>
-        <w:spacing w:after="0" w:line="360" w:lineRule="auto"/>
-        <w:jc w:val="both"/>
-        <w:rPr>
-          <w:rFonts w:ascii="Times New Roman" w:hAnsi="Times New Roman"/>
-          <w:sz w:val="24"/>
-          <w:szCs w:val="24"/>
-        </w:rPr>
-      </w:pPr>
-    </w:p>
-    <w:p>
-      <w:pPr>
-        <w:spacing w:after="0" w:line="360" w:lineRule="auto"/>
-        <w:jc w:val="both"/>
-        <w:rPr>
-          <w:rFonts w:ascii="Times New Roman" w:hAnsi="Times New Roman"/>
-          <w:sz w:val="24"/>
-          <w:szCs w:val="24"/>
-        </w:rPr>
-      </w:pPr>
-    </w:p>
-    <w:p>
-      <w:pPr>
-        <w:spacing w:after="0" w:line="360" w:lineRule="auto"/>
-        <w:jc w:val="both"/>
-        <w:rPr>
-          <w:rFonts w:ascii="Times New Roman" w:hAnsi="Times New Roman"/>
-          <w:color w:val="FF0000"/>
-          <w:sz w:val="24"/>
-          <w:szCs w:val="24"/>
-        </w:rPr>
-      </w:pPr>
-      <w:r>
-        <w:rPr>
-          <w:rFonts w:ascii="Times New Roman" w:hAnsi="Times New Roman"/>
-          <w:color w:val="FF0000"/>
-          <w:sz w:val="24"/>
-          <w:szCs w:val="24"/>
-        </w:rPr>
-        <w:lastRenderedPageBreak/>
-        <w:t xml:space="preserve">A escolha do modelo ... </w:t>
-      </w:r>
-    </w:p>
-    <w:p>
-      <w:pPr>
-        <w:spacing w:after="0" w:line="360" w:lineRule="auto"/>
-        <w:jc w:val="both"/>
-        <w:rPr>
-          <w:rFonts w:ascii="Times New Roman" w:hAnsi="Times New Roman"/>
-          <w:color w:val="FF0000"/>
-          <w:sz w:val="24"/>
-          <w:szCs w:val="24"/>
-        </w:rPr>
-      </w:pPr>
-    </w:p>
-    <w:p>
-      <w:pPr>
-        <w:spacing w:after="0" w:line="360" w:lineRule="auto"/>
-        <w:jc w:val="both"/>
-        <w:rPr>
-          <w:rFonts w:ascii="Times New Roman" w:hAnsi="Times New Roman"/>
-          <w:color w:val="FF0000"/>
-          <w:sz w:val="24"/>
-          <w:szCs w:val="24"/>
-        </w:rPr>
-      </w:pPr>
-    </w:p>
-    <w:p>
-      <w:pPr>
-        <w:spacing w:after="0" w:line="360" w:lineRule="auto"/>
-        <w:jc w:val="both"/>
-        <w:rPr>
-          <w:rFonts w:ascii="Times New Roman" w:hAnsi="Times New Roman"/>
+          <w:b/>
+          <w:bCs/>
           <w:sz w:val="24"/>
           <w:szCs w:val="24"/>
         </w:rPr>
@@ -2277,121 +850,123 @@
           <w:sz w:val="24"/>
           <w:szCs w:val="24"/>
         </w:rPr>
-        <w:t>Adotadas as verificações e correções descritas anteriormente,</w:t>
-      </w:r>
-      <w:r>
-        <w:rPr>
-          <w:rFonts w:ascii="Times New Roman" w:hAnsi="Times New Roman"/>
-          <w:sz w:val="24"/>
-          <w:szCs w:val="24"/>
-        </w:rPr>
-        <w:t xml:space="preserve"> no que tange as variáveis escolhidas no modelo podemos destacar que devido a problemas de colinearidade as </w:t>
-      </w:r>
-      <w:r>
-        <w:rPr>
-          <w:rFonts w:ascii="Times New Roman" w:hAnsi="Times New Roman"/>
-          <w:sz w:val="24"/>
-          <w:szCs w:val="24"/>
-        </w:rPr>
-        <w:t>variáveis (</w:t>
+        <w:t xml:space="preserve">A </w:t>
+      </w:r>
+      <w:r>
+        <w:rPr>
+          <w:rFonts w:ascii="Times New Roman" w:hAnsi="Times New Roman"/>
+          <w:b/>
+          <w:bCs/>
+          <w:sz w:val="24"/>
+          <w:szCs w:val="24"/>
+        </w:rPr>
+        <w:t xml:space="preserve">tabela XIV </w:t>
+      </w:r>
+      <w:r>
+        <w:rPr>
+          <w:rFonts w:ascii="Times New Roman" w:hAnsi="Times New Roman"/>
+          <w:sz w:val="24"/>
+          <w:szCs w:val="24"/>
+        </w:rPr>
+        <w:t xml:space="preserve">apresenta os resultados </w:t>
+      </w:r>
+      <w:r>
+        <w:rPr>
+          <w:rFonts w:ascii="Times New Roman" w:hAnsi="Times New Roman"/>
+          <w:bCs/>
+          <w:sz w:val="24"/>
+          <w:szCs w:val="24"/>
+        </w:rPr>
+        <w:t>da estimação da regressão para o modelo de dados em painel</w:t>
+      </w:r>
+      <w:r>
+        <w:rPr>
+          <w:rFonts w:ascii="Times New Roman" w:hAnsi="Times New Roman"/>
+          <w:sz w:val="24"/>
+          <w:szCs w:val="24"/>
+        </w:rPr>
+        <w:t xml:space="preserve"> estimado em que parte da variabilidade, estatisticamente significativa, do índice de legibilidade das notas explicativas pode ser justificada pelas variáveis independentes utilizadas na regressão. </w:t>
+      </w:r>
+      <w:r>
+        <w:rPr>
+          <w:rFonts w:ascii="Times New Roman" w:hAnsi="Times New Roman"/>
+          <w:sz w:val="24"/>
+          <w:szCs w:val="24"/>
+        </w:rPr>
+        <w:t xml:space="preserve">Três variáveis se mostraram importantes para o modelo, já que os valores críticos da estatística T foram estatisticamente significativos ao nível de 5% e 10%, </w:t>
+      </w:r>
+      <w:r>
+        <w:rPr>
+          <w:rFonts w:ascii="Times New Roman" w:hAnsi="Times New Roman"/>
+          <w:sz w:val="24"/>
+          <w:szCs w:val="24"/>
+        </w:rPr>
+        <w:t>sendo elas: Legibilidade da norma contábil (</w:t>
+      </w:r>
+      <w:proofErr w:type="spellStart"/>
+      <w:r>
+        <w:rPr>
+          <w:rFonts w:ascii="Times New Roman" w:hAnsi="Times New Roman"/>
+          <w:sz w:val="24"/>
+          <w:szCs w:val="24"/>
+        </w:rPr>
+        <w:t>LegCPC</w:t>
+      </w:r>
+      <w:proofErr w:type="spellEnd"/>
+      <w:r>
+        <w:rPr>
+          <w:rFonts w:ascii="Times New Roman" w:hAnsi="Times New Roman"/>
+          <w:sz w:val="24"/>
+          <w:szCs w:val="24"/>
+        </w:rPr>
+        <w:t>), Tempo de Negociação na Bolsa de Valores  (</w:t>
       </w:r>
       <w:r>
         <w:rPr>
           <w:rFonts w:ascii="Times New Roman" w:eastAsia="Times New Roman" w:hAnsi="Times New Roman" w:cs="Times New Roman"/>
         </w:rPr>
-        <w:t>GC,</w:t>
+        <w:t>CAPIT</w:t>
+      </w:r>
+      <w:r>
+        <w:rPr>
+          <w:rFonts w:ascii="Times New Roman" w:hAnsi="Times New Roman"/>
+          <w:sz w:val="24"/>
+          <w:szCs w:val="24"/>
+        </w:rPr>
+        <w:t xml:space="preserve">) e a </w:t>
+      </w:r>
+      <w:proofErr w:type="spellStart"/>
+      <w:r>
+        <w:rPr>
+          <w:rFonts w:ascii="Times New Roman" w:hAnsi="Times New Roman"/>
+          <w:i/>
+          <w:sz w:val="24"/>
+          <w:szCs w:val="24"/>
+        </w:rPr>
+        <w:t>dummy</w:t>
+      </w:r>
+      <w:proofErr w:type="spellEnd"/>
+      <w:r>
+        <w:rPr>
+          <w:rFonts w:ascii="Times New Roman" w:hAnsi="Times New Roman"/>
+          <w:sz w:val="24"/>
+          <w:szCs w:val="24"/>
+        </w:rPr>
+        <w:t xml:space="preserve"> para Negociação na bolsa de valores de Nova York (</w:t>
       </w:r>
       <w:r>
         <w:rPr>
           <w:rFonts w:ascii="Times New Roman" w:eastAsia="Times New Roman" w:hAnsi="Times New Roman" w:cs="Times New Roman"/>
         </w:rPr>
-        <w:t xml:space="preserve"> </w:t>
-      </w:r>
-      <w:r>
-        <w:rPr>
-          <w:rFonts w:ascii="Times New Roman" w:eastAsia="Times New Roman" w:hAnsi="Times New Roman" w:cs="Times New Roman"/>
-        </w:rPr>
-        <w:t>AUDIT e EXT</w:t>
-      </w:r>
-      <w:r>
-        <w:rPr>
-          <w:rFonts w:ascii="Times New Roman" w:eastAsia="Times New Roman" w:hAnsi="Times New Roman" w:cs="Times New Roman"/>
-        </w:rPr>
-        <w:t>)</w:t>
-      </w:r>
-      <w:r>
-        <w:rPr>
-          <w:rFonts w:ascii="Times New Roman" w:hAnsi="Times New Roman"/>
-          <w:sz w:val="24"/>
-          <w:szCs w:val="24"/>
-        </w:rPr>
-        <w:t xml:space="preserve"> foram</w:t>
-      </w:r>
-      <w:r>
-        <w:rPr>
-          <w:rFonts w:ascii="Times New Roman" w:hAnsi="Times New Roman"/>
-          <w:sz w:val="24"/>
-          <w:szCs w:val="24"/>
-        </w:rPr>
-        <w:t xml:space="preserve"> retiradas do modelo que será apresentado</w:t>
-      </w:r>
-      <w:r>
-        <w:rPr>
-          <w:rFonts w:ascii="Times New Roman" w:hAnsi="Times New Roman"/>
-          <w:sz w:val="24"/>
-          <w:szCs w:val="24"/>
-        </w:rPr>
-        <w:t xml:space="preserve"> a seguir</w:t>
-      </w:r>
-      <w:r>
-        <w:rPr>
-          <w:rFonts w:ascii="Times New Roman" w:hAnsi="Times New Roman"/>
-          <w:sz w:val="24"/>
-          <w:szCs w:val="24"/>
-        </w:rPr>
-        <w:t>. Para estimar o modelo</w:t>
-      </w:r>
-      <w:r>
-        <w:rPr>
-          <w:rFonts w:ascii="Times New Roman" w:hAnsi="Times New Roman"/>
-          <w:sz w:val="24"/>
-          <w:szCs w:val="24"/>
-        </w:rPr>
-        <w:t xml:space="preserve"> regressão proposto nesse tese</w:t>
-      </w:r>
-      <w:r>
-        <w:rPr>
-          <w:rFonts w:ascii="Times New Roman" w:hAnsi="Times New Roman"/>
-          <w:sz w:val="24"/>
-          <w:szCs w:val="24"/>
-        </w:rPr>
-        <w:t xml:space="preserve"> foi </w:t>
-      </w:r>
-      <w:r>
-        <w:rPr>
-          <w:rFonts w:ascii="Times New Roman" w:hAnsi="Times New Roman"/>
-          <w:sz w:val="24"/>
-          <w:szCs w:val="24"/>
-        </w:rPr>
-        <w:t>utilizando o modelo aleatório (</w:t>
-      </w:r>
-      <w:r>
-        <w:rPr>
-          <w:rFonts w:ascii="Times New Roman" w:hAnsi="Times New Roman"/>
-          <w:i/>
-          <w:iCs/>
-          <w:sz w:val="24"/>
-          <w:szCs w:val="24"/>
-        </w:rPr>
-        <w:t>robust</w:t>
-      </w:r>
-      <w:r>
-        <w:rPr>
-          <w:rFonts w:ascii="Times New Roman" w:hAnsi="Times New Roman"/>
-          <w:sz w:val="24"/>
-          <w:szCs w:val="24"/>
-        </w:rPr>
-        <w:t>), para análise da hipótese principal de que a legibilidade da norma contábil afeta a legibilidade das notas explicativas emitidas pelas companhias abertas brasileiras.</w:t>
+        <w:t>ADR</w:t>
+      </w:r>
+      <w:r>
+        <w:rPr>
+          <w:rFonts w:ascii="Times New Roman" w:hAnsi="Times New Roman"/>
+          <w:sz w:val="24"/>
+          <w:szCs w:val="24"/>
+        </w:rPr>
+        <w:t>).</w:t>
       </w:r>
     </w:p>
     <w:p>
@@ -2456,8 +1031,27 @@
           <w:sz w:val="24"/>
           <w:szCs w:val="24"/>
         </w:rPr>
-        <w:t xml:space="preserve">Modelo de Regressão Aleatório  - </w:t>
-      </w:r>
+        <w:t xml:space="preserve">Modelo de Regressão </w:t>
+      </w:r>
+      <w:proofErr w:type="gramStart"/>
+      <w:r>
+        <w:rPr>
+          <w:rFonts w:ascii="Times New Roman" w:hAnsi="Times New Roman"/>
+          <w:sz w:val="24"/>
+          <w:szCs w:val="24"/>
+        </w:rPr>
+        <w:t>Aleatório  -</w:t>
+      </w:r>
+      <w:proofErr w:type="gramEnd"/>
+      <w:r>
+        <w:rPr>
+          <w:rFonts w:ascii="Times New Roman" w:hAnsi="Times New Roman"/>
+          <w:sz w:val="24"/>
+          <w:szCs w:val="24"/>
+        </w:rPr>
+        <w:t xml:space="preserve"> </w:t>
+      </w:r>
+      <w:proofErr w:type="spellStart"/>
       <w:r>
         <w:rPr>
           <w:rFonts w:ascii="Times New Roman" w:hAnsi="Times New Roman"/>
@@ -2468,6 +1062,7 @@
         </w:rPr>
         <w:t>Robust</w:t>
       </w:r>
+      <w:proofErr w:type="spellEnd"/>
     </w:p>
     <w:tbl>
       <w:tblPr>
@@ -2768,6 +1363,7 @@
                 <w:lang w:eastAsia="pt-BR"/>
               </w:rPr>
             </w:pPr>
+            <w:proofErr w:type="spellStart"/>
             <w:r>
               <w:rPr>
                 <w:rFonts w:ascii="Times New Roman" w:eastAsia="Times New Roman" w:hAnsi="Times New Roman" w:cs="Times New Roman"/>
@@ -2788,6 +1384,7 @@
               </w:rPr>
               <w:t>Medio</w:t>
             </w:r>
+            <w:proofErr w:type="spellEnd"/>
           </w:p>
         </w:tc>
         <w:tc>
@@ -3110,6 +1707,7 @@
                 <w:lang w:eastAsia="pt-BR"/>
               </w:rPr>
             </w:pPr>
+            <w:proofErr w:type="spellStart"/>
             <w:r>
               <w:rPr>
                 <w:rFonts w:ascii="Times New Roman" w:eastAsia="Times New Roman" w:hAnsi="Times New Roman" w:cs="Times New Roman"/>
@@ -3120,6 +1718,7 @@
               </w:rPr>
               <w:t>wlTAM</w:t>
             </w:r>
+            <w:proofErr w:type="spellEnd"/>
           </w:p>
         </w:tc>
         <w:tc>
@@ -3418,6 +2017,7 @@
                 <w:lang w:eastAsia="pt-BR"/>
               </w:rPr>
             </w:pPr>
+            <w:proofErr w:type="spellStart"/>
             <w:r>
               <w:rPr>
                 <w:rFonts w:ascii="Times New Roman" w:eastAsia="Times New Roman" w:hAnsi="Times New Roman" w:cs="Times New Roman"/>
@@ -3428,6 +2028,7 @@
               </w:rPr>
               <w:t>wsqCAPIT</w:t>
             </w:r>
+            <w:proofErr w:type="spellEnd"/>
           </w:p>
         </w:tc>
         <w:tc>
@@ -3770,6 +2371,7 @@
                 <w:lang w:eastAsia="pt-BR"/>
               </w:rPr>
             </w:pPr>
+            <w:proofErr w:type="spellStart"/>
             <w:r>
               <w:rPr>
                 <w:rFonts w:ascii="Times New Roman" w:eastAsia="Times New Roman" w:hAnsi="Times New Roman" w:cs="Times New Roman"/>
@@ -3780,6 +2382,7 @@
               </w:rPr>
               <w:t>wsCOMPLEX</w:t>
             </w:r>
+            <w:proofErr w:type="spellEnd"/>
           </w:p>
         </w:tc>
         <w:tc>
@@ -4101,6 +2704,7 @@
                 <w:lang w:eastAsia="pt-BR"/>
               </w:rPr>
             </w:pPr>
+            <w:proofErr w:type="spellStart"/>
             <w:r>
               <w:rPr>
                 <w:rFonts w:ascii="Times New Roman" w:eastAsia="Times New Roman" w:hAnsi="Times New Roman" w:cs="Times New Roman"/>
@@ -4111,6 +2715,7 @@
               </w:rPr>
               <w:t>RevCPC</w:t>
             </w:r>
+            <w:proofErr w:type="spellEnd"/>
           </w:p>
         </w:tc>
         <w:tc>
@@ -4443,6 +3048,7 @@
                 <w:lang w:eastAsia="pt-BR"/>
               </w:rPr>
             </w:pPr>
+            <w:proofErr w:type="spellStart"/>
             <w:r>
               <w:rPr>
                 <w:rFonts w:ascii="Times New Roman" w:eastAsia="Times New Roman" w:hAnsi="Times New Roman" w:cs="Times New Roman"/>
@@ -4453,6 +3059,7 @@
               </w:rPr>
               <w:t>Reg_Nreg</w:t>
             </w:r>
+            <w:proofErr w:type="spellEnd"/>
           </w:p>
         </w:tc>
         <w:tc>
@@ -5253,6 +3860,7 @@
                 <w:lang w:eastAsia="pt-BR"/>
               </w:rPr>
             </w:pPr>
+            <w:proofErr w:type="spellStart"/>
             <w:r>
               <w:rPr>
                 <w:rFonts w:ascii="Times New Roman" w:eastAsia="Times New Roman" w:hAnsi="Times New Roman" w:cs="Times New Roman"/>
@@ -5263,6 +3871,7 @@
               </w:rPr>
               <w:t>WsqEXT</w:t>
             </w:r>
+            <w:proofErr w:type="spellEnd"/>
           </w:p>
         </w:tc>
         <w:tc>
@@ -5588,8 +4197,20 @@
                 <w:szCs w:val="20"/>
                 <w:lang w:eastAsia="pt-BR"/>
               </w:rPr>
-              <w:t>_cons</w:t>
-            </w:r>
+              <w:t>_</w:t>
+            </w:r>
+            <w:proofErr w:type="spellStart"/>
+            <w:r>
+              <w:rPr>
+                <w:rFonts w:ascii="Times New Roman" w:eastAsia="Times New Roman" w:hAnsi="Times New Roman" w:cs="Times New Roman"/>
+                <w:color w:val="000000"/>
+                <w:sz w:val="20"/>
+                <w:szCs w:val="20"/>
+                <w:lang w:eastAsia="pt-BR"/>
+              </w:rPr>
+              <w:t>cons</w:t>
+            </w:r>
+            <w:proofErr w:type="spellEnd"/>
           </w:p>
         </w:tc>
         <w:tc>
@@ -5951,6 +4572,7 @@
         </w:rPr>
         <w:t xml:space="preserve">Notas: ***Significante ao nível </w:t>
       </w:r>
+      <w:proofErr w:type="gramStart"/>
       <w:r>
         <w:rPr>
           <w:rFonts w:ascii="Times New Roman" w:hAnsi="Times New Roman"/>
@@ -5969,8 +4591,9 @@
           <w:sz w:val="20"/>
           <w:szCs w:val="20"/>
         </w:rPr>
-        <w:t xml:space="preserve"> *p&lt;0.05</w:t>
-      </w:r>
+        <w:t xml:space="preserve"> *</w:t>
+      </w:r>
+      <w:proofErr w:type="gramEnd"/>
       <w:r>
         <w:rPr>
           <w:rFonts w:ascii="Times New Roman" w:hAnsi="Times New Roman"/>
@@ -5979,7 +4602,7 @@
           <w:sz w:val="20"/>
           <w:szCs w:val="20"/>
         </w:rPr>
-        <w:t xml:space="preserve"> </w:t>
+        <w:t>p&lt;0.05</w:t>
       </w:r>
       <w:r>
         <w:rPr>
@@ -5989,7 +4612,7 @@
           <w:sz w:val="20"/>
           <w:szCs w:val="20"/>
         </w:rPr>
-        <w:t>,</w:t>
+        <w:t xml:space="preserve"> </w:t>
       </w:r>
       <w:r>
         <w:rPr>
@@ -5999,7 +4622,7 @@
           <w:sz w:val="20"/>
           <w:szCs w:val="20"/>
         </w:rPr>
-        <w:t xml:space="preserve"> ** p&lt;0.10</w:t>
+        <w:t>,</w:t>
       </w:r>
       <w:r>
         <w:rPr>
@@ -6009,7 +4632,7 @@
           <w:sz w:val="20"/>
           <w:szCs w:val="20"/>
         </w:rPr>
-        <w:t>, ausência de asterisco representa coeficientes não significativos.</w:t>
+        <w:t xml:space="preserve"> ** p&lt;0.10</w:t>
       </w:r>
       <w:r>
         <w:rPr>
@@ -6019,7 +4642,7 @@
           <w:sz w:val="20"/>
           <w:szCs w:val="20"/>
         </w:rPr>
-        <w:t xml:space="preserve"> </w:t>
+        <w:t>, ausência de asterisco representa coeficientes não significativos.</w:t>
       </w:r>
       <w:r>
         <w:rPr>
@@ -6039,7 +4662,7 @@
           <w:sz w:val="20"/>
           <w:szCs w:val="20"/>
         </w:rPr>
-        <w:t xml:space="preserve">Todas as estimativas foram calcular por efeitos </w:t>
+        <w:t xml:space="preserve"> </w:t>
       </w:r>
       <w:r>
         <w:rPr>
@@ -6049,7 +4672,7 @@
           <w:sz w:val="20"/>
           <w:szCs w:val="20"/>
         </w:rPr>
-        <w:t>aleatórios</w:t>
+        <w:t xml:space="preserve">Todas as estimativas foram calcular por efeitos </w:t>
       </w:r>
       <w:r>
         <w:rPr>
@@ -6059,7 +4682,39 @@
           <w:sz w:val="20"/>
           <w:szCs w:val="20"/>
         </w:rPr>
-        <w:t xml:space="preserve"> tendo em vista o teste Hausman.</w:t>
+        <w:t>aleatórios</w:t>
+      </w:r>
+      <w:r>
+        <w:rPr>
+          <w:rFonts w:ascii="Times New Roman" w:hAnsi="Times New Roman"/>
+          <w:color w:val="000000"/>
+          <w:kern w:val="24"/>
+          <w:sz w:val="20"/>
+          <w:szCs w:val="20"/>
+        </w:rPr>
+        <w:t xml:space="preserve"> tendo em vista o teste </w:t>
+      </w:r>
+      <w:proofErr w:type="spellStart"/>
+      <w:r>
+        <w:rPr>
+          <w:rFonts w:ascii="Times New Roman" w:hAnsi="Times New Roman"/>
+          <w:color w:val="000000"/>
+          <w:kern w:val="24"/>
+          <w:sz w:val="20"/>
+          <w:szCs w:val="20"/>
+        </w:rPr>
+        <w:t>Hausman</w:t>
+      </w:r>
+      <w:proofErr w:type="spellEnd"/>
+      <w:r>
+        <w:rPr>
+          <w:rFonts w:ascii="Times New Roman" w:hAnsi="Times New Roman"/>
+          <w:color w:val="000000"/>
+          <w:kern w:val="24"/>
+          <w:sz w:val="20"/>
+          <w:szCs w:val="20"/>
+        </w:rPr>
+        <w:t>.</w:t>
       </w:r>
     </w:p>
     <w:p>
@@ -6092,8 +4747,9 @@
           <w:sz w:val="20"/>
           <w:szCs w:val="20"/>
         </w:rPr>
-        <w:t xml:space="preserve"> within</w:t>
-      </w:r>
+        <w:t xml:space="preserve"> </w:t>
+      </w:r>
+      <w:proofErr w:type="spellStart"/>
       <w:r>
         <w:rPr>
           <w:rFonts w:ascii="Times New Roman" w:hAnsi="Times New Roman"/>
@@ -6102,8 +4758,9 @@
           <w:sz w:val="20"/>
           <w:szCs w:val="20"/>
         </w:rPr>
-        <w:t>= 0,0</w:t>
-      </w:r>
+        <w:t>within</w:t>
+      </w:r>
+      <w:proofErr w:type="spellEnd"/>
       <w:r>
         <w:rPr>
           <w:rFonts w:ascii="Times New Roman" w:hAnsi="Times New Roman"/>
@@ -6112,8 +4769,9 @@
           <w:sz w:val="20"/>
           <w:szCs w:val="20"/>
         </w:rPr>
-        <w:t>982</w:t>
-      </w:r>
+        <w:t>= 0,</w:t>
+      </w:r>
+      <w:proofErr w:type="gramStart"/>
       <w:r>
         <w:rPr>
           <w:rFonts w:ascii="Times New Roman" w:hAnsi="Times New Roman"/>
@@ -6122,7 +4780,7 @@
           <w:sz w:val="20"/>
           <w:szCs w:val="20"/>
         </w:rPr>
-        <w:t xml:space="preserve">, </w:t>
+        <w:t>0</w:t>
       </w:r>
       <w:r>
         <w:rPr>
@@ -6132,7 +4790,7 @@
           <w:sz w:val="20"/>
           <w:szCs w:val="20"/>
         </w:rPr>
-        <w:t xml:space="preserve">  </w:t>
+        <w:t>982</w:t>
       </w:r>
       <w:r>
         <w:rPr>
@@ -6142,7 +4800,7 @@
           <w:sz w:val="20"/>
           <w:szCs w:val="20"/>
         </w:rPr>
-        <w:t xml:space="preserve">  R²</w:t>
+        <w:t xml:space="preserve">, </w:t>
       </w:r>
       <w:r>
         <w:rPr>
@@ -6152,8 +4810,41 @@
           <w:sz w:val="20"/>
           <w:szCs w:val="20"/>
         </w:rPr>
-        <w:t xml:space="preserve"> between</w:t>
-      </w:r>
+        <w:t xml:space="preserve">  </w:t>
+      </w:r>
+      <w:proofErr w:type="gramEnd"/>
+      <w:r>
+        <w:rPr>
+          <w:rFonts w:ascii="Times New Roman" w:hAnsi="Times New Roman"/>
+          <w:color w:val="000000"/>
+          <w:kern w:val="24"/>
+          <w:sz w:val="20"/>
+          <w:szCs w:val="20"/>
+        </w:rPr>
+        <w:t xml:space="preserve">  R²</w:t>
+      </w:r>
+      <w:r>
+        <w:rPr>
+          <w:rFonts w:ascii="Times New Roman" w:hAnsi="Times New Roman"/>
+          <w:color w:val="000000"/>
+          <w:kern w:val="24"/>
+          <w:sz w:val="20"/>
+          <w:szCs w:val="20"/>
+        </w:rPr>
+        <w:t xml:space="preserve"> </w:t>
+      </w:r>
+      <w:proofErr w:type="spellStart"/>
+      <w:r>
+        <w:rPr>
+          <w:rFonts w:ascii="Times New Roman" w:hAnsi="Times New Roman"/>
+          <w:color w:val="000000"/>
+          <w:kern w:val="24"/>
+          <w:sz w:val="20"/>
+          <w:szCs w:val="20"/>
+        </w:rPr>
+        <w:t>between</w:t>
+      </w:r>
+      <w:proofErr w:type="spellEnd"/>
       <w:r>
         <w:rPr>
           <w:rFonts w:ascii="Times New Roman" w:hAnsi="Times New Roman"/>
@@ -6336,105 +5027,6 @@
     <w:p>
       <w:pPr>
         <w:spacing w:after="0" w:line="360" w:lineRule="auto"/>
-        <w:ind w:firstLine="708"/>
-        <w:jc w:val="both"/>
-        <w:rPr>
-          <w:rFonts w:ascii="Times New Roman" w:hAnsi="Times New Roman"/>
-          <w:sz w:val="24"/>
-          <w:szCs w:val="24"/>
-        </w:rPr>
-      </w:pPr>
-      <w:r>
-        <w:rPr>
-          <w:rFonts w:ascii="Times New Roman" w:hAnsi="Times New Roman"/>
-          <w:sz w:val="24"/>
-          <w:szCs w:val="24"/>
-        </w:rPr>
-        <w:t xml:space="preserve">A </w:t>
-      </w:r>
-      <w:r>
-        <w:rPr>
-          <w:rFonts w:ascii="Times New Roman" w:hAnsi="Times New Roman"/>
-          <w:b/>
-          <w:bCs/>
-          <w:sz w:val="24"/>
-          <w:szCs w:val="24"/>
-        </w:rPr>
-        <w:t xml:space="preserve">tabela XIV </w:t>
-      </w:r>
-      <w:r>
-        <w:rPr>
-          <w:rFonts w:ascii="Times New Roman" w:hAnsi="Times New Roman"/>
-          <w:sz w:val="24"/>
-          <w:szCs w:val="24"/>
-        </w:rPr>
-        <w:t xml:space="preserve">apresenta os resultados para o modelo estimado em que parte da variabilidade, estatisticamente significativa, do índice de legibilidade das notas explicativas pode ser justificada pelas variáveis independentes utilizadas na regressão. </w:t>
-      </w:r>
-      <w:r>
-        <w:rPr>
-          <w:rFonts w:ascii="Times New Roman" w:hAnsi="Times New Roman"/>
-          <w:sz w:val="24"/>
-          <w:szCs w:val="24"/>
-        </w:rPr>
-        <w:t xml:space="preserve">Três variáveis se mostraram importantes para o modelo, já que os valores críticos da estatística T foram estatisticamente significativos ao nível de 5% e 10%, </w:t>
-      </w:r>
-      <w:r>
-        <w:rPr>
-          <w:rFonts w:ascii="Times New Roman" w:hAnsi="Times New Roman"/>
-          <w:sz w:val="24"/>
-          <w:szCs w:val="24"/>
-        </w:rPr>
-        <w:t>sendo elas: Legibilidade da norma contábil (LegCPC), Tempo de Negociação na Bolsa de Valores  (</w:t>
-      </w:r>
-      <w:r>
-        <w:rPr>
-          <w:rFonts w:ascii="Times New Roman" w:eastAsia="Times New Roman" w:hAnsi="Times New Roman" w:cs="Times New Roman"/>
-        </w:rPr>
-        <w:t>CAPIT</w:t>
-      </w:r>
-      <w:r>
-        <w:rPr>
-          <w:rFonts w:ascii="Times New Roman" w:hAnsi="Times New Roman"/>
-          <w:sz w:val="24"/>
-          <w:szCs w:val="24"/>
-        </w:rPr>
-        <w:t xml:space="preserve">) e a </w:t>
-      </w:r>
-      <w:r>
-        <w:rPr>
-          <w:rFonts w:ascii="Times New Roman" w:hAnsi="Times New Roman"/>
-          <w:i/>
-          <w:sz w:val="24"/>
-          <w:szCs w:val="24"/>
-        </w:rPr>
-        <w:t>dummy</w:t>
-      </w:r>
-      <w:r>
-        <w:rPr>
-          <w:rFonts w:ascii="Times New Roman" w:hAnsi="Times New Roman"/>
-          <w:sz w:val="24"/>
-          <w:szCs w:val="24"/>
-        </w:rPr>
-        <w:t xml:space="preserve"> para Negociação na bolsa de valores de Nova York (</w:t>
-      </w:r>
-      <w:r>
-        <w:rPr>
-          <w:rFonts w:ascii="Times New Roman" w:eastAsia="Times New Roman" w:hAnsi="Times New Roman" w:cs="Times New Roman"/>
-        </w:rPr>
-        <w:t>ADR</w:t>
-      </w:r>
-      <w:r>
-        <w:rPr>
-          <w:rFonts w:ascii="Times New Roman" w:hAnsi="Times New Roman"/>
-          <w:sz w:val="24"/>
-          <w:szCs w:val="24"/>
-        </w:rPr>
-        <w:t>).</w:t>
-      </w:r>
-    </w:p>
-    <w:p>
-      <w:pPr>
-        <w:spacing w:after="0" w:line="360" w:lineRule="auto"/>
         <w:jc w:val="both"/>
         <w:rPr>
           <w:rFonts w:ascii="Times New Roman" w:hAnsi="Times New Roman"/>
@@ -6451,6 +5043,7 @@
         <w:tab/>
         <w:t xml:space="preserve">A principal variável explicativa </w:t>
       </w:r>
+      <w:proofErr w:type="spellStart"/>
       <w:r>
         <w:rPr>
           <w:rFonts w:ascii="Times New Roman" w:hAnsi="Times New Roman"/>
@@ -6460,6 +5053,7 @@
         </w:rPr>
         <w:t>LegCPC</w:t>
       </w:r>
+      <w:proofErr w:type="spellEnd"/>
       <w:r>
         <w:rPr>
           <w:rFonts w:ascii="Times New Roman" w:hAnsi="Times New Roman"/>
@@ -6484,22 +5078,24 @@
         <w:rPr>
           <w:rFonts w:ascii="Times New Roman" w:eastAsia="Times New Roman" w:hAnsi="Times New Roman" w:cs="Times New Roman"/>
         </w:rPr>
-        <w:t xml:space="preserve">5% para as empresas </w:t>
-      </w:r>
-      <w:r>
-        <w:rPr>
-          <w:rFonts w:ascii="Times New Roman" w:eastAsia="Times New Roman" w:hAnsi="Times New Roman" w:cs="Times New Roman"/>
+        <w:t>5% para as empresas estudadas</w:t>
+      </w:r>
+      <w:r>
+        <w:rPr>
+          <w:rFonts w:ascii="Times New Roman" w:hAnsi="Times New Roman"/>
+          <w:sz w:val="24"/>
+          <w:szCs w:val="24"/>
+        </w:rPr>
+        <w:t xml:space="preserve">, com o índice de legibilidade das notas explicativas, confirmando a hipótese central da tese e indicando que para cada unidade aumentada no índice Flesch de um pronunciamento contábil, em média, consegue-se um ganho de 0,524 na legibilidade da nota explicativa respectiva. Esse resultado é de suma importância para o Comitê de Pronunciamentos Contábeis, sendo esse o órgão responsável pela convergência das normas internacionais, ao passo que tornar os pronunciamentos técnicos mais legíveis resulta em maior compreensão da norma pelo elaborador das demonstrações financeiras, e por fim, implica em notas explicativas menos complexas. Dessa forma, apoiando-se nas </w:t>
+      </w:r>
+      <w:r>
+        <w:rPr>
+          <w:rFonts w:ascii="Times New Roman" w:hAnsi="Times New Roman"/>
+          <w:sz w:val="24"/>
+          <w:szCs w:val="24"/>
         </w:rPr>
         <w:lastRenderedPageBreak/>
-        <w:t>estudadas</w:t>
-      </w:r>
-      <w:r>
-        <w:rPr>
-          <w:rFonts w:ascii="Times New Roman" w:hAnsi="Times New Roman"/>
-          <w:sz w:val="24"/>
-          <w:szCs w:val="24"/>
-        </w:rPr>
-        <w:t>, com o índice de legibilidade das notas explicativas, confirmando a hipótese central da tese e indicando que para cada unidade aumentada no índice Flesch de um pronunciamento contábil, em média, consegue-se um ganho de 0,524 na legibilidade da nota explicativa respectiva. Esse resultado é de suma importância para o Comitê de Pronunciamentos Contábeis, sendo esse o órgão responsável pela convergência das normas internacionais, ao passo que tornar os pronunciamentos técnicos mais legíveis resulta em maior compreensão da norma pelo elaborador das demonstrações financeiras, e por fim, implica em notas explicativas menos complexas. Dessa forma, apoiando-se nas dimensões técnica, semântica e pragmática da Teoria da Comunicação de Shannon (1948), o objetivo principal da contabilidade que é de gerar informações úteis aos usuários, tende a ser atingido com mais eficiência. Ademais, sistemas de evidenciação que possuem alto padrão de qualidade fornecem aos investidores confiabilidade e credibilidade nas demonstrações financeiras (LEVITT, 1998).</w:t>
+        <w:t>dimensões técnica, semântica e pragmática da Teoria da Comunicação de Shannon (1948), o objetivo principal da contabilidade que é de gerar informações úteis aos usuários, tende a ser atingido com mais eficiência. Ademais, sistemas de evidenciação que possuem alto padrão de qualidade fornecem aos investidores confiabilidade e credibilidade nas demonstrações financeiras (LEVITT, 1998).</w:t>
       </w:r>
     </w:p>
     <w:p>
@@ -6535,7 +5131,25 @@
           <w:sz w:val="24"/>
           <w:szCs w:val="24"/>
         </w:rPr>
-        <w:t>CAPIT (p-value 0.0</w:t>
+        <w:t>CAPIT (p-</w:t>
+      </w:r>
+      <w:proofErr w:type="spellStart"/>
+      <w:r>
+        <w:rPr>
+          <w:rFonts w:ascii="Times New Roman" w:hAnsi="Times New Roman"/>
+          <w:sz w:val="24"/>
+          <w:szCs w:val="24"/>
+        </w:rPr>
+        <w:t>value</w:t>
+      </w:r>
+      <w:proofErr w:type="spellEnd"/>
+      <w:r>
+        <w:rPr>
+          <w:rFonts w:ascii="Times New Roman" w:hAnsi="Times New Roman"/>
+          <w:sz w:val="24"/>
+          <w:szCs w:val="24"/>
+        </w:rPr>
+        <w:t xml:space="preserve"> 0.0</w:t>
       </w:r>
       <w:r>
         <w:rPr>
@@ -6577,6 +5191,7 @@
         </w:rPr>
         <w:t xml:space="preserve">. Para a variável </w:t>
       </w:r>
+      <w:proofErr w:type="spellStart"/>
       <w:r>
         <w:rPr>
           <w:rFonts w:ascii="Times New Roman" w:hAnsi="Times New Roman"/>
@@ -6587,6 +5202,7 @@
         </w:rPr>
         <w:t>dummy</w:t>
       </w:r>
+      <w:proofErr w:type="spellEnd"/>
       <w:r>
         <w:rPr>
           <w:rFonts w:ascii="Times New Roman" w:hAnsi="Times New Roman"/>
@@ -6727,7 +5343,25 @@
           <w:sz w:val="24"/>
           <w:szCs w:val="24"/>
         </w:rPr>
-        <w:t>índice de legibilidade das notas explicativas (LegNE).</w:t>
+        <w:t>índice de legibilidade das notas explicativas (</w:t>
+      </w:r>
+      <w:proofErr w:type="spellStart"/>
+      <w:r>
+        <w:rPr>
+          <w:rFonts w:ascii="Times New Roman" w:hAnsi="Times New Roman"/>
+          <w:sz w:val="24"/>
+          <w:szCs w:val="24"/>
+        </w:rPr>
+        <w:t>LegNE</w:t>
+      </w:r>
+      <w:proofErr w:type="spellEnd"/>
+      <w:r>
+        <w:rPr>
+          <w:rFonts w:ascii="Times New Roman" w:hAnsi="Times New Roman"/>
+          <w:sz w:val="24"/>
+          <w:szCs w:val="24"/>
+        </w:rPr>
+        <w:t>).</w:t>
       </w:r>
       <w:r>
         <w:rPr>
@@ -6749,12 +5383,14 @@
         </w:rPr>
         <w:t xml:space="preserve"> o índice de legibilidade da nota explicativa (</w:t>
       </w:r>
+      <w:proofErr w:type="spellStart"/>
       <w:r>
         <w:rPr>
           <w:rFonts w:ascii="Times New Roman" w:eastAsia="Times New Roman" w:hAnsi="Times New Roman" w:cs="Times New Roman"/>
         </w:rPr>
         <w:t>LegNE</w:t>
       </w:r>
+      <w:proofErr w:type="spellEnd"/>
       <w:r>
         <w:rPr>
           <w:rFonts w:ascii="Times New Roman" w:eastAsia="Times New Roman" w:hAnsi="Times New Roman" w:cs="Times New Roman"/>
@@ -6776,6 +5412,7 @@
       <w:r>
         <w:rPr>
           <w:rFonts w:ascii="Times New Roman" w:eastAsia="Times New Roman" w:hAnsi="Times New Roman" w:cs="Times New Roman"/>
+          <w:color w:val="FF0000"/>
           <w:highlight w:val="yellow"/>
         </w:rPr>
         <w:t>(citar)</w:t>
@@ -6783,6 +5420,7 @@
       <w:r>
         <w:rPr>
           <w:rFonts w:ascii="Times New Roman" w:eastAsia="Times New Roman" w:hAnsi="Times New Roman" w:cs="Times New Roman"/>
+          <w:color w:val="FF0000"/>
           <w:highlight w:val="yellow"/>
         </w:rPr>
         <w:t>...</w:t>
@@ -6817,6 +5455,7 @@
         </w:rPr>
         <w:t xml:space="preserve">a variável </w:t>
       </w:r>
+      <w:proofErr w:type="spellStart"/>
       <w:r>
         <w:rPr>
           <w:rFonts w:ascii="Times New Roman" w:eastAsia="Times New Roman" w:hAnsi="Times New Roman" w:cs="Times New Roman"/>
@@ -6825,18 +5464,21 @@
         </w:rPr>
         <w:t>dummy</w:t>
       </w:r>
+      <w:proofErr w:type="spellEnd"/>
       <w:r>
         <w:rPr>
           <w:rFonts w:ascii="Times New Roman" w:eastAsia="Times New Roman" w:hAnsi="Times New Roman" w:cs="Times New Roman"/>
         </w:rPr>
         <w:t xml:space="preserve"> que representa se a norma foi revisada naquela ano pela CPC ( </w:t>
       </w:r>
+      <w:proofErr w:type="spellStart"/>
       <w:r>
         <w:rPr>
           <w:rFonts w:ascii="Times New Roman" w:eastAsia="Times New Roman" w:hAnsi="Times New Roman" w:cs="Times New Roman"/>
         </w:rPr>
         <w:t>RevCPC</w:t>
       </w:r>
+      <w:proofErr w:type="spellEnd"/>
       <w:r>
         <w:rPr>
           <w:rFonts w:ascii="Times New Roman" w:eastAsia="Times New Roman" w:hAnsi="Times New Roman" w:cs="Times New Roman"/>
@@ -6885,7 +5527,25 @@
           <w:sz w:val="24"/>
           <w:szCs w:val="24"/>
         </w:rPr>
-        <w:t xml:space="preserve">índice de legibilidade das notas explicativas (LegNE) para as empresas estudadas. </w:t>
+        <w:t>índice de legibilidade das notas explicativas (</w:t>
+      </w:r>
+      <w:proofErr w:type="spellStart"/>
+      <w:r>
+        <w:rPr>
+          <w:rFonts w:ascii="Times New Roman" w:hAnsi="Times New Roman"/>
+          <w:sz w:val="24"/>
+          <w:szCs w:val="24"/>
+        </w:rPr>
+        <w:t>LegNE</w:t>
+      </w:r>
+      <w:proofErr w:type="spellEnd"/>
+      <w:r>
+        <w:rPr>
+          <w:rFonts w:ascii="Times New Roman" w:hAnsi="Times New Roman"/>
+          <w:sz w:val="24"/>
+          <w:szCs w:val="24"/>
+        </w:rPr>
+        <w:t xml:space="preserve">) para as empresas estudadas. </w:t>
       </w:r>
       <w:r>
         <w:rPr>
@@ -6923,7 +5583,25 @@
           <w:sz w:val="24"/>
           <w:szCs w:val="24"/>
         </w:rPr>
-        <w:t>índice de legibilidade das notas explicativas (LegNE)</w:t>
+        <w:t>índice de legibilidade das notas explicativas (</w:t>
+      </w:r>
+      <w:proofErr w:type="spellStart"/>
+      <w:r>
+        <w:rPr>
+          <w:rFonts w:ascii="Times New Roman" w:hAnsi="Times New Roman"/>
+          <w:sz w:val="24"/>
+          <w:szCs w:val="24"/>
+        </w:rPr>
+        <w:t>LegNE</w:t>
+      </w:r>
+      <w:proofErr w:type="spellEnd"/>
+      <w:r>
+        <w:rPr>
+          <w:rFonts w:ascii="Times New Roman" w:hAnsi="Times New Roman"/>
+          <w:sz w:val="24"/>
+          <w:szCs w:val="24"/>
+        </w:rPr>
+        <w:t>)</w:t>
       </w:r>
       <w:r>
         <w:rPr>
@@ -6951,7 +5629,6 @@
     <w:p>
       <w:pPr>
         <w:spacing w:after="0" w:line="360" w:lineRule="auto"/>
-        <w:ind w:firstLine="708"/>
         <w:jc w:val="both"/>
         <w:rPr>
           <w:rFonts w:ascii="Times New Roman" w:eastAsia="Times New Roman" w:hAnsi="Times New Roman" w:cs="Times New Roman"/>
@@ -6964,6 +5641,7 @@
         <w:jc w:val="both"/>
         <w:rPr>
           <w:rFonts w:ascii="Times New Roman" w:hAnsi="Times New Roman"/>
+          <w:color w:val="FF0000"/>
           <w:sz w:val="24"/>
           <w:szCs w:val="24"/>
         </w:rPr>
@@ -6974,13 +5652,21 @@
           <w:sz w:val="24"/>
           <w:szCs w:val="24"/>
         </w:rPr>
-        <w:lastRenderedPageBreak/>
         <w:tab/>
+      </w:r>
+      <w:r>
+        <w:rPr>
+          <w:rFonts w:ascii="Times New Roman" w:hAnsi="Times New Roman"/>
+          <w:color w:val="FF0000"/>
+          <w:sz w:val="24"/>
+          <w:szCs w:val="24"/>
+        </w:rPr>
         <w:t xml:space="preserve">A </w:t>
       </w:r>
       <w:r>
         <w:rPr>
           <w:rFonts w:ascii="Times New Roman" w:hAnsi="Times New Roman"/>
+          <w:color w:val="FF0000"/>
           <w:sz w:val="24"/>
           <w:szCs w:val="24"/>
         </w:rPr>
@@ -6989,6 +5675,7 @@
       <w:r>
         <w:rPr>
           <w:rFonts w:ascii="Times New Roman" w:hAnsi="Times New Roman"/>
+          <w:color w:val="FF0000"/>
           <w:sz w:val="24"/>
           <w:szCs w:val="24"/>
         </w:rPr>
@@ -6997,6 +5684,7 @@
       <w:r>
         <w:rPr>
           <w:rFonts w:ascii="Times New Roman" w:hAnsi="Times New Roman"/>
+          <w:color w:val="FF0000"/>
           <w:sz w:val="24"/>
           <w:szCs w:val="24"/>
         </w:rPr>
@@ -7005,15 +5693,23 @@
       <w:r>
         <w:rPr>
           <w:rFonts w:ascii="Times New Roman" w:hAnsi="Times New Roman"/>
+          <w:color w:val="FF0000"/>
           <w:sz w:val="24"/>
           <w:szCs w:val="24"/>
         </w:rPr>
         <w:t xml:space="preserve"> representa os sinais para as variáveis de controle encontrados na literatura (esperado) e os sinais informados pelo modelo econométrico aqui testado (observado).</w:t>
       </w:r>
     </w:p>
-    <w:p/>
     <w:p>
-      <w:r>
+      <w:pPr>
+        <w:rPr>
+          <w:color w:val="FF0000"/>
+        </w:rPr>
+      </w:pPr>
+      <w:r>
+        <w:rPr>
+          <w:color w:val="FF0000"/>
+        </w:rPr>
         <w:t>....</w:t>
       </w:r>
     </w:p>
@@ -7023,6 +5719,7 @@
         <w:jc w:val="center"/>
         <w:rPr>
           <w:rFonts w:ascii="Times New Roman" w:hAnsi="Times New Roman"/>
+          <w:color w:val="FF0000"/>
           <w:sz w:val="24"/>
           <w:szCs w:val="24"/>
         </w:rPr>
@@ -7031,6 +5728,7 @@
         <w:rPr>
           <w:rFonts w:ascii="Times New Roman" w:hAnsi="Times New Roman"/>
           <w:b/>
+          <w:color w:val="FF0000"/>
           <w:sz w:val="24"/>
           <w:szCs w:val="24"/>
         </w:rPr>
@@ -7039,6 +5737,7 @@
       <w:r>
         <w:rPr>
           <w:rFonts w:ascii="Times New Roman" w:hAnsi="Times New Roman"/>
+          <w:color w:val="FF0000"/>
           <w:sz w:val="24"/>
           <w:szCs w:val="24"/>
         </w:rPr>
@@ -7093,6 +5792,7 @@
                 <w:rFonts w:ascii="Times New Roman" w:hAnsi="Times New Roman"/>
                 <w:b/>
                 <w:bCs/>
+                <w:color w:val="FF0000"/>
                 <w:kern w:val="24"/>
                 <w:sz w:val="20"/>
                 <w:szCs w:val="20"/>
@@ -7103,6 +5803,7 @@
                 <w:rFonts w:ascii="Times New Roman" w:hAnsi="Times New Roman"/>
                 <w:b/>
                 <w:bCs/>
+                <w:color w:val="FF0000"/>
                 <w:kern w:val="24"/>
                 <w:sz w:val="20"/>
                 <w:szCs w:val="20"/>
@@ -7132,6 +5833,7 @@
                 <w:rFonts w:ascii="Times New Roman" w:hAnsi="Times New Roman"/>
                 <w:b/>
                 <w:bCs/>
+                <w:color w:val="FF0000"/>
                 <w:kern w:val="24"/>
                 <w:sz w:val="20"/>
                 <w:szCs w:val="20"/>
@@ -7159,6 +5861,7 @@
               <w:rPr>
                 <w:rFonts w:ascii="Times New Roman" w:hAnsi="Times New Roman"/>
                 <w:b/>
+                <w:color w:val="FF0000"/>
                 <w:sz w:val="20"/>
                 <w:szCs w:val="20"/>
               </w:rPr>
@@ -7167,6 +5870,7 @@
               <w:rPr>
                 <w:rFonts w:ascii="Times New Roman" w:hAnsi="Times New Roman"/>
                 <w:b/>
+                <w:color w:val="FF0000"/>
                 <w:sz w:val="20"/>
                 <w:szCs w:val="20"/>
               </w:rPr>
@@ -7194,6 +5898,7 @@
               <w:rPr>
                 <w:rFonts w:ascii="Times New Roman" w:hAnsi="Times New Roman"/>
                 <w:b/>
+                <w:color w:val="FF0000"/>
                 <w:sz w:val="20"/>
                 <w:szCs w:val="20"/>
               </w:rPr>
@@ -7202,6 +5907,7 @@
               <w:rPr>
                 <w:rFonts w:ascii="Times New Roman" w:hAnsi="Times New Roman"/>
                 <w:b/>
+                <w:color w:val="FF0000"/>
                 <w:sz w:val="20"/>
                 <w:szCs w:val="20"/>
               </w:rPr>
@@ -7218,6 +5924,7 @@
               <w:rPr>
                 <w:rFonts w:ascii="Times New Roman" w:hAnsi="Times New Roman"/>
                 <w:b/>
+                <w:color w:val="FF0000"/>
                 <w:sz w:val="20"/>
                 <w:szCs w:val="20"/>
               </w:rPr>
@@ -7226,6 +5933,7 @@
               <w:rPr>
                 <w:rFonts w:ascii="Times New Roman" w:hAnsi="Times New Roman"/>
                 <w:b/>
+                <w:color w:val="FF0000"/>
                 <w:sz w:val="20"/>
                 <w:szCs w:val="20"/>
               </w:rPr>
@@ -7253,6 +5961,7 @@
               <w:rPr>
                 <w:rFonts w:ascii="Times New Roman" w:hAnsi="Times New Roman"/>
                 <w:b/>
+                <w:color w:val="FF0000"/>
                 <w:sz w:val="20"/>
                 <w:szCs w:val="20"/>
               </w:rPr>
@@ -7261,6 +5970,7 @@
               <w:rPr>
                 <w:rFonts w:ascii="Times New Roman" w:hAnsi="Times New Roman"/>
                 <w:b/>
+                <w:color w:val="FF0000"/>
                 <w:sz w:val="20"/>
                 <w:szCs w:val="20"/>
               </w:rPr>
@@ -7291,23 +6001,25 @@
               <w:rPr>
                 <w:rFonts w:ascii="Times New Roman" w:hAnsi="Times New Roman"/>
                 <w:i/>
-                <w:color w:val="000000"/>
+                <w:color w:val="FF0000"/>
                 <w:kern w:val="24"/>
                 <w:sz w:val="20"/>
                 <w:szCs w:val="20"/>
               </w:rPr>
             </w:pPr>
+            <w:proofErr w:type="spellStart"/>
             <w:r>
               <w:rPr>
                 <w:rFonts w:ascii="Times New Roman" w:hAnsi="Times New Roman"/>
                 <w:i/>
-                <w:color w:val="000000"/>
+                <w:color w:val="FF0000"/>
                 <w:kern w:val="24"/>
                 <w:sz w:val="20"/>
                 <w:szCs w:val="20"/>
               </w:rPr>
               <w:t>LegCPC</w:t>
             </w:r>
+            <w:proofErr w:type="spellEnd"/>
           </w:p>
         </w:tc>
         <w:tc>
@@ -7325,6 +6037,7 @@
               <w:jc w:val="center"/>
               <w:rPr>
                 <w:rFonts w:ascii="Times New Roman" w:hAnsi="Times New Roman"/>
+                <w:color w:val="FF0000"/>
                 <w:sz w:val="20"/>
                 <w:szCs w:val="20"/>
               </w:rPr>
@@ -7346,24 +6059,61 @@
               <w:jc w:val="center"/>
               <w:rPr>
                 <w:rFonts w:ascii="Times New Roman" w:hAnsi="Times New Roman"/>
+                <w:color w:val="FF0000"/>
                 <w:sz w:val="20"/>
                 <w:szCs w:val="20"/>
                 <w:lang w:val="en-US"/>
               </w:rPr>
             </w:pPr>
-            <w:r>
-              <w:rPr>
-                <w:rFonts w:ascii="Times New Roman" w:hAnsi="Times New Roman"/>
+            <w:proofErr w:type="spellStart"/>
+            <w:r>
+              <w:rPr>
+                <w:rFonts w:ascii="Times New Roman" w:hAnsi="Times New Roman"/>
+                <w:color w:val="FF0000"/>
                 <w:sz w:val="20"/>
                 <w:szCs w:val="20"/>
                 <w:lang w:val="en-US"/>
               </w:rPr>
-              <w:t xml:space="preserve">Contribuição da tese </w:t>
+              <w:t>Contribuição</w:t>
+            </w:r>
+            <w:proofErr w:type="spellEnd"/>
+            <w:r>
+              <w:rPr>
+                <w:rFonts w:ascii="Times New Roman" w:hAnsi="Times New Roman"/>
+                <w:color w:val="FF0000"/>
+                <w:sz w:val="20"/>
+                <w:szCs w:val="20"/>
+                <w:lang w:val="en-US"/>
+              </w:rPr>
+              <w:t xml:space="preserve"> da </w:t>
+            </w:r>
+            <w:proofErr w:type="spellStart"/>
+            <w:r>
+              <w:rPr>
+                <w:rFonts w:ascii="Times New Roman" w:hAnsi="Times New Roman"/>
+                <w:color w:val="FF0000"/>
+                <w:sz w:val="20"/>
+                <w:szCs w:val="20"/>
+                <w:lang w:val="en-US"/>
+              </w:rPr>
+              <w:t>tese</w:t>
+            </w:r>
+            <w:proofErr w:type="spellEnd"/>
+            <w:r>
+              <w:rPr>
+                <w:rFonts w:ascii="Times New Roman" w:hAnsi="Times New Roman"/>
+                <w:color w:val="FF0000"/>
+                <w:sz w:val="20"/>
+                <w:szCs w:val="20"/>
+                <w:lang w:val="en-US"/>
+              </w:rPr>
+              <w:t xml:space="preserve"> </w:t>
             </w:r>
             <w:r>
               <w:rPr>
                 <w:rFonts w:ascii="Times New Roman" w:hAnsi="Times New Roman"/>
                 <w:bCs/>
+                <w:color w:val="FF0000"/>
                 <w:kern w:val="24"/>
                 <w:sz w:val="20"/>
                 <w:szCs w:val="20"/>
@@ -7374,6 +6124,7 @@
               <w:rPr>
                 <w:rFonts w:ascii="Times New Roman" w:hAnsi="Times New Roman"/>
                 <w:bCs/>
+                <w:color w:val="FF0000"/>
                 <w:kern w:val="24"/>
                 <w:sz w:val="20"/>
                 <w:szCs w:val="20"/>
@@ -7385,6 +6136,7 @@
               <w:rPr>
                 <w:rFonts w:ascii="Times New Roman" w:hAnsi="Times New Roman"/>
                 <w:bCs/>
+                <w:color w:val="FF0000"/>
                 <w:kern w:val="24"/>
                 <w:sz w:val="20"/>
                 <w:szCs w:val="20"/>
@@ -7409,6 +6161,7 @@
               <w:rPr>
                 <w:rFonts w:ascii="Times New Roman" w:hAnsi="Times New Roman"/>
                 <w:bCs/>
+                <w:color w:val="FF0000"/>
                 <w:kern w:val="24"/>
                 <w:sz w:val="20"/>
                 <w:szCs w:val="20"/>
@@ -7418,6 +6171,7 @@
               <w:rPr>
                 <w:rFonts w:ascii="Times New Roman" w:hAnsi="Times New Roman"/>
                 <w:bCs/>
+                <w:color w:val="FF0000"/>
                 <w:kern w:val="24"/>
                 <w:sz w:val="20"/>
                 <w:szCs w:val="20"/>
@@ -7441,20 +6195,24 @@
               <w:jc w:val="center"/>
               <w:rPr>
                 <w:rFonts w:ascii="Times New Roman" w:hAnsi="Times New Roman"/>
+                <w:color w:val="FF0000"/>
                 <w:sz w:val="20"/>
                 <w:szCs w:val="20"/>
                 <w:lang w:val="en-US"/>
               </w:rPr>
             </w:pPr>
-            <w:r>
-              <w:rPr>
-                <w:rFonts w:ascii="Times New Roman" w:hAnsi="Times New Roman"/>
+            <w:proofErr w:type="spellStart"/>
+            <w:r>
+              <w:rPr>
+                <w:rFonts w:ascii="Times New Roman" w:hAnsi="Times New Roman"/>
+                <w:color w:val="FF0000"/>
                 <w:sz w:val="20"/>
                 <w:szCs w:val="20"/>
                 <w:lang w:val="en-US"/>
               </w:rPr>
               <w:t>Positiva</w:t>
             </w:r>
+            <w:proofErr w:type="spellEnd"/>
           </w:p>
         </w:tc>
       </w:tr>
@@ -7479,15 +6237,17 @@
               <w:jc w:val="center"/>
               <w:rPr>
                 <w:rFonts w:ascii="Times New Roman" w:hAnsi="Times New Roman"/>
-                <w:sz w:val="20"/>
-                <w:szCs w:val="20"/>
-              </w:rPr>
-            </w:pPr>
+                <w:color w:val="FF0000"/>
+                <w:sz w:val="20"/>
+                <w:szCs w:val="20"/>
+              </w:rPr>
+            </w:pPr>
+            <w:proofErr w:type="spellStart"/>
             <w:r>
               <w:rPr>
                 <w:rFonts w:ascii="Times New Roman" w:hAnsi="Times New Roman"/>
                 <w:i/>
-                <w:color w:val="000000"/>
+                <w:color w:val="FF0000"/>
                 <w:kern w:val="24"/>
                 <w:sz w:val="20"/>
                 <w:szCs w:val="20"/>
@@ -7497,13 +6257,14 @@
             <w:r>
               <w:rPr>
                 <w:rFonts w:ascii="Times New Roman" w:hAnsi="Times New Roman"/>
-                <w:color w:val="000000"/>
+                <w:color w:val="FF0000"/>
                 <w:kern w:val="24"/>
                 <w:sz w:val="20"/>
                 <w:szCs w:val="20"/>
               </w:rPr>
               <w:t>x</w:t>
             </w:r>
+            <w:proofErr w:type="spellEnd"/>
           </w:p>
         </w:tc>
         <w:tc>
@@ -7521,6 +6282,7 @@
               <w:jc w:val="center"/>
               <w:rPr>
                 <w:rFonts w:ascii="Times New Roman" w:hAnsi="Times New Roman"/>
+                <w:color w:val="FF0000"/>
                 <w:sz w:val="20"/>
                 <w:szCs w:val="20"/>
               </w:rPr>
@@ -7543,7 +6305,7 @@
               <w:rPr>
                 <w:rFonts w:ascii="Times New Roman" w:hAnsi="Times New Roman"/>
                 <w:bCs/>
-                <w:color w:val="000000"/>
+                <w:color w:val="FF0000"/>
                 <w:kern w:val="24"/>
                 <w:sz w:val="20"/>
                 <w:szCs w:val="20"/>
@@ -7552,11 +6314,56 @@
             <w:r>
               <w:rPr>
                 <w:rFonts w:ascii="Times New Roman" w:hAnsi="Times New Roman"/>
+                <w:color w:val="FF0000"/>
                 <w:sz w:val="20"/>
                 <w:szCs w:val="20"/>
                 <w:lang w:val="en-US"/>
               </w:rPr>
-              <w:t>Miller (2010); Lundholm, Rogo, Zhang, (2014)</w:t>
+              <w:t xml:space="preserve">Miller (2010); </w:t>
+            </w:r>
+            <w:proofErr w:type="spellStart"/>
+            <w:r>
+              <w:rPr>
+                <w:rFonts w:ascii="Times New Roman" w:hAnsi="Times New Roman"/>
+                <w:color w:val="FF0000"/>
+                <w:sz w:val="20"/>
+                <w:szCs w:val="20"/>
+                <w:lang w:val="en-US"/>
+              </w:rPr>
+              <w:t>Lundholm</w:t>
+            </w:r>
+            <w:proofErr w:type="spellEnd"/>
+            <w:r>
+              <w:rPr>
+                <w:rFonts w:ascii="Times New Roman" w:hAnsi="Times New Roman"/>
+                <w:color w:val="FF0000"/>
+                <w:sz w:val="20"/>
+                <w:szCs w:val="20"/>
+                <w:lang w:val="en-US"/>
+              </w:rPr>
+              <w:t xml:space="preserve">, </w:t>
+            </w:r>
+            <w:proofErr w:type="spellStart"/>
+            <w:r>
+              <w:rPr>
+                <w:rFonts w:ascii="Times New Roman" w:hAnsi="Times New Roman"/>
+                <w:color w:val="FF0000"/>
+                <w:sz w:val="20"/>
+                <w:szCs w:val="20"/>
+                <w:lang w:val="en-US"/>
+              </w:rPr>
+              <w:t>Rogo</w:t>
+            </w:r>
+            <w:proofErr w:type="spellEnd"/>
+            <w:r>
+              <w:rPr>
+                <w:rFonts w:ascii="Times New Roman" w:hAnsi="Times New Roman"/>
+                <w:color w:val="FF0000"/>
+                <w:sz w:val="20"/>
+                <w:szCs w:val="20"/>
+                <w:lang w:val="en-US"/>
+              </w:rPr>
+              <w:t>, Zhang, (2014)</w:t>
             </w:r>
           </w:p>
         </w:tc>
@@ -7575,6 +6382,7 @@
               <w:jc w:val="center"/>
               <w:rPr>
                 <w:rFonts w:ascii="Times New Roman" w:hAnsi="Times New Roman"/>
+                <w:color w:val="FF0000"/>
                 <w:sz w:val="20"/>
                 <w:szCs w:val="20"/>
               </w:rPr>
@@ -7583,6 +6391,7 @@
               <w:rPr>
                 <w:rFonts w:ascii="Times New Roman" w:hAnsi="Times New Roman"/>
                 <w:bCs/>
+                <w:color w:val="FF0000"/>
                 <w:kern w:val="24"/>
                 <w:sz w:val="20"/>
                 <w:szCs w:val="20"/>
@@ -7606,19 +6415,55 @@
               <w:jc w:val="center"/>
               <w:rPr>
                 <w:rFonts w:ascii="Times New Roman" w:hAnsi="Times New Roman"/>
+                <w:color w:val="FF0000"/>
                 <w:sz w:val="20"/>
                 <w:szCs w:val="20"/>
                 <w:lang w:val="en-US"/>
               </w:rPr>
             </w:pPr>
-            <w:r>
-              <w:rPr>
-                <w:rFonts w:ascii="Times New Roman" w:hAnsi="Times New Roman"/>
+            <w:proofErr w:type="spellStart"/>
+            <w:r>
+              <w:rPr>
+                <w:rFonts w:ascii="Times New Roman" w:hAnsi="Times New Roman"/>
+                <w:color w:val="FF0000"/>
                 <w:sz w:val="20"/>
                 <w:szCs w:val="20"/>
                 <w:lang w:val="en-US"/>
               </w:rPr>
-              <w:t>Positiva n.s.</w:t>
+              <w:t>Positiva</w:t>
+            </w:r>
+            <w:proofErr w:type="spellEnd"/>
+            <w:r>
+              <w:rPr>
+                <w:rFonts w:ascii="Times New Roman" w:hAnsi="Times New Roman"/>
+                <w:color w:val="FF0000"/>
+                <w:sz w:val="20"/>
+                <w:szCs w:val="20"/>
+                <w:lang w:val="en-US"/>
+              </w:rPr>
+              <w:t xml:space="preserve"> </w:t>
+            </w:r>
+            <w:proofErr w:type="spellStart"/>
+            <w:r>
+              <w:rPr>
+                <w:rFonts w:ascii="Times New Roman" w:hAnsi="Times New Roman"/>
+                <w:color w:val="FF0000"/>
+                <w:sz w:val="20"/>
+                <w:szCs w:val="20"/>
+                <w:lang w:val="en-US"/>
+              </w:rPr>
+              <w:t>n.s</w:t>
+            </w:r>
+            <w:proofErr w:type="spellEnd"/>
+            <w:r>
+              <w:rPr>
+                <w:rFonts w:ascii="Times New Roman" w:hAnsi="Times New Roman"/>
+                <w:color w:val="FF0000"/>
+                <w:sz w:val="20"/>
+                <w:szCs w:val="20"/>
+                <w:lang w:val="en-US"/>
+              </w:rPr>
+              <w:t>.</w:t>
             </w:r>
           </w:p>
         </w:tc>
@@ -7644,25 +6489,27 @@
               <w:jc w:val="center"/>
               <w:rPr>
                 <w:rFonts w:ascii="Times New Roman" w:hAnsi="Times New Roman"/>
-                <w:sz w:val="20"/>
-                <w:szCs w:val="20"/>
-              </w:rPr>
-            </w:pPr>
-            <w:r>
-              <w:rPr>
-                <w:rFonts w:ascii="Times New Roman" w:hAnsi="Times New Roman"/>
-                <w:color w:val="000000"/>
+                <w:color w:val="FF0000"/>
+                <w:sz w:val="20"/>
+                <w:szCs w:val="20"/>
+              </w:rPr>
+            </w:pPr>
+            <w:r>
+              <w:rPr>
+                <w:rFonts w:ascii="Times New Roman" w:hAnsi="Times New Roman"/>
+                <w:color w:val="FF0000"/>
                 <w:kern w:val="24"/>
                 <w:sz w:val="20"/>
                 <w:szCs w:val="20"/>
               </w:rPr>
+              <w:lastRenderedPageBreak/>
               <w:t xml:space="preserve"> </w:t>
             </w:r>
             <w:r>
               <w:rPr>
                 <w:rFonts w:ascii="Times New Roman" w:hAnsi="Times New Roman"/>
                 <w:i/>
-                <w:color w:val="000000"/>
+                <w:color w:val="FF0000"/>
                 <w:kern w:val="24"/>
                 <w:sz w:val="20"/>
                 <w:szCs w:val="20"/>
@@ -7686,6 +6533,7 @@
               <w:jc w:val="center"/>
               <w:rPr>
                 <w:rFonts w:ascii="Times New Roman" w:hAnsi="Times New Roman"/>
+                <w:color w:val="FF0000"/>
                 <w:sz w:val="20"/>
                 <w:szCs w:val="20"/>
               </w:rPr>
@@ -7708,7 +6556,7 @@
               <w:rPr>
                 <w:rFonts w:ascii="Times New Roman" w:hAnsi="Times New Roman"/>
                 <w:bCs/>
-                <w:color w:val="000000"/>
+                <w:color w:val="FF0000"/>
                 <w:kern w:val="24"/>
                 <w:sz w:val="20"/>
                 <w:szCs w:val="20"/>
@@ -7717,6 +6565,7 @@
             <w:r>
               <w:rPr>
                 <w:rFonts w:ascii="Times New Roman" w:hAnsi="Times New Roman"/>
+                <w:color w:val="FF0000"/>
                 <w:sz w:val="20"/>
                 <w:szCs w:val="20"/>
               </w:rPr>
@@ -7739,6 +6588,7 @@
               <w:jc w:val="center"/>
               <w:rPr>
                 <w:rFonts w:ascii="Times New Roman" w:hAnsi="Times New Roman"/>
+                <w:color w:val="FF0000"/>
                 <w:sz w:val="20"/>
                 <w:szCs w:val="20"/>
               </w:rPr>
@@ -7747,6 +6597,7 @@
               <w:rPr>
                 <w:rFonts w:ascii="Times New Roman" w:hAnsi="Times New Roman"/>
                 <w:bCs/>
+                <w:color w:val="FF0000"/>
                 <w:kern w:val="24"/>
                 <w:sz w:val="20"/>
                 <w:szCs w:val="20"/>
@@ -7770,18 +6621,31 @@
               <w:jc w:val="center"/>
               <w:rPr>
                 <w:rFonts w:ascii="Times New Roman" w:hAnsi="Times New Roman"/>
-                <w:sz w:val="20"/>
-                <w:szCs w:val="20"/>
-              </w:rPr>
-            </w:pPr>
-            <w:r>
-              <w:rPr>
-                <w:rFonts w:ascii="Times New Roman" w:hAnsi="Times New Roman"/>
-                <w:sz w:val="20"/>
-                <w:szCs w:val="20"/>
-              </w:rPr>
-              <w:t>Negativa n.s.</w:t>
-            </w:r>
+                <w:color w:val="FF0000"/>
+                <w:sz w:val="20"/>
+                <w:szCs w:val="20"/>
+              </w:rPr>
+            </w:pPr>
+            <w:r>
+              <w:rPr>
+                <w:rFonts w:ascii="Times New Roman" w:hAnsi="Times New Roman"/>
+                <w:color w:val="FF0000"/>
+                <w:sz w:val="20"/>
+                <w:szCs w:val="20"/>
+              </w:rPr>
+              <w:t xml:space="preserve">Negativa </w:t>
+            </w:r>
+            <w:proofErr w:type="spellStart"/>
+            <w:r>
+              <w:rPr>
+                <w:rFonts w:ascii="Times New Roman" w:hAnsi="Times New Roman"/>
+                <w:color w:val="FF0000"/>
+                <w:sz w:val="20"/>
+                <w:szCs w:val="20"/>
+              </w:rPr>
+              <w:t>n.s.</w:t>
+            </w:r>
+            <w:proofErr w:type="spellEnd"/>
           </w:p>
         </w:tc>
       </w:tr>
@@ -7806,14 +6670,15 @@
               <w:jc w:val="center"/>
               <w:rPr>
                 <w:rFonts w:ascii="Times New Roman" w:hAnsi="Times New Roman"/>
-                <w:sz w:val="20"/>
-                <w:szCs w:val="20"/>
-              </w:rPr>
-            </w:pPr>
-            <w:r>
-              <w:rPr>
-                <w:rFonts w:ascii="Times New Roman" w:hAnsi="Times New Roman"/>
-                <w:color w:val="000000"/>
+                <w:color w:val="FF0000"/>
+                <w:sz w:val="20"/>
+                <w:szCs w:val="20"/>
+              </w:rPr>
+            </w:pPr>
+            <w:r>
+              <w:rPr>
+                <w:rFonts w:ascii="Times New Roman" w:hAnsi="Times New Roman"/>
+                <w:color w:val="FF0000"/>
                 <w:kern w:val="24"/>
                 <w:sz w:val="20"/>
                 <w:szCs w:val="20"/>
@@ -7824,7 +6689,7 @@
               <w:rPr>
                 <w:rFonts w:ascii="Times New Roman" w:hAnsi="Times New Roman"/>
                 <w:i/>
-                <w:color w:val="000000"/>
+                <w:color w:val="FF0000"/>
                 <w:kern w:val="24"/>
                 <w:sz w:val="20"/>
                 <w:szCs w:val="20"/>
@@ -7848,6 +6713,7 @@
               <w:jc w:val="center"/>
               <w:rPr>
                 <w:rFonts w:ascii="Times New Roman" w:hAnsi="Times New Roman"/>
+                <w:color w:val="FF0000"/>
                 <w:sz w:val="20"/>
                 <w:szCs w:val="20"/>
               </w:rPr>
@@ -7870,19 +6736,31 @@
               <w:rPr>
                 <w:rFonts w:ascii="Times New Roman" w:hAnsi="Times New Roman"/>
                 <w:bCs/>
-                <w:color w:val="000000"/>
+                <w:color w:val="FF0000"/>
                 <w:kern w:val="24"/>
                 <w:sz w:val="20"/>
                 <w:szCs w:val="20"/>
               </w:rPr>
             </w:pPr>
-            <w:r>
-              <w:rPr>
-                <w:rFonts w:ascii="Times New Roman" w:hAnsi="Times New Roman"/>
-                <w:sz w:val="20"/>
-                <w:szCs w:val="20"/>
-              </w:rPr>
-              <w:t>Lundholm, Rogo, Zhang, (2014)</w:t>
+            <w:proofErr w:type="spellStart"/>
+            <w:r>
+              <w:rPr>
+                <w:rFonts w:ascii="Times New Roman" w:hAnsi="Times New Roman"/>
+                <w:color w:val="FF0000"/>
+                <w:sz w:val="20"/>
+                <w:szCs w:val="20"/>
+              </w:rPr>
+              <w:t>Lundholm</w:t>
+            </w:r>
+            <w:proofErr w:type="spellEnd"/>
+            <w:r>
+              <w:rPr>
+                <w:rFonts w:ascii="Times New Roman" w:hAnsi="Times New Roman"/>
+                <w:color w:val="FF0000"/>
+                <w:sz w:val="20"/>
+                <w:szCs w:val="20"/>
+              </w:rPr>
+              <w:t>, Rogo, Zhang, (2014)</w:t>
             </w:r>
           </w:p>
         </w:tc>
@@ -7901,6 +6779,7 @@
               <w:jc w:val="center"/>
               <w:rPr>
                 <w:rFonts w:ascii="Times New Roman" w:hAnsi="Times New Roman"/>
+                <w:color w:val="FF0000"/>
                 <w:sz w:val="20"/>
                 <w:szCs w:val="20"/>
               </w:rPr>
@@ -7909,12 +6788,26 @@
               <w:rPr>
                 <w:rFonts w:ascii="Times New Roman" w:hAnsi="Times New Roman"/>
                 <w:bCs/>
+                <w:color w:val="FF0000"/>
                 <w:kern w:val="24"/>
                 <w:sz w:val="20"/>
                 <w:szCs w:val="20"/>
               </w:rPr>
-              <w:t>Positiva n.s.</w:t>
-            </w:r>
+              <w:t xml:space="preserve">Positiva </w:t>
+            </w:r>
+            <w:proofErr w:type="spellStart"/>
+            <w:r>
+              <w:rPr>
+                <w:rFonts w:ascii="Times New Roman" w:hAnsi="Times New Roman"/>
+                <w:bCs/>
+                <w:color w:val="FF0000"/>
+                <w:kern w:val="24"/>
+                <w:sz w:val="20"/>
+                <w:szCs w:val="20"/>
+              </w:rPr>
+              <w:t>n.s.</w:t>
+            </w:r>
+            <w:proofErr w:type="spellEnd"/>
           </w:p>
         </w:tc>
         <w:tc>
@@ -7932,13 +6825,15 @@
               <w:jc w:val="center"/>
               <w:rPr>
                 <w:rFonts w:ascii="Times New Roman" w:hAnsi="Times New Roman"/>
-                <w:sz w:val="20"/>
-                <w:szCs w:val="20"/>
-              </w:rPr>
-            </w:pPr>
-            <w:r>
-              <w:rPr>
-                <w:rFonts w:ascii="Times New Roman" w:hAnsi="Times New Roman"/>
+                <w:color w:val="FF0000"/>
+                <w:sz w:val="20"/>
+                <w:szCs w:val="20"/>
+              </w:rPr>
+            </w:pPr>
+            <w:r>
+              <w:rPr>
+                <w:rFonts w:ascii="Times New Roman" w:hAnsi="Times New Roman"/>
+                <w:color w:val="FF0000"/>
                 <w:sz w:val="20"/>
                 <w:szCs w:val="20"/>
               </w:rPr>
@@ -7971,31 +6866,34 @@
               <w:jc w:val="center"/>
               <w:rPr>
                 <w:rFonts w:ascii="Times New Roman" w:hAnsi="Times New Roman"/>
-                <w:sz w:val="20"/>
-                <w:szCs w:val="20"/>
-              </w:rPr>
-            </w:pPr>
-            <w:r>
-              <w:rPr>
-                <w:rFonts w:ascii="Times New Roman" w:hAnsi="Times New Roman"/>
-                <w:color w:val="000000"/>
+                <w:color w:val="FF0000"/>
+                <w:sz w:val="20"/>
+                <w:szCs w:val="20"/>
+              </w:rPr>
+            </w:pPr>
+            <w:r>
+              <w:rPr>
+                <w:rFonts w:ascii="Times New Roman" w:hAnsi="Times New Roman"/>
+                <w:color w:val="FF0000"/>
                 <w:kern w:val="24"/>
                 <w:sz w:val="20"/>
                 <w:szCs w:val="20"/>
               </w:rPr>
               <w:t xml:space="preserve"> </w:t>
             </w:r>
+            <w:proofErr w:type="spellStart"/>
             <w:r>
               <w:rPr>
                 <w:rFonts w:ascii="Times New Roman" w:hAnsi="Times New Roman"/>
                 <w:i/>
-                <w:color w:val="000000"/>
+                <w:color w:val="FF0000"/>
                 <w:kern w:val="24"/>
                 <w:sz w:val="20"/>
                 <w:szCs w:val="20"/>
               </w:rPr>
               <w:t>Temp</w:t>
             </w:r>
+            <w:proofErr w:type="spellEnd"/>
           </w:p>
         </w:tc>
         <w:tc>
@@ -8016,6 +6914,7 @@
               <w:jc w:val="center"/>
               <w:rPr>
                 <w:rFonts w:ascii="Times New Roman" w:hAnsi="Times New Roman"/>
+                <w:color w:val="FF0000"/>
                 <w:sz w:val="20"/>
                 <w:szCs w:val="20"/>
               </w:rPr>
@@ -8041,7 +6940,7 @@
               <w:rPr>
                 <w:rFonts w:ascii="Times New Roman" w:hAnsi="Times New Roman"/>
                 <w:bCs/>
-                <w:color w:val="000000"/>
+                <w:color w:val="FF0000"/>
                 <w:kern w:val="24"/>
                 <w:sz w:val="20"/>
                 <w:szCs w:val="20"/>
@@ -8050,6 +6949,7 @@
             <w:r>
               <w:rPr>
                 <w:rFonts w:ascii="Times New Roman" w:hAnsi="Times New Roman"/>
+                <w:color w:val="FF0000"/>
                 <w:sz w:val="20"/>
                 <w:szCs w:val="20"/>
               </w:rPr>
@@ -8075,6 +6975,7 @@
               <w:jc w:val="center"/>
               <w:rPr>
                 <w:rFonts w:ascii="Times New Roman" w:hAnsi="Times New Roman"/>
+                <w:color w:val="FF0000"/>
                 <w:sz w:val="20"/>
                 <w:szCs w:val="20"/>
               </w:rPr>
@@ -8083,6 +6984,7 @@
               <w:rPr>
                 <w:rFonts w:ascii="Times New Roman" w:hAnsi="Times New Roman"/>
                 <w:bCs/>
+                <w:color w:val="FF0000"/>
                 <w:kern w:val="24"/>
                 <w:sz w:val="20"/>
                 <w:szCs w:val="20"/>
@@ -8109,18 +7011,31 @@
               <w:jc w:val="center"/>
               <w:rPr>
                 <w:rFonts w:ascii="Times New Roman" w:hAnsi="Times New Roman"/>
-                <w:sz w:val="20"/>
-                <w:szCs w:val="20"/>
-              </w:rPr>
-            </w:pPr>
-            <w:r>
-              <w:rPr>
-                <w:rFonts w:ascii="Times New Roman" w:hAnsi="Times New Roman"/>
-                <w:sz w:val="20"/>
-                <w:szCs w:val="20"/>
-              </w:rPr>
-              <w:t>Negativa n.s.</w:t>
-            </w:r>
+                <w:color w:val="FF0000"/>
+                <w:sz w:val="20"/>
+                <w:szCs w:val="20"/>
+              </w:rPr>
+            </w:pPr>
+            <w:r>
+              <w:rPr>
+                <w:rFonts w:ascii="Times New Roman" w:hAnsi="Times New Roman"/>
+                <w:color w:val="FF0000"/>
+                <w:sz w:val="20"/>
+                <w:szCs w:val="20"/>
+              </w:rPr>
+              <w:t xml:space="preserve">Negativa </w:t>
+            </w:r>
+            <w:proofErr w:type="spellStart"/>
+            <w:r>
+              <w:rPr>
+                <w:rFonts w:ascii="Times New Roman" w:hAnsi="Times New Roman"/>
+                <w:color w:val="FF0000"/>
+                <w:sz w:val="20"/>
+                <w:szCs w:val="20"/>
+              </w:rPr>
+              <w:t>n.s.</w:t>
+            </w:r>
+            <w:proofErr w:type="spellEnd"/>
           </w:p>
         </w:tc>
       </w:tr>
@@ -8149,21 +7064,24 @@
               <w:jc w:val="center"/>
               <w:rPr>
                 <w:rFonts w:ascii="Times New Roman" w:hAnsi="Times New Roman"/>
-                <w:sz w:val="20"/>
-                <w:szCs w:val="20"/>
-              </w:rPr>
-            </w:pPr>
+                <w:color w:val="FF0000"/>
+                <w:sz w:val="20"/>
+                <w:szCs w:val="20"/>
+              </w:rPr>
+            </w:pPr>
+            <w:proofErr w:type="spellStart"/>
             <w:r>
               <w:rPr>
                 <w:rFonts w:ascii="Times New Roman" w:hAnsi="Times New Roman"/>
                 <w:i/>
-                <w:color w:val="000000"/>
+                <w:color w:val="FF0000"/>
                 <w:kern w:val="24"/>
                 <w:sz w:val="20"/>
                 <w:szCs w:val="20"/>
               </w:rPr>
               <w:t>Tam</w:t>
             </w:r>
+            <w:proofErr w:type="spellEnd"/>
           </w:p>
         </w:tc>
         <w:tc>
@@ -8185,6 +7103,7 @@
               <w:jc w:val="center"/>
               <w:rPr>
                 <w:rFonts w:ascii="Times New Roman" w:hAnsi="Times New Roman"/>
+                <w:color w:val="FF0000"/>
                 <w:sz w:val="20"/>
                 <w:szCs w:val="20"/>
               </w:rPr>
@@ -8211,7 +7130,7 @@
               <w:rPr>
                 <w:rFonts w:ascii="Times New Roman" w:hAnsi="Times New Roman"/>
                 <w:bCs/>
-                <w:color w:val="000000"/>
+                <w:color w:val="FF0000"/>
                 <w:kern w:val="24"/>
                 <w:sz w:val="20"/>
                 <w:szCs w:val="20"/>
@@ -8220,6 +7139,7 @@
             <w:r>
               <w:rPr>
                 <w:rFonts w:ascii="Times New Roman" w:hAnsi="Times New Roman"/>
+                <w:color w:val="FF0000"/>
                 <w:sz w:val="20"/>
                 <w:szCs w:val="20"/>
               </w:rPr>
@@ -8246,6 +7166,7 @@
               <w:jc w:val="center"/>
               <w:rPr>
                 <w:rFonts w:ascii="Times New Roman" w:hAnsi="Times New Roman"/>
+                <w:color w:val="FF0000"/>
                 <w:sz w:val="20"/>
                 <w:szCs w:val="20"/>
               </w:rPr>
@@ -8254,6 +7175,7 @@
               <w:rPr>
                 <w:rFonts w:ascii="Times New Roman" w:hAnsi="Times New Roman"/>
                 <w:bCs/>
+                <w:color w:val="FF0000"/>
                 <w:kern w:val="24"/>
                 <w:sz w:val="20"/>
                 <w:szCs w:val="20"/>
@@ -8281,13 +7203,15 @@
               <w:jc w:val="center"/>
               <w:rPr>
                 <w:rFonts w:ascii="Times New Roman" w:hAnsi="Times New Roman"/>
-                <w:sz w:val="20"/>
-                <w:szCs w:val="20"/>
-              </w:rPr>
-            </w:pPr>
-            <w:r>
-              <w:rPr>
-                <w:rFonts w:ascii="Times New Roman" w:hAnsi="Times New Roman"/>
+                <w:color w:val="FF0000"/>
+                <w:sz w:val="20"/>
+                <w:szCs w:val="20"/>
+              </w:rPr>
+            </w:pPr>
+            <w:r>
+              <w:rPr>
+                <w:rFonts w:ascii="Times New Roman" w:hAnsi="Times New Roman"/>
+                <w:color w:val="FF0000"/>
                 <w:sz w:val="20"/>
                 <w:szCs w:val="20"/>
               </w:rPr>
@@ -8322,23 +7246,25 @@
               <w:rPr>
                 <w:rFonts w:ascii="Times New Roman" w:hAnsi="Times New Roman"/>
                 <w:i/>
-                <w:color w:val="000000"/>
+                <w:color w:val="FF0000"/>
                 <w:kern w:val="24"/>
                 <w:sz w:val="20"/>
                 <w:szCs w:val="20"/>
               </w:rPr>
             </w:pPr>
+            <w:proofErr w:type="spellStart"/>
             <w:r>
               <w:rPr>
                 <w:rFonts w:ascii="Times New Roman" w:hAnsi="Times New Roman"/>
                 <w:i/>
-                <w:color w:val="000000"/>
+                <w:color w:val="FF0000"/>
                 <w:kern w:val="24"/>
                 <w:sz w:val="20"/>
                 <w:szCs w:val="20"/>
               </w:rPr>
               <w:t>Ext</w:t>
             </w:r>
+            <w:proofErr w:type="spellEnd"/>
           </w:p>
         </w:tc>
         <w:tc>
@@ -8360,6 +7286,7 @@
               <w:jc w:val="center"/>
               <w:rPr>
                 <w:rFonts w:ascii="Times New Roman" w:hAnsi="Times New Roman"/>
+                <w:color w:val="FF0000"/>
                 <w:sz w:val="20"/>
                 <w:szCs w:val="20"/>
               </w:rPr>
@@ -8385,17 +7312,39 @@
               <w:jc w:val="center"/>
               <w:rPr>
                 <w:rFonts w:ascii="Times New Roman" w:hAnsi="Times New Roman"/>
-                <w:sz w:val="20"/>
-                <w:szCs w:val="20"/>
-              </w:rPr>
-            </w:pPr>
-            <w:r>
-              <w:rPr>
-                <w:rFonts w:ascii="Times New Roman" w:hAnsi="Times New Roman"/>
-                <w:sz w:val="20"/>
-                <w:szCs w:val="20"/>
-              </w:rPr>
-              <w:t>Miller (2010); Sheidman (2013)</w:t>
+                <w:color w:val="FF0000"/>
+                <w:sz w:val="20"/>
+                <w:szCs w:val="20"/>
+              </w:rPr>
+            </w:pPr>
+            <w:r>
+              <w:rPr>
+                <w:rFonts w:ascii="Times New Roman" w:hAnsi="Times New Roman"/>
+                <w:color w:val="FF0000"/>
+                <w:sz w:val="20"/>
+                <w:szCs w:val="20"/>
+              </w:rPr>
+              <w:t xml:space="preserve">Miller (2010); </w:t>
+            </w:r>
+            <w:proofErr w:type="spellStart"/>
+            <w:r>
+              <w:rPr>
+                <w:rFonts w:ascii="Times New Roman" w:hAnsi="Times New Roman"/>
+                <w:color w:val="FF0000"/>
+                <w:sz w:val="20"/>
+                <w:szCs w:val="20"/>
+              </w:rPr>
+              <w:t>Sheidman</w:t>
+            </w:r>
+            <w:proofErr w:type="spellEnd"/>
+            <w:r>
+              <w:rPr>
+                <w:rFonts w:ascii="Times New Roman" w:hAnsi="Times New Roman"/>
+                <w:color w:val="FF0000"/>
+                <w:sz w:val="20"/>
+                <w:szCs w:val="20"/>
+              </w:rPr>
+              <w:t xml:space="preserve"> (2013)</w:t>
             </w:r>
           </w:p>
         </w:tc>
@@ -8419,6 +7368,7 @@
               <w:rPr>
                 <w:rFonts w:ascii="Times New Roman" w:hAnsi="Times New Roman"/>
                 <w:bCs/>
+                <w:color w:val="FF0000"/>
                 <w:kern w:val="24"/>
                 <w:sz w:val="20"/>
                 <w:szCs w:val="20"/>
@@ -8428,6 +7378,7 @@
               <w:rPr>
                 <w:rFonts w:ascii="Times New Roman" w:hAnsi="Times New Roman"/>
                 <w:bCs/>
+                <w:color w:val="FF0000"/>
                 <w:kern w:val="24"/>
                 <w:sz w:val="20"/>
                 <w:szCs w:val="20"/>
@@ -8455,18 +7406,31 @@
               <w:jc w:val="center"/>
               <w:rPr>
                 <w:rFonts w:ascii="Times New Roman" w:hAnsi="Times New Roman"/>
-                <w:sz w:val="20"/>
-                <w:szCs w:val="20"/>
-              </w:rPr>
-            </w:pPr>
-            <w:r>
-              <w:rPr>
-                <w:rFonts w:ascii="Times New Roman" w:hAnsi="Times New Roman"/>
-                <w:sz w:val="20"/>
-                <w:szCs w:val="20"/>
-              </w:rPr>
-              <w:t>Negativa n.s.</w:t>
-            </w:r>
+                <w:color w:val="FF0000"/>
+                <w:sz w:val="20"/>
+                <w:szCs w:val="20"/>
+              </w:rPr>
+            </w:pPr>
+            <w:r>
+              <w:rPr>
+                <w:rFonts w:ascii="Times New Roman" w:hAnsi="Times New Roman"/>
+                <w:color w:val="FF0000"/>
+                <w:sz w:val="20"/>
+                <w:szCs w:val="20"/>
+              </w:rPr>
+              <w:t xml:space="preserve">Negativa </w:t>
+            </w:r>
+            <w:proofErr w:type="spellStart"/>
+            <w:r>
+              <w:rPr>
+                <w:rFonts w:ascii="Times New Roman" w:hAnsi="Times New Roman"/>
+                <w:color w:val="FF0000"/>
+                <w:sz w:val="20"/>
+                <w:szCs w:val="20"/>
+              </w:rPr>
+              <w:t>n.s.</w:t>
+            </w:r>
+            <w:proofErr w:type="spellEnd"/>
           </w:p>
         </w:tc>
       </w:tr>
@@ -8477,6 +7441,7 @@
         <w:jc w:val="both"/>
         <w:rPr>
           <w:rFonts w:ascii="Times New Roman" w:hAnsi="Times New Roman"/>
+          <w:color w:val="FF0000"/>
           <w:sz w:val="20"/>
           <w:szCs w:val="20"/>
         </w:rPr>
@@ -8484,6 +7449,7 @@
       <w:r>
         <w:rPr>
           <w:rFonts w:ascii="Times New Roman" w:hAnsi="Times New Roman"/>
+          <w:color w:val="FF0000"/>
           <w:sz w:val="24"/>
           <w:szCs w:val="24"/>
         </w:rPr>
@@ -8492,10 +7458,31 @@
       <w:r>
         <w:rPr>
           <w:rFonts w:ascii="Times New Roman" w:hAnsi="Times New Roman"/>
+          <w:color w:val="FF0000"/>
           <w:sz w:val="20"/>
           <w:szCs w:val="20"/>
         </w:rPr>
-        <w:t xml:space="preserve">Nota: n.s. = não significativa </w:t>
+        <w:t xml:space="preserve">Nota: </w:t>
+      </w:r>
+      <w:proofErr w:type="spellStart"/>
+      <w:r>
+        <w:rPr>
+          <w:rFonts w:ascii="Times New Roman" w:hAnsi="Times New Roman"/>
+          <w:color w:val="FF0000"/>
+          <w:sz w:val="20"/>
+          <w:szCs w:val="20"/>
+        </w:rPr>
+        <w:t>n.s.</w:t>
+      </w:r>
+      <w:proofErr w:type="spellEnd"/>
+      <w:r>
+        <w:rPr>
+          <w:rFonts w:ascii="Times New Roman" w:hAnsi="Times New Roman"/>
+          <w:color w:val="FF0000"/>
+          <w:sz w:val="20"/>
+          <w:szCs w:val="20"/>
+        </w:rPr>
+        <w:t xml:space="preserve"> = não significativa </w:t>
       </w:r>
     </w:p>
     <w:p>
@@ -8504,6 +7491,7 @@
         <w:jc w:val="both"/>
         <w:rPr>
           <w:rFonts w:ascii="Times New Roman" w:hAnsi="Times New Roman"/>
+          <w:color w:val="FF0000"/>
           <w:sz w:val="20"/>
           <w:szCs w:val="20"/>
         </w:rPr>
@@ -8511,42 +7499,11 @@
       <w:r>
         <w:rPr>
           <w:rFonts w:ascii="Times New Roman" w:hAnsi="Times New Roman"/>
+          <w:color w:val="FF0000"/>
           <w:sz w:val="20"/>
           <w:szCs w:val="20"/>
         </w:rPr>
-        <w:t xml:space="preserve"> Fonte: </w:t>
-      </w:r>
-      <w:r>
-        <w:rPr>
-          <w:rFonts w:ascii="Times New Roman" w:hAnsi="Times New Roman"/>
-          <w:sz w:val="20"/>
-          <w:szCs w:val="20"/>
-        </w:rPr>
-        <w:t>E</w:t>
-      </w:r>
-      <w:r>
-        <w:rPr>
-          <w:rFonts w:ascii="Times New Roman" w:hAnsi="Times New Roman"/>
-          <w:sz w:val="20"/>
-          <w:szCs w:val="20"/>
-        </w:rPr>
-        <w:t>laborado p</w:t>
-      </w:r>
-      <w:r>
-        <w:rPr>
-          <w:rFonts w:ascii="Times New Roman" w:hAnsi="Times New Roman"/>
-          <w:sz w:val="20"/>
-          <w:szCs w:val="20"/>
-        </w:rPr>
-        <w:t>elo autor (2018</w:t>
-      </w:r>
-      <w:r>
-        <w:rPr>
-          <w:rFonts w:ascii="Times New Roman" w:hAnsi="Times New Roman"/>
-          <w:sz w:val="20"/>
-          <w:szCs w:val="20"/>
-        </w:rPr>
-        <w:t>)</w:t>
+        <w:t xml:space="preserve"> Fonte: Elaborado pelo autor (2018)</w:t>
       </w:r>
     </w:p>
     <w:p>
@@ -8555,13 +7512,22 @@
         <w:jc w:val="both"/>
         <w:rPr>
           <w:rFonts w:ascii="Times New Roman" w:hAnsi="Times New Roman"/>
+          <w:color w:val="FF0000"/>
           <w:sz w:val="20"/>
           <w:szCs w:val="20"/>
         </w:rPr>
       </w:pPr>
     </w:p>
     <w:p>
-      <w:r>
+      <w:pPr>
+        <w:rPr>
+          <w:color w:val="FF0000"/>
+        </w:rPr>
+      </w:pPr>
+      <w:r>
+        <w:rPr>
+          <w:color w:val="FF0000"/>
+        </w:rPr>
         <w:t>...</w:t>
       </w:r>
     </w:p>

--- a/temp.docx
+++ b/temp.docx
@@ -19,7 +19,2341 @@
           <w:sz w:val="24"/>
           <w:szCs w:val="24"/>
         </w:rPr>
-        <w:t>Matriz de Correlação</w:t>
+        <w:t>4.1 Análise de correlação múltipla</w:t>
+      </w:r>
+    </w:p>
+    <w:p>
+      <w:pPr>
+        <w:spacing w:after="0" w:line="360" w:lineRule="auto"/>
+        <w:rPr>
+          <w:rFonts w:ascii="Times New Roman" w:hAnsi="Times New Roman"/>
+          <w:b/>
+          <w:sz w:val="24"/>
+          <w:szCs w:val="24"/>
+        </w:rPr>
+      </w:pPr>
+    </w:p>
+    <w:p>
+      <w:pPr>
+        <w:spacing w:after="0" w:line="360" w:lineRule="auto"/>
+        <w:rPr>
+          <w:rFonts w:ascii="Times New Roman" w:hAnsi="Times New Roman"/>
+          <w:b/>
+          <w:sz w:val="24"/>
+          <w:szCs w:val="24"/>
+        </w:rPr>
+      </w:pPr>
+      <w:r>
+        <w:rPr>
+          <w:rFonts w:ascii="Times New Roman" w:hAnsi="Times New Roman"/>
+          <w:b/>
+          <w:sz w:val="24"/>
+          <w:szCs w:val="24"/>
+        </w:rPr>
+        <w:t xml:space="preserve">4.1.1 Teste </w:t>
+      </w:r>
+      <w:r>
+        <w:rPr>
+          <w:rFonts w:ascii="Times New Roman" w:hAnsi="Times New Roman"/>
+          <w:b/>
+          <w:sz w:val="24"/>
+          <w:szCs w:val="24"/>
+        </w:rPr>
+        <w:t xml:space="preserve">de verificação de </w:t>
+      </w:r>
+      <w:proofErr w:type="spellStart"/>
+      <w:r>
+        <w:rPr>
+          <w:rFonts w:ascii="Times New Roman" w:hAnsi="Times New Roman"/>
+          <w:b/>
+          <w:sz w:val="24"/>
+          <w:szCs w:val="24"/>
+        </w:rPr>
+        <w:t>Multicolinearidade</w:t>
+      </w:r>
+      <w:proofErr w:type="spellEnd"/>
+    </w:p>
+    <w:p>
+      <w:pPr>
+        <w:spacing w:after="0" w:line="360" w:lineRule="auto"/>
+        <w:rPr>
+          <w:rFonts w:ascii="Times New Roman" w:hAnsi="Times New Roman"/>
+          <w:b/>
+          <w:sz w:val="24"/>
+          <w:szCs w:val="24"/>
+        </w:rPr>
+      </w:pPr>
+    </w:p>
+    <w:p>
+      <w:pPr>
+        <w:spacing w:after="0" w:line="360" w:lineRule="auto"/>
+        <w:ind w:firstLine="708"/>
+        <w:jc w:val="both"/>
+        <w:rPr>
+          <w:rFonts w:ascii="Times New Roman" w:hAnsi="Times New Roman"/>
+          <w:sz w:val="24"/>
+          <w:szCs w:val="24"/>
+        </w:rPr>
+      </w:pPr>
+      <w:r>
+        <w:rPr>
+          <w:rFonts w:ascii="Times New Roman" w:hAnsi="Times New Roman"/>
+          <w:sz w:val="24"/>
+          <w:szCs w:val="24"/>
+        </w:rPr>
+        <w:t>Empregou-se a estatística VIF (</w:t>
+      </w:r>
+      <w:proofErr w:type="spellStart"/>
+      <w:r>
+        <w:rPr>
+          <w:rFonts w:ascii="Times New Roman" w:hAnsi="Times New Roman"/>
+          <w:i/>
+          <w:sz w:val="24"/>
+          <w:szCs w:val="24"/>
+        </w:rPr>
+        <w:t>Variance</w:t>
+      </w:r>
+      <w:proofErr w:type="spellEnd"/>
+      <w:r>
+        <w:rPr>
+          <w:rFonts w:ascii="Times New Roman" w:hAnsi="Times New Roman"/>
+          <w:i/>
+          <w:sz w:val="24"/>
+          <w:szCs w:val="24"/>
+        </w:rPr>
+        <w:t xml:space="preserve"> </w:t>
+      </w:r>
+      <w:proofErr w:type="spellStart"/>
+      <w:r>
+        <w:rPr>
+          <w:rFonts w:ascii="Times New Roman" w:hAnsi="Times New Roman"/>
+          <w:i/>
+          <w:sz w:val="24"/>
+          <w:szCs w:val="24"/>
+        </w:rPr>
+        <w:t>Inflation</w:t>
+      </w:r>
+      <w:proofErr w:type="spellEnd"/>
+      <w:r>
+        <w:rPr>
+          <w:rFonts w:ascii="Times New Roman" w:hAnsi="Times New Roman"/>
+          <w:i/>
+          <w:sz w:val="24"/>
+          <w:szCs w:val="24"/>
+        </w:rPr>
+        <w:t xml:space="preserve"> Fa</w:t>
+      </w:r>
+      <w:r>
+        <w:rPr>
+          <w:rFonts w:ascii="Times New Roman" w:hAnsi="Times New Roman"/>
+          <w:i/>
+          <w:sz w:val="24"/>
+          <w:szCs w:val="24"/>
+        </w:rPr>
+        <w:t>c</w:t>
+      </w:r>
+      <w:r>
+        <w:rPr>
+          <w:rFonts w:ascii="Times New Roman" w:hAnsi="Times New Roman"/>
+          <w:i/>
+          <w:sz w:val="24"/>
+          <w:szCs w:val="24"/>
+        </w:rPr>
+        <w:t>tor</w:t>
+      </w:r>
+      <w:r>
+        <w:rPr>
+          <w:rFonts w:ascii="Times New Roman" w:hAnsi="Times New Roman"/>
+          <w:sz w:val="24"/>
+          <w:szCs w:val="24"/>
+        </w:rPr>
+        <w:t>)</w:t>
+      </w:r>
+      <w:r>
+        <w:rPr>
+          <w:rFonts w:ascii="Times New Roman" w:hAnsi="Times New Roman"/>
+          <w:sz w:val="24"/>
+          <w:szCs w:val="24"/>
+        </w:rPr>
+        <w:t xml:space="preserve"> </w:t>
+      </w:r>
+      <w:r>
+        <w:rPr>
+          <w:rFonts w:ascii="Times New Roman" w:hAnsi="Times New Roman"/>
+          <w:sz w:val="24"/>
+          <w:szCs w:val="24"/>
+        </w:rPr>
+        <w:t xml:space="preserve">para avaliar possíveis problemas relacionados </w:t>
+      </w:r>
+      <w:r>
+        <w:rPr>
+          <w:rFonts w:ascii="Times New Roman" w:hAnsi="Times New Roman"/>
+          <w:sz w:val="24"/>
+          <w:szCs w:val="24"/>
+        </w:rPr>
+        <w:t>à</w:t>
+      </w:r>
+      <w:r>
+        <w:rPr>
+          <w:rFonts w:ascii="Times New Roman" w:hAnsi="Times New Roman"/>
+          <w:sz w:val="24"/>
+          <w:szCs w:val="24"/>
+        </w:rPr>
+        <w:t xml:space="preserve"> </w:t>
+      </w:r>
+      <w:proofErr w:type="spellStart"/>
+      <w:r>
+        <w:rPr>
+          <w:rFonts w:ascii="Times New Roman" w:hAnsi="Times New Roman"/>
+          <w:sz w:val="24"/>
+          <w:szCs w:val="24"/>
+        </w:rPr>
+        <w:t>multicolinearidade</w:t>
+      </w:r>
+      <w:proofErr w:type="spellEnd"/>
+      <w:r>
+        <w:rPr>
+          <w:rFonts w:ascii="Times New Roman" w:hAnsi="Times New Roman"/>
+          <w:sz w:val="24"/>
+          <w:szCs w:val="24"/>
+        </w:rPr>
+        <w:t xml:space="preserve">, para que nenhuma das variáveis independentes ou exploratórias expliquem a mesma função, ou seja, possuírem correlação </w:t>
+      </w:r>
+      <w:r>
+        <w:rPr>
+          <w:rFonts w:ascii="Times New Roman" w:hAnsi="Times New Roman"/>
+          <w:sz w:val="24"/>
+          <w:szCs w:val="24"/>
+        </w:rPr>
+        <w:t xml:space="preserve">alta </w:t>
+      </w:r>
+      <w:r>
+        <w:rPr>
+          <w:rFonts w:ascii="Times New Roman" w:hAnsi="Times New Roman"/>
+          <w:sz w:val="24"/>
+          <w:szCs w:val="24"/>
+        </w:rPr>
+        <w:t>entre si (GUJARATI; PORTER, 2011).</w:t>
+      </w:r>
+    </w:p>
+    <w:p>
+      <w:pPr>
+        <w:spacing w:after="0" w:line="360" w:lineRule="auto"/>
+        <w:rPr>
+          <w:rFonts w:ascii="Times New Roman" w:hAnsi="Times New Roman"/>
+          <w:sz w:val="24"/>
+          <w:szCs w:val="24"/>
+        </w:rPr>
+      </w:pPr>
+    </w:p>
+    <w:p>
+      <w:pPr>
+        <w:spacing w:after="0" w:line="360" w:lineRule="auto"/>
+        <w:jc w:val="center"/>
+        <w:rPr>
+          <w:rFonts w:ascii="Times New Roman" w:hAnsi="Times New Roman"/>
+          <w:sz w:val="24"/>
+          <w:szCs w:val="24"/>
+        </w:rPr>
+      </w:pPr>
+      <w:r>
+        <w:rPr>
+          <w:rFonts w:ascii="Times New Roman" w:hAnsi="Times New Roman"/>
+          <w:b/>
+          <w:sz w:val="24"/>
+          <w:szCs w:val="24"/>
+        </w:rPr>
+        <w:t>Tabela 10</w:t>
+      </w:r>
+      <w:r>
+        <w:rPr>
+          <w:rFonts w:ascii="Times New Roman" w:hAnsi="Times New Roman"/>
+          <w:b/>
+          <w:sz w:val="24"/>
+          <w:szCs w:val="24"/>
+        </w:rPr>
+        <w:t>:</w:t>
+      </w:r>
+      <w:r>
+        <w:rPr>
+          <w:rFonts w:ascii="Times New Roman" w:hAnsi="Times New Roman"/>
+          <w:sz w:val="24"/>
+          <w:szCs w:val="24"/>
+        </w:rPr>
+        <w:t xml:space="preserve"> Teste VIF (</w:t>
+      </w:r>
+      <w:proofErr w:type="spellStart"/>
+      <w:r>
+        <w:rPr>
+          <w:rFonts w:ascii="Times New Roman" w:hAnsi="Times New Roman"/>
+          <w:i/>
+          <w:sz w:val="24"/>
+          <w:szCs w:val="24"/>
+        </w:rPr>
+        <w:t>Variance</w:t>
+      </w:r>
+      <w:proofErr w:type="spellEnd"/>
+      <w:r>
+        <w:rPr>
+          <w:rFonts w:ascii="Times New Roman" w:hAnsi="Times New Roman"/>
+          <w:i/>
+          <w:sz w:val="24"/>
+          <w:szCs w:val="24"/>
+        </w:rPr>
+        <w:t xml:space="preserve"> </w:t>
+      </w:r>
+      <w:proofErr w:type="spellStart"/>
+      <w:r>
+        <w:rPr>
+          <w:rFonts w:ascii="Times New Roman" w:hAnsi="Times New Roman"/>
+          <w:i/>
+          <w:sz w:val="24"/>
+          <w:szCs w:val="24"/>
+        </w:rPr>
+        <w:t>Inflation</w:t>
+      </w:r>
+      <w:proofErr w:type="spellEnd"/>
+      <w:r>
+        <w:rPr>
+          <w:rFonts w:ascii="Times New Roman" w:hAnsi="Times New Roman"/>
+          <w:i/>
+          <w:sz w:val="24"/>
+          <w:szCs w:val="24"/>
+        </w:rPr>
+        <w:t xml:space="preserve"> Fa</w:t>
+      </w:r>
+      <w:r>
+        <w:rPr>
+          <w:rFonts w:ascii="Times New Roman" w:hAnsi="Times New Roman"/>
+          <w:i/>
+          <w:sz w:val="24"/>
+          <w:szCs w:val="24"/>
+        </w:rPr>
+        <w:t>c</w:t>
+      </w:r>
+      <w:r>
+        <w:rPr>
+          <w:rFonts w:ascii="Times New Roman" w:hAnsi="Times New Roman"/>
+          <w:i/>
+          <w:sz w:val="24"/>
+          <w:szCs w:val="24"/>
+        </w:rPr>
+        <w:t>tor</w:t>
+      </w:r>
+      <w:r>
+        <w:rPr>
+          <w:rFonts w:ascii="Times New Roman" w:hAnsi="Times New Roman"/>
+          <w:sz w:val="24"/>
+          <w:szCs w:val="24"/>
+        </w:rPr>
+        <w:t>)</w:t>
+      </w:r>
+    </w:p>
+    <w:tbl>
+      <w:tblPr>
+        <w:tblW w:w="4643" w:type="dxa"/>
+        <w:jc w:val="center"/>
+        <w:tblCellMar>
+          <w:left w:w="70" w:type="dxa"/>
+          <w:right w:w="70" w:type="dxa"/>
+        </w:tblCellMar>
+        <w:tblLook w:val="04A0" w:firstRow="1" w:lastRow="0" w:firstColumn="1" w:lastColumn="0" w:noHBand="0" w:noVBand="1"/>
+      </w:tblPr>
+      <w:tblGrid>
+        <w:gridCol w:w="1713"/>
+        <w:gridCol w:w="1192"/>
+        <w:gridCol w:w="1738"/>
+      </w:tblGrid>
+      <w:tr>
+        <w:trPr>
+          <w:trHeight w:val="293"/>
+          <w:jc w:val="center"/>
+        </w:trPr>
+        <w:tc>
+          <w:tcPr>
+            <w:tcW w:w="1713" w:type="dxa"/>
+            <w:tcBorders>
+              <w:top w:val="single" w:sz="4" w:space="0" w:color="auto"/>
+              <w:left w:val="nil"/>
+              <w:bottom w:val="single" w:sz="4" w:space="0" w:color="auto"/>
+              <w:right w:val="nil"/>
+            </w:tcBorders>
+            <w:shd w:val="clear" w:color="auto" w:fill="auto"/>
+            <w:noWrap/>
+            <w:vAlign w:val="bottom"/>
+            <w:hideMark/>
+          </w:tcPr>
+          <w:p>
+            <w:pPr>
+              <w:spacing w:after="0" w:line="240" w:lineRule="auto"/>
+              <w:rPr>
+                <w:rFonts w:ascii="Times New Roman" w:eastAsia="Times New Roman" w:hAnsi="Times New Roman" w:cs="Times New Roman"/>
+                <w:b/>
+                <w:bCs/>
+                <w:color w:val="000000"/>
+                <w:sz w:val="20"/>
+                <w:szCs w:val="20"/>
+                <w:lang w:eastAsia="pt-BR"/>
+              </w:rPr>
+            </w:pPr>
+            <w:r>
+              <w:rPr>
+                <w:rFonts w:ascii="Times New Roman" w:eastAsia="Times New Roman" w:hAnsi="Times New Roman" w:cs="Times New Roman"/>
+                <w:b/>
+                <w:bCs/>
+                <w:color w:val="000000"/>
+                <w:sz w:val="20"/>
+                <w:szCs w:val="20"/>
+                <w:lang w:eastAsia="pt-BR"/>
+              </w:rPr>
+              <w:t>Vari</w:t>
+            </w:r>
+            <w:r>
+              <w:rPr>
+                <w:rFonts w:ascii="Times New Roman" w:eastAsia="Times New Roman" w:hAnsi="Times New Roman" w:cs="Times New Roman"/>
+                <w:b/>
+                <w:bCs/>
+                <w:color w:val="000000"/>
+                <w:sz w:val="20"/>
+                <w:szCs w:val="20"/>
+                <w:lang w:eastAsia="pt-BR"/>
+              </w:rPr>
+              <w:t>ável</w:t>
+            </w:r>
+          </w:p>
+        </w:tc>
+        <w:tc>
+          <w:tcPr>
+            <w:tcW w:w="1192" w:type="dxa"/>
+            <w:tcBorders>
+              <w:top w:val="single" w:sz="4" w:space="0" w:color="auto"/>
+              <w:left w:val="nil"/>
+              <w:bottom w:val="single" w:sz="4" w:space="0" w:color="auto"/>
+              <w:right w:val="nil"/>
+            </w:tcBorders>
+            <w:shd w:val="clear" w:color="auto" w:fill="auto"/>
+            <w:noWrap/>
+            <w:vAlign w:val="bottom"/>
+            <w:hideMark/>
+          </w:tcPr>
+          <w:p>
+            <w:pPr>
+              <w:spacing w:after="0" w:line="240" w:lineRule="auto"/>
+              <w:jc w:val="center"/>
+              <w:rPr>
+                <w:rFonts w:ascii="Times New Roman" w:eastAsia="Times New Roman" w:hAnsi="Times New Roman" w:cs="Times New Roman"/>
+                <w:b/>
+                <w:bCs/>
+                <w:color w:val="000000"/>
+                <w:sz w:val="20"/>
+                <w:szCs w:val="20"/>
+                <w:lang w:eastAsia="pt-BR"/>
+              </w:rPr>
+            </w:pPr>
+            <w:r>
+              <w:rPr>
+                <w:rFonts w:ascii="Times New Roman" w:eastAsia="Times New Roman" w:hAnsi="Times New Roman" w:cs="Times New Roman"/>
+                <w:b/>
+                <w:bCs/>
+                <w:color w:val="000000"/>
+                <w:sz w:val="20"/>
+                <w:szCs w:val="20"/>
+                <w:lang w:eastAsia="pt-BR"/>
+              </w:rPr>
+              <w:t>VIF</w:t>
+            </w:r>
+          </w:p>
+        </w:tc>
+        <w:tc>
+          <w:tcPr>
+            <w:tcW w:w="1738" w:type="dxa"/>
+            <w:tcBorders>
+              <w:top w:val="single" w:sz="4" w:space="0" w:color="auto"/>
+              <w:left w:val="nil"/>
+              <w:bottom w:val="single" w:sz="4" w:space="0" w:color="auto"/>
+              <w:right w:val="nil"/>
+            </w:tcBorders>
+            <w:shd w:val="clear" w:color="auto" w:fill="auto"/>
+            <w:noWrap/>
+            <w:vAlign w:val="bottom"/>
+            <w:hideMark/>
+          </w:tcPr>
+          <w:p>
+            <w:pPr>
+              <w:spacing w:after="0" w:line="240" w:lineRule="auto"/>
+              <w:jc w:val="center"/>
+              <w:rPr>
+                <w:rFonts w:ascii="Times New Roman" w:eastAsia="Times New Roman" w:hAnsi="Times New Roman" w:cs="Times New Roman"/>
+                <w:b/>
+                <w:bCs/>
+                <w:color w:val="000000"/>
+                <w:sz w:val="20"/>
+                <w:szCs w:val="20"/>
+                <w:lang w:eastAsia="pt-BR"/>
+              </w:rPr>
+            </w:pPr>
+            <w:r>
+              <w:rPr>
+                <w:rFonts w:ascii="Times New Roman" w:eastAsia="Times New Roman" w:hAnsi="Times New Roman" w:cs="Times New Roman"/>
+                <w:b/>
+                <w:bCs/>
+                <w:color w:val="000000"/>
+                <w:sz w:val="20"/>
+                <w:szCs w:val="20"/>
+                <w:lang w:eastAsia="pt-BR"/>
+              </w:rPr>
+              <w:t>1/VIF</w:t>
+            </w:r>
+          </w:p>
+        </w:tc>
+      </w:tr>
+      <w:tr>
+        <w:trPr>
+          <w:trHeight w:val="293"/>
+          <w:jc w:val="center"/>
+        </w:trPr>
+        <w:tc>
+          <w:tcPr>
+            <w:tcW w:w="1713" w:type="dxa"/>
+            <w:tcBorders>
+              <w:top w:val="nil"/>
+              <w:left w:val="nil"/>
+              <w:bottom w:val="single" w:sz="4" w:space="0" w:color="auto"/>
+              <w:right w:val="nil"/>
+            </w:tcBorders>
+            <w:shd w:val="clear" w:color="auto" w:fill="auto"/>
+            <w:noWrap/>
+            <w:vAlign w:val="bottom"/>
+            <w:hideMark/>
+          </w:tcPr>
+          <w:p>
+            <w:pPr>
+              <w:spacing w:after="0" w:line="240" w:lineRule="auto"/>
+              <w:rPr>
+                <w:rFonts w:ascii="Times New Roman" w:eastAsia="Times New Roman" w:hAnsi="Times New Roman" w:cs="Times New Roman"/>
+                <w:b/>
+                <w:bCs/>
+                <w:color w:val="000000"/>
+                <w:sz w:val="20"/>
+                <w:szCs w:val="20"/>
+                <w:lang w:eastAsia="pt-BR"/>
+              </w:rPr>
+            </w:pPr>
+            <w:r>
+              <w:rPr>
+                <w:rFonts w:ascii="Times New Roman" w:eastAsia="Times New Roman" w:hAnsi="Times New Roman" w:cs="Times New Roman"/>
+                <w:b/>
+                <w:bCs/>
+                <w:color w:val="000000"/>
+                <w:sz w:val="20"/>
+                <w:szCs w:val="20"/>
+                <w:lang w:eastAsia="pt-BR"/>
+              </w:rPr>
+              <w:t>TAM</w:t>
+            </w:r>
+            <w:r>
+              <w:rPr>
+                <w:rFonts w:ascii="Times New Roman" w:eastAsia="Times New Roman" w:hAnsi="Times New Roman" w:cs="Times New Roman"/>
+                <w:b/>
+                <w:bCs/>
+                <w:color w:val="000000"/>
+                <w:sz w:val="20"/>
+                <w:szCs w:val="20"/>
+                <w:lang w:eastAsia="pt-BR"/>
+              </w:rPr>
+              <w:t>’</w:t>
+            </w:r>
+          </w:p>
+        </w:tc>
+        <w:tc>
+          <w:tcPr>
+            <w:tcW w:w="1192" w:type="dxa"/>
+            <w:tcBorders>
+              <w:top w:val="nil"/>
+              <w:left w:val="nil"/>
+              <w:bottom w:val="single" w:sz="4" w:space="0" w:color="auto"/>
+              <w:right w:val="nil"/>
+            </w:tcBorders>
+            <w:shd w:val="clear" w:color="auto" w:fill="auto"/>
+            <w:noWrap/>
+            <w:vAlign w:val="bottom"/>
+            <w:hideMark/>
+          </w:tcPr>
+          <w:p>
+            <w:pPr>
+              <w:spacing w:after="0" w:line="240" w:lineRule="auto"/>
+              <w:jc w:val="center"/>
+              <w:rPr>
+                <w:rFonts w:ascii="Times New Roman" w:eastAsia="Times New Roman" w:hAnsi="Times New Roman" w:cs="Times New Roman"/>
+                <w:color w:val="000000"/>
+                <w:sz w:val="20"/>
+                <w:szCs w:val="20"/>
+                <w:lang w:eastAsia="pt-BR"/>
+              </w:rPr>
+            </w:pPr>
+            <w:r>
+              <w:rPr>
+                <w:rFonts w:ascii="Times New Roman" w:eastAsia="Times New Roman" w:hAnsi="Times New Roman" w:cs="Times New Roman"/>
+                <w:color w:val="000000"/>
+                <w:sz w:val="20"/>
+                <w:szCs w:val="20"/>
+                <w:lang w:eastAsia="pt-BR"/>
+              </w:rPr>
+              <w:t>3,290</w:t>
+            </w:r>
+          </w:p>
+        </w:tc>
+        <w:tc>
+          <w:tcPr>
+            <w:tcW w:w="1738" w:type="dxa"/>
+            <w:tcBorders>
+              <w:top w:val="nil"/>
+              <w:left w:val="nil"/>
+              <w:bottom w:val="single" w:sz="4" w:space="0" w:color="auto"/>
+              <w:right w:val="nil"/>
+            </w:tcBorders>
+            <w:shd w:val="clear" w:color="auto" w:fill="auto"/>
+            <w:noWrap/>
+            <w:vAlign w:val="bottom"/>
+            <w:hideMark/>
+          </w:tcPr>
+          <w:p>
+            <w:pPr>
+              <w:spacing w:after="0" w:line="240" w:lineRule="auto"/>
+              <w:ind w:firstLineChars="100" w:firstLine="200"/>
+              <w:rPr>
+                <w:rFonts w:ascii="Times New Roman" w:eastAsia="Times New Roman" w:hAnsi="Times New Roman" w:cs="Times New Roman"/>
+                <w:color w:val="000000"/>
+                <w:sz w:val="20"/>
+                <w:szCs w:val="20"/>
+                <w:lang w:eastAsia="pt-BR"/>
+              </w:rPr>
+            </w:pPr>
+            <w:r>
+              <w:rPr>
+                <w:rFonts w:ascii="Times New Roman" w:eastAsia="Times New Roman" w:hAnsi="Times New Roman" w:cs="Times New Roman"/>
+                <w:color w:val="000000"/>
+                <w:sz w:val="20"/>
+                <w:szCs w:val="20"/>
+                <w:lang w:eastAsia="pt-BR"/>
+              </w:rPr>
+              <w:t>0,303951368</w:t>
+            </w:r>
+          </w:p>
+        </w:tc>
+      </w:tr>
+      <w:tr>
+        <w:trPr>
+          <w:trHeight w:val="293"/>
+          <w:jc w:val="center"/>
+        </w:trPr>
+        <w:tc>
+          <w:tcPr>
+            <w:tcW w:w="1713" w:type="dxa"/>
+            <w:tcBorders>
+              <w:top w:val="nil"/>
+              <w:left w:val="nil"/>
+              <w:bottom w:val="single" w:sz="4" w:space="0" w:color="auto"/>
+              <w:right w:val="nil"/>
+            </w:tcBorders>
+            <w:shd w:val="clear" w:color="auto" w:fill="auto"/>
+            <w:noWrap/>
+            <w:vAlign w:val="bottom"/>
+            <w:hideMark/>
+          </w:tcPr>
+          <w:p>
+            <w:pPr>
+              <w:spacing w:after="0" w:line="240" w:lineRule="auto"/>
+              <w:rPr>
+                <w:rFonts w:ascii="Times New Roman" w:eastAsia="Times New Roman" w:hAnsi="Times New Roman" w:cs="Times New Roman"/>
+                <w:b/>
+                <w:bCs/>
+                <w:color w:val="000000"/>
+                <w:sz w:val="20"/>
+                <w:szCs w:val="20"/>
+                <w:lang w:eastAsia="pt-BR"/>
+              </w:rPr>
+            </w:pPr>
+            <w:r>
+              <w:rPr>
+                <w:rFonts w:ascii="Times New Roman" w:eastAsia="Times New Roman" w:hAnsi="Times New Roman" w:cs="Times New Roman"/>
+                <w:b/>
+                <w:bCs/>
+                <w:color w:val="000000"/>
+                <w:sz w:val="20"/>
+                <w:szCs w:val="20"/>
+                <w:lang w:eastAsia="pt-BR"/>
+              </w:rPr>
+              <w:t>CAPIT</w:t>
+            </w:r>
+            <w:r>
+              <w:rPr>
+                <w:rFonts w:ascii="Times New Roman" w:eastAsia="Times New Roman" w:hAnsi="Times New Roman" w:cs="Times New Roman"/>
+                <w:b/>
+                <w:bCs/>
+                <w:color w:val="000000"/>
+                <w:sz w:val="20"/>
+                <w:szCs w:val="20"/>
+                <w:lang w:eastAsia="pt-BR"/>
+              </w:rPr>
+              <w:t>’</w:t>
+            </w:r>
+          </w:p>
+        </w:tc>
+        <w:tc>
+          <w:tcPr>
+            <w:tcW w:w="1192" w:type="dxa"/>
+            <w:tcBorders>
+              <w:top w:val="nil"/>
+              <w:left w:val="nil"/>
+              <w:bottom w:val="single" w:sz="4" w:space="0" w:color="auto"/>
+              <w:right w:val="nil"/>
+            </w:tcBorders>
+            <w:shd w:val="clear" w:color="auto" w:fill="auto"/>
+            <w:noWrap/>
+            <w:vAlign w:val="bottom"/>
+            <w:hideMark/>
+          </w:tcPr>
+          <w:p>
+            <w:pPr>
+              <w:spacing w:after="0" w:line="240" w:lineRule="auto"/>
+              <w:jc w:val="center"/>
+              <w:rPr>
+                <w:rFonts w:ascii="Times New Roman" w:eastAsia="Times New Roman" w:hAnsi="Times New Roman" w:cs="Times New Roman"/>
+                <w:color w:val="000000"/>
+                <w:sz w:val="20"/>
+                <w:szCs w:val="20"/>
+                <w:lang w:eastAsia="pt-BR"/>
+              </w:rPr>
+            </w:pPr>
+            <w:r>
+              <w:rPr>
+                <w:rFonts w:ascii="Times New Roman" w:eastAsia="Times New Roman" w:hAnsi="Times New Roman" w:cs="Times New Roman"/>
+                <w:color w:val="000000"/>
+                <w:sz w:val="20"/>
+                <w:szCs w:val="20"/>
+                <w:lang w:eastAsia="pt-BR"/>
+              </w:rPr>
+              <w:t>2,580</w:t>
+            </w:r>
+          </w:p>
+        </w:tc>
+        <w:tc>
+          <w:tcPr>
+            <w:tcW w:w="1738" w:type="dxa"/>
+            <w:tcBorders>
+              <w:top w:val="nil"/>
+              <w:left w:val="nil"/>
+              <w:bottom w:val="single" w:sz="4" w:space="0" w:color="auto"/>
+              <w:right w:val="nil"/>
+            </w:tcBorders>
+            <w:shd w:val="clear" w:color="auto" w:fill="auto"/>
+            <w:noWrap/>
+            <w:vAlign w:val="bottom"/>
+            <w:hideMark/>
+          </w:tcPr>
+          <w:p>
+            <w:pPr>
+              <w:spacing w:after="0" w:line="240" w:lineRule="auto"/>
+              <w:ind w:firstLineChars="100" w:firstLine="200"/>
+              <w:rPr>
+                <w:rFonts w:ascii="Times New Roman" w:eastAsia="Times New Roman" w:hAnsi="Times New Roman" w:cs="Times New Roman"/>
+                <w:color w:val="000000"/>
+                <w:sz w:val="20"/>
+                <w:szCs w:val="20"/>
+                <w:lang w:eastAsia="pt-BR"/>
+              </w:rPr>
+            </w:pPr>
+            <w:r>
+              <w:rPr>
+                <w:rFonts w:ascii="Times New Roman" w:eastAsia="Times New Roman" w:hAnsi="Times New Roman" w:cs="Times New Roman"/>
+                <w:color w:val="000000"/>
+                <w:sz w:val="20"/>
+                <w:szCs w:val="20"/>
+                <w:lang w:eastAsia="pt-BR"/>
+              </w:rPr>
+              <w:t>0,387596899</w:t>
+            </w:r>
+          </w:p>
+        </w:tc>
+      </w:tr>
+      <w:tr>
+        <w:trPr>
+          <w:trHeight w:val="293"/>
+          <w:jc w:val="center"/>
+        </w:trPr>
+        <w:tc>
+          <w:tcPr>
+            <w:tcW w:w="1713" w:type="dxa"/>
+            <w:tcBorders>
+              <w:top w:val="nil"/>
+              <w:left w:val="nil"/>
+              <w:bottom w:val="single" w:sz="4" w:space="0" w:color="auto"/>
+              <w:right w:val="nil"/>
+            </w:tcBorders>
+            <w:shd w:val="clear" w:color="auto" w:fill="auto"/>
+            <w:noWrap/>
+            <w:vAlign w:val="bottom"/>
+            <w:hideMark/>
+          </w:tcPr>
+          <w:p>
+            <w:pPr>
+              <w:spacing w:after="0" w:line="240" w:lineRule="auto"/>
+              <w:rPr>
+                <w:rFonts w:ascii="Times New Roman" w:eastAsia="Times New Roman" w:hAnsi="Times New Roman" w:cs="Times New Roman"/>
+                <w:color w:val="000000"/>
+                <w:sz w:val="20"/>
+                <w:szCs w:val="20"/>
+                <w:lang w:eastAsia="pt-BR"/>
+              </w:rPr>
+            </w:pPr>
+            <w:r>
+              <w:rPr>
+                <w:rFonts w:ascii="Times New Roman" w:eastAsia="Times New Roman" w:hAnsi="Times New Roman" w:cs="Times New Roman"/>
+                <w:color w:val="000000"/>
+                <w:sz w:val="20"/>
+                <w:szCs w:val="20"/>
+                <w:lang w:eastAsia="pt-BR"/>
+              </w:rPr>
+              <w:t>ADR</w:t>
+            </w:r>
+          </w:p>
+        </w:tc>
+        <w:tc>
+          <w:tcPr>
+            <w:tcW w:w="1192" w:type="dxa"/>
+            <w:tcBorders>
+              <w:top w:val="nil"/>
+              <w:left w:val="nil"/>
+              <w:bottom w:val="single" w:sz="4" w:space="0" w:color="auto"/>
+              <w:right w:val="nil"/>
+            </w:tcBorders>
+            <w:shd w:val="clear" w:color="auto" w:fill="auto"/>
+            <w:noWrap/>
+            <w:vAlign w:val="bottom"/>
+            <w:hideMark/>
+          </w:tcPr>
+          <w:p>
+            <w:pPr>
+              <w:spacing w:after="0" w:line="240" w:lineRule="auto"/>
+              <w:jc w:val="center"/>
+              <w:rPr>
+                <w:rFonts w:ascii="Times New Roman" w:eastAsia="Times New Roman" w:hAnsi="Times New Roman" w:cs="Times New Roman"/>
+                <w:color w:val="000000"/>
+                <w:sz w:val="20"/>
+                <w:szCs w:val="20"/>
+                <w:lang w:eastAsia="pt-BR"/>
+              </w:rPr>
+            </w:pPr>
+            <w:r>
+              <w:rPr>
+                <w:rFonts w:ascii="Times New Roman" w:eastAsia="Times New Roman" w:hAnsi="Times New Roman" w:cs="Times New Roman"/>
+                <w:color w:val="000000"/>
+                <w:sz w:val="20"/>
+                <w:szCs w:val="20"/>
+                <w:lang w:eastAsia="pt-BR"/>
+              </w:rPr>
+              <w:t>2,380</w:t>
+            </w:r>
+          </w:p>
+        </w:tc>
+        <w:tc>
+          <w:tcPr>
+            <w:tcW w:w="1738" w:type="dxa"/>
+            <w:tcBorders>
+              <w:top w:val="nil"/>
+              <w:left w:val="nil"/>
+              <w:bottom w:val="single" w:sz="4" w:space="0" w:color="auto"/>
+              <w:right w:val="nil"/>
+            </w:tcBorders>
+            <w:shd w:val="clear" w:color="auto" w:fill="auto"/>
+            <w:noWrap/>
+            <w:vAlign w:val="bottom"/>
+            <w:hideMark/>
+          </w:tcPr>
+          <w:p>
+            <w:pPr>
+              <w:spacing w:after="0" w:line="240" w:lineRule="auto"/>
+              <w:ind w:firstLineChars="100" w:firstLine="200"/>
+              <w:rPr>
+                <w:rFonts w:ascii="Times New Roman" w:eastAsia="Times New Roman" w:hAnsi="Times New Roman" w:cs="Times New Roman"/>
+                <w:color w:val="000000"/>
+                <w:sz w:val="20"/>
+                <w:szCs w:val="20"/>
+                <w:lang w:eastAsia="pt-BR"/>
+              </w:rPr>
+            </w:pPr>
+            <w:r>
+              <w:rPr>
+                <w:rFonts w:ascii="Times New Roman" w:eastAsia="Times New Roman" w:hAnsi="Times New Roman" w:cs="Times New Roman"/>
+                <w:color w:val="000000"/>
+                <w:sz w:val="20"/>
+                <w:szCs w:val="20"/>
+                <w:lang w:eastAsia="pt-BR"/>
+              </w:rPr>
+              <w:t>0,420168067</w:t>
+            </w:r>
+          </w:p>
+        </w:tc>
+      </w:tr>
+      <w:tr>
+        <w:trPr>
+          <w:trHeight w:val="293"/>
+          <w:jc w:val="center"/>
+        </w:trPr>
+        <w:tc>
+          <w:tcPr>
+            <w:tcW w:w="1713" w:type="dxa"/>
+            <w:tcBorders>
+              <w:top w:val="nil"/>
+              <w:left w:val="nil"/>
+              <w:bottom w:val="single" w:sz="4" w:space="0" w:color="auto"/>
+              <w:right w:val="nil"/>
+            </w:tcBorders>
+            <w:shd w:val="clear" w:color="auto" w:fill="auto"/>
+            <w:noWrap/>
+            <w:vAlign w:val="bottom"/>
+            <w:hideMark/>
+          </w:tcPr>
+          <w:p>
+            <w:pPr>
+              <w:spacing w:after="0" w:line="240" w:lineRule="auto"/>
+              <w:rPr>
+                <w:rFonts w:ascii="Times New Roman" w:eastAsia="Times New Roman" w:hAnsi="Times New Roman" w:cs="Times New Roman"/>
+                <w:b/>
+                <w:bCs/>
+                <w:color w:val="000000"/>
+                <w:sz w:val="20"/>
+                <w:szCs w:val="20"/>
+                <w:lang w:eastAsia="pt-BR"/>
+              </w:rPr>
+            </w:pPr>
+            <w:r>
+              <w:rPr>
+                <w:rFonts w:ascii="Times New Roman" w:eastAsia="Times New Roman" w:hAnsi="Times New Roman" w:cs="Times New Roman"/>
+                <w:b/>
+                <w:bCs/>
+                <w:color w:val="000000"/>
+                <w:sz w:val="20"/>
+                <w:szCs w:val="20"/>
+                <w:lang w:eastAsia="pt-BR"/>
+              </w:rPr>
+              <w:t>EXT</w:t>
+            </w:r>
+            <w:r>
+              <w:rPr>
+                <w:rFonts w:ascii="Times New Roman" w:eastAsia="Times New Roman" w:hAnsi="Times New Roman" w:cs="Times New Roman"/>
+                <w:b/>
+                <w:bCs/>
+                <w:color w:val="000000"/>
+                <w:sz w:val="20"/>
+                <w:szCs w:val="20"/>
+                <w:lang w:eastAsia="pt-BR"/>
+              </w:rPr>
+              <w:t>’</w:t>
+            </w:r>
+          </w:p>
+        </w:tc>
+        <w:tc>
+          <w:tcPr>
+            <w:tcW w:w="1192" w:type="dxa"/>
+            <w:tcBorders>
+              <w:top w:val="nil"/>
+              <w:left w:val="nil"/>
+              <w:bottom w:val="single" w:sz="4" w:space="0" w:color="auto"/>
+              <w:right w:val="nil"/>
+            </w:tcBorders>
+            <w:shd w:val="clear" w:color="auto" w:fill="auto"/>
+            <w:noWrap/>
+            <w:vAlign w:val="bottom"/>
+            <w:hideMark/>
+          </w:tcPr>
+          <w:p>
+            <w:pPr>
+              <w:spacing w:after="0" w:line="240" w:lineRule="auto"/>
+              <w:jc w:val="center"/>
+              <w:rPr>
+                <w:rFonts w:ascii="Times New Roman" w:eastAsia="Times New Roman" w:hAnsi="Times New Roman" w:cs="Times New Roman"/>
+                <w:color w:val="000000"/>
+                <w:sz w:val="20"/>
+                <w:szCs w:val="20"/>
+                <w:lang w:eastAsia="pt-BR"/>
+              </w:rPr>
+            </w:pPr>
+            <w:r>
+              <w:rPr>
+                <w:rFonts w:ascii="Times New Roman" w:eastAsia="Times New Roman" w:hAnsi="Times New Roman" w:cs="Times New Roman"/>
+                <w:color w:val="000000"/>
+                <w:sz w:val="20"/>
+                <w:szCs w:val="20"/>
+                <w:lang w:eastAsia="pt-BR"/>
+              </w:rPr>
+              <w:t>1,690</w:t>
+            </w:r>
+          </w:p>
+        </w:tc>
+        <w:tc>
+          <w:tcPr>
+            <w:tcW w:w="1738" w:type="dxa"/>
+            <w:tcBorders>
+              <w:top w:val="nil"/>
+              <w:left w:val="nil"/>
+              <w:bottom w:val="single" w:sz="4" w:space="0" w:color="auto"/>
+              <w:right w:val="nil"/>
+            </w:tcBorders>
+            <w:shd w:val="clear" w:color="auto" w:fill="auto"/>
+            <w:noWrap/>
+            <w:vAlign w:val="bottom"/>
+            <w:hideMark/>
+          </w:tcPr>
+          <w:p>
+            <w:pPr>
+              <w:spacing w:after="0" w:line="240" w:lineRule="auto"/>
+              <w:ind w:firstLineChars="100" w:firstLine="200"/>
+              <w:rPr>
+                <w:rFonts w:ascii="Times New Roman" w:eastAsia="Times New Roman" w:hAnsi="Times New Roman" w:cs="Times New Roman"/>
+                <w:color w:val="000000"/>
+                <w:sz w:val="20"/>
+                <w:szCs w:val="20"/>
+                <w:lang w:eastAsia="pt-BR"/>
+              </w:rPr>
+            </w:pPr>
+            <w:r>
+              <w:rPr>
+                <w:rFonts w:ascii="Times New Roman" w:eastAsia="Times New Roman" w:hAnsi="Times New Roman" w:cs="Times New Roman"/>
+                <w:color w:val="000000"/>
+                <w:sz w:val="20"/>
+                <w:szCs w:val="20"/>
+                <w:lang w:eastAsia="pt-BR"/>
+              </w:rPr>
+              <w:t>0,591715976</w:t>
+            </w:r>
+          </w:p>
+        </w:tc>
+      </w:tr>
+      <w:tr>
+        <w:trPr>
+          <w:trHeight w:val="293"/>
+          <w:jc w:val="center"/>
+        </w:trPr>
+        <w:tc>
+          <w:tcPr>
+            <w:tcW w:w="1713" w:type="dxa"/>
+            <w:tcBorders>
+              <w:top w:val="nil"/>
+              <w:left w:val="nil"/>
+              <w:bottom w:val="single" w:sz="4" w:space="0" w:color="auto"/>
+              <w:right w:val="nil"/>
+            </w:tcBorders>
+            <w:shd w:val="clear" w:color="auto" w:fill="auto"/>
+            <w:noWrap/>
+            <w:vAlign w:val="bottom"/>
+            <w:hideMark/>
+          </w:tcPr>
+          <w:p>
+            <w:pPr>
+              <w:spacing w:after="0" w:line="240" w:lineRule="auto"/>
+              <w:rPr>
+                <w:rFonts w:ascii="Times New Roman" w:eastAsia="Times New Roman" w:hAnsi="Times New Roman" w:cs="Times New Roman"/>
+                <w:color w:val="000000"/>
+                <w:sz w:val="20"/>
+                <w:szCs w:val="20"/>
+                <w:lang w:eastAsia="pt-BR"/>
+              </w:rPr>
+            </w:pPr>
+            <w:r>
+              <w:rPr>
+                <w:rFonts w:ascii="Times New Roman" w:eastAsia="Times New Roman" w:hAnsi="Times New Roman" w:cs="Times New Roman"/>
+                <w:color w:val="000000"/>
+                <w:sz w:val="20"/>
+                <w:szCs w:val="20"/>
+                <w:lang w:eastAsia="pt-BR"/>
+              </w:rPr>
+              <w:t>GC</w:t>
+            </w:r>
+          </w:p>
+        </w:tc>
+        <w:tc>
+          <w:tcPr>
+            <w:tcW w:w="1192" w:type="dxa"/>
+            <w:tcBorders>
+              <w:top w:val="nil"/>
+              <w:left w:val="nil"/>
+              <w:bottom w:val="single" w:sz="4" w:space="0" w:color="auto"/>
+              <w:right w:val="nil"/>
+            </w:tcBorders>
+            <w:shd w:val="clear" w:color="auto" w:fill="auto"/>
+            <w:noWrap/>
+            <w:vAlign w:val="bottom"/>
+            <w:hideMark/>
+          </w:tcPr>
+          <w:p>
+            <w:pPr>
+              <w:spacing w:after="0" w:line="240" w:lineRule="auto"/>
+              <w:jc w:val="center"/>
+              <w:rPr>
+                <w:rFonts w:ascii="Times New Roman" w:eastAsia="Times New Roman" w:hAnsi="Times New Roman" w:cs="Times New Roman"/>
+                <w:color w:val="000000"/>
+                <w:sz w:val="20"/>
+                <w:szCs w:val="20"/>
+                <w:lang w:eastAsia="pt-BR"/>
+              </w:rPr>
+            </w:pPr>
+            <w:r>
+              <w:rPr>
+                <w:rFonts w:ascii="Times New Roman" w:eastAsia="Times New Roman" w:hAnsi="Times New Roman" w:cs="Times New Roman"/>
+                <w:color w:val="000000"/>
+                <w:sz w:val="20"/>
+                <w:szCs w:val="20"/>
+                <w:lang w:eastAsia="pt-BR"/>
+              </w:rPr>
+              <w:t>1,480</w:t>
+            </w:r>
+          </w:p>
+        </w:tc>
+        <w:tc>
+          <w:tcPr>
+            <w:tcW w:w="1738" w:type="dxa"/>
+            <w:tcBorders>
+              <w:top w:val="nil"/>
+              <w:left w:val="nil"/>
+              <w:bottom w:val="single" w:sz="4" w:space="0" w:color="auto"/>
+              <w:right w:val="nil"/>
+            </w:tcBorders>
+            <w:shd w:val="clear" w:color="auto" w:fill="auto"/>
+            <w:noWrap/>
+            <w:vAlign w:val="bottom"/>
+            <w:hideMark/>
+          </w:tcPr>
+          <w:p>
+            <w:pPr>
+              <w:spacing w:after="0" w:line="240" w:lineRule="auto"/>
+              <w:ind w:firstLineChars="100" w:firstLine="200"/>
+              <w:rPr>
+                <w:rFonts w:ascii="Times New Roman" w:eastAsia="Times New Roman" w:hAnsi="Times New Roman" w:cs="Times New Roman"/>
+                <w:color w:val="000000"/>
+                <w:sz w:val="20"/>
+                <w:szCs w:val="20"/>
+                <w:lang w:eastAsia="pt-BR"/>
+              </w:rPr>
+            </w:pPr>
+            <w:r>
+              <w:rPr>
+                <w:rFonts w:ascii="Times New Roman" w:eastAsia="Times New Roman" w:hAnsi="Times New Roman" w:cs="Times New Roman"/>
+                <w:color w:val="000000"/>
+                <w:sz w:val="20"/>
+                <w:szCs w:val="20"/>
+                <w:lang w:eastAsia="pt-BR"/>
+              </w:rPr>
+              <w:t>0,675675676</w:t>
+            </w:r>
+          </w:p>
+        </w:tc>
+      </w:tr>
+      <w:tr>
+        <w:trPr>
+          <w:trHeight w:val="293"/>
+          <w:jc w:val="center"/>
+        </w:trPr>
+        <w:tc>
+          <w:tcPr>
+            <w:tcW w:w="1713" w:type="dxa"/>
+            <w:tcBorders>
+              <w:top w:val="nil"/>
+              <w:left w:val="nil"/>
+              <w:bottom w:val="single" w:sz="4" w:space="0" w:color="auto"/>
+              <w:right w:val="nil"/>
+            </w:tcBorders>
+            <w:shd w:val="clear" w:color="auto" w:fill="auto"/>
+            <w:noWrap/>
+            <w:vAlign w:val="bottom"/>
+            <w:hideMark/>
+          </w:tcPr>
+          <w:p>
+            <w:pPr>
+              <w:spacing w:after="0" w:line="240" w:lineRule="auto"/>
+              <w:rPr>
+                <w:rFonts w:ascii="Times New Roman" w:eastAsia="Times New Roman" w:hAnsi="Times New Roman" w:cs="Times New Roman"/>
+                <w:b/>
+                <w:bCs/>
+                <w:color w:val="000000"/>
+                <w:sz w:val="20"/>
+                <w:szCs w:val="20"/>
+                <w:lang w:eastAsia="pt-BR"/>
+              </w:rPr>
+            </w:pPr>
+            <w:r>
+              <w:rPr>
+                <w:rFonts w:ascii="Times New Roman" w:eastAsia="Times New Roman" w:hAnsi="Times New Roman" w:cs="Times New Roman"/>
+                <w:b/>
+                <w:bCs/>
+                <w:color w:val="000000"/>
+                <w:sz w:val="20"/>
+                <w:szCs w:val="20"/>
+                <w:lang w:eastAsia="pt-BR"/>
+              </w:rPr>
+              <w:t>COMPLEX</w:t>
+            </w:r>
+            <w:r>
+              <w:rPr>
+                <w:rFonts w:ascii="Times New Roman" w:eastAsia="Times New Roman" w:hAnsi="Times New Roman" w:cs="Times New Roman"/>
+                <w:b/>
+                <w:bCs/>
+                <w:color w:val="000000"/>
+                <w:sz w:val="20"/>
+                <w:szCs w:val="20"/>
+                <w:lang w:eastAsia="pt-BR"/>
+              </w:rPr>
+              <w:t>’</w:t>
+            </w:r>
+          </w:p>
+        </w:tc>
+        <w:tc>
+          <w:tcPr>
+            <w:tcW w:w="1192" w:type="dxa"/>
+            <w:tcBorders>
+              <w:top w:val="nil"/>
+              <w:left w:val="nil"/>
+              <w:bottom w:val="single" w:sz="4" w:space="0" w:color="auto"/>
+              <w:right w:val="nil"/>
+            </w:tcBorders>
+            <w:shd w:val="clear" w:color="auto" w:fill="auto"/>
+            <w:noWrap/>
+            <w:vAlign w:val="bottom"/>
+            <w:hideMark/>
+          </w:tcPr>
+          <w:p>
+            <w:pPr>
+              <w:spacing w:after="0" w:line="240" w:lineRule="auto"/>
+              <w:jc w:val="center"/>
+              <w:rPr>
+                <w:rFonts w:ascii="Times New Roman" w:eastAsia="Times New Roman" w:hAnsi="Times New Roman" w:cs="Times New Roman"/>
+                <w:color w:val="000000"/>
+                <w:sz w:val="20"/>
+                <w:szCs w:val="20"/>
+                <w:lang w:eastAsia="pt-BR"/>
+              </w:rPr>
+            </w:pPr>
+            <w:r>
+              <w:rPr>
+                <w:rFonts w:ascii="Times New Roman" w:eastAsia="Times New Roman" w:hAnsi="Times New Roman" w:cs="Times New Roman"/>
+                <w:color w:val="000000"/>
+                <w:sz w:val="20"/>
+                <w:szCs w:val="20"/>
+                <w:lang w:eastAsia="pt-BR"/>
+              </w:rPr>
+              <w:t>1,490</w:t>
+            </w:r>
+          </w:p>
+        </w:tc>
+        <w:tc>
+          <w:tcPr>
+            <w:tcW w:w="1738" w:type="dxa"/>
+            <w:tcBorders>
+              <w:top w:val="nil"/>
+              <w:left w:val="nil"/>
+              <w:bottom w:val="single" w:sz="4" w:space="0" w:color="auto"/>
+              <w:right w:val="nil"/>
+            </w:tcBorders>
+            <w:shd w:val="clear" w:color="auto" w:fill="auto"/>
+            <w:noWrap/>
+            <w:vAlign w:val="bottom"/>
+            <w:hideMark/>
+          </w:tcPr>
+          <w:p>
+            <w:pPr>
+              <w:spacing w:after="0" w:line="240" w:lineRule="auto"/>
+              <w:ind w:firstLineChars="100" w:firstLine="200"/>
+              <w:rPr>
+                <w:rFonts w:ascii="Times New Roman" w:eastAsia="Times New Roman" w:hAnsi="Times New Roman" w:cs="Times New Roman"/>
+                <w:color w:val="000000"/>
+                <w:sz w:val="20"/>
+                <w:szCs w:val="20"/>
+                <w:lang w:eastAsia="pt-BR"/>
+              </w:rPr>
+            </w:pPr>
+            <w:r>
+              <w:rPr>
+                <w:rFonts w:ascii="Times New Roman" w:eastAsia="Times New Roman" w:hAnsi="Times New Roman" w:cs="Times New Roman"/>
+                <w:color w:val="000000"/>
+                <w:sz w:val="20"/>
+                <w:szCs w:val="20"/>
+                <w:lang w:eastAsia="pt-BR"/>
+              </w:rPr>
+              <w:t>0,67114094</w:t>
+            </w:r>
+          </w:p>
+        </w:tc>
+      </w:tr>
+      <w:tr>
+        <w:trPr>
+          <w:trHeight w:val="293"/>
+          <w:jc w:val="center"/>
+        </w:trPr>
+        <w:tc>
+          <w:tcPr>
+            <w:tcW w:w="1713" w:type="dxa"/>
+            <w:tcBorders>
+              <w:top w:val="nil"/>
+              <w:left w:val="nil"/>
+              <w:bottom w:val="single" w:sz="4" w:space="0" w:color="auto"/>
+              <w:right w:val="nil"/>
+            </w:tcBorders>
+            <w:shd w:val="clear" w:color="auto" w:fill="auto"/>
+            <w:noWrap/>
+            <w:vAlign w:val="bottom"/>
+            <w:hideMark/>
+          </w:tcPr>
+          <w:p>
+            <w:pPr>
+              <w:spacing w:after="0" w:line="240" w:lineRule="auto"/>
+              <w:rPr>
+                <w:rFonts w:ascii="Times New Roman" w:eastAsia="Times New Roman" w:hAnsi="Times New Roman" w:cs="Times New Roman"/>
+                <w:color w:val="000000"/>
+                <w:sz w:val="20"/>
+                <w:szCs w:val="20"/>
+                <w:lang w:eastAsia="pt-BR"/>
+              </w:rPr>
+            </w:pPr>
+            <w:r>
+              <w:rPr>
+                <w:rFonts w:ascii="Times New Roman" w:eastAsia="Times New Roman" w:hAnsi="Times New Roman" w:cs="Times New Roman"/>
+                <w:color w:val="000000"/>
+                <w:sz w:val="20"/>
+                <w:szCs w:val="20"/>
+                <w:lang w:eastAsia="pt-BR"/>
+              </w:rPr>
+              <w:t>AUDIT</w:t>
+            </w:r>
+          </w:p>
+        </w:tc>
+        <w:tc>
+          <w:tcPr>
+            <w:tcW w:w="1192" w:type="dxa"/>
+            <w:tcBorders>
+              <w:top w:val="nil"/>
+              <w:left w:val="nil"/>
+              <w:bottom w:val="single" w:sz="4" w:space="0" w:color="auto"/>
+              <w:right w:val="nil"/>
+            </w:tcBorders>
+            <w:shd w:val="clear" w:color="auto" w:fill="auto"/>
+            <w:noWrap/>
+            <w:vAlign w:val="bottom"/>
+            <w:hideMark/>
+          </w:tcPr>
+          <w:p>
+            <w:pPr>
+              <w:spacing w:after="0" w:line="240" w:lineRule="auto"/>
+              <w:jc w:val="center"/>
+              <w:rPr>
+                <w:rFonts w:ascii="Times New Roman" w:eastAsia="Times New Roman" w:hAnsi="Times New Roman" w:cs="Times New Roman"/>
+                <w:color w:val="000000"/>
+                <w:sz w:val="20"/>
+                <w:szCs w:val="20"/>
+                <w:lang w:eastAsia="pt-BR"/>
+              </w:rPr>
+            </w:pPr>
+            <w:r>
+              <w:rPr>
+                <w:rFonts w:ascii="Times New Roman" w:eastAsia="Times New Roman" w:hAnsi="Times New Roman" w:cs="Times New Roman"/>
+                <w:color w:val="000000"/>
+                <w:sz w:val="20"/>
+                <w:szCs w:val="20"/>
+                <w:lang w:eastAsia="pt-BR"/>
+              </w:rPr>
+              <w:t>1,370</w:t>
+            </w:r>
+          </w:p>
+        </w:tc>
+        <w:tc>
+          <w:tcPr>
+            <w:tcW w:w="1738" w:type="dxa"/>
+            <w:tcBorders>
+              <w:top w:val="nil"/>
+              <w:left w:val="nil"/>
+              <w:bottom w:val="single" w:sz="4" w:space="0" w:color="auto"/>
+              <w:right w:val="nil"/>
+            </w:tcBorders>
+            <w:shd w:val="clear" w:color="auto" w:fill="auto"/>
+            <w:noWrap/>
+            <w:vAlign w:val="bottom"/>
+            <w:hideMark/>
+          </w:tcPr>
+          <w:p>
+            <w:pPr>
+              <w:spacing w:after="0" w:line="240" w:lineRule="auto"/>
+              <w:ind w:firstLineChars="100" w:firstLine="200"/>
+              <w:rPr>
+                <w:rFonts w:ascii="Times New Roman" w:eastAsia="Times New Roman" w:hAnsi="Times New Roman" w:cs="Times New Roman"/>
+                <w:color w:val="000000"/>
+                <w:sz w:val="20"/>
+                <w:szCs w:val="20"/>
+                <w:lang w:eastAsia="pt-BR"/>
+              </w:rPr>
+            </w:pPr>
+            <w:r>
+              <w:rPr>
+                <w:rFonts w:ascii="Times New Roman" w:eastAsia="Times New Roman" w:hAnsi="Times New Roman" w:cs="Times New Roman"/>
+                <w:color w:val="000000"/>
+                <w:sz w:val="20"/>
+                <w:szCs w:val="20"/>
+                <w:lang w:eastAsia="pt-BR"/>
+              </w:rPr>
+              <w:t>0,729927007</w:t>
+            </w:r>
+          </w:p>
+        </w:tc>
+      </w:tr>
+      <w:tr>
+        <w:trPr>
+          <w:trHeight w:val="293"/>
+          <w:jc w:val="center"/>
+        </w:trPr>
+        <w:tc>
+          <w:tcPr>
+            <w:tcW w:w="1713" w:type="dxa"/>
+            <w:tcBorders>
+              <w:top w:val="nil"/>
+              <w:left w:val="nil"/>
+              <w:bottom w:val="single" w:sz="4" w:space="0" w:color="auto"/>
+              <w:right w:val="nil"/>
+            </w:tcBorders>
+            <w:shd w:val="clear" w:color="auto" w:fill="auto"/>
+            <w:noWrap/>
+            <w:vAlign w:val="bottom"/>
+            <w:hideMark/>
+          </w:tcPr>
+          <w:p>
+            <w:pPr>
+              <w:spacing w:after="0" w:line="240" w:lineRule="auto"/>
+              <w:rPr>
+                <w:rFonts w:ascii="Times New Roman" w:eastAsia="Times New Roman" w:hAnsi="Times New Roman" w:cs="Times New Roman"/>
+                <w:color w:val="000000"/>
+                <w:sz w:val="20"/>
+                <w:szCs w:val="20"/>
+                <w:lang w:eastAsia="pt-BR"/>
+              </w:rPr>
+            </w:pPr>
+            <w:proofErr w:type="spellStart"/>
+            <w:r>
+              <w:rPr>
+                <w:rFonts w:ascii="Times New Roman" w:eastAsia="Times New Roman" w:hAnsi="Times New Roman" w:cs="Times New Roman"/>
+                <w:color w:val="000000"/>
+                <w:sz w:val="20"/>
+                <w:szCs w:val="20"/>
+                <w:lang w:eastAsia="pt-BR"/>
+              </w:rPr>
+              <w:t>LegCPC</w:t>
+            </w:r>
+            <w:proofErr w:type="spellEnd"/>
+          </w:p>
+        </w:tc>
+        <w:tc>
+          <w:tcPr>
+            <w:tcW w:w="1192" w:type="dxa"/>
+            <w:tcBorders>
+              <w:top w:val="nil"/>
+              <w:left w:val="nil"/>
+              <w:bottom w:val="single" w:sz="4" w:space="0" w:color="auto"/>
+              <w:right w:val="nil"/>
+            </w:tcBorders>
+            <w:shd w:val="clear" w:color="auto" w:fill="auto"/>
+            <w:noWrap/>
+            <w:vAlign w:val="bottom"/>
+            <w:hideMark/>
+          </w:tcPr>
+          <w:p>
+            <w:pPr>
+              <w:spacing w:after="0" w:line="240" w:lineRule="auto"/>
+              <w:jc w:val="center"/>
+              <w:rPr>
+                <w:rFonts w:ascii="Times New Roman" w:eastAsia="Times New Roman" w:hAnsi="Times New Roman" w:cs="Times New Roman"/>
+                <w:color w:val="000000"/>
+                <w:sz w:val="20"/>
+                <w:szCs w:val="20"/>
+                <w:lang w:eastAsia="pt-BR"/>
+              </w:rPr>
+            </w:pPr>
+            <w:r>
+              <w:rPr>
+                <w:rFonts w:ascii="Times New Roman" w:eastAsia="Times New Roman" w:hAnsi="Times New Roman" w:cs="Times New Roman"/>
+                <w:color w:val="000000"/>
+                <w:sz w:val="20"/>
+                <w:szCs w:val="20"/>
+                <w:lang w:eastAsia="pt-BR"/>
+              </w:rPr>
+              <w:t>1,340</w:t>
+            </w:r>
+          </w:p>
+        </w:tc>
+        <w:tc>
+          <w:tcPr>
+            <w:tcW w:w="1738" w:type="dxa"/>
+            <w:tcBorders>
+              <w:top w:val="nil"/>
+              <w:left w:val="nil"/>
+              <w:bottom w:val="single" w:sz="4" w:space="0" w:color="auto"/>
+              <w:right w:val="nil"/>
+            </w:tcBorders>
+            <w:shd w:val="clear" w:color="auto" w:fill="auto"/>
+            <w:noWrap/>
+            <w:vAlign w:val="bottom"/>
+            <w:hideMark/>
+          </w:tcPr>
+          <w:p>
+            <w:pPr>
+              <w:spacing w:after="0" w:line="240" w:lineRule="auto"/>
+              <w:ind w:firstLineChars="100" w:firstLine="200"/>
+              <w:rPr>
+                <w:rFonts w:ascii="Times New Roman" w:eastAsia="Times New Roman" w:hAnsi="Times New Roman" w:cs="Times New Roman"/>
+                <w:color w:val="000000"/>
+                <w:sz w:val="20"/>
+                <w:szCs w:val="20"/>
+                <w:lang w:eastAsia="pt-BR"/>
+              </w:rPr>
+            </w:pPr>
+            <w:r>
+              <w:rPr>
+                <w:rFonts w:ascii="Times New Roman" w:eastAsia="Times New Roman" w:hAnsi="Times New Roman" w:cs="Times New Roman"/>
+                <w:color w:val="000000"/>
+                <w:sz w:val="20"/>
+                <w:szCs w:val="20"/>
+                <w:lang w:eastAsia="pt-BR"/>
+              </w:rPr>
+              <w:t>0,746268657</w:t>
+            </w:r>
+          </w:p>
+        </w:tc>
+      </w:tr>
+      <w:tr>
+        <w:trPr>
+          <w:trHeight w:val="293"/>
+          <w:jc w:val="center"/>
+        </w:trPr>
+        <w:tc>
+          <w:tcPr>
+            <w:tcW w:w="1713" w:type="dxa"/>
+            <w:tcBorders>
+              <w:top w:val="nil"/>
+              <w:left w:val="nil"/>
+              <w:bottom w:val="single" w:sz="4" w:space="0" w:color="auto"/>
+              <w:right w:val="nil"/>
+            </w:tcBorders>
+            <w:shd w:val="clear" w:color="auto" w:fill="auto"/>
+            <w:noWrap/>
+            <w:vAlign w:val="bottom"/>
+            <w:hideMark/>
+          </w:tcPr>
+          <w:p>
+            <w:pPr>
+              <w:spacing w:after="0" w:line="240" w:lineRule="auto"/>
+              <w:rPr>
+                <w:rFonts w:ascii="Times New Roman" w:eastAsia="Times New Roman" w:hAnsi="Times New Roman" w:cs="Times New Roman"/>
+                <w:color w:val="000000"/>
+                <w:sz w:val="20"/>
+                <w:szCs w:val="20"/>
+                <w:lang w:eastAsia="pt-BR"/>
+              </w:rPr>
+            </w:pPr>
+            <w:proofErr w:type="spellStart"/>
+            <w:r>
+              <w:rPr>
+                <w:rFonts w:ascii="Times New Roman" w:eastAsia="Times New Roman" w:hAnsi="Times New Roman" w:cs="Times New Roman"/>
+                <w:color w:val="000000"/>
+                <w:sz w:val="20"/>
+                <w:szCs w:val="20"/>
+                <w:lang w:eastAsia="pt-BR"/>
+              </w:rPr>
+              <w:t>RevCPC</w:t>
+            </w:r>
+            <w:proofErr w:type="spellEnd"/>
+          </w:p>
+        </w:tc>
+        <w:tc>
+          <w:tcPr>
+            <w:tcW w:w="1192" w:type="dxa"/>
+            <w:tcBorders>
+              <w:top w:val="nil"/>
+              <w:left w:val="nil"/>
+              <w:bottom w:val="single" w:sz="4" w:space="0" w:color="auto"/>
+              <w:right w:val="nil"/>
+            </w:tcBorders>
+            <w:shd w:val="clear" w:color="auto" w:fill="auto"/>
+            <w:noWrap/>
+            <w:vAlign w:val="bottom"/>
+            <w:hideMark/>
+          </w:tcPr>
+          <w:p>
+            <w:pPr>
+              <w:spacing w:after="0" w:line="240" w:lineRule="auto"/>
+              <w:jc w:val="center"/>
+              <w:rPr>
+                <w:rFonts w:ascii="Times New Roman" w:eastAsia="Times New Roman" w:hAnsi="Times New Roman" w:cs="Times New Roman"/>
+                <w:color w:val="000000"/>
+                <w:sz w:val="20"/>
+                <w:szCs w:val="20"/>
+                <w:lang w:eastAsia="pt-BR"/>
+              </w:rPr>
+            </w:pPr>
+            <w:r>
+              <w:rPr>
+                <w:rFonts w:ascii="Times New Roman" w:eastAsia="Times New Roman" w:hAnsi="Times New Roman" w:cs="Times New Roman"/>
+                <w:color w:val="000000"/>
+                <w:sz w:val="20"/>
+                <w:szCs w:val="20"/>
+                <w:lang w:eastAsia="pt-BR"/>
+              </w:rPr>
+              <w:t>1,040</w:t>
+            </w:r>
+          </w:p>
+        </w:tc>
+        <w:tc>
+          <w:tcPr>
+            <w:tcW w:w="1738" w:type="dxa"/>
+            <w:tcBorders>
+              <w:top w:val="nil"/>
+              <w:left w:val="nil"/>
+              <w:bottom w:val="single" w:sz="4" w:space="0" w:color="auto"/>
+              <w:right w:val="nil"/>
+            </w:tcBorders>
+            <w:shd w:val="clear" w:color="auto" w:fill="auto"/>
+            <w:noWrap/>
+            <w:vAlign w:val="bottom"/>
+            <w:hideMark/>
+          </w:tcPr>
+          <w:p>
+            <w:pPr>
+              <w:spacing w:after="0" w:line="240" w:lineRule="auto"/>
+              <w:ind w:firstLineChars="100" w:firstLine="200"/>
+              <w:rPr>
+                <w:rFonts w:ascii="Times New Roman" w:eastAsia="Times New Roman" w:hAnsi="Times New Roman" w:cs="Times New Roman"/>
+                <w:color w:val="000000"/>
+                <w:sz w:val="20"/>
+                <w:szCs w:val="20"/>
+                <w:lang w:eastAsia="pt-BR"/>
+              </w:rPr>
+            </w:pPr>
+            <w:r>
+              <w:rPr>
+                <w:rFonts w:ascii="Times New Roman" w:eastAsia="Times New Roman" w:hAnsi="Times New Roman" w:cs="Times New Roman"/>
+                <w:color w:val="000000"/>
+                <w:sz w:val="20"/>
+                <w:szCs w:val="20"/>
+                <w:lang w:eastAsia="pt-BR"/>
+              </w:rPr>
+              <w:t>0,961538462</w:t>
+            </w:r>
+          </w:p>
+        </w:tc>
+      </w:tr>
+      <w:tr>
+        <w:trPr>
+          <w:trHeight w:val="293"/>
+          <w:jc w:val="center"/>
+        </w:trPr>
+        <w:tc>
+          <w:tcPr>
+            <w:tcW w:w="1713" w:type="dxa"/>
+            <w:tcBorders>
+              <w:top w:val="nil"/>
+              <w:left w:val="nil"/>
+              <w:bottom w:val="single" w:sz="4" w:space="0" w:color="auto"/>
+              <w:right w:val="nil"/>
+            </w:tcBorders>
+            <w:shd w:val="clear" w:color="auto" w:fill="auto"/>
+            <w:noWrap/>
+            <w:vAlign w:val="bottom"/>
+            <w:hideMark/>
+          </w:tcPr>
+          <w:p>
+            <w:pPr>
+              <w:spacing w:after="0" w:line="240" w:lineRule="auto"/>
+              <w:rPr>
+                <w:rFonts w:ascii="Times New Roman" w:eastAsia="Times New Roman" w:hAnsi="Times New Roman" w:cs="Times New Roman"/>
+                <w:color w:val="000000"/>
+                <w:sz w:val="20"/>
+                <w:szCs w:val="20"/>
+                <w:lang w:eastAsia="pt-BR"/>
+              </w:rPr>
+            </w:pPr>
+            <w:r>
+              <w:rPr>
+                <w:rFonts w:ascii="Times New Roman" w:eastAsia="Times New Roman" w:hAnsi="Times New Roman" w:cs="Times New Roman"/>
+                <w:color w:val="000000"/>
+                <w:sz w:val="20"/>
+                <w:szCs w:val="20"/>
+                <w:lang w:eastAsia="pt-BR"/>
+              </w:rPr>
+              <w:t>VIF médio</w:t>
+            </w:r>
+          </w:p>
+        </w:tc>
+        <w:tc>
+          <w:tcPr>
+            <w:tcW w:w="1192" w:type="dxa"/>
+            <w:tcBorders>
+              <w:top w:val="nil"/>
+              <w:left w:val="nil"/>
+              <w:bottom w:val="single" w:sz="4" w:space="0" w:color="auto"/>
+              <w:right w:val="nil"/>
+            </w:tcBorders>
+            <w:shd w:val="clear" w:color="auto" w:fill="auto"/>
+            <w:noWrap/>
+            <w:vAlign w:val="bottom"/>
+            <w:hideMark/>
+          </w:tcPr>
+          <w:p>
+            <w:pPr>
+              <w:spacing w:after="0" w:line="240" w:lineRule="auto"/>
+              <w:jc w:val="center"/>
+              <w:rPr>
+                <w:rFonts w:ascii="Times New Roman" w:eastAsia="Times New Roman" w:hAnsi="Times New Roman" w:cs="Times New Roman"/>
+                <w:color w:val="000000"/>
+                <w:sz w:val="20"/>
+                <w:szCs w:val="20"/>
+                <w:lang w:eastAsia="pt-BR"/>
+              </w:rPr>
+            </w:pPr>
+            <w:r>
+              <w:rPr>
+                <w:rFonts w:ascii="Times New Roman" w:eastAsia="Times New Roman" w:hAnsi="Times New Roman" w:cs="Times New Roman"/>
+                <w:color w:val="000000"/>
+                <w:sz w:val="20"/>
+                <w:szCs w:val="20"/>
+                <w:lang w:eastAsia="pt-BR"/>
+              </w:rPr>
+              <w:t>1,851</w:t>
+            </w:r>
+          </w:p>
+        </w:tc>
+        <w:tc>
+          <w:tcPr>
+            <w:tcW w:w="1738" w:type="dxa"/>
+            <w:tcBorders>
+              <w:top w:val="nil"/>
+              <w:left w:val="nil"/>
+              <w:bottom w:val="single" w:sz="4" w:space="0" w:color="auto"/>
+              <w:right w:val="nil"/>
+            </w:tcBorders>
+            <w:shd w:val="clear" w:color="auto" w:fill="auto"/>
+            <w:noWrap/>
+            <w:vAlign w:val="bottom"/>
+            <w:hideMark/>
+          </w:tcPr>
+          <w:p>
+            <w:pPr>
+              <w:spacing w:after="0" w:line="240" w:lineRule="auto"/>
+              <w:ind w:firstLineChars="100" w:firstLine="200"/>
+              <w:rPr>
+                <w:rFonts w:ascii="Times New Roman" w:eastAsia="Times New Roman" w:hAnsi="Times New Roman" w:cs="Times New Roman"/>
+                <w:color w:val="000000"/>
+                <w:sz w:val="20"/>
+                <w:szCs w:val="20"/>
+                <w:lang w:eastAsia="pt-BR"/>
+              </w:rPr>
+            </w:pPr>
+            <w:r>
+              <w:rPr>
+                <w:rFonts w:ascii="Times New Roman" w:eastAsia="Times New Roman" w:hAnsi="Times New Roman" w:cs="Times New Roman"/>
+                <w:color w:val="000000"/>
+                <w:sz w:val="20"/>
+                <w:szCs w:val="20"/>
+                <w:lang w:eastAsia="pt-BR"/>
+              </w:rPr>
+              <w:t> </w:t>
+            </w:r>
+          </w:p>
+        </w:tc>
+      </w:tr>
+    </w:tbl>
+    <w:p>
+      <w:pPr>
+        <w:spacing w:after="0" w:line="240" w:lineRule="auto"/>
+        <w:jc w:val="both"/>
+        <w:rPr>
+          <w:rFonts w:ascii="Times New Roman" w:hAnsi="Times New Roman"/>
+          <w:bCs/>
+          <w:sz w:val="18"/>
+          <w:szCs w:val="18"/>
+        </w:rPr>
+      </w:pPr>
+      <w:r>
+        <w:rPr>
+          <w:rFonts w:ascii="Times New Roman" w:hAnsi="Times New Roman"/>
+          <w:color w:val="000000"/>
+          <w:kern w:val="24"/>
+          <w:sz w:val="20"/>
+          <w:szCs w:val="20"/>
+        </w:rPr>
+        <w:t xml:space="preserve">  </w:t>
+      </w:r>
+      <w:r>
+        <w:rPr>
+          <w:rFonts w:ascii="Times New Roman" w:hAnsi="Times New Roman"/>
+          <w:color w:val="000000"/>
+          <w:kern w:val="24"/>
+          <w:sz w:val="20"/>
+          <w:szCs w:val="20"/>
+        </w:rPr>
+        <w:tab/>
+      </w:r>
+      <w:r>
+        <w:rPr>
+          <w:rFonts w:ascii="Times New Roman" w:hAnsi="Times New Roman"/>
+          <w:color w:val="000000"/>
+          <w:kern w:val="24"/>
+          <w:sz w:val="20"/>
+          <w:szCs w:val="20"/>
+        </w:rPr>
+        <w:tab/>
+        <w:t xml:space="preserve">          </w:t>
+      </w:r>
+      <w:r>
+        <w:rPr>
+          <w:rFonts w:ascii="Times New Roman" w:hAnsi="Times New Roman"/>
+          <w:color w:val="000000"/>
+          <w:kern w:val="24"/>
+          <w:sz w:val="18"/>
+          <w:szCs w:val="18"/>
+        </w:rPr>
+        <w:t xml:space="preserve">Nota: </w:t>
+      </w:r>
+      <w:r>
+        <w:rPr>
+          <w:rFonts w:ascii="Times New Roman" w:hAnsi="Times New Roman"/>
+          <w:bCs/>
+          <w:sz w:val="18"/>
+          <w:szCs w:val="18"/>
+        </w:rPr>
+        <w:t xml:space="preserve">As variáveis </w:t>
+      </w:r>
+      <w:proofErr w:type="spellStart"/>
+      <w:r>
+        <w:rPr>
+          <w:rFonts w:ascii="Times New Roman" w:hAnsi="Times New Roman"/>
+          <w:bCs/>
+          <w:sz w:val="18"/>
+          <w:szCs w:val="18"/>
+        </w:rPr>
+        <w:t>winsorizadas</w:t>
+      </w:r>
+      <w:proofErr w:type="spellEnd"/>
+      <w:r>
+        <w:rPr>
+          <w:rFonts w:ascii="Times New Roman" w:hAnsi="Times New Roman"/>
+          <w:bCs/>
+          <w:sz w:val="18"/>
+          <w:szCs w:val="18"/>
+        </w:rPr>
+        <w:t xml:space="preserve"> apresentam aspas simples</w:t>
+      </w:r>
+      <w:r>
+        <w:rPr>
+          <w:rFonts w:ascii="Times New Roman" w:hAnsi="Times New Roman"/>
+          <w:bCs/>
+          <w:sz w:val="18"/>
+          <w:szCs w:val="18"/>
+        </w:rPr>
+        <w:t xml:space="preserve">. </w:t>
+      </w:r>
+    </w:p>
+    <w:p>
+      <w:pPr>
+        <w:spacing w:after="0" w:line="240" w:lineRule="auto"/>
+        <w:ind w:left="1416"/>
+        <w:jc w:val="both"/>
+        <w:rPr>
+          <w:rFonts w:ascii="Times New Roman" w:hAnsi="Times New Roman"/>
+          <w:bCs/>
+          <w:sz w:val="18"/>
+          <w:szCs w:val="18"/>
+        </w:rPr>
+      </w:pPr>
+      <w:r>
+        <w:rPr>
+          <w:rFonts w:ascii="Times New Roman" w:hAnsi="Times New Roman"/>
+          <w:color w:val="000000"/>
+          <w:kern w:val="24"/>
+          <w:sz w:val="18"/>
+          <w:szCs w:val="18"/>
+        </w:rPr>
+        <w:t xml:space="preserve">           </w:t>
+      </w:r>
+      <w:r>
+        <w:rPr>
+          <w:rFonts w:ascii="Times New Roman" w:hAnsi="Times New Roman"/>
+          <w:color w:val="000000"/>
+          <w:kern w:val="24"/>
+          <w:sz w:val="18"/>
+          <w:szCs w:val="18"/>
+        </w:rPr>
+        <w:t>Fonte: Elaborado pelo autor</w:t>
+      </w:r>
+      <w:r>
+        <w:rPr>
+          <w:rFonts w:ascii="Times New Roman" w:hAnsi="Times New Roman"/>
+          <w:color w:val="000000"/>
+          <w:kern w:val="24"/>
+          <w:sz w:val="18"/>
+          <w:szCs w:val="18"/>
+        </w:rPr>
+        <w:t>.</w:t>
+      </w:r>
+    </w:p>
+    <w:p>
+      <w:pPr>
+        <w:spacing w:after="0" w:line="360" w:lineRule="auto"/>
+        <w:jc w:val="both"/>
+        <w:rPr>
+          <w:rFonts w:ascii="Times New Roman" w:hAnsi="Times New Roman"/>
+          <w:color w:val="000000"/>
+          <w:kern w:val="24"/>
+          <w:sz w:val="20"/>
+          <w:szCs w:val="20"/>
+        </w:rPr>
+      </w:pPr>
+    </w:p>
+    <w:p>
+      <w:pPr>
+        <w:spacing w:after="0" w:line="360" w:lineRule="auto"/>
+      </w:pPr>
+    </w:p>
+    <w:p>
+      <w:pPr>
+        <w:spacing w:after="0" w:line="360" w:lineRule="auto"/>
+        <w:ind w:firstLine="708"/>
+        <w:jc w:val="both"/>
+        <w:rPr>
+          <w:rFonts w:ascii="Times New Roman" w:hAnsi="Times New Roman"/>
+          <w:sz w:val="24"/>
+          <w:szCs w:val="24"/>
+        </w:rPr>
+      </w:pPr>
+      <w:r>
+        <w:rPr>
+          <w:rFonts w:ascii="Times New Roman" w:hAnsi="Times New Roman"/>
+          <w:sz w:val="24"/>
+          <w:szCs w:val="24"/>
+        </w:rPr>
+        <w:t xml:space="preserve">O teste VIF considera para ausência de </w:t>
+      </w:r>
+      <w:proofErr w:type="spellStart"/>
+      <w:r>
+        <w:rPr>
+          <w:rFonts w:ascii="Times New Roman" w:hAnsi="Times New Roman"/>
+          <w:sz w:val="24"/>
+          <w:szCs w:val="24"/>
+        </w:rPr>
+        <w:t>multicolinearidade</w:t>
+      </w:r>
+      <w:proofErr w:type="spellEnd"/>
+      <w:r>
+        <w:rPr>
+          <w:rFonts w:ascii="Times New Roman" w:hAnsi="Times New Roman"/>
+          <w:sz w:val="24"/>
+          <w:szCs w:val="24"/>
+        </w:rPr>
+        <w:t xml:space="preserve"> valores da estatística do teste inferiores a 10 (dez). Nesse sentido, observando os resultados da Tabela 10, nenhuma variável apresentou </w:t>
+      </w:r>
+      <w:proofErr w:type="spellStart"/>
+      <w:r>
+        <w:rPr>
+          <w:rFonts w:ascii="Times New Roman" w:hAnsi="Times New Roman"/>
+          <w:sz w:val="24"/>
+          <w:szCs w:val="24"/>
+        </w:rPr>
+        <w:t>multicolinearidade</w:t>
+      </w:r>
+      <w:proofErr w:type="spellEnd"/>
+      <w:r>
+        <w:rPr>
+          <w:rFonts w:ascii="Times New Roman" w:hAnsi="Times New Roman"/>
+          <w:sz w:val="24"/>
+          <w:szCs w:val="24"/>
+        </w:rPr>
+        <w:t xml:space="preserve">. </w:t>
+      </w:r>
+      <w:r>
+        <w:rPr>
+          <w:rFonts w:ascii="Times New Roman" w:hAnsi="Times New Roman" w:cs="Times New Roman"/>
+          <w:sz w:val="24"/>
+          <w:szCs w:val="24"/>
+        </w:rPr>
+        <w:t xml:space="preserve">Como observado não </w:t>
+      </w:r>
+      <w:r>
+        <w:rPr>
+          <w:rFonts w:ascii="Times New Roman" w:hAnsi="Times New Roman" w:cs="Times New Roman"/>
+          <w:sz w:val="24"/>
+          <w:szCs w:val="24"/>
+        </w:rPr>
+        <w:t>há</w:t>
+      </w:r>
+      <w:r>
+        <w:rPr>
+          <w:rFonts w:ascii="Times New Roman" w:hAnsi="Times New Roman" w:cs="Times New Roman"/>
+          <w:sz w:val="24"/>
+          <w:szCs w:val="24"/>
+        </w:rPr>
+        <w:t xml:space="preserve"> problemas relacionados a </w:t>
+      </w:r>
+      <w:proofErr w:type="spellStart"/>
+      <w:r>
+        <w:rPr>
+          <w:rFonts w:ascii="Times New Roman" w:hAnsi="Times New Roman" w:cs="Times New Roman"/>
+          <w:sz w:val="24"/>
+          <w:szCs w:val="24"/>
+        </w:rPr>
+        <w:t>multicolinearidade</w:t>
+      </w:r>
+      <w:proofErr w:type="spellEnd"/>
+      <w:r>
+        <w:rPr>
+          <w:rFonts w:ascii="Times New Roman" w:hAnsi="Times New Roman" w:cs="Times New Roman"/>
+          <w:sz w:val="24"/>
+          <w:szCs w:val="24"/>
+        </w:rPr>
+        <w:t xml:space="preserve"> entre as variáveis, sendo assim, não houve indicativo para remoção de nenhuma das variáveis do modelo.</w:t>
+      </w:r>
+    </w:p>
+    <w:p>
+      <w:pPr>
+        <w:spacing w:after="0" w:line="360" w:lineRule="auto"/>
+        <w:jc w:val="both"/>
+        <w:rPr>
+          <w:rFonts w:ascii="Times New Roman" w:hAnsi="Times New Roman"/>
+          <w:sz w:val="24"/>
+          <w:szCs w:val="24"/>
+        </w:rPr>
+      </w:pPr>
+    </w:p>
+    <w:p>
+      <w:pPr>
+        <w:spacing w:after="0" w:line="360" w:lineRule="auto"/>
+        <w:rPr>
+          <w:rFonts w:ascii="Times New Roman" w:hAnsi="Times New Roman"/>
+          <w:b/>
+          <w:sz w:val="24"/>
+          <w:szCs w:val="24"/>
+        </w:rPr>
+      </w:pPr>
+      <w:r>
+        <w:rPr>
+          <w:rFonts w:ascii="Times New Roman" w:hAnsi="Times New Roman"/>
+          <w:b/>
+          <w:sz w:val="24"/>
+          <w:szCs w:val="24"/>
+        </w:rPr>
+        <w:t>4.1.</w:t>
+      </w:r>
+      <w:r>
+        <w:rPr>
+          <w:rFonts w:ascii="Times New Roman" w:hAnsi="Times New Roman"/>
+          <w:b/>
+          <w:sz w:val="24"/>
+          <w:szCs w:val="24"/>
+        </w:rPr>
+        <w:t>2</w:t>
+      </w:r>
+      <w:r>
+        <w:rPr>
+          <w:rFonts w:ascii="Times New Roman" w:hAnsi="Times New Roman"/>
+          <w:b/>
+          <w:sz w:val="24"/>
+          <w:szCs w:val="24"/>
+        </w:rPr>
+        <w:t xml:space="preserve"> Teste de autocorrelação</w:t>
+      </w:r>
+    </w:p>
+    <w:p>
+      <w:pPr>
+        <w:spacing w:after="0" w:line="360" w:lineRule="auto"/>
+        <w:rPr>
+          <w:rFonts w:ascii="Times New Roman" w:hAnsi="Times New Roman"/>
+          <w:b/>
+          <w:sz w:val="24"/>
+          <w:szCs w:val="24"/>
+        </w:rPr>
+      </w:pPr>
+    </w:p>
+    <w:p>
+      <w:pPr>
+        <w:autoSpaceDE w:val="0"/>
+        <w:autoSpaceDN w:val="0"/>
+        <w:adjustRightInd w:val="0"/>
+        <w:spacing w:after="0" w:line="360" w:lineRule="auto"/>
+        <w:ind w:firstLine="708"/>
+        <w:jc w:val="both"/>
+        <w:rPr>
+          <w:rFonts w:ascii="Times New Roman" w:eastAsia="Times New Roman" w:hAnsi="Times New Roman" w:cs="Times New Roman"/>
+          <w:sz w:val="24"/>
+          <w:szCs w:val="24"/>
+          <w:lang w:eastAsia="pt-BR"/>
+        </w:rPr>
+      </w:pPr>
+      <w:r>
+        <w:rPr>
+          <w:rFonts w:ascii="Times New Roman" w:hAnsi="Times New Roman" w:cs="Times New Roman"/>
+          <w:sz w:val="24"/>
+          <w:szCs w:val="24"/>
+        </w:rPr>
+        <w:t xml:space="preserve">Nessa etapa será utilizado o teste </w:t>
+      </w:r>
+      <w:r>
+        <w:rPr>
+          <w:rFonts w:ascii="Times New Roman" w:hAnsi="Times New Roman" w:cs="Times New Roman"/>
+          <w:sz w:val="24"/>
+          <w:szCs w:val="24"/>
+        </w:rPr>
+        <w:t xml:space="preserve">de </w:t>
+      </w:r>
+      <w:proofErr w:type="spellStart"/>
+      <w:r>
+        <w:rPr>
+          <w:rFonts w:ascii="Times New Roman" w:hAnsi="Times New Roman" w:cs="Times New Roman"/>
+          <w:sz w:val="24"/>
+          <w:szCs w:val="24"/>
+        </w:rPr>
+        <w:t>Wooldridge</w:t>
+      </w:r>
+      <w:proofErr w:type="spellEnd"/>
+      <w:r>
+        <w:rPr>
+          <w:rFonts w:ascii="Times New Roman" w:hAnsi="Times New Roman" w:cs="Times New Roman"/>
+          <w:sz w:val="24"/>
+          <w:szCs w:val="24"/>
+        </w:rPr>
+        <w:t>, com a finalidade de verificar</w:t>
+      </w:r>
+      <w:r>
+        <w:rPr>
+          <w:rFonts w:ascii="Times New Roman" w:hAnsi="Times New Roman" w:cs="Times New Roman"/>
+          <w:sz w:val="24"/>
+          <w:szCs w:val="24"/>
+        </w:rPr>
+        <w:t xml:space="preserve"> se existe autocorreção ou correlação serial quando os erros ou perturbações da regressão são correlacionados ao longo do tempo</w:t>
+      </w:r>
+      <w:r>
+        <w:rPr>
+          <w:rFonts w:ascii="Times New Roman" w:hAnsi="Times New Roman" w:cs="Times New Roman"/>
+          <w:sz w:val="24"/>
+          <w:szCs w:val="24"/>
+        </w:rPr>
+        <w:t>, assim</w:t>
+      </w:r>
+      <w:r>
+        <w:rPr>
+          <w:rFonts w:ascii="Times New Roman" w:hAnsi="Times New Roman" w:cs="Times New Roman"/>
+          <w:sz w:val="24"/>
+          <w:szCs w:val="24"/>
+        </w:rPr>
+        <w:t xml:space="preserve"> violando a hipótese de que os erros são aleatórios ou não correlacionados. Sendo assim, </w:t>
+      </w:r>
+      <w:r>
+        <w:rPr>
+          <w:rFonts w:ascii="Times New Roman" w:eastAsia="Times New Roman" w:hAnsi="Times New Roman" w:cs="Times New Roman"/>
+          <w:sz w:val="24"/>
+          <w:szCs w:val="24"/>
+          <w:lang w:eastAsia="pt-BR"/>
+        </w:rPr>
+        <w:t>as hipóteses deste teste são</w:t>
+      </w:r>
+      <w:r>
+        <w:rPr>
+          <w:rFonts w:ascii="Times New Roman" w:eastAsia="Times New Roman" w:hAnsi="Times New Roman" w:cs="Times New Roman"/>
+          <w:sz w:val="24"/>
+          <w:szCs w:val="24"/>
+          <w:lang w:eastAsia="pt-BR"/>
+        </w:rPr>
+        <w:t xml:space="preserve"> apresentas a </w:t>
+      </w:r>
+      <w:r>
+        <w:rPr>
+          <w:rFonts w:ascii="Times New Roman" w:eastAsia="Times New Roman" w:hAnsi="Times New Roman" w:cs="Times New Roman"/>
+          <w:sz w:val="24"/>
+          <w:szCs w:val="24"/>
+          <w:lang w:eastAsia="pt-BR"/>
+        </w:rPr>
+        <w:lastRenderedPageBreak/>
+        <w:t>seguir.</w:t>
+      </w:r>
+      <w:r>
+        <w:rPr>
+          <w:rFonts w:ascii="Times New Roman" w:eastAsia="Times New Roman" w:hAnsi="Times New Roman" w:cs="Times New Roman"/>
+          <w:sz w:val="24"/>
+          <w:szCs w:val="24"/>
+          <w:lang w:eastAsia="pt-BR"/>
+        </w:rPr>
+        <w:t xml:space="preserve"> </w:t>
+      </w:r>
+      <w:r>
+        <w:rPr>
+          <w:rFonts w:ascii="Times New Roman" w:hAnsi="Times New Roman" w:cs="Times New Roman"/>
+          <w:sz w:val="24"/>
+          <w:szCs w:val="24"/>
+        </w:rPr>
+        <w:t xml:space="preserve"> Como hipótese nula (</w:t>
+      </w:r>
+      <w:r>
+        <w:rPr>
+          <w:rFonts w:ascii="Times New Roman" w:eastAsia="Times New Roman" w:hAnsi="Times New Roman" w:cs="Times New Roman"/>
+          <w:sz w:val="24"/>
+          <w:szCs w:val="24"/>
+          <w:lang w:eastAsia="pt-BR"/>
+        </w:rPr>
+        <w:t>H</w:t>
+      </w:r>
+      <w:r>
+        <w:rPr>
+          <w:rFonts w:ascii="Times New Roman" w:eastAsia="Times New Roman" w:hAnsi="Times New Roman" w:cs="Times New Roman"/>
+          <w:position w:val="-4"/>
+          <w:sz w:val="24"/>
+          <w:szCs w:val="24"/>
+          <w:lang w:eastAsia="pt-BR"/>
+        </w:rPr>
+        <w:t>0</w:t>
+      </w:r>
+      <w:r>
+        <w:rPr>
+          <w:rFonts w:ascii="Times New Roman" w:eastAsia="Times New Roman" w:hAnsi="Times New Roman" w:cs="Times New Roman"/>
+          <w:position w:val="-4"/>
+          <w:sz w:val="24"/>
+          <w:szCs w:val="24"/>
+          <w:lang w:eastAsia="pt-BR"/>
+        </w:rPr>
+        <w:t>)</w:t>
+      </w:r>
+      <w:r>
+        <w:rPr>
+          <w:rFonts w:ascii="Times New Roman" w:eastAsia="Times New Roman" w:hAnsi="Times New Roman" w:cs="Times New Roman"/>
+          <w:sz w:val="24"/>
+          <w:szCs w:val="24"/>
+          <w:lang w:eastAsia="pt-BR"/>
+        </w:rPr>
+        <w:t xml:space="preserve">: </w:t>
+      </w:r>
+      <w:r>
+        <w:rPr>
+          <w:rFonts w:ascii="Times New Roman" w:eastAsia="Times New Roman" w:hAnsi="Times New Roman" w:cs="Times New Roman"/>
+          <w:sz w:val="24"/>
+          <w:szCs w:val="24"/>
+          <w:lang w:eastAsia="pt-BR"/>
+        </w:rPr>
+        <w:t>a</w:t>
+      </w:r>
+      <w:r>
+        <w:rPr>
+          <w:rFonts w:ascii="Times New Roman" w:eastAsia="Times New Roman" w:hAnsi="Times New Roman" w:cs="Times New Roman"/>
+          <w:sz w:val="24"/>
+          <w:szCs w:val="24"/>
+          <w:lang w:eastAsia="pt-BR"/>
+        </w:rPr>
+        <w:t xml:space="preserve">usência de </w:t>
+      </w:r>
+      <w:proofErr w:type="spellStart"/>
+      <w:r>
+        <w:rPr>
+          <w:rFonts w:ascii="Times New Roman" w:eastAsia="Times New Roman" w:hAnsi="Times New Roman" w:cs="Times New Roman"/>
+          <w:sz w:val="24"/>
+          <w:szCs w:val="24"/>
+          <w:lang w:eastAsia="pt-BR"/>
+        </w:rPr>
+        <w:t>autocorrelação</w:t>
+      </w:r>
+      <w:proofErr w:type="spellEnd"/>
+      <w:r>
+        <w:rPr>
+          <w:rFonts w:ascii="Times New Roman" w:eastAsia="Times New Roman" w:hAnsi="Times New Roman" w:cs="Times New Roman"/>
+          <w:sz w:val="24"/>
+          <w:szCs w:val="24"/>
+          <w:lang w:eastAsia="pt-BR"/>
+        </w:rPr>
+        <w:t xml:space="preserve"> no modelo e</w:t>
+      </w:r>
+      <w:r>
+        <w:rPr>
+          <w:rFonts w:ascii="Times New Roman" w:eastAsia="Times New Roman" w:hAnsi="Times New Roman" w:cs="Times New Roman"/>
+          <w:sz w:val="24"/>
+          <w:szCs w:val="24"/>
+          <w:lang w:eastAsia="pt-BR"/>
+        </w:rPr>
+        <w:t>, para hipótese alternativa (</w:t>
+      </w:r>
+      <w:r>
+        <w:rPr>
+          <w:rFonts w:ascii="Times New Roman" w:eastAsia="Times New Roman" w:hAnsi="Times New Roman" w:cs="Times New Roman"/>
+          <w:sz w:val="24"/>
+          <w:szCs w:val="24"/>
+          <w:lang w:eastAsia="pt-BR"/>
+        </w:rPr>
+        <w:t>H</w:t>
+      </w:r>
+      <w:r>
+        <w:rPr>
+          <w:rFonts w:ascii="Times New Roman" w:eastAsia="Times New Roman" w:hAnsi="Times New Roman" w:cs="Times New Roman"/>
+          <w:position w:val="-4"/>
+          <w:sz w:val="24"/>
+          <w:szCs w:val="24"/>
+          <w:lang w:eastAsia="pt-BR"/>
+        </w:rPr>
+        <w:t>1</w:t>
+      </w:r>
+      <w:r>
+        <w:rPr>
+          <w:rFonts w:ascii="Times New Roman" w:eastAsia="Times New Roman" w:hAnsi="Times New Roman" w:cs="Times New Roman"/>
+          <w:position w:val="-4"/>
+          <w:sz w:val="24"/>
+          <w:szCs w:val="24"/>
+          <w:lang w:eastAsia="pt-BR"/>
+        </w:rPr>
+        <w:t>)</w:t>
+      </w:r>
+      <w:r>
+        <w:rPr>
+          <w:rFonts w:ascii="Times New Roman" w:eastAsia="Times New Roman" w:hAnsi="Times New Roman" w:cs="Times New Roman"/>
+          <w:sz w:val="24"/>
+          <w:szCs w:val="24"/>
+          <w:lang w:eastAsia="pt-BR"/>
+        </w:rPr>
+        <w:t xml:space="preserve">: </w:t>
+      </w:r>
+      <w:r>
+        <w:rPr>
+          <w:rFonts w:ascii="Times New Roman" w:eastAsia="Times New Roman" w:hAnsi="Times New Roman" w:cs="Times New Roman"/>
+          <w:sz w:val="24"/>
+          <w:szCs w:val="24"/>
+          <w:lang w:eastAsia="pt-BR"/>
+        </w:rPr>
+        <w:t>p</w:t>
+      </w:r>
+      <w:r>
+        <w:rPr>
+          <w:rFonts w:ascii="Times New Roman" w:eastAsia="Times New Roman" w:hAnsi="Times New Roman" w:cs="Times New Roman"/>
+          <w:sz w:val="24"/>
+          <w:szCs w:val="24"/>
+          <w:lang w:eastAsia="pt-BR"/>
+        </w:rPr>
+        <w:t xml:space="preserve">resença de </w:t>
+      </w:r>
+      <w:proofErr w:type="spellStart"/>
+      <w:r>
+        <w:rPr>
+          <w:rFonts w:ascii="Times New Roman" w:eastAsia="Times New Roman" w:hAnsi="Times New Roman" w:cs="Times New Roman"/>
+          <w:sz w:val="24"/>
+          <w:szCs w:val="24"/>
+          <w:lang w:eastAsia="pt-BR"/>
+        </w:rPr>
+        <w:t>autocorrelação</w:t>
+      </w:r>
+      <w:proofErr w:type="spellEnd"/>
+      <w:r>
+        <w:rPr>
+          <w:rFonts w:ascii="Times New Roman" w:eastAsia="Times New Roman" w:hAnsi="Times New Roman" w:cs="Times New Roman"/>
+          <w:sz w:val="24"/>
+          <w:szCs w:val="24"/>
+          <w:lang w:eastAsia="pt-BR"/>
+        </w:rPr>
+        <w:t xml:space="preserve"> no modelo.</w:t>
       </w:r>
     </w:p>
     <w:p>
@@ -28,9 +2362,466 @@
         <w:autoSpaceDN w:val="0"/>
         <w:adjustRightInd w:val="0"/>
         <w:spacing w:after="0" w:line="400" w:lineRule="atLeast"/>
+        <w:ind w:left="1416"/>
+        <w:rPr>
+          <w:rFonts w:ascii="Times New Roman" w:hAnsi="Times New Roman"/>
+          <w:color w:val="000000" w:themeColor="text1"/>
+          <w:sz w:val="24"/>
+          <w:szCs w:val="24"/>
+        </w:rPr>
+      </w:pPr>
+      <w:r>
         <w:rPr>
           <w:rFonts w:ascii="Times New Roman" w:hAnsi="Times New Roman"/>
           <w:b/>
+          <w:sz w:val="24"/>
+          <w:szCs w:val="24"/>
+        </w:rPr>
+        <w:t xml:space="preserve">Tabela </w:t>
+      </w:r>
+      <w:r>
+        <w:rPr>
+          <w:rFonts w:ascii="Times New Roman" w:hAnsi="Times New Roman"/>
+          <w:b/>
+          <w:sz w:val="24"/>
+          <w:szCs w:val="24"/>
+        </w:rPr>
+        <w:t>XV</w:t>
+      </w:r>
+      <w:r>
+        <w:rPr>
+          <w:rFonts w:ascii="Times New Roman" w:hAnsi="Times New Roman"/>
+          <w:b/>
+          <w:sz w:val="24"/>
+          <w:szCs w:val="24"/>
+        </w:rPr>
+        <w:t>:</w:t>
+      </w:r>
+      <w:r>
+        <w:rPr>
+          <w:rFonts w:ascii="Times New Roman" w:hAnsi="Times New Roman"/>
+          <w:sz w:val="24"/>
+          <w:szCs w:val="24"/>
+        </w:rPr>
+        <w:t xml:space="preserve">  Teste </w:t>
+      </w:r>
+      <w:proofErr w:type="spellStart"/>
+      <w:r>
+        <w:rPr>
+          <w:rFonts w:ascii="Times New Roman" w:hAnsi="Times New Roman"/>
+          <w:sz w:val="24"/>
+          <w:szCs w:val="24"/>
+        </w:rPr>
+        <w:t>Wooldridge</w:t>
+      </w:r>
+      <w:proofErr w:type="spellEnd"/>
+      <w:r>
+        <w:rPr>
+          <w:rFonts w:ascii="Times New Roman" w:hAnsi="Times New Roman"/>
+          <w:sz w:val="24"/>
+          <w:szCs w:val="24"/>
+        </w:rPr>
+        <w:t xml:space="preserve"> </w:t>
+      </w:r>
+      <w:r>
+        <w:rPr>
+          <w:rFonts w:ascii="Times New Roman" w:hAnsi="Times New Roman"/>
+          <w:color w:val="000000" w:themeColor="text1"/>
+          <w:sz w:val="24"/>
+          <w:szCs w:val="24"/>
+        </w:rPr>
+        <w:t>para autocorrelação</w:t>
+      </w:r>
+    </w:p>
+    <w:tbl>
+      <w:tblPr>
+        <w:tblW w:w="6578" w:type="dxa"/>
+        <w:jc w:val="center"/>
+        <w:tblCellMar>
+          <w:left w:w="70" w:type="dxa"/>
+          <w:right w:w="70" w:type="dxa"/>
+        </w:tblCellMar>
+        <w:tblLook w:val="04A0" w:firstRow="1" w:lastRow="0" w:firstColumn="1" w:lastColumn="0" w:noHBand="0" w:noVBand="1"/>
+      </w:tblPr>
+      <w:tblGrid>
+        <w:gridCol w:w="1598"/>
+        <w:gridCol w:w="3147"/>
+        <w:gridCol w:w="1833"/>
+      </w:tblGrid>
+      <w:tr>
+        <w:trPr>
+          <w:trHeight w:val="266"/>
+          <w:jc w:val="center"/>
+        </w:trPr>
+        <w:tc>
+          <w:tcPr>
+            <w:tcW w:w="1598" w:type="dxa"/>
+            <w:tcBorders>
+              <w:top w:val="single" w:sz="4" w:space="0" w:color="auto"/>
+              <w:left w:val="nil"/>
+              <w:bottom w:val="single" w:sz="4" w:space="0" w:color="auto"/>
+              <w:right w:val="nil"/>
+            </w:tcBorders>
+            <w:shd w:val="clear" w:color="auto" w:fill="auto"/>
+            <w:noWrap/>
+            <w:vAlign w:val="bottom"/>
+            <w:hideMark/>
+          </w:tcPr>
+          <w:p>
+            <w:pPr>
+              <w:spacing w:after="0" w:line="240" w:lineRule="auto"/>
+              <w:jc w:val="center"/>
+              <w:rPr>
+                <w:rFonts w:ascii="Times New Roman" w:eastAsia="Times New Roman" w:hAnsi="Times New Roman" w:cs="Times New Roman"/>
+                <w:b/>
+                <w:bCs/>
+                <w:color w:val="000000"/>
+                <w:sz w:val="20"/>
+                <w:szCs w:val="20"/>
+                <w:lang w:eastAsia="pt-BR"/>
+              </w:rPr>
+            </w:pPr>
+            <w:r>
+              <w:rPr>
+                <w:rFonts w:ascii="Times New Roman" w:eastAsia="Times New Roman" w:hAnsi="Times New Roman" w:cs="Times New Roman"/>
+                <w:b/>
+                <w:bCs/>
+                <w:color w:val="000000"/>
+                <w:sz w:val="20"/>
+                <w:szCs w:val="20"/>
+                <w:lang w:eastAsia="pt-BR"/>
+              </w:rPr>
+              <w:t>Equação</w:t>
+            </w:r>
+          </w:p>
+        </w:tc>
+        <w:tc>
+          <w:tcPr>
+            <w:tcW w:w="3147" w:type="dxa"/>
+            <w:tcBorders>
+              <w:top w:val="single" w:sz="4" w:space="0" w:color="auto"/>
+              <w:left w:val="nil"/>
+              <w:bottom w:val="single" w:sz="4" w:space="0" w:color="auto"/>
+              <w:right w:val="nil"/>
+            </w:tcBorders>
+            <w:shd w:val="clear" w:color="auto" w:fill="auto"/>
+            <w:noWrap/>
+            <w:vAlign w:val="bottom"/>
+            <w:hideMark/>
+          </w:tcPr>
+          <w:p>
+            <w:pPr>
+              <w:spacing w:after="0" w:line="240" w:lineRule="auto"/>
+              <w:jc w:val="center"/>
+              <w:rPr>
+                <w:rFonts w:ascii="Times New Roman" w:eastAsia="Times New Roman" w:hAnsi="Times New Roman" w:cs="Times New Roman"/>
+                <w:b/>
+                <w:bCs/>
+                <w:color w:val="000000"/>
+                <w:sz w:val="20"/>
+                <w:szCs w:val="20"/>
+                <w:lang w:eastAsia="pt-BR"/>
+              </w:rPr>
+            </w:pPr>
+            <w:r>
+              <w:rPr>
+                <w:rFonts w:ascii="Times New Roman" w:eastAsia="Times New Roman" w:hAnsi="Times New Roman" w:cs="Times New Roman"/>
+                <w:b/>
+                <w:bCs/>
+                <w:color w:val="000000"/>
+                <w:sz w:val="20"/>
+                <w:szCs w:val="20"/>
+                <w:lang w:eastAsia="pt-BR"/>
+              </w:rPr>
+              <w:t>F</w:t>
+            </w:r>
+          </w:p>
+        </w:tc>
+        <w:tc>
+          <w:tcPr>
+            <w:tcW w:w="1833" w:type="dxa"/>
+            <w:tcBorders>
+              <w:top w:val="single" w:sz="4" w:space="0" w:color="auto"/>
+              <w:left w:val="nil"/>
+              <w:bottom w:val="single" w:sz="4" w:space="0" w:color="auto"/>
+              <w:right w:val="nil"/>
+            </w:tcBorders>
+            <w:shd w:val="clear" w:color="auto" w:fill="auto"/>
+            <w:noWrap/>
+            <w:vAlign w:val="bottom"/>
+            <w:hideMark/>
+          </w:tcPr>
+          <w:p>
+            <w:pPr>
+              <w:spacing w:after="0" w:line="240" w:lineRule="auto"/>
+              <w:jc w:val="center"/>
+              <w:rPr>
+                <w:rFonts w:ascii="Times New Roman" w:eastAsia="Times New Roman" w:hAnsi="Times New Roman" w:cs="Times New Roman"/>
+                <w:b/>
+                <w:bCs/>
+                <w:color w:val="000000"/>
+                <w:sz w:val="20"/>
+                <w:szCs w:val="20"/>
+                <w:lang w:eastAsia="pt-BR"/>
+              </w:rPr>
+            </w:pPr>
+            <w:proofErr w:type="spellStart"/>
+            <w:r>
+              <w:rPr>
+                <w:rFonts w:ascii="Times New Roman" w:eastAsia="Times New Roman" w:hAnsi="Times New Roman" w:cs="Times New Roman"/>
+                <w:b/>
+                <w:bCs/>
+                <w:color w:val="000000"/>
+                <w:sz w:val="20"/>
+                <w:szCs w:val="20"/>
+                <w:lang w:eastAsia="pt-BR"/>
+              </w:rPr>
+              <w:t>Prob</w:t>
+            </w:r>
+            <w:proofErr w:type="spellEnd"/>
+            <w:r>
+              <w:rPr>
+                <w:rFonts w:ascii="Times New Roman" w:eastAsia="Times New Roman" w:hAnsi="Times New Roman" w:cs="Times New Roman"/>
+                <w:b/>
+                <w:bCs/>
+                <w:color w:val="000000"/>
+                <w:sz w:val="20"/>
+                <w:szCs w:val="20"/>
+                <w:lang w:eastAsia="pt-BR"/>
+              </w:rPr>
+              <w:t xml:space="preserve"> &gt; F</w:t>
+            </w:r>
+          </w:p>
+        </w:tc>
+      </w:tr>
+      <w:tr>
+        <w:trPr>
+          <w:trHeight w:val="266"/>
+          <w:jc w:val="center"/>
+        </w:trPr>
+        <w:tc>
+          <w:tcPr>
+            <w:tcW w:w="1598" w:type="dxa"/>
+            <w:tcBorders>
+              <w:top w:val="nil"/>
+              <w:left w:val="nil"/>
+              <w:bottom w:val="single" w:sz="4" w:space="0" w:color="auto"/>
+              <w:right w:val="nil"/>
+            </w:tcBorders>
+            <w:shd w:val="clear" w:color="auto" w:fill="auto"/>
+            <w:noWrap/>
+            <w:vAlign w:val="bottom"/>
+            <w:hideMark/>
+          </w:tcPr>
+          <w:p>
+            <w:pPr>
+              <w:spacing w:after="0" w:line="240" w:lineRule="auto"/>
+              <w:ind w:firstLineChars="100" w:firstLine="200"/>
+              <w:rPr>
+                <w:rFonts w:ascii="Times New Roman" w:eastAsia="Times New Roman" w:hAnsi="Times New Roman" w:cs="Times New Roman"/>
+                <w:b/>
+                <w:bCs/>
+                <w:color w:val="000000"/>
+                <w:sz w:val="20"/>
+                <w:szCs w:val="20"/>
+                <w:lang w:eastAsia="pt-BR"/>
+              </w:rPr>
+            </w:pPr>
+            <w:r>
+              <w:rPr>
+                <w:rFonts w:ascii="Times New Roman" w:eastAsia="Times New Roman" w:hAnsi="Times New Roman" w:cs="Times New Roman"/>
+                <w:color w:val="000000"/>
+                <w:sz w:val="20"/>
+                <w:szCs w:val="20"/>
+                <w:lang w:eastAsia="pt-BR"/>
+              </w:rPr>
+              <w:t xml:space="preserve">       </w:t>
+            </w:r>
+            <w:r>
+              <w:rPr>
+                <w:rFonts w:ascii="Times New Roman" w:eastAsia="Times New Roman" w:hAnsi="Times New Roman" w:cs="Times New Roman"/>
+                <w:b/>
+                <w:bCs/>
+                <w:color w:val="000000"/>
+                <w:sz w:val="20"/>
+                <w:szCs w:val="20"/>
+                <w:lang w:eastAsia="pt-BR"/>
+              </w:rPr>
+              <w:t xml:space="preserve"> 01</w:t>
+            </w:r>
+          </w:p>
+        </w:tc>
+        <w:tc>
+          <w:tcPr>
+            <w:tcW w:w="3147" w:type="dxa"/>
+            <w:tcBorders>
+              <w:top w:val="nil"/>
+              <w:left w:val="nil"/>
+              <w:bottom w:val="single" w:sz="4" w:space="0" w:color="auto"/>
+              <w:right w:val="nil"/>
+            </w:tcBorders>
+            <w:shd w:val="clear" w:color="auto" w:fill="auto"/>
+            <w:noWrap/>
+            <w:vAlign w:val="bottom"/>
+            <w:hideMark/>
+          </w:tcPr>
+          <w:p>
+            <w:pPr>
+              <w:spacing w:after="0" w:line="240" w:lineRule="auto"/>
+              <w:jc w:val="center"/>
+              <w:rPr>
+                <w:rFonts w:ascii="Times New Roman" w:eastAsia="Times New Roman" w:hAnsi="Times New Roman" w:cs="Times New Roman"/>
+                <w:color w:val="000000"/>
+                <w:sz w:val="20"/>
+                <w:szCs w:val="20"/>
+                <w:lang w:eastAsia="pt-BR"/>
+              </w:rPr>
+            </w:pPr>
+            <w:r>
+              <w:rPr>
+                <w:rFonts w:ascii="Times New Roman" w:eastAsia="Times New Roman" w:hAnsi="Times New Roman" w:cs="Times New Roman"/>
+                <w:color w:val="000000"/>
+                <w:sz w:val="20"/>
+                <w:szCs w:val="20"/>
+                <w:lang w:eastAsia="pt-BR"/>
+              </w:rPr>
+              <w:t xml:space="preserve">    </w:t>
+            </w:r>
+            <w:proofErr w:type="gramStart"/>
+            <w:r>
+              <w:rPr>
+                <w:rFonts w:ascii="Times New Roman" w:eastAsia="Times New Roman" w:hAnsi="Times New Roman" w:cs="Times New Roman"/>
+                <w:color w:val="000000"/>
+                <w:sz w:val="20"/>
+                <w:szCs w:val="20"/>
+                <w:lang w:eastAsia="pt-BR"/>
+              </w:rPr>
+              <w:t>F( 1</w:t>
+            </w:r>
+            <w:proofErr w:type="gramEnd"/>
+            <w:r>
+              <w:rPr>
+                <w:rFonts w:ascii="Times New Roman" w:eastAsia="Times New Roman" w:hAnsi="Times New Roman" w:cs="Times New Roman"/>
+                <w:color w:val="000000"/>
+                <w:sz w:val="20"/>
+                <w:szCs w:val="20"/>
+                <w:lang w:eastAsia="pt-BR"/>
+              </w:rPr>
+              <w:t>, 39) = 11.112</w:t>
+            </w:r>
+          </w:p>
+        </w:tc>
+        <w:tc>
+          <w:tcPr>
+            <w:tcW w:w="1833" w:type="dxa"/>
+            <w:tcBorders>
+              <w:top w:val="nil"/>
+              <w:left w:val="nil"/>
+              <w:bottom w:val="single" w:sz="4" w:space="0" w:color="auto"/>
+              <w:right w:val="nil"/>
+            </w:tcBorders>
+            <w:shd w:val="clear" w:color="auto" w:fill="auto"/>
+            <w:noWrap/>
+            <w:vAlign w:val="bottom"/>
+            <w:hideMark/>
+          </w:tcPr>
+          <w:p>
+            <w:pPr>
+              <w:spacing w:after="0" w:line="240" w:lineRule="auto"/>
+              <w:ind w:firstLineChars="100" w:firstLine="200"/>
+              <w:rPr>
+                <w:rFonts w:ascii="Times New Roman" w:eastAsia="Times New Roman" w:hAnsi="Times New Roman" w:cs="Times New Roman"/>
+                <w:color w:val="000000"/>
+                <w:sz w:val="20"/>
+                <w:szCs w:val="20"/>
+                <w:lang w:eastAsia="pt-BR"/>
+              </w:rPr>
+            </w:pPr>
+            <w:r>
+              <w:rPr>
+                <w:rFonts w:ascii="Times New Roman" w:eastAsia="Times New Roman" w:hAnsi="Times New Roman" w:cs="Times New Roman"/>
+                <w:color w:val="000000"/>
+                <w:sz w:val="20"/>
+                <w:szCs w:val="20"/>
+                <w:lang w:eastAsia="pt-BR"/>
+              </w:rPr>
+              <w:t xml:space="preserve">   </w:t>
+            </w:r>
+            <w:r>
+              <w:rPr>
+                <w:rFonts w:ascii="Times New Roman" w:eastAsia="Times New Roman" w:hAnsi="Times New Roman" w:cs="Times New Roman"/>
+                <w:color w:val="000000"/>
+                <w:sz w:val="20"/>
+                <w:szCs w:val="20"/>
+                <w:lang w:eastAsia="pt-BR"/>
+              </w:rPr>
+              <w:t xml:space="preserve">   </w:t>
+            </w:r>
+            <w:r>
+              <w:rPr>
+                <w:rFonts w:ascii="Times New Roman" w:eastAsia="Times New Roman" w:hAnsi="Times New Roman" w:cs="Times New Roman"/>
+                <w:color w:val="000000"/>
+                <w:sz w:val="20"/>
+                <w:szCs w:val="20"/>
+                <w:lang w:eastAsia="pt-BR"/>
+              </w:rPr>
+              <w:t xml:space="preserve"> 0.0019</w:t>
+            </w:r>
+          </w:p>
+        </w:tc>
+      </w:tr>
+    </w:tbl>
+    <w:p>
+      <w:pPr>
+        <w:spacing w:after="0" w:line="360" w:lineRule="auto"/>
+        <w:ind w:left="708"/>
+        <w:jc w:val="both"/>
+        <w:rPr>
+          <w:rFonts w:ascii="Times New Roman" w:hAnsi="Times New Roman"/>
+          <w:sz w:val="24"/>
+          <w:szCs w:val="24"/>
+        </w:rPr>
+      </w:pPr>
+      <w:r>
+        <w:rPr>
+          <w:rFonts w:ascii="Times New Roman" w:hAnsi="Times New Roman"/>
+          <w:color w:val="000000"/>
+          <w:kern w:val="24"/>
+          <w:sz w:val="20"/>
+          <w:szCs w:val="20"/>
+        </w:rPr>
+        <w:t xml:space="preserve">    </w:t>
+      </w:r>
+      <w:r>
+        <w:rPr>
+          <w:rFonts w:ascii="Times New Roman" w:hAnsi="Times New Roman"/>
+          <w:color w:val="000000"/>
+          <w:kern w:val="24"/>
+          <w:sz w:val="20"/>
+          <w:szCs w:val="20"/>
+        </w:rPr>
+        <w:t>Fonte: Elaborado pelo autor</w:t>
+      </w:r>
+      <w:r>
+        <w:rPr>
+          <w:rFonts w:ascii="Times New Roman" w:eastAsia="Times New Roman" w:hAnsi="Times New Roman" w:cs="Times New Roman"/>
+          <w:sz w:val="24"/>
+          <w:szCs w:val="24"/>
+          <w:lang w:eastAsia="pt-BR"/>
+        </w:rPr>
+        <w:t xml:space="preserve"> </w:t>
+      </w:r>
+    </w:p>
+    <w:p>
+      <w:pPr>
+        <w:autoSpaceDE w:val="0"/>
+        <w:autoSpaceDN w:val="0"/>
+        <w:adjustRightInd w:val="0"/>
+        <w:spacing w:after="0" w:line="400" w:lineRule="atLeast"/>
+        <w:ind w:firstLine="708"/>
+        <w:jc w:val="both"/>
+        <w:rPr>
+          <w:rFonts w:ascii="Times New Roman" w:hAnsi="Times New Roman" w:cs="Times New Roman"/>
           <w:sz w:val="24"/>
           <w:szCs w:val="24"/>
         </w:rPr>
@@ -42,56 +2833,181 @@
         <w:autoSpaceDN w:val="0"/>
         <w:adjustRightInd w:val="0"/>
         <w:spacing w:after="0" w:line="400" w:lineRule="atLeast"/>
-        <w:rPr>
-          <w:rFonts w:ascii="Times New Roman" w:hAnsi="Times New Roman"/>
+        <w:ind w:firstLine="708"/>
+        <w:jc w:val="both"/>
+        <w:rPr>
+          <w:rFonts w:ascii="Times New Roman" w:hAnsi="Times New Roman" w:cs="Times New Roman"/>
           <w:sz w:val="24"/>
           <w:szCs w:val="24"/>
         </w:rPr>
       </w:pPr>
       <w:r>
         <w:rPr>
-          <w:rFonts w:ascii="Times New Roman" w:hAnsi="Times New Roman"/>
-          <w:b/>
-          <w:sz w:val="24"/>
-          <w:szCs w:val="24"/>
-        </w:rPr>
-        <w:t xml:space="preserve">Tabela </w:t>
-      </w:r>
-      <w:r>
-        <w:rPr>
-          <w:rFonts w:ascii="Times New Roman" w:hAnsi="Times New Roman"/>
-          <w:b/>
-          <w:sz w:val="24"/>
-          <w:szCs w:val="24"/>
-        </w:rPr>
-        <w:t>XVII</w:t>
-      </w:r>
-      <w:r>
-        <w:rPr>
-          <w:rFonts w:ascii="Times New Roman" w:hAnsi="Times New Roman"/>
-          <w:b/>
-          <w:sz w:val="24"/>
-          <w:szCs w:val="24"/>
-        </w:rPr>
-        <w:t>:</w:t>
-      </w:r>
-      <w:r>
-        <w:rPr>
-          <w:rFonts w:ascii="Times New Roman" w:hAnsi="Times New Roman"/>
-          <w:sz w:val="24"/>
-          <w:szCs w:val="24"/>
-        </w:rPr>
-        <w:t xml:space="preserve">  Matriz de Correlação das variáveis de pesquisa</w:t>
+          <w:rFonts w:ascii="Times New Roman" w:hAnsi="Times New Roman" w:cs="Times New Roman"/>
+          <w:sz w:val="24"/>
+          <w:szCs w:val="24"/>
+        </w:rPr>
+        <w:t>Com base nos resultados apresentados na tabela XV, podemos notar que o</w:t>
+      </w:r>
+      <w:r>
+        <w:rPr>
+          <w:rFonts w:ascii="Times New Roman" w:hAnsi="Times New Roman" w:cs="Times New Roman"/>
+          <w:sz w:val="24"/>
+          <w:szCs w:val="24"/>
+        </w:rPr>
+        <w:t xml:space="preserve"> teste de </w:t>
+      </w:r>
+      <w:proofErr w:type="spellStart"/>
+      <w:r>
+        <w:rPr>
+          <w:rFonts w:ascii="Times New Roman" w:hAnsi="Times New Roman" w:cs="Times New Roman"/>
+          <w:sz w:val="24"/>
+          <w:szCs w:val="24"/>
+        </w:rPr>
+        <w:t>Wooldrige</w:t>
+      </w:r>
+      <w:proofErr w:type="spellEnd"/>
+      <w:r>
+        <w:rPr>
+          <w:rFonts w:ascii="Times New Roman" w:hAnsi="Times New Roman" w:cs="Times New Roman"/>
+          <w:sz w:val="24"/>
+          <w:szCs w:val="24"/>
+        </w:rPr>
+        <w:t xml:space="preserve"> apresentou </w:t>
+      </w:r>
+      <w:proofErr w:type="spellStart"/>
+      <w:r>
+        <w:rPr>
+          <w:rFonts w:ascii="Times New Roman" w:hAnsi="Times New Roman" w:cs="Times New Roman"/>
+          <w:sz w:val="24"/>
+          <w:szCs w:val="24"/>
+        </w:rPr>
+        <w:t>Prob</w:t>
+      </w:r>
+      <w:proofErr w:type="spellEnd"/>
+      <w:r>
+        <w:rPr>
+          <w:rFonts w:ascii="Times New Roman" w:hAnsi="Times New Roman" w:cs="Times New Roman"/>
+          <w:sz w:val="24"/>
+          <w:szCs w:val="24"/>
+        </w:rPr>
+        <w:t xml:space="preserve"> &gt; F 0.0000</w:t>
+      </w:r>
+      <w:r>
+        <w:rPr>
+          <w:rFonts w:ascii="Times New Roman" w:hAnsi="Times New Roman" w:cs="Times New Roman"/>
+          <w:sz w:val="24"/>
+          <w:szCs w:val="24"/>
+        </w:rPr>
+        <w:t xml:space="preserve">, desse modo, rejeitamos a </w:t>
+      </w:r>
+      <w:r>
+        <w:rPr>
+          <w:rFonts w:ascii="Times New Roman" w:hAnsi="Times New Roman" w:cs="Times New Roman"/>
+          <w:sz w:val="24"/>
+          <w:szCs w:val="24"/>
+        </w:rPr>
+        <w:t>hipótese nula de ausência de autocorrelação</w:t>
+      </w:r>
+      <w:r>
+        <w:rPr>
+          <w:rFonts w:ascii="Times New Roman" w:hAnsi="Times New Roman" w:cs="Times New Roman"/>
+          <w:sz w:val="24"/>
+          <w:szCs w:val="24"/>
+        </w:rPr>
+        <w:t xml:space="preserve"> a um nível de significância de 5%, e assim sendo, </w:t>
+      </w:r>
+      <w:proofErr w:type="spellStart"/>
+      <w:r>
+        <w:rPr>
+          <w:rFonts w:ascii="Times New Roman" w:hAnsi="Times New Roman" w:cs="Times New Roman"/>
+          <w:sz w:val="24"/>
+          <w:szCs w:val="24"/>
+        </w:rPr>
+        <w:t>será</w:t>
+      </w:r>
+      <w:proofErr w:type="spellEnd"/>
+      <w:r>
+        <w:rPr>
+          <w:rFonts w:ascii="Times New Roman" w:hAnsi="Times New Roman" w:cs="Times New Roman"/>
+          <w:sz w:val="24"/>
+          <w:szCs w:val="24"/>
+        </w:rPr>
+        <w:t xml:space="preserve"> necessário utilizar o </w:t>
+      </w:r>
+      <w:r>
+        <w:rPr>
+          <w:rFonts w:ascii="Times New Roman" w:hAnsi="Times New Roman" w:cs="Times New Roman"/>
+          <w:sz w:val="24"/>
+          <w:szCs w:val="24"/>
+        </w:rPr>
+        <w:t xml:space="preserve">parâmetro </w:t>
+      </w:r>
+      <w:proofErr w:type="spellStart"/>
+      <w:r>
+        <w:rPr>
+          <w:rFonts w:ascii="Times New Roman" w:hAnsi="Times New Roman" w:cs="Times New Roman"/>
+          <w:i/>
+          <w:iCs/>
+          <w:sz w:val="24"/>
+          <w:szCs w:val="24"/>
+        </w:rPr>
+        <w:t>robust</w:t>
+      </w:r>
+      <w:proofErr w:type="spellEnd"/>
+      <w:r>
+        <w:rPr>
+          <w:rFonts w:ascii="Times New Roman" w:hAnsi="Times New Roman" w:cs="Times New Roman"/>
+          <w:sz w:val="24"/>
+          <w:szCs w:val="24"/>
+        </w:rPr>
+        <w:t xml:space="preserve"> para rodar os modelos</w:t>
+      </w:r>
+      <w:r>
+        <w:rPr>
+          <w:rFonts w:ascii="Times New Roman" w:hAnsi="Times New Roman" w:cs="Times New Roman"/>
+          <w:sz w:val="24"/>
+          <w:szCs w:val="24"/>
+        </w:rPr>
+        <w:t xml:space="preserve"> de regressão. Esse parâmetro refere-se ao método denominado como </w:t>
+      </w:r>
+      <w:proofErr w:type="spellStart"/>
+      <w:r>
+        <w:rPr>
+          <w:rFonts w:ascii="Times New Roman" w:hAnsi="Times New Roman" w:cs="Times New Roman"/>
+          <w:i/>
+          <w:iCs/>
+          <w:sz w:val="24"/>
+          <w:szCs w:val="24"/>
+        </w:rPr>
+        <w:t>robust</w:t>
+      </w:r>
+      <w:proofErr w:type="spellEnd"/>
+      <w:r>
+        <w:rPr>
+          <w:rFonts w:ascii="Times New Roman" w:hAnsi="Times New Roman" w:cs="Times New Roman"/>
+          <w:sz w:val="24"/>
+          <w:szCs w:val="24"/>
+        </w:rPr>
+        <w:t xml:space="preserve"> que tem por fundamento rodar várias vezes a mesma regressão para diferentes amostras aleatoriamente extraídas da base original</w:t>
+      </w:r>
+      <w:r>
+        <w:rPr>
+          <w:rFonts w:ascii="Times New Roman" w:hAnsi="Times New Roman" w:cs="Times New Roman"/>
+          <w:sz w:val="24"/>
+          <w:szCs w:val="24"/>
+        </w:rPr>
+        <w:t>.</w:t>
       </w:r>
     </w:p>
     <w:p>
       <w:pPr>
-        <w:spacing w:after="0" w:line="360" w:lineRule="auto"/>
-        <w:rPr>
-          <w:rFonts w:ascii="Times New Roman" w:hAnsi="Times New Roman"/>
-          <w:b/>
-          <w:sz w:val="24"/>
-          <w:szCs w:val="24"/>
+        <w:autoSpaceDE w:val="0"/>
+        <w:autoSpaceDN w:val="0"/>
+        <w:adjustRightInd w:val="0"/>
+        <w:spacing w:after="0" w:line="400" w:lineRule="atLeast"/>
+        <w:rPr>
+          <w:rFonts w:ascii="Times New Roman" w:hAnsi="Times New Roman" w:cs="Times New Roman"/>
         </w:rPr>
       </w:pPr>
     </w:p>
@@ -105,36 +3021,441 @@
           <w:szCs w:val="24"/>
         </w:rPr>
       </w:pPr>
+      <w:r>
+        <w:rPr>
+          <w:rFonts w:ascii="Times New Roman" w:hAnsi="Times New Roman"/>
+          <w:b/>
+          <w:sz w:val="24"/>
+          <w:szCs w:val="24"/>
+        </w:rPr>
+        <w:t>4.1.</w:t>
+      </w:r>
+      <w:r>
+        <w:rPr>
+          <w:rFonts w:ascii="Times New Roman" w:hAnsi="Times New Roman"/>
+          <w:b/>
+          <w:sz w:val="24"/>
+          <w:szCs w:val="24"/>
+        </w:rPr>
+        <w:t>3</w:t>
+      </w:r>
+      <w:r>
+        <w:rPr>
+          <w:rFonts w:ascii="Times New Roman" w:hAnsi="Times New Roman"/>
+          <w:b/>
+          <w:sz w:val="24"/>
+          <w:szCs w:val="24"/>
+        </w:rPr>
+        <w:t xml:space="preserve"> </w:t>
+      </w:r>
+      <w:r>
+        <w:rPr>
+          <w:rFonts w:ascii="Times New Roman" w:hAnsi="Times New Roman"/>
+          <w:b/>
+          <w:sz w:val="24"/>
+          <w:szCs w:val="24"/>
+        </w:rPr>
+        <w:t>Teste de heterocedasticidade</w:t>
+      </w:r>
     </w:p>
     <w:p>
       <w:pPr>
-        <w:spacing w:after="0" w:line="360" w:lineRule="auto"/>
-        <w:rPr>
-          <w:rFonts w:ascii="Times New Roman" w:hAnsi="Times New Roman"/>
-          <w:b/>
-          <w:sz w:val="24"/>
-          <w:szCs w:val="24"/>
+        <w:autoSpaceDE w:val="0"/>
+        <w:autoSpaceDN w:val="0"/>
+        <w:adjustRightInd w:val="0"/>
+        <w:spacing w:after="0" w:line="400" w:lineRule="atLeast"/>
+        <w:rPr>
+          <w:rFonts w:ascii="Times New Roman" w:hAnsi="Times New Roman" w:cs="Times New Roman"/>
         </w:rPr>
       </w:pPr>
     </w:p>
     <w:p>
       <w:pPr>
+        <w:autoSpaceDE w:val="0"/>
+        <w:autoSpaceDN w:val="0"/>
+        <w:adjustRightInd w:val="0"/>
+        <w:spacing w:after="0" w:line="400" w:lineRule="atLeast"/>
+        <w:ind w:left="1416"/>
+        <w:rPr>
+          <w:rFonts w:ascii="Times New Roman" w:hAnsi="Times New Roman"/>
+          <w:sz w:val="24"/>
+          <w:szCs w:val="24"/>
+        </w:rPr>
+      </w:pPr>
+      <w:r>
+        <w:rPr>
+          <w:rFonts w:ascii="Times New Roman" w:hAnsi="Times New Roman"/>
+          <w:b/>
+          <w:sz w:val="24"/>
+          <w:szCs w:val="24"/>
+        </w:rPr>
+        <w:t xml:space="preserve">Tabela </w:t>
+      </w:r>
+      <w:r>
+        <w:rPr>
+          <w:rFonts w:ascii="Times New Roman" w:hAnsi="Times New Roman"/>
+          <w:b/>
+          <w:sz w:val="24"/>
+          <w:szCs w:val="24"/>
+        </w:rPr>
+        <w:t>XVI</w:t>
+      </w:r>
+      <w:r>
+        <w:rPr>
+          <w:rFonts w:ascii="Times New Roman" w:hAnsi="Times New Roman"/>
+          <w:b/>
+          <w:sz w:val="24"/>
+          <w:szCs w:val="24"/>
+        </w:rPr>
+        <w:t>:</w:t>
+      </w:r>
+      <w:r>
+        <w:rPr>
+          <w:rFonts w:ascii="Times New Roman" w:hAnsi="Times New Roman"/>
+          <w:sz w:val="24"/>
+          <w:szCs w:val="24"/>
+        </w:rPr>
+        <w:t xml:space="preserve">  Teste Wald para heterocedasticidade</w:t>
+      </w:r>
+    </w:p>
+    <w:tbl>
+      <w:tblPr>
+        <w:tblW w:w="6671" w:type="dxa"/>
+        <w:jc w:val="center"/>
+        <w:tblCellMar>
+          <w:left w:w="70" w:type="dxa"/>
+          <w:right w:w="70" w:type="dxa"/>
+        </w:tblCellMar>
+        <w:tblLook w:val="04A0" w:firstRow="1" w:lastRow="0" w:firstColumn="1" w:lastColumn="0" w:noHBand="0" w:noVBand="1"/>
+      </w:tblPr>
+      <w:tblGrid>
+        <w:gridCol w:w="1633"/>
+        <w:gridCol w:w="3166"/>
+        <w:gridCol w:w="1872"/>
+      </w:tblGrid>
+      <w:tr>
+        <w:trPr>
+          <w:trHeight w:val="302"/>
+          <w:jc w:val="center"/>
+        </w:trPr>
+        <w:tc>
+          <w:tcPr>
+            <w:tcW w:w="1633" w:type="dxa"/>
+            <w:tcBorders>
+              <w:top w:val="single" w:sz="4" w:space="0" w:color="auto"/>
+              <w:left w:val="nil"/>
+              <w:bottom w:val="single" w:sz="4" w:space="0" w:color="auto"/>
+              <w:right w:val="nil"/>
+            </w:tcBorders>
+            <w:shd w:val="clear" w:color="auto" w:fill="auto"/>
+            <w:noWrap/>
+            <w:vAlign w:val="bottom"/>
+            <w:hideMark/>
+          </w:tcPr>
+          <w:p>
+            <w:pPr>
+              <w:spacing w:after="0" w:line="240" w:lineRule="auto"/>
+              <w:jc w:val="center"/>
+              <w:rPr>
+                <w:rFonts w:ascii="Times New Roman" w:eastAsia="Times New Roman" w:hAnsi="Times New Roman" w:cs="Times New Roman"/>
+                <w:b/>
+                <w:bCs/>
+                <w:color w:val="000000"/>
+                <w:sz w:val="20"/>
+                <w:szCs w:val="20"/>
+                <w:lang w:eastAsia="pt-BR"/>
+              </w:rPr>
+            </w:pPr>
+            <w:r>
+              <w:rPr>
+                <w:rFonts w:ascii="Times New Roman" w:eastAsia="Times New Roman" w:hAnsi="Times New Roman" w:cs="Times New Roman"/>
+                <w:b/>
+                <w:bCs/>
+                <w:color w:val="000000"/>
+                <w:sz w:val="20"/>
+                <w:szCs w:val="20"/>
+                <w:lang w:eastAsia="pt-BR"/>
+              </w:rPr>
+              <w:t>Equação</w:t>
+            </w:r>
+          </w:p>
+        </w:tc>
+        <w:tc>
+          <w:tcPr>
+            <w:tcW w:w="3166" w:type="dxa"/>
+            <w:tcBorders>
+              <w:top w:val="single" w:sz="4" w:space="0" w:color="auto"/>
+              <w:left w:val="nil"/>
+              <w:bottom w:val="single" w:sz="4" w:space="0" w:color="auto"/>
+              <w:right w:val="nil"/>
+            </w:tcBorders>
+            <w:shd w:val="clear" w:color="auto" w:fill="auto"/>
+            <w:noWrap/>
+            <w:vAlign w:val="bottom"/>
+            <w:hideMark/>
+          </w:tcPr>
+          <w:p>
+            <w:pPr>
+              <w:spacing w:after="0" w:line="240" w:lineRule="auto"/>
+              <w:jc w:val="center"/>
+              <w:rPr>
+                <w:rFonts w:ascii="Times New Roman" w:eastAsia="Times New Roman" w:hAnsi="Times New Roman" w:cs="Times New Roman"/>
+                <w:b/>
+                <w:bCs/>
+                <w:color w:val="000000"/>
+                <w:sz w:val="20"/>
+                <w:szCs w:val="20"/>
+                <w:lang w:eastAsia="pt-BR"/>
+              </w:rPr>
+            </w:pPr>
+            <w:r>
+              <w:rPr>
+                <w:rFonts w:ascii="Times New Roman" w:eastAsia="Times New Roman" w:hAnsi="Times New Roman" w:cs="Times New Roman"/>
+                <w:b/>
+                <w:bCs/>
+                <w:color w:val="000000"/>
+                <w:sz w:val="20"/>
+                <w:szCs w:val="20"/>
+                <w:lang w:eastAsia="pt-BR"/>
+              </w:rPr>
+              <w:t>chi2</w:t>
+            </w:r>
+          </w:p>
+        </w:tc>
+        <w:tc>
+          <w:tcPr>
+            <w:tcW w:w="1872" w:type="dxa"/>
+            <w:tcBorders>
+              <w:top w:val="single" w:sz="4" w:space="0" w:color="auto"/>
+              <w:left w:val="nil"/>
+              <w:bottom w:val="single" w:sz="4" w:space="0" w:color="auto"/>
+              <w:right w:val="nil"/>
+            </w:tcBorders>
+            <w:shd w:val="clear" w:color="auto" w:fill="auto"/>
+            <w:noWrap/>
+            <w:vAlign w:val="bottom"/>
+            <w:hideMark/>
+          </w:tcPr>
+          <w:p>
+            <w:pPr>
+              <w:spacing w:after="0" w:line="240" w:lineRule="auto"/>
+              <w:jc w:val="center"/>
+              <w:rPr>
+                <w:rFonts w:ascii="Times New Roman" w:eastAsia="Times New Roman" w:hAnsi="Times New Roman" w:cs="Times New Roman"/>
+                <w:b/>
+                <w:bCs/>
+                <w:color w:val="000000"/>
+                <w:sz w:val="20"/>
+                <w:szCs w:val="20"/>
+                <w:lang w:eastAsia="pt-BR"/>
+              </w:rPr>
+            </w:pPr>
+            <w:proofErr w:type="spellStart"/>
+            <w:r>
+              <w:rPr>
+                <w:rFonts w:ascii="Times New Roman" w:eastAsia="Times New Roman" w:hAnsi="Times New Roman" w:cs="Times New Roman"/>
+                <w:b/>
+                <w:bCs/>
+                <w:color w:val="000000"/>
+                <w:sz w:val="20"/>
+                <w:szCs w:val="20"/>
+                <w:lang w:eastAsia="pt-BR"/>
+              </w:rPr>
+              <w:t>Prob</w:t>
+            </w:r>
+            <w:proofErr w:type="spellEnd"/>
+            <w:r>
+              <w:rPr>
+                <w:rFonts w:ascii="Times New Roman" w:eastAsia="Times New Roman" w:hAnsi="Times New Roman" w:cs="Times New Roman"/>
+                <w:b/>
+                <w:bCs/>
+                <w:color w:val="000000"/>
+                <w:sz w:val="20"/>
+                <w:szCs w:val="20"/>
+                <w:lang w:eastAsia="pt-BR"/>
+              </w:rPr>
+              <w:t xml:space="preserve"> &gt; chi2</w:t>
+            </w:r>
+          </w:p>
+        </w:tc>
+      </w:tr>
+      <w:tr>
+        <w:trPr>
+          <w:trHeight w:val="302"/>
+          <w:jc w:val="center"/>
+        </w:trPr>
+        <w:tc>
+          <w:tcPr>
+            <w:tcW w:w="1633" w:type="dxa"/>
+            <w:tcBorders>
+              <w:top w:val="nil"/>
+              <w:left w:val="nil"/>
+              <w:bottom w:val="single" w:sz="4" w:space="0" w:color="auto"/>
+              <w:right w:val="nil"/>
+            </w:tcBorders>
+            <w:shd w:val="clear" w:color="auto" w:fill="auto"/>
+            <w:noWrap/>
+            <w:vAlign w:val="bottom"/>
+            <w:hideMark/>
+          </w:tcPr>
+          <w:p>
+            <w:pPr>
+              <w:spacing w:after="0" w:line="240" w:lineRule="auto"/>
+              <w:ind w:firstLineChars="100" w:firstLine="200"/>
+              <w:rPr>
+                <w:rFonts w:ascii="Times New Roman" w:eastAsia="Times New Roman" w:hAnsi="Times New Roman" w:cs="Times New Roman"/>
+                <w:b/>
+                <w:bCs/>
+                <w:color w:val="000000"/>
+                <w:sz w:val="20"/>
+                <w:szCs w:val="20"/>
+                <w:lang w:eastAsia="pt-BR"/>
+              </w:rPr>
+            </w:pPr>
+            <w:r>
+              <w:rPr>
+                <w:rFonts w:ascii="Times New Roman" w:eastAsia="Times New Roman" w:hAnsi="Times New Roman" w:cs="Times New Roman"/>
+                <w:color w:val="000000"/>
+                <w:sz w:val="20"/>
+                <w:szCs w:val="20"/>
+                <w:lang w:eastAsia="pt-BR"/>
+              </w:rPr>
+              <w:t xml:space="preserve">      </w:t>
+            </w:r>
+            <w:r>
+              <w:rPr>
+                <w:rFonts w:ascii="Times New Roman" w:eastAsia="Times New Roman" w:hAnsi="Times New Roman" w:cs="Times New Roman"/>
+                <w:b/>
+                <w:bCs/>
+                <w:color w:val="000000"/>
+                <w:sz w:val="20"/>
+                <w:szCs w:val="20"/>
+                <w:lang w:eastAsia="pt-BR"/>
+              </w:rPr>
+              <w:t xml:space="preserve"> 01</w:t>
+            </w:r>
+          </w:p>
+        </w:tc>
+        <w:tc>
+          <w:tcPr>
+            <w:tcW w:w="3166" w:type="dxa"/>
+            <w:tcBorders>
+              <w:top w:val="nil"/>
+              <w:left w:val="nil"/>
+              <w:bottom w:val="single" w:sz="4" w:space="0" w:color="auto"/>
+              <w:right w:val="nil"/>
+            </w:tcBorders>
+            <w:shd w:val="clear" w:color="auto" w:fill="auto"/>
+            <w:noWrap/>
+            <w:vAlign w:val="bottom"/>
+            <w:hideMark/>
+          </w:tcPr>
+          <w:p>
+            <w:pPr>
+              <w:spacing w:after="0" w:line="240" w:lineRule="auto"/>
+              <w:jc w:val="center"/>
+              <w:rPr>
+                <w:rFonts w:ascii="Times New Roman" w:eastAsia="Times New Roman" w:hAnsi="Times New Roman" w:cs="Times New Roman"/>
+                <w:color w:val="000000"/>
+                <w:sz w:val="20"/>
+                <w:szCs w:val="20"/>
+                <w:lang w:eastAsia="pt-BR"/>
+              </w:rPr>
+            </w:pPr>
+            <w:r>
+              <w:rPr>
+                <w:rFonts w:ascii="Times New Roman" w:eastAsia="Times New Roman" w:hAnsi="Times New Roman" w:cs="Times New Roman"/>
+                <w:color w:val="000000"/>
+                <w:sz w:val="20"/>
+                <w:szCs w:val="20"/>
+                <w:lang w:eastAsia="pt-BR"/>
+              </w:rPr>
+              <w:t>chi2(40) = 2747.02</w:t>
+            </w:r>
+          </w:p>
+        </w:tc>
+        <w:tc>
+          <w:tcPr>
+            <w:tcW w:w="1872" w:type="dxa"/>
+            <w:tcBorders>
+              <w:top w:val="nil"/>
+              <w:left w:val="nil"/>
+              <w:bottom w:val="single" w:sz="4" w:space="0" w:color="auto"/>
+              <w:right w:val="nil"/>
+            </w:tcBorders>
+            <w:shd w:val="clear" w:color="auto" w:fill="auto"/>
+            <w:noWrap/>
+            <w:vAlign w:val="bottom"/>
+            <w:hideMark/>
+          </w:tcPr>
+          <w:p>
+            <w:pPr>
+              <w:spacing w:after="0" w:line="240" w:lineRule="auto"/>
+              <w:ind w:firstLineChars="100" w:firstLine="200"/>
+              <w:rPr>
+                <w:rFonts w:ascii="Times New Roman" w:eastAsia="Times New Roman" w:hAnsi="Times New Roman" w:cs="Times New Roman"/>
+                <w:color w:val="000000"/>
+                <w:sz w:val="20"/>
+                <w:szCs w:val="20"/>
+                <w:lang w:eastAsia="pt-BR"/>
+              </w:rPr>
+            </w:pPr>
+            <w:r>
+              <w:rPr>
+                <w:rFonts w:ascii="Times New Roman" w:eastAsia="Times New Roman" w:hAnsi="Times New Roman" w:cs="Times New Roman"/>
+                <w:color w:val="000000"/>
+                <w:sz w:val="20"/>
+                <w:szCs w:val="20"/>
+                <w:lang w:eastAsia="pt-BR"/>
+              </w:rPr>
+              <w:t xml:space="preserve">    0.0000</w:t>
+            </w:r>
+          </w:p>
+        </w:tc>
+      </w:tr>
+    </w:tbl>
+    <w:p>
+      <w:pPr>
         <w:spacing w:after="0" w:line="360" w:lineRule="auto"/>
-        <w:rPr>
-          <w:rFonts w:ascii="Times New Roman" w:hAnsi="Times New Roman"/>
-          <w:b/>
-          <w:sz w:val="24"/>
-          <w:szCs w:val="24"/>
+        <w:ind w:left="708" w:firstLine="708"/>
+        <w:jc w:val="both"/>
+        <w:rPr>
+          <w:rFonts w:ascii="Times New Roman" w:hAnsi="Times New Roman"/>
+          <w:color w:val="000000"/>
+          <w:kern w:val="24"/>
+          <w:sz w:val="20"/>
+          <w:szCs w:val="20"/>
         </w:rPr>
       </w:pPr>
       <w:r>
         <w:rPr>
           <w:rFonts w:ascii="Times New Roman" w:hAnsi="Times New Roman"/>
-          <w:b/>
-          <w:sz w:val="24"/>
-          <w:szCs w:val="24"/>
-        </w:rPr>
-        <w:t>4.2 Modelo Econométrico</w:t>
+          <w:color w:val="000000"/>
+          <w:kern w:val="24"/>
+          <w:sz w:val="20"/>
+          <w:szCs w:val="20"/>
+        </w:rPr>
+        <w:t xml:space="preserve">  </w:t>
+      </w:r>
+      <w:r>
+        <w:rPr>
+          <w:rFonts w:ascii="Times New Roman" w:hAnsi="Times New Roman"/>
+          <w:color w:val="000000"/>
+          <w:kern w:val="24"/>
+          <w:sz w:val="20"/>
+          <w:szCs w:val="20"/>
+        </w:rPr>
+        <w:t>Fonte: Elaborado pelo auto</w:t>
+      </w:r>
+      <w:r>
+        <w:rPr>
+          <w:rFonts w:ascii="Times New Roman" w:hAnsi="Times New Roman"/>
+          <w:color w:val="000000"/>
+          <w:kern w:val="24"/>
+          <w:sz w:val="20"/>
+          <w:szCs w:val="20"/>
+        </w:rPr>
+        <w:t>r</w:t>
       </w:r>
     </w:p>
     <w:p>
@@ -143,52 +3464,6 @@
         <w:jc w:val="both"/>
         <w:rPr>
           <w:rFonts w:ascii="Times New Roman" w:hAnsi="Times New Roman"/>
-          <w:sz w:val="24"/>
-          <w:szCs w:val="24"/>
-        </w:rPr>
-      </w:pPr>
-    </w:p>
-    <w:p>
-      <w:pPr>
-        <w:spacing w:after="0" w:line="360" w:lineRule="auto"/>
-        <w:jc w:val="both"/>
-        <w:rPr>
-          <w:rFonts w:ascii="Times New Roman" w:hAnsi="Times New Roman"/>
-          <w:b/>
-          <w:bCs/>
-          <w:sz w:val="24"/>
-          <w:szCs w:val="24"/>
-        </w:rPr>
-      </w:pPr>
-      <w:r>
-        <w:rPr>
-          <w:rFonts w:ascii="Times New Roman" w:hAnsi="Times New Roman"/>
-          <w:b/>
-          <w:bCs/>
-          <w:sz w:val="24"/>
-          <w:szCs w:val="24"/>
-        </w:rPr>
-        <w:t>4.2.1 E</w:t>
-      </w:r>
-      <w:r>
-        <w:rPr>
-          <w:rFonts w:ascii="Times New Roman" w:hAnsi="Times New Roman"/>
-          <w:b/>
-          <w:bCs/>
-          <w:sz w:val="24"/>
-          <w:szCs w:val="24"/>
-        </w:rPr>
-        <w:t>scolha entre modelos de regressão pool, efeito fixo ou efeito aleatório</w:t>
-      </w:r>
-    </w:p>
-    <w:p>
-      <w:pPr>
-        <w:spacing w:after="0" w:line="360" w:lineRule="auto"/>
-        <w:jc w:val="both"/>
-        <w:rPr>
-          <w:rFonts w:ascii="Times New Roman" w:hAnsi="Times New Roman"/>
-          <w:b/>
-          <w:bCs/>
           <w:sz w:val="24"/>
           <w:szCs w:val="24"/>
         </w:rPr>
@@ -207,153 +3482,199 @@
       </w:pPr>
       <w:r>
         <w:rPr>
-          <w:rFonts w:ascii="Times New Roman" w:hAnsi="Times New Roman"/>
-          <w:sz w:val="24"/>
-          <w:szCs w:val="24"/>
-        </w:rPr>
-        <w:t xml:space="preserve">Para dados em painel existem modelos diferentes que podem ser utilizados, sendo assim, para a escolha do modelo em painel, nesse estudo, decidiremos entre modelo por efeito fixo, aleatório ou </w:t>
-      </w:r>
-      <w:proofErr w:type="spellStart"/>
-      <w:r>
-        <w:rPr>
-          <w:rFonts w:ascii="Times New Roman" w:hAnsi="Times New Roman"/>
-          <w:i/>
-          <w:iCs/>
-          <w:sz w:val="24"/>
-          <w:szCs w:val="24"/>
-        </w:rPr>
-        <w:t>Pooled</w:t>
-      </w:r>
-      <w:proofErr w:type="spellEnd"/>
-      <w:r>
-        <w:rPr>
-          <w:rFonts w:ascii="Times New Roman" w:hAnsi="Times New Roman"/>
-          <w:sz w:val="24"/>
-          <w:szCs w:val="24"/>
-        </w:rPr>
-        <w:t xml:space="preserve">. Com a finalidade de selecionar o modelo </w:t>
-      </w:r>
-      <w:r>
-        <w:rPr>
-          <w:rFonts w:ascii="Times New Roman" w:hAnsi="Times New Roman"/>
-          <w:sz w:val="24"/>
-          <w:szCs w:val="24"/>
-        </w:rPr>
-        <w:t>adequado</w:t>
-      </w:r>
-      <w:r>
-        <w:rPr>
-          <w:rFonts w:ascii="Times New Roman" w:hAnsi="Times New Roman"/>
-          <w:sz w:val="24"/>
-          <w:szCs w:val="24"/>
-        </w:rPr>
-        <w:t xml:space="preserve"> foi </w:t>
-      </w:r>
-      <w:r>
-        <w:rPr>
-          <w:rFonts w:ascii="Times New Roman" w:hAnsi="Times New Roman"/>
-          <w:sz w:val="24"/>
-          <w:szCs w:val="24"/>
-        </w:rPr>
-        <w:t>aplicado</w:t>
-      </w:r>
-      <w:r>
-        <w:rPr>
-          <w:rFonts w:ascii="Times New Roman" w:hAnsi="Times New Roman"/>
-          <w:sz w:val="24"/>
-          <w:szCs w:val="24"/>
-        </w:rPr>
-        <w:t xml:space="preserve"> </w:t>
-      </w:r>
-      <w:proofErr w:type="gramStart"/>
-      <w:r>
-        <w:rPr>
-          <w:rFonts w:ascii="Times New Roman" w:hAnsi="Times New Roman"/>
-          <w:sz w:val="24"/>
-          <w:szCs w:val="24"/>
-        </w:rPr>
-        <w:t>os teses</w:t>
-      </w:r>
-      <w:proofErr w:type="gramEnd"/>
-      <w:r>
-        <w:rPr>
-          <w:rFonts w:ascii="Times New Roman" w:hAnsi="Times New Roman"/>
-          <w:sz w:val="24"/>
-          <w:szCs w:val="24"/>
-        </w:rPr>
-        <w:t xml:space="preserve"> de </w:t>
-      </w:r>
-      <w:proofErr w:type="spellStart"/>
-      <w:r>
-        <w:rPr>
-          <w:rFonts w:ascii="Times New Roman" w:hAnsi="Times New Roman"/>
-          <w:sz w:val="24"/>
-          <w:szCs w:val="24"/>
-        </w:rPr>
-        <w:t>Breush-pagan</w:t>
-      </w:r>
-      <w:proofErr w:type="spellEnd"/>
-      <w:r>
-        <w:rPr>
-          <w:rFonts w:ascii="Times New Roman" w:hAnsi="Times New Roman"/>
-          <w:sz w:val="24"/>
-          <w:szCs w:val="24"/>
-        </w:rPr>
-        <w:t xml:space="preserve">, </w:t>
-      </w:r>
-      <w:proofErr w:type="spellStart"/>
-      <w:r>
-        <w:rPr>
-          <w:rFonts w:ascii="Times New Roman" w:hAnsi="Times New Roman"/>
-          <w:sz w:val="24"/>
-          <w:szCs w:val="24"/>
-        </w:rPr>
-        <w:t>Chow</w:t>
-      </w:r>
-      <w:proofErr w:type="spellEnd"/>
-      <w:r>
-        <w:rPr>
-          <w:rFonts w:ascii="Times New Roman" w:hAnsi="Times New Roman"/>
-          <w:sz w:val="24"/>
-          <w:szCs w:val="24"/>
-        </w:rPr>
-        <w:t xml:space="preserve"> e </w:t>
-      </w:r>
-      <w:proofErr w:type="spellStart"/>
-      <w:r>
-        <w:rPr>
-          <w:rFonts w:ascii="Times New Roman" w:hAnsi="Times New Roman"/>
-          <w:sz w:val="24"/>
-          <w:szCs w:val="24"/>
-        </w:rPr>
-        <w:t>Hausman</w:t>
-      </w:r>
-      <w:proofErr w:type="spellEnd"/>
-      <w:r>
-        <w:rPr>
-          <w:rFonts w:ascii="Times New Roman" w:hAnsi="Times New Roman"/>
-          <w:sz w:val="24"/>
-          <w:szCs w:val="24"/>
-        </w:rPr>
-        <w:t xml:space="preserve">.  Para o primeiro teste rejeitou-se a menos de 1% a hipótese nula (H0). Portanto, o modelo estimado por efeitos aleatórios mostrou-se mais adequado que que o modelo </w:t>
-      </w:r>
-      <w:proofErr w:type="spellStart"/>
-      <w:r>
-        <w:rPr>
-          <w:rFonts w:ascii="Times New Roman" w:hAnsi="Times New Roman"/>
-          <w:i/>
-          <w:iCs/>
-          <w:sz w:val="24"/>
-          <w:szCs w:val="24"/>
-        </w:rPr>
-        <w:t>pooled</w:t>
-      </w:r>
-      <w:proofErr w:type="spellEnd"/>
-      <w:r>
-        <w:rPr>
-          <w:rFonts w:ascii="Times New Roman" w:hAnsi="Times New Roman"/>
-          <w:sz w:val="24"/>
-          <w:szCs w:val="24"/>
+          <w:rFonts w:ascii="Times New Roman" w:hAnsi="Times New Roman" w:cs="Times New Roman"/>
+          <w:sz w:val="24"/>
+          <w:szCs w:val="24"/>
+        </w:rPr>
+        <w:t xml:space="preserve">Nessa seção, </w:t>
+      </w:r>
+      <w:r>
+        <w:rPr>
+          <w:rFonts w:ascii="Times New Roman" w:hAnsi="Times New Roman"/>
+          <w:sz w:val="24"/>
+          <w:szCs w:val="24"/>
+        </w:rPr>
+        <w:t>testou-se a hipótese nula de homocedasticidade dos resíduos</w:t>
+      </w:r>
+      <w:r>
+        <w:rPr>
+          <w:rFonts w:ascii="Times New Roman" w:hAnsi="Times New Roman" w:cs="Times New Roman"/>
+          <w:sz w:val="24"/>
+          <w:szCs w:val="24"/>
+        </w:rPr>
+        <w:t xml:space="preserve">. Para isso serão apresentas as hipóteses a seguir: </w:t>
+      </w:r>
+      <w:r>
+        <w:rPr>
+          <w:rFonts w:ascii="Times New Roman" w:hAnsi="Times New Roman" w:cs="Times New Roman"/>
+          <w:sz w:val="24"/>
+          <w:szCs w:val="24"/>
+        </w:rPr>
+        <w:t>hipótese nula (</w:t>
+      </w:r>
+      <w:r>
+        <w:rPr>
+          <w:rFonts w:ascii="Times New Roman" w:eastAsia="Times New Roman" w:hAnsi="Times New Roman" w:cs="Times New Roman"/>
+          <w:sz w:val="24"/>
+          <w:szCs w:val="24"/>
+          <w:lang w:eastAsia="pt-BR"/>
+        </w:rPr>
+        <w:t>H</w:t>
+      </w:r>
+      <w:r>
+        <w:rPr>
+          <w:rFonts w:ascii="Times New Roman" w:eastAsia="Times New Roman" w:hAnsi="Times New Roman" w:cs="Times New Roman"/>
+          <w:position w:val="-4"/>
+          <w:sz w:val="24"/>
+          <w:szCs w:val="24"/>
+          <w:lang w:eastAsia="pt-BR"/>
+        </w:rPr>
+        <w:t>0</w:t>
+      </w:r>
+      <w:r>
+        <w:rPr>
+          <w:rFonts w:ascii="Times New Roman" w:eastAsia="Times New Roman" w:hAnsi="Times New Roman" w:cs="Times New Roman"/>
+          <w:position w:val="-4"/>
+          <w:sz w:val="24"/>
+          <w:szCs w:val="24"/>
+          <w:lang w:eastAsia="pt-BR"/>
+        </w:rPr>
+        <w:t>)</w:t>
+      </w:r>
+      <w:r>
+        <w:rPr>
+          <w:rFonts w:ascii="Times New Roman" w:eastAsia="Times New Roman" w:hAnsi="Times New Roman" w:cs="Times New Roman"/>
+          <w:sz w:val="24"/>
+          <w:szCs w:val="24"/>
+          <w:lang w:eastAsia="pt-BR"/>
+        </w:rPr>
+        <w:t xml:space="preserve">: </w:t>
+      </w:r>
+      <w:r>
+        <w:rPr>
+          <w:rFonts w:ascii="Times New Roman" w:eastAsia="Times New Roman" w:hAnsi="Times New Roman" w:cs="Times New Roman"/>
+          <w:sz w:val="24"/>
+          <w:szCs w:val="24"/>
+          <w:lang w:eastAsia="pt-BR"/>
+        </w:rPr>
+        <w:t>a</w:t>
+      </w:r>
+      <w:r>
+        <w:rPr>
+          <w:rFonts w:ascii="Times New Roman" w:eastAsia="Times New Roman" w:hAnsi="Times New Roman" w:cs="Times New Roman"/>
+          <w:sz w:val="24"/>
+          <w:szCs w:val="24"/>
+          <w:lang w:eastAsia="pt-BR"/>
+        </w:rPr>
+        <w:t xml:space="preserve">usência de </w:t>
+      </w:r>
+      <w:r>
+        <w:rPr>
+          <w:rFonts w:ascii="Times New Roman" w:eastAsia="Times New Roman" w:hAnsi="Times New Roman" w:cs="Times New Roman"/>
+          <w:sz w:val="24"/>
+          <w:szCs w:val="24"/>
+          <w:lang w:eastAsia="pt-BR"/>
+        </w:rPr>
+        <w:t>heterocedasticidade</w:t>
+      </w:r>
+      <w:r>
+        <w:rPr>
+          <w:rFonts w:ascii="Times New Roman" w:eastAsia="Times New Roman" w:hAnsi="Times New Roman" w:cs="Times New Roman"/>
+          <w:sz w:val="24"/>
+          <w:szCs w:val="24"/>
+          <w:lang w:eastAsia="pt-BR"/>
+        </w:rPr>
+        <w:t xml:space="preserve"> no modelo e</w:t>
+      </w:r>
+      <w:r>
+        <w:rPr>
+          <w:rFonts w:ascii="Times New Roman" w:eastAsia="Times New Roman" w:hAnsi="Times New Roman" w:cs="Times New Roman"/>
+          <w:sz w:val="24"/>
+          <w:szCs w:val="24"/>
+          <w:lang w:eastAsia="pt-BR"/>
+        </w:rPr>
+        <w:t>, para hipótese alternativa (</w:t>
+      </w:r>
+      <w:r>
+        <w:rPr>
+          <w:rFonts w:ascii="Times New Roman" w:eastAsia="Times New Roman" w:hAnsi="Times New Roman" w:cs="Times New Roman"/>
+          <w:sz w:val="24"/>
+          <w:szCs w:val="24"/>
+          <w:lang w:eastAsia="pt-BR"/>
+        </w:rPr>
+        <w:t>H</w:t>
+      </w:r>
+      <w:r>
+        <w:rPr>
+          <w:rFonts w:ascii="Times New Roman" w:eastAsia="Times New Roman" w:hAnsi="Times New Roman" w:cs="Times New Roman"/>
+          <w:position w:val="-4"/>
+          <w:sz w:val="24"/>
+          <w:szCs w:val="24"/>
+          <w:lang w:eastAsia="pt-BR"/>
+        </w:rPr>
+        <w:t>1</w:t>
+      </w:r>
+      <w:r>
+        <w:rPr>
+          <w:rFonts w:ascii="Times New Roman" w:eastAsia="Times New Roman" w:hAnsi="Times New Roman" w:cs="Times New Roman"/>
+          <w:position w:val="-4"/>
+          <w:sz w:val="24"/>
+          <w:szCs w:val="24"/>
+          <w:lang w:eastAsia="pt-BR"/>
+        </w:rPr>
+        <w:t>)</w:t>
+      </w:r>
+      <w:r>
+        <w:rPr>
+          <w:rFonts w:ascii="Times New Roman" w:eastAsia="Times New Roman" w:hAnsi="Times New Roman" w:cs="Times New Roman"/>
+          <w:sz w:val="24"/>
+          <w:szCs w:val="24"/>
+          <w:lang w:eastAsia="pt-BR"/>
+        </w:rPr>
+        <w:t xml:space="preserve">: </w:t>
+      </w:r>
+      <w:r>
+        <w:rPr>
+          <w:rFonts w:ascii="Times New Roman" w:eastAsia="Times New Roman" w:hAnsi="Times New Roman" w:cs="Times New Roman"/>
+          <w:sz w:val="24"/>
+          <w:szCs w:val="24"/>
+          <w:lang w:eastAsia="pt-BR"/>
+        </w:rPr>
+        <w:t>p</w:t>
+      </w:r>
+      <w:r>
+        <w:rPr>
+          <w:rFonts w:ascii="Times New Roman" w:eastAsia="Times New Roman" w:hAnsi="Times New Roman" w:cs="Times New Roman"/>
+          <w:sz w:val="24"/>
+          <w:szCs w:val="24"/>
+          <w:lang w:eastAsia="pt-BR"/>
+        </w:rPr>
+        <w:t xml:space="preserve">resença de </w:t>
+      </w:r>
+      <w:r>
+        <w:rPr>
+          <w:rFonts w:ascii="Times New Roman" w:eastAsia="Times New Roman" w:hAnsi="Times New Roman" w:cs="Times New Roman"/>
+          <w:sz w:val="24"/>
+          <w:szCs w:val="24"/>
+          <w:lang w:eastAsia="pt-BR"/>
+        </w:rPr>
+        <w:t>heterocedasticidade</w:t>
+      </w:r>
+      <w:r>
+        <w:rPr>
+          <w:rFonts w:ascii="Times New Roman" w:eastAsia="Times New Roman" w:hAnsi="Times New Roman" w:cs="Times New Roman"/>
+          <w:sz w:val="24"/>
+          <w:szCs w:val="24"/>
+          <w:lang w:eastAsia="pt-BR"/>
+        </w:rPr>
+        <w:t xml:space="preserve"> no modelo</w:t>
+      </w:r>
+      <w:r>
+        <w:rPr>
+          <w:rFonts w:ascii="Times New Roman" w:eastAsia="Times New Roman" w:hAnsi="Times New Roman" w:cs="Times New Roman"/>
+          <w:sz w:val="24"/>
+          <w:szCs w:val="24"/>
+          <w:lang w:eastAsia="pt-BR"/>
         </w:rPr>
         <w:t>.</w:t>
       </w:r>
@@ -375,7 +3696,7 @@
           <w:sz w:val="24"/>
           <w:szCs w:val="24"/>
         </w:rPr>
-        <w:t xml:space="preserve">Logo em seguida foi aplicado o teste de </w:t>
+        <w:t xml:space="preserve">Com relação ao teste de Wald retornou um </w:t>
       </w:r>
       <w:proofErr w:type="spellStart"/>
       <w:r>
@@ -384,7 +3705,7 @@
           <w:sz w:val="24"/>
           <w:szCs w:val="24"/>
         </w:rPr>
-        <w:t>Chow</w:t>
+        <w:t>Prob</w:t>
       </w:r>
       <w:proofErr w:type="spellEnd"/>
       <w:r>
@@ -393,7 +3714,15 @@
           <w:sz w:val="24"/>
           <w:szCs w:val="24"/>
         </w:rPr>
-        <w:t xml:space="preserve"> no qual foi possível rejeitar a menos de 1% a hipótese nula para a equação analisada. Sendo assim, o modelo estimado por modelos fixos é considerado mais aquedado do que o modelo </w:t>
+        <w:t xml:space="preserve">&gt; chic2 =0.0000, </w:t>
+      </w:r>
+      <w:r>
+        <w:rPr>
+          <w:rFonts w:ascii="Times New Roman" w:hAnsi="Times New Roman"/>
+          <w:sz w:val="24"/>
+          <w:szCs w:val="24"/>
+        </w:rPr>
+        <w:t xml:space="preserve">tal resultado permite rejeitar a hipótese nula, a um nível de significância de 5%, portanto foi observada a presença de heterocedasticidade para a equação da pesquisa o que colabora com o teste anterior que recomenda a utilização do método </w:t>
       </w:r>
       <w:proofErr w:type="spellStart"/>
       <w:r>
@@ -404,7 +3733,7 @@
           <w:sz w:val="24"/>
           <w:szCs w:val="24"/>
         </w:rPr>
-        <w:t>polled</w:t>
+        <w:t>robust</w:t>
       </w:r>
       <w:proofErr w:type="spellEnd"/>
       <w:r>
@@ -413,20 +3742,72 @@
           <w:sz w:val="24"/>
           <w:szCs w:val="24"/>
         </w:rPr>
-        <w:t xml:space="preserve">. Portanto, após a realização dos testes mencionados anteriormente descarta-se o modelo </w:t>
-      </w:r>
-      <w:proofErr w:type="spellStart"/>
-      <w:r>
-        <w:rPr>
-          <w:rFonts w:ascii="Times New Roman" w:hAnsi="Times New Roman"/>
-          <w:i/>
-          <w:iCs/>
-          <w:sz w:val="24"/>
-          <w:szCs w:val="24"/>
-        </w:rPr>
-        <w:t>polled</w:t>
-      </w:r>
-      <w:proofErr w:type="spellEnd"/>
+        <w:t xml:space="preserve"> para rodar o modelo</w:t>
+      </w:r>
+      <w:r>
+        <w:rPr>
+          <w:rFonts w:ascii="Times New Roman" w:hAnsi="Times New Roman"/>
+          <w:sz w:val="24"/>
+          <w:szCs w:val="24"/>
+        </w:rPr>
+        <w:t xml:space="preserve"> com a finalidade de </w:t>
+      </w:r>
+      <w:r>
+        <w:rPr>
+          <w:rFonts w:ascii="Times New Roman" w:hAnsi="Times New Roman"/>
+          <w:sz w:val="24"/>
+          <w:szCs w:val="24"/>
+        </w:rPr>
+        <w:t>ameniza</w:t>
+      </w:r>
+      <w:r>
+        <w:rPr>
+          <w:rFonts w:ascii="Times New Roman" w:hAnsi="Times New Roman"/>
+          <w:sz w:val="24"/>
+          <w:szCs w:val="24"/>
+        </w:rPr>
+        <w:t>r</w:t>
+      </w:r>
+      <w:r>
+        <w:rPr>
+          <w:rFonts w:ascii="Times New Roman" w:hAnsi="Times New Roman"/>
+          <w:sz w:val="24"/>
+          <w:szCs w:val="24"/>
+        </w:rPr>
+        <w:t xml:space="preserve"> os resíduos homocedásticos, isto é</w:t>
+      </w:r>
+      <w:r>
+        <w:rPr>
+          <w:rFonts w:ascii="Times New Roman" w:hAnsi="Times New Roman"/>
+          <w:sz w:val="24"/>
+          <w:szCs w:val="24"/>
+        </w:rPr>
+        <w:t>,</w:t>
+      </w:r>
+      <w:r>
+        <w:rPr>
+          <w:rFonts w:ascii="Times New Roman" w:hAnsi="Times New Roman"/>
+          <w:sz w:val="24"/>
+          <w:szCs w:val="24"/>
+        </w:rPr>
+        <w:t xml:space="preserve"> </w:t>
+      </w:r>
+      <w:r>
+        <w:rPr>
+          <w:rFonts w:ascii="Times New Roman" w:hAnsi="Times New Roman"/>
+          <w:sz w:val="24"/>
+          <w:szCs w:val="24"/>
+        </w:rPr>
+        <w:t>d</w:t>
+      </w:r>
+      <w:r>
+        <w:rPr>
+          <w:rFonts w:ascii="Times New Roman" w:hAnsi="Times New Roman"/>
+          <w:sz w:val="24"/>
+          <w:szCs w:val="24"/>
+        </w:rPr>
+        <w:t>istribuição de resíduos como uma variância constante</w:t>
+      </w:r>
       <w:r>
         <w:rPr>
           <w:rFonts w:ascii="Times New Roman" w:hAnsi="Times New Roman"/>
@@ -447,65 +3828,52 @@
           <w:szCs w:val="24"/>
         </w:rPr>
       </w:pPr>
-      <w:r>
-        <w:rPr>
-          <w:rFonts w:ascii="Times New Roman" w:hAnsi="Times New Roman"/>
-          <w:sz w:val="24"/>
-          <w:szCs w:val="24"/>
-        </w:rPr>
-        <w:t xml:space="preserve">Desse modo, foi feito o teste de </w:t>
-      </w:r>
-      <w:proofErr w:type="spellStart"/>
-      <w:r>
-        <w:rPr>
-          <w:rFonts w:ascii="Times New Roman" w:hAnsi="Times New Roman"/>
-          <w:sz w:val="24"/>
-          <w:szCs w:val="24"/>
-        </w:rPr>
-        <w:t>Hausman</w:t>
-      </w:r>
-      <w:proofErr w:type="spellEnd"/>
-      <w:r>
-        <w:rPr>
-          <w:rFonts w:ascii="Times New Roman" w:hAnsi="Times New Roman"/>
-          <w:sz w:val="24"/>
-          <w:szCs w:val="24"/>
-        </w:rPr>
-        <w:t xml:space="preserve"> para a escolher entre o modelo de efeito fixo ou aleatório. </w:t>
-      </w:r>
-      <w:r>
-        <w:rPr>
-          <w:rFonts w:ascii="Times New Roman" w:hAnsi="Times New Roman"/>
-          <w:sz w:val="24"/>
-          <w:szCs w:val="24"/>
-        </w:rPr>
-        <w:t xml:space="preserve">Sendo assim, não </w:t>
-      </w:r>
-      <w:proofErr w:type="gramStart"/>
-      <w:r>
-        <w:rPr>
-          <w:rFonts w:ascii="Times New Roman" w:hAnsi="Times New Roman"/>
-          <w:sz w:val="24"/>
-          <w:szCs w:val="24"/>
-        </w:rPr>
-        <w:t>rejeita-se</w:t>
-      </w:r>
-      <w:proofErr w:type="gramEnd"/>
-      <w:r>
-        <w:rPr>
-          <w:rFonts w:ascii="Times New Roman" w:hAnsi="Times New Roman"/>
-          <w:sz w:val="24"/>
-          <w:szCs w:val="24"/>
-        </w:rPr>
-        <w:t xml:space="preserve"> a hipótese nula e o modelo de efeito fixo é considerado o mais adequado</w:t>
-      </w:r>
-      <w:r>
-        <w:rPr>
-          <w:rFonts w:ascii="Times New Roman" w:hAnsi="Times New Roman"/>
-          <w:sz w:val="24"/>
-          <w:szCs w:val="24"/>
-        </w:rPr>
-        <w:t xml:space="preserve"> para a criação do modelo. </w:t>
+    </w:p>
+    <w:p>
+      <w:pPr>
+        <w:spacing w:after="0" w:line="360" w:lineRule="auto"/>
+        <w:rPr>
+          <w:rFonts w:ascii="Times New Roman" w:hAnsi="Times New Roman"/>
+          <w:b/>
+          <w:sz w:val="24"/>
+          <w:szCs w:val="24"/>
+        </w:rPr>
+      </w:pPr>
+      <w:r>
+        <w:rPr>
+          <w:rFonts w:ascii="Times New Roman" w:hAnsi="Times New Roman"/>
+          <w:b/>
+          <w:sz w:val="24"/>
+          <w:szCs w:val="24"/>
+        </w:rPr>
+        <w:t>4.</w:t>
+      </w:r>
+      <w:r>
+        <w:rPr>
+          <w:rFonts w:ascii="Times New Roman" w:hAnsi="Times New Roman"/>
+          <w:b/>
+          <w:sz w:val="24"/>
+          <w:szCs w:val="24"/>
+        </w:rPr>
+        <w:t>1.</w:t>
+      </w:r>
+      <w:r>
+        <w:rPr>
+          <w:rFonts w:ascii="Times New Roman" w:hAnsi="Times New Roman"/>
+          <w:b/>
+          <w:sz w:val="24"/>
+          <w:szCs w:val="24"/>
+        </w:rPr>
+        <w:t>4</w:t>
+      </w:r>
+      <w:r>
+        <w:rPr>
+          <w:rFonts w:ascii="Times New Roman" w:hAnsi="Times New Roman"/>
+          <w:b/>
+          <w:sz w:val="24"/>
+          <w:szCs w:val="24"/>
+        </w:rPr>
+        <w:t xml:space="preserve"> Análise da Matriz de Correlação</w:t>
       </w:r>
     </w:p>
     <w:p>
@@ -515,318 +3883,6 @@
         <w:jc w:val="both"/>
         <w:rPr>
           <w:rFonts w:ascii="Times New Roman" w:hAnsi="Times New Roman"/>
-          <w:sz w:val="24"/>
-          <w:szCs w:val="24"/>
-        </w:rPr>
-      </w:pPr>
-      <w:r>
-        <w:rPr>
-          <w:rFonts w:ascii="Times New Roman" w:hAnsi="Times New Roman"/>
-          <w:sz w:val="24"/>
-          <w:szCs w:val="24"/>
-        </w:rPr>
-        <w:t>Adotadas as verificações e correções descritas anteriormente,</w:t>
-      </w:r>
-      <w:r>
-        <w:rPr>
-          <w:rFonts w:ascii="Times New Roman" w:hAnsi="Times New Roman"/>
-          <w:sz w:val="24"/>
-          <w:szCs w:val="24"/>
-        </w:rPr>
-        <w:t xml:space="preserve"> no que tange as variáveis escolhidas no modelo podemos destacar que devido a problemas de colinearidade as </w:t>
-      </w:r>
-      <w:r>
-        <w:rPr>
-          <w:rFonts w:ascii="Times New Roman" w:hAnsi="Times New Roman"/>
-          <w:sz w:val="24"/>
-          <w:szCs w:val="24"/>
-        </w:rPr>
-        <w:t>variáveis (</w:t>
-      </w:r>
-      <w:r>
-        <w:rPr>
-          <w:rFonts w:ascii="Times New Roman" w:eastAsia="Times New Roman" w:hAnsi="Times New Roman" w:cs="Times New Roman"/>
-        </w:rPr>
-        <w:t>GC,</w:t>
-      </w:r>
-      <w:r>
-        <w:rPr>
-          <w:rFonts w:ascii="Times New Roman" w:eastAsia="Times New Roman" w:hAnsi="Times New Roman" w:cs="Times New Roman"/>
-        </w:rPr>
-        <w:t xml:space="preserve"> </w:t>
-      </w:r>
-      <w:r>
-        <w:rPr>
-          <w:rFonts w:ascii="Times New Roman" w:eastAsia="Times New Roman" w:hAnsi="Times New Roman" w:cs="Times New Roman"/>
-        </w:rPr>
-        <w:t>AUDIT e EXT)</w:t>
-      </w:r>
-      <w:r>
-        <w:rPr>
-          <w:rFonts w:ascii="Times New Roman" w:hAnsi="Times New Roman"/>
-          <w:sz w:val="24"/>
-          <w:szCs w:val="24"/>
-        </w:rPr>
-        <w:t xml:space="preserve"> foram</w:t>
-      </w:r>
-      <w:r>
-        <w:rPr>
-          <w:rFonts w:ascii="Times New Roman" w:hAnsi="Times New Roman"/>
-          <w:sz w:val="24"/>
-          <w:szCs w:val="24"/>
-        </w:rPr>
-        <w:t xml:space="preserve"> retiradas do modelo que será apresentado</w:t>
-      </w:r>
-      <w:r>
-        <w:rPr>
-          <w:rFonts w:ascii="Times New Roman" w:hAnsi="Times New Roman"/>
-          <w:sz w:val="24"/>
-          <w:szCs w:val="24"/>
-        </w:rPr>
-        <w:t xml:space="preserve"> a seguir</w:t>
-      </w:r>
-      <w:r>
-        <w:rPr>
-          <w:rFonts w:ascii="Times New Roman" w:hAnsi="Times New Roman"/>
-          <w:sz w:val="24"/>
-          <w:szCs w:val="24"/>
-        </w:rPr>
-        <w:t>. Para estimar o modelo</w:t>
-      </w:r>
-      <w:r>
-        <w:rPr>
-          <w:rFonts w:ascii="Times New Roman" w:hAnsi="Times New Roman"/>
-          <w:sz w:val="24"/>
-          <w:szCs w:val="24"/>
-        </w:rPr>
-        <w:t xml:space="preserve"> regressão proposto </w:t>
-      </w:r>
-      <w:r>
-        <w:rPr>
-          <w:rFonts w:ascii="Times New Roman" w:hAnsi="Times New Roman"/>
-          <w:sz w:val="24"/>
-          <w:szCs w:val="24"/>
-        </w:rPr>
-        <w:t>nessa tese</w:t>
-      </w:r>
-      <w:r>
-        <w:rPr>
-          <w:rFonts w:ascii="Times New Roman" w:hAnsi="Times New Roman"/>
-          <w:sz w:val="24"/>
-          <w:szCs w:val="24"/>
-        </w:rPr>
-        <w:t xml:space="preserve"> foi </w:t>
-      </w:r>
-      <w:r>
-        <w:rPr>
-          <w:rFonts w:ascii="Times New Roman" w:hAnsi="Times New Roman"/>
-          <w:sz w:val="24"/>
-          <w:szCs w:val="24"/>
-        </w:rPr>
-        <w:t>utilizando o modelo aleatório (</w:t>
-      </w:r>
-      <w:proofErr w:type="spellStart"/>
-      <w:r>
-        <w:rPr>
-          <w:rFonts w:ascii="Times New Roman" w:hAnsi="Times New Roman"/>
-          <w:i/>
-          <w:iCs/>
-          <w:sz w:val="24"/>
-          <w:szCs w:val="24"/>
-        </w:rPr>
-        <w:t>robust</w:t>
-      </w:r>
-      <w:proofErr w:type="spellEnd"/>
-      <w:r>
-        <w:rPr>
-          <w:rFonts w:ascii="Times New Roman" w:hAnsi="Times New Roman"/>
-          <w:sz w:val="24"/>
-          <w:szCs w:val="24"/>
-        </w:rPr>
-        <w:t>), para análise da hipótese principal de que a legibilidade da norma contábil afeta a legibilidade das notas explicativas emitidas pelas companhias abertas brasileiras.</w:t>
-      </w:r>
-    </w:p>
-    <w:p>
-      <w:pPr>
-        <w:spacing w:after="0" w:line="360" w:lineRule="auto"/>
-        <w:jc w:val="both"/>
-        <w:rPr>
-          <w:rFonts w:ascii="Times New Roman" w:hAnsi="Times New Roman"/>
-          <w:sz w:val="24"/>
-          <w:szCs w:val="24"/>
-        </w:rPr>
-      </w:pPr>
-      <w:r>
-        <w:rPr>
-          <w:rFonts w:ascii="Times New Roman" w:hAnsi="Times New Roman"/>
-          <w:sz w:val="24"/>
-          <w:szCs w:val="24"/>
-        </w:rPr>
-        <w:tab/>
-      </w:r>
-      <w:r>
-        <w:rPr>
-          <w:rFonts w:ascii="Times New Roman" w:hAnsi="Times New Roman"/>
-          <w:sz w:val="24"/>
-          <w:szCs w:val="24"/>
-        </w:rPr>
-        <w:t>As conduções dos testes foram</w:t>
-      </w:r>
-      <w:r>
-        <w:rPr>
-          <w:rFonts w:ascii="Times New Roman" w:hAnsi="Times New Roman"/>
-          <w:sz w:val="24"/>
-          <w:szCs w:val="24"/>
-        </w:rPr>
-        <w:t xml:space="preserve"> </w:t>
-      </w:r>
-      <w:r>
-        <w:rPr>
-          <w:rFonts w:ascii="Times New Roman" w:hAnsi="Times New Roman"/>
-          <w:sz w:val="24"/>
-          <w:szCs w:val="24"/>
-        </w:rPr>
-        <w:t>realizadas</w:t>
-      </w:r>
-      <w:r>
-        <w:rPr>
-          <w:rFonts w:ascii="Times New Roman" w:hAnsi="Times New Roman"/>
-          <w:sz w:val="24"/>
-          <w:szCs w:val="24"/>
-        </w:rPr>
-        <w:t xml:space="preserve"> por meio do software </w:t>
-      </w:r>
-      <w:proofErr w:type="spellStart"/>
-      <w:r>
-        <w:rPr>
-          <w:rFonts w:ascii="Times New Roman" w:hAnsi="Times New Roman"/>
-          <w:sz w:val="24"/>
-          <w:szCs w:val="24"/>
-        </w:rPr>
-        <w:t>Stata</w:t>
-      </w:r>
-      <w:proofErr w:type="spellEnd"/>
-      <w:r>
-        <w:rPr>
-          <w:rFonts w:ascii="Times New Roman" w:hAnsi="Times New Roman"/>
-          <w:sz w:val="24"/>
-          <w:szCs w:val="24"/>
-        </w:rPr>
-        <w:t xml:space="preserve"> 12 e as estimações apresentadas foram realizadas utilizando comando </w:t>
-      </w:r>
-      <w:proofErr w:type="spellStart"/>
-      <w:r>
-        <w:rPr>
-          <w:rFonts w:ascii="Times New Roman" w:hAnsi="Times New Roman"/>
-          <w:i/>
-          <w:iCs/>
-          <w:sz w:val="24"/>
-          <w:szCs w:val="24"/>
-        </w:rPr>
-        <w:t>robust</w:t>
-      </w:r>
-      <w:proofErr w:type="spellEnd"/>
-      <w:r>
-        <w:rPr>
-          <w:rFonts w:ascii="Times New Roman" w:hAnsi="Times New Roman"/>
-          <w:sz w:val="24"/>
-          <w:szCs w:val="24"/>
-        </w:rPr>
-        <w:t xml:space="preserve"> com a finalidade de corrigir qualquer tipo de heterocedasticidade.</w:t>
-      </w:r>
-    </w:p>
-    <w:p>
-      <w:pPr>
-        <w:spacing w:after="0" w:line="360" w:lineRule="auto"/>
-        <w:jc w:val="both"/>
-        <w:rPr>
-          <w:rFonts w:ascii="Times New Roman" w:hAnsi="Times New Roman"/>
-          <w:sz w:val="24"/>
-          <w:szCs w:val="24"/>
-        </w:rPr>
-      </w:pPr>
-    </w:p>
-    <w:p>
-      <w:pPr>
-        <w:spacing w:after="0" w:line="360" w:lineRule="auto"/>
-        <w:jc w:val="both"/>
-        <w:rPr>
-          <w:rFonts w:ascii="Times New Roman" w:hAnsi="Times New Roman"/>
-          <w:b/>
-          <w:bCs/>
-          <w:sz w:val="24"/>
-          <w:szCs w:val="24"/>
-        </w:rPr>
-      </w:pPr>
-      <w:r>
-        <w:rPr>
-          <w:rFonts w:ascii="Times New Roman" w:hAnsi="Times New Roman"/>
-          <w:b/>
-          <w:bCs/>
-          <w:sz w:val="24"/>
-          <w:szCs w:val="24"/>
-        </w:rPr>
-        <w:lastRenderedPageBreak/>
-        <w:t>4.2.</w:t>
-      </w:r>
-      <w:r>
-        <w:rPr>
-          <w:rFonts w:ascii="Times New Roman" w:hAnsi="Times New Roman"/>
-          <w:b/>
-          <w:bCs/>
-          <w:sz w:val="24"/>
-          <w:szCs w:val="24"/>
-        </w:rPr>
-        <w:t>2</w:t>
-      </w:r>
-      <w:r>
-        <w:rPr>
-          <w:rFonts w:ascii="Times New Roman" w:hAnsi="Times New Roman"/>
-          <w:b/>
-          <w:bCs/>
-          <w:sz w:val="24"/>
-          <w:szCs w:val="24"/>
-        </w:rPr>
-        <w:t xml:space="preserve"> </w:t>
-      </w:r>
-      <w:r>
-        <w:rPr>
-          <w:rFonts w:ascii="Times New Roman" w:hAnsi="Times New Roman"/>
-          <w:b/>
-          <w:bCs/>
-          <w:sz w:val="24"/>
-          <w:szCs w:val="24"/>
-        </w:rPr>
-        <w:t xml:space="preserve">Análise da Regressão </w:t>
-      </w:r>
-      <w:r>
-        <w:rPr>
-          <w:rFonts w:ascii="Times New Roman" w:hAnsi="Times New Roman"/>
-          <w:b/>
-          <w:bCs/>
-          <w:sz w:val="24"/>
-          <w:szCs w:val="24"/>
-        </w:rPr>
-        <w:t>por efeitos aleatórios</w:t>
-      </w:r>
-      <w:r>
-        <w:rPr>
-          <w:rFonts w:ascii="Times New Roman" w:hAnsi="Times New Roman"/>
-          <w:b/>
-          <w:bCs/>
-          <w:sz w:val="24"/>
-          <w:szCs w:val="24"/>
-        </w:rPr>
-        <w:t xml:space="preserve"> </w:t>
-      </w:r>
-    </w:p>
-    <w:p>
-      <w:pPr>
-        <w:spacing w:after="0" w:line="360" w:lineRule="auto"/>
-        <w:jc w:val="both"/>
-        <w:rPr>
-          <w:rFonts w:ascii="Times New Roman" w:hAnsi="Times New Roman"/>
-          <w:b/>
           <w:bCs/>
           <w:sz w:val="24"/>
           <w:szCs w:val="24"/>
@@ -840,6 +3896,7 @@
         <w:jc w:val="both"/>
         <w:rPr>
           <w:rFonts w:ascii="Times New Roman" w:hAnsi="Times New Roman"/>
+          <w:bCs/>
           <w:sz w:val="24"/>
           <w:szCs w:val="24"/>
         </w:rPr>
@@ -847,12 +3904,3036 @@
       <w:r>
         <w:rPr>
           <w:rFonts w:ascii="Times New Roman" w:hAnsi="Times New Roman"/>
-          <w:sz w:val="24"/>
-          <w:szCs w:val="24"/>
-        </w:rPr>
-        <w:t xml:space="preserve">A </w:t>
-      </w:r>
-      <w:r>
+          <w:bCs/>
+          <w:sz w:val="24"/>
+          <w:szCs w:val="24"/>
+        </w:rPr>
+        <w:lastRenderedPageBreak/>
+        <w:t xml:space="preserve">A análise de correlação múltipla visa verificar as associações das variáveis estudadas por meio da análise do grau de associação que irá auxiliar na compreensão da técnica de análise. Sendo assim, quanto mais próximo de zero, menor será a associação entre as variáveis e caso seja positiva, as variáveis variam na mesma direção. Quanto mais negativa, indicam variação na direção oposta. Em um estudo no qual podemos considerar a hipótese nula </w:t>
+      </w:r>
+      <w:r>
+        <w:rPr>
+          <w:rFonts w:ascii="Times New Roman" w:hAnsi="Times New Roman"/>
+          <w:bCs/>
+          <w:sz w:val="24"/>
+          <w:szCs w:val="24"/>
+        </w:rPr>
+        <w:t>a qual</w:t>
+      </w:r>
+      <w:r>
+        <w:rPr>
+          <w:rFonts w:ascii="Times New Roman" w:hAnsi="Times New Roman"/>
+          <w:bCs/>
+          <w:sz w:val="24"/>
+          <w:szCs w:val="24"/>
+        </w:rPr>
+        <w:t xml:space="preserve"> considera que não há associação entre as variáveis, tenderá a ser rejeitada quanto maior for o índice de correlação.</w:t>
+      </w:r>
+      <w:r>
+        <w:rPr>
+          <w:rFonts w:ascii="Times New Roman" w:hAnsi="Times New Roman"/>
+          <w:bCs/>
+          <w:sz w:val="24"/>
+          <w:szCs w:val="24"/>
+        </w:rPr>
+        <w:t xml:space="preserve"> As variáveis </w:t>
+      </w:r>
+      <w:proofErr w:type="spellStart"/>
+      <w:r>
+        <w:rPr>
+          <w:rFonts w:ascii="Times New Roman" w:hAnsi="Times New Roman"/>
+          <w:bCs/>
+          <w:sz w:val="24"/>
+          <w:szCs w:val="24"/>
+        </w:rPr>
+        <w:t>winsorizadas</w:t>
+      </w:r>
+      <w:proofErr w:type="spellEnd"/>
+      <w:r>
+        <w:rPr>
+          <w:rFonts w:ascii="Times New Roman" w:hAnsi="Times New Roman"/>
+          <w:bCs/>
+          <w:sz w:val="24"/>
+          <w:szCs w:val="24"/>
+        </w:rPr>
+        <w:t xml:space="preserve"> apresentam aspas simples para diferenciá-la da variável que não </w:t>
+      </w:r>
+      <w:r>
+        <w:rPr>
+          <w:rFonts w:ascii="Times New Roman" w:hAnsi="Times New Roman"/>
+          <w:bCs/>
+          <w:sz w:val="24"/>
+          <w:szCs w:val="24"/>
+        </w:rPr>
+        <w:t>passou pelo</w:t>
+      </w:r>
+      <w:r>
+        <w:rPr>
+          <w:rFonts w:ascii="Times New Roman" w:hAnsi="Times New Roman"/>
+          <w:bCs/>
+          <w:sz w:val="24"/>
+          <w:szCs w:val="24"/>
+        </w:rPr>
+        <w:t xml:space="preserve"> referido tratamento</w:t>
+      </w:r>
+      <w:r>
+        <w:rPr>
+          <w:rFonts w:ascii="Times New Roman" w:hAnsi="Times New Roman"/>
+          <w:bCs/>
+          <w:sz w:val="24"/>
+          <w:szCs w:val="24"/>
+        </w:rPr>
+        <w:t xml:space="preserve"> com demostrando na estas anteriores.</w:t>
+      </w:r>
+    </w:p>
+    <w:p>
+      <w:pPr>
+        <w:spacing w:after="0" w:line="360" w:lineRule="auto"/>
+        <w:ind w:firstLine="708"/>
+        <w:jc w:val="both"/>
+        <w:rPr>
+          <w:rFonts w:ascii="Times New Roman" w:hAnsi="Times New Roman"/>
+          <w:bCs/>
+          <w:sz w:val="24"/>
+          <w:szCs w:val="24"/>
+        </w:rPr>
+      </w:pPr>
+      <w:r>
+        <w:rPr>
+          <w:rFonts w:ascii="Times New Roman" w:hAnsi="Times New Roman"/>
+          <w:bCs/>
+          <w:sz w:val="24"/>
+          <w:szCs w:val="24"/>
+        </w:rPr>
+        <w:t xml:space="preserve">Nota-se na tabela </w:t>
+      </w:r>
+      <w:r>
+        <w:rPr>
+          <w:rFonts w:ascii="Times New Roman" w:hAnsi="Times New Roman"/>
+          <w:b/>
+          <w:sz w:val="24"/>
+          <w:szCs w:val="24"/>
+        </w:rPr>
+        <w:t>XVII</w:t>
+      </w:r>
+      <w:r>
+        <w:rPr>
+          <w:rFonts w:ascii="Times New Roman" w:hAnsi="Times New Roman"/>
+          <w:bCs/>
+          <w:sz w:val="24"/>
+          <w:szCs w:val="24"/>
+        </w:rPr>
+        <w:t xml:space="preserve"> </w:t>
+      </w:r>
+      <w:r>
+        <w:rPr>
+          <w:rFonts w:ascii="Times New Roman" w:hAnsi="Times New Roman"/>
+          <w:bCs/>
+          <w:sz w:val="24"/>
+          <w:szCs w:val="24"/>
+        </w:rPr>
+        <w:t>uma</w:t>
+      </w:r>
+      <w:r>
+        <w:rPr>
+          <w:rFonts w:ascii="Times New Roman" w:hAnsi="Times New Roman"/>
+          <w:bCs/>
+          <w:sz w:val="24"/>
+          <w:szCs w:val="24"/>
+        </w:rPr>
+        <w:t xml:space="preserve"> correlação positiva e significativa</w:t>
+      </w:r>
+      <w:r>
+        <w:rPr>
+          <w:rFonts w:ascii="Times New Roman" w:hAnsi="Times New Roman"/>
+          <w:bCs/>
+          <w:sz w:val="24"/>
+          <w:szCs w:val="24"/>
+        </w:rPr>
+        <w:t xml:space="preserve"> (5</w:t>
+      </w:r>
+      <w:r>
+        <w:rPr>
+          <w:rFonts w:ascii="Times New Roman" w:hAnsi="Times New Roman"/>
+          <w:bCs/>
+          <w:sz w:val="24"/>
+          <w:szCs w:val="24"/>
+        </w:rPr>
+        <w:t>%) entre</w:t>
+      </w:r>
+      <w:r>
+        <w:rPr>
+          <w:rFonts w:ascii="Times New Roman" w:hAnsi="Times New Roman"/>
+          <w:bCs/>
+          <w:sz w:val="24"/>
+          <w:szCs w:val="24"/>
+        </w:rPr>
+        <w:t xml:space="preserve"> </w:t>
+      </w:r>
+      <w:r>
+        <w:rPr>
+          <w:rFonts w:ascii="Times New Roman" w:hAnsi="Times New Roman"/>
+          <w:bCs/>
+          <w:sz w:val="24"/>
+          <w:szCs w:val="24"/>
+        </w:rPr>
+        <w:t>o índice de legibilidade na norma (</w:t>
+      </w:r>
+      <w:proofErr w:type="spellStart"/>
+      <w:r>
+        <w:rPr>
+          <w:rFonts w:ascii="Times New Roman" w:hAnsi="Times New Roman"/>
+          <w:bCs/>
+          <w:sz w:val="24"/>
+          <w:szCs w:val="24"/>
+        </w:rPr>
+        <w:t>LegCPC</w:t>
+      </w:r>
+      <w:proofErr w:type="spellEnd"/>
+      <w:r>
+        <w:rPr>
+          <w:rFonts w:ascii="Times New Roman" w:hAnsi="Times New Roman"/>
+          <w:bCs/>
+          <w:sz w:val="24"/>
+          <w:szCs w:val="24"/>
+        </w:rPr>
+        <w:t>) e o índice de legibilidade da nota explicativa (</w:t>
+      </w:r>
+      <w:proofErr w:type="spellStart"/>
+      <w:r>
+        <w:rPr>
+          <w:rFonts w:ascii="Times New Roman" w:hAnsi="Times New Roman"/>
+          <w:bCs/>
+          <w:sz w:val="24"/>
+          <w:szCs w:val="24"/>
+        </w:rPr>
+        <w:t>LegNE</w:t>
+      </w:r>
+      <w:proofErr w:type="spellEnd"/>
+      <w:r>
+        <w:rPr>
+          <w:rFonts w:ascii="Times New Roman" w:hAnsi="Times New Roman"/>
+          <w:bCs/>
+          <w:sz w:val="24"/>
+          <w:szCs w:val="24"/>
+        </w:rPr>
+        <w:t>)</w:t>
+      </w:r>
+      <w:r>
+        <w:rPr>
+          <w:rFonts w:ascii="Times New Roman" w:hAnsi="Times New Roman"/>
+          <w:bCs/>
+          <w:sz w:val="24"/>
+          <w:szCs w:val="24"/>
+        </w:rPr>
+        <w:t>.</w:t>
+      </w:r>
+      <w:r>
+        <w:rPr>
+          <w:rFonts w:ascii="Times New Roman" w:hAnsi="Times New Roman"/>
+          <w:bCs/>
+          <w:sz w:val="24"/>
+          <w:szCs w:val="24"/>
+        </w:rPr>
+        <w:t xml:space="preserve"> Esse resultado indica que aumentos nos níveis de legibilidade da norma da CPC provocariam aumentos </w:t>
+      </w:r>
+      <w:r>
+        <w:rPr>
+          <w:rFonts w:ascii="Times New Roman" w:hAnsi="Times New Roman"/>
+          <w:bCs/>
+          <w:sz w:val="24"/>
+          <w:szCs w:val="24"/>
+        </w:rPr>
+        <w:t xml:space="preserve">significativos </w:t>
+      </w:r>
+      <w:r>
+        <w:rPr>
+          <w:rFonts w:ascii="Times New Roman" w:hAnsi="Times New Roman"/>
+          <w:bCs/>
+          <w:sz w:val="24"/>
+          <w:szCs w:val="24"/>
+        </w:rPr>
+        <w:t>no índice de legibilidade das notas explicativas. Observa-se uma correlação negativa e significante (5%) da variável total de páginas da nota explicativa (</w:t>
+      </w:r>
+      <w:r>
+        <w:rPr>
+          <w:rFonts w:ascii="Times New Roman" w:hAnsi="Times New Roman"/>
+          <w:b/>
+          <w:sz w:val="24"/>
+          <w:szCs w:val="24"/>
+        </w:rPr>
+        <w:t>EXT</w:t>
+      </w:r>
+      <w:r>
+        <w:rPr>
+          <w:rFonts w:ascii="Times New Roman" w:hAnsi="Times New Roman"/>
+          <w:b/>
+          <w:sz w:val="24"/>
+          <w:szCs w:val="24"/>
+        </w:rPr>
+        <w:t>’</w:t>
+      </w:r>
+      <w:r>
+        <w:rPr>
+          <w:rFonts w:ascii="Times New Roman" w:hAnsi="Times New Roman"/>
+          <w:bCs/>
+          <w:sz w:val="24"/>
+          <w:szCs w:val="24"/>
+        </w:rPr>
+        <w:t>)</w:t>
+      </w:r>
+      <w:r>
+        <w:rPr>
+          <w:rFonts w:ascii="Times New Roman" w:hAnsi="Times New Roman"/>
+          <w:bCs/>
+          <w:sz w:val="24"/>
+          <w:szCs w:val="24"/>
+        </w:rPr>
+        <w:t xml:space="preserve"> com </w:t>
+      </w:r>
+      <w:r>
+        <w:rPr>
+          <w:rFonts w:ascii="Times New Roman" w:hAnsi="Times New Roman"/>
+          <w:bCs/>
+          <w:sz w:val="24"/>
+          <w:szCs w:val="24"/>
+        </w:rPr>
+        <w:t xml:space="preserve">a variável </w:t>
+      </w:r>
+      <w:proofErr w:type="spellStart"/>
+      <w:r>
+        <w:rPr>
+          <w:rFonts w:ascii="Times New Roman" w:hAnsi="Times New Roman"/>
+          <w:bCs/>
+          <w:sz w:val="24"/>
+          <w:szCs w:val="24"/>
+        </w:rPr>
+        <w:t>LegNE</w:t>
+      </w:r>
+      <w:proofErr w:type="spellEnd"/>
+      <w:r>
+        <w:rPr>
+          <w:rFonts w:ascii="Times New Roman" w:hAnsi="Times New Roman"/>
+          <w:bCs/>
+          <w:sz w:val="24"/>
+          <w:szCs w:val="24"/>
+        </w:rPr>
+        <w:t xml:space="preserve">. </w:t>
+      </w:r>
+      <w:r>
+        <w:rPr>
+          <w:rFonts w:ascii="Times New Roman" w:hAnsi="Times New Roman"/>
+          <w:bCs/>
+          <w:sz w:val="24"/>
+          <w:szCs w:val="24"/>
+        </w:rPr>
+        <w:t>Esse resultado pressupõe</w:t>
+      </w:r>
+      <w:r>
+        <w:rPr>
+          <w:rFonts w:ascii="Times New Roman" w:hAnsi="Times New Roman"/>
+          <w:bCs/>
+          <w:sz w:val="24"/>
+          <w:szCs w:val="24"/>
+        </w:rPr>
+        <w:t xml:space="preserve"> que acréscimos no número no total de páginas </w:t>
+      </w:r>
+      <w:r>
+        <w:rPr>
+          <w:rFonts w:ascii="Times New Roman" w:hAnsi="Times New Roman"/>
+          <w:bCs/>
+          <w:sz w:val="24"/>
+          <w:szCs w:val="24"/>
+        </w:rPr>
+        <w:t>das notas explicativas</w:t>
+      </w:r>
+      <w:r>
+        <w:rPr>
+          <w:rFonts w:ascii="Times New Roman" w:hAnsi="Times New Roman"/>
+          <w:bCs/>
+          <w:sz w:val="24"/>
+          <w:szCs w:val="24"/>
+        </w:rPr>
+        <w:t xml:space="preserve"> resultariam em diminuição do índice de legibilidade na nota explicativa. </w:t>
+      </w:r>
+    </w:p>
+    <w:p>
+      <w:pPr>
+        <w:spacing w:after="0" w:line="360" w:lineRule="auto"/>
+        <w:ind w:firstLine="708"/>
+        <w:jc w:val="both"/>
+        <w:rPr>
+          <w:rFonts w:ascii="Times New Roman" w:hAnsi="Times New Roman"/>
+          <w:bCs/>
+          <w:sz w:val="24"/>
+          <w:szCs w:val="24"/>
+        </w:rPr>
+      </w:pPr>
+      <w:r>
+        <w:rPr>
+          <w:rFonts w:ascii="Times New Roman" w:hAnsi="Times New Roman"/>
+          <w:bCs/>
+          <w:sz w:val="24"/>
+          <w:szCs w:val="24"/>
+        </w:rPr>
+        <w:t>O índice de legibilidade da norma da CPC</w:t>
+      </w:r>
+      <w:r>
+        <w:rPr>
+          <w:rFonts w:ascii="Times New Roman" w:hAnsi="Times New Roman"/>
+          <w:bCs/>
+          <w:sz w:val="24"/>
+          <w:szCs w:val="24"/>
+        </w:rPr>
+        <w:t xml:space="preserve"> </w:t>
+      </w:r>
+      <w:r>
+        <w:rPr>
+          <w:rFonts w:ascii="Times New Roman" w:hAnsi="Times New Roman"/>
+          <w:bCs/>
+          <w:sz w:val="24"/>
+          <w:szCs w:val="24"/>
+        </w:rPr>
+        <w:t>(</w:t>
+      </w:r>
+      <w:proofErr w:type="spellStart"/>
+      <w:r>
+        <w:rPr>
+          <w:rFonts w:ascii="Times New Roman" w:hAnsi="Times New Roman"/>
+          <w:bCs/>
+          <w:sz w:val="24"/>
+          <w:szCs w:val="24"/>
+        </w:rPr>
+        <w:t>LegCPC</w:t>
+      </w:r>
+      <w:proofErr w:type="spellEnd"/>
+      <w:r>
+        <w:rPr>
+          <w:rFonts w:ascii="Times New Roman" w:hAnsi="Times New Roman"/>
+          <w:bCs/>
+          <w:sz w:val="24"/>
+          <w:szCs w:val="24"/>
+        </w:rPr>
+        <w:t>) está associado</w:t>
+      </w:r>
+      <w:r>
+        <w:rPr>
+          <w:rFonts w:ascii="Times New Roman" w:hAnsi="Times New Roman"/>
+          <w:bCs/>
+          <w:sz w:val="24"/>
+          <w:szCs w:val="24"/>
+        </w:rPr>
+        <w:t xml:space="preserve"> </w:t>
+      </w:r>
+      <w:r>
+        <w:rPr>
+          <w:rFonts w:ascii="Times New Roman" w:hAnsi="Times New Roman"/>
+          <w:bCs/>
+          <w:sz w:val="24"/>
+          <w:szCs w:val="24"/>
+        </w:rPr>
+        <w:t>negativamente</w:t>
+      </w:r>
+      <w:r>
+        <w:rPr>
+          <w:rFonts w:ascii="Times New Roman" w:hAnsi="Times New Roman"/>
+          <w:bCs/>
+          <w:sz w:val="24"/>
+          <w:szCs w:val="24"/>
+        </w:rPr>
+        <w:t xml:space="preserve"> ao nível de significância de 5%</w:t>
+      </w:r>
+      <w:r>
+        <w:rPr>
+          <w:rFonts w:ascii="Times New Roman" w:hAnsi="Times New Roman"/>
+          <w:bCs/>
+          <w:sz w:val="24"/>
+          <w:szCs w:val="24"/>
+        </w:rPr>
+        <w:t xml:space="preserve"> com </w:t>
+      </w:r>
+      <w:r>
+        <w:rPr>
+          <w:rFonts w:ascii="Times New Roman" w:hAnsi="Times New Roman"/>
+          <w:bCs/>
+          <w:sz w:val="24"/>
+          <w:szCs w:val="24"/>
+        </w:rPr>
+        <w:t>a variável</w:t>
+      </w:r>
+      <w:r>
+        <w:rPr>
+          <w:rFonts w:ascii="Times New Roman" w:hAnsi="Times New Roman"/>
+          <w:bCs/>
+          <w:sz w:val="24"/>
+          <w:szCs w:val="24"/>
+        </w:rPr>
+        <w:t xml:space="preserve"> complexidade operacional (</w:t>
+      </w:r>
+      <w:r>
+        <w:rPr>
+          <w:rFonts w:ascii="Times New Roman" w:hAnsi="Times New Roman"/>
+          <w:b/>
+          <w:sz w:val="24"/>
+          <w:szCs w:val="24"/>
+        </w:rPr>
+        <w:t>COMPLEX’</w:t>
+      </w:r>
+      <w:r>
+        <w:rPr>
+          <w:rFonts w:ascii="Times New Roman" w:hAnsi="Times New Roman"/>
+          <w:bCs/>
+          <w:sz w:val="24"/>
+          <w:szCs w:val="24"/>
+        </w:rPr>
+        <w:t>)</w:t>
+      </w:r>
+      <w:r>
+        <w:rPr>
+          <w:rFonts w:ascii="Times New Roman" w:hAnsi="Times New Roman"/>
+          <w:bCs/>
+          <w:sz w:val="24"/>
+          <w:szCs w:val="24"/>
+        </w:rPr>
+        <w:t xml:space="preserve"> e com a variável total de páginas da Nota explicativa (</w:t>
+      </w:r>
+      <w:r>
+        <w:rPr>
+          <w:rFonts w:ascii="Times New Roman" w:hAnsi="Times New Roman"/>
+          <w:b/>
+          <w:sz w:val="24"/>
+          <w:szCs w:val="24"/>
+        </w:rPr>
+        <w:t>EXT</w:t>
+      </w:r>
+      <w:r>
+        <w:rPr>
+          <w:rFonts w:ascii="Times New Roman" w:hAnsi="Times New Roman"/>
+          <w:b/>
+          <w:sz w:val="24"/>
+          <w:szCs w:val="24"/>
+        </w:rPr>
+        <w:t>’</w:t>
+      </w:r>
+      <w:r>
+        <w:rPr>
+          <w:rFonts w:ascii="Times New Roman" w:hAnsi="Times New Roman"/>
+          <w:bCs/>
+          <w:sz w:val="24"/>
+          <w:szCs w:val="24"/>
+        </w:rPr>
+        <w:t>). Além disso,</w:t>
+      </w:r>
+      <w:r>
+        <w:rPr>
+          <w:rFonts w:ascii="Times New Roman" w:hAnsi="Times New Roman"/>
+          <w:bCs/>
+          <w:sz w:val="24"/>
+          <w:szCs w:val="24"/>
+        </w:rPr>
+        <w:t xml:space="preserve"> essa variável apresenta</w:t>
+      </w:r>
+      <w:r>
+        <w:rPr>
+          <w:rFonts w:ascii="Times New Roman" w:hAnsi="Times New Roman"/>
+          <w:bCs/>
+          <w:sz w:val="24"/>
+          <w:szCs w:val="24"/>
+        </w:rPr>
+        <w:t xml:space="preserve"> associação significativa e positiva com a variável </w:t>
+      </w:r>
+      <w:r>
+        <w:rPr>
+          <w:rFonts w:ascii="Times New Roman" w:hAnsi="Times New Roman"/>
+          <w:b/>
+          <w:sz w:val="24"/>
+          <w:szCs w:val="24"/>
+        </w:rPr>
+        <w:t>C</w:t>
+      </w:r>
+      <w:r>
+        <w:rPr>
+          <w:rFonts w:ascii="Times New Roman" w:hAnsi="Times New Roman"/>
+          <w:b/>
+          <w:sz w:val="24"/>
+          <w:szCs w:val="24"/>
+        </w:rPr>
+        <w:t>APIT</w:t>
+      </w:r>
+      <w:r>
+        <w:rPr>
+          <w:rFonts w:ascii="Times New Roman" w:hAnsi="Times New Roman"/>
+          <w:b/>
+          <w:sz w:val="24"/>
+          <w:szCs w:val="24"/>
+        </w:rPr>
+        <w:t>’</w:t>
+      </w:r>
+      <w:r>
+        <w:rPr>
+          <w:rFonts w:ascii="Times New Roman" w:hAnsi="Times New Roman"/>
+          <w:bCs/>
+          <w:sz w:val="24"/>
+          <w:szCs w:val="24"/>
+        </w:rPr>
+        <w:t xml:space="preserve">. </w:t>
+      </w:r>
+      <w:r>
+        <w:rPr>
+          <w:rFonts w:ascii="Times New Roman" w:hAnsi="Times New Roman"/>
+          <w:bCs/>
+          <w:sz w:val="24"/>
+          <w:szCs w:val="24"/>
+        </w:rPr>
+        <w:t xml:space="preserve"> Com relação a variável </w:t>
+      </w:r>
+      <w:r>
+        <w:rPr>
+          <w:rFonts w:ascii="Times New Roman" w:hAnsi="Times New Roman"/>
+          <w:bCs/>
+          <w:sz w:val="24"/>
+          <w:szCs w:val="24"/>
+        </w:rPr>
+        <w:t xml:space="preserve">tamanho da empresa </w:t>
+      </w:r>
+      <w:r>
+        <w:rPr>
+          <w:rFonts w:ascii="Times New Roman" w:hAnsi="Times New Roman"/>
+          <w:bCs/>
+          <w:sz w:val="24"/>
+          <w:szCs w:val="24"/>
+        </w:rPr>
+        <w:t>(</w:t>
+      </w:r>
+      <w:r>
+        <w:rPr>
+          <w:rFonts w:ascii="Times New Roman" w:hAnsi="Times New Roman"/>
+          <w:b/>
+          <w:sz w:val="24"/>
+          <w:szCs w:val="24"/>
+        </w:rPr>
+        <w:t>TAM</w:t>
+      </w:r>
+      <w:r>
+        <w:rPr>
+          <w:rFonts w:ascii="Times New Roman" w:hAnsi="Times New Roman"/>
+          <w:b/>
+          <w:sz w:val="24"/>
+          <w:szCs w:val="24"/>
+        </w:rPr>
+        <w:t>’</w:t>
+      </w:r>
+      <w:r>
+        <w:rPr>
+          <w:rFonts w:ascii="Times New Roman" w:hAnsi="Times New Roman"/>
+          <w:bCs/>
+          <w:sz w:val="24"/>
+          <w:szCs w:val="24"/>
+        </w:rPr>
+        <w:t xml:space="preserve">) verificou-se que esta apresentou moderada a associação </w:t>
+      </w:r>
+      <w:r>
+        <w:rPr>
+          <w:rFonts w:ascii="Times New Roman" w:hAnsi="Times New Roman"/>
+          <w:bCs/>
+          <w:sz w:val="24"/>
+          <w:szCs w:val="24"/>
+        </w:rPr>
+        <w:t xml:space="preserve">com as variáveis </w:t>
+      </w:r>
+      <w:r>
+        <w:rPr>
+          <w:rFonts w:ascii="Times New Roman" w:hAnsi="Times New Roman"/>
+          <w:b/>
+          <w:sz w:val="24"/>
+          <w:szCs w:val="24"/>
+        </w:rPr>
+        <w:t>COMPLEX’</w:t>
+      </w:r>
+      <w:r>
+        <w:rPr>
+          <w:rFonts w:ascii="Times New Roman" w:hAnsi="Times New Roman"/>
+          <w:bCs/>
+          <w:sz w:val="24"/>
+          <w:szCs w:val="24"/>
+        </w:rPr>
+        <w:t xml:space="preserve">, </w:t>
+      </w:r>
+      <w:r>
+        <w:rPr>
+          <w:rFonts w:ascii="Times New Roman" w:hAnsi="Times New Roman"/>
+          <w:b/>
+          <w:sz w:val="24"/>
+          <w:szCs w:val="24"/>
+        </w:rPr>
+        <w:t>CAPIT’</w:t>
+      </w:r>
+      <w:r>
+        <w:rPr>
+          <w:rFonts w:ascii="Times New Roman" w:hAnsi="Times New Roman"/>
+          <w:bCs/>
+          <w:sz w:val="24"/>
+          <w:szCs w:val="24"/>
+        </w:rPr>
+        <w:t xml:space="preserve"> </w:t>
+      </w:r>
+      <w:r>
+        <w:rPr>
+          <w:rFonts w:ascii="Times New Roman" w:hAnsi="Times New Roman"/>
+          <w:bCs/>
+          <w:sz w:val="24"/>
+          <w:szCs w:val="24"/>
+        </w:rPr>
+        <w:t xml:space="preserve">e </w:t>
+      </w:r>
+      <w:r>
+        <w:rPr>
+          <w:rFonts w:ascii="Times New Roman" w:hAnsi="Times New Roman"/>
+          <w:b/>
+          <w:sz w:val="24"/>
+          <w:szCs w:val="24"/>
+        </w:rPr>
+        <w:t>EXT</w:t>
+      </w:r>
+      <w:r>
+        <w:rPr>
+          <w:rFonts w:ascii="Times New Roman" w:hAnsi="Times New Roman"/>
+          <w:bCs/>
+          <w:sz w:val="24"/>
+          <w:szCs w:val="24"/>
+        </w:rPr>
+        <w:t>’</w:t>
+      </w:r>
+      <w:r>
+        <w:rPr>
+          <w:rFonts w:ascii="Times New Roman" w:hAnsi="Times New Roman"/>
+          <w:bCs/>
+          <w:sz w:val="24"/>
+          <w:szCs w:val="24"/>
+        </w:rPr>
+        <w:t xml:space="preserve">. </w:t>
+      </w:r>
+      <w:r>
+        <w:rPr>
+          <w:rFonts w:ascii="Times New Roman" w:hAnsi="Times New Roman"/>
+          <w:bCs/>
+          <w:sz w:val="24"/>
+          <w:szCs w:val="24"/>
+        </w:rPr>
+        <w:t xml:space="preserve">Já a </w:t>
+      </w:r>
+      <w:r>
+        <w:rPr>
+          <w:rFonts w:ascii="Times New Roman" w:hAnsi="Times New Roman"/>
+          <w:bCs/>
+          <w:sz w:val="24"/>
+          <w:szCs w:val="24"/>
+        </w:rPr>
+        <w:t xml:space="preserve">variável </w:t>
+      </w:r>
+      <w:r>
+        <w:rPr>
+          <w:rFonts w:ascii="Times New Roman" w:hAnsi="Times New Roman"/>
+          <w:b/>
+          <w:sz w:val="24"/>
+          <w:szCs w:val="24"/>
+        </w:rPr>
+        <w:t>COMPLEX’</w:t>
+      </w:r>
+      <w:r>
+        <w:rPr>
+          <w:rFonts w:ascii="Times New Roman" w:hAnsi="Times New Roman"/>
+          <w:bCs/>
+          <w:sz w:val="24"/>
+          <w:szCs w:val="24"/>
+        </w:rPr>
+        <w:t xml:space="preserve"> </w:t>
+      </w:r>
+      <w:r>
+        <w:rPr>
+          <w:rFonts w:ascii="Times New Roman" w:hAnsi="Times New Roman"/>
+          <w:bCs/>
+          <w:sz w:val="24"/>
+          <w:szCs w:val="24"/>
+        </w:rPr>
+        <w:t xml:space="preserve">está associada com </w:t>
+      </w:r>
+      <w:r>
+        <w:rPr>
+          <w:rFonts w:ascii="Times New Roman" w:hAnsi="Times New Roman"/>
+          <w:b/>
+          <w:sz w:val="24"/>
+          <w:szCs w:val="24"/>
+        </w:rPr>
+        <w:t>CAPIT</w:t>
+      </w:r>
+      <w:r>
+        <w:rPr>
+          <w:rFonts w:ascii="Times New Roman" w:hAnsi="Times New Roman"/>
+          <w:b/>
+          <w:sz w:val="24"/>
+          <w:szCs w:val="24"/>
+        </w:rPr>
+        <w:t>’</w:t>
+      </w:r>
+      <w:r>
+        <w:rPr>
+          <w:rFonts w:ascii="Times New Roman" w:hAnsi="Times New Roman"/>
+          <w:bCs/>
+          <w:sz w:val="24"/>
+          <w:szCs w:val="24"/>
+        </w:rPr>
+        <w:t xml:space="preserve"> e </w:t>
+      </w:r>
+      <w:r>
+        <w:rPr>
+          <w:rFonts w:ascii="Times New Roman" w:hAnsi="Times New Roman"/>
+          <w:b/>
+          <w:sz w:val="24"/>
+          <w:szCs w:val="24"/>
+        </w:rPr>
+        <w:t>EXT</w:t>
+      </w:r>
+      <w:r>
+        <w:rPr>
+          <w:rFonts w:ascii="Times New Roman" w:hAnsi="Times New Roman"/>
+          <w:bCs/>
+          <w:sz w:val="24"/>
+          <w:szCs w:val="24"/>
+        </w:rPr>
+        <w:t>’</w:t>
+      </w:r>
+      <w:r>
+        <w:rPr>
+          <w:rFonts w:ascii="Times New Roman" w:hAnsi="Times New Roman"/>
+          <w:bCs/>
+          <w:sz w:val="24"/>
+          <w:szCs w:val="24"/>
+        </w:rPr>
+        <w:t>.</w:t>
+      </w:r>
+      <w:r>
+        <w:rPr>
+          <w:rFonts w:ascii="Times New Roman" w:hAnsi="Times New Roman"/>
+          <w:bCs/>
+          <w:sz w:val="24"/>
+          <w:szCs w:val="24"/>
+        </w:rPr>
+        <w:t xml:space="preserve"> E por fim, notou-se associação significativa e positiva também para a </w:t>
+      </w:r>
+      <w:r>
+        <w:rPr>
+          <w:rFonts w:ascii="Times New Roman" w:hAnsi="Times New Roman"/>
+          <w:bCs/>
+          <w:sz w:val="24"/>
+          <w:szCs w:val="24"/>
+        </w:rPr>
+        <w:t xml:space="preserve">variável </w:t>
+      </w:r>
+      <w:r>
+        <w:rPr>
+          <w:rFonts w:ascii="Times New Roman" w:hAnsi="Times New Roman"/>
+          <w:b/>
+          <w:sz w:val="24"/>
+          <w:szCs w:val="24"/>
+        </w:rPr>
+        <w:t>CAPIT’</w:t>
+      </w:r>
+      <w:r>
+        <w:rPr>
+          <w:rFonts w:ascii="Times New Roman" w:hAnsi="Times New Roman"/>
+          <w:bCs/>
+          <w:sz w:val="24"/>
+          <w:szCs w:val="24"/>
+        </w:rPr>
+        <w:t xml:space="preserve"> </w:t>
+      </w:r>
+      <w:r>
+        <w:rPr>
+          <w:rFonts w:ascii="Times New Roman" w:hAnsi="Times New Roman"/>
+          <w:bCs/>
+          <w:sz w:val="24"/>
+          <w:szCs w:val="24"/>
+        </w:rPr>
+        <w:t>sobre a variável</w:t>
+      </w:r>
+      <w:r>
+        <w:rPr>
+          <w:rFonts w:ascii="Times New Roman" w:hAnsi="Times New Roman"/>
+          <w:bCs/>
+          <w:sz w:val="24"/>
+          <w:szCs w:val="24"/>
+        </w:rPr>
+        <w:t xml:space="preserve"> </w:t>
+      </w:r>
+      <w:r>
+        <w:rPr>
+          <w:rFonts w:ascii="Times New Roman" w:hAnsi="Times New Roman"/>
+          <w:b/>
+          <w:sz w:val="24"/>
+          <w:szCs w:val="24"/>
+        </w:rPr>
+        <w:t>EXT</w:t>
+      </w:r>
+      <w:r>
+        <w:rPr>
+          <w:rFonts w:ascii="Times New Roman" w:hAnsi="Times New Roman"/>
+          <w:bCs/>
+          <w:sz w:val="24"/>
+          <w:szCs w:val="24"/>
+        </w:rPr>
+        <w:t>’</w:t>
+      </w:r>
+      <w:r>
+        <w:rPr>
+          <w:rFonts w:ascii="Times New Roman" w:hAnsi="Times New Roman"/>
+          <w:bCs/>
+          <w:sz w:val="24"/>
+          <w:szCs w:val="24"/>
+        </w:rPr>
+        <w:t>.</w:t>
+      </w:r>
+      <w:r>
+        <w:rPr>
+          <w:rFonts w:ascii="Times New Roman" w:hAnsi="Times New Roman"/>
+          <w:bCs/>
+          <w:sz w:val="24"/>
+          <w:szCs w:val="24"/>
+        </w:rPr>
+        <w:t xml:space="preserve"> </w:t>
+      </w:r>
+    </w:p>
+    <w:p>
+      <w:pPr>
+        <w:spacing w:after="0" w:line="360" w:lineRule="auto"/>
+        <w:ind w:firstLine="708"/>
+        <w:jc w:val="both"/>
+        <w:rPr>
+          <w:rFonts w:ascii="Times New Roman" w:hAnsi="Times New Roman"/>
+          <w:bCs/>
+          <w:sz w:val="24"/>
+          <w:szCs w:val="24"/>
+        </w:rPr>
+      </w:pPr>
+      <w:r>
+        <w:rPr>
+          <w:rFonts w:ascii="Times New Roman" w:hAnsi="Times New Roman"/>
+          <w:bCs/>
+          <w:sz w:val="24"/>
+          <w:szCs w:val="24"/>
+        </w:rPr>
+        <w:t>Podemos perceber que a variável total de páginas da nota explicativa (</w:t>
+      </w:r>
+      <w:r>
+        <w:rPr>
+          <w:rFonts w:ascii="Times New Roman" w:hAnsi="Times New Roman"/>
+          <w:b/>
+          <w:sz w:val="24"/>
+          <w:szCs w:val="24"/>
+        </w:rPr>
+        <w:t>EXT’</w:t>
+      </w:r>
+      <w:r>
+        <w:rPr>
+          <w:rFonts w:ascii="Times New Roman" w:hAnsi="Times New Roman"/>
+          <w:bCs/>
+          <w:sz w:val="24"/>
+          <w:szCs w:val="24"/>
+        </w:rPr>
+        <w:t>) possui correlação significante ao nível de 5% com todas as variáveis estudadas o que pode ser indício para um problema de colinearidade no qual uma variável do modelo está associada fortemente as demais variáveis independentes.</w:t>
+      </w:r>
+    </w:p>
+    <w:p>
+      <w:pPr>
+        <w:autoSpaceDE w:val="0"/>
+        <w:autoSpaceDN w:val="0"/>
+        <w:adjustRightInd w:val="0"/>
+        <w:spacing w:after="0" w:line="400" w:lineRule="atLeast"/>
+        <w:rPr>
+          <w:rFonts w:ascii="Times New Roman" w:hAnsi="Times New Roman"/>
+          <w:sz w:val="24"/>
+          <w:szCs w:val="24"/>
+        </w:rPr>
+      </w:pPr>
+      <w:r>
+        <w:rPr>
+          <w:rFonts w:ascii="Times New Roman" w:hAnsi="Times New Roman"/>
+          <w:b/>
+          <w:sz w:val="24"/>
+          <w:szCs w:val="24"/>
+        </w:rPr>
+        <w:t xml:space="preserve">Tabela </w:t>
+      </w:r>
+      <w:r>
+        <w:rPr>
+          <w:rFonts w:ascii="Times New Roman" w:hAnsi="Times New Roman"/>
+          <w:b/>
+          <w:sz w:val="24"/>
+          <w:szCs w:val="24"/>
+        </w:rPr>
+        <w:t>XVII</w:t>
+      </w:r>
+      <w:r>
+        <w:rPr>
+          <w:rFonts w:ascii="Times New Roman" w:hAnsi="Times New Roman"/>
+          <w:b/>
+          <w:sz w:val="24"/>
+          <w:szCs w:val="24"/>
+        </w:rPr>
+        <w:t>:</w:t>
+      </w:r>
+      <w:r>
+        <w:rPr>
+          <w:rFonts w:ascii="Times New Roman" w:hAnsi="Times New Roman"/>
+          <w:sz w:val="24"/>
+          <w:szCs w:val="24"/>
+        </w:rPr>
+        <w:t xml:space="preserve">  Matriz de Correlação das variáveis de pesquisa</w:t>
+      </w:r>
+    </w:p>
+    <w:p>
+      <w:pPr>
+        <w:autoSpaceDE w:val="0"/>
+        <w:autoSpaceDN w:val="0"/>
+        <w:adjustRightInd w:val="0"/>
+        <w:spacing w:after="0" w:line="400" w:lineRule="atLeast"/>
+        <w:rPr>
+          <w:rFonts w:ascii="Times New Roman" w:hAnsi="Times New Roman"/>
+          <w:sz w:val="24"/>
+          <w:szCs w:val="24"/>
+        </w:rPr>
+      </w:pPr>
+    </w:p>
+    <w:tbl>
+      <w:tblPr>
+        <w:tblW w:w="7652" w:type="dxa"/>
+        <w:tblCellMar>
+          <w:left w:w="70" w:type="dxa"/>
+          <w:right w:w="70" w:type="dxa"/>
+        </w:tblCellMar>
+        <w:tblLook w:val="04A0" w:firstRow="1" w:lastRow="0" w:firstColumn="1" w:lastColumn="0" w:noHBand="0" w:noVBand="1"/>
+      </w:tblPr>
+      <w:tblGrid>
+        <w:gridCol w:w="1623"/>
+        <w:gridCol w:w="946"/>
+        <w:gridCol w:w="1018"/>
+        <w:gridCol w:w="939"/>
+        <w:gridCol w:w="935"/>
+        <w:gridCol w:w="1413"/>
+        <w:gridCol w:w="778"/>
+      </w:tblGrid>
+      <w:tr>
+        <w:trPr>
+          <w:trHeight w:val="232"/>
+        </w:trPr>
+        <w:tc>
+          <w:tcPr>
+            <w:tcW w:w="1623" w:type="dxa"/>
+            <w:tcBorders>
+              <w:top w:val="single" w:sz="4" w:space="0" w:color="auto"/>
+              <w:left w:val="nil"/>
+              <w:bottom w:val="single" w:sz="4" w:space="0" w:color="auto"/>
+              <w:right w:val="nil"/>
+            </w:tcBorders>
+            <w:shd w:val="clear" w:color="auto" w:fill="auto"/>
+            <w:noWrap/>
+            <w:vAlign w:val="bottom"/>
+            <w:hideMark/>
+          </w:tcPr>
+          <w:p>
+            <w:pPr>
+              <w:spacing w:after="0" w:line="240" w:lineRule="auto"/>
+              <w:rPr>
+                <w:rFonts w:ascii="Times New Roman" w:eastAsia="Times New Roman" w:hAnsi="Times New Roman" w:cs="Times New Roman"/>
+                <w:b/>
+                <w:bCs/>
+                <w:color w:val="000000"/>
+                <w:sz w:val="20"/>
+                <w:szCs w:val="20"/>
+                <w:lang w:eastAsia="pt-BR"/>
+              </w:rPr>
+            </w:pPr>
+            <w:r>
+              <w:rPr>
+                <w:rFonts w:ascii="Times New Roman" w:eastAsia="Times New Roman" w:hAnsi="Times New Roman" w:cs="Times New Roman"/>
+                <w:b/>
+                <w:bCs/>
+                <w:color w:val="000000"/>
+                <w:sz w:val="20"/>
+                <w:szCs w:val="20"/>
+                <w:lang w:eastAsia="pt-BR"/>
+              </w:rPr>
+              <w:t> </w:t>
+            </w:r>
+          </w:p>
+        </w:tc>
+        <w:tc>
+          <w:tcPr>
+            <w:tcW w:w="946" w:type="dxa"/>
+            <w:tcBorders>
+              <w:top w:val="single" w:sz="4" w:space="0" w:color="auto"/>
+              <w:left w:val="nil"/>
+              <w:bottom w:val="single" w:sz="4" w:space="0" w:color="auto"/>
+              <w:right w:val="nil"/>
+            </w:tcBorders>
+            <w:shd w:val="clear" w:color="auto" w:fill="auto"/>
+            <w:noWrap/>
+            <w:vAlign w:val="bottom"/>
+            <w:hideMark/>
+          </w:tcPr>
+          <w:p>
+            <w:pPr>
+              <w:spacing w:after="0" w:line="240" w:lineRule="auto"/>
+              <w:jc w:val="center"/>
+              <w:rPr>
+                <w:rFonts w:ascii="Times New Roman" w:eastAsia="Times New Roman" w:hAnsi="Times New Roman" w:cs="Times New Roman"/>
+                <w:b/>
+                <w:bCs/>
+                <w:color w:val="000000"/>
+                <w:sz w:val="20"/>
+                <w:szCs w:val="20"/>
+                <w:lang w:eastAsia="pt-BR"/>
+              </w:rPr>
+            </w:pPr>
+            <w:proofErr w:type="spellStart"/>
+            <w:r>
+              <w:rPr>
+                <w:rFonts w:ascii="Times New Roman" w:eastAsia="Times New Roman" w:hAnsi="Times New Roman" w:cs="Times New Roman"/>
+                <w:b/>
+                <w:bCs/>
+                <w:color w:val="000000"/>
+                <w:sz w:val="20"/>
+                <w:szCs w:val="20"/>
+                <w:lang w:eastAsia="pt-BR"/>
+              </w:rPr>
+              <w:t>LegNE</w:t>
+            </w:r>
+            <w:proofErr w:type="spellEnd"/>
+          </w:p>
+        </w:tc>
+        <w:tc>
+          <w:tcPr>
+            <w:tcW w:w="1018" w:type="dxa"/>
+            <w:tcBorders>
+              <w:top w:val="single" w:sz="4" w:space="0" w:color="auto"/>
+              <w:left w:val="nil"/>
+              <w:bottom w:val="single" w:sz="4" w:space="0" w:color="auto"/>
+              <w:right w:val="nil"/>
+            </w:tcBorders>
+            <w:shd w:val="clear" w:color="auto" w:fill="auto"/>
+            <w:noWrap/>
+            <w:vAlign w:val="bottom"/>
+            <w:hideMark/>
+          </w:tcPr>
+          <w:p>
+            <w:pPr>
+              <w:spacing w:after="0" w:line="240" w:lineRule="auto"/>
+              <w:jc w:val="center"/>
+              <w:rPr>
+                <w:rFonts w:ascii="Times New Roman" w:eastAsia="Times New Roman" w:hAnsi="Times New Roman" w:cs="Times New Roman"/>
+                <w:b/>
+                <w:bCs/>
+                <w:color w:val="000000"/>
+                <w:sz w:val="20"/>
+                <w:szCs w:val="20"/>
+                <w:lang w:eastAsia="pt-BR"/>
+              </w:rPr>
+            </w:pPr>
+            <w:proofErr w:type="spellStart"/>
+            <w:r>
+              <w:rPr>
+                <w:rFonts w:ascii="Times New Roman" w:eastAsia="Times New Roman" w:hAnsi="Times New Roman" w:cs="Times New Roman"/>
+                <w:b/>
+                <w:bCs/>
+                <w:color w:val="000000"/>
+                <w:sz w:val="20"/>
+                <w:szCs w:val="20"/>
+                <w:lang w:eastAsia="pt-BR"/>
+              </w:rPr>
+              <w:t>LegCPC</w:t>
+            </w:r>
+            <w:proofErr w:type="spellEnd"/>
+          </w:p>
+        </w:tc>
+        <w:tc>
+          <w:tcPr>
+            <w:tcW w:w="939" w:type="dxa"/>
+            <w:tcBorders>
+              <w:top w:val="single" w:sz="4" w:space="0" w:color="auto"/>
+              <w:left w:val="nil"/>
+              <w:bottom w:val="single" w:sz="4" w:space="0" w:color="auto"/>
+              <w:right w:val="nil"/>
+            </w:tcBorders>
+            <w:shd w:val="clear" w:color="auto" w:fill="auto"/>
+            <w:noWrap/>
+            <w:vAlign w:val="bottom"/>
+            <w:hideMark/>
+          </w:tcPr>
+          <w:p>
+            <w:pPr>
+              <w:spacing w:after="0" w:line="240" w:lineRule="auto"/>
+              <w:jc w:val="center"/>
+              <w:rPr>
+                <w:rFonts w:ascii="Times New Roman" w:eastAsia="Times New Roman" w:hAnsi="Times New Roman" w:cs="Times New Roman"/>
+                <w:b/>
+                <w:bCs/>
+                <w:color w:val="000000"/>
+                <w:sz w:val="20"/>
+                <w:szCs w:val="20"/>
+                <w:lang w:eastAsia="pt-BR"/>
+              </w:rPr>
+            </w:pPr>
+            <w:r>
+              <w:rPr>
+                <w:rFonts w:ascii="Times New Roman" w:eastAsia="Times New Roman" w:hAnsi="Times New Roman" w:cs="Times New Roman"/>
+                <w:b/>
+                <w:bCs/>
+                <w:color w:val="000000"/>
+                <w:sz w:val="20"/>
+                <w:szCs w:val="20"/>
+                <w:lang w:eastAsia="pt-BR"/>
+              </w:rPr>
+              <w:t>TAM</w:t>
+            </w:r>
+            <w:r>
+              <w:rPr>
+                <w:rFonts w:ascii="Times New Roman" w:eastAsia="Times New Roman" w:hAnsi="Times New Roman" w:cs="Times New Roman"/>
+                <w:b/>
+                <w:bCs/>
+                <w:color w:val="000000"/>
+                <w:sz w:val="20"/>
+                <w:szCs w:val="20"/>
+                <w:lang w:eastAsia="pt-BR"/>
+              </w:rPr>
+              <w:t>’</w:t>
+            </w:r>
+          </w:p>
+        </w:tc>
+        <w:tc>
+          <w:tcPr>
+            <w:tcW w:w="935" w:type="dxa"/>
+            <w:tcBorders>
+              <w:top w:val="single" w:sz="4" w:space="0" w:color="auto"/>
+              <w:left w:val="nil"/>
+              <w:bottom w:val="single" w:sz="4" w:space="0" w:color="auto"/>
+              <w:right w:val="nil"/>
+            </w:tcBorders>
+            <w:shd w:val="clear" w:color="auto" w:fill="auto"/>
+            <w:noWrap/>
+            <w:vAlign w:val="bottom"/>
+            <w:hideMark/>
+          </w:tcPr>
+          <w:p>
+            <w:pPr>
+              <w:spacing w:after="0" w:line="240" w:lineRule="auto"/>
+              <w:jc w:val="center"/>
+              <w:rPr>
+                <w:rFonts w:ascii="Times New Roman" w:eastAsia="Times New Roman" w:hAnsi="Times New Roman" w:cs="Times New Roman"/>
+                <w:b/>
+                <w:bCs/>
+                <w:color w:val="000000"/>
+                <w:sz w:val="20"/>
+                <w:szCs w:val="20"/>
+                <w:lang w:eastAsia="pt-BR"/>
+              </w:rPr>
+            </w:pPr>
+            <w:r>
+              <w:rPr>
+                <w:rFonts w:ascii="Times New Roman" w:eastAsia="Times New Roman" w:hAnsi="Times New Roman" w:cs="Times New Roman"/>
+                <w:b/>
+                <w:bCs/>
+                <w:color w:val="000000"/>
+                <w:sz w:val="20"/>
+                <w:szCs w:val="20"/>
+                <w:lang w:eastAsia="pt-BR"/>
+              </w:rPr>
+              <w:t>CAPIT</w:t>
+            </w:r>
+            <w:r>
+              <w:rPr>
+                <w:rFonts w:ascii="Times New Roman" w:eastAsia="Times New Roman" w:hAnsi="Times New Roman" w:cs="Times New Roman"/>
+                <w:b/>
+                <w:bCs/>
+                <w:color w:val="000000"/>
+                <w:sz w:val="20"/>
+                <w:szCs w:val="20"/>
+                <w:lang w:eastAsia="pt-BR"/>
+              </w:rPr>
+              <w:t>’</w:t>
+            </w:r>
+          </w:p>
+        </w:tc>
+        <w:tc>
+          <w:tcPr>
+            <w:tcW w:w="1413" w:type="dxa"/>
+            <w:tcBorders>
+              <w:top w:val="single" w:sz="4" w:space="0" w:color="auto"/>
+              <w:left w:val="nil"/>
+              <w:bottom w:val="single" w:sz="4" w:space="0" w:color="auto"/>
+              <w:right w:val="nil"/>
+            </w:tcBorders>
+            <w:shd w:val="clear" w:color="auto" w:fill="auto"/>
+            <w:noWrap/>
+            <w:vAlign w:val="bottom"/>
+            <w:hideMark/>
+          </w:tcPr>
+          <w:p>
+            <w:pPr>
+              <w:spacing w:after="0" w:line="240" w:lineRule="auto"/>
+              <w:rPr>
+                <w:rFonts w:ascii="Times New Roman" w:eastAsia="Times New Roman" w:hAnsi="Times New Roman" w:cs="Times New Roman"/>
+                <w:b/>
+                <w:bCs/>
+                <w:color w:val="000000"/>
+                <w:sz w:val="20"/>
+                <w:szCs w:val="20"/>
+                <w:lang w:eastAsia="pt-BR"/>
+              </w:rPr>
+            </w:pPr>
+            <w:r>
+              <w:rPr>
+                <w:rFonts w:ascii="Times New Roman" w:eastAsia="Times New Roman" w:hAnsi="Times New Roman" w:cs="Times New Roman"/>
+                <w:b/>
+                <w:bCs/>
+                <w:color w:val="000000"/>
+                <w:sz w:val="20"/>
+                <w:szCs w:val="20"/>
+                <w:lang w:eastAsia="pt-BR"/>
+              </w:rPr>
+              <w:t>COMPLEX</w:t>
+            </w:r>
+            <w:r>
+              <w:rPr>
+                <w:rFonts w:ascii="Times New Roman" w:eastAsia="Times New Roman" w:hAnsi="Times New Roman" w:cs="Times New Roman"/>
+                <w:b/>
+                <w:bCs/>
+                <w:color w:val="000000"/>
+                <w:sz w:val="20"/>
+                <w:szCs w:val="20"/>
+                <w:lang w:eastAsia="pt-BR"/>
+              </w:rPr>
+              <w:t>’</w:t>
+            </w:r>
+          </w:p>
+        </w:tc>
+        <w:tc>
+          <w:tcPr>
+            <w:tcW w:w="778" w:type="dxa"/>
+            <w:tcBorders>
+              <w:top w:val="single" w:sz="4" w:space="0" w:color="auto"/>
+              <w:left w:val="nil"/>
+              <w:bottom w:val="single" w:sz="4" w:space="0" w:color="auto"/>
+              <w:right w:val="nil"/>
+            </w:tcBorders>
+            <w:shd w:val="clear" w:color="auto" w:fill="auto"/>
+            <w:noWrap/>
+            <w:vAlign w:val="bottom"/>
+            <w:hideMark/>
+          </w:tcPr>
+          <w:p>
+            <w:pPr>
+              <w:spacing w:after="0" w:line="240" w:lineRule="auto"/>
+              <w:jc w:val="center"/>
+              <w:rPr>
+                <w:rFonts w:ascii="Times New Roman" w:eastAsia="Times New Roman" w:hAnsi="Times New Roman" w:cs="Times New Roman"/>
+                <w:b/>
+                <w:bCs/>
+                <w:color w:val="000000"/>
+                <w:sz w:val="20"/>
+                <w:szCs w:val="20"/>
+                <w:lang w:eastAsia="pt-BR"/>
+              </w:rPr>
+            </w:pPr>
+            <w:r>
+              <w:rPr>
+                <w:rFonts w:ascii="Times New Roman" w:eastAsia="Times New Roman" w:hAnsi="Times New Roman" w:cs="Times New Roman"/>
+                <w:b/>
+                <w:bCs/>
+                <w:color w:val="000000"/>
+                <w:sz w:val="20"/>
+                <w:szCs w:val="20"/>
+                <w:lang w:eastAsia="pt-BR"/>
+              </w:rPr>
+              <w:t>EXT</w:t>
+            </w:r>
+            <w:r>
+              <w:rPr>
+                <w:rFonts w:ascii="Times New Roman" w:eastAsia="Times New Roman" w:hAnsi="Times New Roman" w:cs="Times New Roman"/>
+                <w:b/>
+                <w:bCs/>
+                <w:color w:val="000000"/>
+                <w:sz w:val="20"/>
+                <w:szCs w:val="20"/>
+                <w:lang w:eastAsia="pt-BR"/>
+              </w:rPr>
+              <w:t>’</w:t>
+            </w:r>
+          </w:p>
+        </w:tc>
+      </w:tr>
+      <w:tr>
+        <w:trPr>
+          <w:trHeight w:val="232"/>
+        </w:trPr>
+        <w:tc>
+          <w:tcPr>
+            <w:tcW w:w="1623" w:type="dxa"/>
+            <w:tcBorders>
+              <w:top w:val="nil"/>
+              <w:left w:val="nil"/>
+              <w:bottom w:val="nil"/>
+              <w:right w:val="nil"/>
+            </w:tcBorders>
+            <w:shd w:val="clear" w:color="auto" w:fill="auto"/>
+            <w:noWrap/>
+            <w:vAlign w:val="bottom"/>
+            <w:hideMark/>
+          </w:tcPr>
+          <w:p>
+            <w:pPr>
+              <w:spacing w:after="0" w:line="240" w:lineRule="auto"/>
+              <w:rPr>
+                <w:rFonts w:ascii="Times New Roman" w:eastAsia="Times New Roman" w:hAnsi="Times New Roman" w:cs="Times New Roman"/>
+                <w:b/>
+                <w:bCs/>
+                <w:color w:val="000000"/>
+                <w:sz w:val="20"/>
+                <w:szCs w:val="20"/>
+                <w:lang w:eastAsia="pt-BR"/>
+              </w:rPr>
+            </w:pPr>
+            <w:proofErr w:type="spellStart"/>
+            <w:r>
+              <w:rPr>
+                <w:rFonts w:ascii="Times New Roman" w:eastAsia="Times New Roman" w:hAnsi="Times New Roman" w:cs="Times New Roman"/>
+                <w:b/>
+                <w:bCs/>
+                <w:color w:val="000000"/>
+                <w:sz w:val="20"/>
+                <w:szCs w:val="20"/>
+                <w:lang w:eastAsia="pt-BR"/>
+              </w:rPr>
+              <w:t>LegNE</w:t>
+            </w:r>
+            <w:proofErr w:type="spellEnd"/>
+          </w:p>
+        </w:tc>
+        <w:tc>
+          <w:tcPr>
+            <w:tcW w:w="946" w:type="dxa"/>
+            <w:tcBorders>
+              <w:top w:val="nil"/>
+              <w:left w:val="nil"/>
+              <w:bottom w:val="nil"/>
+              <w:right w:val="nil"/>
+            </w:tcBorders>
+            <w:shd w:val="clear" w:color="auto" w:fill="auto"/>
+            <w:noWrap/>
+            <w:vAlign w:val="bottom"/>
+            <w:hideMark/>
+          </w:tcPr>
+          <w:p>
+            <w:pPr>
+              <w:spacing w:after="0" w:line="240" w:lineRule="auto"/>
+              <w:rPr>
+                <w:rFonts w:ascii="Times New Roman" w:eastAsia="Times New Roman" w:hAnsi="Times New Roman" w:cs="Times New Roman"/>
+                <w:color w:val="000000"/>
+                <w:sz w:val="20"/>
+                <w:szCs w:val="20"/>
+                <w:lang w:eastAsia="pt-BR"/>
+              </w:rPr>
+            </w:pPr>
+            <w:r>
+              <w:rPr>
+                <w:rFonts w:ascii="Times New Roman" w:eastAsia="Times New Roman" w:hAnsi="Times New Roman" w:cs="Times New Roman"/>
+                <w:color w:val="000000"/>
+                <w:sz w:val="20"/>
+                <w:szCs w:val="20"/>
+                <w:lang w:eastAsia="pt-BR"/>
+              </w:rPr>
+              <w:t xml:space="preserve">1.0000 </w:t>
+            </w:r>
+          </w:p>
+        </w:tc>
+        <w:tc>
+          <w:tcPr>
+            <w:tcW w:w="1018" w:type="dxa"/>
+            <w:tcBorders>
+              <w:top w:val="nil"/>
+              <w:left w:val="nil"/>
+              <w:bottom w:val="nil"/>
+              <w:right w:val="nil"/>
+            </w:tcBorders>
+            <w:shd w:val="clear" w:color="auto" w:fill="auto"/>
+            <w:noWrap/>
+            <w:vAlign w:val="bottom"/>
+            <w:hideMark/>
+          </w:tcPr>
+          <w:p>
+            <w:pPr>
+              <w:spacing w:after="0" w:line="240" w:lineRule="auto"/>
+              <w:rPr>
+                <w:rFonts w:ascii="Times New Roman" w:eastAsia="Times New Roman" w:hAnsi="Times New Roman" w:cs="Times New Roman"/>
+                <w:color w:val="000000"/>
+                <w:sz w:val="20"/>
+                <w:szCs w:val="20"/>
+                <w:lang w:eastAsia="pt-BR"/>
+              </w:rPr>
+            </w:pPr>
+          </w:p>
+        </w:tc>
+        <w:tc>
+          <w:tcPr>
+            <w:tcW w:w="939" w:type="dxa"/>
+            <w:tcBorders>
+              <w:top w:val="nil"/>
+              <w:left w:val="nil"/>
+              <w:bottom w:val="nil"/>
+              <w:right w:val="nil"/>
+            </w:tcBorders>
+            <w:shd w:val="clear" w:color="auto" w:fill="auto"/>
+            <w:noWrap/>
+            <w:vAlign w:val="bottom"/>
+            <w:hideMark/>
+          </w:tcPr>
+          <w:p>
+            <w:pPr>
+              <w:spacing w:after="0" w:line="240" w:lineRule="auto"/>
+              <w:rPr>
+                <w:rFonts w:ascii="Times New Roman" w:eastAsia="Times New Roman" w:hAnsi="Times New Roman" w:cs="Times New Roman"/>
+                <w:sz w:val="20"/>
+                <w:szCs w:val="20"/>
+                <w:lang w:eastAsia="pt-BR"/>
+              </w:rPr>
+            </w:pPr>
+          </w:p>
+        </w:tc>
+        <w:tc>
+          <w:tcPr>
+            <w:tcW w:w="935" w:type="dxa"/>
+            <w:tcBorders>
+              <w:top w:val="nil"/>
+              <w:left w:val="nil"/>
+              <w:bottom w:val="nil"/>
+              <w:right w:val="nil"/>
+            </w:tcBorders>
+            <w:shd w:val="clear" w:color="auto" w:fill="auto"/>
+            <w:noWrap/>
+            <w:vAlign w:val="bottom"/>
+            <w:hideMark/>
+          </w:tcPr>
+          <w:p>
+            <w:pPr>
+              <w:spacing w:after="0" w:line="240" w:lineRule="auto"/>
+              <w:rPr>
+                <w:rFonts w:ascii="Times New Roman" w:eastAsia="Times New Roman" w:hAnsi="Times New Roman" w:cs="Times New Roman"/>
+                <w:sz w:val="20"/>
+                <w:szCs w:val="20"/>
+                <w:lang w:eastAsia="pt-BR"/>
+              </w:rPr>
+            </w:pPr>
+          </w:p>
+        </w:tc>
+        <w:tc>
+          <w:tcPr>
+            <w:tcW w:w="1413" w:type="dxa"/>
+            <w:tcBorders>
+              <w:top w:val="nil"/>
+              <w:left w:val="nil"/>
+              <w:bottom w:val="nil"/>
+              <w:right w:val="nil"/>
+            </w:tcBorders>
+            <w:shd w:val="clear" w:color="auto" w:fill="auto"/>
+            <w:noWrap/>
+            <w:vAlign w:val="bottom"/>
+            <w:hideMark/>
+          </w:tcPr>
+          <w:p>
+            <w:pPr>
+              <w:spacing w:after="0" w:line="240" w:lineRule="auto"/>
+              <w:rPr>
+                <w:rFonts w:ascii="Times New Roman" w:eastAsia="Times New Roman" w:hAnsi="Times New Roman" w:cs="Times New Roman"/>
+                <w:sz w:val="20"/>
+                <w:szCs w:val="20"/>
+                <w:lang w:eastAsia="pt-BR"/>
+              </w:rPr>
+            </w:pPr>
+          </w:p>
+        </w:tc>
+        <w:tc>
+          <w:tcPr>
+            <w:tcW w:w="778" w:type="dxa"/>
+            <w:tcBorders>
+              <w:top w:val="nil"/>
+              <w:left w:val="nil"/>
+              <w:bottom w:val="nil"/>
+              <w:right w:val="nil"/>
+            </w:tcBorders>
+            <w:shd w:val="clear" w:color="auto" w:fill="auto"/>
+            <w:noWrap/>
+            <w:vAlign w:val="bottom"/>
+            <w:hideMark/>
+          </w:tcPr>
+          <w:p>
+            <w:pPr>
+              <w:spacing w:after="0" w:line="240" w:lineRule="auto"/>
+              <w:rPr>
+                <w:rFonts w:ascii="Times New Roman" w:eastAsia="Times New Roman" w:hAnsi="Times New Roman" w:cs="Times New Roman"/>
+                <w:sz w:val="20"/>
+                <w:szCs w:val="20"/>
+                <w:lang w:eastAsia="pt-BR"/>
+              </w:rPr>
+            </w:pPr>
+          </w:p>
+        </w:tc>
+      </w:tr>
+      <w:tr>
+        <w:trPr>
+          <w:trHeight w:val="232"/>
+        </w:trPr>
+        <w:tc>
+          <w:tcPr>
+            <w:tcW w:w="1623" w:type="dxa"/>
+            <w:tcBorders>
+              <w:top w:val="nil"/>
+              <w:left w:val="nil"/>
+              <w:bottom w:val="nil"/>
+              <w:right w:val="nil"/>
+            </w:tcBorders>
+            <w:shd w:val="clear" w:color="auto" w:fill="auto"/>
+            <w:noWrap/>
+            <w:vAlign w:val="bottom"/>
+            <w:hideMark/>
+          </w:tcPr>
+          <w:p>
+            <w:pPr>
+              <w:spacing w:after="0" w:line="240" w:lineRule="auto"/>
+              <w:rPr>
+                <w:rFonts w:ascii="Times New Roman" w:eastAsia="Times New Roman" w:hAnsi="Times New Roman" w:cs="Times New Roman"/>
+                <w:b/>
+                <w:bCs/>
+                <w:color w:val="000000"/>
+                <w:sz w:val="20"/>
+                <w:szCs w:val="20"/>
+                <w:lang w:eastAsia="pt-BR"/>
+              </w:rPr>
+            </w:pPr>
+            <w:proofErr w:type="spellStart"/>
+            <w:r>
+              <w:rPr>
+                <w:rFonts w:ascii="Times New Roman" w:eastAsia="Times New Roman" w:hAnsi="Times New Roman" w:cs="Times New Roman"/>
+                <w:b/>
+                <w:bCs/>
+                <w:color w:val="000000"/>
+                <w:sz w:val="20"/>
+                <w:szCs w:val="20"/>
+                <w:lang w:eastAsia="pt-BR"/>
+              </w:rPr>
+              <w:t>LegCPC</w:t>
+            </w:r>
+            <w:proofErr w:type="spellEnd"/>
+          </w:p>
+        </w:tc>
+        <w:tc>
+          <w:tcPr>
+            <w:tcW w:w="946" w:type="dxa"/>
+            <w:tcBorders>
+              <w:top w:val="nil"/>
+              <w:left w:val="nil"/>
+              <w:bottom w:val="nil"/>
+              <w:right w:val="nil"/>
+            </w:tcBorders>
+            <w:shd w:val="clear" w:color="auto" w:fill="auto"/>
+            <w:noWrap/>
+            <w:vAlign w:val="bottom"/>
+            <w:hideMark/>
+          </w:tcPr>
+          <w:p>
+            <w:pPr>
+              <w:spacing w:after="0" w:line="240" w:lineRule="auto"/>
+              <w:rPr>
+                <w:rFonts w:ascii="Times New Roman" w:eastAsia="Times New Roman" w:hAnsi="Times New Roman" w:cs="Times New Roman"/>
+                <w:color w:val="000000"/>
+                <w:sz w:val="20"/>
+                <w:szCs w:val="20"/>
+                <w:lang w:eastAsia="pt-BR"/>
+              </w:rPr>
+            </w:pPr>
+            <w:r>
+              <w:rPr>
+                <w:rFonts w:ascii="Times New Roman" w:eastAsia="Times New Roman" w:hAnsi="Times New Roman" w:cs="Times New Roman"/>
+                <w:color w:val="000000"/>
+                <w:sz w:val="20"/>
+                <w:szCs w:val="20"/>
+                <w:lang w:eastAsia="pt-BR"/>
+              </w:rPr>
+              <w:t>0.1898*</w:t>
+            </w:r>
+          </w:p>
+        </w:tc>
+        <w:tc>
+          <w:tcPr>
+            <w:tcW w:w="1018" w:type="dxa"/>
+            <w:tcBorders>
+              <w:top w:val="nil"/>
+              <w:left w:val="nil"/>
+              <w:bottom w:val="nil"/>
+              <w:right w:val="nil"/>
+            </w:tcBorders>
+            <w:shd w:val="clear" w:color="auto" w:fill="auto"/>
+            <w:noWrap/>
+            <w:vAlign w:val="bottom"/>
+            <w:hideMark/>
+          </w:tcPr>
+          <w:p>
+            <w:pPr>
+              <w:spacing w:after="0" w:line="240" w:lineRule="auto"/>
+              <w:rPr>
+                <w:rFonts w:ascii="Times New Roman" w:eastAsia="Times New Roman" w:hAnsi="Times New Roman" w:cs="Times New Roman"/>
+                <w:color w:val="000000"/>
+                <w:sz w:val="20"/>
+                <w:szCs w:val="20"/>
+                <w:lang w:eastAsia="pt-BR"/>
+              </w:rPr>
+            </w:pPr>
+            <w:r>
+              <w:rPr>
+                <w:rFonts w:ascii="Times New Roman" w:eastAsia="Times New Roman" w:hAnsi="Times New Roman" w:cs="Times New Roman"/>
+                <w:color w:val="000000"/>
+                <w:sz w:val="20"/>
+                <w:szCs w:val="20"/>
+                <w:lang w:eastAsia="pt-BR"/>
+              </w:rPr>
+              <w:t xml:space="preserve">1.0000 </w:t>
+            </w:r>
+          </w:p>
+        </w:tc>
+        <w:tc>
+          <w:tcPr>
+            <w:tcW w:w="939" w:type="dxa"/>
+            <w:tcBorders>
+              <w:top w:val="nil"/>
+              <w:left w:val="nil"/>
+              <w:bottom w:val="nil"/>
+              <w:right w:val="nil"/>
+            </w:tcBorders>
+            <w:shd w:val="clear" w:color="auto" w:fill="auto"/>
+            <w:noWrap/>
+            <w:vAlign w:val="bottom"/>
+            <w:hideMark/>
+          </w:tcPr>
+          <w:p>
+            <w:pPr>
+              <w:spacing w:after="0" w:line="240" w:lineRule="auto"/>
+              <w:rPr>
+                <w:rFonts w:ascii="Times New Roman" w:eastAsia="Times New Roman" w:hAnsi="Times New Roman" w:cs="Times New Roman"/>
+                <w:color w:val="000000"/>
+                <w:sz w:val="20"/>
+                <w:szCs w:val="20"/>
+                <w:lang w:eastAsia="pt-BR"/>
+              </w:rPr>
+            </w:pPr>
+          </w:p>
+        </w:tc>
+        <w:tc>
+          <w:tcPr>
+            <w:tcW w:w="935" w:type="dxa"/>
+            <w:tcBorders>
+              <w:top w:val="nil"/>
+              <w:left w:val="nil"/>
+              <w:bottom w:val="nil"/>
+              <w:right w:val="nil"/>
+            </w:tcBorders>
+            <w:shd w:val="clear" w:color="auto" w:fill="auto"/>
+            <w:noWrap/>
+            <w:vAlign w:val="bottom"/>
+            <w:hideMark/>
+          </w:tcPr>
+          <w:p>
+            <w:pPr>
+              <w:spacing w:after="0" w:line="240" w:lineRule="auto"/>
+              <w:rPr>
+                <w:rFonts w:ascii="Times New Roman" w:eastAsia="Times New Roman" w:hAnsi="Times New Roman" w:cs="Times New Roman"/>
+                <w:sz w:val="20"/>
+                <w:szCs w:val="20"/>
+                <w:lang w:eastAsia="pt-BR"/>
+              </w:rPr>
+            </w:pPr>
+          </w:p>
+        </w:tc>
+        <w:tc>
+          <w:tcPr>
+            <w:tcW w:w="1413" w:type="dxa"/>
+            <w:tcBorders>
+              <w:top w:val="nil"/>
+              <w:left w:val="nil"/>
+              <w:bottom w:val="nil"/>
+              <w:right w:val="nil"/>
+            </w:tcBorders>
+            <w:shd w:val="clear" w:color="auto" w:fill="auto"/>
+            <w:noWrap/>
+            <w:vAlign w:val="bottom"/>
+            <w:hideMark/>
+          </w:tcPr>
+          <w:p>
+            <w:pPr>
+              <w:spacing w:after="0" w:line="240" w:lineRule="auto"/>
+              <w:rPr>
+                <w:rFonts w:ascii="Times New Roman" w:eastAsia="Times New Roman" w:hAnsi="Times New Roman" w:cs="Times New Roman"/>
+                <w:sz w:val="20"/>
+                <w:szCs w:val="20"/>
+                <w:lang w:eastAsia="pt-BR"/>
+              </w:rPr>
+            </w:pPr>
+          </w:p>
+        </w:tc>
+        <w:tc>
+          <w:tcPr>
+            <w:tcW w:w="778" w:type="dxa"/>
+            <w:tcBorders>
+              <w:top w:val="nil"/>
+              <w:left w:val="nil"/>
+              <w:bottom w:val="nil"/>
+              <w:right w:val="nil"/>
+            </w:tcBorders>
+            <w:shd w:val="clear" w:color="auto" w:fill="auto"/>
+            <w:noWrap/>
+            <w:vAlign w:val="bottom"/>
+            <w:hideMark/>
+          </w:tcPr>
+          <w:p>
+            <w:pPr>
+              <w:spacing w:after="0" w:line="240" w:lineRule="auto"/>
+              <w:rPr>
+                <w:rFonts w:ascii="Times New Roman" w:eastAsia="Times New Roman" w:hAnsi="Times New Roman" w:cs="Times New Roman"/>
+                <w:sz w:val="20"/>
+                <w:szCs w:val="20"/>
+                <w:lang w:eastAsia="pt-BR"/>
+              </w:rPr>
+            </w:pPr>
+          </w:p>
+        </w:tc>
+      </w:tr>
+      <w:tr>
+        <w:trPr>
+          <w:trHeight w:val="232"/>
+        </w:trPr>
+        <w:tc>
+          <w:tcPr>
+            <w:tcW w:w="1623" w:type="dxa"/>
+            <w:tcBorders>
+              <w:top w:val="nil"/>
+              <w:left w:val="nil"/>
+              <w:bottom w:val="nil"/>
+              <w:right w:val="nil"/>
+            </w:tcBorders>
+            <w:shd w:val="clear" w:color="auto" w:fill="auto"/>
+            <w:noWrap/>
+            <w:vAlign w:val="bottom"/>
+            <w:hideMark/>
+          </w:tcPr>
+          <w:p>
+            <w:pPr>
+              <w:spacing w:after="0" w:line="240" w:lineRule="auto"/>
+              <w:rPr>
+                <w:rFonts w:ascii="Times New Roman" w:eastAsia="Times New Roman" w:hAnsi="Times New Roman" w:cs="Times New Roman"/>
+                <w:b/>
+                <w:bCs/>
+                <w:color w:val="000000"/>
+                <w:sz w:val="20"/>
+                <w:szCs w:val="20"/>
+                <w:lang w:eastAsia="pt-BR"/>
+              </w:rPr>
+            </w:pPr>
+            <w:r>
+              <w:rPr>
+                <w:rFonts w:ascii="Times New Roman" w:eastAsia="Times New Roman" w:hAnsi="Times New Roman" w:cs="Times New Roman"/>
+                <w:b/>
+                <w:bCs/>
+                <w:color w:val="000000"/>
+                <w:sz w:val="20"/>
+                <w:szCs w:val="20"/>
+                <w:lang w:eastAsia="pt-BR"/>
+              </w:rPr>
+              <w:t>TAM</w:t>
+            </w:r>
+            <w:r>
+              <w:rPr>
+                <w:rFonts w:ascii="Times New Roman" w:eastAsia="Times New Roman" w:hAnsi="Times New Roman" w:cs="Times New Roman"/>
+                <w:b/>
+                <w:bCs/>
+                <w:color w:val="000000"/>
+                <w:sz w:val="20"/>
+                <w:szCs w:val="20"/>
+                <w:lang w:eastAsia="pt-BR"/>
+              </w:rPr>
+              <w:t>’</w:t>
+            </w:r>
+          </w:p>
+        </w:tc>
+        <w:tc>
+          <w:tcPr>
+            <w:tcW w:w="946" w:type="dxa"/>
+            <w:tcBorders>
+              <w:top w:val="nil"/>
+              <w:left w:val="nil"/>
+              <w:bottom w:val="nil"/>
+              <w:right w:val="nil"/>
+            </w:tcBorders>
+            <w:shd w:val="clear" w:color="auto" w:fill="auto"/>
+            <w:noWrap/>
+            <w:vAlign w:val="bottom"/>
+            <w:hideMark/>
+          </w:tcPr>
+          <w:p>
+            <w:pPr>
+              <w:spacing w:after="0" w:line="240" w:lineRule="auto"/>
+              <w:rPr>
+                <w:rFonts w:ascii="Times New Roman" w:eastAsia="Times New Roman" w:hAnsi="Times New Roman" w:cs="Times New Roman"/>
+                <w:color w:val="000000"/>
+                <w:sz w:val="20"/>
+                <w:szCs w:val="20"/>
+                <w:lang w:eastAsia="pt-BR"/>
+              </w:rPr>
+            </w:pPr>
+            <w:r>
+              <w:rPr>
+                <w:rFonts w:ascii="Times New Roman" w:eastAsia="Times New Roman" w:hAnsi="Times New Roman" w:cs="Times New Roman"/>
+                <w:color w:val="000000"/>
+                <w:sz w:val="20"/>
+                <w:szCs w:val="20"/>
+                <w:lang w:eastAsia="pt-BR"/>
+              </w:rPr>
+              <w:t>-0.0445</w:t>
+            </w:r>
+          </w:p>
+        </w:tc>
+        <w:tc>
+          <w:tcPr>
+            <w:tcW w:w="1018" w:type="dxa"/>
+            <w:tcBorders>
+              <w:top w:val="nil"/>
+              <w:left w:val="nil"/>
+              <w:bottom w:val="nil"/>
+              <w:right w:val="nil"/>
+            </w:tcBorders>
+            <w:shd w:val="clear" w:color="auto" w:fill="auto"/>
+            <w:noWrap/>
+            <w:vAlign w:val="bottom"/>
+            <w:hideMark/>
+          </w:tcPr>
+          <w:p>
+            <w:pPr>
+              <w:spacing w:after="0" w:line="240" w:lineRule="auto"/>
+              <w:rPr>
+                <w:rFonts w:ascii="Times New Roman" w:eastAsia="Times New Roman" w:hAnsi="Times New Roman" w:cs="Times New Roman"/>
+                <w:color w:val="000000"/>
+                <w:sz w:val="20"/>
+                <w:szCs w:val="20"/>
+                <w:lang w:eastAsia="pt-BR"/>
+              </w:rPr>
+            </w:pPr>
+            <w:r>
+              <w:rPr>
+                <w:rFonts w:ascii="Times New Roman" w:eastAsia="Times New Roman" w:hAnsi="Times New Roman" w:cs="Times New Roman"/>
+                <w:color w:val="000000"/>
+                <w:sz w:val="20"/>
+                <w:szCs w:val="20"/>
+                <w:lang w:eastAsia="pt-BR"/>
+              </w:rPr>
+              <w:t>-0.0349</w:t>
+            </w:r>
+          </w:p>
+        </w:tc>
+        <w:tc>
+          <w:tcPr>
+            <w:tcW w:w="939" w:type="dxa"/>
+            <w:tcBorders>
+              <w:top w:val="nil"/>
+              <w:left w:val="nil"/>
+              <w:bottom w:val="nil"/>
+              <w:right w:val="nil"/>
+            </w:tcBorders>
+            <w:shd w:val="clear" w:color="auto" w:fill="auto"/>
+            <w:noWrap/>
+            <w:vAlign w:val="bottom"/>
+            <w:hideMark/>
+          </w:tcPr>
+          <w:p>
+            <w:pPr>
+              <w:spacing w:after="0" w:line="240" w:lineRule="auto"/>
+              <w:rPr>
+                <w:rFonts w:ascii="Times New Roman" w:eastAsia="Times New Roman" w:hAnsi="Times New Roman" w:cs="Times New Roman"/>
+                <w:color w:val="000000"/>
+                <w:sz w:val="20"/>
+                <w:szCs w:val="20"/>
+                <w:lang w:eastAsia="pt-BR"/>
+              </w:rPr>
+            </w:pPr>
+            <w:r>
+              <w:rPr>
+                <w:rFonts w:ascii="Times New Roman" w:eastAsia="Times New Roman" w:hAnsi="Times New Roman" w:cs="Times New Roman"/>
+                <w:color w:val="000000"/>
+                <w:sz w:val="20"/>
+                <w:szCs w:val="20"/>
+                <w:lang w:eastAsia="pt-BR"/>
+              </w:rPr>
+              <w:t xml:space="preserve">1.0000 </w:t>
+            </w:r>
+          </w:p>
+        </w:tc>
+        <w:tc>
+          <w:tcPr>
+            <w:tcW w:w="935" w:type="dxa"/>
+            <w:tcBorders>
+              <w:top w:val="nil"/>
+              <w:left w:val="nil"/>
+              <w:bottom w:val="nil"/>
+              <w:right w:val="nil"/>
+            </w:tcBorders>
+            <w:shd w:val="clear" w:color="auto" w:fill="auto"/>
+            <w:noWrap/>
+            <w:vAlign w:val="bottom"/>
+            <w:hideMark/>
+          </w:tcPr>
+          <w:p>
+            <w:pPr>
+              <w:spacing w:after="0" w:line="240" w:lineRule="auto"/>
+              <w:rPr>
+                <w:rFonts w:ascii="Times New Roman" w:eastAsia="Times New Roman" w:hAnsi="Times New Roman" w:cs="Times New Roman"/>
+                <w:color w:val="000000"/>
+                <w:sz w:val="20"/>
+                <w:szCs w:val="20"/>
+                <w:lang w:eastAsia="pt-BR"/>
+              </w:rPr>
+            </w:pPr>
+          </w:p>
+        </w:tc>
+        <w:tc>
+          <w:tcPr>
+            <w:tcW w:w="1413" w:type="dxa"/>
+            <w:tcBorders>
+              <w:top w:val="nil"/>
+              <w:left w:val="nil"/>
+              <w:bottom w:val="nil"/>
+              <w:right w:val="nil"/>
+            </w:tcBorders>
+            <w:shd w:val="clear" w:color="auto" w:fill="auto"/>
+            <w:noWrap/>
+            <w:vAlign w:val="bottom"/>
+            <w:hideMark/>
+          </w:tcPr>
+          <w:p>
+            <w:pPr>
+              <w:spacing w:after="0" w:line="240" w:lineRule="auto"/>
+              <w:rPr>
+                <w:rFonts w:ascii="Times New Roman" w:eastAsia="Times New Roman" w:hAnsi="Times New Roman" w:cs="Times New Roman"/>
+                <w:sz w:val="20"/>
+                <w:szCs w:val="20"/>
+                <w:lang w:eastAsia="pt-BR"/>
+              </w:rPr>
+            </w:pPr>
+          </w:p>
+        </w:tc>
+        <w:tc>
+          <w:tcPr>
+            <w:tcW w:w="778" w:type="dxa"/>
+            <w:tcBorders>
+              <w:top w:val="nil"/>
+              <w:left w:val="nil"/>
+              <w:bottom w:val="nil"/>
+              <w:right w:val="nil"/>
+            </w:tcBorders>
+            <w:shd w:val="clear" w:color="auto" w:fill="auto"/>
+            <w:noWrap/>
+            <w:vAlign w:val="bottom"/>
+            <w:hideMark/>
+          </w:tcPr>
+          <w:p>
+            <w:pPr>
+              <w:spacing w:after="0" w:line="240" w:lineRule="auto"/>
+              <w:rPr>
+                <w:rFonts w:ascii="Times New Roman" w:eastAsia="Times New Roman" w:hAnsi="Times New Roman" w:cs="Times New Roman"/>
+                <w:sz w:val="20"/>
+                <w:szCs w:val="20"/>
+                <w:lang w:eastAsia="pt-BR"/>
+              </w:rPr>
+            </w:pPr>
+          </w:p>
+        </w:tc>
+      </w:tr>
+      <w:tr>
+        <w:trPr>
+          <w:trHeight w:val="232"/>
+        </w:trPr>
+        <w:tc>
+          <w:tcPr>
+            <w:tcW w:w="1623" w:type="dxa"/>
+            <w:tcBorders>
+              <w:top w:val="nil"/>
+              <w:left w:val="nil"/>
+              <w:bottom w:val="nil"/>
+              <w:right w:val="nil"/>
+            </w:tcBorders>
+            <w:shd w:val="clear" w:color="auto" w:fill="auto"/>
+            <w:noWrap/>
+            <w:vAlign w:val="bottom"/>
+            <w:hideMark/>
+          </w:tcPr>
+          <w:p>
+            <w:pPr>
+              <w:spacing w:after="0" w:line="240" w:lineRule="auto"/>
+              <w:rPr>
+                <w:rFonts w:ascii="Times New Roman" w:eastAsia="Times New Roman" w:hAnsi="Times New Roman" w:cs="Times New Roman"/>
+                <w:b/>
+                <w:bCs/>
+                <w:color w:val="000000"/>
+                <w:sz w:val="20"/>
+                <w:szCs w:val="20"/>
+                <w:lang w:eastAsia="pt-BR"/>
+              </w:rPr>
+            </w:pPr>
+            <w:r>
+              <w:rPr>
+                <w:rFonts w:ascii="Times New Roman" w:eastAsia="Times New Roman" w:hAnsi="Times New Roman" w:cs="Times New Roman"/>
+                <w:b/>
+                <w:bCs/>
+                <w:color w:val="000000"/>
+                <w:sz w:val="20"/>
+                <w:szCs w:val="20"/>
+                <w:lang w:eastAsia="pt-BR"/>
+              </w:rPr>
+              <w:t>CAPIT</w:t>
+            </w:r>
+            <w:r>
+              <w:rPr>
+                <w:rFonts w:ascii="Times New Roman" w:eastAsia="Times New Roman" w:hAnsi="Times New Roman" w:cs="Times New Roman"/>
+                <w:b/>
+                <w:bCs/>
+                <w:color w:val="000000"/>
+                <w:sz w:val="20"/>
+                <w:szCs w:val="20"/>
+                <w:lang w:eastAsia="pt-BR"/>
+              </w:rPr>
+              <w:t>’</w:t>
+            </w:r>
+          </w:p>
+        </w:tc>
+        <w:tc>
+          <w:tcPr>
+            <w:tcW w:w="946" w:type="dxa"/>
+            <w:tcBorders>
+              <w:top w:val="nil"/>
+              <w:left w:val="nil"/>
+              <w:bottom w:val="nil"/>
+              <w:right w:val="nil"/>
+            </w:tcBorders>
+            <w:shd w:val="clear" w:color="auto" w:fill="auto"/>
+            <w:noWrap/>
+            <w:vAlign w:val="bottom"/>
+            <w:hideMark/>
+          </w:tcPr>
+          <w:p>
+            <w:pPr>
+              <w:spacing w:after="0" w:line="240" w:lineRule="auto"/>
+              <w:rPr>
+                <w:rFonts w:ascii="Times New Roman" w:eastAsia="Times New Roman" w:hAnsi="Times New Roman" w:cs="Times New Roman"/>
+                <w:color w:val="000000"/>
+                <w:sz w:val="20"/>
+                <w:szCs w:val="20"/>
+                <w:lang w:eastAsia="pt-BR"/>
+              </w:rPr>
+            </w:pPr>
+            <w:r>
+              <w:rPr>
+                <w:rFonts w:ascii="Times New Roman" w:eastAsia="Times New Roman" w:hAnsi="Times New Roman" w:cs="Times New Roman"/>
+                <w:color w:val="000000"/>
+                <w:sz w:val="20"/>
+                <w:szCs w:val="20"/>
+                <w:lang w:eastAsia="pt-BR"/>
+              </w:rPr>
+              <w:t>0.0637</w:t>
+            </w:r>
+          </w:p>
+        </w:tc>
+        <w:tc>
+          <w:tcPr>
+            <w:tcW w:w="1018" w:type="dxa"/>
+            <w:tcBorders>
+              <w:top w:val="nil"/>
+              <w:left w:val="nil"/>
+              <w:bottom w:val="nil"/>
+              <w:right w:val="nil"/>
+            </w:tcBorders>
+            <w:shd w:val="clear" w:color="auto" w:fill="auto"/>
+            <w:noWrap/>
+            <w:vAlign w:val="bottom"/>
+            <w:hideMark/>
+          </w:tcPr>
+          <w:p>
+            <w:pPr>
+              <w:spacing w:after="0" w:line="240" w:lineRule="auto"/>
+              <w:rPr>
+                <w:rFonts w:ascii="Times New Roman" w:eastAsia="Times New Roman" w:hAnsi="Times New Roman" w:cs="Times New Roman"/>
+                <w:color w:val="000000"/>
+                <w:sz w:val="20"/>
+                <w:szCs w:val="20"/>
+                <w:lang w:eastAsia="pt-BR"/>
+              </w:rPr>
+            </w:pPr>
+            <w:r>
+              <w:rPr>
+                <w:rFonts w:ascii="Times New Roman" w:eastAsia="Times New Roman" w:hAnsi="Times New Roman" w:cs="Times New Roman"/>
+                <w:color w:val="000000"/>
+                <w:sz w:val="20"/>
+                <w:szCs w:val="20"/>
+                <w:lang w:eastAsia="pt-BR"/>
+              </w:rPr>
+              <w:t>0.1552*</w:t>
+            </w:r>
+          </w:p>
+        </w:tc>
+        <w:tc>
+          <w:tcPr>
+            <w:tcW w:w="939" w:type="dxa"/>
+            <w:tcBorders>
+              <w:top w:val="nil"/>
+              <w:left w:val="nil"/>
+              <w:bottom w:val="nil"/>
+              <w:right w:val="nil"/>
+            </w:tcBorders>
+            <w:shd w:val="clear" w:color="auto" w:fill="auto"/>
+            <w:noWrap/>
+            <w:vAlign w:val="bottom"/>
+            <w:hideMark/>
+          </w:tcPr>
+          <w:p>
+            <w:pPr>
+              <w:spacing w:after="0" w:line="240" w:lineRule="auto"/>
+              <w:rPr>
+                <w:rFonts w:ascii="Times New Roman" w:eastAsia="Times New Roman" w:hAnsi="Times New Roman" w:cs="Times New Roman"/>
+                <w:color w:val="000000"/>
+                <w:sz w:val="20"/>
+                <w:szCs w:val="20"/>
+                <w:lang w:eastAsia="pt-BR"/>
+              </w:rPr>
+            </w:pPr>
+            <w:r>
+              <w:rPr>
+                <w:rFonts w:ascii="Times New Roman" w:eastAsia="Times New Roman" w:hAnsi="Times New Roman" w:cs="Times New Roman"/>
+                <w:color w:val="000000"/>
+                <w:sz w:val="20"/>
+                <w:szCs w:val="20"/>
+                <w:lang w:eastAsia="pt-BR"/>
+              </w:rPr>
+              <w:t>0.6439*</w:t>
+            </w:r>
+          </w:p>
+        </w:tc>
+        <w:tc>
+          <w:tcPr>
+            <w:tcW w:w="935" w:type="dxa"/>
+            <w:tcBorders>
+              <w:top w:val="nil"/>
+              <w:left w:val="nil"/>
+              <w:bottom w:val="nil"/>
+              <w:right w:val="nil"/>
+            </w:tcBorders>
+            <w:shd w:val="clear" w:color="auto" w:fill="auto"/>
+            <w:noWrap/>
+            <w:vAlign w:val="bottom"/>
+            <w:hideMark/>
+          </w:tcPr>
+          <w:p>
+            <w:pPr>
+              <w:spacing w:after="0" w:line="240" w:lineRule="auto"/>
+              <w:rPr>
+                <w:rFonts w:ascii="Times New Roman" w:eastAsia="Times New Roman" w:hAnsi="Times New Roman" w:cs="Times New Roman"/>
+                <w:color w:val="000000"/>
+                <w:sz w:val="20"/>
+                <w:szCs w:val="20"/>
+                <w:lang w:eastAsia="pt-BR"/>
+              </w:rPr>
+            </w:pPr>
+            <w:r>
+              <w:rPr>
+                <w:rFonts w:ascii="Times New Roman" w:eastAsia="Times New Roman" w:hAnsi="Times New Roman" w:cs="Times New Roman"/>
+                <w:color w:val="000000"/>
+                <w:sz w:val="20"/>
+                <w:szCs w:val="20"/>
+                <w:lang w:eastAsia="pt-BR"/>
+              </w:rPr>
+              <w:t xml:space="preserve">1.0000 </w:t>
+            </w:r>
+          </w:p>
+        </w:tc>
+        <w:tc>
+          <w:tcPr>
+            <w:tcW w:w="1413" w:type="dxa"/>
+            <w:tcBorders>
+              <w:top w:val="nil"/>
+              <w:left w:val="nil"/>
+              <w:bottom w:val="nil"/>
+              <w:right w:val="nil"/>
+            </w:tcBorders>
+            <w:shd w:val="clear" w:color="auto" w:fill="auto"/>
+            <w:noWrap/>
+            <w:vAlign w:val="bottom"/>
+            <w:hideMark/>
+          </w:tcPr>
+          <w:p>
+            <w:pPr>
+              <w:spacing w:after="0" w:line="240" w:lineRule="auto"/>
+              <w:rPr>
+                <w:rFonts w:ascii="Times New Roman" w:eastAsia="Times New Roman" w:hAnsi="Times New Roman" w:cs="Times New Roman"/>
+                <w:color w:val="000000"/>
+                <w:sz w:val="20"/>
+                <w:szCs w:val="20"/>
+                <w:lang w:eastAsia="pt-BR"/>
+              </w:rPr>
+            </w:pPr>
+          </w:p>
+        </w:tc>
+        <w:tc>
+          <w:tcPr>
+            <w:tcW w:w="778" w:type="dxa"/>
+            <w:tcBorders>
+              <w:top w:val="nil"/>
+              <w:left w:val="nil"/>
+              <w:bottom w:val="nil"/>
+              <w:right w:val="nil"/>
+            </w:tcBorders>
+            <w:shd w:val="clear" w:color="auto" w:fill="auto"/>
+            <w:noWrap/>
+            <w:vAlign w:val="bottom"/>
+            <w:hideMark/>
+          </w:tcPr>
+          <w:p>
+            <w:pPr>
+              <w:spacing w:after="0" w:line="240" w:lineRule="auto"/>
+              <w:rPr>
+                <w:rFonts w:ascii="Times New Roman" w:eastAsia="Times New Roman" w:hAnsi="Times New Roman" w:cs="Times New Roman"/>
+                <w:sz w:val="20"/>
+                <w:szCs w:val="20"/>
+                <w:lang w:eastAsia="pt-BR"/>
+              </w:rPr>
+            </w:pPr>
+          </w:p>
+        </w:tc>
+      </w:tr>
+      <w:tr>
+        <w:trPr>
+          <w:trHeight w:val="232"/>
+        </w:trPr>
+        <w:tc>
+          <w:tcPr>
+            <w:tcW w:w="1623" w:type="dxa"/>
+            <w:tcBorders>
+              <w:top w:val="nil"/>
+              <w:left w:val="nil"/>
+              <w:bottom w:val="nil"/>
+              <w:right w:val="nil"/>
+            </w:tcBorders>
+            <w:shd w:val="clear" w:color="auto" w:fill="auto"/>
+            <w:noWrap/>
+            <w:vAlign w:val="bottom"/>
+            <w:hideMark/>
+          </w:tcPr>
+          <w:p>
+            <w:pPr>
+              <w:spacing w:after="0" w:line="240" w:lineRule="auto"/>
+              <w:rPr>
+                <w:rFonts w:ascii="Times New Roman" w:eastAsia="Times New Roman" w:hAnsi="Times New Roman" w:cs="Times New Roman"/>
+                <w:b/>
+                <w:bCs/>
+                <w:color w:val="000000"/>
+                <w:sz w:val="20"/>
+                <w:szCs w:val="20"/>
+                <w:lang w:eastAsia="pt-BR"/>
+              </w:rPr>
+            </w:pPr>
+            <w:r>
+              <w:rPr>
+                <w:rFonts w:ascii="Times New Roman" w:eastAsia="Times New Roman" w:hAnsi="Times New Roman" w:cs="Times New Roman"/>
+                <w:b/>
+                <w:bCs/>
+                <w:color w:val="000000"/>
+                <w:sz w:val="20"/>
+                <w:szCs w:val="20"/>
+                <w:lang w:eastAsia="pt-BR"/>
+              </w:rPr>
+              <w:lastRenderedPageBreak/>
+              <w:t>COMPLEX</w:t>
+            </w:r>
+            <w:r>
+              <w:rPr>
+                <w:rFonts w:ascii="Times New Roman" w:eastAsia="Times New Roman" w:hAnsi="Times New Roman" w:cs="Times New Roman"/>
+                <w:b/>
+                <w:bCs/>
+                <w:color w:val="000000"/>
+                <w:sz w:val="20"/>
+                <w:szCs w:val="20"/>
+                <w:lang w:eastAsia="pt-BR"/>
+              </w:rPr>
+              <w:t>’</w:t>
+            </w:r>
+          </w:p>
+        </w:tc>
+        <w:tc>
+          <w:tcPr>
+            <w:tcW w:w="946" w:type="dxa"/>
+            <w:tcBorders>
+              <w:top w:val="nil"/>
+              <w:left w:val="nil"/>
+              <w:bottom w:val="nil"/>
+              <w:right w:val="nil"/>
+            </w:tcBorders>
+            <w:shd w:val="clear" w:color="auto" w:fill="auto"/>
+            <w:noWrap/>
+            <w:vAlign w:val="bottom"/>
+            <w:hideMark/>
+          </w:tcPr>
+          <w:p>
+            <w:pPr>
+              <w:spacing w:after="0" w:line="240" w:lineRule="auto"/>
+              <w:rPr>
+                <w:rFonts w:ascii="Times New Roman" w:eastAsia="Times New Roman" w:hAnsi="Times New Roman" w:cs="Times New Roman"/>
+                <w:color w:val="000000"/>
+                <w:sz w:val="20"/>
+                <w:szCs w:val="20"/>
+                <w:lang w:eastAsia="pt-BR"/>
+              </w:rPr>
+            </w:pPr>
+            <w:r>
+              <w:rPr>
+                <w:rFonts w:ascii="Times New Roman" w:eastAsia="Times New Roman" w:hAnsi="Times New Roman" w:cs="Times New Roman"/>
+                <w:color w:val="000000"/>
+                <w:sz w:val="20"/>
+                <w:szCs w:val="20"/>
+                <w:lang w:eastAsia="pt-BR"/>
+              </w:rPr>
+              <w:t>-0.0738</w:t>
+            </w:r>
+          </w:p>
+        </w:tc>
+        <w:tc>
+          <w:tcPr>
+            <w:tcW w:w="1018" w:type="dxa"/>
+            <w:tcBorders>
+              <w:top w:val="nil"/>
+              <w:left w:val="nil"/>
+              <w:bottom w:val="nil"/>
+              <w:right w:val="nil"/>
+            </w:tcBorders>
+            <w:shd w:val="clear" w:color="auto" w:fill="auto"/>
+            <w:noWrap/>
+            <w:vAlign w:val="bottom"/>
+            <w:hideMark/>
+          </w:tcPr>
+          <w:p>
+            <w:pPr>
+              <w:spacing w:after="0" w:line="240" w:lineRule="auto"/>
+              <w:rPr>
+                <w:rFonts w:ascii="Times New Roman" w:eastAsia="Times New Roman" w:hAnsi="Times New Roman" w:cs="Times New Roman"/>
+                <w:color w:val="000000"/>
+                <w:sz w:val="20"/>
+                <w:szCs w:val="20"/>
+                <w:lang w:eastAsia="pt-BR"/>
+              </w:rPr>
+            </w:pPr>
+            <w:r>
+              <w:rPr>
+                <w:rFonts w:ascii="Times New Roman" w:eastAsia="Times New Roman" w:hAnsi="Times New Roman" w:cs="Times New Roman"/>
+                <w:color w:val="000000"/>
+                <w:sz w:val="20"/>
+                <w:szCs w:val="20"/>
+                <w:lang w:eastAsia="pt-BR"/>
+              </w:rPr>
+              <w:t>-0.1790*</w:t>
+            </w:r>
+          </w:p>
+        </w:tc>
+        <w:tc>
+          <w:tcPr>
+            <w:tcW w:w="939" w:type="dxa"/>
+            <w:tcBorders>
+              <w:top w:val="nil"/>
+              <w:left w:val="nil"/>
+              <w:bottom w:val="nil"/>
+              <w:right w:val="nil"/>
+            </w:tcBorders>
+            <w:shd w:val="clear" w:color="auto" w:fill="auto"/>
+            <w:noWrap/>
+            <w:vAlign w:val="bottom"/>
+            <w:hideMark/>
+          </w:tcPr>
+          <w:p>
+            <w:pPr>
+              <w:spacing w:after="0" w:line="240" w:lineRule="auto"/>
+              <w:rPr>
+                <w:rFonts w:ascii="Times New Roman" w:eastAsia="Times New Roman" w:hAnsi="Times New Roman" w:cs="Times New Roman"/>
+                <w:color w:val="000000"/>
+                <w:sz w:val="20"/>
+                <w:szCs w:val="20"/>
+                <w:lang w:eastAsia="pt-BR"/>
+              </w:rPr>
+            </w:pPr>
+            <w:r>
+              <w:rPr>
+                <w:rFonts w:ascii="Times New Roman" w:eastAsia="Times New Roman" w:hAnsi="Times New Roman" w:cs="Times New Roman"/>
+                <w:color w:val="000000"/>
+                <w:sz w:val="20"/>
+                <w:szCs w:val="20"/>
+                <w:lang w:eastAsia="pt-BR"/>
+              </w:rPr>
+              <w:t>0.3895*</w:t>
+            </w:r>
+          </w:p>
+        </w:tc>
+        <w:tc>
+          <w:tcPr>
+            <w:tcW w:w="935" w:type="dxa"/>
+            <w:tcBorders>
+              <w:top w:val="nil"/>
+              <w:left w:val="nil"/>
+              <w:bottom w:val="nil"/>
+              <w:right w:val="nil"/>
+            </w:tcBorders>
+            <w:shd w:val="clear" w:color="auto" w:fill="auto"/>
+            <w:noWrap/>
+            <w:vAlign w:val="bottom"/>
+            <w:hideMark/>
+          </w:tcPr>
+          <w:p>
+            <w:pPr>
+              <w:spacing w:after="0" w:line="240" w:lineRule="auto"/>
+              <w:rPr>
+                <w:rFonts w:ascii="Times New Roman" w:eastAsia="Times New Roman" w:hAnsi="Times New Roman" w:cs="Times New Roman"/>
+                <w:color w:val="000000"/>
+                <w:sz w:val="20"/>
+                <w:szCs w:val="20"/>
+                <w:lang w:eastAsia="pt-BR"/>
+              </w:rPr>
+            </w:pPr>
+            <w:r>
+              <w:rPr>
+                <w:rFonts w:ascii="Times New Roman" w:eastAsia="Times New Roman" w:hAnsi="Times New Roman" w:cs="Times New Roman"/>
+                <w:color w:val="000000"/>
+                <w:sz w:val="20"/>
+                <w:szCs w:val="20"/>
+                <w:lang w:eastAsia="pt-BR"/>
+              </w:rPr>
+              <w:t>0.1863*</w:t>
+            </w:r>
+          </w:p>
+        </w:tc>
+        <w:tc>
+          <w:tcPr>
+            <w:tcW w:w="1413" w:type="dxa"/>
+            <w:tcBorders>
+              <w:top w:val="nil"/>
+              <w:left w:val="nil"/>
+              <w:bottom w:val="nil"/>
+              <w:right w:val="nil"/>
+            </w:tcBorders>
+            <w:shd w:val="clear" w:color="auto" w:fill="auto"/>
+            <w:noWrap/>
+            <w:vAlign w:val="bottom"/>
+            <w:hideMark/>
+          </w:tcPr>
+          <w:p>
+            <w:pPr>
+              <w:spacing w:after="0" w:line="240" w:lineRule="auto"/>
+              <w:rPr>
+                <w:rFonts w:ascii="Times New Roman" w:eastAsia="Times New Roman" w:hAnsi="Times New Roman" w:cs="Times New Roman"/>
+                <w:color w:val="000000"/>
+                <w:sz w:val="20"/>
+                <w:szCs w:val="20"/>
+                <w:lang w:eastAsia="pt-BR"/>
+              </w:rPr>
+            </w:pPr>
+            <w:r>
+              <w:rPr>
+                <w:rFonts w:ascii="Times New Roman" w:eastAsia="Times New Roman" w:hAnsi="Times New Roman" w:cs="Times New Roman"/>
+                <w:color w:val="000000"/>
+                <w:sz w:val="20"/>
+                <w:szCs w:val="20"/>
+                <w:lang w:eastAsia="pt-BR"/>
+              </w:rPr>
+              <w:t xml:space="preserve">1.0000 </w:t>
+            </w:r>
+          </w:p>
+        </w:tc>
+        <w:tc>
+          <w:tcPr>
+            <w:tcW w:w="778" w:type="dxa"/>
+            <w:tcBorders>
+              <w:top w:val="nil"/>
+              <w:left w:val="nil"/>
+              <w:bottom w:val="nil"/>
+              <w:right w:val="nil"/>
+            </w:tcBorders>
+            <w:shd w:val="clear" w:color="auto" w:fill="auto"/>
+            <w:noWrap/>
+            <w:vAlign w:val="bottom"/>
+            <w:hideMark/>
+          </w:tcPr>
+          <w:p>
+            <w:pPr>
+              <w:spacing w:after="0" w:line="240" w:lineRule="auto"/>
+              <w:rPr>
+                <w:rFonts w:ascii="Times New Roman" w:eastAsia="Times New Roman" w:hAnsi="Times New Roman" w:cs="Times New Roman"/>
+                <w:color w:val="000000"/>
+                <w:sz w:val="20"/>
+                <w:szCs w:val="20"/>
+                <w:lang w:eastAsia="pt-BR"/>
+              </w:rPr>
+            </w:pPr>
+          </w:p>
+        </w:tc>
+      </w:tr>
+      <w:tr>
+        <w:trPr>
+          <w:trHeight w:val="232"/>
+        </w:trPr>
+        <w:tc>
+          <w:tcPr>
+            <w:tcW w:w="1623" w:type="dxa"/>
+            <w:tcBorders>
+              <w:top w:val="nil"/>
+              <w:left w:val="nil"/>
+              <w:bottom w:val="single" w:sz="4" w:space="0" w:color="auto"/>
+              <w:right w:val="nil"/>
+            </w:tcBorders>
+            <w:shd w:val="clear" w:color="auto" w:fill="auto"/>
+            <w:noWrap/>
+            <w:vAlign w:val="bottom"/>
+            <w:hideMark/>
+          </w:tcPr>
+          <w:p>
+            <w:pPr>
+              <w:spacing w:after="0" w:line="240" w:lineRule="auto"/>
+              <w:rPr>
+                <w:rFonts w:ascii="Times New Roman" w:eastAsia="Times New Roman" w:hAnsi="Times New Roman" w:cs="Times New Roman"/>
+                <w:b/>
+                <w:bCs/>
+                <w:sz w:val="20"/>
+                <w:szCs w:val="20"/>
+                <w:lang w:eastAsia="pt-BR"/>
+              </w:rPr>
+            </w:pPr>
+            <w:r>
+              <w:rPr>
+                <w:rFonts w:ascii="Times New Roman" w:eastAsia="Times New Roman" w:hAnsi="Times New Roman" w:cs="Times New Roman"/>
+                <w:b/>
+                <w:bCs/>
+                <w:sz w:val="20"/>
+                <w:szCs w:val="20"/>
+                <w:lang w:eastAsia="pt-BR"/>
+              </w:rPr>
+              <w:t>EXT</w:t>
+            </w:r>
+            <w:r>
+              <w:rPr>
+                <w:rFonts w:ascii="Times New Roman" w:eastAsia="Times New Roman" w:hAnsi="Times New Roman" w:cs="Times New Roman"/>
+                <w:b/>
+                <w:bCs/>
+                <w:sz w:val="20"/>
+                <w:szCs w:val="20"/>
+                <w:lang w:eastAsia="pt-BR"/>
+              </w:rPr>
+              <w:t>’</w:t>
+            </w:r>
+          </w:p>
+        </w:tc>
+        <w:tc>
+          <w:tcPr>
+            <w:tcW w:w="946" w:type="dxa"/>
+            <w:tcBorders>
+              <w:top w:val="nil"/>
+              <w:left w:val="nil"/>
+              <w:bottom w:val="single" w:sz="4" w:space="0" w:color="auto"/>
+              <w:right w:val="nil"/>
+            </w:tcBorders>
+            <w:shd w:val="clear" w:color="auto" w:fill="auto"/>
+            <w:noWrap/>
+            <w:vAlign w:val="bottom"/>
+            <w:hideMark/>
+          </w:tcPr>
+          <w:p>
+            <w:pPr>
+              <w:spacing w:after="0" w:line="240" w:lineRule="auto"/>
+              <w:rPr>
+                <w:rFonts w:ascii="Times New Roman" w:eastAsia="Times New Roman" w:hAnsi="Times New Roman" w:cs="Times New Roman"/>
+                <w:sz w:val="20"/>
+                <w:szCs w:val="20"/>
+                <w:lang w:eastAsia="pt-BR"/>
+              </w:rPr>
+            </w:pPr>
+            <w:r>
+              <w:rPr>
+                <w:rFonts w:ascii="Times New Roman" w:eastAsia="Times New Roman" w:hAnsi="Times New Roman" w:cs="Times New Roman"/>
+                <w:sz w:val="20"/>
+                <w:szCs w:val="20"/>
+                <w:lang w:eastAsia="pt-BR"/>
+              </w:rPr>
+              <w:t>-0.1962*</w:t>
+            </w:r>
+          </w:p>
+        </w:tc>
+        <w:tc>
+          <w:tcPr>
+            <w:tcW w:w="1018" w:type="dxa"/>
+            <w:tcBorders>
+              <w:top w:val="nil"/>
+              <w:left w:val="nil"/>
+              <w:bottom w:val="single" w:sz="4" w:space="0" w:color="auto"/>
+              <w:right w:val="nil"/>
+            </w:tcBorders>
+            <w:shd w:val="clear" w:color="auto" w:fill="auto"/>
+            <w:noWrap/>
+            <w:vAlign w:val="bottom"/>
+            <w:hideMark/>
+          </w:tcPr>
+          <w:p>
+            <w:pPr>
+              <w:spacing w:after="0" w:line="240" w:lineRule="auto"/>
+              <w:rPr>
+                <w:rFonts w:ascii="Times New Roman" w:eastAsia="Times New Roman" w:hAnsi="Times New Roman" w:cs="Times New Roman"/>
+                <w:sz w:val="20"/>
+                <w:szCs w:val="20"/>
+                <w:lang w:eastAsia="pt-BR"/>
+              </w:rPr>
+            </w:pPr>
+            <w:r>
+              <w:rPr>
+                <w:rFonts w:ascii="Times New Roman" w:eastAsia="Times New Roman" w:hAnsi="Times New Roman" w:cs="Times New Roman"/>
+                <w:sz w:val="20"/>
+                <w:szCs w:val="20"/>
+                <w:lang w:eastAsia="pt-BR"/>
+              </w:rPr>
+              <w:t>-0.3127*</w:t>
+            </w:r>
+          </w:p>
+        </w:tc>
+        <w:tc>
+          <w:tcPr>
+            <w:tcW w:w="939" w:type="dxa"/>
+            <w:tcBorders>
+              <w:top w:val="nil"/>
+              <w:left w:val="nil"/>
+              <w:bottom w:val="single" w:sz="4" w:space="0" w:color="auto"/>
+              <w:right w:val="nil"/>
+            </w:tcBorders>
+            <w:shd w:val="clear" w:color="auto" w:fill="auto"/>
+            <w:noWrap/>
+            <w:vAlign w:val="bottom"/>
+            <w:hideMark/>
+          </w:tcPr>
+          <w:p>
+            <w:pPr>
+              <w:spacing w:after="0" w:line="240" w:lineRule="auto"/>
+              <w:rPr>
+                <w:rFonts w:ascii="Times New Roman" w:eastAsia="Times New Roman" w:hAnsi="Times New Roman" w:cs="Times New Roman"/>
+                <w:sz w:val="20"/>
+                <w:szCs w:val="20"/>
+                <w:lang w:eastAsia="pt-BR"/>
+              </w:rPr>
+            </w:pPr>
+            <w:r>
+              <w:rPr>
+                <w:rFonts w:ascii="Times New Roman" w:eastAsia="Times New Roman" w:hAnsi="Times New Roman" w:cs="Times New Roman"/>
+                <w:sz w:val="20"/>
+                <w:szCs w:val="20"/>
+                <w:lang w:eastAsia="pt-BR"/>
+              </w:rPr>
+              <w:t>0.4142*</w:t>
+            </w:r>
+          </w:p>
+        </w:tc>
+        <w:tc>
+          <w:tcPr>
+            <w:tcW w:w="935" w:type="dxa"/>
+            <w:tcBorders>
+              <w:top w:val="nil"/>
+              <w:left w:val="nil"/>
+              <w:bottom w:val="single" w:sz="4" w:space="0" w:color="auto"/>
+              <w:right w:val="nil"/>
+            </w:tcBorders>
+            <w:shd w:val="clear" w:color="auto" w:fill="auto"/>
+            <w:noWrap/>
+            <w:vAlign w:val="bottom"/>
+            <w:hideMark/>
+          </w:tcPr>
+          <w:p>
+            <w:pPr>
+              <w:spacing w:after="0" w:line="240" w:lineRule="auto"/>
+              <w:rPr>
+                <w:rFonts w:ascii="Times New Roman" w:eastAsia="Times New Roman" w:hAnsi="Times New Roman" w:cs="Times New Roman"/>
+                <w:sz w:val="20"/>
+                <w:szCs w:val="20"/>
+                <w:lang w:eastAsia="pt-BR"/>
+              </w:rPr>
+            </w:pPr>
+            <w:r>
+              <w:rPr>
+                <w:rFonts w:ascii="Times New Roman" w:eastAsia="Times New Roman" w:hAnsi="Times New Roman" w:cs="Times New Roman"/>
+                <w:sz w:val="20"/>
+                <w:szCs w:val="20"/>
+                <w:lang w:eastAsia="pt-BR"/>
+              </w:rPr>
+              <w:t>0.1120*</w:t>
+            </w:r>
+          </w:p>
+        </w:tc>
+        <w:tc>
+          <w:tcPr>
+            <w:tcW w:w="1413" w:type="dxa"/>
+            <w:tcBorders>
+              <w:top w:val="nil"/>
+              <w:left w:val="nil"/>
+              <w:bottom w:val="single" w:sz="4" w:space="0" w:color="auto"/>
+              <w:right w:val="nil"/>
+            </w:tcBorders>
+            <w:shd w:val="clear" w:color="auto" w:fill="auto"/>
+            <w:noWrap/>
+            <w:vAlign w:val="bottom"/>
+            <w:hideMark/>
+          </w:tcPr>
+          <w:p>
+            <w:pPr>
+              <w:spacing w:after="0" w:line="240" w:lineRule="auto"/>
+              <w:rPr>
+                <w:rFonts w:ascii="Times New Roman" w:eastAsia="Times New Roman" w:hAnsi="Times New Roman" w:cs="Times New Roman"/>
+                <w:sz w:val="20"/>
+                <w:szCs w:val="20"/>
+                <w:lang w:eastAsia="pt-BR"/>
+              </w:rPr>
+            </w:pPr>
+            <w:r>
+              <w:rPr>
+                <w:rFonts w:ascii="Times New Roman" w:eastAsia="Times New Roman" w:hAnsi="Times New Roman" w:cs="Times New Roman"/>
+                <w:sz w:val="20"/>
+                <w:szCs w:val="20"/>
+                <w:lang w:eastAsia="pt-BR"/>
+              </w:rPr>
+              <w:t>0.3874*</w:t>
+            </w:r>
+          </w:p>
+        </w:tc>
+        <w:tc>
+          <w:tcPr>
+            <w:tcW w:w="778" w:type="dxa"/>
+            <w:tcBorders>
+              <w:top w:val="nil"/>
+              <w:left w:val="nil"/>
+              <w:bottom w:val="single" w:sz="4" w:space="0" w:color="auto"/>
+              <w:right w:val="nil"/>
+            </w:tcBorders>
+            <w:shd w:val="clear" w:color="auto" w:fill="auto"/>
+            <w:noWrap/>
+            <w:vAlign w:val="bottom"/>
+            <w:hideMark/>
+          </w:tcPr>
+          <w:p>
+            <w:pPr>
+              <w:spacing w:after="0" w:line="240" w:lineRule="auto"/>
+              <w:rPr>
+                <w:rFonts w:ascii="Times New Roman" w:eastAsia="Times New Roman" w:hAnsi="Times New Roman" w:cs="Times New Roman"/>
+                <w:sz w:val="20"/>
+                <w:szCs w:val="20"/>
+                <w:lang w:eastAsia="pt-BR"/>
+              </w:rPr>
+            </w:pPr>
+            <w:r>
+              <w:rPr>
+                <w:rFonts w:ascii="Times New Roman" w:eastAsia="Times New Roman" w:hAnsi="Times New Roman" w:cs="Times New Roman"/>
+                <w:sz w:val="20"/>
+                <w:szCs w:val="20"/>
+                <w:lang w:eastAsia="pt-BR"/>
+              </w:rPr>
+              <w:t xml:space="preserve">1.0000 </w:t>
+            </w:r>
+          </w:p>
+        </w:tc>
+      </w:tr>
+    </w:tbl>
+    <w:p>
+      <w:pPr>
+        <w:spacing w:after="0" w:line="360" w:lineRule="auto"/>
+        <w:rPr>
+          <w:rFonts w:ascii="Times New Roman" w:hAnsi="Times New Roman"/>
+          <w:bCs/>
+          <w:sz w:val="18"/>
+          <w:szCs w:val="18"/>
+        </w:rPr>
+      </w:pPr>
+      <w:r>
+        <w:rPr>
+          <w:rFonts w:ascii="Times New Roman" w:hAnsi="Times New Roman"/>
+          <w:bCs/>
+          <w:sz w:val="18"/>
+          <w:szCs w:val="18"/>
+        </w:rPr>
+        <w:t xml:space="preserve">Correlação significativa a um nível de 5% </w:t>
+      </w:r>
+    </w:p>
+    <w:p>
+      <w:pPr>
+        <w:spacing w:after="0" w:line="360" w:lineRule="auto"/>
+        <w:rPr>
+          <w:rFonts w:ascii="Times New Roman" w:hAnsi="Times New Roman"/>
+          <w:bCs/>
+          <w:sz w:val="18"/>
+          <w:szCs w:val="18"/>
+        </w:rPr>
+      </w:pPr>
+      <w:r>
+        <w:rPr>
+          <w:rFonts w:ascii="Times New Roman" w:hAnsi="Times New Roman"/>
+          <w:bCs/>
+          <w:sz w:val="18"/>
+          <w:szCs w:val="18"/>
+        </w:rPr>
+        <w:t>Fonte: dados da pesquisa</w:t>
+      </w:r>
+      <w:r>
+        <w:rPr>
+          <w:rFonts w:ascii="Times New Roman" w:hAnsi="Times New Roman"/>
+          <w:bCs/>
+          <w:sz w:val="18"/>
+          <w:szCs w:val="18"/>
+        </w:rPr>
+        <w:t>.</w:t>
+      </w:r>
+    </w:p>
+    <w:p>
+      <w:pPr>
+        <w:spacing w:after="0" w:line="360" w:lineRule="auto"/>
+        <w:ind w:firstLine="708"/>
+        <w:jc w:val="both"/>
+        <w:rPr>
+          <w:rFonts w:ascii="Times New Roman" w:hAnsi="Times New Roman"/>
+          <w:b/>
+          <w:sz w:val="24"/>
+          <w:szCs w:val="24"/>
+        </w:rPr>
+      </w:pPr>
+      <w:r>
+        <w:rPr>
+          <w:rFonts w:ascii="Times New Roman" w:hAnsi="Times New Roman"/>
+          <w:sz w:val="24"/>
+          <w:szCs w:val="24"/>
+        </w:rPr>
+        <w:t xml:space="preserve">De modo geral </w:t>
+      </w:r>
+      <w:r>
+        <w:rPr>
+          <w:rFonts w:ascii="Times New Roman" w:hAnsi="Times New Roman"/>
+          <w:sz w:val="24"/>
+          <w:szCs w:val="24"/>
+        </w:rPr>
+        <w:t>os resultados adquiridos</w:t>
+      </w:r>
+      <w:r>
+        <w:rPr>
+          <w:rFonts w:ascii="Times New Roman" w:hAnsi="Times New Roman"/>
+          <w:sz w:val="24"/>
+          <w:szCs w:val="24"/>
+        </w:rPr>
+        <w:t xml:space="preserve"> até esta etapa foram de suma importância </w:t>
+      </w:r>
+      <w:r>
+        <w:rPr>
+          <w:rFonts w:ascii="Times New Roman" w:hAnsi="Times New Roman"/>
+          <w:sz w:val="24"/>
+          <w:szCs w:val="24"/>
+        </w:rPr>
+        <w:t xml:space="preserve">para evidenciar os primeiros sinais de que as variáveis </w:t>
+      </w:r>
+      <w:proofErr w:type="spellStart"/>
+      <w:r>
+        <w:rPr>
+          <w:rFonts w:ascii="Times New Roman" w:hAnsi="Times New Roman"/>
+          <w:sz w:val="24"/>
+          <w:szCs w:val="24"/>
+        </w:rPr>
+        <w:t>LegCPC</w:t>
+      </w:r>
+      <w:proofErr w:type="spellEnd"/>
+      <w:r>
+        <w:rPr>
+          <w:rFonts w:ascii="Times New Roman" w:hAnsi="Times New Roman"/>
+          <w:sz w:val="24"/>
+          <w:szCs w:val="24"/>
+        </w:rPr>
+        <w:t xml:space="preserve"> e de </w:t>
+      </w:r>
+      <w:r>
+        <w:rPr>
+          <w:rFonts w:ascii="Times New Roman" w:hAnsi="Times New Roman"/>
+          <w:sz w:val="24"/>
+          <w:szCs w:val="24"/>
+        </w:rPr>
+        <w:t>controle</w:t>
+      </w:r>
+      <w:r>
+        <w:rPr>
+          <w:rFonts w:ascii="Times New Roman" w:hAnsi="Times New Roman"/>
+          <w:sz w:val="24"/>
+          <w:szCs w:val="24"/>
+        </w:rPr>
+        <w:t xml:space="preserve"> influenciam de algum modo no índice de legibilidade da nota explicativa. Sendo assim, essas análises permitiram uma compreensão inicial para poster estudos mais robustos com a aplicação de técnicas mais sofisticas como dados em painel.</w:t>
+      </w:r>
+    </w:p>
+    <w:p>
+      <w:pPr>
+        <w:spacing w:after="0" w:line="360" w:lineRule="auto"/>
+        <w:ind w:firstLine="708"/>
+        <w:jc w:val="both"/>
+        <w:rPr>
+          <w:rFonts w:ascii="Times New Roman" w:hAnsi="Times New Roman"/>
+          <w:b/>
+          <w:sz w:val="24"/>
+          <w:szCs w:val="24"/>
+        </w:rPr>
+      </w:pPr>
+    </w:p>
+    <w:p>
+      <w:pPr>
+        <w:spacing w:after="0" w:line="360" w:lineRule="auto"/>
+        <w:rPr>
+          <w:rFonts w:ascii="Times New Roman" w:hAnsi="Times New Roman"/>
+          <w:b/>
+          <w:sz w:val="24"/>
+          <w:szCs w:val="24"/>
+        </w:rPr>
+      </w:pPr>
+      <w:r>
+        <w:rPr>
+          <w:rFonts w:ascii="Times New Roman" w:hAnsi="Times New Roman"/>
+          <w:b/>
+          <w:sz w:val="24"/>
+          <w:szCs w:val="24"/>
+        </w:rPr>
+        <w:t>4.2 Modelo Econométrico</w:t>
+      </w:r>
+    </w:p>
+    <w:p>
+      <w:pPr>
+        <w:spacing w:after="0" w:line="360" w:lineRule="auto"/>
+        <w:jc w:val="both"/>
+        <w:rPr>
+          <w:rFonts w:ascii="Times New Roman" w:hAnsi="Times New Roman"/>
+          <w:sz w:val="24"/>
+          <w:szCs w:val="24"/>
+        </w:rPr>
+      </w:pPr>
+    </w:p>
+    <w:p>
+      <w:pPr>
+        <w:spacing w:after="0" w:line="360" w:lineRule="auto"/>
+        <w:jc w:val="both"/>
         <w:rPr>
           <w:rFonts w:ascii="Times New Roman" w:hAnsi="Times New Roman"/>
           <w:b/>
@@ -860,7 +6941,748 @@
           <w:sz w:val="24"/>
           <w:szCs w:val="24"/>
         </w:rPr>
-        <w:t xml:space="preserve">tabela XIV </w:t>
+      </w:pPr>
+      <w:r>
+        <w:rPr>
+          <w:rFonts w:ascii="Times New Roman" w:hAnsi="Times New Roman"/>
+          <w:b/>
+          <w:bCs/>
+          <w:sz w:val="24"/>
+          <w:szCs w:val="24"/>
+        </w:rPr>
+        <w:t>4.2.1 E</w:t>
+      </w:r>
+      <w:r>
+        <w:rPr>
+          <w:rFonts w:ascii="Times New Roman" w:hAnsi="Times New Roman"/>
+          <w:b/>
+          <w:bCs/>
+          <w:sz w:val="24"/>
+          <w:szCs w:val="24"/>
+        </w:rPr>
+        <w:t>scolha entre modelos de regressão pool, efeito fixo ou efeito aleatório</w:t>
+      </w:r>
+    </w:p>
+    <w:p>
+      <w:pPr>
+        <w:spacing w:after="0" w:line="360" w:lineRule="auto"/>
+        <w:jc w:val="both"/>
+        <w:rPr>
+          <w:rFonts w:ascii="Times New Roman" w:hAnsi="Times New Roman"/>
+          <w:b/>
+          <w:bCs/>
+          <w:sz w:val="24"/>
+          <w:szCs w:val="24"/>
+        </w:rPr>
+      </w:pPr>
+    </w:p>
+    <w:p>
+      <w:pPr>
+        <w:spacing w:after="0" w:line="360" w:lineRule="auto"/>
+        <w:ind w:firstLine="708"/>
+        <w:jc w:val="both"/>
+        <w:rPr>
+          <w:rFonts w:ascii="Times New Roman" w:hAnsi="Times New Roman"/>
+          <w:sz w:val="24"/>
+          <w:szCs w:val="24"/>
+        </w:rPr>
+      </w:pPr>
+      <w:r>
+        <w:rPr>
+          <w:rFonts w:ascii="Times New Roman" w:hAnsi="Times New Roman"/>
+          <w:sz w:val="24"/>
+          <w:szCs w:val="24"/>
+        </w:rPr>
+        <w:t xml:space="preserve">Para dados em painel existem modelos diferentes que podem ser utilizados, sendo assim, para a escolha do modelo em painel, nesse estudo, decidiremos entre modelo por efeito fixo, aleatório ou </w:t>
+      </w:r>
+      <w:proofErr w:type="spellStart"/>
+      <w:r>
+        <w:rPr>
+          <w:rFonts w:ascii="Times New Roman" w:hAnsi="Times New Roman"/>
+          <w:i/>
+          <w:iCs/>
+          <w:sz w:val="24"/>
+          <w:szCs w:val="24"/>
+        </w:rPr>
+        <w:t>Pooled</w:t>
+      </w:r>
+      <w:proofErr w:type="spellEnd"/>
+      <w:r>
+        <w:rPr>
+          <w:rFonts w:ascii="Times New Roman" w:hAnsi="Times New Roman"/>
+          <w:sz w:val="24"/>
+          <w:szCs w:val="24"/>
+        </w:rPr>
+        <w:t xml:space="preserve">. Com a finalidade de selecionar o modelo </w:t>
+      </w:r>
+      <w:r>
+        <w:rPr>
+          <w:rFonts w:ascii="Times New Roman" w:hAnsi="Times New Roman"/>
+          <w:sz w:val="24"/>
+          <w:szCs w:val="24"/>
+        </w:rPr>
+        <w:t>adequado</w:t>
+      </w:r>
+      <w:r>
+        <w:rPr>
+          <w:rFonts w:ascii="Times New Roman" w:hAnsi="Times New Roman"/>
+          <w:sz w:val="24"/>
+          <w:szCs w:val="24"/>
+        </w:rPr>
+        <w:t xml:space="preserve"> foi </w:t>
+      </w:r>
+      <w:r>
+        <w:rPr>
+          <w:rFonts w:ascii="Times New Roman" w:hAnsi="Times New Roman"/>
+          <w:sz w:val="24"/>
+          <w:szCs w:val="24"/>
+        </w:rPr>
+        <w:t>aplicado</w:t>
+      </w:r>
+      <w:r>
+        <w:rPr>
+          <w:rFonts w:ascii="Times New Roman" w:hAnsi="Times New Roman"/>
+          <w:sz w:val="24"/>
+          <w:szCs w:val="24"/>
+        </w:rPr>
+        <w:t xml:space="preserve"> </w:t>
+      </w:r>
+      <w:proofErr w:type="gramStart"/>
+      <w:r>
+        <w:rPr>
+          <w:rFonts w:ascii="Times New Roman" w:hAnsi="Times New Roman"/>
+          <w:sz w:val="24"/>
+          <w:szCs w:val="24"/>
+        </w:rPr>
+        <w:t>os teses</w:t>
+      </w:r>
+      <w:proofErr w:type="gramEnd"/>
+      <w:r>
+        <w:rPr>
+          <w:rFonts w:ascii="Times New Roman" w:hAnsi="Times New Roman"/>
+          <w:sz w:val="24"/>
+          <w:szCs w:val="24"/>
+        </w:rPr>
+        <w:t xml:space="preserve"> de </w:t>
+      </w:r>
+      <w:proofErr w:type="spellStart"/>
+      <w:r>
+        <w:rPr>
+          <w:rFonts w:ascii="Times New Roman" w:hAnsi="Times New Roman"/>
+          <w:sz w:val="24"/>
+          <w:szCs w:val="24"/>
+        </w:rPr>
+        <w:t>Breush-pagan</w:t>
+      </w:r>
+      <w:proofErr w:type="spellEnd"/>
+      <w:r>
+        <w:rPr>
+          <w:rFonts w:ascii="Times New Roman" w:hAnsi="Times New Roman"/>
+          <w:sz w:val="24"/>
+          <w:szCs w:val="24"/>
+        </w:rPr>
+        <w:t xml:space="preserve">, </w:t>
+      </w:r>
+      <w:proofErr w:type="spellStart"/>
+      <w:r>
+        <w:rPr>
+          <w:rFonts w:ascii="Times New Roman" w:hAnsi="Times New Roman"/>
+          <w:sz w:val="24"/>
+          <w:szCs w:val="24"/>
+        </w:rPr>
+        <w:t>Chow</w:t>
+      </w:r>
+      <w:proofErr w:type="spellEnd"/>
+      <w:r>
+        <w:rPr>
+          <w:rFonts w:ascii="Times New Roman" w:hAnsi="Times New Roman"/>
+          <w:sz w:val="24"/>
+          <w:szCs w:val="24"/>
+        </w:rPr>
+        <w:t xml:space="preserve"> e </w:t>
+      </w:r>
+      <w:proofErr w:type="spellStart"/>
+      <w:r>
+        <w:rPr>
+          <w:rFonts w:ascii="Times New Roman" w:hAnsi="Times New Roman"/>
+          <w:sz w:val="24"/>
+          <w:szCs w:val="24"/>
+        </w:rPr>
+        <w:t>Hausman</w:t>
+      </w:r>
+      <w:proofErr w:type="spellEnd"/>
+      <w:r>
+        <w:rPr>
+          <w:rFonts w:ascii="Times New Roman" w:hAnsi="Times New Roman"/>
+          <w:sz w:val="24"/>
+          <w:szCs w:val="24"/>
+        </w:rPr>
+        <w:t xml:space="preserve">.  Para o primeiro teste rejeitou-se a menos de 1% a hipótese nula (H0). Portanto, o modelo estimado por efeitos aleatórios mostrou-se mais adequado que que o modelo </w:t>
+      </w:r>
+      <w:proofErr w:type="spellStart"/>
+      <w:r>
+        <w:rPr>
+          <w:rFonts w:ascii="Times New Roman" w:hAnsi="Times New Roman"/>
+          <w:i/>
+          <w:iCs/>
+          <w:sz w:val="24"/>
+          <w:szCs w:val="24"/>
+        </w:rPr>
+        <w:t>pooled</w:t>
+      </w:r>
+      <w:proofErr w:type="spellEnd"/>
+      <w:r>
+        <w:rPr>
+          <w:rFonts w:ascii="Times New Roman" w:hAnsi="Times New Roman"/>
+          <w:sz w:val="24"/>
+          <w:szCs w:val="24"/>
+        </w:rPr>
+        <w:t>.</w:t>
+      </w:r>
+    </w:p>
+    <w:p>
+      <w:pPr>
+        <w:spacing w:after="0" w:line="360" w:lineRule="auto"/>
+        <w:ind w:firstLine="708"/>
+        <w:jc w:val="both"/>
+        <w:rPr>
+          <w:rFonts w:ascii="Times New Roman" w:hAnsi="Times New Roman"/>
+          <w:sz w:val="24"/>
+          <w:szCs w:val="24"/>
+        </w:rPr>
+      </w:pPr>
+      <w:r>
+        <w:rPr>
+          <w:rFonts w:ascii="Times New Roman" w:hAnsi="Times New Roman"/>
+          <w:sz w:val="24"/>
+          <w:szCs w:val="24"/>
+        </w:rPr>
+        <w:t xml:space="preserve">Logo em seguida foi aplicado o teste de </w:t>
+      </w:r>
+      <w:proofErr w:type="spellStart"/>
+      <w:r>
+        <w:rPr>
+          <w:rFonts w:ascii="Times New Roman" w:hAnsi="Times New Roman"/>
+          <w:sz w:val="24"/>
+          <w:szCs w:val="24"/>
+        </w:rPr>
+        <w:t>Chow</w:t>
+      </w:r>
+      <w:proofErr w:type="spellEnd"/>
+      <w:r>
+        <w:rPr>
+          <w:rFonts w:ascii="Times New Roman" w:hAnsi="Times New Roman"/>
+          <w:sz w:val="24"/>
+          <w:szCs w:val="24"/>
+        </w:rPr>
+        <w:t xml:space="preserve"> no qual foi possível rejeitar a menos de 1% a hipótese nula para a equação analisada. Sendo assim, o modelo estimado por modelos fixos é considerado mais aquedado do que o modelo </w:t>
+      </w:r>
+      <w:proofErr w:type="spellStart"/>
+      <w:r>
+        <w:rPr>
+          <w:rFonts w:ascii="Times New Roman" w:hAnsi="Times New Roman"/>
+          <w:i/>
+          <w:iCs/>
+          <w:sz w:val="24"/>
+          <w:szCs w:val="24"/>
+        </w:rPr>
+        <w:t>polled</w:t>
+      </w:r>
+      <w:proofErr w:type="spellEnd"/>
+      <w:r>
+        <w:rPr>
+          <w:rFonts w:ascii="Times New Roman" w:hAnsi="Times New Roman"/>
+          <w:sz w:val="24"/>
+          <w:szCs w:val="24"/>
+        </w:rPr>
+        <w:t xml:space="preserve">. Portanto, após a realização dos testes mencionados anteriormente descarta-se o modelo </w:t>
+      </w:r>
+      <w:proofErr w:type="spellStart"/>
+      <w:r>
+        <w:rPr>
+          <w:rFonts w:ascii="Times New Roman" w:hAnsi="Times New Roman"/>
+          <w:i/>
+          <w:iCs/>
+          <w:sz w:val="24"/>
+          <w:szCs w:val="24"/>
+        </w:rPr>
+        <w:t>polled</w:t>
+      </w:r>
+      <w:proofErr w:type="spellEnd"/>
+      <w:r>
+        <w:rPr>
+          <w:rFonts w:ascii="Times New Roman" w:hAnsi="Times New Roman"/>
+          <w:sz w:val="24"/>
+          <w:szCs w:val="24"/>
+        </w:rPr>
+        <w:t>.</w:t>
+      </w:r>
+    </w:p>
+    <w:p>
+      <w:pPr>
+        <w:spacing w:after="0" w:line="360" w:lineRule="auto"/>
+        <w:ind w:firstLine="708"/>
+        <w:jc w:val="both"/>
+        <w:rPr>
+          <w:rFonts w:ascii="Times New Roman" w:hAnsi="Times New Roman"/>
+          <w:sz w:val="24"/>
+          <w:szCs w:val="24"/>
+        </w:rPr>
+      </w:pPr>
+      <w:r>
+        <w:rPr>
+          <w:rFonts w:ascii="Times New Roman" w:hAnsi="Times New Roman"/>
+          <w:sz w:val="24"/>
+          <w:szCs w:val="24"/>
+        </w:rPr>
+        <w:t xml:space="preserve">Desse modo, foi feito o teste de </w:t>
+      </w:r>
+      <w:proofErr w:type="spellStart"/>
+      <w:r>
+        <w:rPr>
+          <w:rFonts w:ascii="Times New Roman" w:hAnsi="Times New Roman"/>
+          <w:sz w:val="24"/>
+          <w:szCs w:val="24"/>
+        </w:rPr>
+        <w:t>Hausman</w:t>
+      </w:r>
+      <w:proofErr w:type="spellEnd"/>
+      <w:r>
+        <w:rPr>
+          <w:rFonts w:ascii="Times New Roman" w:hAnsi="Times New Roman"/>
+          <w:sz w:val="24"/>
+          <w:szCs w:val="24"/>
+        </w:rPr>
+        <w:t xml:space="preserve"> para a escolher entre o modelo de efeito fixo ou aleatório. </w:t>
+      </w:r>
+      <w:r>
+        <w:rPr>
+          <w:rFonts w:ascii="Times New Roman" w:hAnsi="Times New Roman"/>
+          <w:sz w:val="24"/>
+          <w:szCs w:val="24"/>
+        </w:rPr>
+        <w:t xml:space="preserve">Sendo assim, não </w:t>
+      </w:r>
+      <w:proofErr w:type="gramStart"/>
+      <w:r>
+        <w:rPr>
+          <w:rFonts w:ascii="Times New Roman" w:hAnsi="Times New Roman"/>
+          <w:sz w:val="24"/>
+          <w:szCs w:val="24"/>
+        </w:rPr>
+        <w:t>rejeita-se</w:t>
+      </w:r>
+      <w:proofErr w:type="gramEnd"/>
+      <w:r>
+        <w:rPr>
+          <w:rFonts w:ascii="Times New Roman" w:hAnsi="Times New Roman"/>
+          <w:sz w:val="24"/>
+          <w:szCs w:val="24"/>
+        </w:rPr>
+        <w:t xml:space="preserve"> a hipótese nula e o modelo de efeito fixo é considerado o mais adequado</w:t>
+      </w:r>
+      <w:r>
+        <w:rPr>
+          <w:rFonts w:ascii="Times New Roman" w:hAnsi="Times New Roman"/>
+          <w:sz w:val="24"/>
+          <w:szCs w:val="24"/>
+        </w:rPr>
+        <w:t xml:space="preserve"> para a criação do modelo. </w:t>
+      </w:r>
+    </w:p>
+    <w:p>
+      <w:pPr>
+        <w:spacing w:after="0" w:line="360" w:lineRule="auto"/>
+        <w:ind w:firstLine="708"/>
+        <w:jc w:val="both"/>
+        <w:rPr>
+          <w:rFonts w:ascii="Times New Roman" w:hAnsi="Times New Roman"/>
+          <w:sz w:val="24"/>
+          <w:szCs w:val="24"/>
+        </w:rPr>
+      </w:pPr>
+      <w:r>
+        <w:rPr>
+          <w:rFonts w:ascii="Times New Roman" w:hAnsi="Times New Roman"/>
+          <w:sz w:val="24"/>
+          <w:szCs w:val="24"/>
+        </w:rPr>
+        <w:t>Adotadas as verificações e correções descritas anteriormente,</w:t>
+      </w:r>
+      <w:r>
+        <w:rPr>
+          <w:rFonts w:ascii="Times New Roman" w:hAnsi="Times New Roman"/>
+          <w:sz w:val="24"/>
+          <w:szCs w:val="24"/>
+        </w:rPr>
+        <w:t xml:space="preserve"> no que tange as variáveis escolhidas no modelo podemos destacar que devido a problemas de </w:t>
+      </w:r>
+      <w:r>
+        <w:rPr>
+          <w:rFonts w:ascii="Times New Roman" w:hAnsi="Times New Roman"/>
+          <w:sz w:val="24"/>
+          <w:szCs w:val="24"/>
+        </w:rPr>
+        <w:t>colinearidade as variáveis</w:t>
+      </w:r>
+      <w:r>
+        <w:rPr>
+          <w:rFonts w:ascii="Times New Roman" w:hAnsi="Times New Roman"/>
+          <w:sz w:val="24"/>
+          <w:szCs w:val="24"/>
+        </w:rPr>
+        <w:t xml:space="preserve"> de controle</w:t>
+      </w:r>
+      <w:r>
+        <w:rPr>
+          <w:rFonts w:ascii="Times New Roman" w:hAnsi="Times New Roman"/>
+          <w:sz w:val="24"/>
+          <w:szCs w:val="24"/>
+        </w:rPr>
+        <w:t xml:space="preserve"> </w:t>
+      </w:r>
+      <w:r>
+        <w:rPr>
+          <w:rFonts w:ascii="Times New Roman" w:hAnsi="Times New Roman"/>
+          <w:sz w:val="24"/>
+          <w:szCs w:val="24"/>
+        </w:rPr>
+        <w:t>(</w:t>
+      </w:r>
+      <w:r>
+        <w:rPr>
+          <w:rFonts w:ascii="Times New Roman" w:eastAsia="Times New Roman" w:hAnsi="Times New Roman" w:cs="Times New Roman"/>
+        </w:rPr>
+        <w:t>GC</w:t>
+      </w:r>
+      <w:r>
+        <w:rPr>
+          <w:rFonts w:ascii="Times New Roman" w:eastAsia="Times New Roman" w:hAnsi="Times New Roman" w:cs="Times New Roman"/>
+        </w:rPr>
+        <w:t xml:space="preserve"> e</w:t>
+      </w:r>
+      <w:r>
+        <w:rPr>
+          <w:rFonts w:ascii="Times New Roman" w:eastAsia="Times New Roman" w:hAnsi="Times New Roman" w:cs="Times New Roman"/>
+        </w:rPr>
+        <w:t xml:space="preserve"> </w:t>
+      </w:r>
+      <w:proofErr w:type="gramStart"/>
+      <w:r>
+        <w:rPr>
+          <w:rFonts w:ascii="Times New Roman" w:eastAsia="Times New Roman" w:hAnsi="Times New Roman" w:cs="Times New Roman"/>
+        </w:rPr>
+        <w:t>AUDIT )</w:t>
+      </w:r>
+      <w:proofErr w:type="gramEnd"/>
+      <w:r>
+        <w:rPr>
+          <w:rFonts w:ascii="Times New Roman" w:hAnsi="Times New Roman"/>
+          <w:sz w:val="24"/>
+          <w:szCs w:val="24"/>
+        </w:rPr>
+        <w:t xml:space="preserve"> foram</w:t>
+      </w:r>
+      <w:r>
+        <w:rPr>
+          <w:rFonts w:ascii="Times New Roman" w:hAnsi="Times New Roman"/>
+          <w:sz w:val="24"/>
+          <w:szCs w:val="24"/>
+        </w:rPr>
+        <w:t xml:space="preserve"> retiradas do modelo que será apresentado</w:t>
+      </w:r>
+      <w:r>
+        <w:rPr>
+          <w:rFonts w:ascii="Times New Roman" w:hAnsi="Times New Roman"/>
+          <w:sz w:val="24"/>
+          <w:szCs w:val="24"/>
+        </w:rPr>
+        <w:t xml:space="preserve"> a seguir</w:t>
+      </w:r>
+      <w:r>
+        <w:rPr>
+          <w:rFonts w:ascii="Times New Roman" w:hAnsi="Times New Roman"/>
+          <w:sz w:val="24"/>
+          <w:szCs w:val="24"/>
+        </w:rPr>
+        <w:t>. Para estimar o modelo</w:t>
+      </w:r>
+      <w:r>
+        <w:rPr>
+          <w:rFonts w:ascii="Times New Roman" w:hAnsi="Times New Roman"/>
+          <w:sz w:val="24"/>
+          <w:szCs w:val="24"/>
+        </w:rPr>
+        <w:t xml:space="preserve"> regressão proposto </w:t>
+      </w:r>
+      <w:r>
+        <w:rPr>
+          <w:rFonts w:ascii="Times New Roman" w:hAnsi="Times New Roman"/>
+          <w:sz w:val="24"/>
+          <w:szCs w:val="24"/>
+        </w:rPr>
+        <w:t>nessa tese</w:t>
+      </w:r>
+      <w:r>
+        <w:rPr>
+          <w:rFonts w:ascii="Times New Roman" w:hAnsi="Times New Roman"/>
+          <w:sz w:val="24"/>
+          <w:szCs w:val="24"/>
+        </w:rPr>
+        <w:t xml:space="preserve"> foi </w:t>
+      </w:r>
+      <w:r>
+        <w:rPr>
+          <w:rFonts w:ascii="Times New Roman" w:hAnsi="Times New Roman"/>
+          <w:sz w:val="24"/>
+          <w:szCs w:val="24"/>
+        </w:rPr>
+        <w:t>utilizando o modelo aleatório (</w:t>
+      </w:r>
+      <w:proofErr w:type="spellStart"/>
+      <w:r>
+        <w:rPr>
+          <w:rFonts w:ascii="Times New Roman" w:hAnsi="Times New Roman"/>
+          <w:i/>
+          <w:iCs/>
+          <w:sz w:val="24"/>
+          <w:szCs w:val="24"/>
+        </w:rPr>
+        <w:t>robust</w:t>
+      </w:r>
+      <w:proofErr w:type="spellEnd"/>
+      <w:r>
+        <w:rPr>
+          <w:rFonts w:ascii="Times New Roman" w:hAnsi="Times New Roman"/>
+          <w:sz w:val="24"/>
+          <w:szCs w:val="24"/>
+        </w:rPr>
+        <w:t>), para análise da hipótese principal de que a legibilidade da norma contábil afeta a legibilidade das notas explicativas emitidas pelas companhias abertas brasileiras.</w:t>
+      </w:r>
+    </w:p>
+    <w:p>
+      <w:pPr>
+        <w:spacing w:after="0" w:line="360" w:lineRule="auto"/>
+        <w:jc w:val="both"/>
+        <w:rPr>
+          <w:rFonts w:ascii="Times New Roman" w:hAnsi="Times New Roman"/>
+          <w:sz w:val="24"/>
+          <w:szCs w:val="24"/>
+        </w:rPr>
+      </w:pPr>
+      <w:r>
+        <w:rPr>
+          <w:rFonts w:ascii="Times New Roman" w:hAnsi="Times New Roman"/>
+          <w:sz w:val="24"/>
+          <w:szCs w:val="24"/>
+        </w:rPr>
+        <w:lastRenderedPageBreak/>
+        <w:tab/>
+      </w:r>
+      <w:r>
+        <w:rPr>
+          <w:rFonts w:ascii="Times New Roman" w:hAnsi="Times New Roman"/>
+          <w:sz w:val="24"/>
+          <w:szCs w:val="24"/>
+        </w:rPr>
+        <w:t>As conduções dos testes foram</w:t>
+      </w:r>
+      <w:r>
+        <w:rPr>
+          <w:rFonts w:ascii="Times New Roman" w:hAnsi="Times New Roman"/>
+          <w:sz w:val="24"/>
+          <w:szCs w:val="24"/>
+        </w:rPr>
+        <w:t xml:space="preserve"> </w:t>
+      </w:r>
+      <w:r>
+        <w:rPr>
+          <w:rFonts w:ascii="Times New Roman" w:hAnsi="Times New Roman"/>
+          <w:sz w:val="24"/>
+          <w:szCs w:val="24"/>
+        </w:rPr>
+        <w:t>realizadas</w:t>
+      </w:r>
+      <w:r>
+        <w:rPr>
+          <w:rFonts w:ascii="Times New Roman" w:hAnsi="Times New Roman"/>
+          <w:sz w:val="24"/>
+          <w:szCs w:val="24"/>
+        </w:rPr>
+        <w:t xml:space="preserve"> por meio do software </w:t>
+      </w:r>
+      <w:proofErr w:type="spellStart"/>
+      <w:r>
+        <w:rPr>
+          <w:rFonts w:ascii="Times New Roman" w:hAnsi="Times New Roman"/>
+          <w:sz w:val="24"/>
+          <w:szCs w:val="24"/>
+        </w:rPr>
+        <w:t>Stata</w:t>
+      </w:r>
+      <w:proofErr w:type="spellEnd"/>
+      <w:r>
+        <w:rPr>
+          <w:rFonts w:ascii="Times New Roman" w:hAnsi="Times New Roman"/>
+          <w:sz w:val="24"/>
+          <w:szCs w:val="24"/>
+        </w:rPr>
+        <w:t xml:space="preserve"> 12 e as estimações apresentadas foram realizadas utilizando comando </w:t>
+      </w:r>
+      <w:proofErr w:type="spellStart"/>
+      <w:r>
+        <w:rPr>
+          <w:rFonts w:ascii="Times New Roman" w:hAnsi="Times New Roman"/>
+          <w:i/>
+          <w:iCs/>
+          <w:sz w:val="24"/>
+          <w:szCs w:val="24"/>
+        </w:rPr>
+        <w:t>robust</w:t>
+      </w:r>
+      <w:proofErr w:type="spellEnd"/>
+      <w:r>
+        <w:rPr>
+          <w:rFonts w:ascii="Times New Roman" w:hAnsi="Times New Roman"/>
+          <w:sz w:val="24"/>
+          <w:szCs w:val="24"/>
+        </w:rPr>
+        <w:t xml:space="preserve"> com a finalidade de corrigir qualquer tipo de heterocedasticidade.</w:t>
+      </w:r>
+    </w:p>
+    <w:p>
+      <w:pPr>
+        <w:spacing w:after="0" w:line="360" w:lineRule="auto"/>
+        <w:jc w:val="both"/>
+        <w:rPr>
+          <w:rFonts w:ascii="Times New Roman" w:hAnsi="Times New Roman"/>
+          <w:sz w:val="24"/>
+          <w:szCs w:val="24"/>
+        </w:rPr>
+      </w:pPr>
+    </w:p>
+    <w:p>
+      <w:pPr>
+        <w:spacing w:after="0" w:line="360" w:lineRule="auto"/>
+        <w:jc w:val="both"/>
+        <w:rPr>
+          <w:rFonts w:ascii="Times New Roman" w:hAnsi="Times New Roman"/>
+          <w:b/>
+          <w:bCs/>
+          <w:sz w:val="24"/>
+          <w:szCs w:val="24"/>
+        </w:rPr>
+      </w:pPr>
+      <w:r>
+        <w:rPr>
+          <w:rFonts w:ascii="Times New Roman" w:hAnsi="Times New Roman"/>
+          <w:b/>
+          <w:bCs/>
+          <w:sz w:val="24"/>
+          <w:szCs w:val="24"/>
+        </w:rPr>
+        <w:t>4.2.</w:t>
+      </w:r>
+      <w:r>
+        <w:rPr>
+          <w:rFonts w:ascii="Times New Roman" w:hAnsi="Times New Roman"/>
+          <w:b/>
+          <w:bCs/>
+          <w:sz w:val="24"/>
+          <w:szCs w:val="24"/>
+        </w:rPr>
+        <w:t>2</w:t>
+      </w:r>
+      <w:r>
+        <w:rPr>
+          <w:rFonts w:ascii="Times New Roman" w:hAnsi="Times New Roman"/>
+          <w:b/>
+          <w:bCs/>
+          <w:sz w:val="24"/>
+          <w:szCs w:val="24"/>
+        </w:rPr>
+        <w:t xml:space="preserve"> </w:t>
+      </w:r>
+      <w:r>
+        <w:rPr>
+          <w:rFonts w:ascii="Times New Roman" w:hAnsi="Times New Roman"/>
+          <w:b/>
+          <w:bCs/>
+          <w:sz w:val="24"/>
+          <w:szCs w:val="24"/>
+        </w:rPr>
+        <w:t xml:space="preserve">Análise da Regressão </w:t>
+      </w:r>
+      <w:r>
+        <w:rPr>
+          <w:rFonts w:ascii="Times New Roman" w:hAnsi="Times New Roman"/>
+          <w:b/>
+          <w:bCs/>
+          <w:sz w:val="24"/>
+          <w:szCs w:val="24"/>
+        </w:rPr>
+        <w:t>por efeitos aleatórios</w:t>
+      </w:r>
+      <w:r>
+        <w:rPr>
+          <w:rFonts w:ascii="Times New Roman" w:hAnsi="Times New Roman"/>
+          <w:b/>
+          <w:bCs/>
+          <w:sz w:val="24"/>
+          <w:szCs w:val="24"/>
+        </w:rPr>
+        <w:t xml:space="preserve"> </w:t>
+      </w:r>
+    </w:p>
+    <w:p>
+      <w:pPr>
+        <w:spacing w:after="0" w:line="360" w:lineRule="auto"/>
+        <w:jc w:val="both"/>
+        <w:rPr>
+          <w:rFonts w:ascii="Times New Roman" w:hAnsi="Times New Roman"/>
+          <w:b/>
+          <w:bCs/>
+          <w:sz w:val="24"/>
+          <w:szCs w:val="24"/>
+        </w:rPr>
+      </w:pPr>
+    </w:p>
+    <w:p>
+      <w:pPr>
+        <w:spacing w:after="0" w:line="360" w:lineRule="auto"/>
+        <w:ind w:firstLine="708"/>
+        <w:jc w:val="both"/>
+        <w:rPr>
+          <w:rFonts w:ascii="Times New Roman" w:hAnsi="Times New Roman"/>
+          <w:sz w:val="24"/>
+          <w:szCs w:val="24"/>
+        </w:rPr>
+      </w:pPr>
+      <w:r>
+        <w:rPr>
+          <w:rFonts w:ascii="Times New Roman" w:hAnsi="Times New Roman"/>
+          <w:sz w:val="24"/>
+          <w:szCs w:val="24"/>
+        </w:rPr>
+        <w:t xml:space="preserve">A </w:t>
+      </w:r>
+      <w:r>
+        <w:rPr>
+          <w:rFonts w:ascii="Times New Roman" w:hAnsi="Times New Roman"/>
+          <w:sz w:val="24"/>
+          <w:szCs w:val="24"/>
+        </w:rPr>
+        <w:t>tabela</w:t>
+      </w:r>
+      <w:r>
+        <w:rPr>
+          <w:rFonts w:ascii="Times New Roman" w:hAnsi="Times New Roman"/>
+          <w:b/>
+          <w:bCs/>
+          <w:sz w:val="24"/>
+          <w:szCs w:val="24"/>
+        </w:rPr>
+        <w:t xml:space="preserve"> XIV </w:t>
       </w:r>
       <w:r>
         <w:rPr>
@@ -5086,7 +11908,7 @@
           <w:sz w:val="24"/>
           <w:szCs w:val="24"/>
         </w:rPr>
-        <w:t xml:space="preserve">, com o índice de legibilidade das notas explicativas, confirmando a hipótese central da tese e indicando que para cada unidade aumentada no índice Flesch de um pronunciamento contábil, em média, consegue-se um ganho de 0,524 na legibilidade da nota explicativa respectiva. Esse resultado é de suma importância para o Comitê de Pronunciamentos Contábeis, sendo esse o órgão responsável pela convergência das normas internacionais, ao passo que tornar os pronunciamentos técnicos mais legíveis resulta em maior compreensão da norma pelo elaborador das demonstrações financeiras, e por fim, implica em notas explicativas menos complexas. Dessa forma, apoiando-se nas </w:t>
+        <w:t xml:space="preserve">, com o índice de legibilidade das notas explicativas, confirmando a hipótese central da tese e indicando que para cada unidade aumentada no índice Flesch de um pronunciamento contábil, em média, consegue-se um ganho de 0,524 na legibilidade da nota explicativa respectiva. Esse resultado é de suma importância para o Comitê de </w:t>
       </w:r>
       <w:r>
         <w:rPr>
@@ -5095,7 +11917,7 @@
           <w:szCs w:val="24"/>
         </w:rPr>
         <w:lastRenderedPageBreak/>
-        <w:t>dimensões técnica, semântica e pragmática da Teoria da Comunicação de Shannon (1948), o objetivo principal da contabilidade que é de gerar informações úteis aos usuários, tende a ser atingido com mais eficiência. Ademais, sistemas de evidenciação que possuem alto padrão de qualidade fornecem aos investidores confiabilidade e credibilidade nas demonstrações financeiras (LEVITT, 1998).</w:t>
+        <w:t>Pronunciamentos Contábeis, sendo esse o órgão responsável pela convergência das normas internacionais, ao passo que tornar os pronunciamentos técnicos mais legíveis resulta em maior compreensão da norma pelo elaborador das demonstrações financeiras, e por fim, implica em notas explicativas menos complexas. Dessa forma, apoiando-se nas dimensões técnica, semântica e pragmática da Teoria da Comunicação de Shannon (1948), o objetivo principal da contabilidade que é de gerar informações úteis aos usuários, tende a ser atingido com mais eficiência. Ademais, sistemas de evidenciação que possuem alto padrão de qualidade fornecem aos investidores confiabilidade e credibilidade nas demonstrações financeiras (LEVITT, 1998).</w:t>
       </w:r>
     </w:p>
     <w:p>
@@ -5732,6 +12554,7 @@
           <w:sz w:val="24"/>
           <w:szCs w:val="24"/>
         </w:rPr>
+        <w:lastRenderedPageBreak/>
         <w:t>Quadro:</w:t>
       </w:r>
       <w:r>
@@ -6502,7 +13325,6 @@
                 <w:sz w:val="20"/>
                 <w:szCs w:val="20"/>
               </w:rPr>
-              <w:lastRenderedPageBreak/>
               <w:t xml:space="preserve"> </w:t>
             </w:r>
             <w:r>
@@ -7539,6 +14361,103 @@
     </w:sectPr>
   </w:body>
 </w:document>
+</file>
+
+<file path=word/numbering.xml><?xml version="1.0" encoding="utf-8"?>
+<w:numbering xmlns:wpc="http://schemas.microsoft.com/office/word/2010/wordprocessingCanvas" xmlns:cx="http://schemas.microsoft.com/office/drawing/2014/chartex" xmlns:cx1="http://schemas.microsoft.com/office/drawing/2015/9/8/chartex" xmlns:cx2="http://schemas.microsoft.com/office/drawing/2015/10/21/chartex" xmlns:cx3="http://schemas.microsoft.com/office/drawing/2016/5/9/chartex" xmlns:cx4="http://schemas.microsoft.com/office/drawing/2016/5/10/chartex" xmlns:cx5="http://schemas.microsoft.com/office/drawing/2016/5/11/chartex" xmlns:cx6="http://schemas.microsoft.com/office/drawing/2016/5/12/chartex" xmlns:cx7="http://schemas.microsoft.com/office/drawing/2016/5/13/chartex" xmlns:cx8="http://schemas.microsoft.com/office/drawing/2016/5/14/chartex" xmlns:mc="http://schemas.openxmlformats.org/markup-compatibility/2006" xmlns:aink="http://schemas.microsoft.com/office/drawing/2016/ink" xmlns:am3d="http://schemas.microsoft.com/office/drawing/2017/model3d" xmlns:o="urn:schemas-microsoft-com:office:office" xmlns:r="http://schemas.openxmlformats.org/officeDocument/2006/relationships" xmlns:m="http://schemas.openxmlformats.org/officeDocument/2006/math" xmlns:v="urn:schemas-microsoft-com:vml" xmlns:wp14="http://schemas.microsoft.com/office/word/2010/wordprocessingDrawing" xmlns:wp="http://schemas.openxmlformats.org/drawingml/2006/wordprocessingDrawing" xmlns:w10="urn:schemas-microsoft-com:office:word" xmlns:w="http://schemas.openxmlformats.org/wordprocessingml/2006/main" xmlns:w14="http://schemas.microsoft.com/office/word/2010/wordml" xmlns:w15="http://schemas.microsoft.com/office/word/2012/wordml" xmlns:w16cid="http://schemas.microsoft.com/office/word/2016/wordml/cid" xmlns:w16se="http://schemas.microsoft.com/office/word/2015/wordml/symex" xmlns:wpg="http://schemas.microsoft.com/office/word/2010/wordprocessingGroup" xmlns:wpi="http://schemas.microsoft.com/office/word/2010/wordprocessingInk" xmlns:wne="http://schemas.microsoft.com/office/word/2006/wordml" xmlns:wps="http://schemas.microsoft.com/office/word/2010/wordprocessingShape" mc:Ignorable="w14 w15 w16se w16cid wp14">
+  <w:abstractNum w:abstractNumId="0" w15:restartNumberingAfterBreak="0">
+    <w:nsid w:val="5689059C"/>
+    <w:multiLevelType w:val="hybridMultilevel"/>
+    <w:tmpl w:val="2062C430"/>
+    <w:lvl w:ilvl="0" w:tplc="0416000F">
+      <w:start w:val="1"/>
+      <w:numFmt w:val="decimal"/>
+      <w:lvlText w:val="%1."/>
+      <w:lvlJc w:val="left"/>
+      <w:pPr>
+        <w:ind w:left="720" w:hanging="360"/>
+      </w:pPr>
+      <w:rPr>
+        <w:rFonts w:hint="default"/>
+      </w:rPr>
+    </w:lvl>
+    <w:lvl w:ilvl="1" w:tplc="04160019">
+      <w:start w:val="1"/>
+      <w:numFmt w:val="lowerLetter"/>
+      <w:lvlText w:val="%2."/>
+      <w:lvlJc w:val="left"/>
+      <w:pPr>
+        <w:ind w:left="1440" w:hanging="360"/>
+      </w:pPr>
+    </w:lvl>
+    <w:lvl w:ilvl="2" w:tplc="0416001B" w:tentative="1">
+      <w:start w:val="1"/>
+      <w:numFmt w:val="lowerRoman"/>
+      <w:lvlText w:val="%3."/>
+      <w:lvlJc w:val="right"/>
+      <w:pPr>
+        <w:ind w:left="2160" w:hanging="180"/>
+      </w:pPr>
+    </w:lvl>
+    <w:lvl w:ilvl="3" w:tplc="0416000F" w:tentative="1">
+      <w:start w:val="1"/>
+      <w:numFmt w:val="decimal"/>
+      <w:lvlText w:val="%4."/>
+      <w:lvlJc w:val="left"/>
+      <w:pPr>
+        <w:ind w:left="2880" w:hanging="360"/>
+      </w:pPr>
+    </w:lvl>
+    <w:lvl w:ilvl="4" w:tplc="04160019" w:tentative="1">
+      <w:start w:val="1"/>
+      <w:numFmt w:val="lowerLetter"/>
+      <w:lvlText w:val="%5."/>
+      <w:lvlJc w:val="left"/>
+      <w:pPr>
+        <w:ind w:left="3600" w:hanging="360"/>
+      </w:pPr>
+    </w:lvl>
+    <w:lvl w:ilvl="5" w:tplc="0416001B" w:tentative="1">
+      <w:start w:val="1"/>
+      <w:numFmt w:val="lowerRoman"/>
+      <w:lvlText w:val="%6."/>
+      <w:lvlJc w:val="right"/>
+      <w:pPr>
+        <w:ind w:left="4320" w:hanging="180"/>
+      </w:pPr>
+    </w:lvl>
+    <w:lvl w:ilvl="6" w:tplc="0416000F" w:tentative="1">
+      <w:start w:val="1"/>
+      <w:numFmt w:val="decimal"/>
+      <w:lvlText w:val="%7."/>
+      <w:lvlJc w:val="left"/>
+      <w:pPr>
+        <w:ind w:left="5040" w:hanging="360"/>
+      </w:pPr>
+    </w:lvl>
+    <w:lvl w:ilvl="7" w:tplc="04160019" w:tentative="1">
+      <w:start w:val="1"/>
+      <w:numFmt w:val="lowerLetter"/>
+      <w:lvlText w:val="%8."/>
+      <w:lvlJc w:val="left"/>
+      <w:pPr>
+        <w:ind w:left="5760" w:hanging="360"/>
+      </w:pPr>
+    </w:lvl>
+    <w:lvl w:ilvl="8" w:tplc="0416001B" w:tentative="1">
+      <w:start w:val="1"/>
+      <w:numFmt w:val="lowerRoman"/>
+      <w:lvlText w:val="%9."/>
+      <w:lvlJc w:val="right"/>
+      <w:pPr>
+        <w:ind w:left="6480" w:hanging="180"/>
+      </w:pPr>
+    </w:lvl>
+  </w:abstractNum>
+  <w:num w:numId="1">
+    <w:abstractNumId w:val="0"/>
+  </w:num>
+</w:numbering>
 </file>
 
 <file path=word/styles.xml><?xml version="1.0" encoding="utf-8"?>
@@ -7968,6 +14887,17 @@
     <w:semiHidden/>
     <w:unhideWhenUsed/>
   </w:style>
+  <w:style w:type="paragraph" w:styleId="PargrafodaLista">
+    <w:name w:val="List Paragraph"/>
+    <w:basedOn w:val="Normal"/>
+    <w:uiPriority w:val="34"/>
+    <w:qFormat/>
+    <w:rsid w:val="0047198E"/>
+    <w:pPr>
+      <w:ind w:left="720"/>
+      <w:contextualSpacing/>
+    </w:pPr>
+  </w:style>
 </w:styles>
 </file>
 

--- a/temp.docx
+++ b/temp.docx
@@ -4,109 +4,6 @@
   <w:body>
     <w:p>
       <w:pPr>
-        <w:spacing w:after="0" w:line="360" w:lineRule="auto"/>
-        <w:rPr>
-          <w:rFonts w:ascii="Times New Roman" w:hAnsi="Times New Roman"/>
-          <w:b/>
-          <w:sz w:val="24"/>
-          <w:szCs w:val="24"/>
-        </w:rPr>
-      </w:pPr>
-      <w:r>
-        <w:rPr>
-          <w:rFonts w:ascii="Times New Roman" w:hAnsi="Times New Roman"/>
-          <w:b/>
-          <w:sz w:val="24"/>
-          <w:szCs w:val="24"/>
-        </w:rPr>
-        <w:t>4.1 Análise de correlação múltipla</w:t>
-      </w:r>
-    </w:p>
-    <w:p>
-      <w:pPr>
-        <w:spacing w:after="0" w:line="360" w:lineRule="auto"/>
-        <w:ind w:firstLine="708"/>
-        <w:rPr>
-          <w:rFonts w:ascii="Times New Roman" w:hAnsi="Times New Roman"/>
-          <w:b/>
-          <w:sz w:val="24"/>
-          <w:szCs w:val="24"/>
-        </w:rPr>
-      </w:pPr>
-    </w:p>
-    <w:p>
-      <w:pPr>
-        <w:spacing w:after="0" w:line="360" w:lineRule="auto"/>
-        <w:ind w:firstLine="708"/>
-        <w:rPr>
-          <w:rFonts w:ascii="Times New Roman" w:hAnsi="Times New Roman" w:cs="Times New Roman"/>
-          <w:bCs/>
-        </w:rPr>
-      </w:pPr>
-      <w:r>
-        <w:rPr>
-          <w:rFonts w:ascii="Times New Roman" w:hAnsi="Times New Roman" w:cs="Times New Roman"/>
-          <w:bCs/>
-        </w:rPr>
-        <w:t xml:space="preserve">Nessa seção </w:t>
-      </w:r>
-      <w:r>
-        <w:rPr>
-          <w:rFonts w:ascii="Times New Roman" w:hAnsi="Times New Roman" w:cs="Times New Roman"/>
-          <w:bCs/>
-        </w:rPr>
-        <w:t>serão</w:t>
-      </w:r>
-      <w:r>
-        <w:rPr>
-          <w:rFonts w:ascii="Times New Roman" w:hAnsi="Times New Roman" w:cs="Times New Roman"/>
-          <w:bCs/>
-        </w:rPr>
-        <w:t xml:space="preserve"> apresentados os resultados da pesquisa, no qual inicia-se com as exposições da análise descritiva e das</w:t>
-      </w:r>
-      <w:r>
-        <w:rPr>
-          <w:rFonts w:ascii="Times New Roman" w:hAnsi="Times New Roman" w:cs="Times New Roman"/>
-          <w:bCs/>
-        </w:rPr>
-        <w:t xml:space="preserve"> variáveis que serão utilizadas no modelo proposto</w:t>
-      </w:r>
-      <w:r>
-        <w:rPr>
-          <w:rFonts w:ascii="Times New Roman" w:hAnsi="Times New Roman" w:cs="Times New Roman"/>
-          <w:bCs/>
-        </w:rPr>
-        <w:t xml:space="preserve">. Também, serão apresentados os testes de especificação das variáveis de estudo, sendo estes: normalidade e assimetria, </w:t>
-      </w:r>
-      <w:proofErr w:type="spellStart"/>
-      <w:r>
-        <w:rPr>
-          <w:rFonts w:ascii="Times New Roman" w:hAnsi="Times New Roman" w:cs="Times New Roman"/>
-          <w:bCs/>
-        </w:rPr>
-        <w:t>multicolinearidade</w:t>
-      </w:r>
-      <w:proofErr w:type="spellEnd"/>
-      <w:r>
-        <w:rPr>
-          <w:rFonts w:ascii="Times New Roman" w:hAnsi="Times New Roman" w:cs="Times New Roman"/>
-          <w:bCs/>
-        </w:rPr>
-        <w:t>, homocedasticidade e autocorrelação serial de dados em painel.</w:t>
-      </w:r>
-    </w:p>
-    <w:p>
-      <w:pPr>
-        <w:spacing w:after="0" w:line="360" w:lineRule="auto"/>
-        <w:ind w:firstLine="708"/>
-        <w:rPr>
-          <w:rFonts w:ascii="Times New Roman" w:hAnsi="Times New Roman" w:cs="Times New Roman"/>
-          <w:bCs/>
-        </w:rPr>
-      </w:pPr>
-    </w:p>
-    <w:p>
-      <w:pPr>
         <w:rPr>
           <w:rFonts w:ascii="Times New Roman" w:hAnsi="Times New Roman" w:cs="Times New Roman"/>
           <w:b/>
@@ -215,25 +112,7 @@
           <w:sz w:val="24"/>
           <w:szCs w:val="24"/>
         </w:rPr>
-        <w:t xml:space="preserve">. </w:t>
-      </w:r>
-      <w:r>
-        <w:rPr>
-          <w:rFonts w:ascii="Times New Roman" w:hAnsi="Times New Roman"/>
-          <w:bCs/>
-          <w:sz w:val="24"/>
-          <w:szCs w:val="24"/>
-        </w:rPr>
-        <w:t xml:space="preserve">As análises foram calculadas considerando as 40 empresas, selecionadas no período 2010 à 2018. </w:t>
-      </w:r>
-      <w:r>
-        <w:rPr>
-          <w:rFonts w:ascii="Times New Roman" w:hAnsi="Times New Roman"/>
-          <w:bCs/>
-          <w:sz w:val="24"/>
-          <w:szCs w:val="24"/>
-        </w:rPr>
-        <w:t xml:space="preserve">De modo geral, nota-se variabilidade entre as métricas estudadas, além disso, ressalta-se que nessa primeira análise dos dados não foram feitos tratamento para os </w:t>
+        <w:t xml:space="preserve">. As análises foram calculadas considerando as 40 empresas, selecionadas no período 2010 a 2018. Ressalta-se que nessa primeira análise dos dados não foram submetidos a tratamento para os </w:t>
       </w:r>
       <w:r>
         <w:rPr>
@@ -255,254 +134,6 @@
         </w:rPr>
         <w:t xml:space="preserve"> e tampouco utilizou-se de transformação nos dados.</w:t>
       </w:r>
-    </w:p>
-    <w:p>
-      <w:pPr>
-        <w:spacing w:after="0" w:line="360" w:lineRule="auto"/>
-        <w:ind w:firstLine="709"/>
-        <w:jc w:val="both"/>
-        <w:rPr>
-          <w:rFonts w:ascii="Times New Roman" w:hAnsi="Times New Roman"/>
-          <w:bCs/>
-          <w:sz w:val="24"/>
-          <w:szCs w:val="24"/>
-        </w:rPr>
-      </w:pPr>
-      <w:r>
-        <w:rPr>
-          <w:rFonts w:ascii="Times New Roman" w:hAnsi="Times New Roman"/>
-          <w:bCs/>
-          <w:sz w:val="24"/>
-          <w:szCs w:val="24"/>
-        </w:rPr>
-        <w:t>Estão sumarizadas na tabela</w:t>
-      </w:r>
-      <w:r>
-        <w:rPr>
-          <w:rFonts w:ascii="Times New Roman" w:hAnsi="Times New Roman"/>
-          <w:b/>
-          <w:sz w:val="24"/>
-          <w:szCs w:val="24"/>
-        </w:rPr>
-        <w:t xml:space="preserve"> 001</w:t>
-      </w:r>
-      <w:r>
-        <w:rPr>
-          <w:rFonts w:ascii="Times New Roman" w:hAnsi="Times New Roman"/>
-          <w:b/>
-          <w:sz w:val="24"/>
-          <w:szCs w:val="24"/>
-        </w:rPr>
-        <w:t>.</w:t>
-      </w:r>
-    </w:p>
-    <w:p>
-      <w:pPr>
-        <w:spacing w:after="0" w:line="360" w:lineRule="auto"/>
-        <w:ind w:firstLine="709"/>
-        <w:jc w:val="both"/>
-        <w:rPr>
-          <w:rFonts w:ascii="Times New Roman" w:hAnsi="Times New Roman"/>
-          <w:bCs/>
-          <w:sz w:val="24"/>
-          <w:szCs w:val="24"/>
-        </w:rPr>
-      </w:pPr>
-    </w:p>
-    <w:p>
-      <w:pPr>
-        <w:spacing w:after="0" w:line="360" w:lineRule="auto"/>
-        <w:ind w:firstLine="709"/>
-        <w:jc w:val="both"/>
-        <w:rPr>
-          <w:rFonts w:ascii="Times New Roman" w:hAnsi="Times New Roman"/>
-          <w:bCs/>
-          <w:sz w:val="24"/>
-          <w:szCs w:val="24"/>
-        </w:rPr>
-      </w:pPr>
-    </w:p>
-    <w:p>
-      <w:pPr>
-        <w:spacing w:after="0" w:line="360" w:lineRule="auto"/>
-        <w:ind w:firstLine="709"/>
-        <w:jc w:val="both"/>
-        <w:rPr>
-          <w:rFonts w:ascii="Times New Roman" w:hAnsi="Times New Roman"/>
-          <w:bCs/>
-          <w:sz w:val="24"/>
-          <w:szCs w:val="24"/>
-        </w:rPr>
-      </w:pPr>
-    </w:p>
-    <w:p>
-      <w:pPr>
-        <w:spacing w:after="0" w:line="360" w:lineRule="auto"/>
-        <w:ind w:firstLine="709"/>
-        <w:jc w:val="both"/>
-        <w:rPr>
-          <w:rFonts w:ascii="Times New Roman" w:hAnsi="Times New Roman"/>
-          <w:bCs/>
-          <w:sz w:val="24"/>
-          <w:szCs w:val="24"/>
-        </w:rPr>
-      </w:pPr>
-    </w:p>
-    <w:p>
-      <w:pPr>
-        <w:spacing w:after="0" w:line="360" w:lineRule="auto"/>
-        <w:ind w:firstLine="709"/>
-        <w:jc w:val="both"/>
-        <w:rPr>
-          <w:rFonts w:ascii="Times New Roman" w:hAnsi="Times New Roman"/>
-          <w:bCs/>
-          <w:sz w:val="24"/>
-          <w:szCs w:val="24"/>
-        </w:rPr>
-      </w:pPr>
-    </w:p>
-    <w:p>
-      <w:pPr>
-        <w:spacing w:after="0" w:line="360" w:lineRule="auto"/>
-        <w:ind w:firstLine="709"/>
-        <w:jc w:val="both"/>
-        <w:rPr>
-          <w:rFonts w:ascii="Times New Roman" w:hAnsi="Times New Roman"/>
-          <w:bCs/>
-          <w:sz w:val="24"/>
-          <w:szCs w:val="24"/>
-        </w:rPr>
-      </w:pPr>
-    </w:p>
-    <w:p>
-      <w:pPr>
-        <w:spacing w:after="0" w:line="360" w:lineRule="auto"/>
-        <w:ind w:firstLine="709"/>
-        <w:jc w:val="both"/>
-        <w:rPr>
-          <w:rFonts w:ascii="Times New Roman" w:hAnsi="Times New Roman"/>
-          <w:bCs/>
-          <w:sz w:val="24"/>
-          <w:szCs w:val="24"/>
-        </w:rPr>
-      </w:pPr>
-    </w:p>
-    <w:p>
-      <w:pPr>
-        <w:spacing w:after="0" w:line="360" w:lineRule="auto"/>
-        <w:ind w:firstLine="709"/>
-        <w:jc w:val="both"/>
-        <w:rPr>
-          <w:rFonts w:ascii="Times New Roman" w:hAnsi="Times New Roman"/>
-          <w:bCs/>
-          <w:sz w:val="24"/>
-          <w:szCs w:val="24"/>
-        </w:rPr>
-      </w:pPr>
-    </w:p>
-    <w:p>
-      <w:pPr>
-        <w:spacing w:after="0" w:line="360" w:lineRule="auto"/>
-        <w:ind w:firstLine="709"/>
-        <w:jc w:val="both"/>
-        <w:rPr>
-          <w:rFonts w:ascii="Times New Roman" w:hAnsi="Times New Roman"/>
-          <w:bCs/>
-          <w:sz w:val="24"/>
-          <w:szCs w:val="24"/>
-        </w:rPr>
-      </w:pPr>
-    </w:p>
-    <w:p>
-      <w:pPr>
-        <w:spacing w:after="0" w:line="360" w:lineRule="auto"/>
-        <w:ind w:firstLine="709"/>
-        <w:jc w:val="both"/>
-        <w:rPr>
-          <w:rFonts w:ascii="Times New Roman" w:hAnsi="Times New Roman"/>
-          <w:bCs/>
-          <w:sz w:val="24"/>
-          <w:szCs w:val="24"/>
-        </w:rPr>
-      </w:pPr>
-    </w:p>
-    <w:p>
-      <w:pPr>
-        <w:spacing w:after="0" w:line="360" w:lineRule="auto"/>
-        <w:ind w:firstLine="709"/>
-        <w:jc w:val="both"/>
-        <w:rPr>
-          <w:rFonts w:ascii="Times New Roman" w:hAnsi="Times New Roman"/>
-          <w:bCs/>
-          <w:sz w:val="24"/>
-          <w:szCs w:val="24"/>
-        </w:rPr>
-      </w:pPr>
-    </w:p>
-    <w:p>
-      <w:pPr>
-        <w:spacing w:after="0" w:line="360" w:lineRule="auto"/>
-        <w:ind w:firstLine="709"/>
-        <w:jc w:val="both"/>
-        <w:rPr>
-          <w:rFonts w:ascii="Times New Roman" w:hAnsi="Times New Roman"/>
-          <w:bCs/>
-          <w:sz w:val="24"/>
-          <w:szCs w:val="24"/>
-        </w:rPr>
-      </w:pPr>
-    </w:p>
-    <w:p>
-      <w:pPr>
-        <w:spacing w:after="0" w:line="360" w:lineRule="auto"/>
-        <w:ind w:firstLine="709"/>
-        <w:jc w:val="both"/>
-        <w:rPr>
-          <w:rFonts w:ascii="Times New Roman" w:hAnsi="Times New Roman"/>
-          <w:bCs/>
-          <w:sz w:val="24"/>
-          <w:szCs w:val="24"/>
-        </w:rPr>
-      </w:pPr>
-    </w:p>
-    <w:p>
-      <w:pPr>
-        <w:spacing w:after="0" w:line="360" w:lineRule="auto"/>
-        <w:ind w:firstLine="709"/>
-        <w:jc w:val="both"/>
-        <w:rPr>
-          <w:rFonts w:ascii="Times New Roman" w:hAnsi="Times New Roman"/>
-          <w:bCs/>
-          <w:sz w:val="24"/>
-          <w:szCs w:val="24"/>
-        </w:rPr>
-      </w:pPr>
-    </w:p>
-    <w:p>
-      <w:pPr>
-        <w:spacing w:after="0" w:line="360" w:lineRule="auto"/>
-        <w:ind w:firstLine="709"/>
-        <w:jc w:val="both"/>
-        <w:rPr>
-          <w:rFonts w:ascii="Times New Roman" w:hAnsi="Times New Roman"/>
-          <w:bCs/>
-          <w:sz w:val="24"/>
-          <w:szCs w:val="24"/>
-        </w:rPr>
-      </w:pPr>
-    </w:p>
-    <w:p>
-      <w:pPr>
-        <w:spacing w:after="0" w:line="360" w:lineRule="auto"/>
-        <w:ind w:firstLine="709"/>
-        <w:jc w:val="both"/>
-        <w:rPr>
-          <w:rFonts w:ascii="Times New Roman" w:hAnsi="Times New Roman"/>
-          <w:bCs/>
-          <w:sz w:val="24"/>
-          <w:szCs w:val="24"/>
-        </w:rPr>
-      </w:pPr>
     </w:p>
     <w:p>
       <w:pPr>
@@ -521,7 +152,6 @@
           <w:sz w:val="24"/>
           <w:szCs w:val="24"/>
         </w:rPr>
-        <w:lastRenderedPageBreak/>
         <w:t xml:space="preserve">Tabela </w:t>
       </w:r>
       <w:r>
@@ -1987,61 +1617,21 @@
               <w:spacing w:after="0" w:line="240" w:lineRule="auto"/>
               <w:rPr>
                 <w:rFonts w:ascii="Times New Roman" w:eastAsia="Times New Roman" w:hAnsi="Times New Roman" w:cs="Times New Roman"/>
-                <w:b/>
-                <w:bCs/>
-                <w:color w:val="000000"/>
-                <w:sz w:val="20"/>
-                <w:szCs w:val="20"/>
-                <w:lang w:eastAsia="pt-BR"/>
-              </w:rPr>
-            </w:pPr>
-            <w:r>
-              <w:rPr>
-                <w:rFonts w:ascii="Times New Roman" w:eastAsia="Times New Roman" w:hAnsi="Times New Roman" w:cs="Times New Roman"/>
-                <w:b/>
-                <w:bCs/>
-                <w:color w:val="000000"/>
-                <w:sz w:val="20"/>
-                <w:szCs w:val="20"/>
-                <w:lang w:eastAsia="pt-BR"/>
-              </w:rPr>
-              <w:t xml:space="preserve">   </w:t>
-            </w:r>
-            <w:r>
-              <w:rPr>
-                <w:rFonts w:ascii="Times New Roman" w:eastAsia="Times New Roman" w:hAnsi="Times New Roman" w:cs="Times New Roman"/>
-                <w:b/>
-                <w:bCs/>
-                <w:color w:val="000000"/>
-                <w:sz w:val="20"/>
-                <w:szCs w:val="20"/>
-                <w:lang w:eastAsia="pt-BR"/>
-              </w:rPr>
-              <w:t xml:space="preserve"> </w:t>
-            </w:r>
-            <w:r>
-              <w:rPr>
-                <w:rFonts w:ascii="Times New Roman" w:eastAsia="Times New Roman" w:hAnsi="Times New Roman" w:cs="Times New Roman"/>
-                <w:b/>
-                <w:bCs/>
-                <w:color w:val="000000"/>
-                <w:sz w:val="20"/>
-                <w:szCs w:val="20"/>
-                <w:lang w:eastAsia="pt-BR"/>
-              </w:rPr>
-              <w:t>GC</w:t>
-            </w:r>
-            <w:r>
-              <w:rPr>
-                <w:rFonts w:ascii="Times New Roman" w:eastAsia="Times New Roman" w:hAnsi="Times New Roman" w:cs="Times New Roman"/>
-                <w:b/>
-                <w:bCs/>
-                <w:color w:val="000000"/>
-                <w:sz w:val="20"/>
-                <w:szCs w:val="20"/>
-                <w:lang w:eastAsia="pt-BR"/>
-              </w:rPr>
-              <w:t>*</w:t>
+                <w:color w:val="000000"/>
+                <w:sz w:val="20"/>
+                <w:szCs w:val="20"/>
+                <w:lang w:eastAsia="pt-BR"/>
+              </w:rPr>
+            </w:pPr>
+            <w:r>
+              <w:rPr>
+                <w:rFonts w:ascii="Times New Roman" w:eastAsia="Times New Roman" w:hAnsi="Times New Roman" w:cs="Times New Roman"/>
+                <w:color w:val="000000"/>
+                <w:sz w:val="20"/>
+                <w:szCs w:val="20"/>
+                <w:lang w:eastAsia="pt-BR"/>
+              </w:rPr>
+              <w:t xml:space="preserve">    GC*</w:t>
             </w:r>
           </w:p>
         </w:tc>
@@ -2065,19 +1655,15 @@
               <w:jc w:val="center"/>
               <w:rPr>
                 <w:rFonts w:ascii="Times New Roman" w:eastAsia="Times New Roman" w:hAnsi="Times New Roman" w:cs="Times New Roman"/>
-                <w:b/>
-                <w:bCs/>
-                <w:color w:val="000000"/>
-                <w:sz w:val="20"/>
-                <w:szCs w:val="20"/>
-                <w:lang w:eastAsia="pt-BR"/>
-              </w:rPr>
-            </w:pPr>
-            <w:r>
-              <w:rPr>
-                <w:rFonts w:ascii="Times New Roman" w:eastAsia="Times New Roman" w:hAnsi="Times New Roman" w:cs="Times New Roman"/>
-                <w:b/>
-                <w:bCs/>
+                <w:color w:val="000000"/>
+                <w:sz w:val="20"/>
+                <w:szCs w:val="20"/>
+                <w:lang w:eastAsia="pt-BR"/>
+              </w:rPr>
+            </w:pPr>
+            <w:r>
+              <w:rPr>
+                <w:rFonts w:ascii="Times New Roman" w:eastAsia="Times New Roman" w:hAnsi="Times New Roman" w:cs="Times New Roman"/>
                 <w:color w:val="000000"/>
                 <w:sz w:val="20"/>
                 <w:szCs w:val="20"/>
@@ -2107,19 +1693,15 @@
               <w:jc w:val="center"/>
               <w:rPr>
                 <w:rFonts w:ascii="Times New Roman" w:eastAsia="Times New Roman" w:hAnsi="Times New Roman" w:cs="Times New Roman"/>
-                <w:b/>
-                <w:bCs/>
-                <w:color w:val="000000"/>
-                <w:sz w:val="20"/>
-                <w:szCs w:val="20"/>
-                <w:lang w:eastAsia="pt-BR"/>
-              </w:rPr>
-            </w:pPr>
-            <w:r>
-              <w:rPr>
-                <w:rFonts w:ascii="Times New Roman" w:eastAsia="Times New Roman" w:hAnsi="Times New Roman" w:cs="Times New Roman"/>
-                <w:b/>
-                <w:bCs/>
+                <w:color w:val="000000"/>
+                <w:sz w:val="20"/>
+                <w:szCs w:val="20"/>
+                <w:lang w:eastAsia="pt-BR"/>
+              </w:rPr>
+            </w:pPr>
+            <w:r>
+              <w:rPr>
+                <w:rFonts w:ascii="Times New Roman" w:eastAsia="Times New Roman" w:hAnsi="Times New Roman" w:cs="Times New Roman"/>
                 <w:color w:val="000000"/>
                 <w:sz w:val="20"/>
                 <w:szCs w:val="20"/>
@@ -2149,19 +1731,15 @@
               <w:jc w:val="center"/>
               <w:rPr>
                 <w:rFonts w:ascii="Times New Roman" w:eastAsia="Times New Roman" w:hAnsi="Times New Roman" w:cs="Times New Roman"/>
-                <w:b/>
-                <w:bCs/>
-                <w:color w:val="000000"/>
-                <w:sz w:val="20"/>
-                <w:szCs w:val="20"/>
-                <w:lang w:eastAsia="pt-BR"/>
-              </w:rPr>
-            </w:pPr>
-            <w:r>
-              <w:rPr>
-                <w:rFonts w:ascii="Times New Roman" w:eastAsia="Times New Roman" w:hAnsi="Times New Roman" w:cs="Times New Roman"/>
-                <w:b/>
-                <w:bCs/>
+                <w:color w:val="000000"/>
+                <w:sz w:val="20"/>
+                <w:szCs w:val="20"/>
+                <w:lang w:eastAsia="pt-BR"/>
+              </w:rPr>
+            </w:pPr>
+            <w:r>
+              <w:rPr>
+                <w:rFonts w:ascii="Times New Roman" w:eastAsia="Times New Roman" w:hAnsi="Times New Roman" w:cs="Times New Roman"/>
                 <w:color w:val="000000"/>
                 <w:sz w:val="20"/>
                 <w:szCs w:val="20"/>
@@ -2191,19 +1769,15 @@
               <w:jc w:val="center"/>
               <w:rPr>
                 <w:rFonts w:ascii="Times New Roman" w:eastAsia="Times New Roman" w:hAnsi="Times New Roman" w:cs="Times New Roman"/>
-                <w:b/>
-                <w:bCs/>
-                <w:color w:val="000000"/>
-                <w:sz w:val="20"/>
-                <w:szCs w:val="20"/>
-                <w:lang w:eastAsia="pt-BR"/>
-              </w:rPr>
-            </w:pPr>
-            <w:r>
-              <w:rPr>
-                <w:rFonts w:ascii="Times New Roman" w:eastAsia="Times New Roman" w:hAnsi="Times New Roman" w:cs="Times New Roman"/>
-                <w:b/>
-                <w:bCs/>
+                <w:color w:val="000000"/>
+                <w:sz w:val="20"/>
+                <w:szCs w:val="20"/>
+                <w:lang w:eastAsia="pt-BR"/>
+              </w:rPr>
+            </w:pPr>
+            <w:r>
+              <w:rPr>
+                <w:rFonts w:ascii="Times New Roman" w:eastAsia="Times New Roman" w:hAnsi="Times New Roman" w:cs="Times New Roman"/>
                 <w:color w:val="000000"/>
                 <w:sz w:val="20"/>
                 <w:szCs w:val="20"/>
@@ -2236,40 +1810,24 @@
           <w:p>
             <w:pPr>
               <w:spacing w:after="0" w:line="240" w:lineRule="auto"/>
-              <w:ind w:firstLineChars="100" w:firstLine="201"/>
-              <w:rPr>
-                <w:rFonts w:ascii="Times New Roman" w:eastAsia="Times New Roman" w:hAnsi="Times New Roman" w:cs="Times New Roman"/>
-                <w:b/>
-                <w:bCs/>
-                <w:color w:val="000000"/>
-                <w:sz w:val="20"/>
-                <w:szCs w:val="20"/>
-                <w:lang w:eastAsia="pt-BR"/>
-              </w:rPr>
-            </w:pPr>
-            <w:r>
-              <w:rPr>
-                <w:rFonts w:ascii="Times New Roman" w:eastAsia="Times New Roman" w:hAnsi="Times New Roman" w:cs="Times New Roman"/>
-                <w:b/>
-                <w:bCs/>
-                <w:color w:val="000000"/>
-                <w:sz w:val="20"/>
-                <w:szCs w:val="20"/>
-                <w:lang w:eastAsia="pt-BR"/>
-              </w:rPr>
-              <w:t>AUDIT</w:t>
-            </w:r>
-            <w:r>
-              <w:rPr>
-                <w:rFonts w:ascii="Times New Roman" w:eastAsia="Times New Roman" w:hAnsi="Times New Roman" w:cs="Times New Roman"/>
-                <w:b/>
-                <w:bCs/>
-                <w:color w:val="000000"/>
-                <w:sz w:val="20"/>
-                <w:szCs w:val="20"/>
-                <w:lang w:eastAsia="pt-BR"/>
-              </w:rPr>
-              <w:t>*</w:t>
+              <w:ind w:firstLineChars="100" w:firstLine="200"/>
+              <w:rPr>
+                <w:rFonts w:ascii="Times New Roman" w:eastAsia="Times New Roman" w:hAnsi="Times New Roman" w:cs="Times New Roman"/>
+                <w:color w:val="000000"/>
+                <w:sz w:val="20"/>
+                <w:szCs w:val="20"/>
+                <w:lang w:eastAsia="pt-BR"/>
+              </w:rPr>
+            </w:pPr>
+            <w:r>
+              <w:rPr>
+                <w:rFonts w:ascii="Times New Roman" w:eastAsia="Times New Roman" w:hAnsi="Times New Roman" w:cs="Times New Roman"/>
+                <w:color w:val="000000"/>
+                <w:sz w:val="20"/>
+                <w:szCs w:val="20"/>
+                <w:lang w:eastAsia="pt-BR"/>
+              </w:rPr>
+              <w:t>AUDIT*</w:t>
             </w:r>
           </w:p>
         </w:tc>
@@ -2293,19 +1851,15 @@
               <w:jc w:val="center"/>
               <w:rPr>
                 <w:rFonts w:ascii="Times New Roman" w:eastAsia="Times New Roman" w:hAnsi="Times New Roman" w:cs="Times New Roman"/>
-                <w:b/>
-                <w:bCs/>
-                <w:color w:val="000000"/>
-                <w:sz w:val="20"/>
-                <w:szCs w:val="20"/>
-                <w:lang w:eastAsia="pt-BR"/>
-              </w:rPr>
-            </w:pPr>
-            <w:r>
-              <w:rPr>
-                <w:rFonts w:ascii="Times New Roman" w:eastAsia="Times New Roman" w:hAnsi="Times New Roman" w:cs="Times New Roman"/>
-                <w:b/>
-                <w:bCs/>
+                <w:color w:val="000000"/>
+                <w:sz w:val="20"/>
+                <w:szCs w:val="20"/>
+                <w:lang w:eastAsia="pt-BR"/>
+              </w:rPr>
+            </w:pPr>
+            <w:r>
+              <w:rPr>
+                <w:rFonts w:ascii="Times New Roman" w:eastAsia="Times New Roman" w:hAnsi="Times New Roman" w:cs="Times New Roman"/>
                 <w:color w:val="000000"/>
                 <w:sz w:val="20"/>
                 <w:szCs w:val="20"/>
@@ -2335,19 +1889,15 @@
               <w:jc w:val="center"/>
               <w:rPr>
                 <w:rFonts w:ascii="Times New Roman" w:eastAsia="Times New Roman" w:hAnsi="Times New Roman" w:cs="Times New Roman"/>
-                <w:b/>
-                <w:bCs/>
-                <w:color w:val="000000"/>
-                <w:sz w:val="20"/>
-                <w:szCs w:val="20"/>
-                <w:lang w:eastAsia="pt-BR"/>
-              </w:rPr>
-            </w:pPr>
-            <w:r>
-              <w:rPr>
-                <w:rFonts w:ascii="Times New Roman" w:eastAsia="Times New Roman" w:hAnsi="Times New Roman" w:cs="Times New Roman"/>
-                <w:b/>
-                <w:bCs/>
+                <w:color w:val="000000"/>
+                <w:sz w:val="20"/>
+                <w:szCs w:val="20"/>
+                <w:lang w:eastAsia="pt-BR"/>
+              </w:rPr>
+            </w:pPr>
+            <w:r>
+              <w:rPr>
+                <w:rFonts w:ascii="Times New Roman" w:eastAsia="Times New Roman" w:hAnsi="Times New Roman" w:cs="Times New Roman"/>
                 <w:color w:val="000000"/>
                 <w:sz w:val="20"/>
                 <w:szCs w:val="20"/>
@@ -2377,19 +1927,15 @@
               <w:jc w:val="center"/>
               <w:rPr>
                 <w:rFonts w:ascii="Times New Roman" w:eastAsia="Times New Roman" w:hAnsi="Times New Roman" w:cs="Times New Roman"/>
-                <w:b/>
-                <w:bCs/>
-                <w:color w:val="000000"/>
-                <w:sz w:val="20"/>
-                <w:szCs w:val="20"/>
-                <w:lang w:eastAsia="pt-BR"/>
-              </w:rPr>
-            </w:pPr>
-            <w:r>
-              <w:rPr>
-                <w:rFonts w:ascii="Times New Roman" w:eastAsia="Times New Roman" w:hAnsi="Times New Roman" w:cs="Times New Roman"/>
-                <w:b/>
-                <w:bCs/>
+                <w:color w:val="000000"/>
+                <w:sz w:val="20"/>
+                <w:szCs w:val="20"/>
+                <w:lang w:eastAsia="pt-BR"/>
+              </w:rPr>
+            </w:pPr>
+            <w:r>
+              <w:rPr>
+                <w:rFonts w:ascii="Times New Roman" w:eastAsia="Times New Roman" w:hAnsi="Times New Roman" w:cs="Times New Roman"/>
                 <w:color w:val="000000"/>
                 <w:sz w:val="20"/>
                 <w:szCs w:val="20"/>
@@ -2419,19 +1965,15 @@
               <w:jc w:val="center"/>
               <w:rPr>
                 <w:rFonts w:ascii="Times New Roman" w:eastAsia="Times New Roman" w:hAnsi="Times New Roman" w:cs="Times New Roman"/>
-                <w:b/>
-                <w:bCs/>
-                <w:color w:val="000000"/>
-                <w:sz w:val="20"/>
-                <w:szCs w:val="20"/>
-                <w:lang w:eastAsia="pt-BR"/>
-              </w:rPr>
-            </w:pPr>
-            <w:r>
-              <w:rPr>
-                <w:rFonts w:ascii="Times New Roman" w:eastAsia="Times New Roman" w:hAnsi="Times New Roman" w:cs="Times New Roman"/>
-                <w:b/>
-                <w:bCs/>
+                <w:color w:val="000000"/>
+                <w:sz w:val="20"/>
+                <w:szCs w:val="20"/>
+                <w:lang w:eastAsia="pt-BR"/>
+              </w:rPr>
+            </w:pPr>
+            <w:r>
+              <w:rPr>
+                <w:rFonts w:ascii="Times New Roman" w:eastAsia="Times New Roman" w:hAnsi="Times New Roman" w:cs="Times New Roman"/>
                 <w:color w:val="000000"/>
                 <w:sz w:val="20"/>
                 <w:szCs w:val="20"/>
@@ -2463,7 +2005,7 @@
           <w:p>
             <w:pPr>
               <w:spacing w:after="0" w:line="240" w:lineRule="auto"/>
-              <w:ind w:firstLineChars="100" w:firstLine="201"/>
+              <w:ind w:firstLineChars="100" w:firstLine="200"/>
               <w:rPr>
                 <w:rFonts w:ascii="Times New Roman" w:eastAsia="Times New Roman" w:hAnsi="Times New Roman" w:cs="Times New Roman"/>
                 <w:color w:val="000000"/>
@@ -2476,8 +2018,6 @@
             <w:r>
               <w:rPr>
                 <w:rFonts w:ascii="Times New Roman" w:eastAsia="Times New Roman" w:hAnsi="Times New Roman" w:cs="Times New Roman"/>
-                <w:b/>
-                <w:bCs/>
                 <w:color w:val="000000"/>
                 <w:sz w:val="20"/>
                 <w:szCs w:val="20"/>
@@ -2489,8 +2029,6 @@
             <w:r>
               <w:rPr>
                 <w:rFonts w:ascii="Times New Roman" w:eastAsia="Times New Roman" w:hAnsi="Times New Roman" w:cs="Times New Roman"/>
-                <w:b/>
-                <w:bCs/>
                 <w:color w:val="000000"/>
                 <w:sz w:val="20"/>
                 <w:szCs w:val="20"/>
@@ -2528,8 +2066,6 @@
             <w:r>
               <w:rPr>
                 <w:rFonts w:ascii="Times New Roman" w:eastAsia="Times New Roman" w:hAnsi="Times New Roman" w:cs="Times New Roman"/>
-                <w:b/>
-                <w:bCs/>
                 <w:color w:val="000000"/>
                 <w:sz w:val="20"/>
                 <w:szCs w:val="20"/>
@@ -2567,8 +2103,6 @@
             <w:r>
               <w:rPr>
                 <w:rFonts w:ascii="Times New Roman" w:eastAsia="Times New Roman" w:hAnsi="Times New Roman" w:cs="Times New Roman"/>
-                <w:b/>
-                <w:bCs/>
                 <w:color w:val="000000"/>
                 <w:sz w:val="20"/>
                 <w:szCs w:val="20"/>
@@ -2606,8 +2140,6 @@
             <w:r>
               <w:rPr>
                 <w:rFonts w:ascii="Times New Roman" w:eastAsia="Times New Roman" w:hAnsi="Times New Roman" w:cs="Times New Roman"/>
-                <w:b/>
-                <w:bCs/>
                 <w:color w:val="000000"/>
                 <w:sz w:val="20"/>
                 <w:szCs w:val="20"/>
@@ -2645,8 +2177,6 @@
             <w:r>
               <w:rPr>
                 <w:rFonts w:ascii="Times New Roman" w:eastAsia="Times New Roman" w:hAnsi="Times New Roman" w:cs="Times New Roman"/>
-                <w:b/>
-                <w:bCs/>
                 <w:color w:val="000000"/>
                 <w:sz w:val="20"/>
                 <w:szCs w:val="20"/>
@@ -2679,40 +2209,24 @@
           <w:p>
             <w:pPr>
               <w:spacing w:after="0" w:line="240" w:lineRule="auto"/>
-              <w:ind w:firstLineChars="100" w:firstLine="201"/>
-              <w:rPr>
-                <w:rFonts w:ascii="Times New Roman" w:eastAsia="Times New Roman" w:hAnsi="Times New Roman" w:cs="Times New Roman"/>
-                <w:b/>
-                <w:bCs/>
-                <w:color w:val="000000"/>
-                <w:sz w:val="20"/>
-                <w:szCs w:val="20"/>
-                <w:lang w:eastAsia="pt-BR"/>
-              </w:rPr>
-            </w:pPr>
-            <w:r>
-              <w:rPr>
-                <w:rFonts w:ascii="Times New Roman" w:eastAsia="Times New Roman" w:hAnsi="Times New Roman" w:cs="Times New Roman"/>
-                <w:b/>
-                <w:bCs/>
-                <w:color w:val="000000"/>
-                <w:sz w:val="20"/>
-                <w:szCs w:val="20"/>
-                <w:lang w:eastAsia="pt-BR"/>
-              </w:rPr>
-              <w:t>ADR</w:t>
-            </w:r>
-            <w:r>
-              <w:rPr>
-                <w:rFonts w:ascii="Times New Roman" w:eastAsia="Times New Roman" w:hAnsi="Times New Roman" w:cs="Times New Roman"/>
-                <w:b/>
-                <w:bCs/>
-                <w:color w:val="000000"/>
-                <w:sz w:val="20"/>
-                <w:szCs w:val="20"/>
-                <w:lang w:eastAsia="pt-BR"/>
-              </w:rPr>
-              <w:t>*</w:t>
+              <w:ind w:firstLineChars="100" w:firstLine="200"/>
+              <w:rPr>
+                <w:rFonts w:ascii="Times New Roman" w:eastAsia="Times New Roman" w:hAnsi="Times New Roman" w:cs="Times New Roman"/>
+                <w:color w:val="000000"/>
+                <w:sz w:val="20"/>
+                <w:szCs w:val="20"/>
+                <w:lang w:eastAsia="pt-BR"/>
+              </w:rPr>
+            </w:pPr>
+            <w:r>
+              <w:rPr>
+                <w:rFonts w:ascii="Times New Roman" w:eastAsia="Times New Roman" w:hAnsi="Times New Roman" w:cs="Times New Roman"/>
+                <w:color w:val="000000"/>
+                <w:sz w:val="20"/>
+                <w:szCs w:val="20"/>
+                <w:lang w:eastAsia="pt-BR"/>
+              </w:rPr>
+              <w:t>ADR*</w:t>
             </w:r>
           </w:p>
         </w:tc>
@@ -2736,19 +2250,15 @@
               <w:jc w:val="center"/>
               <w:rPr>
                 <w:rFonts w:ascii="Times New Roman" w:eastAsia="Times New Roman" w:hAnsi="Times New Roman" w:cs="Times New Roman"/>
-                <w:b/>
-                <w:bCs/>
-                <w:color w:val="000000"/>
-                <w:sz w:val="20"/>
-                <w:szCs w:val="20"/>
-                <w:lang w:eastAsia="pt-BR"/>
-              </w:rPr>
-            </w:pPr>
-            <w:r>
-              <w:rPr>
-                <w:rFonts w:ascii="Times New Roman" w:eastAsia="Times New Roman" w:hAnsi="Times New Roman" w:cs="Times New Roman"/>
-                <w:b/>
-                <w:bCs/>
+                <w:color w:val="000000"/>
+                <w:sz w:val="20"/>
+                <w:szCs w:val="20"/>
+                <w:lang w:eastAsia="pt-BR"/>
+              </w:rPr>
+            </w:pPr>
+            <w:r>
+              <w:rPr>
+                <w:rFonts w:ascii="Times New Roman" w:eastAsia="Times New Roman" w:hAnsi="Times New Roman" w:cs="Times New Roman"/>
                 <w:color w:val="000000"/>
                 <w:sz w:val="20"/>
                 <w:szCs w:val="20"/>
@@ -2778,19 +2288,15 @@
               <w:jc w:val="center"/>
               <w:rPr>
                 <w:rFonts w:ascii="Times New Roman" w:eastAsia="Times New Roman" w:hAnsi="Times New Roman" w:cs="Times New Roman"/>
-                <w:b/>
-                <w:bCs/>
-                <w:color w:val="000000"/>
-                <w:sz w:val="20"/>
-                <w:szCs w:val="20"/>
-                <w:lang w:eastAsia="pt-BR"/>
-              </w:rPr>
-            </w:pPr>
-            <w:r>
-              <w:rPr>
-                <w:rFonts w:ascii="Times New Roman" w:eastAsia="Times New Roman" w:hAnsi="Times New Roman" w:cs="Times New Roman"/>
-                <w:b/>
-                <w:bCs/>
+                <w:color w:val="000000"/>
+                <w:sz w:val="20"/>
+                <w:szCs w:val="20"/>
+                <w:lang w:eastAsia="pt-BR"/>
+              </w:rPr>
+            </w:pPr>
+            <w:r>
+              <w:rPr>
+                <w:rFonts w:ascii="Times New Roman" w:eastAsia="Times New Roman" w:hAnsi="Times New Roman" w:cs="Times New Roman"/>
                 <w:color w:val="000000"/>
                 <w:sz w:val="20"/>
                 <w:szCs w:val="20"/>
@@ -2820,19 +2326,15 @@
               <w:jc w:val="center"/>
               <w:rPr>
                 <w:rFonts w:ascii="Times New Roman" w:eastAsia="Times New Roman" w:hAnsi="Times New Roman" w:cs="Times New Roman"/>
-                <w:b/>
-                <w:bCs/>
-                <w:color w:val="000000"/>
-                <w:sz w:val="20"/>
-                <w:szCs w:val="20"/>
-                <w:lang w:eastAsia="pt-BR"/>
-              </w:rPr>
-            </w:pPr>
-            <w:r>
-              <w:rPr>
-                <w:rFonts w:ascii="Times New Roman" w:eastAsia="Times New Roman" w:hAnsi="Times New Roman" w:cs="Times New Roman"/>
-                <w:b/>
-                <w:bCs/>
+                <w:color w:val="000000"/>
+                <w:sz w:val="20"/>
+                <w:szCs w:val="20"/>
+                <w:lang w:eastAsia="pt-BR"/>
+              </w:rPr>
+            </w:pPr>
+            <w:r>
+              <w:rPr>
+                <w:rFonts w:ascii="Times New Roman" w:eastAsia="Times New Roman" w:hAnsi="Times New Roman" w:cs="Times New Roman"/>
                 <w:color w:val="000000"/>
                 <w:sz w:val="20"/>
                 <w:szCs w:val="20"/>
@@ -2862,19 +2364,15 @@
               <w:jc w:val="center"/>
               <w:rPr>
                 <w:rFonts w:ascii="Times New Roman" w:eastAsia="Times New Roman" w:hAnsi="Times New Roman" w:cs="Times New Roman"/>
-                <w:b/>
-                <w:bCs/>
-                <w:color w:val="000000"/>
-                <w:sz w:val="20"/>
-                <w:szCs w:val="20"/>
-                <w:lang w:eastAsia="pt-BR"/>
-              </w:rPr>
-            </w:pPr>
-            <w:r>
-              <w:rPr>
-                <w:rFonts w:ascii="Times New Roman" w:eastAsia="Times New Roman" w:hAnsi="Times New Roman" w:cs="Times New Roman"/>
-                <w:b/>
-                <w:bCs/>
+                <w:color w:val="000000"/>
+                <w:sz w:val="20"/>
+                <w:szCs w:val="20"/>
+                <w:lang w:eastAsia="pt-BR"/>
+              </w:rPr>
+            </w:pPr>
+            <w:r>
+              <w:rPr>
+                <w:rFonts w:ascii="Times New Roman" w:eastAsia="Times New Roman" w:hAnsi="Times New Roman" w:cs="Times New Roman"/>
                 <w:color w:val="000000"/>
                 <w:sz w:val="20"/>
                 <w:szCs w:val="20"/>
@@ -2929,77 +2427,7 @@
           <w:sz w:val="20"/>
           <w:szCs w:val="20"/>
         </w:rPr>
-        <w:t>*</w:t>
-      </w:r>
-      <w:r>
-        <w:rPr>
-          <w:rFonts w:ascii="Times New Roman" w:hAnsi="Times New Roman"/>
-          <w:color w:val="000000"/>
-          <w:kern w:val="24"/>
-          <w:sz w:val="20"/>
-          <w:szCs w:val="20"/>
-        </w:rPr>
-        <w:t>, GC</w:t>
-      </w:r>
-      <w:r>
-        <w:rPr>
-          <w:rFonts w:ascii="Times New Roman" w:hAnsi="Times New Roman"/>
-          <w:color w:val="000000"/>
-          <w:kern w:val="24"/>
-          <w:sz w:val="20"/>
-          <w:szCs w:val="20"/>
-        </w:rPr>
-        <w:t>*</w:t>
-      </w:r>
-      <w:r>
-        <w:rPr>
-          <w:rFonts w:ascii="Times New Roman" w:hAnsi="Times New Roman"/>
-          <w:color w:val="000000"/>
-          <w:kern w:val="24"/>
-          <w:sz w:val="20"/>
-          <w:szCs w:val="20"/>
-        </w:rPr>
-        <w:t>, AUDIT</w:t>
-      </w:r>
-      <w:r>
-        <w:rPr>
-          <w:rFonts w:ascii="Times New Roman" w:hAnsi="Times New Roman"/>
-          <w:color w:val="000000"/>
-          <w:kern w:val="24"/>
-          <w:sz w:val="20"/>
-          <w:szCs w:val="20"/>
-        </w:rPr>
-        <w:t>*</w:t>
-      </w:r>
-      <w:r>
-        <w:rPr>
-          <w:rFonts w:ascii="Times New Roman" w:hAnsi="Times New Roman"/>
-          <w:color w:val="000000"/>
-          <w:kern w:val="24"/>
-          <w:sz w:val="20"/>
-          <w:szCs w:val="20"/>
-        </w:rPr>
-        <w:t xml:space="preserve"> e ADR</w:t>
-      </w:r>
-      <w:r>
-        <w:rPr>
-          <w:rFonts w:ascii="Times New Roman" w:hAnsi="Times New Roman"/>
-          <w:color w:val="000000"/>
-          <w:kern w:val="24"/>
-          <w:sz w:val="20"/>
-          <w:szCs w:val="20"/>
-        </w:rPr>
-        <w:t>*</w:t>
-      </w:r>
-      <w:r>
-        <w:rPr>
-          <w:rFonts w:ascii="Times New Roman" w:hAnsi="Times New Roman"/>
-          <w:color w:val="000000"/>
-          <w:kern w:val="24"/>
-          <w:sz w:val="20"/>
-          <w:szCs w:val="20"/>
-        </w:rPr>
-        <w:t xml:space="preserve"> são binárias. </w:t>
+        <w:t xml:space="preserve">*, GC*, AUDIT* e ADR* são binárias. </w:t>
       </w:r>
     </w:p>
     <w:p>
@@ -3044,6 +2472,7 @@
       <w:pPr>
         <w:spacing w:after="0" w:line="360" w:lineRule="auto"/>
         <w:ind w:firstLine="708"/>
+        <w:jc w:val="both"/>
         <w:rPr>
           <w:rFonts w:ascii="Times New Roman" w:eastAsia="Times New Roman" w:hAnsi="Times New Roman" w:cs="Times New Roman"/>
           <w:color w:val="000000"/>
@@ -3057,147 +2486,35 @@
           <w:rFonts w:ascii="Times New Roman" w:hAnsi="Times New Roman" w:cs="Times New Roman"/>
           <w:bCs/>
         </w:rPr>
-        <w:t>Ao analisar os dados da tabela verifica-se elevada variabilidade entre algumas variáveis como tamanho do ativo (TAM) e total de página</w:t>
+        <w:t xml:space="preserve">Ao analisar os dados da tabela </w:t>
+      </w:r>
+      <w:r>
+        <w:rPr>
+          <w:rFonts w:ascii="Times New Roman" w:hAnsi="Times New Roman" w:cs="Times New Roman"/>
+          <w:b/>
+        </w:rPr>
+        <w:t>001</w:t>
+      </w:r>
+      <w:r>
+        <w:rPr>
+          <w:rFonts w:ascii="Times New Roman" w:hAnsi="Times New Roman" w:cs="Times New Roman"/>
+          <w:b/>
+        </w:rPr>
+        <w:t xml:space="preserve">, </w:t>
       </w:r>
       <w:r>
         <w:rPr>
           <w:rFonts w:ascii="Times New Roman" w:hAnsi="Times New Roman" w:cs="Times New Roman"/>
           <w:bCs/>
         </w:rPr>
-        <w:t>s</w:t>
+        <w:t>as variáveis</w:t>
       </w:r>
       <w:r>
         <w:rPr>
           <w:rFonts w:ascii="Times New Roman" w:hAnsi="Times New Roman" w:cs="Times New Roman"/>
           <w:bCs/>
         </w:rPr>
-        <w:t xml:space="preserve"> da nota explicativa (EXT)</w:t>
-      </w:r>
-      <w:r>
-        <w:rPr>
-          <w:rFonts w:ascii="Times New Roman" w:hAnsi="Times New Roman" w:cs="Times New Roman"/>
-          <w:bCs/>
-        </w:rPr>
-        <w:t xml:space="preserve"> e tempo de negociação na bolsa de valores (CAPIT)</w:t>
-      </w:r>
-      <w:r>
-        <w:rPr>
-          <w:rFonts w:ascii="Times New Roman" w:hAnsi="Times New Roman" w:cs="Times New Roman"/>
-          <w:bCs/>
-        </w:rPr>
-        <w:t>.</w:t>
-      </w:r>
-      <w:r>
-        <w:rPr>
-          <w:rFonts w:ascii="Times New Roman" w:hAnsi="Times New Roman" w:cs="Times New Roman"/>
-          <w:bCs/>
-        </w:rPr>
         <w:t xml:space="preserve"> </w:t>
-      </w:r>
-      <w:r>
-        <w:rPr>
-          <w:rFonts w:ascii="Times New Roman" w:hAnsi="Times New Roman" w:cs="Times New Roman"/>
-          <w:bCs/>
-        </w:rPr>
-        <w:t xml:space="preserve">Em relação ao tamanho do ativo, verifica-se que o tamanho médio das empresas oscila 80.4536 </w:t>
-      </w:r>
-      <w:r>
-        <w:rPr>
-          <w:rFonts w:ascii="Times New Roman" w:hAnsi="Times New Roman" w:cs="Times New Roman"/>
-          <w:bCs/>
-        </w:rPr>
-        <w:t>a</w:t>
-      </w:r>
-      <w:r>
-        <w:rPr>
-          <w:rFonts w:ascii="Times New Roman" w:hAnsi="Times New Roman" w:cs="Times New Roman"/>
-          <w:bCs/>
-        </w:rPr>
-        <w:t xml:space="preserve"> 9.00e+08, assim evidenciando que </w:t>
-      </w:r>
-      <w:r>
-        <w:rPr>
-          <w:rFonts w:ascii="Times New Roman" w:hAnsi="Times New Roman" w:cs="Times New Roman"/>
-          <w:bCs/>
-        </w:rPr>
-        <w:t>se trata</w:t>
-      </w:r>
-      <w:r>
-        <w:rPr>
-          <w:rFonts w:ascii="Times New Roman" w:hAnsi="Times New Roman" w:cs="Times New Roman"/>
-          <w:bCs/>
-        </w:rPr>
-        <w:t xml:space="preserve"> de uma amostra heterogênea quando </w:t>
-      </w:r>
-      <w:r>
-        <w:rPr>
-          <w:rFonts w:ascii="Times New Roman" w:hAnsi="Times New Roman" w:cs="Times New Roman"/>
-          <w:bCs/>
-        </w:rPr>
-        <w:t>se trata</w:t>
-      </w:r>
-      <w:r>
-        <w:rPr>
-          <w:rFonts w:ascii="Times New Roman" w:hAnsi="Times New Roman" w:cs="Times New Roman"/>
-          <w:bCs/>
-        </w:rPr>
-        <w:t xml:space="preserve"> de tamanho de ativos.</w:t>
-      </w:r>
-      <w:r>
-        <w:rPr>
-          <w:rFonts w:ascii="Times New Roman" w:hAnsi="Times New Roman" w:cs="Times New Roman"/>
-          <w:bCs/>
-        </w:rPr>
-        <w:t xml:space="preserve"> Para melhor compreensão dessa variável nas próximas seções ela será transformada.</w:t>
-      </w:r>
-      <w:r>
-        <w:rPr>
-          <w:rFonts w:ascii="Times New Roman" w:hAnsi="Times New Roman" w:cs="Times New Roman"/>
-          <w:bCs/>
-        </w:rPr>
-        <w:t xml:space="preserve"> Com relação ao </w:t>
-      </w:r>
-      <w:r>
-        <w:rPr>
-          <w:rFonts w:ascii="Times New Roman" w:hAnsi="Times New Roman" w:cs="Times New Roman"/>
-          <w:bCs/>
-        </w:rPr>
-        <w:t>total de página</w:t>
-      </w:r>
-      <w:r>
-        <w:rPr>
-          <w:rFonts w:ascii="Times New Roman" w:hAnsi="Times New Roman" w:cs="Times New Roman"/>
-          <w:bCs/>
-        </w:rPr>
-        <w:t>s</w:t>
-      </w:r>
-      <w:r>
-        <w:rPr>
-          <w:rFonts w:ascii="Times New Roman" w:hAnsi="Times New Roman" w:cs="Times New Roman"/>
-          <w:bCs/>
-        </w:rPr>
-        <w:t xml:space="preserve"> da nota explicativa</w:t>
-      </w:r>
-      <w:r>
-        <w:rPr>
-          <w:rFonts w:ascii="Times New Roman" w:hAnsi="Times New Roman" w:cs="Times New Roman"/>
-          <w:bCs/>
-        </w:rPr>
-        <w:t xml:space="preserve"> nota-se uma variabilidade considerável no qual temos empresa com cerca de 20 até 231 páginas.</w:t>
-      </w:r>
-      <w:r>
-        <w:rPr>
-          <w:rFonts w:ascii="Times New Roman" w:hAnsi="Times New Roman" w:cs="Times New Roman"/>
-          <w:bCs/>
-        </w:rPr>
-        <w:t xml:space="preserve"> Por fim, para as</w:t>
-      </w:r>
-      <w:r>
-        <w:rPr>
-          <w:rFonts w:ascii="Times New Roman" w:hAnsi="Times New Roman" w:cs="Times New Roman"/>
-          <w:bCs/>
-        </w:rPr>
-        <w:t xml:space="preserve"> demais variáveis </w:t>
       </w:r>
       <w:proofErr w:type="spellStart"/>
       <w:r>
@@ -3281,7 +2598,7 @@
           <w:szCs w:val="20"/>
           <w:lang w:eastAsia="pt-BR"/>
         </w:rPr>
-        <w:t>é possível notar</w:t>
+        <w:t>apresentaram variabilidade</w:t>
       </w:r>
       <w:r>
         <w:rPr>
@@ -3291,7 +2608,7 @@
           <w:szCs w:val="20"/>
           <w:lang w:eastAsia="pt-BR"/>
         </w:rPr>
-        <w:t xml:space="preserve"> variabilidade discreta.</w:t>
+        <w:t xml:space="preserve"> discreta</w:t>
       </w:r>
       <w:r>
         <w:rPr>
@@ -3301,7 +2618,7 @@
           <w:szCs w:val="20"/>
           <w:lang w:eastAsia="pt-BR"/>
         </w:rPr>
-        <w:t xml:space="preserve"> Devido à alta variabilidade entre as variáveis estudadas </w:t>
+        <w:t xml:space="preserve"> o que é indicando que os dados estão bem distribuídos e pode ser indício de que eles seguem uma distribuição normal</w:t>
       </w:r>
       <w:r>
         <w:rPr>
@@ -3311,7 +2628,182 @@
           <w:szCs w:val="20"/>
           <w:lang w:eastAsia="pt-BR"/>
         </w:rPr>
-        <w:t>faz-se necessário a análise dos valores extremos(outliers) da amostra da pesquisa.</w:t>
+        <w:t>.</w:t>
+      </w:r>
+      <w:r>
+        <w:rPr>
+          <w:rFonts w:ascii="Times New Roman" w:eastAsia="Times New Roman" w:hAnsi="Times New Roman" w:cs="Times New Roman"/>
+          <w:color w:val="000000"/>
+          <w:sz w:val="20"/>
+          <w:szCs w:val="20"/>
+          <w:lang w:eastAsia="pt-BR"/>
+        </w:rPr>
+        <w:t xml:space="preserve"> No que tange as demais variáveis categóricas e discretas, </w:t>
+      </w:r>
+      <w:r>
+        <w:rPr>
+          <w:rFonts w:ascii="Times New Roman" w:hAnsi="Times New Roman" w:cs="Times New Roman"/>
+          <w:bCs/>
+        </w:rPr>
+        <w:t>notou-se que estas apresentavam</w:t>
+      </w:r>
+      <w:r>
+        <w:rPr>
+          <w:rFonts w:ascii="Times New Roman" w:hAnsi="Times New Roman" w:cs="Times New Roman"/>
+          <w:bCs/>
+        </w:rPr>
+        <w:t xml:space="preserve"> elevada variabilidade </w:t>
+      </w:r>
+      <w:r>
+        <w:rPr>
+          <w:rFonts w:ascii="Times New Roman" w:hAnsi="Times New Roman" w:cs="Times New Roman"/>
+          <w:bCs/>
+        </w:rPr>
+        <w:t>para as variáveis</w:t>
+      </w:r>
+      <w:r>
+        <w:rPr>
+          <w:rFonts w:ascii="Times New Roman" w:hAnsi="Times New Roman" w:cs="Times New Roman"/>
+          <w:bCs/>
+        </w:rPr>
+        <w:t xml:space="preserve"> tamanho do ativo (TAM)</w:t>
+      </w:r>
+      <w:r>
+        <w:rPr>
+          <w:rFonts w:ascii="Times New Roman" w:hAnsi="Times New Roman" w:cs="Times New Roman"/>
+          <w:bCs/>
+        </w:rPr>
+        <w:t>,</w:t>
+      </w:r>
+      <w:r>
+        <w:rPr>
+          <w:rFonts w:ascii="Times New Roman" w:hAnsi="Times New Roman" w:cs="Times New Roman"/>
+          <w:bCs/>
+        </w:rPr>
+        <w:t xml:space="preserve"> total de página</w:t>
+      </w:r>
+      <w:r>
+        <w:rPr>
+          <w:rFonts w:ascii="Times New Roman" w:hAnsi="Times New Roman" w:cs="Times New Roman"/>
+          <w:bCs/>
+        </w:rPr>
+        <w:t>s</w:t>
+      </w:r>
+      <w:r>
+        <w:rPr>
+          <w:rFonts w:ascii="Times New Roman" w:hAnsi="Times New Roman" w:cs="Times New Roman"/>
+          <w:bCs/>
+        </w:rPr>
+        <w:t xml:space="preserve"> da nota explicativa (EXT)</w:t>
+      </w:r>
+      <w:r>
+        <w:rPr>
+          <w:rFonts w:ascii="Times New Roman" w:hAnsi="Times New Roman" w:cs="Times New Roman"/>
+          <w:bCs/>
+        </w:rPr>
+        <w:t xml:space="preserve"> e tempo de negociação na bolsa de valores (CAPIT)</w:t>
+      </w:r>
+      <w:r>
+        <w:rPr>
+          <w:rFonts w:ascii="Times New Roman" w:hAnsi="Times New Roman" w:cs="Times New Roman"/>
+          <w:bCs/>
+        </w:rPr>
+        <w:t>.</w:t>
+      </w:r>
+      <w:r>
+        <w:rPr>
+          <w:rFonts w:ascii="Times New Roman" w:hAnsi="Times New Roman" w:cs="Times New Roman"/>
+          <w:bCs/>
+        </w:rPr>
+        <w:t xml:space="preserve"> </w:t>
+      </w:r>
+      <w:r>
+        <w:rPr>
+          <w:rFonts w:ascii="Times New Roman" w:hAnsi="Times New Roman" w:cs="Times New Roman"/>
+          <w:bCs/>
+        </w:rPr>
+        <w:t>Em relação ao tamanho do ativo, verifica-se que o tamanho médio das empresas oscila 80.4536 a 9.00e+08, assim evidenciando que se trata de uma amostra heterogênea quando se trata de tamanho de ativos. Para melhor compreensão dessa variável nas próximas seções ela será</w:t>
+      </w:r>
+      <w:r>
+        <w:rPr>
+          <w:rFonts w:ascii="Times New Roman" w:hAnsi="Times New Roman" w:cs="Times New Roman"/>
+          <w:bCs/>
+        </w:rPr>
+        <w:t xml:space="preserve"> analisada após passar por transformação, sendo a mais indicado por alguns estudos da área utilizar a função logarítmica na base 10</w:t>
+      </w:r>
+      <w:r>
+        <w:rPr>
+          <w:rFonts w:ascii="Times New Roman" w:hAnsi="Times New Roman" w:cs="Times New Roman"/>
+          <w:bCs/>
+        </w:rPr>
+        <w:t>.</w:t>
+      </w:r>
+      <w:r>
+        <w:rPr>
+          <w:rFonts w:ascii="Times New Roman" w:hAnsi="Times New Roman" w:cs="Times New Roman"/>
+          <w:bCs/>
+        </w:rPr>
+        <w:t xml:space="preserve"> Com relação ao </w:t>
+      </w:r>
+      <w:r>
+        <w:rPr>
+          <w:rFonts w:ascii="Times New Roman" w:hAnsi="Times New Roman" w:cs="Times New Roman"/>
+          <w:bCs/>
+        </w:rPr>
+        <w:t>total de página</w:t>
+      </w:r>
+      <w:r>
+        <w:rPr>
+          <w:rFonts w:ascii="Times New Roman" w:hAnsi="Times New Roman" w:cs="Times New Roman"/>
+          <w:bCs/>
+        </w:rPr>
+        <w:t>s</w:t>
+      </w:r>
+      <w:r>
+        <w:rPr>
+          <w:rFonts w:ascii="Times New Roman" w:hAnsi="Times New Roman" w:cs="Times New Roman"/>
+          <w:bCs/>
+        </w:rPr>
+        <w:t xml:space="preserve"> da nota explicativa</w:t>
+      </w:r>
+      <w:r>
+        <w:rPr>
+          <w:rFonts w:ascii="Times New Roman" w:hAnsi="Times New Roman" w:cs="Times New Roman"/>
+          <w:bCs/>
+        </w:rPr>
+        <w:t xml:space="preserve">, evidenciou-se uma variabilidade considerável no qual temos empresa com cerca de 20 até 231 páginas. </w:t>
+      </w:r>
+      <w:r>
+        <w:rPr>
+          <w:rFonts w:ascii="Times New Roman" w:eastAsia="Times New Roman" w:hAnsi="Times New Roman" w:cs="Times New Roman"/>
+          <w:color w:val="000000"/>
+          <w:sz w:val="20"/>
+          <w:szCs w:val="20"/>
+          <w:lang w:eastAsia="pt-BR"/>
+        </w:rPr>
+        <w:t>Devido à alta variabilidade entre as variáveis estudadas faz-se necessário tratamento por meio de transformações e a análise dos valores extremos(</w:t>
+      </w:r>
+      <w:r>
+        <w:rPr>
+          <w:rFonts w:ascii="Times New Roman" w:eastAsia="Times New Roman" w:hAnsi="Times New Roman" w:cs="Times New Roman"/>
+          <w:i/>
+          <w:iCs/>
+          <w:color w:val="000000"/>
+          <w:sz w:val="20"/>
+          <w:szCs w:val="20"/>
+          <w:lang w:eastAsia="pt-BR"/>
+        </w:rPr>
+        <w:t>outliers</w:t>
+      </w:r>
+      <w:r>
+        <w:rPr>
+          <w:rFonts w:ascii="Times New Roman" w:eastAsia="Times New Roman" w:hAnsi="Times New Roman" w:cs="Times New Roman"/>
+          <w:color w:val="000000"/>
+          <w:sz w:val="20"/>
+          <w:szCs w:val="20"/>
+          <w:lang w:eastAsia="pt-BR"/>
+        </w:rPr>
+        <w:t xml:space="preserve">). </w:t>
       </w:r>
     </w:p>
     <w:p>
@@ -3339,7 +2831,14 @@
           <w:rFonts w:ascii="Times New Roman" w:hAnsi="Times New Roman" w:cs="Times New Roman"/>
           <w:b/>
         </w:rPr>
-        <w:t>Tratamento da</w:t>
+        <w:t xml:space="preserve">Procedimento de Tratativa </w:t>
+      </w:r>
+      <w:r>
+        <w:rPr>
+          <w:rFonts w:ascii="Times New Roman" w:hAnsi="Times New Roman" w:cs="Times New Roman"/>
+          <w:b/>
+        </w:rPr>
+        <w:t>da</w:t>
       </w:r>
       <w:r>
         <w:rPr>
@@ -3360,6 +2859,7 @@
       <w:pPr>
         <w:spacing w:after="0" w:line="360" w:lineRule="auto"/>
         <w:ind w:firstLine="708"/>
+        <w:jc w:val="both"/>
         <w:rPr>
           <w:rFonts w:ascii="Times New Roman" w:hAnsi="Times New Roman" w:cs="Times New Roman"/>
           <w:bCs/>
@@ -3370,13 +2870,263 @@
           <w:rFonts w:ascii="Times New Roman" w:hAnsi="Times New Roman" w:cs="Times New Roman"/>
           <w:bCs/>
         </w:rPr>
-        <w:t>Após analisar a dados de variabilidade de dados foram testados inicialmente se as variáveis possuíam distribuição normal. Desse modo, foi necessário realizar a transformações das variáveis.</w:t>
+        <w:lastRenderedPageBreak/>
+        <w:t xml:space="preserve">Como procedimento para a transformação e tratamento de </w:t>
+      </w:r>
+      <w:r>
+        <w:rPr>
+          <w:rFonts w:ascii="Times New Roman" w:hAnsi="Times New Roman" w:cs="Times New Roman"/>
+          <w:bCs/>
+          <w:i/>
+          <w:iCs/>
+        </w:rPr>
+        <w:t>outlier</w:t>
+      </w:r>
+      <w:r>
+        <w:rPr>
+          <w:rFonts w:ascii="Times New Roman" w:hAnsi="Times New Roman" w:cs="Times New Roman"/>
+          <w:bCs/>
+        </w:rPr>
+        <w:t xml:space="preserve"> </w:t>
+      </w:r>
+      <w:r>
+        <w:rPr>
+          <w:rFonts w:ascii="Times New Roman" w:hAnsi="Times New Roman" w:cs="Times New Roman"/>
+          <w:bCs/>
+        </w:rPr>
+        <w:t>nos</w:t>
+      </w:r>
+      <w:r>
+        <w:rPr>
+          <w:rFonts w:ascii="Times New Roman" w:hAnsi="Times New Roman" w:cs="Times New Roman"/>
+          <w:bCs/>
+        </w:rPr>
+        <w:t xml:space="preserve"> dados que ser</w:t>
+      </w:r>
+      <w:r>
+        <w:rPr>
+          <w:rFonts w:ascii="Times New Roman" w:hAnsi="Times New Roman" w:cs="Times New Roman"/>
+          <w:bCs/>
+        </w:rPr>
+        <w:t xml:space="preserve">ão </w:t>
+      </w:r>
+      <w:r>
+        <w:rPr>
+          <w:rFonts w:ascii="Times New Roman" w:hAnsi="Times New Roman" w:cs="Times New Roman"/>
+          <w:bCs/>
+        </w:rPr>
+        <w:t>apresentad</w:t>
+      </w:r>
+      <w:r>
+        <w:rPr>
+          <w:rFonts w:ascii="Times New Roman" w:hAnsi="Times New Roman" w:cs="Times New Roman"/>
+          <w:bCs/>
+        </w:rPr>
+        <w:t xml:space="preserve">os </w:t>
+      </w:r>
+      <w:r>
+        <w:rPr>
+          <w:rFonts w:ascii="Times New Roman" w:hAnsi="Times New Roman" w:cs="Times New Roman"/>
+          <w:bCs/>
+        </w:rPr>
+        <w:t xml:space="preserve">a seguir, utilizou-se </w:t>
+      </w:r>
+      <w:r>
+        <w:rPr>
+          <w:rFonts w:ascii="Times New Roman" w:hAnsi="Times New Roman" w:cs="Times New Roman"/>
+          <w:bCs/>
+        </w:rPr>
+        <w:t>n</w:t>
+      </w:r>
+      <w:r>
+        <w:rPr>
+          <w:rFonts w:ascii="Times New Roman" w:hAnsi="Times New Roman" w:cs="Times New Roman"/>
+          <w:bCs/>
+        </w:rPr>
+        <w:t>o</w:t>
+      </w:r>
+      <w:r>
+        <w:rPr>
+          <w:rFonts w:ascii="Times New Roman" w:hAnsi="Times New Roman" w:cs="Times New Roman"/>
+          <w:bCs/>
+        </w:rPr>
+        <w:t xml:space="preserve"> </w:t>
+      </w:r>
+      <w:r>
+        <w:rPr>
+          <w:rFonts w:ascii="Times New Roman" w:hAnsi="Times New Roman" w:cs="Times New Roman"/>
+          <w:bCs/>
+          <w:i/>
+          <w:iCs/>
+        </w:rPr>
+        <w:t>software</w:t>
+      </w:r>
+      <w:r>
+        <w:rPr>
+          <w:rFonts w:ascii="Times New Roman" w:hAnsi="Times New Roman" w:cs="Times New Roman"/>
+          <w:bCs/>
+        </w:rPr>
+        <w:t xml:space="preserve"> </w:t>
+      </w:r>
+      <w:r>
+        <w:rPr>
+          <w:rFonts w:ascii="Times New Roman" w:hAnsi="Times New Roman" w:cs="Times New Roman"/>
+          <w:bCs/>
+        </w:rPr>
+        <w:t>@</w:t>
+      </w:r>
+      <w:proofErr w:type="spellStart"/>
+      <w:r>
+        <w:rPr>
+          <w:rFonts w:ascii="Times New Roman" w:hAnsi="Times New Roman" w:cs="Times New Roman"/>
+          <w:bCs/>
+          <w:i/>
+          <w:iCs/>
+        </w:rPr>
+        <w:t>Stata</w:t>
+      </w:r>
+      <w:proofErr w:type="spellEnd"/>
+      <w:r>
+        <w:rPr>
+          <w:rFonts w:ascii="Times New Roman" w:hAnsi="Times New Roman" w:cs="Times New Roman"/>
+          <w:bCs/>
+        </w:rPr>
+        <w:t xml:space="preserve"> as técnicas </w:t>
+      </w:r>
+      <w:proofErr w:type="spellStart"/>
+      <w:r>
+        <w:rPr>
+          <w:rFonts w:ascii="Times New Roman" w:hAnsi="Times New Roman" w:cs="Times New Roman"/>
+          <w:bCs/>
+          <w:i/>
+          <w:iCs/>
+        </w:rPr>
+        <w:t>ladder</w:t>
+      </w:r>
+      <w:proofErr w:type="spellEnd"/>
+      <w:r>
+        <w:rPr>
+          <w:rFonts w:ascii="Times New Roman" w:hAnsi="Times New Roman" w:cs="Times New Roman"/>
+          <w:bCs/>
+        </w:rPr>
+        <w:t xml:space="preserve"> e </w:t>
+      </w:r>
+      <w:proofErr w:type="spellStart"/>
+      <w:r>
+        <w:rPr>
+          <w:rFonts w:ascii="Times New Roman" w:hAnsi="Times New Roman" w:cs="Times New Roman"/>
+          <w:bCs/>
+          <w:i/>
+          <w:iCs/>
+        </w:rPr>
+        <w:t>glander</w:t>
+      </w:r>
+      <w:proofErr w:type="spellEnd"/>
+      <w:r>
+        <w:rPr>
+          <w:rFonts w:ascii="Times New Roman" w:hAnsi="Times New Roman" w:cs="Times New Roman"/>
+          <w:bCs/>
+        </w:rPr>
+        <w:t xml:space="preserve"> para todas as variáveis dependentes, independentes e de control</w:t>
+      </w:r>
+      <w:r>
+        <w:rPr>
+          <w:rFonts w:ascii="Times New Roman" w:hAnsi="Times New Roman" w:cs="Times New Roman"/>
+          <w:bCs/>
+        </w:rPr>
+        <w:t>e.</w:t>
+      </w:r>
+      <w:r>
+        <w:rPr>
+          <w:rFonts w:ascii="Times New Roman" w:hAnsi="Times New Roman" w:cs="Times New Roman"/>
+          <w:bCs/>
+        </w:rPr>
+        <w:t xml:space="preserve"> O comando </w:t>
+      </w:r>
+      <w:proofErr w:type="spellStart"/>
+      <w:r>
+        <w:rPr>
+          <w:rFonts w:ascii="Times New Roman" w:hAnsi="Times New Roman" w:cs="Times New Roman"/>
+          <w:bCs/>
+          <w:i/>
+          <w:iCs/>
+        </w:rPr>
+        <w:t>ladder</w:t>
+      </w:r>
+      <w:proofErr w:type="spellEnd"/>
+      <w:r>
+        <w:rPr>
+          <w:rFonts w:ascii="Times New Roman" w:hAnsi="Times New Roman" w:cs="Times New Roman"/>
+          <w:bCs/>
+        </w:rPr>
+        <w:t xml:space="preserve"> </w:t>
+      </w:r>
+      <w:r>
+        <w:rPr>
+          <w:rFonts w:ascii="Times New Roman" w:hAnsi="Times New Roman" w:cs="Times New Roman"/>
+          <w:bCs/>
+        </w:rPr>
+        <w:t xml:space="preserve">foi </w:t>
+      </w:r>
+      <w:r>
+        <w:rPr>
+          <w:rFonts w:ascii="Times New Roman" w:hAnsi="Times New Roman" w:cs="Times New Roman"/>
+          <w:bCs/>
+        </w:rPr>
+        <w:t xml:space="preserve">utilizado </w:t>
+      </w:r>
+      <w:r>
+        <w:rPr>
+          <w:rFonts w:ascii="Times New Roman" w:hAnsi="Times New Roman" w:cs="Times New Roman"/>
+          <w:bCs/>
+        </w:rPr>
+        <w:t>com a</w:t>
+      </w:r>
+      <w:r>
+        <w:rPr>
+          <w:rFonts w:ascii="Times New Roman" w:hAnsi="Times New Roman" w:cs="Times New Roman"/>
+          <w:bCs/>
+        </w:rPr>
+        <w:t xml:space="preserve"> finalidade realizar várias transformações e testar a normalidade das distribuições após as referidas transformações. Já o comando </w:t>
+      </w:r>
+      <w:proofErr w:type="spellStart"/>
+      <w:r>
+        <w:rPr>
+          <w:rFonts w:ascii="Times New Roman" w:hAnsi="Times New Roman" w:cs="Times New Roman"/>
+          <w:bCs/>
+          <w:i/>
+          <w:iCs/>
+        </w:rPr>
+        <w:t>glander</w:t>
+      </w:r>
+      <w:proofErr w:type="spellEnd"/>
+      <w:r>
+        <w:rPr>
+          <w:rFonts w:ascii="Times New Roman" w:hAnsi="Times New Roman" w:cs="Times New Roman"/>
+          <w:bCs/>
+        </w:rPr>
+        <w:t xml:space="preserve"> foi utilizado para gerar os histogramas com as variáveis já transformadas (os histogramas foram anexados na pesquisa</w:t>
+      </w:r>
+      <w:r>
+        <w:rPr>
+          <w:rFonts w:ascii="Times New Roman" w:hAnsi="Times New Roman" w:cs="Times New Roman"/>
+          <w:bCs/>
+        </w:rPr>
+        <w:t xml:space="preserve"> ver anexo I</w:t>
+      </w:r>
+      <w:r>
+        <w:rPr>
+          <w:rFonts w:ascii="Times New Roman" w:hAnsi="Times New Roman" w:cs="Times New Roman"/>
+          <w:bCs/>
+        </w:rPr>
+        <w:t>).</w:t>
       </w:r>
     </w:p>
     <w:p>
       <w:pPr>
         <w:spacing w:after="0" w:line="360" w:lineRule="auto"/>
         <w:ind w:firstLine="708"/>
+        <w:jc w:val="both"/>
         <w:rPr>
           <w:rFonts w:ascii="Times New Roman" w:hAnsi="Times New Roman" w:cs="Times New Roman"/>
           <w:bCs/>
@@ -3387,43 +3137,23 @@
           <w:rFonts w:ascii="Times New Roman" w:hAnsi="Times New Roman" w:cs="Times New Roman"/>
           <w:bCs/>
         </w:rPr>
-        <w:t>Para realização do t</w:t>
+        <w:t>O quadro 1 apresenta as variáveis pelas quais tiveram que ser tratadas afim de corrigir</w:t>
       </w:r>
       <w:r>
         <w:rPr>
           <w:rFonts w:ascii="Times New Roman" w:hAnsi="Times New Roman" w:cs="Times New Roman"/>
           <w:bCs/>
         </w:rPr>
-        <w:t xml:space="preserve">ratando </w:t>
+        <w:t xml:space="preserve"> problemas de dispersão e</w:t>
       </w:r>
       <w:r>
         <w:rPr>
           <w:rFonts w:ascii="Times New Roman" w:hAnsi="Times New Roman" w:cs="Times New Roman"/>
           <w:bCs/>
         </w:rPr>
-        <w:t xml:space="preserve">das variáveis que </w:t>
-      </w:r>
-      <w:r>
-        <w:rPr>
-          <w:rFonts w:ascii="Times New Roman" w:hAnsi="Times New Roman" w:cs="Times New Roman"/>
-          <w:bCs/>
-        </w:rPr>
-        <w:t>não</w:t>
-      </w:r>
-      <w:r>
-        <w:rPr>
-          <w:rFonts w:ascii="Times New Roman" w:hAnsi="Times New Roman" w:cs="Times New Roman"/>
-          <w:bCs/>
-        </w:rPr>
-        <w:t xml:space="preserve"> apresentam uma distribuição de norm</w:t>
-      </w:r>
-      <w:r>
-        <w:rPr>
-          <w:rFonts w:ascii="Times New Roman" w:hAnsi="Times New Roman" w:cs="Times New Roman"/>
-          <w:bCs/>
-        </w:rPr>
-        <w:t xml:space="preserve">al foi empregado no </w:t>
-      </w:r>
+        <w:t xml:space="preserve"> problemas de normalidade e na seguida utilizou-se a técnica </w:t>
+      </w:r>
+      <w:proofErr w:type="spellStart"/>
       <w:r>
         <w:rPr>
           <w:rFonts w:ascii="Times New Roman" w:hAnsi="Times New Roman" w:cs="Times New Roman"/>
@@ -3431,32 +3161,16 @@
           <w:i/>
           <w:iCs/>
         </w:rPr>
-        <w:t>software</w:t>
-      </w:r>
+        <w:t>winsor</w:t>
+      </w:r>
+      <w:proofErr w:type="spellEnd"/>
       <w:r>
         <w:rPr>
           <w:rFonts w:ascii="Times New Roman" w:hAnsi="Times New Roman" w:cs="Times New Roman"/>
           <w:bCs/>
         </w:rPr>
-        <w:t xml:space="preserve"> </w:t>
-      </w:r>
-      <w:proofErr w:type="spellStart"/>
-      <w:r>
-        <w:rPr>
-          <w:rFonts w:ascii="Times New Roman" w:hAnsi="Times New Roman" w:cs="Times New Roman"/>
-          <w:bCs/>
-        </w:rPr>
-        <w:t>Stata</w:t>
-      </w:r>
-      <w:proofErr w:type="spellEnd"/>
-      <w:r>
-        <w:rPr>
-          <w:rFonts w:ascii="Times New Roman" w:hAnsi="Times New Roman" w:cs="Times New Roman"/>
-          <w:bCs/>
-        </w:rPr>
-        <w:t xml:space="preserve"> as técnicas </w:t>
-      </w:r>
-      <w:proofErr w:type="spellStart"/>
+        <w:t xml:space="preserve"> para correção de </w:t>
+      </w:r>
       <w:r>
         <w:rPr>
           <w:rFonts w:ascii="Times New Roman" w:hAnsi="Times New Roman" w:cs="Times New Roman"/>
@@ -3464,145 +3178,128 @@
           <w:i/>
           <w:iCs/>
         </w:rPr>
-        <w:t>ladder</w:t>
-      </w:r>
-      <w:proofErr w:type="spellEnd"/>
+        <w:t>outliers</w:t>
+      </w:r>
       <w:r>
         <w:rPr>
           <w:rFonts w:ascii="Times New Roman" w:hAnsi="Times New Roman" w:cs="Times New Roman"/>
           <w:bCs/>
         </w:rPr>
-        <w:t xml:space="preserve"> e </w:t>
-      </w:r>
-      <w:proofErr w:type="spellStart"/>
+        <w:t>, desse modo, deslocando</w:t>
+      </w:r>
       <w:r>
         <w:rPr>
           <w:rFonts w:ascii="Times New Roman" w:hAnsi="Times New Roman" w:cs="Times New Roman"/>
           <w:bCs/>
-          <w:i/>
-          <w:iCs/>
-        </w:rPr>
-        <w:t>glander</w:t>
-      </w:r>
-      <w:proofErr w:type="spellEnd"/>
+        </w:rPr>
+        <w:t xml:space="preserve"> esses dados para mais próximo do percentil definido que normalmente é 2,5% e 97,5% </w:t>
+      </w:r>
       <w:r>
         <w:rPr>
           <w:rFonts w:ascii="Times New Roman" w:hAnsi="Times New Roman" w:cs="Times New Roman"/>
           <w:bCs/>
         </w:rPr>
-        <w:t xml:space="preserve"> para todas as variáveis dependentes, </w:t>
+        <w:t xml:space="preserve">afim de </w:t>
       </w:r>
       <w:r>
         <w:rPr>
           <w:rFonts w:ascii="Times New Roman" w:hAnsi="Times New Roman" w:cs="Times New Roman"/>
           <w:bCs/>
         </w:rPr>
-        <w:t>independentes</w:t>
+        <w:t>suprir e controlar os dados que se encontram nas extremidades</w:t>
       </w:r>
       <w:r>
         <w:rPr>
           <w:rFonts w:ascii="Times New Roman" w:hAnsi="Times New Roman" w:cs="Times New Roman"/>
           <w:bCs/>
         </w:rPr>
-        <w:t xml:space="preserve"> e de control</w:t>
+        <w:t xml:space="preserve"> no qual</w:t>
       </w:r>
       <w:r>
         <w:rPr>
           <w:rFonts w:ascii="Times New Roman" w:hAnsi="Times New Roman" w:cs="Times New Roman"/>
           <w:bCs/>
         </w:rPr>
-        <w:t>e.</w:t>
+        <w:t xml:space="preserve"> cada</w:t>
       </w:r>
       <w:r>
         <w:rPr>
           <w:rFonts w:ascii="Times New Roman" w:hAnsi="Times New Roman" w:cs="Times New Roman"/>
           <w:bCs/>
         </w:rPr>
-        <w:t xml:space="preserve"> O comando </w:t>
-      </w:r>
-      <w:proofErr w:type="spellStart"/>
+        <w:t xml:space="preserve"> uma das</w:t>
+      </w:r>
       <w:r>
         <w:rPr>
           <w:rFonts w:ascii="Times New Roman" w:hAnsi="Times New Roman" w:cs="Times New Roman"/>
           <w:bCs/>
-          <w:i/>
-          <w:iCs/>
-        </w:rPr>
-        <w:t>ladder</w:t>
-      </w:r>
-      <w:proofErr w:type="spellEnd"/>
+        </w:rPr>
+        <w:t xml:space="preserve"> variáve</w:t>
+      </w:r>
       <w:r>
         <w:rPr>
           <w:rFonts w:ascii="Times New Roman" w:hAnsi="Times New Roman" w:cs="Times New Roman"/>
           <w:bCs/>
         </w:rPr>
-        <w:t xml:space="preserve"> </w:t>
+        <w:t>is tratadas</w:t>
       </w:r>
       <w:r>
         <w:rPr>
           <w:rFonts w:ascii="Times New Roman" w:hAnsi="Times New Roman" w:cs="Times New Roman"/>
           <w:bCs/>
         </w:rPr>
-        <w:t xml:space="preserve">foi </w:t>
+        <w:t xml:space="preserve"> iniciar</w:t>
       </w:r>
       <w:r>
         <w:rPr>
           <w:rFonts w:ascii="Times New Roman" w:hAnsi="Times New Roman" w:cs="Times New Roman"/>
           <w:bCs/>
         </w:rPr>
-        <w:t xml:space="preserve">utilizado </w:t>
+        <w:t>am com</w:t>
       </w:r>
       <w:r>
         <w:rPr>
           <w:rFonts w:ascii="Times New Roman" w:hAnsi="Times New Roman" w:cs="Times New Roman"/>
           <w:bCs/>
         </w:rPr>
-        <w:t>com a</w:t>
-      </w:r>
+        <w:t xml:space="preserve"> um teste de p-</w:t>
+      </w:r>
+      <w:proofErr w:type="spellStart"/>
       <w:r>
         <w:rPr>
           <w:rFonts w:ascii="Times New Roman" w:hAnsi="Times New Roman" w:cs="Times New Roman"/>
           <w:bCs/>
         </w:rPr>
-        <w:t xml:space="preserve"> finalidade realizar várias transformações e testar a normalidade das distribuições após as referidas transformações. Já o comando </w:t>
-      </w:r>
-      <w:proofErr w:type="spellStart"/>
+        <w:t>value</w:t>
+      </w:r>
+      <w:proofErr w:type="spellEnd"/>
       <w:r>
         <w:rPr>
           <w:rFonts w:ascii="Times New Roman" w:hAnsi="Times New Roman" w:cs="Times New Roman"/>
           <w:bCs/>
-          <w:i/>
-          <w:iCs/>
-        </w:rPr>
-        <w:t>glander</w:t>
-      </w:r>
-      <w:proofErr w:type="spellEnd"/>
+        </w:rPr>
+        <w:t xml:space="preserve"> de 0,05, e aument</w:t>
+      </w:r>
       <w:r>
         <w:rPr>
           <w:rFonts w:ascii="Times New Roman" w:hAnsi="Times New Roman" w:cs="Times New Roman"/>
           <w:bCs/>
         </w:rPr>
-        <w:t xml:space="preserve"> foi utilizado para gerar os histogramas com as variáveis já transformadas (os histogramas foram anexados na </w:t>
+        <w:t>ou-se</w:t>
       </w:r>
       <w:r>
         <w:rPr>
           <w:rFonts w:ascii="Times New Roman" w:hAnsi="Times New Roman" w:cs="Times New Roman"/>
           <w:bCs/>
         </w:rPr>
-        <w:t>pesquisa)</w:t>
-      </w:r>
-      <w:r>
-        <w:rPr>
-          <w:rFonts w:ascii="Times New Roman" w:hAnsi="Times New Roman" w:cs="Times New Roman"/>
-          <w:bCs/>
-        </w:rPr>
-        <w:t>.</w:t>
+        <w:t xml:space="preserve"> de 0,05 gradativamente até não existir mais dados nos extremos.</w:t>
       </w:r>
     </w:p>
     <w:p>
       <w:pPr>
         <w:spacing w:after="0" w:line="360" w:lineRule="auto"/>
         <w:ind w:firstLine="708"/>
+        <w:jc w:val="both"/>
         <w:rPr>
           <w:rFonts w:ascii="Times New Roman" w:hAnsi="Times New Roman" w:cs="Times New Roman"/>
           <w:bCs/>
@@ -3613,63 +3310,7 @@
           <w:rFonts w:ascii="Times New Roman" w:hAnsi="Times New Roman" w:cs="Times New Roman"/>
           <w:bCs/>
         </w:rPr>
-        <w:t xml:space="preserve">O quadro 1 apresenta as </w:t>
-      </w:r>
-      <w:r>
-        <w:rPr>
-          <w:rFonts w:ascii="Times New Roman" w:hAnsi="Times New Roman" w:cs="Times New Roman"/>
-          <w:bCs/>
-        </w:rPr>
-        <w:t xml:space="preserve">variáveis pelas quais tiveram que ser tratadas afim de corrigir problemas de normalidade e na seguida utilizou-se a técnica </w:t>
-      </w:r>
-      <w:proofErr w:type="spellStart"/>
-      <w:r>
-        <w:rPr>
-          <w:rFonts w:ascii="Times New Roman" w:hAnsi="Times New Roman" w:cs="Times New Roman"/>
-          <w:bCs/>
-          <w:i/>
-          <w:iCs/>
-        </w:rPr>
-        <w:t>winsor</w:t>
-      </w:r>
-      <w:proofErr w:type="spellEnd"/>
-      <w:r>
-        <w:rPr>
-          <w:rFonts w:ascii="Times New Roman" w:hAnsi="Times New Roman" w:cs="Times New Roman"/>
-          <w:bCs/>
-        </w:rPr>
-        <w:t xml:space="preserve"> para correção de outliers trazendo esses dados para mais próximo do percentil definido que normalmente é 2,5% e 97,5% </w:t>
-      </w:r>
-      <w:r>
-        <w:rPr>
-          <w:rFonts w:ascii="Times New Roman" w:hAnsi="Times New Roman" w:cs="Times New Roman"/>
-          <w:bCs/>
-        </w:rPr>
-        <w:lastRenderedPageBreak/>
-        <w:t>para suprir e controlar os dados que se encontram nas extremidades.</w:t>
-      </w:r>
-      <w:r>
-        <w:rPr>
-          <w:rFonts w:ascii="Times New Roman" w:hAnsi="Times New Roman" w:cs="Times New Roman"/>
-          <w:bCs/>
-        </w:rPr>
-        <w:t xml:space="preserve"> No qual, cada variável irá iniciar um teste de p-</w:t>
-      </w:r>
-      <w:proofErr w:type="spellStart"/>
-      <w:r>
-        <w:rPr>
-          <w:rFonts w:ascii="Times New Roman" w:hAnsi="Times New Roman" w:cs="Times New Roman"/>
-          <w:bCs/>
-        </w:rPr>
-        <w:t>value</w:t>
-      </w:r>
-      <w:proofErr w:type="spellEnd"/>
-      <w:r>
-        <w:rPr>
-          <w:rFonts w:ascii="Times New Roman" w:hAnsi="Times New Roman" w:cs="Times New Roman"/>
-          <w:bCs/>
-        </w:rPr>
-        <w:t xml:space="preserve"> de 0,05, e aumenta de 0,05 gradativamente até não existir mais dados nos extremos. </w:t>
+        <w:t xml:space="preserve"> </w:t>
       </w:r>
     </w:p>
     <w:p>
@@ -3689,7 +3330,7 @@
           <w:sz w:val="24"/>
           <w:szCs w:val="24"/>
         </w:rPr>
-        <w:t>Quadro</w:t>
+        <w:t>Quadro 1</w:t>
       </w:r>
       <w:r>
         <w:rPr>
@@ -3698,15 +3339,6 @@
           <w:sz w:val="24"/>
           <w:szCs w:val="24"/>
         </w:rPr>
-        <w:t xml:space="preserve"> 1</w:t>
-      </w:r>
-      <w:r>
-        <w:rPr>
-          <w:rFonts w:ascii="Times New Roman" w:hAnsi="Times New Roman"/>
-          <w:b/>
-          <w:sz w:val="24"/>
-          <w:szCs w:val="24"/>
-        </w:rPr>
         <w:t>:</w:t>
       </w:r>
       <w:r>
@@ -3715,15 +3347,7 @@
           <w:sz w:val="24"/>
           <w:szCs w:val="24"/>
         </w:rPr>
-        <w:t xml:space="preserve"> </w:t>
-      </w:r>
-      <w:r>
-        <w:rPr>
-          <w:rFonts w:ascii="Times New Roman" w:hAnsi="Times New Roman"/>
-          <w:sz w:val="24"/>
-          <w:szCs w:val="24"/>
-        </w:rPr>
-        <w:t>Transformações e tratamento de outlier (</w:t>
+        <w:t xml:space="preserve"> Transformações e tratamento de outlier (</w:t>
       </w:r>
       <w:proofErr w:type="spellStart"/>
       <w:r>
@@ -4469,16 +4093,7 @@
                 <w:szCs w:val="20"/>
                 <w:lang w:eastAsia="pt-BR"/>
               </w:rPr>
-              <w:t>W</w:t>
-            </w:r>
-            <w:r>
-              <w:rPr>
-                <w:rFonts w:ascii="Times New Roman" w:eastAsia="Times New Roman" w:hAnsi="Times New Roman" w:cs="Times New Roman"/>
-                <w:sz w:val="20"/>
-                <w:szCs w:val="20"/>
-                <w:lang w:eastAsia="pt-BR"/>
-              </w:rPr>
-              <w:t>sqCAPIT</w:t>
+              <w:t>WsqCAPIT</w:t>
             </w:r>
             <w:proofErr w:type="spellEnd"/>
             <w:r>
@@ -4690,19 +4305,7 @@
                 <w:szCs w:val="20"/>
                 <w:lang w:eastAsia="pt-BR"/>
               </w:rPr>
-              <w:t>EXT</w:t>
-            </w:r>
-            <w:r>
-              <w:rPr>
-                <w:rFonts w:ascii="Times New Roman" w:eastAsia="Times New Roman" w:hAnsi="Times New Roman" w:cs="Times New Roman"/>
-                <w:b/>
-                <w:bCs/>
-                <w:color w:val="000000"/>
-                <w:sz w:val="20"/>
-                <w:szCs w:val="20"/>
-                <w:lang w:eastAsia="pt-BR"/>
-              </w:rPr>
-              <w:t>’</w:t>
+              <w:t>EXT’</w:t>
             </w:r>
           </w:p>
         </w:tc>
@@ -4829,10 +4432,13 @@
     </w:p>
     <w:p>
       <w:pPr>
-        <w:spacing w:after="0" w:line="360" w:lineRule="auto"/>
-        <w:rPr>
-          <w:rFonts w:ascii="Times New Roman" w:hAnsi="Times New Roman" w:cs="Times New Roman"/>
-          <w:b/>
+        <w:spacing w:after="0" w:line="240" w:lineRule="auto"/>
+        <w:jc w:val="both"/>
+        <w:rPr>
+          <w:rFonts w:ascii="Times New Roman" w:hAnsi="Times New Roman"/>
+          <w:bCs/>
+          <w:sz w:val="18"/>
+          <w:szCs w:val="18"/>
         </w:rPr>
       </w:pPr>
     </w:p>
@@ -4840,6 +4446,7 @@
       <w:pPr>
         <w:spacing w:after="0" w:line="360" w:lineRule="auto"/>
         <w:ind w:firstLine="708"/>
+        <w:jc w:val="both"/>
         <w:rPr>
           <w:rFonts w:ascii="Times New Roman" w:hAnsi="Times New Roman" w:cs="Times New Roman"/>
           <w:bCs/>
@@ -4881,13 +4488,19 @@
         <w:rPr>
           <w:rFonts w:ascii="Times New Roman" w:eastAsia="Times New Roman" w:hAnsi="Times New Roman" w:cs="Times New Roman"/>
         </w:rPr>
-        <w:t>de tendência central, dispersão e amplitude</w:t>
+        <w:t>de tendência central, dispersão e amplitude obtiveram significativas melhoras. O que por ventura pode ser constat</w:t>
       </w:r>
       <w:r>
         <w:rPr>
           <w:rFonts w:ascii="Times New Roman" w:eastAsia="Times New Roman" w:hAnsi="Times New Roman" w:cs="Times New Roman"/>
         </w:rPr>
-        <w:t xml:space="preserve"> obtiveram significativas melhoras. O que por ventura pode ser constato pelos dados apresentados na tabela </w:t>
+        <w:t>ado</w:t>
+      </w:r>
+      <w:r>
+        <w:rPr>
+          <w:rFonts w:ascii="Times New Roman" w:eastAsia="Times New Roman" w:hAnsi="Times New Roman" w:cs="Times New Roman"/>
+        </w:rPr>
+        <w:t xml:space="preserve"> pelos dados apresentados na tabela </w:t>
       </w:r>
       <w:r>
         <w:rPr>
@@ -4907,20 +4520,12 @@
     <w:p>
       <w:pPr>
         <w:spacing w:after="0" w:line="360" w:lineRule="auto"/>
-        <w:ind w:firstLine="708"/>
-        <w:rPr>
-          <w:rFonts w:ascii="Times New Roman" w:hAnsi="Times New Roman" w:cs="Times New Roman"/>
+        <w:rPr>
+          <w:rFonts w:ascii="Times New Roman" w:hAnsi="Times New Roman"/>
+          <w:b/>
           <w:bCs/>
         </w:rPr>
       </w:pPr>
-    </w:p>
-    <w:p>
-      <w:pPr>
-        <w:spacing w:after="0" w:line="360" w:lineRule="auto"/>
-        <w:rPr>
-          <w:rFonts w:ascii="Times New Roman" w:hAnsi="Times New Roman"/>
-        </w:rPr>
-      </w:pPr>
       <w:r>
         <w:rPr>
           <w:rFonts w:ascii="Times New Roman" w:hAnsi="Times New Roman"/>
@@ -4946,7 +4551,15 @@
         <w:rPr>
           <w:rFonts w:ascii="Times New Roman" w:hAnsi="Times New Roman"/>
         </w:rPr>
-        <w:t xml:space="preserve"> Estatística descritiva das variáveis utilizadas na pesquisa após transformações </w:t>
+        <w:t xml:space="preserve"> Estatística descritiva das variáveis utilizadas na pesquisa </w:t>
+      </w:r>
+      <w:r>
+        <w:rPr>
+          <w:rFonts w:ascii="Times New Roman" w:hAnsi="Times New Roman"/>
+          <w:b/>
+          <w:bCs/>
+        </w:rPr>
+        <w:t xml:space="preserve">após transformações </w:t>
       </w:r>
     </w:p>
     <w:tbl>
@@ -4988,7 +4601,6 @@
           <w:p>
             <w:pPr>
               <w:spacing w:after="0" w:line="240" w:lineRule="auto"/>
-              <w:jc w:val="center"/>
               <w:rPr>
                 <w:rFonts w:ascii="Times New Roman" w:eastAsia="Times New Roman" w:hAnsi="Times New Roman" w:cs="Times New Roman"/>
                 <w:b/>
@@ -4999,7 +4611,6 @@
                 <w:lang w:eastAsia="pt-BR"/>
               </w:rPr>
             </w:pPr>
-            <w:proofErr w:type="spellStart"/>
             <w:r>
               <w:rPr>
                 <w:rFonts w:ascii="Times New Roman" w:eastAsia="Times New Roman" w:hAnsi="Times New Roman" w:cs="Times New Roman"/>
@@ -5010,29 +4621,9 @@
                 <w:szCs w:val="20"/>
                 <w:lang w:eastAsia="pt-BR"/>
               </w:rPr>
-              <w:t>Variable</w:t>
-            </w:r>
-            <w:proofErr w:type="spellEnd"/>
-          </w:p>
-        </w:tc>
-        <w:tc>
-          <w:tcPr>
-            <w:tcW w:w="1974" w:type="dxa"/>
-            <w:tcBorders>
-              <w:top w:val="single" w:sz="4" w:space="0" w:color="auto"/>
-              <w:left w:val="nil"/>
-              <w:bottom w:val="single" w:sz="4" w:space="0" w:color="auto"/>
-              <w:right w:val="nil"/>
-            </w:tcBorders>
-            <w:shd w:val="clear" w:color="auto" w:fill="auto"/>
-            <w:noWrap/>
-            <w:vAlign w:val="bottom"/>
-            <w:hideMark/>
-          </w:tcPr>
-          <w:p>
-            <w:pPr>
-              <w:spacing w:after="0" w:line="240" w:lineRule="auto"/>
-              <w:jc w:val="center"/>
+              <w:t xml:space="preserve">     </w:t>
+            </w:r>
+            <w:r>
               <w:rPr>
                 <w:rFonts w:ascii="Times New Roman" w:eastAsia="Times New Roman" w:hAnsi="Times New Roman" w:cs="Times New Roman"/>
                 <w:b/>
@@ -5042,7 +4633,8 @@
                 <w:szCs w:val="20"/>
                 <w:lang w:eastAsia="pt-BR"/>
               </w:rPr>
-            </w:pPr>
+              <w:t>Var</w:t>
+            </w:r>
             <w:r>
               <w:rPr>
                 <w:rFonts w:ascii="Times New Roman" w:eastAsia="Times New Roman" w:hAnsi="Times New Roman" w:cs="Times New Roman"/>
@@ -5053,13 +4645,13 @@
                 <w:szCs w:val="20"/>
                 <w:lang w:eastAsia="pt-BR"/>
               </w:rPr>
-              <w:t>Média</w:t>
-            </w:r>
-          </w:p>
-        </w:tc>
-        <w:tc>
-          <w:tcPr>
-            <w:tcW w:w="1658" w:type="dxa"/>
+              <w:t>iáveis</w:t>
+            </w:r>
+          </w:p>
+        </w:tc>
+        <w:tc>
+          <w:tcPr>
+            <w:tcW w:w="1974" w:type="dxa"/>
             <w:tcBorders>
               <w:top w:val="single" w:sz="4" w:space="0" w:color="auto"/>
               <w:left w:val="nil"/>
@@ -5095,13 +4687,13 @@
                 <w:szCs w:val="20"/>
                 <w:lang w:eastAsia="pt-BR"/>
               </w:rPr>
-              <w:t>Desvio Padrão</w:t>
-            </w:r>
-          </w:p>
-        </w:tc>
-        <w:tc>
-          <w:tcPr>
-            <w:tcW w:w="1447" w:type="dxa"/>
+              <w:t>Média</w:t>
+            </w:r>
+          </w:p>
+        </w:tc>
+        <w:tc>
+          <w:tcPr>
+            <w:tcW w:w="1658" w:type="dxa"/>
             <w:tcBorders>
               <w:top w:val="single" w:sz="4" w:space="0" w:color="auto"/>
               <w:left w:val="nil"/>
@@ -5127,7 +4719,6 @@
                 <w:lang w:eastAsia="pt-BR"/>
               </w:rPr>
             </w:pPr>
-            <w:proofErr w:type="spellStart"/>
             <w:r>
               <w:rPr>
                 <w:rFonts w:ascii="Times New Roman" w:eastAsia="Times New Roman" w:hAnsi="Times New Roman" w:cs="Times New Roman"/>
@@ -5138,9 +4729,50 @@
                 <w:szCs w:val="20"/>
                 <w:lang w:eastAsia="pt-BR"/>
               </w:rPr>
-              <w:t>Minimo</w:t>
-            </w:r>
-            <w:proofErr w:type="spellEnd"/>
+              <w:t>Desvio Padrão</w:t>
+            </w:r>
+          </w:p>
+        </w:tc>
+        <w:tc>
+          <w:tcPr>
+            <w:tcW w:w="1447" w:type="dxa"/>
+            <w:tcBorders>
+              <w:top w:val="single" w:sz="4" w:space="0" w:color="auto"/>
+              <w:left w:val="nil"/>
+              <w:bottom w:val="single" w:sz="4" w:space="0" w:color="auto"/>
+              <w:right w:val="nil"/>
+            </w:tcBorders>
+            <w:shd w:val="clear" w:color="auto" w:fill="auto"/>
+            <w:noWrap/>
+            <w:vAlign w:val="bottom"/>
+            <w:hideMark/>
+          </w:tcPr>
+          <w:p>
+            <w:pPr>
+              <w:spacing w:after="0" w:line="240" w:lineRule="auto"/>
+              <w:jc w:val="center"/>
+              <w:rPr>
+                <w:rFonts w:ascii="Times New Roman" w:eastAsia="Times New Roman" w:hAnsi="Times New Roman" w:cs="Times New Roman"/>
+                <w:b/>
+                <w:bCs/>
+                <w:color w:val="000000"/>
+                <w:sz w:val="20"/>
+                <w:szCs w:val="20"/>
+                <w:lang w:eastAsia="pt-BR"/>
+              </w:rPr>
+            </w:pPr>
+            <w:r>
+              <w:rPr>
+                <w:rFonts w:ascii="Times New Roman" w:eastAsia="Times New Roman" w:hAnsi="Times New Roman" w:cs="Times New Roman"/>
+                <w:b/>
+                <w:bCs/>
+                <w:color w:val="000000"/>
+                <w:sz w:val="20"/>
+                <w:szCs w:val="20"/>
+                <w:lang w:eastAsia="pt-BR"/>
+              </w:rPr>
+              <w:t>Mínimo</w:t>
+            </w:r>
           </w:p>
         </w:tc>
         <w:tc>
@@ -5409,7 +5041,6 @@
               <w:ind w:firstLineChars="100" w:firstLine="200"/>
               <w:rPr>
                 <w:rFonts w:ascii="Times New Roman" w:eastAsia="Times New Roman" w:hAnsi="Times New Roman" w:cs="Times New Roman"/>
-                <w:color w:val="FF0000"/>
                 <w:sz w:val="20"/>
                 <w:szCs w:val="20"/>
                 <w:lang w:eastAsia="pt-BR"/>
@@ -5419,7 +5050,6 @@
             <w:r>
               <w:rPr>
                 <w:rFonts w:ascii="Times New Roman" w:eastAsia="Times New Roman" w:hAnsi="Times New Roman" w:cs="Times New Roman"/>
-                <w:color w:val="FF0000"/>
                 <w:sz w:val="20"/>
                 <w:szCs w:val="20"/>
                 <w:lang w:eastAsia="pt-BR"/>
@@ -5449,16 +5079,14 @@
               <w:jc w:val="center"/>
               <w:rPr>
                 <w:rFonts w:ascii="Times New Roman" w:eastAsia="Times New Roman" w:hAnsi="Times New Roman" w:cs="Times New Roman"/>
-                <w:color w:val="FF0000"/>
-                <w:sz w:val="20"/>
-                <w:szCs w:val="20"/>
-                <w:lang w:eastAsia="pt-BR"/>
-              </w:rPr>
-            </w:pPr>
-            <w:r>
-              <w:rPr>
-                <w:rFonts w:ascii="Times New Roman" w:eastAsia="Times New Roman" w:hAnsi="Times New Roman" w:cs="Times New Roman"/>
-                <w:color w:val="FF0000"/>
+                <w:sz w:val="20"/>
+                <w:szCs w:val="20"/>
+                <w:lang w:eastAsia="pt-BR"/>
+              </w:rPr>
+            </w:pPr>
+            <w:r>
+              <w:rPr>
+                <w:rFonts w:ascii="Times New Roman" w:eastAsia="Times New Roman" w:hAnsi="Times New Roman" w:cs="Times New Roman"/>
                 <w:sz w:val="20"/>
                 <w:szCs w:val="20"/>
                 <w:lang w:eastAsia="pt-BR"/>
@@ -5487,16 +5115,14 @@
               <w:jc w:val="center"/>
               <w:rPr>
                 <w:rFonts w:ascii="Times New Roman" w:eastAsia="Times New Roman" w:hAnsi="Times New Roman" w:cs="Times New Roman"/>
-                <w:color w:val="FF0000"/>
-                <w:sz w:val="20"/>
-                <w:szCs w:val="20"/>
-                <w:lang w:eastAsia="pt-BR"/>
-              </w:rPr>
-            </w:pPr>
-            <w:r>
-              <w:rPr>
-                <w:rFonts w:ascii="Times New Roman" w:eastAsia="Times New Roman" w:hAnsi="Times New Roman" w:cs="Times New Roman"/>
-                <w:color w:val="FF0000"/>
+                <w:sz w:val="20"/>
+                <w:szCs w:val="20"/>
+                <w:lang w:eastAsia="pt-BR"/>
+              </w:rPr>
+            </w:pPr>
+            <w:r>
+              <w:rPr>
+                <w:rFonts w:ascii="Times New Roman" w:eastAsia="Times New Roman" w:hAnsi="Times New Roman" w:cs="Times New Roman"/>
                 <w:sz w:val="20"/>
                 <w:szCs w:val="20"/>
                 <w:lang w:eastAsia="pt-BR"/>
@@ -5525,16 +5151,14 @@
               <w:jc w:val="center"/>
               <w:rPr>
                 <w:rFonts w:ascii="Times New Roman" w:eastAsia="Times New Roman" w:hAnsi="Times New Roman" w:cs="Times New Roman"/>
-                <w:color w:val="FF0000"/>
-                <w:sz w:val="20"/>
-                <w:szCs w:val="20"/>
-                <w:lang w:eastAsia="pt-BR"/>
-              </w:rPr>
-            </w:pPr>
-            <w:r>
-              <w:rPr>
-                <w:rFonts w:ascii="Times New Roman" w:eastAsia="Times New Roman" w:hAnsi="Times New Roman" w:cs="Times New Roman"/>
-                <w:color w:val="FF0000"/>
+                <w:sz w:val="20"/>
+                <w:szCs w:val="20"/>
+                <w:lang w:eastAsia="pt-BR"/>
+              </w:rPr>
+            </w:pPr>
+            <w:r>
+              <w:rPr>
+                <w:rFonts w:ascii="Times New Roman" w:eastAsia="Times New Roman" w:hAnsi="Times New Roman" w:cs="Times New Roman"/>
                 <w:sz w:val="20"/>
                 <w:szCs w:val="20"/>
                 <w:lang w:eastAsia="pt-BR"/>
@@ -5563,16 +5187,14 @@
               <w:ind w:firstLineChars="100" w:firstLine="200"/>
               <w:rPr>
                 <w:rFonts w:ascii="Times New Roman" w:eastAsia="Times New Roman" w:hAnsi="Times New Roman" w:cs="Times New Roman"/>
-                <w:color w:val="FF0000"/>
-                <w:sz w:val="20"/>
-                <w:szCs w:val="20"/>
-                <w:lang w:eastAsia="pt-BR"/>
-              </w:rPr>
-            </w:pPr>
-            <w:r>
-              <w:rPr>
-                <w:rFonts w:ascii="Times New Roman" w:eastAsia="Times New Roman" w:hAnsi="Times New Roman" w:cs="Times New Roman"/>
-                <w:color w:val="FF0000"/>
+                <w:sz w:val="20"/>
+                <w:szCs w:val="20"/>
+                <w:lang w:eastAsia="pt-BR"/>
+              </w:rPr>
+            </w:pPr>
+            <w:r>
+              <w:rPr>
+                <w:rFonts w:ascii="Times New Roman" w:eastAsia="Times New Roman" w:hAnsi="Times New Roman" w:cs="Times New Roman"/>
                 <w:sz w:val="20"/>
                 <w:szCs w:val="20"/>
                 <w:lang w:eastAsia="pt-BR"/>
@@ -6014,6 +5636,8 @@
         <w:rPr>
           <w:rFonts w:ascii="Times New Roman" w:hAnsi="Times New Roman"/>
           <w:bCs/>
+          <w:i/>
+          <w:iCs/>
           <w:sz w:val="18"/>
           <w:szCs w:val="18"/>
         </w:rPr>
@@ -6093,6 +5717,7 @@
       <w:pPr>
         <w:spacing w:after="0" w:line="360" w:lineRule="auto"/>
         <w:ind w:firstLine="708"/>
+        <w:jc w:val="both"/>
         <w:rPr>
           <w:rFonts w:ascii="Times New Roman" w:hAnsi="Times New Roman" w:cs="Times New Roman"/>
           <w:bCs/>
@@ -6103,14 +5728,7 @@
           <w:rFonts w:ascii="Times New Roman" w:hAnsi="Times New Roman" w:cs="Times New Roman"/>
           <w:bCs/>
         </w:rPr>
-        <w:t>Também pode ser</w:t>
-      </w:r>
-      <w:r>
-        <w:rPr>
-          <w:rFonts w:ascii="Times New Roman" w:hAnsi="Times New Roman" w:cs="Times New Roman"/>
-          <w:bCs/>
-        </w:rPr>
-        <w:t xml:space="preserve"> notado através do </w:t>
+        <w:t xml:space="preserve">No anexo 1 está o </w:t>
       </w:r>
       <w:r>
         <w:rPr>
@@ -6137,30 +5755,49 @@
           <w:rFonts w:ascii="Times New Roman" w:hAnsi="Times New Roman" w:cs="Times New Roman"/>
           <w:bCs/>
         </w:rPr>
-        <w:t xml:space="preserve"> (anexo 1) melhora em termos de normalização e simetria após a aplicação das técnicas mencionadas.</w:t>
-      </w:r>
-    </w:p>
-    <w:p>
-      <w:pPr>
+        <w:t xml:space="preserve"> </w:t>
+      </w:r>
+      <w:r>
         <w:rPr>
           <w:rFonts w:ascii="Times New Roman" w:hAnsi="Times New Roman" w:cs="Times New Roman"/>
-          <w:b/>
-        </w:rPr>
-      </w:pPr>
-    </w:p>
-    <w:p>
-      <w:pPr>
+          <w:bCs/>
+        </w:rPr>
+        <w:t xml:space="preserve">gerados e por meio a analises destes podemos evidencia </w:t>
+      </w:r>
+      <w:r>
         <w:rPr>
           <w:rFonts w:ascii="Times New Roman" w:hAnsi="Times New Roman" w:cs="Times New Roman"/>
-          <w:b/>
-        </w:rPr>
-      </w:pPr>
+          <w:bCs/>
+        </w:rPr>
+        <w:t>melhora</w:t>
+      </w:r>
       <w:r>
         <w:rPr>
           <w:rFonts w:ascii="Times New Roman" w:hAnsi="Times New Roman" w:cs="Times New Roman"/>
-          <w:b/>
-        </w:rPr>
-        <w:t xml:space="preserve">Teste de Normalidade </w:t>
+          <w:bCs/>
+        </w:rPr>
+        <w:t>s</w:t>
+      </w:r>
+      <w:r>
+        <w:rPr>
+          <w:rFonts w:ascii="Times New Roman" w:hAnsi="Times New Roman" w:cs="Times New Roman"/>
+          <w:bCs/>
+        </w:rPr>
+        <w:t xml:space="preserve"> em termos de normalização e simetria </w:t>
+      </w:r>
+      <w:r>
+        <w:rPr>
+          <w:rFonts w:ascii="Times New Roman" w:hAnsi="Times New Roman" w:cs="Times New Roman"/>
+          <w:bCs/>
+        </w:rPr>
+        <w:t xml:space="preserve">dos dados </w:t>
+      </w:r>
+      <w:r>
+        <w:rPr>
+          <w:rFonts w:ascii="Times New Roman" w:hAnsi="Times New Roman" w:cs="Times New Roman"/>
+          <w:bCs/>
+        </w:rPr>
+        <w:t>após a aplicação das técnicas mencionadas.</w:t>
       </w:r>
     </w:p>
     <w:p>
@@ -6170,28 +5807,18 @@
         <w:jc w:val="both"/>
         <w:rPr>
           <w:rFonts w:ascii="Times New Roman" w:hAnsi="Times New Roman"/>
+          <w:b/>
           <w:sz w:val="24"/>
           <w:szCs w:val="24"/>
         </w:rPr>
       </w:pPr>
       <w:r>
         <w:rPr>
-          <w:rFonts w:ascii="Times New Roman" w:hAnsi="Times New Roman"/>
-          <w:sz w:val="24"/>
-          <w:szCs w:val="24"/>
-        </w:rPr>
-        <w:t xml:space="preserve"> </w:t>
-      </w:r>
-      <w:bookmarkStart w:id="0" w:name="_Hlk38045105"/>
-      <w:r>
-        <w:rPr>
-          <w:rFonts w:ascii="Times New Roman" w:hAnsi="Times New Roman"/>
-          <w:sz w:val="24"/>
-          <w:szCs w:val="24"/>
-        </w:rPr>
-        <w:t>Primeiramente foi verificado se os dados seguiam distribuição normal. Portanto, através do teste Shapiro-Wilk as variáveis dependente e independente foram submetidas à estatística W.</w:t>
-      </w:r>
-      <w:bookmarkEnd w:id="0"/>
+          <w:rFonts w:ascii="Times New Roman" w:hAnsi="Times New Roman" w:cs="Times New Roman"/>
+          <w:bCs/>
+        </w:rPr>
+        <w:t xml:space="preserve">Na próxima seção serão apresentados resultados referentes aos pressupostos para análise de correlação em dados em Painel, quando se utilizar as variáveis com transformações elas serão identificas com as aspas. </w:t>
+      </w:r>
     </w:p>
     <w:p>
       <w:pPr>
@@ -6203,143 +5830,110 @@
           <w:szCs w:val="24"/>
         </w:rPr>
       </w:pPr>
+      <w:r>
+        <w:rPr>
+          <w:rFonts w:ascii="Times New Roman" w:hAnsi="Times New Roman"/>
+          <w:b/>
+          <w:sz w:val="24"/>
+          <w:szCs w:val="24"/>
+        </w:rPr>
+        <w:lastRenderedPageBreak/>
+        <w:t>4.1 Análise de correlação múltipla</w:t>
+      </w:r>
     </w:p>
     <w:p>
       <w:pPr>
         <w:spacing w:after="0" w:line="360" w:lineRule="auto"/>
-        <w:ind w:firstLine="709"/>
-        <w:jc w:val="both"/>
-        <w:rPr>
-          <w:rFonts w:ascii="Times New Roman" w:eastAsia="Times New Roman" w:hAnsi="Times New Roman" w:cs="Times New Roman"/>
+        <w:ind w:firstLine="708"/>
+        <w:rPr>
+          <w:rFonts w:ascii="Times New Roman" w:hAnsi="Times New Roman" w:cs="Times New Roman"/>
+          <w:bCs/>
+          <w:sz w:val="24"/>
+          <w:szCs w:val="24"/>
         </w:rPr>
       </w:pPr>
       <w:r>
         <w:rPr>
-          <w:rFonts w:ascii="Times New Roman" w:eastAsia="Times New Roman" w:hAnsi="Times New Roman" w:cs="Times New Roman"/>
-        </w:rPr>
-        <w:t xml:space="preserve">Com a finalidade de avaliar se a amostra coletada é oriunda de uma população a qual apresenta </w:t>
-      </w:r>
-      <w:r>
-        <w:rPr>
-          <w:rFonts w:ascii="Times New Roman" w:eastAsia="Times New Roman" w:hAnsi="Times New Roman" w:cs="Times New Roman"/>
-        </w:rPr>
-        <w:t xml:space="preserve">normalidade, </w:t>
-      </w:r>
-      <w:proofErr w:type="spellStart"/>
-      <w:r>
-        <w:rPr>
-          <w:rFonts w:ascii="Times New Roman" w:eastAsia="Times New Roman" w:hAnsi="Times New Roman" w:cs="Times New Roman"/>
-        </w:rPr>
-        <w:t>Hair</w:t>
-      </w:r>
-      <w:proofErr w:type="spellEnd"/>
-      <w:r>
-        <w:rPr>
-          <w:rFonts w:ascii="Times New Roman" w:eastAsia="Times New Roman" w:hAnsi="Times New Roman" w:cs="Times New Roman"/>
-        </w:rPr>
-        <w:t xml:space="preserve"> Jr. </w:t>
-      </w:r>
-      <w:r>
-        <w:rPr>
-          <w:rFonts w:ascii="Times New Roman" w:eastAsia="Times New Roman" w:hAnsi="Times New Roman" w:cs="Times New Roman"/>
-          <w:i/>
-        </w:rPr>
-        <w:t>et al.</w:t>
-      </w:r>
-      <w:r>
-        <w:rPr>
-          <w:rFonts w:ascii="Times New Roman" w:eastAsia="Times New Roman" w:hAnsi="Times New Roman" w:cs="Times New Roman"/>
-        </w:rPr>
-        <w:t xml:space="preserve"> (2009) e Kline (2011) recomendam que sejam analisadas as medidas de assimetria e curtose da amostra. Fávero </w:t>
-      </w:r>
-      <w:r>
-        <w:rPr>
-          <w:rFonts w:ascii="Times New Roman" w:eastAsia="Times New Roman" w:hAnsi="Times New Roman" w:cs="Times New Roman"/>
-          <w:i/>
-        </w:rPr>
-        <w:t>et al.</w:t>
-      </w:r>
-      <w:r>
-        <w:rPr>
-          <w:rFonts w:ascii="Times New Roman" w:eastAsia="Times New Roman" w:hAnsi="Times New Roman" w:cs="Times New Roman"/>
-        </w:rPr>
-        <w:t xml:space="preserve"> (2009, p. 58), explica</w:t>
-      </w:r>
-      <w:r>
-        <w:rPr>
-          <w:rFonts w:ascii="Times New Roman" w:eastAsia="Times New Roman" w:hAnsi="Times New Roman" w:cs="Times New Roman"/>
-        </w:rPr>
-        <w:t xml:space="preserve"> que a assimetria corresponde ao “grau de desvio ou achatamento, da simetria de uma distribuição, ou seja, se uma distribuição for simétrica, os </w:t>
-      </w:r>
-      <w:r>
-        <w:rPr>
-          <w:rFonts w:ascii="Times New Roman" w:eastAsia="Times New Roman" w:hAnsi="Times New Roman" w:cs="Times New Roman"/>
-        </w:rPr>
-        <w:t xml:space="preserve">valores da média, da mediana e da moda serão iguais”. Em relação </w:t>
-      </w:r>
-      <w:r>
-        <w:rPr>
-          <w:rFonts w:ascii="Times New Roman" w:eastAsia="Times New Roman" w:hAnsi="Times New Roman" w:cs="Times New Roman"/>
-        </w:rPr>
-        <w:lastRenderedPageBreak/>
-        <w:t xml:space="preserve">à curtose, ou achatamento, os autores definem que trata-se da “altura do ponto máximo da curva de distribuição” (FÁVERO </w:t>
-      </w:r>
-      <w:r>
-        <w:rPr>
-          <w:rFonts w:ascii="Times New Roman" w:eastAsia="Times New Roman" w:hAnsi="Times New Roman" w:cs="Times New Roman"/>
-          <w:i/>
-        </w:rPr>
-        <w:t>et al</w:t>
-      </w:r>
-      <w:r>
-        <w:rPr>
-          <w:rFonts w:ascii="Times New Roman" w:eastAsia="Times New Roman" w:hAnsi="Times New Roman" w:cs="Times New Roman"/>
-        </w:rPr>
-        <w:t>, 2009, p. 60).</w:t>
+          <w:rFonts w:ascii="Times New Roman" w:hAnsi="Times New Roman" w:cs="Times New Roman"/>
+          <w:bCs/>
+          <w:sz w:val="24"/>
+          <w:szCs w:val="24"/>
+        </w:rPr>
+        <w:t xml:space="preserve">Nessa seção serão apresentados </w:t>
+      </w:r>
+      <w:r>
+        <w:rPr>
+          <w:rFonts w:ascii="Times New Roman" w:hAnsi="Times New Roman" w:cs="Times New Roman"/>
+          <w:bCs/>
+          <w:sz w:val="24"/>
+          <w:szCs w:val="24"/>
+        </w:rPr>
+        <w:t>os testes de especificação das variáveis de estudo, sendo estes: normalidade e assimetria, multicolinearidade, homocedasticidade e autocorrelação serial de dados em painel.</w:t>
+      </w:r>
+      <w:r>
+        <w:rPr>
+          <w:rFonts w:ascii="Times New Roman" w:hAnsi="Times New Roman" w:cs="Times New Roman"/>
+          <w:bCs/>
+          <w:sz w:val="24"/>
+          <w:szCs w:val="24"/>
+        </w:rPr>
+        <w:t xml:space="preserve"> </w:t>
       </w:r>
     </w:p>
     <w:p>
       <w:pPr>
         <w:spacing w:after="0" w:line="360" w:lineRule="auto"/>
-        <w:ind w:firstLine="709"/>
+        <w:ind w:firstLine="708"/>
+        <w:rPr>
+          <w:rFonts w:ascii="Times New Roman" w:hAnsi="Times New Roman" w:cs="Times New Roman"/>
+          <w:bCs/>
+        </w:rPr>
+      </w:pPr>
+    </w:p>
+    <w:p>
+      <w:pPr>
+        <w:rPr>
+          <w:rFonts w:ascii="Times New Roman" w:hAnsi="Times New Roman" w:cs="Times New Roman"/>
+          <w:b/>
+        </w:rPr>
+      </w:pPr>
+      <w:r>
+        <w:rPr>
+          <w:rFonts w:ascii="Times New Roman" w:hAnsi="Times New Roman" w:cs="Times New Roman"/>
+          <w:b/>
+        </w:rPr>
+        <w:t xml:space="preserve">Teste de Normalidade </w:t>
+      </w:r>
+    </w:p>
+    <w:p>
+      <w:pPr>
+        <w:spacing w:after="0" w:line="360" w:lineRule="auto"/>
+        <w:ind w:firstLine="708"/>
         <w:jc w:val="both"/>
         <w:rPr>
-          <w:rFonts w:ascii="Times New Roman" w:eastAsia="Times New Roman" w:hAnsi="Times New Roman" w:cs="Times New Roman"/>
+          <w:rFonts w:ascii="Times New Roman" w:hAnsi="Times New Roman"/>
+          <w:sz w:val="24"/>
+          <w:szCs w:val="24"/>
         </w:rPr>
       </w:pPr>
       <w:r>
         <w:rPr>
-          <w:rFonts w:ascii="Times New Roman" w:eastAsia="Times New Roman" w:hAnsi="Times New Roman" w:cs="Times New Roman"/>
-        </w:rPr>
-        <w:t xml:space="preserve">De acordo com </w:t>
-      </w:r>
-      <w:proofErr w:type="spellStart"/>
-      <w:r>
-        <w:rPr>
-          <w:rFonts w:ascii="Times New Roman" w:eastAsia="Times New Roman" w:hAnsi="Times New Roman" w:cs="Times New Roman"/>
-        </w:rPr>
-        <w:t>Hair</w:t>
-      </w:r>
-      <w:proofErr w:type="spellEnd"/>
-      <w:r>
-        <w:rPr>
-          <w:rFonts w:ascii="Times New Roman" w:eastAsia="Times New Roman" w:hAnsi="Times New Roman" w:cs="Times New Roman"/>
-        </w:rPr>
-        <w:t xml:space="preserve"> Jr. </w:t>
-      </w:r>
-      <w:r>
-        <w:rPr>
-          <w:rFonts w:ascii="Times New Roman" w:eastAsia="Times New Roman" w:hAnsi="Times New Roman" w:cs="Times New Roman"/>
-          <w:i/>
-        </w:rPr>
-        <w:t>et al.</w:t>
-      </w:r>
-      <w:r>
-        <w:rPr>
-          <w:rFonts w:ascii="Times New Roman" w:eastAsia="Times New Roman" w:hAnsi="Times New Roman" w:cs="Times New Roman"/>
-        </w:rPr>
-        <w:t xml:space="preserve"> (2009) e Kline (2011), a amostra segue uma distribuição normal quando os valores de assimetria são inferiores a 3 e os de curtose são menores do que 8. Os resultados das análises dos cálculos dos construtos usados nesta pesquisa indicam que seus valores de assimetria e curtose estão dentro dos limites apontados pelos autores, conforme se pode verificar Tabela 1. </w:t>
-      </w:r>
+          <w:rFonts w:ascii="Times New Roman" w:hAnsi="Times New Roman"/>
+          <w:sz w:val="24"/>
+          <w:szCs w:val="24"/>
+        </w:rPr>
+        <w:t xml:space="preserve"> </w:t>
+      </w:r>
+      <w:bookmarkStart w:id="0" w:name="_Hlk38045105"/>
+      <w:r>
+        <w:rPr>
+          <w:rFonts w:ascii="Times New Roman" w:hAnsi="Times New Roman"/>
+          <w:sz w:val="24"/>
+          <w:szCs w:val="24"/>
+        </w:rPr>
+        <w:t>Primeiramente foi verificado se os dados seguiam distribuição normal. Portanto, através do teste Shapiro-Wilk as variáveis dependente e independente foram submetidas à estatística W.</w:t>
+      </w:r>
+      <w:bookmarkEnd w:id="0"/>
     </w:p>
     <w:p>
       <w:pPr>
@@ -6394,22 +5988,13 @@
           <w:sz w:val="24"/>
           <w:szCs w:val="24"/>
         </w:rPr>
-        <w:t xml:space="preserve">  Teste de Normalidade (Shapiro-Wilk)</w:t>
-      </w:r>
-      <w:r>
-        <w:rPr>
-          <w:rFonts w:ascii="Times New Roman" w:hAnsi="Times New Roman"/>
-          <w:sz w:val="24"/>
-          <w:szCs w:val="24"/>
-        </w:rPr>
-        <w:t xml:space="preserve"> – </w:t>
-      </w:r>
-      <w:r>
-        <w:rPr>
-          <w:rFonts w:ascii="Times New Roman" w:hAnsi="Times New Roman"/>
-          <w:sz w:val="24"/>
-          <w:szCs w:val="24"/>
-          <w:highlight w:val="yellow"/>
+        <w:t xml:space="preserve">  Teste de Normalidade (Shapiro-Wilk) – </w:t>
+      </w:r>
+      <w:r>
+        <w:rPr>
+          <w:rFonts w:ascii="Times New Roman" w:hAnsi="Times New Roman"/>
+          <w:sz w:val="24"/>
+          <w:szCs w:val="24"/>
         </w:rPr>
         <w:t>Antes do tratamento</w:t>
       </w:r>
@@ -6453,7 +6038,6 @@
           <w:p>
             <w:pPr>
               <w:spacing w:after="0" w:line="240" w:lineRule="auto"/>
-              <w:jc w:val="center"/>
               <w:rPr>
                 <w:rFonts w:ascii="Times New Roman" w:eastAsia="Times New Roman" w:hAnsi="Times New Roman" w:cs="Times New Roman"/>
                 <w:b/>
@@ -6464,6 +6048,18 @@
                 <w:lang w:eastAsia="pt-BR"/>
               </w:rPr>
             </w:pPr>
+            <w:r>
+              <w:rPr>
+                <w:rFonts w:ascii="Times New Roman" w:eastAsia="Times New Roman" w:hAnsi="Times New Roman" w:cs="Times New Roman"/>
+                <w:b/>
+                <w:bCs/>
+                <w:color w:val="000000"/>
+                <w:sz w:val="20"/>
+                <w:szCs w:val="20"/>
+                <w:lang w:eastAsia="pt-BR"/>
+              </w:rPr>
+              <w:t xml:space="preserve">    </w:t>
+            </w:r>
             <w:r>
               <w:rPr>
                 <w:rFonts w:ascii="Times New Roman" w:eastAsia="Times New Roman" w:hAnsi="Times New Roman" w:cs="Times New Roman"/>
@@ -7170,7 +6766,6 @@
                 <w:color w:val="000000"/>
                 <w:sz w:val="20"/>
                 <w:szCs w:val="20"/>
-                <w:highlight w:val="yellow"/>
                 <w:lang w:eastAsia="pt-BR"/>
               </w:rPr>
               <w:t>140,331</w:t>
@@ -7864,7 +7459,7 @@
           <w:sz w:val="20"/>
           <w:szCs w:val="20"/>
         </w:rPr>
-        <w:t xml:space="preserve">  </w:t>
+        <w:t>Nota: As variáveis não foram tratadas nesse teste.</w:t>
       </w:r>
       <w:r>
         <w:rPr>
@@ -7874,119 +7469,7 @@
           <w:sz w:val="20"/>
           <w:szCs w:val="20"/>
         </w:rPr>
-        <w:t>Fonte: Elaborado pelo autor</w:t>
-      </w:r>
-    </w:p>
-    <w:p>
-      <w:pPr>
-        <w:spacing w:after="0" w:line="360" w:lineRule="auto"/>
-        <w:jc w:val="both"/>
-        <w:rPr>
-          <w:rFonts w:ascii="Times New Roman" w:hAnsi="Times New Roman"/>
-          <w:color w:val="000000"/>
-          <w:kern w:val="24"/>
-          <w:sz w:val="20"/>
-          <w:szCs w:val="20"/>
-        </w:rPr>
-      </w:pPr>
-      <w:r>
-        <w:rPr>
-          <w:rFonts w:ascii="Times New Roman" w:hAnsi="Times New Roman"/>
-          <w:color w:val="000000"/>
-          <w:kern w:val="24"/>
-          <w:sz w:val="20"/>
-          <w:szCs w:val="20"/>
-        </w:rPr>
-        <w:t xml:space="preserve">A tabela 3 apresenta os resultados para o teste de normalidade antes do transformação e tratamento das variáveis de estudo. Podemos notar fortes indícios de </w:t>
-      </w:r>
-      <w:proofErr w:type="spellStart"/>
-      <w:r>
-        <w:rPr>
-          <w:rFonts w:ascii="Times New Roman" w:hAnsi="Times New Roman"/>
-          <w:color w:val="000000"/>
-          <w:kern w:val="24"/>
-          <w:sz w:val="20"/>
-          <w:szCs w:val="20"/>
-        </w:rPr>
-        <w:t>desnormalização</w:t>
-      </w:r>
-      <w:proofErr w:type="spellEnd"/>
-      <w:r>
-        <w:rPr>
-          <w:rFonts w:ascii="Times New Roman" w:hAnsi="Times New Roman"/>
-          <w:color w:val="000000"/>
-          <w:kern w:val="24"/>
-          <w:sz w:val="20"/>
-          <w:szCs w:val="20"/>
-        </w:rPr>
-        <w:t xml:space="preserve"> na variável TAM, </w:t>
-      </w:r>
-      <w:proofErr w:type="spellStart"/>
-      <w:r>
-        <w:rPr>
-          <w:rFonts w:ascii="Times New Roman" w:hAnsi="Times New Roman"/>
-          <w:color w:val="000000"/>
-          <w:kern w:val="24"/>
-          <w:sz w:val="20"/>
-          <w:szCs w:val="20"/>
-        </w:rPr>
-        <w:t>Capit</w:t>
-      </w:r>
-      <w:proofErr w:type="spellEnd"/>
-      <w:r>
-        <w:rPr>
-          <w:rFonts w:ascii="Times New Roman" w:hAnsi="Times New Roman"/>
-          <w:color w:val="000000"/>
-          <w:kern w:val="24"/>
-          <w:sz w:val="20"/>
-          <w:szCs w:val="20"/>
-        </w:rPr>
-        <w:t xml:space="preserve"> e Ext.</w:t>
-      </w:r>
-    </w:p>
-    <w:p>
-      <w:pPr>
-        <w:spacing w:after="0" w:line="360" w:lineRule="auto"/>
-        <w:jc w:val="both"/>
-        <w:rPr>
-          <w:rFonts w:ascii="Times New Roman" w:hAnsi="Times New Roman"/>
-          <w:color w:val="000000"/>
-          <w:kern w:val="24"/>
-          <w:sz w:val="20"/>
-          <w:szCs w:val="20"/>
-        </w:rPr>
-      </w:pPr>
-      <w:r>
-        <w:rPr>
-          <w:rFonts w:ascii="Times New Roman" w:hAnsi="Times New Roman"/>
-          <w:color w:val="000000"/>
-          <w:kern w:val="24"/>
-          <w:sz w:val="20"/>
-          <w:szCs w:val="20"/>
-        </w:rPr>
-        <w:t xml:space="preserve">Para corrigir esse foi realizado o teste com as variáveis após os </w:t>
-      </w:r>
-      <w:proofErr w:type="spellStart"/>
-      <w:r>
-        <w:rPr>
-          <w:rFonts w:ascii="Times New Roman" w:hAnsi="Times New Roman"/>
-          <w:color w:val="000000"/>
-          <w:kern w:val="24"/>
-          <w:sz w:val="20"/>
-          <w:szCs w:val="20"/>
-        </w:rPr>
-        <w:t>trativas</w:t>
-      </w:r>
-      <w:proofErr w:type="spellEnd"/>
-      <w:r>
-        <w:rPr>
-          <w:rFonts w:ascii="Times New Roman" w:hAnsi="Times New Roman"/>
-          <w:color w:val="000000"/>
-          <w:kern w:val="24"/>
-          <w:sz w:val="20"/>
-          <w:szCs w:val="20"/>
-        </w:rPr>
-        <w:t xml:space="preserve"> o que pode ser verificado que houve um melhora significativa nos índices.</w:t>
+        <w:t xml:space="preserve"> </w:t>
       </w:r>
     </w:p>
     <w:p>
@@ -8002,6 +7485,220 @@
           <w:szCs w:val="20"/>
         </w:rPr>
       </w:pPr>
+      <w:r>
+        <w:rPr>
+          <w:rFonts w:ascii="Times New Roman" w:hAnsi="Times New Roman"/>
+          <w:color w:val="000000"/>
+          <w:kern w:val="24"/>
+          <w:sz w:val="20"/>
+          <w:szCs w:val="20"/>
+        </w:rPr>
+        <w:t>Fonte: Elaborado pelo autor</w:t>
+      </w:r>
+    </w:p>
+    <w:p>
+      <w:pPr>
+        <w:spacing w:after="0" w:line="360" w:lineRule="auto"/>
+        <w:ind w:left="708" w:firstLine="708"/>
+        <w:jc w:val="both"/>
+        <w:rPr>
+          <w:rFonts w:ascii="Times New Roman" w:hAnsi="Times New Roman"/>
+          <w:color w:val="000000"/>
+          <w:kern w:val="24"/>
+          <w:sz w:val="20"/>
+          <w:szCs w:val="20"/>
+        </w:rPr>
+      </w:pPr>
+    </w:p>
+    <w:p>
+      <w:pPr>
+        <w:spacing w:after="0" w:line="360" w:lineRule="auto"/>
+        <w:ind w:firstLine="709"/>
+        <w:jc w:val="both"/>
+        <w:rPr>
+          <w:rFonts w:ascii="Times New Roman" w:eastAsia="Times New Roman" w:hAnsi="Times New Roman" w:cs="Times New Roman"/>
+          <w:sz w:val="24"/>
+          <w:szCs w:val="24"/>
+        </w:rPr>
+      </w:pPr>
+      <w:r>
+        <w:rPr>
+          <w:rFonts w:ascii="Times New Roman" w:eastAsia="Times New Roman" w:hAnsi="Times New Roman" w:cs="Times New Roman"/>
+          <w:sz w:val="24"/>
+          <w:szCs w:val="24"/>
+        </w:rPr>
+        <w:t xml:space="preserve">A tabela </w:t>
+      </w:r>
+      <w:r>
+        <w:rPr>
+          <w:rFonts w:ascii="Times New Roman" w:eastAsia="Times New Roman" w:hAnsi="Times New Roman" w:cs="Times New Roman"/>
+          <w:b/>
+          <w:bCs/>
+          <w:sz w:val="24"/>
+          <w:szCs w:val="24"/>
+        </w:rPr>
+        <w:t>00</w:t>
+      </w:r>
+      <w:r>
+        <w:rPr>
+          <w:rFonts w:ascii="Times New Roman" w:eastAsia="Times New Roman" w:hAnsi="Times New Roman" w:cs="Times New Roman"/>
+          <w:b/>
+          <w:bCs/>
+          <w:sz w:val="24"/>
+          <w:szCs w:val="24"/>
+        </w:rPr>
+        <w:t>3</w:t>
+      </w:r>
+      <w:r>
+        <w:rPr>
+          <w:rFonts w:ascii="Times New Roman" w:eastAsia="Times New Roman" w:hAnsi="Times New Roman" w:cs="Times New Roman"/>
+          <w:sz w:val="24"/>
+          <w:szCs w:val="24"/>
+        </w:rPr>
+        <w:t xml:space="preserve"> apresenta os resultados para o teste de normalidade </w:t>
+      </w:r>
+      <w:r>
+        <w:rPr>
+          <w:rFonts w:ascii="Times New Roman" w:eastAsia="Times New Roman" w:hAnsi="Times New Roman" w:cs="Times New Roman"/>
+          <w:sz w:val="24"/>
+          <w:szCs w:val="24"/>
+        </w:rPr>
+        <w:t>antes da transformação</w:t>
+      </w:r>
+      <w:r>
+        <w:rPr>
+          <w:rFonts w:ascii="Times New Roman" w:eastAsia="Times New Roman" w:hAnsi="Times New Roman" w:cs="Times New Roman"/>
+          <w:sz w:val="24"/>
+          <w:szCs w:val="24"/>
+        </w:rPr>
+        <w:t xml:space="preserve"> e tratamento das variáveis de estudo. Podemos notar fortes indícios de </w:t>
+      </w:r>
+      <w:r>
+        <w:rPr>
+          <w:rFonts w:ascii="Times New Roman" w:eastAsia="Times New Roman" w:hAnsi="Times New Roman" w:cs="Times New Roman"/>
+          <w:sz w:val="24"/>
+          <w:szCs w:val="24"/>
+        </w:rPr>
+        <w:t xml:space="preserve">que os dados não possuem distribuição normal </w:t>
+      </w:r>
+      <w:r>
+        <w:rPr>
+          <w:rFonts w:ascii="Times New Roman" w:eastAsia="Times New Roman" w:hAnsi="Times New Roman" w:cs="Times New Roman"/>
+          <w:sz w:val="24"/>
+          <w:szCs w:val="24"/>
+        </w:rPr>
+        <w:t>na variável TAM, C</w:t>
+      </w:r>
+      <w:r>
+        <w:rPr>
+          <w:rFonts w:ascii="Times New Roman" w:eastAsia="Times New Roman" w:hAnsi="Times New Roman" w:cs="Times New Roman"/>
+          <w:sz w:val="24"/>
+          <w:szCs w:val="24"/>
+        </w:rPr>
+        <w:t>APIT</w:t>
+      </w:r>
+      <w:r>
+        <w:rPr>
+          <w:rFonts w:ascii="Times New Roman" w:eastAsia="Times New Roman" w:hAnsi="Times New Roman" w:cs="Times New Roman"/>
+          <w:sz w:val="24"/>
+          <w:szCs w:val="24"/>
+        </w:rPr>
+        <w:t xml:space="preserve"> e </w:t>
+      </w:r>
+      <w:r>
+        <w:rPr>
+          <w:rFonts w:ascii="Times New Roman" w:eastAsia="Times New Roman" w:hAnsi="Times New Roman" w:cs="Times New Roman"/>
+          <w:sz w:val="24"/>
+          <w:szCs w:val="24"/>
+        </w:rPr>
+        <w:t xml:space="preserve">EXR, algo já esperado visto a variabilidade apresentada na tabela 001. Com a finalidade de </w:t>
+      </w:r>
+      <w:r>
+        <w:rPr>
+          <w:rFonts w:ascii="Times New Roman" w:eastAsia="Times New Roman" w:hAnsi="Times New Roman" w:cs="Times New Roman"/>
+          <w:sz w:val="24"/>
+          <w:szCs w:val="24"/>
+        </w:rPr>
+        <w:t xml:space="preserve">corrigir </w:t>
+      </w:r>
+      <w:r>
+        <w:rPr>
+          <w:rFonts w:ascii="Times New Roman" w:eastAsia="Times New Roman" w:hAnsi="Times New Roman" w:cs="Times New Roman"/>
+          <w:sz w:val="24"/>
+          <w:szCs w:val="24"/>
+        </w:rPr>
+        <w:t xml:space="preserve">tais dispersões foi </w:t>
+      </w:r>
+      <w:r>
+        <w:rPr>
+          <w:rFonts w:ascii="Times New Roman" w:eastAsia="Times New Roman" w:hAnsi="Times New Roman" w:cs="Times New Roman"/>
+          <w:sz w:val="24"/>
+          <w:szCs w:val="24"/>
+        </w:rPr>
+        <w:t xml:space="preserve">realizado </w:t>
+      </w:r>
+      <w:r>
+        <w:rPr>
+          <w:rFonts w:ascii="Times New Roman" w:eastAsia="Times New Roman" w:hAnsi="Times New Roman" w:cs="Times New Roman"/>
+          <w:sz w:val="24"/>
+          <w:szCs w:val="24"/>
+        </w:rPr>
+        <w:t xml:space="preserve">as tratativas com mencionados em seções anteriores. Desse modo, as </w:t>
+      </w:r>
+      <w:r>
+        <w:rPr>
+          <w:rFonts w:ascii="Times New Roman" w:eastAsia="Times New Roman" w:hAnsi="Times New Roman" w:cs="Times New Roman"/>
+          <w:sz w:val="24"/>
+          <w:szCs w:val="24"/>
+        </w:rPr>
+        <w:t xml:space="preserve">variáveis </w:t>
+      </w:r>
+      <w:r>
+        <w:rPr>
+          <w:rFonts w:ascii="Times New Roman" w:eastAsia="Times New Roman" w:hAnsi="Times New Roman" w:cs="Times New Roman"/>
+          <w:sz w:val="24"/>
+          <w:szCs w:val="24"/>
+        </w:rPr>
+        <w:t xml:space="preserve">foram restadas já tratadas como apresentada na tabela 004. Assim sendo, evidência que </w:t>
+      </w:r>
+      <w:r>
+        <w:rPr>
+          <w:rFonts w:ascii="Times New Roman" w:eastAsia="Times New Roman" w:hAnsi="Times New Roman" w:cs="Times New Roman"/>
+          <w:sz w:val="24"/>
+          <w:szCs w:val="24"/>
+        </w:rPr>
+        <w:t xml:space="preserve">houve </w:t>
+      </w:r>
+      <w:r>
+        <w:rPr>
+          <w:rFonts w:ascii="Times New Roman" w:eastAsia="Times New Roman" w:hAnsi="Times New Roman" w:cs="Times New Roman"/>
+          <w:sz w:val="24"/>
+          <w:szCs w:val="24"/>
+        </w:rPr>
+        <w:t>uma melhora significativa</w:t>
+      </w:r>
+      <w:r>
+        <w:rPr>
+          <w:rFonts w:ascii="Times New Roman" w:eastAsia="Times New Roman" w:hAnsi="Times New Roman" w:cs="Times New Roman"/>
+          <w:sz w:val="24"/>
+          <w:szCs w:val="24"/>
+        </w:rPr>
+        <w:t xml:space="preserve"> nos índices.</w:t>
+      </w:r>
+    </w:p>
+    <w:p>
+      <w:pPr>
+        <w:spacing w:after="0" w:line="360" w:lineRule="auto"/>
+        <w:ind w:left="708" w:firstLine="708"/>
+        <w:jc w:val="both"/>
+        <w:rPr>
+          <w:rFonts w:ascii="Times New Roman" w:hAnsi="Times New Roman"/>
+          <w:color w:val="000000"/>
+          <w:kern w:val="24"/>
+          <w:sz w:val="20"/>
+          <w:szCs w:val="20"/>
+        </w:rPr>
+      </w:pPr>
     </w:p>
     <w:p>
       <w:pPr>
@@ -8053,9 +7750,16 @@
           <w:rFonts w:ascii="Times New Roman" w:hAnsi="Times New Roman"/>
           <w:sz w:val="24"/>
           <w:szCs w:val="24"/>
-          <w:highlight w:val="yellow"/>
-        </w:rPr>
-        <w:t>Antes do tratamento</w:t>
+        </w:rPr>
+        <w:t>Após</w:t>
+      </w:r>
+      <w:r>
+        <w:rPr>
+          <w:rFonts w:ascii="Times New Roman" w:hAnsi="Times New Roman"/>
+          <w:sz w:val="24"/>
+          <w:szCs w:val="24"/>
+        </w:rPr>
+        <w:t xml:space="preserve"> do tratamento</w:t>
       </w:r>
     </w:p>
     <w:tbl>
@@ -8097,7 +7801,6 @@
           <w:p>
             <w:pPr>
               <w:spacing w:after="0" w:line="240" w:lineRule="auto"/>
-              <w:jc w:val="center"/>
               <w:rPr>
                 <w:rFonts w:ascii="Times New Roman" w:eastAsia="Times New Roman" w:hAnsi="Times New Roman" w:cs="Times New Roman"/>
                 <w:b/>
@@ -8108,6 +7811,18 @@
                 <w:lang w:eastAsia="pt-BR"/>
               </w:rPr>
             </w:pPr>
+            <w:r>
+              <w:rPr>
+                <w:rFonts w:ascii="Times New Roman" w:eastAsia="Times New Roman" w:hAnsi="Times New Roman" w:cs="Times New Roman"/>
+                <w:b/>
+                <w:bCs/>
+                <w:color w:val="000000"/>
+                <w:sz w:val="20"/>
+                <w:szCs w:val="20"/>
+                <w:lang w:eastAsia="pt-BR"/>
+              </w:rPr>
+              <w:t xml:space="preserve">    </w:t>
+            </w:r>
             <w:r>
               <w:rPr>
                 <w:rFonts w:ascii="Times New Roman" w:eastAsia="Times New Roman" w:hAnsi="Times New Roman" w:cs="Times New Roman"/>
@@ -8834,31 +8549,9 @@
                 <w:color w:val="000000"/>
                 <w:sz w:val="20"/>
                 <w:szCs w:val="20"/>
-                <w:highlight w:val="yellow"/>
-                <w:lang w:eastAsia="pt-BR"/>
-              </w:rPr>
-              <w:t>2</w:t>
-            </w:r>
-            <w:r>
-              <w:rPr>
-                <w:rFonts w:ascii="Times New Roman" w:eastAsia="Times New Roman" w:hAnsi="Times New Roman" w:cs="Times New Roman"/>
-                <w:color w:val="000000"/>
-                <w:sz w:val="20"/>
-                <w:szCs w:val="20"/>
-                <w:highlight w:val="yellow"/>
-                <w:lang w:eastAsia="pt-BR"/>
-              </w:rPr>
-              <w:t>,</w:t>
-            </w:r>
-            <w:r>
-              <w:rPr>
-                <w:rFonts w:ascii="Times New Roman" w:eastAsia="Times New Roman" w:hAnsi="Times New Roman" w:cs="Times New Roman"/>
-                <w:color w:val="000000"/>
-                <w:sz w:val="20"/>
-                <w:szCs w:val="20"/>
-                <w:lang w:eastAsia="pt-BR"/>
-              </w:rPr>
-              <w:t>918</w:t>
+                <w:lang w:eastAsia="pt-BR"/>
+              </w:rPr>
+              <w:t>2,918</w:t>
             </w:r>
           </w:p>
         </w:tc>
@@ -9758,41 +9451,19 @@
               <w:jc w:val="center"/>
               <w:rPr>
                 <w:rFonts w:ascii="Times New Roman" w:eastAsia="Times New Roman" w:hAnsi="Times New Roman" w:cs="Times New Roman"/>
-                <w:color w:val="FF0000"/>
-                <w:sz w:val="20"/>
-                <w:szCs w:val="20"/>
-                <w:lang w:eastAsia="pt-BR"/>
-              </w:rPr>
-            </w:pPr>
-            <w:r>
-              <w:rPr>
-                <w:rFonts w:ascii="Times New Roman" w:eastAsia="Times New Roman" w:hAnsi="Times New Roman" w:cs="Times New Roman"/>
-                <w:color w:val="FF0000"/>
-                <w:sz w:val="20"/>
-                <w:szCs w:val="20"/>
-                <w:lang w:eastAsia="pt-BR"/>
-              </w:rPr>
-              <w:t>0</w:t>
-            </w:r>
-            <w:r>
-              <w:rPr>
-                <w:rFonts w:ascii="Times New Roman" w:eastAsia="Times New Roman" w:hAnsi="Times New Roman" w:cs="Times New Roman"/>
-                <w:color w:val="FF0000"/>
-                <w:sz w:val="20"/>
-                <w:szCs w:val="20"/>
-                <w:lang w:eastAsia="pt-BR"/>
-              </w:rPr>
-              <w:t>,</w:t>
-            </w:r>
-            <w:r>
-              <w:rPr>
-                <w:rFonts w:ascii="Times New Roman" w:eastAsia="Times New Roman" w:hAnsi="Times New Roman" w:cs="Times New Roman"/>
-                <w:color w:val="FF0000"/>
-                <w:sz w:val="20"/>
-                <w:szCs w:val="20"/>
-                <w:lang w:eastAsia="pt-BR"/>
-              </w:rPr>
-              <w:t>02073</w:t>
+                <w:sz w:val="20"/>
+                <w:szCs w:val="20"/>
+                <w:lang w:eastAsia="pt-BR"/>
+              </w:rPr>
+            </w:pPr>
+            <w:r>
+              <w:rPr>
+                <w:rFonts w:ascii="Times New Roman" w:eastAsia="Times New Roman" w:hAnsi="Times New Roman" w:cs="Times New Roman"/>
+                <w:sz w:val="20"/>
+                <w:szCs w:val="20"/>
+                <w:lang w:eastAsia="pt-BR"/>
+              </w:rPr>
+              <w:t>0,020</w:t>
             </w:r>
           </w:p>
         </w:tc>
@@ -9832,110 +9503,157 @@
     </w:p>
     <w:p>
       <w:pPr>
-        <w:tabs>
-          <w:tab w:val="left" w:pos="1060"/>
-        </w:tabs>
         <w:spacing w:after="0" w:line="360" w:lineRule="auto"/>
+        <w:jc w:val="both"/>
         <w:rPr>
           <w:rFonts w:ascii="Times New Roman" w:hAnsi="Times New Roman"/>
           <w:sz w:val="24"/>
           <w:szCs w:val="24"/>
         </w:rPr>
       </w:pPr>
+      <w:r>
+        <w:rPr>
+          <w:rFonts w:ascii="Times New Roman" w:hAnsi="Times New Roman"/>
+          <w:sz w:val="24"/>
+          <w:szCs w:val="24"/>
+        </w:rPr>
+        <w:lastRenderedPageBreak/>
+        <w:tab/>
+        <w:t xml:space="preserve">Segundo os resultados apresentados na tabela </w:t>
+      </w:r>
+      <w:r>
+        <w:rPr>
+          <w:rFonts w:ascii="Times New Roman" w:hAnsi="Times New Roman"/>
+          <w:b/>
+          <w:bCs/>
+          <w:sz w:val="24"/>
+          <w:szCs w:val="24"/>
+        </w:rPr>
+        <w:t>004</w:t>
+      </w:r>
+      <w:r>
+        <w:rPr>
+          <w:rFonts w:ascii="Times New Roman" w:hAnsi="Times New Roman"/>
+          <w:sz w:val="24"/>
+          <w:szCs w:val="24"/>
+        </w:rPr>
+        <w:t>, rejeitamos a hipótese nula de dados normalmente distribuídos ao nível de significância de 5%. Os valores de grande de V´ indicam a não normalidade dos dados.</w:t>
+      </w:r>
+      <w:r>
+        <w:rPr>
+          <w:rFonts w:ascii="Times New Roman" w:hAnsi="Times New Roman"/>
+          <w:sz w:val="24"/>
+          <w:szCs w:val="24"/>
+        </w:rPr>
+        <w:t xml:space="preserve"> Nesse caso, notou-se que não houve valores significativamente grandes nas variáveis testadas, mesmo assim, ainda com a finalidade de comprovar que os dados possuem a distribuição normal, realizou-se </w:t>
+      </w:r>
+      <w:proofErr w:type="gramStart"/>
+      <w:r>
+        <w:rPr>
+          <w:rFonts w:ascii="Times New Roman" w:hAnsi="Times New Roman"/>
+          <w:sz w:val="24"/>
+          <w:szCs w:val="24"/>
+        </w:rPr>
+        <w:t>o testes</w:t>
+      </w:r>
+      <w:proofErr w:type="gramEnd"/>
+      <w:r>
+        <w:rPr>
+          <w:rFonts w:ascii="Times New Roman" w:hAnsi="Times New Roman"/>
+          <w:sz w:val="24"/>
+          <w:szCs w:val="24"/>
+        </w:rPr>
+        <w:t xml:space="preserve"> de assimetria que curtose;</w:t>
+      </w:r>
     </w:p>
     <w:p>
       <w:pPr>
         <w:spacing w:after="0" w:line="360" w:lineRule="auto"/>
+        <w:ind w:firstLine="709"/>
         <w:jc w:val="both"/>
         <w:rPr>
-          <w:rFonts w:ascii="Times New Roman" w:hAnsi="Times New Roman"/>
+          <w:rFonts w:ascii="Times New Roman" w:eastAsia="Times New Roman" w:hAnsi="Times New Roman" w:cs="Times New Roman"/>
           <w:sz w:val="24"/>
           <w:szCs w:val="24"/>
         </w:rPr>
       </w:pPr>
       <w:r>
         <w:rPr>
-          <w:rFonts w:ascii="Times New Roman" w:hAnsi="Times New Roman"/>
-          <w:sz w:val="24"/>
-          <w:szCs w:val="24"/>
-        </w:rPr>
-        <w:tab/>
-        <w:t xml:space="preserve">Segundo os resultados apresentados na tabela </w:t>
-      </w:r>
-      <w:r>
-        <w:rPr>
-          <w:rFonts w:ascii="Times New Roman" w:hAnsi="Times New Roman"/>
-          <w:b/>
-          <w:bCs/>
-          <w:sz w:val="24"/>
-          <w:szCs w:val="24"/>
-        </w:rPr>
-        <w:t>004</w:t>
-      </w:r>
-      <w:r>
-        <w:rPr>
-          <w:rFonts w:ascii="Times New Roman" w:hAnsi="Times New Roman"/>
-          <w:sz w:val="24"/>
-          <w:szCs w:val="24"/>
-        </w:rPr>
-        <w:t>, rejeitamos a hipótese nula de dados normalmente distribuídos ao nível de significância de 5%. Os valores de grande de V´ indicam a não normalidade dos dados.</w:t>
-      </w:r>
-    </w:p>
-    <w:p>
-      <w:pPr>
-        <w:spacing w:after="0" w:line="360" w:lineRule="auto"/>
-        <w:jc w:val="both"/>
-        <w:rPr>
-          <w:rFonts w:ascii="Times New Roman" w:hAnsi="Times New Roman"/>
-          <w:sz w:val="24"/>
-          <w:szCs w:val="24"/>
-        </w:rPr>
-      </w:pPr>
-    </w:p>
-    <w:p>
-      <w:pPr>
-        <w:spacing w:after="0" w:line="360" w:lineRule="auto"/>
-        <w:ind w:firstLine="708"/>
-        <w:rPr>
-          <w:rFonts w:ascii="Times New Roman" w:hAnsi="Times New Roman" w:cs="Times New Roman"/>
-          <w:bCs/>
-        </w:rPr>
-      </w:pPr>
-      <w:r>
-        <w:rPr>
-          <w:rFonts w:ascii="Times New Roman" w:hAnsi="Times New Roman" w:cs="Times New Roman"/>
-          <w:bCs/>
-        </w:rPr>
-        <w:t xml:space="preserve">Com a finalidade de minimizar os problemas que por ventura existirem na aplicação do modelo em painel, foram realizados testes </w:t>
-      </w:r>
-      <w:r>
-        <w:rPr>
-          <w:rFonts w:ascii="Times New Roman" w:hAnsi="Times New Roman" w:cs="Times New Roman"/>
-          <w:bCs/>
-        </w:rPr>
-        <w:t>para especificação para as variáveis e modelos de regressão em Painel.</w:t>
-      </w:r>
-    </w:p>
-    <w:p>
-      <w:pPr>
-        <w:spacing w:after="0" w:line="360" w:lineRule="auto"/>
-        <w:ind w:firstLine="708"/>
-        <w:rPr>
-          <w:rFonts w:ascii="Times New Roman" w:hAnsi="Times New Roman"/>
-          <w:b/>
-          <w:sz w:val="24"/>
-          <w:szCs w:val="24"/>
-        </w:rPr>
-      </w:pPr>
-    </w:p>
-    <w:p>
-      <w:pPr>
-        <w:spacing w:after="0" w:line="360" w:lineRule="auto"/>
-        <w:jc w:val="both"/>
-        <w:rPr>
           <w:rFonts w:ascii="Times New Roman" w:eastAsia="Times New Roman" w:hAnsi="Times New Roman" w:cs="Times New Roman"/>
-        </w:rPr>
-      </w:pPr>
+          <w:sz w:val="24"/>
+          <w:szCs w:val="24"/>
+        </w:rPr>
+        <w:t xml:space="preserve">Com a finalidade de avaliar se a amostra coletada é oriunda de uma população a qual apresenta normalidade, </w:t>
+      </w:r>
+      <w:proofErr w:type="spellStart"/>
+      <w:r>
+        <w:rPr>
+          <w:rFonts w:ascii="Times New Roman" w:eastAsia="Times New Roman" w:hAnsi="Times New Roman" w:cs="Times New Roman"/>
+          <w:sz w:val="24"/>
+          <w:szCs w:val="24"/>
+        </w:rPr>
+        <w:t>Hair</w:t>
+      </w:r>
+      <w:proofErr w:type="spellEnd"/>
+      <w:r>
+        <w:rPr>
+          <w:rFonts w:ascii="Times New Roman" w:eastAsia="Times New Roman" w:hAnsi="Times New Roman" w:cs="Times New Roman"/>
+          <w:sz w:val="24"/>
+          <w:szCs w:val="24"/>
+        </w:rPr>
+        <w:t xml:space="preserve"> Jr. </w:t>
+      </w:r>
+      <w:r>
+        <w:rPr>
+          <w:rFonts w:ascii="Times New Roman" w:eastAsia="Times New Roman" w:hAnsi="Times New Roman" w:cs="Times New Roman"/>
+          <w:i/>
+          <w:sz w:val="24"/>
+          <w:szCs w:val="24"/>
+        </w:rPr>
+        <w:t>et al.</w:t>
+      </w:r>
+      <w:r>
+        <w:rPr>
+          <w:rFonts w:ascii="Times New Roman" w:eastAsia="Times New Roman" w:hAnsi="Times New Roman" w:cs="Times New Roman"/>
+          <w:sz w:val="24"/>
+          <w:szCs w:val="24"/>
+        </w:rPr>
+        <w:t xml:space="preserve"> (2009) e Kline (2011) recomendam que sejam analisadas as medidas de assimetria e curtose da amostra. Fávero </w:t>
+      </w:r>
+      <w:r>
+        <w:rPr>
+          <w:rFonts w:ascii="Times New Roman" w:eastAsia="Times New Roman" w:hAnsi="Times New Roman" w:cs="Times New Roman"/>
+          <w:i/>
+          <w:sz w:val="24"/>
+          <w:szCs w:val="24"/>
+        </w:rPr>
+        <w:t>et al.</w:t>
+      </w:r>
+      <w:r>
+        <w:rPr>
+          <w:rFonts w:ascii="Times New Roman" w:eastAsia="Times New Roman" w:hAnsi="Times New Roman" w:cs="Times New Roman"/>
+          <w:sz w:val="24"/>
+          <w:szCs w:val="24"/>
+        </w:rPr>
+        <w:t xml:space="preserve"> (2009, p. 58), explica que a assimetria corresponde ao “grau de desvio ou achatamento, da simetria de uma distribuição, ou seja, se uma distribuição for simétrica, os valores da média, da mediana e da moda serão iguais”. Em relação à curtose, ou achatamento, os autores definem que se trata da “altura do ponto máximo da curva de distribuição” (FÁVERO </w:t>
+      </w:r>
+      <w:r>
+        <w:rPr>
+          <w:rFonts w:ascii="Times New Roman" w:eastAsia="Times New Roman" w:hAnsi="Times New Roman" w:cs="Times New Roman"/>
+          <w:i/>
+          <w:sz w:val="24"/>
+          <w:szCs w:val="24"/>
+        </w:rPr>
+        <w:t>et al</w:t>
+      </w:r>
+      <w:r>
+        <w:rPr>
+          <w:rFonts w:ascii="Times New Roman" w:eastAsia="Times New Roman" w:hAnsi="Times New Roman" w:cs="Times New Roman"/>
+          <w:sz w:val="24"/>
+          <w:szCs w:val="24"/>
+        </w:rPr>
+        <w:t>, 2009, p. 60).</w:t>
+      </w:r>
     </w:p>
     <w:p>
       <w:pPr>
@@ -9963,7 +9681,7 @@
           <w:sz w:val="24"/>
           <w:szCs w:val="24"/>
         </w:rPr>
-        <w:t>XIII</w:t>
+        <w:t>005</w:t>
       </w:r>
       <w:r>
         <w:rPr>
@@ -11622,9 +11340,10 @@
     <w:p>
       <w:pPr>
         <w:spacing w:after="0" w:line="360" w:lineRule="auto"/>
+        <w:ind w:firstLine="709"/>
         <w:jc w:val="both"/>
         <w:rPr>
-          <w:rFonts w:ascii="Times New Roman" w:hAnsi="Times New Roman"/>
+          <w:rFonts w:ascii="Times New Roman" w:eastAsia="Times New Roman" w:hAnsi="Times New Roman" w:cs="Times New Roman"/>
           <w:sz w:val="24"/>
           <w:szCs w:val="24"/>
         </w:rPr>
@@ -11633,9 +11352,109 @@
     <w:p>
       <w:pPr>
         <w:spacing w:after="0" w:line="360" w:lineRule="auto"/>
-        <w:rPr>
-          <w:rFonts w:ascii="Times New Roman" w:hAnsi="Times New Roman"/>
+        <w:ind w:firstLine="709"/>
+        <w:jc w:val="both"/>
+        <w:rPr>
+          <w:rFonts w:ascii="Times New Roman" w:eastAsia="Times New Roman" w:hAnsi="Times New Roman" w:cs="Times New Roman"/>
+          <w:sz w:val="24"/>
+          <w:szCs w:val="24"/>
+        </w:rPr>
+      </w:pPr>
+      <w:r>
+        <w:rPr>
+          <w:rFonts w:ascii="Times New Roman" w:eastAsia="Times New Roman" w:hAnsi="Times New Roman" w:cs="Times New Roman"/>
+          <w:sz w:val="24"/>
+          <w:szCs w:val="24"/>
+        </w:rPr>
+        <w:t xml:space="preserve">De acordo com </w:t>
+      </w:r>
+      <w:proofErr w:type="spellStart"/>
+      <w:r>
+        <w:rPr>
+          <w:rFonts w:ascii="Times New Roman" w:eastAsia="Times New Roman" w:hAnsi="Times New Roman" w:cs="Times New Roman"/>
+          <w:sz w:val="24"/>
+          <w:szCs w:val="24"/>
+        </w:rPr>
+        <w:t>Hair</w:t>
+      </w:r>
+      <w:proofErr w:type="spellEnd"/>
+      <w:r>
+        <w:rPr>
+          <w:rFonts w:ascii="Times New Roman" w:eastAsia="Times New Roman" w:hAnsi="Times New Roman" w:cs="Times New Roman"/>
+          <w:sz w:val="24"/>
+          <w:szCs w:val="24"/>
+        </w:rPr>
+        <w:t xml:space="preserve"> Jr. </w:t>
+      </w:r>
+      <w:r>
+        <w:rPr>
+          <w:rFonts w:ascii="Times New Roman" w:eastAsia="Times New Roman" w:hAnsi="Times New Roman" w:cs="Times New Roman"/>
+          <w:i/>
+          <w:sz w:val="24"/>
+          <w:szCs w:val="24"/>
+        </w:rPr>
+        <w:t>et al.</w:t>
+      </w:r>
+      <w:r>
+        <w:rPr>
+          <w:rFonts w:ascii="Times New Roman" w:eastAsia="Times New Roman" w:hAnsi="Times New Roman" w:cs="Times New Roman"/>
+          <w:sz w:val="24"/>
+          <w:szCs w:val="24"/>
+        </w:rPr>
+        <w:t xml:space="preserve"> (2009) e Kline (2011), a amostra segue uma distribuição normal quando os valores de assimetria são inferiores a 3 e os de curtose são menores do que 8. Os resultados das análises dos cálculos dos construtos usados nesta pesquisa indicam que seus valores de assimetria e curtose estão dentro dos limites apontados pelos autores, conforme se pode verificar Tabela </w:t>
+      </w:r>
+      <w:r>
+        <w:rPr>
+          <w:rFonts w:ascii="Times New Roman" w:eastAsia="Times New Roman" w:hAnsi="Times New Roman" w:cs="Times New Roman"/>
           <w:b/>
+          <w:bCs/>
+          <w:sz w:val="24"/>
+          <w:szCs w:val="24"/>
+        </w:rPr>
+        <w:t>005</w:t>
+      </w:r>
+      <w:r>
+        <w:rPr>
+          <w:rFonts w:ascii="Times New Roman" w:eastAsia="Times New Roman" w:hAnsi="Times New Roman" w:cs="Times New Roman"/>
+          <w:sz w:val="24"/>
+          <w:szCs w:val="24"/>
+        </w:rPr>
+        <w:t xml:space="preserve">. </w:t>
+      </w:r>
+      <w:r>
+        <w:rPr>
+          <w:rFonts w:ascii="Times New Roman" w:eastAsia="Times New Roman" w:hAnsi="Times New Roman" w:cs="Times New Roman"/>
+          <w:sz w:val="24"/>
+          <w:szCs w:val="24"/>
+        </w:rPr>
+        <w:t xml:space="preserve">No anexo I, é possível notar esses achados de forma visual </w:t>
+      </w:r>
+      <w:proofErr w:type="gramStart"/>
+      <w:r>
+        <w:rPr>
+          <w:rFonts w:ascii="Times New Roman" w:eastAsia="Times New Roman" w:hAnsi="Times New Roman" w:cs="Times New Roman"/>
+          <w:sz w:val="24"/>
+          <w:szCs w:val="24"/>
+        </w:rPr>
+        <w:t>através do histogramas</w:t>
+      </w:r>
+      <w:proofErr w:type="gramEnd"/>
+      <w:r>
+        <w:rPr>
+          <w:rFonts w:ascii="Times New Roman" w:eastAsia="Times New Roman" w:hAnsi="Times New Roman" w:cs="Times New Roman"/>
+          <w:sz w:val="24"/>
+          <w:szCs w:val="24"/>
+        </w:rPr>
+        <w:t>.</w:t>
+      </w:r>
+    </w:p>
+    <w:p>
+      <w:pPr>
+        <w:spacing w:after="0" w:line="360" w:lineRule="auto"/>
+        <w:ind w:firstLine="709"/>
+        <w:jc w:val="both"/>
+        <w:rPr>
+          <w:rFonts w:ascii="Times New Roman" w:eastAsia="Times New Roman" w:hAnsi="Times New Roman" w:cs="Times New Roman"/>
           <w:sz w:val="24"/>
           <w:szCs w:val="24"/>
         </w:rPr>
@@ -11682,17 +11501,15 @@
           <w:szCs w:val="24"/>
         </w:rPr>
       </w:pPr>
-    </w:p>
-    <w:p>
-      <w:pPr>
-        <w:spacing w:after="0" w:line="360" w:lineRule="auto"/>
+      <w:r>
         <w:rPr>
           <w:rFonts w:ascii="Times New Roman" w:hAnsi="Times New Roman"/>
           <w:b/>
           <w:sz w:val="24"/>
           <w:szCs w:val="24"/>
         </w:rPr>
-      </w:pPr>
+        <w:t>4.1.</w:t>
+      </w:r>
       <w:r>
         <w:rPr>
           <w:rFonts w:ascii="Times New Roman" w:hAnsi="Times New Roman"/>
@@ -11700,7 +11517,7 @@
           <w:sz w:val="24"/>
           <w:szCs w:val="24"/>
         </w:rPr>
-        <w:t>4.1.</w:t>
+        <w:t>2</w:t>
       </w:r>
       <w:r>
         <w:rPr>
@@ -11709,28 +11526,8 @@
           <w:sz w:val="24"/>
           <w:szCs w:val="24"/>
         </w:rPr>
-        <w:t>2</w:t>
-      </w:r>
-      <w:r>
-        <w:rPr>
-          <w:rFonts w:ascii="Times New Roman" w:hAnsi="Times New Roman"/>
-          <w:b/>
-          <w:sz w:val="24"/>
-          <w:szCs w:val="24"/>
-        </w:rPr>
-        <w:t xml:space="preserve"> Teste de verificação de </w:t>
-      </w:r>
-      <w:proofErr w:type="spellStart"/>
-      <w:r>
-        <w:rPr>
-          <w:rFonts w:ascii="Times New Roman" w:hAnsi="Times New Roman"/>
-          <w:b/>
-          <w:sz w:val="24"/>
-          <w:szCs w:val="24"/>
-        </w:rPr>
-        <w:t>Multicolinearidade</w:t>
-      </w:r>
-      <w:proofErr w:type="spellEnd"/>
+        <w:t xml:space="preserve"> Teste de verificação de Multicolinearidade</w:t>
+      </w:r>
     </w:p>
     <w:p>
       <w:pPr>
@@ -11760,6 +11557,7 @@
           <w:sz w:val="24"/>
           <w:szCs w:val="24"/>
         </w:rPr>
+        <w:lastRenderedPageBreak/>
         <w:t>Empregou-se a estatística VIF (</w:t>
       </w:r>
       <w:proofErr w:type="spellStart"/>
@@ -11858,25 +11656,7 @@
           <w:sz w:val="24"/>
           <w:szCs w:val="24"/>
         </w:rPr>
-        <w:t xml:space="preserve"> </w:t>
-      </w:r>
-      <w:proofErr w:type="spellStart"/>
-      <w:r>
-        <w:rPr>
-          <w:rFonts w:ascii="Times New Roman" w:hAnsi="Times New Roman"/>
-          <w:sz w:val="24"/>
-          <w:szCs w:val="24"/>
-        </w:rPr>
-        <w:t>multicolinearidade</w:t>
-      </w:r>
-      <w:proofErr w:type="spellEnd"/>
-      <w:r>
-        <w:rPr>
-          <w:rFonts w:ascii="Times New Roman" w:hAnsi="Times New Roman"/>
-          <w:sz w:val="24"/>
-          <w:szCs w:val="24"/>
-        </w:rPr>
-        <w:t xml:space="preserve">, para que nenhuma das variáveis independentes ou exploratórias expliquem a mesma função, ou seja, possuírem correlação </w:t>
+        <w:t xml:space="preserve"> multicolinearidade, para que nenhuma das variáveis independentes ou exploratórias expliquem a mesma função, ou seja, possuírem correlação </w:t>
       </w:r>
       <w:r>
         <w:rPr>
@@ -12010,7 +11790,7 @@
     </w:p>
     <w:tbl>
       <w:tblPr>
-        <w:tblW w:w="4643" w:type="dxa"/>
+        <w:tblW w:w="4395" w:type="dxa"/>
         <w:jc w:val="center"/>
         <w:tblCellMar>
           <w:left w:w="70" w:type="dxa"/>
@@ -12019,18 +11799,18 @@
         <w:tblLook w:val="04A0" w:firstRow="1" w:lastRow="0" w:firstColumn="1" w:lastColumn="0" w:noHBand="0" w:noVBand="1"/>
       </w:tblPr>
       <w:tblGrid>
-        <w:gridCol w:w="1713"/>
-        <w:gridCol w:w="1192"/>
-        <w:gridCol w:w="1738"/>
+        <w:gridCol w:w="1868"/>
+        <w:gridCol w:w="1299"/>
+        <w:gridCol w:w="1228"/>
       </w:tblGrid>
       <w:tr>
         <w:trPr>
-          <w:trHeight w:val="293"/>
+          <w:trHeight w:val="300"/>
           <w:jc w:val="center"/>
         </w:trPr>
         <w:tc>
           <w:tcPr>
-            <w:tcW w:w="1713" w:type="dxa"/>
+            <w:tcW w:w="1868" w:type="dxa"/>
             <w:tcBorders>
               <w:top w:val="single" w:sz="4" w:space="0" w:color="auto"/>
               <w:left w:val="nil"/>
@@ -12083,7 +11863,7 @@
         </w:tc>
         <w:tc>
           <w:tcPr>
-            <w:tcW w:w="1192" w:type="dxa"/>
+            <w:tcW w:w="1299" w:type="dxa"/>
             <w:tcBorders>
               <w:top w:val="single" w:sz="4" w:space="0" w:color="auto"/>
               <w:left w:val="nil"/>
@@ -12125,7 +11905,7 @@
         </w:tc>
         <w:tc>
           <w:tcPr>
-            <w:tcW w:w="1738" w:type="dxa"/>
+            <w:tcW w:w="1228" w:type="dxa"/>
             <w:tcBorders>
               <w:top w:val="single" w:sz="4" w:space="0" w:color="auto"/>
               <w:left w:val="nil"/>
@@ -12140,7 +11920,6 @@
           <w:p>
             <w:pPr>
               <w:spacing w:after="0" w:line="240" w:lineRule="auto"/>
-              <w:jc w:val="center"/>
               <w:rPr>
                 <w:rFonts w:ascii="Times New Roman" w:eastAsia="Times New Roman" w:hAnsi="Times New Roman" w:cs="Times New Roman"/>
                 <w:b/>
@@ -12151,6 +11930,18 @@
                 <w:lang w:eastAsia="pt-BR"/>
               </w:rPr>
             </w:pPr>
+            <w:r>
+              <w:rPr>
+                <w:rFonts w:ascii="Times New Roman" w:eastAsia="Times New Roman" w:hAnsi="Times New Roman" w:cs="Times New Roman"/>
+                <w:b/>
+                <w:bCs/>
+                <w:color w:val="000000"/>
+                <w:sz w:val="20"/>
+                <w:szCs w:val="20"/>
+                <w:lang w:eastAsia="pt-BR"/>
+              </w:rPr>
+              <w:t xml:space="preserve">   </w:t>
+            </w:r>
             <w:r>
               <w:rPr>
                 <w:rFonts w:ascii="Times New Roman" w:eastAsia="Times New Roman" w:hAnsi="Times New Roman" w:cs="Times New Roman"/>
@@ -12168,12 +11959,12 @@
       </w:tr>
       <w:tr>
         <w:trPr>
-          <w:trHeight w:val="293"/>
+          <w:trHeight w:val="300"/>
           <w:jc w:val="center"/>
         </w:trPr>
         <w:tc>
           <w:tcPr>
-            <w:tcW w:w="1713" w:type="dxa"/>
+            <w:tcW w:w="1868" w:type="dxa"/>
             <w:tcBorders>
               <w:top w:val="nil"/>
               <w:left w:val="nil"/>
@@ -12226,7 +12017,7 @@
         </w:tc>
         <w:tc>
           <w:tcPr>
-            <w:tcW w:w="1192" w:type="dxa"/>
+            <w:tcW w:w="1299" w:type="dxa"/>
             <w:tcBorders>
               <w:top w:val="nil"/>
               <w:left w:val="nil"/>
@@ -12264,7 +12055,7 @@
         </w:tc>
         <w:tc>
           <w:tcPr>
-            <w:tcW w:w="1738" w:type="dxa"/>
+            <w:tcW w:w="1228" w:type="dxa"/>
             <w:tcBorders>
               <w:top w:val="nil"/>
               <w:left w:val="nil"/>
@@ -12296,19 +12087,19 @@
                 <w:szCs w:val="20"/>
                 <w:lang w:eastAsia="pt-BR"/>
               </w:rPr>
-              <w:t>0,303951368</w:t>
+              <w:t>0,3039</w:t>
             </w:r>
           </w:p>
         </w:tc>
       </w:tr>
       <w:tr>
         <w:trPr>
-          <w:trHeight w:val="293"/>
+          <w:trHeight w:val="300"/>
           <w:jc w:val="center"/>
         </w:trPr>
         <w:tc>
           <w:tcPr>
-            <w:tcW w:w="1713" w:type="dxa"/>
+            <w:tcW w:w="1868" w:type="dxa"/>
             <w:tcBorders>
               <w:top w:val="nil"/>
               <w:left w:val="nil"/>
@@ -12361,7 +12152,7 @@
         </w:tc>
         <w:tc>
           <w:tcPr>
-            <w:tcW w:w="1192" w:type="dxa"/>
+            <w:tcW w:w="1299" w:type="dxa"/>
             <w:tcBorders>
               <w:top w:val="nil"/>
               <w:left w:val="nil"/>
@@ -12399,7 +12190,7 @@
         </w:tc>
         <w:tc>
           <w:tcPr>
-            <w:tcW w:w="1738" w:type="dxa"/>
+            <w:tcW w:w="1228" w:type="dxa"/>
             <w:tcBorders>
               <w:top w:val="nil"/>
               <w:left w:val="nil"/>
@@ -12431,19 +12222,19 @@
                 <w:szCs w:val="20"/>
                 <w:lang w:eastAsia="pt-BR"/>
               </w:rPr>
-              <w:t>0,387596899</w:t>
+              <w:t>0,387</w:t>
             </w:r>
           </w:p>
         </w:tc>
       </w:tr>
       <w:tr>
         <w:trPr>
-          <w:trHeight w:val="293"/>
+          <w:trHeight w:val="300"/>
           <w:jc w:val="center"/>
         </w:trPr>
         <w:tc>
           <w:tcPr>
-            <w:tcW w:w="1713" w:type="dxa"/>
+            <w:tcW w:w="1868" w:type="dxa"/>
             <w:tcBorders>
               <w:top w:val="nil"/>
               <w:left w:val="nil"/>
@@ -12480,7 +12271,7 @@
         </w:tc>
         <w:tc>
           <w:tcPr>
-            <w:tcW w:w="1192" w:type="dxa"/>
+            <w:tcW w:w="1299" w:type="dxa"/>
             <w:tcBorders>
               <w:top w:val="nil"/>
               <w:left w:val="nil"/>
@@ -12518,7 +12309,7 @@
         </w:tc>
         <w:tc>
           <w:tcPr>
-            <w:tcW w:w="1738" w:type="dxa"/>
+            <w:tcW w:w="1228" w:type="dxa"/>
             <w:tcBorders>
               <w:top w:val="nil"/>
               <w:left w:val="nil"/>
@@ -12550,19 +12341,19 @@
                 <w:szCs w:val="20"/>
                 <w:lang w:eastAsia="pt-BR"/>
               </w:rPr>
-              <w:t>0,420168067</w:t>
+              <w:t>0,420</w:t>
             </w:r>
           </w:p>
         </w:tc>
       </w:tr>
       <w:tr>
         <w:trPr>
-          <w:trHeight w:val="293"/>
+          <w:trHeight w:val="300"/>
           <w:jc w:val="center"/>
         </w:trPr>
         <w:tc>
           <w:tcPr>
-            <w:tcW w:w="1713" w:type="dxa"/>
+            <w:tcW w:w="1868" w:type="dxa"/>
             <w:tcBorders>
               <w:top w:val="nil"/>
               <w:left w:val="nil"/>
@@ -12615,7 +12406,7 @@
         </w:tc>
         <w:tc>
           <w:tcPr>
-            <w:tcW w:w="1192" w:type="dxa"/>
+            <w:tcW w:w="1299" w:type="dxa"/>
             <w:tcBorders>
               <w:top w:val="nil"/>
               <w:left w:val="nil"/>
@@ -12653,7 +12444,7 @@
         </w:tc>
         <w:tc>
           <w:tcPr>
-            <w:tcW w:w="1738" w:type="dxa"/>
+            <w:tcW w:w="1228" w:type="dxa"/>
             <w:tcBorders>
               <w:top w:val="nil"/>
               <w:left w:val="nil"/>
@@ -12685,19 +12476,19 @@
                 <w:szCs w:val="20"/>
                 <w:lang w:eastAsia="pt-BR"/>
               </w:rPr>
-              <w:t>0,591715976</w:t>
+              <w:t>0,591</w:t>
             </w:r>
           </w:p>
         </w:tc>
       </w:tr>
       <w:tr>
         <w:trPr>
-          <w:trHeight w:val="293"/>
+          <w:trHeight w:val="300"/>
           <w:jc w:val="center"/>
         </w:trPr>
         <w:tc>
           <w:tcPr>
-            <w:tcW w:w="1713" w:type="dxa"/>
+            <w:tcW w:w="1868" w:type="dxa"/>
             <w:tcBorders>
               <w:top w:val="nil"/>
               <w:left w:val="nil"/>
@@ -12734,7 +12525,7 @@
         </w:tc>
         <w:tc>
           <w:tcPr>
-            <w:tcW w:w="1192" w:type="dxa"/>
+            <w:tcW w:w="1299" w:type="dxa"/>
             <w:tcBorders>
               <w:top w:val="nil"/>
               <w:left w:val="nil"/>
@@ -12772,7 +12563,7 @@
         </w:tc>
         <w:tc>
           <w:tcPr>
-            <w:tcW w:w="1738" w:type="dxa"/>
+            <w:tcW w:w="1228" w:type="dxa"/>
             <w:tcBorders>
               <w:top w:val="nil"/>
               <w:left w:val="nil"/>
@@ -12804,19 +12595,19 @@
                 <w:szCs w:val="20"/>
                 <w:lang w:eastAsia="pt-BR"/>
               </w:rPr>
-              <w:t>0,675675676</w:t>
+              <w:t>0,675</w:t>
             </w:r>
           </w:p>
         </w:tc>
       </w:tr>
       <w:tr>
         <w:trPr>
-          <w:trHeight w:val="293"/>
+          <w:trHeight w:val="300"/>
           <w:jc w:val="center"/>
         </w:trPr>
         <w:tc>
           <w:tcPr>
-            <w:tcW w:w="1713" w:type="dxa"/>
+            <w:tcW w:w="1868" w:type="dxa"/>
             <w:tcBorders>
               <w:top w:val="nil"/>
               <w:left w:val="nil"/>
@@ -12869,7 +12660,7 @@
         </w:tc>
         <w:tc>
           <w:tcPr>
-            <w:tcW w:w="1192" w:type="dxa"/>
+            <w:tcW w:w="1299" w:type="dxa"/>
             <w:tcBorders>
               <w:top w:val="nil"/>
               <w:left w:val="nil"/>
@@ -12907,7 +12698,7 @@
         </w:tc>
         <w:tc>
           <w:tcPr>
-            <w:tcW w:w="1738" w:type="dxa"/>
+            <w:tcW w:w="1228" w:type="dxa"/>
             <w:tcBorders>
               <w:top w:val="nil"/>
               <w:left w:val="nil"/>
@@ -12939,19 +12730,19 @@
                 <w:szCs w:val="20"/>
                 <w:lang w:eastAsia="pt-BR"/>
               </w:rPr>
-              <w:t>0,67114094</w:t>
+              <w:t>0,671</w:t>
             </w:r>
           </w:p>
         </w:tc>
       </w:tr>
       <w:tr>
         <w:trPr>
-          <w:trHeight w:val="293"/>
+          <w:trHeight w:val="300"/>
           <w:jc w:val="center"/>
         </w:trPr>
         <w:tc>
           <w:tcPr>
-            <w:tcW w:w="1713" w:type="dxa"/>
+            <w:tcW w:w="1868" w:type="dxa"/>
             <w:tcBorders>
               <w:top w:val="nil"/>
               <w:left w:val="nil"/>
@@ -12988,7 +12779,7 @@
         </w:tc>
         <w:tc>
           <w:tcPr>
-            <w:tcW w:w="1192" w:type="dxa"/>
+            <w:tcW w:w="1299" w:type="dxa"/>
             <w:tcBorders>
               <w:top w:val="nil"/>
               <w:left w:val="nil"/>
@@ -13026,7 +12817,7 @@
         </w:tc>
         <w:tc>
           <w:tcPr>
-            <w:tcW w:w="1738" w:type="dxa"/>
+            <w:tcW w:w="1228" w:type="dxa"/>
             <w:tcBorders>
               <w:top w:val="nil"/>
               <w:left w:val="nil"/>
@@ -13058,19 +12849,19 @@
                 <w:szCs w:val="20"/>
                 <w:lang w:eastAsia="pt-BR"/>
               </w:rPr>
-              <w:t>0,729927007</w:t>
+              <w:t>0,729</w:t>
             </w:r>
           </w:p>
         </w:tc>
       </w:tr>
       <w:tr>
         <w:trPr>
-          <w:trHeight w:val="293"/>
+          <w:trHeight w:val="300"/>
           <w:jc w:val="center"/>
         </w:trPr>
         <w:tc>
           <w:tcPr>
-            <w:tcW w:w="1713" w:type="dxa"/>
+            <w:tcW w:w="1868" w:type="dxa"/>
             <w:tcBorders>
               <w:top w:val="nil"/>
               <w:left w:val="nil"/>
@@ -13109,7 +12900,7 @@
         </w:tc>
         <w:tc>
           <w:tcPr>
-            <w:tcW w:w="1192" w:type="dxa"/>
+            <w:tcW w:w="1299" w:type="dxa"/>
             <w:tcBorders>
               <w:top w:val="nil"/>
               <w:left w:val="nil"/>
@@ -13147,7 +12938,7 @@
         </w:tc>
         <w:tc>
           <w:tcPr>
-            <w:tcW w:w="1738" w:type="dxa"/>
+            <w:tcW w:w="1228" w:type="dxa"/>
             <w:tcBorders>
               <w:top w:val="nil"/>
               <w:left w:val="nil"/>
@@ -13179,19 +12970,19 @@
                 <w:szCs w:val="20"/>
                 <w:lang w:eastAsia="pt-BR"/>
               </w:rPr>
-              <w:t>0,746268657</w:t>
+              <w:t>0,746</w:t>
             </w:r>
           </w:p>
         </w:tc>
       </w:tr>
       <w:tr>
         <w:trPr>
-          <w:trHeight w:val="293"/>
+          <w:trHeight w:val="300"/>
           <w:jc w:val="center"/>
         </w:trPr>
         <w:tc>
           <w:tcPr>
-            <w:tcW w:w="1713" w:type="dxa"/>
+            <w:tcW w:w="1868" w:type="dxa"/>
             <w:tcBorders>
               <w:top w:val="nil"/>
               <w:left w:val="nil"/>
@@ -13230,7 +13021,7 @@
         </w:tc>
         <w:tc>
           <w:tcPr>
-            <w:tcW w:w="1192" w:type="dxa"/>
+            <w:tcW w:w="1299" w:type="dxa"/>
             <w:tcBorders>
               <w:top w:val="nil"/>
               <w:left w:val="nil"/>
@@ -13268,7 +13059,7 @@
         </w:tc>
         <w:tc>
           <w:tcPr>
-            <w:tcW w:w="1738" w:type="dxa"/>
+            <w:tcW w:w="1228" w:type="dxa"/>
             <w:tcBorders>
               <w:top w:val="nil"/>
               <w:left w:val="nil"/>
@@ -13300,19 +13091,19 @@
                 <w:szCs w:val="20"/>
                 <w:lang w:eastAsia="pt-BR"/>
               </w:rPr>
-              <w:t>0,961538462</w:t>
+              <w:t>0,961</w:t>
             </w:r>
           </w:p>
         </w:tc>
       </w:tr>
       <w:tr>
         <w:trPr>
-          <w:trHeight w:val="293"/>
+          <w:trHeight w:val="300"/>
           <w:jc w:val="center"/>
         </w:trPr>
         <w:tc>
           <w:tcPr>
-            <w:tcW w:w="1713" w:type="dxa"/>
+            <w:tcW w:w="1868" w:type="dxa"/>
             <w:tcBorders>
               <w:top w:val="nil"/>
               <w:left w:val="nil"/>
@@ -13349,7 +13140,7 @@
         </w:tc>
         <w:tc>
           <w:tcPr>
-            <w:tcW w:w="1192" w:type="dxa"/>
+            <w:tcW w:w="1299" w:type="dxa"/>
             <w:tcBorders>
               <w:top w:val="nil"/>
               <w:left w:val="nil"/>
@@ -13387,7 +13178,7 @@
         </w:tc>
         <w:tc>
           <w:tcPr>
-            <w:tcW w:w="1738" w:type="dxa"/>
+            <w:tcW w:w="1228" w:type="dxa"/>
             <w:tcBorders>
               <w:top w:val="nil"/>
               <w:left w:val="nil"/>
@@ -13594,44 +13385,7 @@
           <w:sz w:val="24"/>
           <w:szCs w:val="24"/>
         </w:rPr>
-        <w:lastRenderedPageBreak/>
-        <w:t xml:space="preserve">O teste VIF considera para ausência de </w:t>
-      </w:r>
-      <w:proofErr w:type="spellStart"/>
-      <w:r>
-        <w:rPr>
-          <w:rFonts w:ascii="Times New Roman" w:hAnsi="Times New Roman"/>
-          <w:sz w:val="24"/>
-          <w:szCs w:val="24"/>
-        </w:rPr>
-        <w:t>multicolinearidade</w:t>
-      </w:r>
-      <w:proofErr w:type="spellEnd"/>
-      <w:r>
-        <w:rPr>
-          <w:rFonts w:ascii="Times New Roman" w:hAnsi="Times New Roman"/>
-          <w:sz w:val="24"/>
-          <w:szCs w:val="24"/>
-        </w:rPr>
-        <w:t xml:space="preserve"> valores da estatística do teste inferiores a 10 (dez). Nesse sentido, observando os resultados da Tabela 10, nenhuma variável apresentou </w:t>
-      </w:r>
-      <w:proofErr w:type="spellStart"/>
-      <w:r>
-        <w:rPr>
-          <w:rFonts w:ascii="Times New Roman" w:hAnsi="Times New Roman"/>
-          <w:sz w:val="24"/>
-          <w:szCs w:val="24"/>
-        </w:rPr>
-        <w:t>multicolinearidade</w:t>
-      </w:r>
-      <w:proofErr w:type="spellEnd"/>
-      <w:r>
-        <w:rPr>
-          <w:rFonts w:ascii="Times New Roman" w:hAnsi="Times New Roman"/>
-          <w:sz w:val="24"/>
-          <w:szCs w:val="24"/>
-        </w:rPr>
-        <w:t xml:space="preserve">. </w:t>
+        <w:t xml:space="preserve">O teste VIF considera para ausência de multicolinearidade valores da estatística do teste inferiores a 10 (dez). Nesse sentido, observando os resultados da Tabela 10, nenhuma variável apresentou multicolinearidade. </w:t>
       </w:r>
       <w:r>
         <w:rPr>
@@ -13655,25 +13409,7 @@
           <w:sz w:val="24"/>
           <w:szCs w:val="24"/>
         </w:rPr>
-        <w:t xml:space="preserve"> problemas relacionados a </w:t>
-      </w:r>
-      <w:proofErr w:type="spellStart"/>
-      <w:r>
-        <w:rPr>
-          <w:rFonts w:ascii="Times New Roman" w:hAnsi="Times New Roman" w:cs="Times New Roman"/>
-          <w:sz w:val="24"/>
-          <w:szCs w:val="24"/>
-        </w:rPr>
-        <w:t>multicolinearidade</w:t>
-      </w:r>
-      <w:proofErr w:type="spellEnd"/>
-      <w:r>
-        <w:rPr>
-          <w:rFonts w:ascii="Times New Roman" w:hAnsi="Times New Roman" w:cs="Times New Roman"/>
-          <w:sz w:val="24"/>
-          <w:szCs w:val="24"/>
-        </w:rPr>
-        <w:t xml:space="preserve"> entre as variáveis, sendo assim, não houve indicativo para remoção de nenhuma das variáveis do modelo.</w:t>
+        <w:t xml:space="preserve"> problemas relacionados a multicolinearidade entre as variáveis, sendo assim, não houve indicativo para remoção de nenhuma das variáveis do modelo.</w:t>
       </w:r>
     </w:p>
     <w:p>
@@ -14335,7 +14071,29 @@
                 <w:szCs w:val="20"/>
                 <w:lang w:eastAsia="pt-BR"/>
               </w:rPr>
-              <w:t xml:space="preserve">    F( 1, 39) = 11.112</w:t>
+              <w:t xml:space="preserve">    </w:t>
+            </w:r>
+            <w:proofErr w:type="gramStart"/>
+            <w:r>
+              <w:rPr>
+                <w:rFonts w:ascii="Times New Roman" w:eastAsia="Times New Roman" w:hAnsi="Times New Roman" w:cs="Times New Roman"/>
+                <w:color w:val="000000"/>
+                <w:sz w:val="20"/>
+                <w:szCs w:val="20"/>
+                <w:lang w:eastAsia="pt-BR"/>
+              </w:rPr>
+              <w:t>F( 1</w:t>
+            </w:r>
+            <w:proofErr w:type="gramEnd"/>
+            <w:r>
+              <w:rPr>
+                <w:rFonts w:ascii="Times New Roman" w:eastAsia="Times New Roman" w:hAnsi="Times New Roman" w:cs="Times New Roman"/>
+                <w:color w:val="000000"/>
+                <w:sz w:val="20"/>
+                <w:szCs w:val="20"/>
+                <w:lang w:eastAsia="pt-BR"/>
+              </w:rPr>
+              <w:t>, 39) = 11.112</w:t>
             </w:r>
           </w:p>
         </w:tc>
@@ -14418,6 +14176,7 @@
           <w:sz w:val="20"/>
           <w:szCs w:val="20"/>
         </w:rPr>
+        <w:lastRenderedPageBreak/>
         <w:t xml:space="preserve">    </w:t>
       </w:r>
       <w:r>
@@ -15185,7 +14944,6 @@
           <w:szCs w:val="24"/>
           <w:lang w:eastAsia="pt-BR"/>
         </w:rPr>
-        <w:lastRenderedPageBreak/>
         <w:t>heterocedasticidade</w:t>
       </w:r>
       <w:r>
@@ -15537,7 +15295,17 @@
           <w:sz w:val="24"/>
           <w:szCs w:val="24"/>
         </w:rPr>
-        <w:t xml:space="preserve"> considera que não há associação entre as variáveis, tenderá a ser rejeitada quanto maior for o índice de correlação.</w:t>
+        <w:t xml:space="preserve"> considera que não há associação entre as variáveis, tenderá a ser </w:t>
+      </w:r>
+      <w:r>
+        <w:rPr>
+          <w:rFonts w:ascii="Times New Roman" w:hAnsi="Times New Roman"/>
+          <w:bCs/>
+          <w:sz w:val="24"/>
+          <w:szCs w:val="24"/>
+        </w:rPr>
+        <w:lastRenderedPageBreak/>
+        <w:t>rejeitada quanto maior for o índice de correlação.</w:t>
       </w:r>
       <w:r>
         <w:rPr>
@@ -16248,7 +16016,6 @@
           <w:sz w:val="24"/>
           <w:szCs w:val="24"/>
         </w:rPr>
-        <w:lastRenderedPageBreak/>
         <w:t>COMPLEX’</w:t>
       </w:r>
       <w:r>
@@ -18505,7 +18272,16 @@
           <w:sz w:val="24"/>
           <w:szCs w:val="24"/>
         </w:rPr>
-        <w:t xml:space="preserve"> influenciam de algum modo no índice de legibilidade da nota explicativa. Sendo assim, essas análises permitiram uma compreensão inicial para poster estudos mais robustos com a aplicação de técnicas mais sofisticas como dados em painel.</w:t>
+        <w:t xml:space="preserve"> influenciam </w:t>
+      </w:r>
+      <w:r>
+        <w:rPr>
+          <w:rFonts w:ascii="Times New Roman" w:hAnsi="Times New Roman"/>
+          <w:sz w:val="24"/>
+          <w:szCs w:val="24"/>
+        </w:rPr>
+        <w:lastRenderedPageBreak/>
+        <w:t>de algum modo no índice de legibilidade da nota explicativa. Sendo assim, essas análises permitiram uma compreensão inicial para poster estudos mais robustos com a aplicação de técnicas mais sofisticas como dados em painel.</w:t>
       </w:r>
     </w:p>
     <w:p>
@@ -18667,7 +18443,25 @@
           <w:sz w:val="24"/>
           <w:szCs w:val="24"/>
         </w:rPr>
-        <w:t xml:space="preserve"> os teses de </w:t>
+        <w:t xml:space="preserve"> </w:t>
+      </w:r>
+      <w:proofErr w:type="gramStart"/>
+      <w:r>
+        <w:rPr>
+          <w:rFonts w:ascii="Times New Roman" w:hAnsi="Times New Roman"/>
+          <w:sz w:val="24"/>
+          <w:szCs w:val="24"/>
+        </w:rPr>
+        <w:t>os teses</w:t>
+      </w:r>
+      <w:proofErr w:type="gramEnd"/>
+      <w:r>
+        <w:rPr>
+          <w:rFonts w:ascii="Times New Roman" w:hAnsi="Times New Roman"/>
+          <w:sz w:val="24"/>
+          <w:szCs w:val="24"/>
+        </w:rPr>
+        <w:t xml:space="preserve"> de </w:t>
       </w:r>
       <w:proofErr w:type="spellStart"/>
       <w:r>
@@ -18779,16 +18573,7 @@
           <w:sz w:val="24"/>
           <w:szCs w:val="24"/>
         </w:rPr>
-        <w:t xml:space="preserve"> no qual foi possível rejeitar a menos de 1% a hipótese nula para a equação analisada. Sendo assim, o modelo estimado por </w:t>
-      </w:r>
-      <w:r>
-        <w:rPr>
-          <w:rFonts w:ascii="Times New Roman" w:hAnsi="Times New Roman"/>
-          <w:sz w:val="24"/>
-          <w:szCs w:val="24"/>
-        </w:rPr>
-        <w:lastRenderedPageBreak/>
-        <w:t xml:space="preserve">modelos fixos é considerado mais aquedado do que o modelo </w:t>
+        <w:t xml:space="preserve"> no qual foi possível rejeitar a menos de 1% a hipótese nula para a equação analisada. Sendo assim, o modelo estimado por modelos fixos é considerado mais aquedado do que o modelo </w:t>
       </w:r>
       <w:proofErr w:type="spellStart"/>
       <w:r>
@@ -18874,7 +18659,25 @@
           <w:sz w:val="24"/>
           <w:szCs w:val="24"/>
         </w:rPr>
-        <w:t>Sendo assim, não rejeita-se a hipótese nula e o modelo de efeito fixo é considerado o mais adequado</w:t>
+        <w:t xml:space="preserve">Sendo assim, não </w:t>
+      </w:r>
+      <w:proofErr w:type="gramStart"/>
+      <w:r>
+        <w:rPr>
+          <w:rFonts w:ascii="Times New Roman" w:hAnsi="Times New Roman"/>
+          <w:sz w:val="24"/>
+          <w:szCs w:val="24"/>
+        </w:rPr>
+        <w:t>rejeita-se</w:t>
+      </w:r>
+      <w:proofErr w:type="gramEnd"/>
+      <w:r>
+        <w:rPr>
+          <w:rFonts w:ascii="Times New Roman" w:hAnsi="Times New Roman"/>
+          <w:sz w:val="24"/>
+          <w:szCs w:val="24"/>
+        </w:rPr>
+        <w:t xml:space="preserve"> a hipótese nula e o modelo de efeito fixo é considerado o mais adequado</w:t>
       </w:r>
       <w:r>
         <w:rPr>
@@ -18962,12 +18765,14 @@
         </w:rPr>
         <w:t xml:space="preserve"> </w:t>
       </w:r>
+      <w:proofErr w:type="gramStart"/>
       <w:r>
         <w:rPr>
           <w:rFonts w:ascii="Times New Roman" w:eastAsia="Times New Roman" w:hAnsi="Times New Roman" w:cs="Times New Roman"/>
         </w:rPr>
         <w:t>AUDIT )</w:t>
       </w:r>
+      <w:proofErr w:type="gramEnd"/>
       <w:r>
         <w:rPr>
           <w:rFonts w:ascii="Times New Roman" w:hAnsi="Times New Roman"/>
@@ -19256,6 +19061,7 @@
           <w:sz w:val="24"/>
           <w:szCs w:val="24"/>
         </w:rPr>
+        <w:lastRenderedPageBreak/>
         <w:t xml:space="preserve">A </w:t>
       </w:r>
       <w:r>
@@ -19445,7 +19251,25 @@
           <w:sz w:val="24"/>
           <w:szCs w:val="24"/>
         </w:rPr>
-        <w:t xml:space="preserve">Modelo de Regressão Aleatório  - </w:t>
+        <w:t xml:space="preserve">Modelo de Regressão </w:t>
+      </w:r>
+      <w:proofErr w:type="gramStart"/>
+      <w:r>
+        <w:rPr>
+          <w:rFonts w:ascii="Times New Roman" w:hAnsi="Times New Roman"/>
+          <w:sz w:val="24"/>
+          <w:szCs w:val="24"/>
+        </w:rPr>
+        <w:t>Aleatório  -</w:t>
+      </w:r>
+      <w:proofErr w:type="gramEnd"/>
+      <w:r>
+        <w:rPr>
+          <w:rFonts w:ascii="Times New Roman" w:hAnsi="Times New Roman"/>
+          <w:sz w:val="24"/>
+          <w:szCs w:val="24"/>
+        </w:rPr>
+        <w:t xml:space="preserve"> </w:t>
       </w:r>
       <w:proofErr w:type="spellStart"/>
       <w:r>
@@ -21453,7 +21277,6 @@
                 <w:szCs w:val="20"/>
                 <w:lang w:eastAsia="pt-BR"/>
               </w:rPr>
-              <w:lastRenderedPageBreak/>
               <w:t>Reg_Nreg</w:t>
             </w:r>
             <w:proofErr w:type="spellEnd"/>
@@ -22969,6 +22792,7 @@
         </w:rPr>
         <w:t xml:space="preserve">Notas: ***Significante ao nível </w:t>
       </w:r>
+      <w:proofErr w:type="gramStart"/>
       <w:r>
         <w:rPr>
           <w:rFonts w:ascii="Times New Roman" w:hAnsi="Times New Roman"/>
@@ -22987,7 +22811,18 @@
           <w:sz w:val="20"/>
           <w:szCs w:val="20"/>
         </w:rPr>
-        <w:t xml:space="preserve"> *p&lt;0.05</w:t>
+        <w:t xml:space="preserve"> *</w:t>
+      </w:r>
+      <w:proofErr w:type="gramEnd"/>
+      <w:r>
+        <w:rPr>
+          <w:rFonts w:ascii="Times New Roman" w:hAnsi="Times New Roman"/>
+          <w:color w:val="000000"/>
+          <w:kern w:val="24"/>
+          <w:sz w:val="20"/>
+          <w:szCs w:val="20"/>
+        </w:rPr>
+        <w:t>p&lt;0.05</w:t>
       </w:r>
       <w:r>
         <w:rPr>
@@ -23154,8 +22989,9 @@
           <w:sz w:val="20"/>
           <w:szCs w:val="20"/>
         </w:rPr>
-        <w:t>= 0,0</w:t>
-      </w:r>
+        <w:t>= 0,</w:t>
+      </w:r>
+      <w:proofErr w:type="gramStart"/>
       <w:r>
         <w:rPr>
           <w:rFonts w:ascii="Times New Roman" w:hAnsi="Times New Roman"/>
@@ -23164,7 +23000,7 @@
           <w:sz w:val="20"/>
           <w:szCs w:val="20"/>
         </w:rPr>
-        <w:t>982</w:t>
+        <w:t>0</w:t>
       </w:r>
       <w:r>
         <w:rPr>
@@ -23174,7 +23010,7 @@
           <w:sz w:val="20"/>
           <w:szCs w:val="20"/>
         </w:rPr>
-        <w:t xml:space="preserve">, </w:t>
+        <w:t>982</w:t>
       </w:r>
       <w:r>
         <w:rPr>
@@ -23184,8 +23020,19 @@
           <w:sz w:val="20"/>
           <w:szCs w:val="20"/>
         </w:rPr>
+        <w:t xml:space="preserve">, </w:t>
+      </w:r>
+      <w:r>
+        <w:rPr>
+          <w:rFonts w:ascii="Times New Roman" w:hAnsi="Times New Roman"/>
+          <w:color w:val="000000"/>
+          <w:kern w:val="24"/>
+          <w:sz w:val="20"/>
+          <w:szCs w:val="20"/>
+        </w:rPr>
         <w:t xml:space="preserve">  </w:t>
       </w:r>
+      <w:proofErr w:type="gramEnd"/>
       <w:r>
         <w:rPr>
           <w:rFonts w:ascii="Times New Roman" w:hAnsi="Times New Roman"/>
@@ -23459,7 +23306,16 @@
           <w:sz w:val="24"/>
           <w:szCs w:val="24"/>
         </w:rPr>
-        <w:t>, com o índice de legibilidade das notas explicativas, confirmando a hipótese central da tese e indicando que para cada unidade aumentada no índice Flesch de um pronunciamento contábil, em média, consegue-se um ganho de 0,524 na legibilidade da nota explicativa respectiva. Esse resultado é de suma importância para o Comitê de Pronunciamentos Contábeis, sendo esse o órgão responsável pela convergência das normas internacionais, ao passo que tornar os pronunciamentos técnicos mais legíveis resulta em maior compreensão da norma pelo elaborador das demonstrações financeiras, e por fim, implica em notas explicativas menos complexas. Dessa forma, apoiando-se nas dimensões técnica, semântica e pragmática da Teoria da Comunicação de Shannon (1948), o objetivo principal da contabilidade que é de gerar informações úteis aos usuários, tende a ser atingido com mais eficiência. Ademais, sistemas de evidenciação que possuem alto padrão de qualidade fornecem aos investidores confiabilidade e credibilidade nas demonstrações financeiras (LEVITT, 1998).</w:t>
+        <w:t xml:space="preserve">, com o índice de legibilidade das notas explicativas, confirmando a hipótese central da tese e indicando que para cada unidade aumentada no índice Flesch de um pronunciamento contábil, em média, consegue-se um ganho de 0,524 na legibilidade da nota explicativa respectiva. Esse resultado é de suma importância para o Comitê de Pronunciamentos Contábeis, sendo esse o órgão responsável pela convergência das normas internacionais, ao passo que tornar os pronunciamentos técnicos mais legíveis resulta em maior compreensão da norma pelo elaborador das demonstrações financeiras, e por fim, implica em notas explicativas menos complexas. Dessa forma, apoiando-se nas dimensões técnica, semântica e pragmática da Teoria da Comunicação de Shannon (1948), o objetivo principal da contabilidade que é de gerar informações úteis aos </w:t>
+      </w:r>
+      <w:r>
+        <w:rPr>
+          <w:rFonts w:ascii="Times New Roman" w:hAnsi="Times New Roman"/>
+          <w:sz w:val="24"/>
+          <w:szCs w:val="24"/>
+        </w:rPr>
+        <w:lastRenderedPageBreak/>
+        <w:t>usuários, tende a ser atingido com mais eficiência. Ademais, sistemas de evidenciação que possuem alto padrão de qualidade fornecem aos investidores confiabilidade e credibilidade nas demonstrações financeiras (LEVITT, 1998).</w:t>
       </w:r>
     </w:p>
     <w:p>
@@ -23805,7 +23661,6 @@
         <w:rPr>
           <w:rFonts w:ascii="Times New Roman" w:eastAsia="Times New Roman" w:hAnsi="Times New Roman" w:cs="Times New Roman"/>
         </w:rPr>
-        <w:lastRenderedPageBreak/>
         <w:t>P</w:t>
       </w:r>
       <w:r>
@@ -25443,6 +25298,7 @@
                 <w:sz w:val="20"/>
                 <w:szCs w:val="20"/>
               </w:rPr>
+              <w:lastRenderedPageBreak/>
               <w:t>Tam</w:t>
             </w:r>
             <w:proofErr w:type="spellEnd"/>
@@ -25894,6 +25750,320 @@
         </w:rPr>
         <w:t>...</w:t>
       </w:r>
+    </w:p>
+    <w:p>
+      <w:pPr>
+        <w:rPr>
+          <w:rFonts w:ascii="Times New Roman" w:hAnsi="Times New Roman"/>
+          <w:b/>
+          <w:sz w:val="24"/>
+          <w:szCs w:val="24"/>
+          <w:lang w:val="en-US"/>
+        </w:rPr>
+      </w:pPr>
+    </w:p>
+    <w:p>
+      <w:pPr>
+        <w:rPr>
+          <w:rFonts w:ascii="Times New Roman" w:hAnsi="Times New Roman"/>
+          <w:b/>
+          <w:sz w:val="24"/>
+          <w:szCs w:val="24"/>
+          <w:lang w:val="en-US"/>
+        </w:rPr>
+      </w:pPr>
+    </w:p>
+    <w:p>
+      <w:pPr>
+        <w:rPr>
+          <w:color w:val="FF0000"/>
+        </w:rPr>
+      </w:pPr>
+      <w:r>
+        <w:rPr>
+          <w:rFonts w:ascii="Times New Roman" w:hAnsi="Times New Roman"/>
+          <w:b/>
+          <w:sz w:val="24"/>
+          <w:szCs w:val="24"/>
+          <w:lang w:val="en-US"/>
+        </w:rPr>
+        <w:t>REFERÊNCIAS</w:t>
+      </w:r>
+    </w:p>
+    <w:p>
+      <w:pPr>
+        <w:spacing w:after="0" w:line="360" w:lineRule="auto"/>
+        <w:jc w:val="both"/>
+        <w:rPr>
+          <w:rFonts w:ascii="Times New Roman" w:eastAsia="Times New Roman" w:hAnsi="Times New Roman" w:cs="Times New Roman"/>
+        </w:rPr>
+      </w:pPr>
+    </w:p>
+    <w:p>
+      <w:pPr>
+        <w:spacing w:after="240" w:line="240" w:lineRule="auto"/>
+        <w:jc w:val="both"/>
+        <w:rPr>
+          <w:rFonts w:ascii="Times New Roman" w:eastAsiaTheme="minorEastAsia" w:hAnsi="Times New Roman" w:cs="Times New Roman"/>
+          <w:shd w:val="clear" w:color="auto" w:fill="FFFFFF"/>
+          <w:lang w:eastAsia="pt-BR"/>
+        </w:rPr>
+      </w:pPr>
+      <w:r>
+        <w:rPr>
+          <w:rFonts w:ascii="Times New Roman" w:eastAsiaTheme="minorEastAsia" w:hAnsi="Times New Roman" w:cs="Times New Roman"/>
+          <w:shd w:val="clear" w:color="auto" w:fill="FFFFFF"/>
+          <w:lang w:eastAsia="pt-BR"/>
+        </w:rPr>
+        <w:t>FÁVERO, Luiz Paulo et al. </w:t>
+      </w:r>
+      <w:r>
+        <w:rPr>
+          <w:rFonts w:ascii="Times New Roman" w:eastAsiaTheme="minorEastAsia" w:hAnsi="Times New Roman" w:cs="Times New Roman"/>
+          <w:b/>
+          <w:bCs/>
+          <w:shd w:val="clear" w:color="auto" w:fill="FFFFFF"/>
+          <w:lang w:eastAsia="pt-BR"/>
+        </w:rPr>
+        <w:t>Análise de Dados: </w:t>
+      </w:r>
+      <w:r>
+        <w:rPr>
+          <w:rFonts w:ascii="Times New Roman" w:eastAsiaTheme="minorEastAsia" w:hAnsi="Times New Roman" w:cs="Times New Roman"/>
+          <w:shd w:val="clear" w:color="auto" w:fill="FFFFFF"/>
+          <w:lang w:eastAsia="pt-BR"/>
+        </w:rPr>
+        <w:t>Modelagem multivariada para tomada de decisões. Rio de Janeiro: Elsevier, 2009.</w:t>
+      </w:r>
+    </w:p>
+    <w:p>
+      <w:pPr>
+        <w:autoSpaceDE w:val="0"/>
+        <w:autoSpaceDN w:val="0"/>
+        <w:adjustRightInd w:val="0"/>
+        <w:spacing w:after="240" w:line="240" w:lineRule="auto"/>
+        <w:jc w:val="both"/>
+        <w:rPr>
+          <w:rFonts w:ascii="Times New Roman" w:eastAsiaTheme="minorEastAsia" w:hAnsi="Times New Roman" w:cs="Times New Roman"/>
+          <w:lang w:val="en-US" w:eastAsia="pt-BR"/>
+        </w:rPr>
+      </w:pPr>
+      <w:r>
+        <w:rPr>
+          <w:rFonts w:ascii="Times New Roman" w:eastAsiaTheme="minorEastAsia" w:hAnsi="Times New Roman" w:cs="Times New Roman"/>
+          <w:lang w:eastAsia="pt-BR"/>
+        </w:rPr>
+        <w:t xml:space="preserve">HAIR JR.; Joseph F.; BLACK, William C.; BABIN, Barry J.; ANDERSON, </w:t>
+      </w:r>
+      <w:proofErr w:type="spellStart"/>
+      <w:r>
+        <w:rPr>
+          <w:rFonts w:ascii="Times New Roman" w:eastAsiaTheme="minorEastAsia" w:hAnsi="Times New Roman" w:cs="Times New Roman"/>
+          <w:lang w:eastAsia="pt-BR"/>
+        </w:rPr>
+        <w:t>Rolph</w:t>
+      </w:r>
+      <w:proofErr w:type="spellEnd"/>
+      <w:r>
+        <w:rPr>
+          <w:rFonts w:ascii="Times New Roman" w:eastAsiaTheme="minorEastAsia" w:hAnsi="Times New Roman" w:cs="Times New Roman"/>
+          <w:lang w:eastAsia="pt-BR"/>
+        </w:rPr>
+        <w:t xml:space="preserve"> E.; TATHAM, Ronald L. </w:t>
+      </w:r>
+      <w:r>
+        <w:rPr>
+          <w:rFonts w:ascii="Times New Roman" w:eastAsiaTheme="minorEastAsia" w:hAnsi="Times New Roman" w:cs="Times New Roman"/>
+          <w:b/>
+          <w:bCs/>
+          <w:lang w:eastAsia="pt-BR"/>
+        </w:rPr>
+        <w:t>Análise Multivariada de Dados</w:t>
+      </w:r>
+      <w:r>
+        <w:rPr>
+          <w:rFonts w:ascii="Times New Roman" w:eastAsiaTheme="minorEastAsia" w:hAnsi="Times New Roman" w:cs="Times New Roman"/>
+          <w:lang w:eastAsia="pt-BR"/>
+        </w:rPr>
+        <w:t xml:space="preserve">. </w:t>
+      </w:r>
+      <w:r>
+        <w:rPr>
+          <w:rFonts w:ascii="Times New Roman" w:eastAsiaTheme="minorEastAsia" w:hAnsi="Times New Roman" w:cs="Times New Roman"/>
+          <w:lang w:val="en-US" w:eastAsia="pt-BR"/>
+        </w:rPr>
+        <w:t>6. ed. Porto Alegre: Bookman, 2009.</w:t>
+      </w:r>
+    </w:p>
+    <w:p>
+      <w:pPr>
+        <w:spacing w:after="240" w:line="240" w:lineRule="auto"/>
+        <w:jc w:val="both"/>
+        <w:rPr>
+          <w:rFonts w:ascii="Times New Roman" w:eastAsiaTheme="minorEastAsia" w:hAnsi="Times New Roman" w:cs="Times New Roman"/>
+          <w:lang w:eastAsia="pt-BR"/>
+        </w:rPr>
+      </w:pPr>
+      <w:r>
+        <w:rPr>
+          <w:rFonts w:ascii="Times New Roman" w:eastAsiaTheme="minorEastAsia" w:hAnsi="Times New Roman" w:cs="Times New Roman"/>
+          <w:lang w:val="en-US" w:eastAsia="pt-BR"/>
+        </w:rPr>
+        <w:t xml:space="preserve">KLINE, Rex B. </w:t>
+      </w:r>
+      <w:r>
+        <w:rPr>
+          <w:rFonts w:ascii="Times New Roman" w:eastAsiaTheme="minorEastAsia" w:hAnsi="Times New Roman" w:cs="Times New Roman"/>
+          <w:b/>
+          <w:bCs/>
+          <w:lang w:val="en-US" w:eastAsia="pt-BR"/>
+        </w:rPr>
+        <w:t>Principles and Practice of Structural Equation Modeling</w:t>
+      </w:r>
+      <w:r>
+        <w:rPr>
+          <w:rFonts w:ascii="Times New Roman" w:eastAsiaTheme="minorEastAsia" w:hAnsi="Times New Roman" w:cs="Times New Roman"/>
+          <w:lang w:val="en-US" w:eastAsia="pt-BR"/>
+        </w:rPr>
+        <w:t xml:space="preserve">. </w:t>
+      </w:r>
+      <w:r>
+        <w:rPr>
+          <w:rFonts w:ascii="Times New Roman" w:eastAsiaTheme="minorEastAsia" w:hAnsi="Times New Roman" w:cs="Times New Roman"/>
+          <w:lang w:eastAsia="pt-BR"/>
+        </w:rPr>
+        <w:t xml:space="preserve">3. ed. New York: The </w:t>
+      </w:r>
+      <w:proofErr w:type="spellStart"/>
+      <w:r>
+        <w:rPr>
+          <w:rFonts w:ascii="Times New Roman" w:eastAsiaTheme="minorEastAsia" w:hAnsi="Times New Roman" w:cs="Times New Roman"/>
+          <w:lang w:eastAsia="pt-BR"/>
+        </w:rPr>
+        <w:t>Guilford</w:t>
+      </w:r>
+      <w:proofErr w:type="spellEnd"/>
+      <w:r>
+        <w:rPr>
+          <w:rFonts w:ascii="Times New Roman" w:eastAsiaTheme="minorEastAsia" w:hAnsi="Times New Roman" w:cs="Times New Roman"/>
+          <w:lang w:eastAsia="pt-BR"/>
+        </w:rPr>
+        <w:t xml:space="preserve"> Press, 2011.</w:t>
+      </w:r>
+    </w:p>
+    <w:p>
+      <w:pPr>
+        <w:autoSpaceDE w:val="0"/>
+        <w:autoSpaceDN w:val="0"/>
+        <w:adjustRightInd w:val="0"/>
+        <w:spacing w:after="0" w:line="400" w:lineRule="atLeast"/>
+        <w:rPr>
+          <w:rFonts w:ascii="Times New Roman" w:hAnsi="Times New Roman" w:cs="Times New Roman"/>
+        </w:rPr>
+      </w:pPr>
+    </w:p>
+    <w:p>
+      <w:pPr>
+        <w:spacing w:line="240" w:lineRule="auto"/>
+        <w:jc w:val="both"/>
+        <w:rPr>
+          <w:rFonts w:ascii="Times New Roman" w:hAnsi="Times New Roman"/>
+          <w:sz w:val="24"/>
+          <w:szCs w:val="24"/>
+        </w:rPr>
+      </w:pPr>
+      <w:r>
+        <w:rPr>
+          <w:color w:val="FF0000"/>
+        </w:rPr>
+        <w:br/>
+      </w:r>
+    </w:p>
+    <w:p>
+      <w:pPr>
+        <w:spacing w:line="240" w:lineRule="auto"/>
+        <w:jc w:val="both"/>
+        <w:rPr>
+          <w:rFonts w:ascii="Times New Roman" w:hAnsi="Times New Roman"/>
+          <w:sz w:val="24"/>
+          <w:szCs w:val="24"/>
+        </w:rPr>
+      </w:pPr>
+    </w:p>
+    <w:p>
+      <w:pPr>
+        <w:spacing w:line="240" w:lineRule="auto"/>
+        <w:jc w:val="center"/>
+        <w:rPr>
+          <w:rFonts w:ascii="Times New Roman" w:hAnsi="Times New Roman"/>
+          <w:b/>
+          <w:sz w:val="24"/>
+          <w:szCs w:val="24"/>
+        </w:rPr>
+      </w:pPr>
+      <w:r>
+        <w:rPr>
+          <w:rFonts w:ascii="Times New Roman" w:hAnsi="Times New Roman"/>
+          <w:b/>
+          <w:sz w:val="24"/>
+          <w:szCs w:val="24"/>
+        </w:rPr>
+        <w:t xml:space="preserve">ANEXOS </w:t>
+      </w:r>
+    </w:p>
+    <w:p>
+      <w:pPr>
+        <w:spacing w:line="240" w:lineRule="auto"/>
+        <w:rPr>
+          <w:rFonts w:ascii="Times New Roman" w:hAnsi="Times New Roman"/>
+          <w:b/>
+          <w:sz w:val="24"/>
+          <w:szCs w:val="24"/>
+        </w:rPr>
+      </w:pPr>
+    </w:p>
+    <w:p>
+      <w:pPr>
+        <w:spacing w:line="240" w:lineRule="auto"/>
+        <w:rPr>
+          <w:rFonts w:ascii="Times New Roman" w:hAnsi="Times New Roman"/>
+          <w:b/>
+          <w:sz w:val="24"/>
+          <w:szCs w:val="24"/>
+        </w:rPr>
+      </w:pPr>
+      <w:r>
+        <w:rPr>
+          <w:rFonts w:ascii="Times New Roman" w:hAnsi="Times New Roman"/>
+          <w:b/>
+          <w:sz w:val="24"/>
+          <w:szCs w:val="24"/>
+        </w:rPr>
+        <w:t>ANEXOS I</w:t>
+      </w:r>
+      <w:r>
+        <w:rPr>
+          <w:rFonts w:ascii="Times New Roman" w:hAnsi="Times New Roman"/>
+          <w:sz w:val="24"/>
+          <w:szCs w:val="24"/>
+        </w:rPr>
+        <w:t xml:space="preserve">: </w:t>
+      </w:r>
+      <w:r>
+        <w:rPr>
+          <w:rFonts w:ascii="Times New Roman" w:hAnsi="Times New Roman"/>
+          <w:sz w:val="24"/>
+          <w:szCs w:val="24"/>
+        </w:rPr>
+        <w:t>Procedimento de tratativas nas variáveis do modelo.</w:t>
+      </w:r>
+    </w:p>
+    <w:p>
+      <w:pPr>
+        <w:rPr>
+          <w:color w:val="FF0000"/>
+        </w:rPr>
+      </w:pPr>
     </w:p>
     <w:sectPr>
       <w:pgSz w:w="11906" w:h="16838"/>
@@ -26736,4 +26906,16 @@
     </a:ext>
   </a:extLst>
 </a:theme>
+</file>
+
+<file path=customXml/item1.xml><?xml version="1.0" encoding="utf-8"?>
+<b:Sources xmlns:b="http://schemas.openxmlformats.org/officeDocument/2006/bibliography" xmlns="http://schemas.openxmlformats.org/officeDocument/2006/bibliography" SelectedStyle="\APASixthEditionOfficeOnline.xsl" StyleName="APA" Version="6"/>
+</file>
+
+<file path=customXml/itemProps1.xml><?xml version="1.0" encoding="utf-8"?>
+<ds:datastoreItem xmlns:ds="http://schemas.openxmlformats.org/officeDocument/2006/customXml" ds:itemID="{4B8A33BD-5625-4F6A-8A4A-F8E2C547368F}">
+  <ds:schemaRefs>
+    <ds:schemaRef ds:uri="http://schemas.openxmlformats.org/officeDocument/2006/bibliography"/>
+  </ds:schemaRefs>
+</ds:datastoreItem>
 </file>
--- a/temp.docx
+++ b/temp.docx
@@ -2507,14 +2507,7 @@
           <w:rFonts w:ascii="Times New Roman" w:hAnsi="Times New Roman" w:cs="Times New Roman"/>
           <w:bCs/>
         </w:rPr>
-        <w:t>as variáveis</w:t>
-      </w:r>
-      <w:r>
-        <w:rPr>
-          <w:rFonts w:ascii="Times New Roman" w:hAnsi="Times New Roman" w:cs="Times New Roman"/>
-          <w:bCs/>
-        </w:rPr>
-        <w:t xml:space="preserve"> </w:t>
+        <w:t xml:space="preserve">as variáveis </w:t>
       </w:r>
       <w:proofErr w:type="spellStart"/>
       <w:r>
@@ -2588,57 +2581,7 @@
           <w:szCs w:val="20"/>
           <w:lang w:eastAsia="pt-BR"/>
         </w:rPr>
-        <w:t xml:space="preserve"> </w:t>
-      </w:r>
-      <w:r>
-        <w:rPr>
-          <w:rFonts w:ascii="Times New Roman" w:eastAsia="Times New Roman" w:hAnsi="Times New Roman" w:cs="Times New Roman"/>
-          <w:color w:val="000000"/>
-          <w:sz w:val="20"/>
-          <w:szCs w:val="20"/>
-          <w:lang w:eastAsia="pt-BR"/>
-        </w:rPr>
-        <w:t>apresentaram variabilidade</w:t>
-      </w:r>
-      <w:r>
-        <w:rPr>
-          <w:rFonts w:ascii="Times New Roman" w:eastAsia="Times New Roman" w:hAnsi="Times New Roman" w:cs="Times New Roman"/>
-          <w:color w:val="000000"/>
-          <w:sz w:val="20"/>
-          <w:szCs w:val="20"/>
-          <w:lang w:eastAsia="pt-BR"/>
-        </w:rPr>
-        <w:t xml:space="preserve"> discreta</w:t>
-      </w:r>
-      <w:r>
-        <w:rPr>
-          <w:rFonts w:ascii="Times New Roman" w:eastAsia="Times New Roman" w:hAnsi="Times New Roman" w:cs="Times New Roman"/>
-          <w:color w:val="000000"/>
-          <w:sz w:val="20"/>
-          <w:szCs w:val="20"/>
-          <w:lang w:eastAsia="pt-BR"/>
-        </w:rPr>
-        <w:t xml:space="preserve"> o que é indicando que os dados estão bem distribuídos e pode ser indício de que eles seguem uma distribuição normal</w:t>
-      </w:r>
-      <w:r>
-        <w:rPr>
-          <w:rFonts w:ascii="Times New Roman" w:eastAsia="Times New Roman" w:hAnsi="Times New Roman" w:cs="Times New Roman"/>
-          <w:color w:val="000000"/>
-          <w:sz w:val="20"/>
-          <w:szCs w:val="20"/>
-          <w:lang w:eastAsia="pt-BR"/>
-        </w:rPr>
-        <w:t>.</w:t>
-      </w:r>
-      <w:r>
-        <w:rPr>
-          <w:rFonts w:ascii="Times New Roman" w:eastAsia="Times New Roman" w:hAnsi="Times New Roman" w:cs="Times New Roman"/>
-          <w:color w:val="000000"/>
-          <w:sz w:val="20"/>
-          <w:szCs w:val="20"/>
-          <w:lang w:eastAsia="pt-BR"/>
-        </w:rPr>
-        <w:t xml:space="preserve"> No que tange as demais variáveis categóricas e discretas, </w:t>
+        <w:t xml:space="preserve"> apresentaram variabilidade discreta o que é indicando que os dados estão bem distribuídos e pode ser indício de que eles seguem uma distribuição normal. No que tange as demais variáveis categóricas e discretas, </w:t>
       </w:r>
       <w:r>
         <w:rPr>
@@ -5755,14 +5698,7 @@
           <w:rFonts w:ascii="Times New Roman" w:hAnsi="Times New Roman" w:cs="Times New Roman"/>
           <w:bCs/>
         </w:rPr>
-        <w:t xml:space="preserve"> </w:t>
-      </w:r>
-      <w:r>
-        <w:rPr>
-          <w:rFonts w:ascii="Times New Roman" w:hAnsi="Times New Roman" w:cs="Times New Roman"/>
-          <w:bCs/>
-        </w:rPr>
-        <w:t xml:space="preserve">gerados e por meio a analises destes podemos evidencia </w:t>
+        <w:t xml:space="preserve"> gerados e por meio a analises destes podemos evidencia </w:t>
       </w:r>
       <w:r>
         <w:rPr>
@@ -7611,7 +7547,7 @@
           <w:sz w:val="24"/>
           <w:szCs w:val="24"/>
         </w:rPr>
-        <w:t xml:space="preserve">EXR, algo já esperado visto a variabilidade apresentada na tabela 001. Com a finalidade de </w:t>
+        <w:t>EX</w:t>
       </w:r>
       <w:r>
         <w:rPr>
@@ -7619,6 +7555,40 @@
           <w:sz w:val="24"/>
           <w:szCs w:val="24"/>
         </w:rPr>
+        <w:t>T</w:t>
+      </w:r>
+      <w:r>
+        <w:rPr>
+          <w:rFonts w:ascii="Times New Roman" w:eastAsia="Times New Roman" w:hAnsi="Times New Roman" w:cs="Times New Roman"/>
+          <w:sz w:val="24"/>
+          <w:szCs w:val="24"/>
+        </w:rPr>
+        <w:t xml:space="preserve">, algo já esperado visto a variabilidade apresentada na tabela </w:t>
+      </w:r>
+      <w:r>
+        <w:rPr>
+          <w:rFonts w:ascii="Times New Roman" w:eastAsia="Times New Roman" w:hAnsi="Times New Roman" w:cs="Times New Roman"/>
+          <w:b/>
+          <w:bCs/>
+          <w:sz w:val="24"/>
+          <w:szCs w:val="24"/>
+        </w:rPr>
+        <w:t>001</w:t>
+      </w:r>
+      <w:r>
+        <w:rPr>
+          <w:rFonts w:ascii="Times New Roman" w:eastAsia="Times New Roman" w:hAnsi="Times New Roman" w:cs="Times New Roman"/>
+          <w:sz w:val="24"/>
+          <w:szCs w:val="24"/>
+        </w:rPr>
+        <w:t xml:space="preserve">. Com a finalidade de </w:t>
+      </w:r>
+      <w:r>
+        <w:rPr>
+          <w:rFonts w:ascii="Times New Roman" w:eastAsia="Times New Roman" w:hAnsi="Times New Roman" w:cs="Times New Roman"/>
+          <w:sz w:val="24"/>
+          <w:szCs w:val="24"/>
+        </w:rPr>
         <w:t xml:space="preserve">corrigir </w:t>
       </w:r>
       <w:r>
@@ -7643,7 +7613,7 @@
           <w:sz w:val="24"/>
           <w:szCs w:val="24"/>
         </w:rPr>
-        <w:t xml:space="preserve">as tratativas com mencionados em seções anteriores. Desse modo, as </w:t>
+        <w:t>as tratativas com</w:t>
       </w:r>
       <w:r>
         <w:rPr>
@@ -7651,6 +7621,22 @@
           <w:sz w:val="24"/>
           <w:szCs w:val="24"/>
         </w:rPr>
+        <w:t>o</w:t>
+      </w:r>
+      <w:r>
+        <w:rPr>
+          <w:rFonts w:ascii="Times New Roman" w:eastAsia="Times New Roman" w:hAnsi="Times New Roman" w:cs="Times New Roman"/>
+          <w:sz w:val="24"/>
+          <w:szCs w:val="24"/>
+        </w:rPr>
+        <w:t xml:space="preserve"> mencionados em seções anteriores. Desse modo, as </w:t>
+      </w:r>
+      <w:r>
+        <w:rPr>
+          <w:rFonts w:ascii="Times New Roman" w:eastAsia="Times New Roman" w:hAnsi="Times New Roman" w:cs="Times New Roman"/>
+          <w:sz w:val="24"/>
+          <w:szCs w:val="24"/>
+        </w:rPr>
         <w:t xml:space="preserve">variáveis </w:t>
       </w:r>
       <w:r>
@@ -7659,7 +7645,41 @@
           <w:sz w:val="24"/>
           <w:szCs w:val="24"/>
         </w:rPr>
-        <w:t xml:space="preserve">foram restadas já tratadas como apresentada na tabela 004. Assim sendo, evidência que </w:t>
+        <w:t xml:space="preserve">foram restadas já tratadas como apresentada na tabela </w:t>
+      </w:r>
+      <w:r>
+        <w:rPr>
+          <w:rFonts w:ascii="Times New Roman" w:eastAsia="Times New Roman" w:hAnsi="Times New Roman" w:cs="Times New Roman"/>
+          <w:b/>
+          <w:bCs/>
+          <w:sz w:val="24"/>
+          <w:szCs w:val="24"/>
+        </w:rPr>
+        <w:t>004</w:t>
+      </w:r>
+      <w:r>
+        <w:rPr>
+          <w:rFonts w:ascii="Times New Roman" w:eastAsia="Times New Roman" w:hAnsi="Times New Roman" w:cs="Times New Roman"/>
+          <w:sz w:val="24"/>
+          <w:szCs w:val="24"/>
+        </w:rPr>
+        <w:t>. Assim sendo, evid</w:t>
+      </w:r>
+      <w:r>
+        <w:rPr>
+          <w:rFonts w:ascii="Times New Roman" w:eastAsia="Times New Roman" w:hAnsi="Times New Roman" w:cs="Times New Roman"/>
+          <w:sz w:val="24"/>
+          <w:szCs w:val="24"/>
+        </w:rPr>
+        <w:t>enciou</w:t>
+      </w:r>
+      <w:r>
+        <w:rPr>
+          <w:rFonts w:ascii="Times New Roman" w:eastAsia="Times New Roman" w:hAnsi="Times New Roman" w:cs="Times New Roman"/>
+          <w:sz w:val="24"/>
+          <w:szCs w:val="24"/>
+        </w:rPr>
+        <w:t xml:space="preserve"> que </w:t>
       </w:r>
       <w:r>
         <w:rPr>
@@ -9547,23 +9567,47 @@
         </w:rPr>
         <w:t xml:space="preserve"> Nesse caso, notou-se que não houve valores significativamente grandes nas variáveis testadas, mesmo assim, ainda com a finalidade de comprovar que os dados possuem a distribuição normal, realizou-se </w:t>
       </w:r>
-      <w:proofErr w:type="gramStart"/>
-      <w:r>
-        <w:rPr>
-          <w:rFonts w:ascii="Times New Roman" w:hAnsi="Times New Roman"/>
-          <w:sz w:val="24"/>
-          <w:szCs w:val="24"/>
-        </w:rPr>
-        <w:t>o testes</w:t>
-      </w:r>
-      <w:proofErr w:type="gramEnd"/>
-      <w:r>
-        <w:rPr>
-          <w:rFonts w:ascii="Times New Roman" w:hAnsi="Times New Roman"/>
-          <w:sz w:val="24"/>
-          <w:szCs w:val="24"/>
-        </w:rPr>
-        <w:t xml:space="preserve"> de assimetria que curtose;</w:t>
+      <w:r>
+        <w:rPr>
+          <w:rFonts w:ascii="Times New Roman" w:hAnsi="Times New Roman"/>
+          <w:sz w:val="24"/>
+          <w:szCs w:val="24"/>
+        </w:rPr>
+        <w:t>os testes</w:t>
+      </w:r>
+      <w:r>
+        <w:rPr>
+          <w:rFonts w:ascii="Times New Roman" w:hAnsi="Times New Roman"/>
+          <w:sz w:val="24"/>
+          <w:szCs w:val="24"/>
+        </w:rPr>
+        <w:t xml:space="preserve"> de assimetria que curtose</w:t>
+      </w:r>
+      <w:r>
+        <w:rPr>
+          <w:rFonts w:ascii="Times New Roman" w:hAnsi="Times New Roman"/>
+          <w:sz w:val="24"/>
+          <w:szCs w:val="24"/>
+        </w:rPr>
+        <w:t xml:space="preserve"> que serão apresentados na tabela </w:t>
+      </w:r>
+      <w:r>
+        <w:rPr>
+          <w:rFonts w:ascii="Times New Roman" w:hAnsi="Times New Roman"/>
+          <w:b/>
+          <w:bCs/>
+          <w:sz w:val="24"/>
+          <w:szCs w:val="24"/>
+        </w:rPr>
+        <w:t>005</w:t>
+      </w:r>
+      <w:r>
+        <w:rPr>
+          <w:rFonts w:ascii="Times New Roman" w:hAnsi="Times New Roman"/>
+          <w:sz w:val="24"/>
+          <w:szCs w:val="24"/>
+        </w:rPr>
+        <w:t>.</w:t>
       </w:r>
     </w:p>
     <w:p>
@@ -9583,7 +9627,23 @@
           <w:sz w:val="24"/>
           <w:szCs w:val="24"/>
         </w:rPr>
-        <w:t xml:space="preserve">Com a finalidade de avaliar se a amostra coletada é oriunda de uma população a qual apresenta normalidade, </w:t>
+        <w:t xml:space="preserve">Com a finalidade de avaliar se a amostra coletada é oriunda de uma população </w:t>
+      </w:r>
+      <w:r>
+        <w:rPr>
+          <w:rFonts w:ascii="Times New Roman" w:eastAsia="Times New Roman" w:hAnsi="Times New Roman" w:cs="Times New Roman"/>
+          <w:sz w:val="24"/>
+          <w:szCs w:val="24"/>
+        </w:rPr>
+        <w:t>d</w:t>
+      </w:r>
+      <w:r>
+        <w:rPr>
+          <w:rFonts w:ascii="Times New Roman" w:eastAsia="Times New Roman" w:hAnsi="Times New Roman" w:cs="Times New Roman"/>
+          <w:sz w:val="24"/>
+          <w:szCs w:val="24"/>
+        </w:rPr>
+        <w:t xml:space="preserve">a qual apresenta normalidade, </w:t>
       </w:r>
       <w:proofErr w:type="spellStart"/>
       <w:r>
@@ -9618,16 +9678,15 @@
           <w:sz w:val="24"/>
           <w:szCs w:val="24"/>
         </w:rPr>
-        <w:t xml:space="preserve"> (2009) e Kline (2011) recomendam que sejam analisadas as medidas de assimetria e curtose da amostra. Fávero </w:t>
+        <w:t xml:space="preserve"> (2009) e Kline (2011) recomendam que sejam analisadas as medidas de assimetria e curtose da amostra</w:t>
       </w:r>
       <w:r>
         <w:rPr>
           <w:rFonts w:ascii="Times New Roman" w:eastAsia="Times New Roman" w:hAnsi="Times New Roman" w:cs="Times New Roman"/>
-          <w:i/>
-          <w:sz w:val="24"/>
-          <w:szCs w:val="24"/>
-        </w:rPr>
-        <w:t>et al.</w:t>
+          <w:sz w:val="24"/>
+          <w:szCs w:val="24"/>
+        </w:rPr>
+        <w:t xml:space="preserve">. Ainda segundo os mesmos autores, </w:t>
       </w:r>
       <w:r>
         <w:rPr>
@@ -9635,25 +9694,20 @@
           <w:sz w:val="24"/>
           <w:szCs w:val="24"/>
         </w:rPr>
-        <w:t xml:space="preserve"> (2009, p. 58), explica que a assimetria corresponde ao “grau de desvio ou achatamento, da simetria de uma distribuição, ou seja, se uma distribuição for simétrica, os valores da média, da mediana e da moda serão iguais”. Em relação à curtose, ou achatamento, os autores definem que se trata da “altura do ponto máximo da curva de distribuição” (FÁVERO </w:t>
-      </w:r>
-      <w:r>
+        <w:t xml:space="preserve">a amostra segue uma distribuição normal quando os valores de assimetria são inferiores a 3 e os de curtose são menores do que 8. </w:t>
+      </w:r>
+    </w:p>
+    <w:p>
+      <w:pPr>
+        <w:spacing w:after="0" w:line="360" w:lineRule="auto"/>
+        <w:ind w:firstLine="709"/>
+        <w:jc w:val="both"/>
         <w:rPr>
           <w:rFonts w:ascii="Times New Roman" w:eastAsia="Times New Roman" w:hAnsi="Times New Roman" w:cs="Times New Roman"/>
-          <w:i/>
-          <w:sz w:val="24"/>
-          <w:szCs w:val="24"/>
-        </w:rPr>
-        <w:t>et al</w:t>
-      </w:r>
-      <w:r>
-        <w:rPr>
-          <w:rFonts w:ascii="Times New Roman" w:eastAsia="Times New Roman" w:hAnsi="Times New Roman" w:cs="Times New Roman"/>
-          <w:sz w:val="24"/>
-          <w:szCs w:val="24"/>
-        </w:rPr>
-        <w:t>, 2009, p. 60).</w:t>
-      </w:r>
+          <w:sz w:val="24"/>
+          <w:szCs w:val="24"/>
+        </w:rPr>
+      </w:pPr>
     </w:p>
     <w:p>
       <w:pPr>
@@ -11366,42 +11420,7 @@
           <w:sz w:val="24"/>
           <w:szCs w:val="24"/>
         </w:rPr>
-        <w:t xml:space="preserve">De acordo com </w:t>
-      </w:r>
-      <w:proofErr w:type="spellStart"/>
-      <w:r>
-        <w:rPr>
-          <w:rFonts w:ascii="Times New Roman" w:eastAsia="Times New Roman" w:hAnsi="Times New Roman" w:cs="Times New Roman"/>
-          <w:sz w:val="24"/>
-          <w:szCs w:val="24"/>
-        </w:rPr>
-        <w:t>Hair</w:t>
-      </w:r>
-      <w:proofErr w:type="spellEnd"/>
-      <w:r>
-        <w:rPr>
-          <w:rFonts w:ascii="Times New Roman" w:eastAsia="Times New Roman" w:hAnsi="Times New Roman" w:cs="Times New Roman"/>
-          <w:sz w:val="24"/>
-          <w:szCs w:val="24"/>
-        </w:rPr>
-        <w:t xml:space="preserve"> Jr. </w:t>
-      </w:r>
-      <w:r>
-        <w:rPr>
-          <w:rFonts w:ascii="Times New Roman" w:eastAsia="Times New Roman" w:hAnsi="Times New Roman" w:cs="Times New Roman"/>
-          <w:i/>
-          <w:sz w:val="24"/>
-          <w:szCs w:val="24"/>
-        </w:rPr>
-        <w:t>et al.</w:t>
-      </w:r>
-      <w:r>
-        <w:rPr>
-          <w:rFonts w:ascii="Times New Roman" w:eastAsia="Times New Roman" w:hAnsi="Times New Roman" w:cs="Times New Roman"/>
-          <w:sz w:val="24"/>
-          <w:szCs w:val="24"/>
-        </w:rPr>
-        <w:t xml:space="preserve"> (2009) e Kline (2011), a amostra segue uma distribuição normal quando os valores de assimetria são inferiores a 3 e os de curtose são menores do que 8. Os resultados das análises dos cálculos dos construtos usados nesta pesquisa indicam que seus valores de assimetria e curtose estão dentro dos limites apontados pelos autores, conforme se pode verificar Tabela </w:t>
+        <w:t xml:space="preserve">Os resultados das análises dos cálculos dos construtos usados nesta pesquisa indicam que seus valores de assimetria e curtose estão dentro dos limites apontados pelos autores, conforme se pode verificar Tabela </w:t>
       </w:r>
       <w:r>
         <w:rPr>
@@ -11427,31 +11446,30 @@
           <w:sz w:val="24"/>
           <w:szCs w:val="24"/>
         </w:rPr>
-        <w:t xml:space="preserve">No anexo I, é possível notar esses achados de forma visual </w:t>
-      </w:r>
-      <w:proofErr w:type="gramStart"/>
+        <w:t xml:space="preserve">No anexo </w:t>
+      </w:r>
       <w:r>
         <w:rPr>
           <w:rFonts w:ascii="Times New Roman" w:eastAsia="Times New Roman" w:hAnsi="Times New Roman" w:cs="Times New Roman"/>
-          <w:sz w:val="24"/>
-          <w:szCs w:val="24"/>
-        </w:rPr>
-        <w:t>através do histogramas</w:t>
-      </w:r>
-      <w:proofErr w:type="gramEnd"/>
+          <w:b/>
+          <w:bCs/>
+          <w:sz w:val="24"/>
+          <w:szCs w:val="24"/>
+        </w:rPr>
+        <w:t>I</w:t>
+      </w:r>
       <w:r>
         <w:rPr>
           <w:rFonts w:ascii="Times New Roman" w:eastAsia="Times New Roman" w:hAnsi="Times New Roman" w:cs="Times New Roman"/>
           <w:sz w:val="24"/>
           <w:szCs w:val="24"/>
         </w:rPr>
-        <w:t>.</w:t>
+        <w:t>, é possível notar esses achados de forma visual através dos histogramas.</w:t>
       </w:r>
     </w:p>
     <w:p>
       <w:pPr>
         <w:spacing w:after="0" w:line="360" w:lineRule="auto"/>
-        <w:ind w:firstLine="709"/>
         <w:jc w:val="both"/>
         <w:rPr>
           <w:rFonts w:ascii="Times New Roman" w:eastAsia="Times New Roman" w:hAnsi="Times New Roman" w:cs="Times New Roman"/>
@@ -11557,7 +11575,6 @@
           <w:sz w:val="24"/>
           <w:szCs w:val="24"/>
         </w:rPr>
-        <w:lastRenderedPageBreak/>
         <w:t>Empregou-se a estatística VIF (</w:t>
       </w:r>
       <w:proofErr w:type="spellStart"/>
@@ -14176,7 +14193,6 @@
           <w:sz w:val="20"/>
           <w:szCs w:val="20"/>
         </w:rPr>
-        <w:lastRenderedPageBreak/>
         <w:t xml:space="preserve">    </w:t>
       </w:r>
       <w:r>
@@ -14294,7 +14310,16 @@
           <w:sz w:val="24"/>
           <w:szCs w:val="24"/>
         </w:rPr>
-        <w:t>hipótese nula de ausência de autocorrelação</w:t>
+        <w:t xml:space="preserve">hipótese nula de </w:t>
+      </w:r>
+      <w:r>
+        <w:rPr>
+          <w:rFonts w:ascii="Times New Roman" w:hAnsi="Times New Roman" w:cs="Times New Roman"/>
+          <w:sz w:val="24"/>
+          <w:szCs w:val="24"/>
+        </w:rPr>
+        <w:lastRenderedPageBreak/>
+        <w:t>ausência de autocorrelação</w:t>
       </w:r>
       <w:r>
         <w:rPr>
@@ -15295,17 +15320,7 @@
           <w:sz w:val="24"/>
           <w:szCs w:val="24"/>
         </w:rPr>
-        <w:t xml:space="preserve"> considera que não há associação entre as variáveis, tenderá a ser </w:t>
-      </w:r>
-      <w:r>
-        <w:rPr>
-          <w:rFonts w:ascii="Times New Roman" w:hAnsi="Times New Roman"/>
-          <w:bCs/>
-          <w:sz w:val="24"/>
-          <w:szCs w:val="24"/>
-        </w:rPr>
-        <w:lastRenderedPageBreak/>
-        <w:t>rejeitada quanto maior for o índice de correlação.</w:t>
+        <w:t xml:space="preserve"> considera que não há associação entre as variáveis, tenderá a ser rejeitada quanto maior for o índice de correlação.</w:t>
       </w:r>
       <w:r>
         <w:rPr>
@@ -15383,6 +15398,7 @@
           <w:sz w:val="24"/>
           <w:szCs w:val="24"/>
         </w:rPr>
+        <w:lastRenderedPageBreak/>
         <w:t xml:space="preserve">Nota-se na tabela </w:t>
       </w:r>
       <w:r>
@@ -18272,16 +18288,7 @@
           <w:sz w:val="24"/>
           <w:szCs w:val="24"/>
         </w:rPr>
-        <w:t xml:space="preserve"> influenciam </w:t>
-      </w:r>
-      <w:r>
-        <w:rPr>
-          <w:rFonts w:ascii="Times New Roman" w:hAnsi="Times New Roman"/>
-          <w:sz w:val="24"/>
-          <w:szCs w:val="24"/>
-        </w:rPr>
-        <w:lastRenderedPageBreak/>
-        <w:t>de algum modo no índice de legibilidade da nota explicativa. Sendo assim, essas análises permitiram uma compreensão inicial para poster estudos mais robustos com a aplicação de técnicas mais sofisticas como dados em painel.</w:t>
+        <w:t xml:space="preserve"> influenciam de algum modo no índice de legibilidade da nota explicativa. Sendo assim, essas análises permitiram uma compreensão inicial para poster estudos mais robustos com a aplicação de técnicas mais sofisticas como dados em painel.</w:t>
       </w:r>
     </w:p>
     <w:p>
@@ -18729,14 +18736,6 @@
           <w:sz w:val="24"/>
           <w:szCs w:val="24"/>
         </w:rPr>
-        <w:t xml:space="preserve"> de controle</w:t>
-      </w:r>
-      <w:r>
-        <w:rPr>
-          <w:rFonts w:ascii="Times New Roman" w:hAnsi="Times New Roman"/>
-          <w:sz w:val="24"/>
-          <w:szCs w:val="24"/>
-        </w:rPr>
         <w:t xml:space="preserve"> </w:t>
       </w:r>
       <w:r>
@@ -18750,6 +18749,8 @@
       <w:r>
         <w:rPr>
           <w:rFonts w:ascii="Times New Roman" w:eastAsia="Times New Roman" w:hAnsi="Times New Roman" w:cs="Times New Roman"/>
+          <w:b/>
+          <w:bCs/>
         </w:rPr>
         <w:t>GC</w:t>
       </w:r>
@@ -18769,8 +18770,16 @@
       <w:r>
         <w:rPr>
           <w:rFonts w:ascii="Times New Roman" w:eastAsia="Times New Roman" w:hAnsi="Times New Roman" w:cs="Times New Roman"/>
-        </w:rPr>
-        <w:t>AUDIT )</w:t>
+          <w:b/>
+          <w:bCs/>
+        </w:rPr>
+        <w:t>AUDIT</w:t>
+      </w:r>
+      <w:r>
+        <w:rPr>
+          <w:rFonts w:ascii="Times New Roman" w:eastAsia="Times New Roman" w:hAnsi="Times New Roman" w:cs="Times New Roman"/>
+        </w:rPr>
+        <w:t xml:space="preserve"> )</w:t>
       </w:r>
       <w:proofErr w:type="gramEnd"/>
       <w:r>
@@ -19061,7 +19070,6 @@
           <w:sz w:val="24"/>
           <w:szCs w:val="24"/>
         </w:rPr>
-        <w:lastRenderedPageBreak/>
         <w:t xml:space="preserve">A </w:t>
       </w:r>
       <w:r>
@@ -19105,7 +19113,16 @@
           <w:sz w:val="24"/>
           <w:szCs w:val="24"/>
         </w:rPr>
-        <w:t xml:space="preserve"> estimado em que parte da variabilidade, estatisticamente significativa, do índice de legibilidade das notas explicativas pode ser justificada pelas variáveis independentes utilizadas na regressão. </w:t>
+        <w:t xml:space="preserve"> estimado em que parte da variabilidade, estatisticamente significativa, do índice de legibilidade das notas explicativas pode ser justificada pelas variáveis </w:t>
+      </w:r>
+      <w:r>
+        <w:rPr>
+          <w:rFonts w:ascii="Times New Roman" w:hAnsi="Times New Roman"/>
+          <w:sz w:val="24"/>
+          <w:szCs w:val="24"/>
+        </w:rPr>
+        <w:lastRenderedPageBreak/>
+        <w:t xml:space="preserve">independentes utilizadas na regressão. </w:t>
       </w:r>
       <w:r>
         <w:rPr>
@@ -19127,6 +19144,8 @@
       <w:r>
         <w:rPr>
           <w:rFonts w:ascii="Times New Roman" w:hAnsi="Times New Roman"/>
+          <w:b/>
+          <w:bCs/>
           <w:sz w:val="24"/>
           <w:szCs w:val="24"/>
         </w:rPr>
@@ -19144,6 +19163,8 @@
       <w:r>
         <w:rPr>
           <w:rFonts w:ascii="Times New Roman" w:eastAsia="Times New Roman" w:hAnsi="Times New Roman" w:cs="Times New Roman"/>
+          <w:b/>
+          <w:bCs/>
         </w:rPr>
         <w:t>CAPIT</w:t>
       </w:r>
@@ -19177,6 +19198,8 @@
       <w:r>
         <w:rPr>
           <w:rFonts w:ascii="Times New Roman" w:eastAsia="Times New Roman" w:hAnsi="Times New Roman" w:cs="Times New Roman"/>
+          <w:b/>
+          <w:bCs/>
         </w:rPr>
         <w:t>ADR</w:t>
       </w:r>
@@ -23306,16 +23329,7 @@
           <w:sz w:val="24"/>
           <w:szCs w:val="24"/>
         </w:rPr>
-        <w:t xml:space="preserve">, com o índice de legibilidade das notas explicativas, confirmando a hipótese central da tese e indicando que para cada unidade aumentada no índice Flesch de um pronunciamento contábil, em média, consegue-se um ganho de 0,524 na legibilidade da nota explicativa respectiva. Esse resultado é de suma importância para o Comitê de Pronunciamentos Contábeis, sendo esse o órgão responsável pela convergência das normas internacionais, ao passo que tornar os pronunciamentos técnicos mais legíveis resulta em maior compreensão da norma pelo elaborador das demonstrações financeiras, e por fim, implica em notas explicativas menos complexas. Dessa forma, apoiando-se nas dimensões técnica, semântica e pragmática da Teoria da Comunicação de Shannon (1948), o objetivo principal da contabilidade que é de gerar informações úteis aos </w:t>
-      </w:r>
-      <w:r>
-        <w:rPr>
-          <w:rFonts w:ascii="Times New Roman" w:hAnsi="Times New Roman"/>
-          <w:sz w:val="24"/>
-          <w:szCs w:val="24"/>
-        </w:rPr>
-        <w:lastRenderedPageBreak/>
-        <w:t>usuários, tende a ser atingido com mais eficiência. Ademais, sistemas de evidenciação que possuem alto padrão de qualidade fornecem aos investidores confiabilidade e credibilidade nas demonstrações financeiras (LEVITT, 1998).</w:t>
+        <w:t>, com o índice de legibilidade das notas explicativas, confirmando a hipótese central da tese e indicando que para cada unidade aumentada no índice Flesch de um pronunciamento contábil, em média, consegue-se um ganho de 0,524 na legibilidade da nota explicativa respectiva. Esse resultado é de suma importância para o Comitê de Pronunciamentos Contábeis, sendo esse o órgão responsável pela convergência das normas internacionais, ao passo que tornar os pronunciamentos técnicos mais legíveis resulta em maior compreensão da norma pelo elaborador das demonstrações financeiras, e por fim, implica em notas explicativas menos complexas. Dessa forma, apoiando-se nas dimensões técnica, semântica e pragmática da Teoria da Comunicação de Shannon (1948), o objetivo principal da contabilidade que é de gerar informações úteis aos usuários, tende a ser atingido com mais eficiência. Ademais, sistemas de evidenciação que possuem alto padrão de qualidade fornecem aos investidores confiabilidade e credibilidade nas demonstrações financeiras (LEVITT, 1998).</w:t>
       </w:r>
     </w:p>
     <w:p>
@@ -23335,6 +23349,7 @@
           <w:sz w:val="24"/>
           <w:szCs w:val="24"/>
         </w:rPr>
+        <w:lastRenderedPageBreak/>
         <w:t>Com relação a variável que representa em anos o tempo de negociação na bolsa</w:t>
       </w:r>
       <w:r>
@@ -23351,12 +23366,24 @@
           <w:sz w:val="24"/>
           <w:szCs w:val="24"/>
         </w:rPr>
-        <w:t>CAPIT (p-</w:t>
+        <w:t>CAPIT (</w:t>
+      </w:r>
+      <w:r>
+        <w:rPr>
+          <w:rFonts w:ascii="Times New Roman" w:hAnsi="Times New Roman"/>
+          <w:i/>
+          <w:iCs/>
+          <w:sz w:val="24"/>
+          <w:szCs w:val="24"/>
+        </w:rPr>
+        <w:t>p-</w:t>
       </w:r>
       <w:proofErr w:type="spellStart"/>
       <w:r>
         <w:rPr>
           <w:rFonts w:ascii="Times New Roman" w:hAnsi="Times New Roman"/>
+          <w:i/>
+          <w:iCs/>
           <w:sz w:val="24"/>
           <w:szCs w:val="24"/>
         </w:rPr>
@@ -25298,7 +25325,6 @@
                 <w:sz w:val="20"/>
                 <w:szCs w:val="20"/>
               </w:rPr>
-              <w:lastRenderedPageBreak/>
               <w:t>Tam</w:t>
             </w:r>
             <w:proofErr w:type="spellEnd"/>
@@ -25748,6 +25774,7 @@
         <w:rPr>
           <w:color w:val="FF0000"/>
         </w:rPr>
+        <w:lastRenderedPageBreak/>
         <w:t>...</w:t>
       </w:r>
     </w:p>
@@ -25993,30 +26020,9 @@
     <w:p>
       <w:pPr>
         <w:spacing w:line="240" w:lineRule="auto"/>
-        <w:jc w:val="center"/>
-        <w:rPr>
-          <w:rFonts w:ascii="Times New Roman" w:hAnsi="Times New Roman"/>
-          <w:b/>
-          <w:sz w:val="24"/>
-          <w:szCs w:val="24"/>
-        </w:rPr>
-      </w:pPr>
-      <w:r>
-        <w:rPr>
-          <w:rFonts w:ascii="Times New Roman" w:hAnsi="Times New Roman"/>
-          <w:b/>
-          <w:sz w:val="24"/>
-          <w:szCs w:val="24"/>
-        </w:rPr>
-        <w:t xml:space="preserve">ANEXOS </w:t>
-      </w:r>
-    </w:p>
-    <w:p>
-      <w:pPr>
-        <w:spacing w:line="240" w:lineRule="auto"/>
-        <w:rPr>
-          <w:rFonts w:ascii="Times New Roman" w:hAnsi="Times New Roman"/>
-          <w:b/>
+        <w:jc w:val="both"/>
+        <w:rPr>
+          <w:rFonts w:ascii="Times New Roman" w:hAnsi="Times New Roman"/>
           <w:sz w:val="24"/>
           <w:szCs w:val="24"/>
         </w:rPr>
@@ -26025,45 +26031,318 @@
     <w:p>
       <w:pPr>
         <w:spacing w:line="240" w:lineRule="auto"/>
-        <w:rPr>
-          <w:rFonts w:ascii="Times New Roman" w:hAnsi="Times New Roman"/>
-          <w:b/>
+        <w:jc w:val="both"/>
+        <w:rPr>
+          <w:rFonts w:ascii="Times New Roman" w:hAnsi="Times New Roman"/>
           <w:sz w:val="24"/>
           <w:szCs w:val="24"/>
         </w:rPr>
       </w:pPr>
-      <w:r>
-        <w:rPr>
-          <w:rFonts w:ascii="Times New Roman" w:hAnsi="Times New Roman"/>
-          <w:b/>
-          <w:sz w:val="24"/>
-          <w:szCs w:val="24"/>
-        </w:rPr>
-        <w:t>ANEXOS I</w:t>
-      </w:r>
-      <w:r>
-        <w:rPr>
-          <w:rFonts w:ascii="Times New Roman" w:hAnsi="Times New Roman"/>
-          <w:sz w:val="24"/>
-          <w:szCs w:val="24"/>
-        </w:rPr>
-        <w:t xml:space="preserve">: </w:t>
-      </w:r>
-      <w:r>
-        <w:rPr>
-          <w:rFonts w:ascii="Times New Roman" w:hAnsi="Times New Roman"/>
-          <w:sz w:val="24"/>
-          <w:szCs w:val="24"/>
-        </w:rPr>
-        <w:t>Procedimento de tratativas nas variáveis do modelo.</w:t>
-      </w:r>
     </w:p>
     <w:p>
       <w:pPr>
+        <w:spacing w:line="240" w:lineRule="auto"/>
+        <w:jc w:val="both"/>
+        <w:rPr>
+          <w:rFonts w:ascii="Times New Roman" w:hAnsi="Times New Roman"/>
+          <w:sz w:val="24"/>
+          <w:szCs w:val="24"/>
+        </w:rPr>
+      </w:pPr>
+    </w:p>
+    <w:p>
+      <w:pPr>
+        <w:spacing w:line="240" w:lineRule="auto"/>
+        <w:jc w:val="both"/>
+        <w:rPr>
+          <w:rFonts w:ascii="Times New Roman" w:hAnsi="Times New Roman"/>
+          <w:sz w:val="24"/>
+          <w:szCs w:val="24"/>
+        </w:rPr>
+      </w:pPr>
+    </w:p>
+    <w:p>
+      <w:pPr>
+        <w:spacing w:line="240" w:lineRule="auto"/>
+        <w:jc w:val="both"/>
+        <w:rPr>
+          <w:rFonts w:ascii="Times New Roman" w:hAnsi="Times New Roman"/>
+          <w:sz w:val="24"/>
+          <w:szCs w:val="24"/>
+        </w:rPr>
+      </w:pPr>
+    </w:p>
+    <w:p>
+      <w:pPr>
+        <w:spacing w:line="240" w:lineRule="auto"/>
+        <w:jc w:val="both"/>
+        <w:rPr>
+          <w:rFonts w:ascii="Times New Roman" w:hAnsi="Times New Roman"/>
+          <w:sz w:val="24"/>
+          <w:szCs w:val="24"/>
+        </w:rPr>
+      </w:pPr>
+    </w:p>
+    <w:p>
+      <w:pPr>
+        <w:spacing w:line="240" w:lineRule="auto"/>
+        <w:jc w:val="both"/>
+        <w:rPr>
+          <w:rFonts w:ascii="Times New Roman" w:hAnsi="Times New Roman"/>
+          <w:sz w:val="24"/>
+          <w:szCs w:val="24"/>
+        </w:rPr>
+      </w:pPr>
+    </w:p>
+    <w:p>
+      <w:pPr>
+        <w:spacing w:line="240" w:lineRule="auto"/>
+        <w:jc w:val="both"/>
+        <w:rPr>
+          <w:rFonts w:ascii="Times New Roman" w:hAnsi="Times New Roman"/>
+          <w:sz w:val="24"/>
+          <w:szCs w:val="24"/>
+        </w:rPr>
+      </w:pPr>
+    </w:p>
+    <w:p>
+      <w:pPr>
+        <w:spacing w:line="240" w:lineRule="auto"/>
+        <w:jc w:val="both"/>
+        <w:rPr>
+          <w:rFonts w:ascii="Times New Roman" w:hAnsi="Times New Roman"/>
+          <w:sz w:val="24"/>
+          <w:szCs w:val="24"/>
+        </w:rPr>
+      </w:pPr>
+    </w:p>
+    <w:p>
+      <w:pPr>
+        <w:spacing w:line="240" w:lineRule="auto"/>
+        <w:jc w:val="both"/>
+        <w:rPr>
+          <w:rFonts w:ascii="Times New Roman" w:hAnsi="Times New Roman"/>
+          <w:sz w:val="24"/>
+          <w:szCs w:val="24"/>
+        </w:rPr>
+      </w:pPr>
+    </w:p>
+    <w:p>
+      <w:pPr>
+        <w:spacing w:line="240" w:lineRule="auto"/>
+        <w:jc w:val="both"/>
+        <w:rPr>
+          <w:rFonts w:ascii="Times New Roman" w:hAnsi="Times New Roman"/>
+          <w:sz w:val="24"/>
+          <w:szCs w:val="24"/>
+        </w:rPr>
+      </w:pPr>
+    </w:p>
+    <w:p>
+      <w:pPr>
+        <w:spacing w:line="240" w:lineRule="auto"/>
+        <w:jc w:val="both"/>
+        <w:rPr>
+          <w:rFonts w:ascii="Times New Roman" w:hAnsi="Times New Roman"/>
+          <w:sz w:val="24"/>
+          <w:szCs w:val="24"/>
+        </w:rPr>
+      </w:pPr>
+    </w:p>
+    <w:p>
+      <w:pPr>
+        <w:spacing w:line="240" w:lineRule="auto"/>
+        <w:jc w:val="both"/>
+        <w:rPr>
+          <w:rFonts w:ascii="Times New Roman" w:hAnsi="Times New Roman"/>
+          <w:sz w:val="24"/>
+          <w:szCs w:val="24"/>
+        </w:rPr>
+      </w:pPr>
+    </w:p>
+    <w:p>
+      <w:pPr>
+        <w:spacing w:line="240" w:lineRule="auto"/>
+        <w:jc w:val="both"/>
+        <w:rPr>
+          <w:rFonts w:ascii="Times New Roman" w:hAnsi="Times New Roman"/>
+          <w:sz w:val="24"/>
+          <w:szCs w:val="24"/>
+        </w:rPr>
+      </w:pPr>
+    </w:p>
+    <w:p>
+      <w:pPr>
+        <w:spacing w:line="240" w:lineRule="auto"/>
+        <w:jc w:val="both"/>
+        <w:rPr>
+          <w:rFonts w:ascii="Times New Roman" w:hAnsi="Times New Roman"/>
+          <w:sz w:val="24"/>
+          <w:szCs w:val="24"/>
+        </w:rPr>
+      </w:pPr>
+    </w:p>
+    <w:p>
+      <w:pPr>
+        <w:spacing w:line="240" w:lineRule="auto"/>
+        <w:jc w:val="both"/>
+        <w:rPr>
+          <w:rFonts w:ascii="Times New Roman" w:hAnsi="Times New Roman"/>
+          <w:sz w:val="24"/>
+          <w:szCs w:val="24"/>
+        </w:rPr>
+      </w:pPr>
+    </w:p>
+    <w:p>
+      <w:pPr>
+        <w:spacing w:line="240" w:lineRule="auto"/>
+        <w:jc w:val="both"/>
+        <w:rPr>
+          <w:rFonts w:ascii="Times New Roman" w:hAnsi="Times New Roman"/>
+          <w:sz w:val="24"/>
+          <w:szCs w:val="24"/>
+        </w:rPr>
+      </w:pPr>
+    </w:p>
+    <w:p>
+      <w:pPr>
+        <w:spacing w:line="240" w:lineRule="auto"/>
+        <w:jc w:val="both"/>
+        <w:rPr>
+          <w:rFonts w:ascii="Times New Roman" w:hAnsi="Times New Roman"/>
+          <w:sz w:val="24"/>
+          <w:szCs w:val="24"/>
+        </w:rPr>
+      </w:pPr>
+    </w:p>
+    <w:p>
+      <w:pPr>
+        <w:spacing w:line="240" w:lineRule="auto"/>
+        <w:jc w:val="center"/>
+        <w:rPr>
+          <w:rFonts w:ascii="Times New Roman" w:hAnsi="Times New Roman"/>
+          <w:b/>
+          <w:sz w:val="24"/>
+          <w:szCs w:val="24"/>
+        </w:rPr>
+      </w:pPr>
+      <w:r>
+        <w:rPr>
+          <w:rFonts w:ascii="Times New Roman" w:hAnsi="Times New Roman"/>
+          <w:b/>
+          <w:sz w:val="24"/>
+          <w:szCs w:val="24"/>
+        </w:rPr>
+        <w:lastRenderedPageBreak/>
+        <w:t xml:space="preserve">ANEXOS </w:t>
+      </w:r>
+    </w:p>
+    <w:p>
+      <w:pPr>
+        <w:spacing w:line="240" w:lineRule="auto"/>
+        <w:rPr>
+          <w:rFonts w:ascii="Times New Roman" w:hAnsi="Times New Roman"/>
+          <w:sz w:val="24"/>
+          <w:szCs w:val="24"/>
+        </w:rPr>
+      </w:pPr>
+      <w:r>
+        <w:rPr>
+          <w:rFonts w:ascii="Times New Roman" w:hAnsi="Times New Roman"/>
+          <w:b/>
+          <w:sz w:val="24"/>
+          <w:szCs w:val="24"/>
+        </w:rPr>
+        <w:t>ANEXOS I</w:t>
+      </w:r>
+      <w:r>
+        <w:rPr>
+          <w:rFonts w:ascii="Times New Roman" w:hAnsi="Times New Roman"/>
+          <w:sz w:val="24"/>
+          <w:szCs w:val="24"/>
+        </w:rPr>
+        <w:t xml:space="preserve">: </w:t>
+      </w:r>
+      <w:r>
+        <w:rPr>
+          <w:rFonts w:ascii="Times New Roman" w:hAnsi="Times New Roman"/>
+          <w:sz w:val="24"/>
+          <w:szCs w:val="24"/>
+        </w:rPr>
+        <w:t>Procedimento de tratativas nas variáveis do modelo.</w:t>
+      </w:r>
+    </w:p>
+    <w:p>
+      <w:pPr>
+        <w:spacing w:line="240" w:lineRule="auto"/>
+        <w:rPr>
+          <w:rFonts w:ascii="Times New Roman" w:hAnsi="Times New Roman"/>
+          <w:sz w:val="24"/>
+          <w:szCs w:val="24"/>
+        </w:rPr>
+      </w:pPr>
+    </w:p>
+    <w:p>
+      <w:pPr>
         <w:rPr>
           <w:color w:val="FF0000"/>
         </w:rPr>
       </w:pPr>
+      <w:r>
+        <w:rPr>
+          <w:noProof/>
+          <w:color w:val="FFFFFF" w:themeColor="light1"/>
+          <w:kern w:val="24"/>
+        </w:rPr>
+        <w:drawing>
+          <wp:inline distT="0" distB="0" distL="0" distR="0" wp14:anchorId="6199DAD4" wp14:editId="6EB8F707">
+            <wp:extent cx="5679595" cy="3705101"/>
+            <wp:effectExtent l="0" t="0" r="0" b="0"/>
+            <wp:docPr id="1" name="Imagem 1"/>
+            <wp:cNvGraphicFramePr>
+              <a:graphicFrameLocks xmlns:a="http://schemas.openxmlformats.org/drawingml/2006/main" noChangeAspect="1"/>
+            </wp:cNvGraphicFramePr>
+            <a:graphic xmlns:a="http://schemas.openxmlformats.org/drawingml/2006/main">
+              <a:graphicData uri="http://schemas.openxmlformats.org/drawingml/2006/picture">
+                <pic:pic xmlns:pic="http://schemas.openxmlformats.org/drawingml/2006/picture">
+                  <pic:nvPicPr>
+                    <pic:cNvPr id="0" name="Picture 1"/>
+                    <pic:cNvPicPr>
+                      <a:picLocks noChangeAspect="1" noChangeArrowheads="1"/>
+                    </pic:cNvPicPr>
+                  </pic:nvPicPr>
+                  <pic:blipFill>
+                    <a:blip r:embed="rId6" cstate="print">
+                      <a:extLst>
+                        <a:ext uri="{28A0092B-C50C-407E-A947-70E740481C1C}">
+                          <a14:useLocalDpi xmlns:a14="http://schemas.microsoft.com/office/drawing/2010/main" val="0"/>
+                        </a:ext>
+                      </a:extLst>
+                    </a:blip>
+                    <a:srcRect/>
+                    <a:stretch>
+                      <a:fillRect/>
+                    </a:stretch>
+                  </pic:blipFill>
+                  <pic:spPr bwMode="auto">
+                    <a:xfrm>
+                      <a:off x="0" y="0"/>
+                      <a:ext cx="5713164" cy="3727000"/>
+                    </a:xfrm>
+                    <a:prstGeom prst="rect">
+                      <a:avLst/>
+                    </a:prstGeom>
+                    <a:noFill/>
+                    <a:ln>
+                      <a:noFill/>
+                    </a:ln>
+                  </pic:spPr>
+                </pic:pic>
+              </a:graphicData>
+            </a:graphic>
+          </wp:inline>
+        </w:drawing>
+      </w:r>
     </w:p>
     <w:sectPr>
       <w:pgSz w:w="11906" w:h="16838"/>
@@ -26575,7 +26854,6 @@
   <w:style w:type="character" w:default="1" w:styleId="Fontepargpadro">
     <w:name w:val="Default Paragraph Font"/>
     <w:uiPriority w:val="1"/>
-    <w:semiHidden/>
     <w:unhideWhenUsed/>
   </w:style>
   <w:style w:type="table" w:default="1" w:styleId="Tabelanormal">
@@ -26913,7 +27191,7 @@
 </file>
 
 <file path=customXml/itemProps1.xml><?xml version="1.0" encoding="utf-8"?>
-<ds:datastoreItem xmlns:ds="http://schemas.openxmlformats.org/officeDocument/2006/customXml" ds:itemID="{4B8A33BD-5625-4F6A-8A4A-F8E2C547368F}">
+<ds:datastoreItem xmlns:ds="http://schemas.openxmlformats.org/officeDocument/2006/customXml" ds:itemID="{EACC4524-1AE8-4552-896A-5D454378255E}">
   <ds:schemaRefs>
     <ds:schemaRef ds:uri="http://schemas.openxmlformats.org/officeDocument/2006/bibliography"/>
   </ds:schemaRefs>

--- a/temp.docx
+++ b/temp.docx
@@ -18668,16 +18668,14 @@
         </w:rPr>
         <w:t xml:space="preserve">Sendo assim, não </w:t>
       </w:r>
-      <w:proofErr w:type="gramStart"/>
-      <w:r>
-        <w:rPr>
-          <w:rFonts w:ascii="Times New Roman" w:hAnsi="Times New Roman"/>
-          <w:sz w:val="24"/>
-          <w:szCs w:val="24"/>
-        </w:rPr>
-        <w:t>rejeita-se</w:t>
-      </w:r>
-      <w:proofErr w:type="gramEnd"/>
+      <w:r>
+        <w:rPr>
+          <w:rFonts w:ascii="Times New Roman" w:hAnsi="Times New Roman"/>
+          <w:sz w:val="24"/>
+          <w:szCs w:val="24"/>
+        </w:rPr>
+        <w:t>se rejeita</w:t>
+      </w:r>
       <w:r>
         <w:rPr>
           <w:rFonts w:ascii="Times New Roman" w:hAnsi="Times New Roman"/>
@@ -26271,6 +26269,16 @@
         </w:rPr>
         <w:t>Procedimento de tratativas nas variáveis do modelo.</w:t>
       </w:r>
+    </w:p>
+    <w:p>
+      <w:pPr>
+        <w:spacing w:line="240" w:lineRule="auto"/>
+        <w:rPr>
+          <w:rFonts w:ascii="Times New Roman" w:hAnsi="Times New Roman"/>
+          <w:sz w:val="24"/>
+          <w:szCs w:val="24"/>
+        </w:rPr>
+      </w:pPr>
     </w:p>
     <w:p>
       <w:pPr>
@@ -26342,6 +26350,33 @@
             </a:graphic>
           </wp:inline>
         </w:drawing>
+      </w:r>
+    </w:p>
+    <w:p>
+      <w:pPr>
+        <w:rPr>
+          <w:color w:val="FF0000"/>
+        </w:rPr>
+      </w:pPr>
+    </w:p>
+    <w:p>
+      <w:pPr>
+        <w:rPr>
+          <w:color w:val="FF0000"/>
+        </w:rPr>
+      </w:pPr>
+    </w:p>
+    <w:p>
+      <w:pPr>
+        <w:rPr>
+          <w:color w:val="FF0000"/>
+        </w:rPr>
+      </w:pPr>
+      <w:r>
+        <w:rPr>
+          <w:color w:val="FF0000"/>
+        </w:rPr>
+        <w:t xml:space="preserve">... Falta colocar para a demais variáveis ... </w:t>
       </w:r>
     </w:p>
     <w:sectPr>
@@ -26854,6 +26889,7 @@
   <w:style w:type="character" w:default="1" w:styleId="Fontepargpadro">
     <w:name w:val="Default Paragraph Font"/>
     <w:uiPriority w:val="1"/>
+    <w:semiHidden/>
     <w:unhideWhenUsed/>
   </w:style>
   <w:style w:type="table" w:default="1" w:styleId="Tabelanormal">
@@ -27191,7 +27227,7 @@
 </file>
 
 <file path=customXml/itemProps1.xml><?xml version="1.0" encoding="utf-8"?>
-<ds:datastoreItem xmlns:ds="http://schemas.openxmlformats.org/officeDocument/2006/customXml" ds:itemID="{EACC4524-1AE8-4552-896A-5D454378255E}">
+<ds:datastoreItem xmlns:ds="http://schemas.openxmlformats.org/officeDocument/2006/customXml" ds:itemID="{0112B15E-7BDF-4A02-87D0-9B70C2B3C7CF}">
   <ds:schemaRefs>
     <ds:schemaRef ds:uri="http://schemas.openxmlformats.org/officeDocument/2006/bibliography"/>
   </ds:schemaRefs>

--- a/temp.docx
+++ b/temp.docx
@@ -25764,17 +25764,9590 @@
     </w:p>
     <w:p>
       <w:pPr>
-        <w:rPr>
+        <w:spacing w:after="0" w:line="240" w:lineRule="auto"/>
+        <w:jc w:val="both"/>
+        <w:rPr>
+          <w:rFonts w:ascii="Times New Roman" w:hAnsi="Times New Roman"/>
           <w:color w:val="FF0000"/>
+          <w:sz w:val="20"/>
+          <w:szCs w:val="20"/>
         </w:rPr>
       </w:pPr>
-      <w:r>
-        <w:rPr>
+    </w:p>
+    <w:p>
+      <w:pPr>
+        <w:spacing w:after="0" w:line="240" w:lineRule="auto"/>
+        <w:jc w:val="both"/>
+        <w:rPr>
+          <w:rFonts w:ascii="Times New Roman" w:hAnsi="Times New Roman"/>
           <w:color w:val="FF0000"/>
+          <w:sz w:val="20"/>
+          <w:szCs w:val="20"/>
+        </w:rPr>
+      </w:pPr>
+      <w:r>
+        <w:rPr>
+          <w:rFonts w:ascii="Times New Roman" w:hAnsi="Times New Roman"/>
+          <w:color w:val="FF0000"/>
+          <w:sz w:val="20"/>
+          <w:szCs w:val="20"/>
+        </w:rPr>
+        <w:t>Diferença de Média</w:t>
+      </w:r>
+    </w:p>
+    <w:p>
+      <w:pPr>
+        <w:spacing w:after="0" w:line="240" w:lineRule="auto"/>
+        <w:jc w:val="both"/>
+        <w:rPr>
+          <w:rFonts w:ascii="Times New Roman" w:hAnsi="Times New Roman"/>
+          <w:color w:val="FF0000"/>
+          <w:sz w:val="20"/>
+          <w:szCs w:val="20"/>
+        </w:rPr>
+      </w:pPr>
+    </w:p>
+    <w:p>
+      <w:pPr>
+        <w:rPr>
+          <w:rFonts w:ascii="Times New Roman" w:hAnsi="Times New Roman"/>
+          <w:color w:val="FF0000"/>
+          <w:sz w:val="20"/>
+          <w:szCs w:val="20"/>
+        </w:rPr>
+      </w:pPr>
+      <w:r>
+        <w:rPr>
+          <w:rFonts w:ascii="Times New Roman" w:hAnsi="Times New Roman"/>
+          <w:color w:val="FF0000"/>
+          <w:sz w:val="20"/>
+          <w:szCs w:val="20"/>
+        </w:rPr>
+        <w:br w:type="page"/>
+      </w:r>
+    </w:p>
+    <w:p>
+      <w:pPr>
+        <w:pStyle w:val="Textodecomentrio"/>
+        <w:spacing w:after="0" w:line="360" w:lineRule="auto"/>
+        <w:ind w:firstLine="709"/>
+        <w:jc w:val="both"/>
+        <w:rPr>
+          <w:rFonts w:ascii="Times New Roman" w:hAnsi="Times New Roman"/>
+          <w:sz w:val="24"/>
+          <w:szCs w:val="24"/>
+        </w:rPr>
+      </w:pPr>
+    </w:p>
+    <w:p>
+      <w:pPr>
+        <w:pStyle w:val="Textodecomentrio"/>
+        <w:spacing w:after="0" w:line="360" w:lineRule="auto"/>
+        <w:ind w:firstLine="709"/>
+        <w:jc w:val="both"/>
+        <w:rPr>
+          <w:rFonts w:ascii="Times New Roman" w:hAnsi="Times New Roman"/>
+          <w:sz w:val="24"/>
+          <w:szCs w:val="24"/>
+        </w:rPr>
+      </w:pPr>
+    </w:p>
+    <w:p>
+      <w:pPr>
+        <w:pStyle w:val="Textodecomentrio"/>
+        <w:spacing w:after="0" w:line="360" w:lineRule="auto"/>
+        <w:ind w:firstLine="709"/>
+        <w:jc w:val="both"/>
+        <w:rPr>
+          <w:rFonts w:ascii="Times New Roman" w:hAnsi="Times New Roman"/>
+          <w:sz w:val="24"/>
+          <w:szCs w:val="24"/>
+        </w:rPr>
+      </w:pPr>
+    </w:p>
+    <w:p>
+      <w:pPr>
+        <w:pStyle w:val="Textodecomentrio"/>
+        <w:spacing w:after="0" w:line="360" w:lineRule="auto"/>
+        <w:ind w:firstLine="709"/>
+        <w:jc w:val="both"/>
+        <w:rPr>
+          <w:rFonts w:ascii="Times New Roman" w:hAnsi="Times New Roman" w:cs="Times New Roman"/>
+          <w:sz w:val="24"/>
+          <w:szCs w:val="24"/>
+        </w:rPr>
+      </w:pPr>
+      <w:r>
+        <w:rPr>
+          <w:rFonts w:ascii="Times New Roman" w:hAnsi="Times New Roman" w:cs="Times New Roman"/>
+          <w:sz w:val="24"/>
+          <w:szCs w:val="24"/>
+        </w:rPr>
+        <w:t>No presente trabalho</w:t>
+      </w:r>
+      <w:r>
+        <w:rPr>
+          <w:rFonts w:ascii="Times New Roman" w:hAnsi="Times New Roman" w:cs="Times New Roman"/>
+          <w:sz w:val="24"/>
+          <w:szCs w:val="24"/>
+        </w:rPr>
+        <w:t xml:space="preserve">, aplicou-se o teste </w:t>
+      </w:r>
+      <w:r>
+        <w:rPr>
+          <w:rFonts w:ascii="Times New Roman" w:hAnsi="Times New Roman"/>
+          <w:sz w:val="24"/>
+          <w:szCs w:val="24"/>
+        </w:rPr>
+        <w:t xml:space="preserve">t </w:t>
+      </w:r>
+      <w:proofErr w:type="spellStart"/>
+      <w:r>
+        <w:rPr>
+          <w:rFonts w:ascii="Times New Roman" w:hAnsi="Times New Roman"/>
+          <w:sz w:val="24"/>
+          <w:szCs w:val="24"/>
+        </w:rPr>
+        <w:t>Student</w:t>
+      </w:r>
+      <w:proofErr w:type="spellEnd"/>
+      <w:r>
+        <w:rPr>
+          <w:rFonts w:ascii="Times New Roman" w:hAnsi="Times New Roman"/>
+          <w:sz w:val="24"/>
+          <w:szCs w:val="24"/>
+        </w:rPr>
+        <w:t xml:space="preserve"> </w:t>
+      </w:r>
+      <w:r>
+        <w:rPr>
+          <w:rFonts w:ascii="Times New Roman" w:hAnsi="Times New Roman" w:cs="Times New Roman"/>
+          <w:sz w:val="24"/>
+          <w:szCs w:val="24"/>
+        </w:rPr>
+        <w:t xml:space="preserve">testar se duas amostras independentes foram retiradas de populações com </w:t>
+      </w:r>
+      <w:r>
+        <w:rPr>
+          <w:rFonts w:ascii="Times New Roman" w:hAnsi="Times New Roman" w:cs="Times New Roman"/>
+          <w:sz w:val="24"/>
+          <w:szCs w:val="24"/>
+        </w:rPr>
+        <w:t>médias</w:t>
+      </w:r>
+      <w:r>
+        <w:rPr>
+          <w:rFonts w:ascii="Times New Roman" w:hAnsi="Times New Roman" w:cs="Times New Roman"/>
+          <w:sz w:val="24"/>
+          <w:szCs w:val="24"/>
+        </w:rPr>
+        <w:t xml:space="preserve"> iguais. </w:t>
+      </w:r>
+      <w:r>
+        <w:rPr>
+          <w:rFonts w:ascii="Times New Roman" w:hAnsi="Times New Roman" w:cs="Times New Roman"/>
+          <w:sz w:val="24"/>
+          <w:szCs w:val="24"/>
+        </w:rPr>
+        <w:t xml:space="preserve">Esse teste consiste em </w:t>
+      </w:r>
+      <w:r>
+        <w:rPr>
+          <w:rFonts w:ascii="Times New Roman" w:hAnsi="Times New Roman" w:cs="Times New Roman"/>
+          <w:sz w:val="24"/>
+          <w:szCs w:val="24"/>
+        </w:rPr>
+        <w:t>um tipo de método paramétrico o qual verifica suposições acerca do parâmetro populacional chamado média, quando há normalidade dos dados analisados (FÁVERO et al., 2009).</w:t>
+      </w:r>
+      <w:r>
+        <w:rPr>
+          <w:rFonts w:ascii="Times New Roman" w:hAnsi="Times New Roman"/>
+          <w:sz w:val="24"/>
+          <w:szCs w:val="24"/>
+        </w:rPr>
+        <w:t xml:space="preserve"> </w:t>
+      </w:r>
+      <w:r>
+        <w:rPr>
+          <w:rFonts w:ascii="Times New Roman" w:hAnsi="Times New Roman"/>
+          <w:sz w:val="24"/>
+          <w:szCs w:val="24"/>
+        </w:rPr>
+        <w:t xml:space="preserve">Sendo assim, este teste tem como </w:t>
+      </w:r>
+      <w:r>
+        <w:rPr>
+          <w:rFonts w:ascii="Times New Roman" w:hAnsi="Times New Roman"/>
+          <w:sz w:val="24"/>
+          <w:szCs w:val="24"/>
+        </w:rPr>
+        <w:t>pressuposiçõe</w:t>
+      </w:r>
+      <w:r>
+        <w:rPr>
+          <w:rFonts w:ascii="Times New Roman" w:hAnsi="Times New Roman"/>
+          <w:sz w:val="24"/>
+          <w:szCs w:val="24"/>
+        </w:rPr>
+        <w:t>s que o</w:t>
+      </w:r>
+      <w:r>
+        <w:rPr>
+          <w:rFonts w:ascii="Times New Roman" w:hAnsi="Times New Roman"/>
+          <w:sz w:val="24"/>
+          <w:szCs w:val="24"/>
+        </w:rPr>
+        <w:t xml:space="preserve"> modelo matemático normalidade, homogeneidade e independência dos resíduos</w:t>
+      </w:r>
+      <w:r>
+        <w:rPr>
+          <w:rFonts w:ascii="Times New Roman" w:hAnsi="Times New Roman"/>
+          <w:sz w:val="24"/>
+          <w:szCs w:val="24"/>
+        </w:rPr>
+        <w:t xml:space="preserve"> foram</w:t>
+      </w:r>
+      <w:r>
+        <w:rPr>
+          <w:rFonts w:ascii="Times New Roman" w:hAnsi="Times New Roman"/>
+          <w:sz w:val="24"/>
+          <w:szCs w:val="24"/>
+        </w:rPr>
+        <w:t xml:space="preserve"> são satisfeitas. </w:t>
+      </w:r>
+      <w:r>
+        <w:rPr>
+          <w:rFonts w:ascii="Times New Roman" w:hAnsi="Times New Roman"/>
+          <w:sz w:val="24"/>
+          <w:szCs w:val="24"/>
+        </w:rPr>
+        <w:t xml:space="preserve">Desse modo, </w:t>
+      </w:r>
+      <w:r>
+        <w:rPr>
+          <w:rFonts w:ascii="Times New Roman" w:hAnsi="Times New Roman" w:cs="Times New Roman"/>
+          <w:sz w:val="24"/>
+          <w:szCs w:val="24"/>
+        </w:rPr>
+        <w:t>c</w:t>
+      </w:r>
+      <w:r>
+        <w:rPr>
+          <w:rFonts w:ascii="Times New Roman" w:hAnsi="Times New Roman" w:cs="Times New Roman"/>
+          <w:sz w:val="24"/>
+          <w:szCs w:val="24"/>
+        </w:rPr>
+        <w:t>omo já foi demonstrado</w:t>
+      </w:r>
+      <w:r>
+        <w:rPr>
+          <w:rFonts w:ascii="Times New Roman" w:hAnsi="Times New Roman" w:cs="Times New Roman"/>
+          <w:sz w:val="24"/>
+          <w:szCs w:val="24"/>
+        </w:rPr>
+        <w:t xml:space="preserve"> em seções anteriores, </w:t>
+      </w:r>
+      <w:r>
+        <w:rPr>
+          <w:rFonts w:ascii="Times New Roman" w:hAnsi="Times New Roman" w:cs="Times New Roman"/>
+          <w:sz w:val="24"/>
+          <w:szCs w:val="24"/>
+        </w:rPr>
+        <w:t>os dados da amostra desta pesquisa</w:t>
+      </w:r>
+      <w:r>
+        <w:rPr>
+          <w:rFonts w:ascii="Times New Roman" w:hAnsi="Times New Roman" w:cs="Times New Roman"/>
+          <w:sz w:val="24"/>
+          <w:szCs w:val="24"/>
+        </w:rPr>
+        <w:t xml:space="preserve"> que serão testados</w:t>
+      </w:r>
+      <w:r>
+        <w:rPr>
+          <w:rFonts w:ascii="Times New Roman" w:hAnsi="Times New Roman" w:cs="Times New Roman"/>
+          <w:sz w:val="24"/>
+          <w:szCs w:val="24"/>
+        </w:rPr>
+        <w:t xml:space="preserve"> seguem uma distribuição normal, portanto, o teste t de </w:t>
+      </w:r>
+      <w:proofErr w:type="spellStart"/>
+      <w:r>
+        <w:rPr>
+          <w:rFonts w:ascii="Times New Roman" w:hAnsi="Times New Roman" w:cs="Times New Roman"/>
+          <w:i/>
+          <w:iCs/>
+          <w:sz w:val="24"/>
+          <w:szCs w:val="24"/>
+        </w:rPr>
+        <w:t>Student</w:t>
+      </w:r>
+      <w:proofErr w:type="spellEnd"/>
+      <w:r>
+        <w:rPr>
+          <w:rFonts w:ascii="Times New Roman" w:hAnsi="Times New Roman" w:cs="Times New Roman"/>
+          <w:sz w:val="24"/>
+          <w:szCs w:val="24"/>
+        </w:rPr>
+        <w:t xml:space="preserve"> pôde ser aplicado</w:t>
+      </w:r>
+      <w:r>
+        <w:rPr>
+          <w:rFonts w:ascii="Times New Roman" w:hAnsi="Times New Roman" w:cs="Times New Roman"/>
+          <w:sz w:val="24"/>
+          <w:szCs w:val="24"/>
+        </w:rPr>
+        <w:t>.</w:t>
+      </w:r>
+      <w:r>
+        <w:rPr>
+          <w:rFonts w:ascii="Times New Roman" w:hAnsi="Times New Roman"/>
+          <w:sz w:val="24"/>
+          <w:szCs w:val="24"/>
+        </w:rPr>
+        <w:t xml:space="preserve"> </w:t>
+      </w:r>
+      <w:r>
+        <w:rPr>
+          <w:rFonts w:ascii="Times New Roman" w:hAnsi="Times New Roman" w:cs="Times New Roman"/>
+          <w:sz w:val="24"/>
+          <w:szCs w:val="24"/>
+        </w:rPr>
+        <w:t>Foi</w:t>
+      </w:r>
+      <w:r>
+        <w:rPr>
+          <w:rFonts w:ascii="Times New Roman" w:hAnsi="Times New Roman" w:cs="Times New Roman"/>
+          <w:sz w:val="24"/>
+          <w:szCs w:val="24"/>
+        </w:rPr>
+        <w:t xml:space="preserve"> um nível de significância de </w:t>
+      </w:r>
+      <w:r>
+        <w:rPr>
+          <w:rFonts w:ascii="Times New Roman" w:hAnsi="Times New Roman" w:cs="Times New Roman"/>
+          <w:sz w:val="24"/>
+          <w:szCs w:val="24"/>
+        </w:rPr>
+        <w:t>10</w:t>
+      </w:r>
+      <w:r>
+        <w:rPr>
+          <w:rFonts w:ascii="Times New Roman" w:hAnsi="Times New Roman" w:cs="Times New Roman"/>
+          <w:sz w:val="24"/>
+          <w:szCs w:val="24"/>
+        </w:rPr>
+        <w:t>%,</w:t>
+      </w:r>
+      <w:r>
+        <w:rPr>
+          <w:rFonts w:ascii="Times New Roman" w:hAnsi="Times New Roman" w:cs="Times New Roman"/>
+          <w:sz w:val="24"/>
+          <w:szCs w:val="24"/>
+        </w:rPr>
+        <w:t xml:space="preserve"> </w:t>
+      </w:r>
+      <w:r>
+        <w:rPr>
+          <w:rFonts w:ascii="Times New Roman" w:hAnsi="Times New Roman" w:cs="Times New Roman"/>
+          <w:sz w:val="24"/>
+          <w:szCs w:val="24"/>
+        </w:rPr>
+        <w:t>se o resultado do p-</w:t>
+      </w:r>
+      <w:proofErr w:type="spellStart"/>
+      <w:r>
+        <w:rPr>
+          <w:rFonts w:ascii="Times New Roman" w:hAnsi="Times New Roman" w:cs="Times New Roman"/>
+          <w:sz w:val="24"/>
+          <w:szCs w:val="24"/>
+        </w:rPr>
+        <w:t>value</w:t>
+      </w:r>
+      <w:proofErr w:type="spellEnd"/>
+      <w:r>
+        <w:rPr>
+          <w:rFonts w:ascii="Times New Roman" w:hAnsi="Times New Roman" w:cs="Times New Roman"/>
+          <w:sz w:val="24"/>
+          <w:szCs w:val="24"/>
+        </w:rPr>
+        <w:t xml:space="preserve"> analisado fosse maior que 0,</w:t>
+      </w:r>
+      <w:r>
+        <w:rPr>
+          <w:rFonts w:ascii="Times New Roman" w:hAnsi="Times New Roman" w:cs="Times New Roman"/>
+          <w:sz w:val="24"/>
+          <w:szCs w:val="24"/>
+        </w:rPr>
+        <w:t>10</w:t>
+      </w:r>
+      <w:r>
+        <w:rPr>
+          <w:rFonts w:ascii="Times New Roman" w:hAnsi="Times New Roman" w:cs="Times New Roman"/>
+          <w:sz w:val="24"/>
+          <w:szCs w:val="24"/>
+        </w:rPr>
+        <w:t xml:space="preserve"> </w:t>
+      </w:r>
+      <w:r>
+        <w:rPr>
+          <w:rFonts w:ascii="Times New Roman" w:hAnsi="Times New Roman" w:cs="Times New Roman"/>
+          <w:sz w:val="24"/>
+          <w:szCs w:val="24"/>
+        </w:rPr>
+        <w:t>não se rejeita</w:t>
+      </w:r>
+      <w:r>
+        <w:rPr>
+          <w:rFonts w:ascii="Times New Roman" w:hAnsi="Times New Roman" w:cs="Times New Roman"/>
+          <w:sz w:val="24"/>
+          <w:szCs w:val="24"/>
+        </w:rPr>
+        <w:t xml:space="preserve"> a hipótese nula (Ho) e caso fosse menor que 0,</w:t>
+      </w:r>
+      <w:r>
+        <w:rPr>
+          <w:rFonts w:ascii="Times New Roman" w:hAnsi="Times New Roman" w:cs="Times New Roman"/>
+          <w:sz w:val="24"/>
+          <w:szCs w:val="24"/>
+        </w:rPr>
+        <w:t>05</w:t>
+      </w:r>
+      <w:r>
+        <w:rPr>
+          <w:rFonts w:ascii="Times New Roman" w:hAnsi="Times New Roman" w:cs="Times New Roman"/>
+          <w:sz w:val="24"/>
+          <w:szCs w:val="24"/>
+        </w:rPr>
+        <w:t xml:space="preserve"> </w:t>
+      </w:r>
+      <w:r>
+        <w:rPr>
+          <w:rFonts w:ascii="Times New Roman" w:hAnsi="Times New Roman" w:cs="Times New Roman"/>
+          <w:sz w:val="24"/>
+          <w:szCs w:val="24"/>
+        </w:rPr>
+        <w:t>rejeita-se</w:t>
+      </w:r>
+      <w:r>
+        <w:rPr>
+          <w:rFonts w:ascii="Times New Roman" w:hAnsi="Times New Roman" w:cs="Times New Roman"/>
+          <w:sz w:val="24"/>
+          <w:szCs w:val="24"/>
+        </w:rPr>
+        <w:t xml:space="preserve"> a hipótese </w:t>
+      </w:r>
+      <w:r>
+        <w:rPr>
+          <w:rFonts w:ascii="Times New Roman" w:hAnsi="Times New Roman" w:cs="Times New Roman"/>
+          <w:sz w:val="24"/>
+          <w:szCs w:val="24"/>
+        </w:rPr>
+        <w:t>nula</w:t>
+      </w:r>
+      <w:r>
+        <w:rPr>
+          <w:rFonts w:ascii="Times New Roman" w:hAnsi="Times New Roman" w:cs="Times New Roman"/>
+          <w:sz w:val="24"/>
+          <w:szCs w:val="24"/>
+        </w:rPr>
+        <w:t xml:space="preserve"> (H</w:t>
+      </w:r>
+      <w:r>
+        <w:rPr>
+          <w:rFonts w:ascii="Times New Roman" w:hAnsi="Times New Roman" w:cs="Times New Roman"/>
+          <w:sz w:val="24"/>
+          <w:szCs w:val="24"/>
+        </w:rPr>
+        <w:t>o</w:t>
+      </w:r>
+      <w:r>
+        <w:rPr>
+          <w:rFonts w:ascii="Times New Roman" w:hAnsi="Times New Roman" w:cs="Times New Roman"/>
+          <w:sz w:val="24"/>
+          <w:szCs w:val="24"/>
+        </w:rPr>
+        <w:t>).</w:t>
+      </w:r>
+      <w:r>
+        <w:rPr>
+          <w:rFonts w:ascii="Times New Roman" w:hAnsi="Times New Roman" w:cs="Times New Roman"/>
+          <w:sz w:val="24"/>
+          <w:szCs w:val="24"/>
+        </w:rPr>
+        <w:t xml:space="preserve"> </w:t>
+      </w:r>
+    </w:p>
+    <w:p>
+      <w:pPr>
+        <w:pStyle w:val="Textodecomentrio"/>
+        <w:spacing w:after="0" w:line="360" w:lineRule="auto"/>
+        <w:ind w:firstLine="709"/>
+        <w:jc w:val="both"/>
+        <w:rPr>
+          <w:rFonts w:ascii="Times New Roman" w:hAnsi="Times New Roman"/>
+          <w:bCs/>
+          <w:sz w:val="24"/>
+          <w:szCs w:val="24"/>
+        </w:rPr>
+      </w:pPr>
+      <w:r>
+        <w:rPr>
+          <w:rFonts w:ascii="Times New Roman" w:hAnsi="Times New Roman" w:cs="Times New Roman"/>
+          <w:sz w:val="24"/>
+          <w:szCs w:val="24"/>
+        </w:rPr>
+        <w:t>F</w:t>
+      </w:r>
+      <w:r>
+        <w:rPr>
+          <w:rFonts w:ascii="Times New Roman" w:hAnsi="Times New Roman" w:cs="Times New Roman"/>
+          <w:sz w:val="24"/>
+          <w:szCs w:val="24"/>
+        </w:rPr>
+        <w:t xml:space="preserve">oram testadas </w:t>
+      </w:r>
+      <w:r>
+        <w:rPr>
+          <w:rFonts w:ascii="Times New Roman" w:hAnsi="Times New Roman" w:cs="Times New Roman"/>
+          <w:sz w:val="24"/>
+          <w:szCs w:val="24"/>
+        </w:rPr>
+        <w:t xml:space="preserve">as </w:t>
+      </w:r>
+      <w:r>
+        <w:rPr>
+          <w:rFonts w:ascii="Times New Roman" w:hAnsi="Times New Roman" w:cs="Times New Roman"/>
+          <w:sz w:val="24"/>
+          <w:szCs w:val="24"/>
+        </w:rPr>
+        <w:t>médias</w:t>
+      </w:r>
+      <w:r>
+        <w:rPr>
+          <w:rFonts w:ascii="Times New Roman" w:hAnsi="Times New Roman" w:cs="Times New Roman"/>
+          <w:sz w:val="24"/>
+          <w:szCs w:val="24"/>
+        </w:rPr>
+        <w:t xml:space="preserve"> com relação </w:t>
+      </w:r>
+      <w:r>
+        <w:rPr>
+          <w:rFonts w:ascii="Times New Roman" w:hAnsi="Times New Roman" w:cs="Times New Roman"/>
+          <w:sz w:val="24"/>
+          <w:szCs w:val="24"/>
+        </w:rPr>
+        <w:t>a</w:t>
+      </w:r>
+      <w:r>
+        <w:rPr>
+          <w:rFonts w:ascii="Times New Roman" w:hAnsi="Times New Roman" w:cs="Times New Roman"/>
+          <w:sz w:val="24"/>
+          <w:szCs w:val="24"/>
+        </w:rPr>
+        <w:t xml:space="preserve"> dois grupos definidos </w:t>
+      </w:r>
+      <w:r>
+        <w:rPr>
+          <w:rFonts w:ascii="Times New Roman" w:hAnsi="Times New Roman" w:cs="Times New Roman"/>
+          <w:sz w:val="24"/>
+          <w:szCs w:val="24"/>
+        </w:rPr>
+        <w:t>por</w:t>
+      </w:r>
+      <w:r>
+        <w:rPr>
+          <w:rFonts w:ascii="Times New Roman" w:hAnsi="Times New Roman" w:cs="Times New Roman"/>
+          <w:sz w:val="24"/>
+          <w:szCs w:val="24"/>
+        </w:rPr>
+        <w:t xml:space="preserve"> variáveis binárias</w:t>
+      </w:r>
+      <w:r>
+        <w:rPr>
+          <w:rFonts w:ascii="Times New Roman" w:hAnsi="Times New Roman" w:cs="Times New Roman"/>
+          <w:sz w:val="24"/>
+          <w:szCs w:val="24"/>
+        </w:rPr>
+        <w:t xml:space="preserve"> em relação ao </w:t>
+      </w:r>
+      <w:r>
+        <w:rPr>
+          <w:rFonts w:ascii="Times New Roman" w:hAnsi="Times New Roman" w:cs="Times New Roman"/>
+          <w:sz w:val="24"/>
+          <w:szCs w:val="24"/>
+        </w:rPr>
+        <w:t>índice de legibilidade das notas explicativas (</w:t>
+      </w:r>
+      <w:proofErr w:type="spellStart"/>
+      <w:r>
+        <w:rPr>
+          <w:rFonts w:ascii="Times New Roman" w:hAnsi="Times New Roman" w:cs="Times New Roman"/>
+          <w:sz w:val="24"/>
+          <w:szCs w:val="24"/>
+        </w:rPr>
+        <w:t>LegNE</w:t>
+      </w:r>
+      <w:proofErr w:type="spellEnd"/>
+      <w:r>
+        <w:rPr>
+          <w:rFonts w:ascii="Times New Roman" w:hAnsi="Times New Roman" w:cs="Times New Roman"/>
+          <w:sz w:val="24"/>
+          <w:szCs w:val="24"/>
+        </w:rPr>
+        <w:t>)</w:t>
+      </w:r>
+      <w:r>
+        <w:rPr>
+          <w:rFonts w:ascii="Times New Roman" w:hAnsi="Times New Roman" w:cs="Times New Roman"/>
+          <w:sz w:val="24"/>
+          <w:szCs w:val="24"/>
+        </w:rPr>
+        <w:t xml:space="preserve">. O primeiro foi a </w:t>
+      </w:r>
+      <w:r>
+        <w:rPr>
+          <w:rFonts w:ascii="Times New Roman" w:hAnsi="Times New Roman" w:cs="Times New Roman"/>
+          <w:sz w:val="24"/>
+          <w:szCs w:val="24"/>
+        </w:rPr>
+        <w:t xml:space="preserve">relação </w:t>
+      </w:r>
+      <w:r>
+        <w:rPr>
+          <w:rFonts w:ascii="Times New Roman" w:hAnsi="Times New Roman" w:cs="Times New Roman"/>
+          <w:sz w:val="24"/>
+          <w:szCs w:val="24"/>
+        </w:rPr>
+        <w:t xml:space="preserve">de governança corporativa (GC), ou seja, </w:t>
+      </w:r>
+      <w:r>
+        <w:rPr>
+          <w:rFonts w:ascii="Times New Roman" w:hAnsi="Times New Roman" w:cs="Times New Roman"/>
+          <w:sz w:val="24"/>
+          <w:szCs w:val="24"/>
+        </w:rPr>
+        <w:t>se</w:t>
+      </w:r>
+      <w:r>
+        <w:rPr>
+          <w:rFonts w:ascii="Times New Roman" w:hAnsi="Times New Roman" w:cs="Times New Roman"/>
+          <w:sz w:val="24"/>
+          <w:szCs w:val="24"/>
+        </w:rPr>
+        <w:t xml:space="preserve"> a empresa </w:t>
+      </w:r>
+      <w:r>
+        <w:rPr>
+          <w:rFonts w:ascii="Times New Roman" w:hAnsi="Times New Roman" w:cs="Times New Roman"/>
+          <w:sz w:val="24"/>
+          <w:szCs w:val="24"/>
+        </w:rPr>
+        <w:t>possuía ou</w:t>
+      </w:r>
+      <w:r>
+        <w:rPr>
+          <w:rFonts w:ascii="Times New Roman" w:hAnsi="Times New Roman" w:cs="Times New Roman"/>
+          <w:sz w:val="24"/>
+          <w:szCs w:val="24"/>
+        </w:rPr>
+        <w:t xml:space="preserve"> não</w:t>
+      </w:r>
+      <w:r>
+        <w:rPr>
+          <w:rFonts w:ascii="Times New Roman" w:hAnsi="Times New Roman" w:cs="Times New Roman"/>
+          <w:sz w:val="24"/>
+          <w:szCs w:val="24"/>
+        </w:rPr>
+        <w:t xml:space="preserve"> para aquele ano especifico</w:t>
+      </w:r>
+      <w:r>
+        <w:rPr>
+          <w:rFonts w:ascii="Times New Roman" w:hAnsi="Times New Roman" w:cs="Times New Roman"/>
+          <w:sz w:val="24"/>
+          <w:szCs w:val="24"/>
+        </w:rPr>
+        <w:t xml:space="preserve">. A segunda variáveis o </w:t>
+      </w:r>
+      <w:r>
+        <w:rPr>
+          <w:rFonts w:ascii="Times New Roman" w:hAnsi="Times New Roman"/>
+          <w:bCs/>
+          <w:sz w:val="24"/>
+          <w:szCs w:val="24"/>
+        </w:rPr>
+        <w:t>Setor Regulamenta</w:t>
+      </w:r>
+      <w:r>
+        <w:rPr>
+          <w:rFonts w:ascii="Times New Roman" w:hAnsi="Times New Roman"/>
+          <w:bCs/>
+          <w:sz w:val="24"/>
+          <w:szCs w:val="24"/>
+        </w:rPr>
+        <w:t>do</w:t>
+      </w:r>
+      <w:r>
+        <w:rPr>
+          <w:rFonts w:ascii="Times New Roman" w:hAnsi="Times New Roman"/>
+          <w:bCs/>
+          <w:sz w:val="24"/>
+          <w:szCs w:val="24"/>
+        </w:rPr>
+        <w:t xml:space="preserve"> e Não Regulamentado (</w:t>
+      </w:r>
+      <w:proofErr w:type="spellStart"/>
+      <w:r>
+        <w:rPr>
+          <w:rFonts w:ascii="Times New Roman" w:hAnsi="Times New Roman"/>
+          <w:bCs/>
+          <w:sz w:val="24"/>
+          <w:szCs w:val="24"/>
+        </w:rPr>
+        <w:t>RegNreg</w:t>
+      </w:r>
+      <w:proofErr w:type="spellEnd"/>
+      <w:r>
+        <w:rPr>
+          <w:rFonts w:ascii="Times New Roman" w:hAnsi="Times New Roman"/>
+          <w:bCs/>
+          <w:sz w:val="24"/>
+          <w:szCs w:val="24"/>
+        </w:rPr>
+        <w:t>)</w:t>
+      </w:r>
+      <w:r>
+        <w:rPr>
+          <w:rFonts w:ascii="Times New Roman" w:hAnsi="Times New Roman"/>
+          <w:bCs/>
+          <w:sz w:val="24"/>
+          <w:szCs w:val="24"/>
+        </w:rPr>
+        <w:t xml:space="preserve"> e</w:t>
+      </w:r>
+      <w:r>
+        <w:rPr>
+          <w:rFonts w:ascii="Times New Roman" w:hAnsi="Times New Roman"/>
+          <w:bCs/>
+          <w:sz w:val="24"/>
+          <w:szCs w:val="24"/>
+        </w:rPr>
+        <w:t xml:space="preserve">, por fim, para a variável que relaciona </w:t>
+      </w:r>
+      <w:r>
+        <w:rPr>
+          <w:rFonts w:ascii="Times New Roman" w:hAnsi="Times New Roman"/>
+          <w:bCs/>
+          <w:sz w:val="24"/>
+          <w:szCs w:val="24"/>
+        </w:rPr>
+        <w:t>se</w:t>
+      </w:r>
+      <w:r>
+        <w:rPr>
+          <w:rFonts w:ascii="Times New Roman" w:hAnsi="Times New Roman"/>
+          <w:bCs/>
+          <w:sz w:val="24"/>
+          <w:szCs w:val="24"/>
+        </w:rPr>
+        <w:t xml:space="preserve"> a empresa</w:t>
+      </w:r>
+      <w:r>
+        <w:rPr>
+          <w:rFonts w:ascii="Times New Roman" w:hAnsi="Times New Roman"/>
+          <w:bCs/>
+          <w:sz w:val="24"/>
+          <w:szCs w:val="24"/>
+        </w:rPr>
+        <w:t xml:space="preserve"> faz n</w:t>
+      </w:r>
+      <w:r>
+        <w:rPr>
+          <w:rFonts w:ascii="Times New Roman" w:hAnsi="Times New Roman"/>
+          <w:bCs/>
+          <w:sz w:val="24"/>
+          <w:szCs w:val="24"/>
+        </w:rPr>
+        <w:t xml:space="preserve">egociação na </w:t>
+      </w:r>
+      <w:r>
+        <w:rPr>
+          <w:rFonts w:ascii="Times New Roman" w:hAnsi="Times New Roman"/>
+          <w:bCs/>
+          <w:sz w:val="24"/>
+          <w:szCs w:val="24"/>
+        </w:rPr>
+        <w:t>b</w:t>
+      </w:r>
+      <w:r>
+        <w:rPr>
+          <w:rFonts w:ascii="Times New Roman" w:hAnsi="Times New Roman"/>
+          <w:bCs/>
+          <w:sz w:val="24"/>
+          <w:szCs w:val="24"/>
+        </w:rPr>
+        <w:t xml:space="preserve">olsa de </w:t>
+      </w:r>
+      <w:r>
+        <w:rPr>
+          <w:rFonts w:ascii="Times New Roman" w:hAnsi="Times New Roman"/>
+          <w:bCs/>
+          <w:sz w:val="24"/>
+          <w:szCs w:val="24"/>
+        </w:rPr>
+        <w:t>v</w:t>
+      </w:r>
+      <w:r>
+        <w:rPr>
+          <w:rFonts w:ascii="Times New Roman" w:hAnsi="Times New Roman"/>
+          <w:bCs/>
+          <w:sz w:val="24"/>
+          <w:szCs w:val="24"/>
+        </w:rPr>
+        <w:t xml:space="preserve">alores </w:t>
+      </w:r>
+      <w:r>
+        <w:rPr>
+          <w:rFonts w:ascii="Times New Roman" w:hAnsi="Times New Roman"/>
+          <w:bCs/>
+          <w:sz w:val="24"/>
+          <w:szCs w:val="24"/>
+        </w:rPr>
+        <w:t xml:space="preserve">de </w:t>
+      </w:r>
+      <w:r>
+        <w:rPr>
+          <w:rFonts w:ascii="Times New Roman" w:hAnsi="Times New Roman"/>
+          <w:bCs/>
+          <w:sz w:val="24"/>
+          <w:szCs w:val="24"/>
+        </w:rPr>
+        <w:t>N</w:t>
+      </w:r>
+      <w:r>
+        <w:rPr>
+          <w:rFonts w:ascii="Times New Roman" w:hAnsi="Times New Roman"/>
+          <w:bCs/>
+          <w:sz w:val="24"/>
+          <w:szCs w:val="24"/>
+        </w:rPr>
+        <w:t xml:space="preserve">ova </w:t>
+      </w:r>
+      <w:r>
+        <w:rPr>
+          <w:rFonts w:ascii="Times New Roman" w:hAnsi="Times New Roman"/>
+          <w:bCs/>
+          <w:sz w:val="24"/>
+          <w:szCs w:val="24"/>
+        </w:rPr>
+        <w:t>Y</w:t>
+      </w:r>
+      <w:r>
+        <w:rPr>
+          <w:rFonts w:ascii="Times New Roman" w:hAnsi="Times New Roman"/>
+          <w:bCs/>
+          <w:sz w:val="24"/>
+          <w:szCs w:val="24"/>
+        </w:rPr>
+        <w:t>ork (</w:t>
+      </w:r>
+      <w:r>
+        <w:rPr>
+          <w:rFonts w:ascii="Times New Roman" w:hAnsi="Times New Roman"/>
+          <w:bCs/>
+          <w:sz w:val="24"/>
+          <w:szCs w:val="24"/>
+        </w:rPr>
+        <w:t>ADR</w:t>
+      </w:r>
+      <w:r>
+        <w:rPr>
+          <w:rFonts w:ascii="Times New Roman" w:hAnsi="Times New Roman"/>
+          <w:bCs/>
+          <w:sz w:val="24"/>
+          <w:szCs w:val="24"/>
+        </w:rPr>
+        <w:t>).</w:t>
+      </w:r>
+    </w:p>
+    <w:p>
+      <w:pPr>
+        <w:pStyle w:val="Textodecomentrio"/>
+        <w:spacing w:after="0" w:line="360" w:lineRule="auto"/>
+        <w:ind w:firstLine="709"/>
+        <w:jc w:val="both"/>
+        <w:rPr>
+          <w:rFonts w:ascii="Times New Roman" w:hAnsi="Times New Roman"/>
+          <w:sz w:val="24"/>
+          <w:szCs w:val="24"/>
+        </w:rPr>
+      </w:pPr>
+    </w:p>
+    <w:p>
+      <w:pPr>
+        <w:autoSpaceDE w:val="0"/>
+        <w:autoSpaceDN w:val="0"/>
+        <w:adjustRightInd w:val="0"/>
+        <w:spacing w:after="0" w:line="240" w:lineRule="auto"/>
+        <w:ind w:firstLine="709"/>
+        <w:contextualSpacing/>
+        <w:jc w:val="both"/>
+        <w:rPr>
+          <w:rFonts w:ascii="Times New Roman" w:hAnsi="Times New Roman" w:cs="Times New Roman"/>
+          <w:sz w:val="24"/>
+          <w:szCs w:val="24"/>
+        </w:rPr>
+      </w:pPr>
+      <w:r>
+        <w:rPr>
+          <w:rFonts w:ascii="Times New Roman" w:hAnsi="Times New Roman" w:cs="Times New Roman"/>
+          <w:sz w:val="24"/>
+          <w:szCs w:val="24"/>
+        </w:rPr>
+        <w:t>Considerando o Teste</w:t>
+      </w:r>
+      <w:r>
+        <w:rPr>
+          <w:rFonts w:ascii="Times New Roman" w:hAnsi="Times New Roman" w:cs="Times New Roman"/>
+          <w:sz w:val="24"/>
+          <w:szCs w:val="24"/>
+        </w:rPr>
+        <w:t xml:space="preserve"> t </w:t>
+      </w:r>
+      <w:proofErr w:type="spellStart"/>
+      <w:r>
+        <w:rPr>
+          <w:rFonts w:ascii="Times New Roman" w:hAnsi="Times New Roman" w:cs="Times New Roman"/>
+          <w:sz w:val="24"/>
+          <w:szCs w:val="24"/>
+        </w:rPr>
+        <w:t>Student</w:t>
+      </w:r>
+      <w:proofErr w:type="spellEnd"/>
+      <w:r>
+        <w:rPr>
+          <w:rFonts w:ascii="Times New Roman" w:hAnsi="Times New Roman" w:cs="Times New Roman"/>
+          <w:sz w:val="24"/>
+          <w:szCs w:val="24"/>
+        </w:rPr>
+        <w:t>,</w:t>
+      </w:r>
+      <w:r>
+        <w:rPr>
+          <w:rFonts w:ascii="Times New Roman" w:hAnsi="Times New Roman" w:cs="Times New Roman"/>
+          <w:sz w:val="24"/>
+          <w:szCs w:val="24"/>
+        </w:rPr>
+        <w:t xml:space="preserve"> as hipóteses da pesquisa são expressas da seguinte forma:</w:t>
+      </w:r>
+    </w:p>
+    <w:p>
+      <w:pPr>
+        <w:spacing w:after="0" w:line="240" w:lineRule="auto"/>
+        <w:jc w:val="both"/>
+        <w:rPr>
+          <w:rFonts w:ascii="Times New Roman" w:hAnsi="Times New Roman" w:cs="Times New Roman"/>
+          <w:b/>
+          <w:bCs/>
+          <w:sz w:val="24"/>
+          <w:szCs w:val="24"/>
+        </w:rPr>
+      </w:pPr>
+      <w:r>
+        <w:rPr>
+          <w:rFonts w:ascii="Times New Roman" w:hAnsi="Times New Roman" w:cs="Times New Roman"/>
+          <w:b/>
+          <w:bCs/>
+          <w:sz w:val="24"/>
+          <w:szCs w:val="24"/>
+        </w:rPr>
+        <w:tab/>
+      </w:r>
+    </w:p>
+    <w:p>
+      <w:pPr>
+        <w:spacing w:after="0" w:line="360" w:lineRule="auto"/>
+        <w:jc w:val="both"/>
+        <w:rPr>
+          <w:rFonts w:ascii="Times New Roman" w:hAnsi="Times New Roman" w:cs="Times New Roman"/>
+          <w:sz w:val="24"/>
+          <w:szCs w:val="24"/>
+          <w:lang w:eastAsia="pt-BR"/>
+        </w:rPr>
+      </w:pPr>
+      <w:r>
+        <w:rPr>
+          <w:rFonts w:ascii="Times New Roman" w:hAnsi="Times New Roman" w:cs="Times New Roman"/>
+          <w:bCs/>
+          <w:sz w:val="24"/>
+          <w:szCs w:val="24"/>
+        </w:rPr>
+        <w:t>H</w:t>
+      </w:r>
+      <w:r>
+        <w:rPr>
+          <w:rStyle w:val="A12"/>
+          <w:rFonts w:ascii="Times New Roman" w:hAnsi="Times New Roman" w:cs="Times New Roman"/>
+          <w:bCs/>
+          <w:sz w:val="24"/>
+          <w:szCs w:val="24"/>
+          <w:vertAlign w:val="subscript"/>
+        </w:rPr>
+        <w:t>1.0</w:t>
+      </w:r>
+      <w:r>
+        <w:rPr>
+          <w:rFonts w:ascii="Times New Roman" w:hAnsi="Times New Roman" w:cs="Times New Roman"/>
+          <w:sz w:val="24"/>
+          <w:szCs w:val="24"/>
+          <w:lang w:eastAsia="pt-BR"/>
+        </w:rPr>
+        <w:t xml:space="preserve">: A </w:t>
+      </w:r>
+      <w:r>
+        <w:rPr>
+          <w:rFonts w:ascii="Times New Roman" w:hAnsi="Times New Roman" w:cs="Times New Roman"/>
+          <w:sz w:val="24"/>
+          <w:szCs w:val="24"/>
+          <w:lang w:eastAsia="pt-BR"/>
+        </w:rPr>
+        <w:t>médias</w:t>
+      </w:r>
+      <w:r>
+        <w:rPr>
+          <w:rFonts w:ascii="Times New Roman" w:hAnsi="Times New Roman" w:cs="Times New Roman"/>
+          <w:sz w:val="24"/>
+          <w:szCs w:val="24"/>
+          <w:lang w:eastAsia="pt-BR"/>
+        </w:rPr>
+        <w:t xml:space="preserve"> dos escores </w:t>
+      </w:r>
+      <w:r>
+        <w:rPr>
+          <w:rFonts w:ascii="Times New Roman" w:hAnsi="Times New Roman" w:cs="Times New Roman"/>
+          <w:sz w:val="24"/>
+          <w:szCs w:val="24"/>
+          <w:lang w:eastAsia="pt-BR"/>
+        </w:rPr>
+        <w:t xml:space="preserve">do índice de legibilidade das notas explicativas </w:t>
+      </w:r>
+      <w:r>
+        <w:rPr>
+          <w:rFonts w:ascii="Times New Roman" w:hAnsi="Times New Roman" w:cs="Times New Roman"/>
+          <w:sz w:val="24"/>
+          <w:szCs w:val="24"/>
+          <w:lang w:eastAsia="pt-BR"/>
+        </w:rPr>
+        <w:t>é igual para</w:t>
+      </w:r>
+      <w:r>
+        <w:rPr>
+          <w:rFonts w:ascii="Times New Roman" w:hAnsi="Times New Roman" w:cs="Times New Roman"/>
+          <w:sz w:val="24"/>
+          <w:szCs w:val="24"/>
+          <w:lang w:eastAsia="pt-BR"/>
+        </w:rPr>
+        <w:t xml:space="preserve"> empresas que possuem Governança Corporativa</w:t>
+      </w:r>
+      <w:r>
+        <w:rPr>
+          <w:rFonts w:ascii="Times New Roman" w:hAnsi="Times New Roman" w:cs="Times New Roman"/>
+          <w:sz w:val="24"/>
+          <w:szCs w:val="24"/>
+          <w:lang w:eastAsia="pt-BR"/>
+        </w:rPr>
+        <w:t>;</w:t>
+      </w:r>
+      <w:r>
+        <w:rPr>
+          <w:rFonts w:ascii="Times New Roman" w:hAnsi="Times New Roman" w:cs="Times New Roman"/>
+          <w:sz w:val="24"/>
+          <w:szCs w:val="24"/>
+          <w:lang w:eastAsia="pt-BR"/>
+        </w:rPr>
+        <w:t xml:space="preserve"> </w:t>
+      </w:r>
+    </w:p>
+    <w:p>
+      <w:pPr>
+        <w:spacing w:after="0" w:line="360" w:lineRule="auto"/>
+        <w:jc w:val="both"/>
+        <w:rPr>
+          <w:rFonts w:ascii="Times New Roman" w:hAnsi="Times New Roman" w:cs="Times New Roman"/>
+          <w:sz w:val="24"/>
+          <w:szCs w:val="24"/>
+          <w:lang w:eastAsia="pt-BR"/>
+        </w:rPr>
+      </w:pPr>
+    </w:p>
+    <w:p>
+      <w:pPr>
+        <w:spacing w:after="0" w:line="360" w:lineRule="auto"/>
+        <w:jc w:val="both"/>
+        <w:rPr>
+          <w:rFonts w:ascii="Times New Roman" w:hAnsi="Times New Roman" w:cs="Times New Roman"/>
+          <w:sz w:val="24"/>
+          <w:szCs w:val="24"/>
+          <w:lang w:eastAsia="pt-BR"/>
+        </w:rPr>
+      </w:pPr>
+      <w:r>
+        <w:rPr>
+          <w:rFonts w:ascii="Times New Roman" w:hAnsi="Times New Roman" w:cs="Times New Roman"/>
+          <w:bCs/>
+          <w:sz w:val="24"/>
+          <w:szCs w:val="24"/>
+        </w:rPr>
+        <w:t>H</w:t>
+      </w:r>
+      <w:r>
+        <w:rPr>
+          <w:rStyle w:val="A12"/>
+          <w:rFonts w:ascii="Times New Roman" w:hAnsi="Times New Roman" w:cs="Times New Roman"/>
+          <w:bCs/>
+          <w:sz w:val="24"/>
+          <w:szCs w:val="24"/>
+          <w:vertAlign w:val="subscript"/>
+        </w:rPr>
+        <w:t>2</w:t>
+      </w:r>
+      <w:r>
+        <w:rPr>
+          <w:rStyle w:val="A12"/>
+          <w:rFonts w:ascii="Times New Roman" w:hAnsi="Times New Roman" w:cs="Times New Roman"/>
+          <w:bCs/>
+          <w:sz w:val="24"/>
+          <w:szCs w:val="24"/>
+          <w:vertAlign w:val="subscript"/>
+        </w:rPr>
+        <w:t>.0</w:t>
+      </w:r>
+      <w:r>
+        <w:rPr>
+          <w:rFonts w:ascii="Times New Roman" w:hAnsi="Times New Roman" w:cs="Times New Roman"/>
+          <w:sz w:val="24"/>
+          <w:szCs w:val="24"/>
+          <w:lang w:eastAsia="pt-BR"/>
+        </w:rPr>
+        <w:t xml:space="preserve">: A </w:t>
+      </w:r>
+      <w:r>
+        <w:rPr>
+          <w:rFonts w:ascii="Times New Roman" w:hAnsi="Times New Roman" w:cs="Times New Roman"/>
+          <w:sz w:val="24"/>
+          <w:szCs w:val="24"/>
+          <w:lang w:eastAsia="pt-BR"/>
+        </w:rPr>
+        <w:t>médias</w:t>
+      </w:r>
+      <w:r>
+        <w:rPr>
+          <w:rFonts w:ascii="Times New Roman" w:hAnsi="Times New Roman" w:cs="Times New Roman"/>
+          <w:sz w:val="24"/>
+          <w:szCs w:val="24"/>
+          <w:lang w:eastAsia="pt-BR"/>
+        </w:rPr>
+        <w:t xml:space="preserve"> dos escores do índice de legibilidade das notas explicativas é igual para empresas que </w:t>
+      </w:r>
+      <w:r>
+        <w:rPr>
+          <w:rFonts w:ascii="Times New Roman" w:hAnsi="Times New Roman" w:cs="Times New Roman"/>
+          <w:sz w:val="24"/>
+          <w:szCs w:val="24"/>
+          <w:lang w:eastAsia="pt-BR"/>
+        </w:rPr>
+        <w:t>são do setor Regulamentado e não Regulamentado</w:t>
+      </w:r>
+      <w:r>
+        <w:rPr>
+          <w:rFonts w:ascii="Times New Roman" w:hAnsi="Times New Roman" w:cs="Times New Roman"/>
+          <w:sz w:val="24"/>
+          <w:szCs w:val="24"/>
+          <w:lang w:eastAsia="pt-BR"/>
+        </w:rPr>
+        <w:t>;</w:t>
+      </w:r>
+      <w:r>
+        <w:rPr>
+          <w:rFonts w:ascii="Times New Roman" w:hAnsi="Times New Roman" w:cs="Times New Roman"/>
+          <w:sz w:val="24"/>
+          <w:szCs w:val="24"/>
+          <w:lang w:eastAsia="pt-BR"/>
+        </w:rPr>
+        <w:t xml:space="preserve"> </w:t>
+      </w:r>
+    </w:p>
+    <w:p>
+      <w:pPr>
+        <w:spacing w:after="0" w:line="360" w:lineRule="auto"/>
+        <w:jc w:val="both"/>
+        <w:rPr>
+          <w:rFonts w:ascii="Times New Roman" w:hAnsi="Times New Roman" w:cs="Times New Roman"/>
+          <w:sz w:val="24"/>
+          <w:szCs w:val="24"/>
+          <w:lang w:eastAsia="pt-BR"/>
+        </w:rPr>
+      </w:pPr>
+    </w:p>
+    <w:p>
+      <w:pPr>
+        <w:spacing w:line="360" w:lineRule="auto"/>
+        <w:rPr>
+          <w:rFonts w:ascii="Times New Roman" w:hAnsi="Times New Roman" w:cs="Times New Roman"/>
+          <w:sz w:val="24"/>
+          <w:szCs w:val="24"/>
+          <w:lang w:eastAsia="pt-BR"/>
+        </w:rPr>
+      </w:pPr>
+      <w:r>
+        <w:rPr>
+          <w:rFonts w:ascii="Times New Roman" w:hAnsi="Times New Roman" w:cs="Times New Roman"/>
+          <w:bCs/>
+          <w:sz w:val="24"/>
+          <w:szCs w:val="24"/>
+        </w:rPr>
+        <w:t>H</w:t>
+      </w:r>
+      <w:r>
+        <w:rPr>
+          <w:rStyle w:val="A12"/>
+          <w:rFonts w:ascii="Times New Roman" w:hAnsi="Times New Roman" w:cs="Times New Roman"/>
+          <w:bCs/>
+          <w:sz w:val="24"/>
+          <w:szCs w:val="24"/>
+          <w:vertAlign w:val="subscript"/>
+        </w:rPr>
+        <w:t>3</w:t>
+      </w:r>
+      <w:r>
+        <w:rPr>
+          <w:rStyle w:val="A12"/>
+          <w:rFonts w:ascii="Times New Roman" w:hAnsi="Times New Roman" w:cs="Times New Roman"/>
+          <w:bCs/>
+          <w:sz w:val="24"/>
+          <w:szCs w:val="24"/>
+          <w:vertAlign w:val="subscript"/>
+        </w:rPr>
+        <w:t>.0</w:t>
+      </w:r>
+      <w:r>
+        <w:rPr>
+          <w:rFonts w:ascii="Times New Roman" w:hAnsi="Times New Roman" w:cs="Times New Roman"/>
+          <w:sz w:val="24"/>
+          <w:szCs w:val="24"/>
+          <w:lang w:eastAsia="pt-BR"/>
+        </w:rPr>
+        <w:t xml:space="preserve">: A </w:t>
+      </w:r>
+      <w:r>
+        <w:rPr>
+          <w:rFonts w:ascii="Times New Roman" w:hAnsi="Times New Roman" w:cs="Times New Roman"/>
+          <w:sz w:val="24"/>
+          <w:szCs w:val="24"/>
+          <w:lang w:eastAsia="pt-BR"/>
+        </w:rPr>
+        <w:t>médias</w:t>
+      </w:r>
+      <w:r>
+        <w:rPr>
+          <w:rFonts w:ascii="Times New Roman" w:hAnsi="Times New Roman" w:cs="Times New Roman"/>
+          <w:sz w:val="24"/>
+          <w:szCs w:val="24"/>
+          <w:lang w:eastAsia="pt-BR"/>
+        </w:rPr>
+        <w:t xml:space="preserve"> dos escores do índice de legibilidade das notas explicativas é igual para empresas que </w:t>
+      </w:r>
+      <w:r>
+        <w:rPr>
+          <w:rFonts w:ascii="Times New Roman" w:hAnsi="Times New Roman" w:cs="Times New Roman"/>
+          <w:sz w:val="24"/>
+          <w:szCs w:val="24"/>
+          <w:lang w:eastAsia="pt-BR"/>
+        </w:rPr>
+        <w:t>negociam na bolsa de valores de nova</w:t>
+      </w:r>
+      <w:r>
+        <w:rPr>
+          <w:rFonts w:ascii="Times New Roman" w:hAnsi="Times New Roman" w:cs="Times New Roman"/>
+          <w:sz w:val="24"/>
+          <w:szCs w:val="24"/>
+          <w:lang w:eastAsia="pt-BR"/>
+        </w:rPr>
+        <w:t>;</w:t>
+      </w:r>
+      <w:r>
+        <w:rPr>
+          <w:rFonts w:ascii="Times New Roman" w:hAnsi="Times New Roman" w:cs="Times New Roman"/>
+          <w:sz w:val="24"/>
+          <w:szCs w:val="24"/>
+          <w:lang w:eastAsia="pt-BR"/>
+        </w:rPr>
+        <w:t xml:space="preserve"> </w:t>
+      </w:r>
+    </w:p>
+    <w:p>
+      <w:pPr>
+        <w:spacing w:after="0" w:line="360" w:lineRule="auto"/>
+        <w:ind w:firstLine="708"/>
+        <w:jc w:val="both"/>
+        <w:rPr>
+          <w:rFonts w:ascii="Times New Roman" w:hAnsi="Times New Roman" w:cs="Times New Roman"/>
+          <w:sz w:val="24"/>
+          <w:szCs w:val="24"/>
+        </w:rPr>
+      </w:pPr>
+      <w:r>
+        <w:rPr>
+          <w:rFonts w:ascii="Times New Roman" w:hAnsi="Times New Roman" w:cs="Times New Roman"/>
+          <w:sz w:val="24"/>
+          <w:szCs w:val="24"/>
+        </w:rPr>
+        <w:t xml:space="preserve">Conforme </w:t>
+      </w:r>
+      <w:r>
+        <w:rPr>
+          <w:rFonts w:ascii="Times New Roman" w:hAnsi="Times New Roman" w:cs="Times New Roman"/>
+          <w:sz w:val="24"/>
+          <w:szCs w:val="24"/>
+        </w:rPr>
+        <w:t>as hipóteses traçadas</w:t>
+      </w:r>
+      <w:r>
+        <w:rPr>
+          <w:rFonts w:ascii="Times New Roman" w:hAnsi="Times New Roman" w:cs="Times New Roman"/>
+          <w:sz w:val="24"/>
+          <w:szCs w:val="24"/>
+        </w:rPr>
+        <w:t xml:space="preserve">, aplicaram-se os testes estatísticos paramétricos </w:t>
+      </w:r>
+      <w:r>
+        <w:rPr>
+          <w:rFonts w:ascii="Times New Roman" w:hAnsi="Times New Roman" w:cs="Times New Roman"/>
+          <w:sz w:val="24"/>
+          <w:szCs w:val="24"/>
+        </w:rPr>
+        <w:t xml:space="preserve">ANOVA </w:t>
+      </w:r>
+      <w:r>
+        <w:rPr>
+          <w:rFonts w:ascii="Times New Roman" w:hAnsi="Times New Roman" w:cs="Times New Roman"/>
+          <w:sz w:val="24"/>
+          <w:szCs w:val="24"/>
+        </w:rPr>
+        <w:t>para analisar as diferenças de médias nos grupos selecionados</w:t>
+      </w:r>
+      <w:r>
+        <w:rPr>
+          <w:rFonts w:ascii="Times New Roman" w:hAnsi="Times New Roman" w:cs="Times New Roman"/>
+          <w:sz w:val="24"/>
+          <w:szCs w:val="24"/>
+        </w:rPr>
+        <w:t xml:space="preserve">. É importante </w:t>
+      </w:r>
+      <w:r>
+        <w:rPr>
+          <w:rFonts w:ascii="Times New Roman" w:hAnsi="Times New Roman" w:cs="Times New Roman"/>
+          <w:sz w:val="24"/>
+          <w:szCs w:val="24"/>
         </w:rPr>
         <w:lastRenderedPageBreak/>
-        <w:t>...</w:t>
-      </w:r>
+        <w:t>salientar que devido a estar trabalhando com dados das mesmas empresas para anos diferentes, faz-se necessário calcular a diferença de média para cada período de ano especifico.</w:t>
+      </w:r>
+      <w:r>
+        <w:rPr>
+          <w:rFonts w:ascii="Times New Roman" w:hAnsi="Times New Roman" w:cs="Times New Roman"/>
+          <w:sz w:val="24"/>
+          <w:szCs w:val="24"/>
+        </w:rPr>
+        <w:t xml:space="preserve"> </w:t>
+      </w:r>
+    </w:p>
+    <w:p>
+      <w:pPr>
+        <w:spacing w:after="0" w:line="360" w:lineRule="auto"/>
+        <w:ind w:firstLine="708"/>
+        <w:jc w:val="both"/>
+        <w:rPr>
+          <w:rFonts w:ascii="Times New Roman" w:hAnsi="Times New Roman" w:cs="Times New Roman"/>
+          <w:sz w:val="24"/>
+          <w:szCs w:val="24"/>
+        </w:rPr>
+      </w:pPr>
+      <w:r>
+        <w:rPr>
+          <w:rFonts w:ascii="Times New Roman" w:hAnsi="Times New Roman" w:cs="Times New Roman"/>
+          <w:sz w:val="24"/>
+          <w:szCs w:val="24"/>
+        </w:rPr>
+        <w:t>A t</w:t>
+      </w:r>
+      <w:bookmarkStart w:id="1" w:name="_Hlk38315379"/>
+      <w:r>
+        <w:rPr>
+          <w:rFonts w:ascii="Times New Roman" w:hAnsi="Times New Roman" w:cs="Times New Roman"/>
+          <w:sz w:val="24"/>
+          <w:szCs w:val="24"/>
+          <w:lang w:eastAsia="pt-BR"/>
+        </w:rPr>
+        <w:t>abela 1</w:t>
+      </w:r>
+      <w:r>
+        <w:rPr>
+          <w:rFonts w:ascii="Times New Roman" w:hAnsi="Times New Roman" w:cs="Times New Roman"/>
+          <w:sz w:val="24"/>
+          <w:szCs w:val="24"/>
+          <w:lang w:eastAsia="pt-BR"/>
+        </w:rPr>
+        <w:t>0</w:t>
+      </w:r>
+      <w:r>
+        <w:rPr>
+          <w:rFonts w:ascii="Times New Roman" w:hAnsi="Times New Roman" w:cs="Times New Roman"/>
+          <w:sz w:val="24"/>
+          <w:szCs w:val="24"/>
+          <w:lang w:eastAsia="pt-BR"/>
+        </w:rPr>
+        <w:t xml:space="preserve"> registra a c</w:t>
+      </w:r>
+      <w:r>
+        <w:rPr>
+          <w:rFonts w:ascii="Times New Roman" w:hAnsi="Times New Roman" w:cs="Times New Roman"/>
+          <w:sz w:val="24"/>
+          <w:szCs w:val="24"/>
+        </w:rPr>
+        <w:t>omparação</w:t>
+      </w:r>
+      <w:r>
+        <w:rPr>
+          <w:rFonts w:ascii="Times New Roman" w:hAnsi="Times New Roman" w:cs="Times New Roman"/>
+          <w:sz w:val="24"/>
+          <w:szCs w:val="24"/>
+          <w:lang w:eastAsia="pt-BR"/>
+        </w:rPr>
+        <w:t xml:space="preserve"> entre o </w:t>
+      </w:r>
+      <w:r>
+        <w:rPr>
+          <w:rFonts w:ascii="Times New Roman" w:hAnsi="Times New Roman" w:cs="Times New Roman"/>
+          <w:sz w:val="24"/>
+          <w:szCs w:val="24"/>
+          <w:lang w:eastAsia="pt-BR"/>
+        </w:rPr>
+        <w:t>Governança Corporativa</w:t>
+      </w:r>
+      <w:r>
+        <w:rPr>
+          <w:rFonts w:ascii="Times New Roman" w:hAnsi="Times New Roman" w:cs="Times New Roman"/>
+          <w:sz w:val="24"/>
+          <w:szCs w:val="24"/>
+          <w:lang w:eastAsia="pt-BR"/>
+        </w:rPr>
+        <w:t xml:space="preserve"> </w:t>
+      </w:r>
+      <w:r>
+        <w:rPr>
+          <w:rFonts w:ascii="Times New Roman" w:hAnsi="Times New Roman" w:cs="Times New Roman"/>
+          <w:sz w:val="24"/>
+          <w:szCs w:val="24"/>
+          <w:lang w:eastAsia="pt-BR"/>
+        </w:rPr>
+        <w:t>e o índice de legibilidade das notas explicativas</w:t>
+      </w:r>
+      <w:r>
+        <w:rPr>
+          <w:rFonts w:ascii="Times New Roman" w:hAnsi="Times New Roman" w:cs="Times New Roman"/>
+          <w:sz w:val="24"/>
+          <w:szCs w:val="24"/>
+          <w:lang w:eastAsia="pt-BR"/>
+        </w:rPr>
+        <w:t>.</w:t>
+      </w:r>
+      <w:bookmarkEnd w:id="1"/>
+      <w:r>
+        <w:rPr>
+          <w:rFonts w:ascii="Times New Roman" w:hAnsi="Times New Roman" w:cs="Times New Roman"/>
+          <w:sz w:val="24"/>
+          <w:szCs w:val="24"/>
+        </w:rPr>
+        <w:t xml:space="preserve"> </w:t>
+      </w:r>
+      <w:r>
+        <w:rPr>
+          <w:rFonts w:ascii="Times New Roman" w:eastAsia="Times New Roman" w:hAnsi="Times New Roman" w:cs="Times New Roman"/>
+          <w:sz w:val="24"/>
+          <w:szCs w:val="24"/>
+        </w:rPr>
+        <w:t xml:space="preserve">Verificou-se que o </w:t>
+      </w:r>
+      <w:r>
+        <w:rPr>
+          <w:rFonts w:ascii="Times New Roman" w:eastAsia="Times New Roman" w:hAnsi="Times New Roman" w:cs="Times New Roman"/>
+          <w:sz w:val="24"/>
+          <w:szCs w:val="24"/>
+        </w:rPr>
+        <w:t>índice de legibilidade das notas explicativas</w:t>
+      </w:r>
+      <w:r>
+        <w:rPr>
+          <w:rFonts w:ascii="Times New Roman" w:eastAsia="Times New Roman" w:hAnsi="Times New Roman" w:cs="Times New Roman"/>
+          <w:sz w:val="24"/>
+          <w:szCs w:val="24"/>
+        </w:rPr>
+        <w:t xml:space="preserve"> </w:t>
+      </w:r>
+      <w:r>
+        <w:rPr>
+          <w:rFonts w:ascii="Times New Roman" w:eastAsia="Times New Roman" w:hAnsi="Times New Roman" w:cs="Times New Roman"/>
+          <w:sz w:val="24"/>
+          <w:szCs w:val="24"/>
+        </w:rPr>
+        <w:t xml:space="preserve">não </w:t>
+      </w:r>
+      <w:r>
+        <w:rPr>
+          <w:rFonts w:ascii="Times New Roman" w:eastAsia="Times New Roman" w:hAnsi="Times New Roman" w:cs="Times New Roman"/>
+          <w:sz w:val="24"/>
+          <w:szCs w:val="24"/>
+        </w:rPr>
+        <w:t xml:space="preserve">é estatisticamente diferente </w:t>
+      </w:r>
+      <w:r>
+        <w:rPr>
+          <w:rFonts w:ascii="Times New Roman" w:eastAsia="Times New Roman" w:hAnsi="Times New Roman" w:cs="Times New Roman"/>
+          <w:sz w:val="24"/>
+          <w:szCs w:val="24"/>
+        </w:rPr>
+        <w:t xml:space="preserve">entre os grupos para nenhum dos anos analisados (2010 a 2017), </w:t>
+      </w:r>
+      <w:r>
+        <w:rPr>
+          <w:rFonts w:ascii="Times New Roman" w:eastAsia="Times New Roman" w:hAnsi="Times New Roman" w:cs="Times New Roman"/>
+          <w:sz w:val="24"/>
+          <w:szCs w:val="24"/>
+        </w:rPr>
+        <w:t>quando observad</w:t>
+      </w:r>
+      <w:r>
+        <w:rPr>
+          <w:rFonts w:ascii="Times New Roman" w:eastAsia="Times New Roman" w:hAnsi="Times New Roman" w:cs="Times New Roman"/>
+          <w:sz w:val="24"/>
+          <w:szCs w:val="24"/>
+        </w:rPr>
+        <w:t>a</w:t>
+      </w:r>
+      <w:r>
+        <w:rPr>
+          <w:rFonts w:ascii="Times New Roman" w:eastAsia="Times New Roman" w:hAnsi="Times New Roman" w:cs="Times New Roman"/>
+          <w:sz w:val="24"/>
+          <w:szCs w:val="24"/>
+        </w:rPr>
+        <w:t xml:space="preserve"> </w:t>
+      </w:r>
+      <w:r>
+        <w:rPr>
+          <w:rFonts w:ascii="Times New Roman" w:eastAsia="Times New Roman" w:hAnsi="Times New Roman" w:cs="Times New Roman"/>
+          <w:sz w:val="24"/>
+          <w:szCs w:val="24"/>
+        </w:rPr>
+        <w:t>se a empresa adota ou não</w:t>
+      </w:r>
+      <w:r>
+        <w:rPr>
+          <w:rFonts w:ascii="Times New Roman" w:eastAsia="Times New Roman" w:hAnsi="Times New Roman" w:cs="Times New Roman"/>
+          <w:sz w:val="24"/>
+          <w:szCs w:val="24"/>
+        </w:rPr>
+        <w:t xml:space="preserve"> Governança Corpo</w:t>
+      </w:r>
+      <w:r>
+        <w:rPr>
+          <w:rFonts w:ascii="Times New Roman" w:eastAsia="Times New Roman" w:hAnsi="Times New Roman" w:cs="Times New Roman"/>
+          <w:sz w:val="24"/>
+          <w:szCs w:val="24"/>
+        </w:rPr>
+        <w:t>ra</w:t>
+      </w:r>
+      <w:r>
+        <w:rPr>
+          <w:rFonts w:ascii="Times New Roman" w:eastAsia="Times New Roman" w:hAnsi="Times New Roman" w:cs="Times New Roman"/>
+          <w:sz w:val="24"/>
+          <w:szCs w:val="24"/>
+        </w:rPr>
+        <w:t>t</w:t>
+      </w:r>
+      <w:r>
+        <w:rPr>
+          <w:rFonts w:ascii="Times New Roman" w:eastAsia="Times New Roman" w:hAnsi="Times New Roman" w:cs="Times New Roman"/>
+          <w:sz w:val="24"/>
+          <w:szCs w:val="24"/>
+        </w:rPr>
+        <w:t>i</w:t>
+      </w:r>
+      <w:r>
+        <w:rPr>
+          <w:rFonts w:ascii="Times New Roman" w:eastAsia="Times New Roman" w:hAnsi="Times New Roman" w:cs="Times New Roman"/>
+          <w:sz w:val="24"/>
+          <w:szCs w:val="24"/>
+        </w:rPr>
+        <w:t>va</w:t>
+      </w:r>
+      <w:r>
+        <w:rPr>
+          <w:rFonts w:ascii="Times New Roman" w:eastAsia="Times New Roman" w:hAnsi="Times New Roman" w:cs="Times New Roman"/>
+          <w:sz w:val="24"/>
+          <w:szCs w:val="24"/>
+        </w:rPr>
+        <w:t xml:space="preserve"> (</w:t>
+      </w:r>
+      <w:r>
+        <w:rPr>
+          <w:rFonts w:ascii="Times New Roman" w:eastAsia="Times New Roman" w:hAnsi="Times New Roman" w:cs="Times New Roman"/>
+          <w:sz w:val="24"/>
+          <w:szCs w:val="24"/>
+        </w:rPr>
+        <w:t xml:space="preserve">ex. </w:t>
+      </w:r>
+      <w:r>
+        <w:rPr>
+          <w:rFonts w:ascii="Times New Roman" w:eastAsia="Times New Roman" w:hAnsi="Times New Roman" w:cs="Times New Roman"/>
+          <w:sz w:val="24"/>
+          <w:szCs w:val="24"/>
+        </w:rPr>
+        <w:t xml:space="preserve">p-valor &lt; </w:t>
+      </w:r>
+      <w:r>
+        <w:rPr>
+          <w:rFonts w:ascii="Times New Roman" w:eastAsia="Times New Roman" w:hAnsi="Times New Roman" w:cs="Times New Roman"/>
+          <w:color w:val="000000"/>
+          <w:lang w:eastAsia="pt-BR"/>
+        </w:rPr>
+        <w:t>0,</w:t>
+      </w:r>
+      <w:r>
+        <w:rPr>
+          <w:rFonts w:ascii="Times New Roman" w:eastAsia="Times New Roman" w:hAnsi="Times New Roman" w:cs="Times New Roman"/>
+          <w:color w:val="000000"/>
+          <w:lang w:eastAsia="pt-BR"/>
+        </w:rPr>
+        <w:t>242</w:t>
+      </w:r>
+      <w:r>
+        <w:rPr>
+          <w:rFonts w:ascii="Times New Roman" w:eastAsia="Times New Roman" w:hAnsi="Times New Roman" w:cs="Times New Roman"/>
+          <w:color w:val="000000"/>
+          <w:lang w:eastAsia="pt-BR"/>
+        </w:rPr>
+        <w:t xml:space="preserve"> ano 2010</w:t>
+      </w:r>
+      <w:r>
+        <w:rPr>
+          <w:rFonts w:ascii="Times New Roman" w:eastAsia="Times New Roman" w:hAnsi="Times New Roman" w:cs="Times New Roman"/>
+          <w:sz w:val="24"/>
+          <w:szCs w:val="24"/>
+        </w:rPr>
+        <w:t>)</w:t>
+      </w:r>
+      <w:r>
+        <w:rPr>
+          <w:rFonts w:ascii="Times New Roman" w:eastAsia="Times New Roman" w:hAnsi="Times New Roman" w:cs="Times New Roman"/>
+          <w:sz w:val="24"/>
+          <w:szCs w:val="24"/>
+        </w:rPr>
+        <w:t>, desse modo,</w:t>
+      </w:r>
+      <w:r>
+        <w:rPr>
+          <w:rFonts w:ascii="Times New Roman" w:eastAsia="Times New Roman" w:hAnsi="Times New Roman" w:cs="Times New Roman"/>
+          <w:sz w:val="24"/>
+          <w:szCs w:val="24"/>
+        </w:rPr>
+        <w:t xml:space="preserve"> </w:t>
+      </w:r>
+      <w:r>
+        <w:rPr>
+          <w:rFonts w:ascii="Times New Roman" w:eastAsia="Times New Roman" w:hAnsi="Times New Roman" w:cs="Times New Roman"/>
+          <w:sz w:val="24"/>
+          <w:szCs w:val="24"/>
+        </w:rPr>
+        <w:t xml:space="preserve">não </w:t>
+      </w:r>
+      <w:r>
+        <w:rPr>
+          <w:rFonts w:ascii="Times New Roman" w:eastAsia="Times New Roman" w:hAnsi="Times New Roman" w:cs="Times New Roman"/>
+          <w:sz w:val="24"/>
+          <w:szCs w:val="24"/>
+        </w:rPr>
+        <w:t xml:space="preserve">rejeitando-se a hipótese de </w:t>
+      </w:r>
+      <w:r>
+        <w:rPr>
+          <w:rFonts w:ascii="Times New Roman" w:eastAsia="Times New Roman" w:hAnsi="Times New Roman" w:cs="Times New Roman"/>
+          <w:sz w:val="24"/>
+          <w:szCs w:val="24"/>
+        </w:rPr>
+        <w:t>igualdade</w:t>
+      </w:r>
+      <w:r>
+        <w:rPr>
+          <w:rFonts w:ascii="Times New Roman" w:eastAsia="Times New Roman" w:hAnsi="Times New Roman" w:cs="Times New Roman"/>
+          <w:sz w:val="24"/>
+          <w:szCs w:val="24"/>
+        </w:rPr>
+        <w:t xml:space="preserve"> </w:t>
+      </w:r>
+      <w:r>
+        <w:rPr>
+          <w:rFonts w:ascii="Times New Roman" w:hAnsi="Times New Roman" w:cs="Times New Roman"/>
+          <w:bCs/>
+          <w:sz w:val="24"/>
+          <w:szCs w:val="24"/>
+        </w:rPr>
+        <w:t>H</w:t>
+      </w:r>
+      <w:r>
+        <w:rPr>
+          <w:rStyle w:val="A12"/>
+          <w:rFonts w:ascii="Times New Roman" w:hAnsi="Times New Roman" w:cs="Times New Roman"/>
+          <w:bCs/>
+          <w:sz w:val="24"/>
+          <w:szCs w:val="24"/>
+          <w:vertAlign w:val="subscript"/>
+        </w:rPr>
+        <w:t>1.0</w:t>
+      </w:r>
+      <w:r>
+        <w:rPr>
+          <w:rFonts w:ascii="Times New Roman" w:eastAsia="Times New Roman" w:hAnsi="Times New Roman" w:cs="Times New Roman"/>
+          <w:sz w:val="24"/>
+          <w:szCs w:val="24"/>
+        </w:rPr>
+        <w:t>.</w:t>
+      </w:r>
+    </w:p>
+    <w:p>
+      <w:pPr>
+        <w:pStyle w:val="Textodecomentrio"/>
+        <w:spacing w:after="0" w:line="360" w:lineRule="auto"/>
+        <w:jc w:val="both"/>
+        <w:rPr>
+          <w:rFonts w:ascii="Times New Roman" w:hAnsi="Times New Roman" w:cs="Times New Roman"/>
+          <w:sz w:val="24"/>
+          <w:szCs w:val="24"/>
+        </w:rPr>
+      </w:pPr>
+    </w:p>
+    <w:p>
+      <w:pPr>
+        <w:spacing w:after="0" w:line="360" w:lineRule="auto"/>
+        <w:rPr>
+          <w:rFonts w:ascii="Times New Roman" w:hAnsi="Times New Roman"/>
+          <w:bCs/>
+          <w:sz w:val="24"/>
+          <w:szCs w:val="24"/>
+        </w:rPr>
+      </w:pPr>
+      <w:r>
+        <w:rPr>
+          <w:rFonts w:ascii="Times New Roman" w:hAnsi="Times New Roman"/>
+          <w:b/>
+          <w:sz w:val="24"/>
+          <w:szCs w:val="24"/>
+        </w:rPr>
+        <w:t xml:space="preserve">Tabela </w:t>
+      </w:r>
+      <w:r>
+        <w:rPr>
+          <w:rFonts w:ascii="Times New Roman" w:hAnsi="Times New Roman"/>
+          <w:b/>
+          <w:sz w:val="24"/>
+          <w:szCs w:val="24"/>
+        </w:rPr>
+        <w:t>10:</w:t>
+      </w:r>
+      <w:r>
+        <w:rPr>
+          <w:rFonts w:ascii="Times New Roman" w:hAnsi="Times New Roman"/>
+          <w:b/>
+          <w:sz w:val="24"/>
+          <w:szCs w:val="24"/>
+        </w:rPr>
+        <w:t xml:space="preserve"> </w:t>
+      </w:r>
+      <w:bookmarkStart w:id="2" w:name="_Hlk38317102"/>
+      <w:r>
+        <w:rPr>
+          <w:rFonts w:ascii="Times New Roman" w:hAnsi="Times New Roman"/>
+          <w:bCs/>
+          <w:sz w:val="24"/>
+          <w:szCs w:val="24"/>
+        </w:rPr>
+        <w:t>Í</w:t>
+      </w:r>
+      <w:r>
+        <w:rPr>
+          <w:rFonts w:ascii="Times New Roman" w:hAnsi="Times New Roman"/>
+          <w:bCs/>
+          <w:sz w:val="24"/>
+          <w:szCs w:val="24"/>
+        </w:rPr>
+        <w:t>ndice de legibilidade da nota explicativa</w:t>
+      </w:r>
+      <w:r>
+        <w:rPr>
+          <w:rFonts w:ascii="Times New Roman" w:hAnsi="Times New Roman"/>
+          <w:bCs/>
+          <w:sz w:val="24"/>
+          <w:szCs w:val="24"/>
+        </w:rPr>
+        <w:t xml:space="preserve"> </w:t>
+      </w:r>
+      <w:bookmarkEnd w:id="2"/>
+      <w:r>
+        <w:rPr>
+          <w:rFonts w:ascii="Times New Roman" w:hAnsi="Times New Roman"/>
+          <w:bCs/>
+          <w:sz w:val="24"/>
+          <w:szCs w:val="24"/>
+        </w:rPr>
+        <w:t xml:space="preserve">X </w:t>
+      </w:r>
+      <w:r>
+        <w:rPr>
+          <w:rFonts w:ascii="Times New Roman" w:hAnsi="Times New Roman"/>
+          <w:bCs/>
+          <w:sz w:val="24"/>
+          <w:szCs w:val="24"/>
+        </w:rPr>
+        <w:t>Governança</w:t>
+      </w:r>
+      <w:r>
+        <w:rPr>
+          <w:rFonts w:ascii="Times New Roman" w:hAnsi="Times New Roman"/>
+          <w:bCs/>
+          <w:sz w:val="24"/>
+          <w:szCs w:val="24"/>
+        </w:rPr>
+        <w:t xml:space="preserve"> Corporativa</w:t>
+      </w:r>
+    </w:p>
+    <w:p>
+      <w:pPr>
+        <w:spacing w:after="0" w:line="240" w:lineRule="auto"/>
+        <w:jc w:val="both"/>
+        <w:rPr>
+          <w:rFonts w:ascii="Times New Roman" w:hAnsi="Times New Roman"/>
+          <w:color w:val="FF0000"/>
+          <w:sz w:val="20"/>
+          <w:szCs w:val="20"/>
+        </w:rPr>
+      </w:pPr>
+    </w:p>
+    <w:tbl>
+      <w:tblPr>
+        <w:tblW w:w="9703" w:type="dxa"/>
+        <w:jc w:val="center"/>
+        <w:tblCellMar>
+          <w:left w:w="70" w:type="dxa"/>
+          <w:right w:w="70" w:type="dxa"/>
+        </w:tblCellMar>
+        <w:tblLook w:val="04A0" w:firstRow="1" w:lastRow="0" w:firstColumn="1" w:lastColumn="0" w:noHBand="0" w:noVBand="1"/>
+      </w:tblPr>
+      <w:tblGrid>
+        <w:gridCol w:w="1096"/>
+        <w:gridCol w:w="1758"/>
+        <w:gridCol w:w="1873"/>
+        <w:gridCol w:w="1758"/>
+        <w:gridCol w:w="1392"/>
+        <w:gridCol w:w="1826"/>
+      </w:tblGrid>
+      <w:tr>
+        <w:trPr>
+          <w:trHeight w:val="288"/>
+          <w:jc w:val="center"/>
+        </w:trPr>
+        <w:tc>
+          <w:tcPr>
+            <w:tcW w:w="1096" w:type="dxa"/>
+            <w:tcBorders>
+              <w:top w:val="single" w:sz="4" w:space="0" w:color="auto"/>
+              <w:left w:val="nil"/>
+              <w:bottom w:val="single" w:sz="4" w:space="0" w:color="auto"/>
+              <w:right w:val="nil"/>
+            </w:tcBorders>
+            <w:shd w:val="clear" w:color="auto" w:fill="auto"/>
+            <w:noWrap/>
+            <w:vAlign w:val="center"/>
+            <w:hideMark/>
+          </w:tcPr>
+          <w:p>
+            <w:pPr>
+              <w:spacing w:after="0" w:line="240" w:lineRule="auto"/>
+              <w:jc w:val="center"/>
+              <w:rPr>
+                <w:rFonts w:ascii="Times New Roman" w:eastAsia="Times New Roman" w:hAnsi="Times New Roman" w:cs="Times New Roman"/>
+                <w:b/>
+                <w:bCs/>
+                <w:color w:val="000000"/>
+                <w:sz w:val="24"/>
+                <w:szCs w:val="24"/>
+                <w:lang w:eastAsia="pt-BR"/>
+              </w:rPr>
+            </w:pPr>
+            <w:r>
+              <w:rPr>
+                <w:rFonts w:ascii="Times New Roman" w:eastAsia="Times New Roman" w:hAnsi="Times New Roman" w:cs="Times New Roman"/>
+                <w:b/>
+                <w:bCs/>
+                <w:color w:val="000000"/>
+                <w:sz w:val="24"/>
+                <w:szCs w:val="24"/>
+                <w:lang w:eastAsia="pt-BR"/>
+              </w:rPr>
+              <w:t>Ano</w:t>
+            </w:r>
+          </w:p>
+        </w:tc>
+        <w:tc>
+          <w:tcPr>
+            <w:tcW w:w="1758" w:type="dxa"/>
+            <w:tcBorders>
+              <w:top w:val="single" w:sz="4" w:space="0" w:color="auto"/>
+              <w:left w:val="nil"/>
+              <w:bottom w:val="single" w:sz="4" w:space="0" w:color="auto"/>
+              <w:right w:val="nil"/>
+            </w:tcBorders>
+            <w:shd w:val="clear" w:color="auto" w:fill="auto"/>
+            <w:vAlign w:val="center"/>
+            <w:hideMark/>
+          </w:tcPr>
+          <w:p>
+            <w:pPr>
+              <w:spacing w:after="0" w:line="240" w:lineRule="auto"/>
+              <w:jc w:val="center"/>
+              <w:rPr>
+                <w:rFonts w:ascii="Times New Roman" w:eastAsia="Times New Roman" w:hAnsi="Times New Roman" w:cs="Times New Roman"/>
+                <w:b/>
+                <w:bCs/>
+                <w:color w:val="000000"/>
+                <w:sz w:val="24"/>
+                <w:szCs w:val="24"/>
+                <w:lang w:eastAsia="pt-BR"/>
+              </w:rPr>
+            </w:pPr>
+            <w:r>
+              <w:rPr>
+                <w:rFonts w:ascii="Times New Roman" w:eastAsia="Times New Roman" w:hAnsi="Times New Roman" w:cs="Times New Roman"/>
+                <w:b/>
+                <w:bCs/>
+                <w:color w:val="000000"/>
+                <w:sz w:val="24"/>
+                <w:szCs w:val="24"/>
+                <w:lang w:eastAsia="pt-BR"/>
+              </w:rPr>
+              <w:t xml:space="preserve">x e </w:t>
+            </w:r>
+            <w:r>
+              <w:rPr>
+                <w:rFonts w:ascii="Times New Roman" w:eastAsia="Times New Roman" w:hAnsi="Times New Roman" w:cs="Times New Roman"/>
+                <w:b/>
+                <w:bCs/>
+                <w:color w:val="000000"/>
+                <w:sz w:val="24"/>
+                <w:szCs w:val="24"/>
+                <w:lang w:eastAsia="pt-BR"/>
+              </w:rPr>
+              <w:t>σ GC</w:t>
+            </w:r>
+            <w:r>
+              <w:rPr>
+                <w:rFonts w:ascii="Times New Roman" w:eastAsia="Times New Roman" w:hAnsi="Times New Roman" w:cs="Times New Roman"/>
+                <w:b/>
+                <w:bCs/>
+                <w:color w:val="000000"/>
+                <w:sz w:val="24"/>
+                <w:szCs w:val="24"/>
+                <w:lang w:eastAsia="pt-BR"/>
+              </w:rPr>
+              <w:t xml:space="preserve"> = Não</w:t>
+            </w:r>
+          </w:p>
+        </w:tc>
+        <w:tc>
+          <w:tcPr>
+            <w:tcW w:w="1873" w:type="dxa"/>
+            <w:tcBorders>
+              <w:top w:val="single" w:sz="4" w:space="0" w:color="auto"/>
+              <w:left w:val="nil"/>
+              <w:bottom w:val="single" w:sz="4" w:space="0" w:color="auto"/>
+              <w:right w:val="nil"/>
+            </w:tcBorders>
+            <w:shd w:val="clear" w:color="auto" w:fill="auto"/>
+            <w:vAlign w:val="center"/>
+            <w:hideMark/>
+          </w:tcPr>
+          <w:p>
+            <w:pPr>
+              <w:spacing w:after="0" w:line="240" w:lineRule="auto"/>
+              <w:jc w:val="center"/>
+              <w:rPr>
+                <w:rFonts w:ascii="Times New Roman" w:eastAsia="Times New Roman" w:hAnsi="Times New Roman" w:cs="Times New Roman"/>
+                <w:b/>
+                <w:bCs/>
+                <w:color w:val="000000"/>
+                <w:sz w:val="24"/>
+                <w:szCs w:val="24"/>
+                <w:lang w:eastAsia="pt-BR"/>
+              </w:rPr>
+            </w:pPr>
+            <w:r>
+              <w:rPr>
+                <w:rFonts w:ascii="Times New Roman" w:eastAsia="Times New Roman" w:hAnsi="Times New Roman" w:cs="Times New Roman"/>
+                <w:b/>
+                <w:bCs/>
+                <w:color w:val="000000"/>
+                <w:sz w:val="24"/>
+                <w:szCs w:val="24"/>
+                <w:lang w:eastAsia="pt-BR"/>
+              </w:rPr>
+              <w:t xml:space="preserve">x e </w:t>
+            </w:r>
+            <w:r>
+              <w:rPr>
+                <w:rFonts w:ascii="Times New Roman" w:eastAsia="Times New Roman" w:hAnsi="Times New Roman" w:cs="Times New Roman"/>
+                <w:b/>
+                <w:bCs/>
+                <w:color w:val="000000"/>
+                <w:sz w:val="24"/>
+                <w:szCs w:val="24"/>
+                <w:lang w:eastAsia="pt-BR"/>
+              </w:rPr>
+              <w:t>σ GC</w:t>
+            </w:r>
+            <w:r>
+              <w:rPr>
+                <w:rFonts w:ascii="Times New Roman" w:eastAsia="Times New Roman" w:hAnsi="Times New Roman" w:cs="Times New Roman"/>
+                <w:b/>
+                <w:bCs/>
+                <w:color w:val="000000"/>
+                <w:sz w:val="24"/>
+                <w:szCs w:val="24"/>
+                <w:lang w:eastAsia="pt-BR"/>
+              </w:rPr>
+              <w:t xml:space="preserve"> =Sim</w:t>
+            </w:r>
+          </w:p>
+        </w:tc>
+        <w:tc>
+          <w:tcPr>
+            <w:tcW w:w="1758" w:type="dxa"/>
+            <w:tcBorders>
+              <w:top w:val="single" w:sz="4" w:space="0" w:color="auto"/>
+              <w:left w:val="nil"/>
+              <w:bottom w:val="single" w:sz="4" w:space="0" w:color="auto"/>
+              <w:right w:val="nil"/>
+            </w:tcBorders>
+            <w:shd w:val="clear" w:color="auto" w:fill="auto"/>
+            <w:vAlign w:val="center"/>
+            <w:hideMark/>
+          </w:tcPr>
+          <w:p>
+            <w:pPr>
+              <w:spacing w:after="0" w:line="240" w:lineRule="auto"/>
+              <w:jc w:val="center"/>
+              <w:rPr>
+                <w:rFonts w:ascii="Times New Roman" w:eastAsia="Times New Roman" w:hAnsi="Times New Roman" w:cs="Times New Roman"/>
+                <w:b/>
+                <w:bCs/>
+                <w:color w:val="000000"/>
+                <w:sz w:val="24"/>
+                <w:szCs w:val="24"/>
+                <w:lang w:eastAsia="pt-BR"/>
+              </w:rPr>
+            </w:pPr>
+            <w:r>
+              <w:rPr>
+                <w:rFonts w:ascii="Times New Roman" w:eastAsia="Times New Roman" w:hAnsi="Times New Roman" w:cs="Times New Roman"/>
+                <w:b/>
+                <w:bCs/>
+                <w:color w:val="000000"/>
+                <w:sz w:val="24"/>
+                <w:szCs w:val="24"/>
+                <w:lang w:eastAsia="pt-BR"/>
+              </w:rPr>
+              <w:t>x da diferença</w:t>
+            </w:r>
+          </w:p>
+        </w:tc>
+        <w:tc>
+          <w:tcPr>
+            <w:tcW w:w="1392" w:type="dxa"/>
+            <w:tcBorders>
+              <w:top w:val="single" w:sz="4" w:space="0" w:color="auto"/>
+              <w:left w:val="nil"/>
+              <w:bottom w:val="single" w:sz="4" w:space="0" w:color="auto"/>
+              <w:right w:val="nil"/>
+            </w:tcBorders>
+            <w:shd w:val="clear" w:color="auto" w:fill="auto"/>
+            <w:noWrap/>
+            <w:vAlign w:val="center"/>
+            <w:hideMark/>
+          </w:tcPr>
+          <w:p>
+            <w:pPr>
+              <w:spacing w:after="0" w:line="240" w:lineRule="auto"/>
+              <w:jc w:val="center"/>
+              <w:rPr>
+                <w:rFonts w:ascii="Times New Roman" w:eastAsia="Times New Roman" w:hAnsi="Times New Roman" w:cs="Times New Roman"/>
+                <w:b/>
+                <w:bCs/>
+                <w:color w:val="000000"/>
+                <w:sz w:val="24"/>
+                <w:szCs w:val="24"/>
+                <w:lang w:eastAsia="pt-BR"/>
+              </w:rPr>
+            </w:pPr>
+            <w:r>
+              <w:rPr>
+                <w:rFonts w:ascii="Times New Roman" w:eastAsia="Times New Roman" w:hAnsi="Times New Roman" w:cs="Times New Roman"/>
+                <w:b/>
+                <w:bCs/>
+                <w:color w:val="000000"/>
+                <w:sz w:val="24"/>
+                <w:szCs w:val="24"/>
+                <w:lang w:eastAsia="pt-BR"/>
+              </w:rPr>
+              <w:t>t(</w:t>
+            </w:r>
+            <w:proofErr w:type="spellStart"/>
+            <w:r>
+              <w:rPr>
+                <w:rFonts w:ascii="Times New Roman" w:eastAsia="Times New Roman" w:hAnsi="Times New Roman" w:cs="Times New Roman"/>
+                <w:b/>
+                <w:bCs/>
+                <w:color w:val="000000"/>
+                <w:sz w:val="24"/>
+                <w:szCs w:val="24"/>
+                <w:lang w:eastAsia="pt-BR"/>
+              </w:rPr>
+              <w:t>df</w:t>
+            </w:r>
+            <w:proofErr w:type="spellEnd"/>
+            <w:r>
+              <w:rPr>
+                <w:rFonts w:ascii="Times New Roman" w:eastAsia="Times New Roman" w:hAnsi="Times New Roman" w:cs="Times New Roman"/>
+                <w:b/>
+                <w:bCs/>
+                <w:color w:val="000000"/>
+                <w:sz w:val="24"/>
+                <w:szCs w:val="24"/>
+                <w:lang w:eastAsia="pt-BR"/>
+              </w:rPr>
+              <w:t>)</w:t>
+            </w:r>
+          </w:p>
+        </w:tc>
+        <w:tc>
+          <w:tcPr>
+            <w:tcW w:w="1826" w:type="dxa"/>
+            <w:tcBorders>
+              <w:top w:val="single" w:sz="4" w:space="0" w:color="auto"/>
+              <w:left w:val="nil"/>
+              <w:bottom w:val="single" w:sz="4" w:space="0" w:color="auto"/>
+              <w:right w:val="nil"/>
+            </w:tcBorders>
+            <w:shd w:val="clear" w:color="auto" w:fill="auto"/>
+            <w:noWrap/>
+            <w:vAlign w:val="center"/>
+            <w:hideMark/>
+          </w:tcPr>
+          <w:p>
+            <w:pPr>
+              <w:spacing w:after="0" w:line="240" w:lineRule="auto"/>
+              <w:jc w:val="center"/>
+              <w:rPr>
+                <w:rFonts w:ascii="Times New Roman" w:eastAsia="Times New Roman" w:hAnsi="Times New Roman" w:cs="Times New Roman"/>
+                <w:b/>
+                <w:bCs/>
+                <w:color w:val="000000"/>
+                <w:sz w:val="24"/>
+                <w:szCs w:val="24"/>
+                <w:lang w:eastAsia="pt-BR"/>
+              </w:rPr>
+            </w:pPr>
+            <w:r>
+              <w:rPr>
+                <w:rFonts w:ascii="Times New Roman" w:eastAsia="Times New Roman" w:hAnsi="Times New Roman" w:cs="Times New Roman"/>
+                <w:b/>
+                <w:bCs/>
+                <w:color w:val="000000"/>
+                <w:sz w:val="24"/>
+                <w:szCs w:val="24"/>
+                <w:lang w:eastAsia="pt-BR"/>
+              </w:rPr>
+              <w:t>p-</w:t>
+            </w:r>
+            <w:proofErr w:type="spellStart"/>
+            <w:r>
+              <w:rPr>
+                <w:rFonts w:ascii="Times New Roman" w:eastAsia="Times New Roman" w:hAnsi="Times New Roman" w:cs="Times New Roman"/>
+                <w:b/>
+                <w:bCs/>
+                <w:color w:val="000000"/>
+                <w:sz w:val="24"/>
+                <w:szCs w:val="24"/>
+                <w:lang w:eastAsia="pt-BR"/>
+              </w:rPr>
+              <w:t>value</w:t>
+            </w:r>
+            <w:proofErr w:type="spellEnd"/>
+          </w:p>
+        </w:tc>
+      </w:tr>
+      <w:tr>
+        <w:trPr>
+          <w:trHeight w:val="151"/>
+          <w:jc w:val="center"/>
+        </w:trPr>
+        <w:tc>
+          <w:tcPr>
+            <w:tcW w:w="1096" w:type="dxa"/>
+            <w:tcBorders>
+              <w:top w:val="nil"/>
+              <w:left w:val="nil"/>
+              <w:bottom w:val="nil"/>
+              <w:right w:val="nil"/>
+            </w:tcBorders>
+            <w:shd w:val="clear" w:color="auto" w:fill="auto"/>
+            <w:noWrap/>
+            <w:vAlign w:val="bottom"/>
+            <w:hideMark/>
+          </w:tcPr>
+          <w:p>
+            <w:pPr>
+              <w:spacing w:after="0" w:line="240" w:lineRule="auto"/>
+              <w:jc w:val="center"/>
+              <w:rPr>
+                <w:rFonts w:ascii="Times New Roman" w:eastAsia="Times New Roman" w:hAnsi="Times New Roman" w:cs="Times New Roman"/>
+                <w:color w:val="000000"/>
+                <w:lang w:eastAsia="pt-BR"/>
+              </w:rPr>
+            </w:pPr>
+            <w:r>
+              <w:rPr>
+                <w:rFonts w:ascii="Times New Roman" w:eastAsia="Times New Roman" w:hAnsi="Times New Roman" w:cs="Times New Roman"/>
+                <w:color w:val="000000"/>
+                <w:lang w:eastAsia="pt-BR"/>
+              </w:rPr>
+              <w:t>2010</w:t>
+            </w:r>
+          </w:p>
+        </w:tc>
+        <w:tc>
+          <w:tcPr>
+            <w:tcW w:w="1758" w:type="dxa"/>
+            <w:tcBorders>
+              <w:top w:val="nil"/>
+              <w:left w:val="nil"/>
+              <w:bottom w:val="nil"/>
+              <w:right w:val="nil"/>
+            </w:tcBorders>
+            <w:shd w:val="clear" w:color="auto" w:fill="auto"/>
+            <w:noWrap/>
+            <w:vAlign w:val="bottom"/>
+            <w:hideMark/>
+          </w:tcPr>
+          <w:p>
+            <w:pPr>
+              <w:spacing w:after="0" w:line="240" w:lineRule="auto"/>
+              <w:jc w:val="center"/>
+              <w:rPr>
+                <w:rFonts w:ascii="Times New Roman" w:eastAsia="Times New Roman" w:hAnsi="Times New Roman" w:cs="Times New Roman"/>
+                <w:color w:val="000000"/>
+                <w:lang w:eastAsia="pt-BR"/>
+              </w:rPr>
+            </w:pPr>
+            <w:r>
+              <w:rPr>
+                <w:rFonts w:ascii="Times New Roman" w:eastAsia="Times New Roman" w:hAnsi="Times New Roman" w:cs="Times New Roman"/>
+                <w:color w:val="000000"/>
+                <w:lang w:eastAsia="pt-BR"/>
+              </w:rPr>
+              <w:t>27,08 (0,83)</w:t>
+            </w:r>
+          </w:p>
+        </w:tc>
+        <w:tc>
+          <w:tcPr>
+            <w:tcW w:w="1873" w:type="dxa"/>
+            <w:tcBorders>
+              <w:top w:val="nil"/>
+              <w:left w:val="nil"/>
+              <w:bottom w:val="nil"/>
+              <w:right w:val="nil"/>
+            </w:tcBorders>
+            <w:shd w:val="clear" w:color="auto" w:fill="auto"/>
+            <w:noWrap/>
+            <w:vAlign w:val="bottom"/>
+            <w:hideMark/>
+          </w:tcPr>
+          <w:p>
+            <w:pPr>
+              <w:spacing w:after="0" w:line="240" w:lineRule="auto"/>
+              <w:jc w:val="center"/>
+              <w:rPr>
+                <w:rFonts w:ascii="Times New Roman" w:eastAsia="Times New Roman" w:hAnsi="Times New Roman" w:cs="Times New Roman"/>
+                <w:color w:val="000000"/>
+                <w:lang w:eastAsia="pt-BR"/>
+              </w:rPr>
+            </w:pPr>
+            <w:r>
+              <w:rPr>
+                <w:rFonts w:ascii="Times New Roman" w:eastAsia="Times New Roman" w:hAnsi="Times New Roman" w:cs="Times New Roman"/>
+                <w:color w:val="000000"/>
+                <w:lang w:eastAsia="pt-BR"/>
+              </w:rPr>
+              <w:t>28,36 (0,69)</w:t>
+            </w:r>
+          </w:p>
+        </w:tc>
+        <w:tc>
+          <w:tcPr>
+            <w:tcW w:w="1758" w:type="dxa"/>
+            <w:tcBorders>
+              <w:top w:val="nil"/>
+              <w:left w:val="nil"/>
+              <w:bottom w:val="nil"/>
+              <w:right w:val="nil"/>
+            </w:tcBorders>
+            <w:shd w:val="clear" w:color="auto" w:fill="auto"/>
+            <w:noWrap/>
+            <w:vAlign w:val="bottom"/>
+            <w:hideMark/>
+          </w:tcPr>
+          <w:p>
+            <w:pPr>
+              <w:spacing w:after="0" w:line="240" w:lineRule="auto"/>
+              <w:jc w:val="center"/>
+              <w:rPr>
+                <w:rFonts w:ascii="Times New Roman" w:eastAsia="Times New Roman" w:hAnsi="Times New Roman" w:cs="Times New Roman"/>
+                <w:color w:val="000000"/>
+                <w:lang w:eastAsia="pt-BR"/>
+              </w:rPr>
+            </w:pPr>
+            <w:r>
+              <w:rPr>
+                <w:rFonts w:ascii="Times New Roman" w:eastAsia="Times New Roman" w:hAnsi="Times New Roman" w:cs="Times New Roman"/>
+                <w:color w:val="000000"/>
+                <w:lang w:eastAsia="pt-BR"/>
+              </w:rPr>
+              <w:t>-1,270</w:t>
+            </w:r>
+          </w:p>
+        </w:tc>
+        <w:tc>
+          <w:tcPr>
+            <w:tcW w:w="1392" w:type="dxa"/>
+            <w:tcBorders>
+              <w:top w:val="nil"/>
+              <w:left w:val="nil"/>
+              <w:bottom w:val="nil"/>
+              <w:right w:val="nil"/>
+            </w:tcBorders>
+            <w:shd w:val="clear" w:color="auto" w:fill="auto"/>
+            <w:noWrap/>
+            <w:vAlign w:val="bottom"/>
+            <w:hideMark/>
+          </w:tcPr>
+          <w:p>
+            <w:pPr>
+              <w:spacing w:after="0" w:line="240" w:lineRule="auto"/>
+              <w:jc w:val="center"/>
+              <w:rPr>
+                <w:rFonts w:ascii="Times New Roman" w:eastAsia="Times New Roman" w:hAnsi="Times New Roman" w:cs="Times New Roman"/>
+                <w:color w:val="000000"/>
+                <w:lang w:eastAsia="pt-BR"/>
+              </w:rPr>
+            </w:pPr>
+            <w:r>
+              <w:rPr>
+                <w:rFonts w:ascii="Times New Roman" w:eastAsia="Times New Roman" w:hAnsi="Times New Roman" w:cs="Times New Roman"/>
+                <w:color w:val="000000"/>
+                <w:lang w:eastAsia="pt-BR"/>
+              </w:rPr>
+              <w:t xml:space="preserve">-1,1892 (38) </w:t>
+            </w:r>
+          </w:p>
+        </w:tc>
+        <w:tc>
+          <w:tcPr>
+            <w:tcW w:w="1826" w:type="dxa"/>
+            <w:tcBorders>
+              <w:top w:val="nil"/>
+              <w:left w:val="nil"/>
+              <w:bottom w:val="nil"/>
+              <w:right w:val="nil"/>
+            </w:tcBorders>
+            <w:shd w:val="clear" w:color="auto" w:fill="auto"/>
+            <w:noWrap/>
+            <w:vAlign w:val="bottom"/>
+            <w:hideMark/>
+          </w:tcPr>
+          <w:p>
+            <w:pPr>
+              <w:spacing w:after="0" w:line="240" w:lineRule="auto"/>
+              <w:jc w:val="center"/>
+              <w:rPr>
+                <w:rFonts w:ascii="Times New Roman" w:eastAsia="Times New Roman" w:hAnsi="Times New Roman" w:cs="Times New Roman"/>
+                <w:color w:val="000000"/>
+                <w:lang w:eastAsia="pt-BR"/>
+              </w:rPr>
+            </w:pPr>
+            <w:r>
+              <w:rPr>
+                <w:rFonts w:ascii="Times New Roman" w:eastAsia="Times New Roman" w:hAnsi="Times New Roman" w:cs="Times New Roman"/>
+                <w:color w:val="000000"/>
+                <w:lang w:eastAsia="pt-BR"/>
+              </w:rPr>
+              <w:t>0,242</w:t>
+            </w:r>
+          </w:p>
+        </w:tc>
+      </w:tr>
+      <w:tr>
+        <w:trPr>
+          <w:trHeight w:val="151"/>
+          <w:jc w:val="center"/>
+        </w:trPr>
+        <w:tc>
+          <w:tcPr>
+            <w:tcW w:w="1096" w:type="dxa"/>
+            <w:tcBorders>
+              <w:top w:val="nil"/>
+              <w:left w:val="nil"/>
+              <w:bottom w:val="nil"/>
+              <w:right w:val="nil"/>
+            </w:tcBorders>
+            <w:shd w:val="clear" w:color="auto" w:fill="auto"/>
+            <w:noWrap/>
+            <w:vAlign w:val="bottom"/>
+            <w:hideMark/>
+          </w:tcPr>
+          <w:p>
+            <w:pPr>
+              <w:spacing w:after="0" w:line="240" w:lineRule="auto"/>
+              <w:jc w:val="center"/>
+              <w:rPr>
+                <w:rFonts w:ascii="Times New Roman" w:eastAsia="Times New Roman" w:hAnsi="Times New Roman" w:cs="Times New Roman"/>
+                <w:color w:val="000000"/>
+                <w:lang w:eastAsia="pt-BR"/>
+              </w:rPr>
+            </w:pPr>
+            <w:r>
+              <w:rPr>
+                <w:rFonts w:ascii="Times New Roman" w:eastAsia="Times New Roman" w:hAnsi="Times New Roman" w:cs="Times New Roman"/>
+                <w:color w:val="000000"/>
+                <w:lang w:eastAsia="pt-BR"/>
+              </w:rPr>
+              <w:t>2011</w:t>
+            </w:r>
+          </w:p>
+        </w:tc>
+        <w:tc>
+          <w:tcPr>
+            <w:tcW w:w="1758" w:type="dxa"/>
+            <w:tcBorders>
+              <w:top w:val="nil"/>
+              <w:left w:val="nil"/>
+              <w:bottom w:val="nil"/>
+              <w:right w:val="nil"/>
+            </w:tcBorders>
+            <w:shd w:val="clear" w:color="auto" w:fill="auto"/>
+            <w:noWrap/>
+            <w:vAlign w:val="bottom"/>
+            <w:hideMark/>
+          </w:tcPr>
+          <w:p>
+            <w:pPr>
+              <w:spacing w:after="0" w:line="240" w:lineRule="auto"/>
+              <w:jc w:val="center"/>
+              <w:rPr>
+                <w:rFonts w:ascii="Times New Roman" w:eastAsia="Times New Roman" w:hAnsi="Times New Roman" w:cs="Times New Roman"/>
+                <w:color w:val="000000"/>
+                <w:lang w:eastAsia="pt-BR"/>
+              </w:rPr>
+            </w:pPr>
+            <w:r>
+              <w:rPr>
+                <w:rFonts w:ascii="Times New Roman" w:eastAsia="Times New Roman" w:hAnsi="Times New Roman" w:cs="Times New Roman"/>
+                <w:color w:val="000000"/>
+                <w:lang w:eastAsia="pt-BR"/>
+              </w:rPr>
+              <w:t xml:space="preserve">28,08 (0,85) </w:t>
+            </w:r>
+          </w:p>
+        </w:tc>
+        <w:tc>
+          <w:tcPr>
+            <w:tcW w:w="1873" w:type="dxa"/>
+            <w:tcBorders>
+              <w:top w:val="nil"/>
+              <w:left w:val="nil"/>
+              <w:bottom w:val="nil"/>
+              <w:right w:val="nil"/>
+            </w:tcBorders>
+            <w:shd w:val="clear" w:color="auto" w:fill="auto"/>
+            <w:noWrap/>
+            <w:vAlign w:val="bottom"/>
+            <w:hideMark/>
+          </w:tcPr>
+          <w:p>
+            <w:pPr>
+              <w:spacing w:after="0" w:line="240" w:lineRule="auto"/>
+              <w:jc w:val="center"/>
+              <w:rPr>
+                <w:rFonts w:ascii="Times New Roman" w:eastAsia="Times New Roman" w:hAnsi="Times New Roman" w:cs="Times New Roman"/>
+                <w:color w:val="000000"/>
+                <w:lang w:eastAsia="pt-BR"/>
+              </w:rPr>
+            </w:pPr>
+            <w:r>
+              <w:rPr>
+                <w:rFonts w:ascii="Times New Roman" w:eastAsia="Times New Roman" w:hAnsi="Times New Roman" w:cs="Times New Roman"/>
+                <w:color w:val="000000"/>
+                <w:lang w:eastAsia="pt-BR"/>
+              </w:rPr>
+              <w:t>28,97 (0,74)</w:t>
+            </w:r>
+          </w:p>
+        </w:tc>
+        <w:tc>
+          <w:tcPr>
+            <w:tcW w:w="1758" w:type="dxa"/>
+            <w:tcBorders>
+              <w:top w:val="nil"/>
+              <w:left w:val="nil"/>
+              <w:bottom w:val="nil"/>
+              <w:right w:val="nil"/>
+            </w:tcBorders>
+            <w:shd w:val="clear" w:color="auto" w:fill="auto"/>
+            <w:noWrap/>
+            <w:vAlign w:val="bottom"/>
+            <w:hideMark/>
+          </w:tcPr>
+          <w:p>
+            <w:pPr>
+              <w:spacing w:after="0" w:line="240" w:lineRule="auto"/>
+              <w:jc w:val="center"/>
+              <w:rPr>
+                <w:rFonts w:ascii="Times New Roman" w:eastAsia="Times New Roman" w:hAnsi="Times New Roman" w:cs="Times New Roman"/>
+                <w:color w:val="000000"/>
+                <w:lang w:eastAsia="pt-BR"/>
+              </w:rPr>
+            </w:pPr>
+            <w:r>
+              <w:rPr>
+                <w:rFonts w:ascii="Times New Roman" w:eastAsia="Times New Roman" w:hAnsi="Times New Roman" w:cs="Times New Roman"/>
+                <w:color w:val="000000"/>
+                <w:lang w:eastAsia="pt-BR"/>
+              </w:rPr>
+              <w:t>-0,891</w:t>
+            </w:r>
+          </w:p>
+        </w:tc>
+        <w:tc>
+          <w:tcPr>
+            <w:tcW w:w="1392" w:type="dxa"/>
+            <w:tcBorders>
+              <w:top w:val="nil"/>
+              <w:left w:val="nil"/>
+              <w:bottom w:val="nil"/>
+              <w:right w:val="nil"/>
+            </w:tcBorders>
+            <w:shd w:val="clear" w:color="auto" w:fill="auto"/>
+            <w:noWrap/>
+            <w:vAlign w:val="bottom"/>
+            <w:hideMark/>
+          </w:tcPr>
+          <w:p>
+            <w:pPr>
+              <w:spacing w:after="0" w:line="240" w:lineRule="auto"/>
+              <w:jc w:val="center"/>
+              <w:rPr>
+                <w:rFonts w:ascii="Times New Roman" w:eastAsia="Times New Roman" w:hAnsi="Times New Roman" w:cs="Times New Roman"/>
+                <w:color w:val="000000"/>
+                <w:lang w:eastAsia="pt-BR"/>
+              </w:rPr>
+            </w:pPr>
+            <w:r>
+              <w:rPr>
+                <w:rFonts w:ascii="Times New Roman" w:eastAsia="Times New Roman" w:hAnsi="Times New Roman" w:cs="Times New Roman"/>
+                <w:color w:val="000000"/>
+                <w:lang w:eastAsia="pt-BR"/>
+              </w:rPr>
+              <w:t>-0,7935 (38)</w:t>
+            </w:r>
+          </w:p>
+        </w:tc>
+        <w:tc>
+          <w:tcPr>
+            <w:tcW w:w="1826" w:type="dxa"/>
+            <w:tcBorders>
+              <w:top w:val="nil"/>
+              <w:left w:val="nil"/>
+              <w:bottom w:val="nil"/>
+              <w:right w:val="nil"/>
+            </w:tcBorders>
+            <w:shd w:val="clear" w:color="auto" w:fill="auto"/>
+            <w:noWrap/>
+            <w:vAlign w:val="bottom"/>
+            <w:hideMark/>
+          </w:tcPr>
+          <w:p>
+            <w:pPr>
+              <w:spacing w:after="0" w:line="240" w:lineRule="auto"/>
+              <w:jc w:val="center"/>
+              <w:rPr>
+                <w:rFonts w:ascii="Times New Roman" w:eastAsia="Times New Roman" w:hAnsi="Times New Roman" w:cs="Times New Roman"/>
+                <w:color w:val="000000"/>
+                <w:lang w:eastAsia="pt-BR"/>
+              </w:rPr>
+            </w:pPr>
+            <w:r>
+              <w:rPr>
+                <w:rFonts w:ascii="Times New Roman" w:eastAsia="Times New Roman" w:hAnsi="Times New Roman" w:cs="Times New Roman"/>
+                <w:color w:val="000000"/>
+                <w:lang w:eastAsia="pt-BR"/>
+              </w:rPr>
+              <w:t>0,432</w:t>
+            </w:r>
+          </w:p>
+        </w:tc>
+      </w:tr>
+      <w:tr>
+        <w:trPr>
+          <w:trHeight w:val="151"/>
+          <w:jc w:val="center"/>
+        </w:trPr>
+        <w:tc>
+          <w:tcPr>
+            <w:tcW w:w="1096" w:type="dxa"/>
+            <w:tcBorders>
+              <w:top w:val="nil"/>
+              <w:left w:val="nil"/>
+              <w:bottom w:val="nil"/>
+              <w:right w:val="nil"/>
+            </w:tcBorders>
+            <w:shd w:val="clear" w:color="auto" w:fill="auto"/>
+            <w:noWrap/>
+            <w:vAlign w:val="bottom"/>
+            <w:hideMark/>
+          </w:tcPr>
+          <w:p>
+            <w:pPr>
+              <w:spacing w:after="0" w:line="240" w:lineRule="auto"/>
+              <w:jc w:val="center"/>
+              <w:rPr>
+                <w:rFonts w:ascii="Times New Roman" w:eastAsia="Times New Roman" w:hAnsi="Times New Roman" w:cs="Times New Roman"/>
+                <w:color w:val="000000"/>
+                <w:lang w:eastAsia="pt-BR"/>
+              </w:rPr>
+            </w:pPr>
+            <w:r>
+              <w:rPr>
+                <w:rFonts w:ascii="Times New Roman" w:eastAsia="Times New Roman" w:hAnsi="Times New Roman" w:cs="Times New Roman"/>
+                <w:color w:val="000000"/>
+                <w:lang w:eastAsia="pt-BR"/>
+              </w:rPr>
+              <w:t>2012</w:t>
+            </w:r>
+          </w:p>
+        </w:tc>
+        <w:tc>
+          <w:tcPr>
+            <w:tcW w:w="1758" w:type="dxa"/>
+            <w:tcBorders>
+              <w:top w:val="nil"/>
+              <w:left w:val="nil"/>
+              <w:bottom w:val="nil"/>
+              <w:right w:val="nil"/>
+            </w:tcBorders>
+            <w:shd w:val="clear" w:color="auto" w:fill="auto"/>
+            <w:noWrap/>
+            <w:vAlign w:val="bottom"/>
+            <w:hideMark/>
+          </w:tcPr>
+          <w:p>
+            <w:pPr>
+              <w:spacing w:after="0" w:line="240" w:lineRule="auto"/>
+              <w:jc w:val="center"/>
+              <w:rPr>
+                <w:rFonts w:ascii="Times New Roman" w:eastAsia="Times New Roman" w:hAnsi="Times New Roman" w:cs="Times New Roman"/>
+                <w:color w:val="000000"/>
+                <w:lang w:eastAsia="pt-BR"/>
+              </w:rPr>
+            </w:pPr>
+            <w:r>
+              <w:rPr>
+                <w:rFonts w:ascii="Times New Roman" w:eastAsia="Times New Roman" w:hAnsi="Times New Roman" w:cs="Times New Roman"/>
+                <w:color w:val="000000"/>
+                <w:lang w:eastAsia="pt-BR"/>
+              </w:rPr>
+              <w:t xml:space="preserve"> 28,33 (0,99)</w:t>
+            </w:r>
+          </w:p>
+        </w:tc>
+        <w:tc>
+          <w:tcPr>
+            <w:tcW w:w="1873" w:type="dxa"/>
+            <w:tcBorders>
+              <w:top w:val="nil"/>
+              <w:left w:val="nil"/>
+              <w:bottom w:val="nil"/>
+              <w:right w:val="nil"/>
+            </w:tcBorders>
+            <w:shd w:val="clear" w:color="auto" w:fill="auto"/>
+            <w:noWrap/>
+            <w:vAlign w:val="bottom"/>
+            <w:hideMark/>
+          </w:tcPr>
+          <w:p>
+            <w:pPr>
+              <w:spacing w:after="0" w:line="240" w:lineRule="auto"/>
+              <w:jc w:val="center"/>
+              <w:rPr>
+                <w:rFonts w:ascii="Times New Roman" w:eastAsia="Times New Roman" w:hAnsi="Times New Roman" w:cs="Times New Roman"/>
+                <w:color w:val="000000"/>
+                <w:lang w:eastAsia="pt-BR"/>
+              </w:rPr>
+            </w:pPr>
+            <w:r>
+              <w:rPr>
+                <w:rFonts w:ascii="Times New Roman" w:eastAsia="Times New Roman" w:hAnsi="Times New Roman" w:cs="Times New Roman"/>
+                <w:color w:val="000000"/>
+                <w:lang w:eastAsia="pt-BR"/>
+              </w:rPr>
+              <w:t>28,82(0,80)</w:t>
+            </w:r>
+          </w:p>
+        </w:tc>
+        <w:tc>
+          <w:tcPr>
+            <w:tcW w:w="1758" w:type="dxa"/>
+            <w:tcBorders>
+              <w:top w:val="nil"/>
+              <w:left w:val="nil"/>
+              <w:bottom w:val="nil"/>
+              <w:right w:val="nil"/>
+            </w:tcBorders>
+            <w:shd w:val="clear" w:color="auto" w:fill="auto"/>
+            <w:noWrap/>
+            <w:vAlign w:val="bottom"/>
+            <w:hideMark/>
+          </w:tcPr>
+          <w:p>
+            <w:pPr>
+              <w:spacing w:after="0" w:line="240" w:lineRule="auto"/>
+              <w:jc w:val="center"/>
+              <w:rPr>
+                <w:rFonts w:ascii="Times New Roman" w:eastAsia="Times New Roman" w:hAnsi="Times New Roman" w:cs="Times New Roman"/>
+                <w:color w:val="000000"/>
+                <w:lang w:eastAsia="pt-BR"/>
+              </w:rPr>
+            </w:pPr>
+            <w:r>
+              <w:rPr>
+                <w:rFonts w:ascii="Times New Roman" w:eastAsia="Times New Roman" w:hAnsi="Times New Roman" w:cs="Times New Roman"/>
+                <w:color w:val="000000"/>
+                <w:lang w:eastAsia="pt-BR"/>
+              </w:rPr>
+              <w:t>-0,493</w:t>
+            </w:r>
+          </w:p>
+        </w:tc>
+        <w:tc>
+          <w:tcPr>
+            <w:tcW w:w="1392" w:type="dxa"/>
+            <w:tcBorders>
+              <w:top w:val="nil"/>
+              <w:left w:val="nil"/>
+              <w:bottom w:val="nil"/>
+              <w:right w:val="nil"/>
+            </w:tcBorders>
+            <w:shd w:val="clear" w:color="auto" w:fill="auto"/>
+            <w:noWrap/>
+            <w:vAlign w:val="bottom"/>
+            <w:hideMark/>
+          </w:tcPr>
+          <w:p>
+            <w:pPr>
+              <w:spacing w:after="0" w:line="240" w:lineRule="auto"/>
+              <w:jc w:val="center"/>
+              <w:rPr>
+                <w:rFonts w:ascii="Times New Roman" w:eastAsia="Times New Roman" w:hAnsi="Times New Roman" w:cs="Times New Roman"/>
+                <w:color w:val="000000"/>
+                <w:lang w:eastAsia="pt-BR"/>
+              </w:rPr>
+            </w:pPr>
+            <w:r>
+              <w:rPr>
+                <w:rFonts w:ascii="Times New Roman" w:eastAsia="Times New Roman" w:hAnsi="Times New Roman" w:cs="Times New Roman"/>
+                <w:color w:val="000000"/>
+                <w:lang w:eastAsia="pt-BR"/>
+              </w:rPr>
+              <w:t>-0,3893 (38)</w:t>
+            </w:r>
+          </w:p>
+        </w:tc>
+        <w:tc>
+          <w:tcPr>
+            <w:tcW w:w="1826" w:type="dxa"/>
+            <w:tcBorders>
+              <w:top w:val="nil"/>
+              <w:left w:val="nil"/>
+              <w:bottom w:val="nil"/>
+              <w:right w:val="nil"/>
+            </w:tcBorders>
+            <w:shd w:val="clear" w:color="auto" w:fill="auto"/>
+            <w:noWrap/>
+            <w:vAlign w:val="bottom"/>
+            <w:hideMark/>
+          </w:tcPr>
+          <w:p>
+            <w:pPr>
+              <w:spacing w:after="0" w:line="240" w:lineRule="auto"/>
+              <w:jc w:val="center"/>
+              <w:rPr>
+                <w:rFonts w:ascii="Times New Roman" w:eastAsia="Times New Roman" w:hAnsi="Times New Roman" w:cs="Times New Roman"/>
+                <w:color w:val="000000"/>
+                <w:lang w:eastAsia="pt-BR"/>
+              </w:rPr>
+            </w:pPr>
+            <w:r>
+              <w:rPr>
+                <w:rFonts w:ascii="Times New Roman" w:eastAsia="Times New Roman" w:hAnsi="Times New Roman" w:cs="Times New Roman"/>
+                <w:color w:val="000000"/>
+                <w:lang w:eastAsia="pt-BR"/>
+              </w:rPr>
+              <w:t>0,699</w:t>
+            </w:r>
+          </w:p>
+        </w:tc>
+      </w:tr>
+      <w:tr>
+        <w:trPr>
+          <w:trHeight w:val="151"/>
+          <w:jc w:val="center"/>
+        </w:trPr>
+        <w:tc>
+          <w:tcPr>
+            <w:tcW w:w="1096" w:type="dxa"/>
+            <w:tcBorders>
+              <w:top w:val="nil"/>
+              <w:left w:val="nil"/>
+              <w:bottom w:val="nil"/>
+              <w:right w:val="nil"/>
+            </w:tcBorders>
+            <w:shd w:val="clear" w:color="auto" w:fill="auto"/>
+            <w:noWrap/>
+            <w:vAlign w:val="bottom"/>
+            <w:hideMark/>
+          </w:tcPr>
+          <w:p>
+            <w:pPr>
+              <w:spacing w:after="0" w:line="240" w:lineRule="auto"/>
+              <w:jc w:val="center"/>
+              <w:rPr>
+                <w:rFonts w:ascii="Times New Roman" w:eastAsia="Times New Roman" w:hAnsi="Times New Roman" w:cs="Times New Roman"/>
+                <w:color w:val="000000"/>
+                <w:lang w:eastAsia="pt-BR"/>
+              </w:rPr>
+            </w:pPr>
+            <w:r>
+              <w:rPr>
+                <w:rFonts w:ascii="Times New Roman" w:eastAsia="Times New Roman" w:hAnsi="Times New Roman" w:cs="Times New Roman"/>
+                <w:color w:val="000000"/>
+                <w:lang w:eastAsia="pt-BR"/>
+              </w:rPr>
+              <w:t>2013</w:t>
+            </w:r>
+          </w:p>
+        </w:tc>
+        <w:tc>
+          <w:tcPr>
+            <w:tcW w:w="1758" w:type="dxa"/>
+            <w:tcBorders>
+              <w:top w:val="nil"/>
+              <w:left w:val="nil"/>
+              <w:bottom w:val="nil"/>
+              <w:right w:val="nil"/>
+            </w:tcBorders>
+            <w:shd w:val="clear" w:color="auto" w:fill="auto"/>
+            <w:noWrap/>
+            <w:vAlign w:val="bottom"/>
+            <w:hideMark/>
+          </w:tcPr>
+          <w:p>
+            <w:pPr>
+              <w:spacing w:after="0" w:line="240" w:lineRule="auto"/>
+              <w:jc w:val="center"/>
+              <w:rPr>
+                <w:rFonts w:ascii="Times New Roman" w:eastAsia="Times New Roman" w:hAnsi="Times New Roman" w:cs="Times New Roman"/>
+                <w:color w:val="000000"/>
+                <w:lang w:eastAsia="pt-BR"/>
+              </w:rPr>
+            </w:pPr>
+            <w:r>
+              <w:rPr>
+                <w:rFonts w:ascii="Times New Roman" w:eastAsia="Times New Roman" w:hAnsi="Times New Roman" w:cs="Times New Roman"/>
+                <w:color w:val="000000"/>
+                <w:lang w:eastAsia="pt-BR"/>
+              </w:rPr>
+              <w:t>28,67 (1.06)</w:t>
+            </w:r>
+          </w:p>
+        </w:tc>
+        <w:tc>
+          <w:tcPr>
+            <w:tcW w:w="1873" w:type="dxa"/>
+            <w:tcBorders>
+              <w:top w:val="nil"/>
+              <w:left w:val="nil"/>
+              <w:bottom w:val="nil"/>
+              <w:right w:val="nil"/>
+            </w:tcBorders>
+            <w:shd w:val="clear" w:color="auto" w:fill="auto"/>
+            <w:noWrap/>
+            <w:vAlign w:val="bottom"/>
+            <w:hideMark/>
+          </w:tcPr>
+          <w:p>
+            <w:pPr>
+              <w:spacing w:after="0" w:line="240" w:lineRule="auto"/>
+              <w:jc w:val="center"/>
+              <w:rPr>
+                <w:rFonts w:ascii="Times New Roman" w:eastAsia="Times New Roman" w:hAnsi="Times New Roman" w:cs="Times New Roman"/>
+                <w:color w:val="000000"/>
+                <w:lang w:eastAsia="pt-BR"/>
+              </w:rPr>
+            </w:pPr>
+            <w:r>
+              <w:rPr>
+                <w:rFonts w:ascii="Times New Roman" w:eastAsia="Times New Roman" w:hAnsi="Times New Roman" w:cs="Times New Roman"/>
+                <w:color w:val="000000"/>
+                <w:lang w:eastAsia="pt-BR"/>
+              </w:rPr>
+              <w:t xml:space="preserve"> 28,65 (0.87)</w:t>
+            </w:r>
+          </w:p>
+        </w:tc>
+        <w:tc>
+          <w:tcPr>
+            <w:tcW w:w="1758" w:type="dxa"/>
+            <w:tcBorders>
+              <w:top w:val="nil"/>
+              <w:left w:val="nil"/>
+              <w:bottom w:val="nil"/>
+              <w:right w:val="nil"/>
+            </w:tcBorders>
+            <w:shd w:val="clear" w:color="auto" w:fill="auto"/>
+            <w:noWrap/>
+            <w:vAlign w:val="bottom"/>
+            <w:hideMark/>
+          </w:tcPr>
+          <w:p>
+            <w:pPr>
+              <w:spacing w:after="0" w:line="240" w:lineRule="auto"/>
+              <w:jc w:val="center"/>
+              <w:rPr>
+                <w:rFonts w:ascii="Times New Roman" w:eastAsia="Times New Roman" w:hAnsi="Times New Roman" w:cs="Times New Roman"/>
+                <w:color w:val="000000"/>
+                <w:lang w:eastAsia="pt-BR"/>
+              </w:rPr>
+            </w:pPr>
+            <w:r>
+              <w:rPr>
+                <w:rFonts w:ascii="Times New Roman" w:eastAsia="Times New Roman" w:hAnsi="Times New Roman" w:cs="Times New Roman"/>
+                <w:color w:val="000000"/>
+                <w:lang w:eastAsia="pt-BR"/>
+              </w:rPr>
+              <w:t>0,017</w:t>
+            </w:r>
+          </w:p>
+        </w:tc>
+        <w:tc>
+          <w:tcPr>
+            <w:tcW w:w="1392" w:type="dxa"/>
+            <w:tcBorders>
+              <w:top w:val="nil"/>
+              <w:left w:val="nil"/>
+              <w:bottom w:val="nil"/>
+              <w:right w:val="nil"/>
+            </w:tcBorders>
+            <w:shd w:val="clear" w:color="auto" w:fill="auto"/>
+            <w:noWrap/>
+            <w:vAlign w:val="bottom"/>
+            <w:hideMark/>
+          </w:tcPr>
+          <w:p>
+            <w:pPr>
+              <w:spacing w:after="0" w:line="240" w:lineRule="auto"/>
+              <w:jc w:val="center"/>
+              <w:rPr>
+                <w:rFonts w:ascii="Times New Roman" w:eastAsia="Times New Roman" w:hAnsi="Times New Roman" w:cs="Times New Roman"/>
+                <w:color w:val="000000"/>
+                <w:lang w:eastAsia="pt-BR"/>
+              </w:rPr>
+            </w:pPr>
+            <w:r>
+              <w:rPr>
+                <w:rFonts w:ascii="Times New Roman" w:eastAsia="Times New Roman" w:hAnsi="Times New Roman" w:cs="Times New Roman"/>
+                <w:color w:val="000000"/>
+                <w:lang w:eastAsia="pt-BR"/>
+              </w:rPr>
+              <w:t>0,0128 (38)</w:t>
+            </w:r>
+          </w:p>
+        </w:tc>
+        <w:tc>
+          <w:tcPr>
+            <w:tcW w:w="1826" w:type="dxa"/>
+            <w:tcBorders>
+              <w:top w:val="nil"/>
+              <w:left w:val="nil"/>
+              <w:bottom w:val="nil"/>
+              <w:right w:val="nil"/>
+            </w:tcBorders>
+            <w:shd w:val="clear" w:color="auto" w:fill="auto"/>
+            <w:noWrap/>
+            <w:vAlign w:val="bottom"/>
+            <w:hideMark/>
+          </w:tcPr>
+          <w:p>
+            <w:pPr>
+              <w:spacing w:after="0" w:line="240" w:lineRule="auto"/>
+              <w:jc w:val="center"/>
+              <w:rPr>
+                <w:rFonts w:ascii="Times New Roman" w:eastAsia="Times New Roman" w:hAnsi="Times New Roman" w:cs="Times New Roman"/>
+                <w:color w:val="000000"/>
+                <w:lang w:eastAsia="pt-BR"/>
+              </w:rPr>
+            </w:pPr>
+            <w:r>
+              <w:rPr>
+                <w:rFonts w:ascii="Times New Roman" w:eastAsia="Times New Roman" w:hAnsi="Times New Roman" w:cs="Times New Roman"/>
+                <w:color w:val="000000"/>
+                <w:lang w:eastAsia="pt-BR"/>
+              </w:rPr>
+              <w:t>0,990</w:t>
+            </w:r>
+          </w:p>
+        </w:tc>
+      </w:tr>
+      <w:tr>
+        <w:trPr>
+          <w:trHeight w:val="151"/>
+          <w:jc w:val="center"/>
+        </w:trPr>
+        <w:tc>
+          <w:tcPr>
+            <w:tcW w:w="1096" w:type="dxa"/>
+            <w:tcBorders>
+              <w:top w:val="nil"/>
+              <w:left w:val="nil"/>
+              <w:bottom w:val="nil"/>
+              <w:right w:val="nil"/>
+            </w:tcBorders>
+            <w:shd w:val="clear" w:color="auto" w:fill="auto"/>
+            <w:noWrap/>
+            <w:vAlign w:val="bottom"/>
+            <w:hideMark/>
+          </w:tcPr>
+          <w:p>
+            <w:pPr>
+              <w:spacing w:after="0" w:line="240" w:lineRule="auto"/>
+              <w:jc w:val="center"/>
+              <w:rPr>
+                <w:rFonts w:ascii="Times New Roman" w:eastAsia="Times New Roman" w:hAnsi="Times New Roman" w:cs="Times New Roman"/>
+                <w:color w:val="000000"/>
+                <w:lang w:eastAsia="pt-BR"/>
+              </w:rPr>
+            </w:pPr>
+            <w:r>
+              <w:rPr>
+                <w:rFonts w:ascii="Times New Roman" w:eastAsia="Times New Roman" w:hAnsi="Times New Roman" w:cs="Times New Roman"/>
+                <w:color w:val="000000"/>
+                <w:lang w:eastAsia="pt-BR"/>
+              </w:rPr>
+              <w:t>2014</w:t>
+            </w:r>
+          </w:p>
+        </w:tc>
+        <w:tc>
+          <w:tcPr>
+            <w:tcW w:w="1758" w:type="dxa"/>
+            <w:tcBorders>
+              <w:top w:val="nil"/>
+              <w:left w:val="nil"/>
+              <w:bottom w:val="nil"/>
+              <w:right w:val="nil"/>
+            </w:tcBorders>
+            <w:shd w:val="clear" w:color="auto" w:fill="auto"/>
+            <w:noWrap/>
+            <w:vAlign w:val="bottom"/>
+            <w:hideMark/>
+          </w:tcPr>
+          <w:p>
+            <w:pPr>
+              <w:spacing w:after="0" w:line="240" w:lineRule="auto"/>
+              <w:jc w:val="center"/>
+              <w:rPr>
+                <w:rFonts w:ascii="Times New Roman" w:eastAsia="Times New Roman" w:hAnsi="Times New Roman" w:cs="Times New Roman"/>
+                <w:color w:val="000000"/>
+                <w:lang w:eastAsia="pt-BR"/>
+              </w:rPr>
+            </w:pPr>
+            <w:r>
+              <w:rPr>
+                <w:rFonts w:ascii="Times New Roman" w:eastAsia="Times New Roman" w:hAnsi="Times New Roman" w:cs="Times New Roman"/>
+                <w:color w:val="000000"/>
+                <w:lang w:eastAsia="pt-BR"/>
+              </w:rPr>
+              <w:t xml:space="preserve"> 29,16 (1,07)</w:t>
+            </w:r>
+          </w:p>
+        </w:tc>
+        <w:tc>
+          <w:tcPr>
+            <w:tcW w:w="1873" w:type="dxa"/>
+            <w:tcBorders>
+              <w:top w:val="nil"/>
+              <w:left w:val="nil"/>
+              <w:bottom w:val="nil"/>
+              <w:right w:val="nil"/>
+            </w:tcBorders>
+            <w:shd w:val="clear" w:color="auto" w:fill="auto"/>
+            <w:noWrap/>
+            <w:vAlign w:val="bottom"/>
+            <w:hideMark/>
+          </w:tcPr>
+          <w:p>
+            <w:pPr>
+              <w:spacing w:after="0" w:line="240" w:lineRule="auto"/>
+              <w:jc w:val="center"/>
+              <w:rPr>
+                <w:rFonts w:ascii="Times New Roman" w:eastAsia="Times New Roman" w:hAnsi="Times New Roman" w:cs="Times New Roman"/>
+                <w:color w:val="000000"/>
+                <w:lang w:eastAsia="pt-BR"/>
+              </w:rPr>
+            </w:pPr>
+            <w:r>
+              <w:rPr>
+                <w:rFonts w:ascii="Times New Roman" w:eastAsia="Times New Roman" w:hAnsi="Times New Roman" w:cs="Times New Roman"/>
+                <w:color w:val="000000"/>
+                <w:lang w:eastAsia="pt-BR"/>
+              </w:rPr>
+              <w:t>28,35 (0,84)</w:t>
+            </w:r>
+          </w:p>
+        </w:tc>
+        <w:tc>
+          <w:tcPr>
+            <w:tcW w:w="1758" w:type="dxa"/>
+            <w:tcBorders>
+              <w:top w:val="nil"/>
+              <w:left w:val="nil"/>
+              <w:bottom w:val="nil"/>
+              <w:right w:val="nil"/>
+            </w:tcBorders>
+            <w:shd w:val="clear" w:color="auto" w:fill="auto"/>
+            <w:noWrap/>
+            <w:vAlign w:val="bottom"/>
+            <w:hideMark/>
+          </w:tcPr>
+          <w:p>
+            <w:pPr>
+              <w:spacing w:after="0" w:line="240" w:lineRule="auto"/>
+              <w:jc w:val="center"/>
+              <w:rPr>
+                <w:rFonts w:ascii="Times New Roman" w:eastAsia="Times New Roman" w:hAnsi="Times New Roman" w:cs="Times New Roman"/>
+                <w:color w:val="000000"/>
+                <w:lang w:eastAsia="pt-BR"/>
+              </w:rPr>
+            </w:pPr>
+            <w:r>
+              <w:rPr>
+                <w:rFonts w:ascii="Times New Roman" w:eastAsia="Times New Roman" w:hAnsi="Times New Roman" w:cs="Times New Roman"/>
+                <w:color w:val="000000"/>
+                <w:lang w:eastAsia="pt-BR"/>
+              </w:rPr>
+              <w:t>0,810</w:t>
+            </w:r>
+          </w:p>
+        </w:tc>
+        <w:tc>
+          <w:tcPr>
+            <w:tcW w:w="1392" w:type="dxa"/>
+            <w:tcBorders>
+              <w:top w:val="nil"/>
+              <w:left w:val="nil"/>
+              <w:bottom w:val="nil"/>
+              <w:right w:val="nil"/>
+            </w:tcBorders>
+            <w:shd w:val="clear" w:color="auto" w:fill="auto"/>
+            <w:noWrap/>
+            <w:vAlign w:val="bottom"/>
+            <w:hideMark/>
+          </w:tcPr>
+          <w:p>
+            <w:pPr>
+              <w:spacing w:after="0" w:line="240" w:lineRule="auto"/>
+              <w:jc w:val="center"/>
+              <w:rPr>
+                <w:rFonts w:ascii="Times New Roman" w:eastAsia="Times New Roman" w:hAnsi="Times New Roman" w:cs="Times New Roman"/>
+                <w:color w:val="000000"/>
+                <w:lang w:eastAsia="pt-BR"/>
+              </w:rPr>
+            </w:pPr>
+            <w:r>
+              <w:rPr>
+                <w:rFonts w:ascii="Times New Roman" w:eastAsia="Times New Roman" w:hAnsi="Times New Roman" w:cs="Times New Roman"/>
+                <w:color w:val="000000"/>
+                <w:lang w:eastAsia="pt-BR"/>
+              </w:rPr>
+              <w:t xml:space="preserve"> 0,6005(38)</w:t>
+            </w:r>
+          </w:p>
+        </w:tc>
+        <w:tc>
+          <w:tcPr>
+            <w:tcW w:w="1826" w:type="dxa"/>
+            <w:tcBorders>
+              <w:top w:val="nil"/>
+              <w:left w:val="nil"/>
+              <w:bottom w:val="nil"/>
+              <w:right w:val="nil"/>
+            </w:tcBorders>
+            <w:shd w:val="clear" w:color="auto" w:fill="auto"/>
+            <w:noWrap/>
+            <w:vAlign w:val="bottom"/>
+            <w:hideMark/>
+          </w:tcPr>
+          <w:p>
+            <w:pPr>
+              <w:spacing w:after="0" w:line="240" w:lineRule="auto"/>
+              <w:jc w:val="center"/>
+              <w:rPr>
+                <w:rFonts w:ascii="Times New Roman" w:eastAsia="Times New Roman" w:hAnsi="Times New Roman" w:cs="Times New Roman"/>
+                <w:color w:val="000000"/>
+                <w:lang w:eastAsia="pt-BR"/>
+              </w:rPr>
+            </w:pPr>
+            <w:r>
+              <w:rPr>
+                <w:rFonts w:ascii="Times New Roman" w:eastAsia="Times New Roman" w:hAnsi="Times New Roman" w:cs="Times New Roman"/>
+                <w:color w:val="000000"/>
+                <w:lang w:eastAsia="pt-BR"/>
+              </w:rPr>
+              <w:t>0,552</w:t>
+            </w:r>
+          </w:p>
+        </w:tc>
+      </w:tr>
+      <w:tr>
+        <w:trPr>
+          <w:trHeight w:val="151"/>
+          <w:jc w:val="center"/>
+        </w:trPr>
+        <w:tc>
+          <w:tcPr>
+            <w:tcW w:w="1096" w:type="dxa"/>
+            <w:tcBorders>
+              <w:top w:val="nil"/>
+              <w:left w:val="nil"/>
+              <w:bottom w:val="nil"/>
+              <w:right w:val="nil"/>
+            </w:tcBorders>
+            <w:shd w:val="clear" w:color="auto" w:fill="auto"/>
+            <w:noWrap/>
+            <w:vAlign w:val="bottom"/>
+            <w:hideMark/>
+          </w:tcPr>
+          <w:p>
+            <w:pPr>
+              <w:spacing w:after="0" w:line="240" w:lineRule="auto"/>
+              <w:jc w:val="center"/>
+              <w:rPr>
+                <w:rFonts w:ascii="Times New Roman" w:eastAsia="Times New Roman" w:hAnsi="Times New Roman" w:cs="Times New Roman"/>
+                <w:color w:val="000000"/>
+                <w:lang w:eastAsia="pt-BR"/>
+              </w:rPr>
+            </w:pPr>
+            <w:r>
+              <w:rPr>
+                <w:rFonts w:ascii="Times New Roman" w:eastAsia="Times New Roman" w:hAnsi="Times New Roman" w:cs="Times New Roman"/>
+                <w:color w:val="000000"/>
+                <w:lang w:eastAsia="pt-BR"/>
+              </w:rPr>
+              <w:t>2015</w:t>
+            </w:r>
+          </w:p>
+        </w:tc>
+        <w:tc>
+          <w:tcPr>
+            <w:tcW w:w="1758" w:type="dxa"/>
+            <w:tcBorders>
+              <w:top w:val="nil"/>
+              <w:left w:val="nil"/>
+              <w:bottom w:val="nil"/>
+              <w:right w:val="nil"/>
+            </w:tcBorders>
+            <w:shd w:val="clear" w:color="auto" w:fill="auto"/>
+            <w:noWrap/>
+            <w:vAlign w:val="bottom"/>
+            <w:hideMark/>
+          </w:tcPr>
+          <w:p>
+            <w:pPr>
+              <w:spacing w:after="0" w:line="240" w:lineRule="auto"/>
+              <w:jc w:val="center"/>
+              <w:rPr>
+                <w:rFonts w:ascii="Times New Roman" w:eastAsia="Times New Roman" w:hAnsi="Times New Roman" w:cs="Times New Roman"/>
+                <w:color w:val="000000"/>
+                <w:lang w:eastAsia="pt-BR"/>
+              </w:rPr>
+            </w:pPr>
+            <w:r>
+              <w:rPr>
+                <w:rFonts w:ascii="Times New Roman" w:eastAsia="Times New Roman" w:hAnsi="Times New Roman" w:cs="Times New Roman"/>
+                <w:color w:val="000000"/>
+                <w:lang w:eastAsia="pt-BR"/>
+              </w:rPr>
+              <w:t>28,89 (0,98)</w:t>
+            </w:r>
+          </w:p>
+        </w:tc>
+        <w:tc>
+          <w:tcPr>
+            <w:tcW w:w="1873" w:type="dxa"/>
+            <w:tcBorders>
+              <w:top w:val="nil"/>
+              <w:left w:val="nil"/>
+              <w:bottom w:val="nil"/>
+              <w:right w:val="nil"/>
+            </w:tcBorders>
+            <w:shd w:val="clear" w:color="auto" w:fill="auto"/>
+            <w:noWrap/>
+            <w:vAlign w:val="bottom"/>
+            <w:hideMark/>
+          </w:tcPr>
+          <w:p>
+            <w:pPr>
+              <w:spacing w:after="0" w:line="240" w:lineRule="auto"/>
+              <w:jc w:val="center"/>
+              <w:rPr>
+                <w:rFonts w:ascii="Times New Roman" w:eastAsia="Times New Roman" w:hAnsi="Times New Roman" w:cs="Times New Roman"/>
+                <w:color w:val="000000"/>
+                <w:lang w:eastAsia="pt-BR"/>
+              </w:rPr>
+            </w:pPr>
+            <w:r>
+              <w:rPr>
+                <w:rFonts w:ascii="Times New Roman" w:eastAsia="Times New Roman" w:hAnsi="Times New Roman" w:cs="Times New Roman"/>
+                <w:color w:val="000000"/>
+                <w:lang w:eastAsia="pt-BR"/>
+              </w:rPr>
+              <w:t>28,37 (0,87)</w:t>
+            </w:r>
+          </w:p>
+        </w:tc>
+        <w:tc>
+          <w:tcPr>
+            <w:tcW w:w="1758" w:type="dxa"/>
+            <w:tcBorders>
+              <w:top w:val="nil"/>
+              <w:left w:val="nil"/>
+              <w:bottom w:val="nil"/>
+              <w:right w:val="nil"/>
+            </w:tcBorders>
+            <w:shd w:val="clear" w:color="auto" w:fill="auto"/>
+            <w:noWrap/>
+            <w:vAlign w:val="bottom"/>
+            <w:hideMark/>
+          </w:tcPr>
+          <w:p>
+            <w:pPr>
+              <w:spacing w:after="0" w:line="240" w:lineRule="auto"/>
+              <w:jc w:val="center"/>
+              <w:rPr>
+                <w:rFonts w:ascii="Times New Roman" w:eastAsia="Times New Roman" w:hAnsi="Times New Roman" w:cs="Times New Roman"/>
+                <w:color w:val="000000"/>
+                <w:lang w:eastAsia="pt-BR"/>
+              </w:rPr>
+            </w:pPr>
+            <w:r>
+              <w:rPr>
+                <w:rFonts w:ascii="Times New Roman" w:eastAsia="Times New Roman" w:hAnsi="Times New Roman" w:cs="Times New Roman"/>
+                <w:color w:val="000000"/>
+                <w:lang w:eastAsia="pt-BR"/>
+              </w:rPr>
+              <w:t>0,515</w:t>
+            </w:r>
+          </w:p>
+        </w:tc>
+        <w:tc>
+          <w:tcPr>
+            <w:tcW w:w="1392" w:type="dxa"/>
+            <w:tcBorders>
+              <w:top w:val="nil"/>
+              <w:left w:val="nil"/>
+              <w:bottom w:val="nil"/>
+              <w:right w:val="nil"/>
+            </w:tcBorders>
+            <w:shd w:val="clear" w:color="auto" w:fill="auto"/>
+            <w:noWrap/>
+            <w:vAlign w:val="bottom"/>
+            <w:hideMark/>
+          </w:tcPr>
+          <w:p>
+            <w:pPr>
+              <w:spacing w:after="0" w:line="240" w:lineRule="auto"/>
+              <w:jc w:val="center"/>
+              <w:rPr>
+                <w:rFonts w:ascii="Times New Roman" w:eastAsia="Times New Roman" w:hAnsi="Times New Roman" w:cs="Times New Roman"/>
+                <w:color w:val="000000"/>
+                <w:lang w:eastAsia="pt-BR"/>
+              </w:rPr>
+            </w:pPr>
+            <w:r>
+              <w:rPr>
+                <w:rFonts w:ascii="Times New Roman" w:eastAsia="Times New Roman" w:hAnsi="Times New Roman" w:cs="Times New Roman"/>
+                <w:color w:val="000000"/>
+                <w:lang w:eastAsia="pt-BR"/>
+              </w:rPr>
+              <w:t>0,3909(38)</w:t>
+            </w:r>
+          </w:p>
+        </w:tc>
+        <w:tc>
+          <w:tcPr>
+            <w:tcW w:w="1826" w:type="dxa"/>
+            <w:tcBorders>
+              <w:top w:val="nil"/>
+              <w:left w:val="nil"/>
+              <w:bottom w:val="nil"/>
+              <w:right w:val="nil"/>
+            </w:tcBorders>
+            <w:shd w:val="clear" w:color="auto" w:fill="auto"/>
+            <w:noWrap/>
+            <w:vAlign w:val="bottom"/>
+            <w:hideMark/>
+          </w:tcPr>
+          <w:p>
+            <w:pPr>
+              <w:spacing w:after="0" w:line="240" w:lineRule="auto"/>
+              <w:jc w:val="center"/>
+              <w:rPr>
+                <w:rFonts w:ascii="Times New Roman" w:eastAsia="Times New Roman" w:hAnsi="Times New Roman" w:cs="Times New Roman"/>
+                <w:color w:val="000000"/>
+                <w:lang w:eastAsia="pt-BR"/>
+              </w:rPr>
+            </w:pPr>
+            <w:r>
+              <w:rPr>
+                <w:rFonts w:ascii="Times New Roman" w:eastAsia="Times New Roman" w:hAnsi="Times New Roman" w:cs="Times New Roman"/>
+                <w:color w:val="000000"/>
+                <w:lang w:eastAsia="pt-BR"/>
+              </w:rPr>
+              <w:t>0,698</w:t>
+            </w:r>
+          </w:p>
+        </w:tc>
+      </w:tr>
+      <w:tr>
+        <w:trPr>
+          <w:trHeight w:val="151"/>
+          <w:jc w:val="center"/>
+        </w:trPr>
+        <w:tc>
+          <w:tcPr>
+            <w:tcW w:w="1096" w:type="dxa"/>
+            <w:tcBorders>
+              <w:top w:val="nil"/>
+              <w:left w:val="nil"/>
+              <w:bottom w:val="nil"/>
+              <w:right w:val="nil"/>
+            </w:tcBorders>
+            <w:shd w:val="clear" w:color="auto" w:fill="auto"/>
+            <w:noWrap/>
+            <w:vAlign w:val="bottom"/>
+            <w:hideMark/>
+          </w:tcPr>
+          <w:p>
+            <w:pPr>
+              <w:spacing w:after="0" w:line="240" w:lineRule="auto"/>
+              <w:jc w:val="center"/>
+              <w:rPr>
+                <w:rFonts w:ascii="Times New Roman" w:eastAsia="Times New Roman" w:hAnsi="Times New Roman" w:cs="Times New Roman"/>
+                <w:color w:val="000000"/>
+                <w:lang w:eastAsia="pt-BR"/>
+              </w:rPr>
+            </w:pPr>
+            <w:r>
+              <w:rPr>
+                <w:rFonts w:ascii="Times New Roman" w:eastAsia="Times New Roman" w:hAnsi="Times New Roman" w:cs="Times New Roman"/>
+                <w:color w:val="000000"/>
+                <w:lang w:eastAsia="pt-BR"/>
+              </w:rPr>
+              <w:t>2016</w:t>
+            </w:r>
+          </w:p>
+        </w:tc>
+        <w:tc>
+          <w:tcPr>
+            <w:tcW w:w="1758" w:type="dxa"/>
+            <w:tcBorders>
+              <w:top w:val="nil"/>
+              <w:left w:val="nil"/>
+              <w:bottom w:val="nil"/>
+              <w:right w:val="nil"/>
+            </w:tcBorders>
+            <w:shd w:val="clear" w:color="auto" w:fill="auto"/>
+            <w:noWrap/>
+            <w:vAlign w:val="bottom"/>
+            <w:hideMark/>
+          </w:tcPr>
+          <w:p>
+            <w:pPr>
+              <w:spacing w:after="0" w:line="240" w:lineRule="auto"/>
+              <w:jc w:val="center"/>
+              <w:rPr>
+                <w:rFonts w:ascii="Times New Roman" w:eastAsia="Times New Roman" w:hAnsi="Times New Roman" w:cs="Times New Roman"/>
+                <w:color w:val="000000"/>
+                <w:lang w:eastAsia="pt-BR"/>
+              </w:rPr>
+            </w:pPr>
+            <w:r>
+              <w:rPr>
+                <w:rFonts w:ascii="Times New Roman" w:eastAsia="Times New Roman" w:hAnsi="Times New Roman" w:cs="Times New Roman"/>
+                <w:color w:val="000000"/>
+                <w:lang w:eastAsia="pt-BR"/>
+              </w:rPr>
+              <w:t xml:space="preserve"> 28,36 (0,68)</w:t>
+            </w:r>
+          </w:p>
+        </w:tc>
+        <w:tc>
+          <w:tcPr>
+            <w:tcW w:w="1873" w:type="dxa"/>
+            <w:tcBorders>
+              <w:top w:val="nil"/>
+              <w:left w:val="nil"/>
+              <w:bottom w:val="nil"/>
+              <w:right w:val="nil"/>
+            </w:tcBorders>
+            <w:shd w:val="clear" w:color="auto" w:fill="auto"/>
+            <w:noWrap/>
+            <w:vAlign w:val="bottom"/>
+            <w:hideMark/>
+          </w:tcPr>
+          <w:p>
+            <w:pPr>
+              <w:spacing w:after="0" w:line="240" w:lineRule="auto"/>
+              <w:jc w:val="center"/>
+              <w:rPr>
+                <w:rFonts w:ascii="Times New Roman" w:eastAsia="Times New Roman" w:hAnsi="Times New Roman" w:cs="Times New Roman"/>
+                <w:color w:val="000000"/>
+                <w:lang w:eastAsia="pt-BR"/>
+              </w:rPr>
+            </w:pPr>
+            <w:r>
+              <w:rPr>
+                <w:rFonts w:ascii="Times New Roman" w:eastAsia="Times New Roman" w:hAnsi="Times New Roman" w:cs="Times New Roman"/>
+                <w:color w:val="000000"/>
+                <w:lang w:eastAsia="pt-BR"/>
+              </w:rPr>
+              <w:t>30,20 (1,02)</w:t>
+            </w:r>
+          </w:p>
+        </w:tc>
+        <w:tc>
+          <w:tcPr>
+            <w:tcW w:w="1758" w:type="dxa"/>
+            <w:tcBorders>
+              <w:top w:val="nil"/>
+              <w:left w:val="nil"/>
+              <w:bottom w:val="nil"/>
+              <w:right w:val="nil"/>
+            </w:tcBorders>
+            <w:shd w:val="clear" w:color="auto" w:fill="auto"/>
+            <w:noWrap/>
+            <w:vAlign w:val="bottom"/>
+            <w:hideMark/>
+          </w:tcPr>
+          <w:p>
+            <w:pPr>
+              <w:spacing w:after="0" w:line="240" w:lineRule="auto"/>
+              <w:jc w:val="center"/>
+              <w:rPr>
+                <w:rFonts w:ascii="Times New Roman" w:eastAsia="Times New Roman" w:hAnsi="Times New Roman" w:cs="Times New Roman"/>
+                <w:color w:val="000000"/>
+                <w:lang w:eastAsia="pt-BR"/>
+              </w:rPr>
+            </w:pPr>
+            <w:r>
+              <w:rPr>
+                <w:rFonts w:ascii="Times New Roman" w:eastAsia="Times New Roman" w:hAnsi="Times New Roman" w:cs="Times New Roman"/>
+                <w:color w:val="000000"/>
+                <w:lang w:eastAsia="pt-BR"/>
+              </w:rPr>
+              <w:t>-1,832</w:t>
+            </w:r>
+          </w:p>
+        </w:tc>
+        <w:tc>
+          <w:tcPr>
+            <w:tcW w:w="1392" w:type="dxa"/>
+            <w:tcBorders>
+              <w:top w:val="nil"/>
+              <w:left w:val="nil"/>
+              <w:bottom w:val="nil"/>
+              <w:right w:val="nil"/>
+            </w:tcBorders>
+            <w:shd w:val="clear" w:color="auto" w:fill="auto"/>
+            <w:noWrap/>
+            <w:vAlign w:val="bottom"/>
+            <w:hideMark/>
+          </w:tcPr>
+          <w:p>
+            <w:pPr>
+              <w:spacing w:after="0" w:line="240" w:lineRule="auto"/>
+              <w:jc w:val="center"/>
+              <w:rPr>
+                <w:rFonts w:ascii="Times New Roman" w:eastAsia="Times New Roman" w:hAnsi="Times New Roman" w:cs="Times New Roman"/>
+                <w:color w:val="000000"/>
+                <w:lang w:eastAsia="pt-BR"/>
+              </w:rPr>
+            </w:pPr>
+            <w:r>
+              <w:rPr>
+                <w:rFonts w:ascii="Times New Roman" w:eastAsia="Times New Roman" w:hAnsi="Times New Roman" w:cs="Times New Roman"/>
+                <w:color w:val="000000"/>
+                <w:lang w:eastAsia="pt-BR"/>
+              </w:rPr>
+              <w:t>-1,4587(38)</w:t>
+            </w:r>
+          </w:p>
+        </w:tc>
+        <w:tc>
+          <w:tcPr>
+            <w:tcW w:w="1826" w:type="dxa"/>
+            <w:tcBorders>
+              <w:top w:val="nil"/>
+              <w:left w:val="nil"/>
+              <w:bottom w:val="nil"/>
+              <w:right w:val="nil"/>
+            </w:tcBorders>
+            <w:shd w:val="clear" w:color="auto" w:fill="auto"/>
+            <w:noWrap/>
+            <w:vAlign w:val="bottom"/>
+            <w:hideMark/>
+          </w:tcPr>
+          <w:p>
+            <w:pPr>
+              <w:spacing w:after="0" w:line="240" w:lineRule="auto"/>
+              <w:jc w:val="center"/>
+              <w:rPr>
+                <w:rFonts w:ascii="Times New Roman" w:eastAsia="Times New Roman" w:hAnsi="Times New Roman" w:cs="Times New Roman"/>
+                <w:color w:val="000000"/>
+                <w:lang w:eastAsia="pt-BR"/>
+              </w:rPr>
+            </w:pPr>
+            <w:r>
+              <w:rPr>
+                <w:rFonts w:ascii="Times New Roman" w:eastAsia="Times New Roman" w:hAnsi="Times New Roman" w:cs="Times New Roman"/>
+                <w:color w:val="000000"/>
+                <w:lang w:eastAsia="pt-BR"/>
+              </w:rPr>
+              <w:t>0,153</w:t>
+            </w:r>
+          </w:p>
+        </w:tc>
+      </w:tr>
+      <w:tr>
+        <w:trPr>
+          <w:trHeight w:val="151"/>
+          <w:jc w:val="center"/>
+        </w:trPr>
+        <w:tc>
+          <w:tcPr>
+            <w:tcW w:w="1096" w:type="dxa"/>
+            <w:tcBorders>
+              <w:top w:val="nil"/>
+              <w:left w:val="nil"/>
+              <w:bottom w:val="single" w:sz="4" w:space="0" w:color="auto"/>
+              <w:right w:val="nil"/>
+            </w:tcBorders>
+            <w:shd w:val="clear" w:color="auto" w:fill="auto"/>
+            <w:noWrap/>
+            <w:vAlign w:val="bottom"/>
+            <w:hideMark/>
+          </w:tcPr>
+          <w:p>
+            <w:pPr>
+              <w:spacing w:after="0" w:line="240" w:lineRule="auto"/>
+              <w:jc w:val="center"/>
+              <w:rPr>
+                <w:rFonts w:ascii="Times New Roman" w:eastAsia="Times New Roman" w:hAnsi="Times New Roman" w:cs="Times New Roman"/>
+                <w:color w:val="000000"/>
+                <w:lang w:eastAsia="pt-BR"/>
+              </w:rPr>
+            </w:pPr>
+            <w:r>
+              <w:rPr>
+                <w:rFonts w:ascii="Times New Roman" w:eastAsia="Times New Roman" w:hAnsi="Times New Roman" w:cs="Times New Roman"/>
+                <w:color w:val="000000"/>
+                <w:lang w:eastAsia="pt-BR"/>
+              </w:rPr>
+              <w:t>2017</w:t>
+            </w:r>
+          </w:p>
+        </w:tc>
+        <w:tc>
+          <w:tcPr>
+            <w:tcW w:w="1758" w:type="dxa"/>
+            <w:tcBorders>
+              <w:top w:val="nil"/>
+              <w:left w:val="nil"/>
+              <w:bottom w:val="single" w:sz="4" w:space="0" w:color="auto"/>
+              <w:right w:val="nil"/>
+            </w:tcBorders>
+            <w:shd w:val="clear" w:color="auto" w:fill="auto"/>
+            <w:noWrap/>
+            <w:vAlign w:val="bottom"/>
+            <w:hideMark/>
+          </w:tcPr>
+          <w:p>
+            <w:pPr>
+              <w:spacing w:after="0" w:line="240" w:lineRule="auto"/>
+              <w:jc w:val="center"/>
+              <w:rPr>
+                <w:rFonts w:ascii="Times New Roman" w:eastAsia="Times New Roman" w:hAnsi="Times New Roman" w:cs="Times New Roman"/>
+                <w:color w:val="000000"/>
+                <w:lang w:eastAsia="pt-BR"/>
+              </w:rPr>
+            </w:pPr>
+            <w:r>
+              <w:rPr>
+                <w:rFonts w:ascii="Times New Roman" w:eastAsia="Times New Roman" w:hAnsi="Times New Roman" w:cs="Times New Roman"/>
+                <w:color w:val="000000"/>
+                <w:lang w:eastAsia="pt-BR"/>
+              </w:rPr>
+              <w:t>29,81 (0,92)</w:t>
+            </w:r>
+          </w:p>
+        </w:tc>
+        <w:tc>
+          <w:tcPr>
+            <w:tcW w:w="1873" w:type="dxa"/>
+            <w:tcBorders>
+              <w:top w:val="nil"/>
+              <w:left w:val="nil"/>
+              <w:bottom w:val="single" w:sz="4" w:space="0" w:color="auto"/>
+              <w:right w:val="nil"/>
+            </w:tcBorders>
+            <w:shd w:val="clear" w:color="auto" w:fill="auto"/>
+            <w:noWrap/>
+            <w:vAlign w:val="bottom"/>
+            <w:hideMark/>
+          </w:tcPr>
+          <w:p>
+            <w:pPr>
+              <w:spacing w:after="0" w:line="240" w:lineRule="auto"/>
+              <w:jc w:val="center"/>
+              <w:rPr>
+                <w:rFonts w:ascii="Times New Roman" w:eastAsia="Times New Roman" w:hAnsi="Times New Roman" w:cs="Times New Roman"/>
+                <w:color w:val="000000"/>
+                <w:lang w:eastAsia="pt-BR"/>
+              </w:rPr>
+            </w:pPr>
+            <w:r>
+              <w:rPr>
+                <w:rFonts w:ascii="Times New Roman" w:eastAsia="Times New Roman" w:hAnsi="Times New Roman" w:cs="Times New Roman"/>
+                <w:color w:val="000000"/>
+                <w:lang w:eastAsia="pt-BR"/>
+              </w:rPr>
+              <w:t>29,80(0,72)</w:t>
+            </w:r>
+          </w:p>
+        </w:tc>
+        <w:tc>
+          <w:tcPr>
+            <w:tcW w:w="1758" w:type="dxa"/>
+            <w:tcBorders>
+              <w:top w:val="nil"/>
+              <w:left w:val="nil"/>
+              <w:bottom w:val="single" w:sz="4" w:space="0" w:color="auto"/>
+              <w:right w:val="nil"/>
+            </w:tcBorders>
+            <w:shd w:val="clear" w:color="auto" w:fill="auto"/>
+            <w:noWrap/>
+            <w:vAlign w:val="bottom"/>
+            <w:hideMark/>
+          </w:tcPr>
+          <w:p>
+            <w:pPr>
+              <w:spacing w:after="0" w:line="240" w:lineRule="auto"/>
+              <w:jc w:val="center"/>
+              <w:rPr>
+                <w:rFonts w:ascii="Times New Roman" w:eastAsia="Times New Roman" w:hAnsi="Times New Roman" w:cs="Times New Roman"/>
+                <w:color w:val="000000"/>
+                <w:lang w:eastAsia="pt-BR"/>
+              </w:rPr>
+            </w:pPr>
+            <w:r>
+              <w:rPr>
+                <w:rFonts w:ascii="Times New Roman" w:eastAsia="Times New Roman" w:hAnsi="Times New Roman" w:cs="Times New Roman"/>
+                <w:color w:val="000000"/>
+                <w:lang w:eastAsia="pt-BR"/>
+              </w:rPr>
+              <w:t>0,010</w:t>
+            </w:r>
+          </w:p>
+        </w:tc>
+        <w:tc>
+          <w:tcPr>
+            <w:tcW w:w="1392" w:type="dxa"/>
+            <w:tcBorders>
+              <w:top w:val="nil"/>
+              <w:left w:val="nil"/>
+              <w:bottom w:val="single" w:sz="4" w:space="0" w:color="auto"/>
+              <w:right w:val="nil"/>
+            </w:tcBorders>
+            <w:shd w:val="clear" w:color="auto" w:fill="auto"/>
+            <w:noWrap/>
+            <w:vAlign w:val="bottom"/>
+            <w:hideMark/>
+          </w:tcPr>
+          <w:p>
+            <w:pPr>
+              <w:spacing w:after="0" w:line="240" w:lineRule="auto"/>
+              <w:jc w:val="center"/>
+              <w:rPr>
+                <w:rFonts w:ascii="Times New Roman" w:eastAsia="Times New Roman" w:hAnsi="Times New Roman" w:cs="Times New Roman"/>
+                <w:color w:val="000000"/>
+                <w:lang w:eastAsia="pt-BR"/>
+              </w:rPr>
+            </w:pPr>
+            <w:r>
+              <w:rPr>
+                <w:rFonts w:ascii="Times New Roman" w:eastAsia="Times New Roman" w:hAnsi="Times New Roman" w:cs="Times New Roman"/>
+                <w:color w:val="000000"/>
+                <w:lang w:eastAsia="pt-BR"/>
+              </w:rPr>
+              <w:t>0,0088(38)</w:t>
+            </w:r>
+          </w:p>
+        </w:tc>
+        <w:tc>
+          <w:tcPr>
+            <w:tcW w:w="1826" w:type="dxa"/>
+            <w:tcBorders>
+              <w:top w:val="nil"/>
+              <w:left w:val="nil"/>
+              <w:bottom w:val="single" w:sz="4" w:space="0" w:color="auto"/>
+              <w:right w:val="nil"/>
+            </w:tcBorders>
+            <w:shd w:val="clear" w:color="auto" w:fill="auto"/>
+            <w:noWrap/>
+            <w:vAlign w:val="bottom"/>
+            <w:hideMark/>
+          </w:tcPr>
+          <w:p>
+            <w:pPr>
+              <w:spacing w:after="0" w:line="240" w:lineRule="auto"/>
+              <w:jc w:val="center"/>
+              <w:rPr>
+                <w:rFonts w:ascii="Times New Roman" w:eastAsia="Times New Roman" w:hAnsi="Times New Roman" w:cs="Times New Roman"/>
+                <w:color w:val="000000"/>
+                <w:lang w:eastAsia="pt-BR"/>
+              </w:rPr>
+            </w:pPr>
+            <w:r>
+              <w:rPr>
+                <w:rFonts w:ascii="Times New Roman" w:eastAsia="Times New Roman" w:hAnsi="Times New Roman" w:cs="Times New Roman"/>
+                <w:color w:val="000000"/>
+                <w:lang w:eastAsia="pt-BR"/>
+              </w:rPr>
+              <w:t>0,993</w:t>
+            </w:r>
+          </w:p>
+        </w:tc>
+      </w:tr>
+    </w:tbl>
+    <w:p>
+      <w:pPr>
+        <w:spacing w:after="0" w:line="240" w:lineRule="auto"/>
+        <w:jc w:val="both"/>
+        <w:rPr>
+          <w:rFonts w:ascii="Times New Roman" w:hAnsi="Times New Roman"/>
+          <w:color w:val="000000"/>
+          <w:kern w:val="24"/>
+          <w:sz w:val="20"/>
+          <w:szCs w:val="20"/>
+        </w:rPr>
+      </w:pPr>
+      <w:r>
+        <w:rPr>
+          <w:rFonts w:ascii="Times New Roman" w:hAnsi="Times New Roman"/>
+          <w:color w:val="000000"/>
+          <w:kern w:val="24"/>
+          <w:sz w:val="20"/>
+          <w:szCs w:val="20"/>
+        </w:rPr>
+        <w:t>Notas: Significante ao nível</w:t>
+      </w:r>
+      <w:r>
+        <w:rPr>
+          <w:rFonts w:ascii="Times New Roman" w:hAnsi="Times New Roman"/>
+          <w:color w:val="000000"/>
+          <w:kern w:val="24"/>
+          <w:sz w:val="20"/>
+          <w:szCs w:val="20"/>
+        </w:rPr>
+        <w:t xml:space="preserve"> 5%</w:t>
+      </w:r>
+      <w:r>
+        <w:rPr>
+          <w:rFonts w:ascii="Times New Roman" w:hAnsi="Times New Roman"/>
+          <w:color w:val="000000"/>
+          <w:kern w:val="24"/>
+          <w:sz w:val="20"/>
+          <w:szCs w:val="20"/>
+        </w:rPr>
+        <w:t>.</w:t>
+      </w:r>
+      <w:r>
+        <w:rPr>
+          <w:rFonts w:ascii="Times New Roman" w:hAnsi="Times New Roman"/>
+          <w:color w:val="000000"/>
+          <w:kern w:val="24"/>
+          <w:sz w:val="20"/>
+          <w:szCs w:val="20"/>
+        </w:rPr>
+        <w:t xml:space="preserve"> </w:t>
+      </w:r>
+      <w:r>
+        <w:rPr>
+          <w:rFonts w:ascii="Times New Roman" w:hAnsi="Times New Roman"/>
+          <w:color w:val="000000"/>
+          <w:kern w:val="24"/>
+          <w:sz w:val="20"/>
+          <w:szCs w:val="20"/>
+        </w:rPr>
+        <w:t>x</w:t>
+      </w:r>
+      <w:r>
+        <w:rPr>
+          <w:rFonts w:ascii="Times New Roman" w:hAnsi="Times New Roman"/>
+          <w:color w:val="000000"/>
+          <w:kern w:val="24"/>
+          <w:sz w:val="20"/>
+          <w:szCs w:val="20"/>
+        </w:rPr>
+        <w:t xml:space="preserve"> representa a média</w:t>
+      </w:r>
+      <w:r>
+        <w:rPr>
+          <w:rFonts w:ascii="Times New Roman" w:hAnsi="Times New Roman"/>
+          <w:color w:val="000000"/>
+          <w:kern w:val="24"/>
+          <w:sz w:val="20"/>
+          <w:szCs w:val="20"/>
+        </w:rPr>
+        <w:t xml:space="preserve"> e </w:t>
+      </w:r>
+      <w:r>
+        <w:rPr>
+          <w:rFonts w:ascii="Times New Roman" w:hAnsi="Times New Roman"/>
+          <w:color w:val="000000"/>
+          <w:kern w:val="24"/>
+          <w:sz w:val="20"/>
+          <w:szCs w:val="20"/>
+        </w:rPr>
+        <w:t>σ</w:t>
+      </w:r>
+      <w:r>
+        <w:rPr>
+          <w:rFonts w:ascii="Times New Roman" w:hAnsi="Times New Roman"/>
+          <w:color w:val="000000"/>
+          <w:kern w:val="24"/>
+          <w:sz w:val="20"/>
+          <w:szCs w:val="20"/>
+        </w:rPr>
+        <w:t xml:space="preserve"> representa o desvio padrão.</w:t>
+      </w:r>
+    </w:p>
+    <w:p>
+      <w:pPr>
+        <w:spacing w:after="0" w:line="240" w:lineRule="auto"/>
+        <w:jc w:val="both"/>
+        <w:rPr>
+          <w:rFonts w:ascii="Times New Roman" w:hAnsi="Times New Roman"/>
+          <w:color w:val="000000"/>
+          <w:kern w:val="24"/>
+          <w:sz w:val="20"/>
+          <w:szCs w:val="20"/>
+        </w:rPr>
+      </w:pPr>
+      <w:r>
+        <w:rPr>
+          <w:rFonts w:ascii="Times New Roman" w:hAnsi="Times New Roman"/>
+          <w:color w:val="000000"/>
+          <w:kern w:val="24"/>
+          <w:sz w:val="20"/>
+          <w:szCs w:val="20"/>
+        </w:rPr>
+        <w:t>Fonte: Elaborado pelo autor</w:t>
+      </w:r>
+      <w:r>
+        <w:rPr>
+          <w:rFonts w:ascii="Times New Roman" w:hAnsi="Times New Roman"/>
+          <w:color w:val="000000"/>
+          <w:kern w:val="24"/>
+          <w:sz w:val="20"/>
+          <w:szCs w:val="20"/>
+        </w:rPr>
+        <w:t>.</w:t>
+      </w:r>
+    </w:p>
+    <w:p>
+      <w:pPr>
+        <w:spacing w:after="0" w:line="360" w:lineRule="auto"/>
+        <w:jc w:val="both"/>
+        <w:rPr>
+          <w:rFonts w:ascii="Times New Roman" w:eastAsia="Times New Roman" w:hAnsi="Times New Roman" w:cs="Times New Roman"/>
+        </w:rPr>
+      </w:pPr>
+    </w:p>
+    <w:p>
+      <w:pPr>
+        <w:spacing w:after="0" w:line="360" w:lineRule="auto"/>
+        <w:ind w:firstLine="708"/>
+        <w:jc w:val="both"/>
+        <w:rPr>
+          <w:rFonts w:ascii="Times New Roman" w:eastAsia="Times New Roman" w:hAnsi="Times New Roman" w:cs="Times New Roman"/>
+          <w:sz w:val="24"/>
+          <w:szCs w:val="24"/>
+        </w:rPr>
+      </w:pPr>
+      <w:r>
+        <w:rPr>
+          <w:rFonts w:ascii="Times New Roman" w:hAnsi="Times New Roman" w:cs="Times New Roman"/>
+          <w:sz w:val="24"/>
+          <w:szCs w:val="24"/>
+        </w:rPr>
+        <w:t>A t</w:t>
+      </w:r>
+      <w:r>
+        <w:rPr>
+          <w:rFonts w:ascii="Times New Roman" w:hAnsi="Times New Roman" w:cs="Times New Roman"/>
+          <w:sz w:val="24"/>
+          <w:szCs w:val="24"/>
+          <w:lang w:eastAsia="pt-BR"/>
+        </w:rPr>
+        <w:t>abela 1</w:t>
+      </w:r>
+      <w:r>
+        <w:rPr>
+          <w:rFonts w:ascii="Times New Roman" w:hAnsi="Times New Roman" w:cs="Times New Roman"/>
+          <w:sz w:val="24"/>
+          <w:szCs w:val="24"/>
+          <w:lang w:eastAsia="pt-BR"/>
+        </w:rPr>
+        <w:t>1</w:t>
+      </w:r>
+      <w:r>
+        <w:rPr>
+          <w:rFonts w:ascii="Times New Roman" w:hAnsi="Times New Roman" w:cs="Times New Roman"/>
+          <w:sz w:val="24"/>
+          <w:szCs w:val="24"/>
+          <w:lang w:eastAsia="pt-BR"/>
+        </w:rPr>
+        <w:t xml:space="preserve"> registra a c</w:t>
+      </w:r>
+      <w:r>
+        <w:rPr>
+          <w:rFonts w:ascii="Times New Roman" w:hAnsi="Times New Roman" w:cs="Times New Roman"/>
+          <w:sz w:val="24"/>
+          <w:szCs w:val="24"/>
+        </w:rPr>
+        <w:t>omparação</w:t>
+      </w:r>
+      <w:r>
+        <w:rPr>
+          <w:rFonts w:ascii="Times New Roman" w:hAnsi="Times New Roman" w:cs="Times New Roman"/>
+          <w:sz w:val="24"/>
+          <w:szCs w:val="24"/>
+          <w:lang w:eastAsia="pt-BR"/>
+        </w:rPr>
+        <w:t xml:space="preserve"> entre o </w:t>
+      </w:r>
+      <w:r>
+        <w:rPr>
+          <w:rFonts w:ascii="Times New Roman" w:hAnsi="Times New Roman"/>
+          <w:bCs/>
+          <w:sz w:val="24"/>
+          <w:szCs w:val="24"/>
+        </w:rPr>
+        <w:t>Setor Regulamenta</w:t>
+      </w:r>
+      <w:r>
+        <w:rPr>
+          <w:rFonts w:ascii="Times New Roman" w:hAnsi="Times New Roman"/>
+          <w:bCs/>
+          <w:sz w:val="24"/>
+          <w:szCs w:val="24"/>
+        </w:rPr>
+        <w:t>do</w:t>
+      </w:r>
+      <w:r>
+        <w:rPr>
+          <w:rFonts w:ascii="Times New Roman" w:hAnsi="Times New Roman"/>
+          <w:bCs/>
+          <w:sz w:val="24"/>
+          <w:szCs w:val="24"/>
+        </w:rPr>
+        <w:t xml:space="preserve"> e Não Regulamentado</w:t>
+      </w:r>
+      <w:r>
+        <w:rPr>
+          <w:rFonts w:ascii="Times New Roman" w:hAnsi="Times New Roman" w:cs="Times New Roman"/>
+          <w:sz w:val="24"/>
+          <w:szCs w:val="24"/>
+          <w:lang w:eastAsia="pt-BR"/>
+        </w:rPr>
+        <w:t xml:space="preserve"> </w:t>
+      </w:r>
+      <w:r>
+        <w:rPr>
+          <w:rFonts w:ascii="Times New Roman" w:hAnsi="Times New Roman" w:cs="Times New Roman"/>
+          <w:sz w:val="24"/>
+          <w:szCs w:val="24"/>
+          <w:lang w:eastAsia="pt-BR"/>
+        </w:rPr>
+        <w:t>e o índice de legibilidade das notas explicativas.</w:t>
+      </w:r>
+      <w:r>
+        <w:rPr>
+          <w:rFonts w:ascii="Times New Roman" w:hAnsi="Times New Roman" w:cs="Times New Roman"/>
+          <w:sz w:val="24"/>
+          <w:szCs w:val="24"/>
+        </w:rPr>
+        <w:t xml:space="preserve"> </w:t>
+      </w:r>
+      <w:r>
+        <w:rPr>
+          <w:rFonts w:ascii="Times New Roman" w:hAnsi="Times New Roman" w:cs="Times New Roman"/>
+          <w:sz w:val="24"/>
+          <w:szCs w:val="24"/>
+        </w:rPr>
+        <w:t xml:space="preserve"> N</w:t>
+      </w:r>
+      <w:r>
+        <w:rPr>
+          <w:rFonts w:ascii="Times New Roman" w:eastAsia="Times New Roman" w:hAnsi="Times New Roman" w:cs="Times New Roman"/>
+          <w:sz w:val="24"/>
+          <w:szCs w:val="24"/>
+        </w:rPr>
+        <w:t>otou</w:t>
+      </w:r>
+      <w:r>
+        <w:rPr>
+          <w:rFonts w:ascii="Times New Roman" w:eastAsia="Times New Roman" w:hAnsi="Times New Roman" w:cs="Times New Roman"/>
+          <w:sz w:val="24"/>
+          <w:szCs w:val="24"/>
+        </w:rPr>
+        <w:t xml:space="preserve">-se que o </w:t>
+      </w:r>
+      <w:r>
+        <w:rPr>
+          <w:rFonts w:ascii="Times New Roman" w:eastAsia="Times New Roman" w:hAnsi="Times New Roman" w:cs="Times New Roman"/>
+          <w:sz w:val="24"/>
+          <w:szCs w:val="24"/>
+        </w:rPr>
+        <w:t>índice de legibilidade das notas explicativas</w:t>
+      </w:r>
+      <w:r>
+        <w:rPr>
+          <w:rFonts w:ascii="Times New Roman" w:eastAsia="Times New Roman" w:hAnsi="Times New Roman" w:cs="Times New Roman"/>
+          <w:sz w:val="24"/>
+          <w:szCs w:val="24"/>
+        </w:rPr>
+        <w:t xml:space="preserve"> </w:t>
+      </w:r>
+      <w:r>
+        <w:rPr>
+          <w:rFonts w:ascii="Times New Roman" w:eastAsia="Times New Roman" w:hAnsi="Times New Roman" w:cs="Times New Roman"/>
+          <w:sz w:val="24"/>
+          <w:szCs w:val="24"/>
+        </w:rPr>
+        <w:t xml:space="preserve">não </w:t>
+      </w:r>
+      <w:r>
+        <w:rPr>
+          <w:rFonts w:ascii="Times New Roman" w:eastAsia="Times New Roman" w:hAnsi="Times New Roman" w:cs="Times New Roman"/>
+          <w:sz w:val="24"/>
+          <w:szCs w:val="24"/>
+        </w:rPr>
+        <w:t xml:space="preserve">é estatisticamente diferente </w:t>
+      </w:r>
+      <w:r>
+        <w:rPr>
+          <w:rFonts w:ascii="Times New Roman" w:eastAsia="Times New Roman" w:hAnsi="Times New Roman" w:cs="Times New Roman"/>
+          <w:sz w:val="24"/>
+          <w:szCs w:val="24"/>
+        </w:rPr>
+        <w:t xml:space="preserve">entre os grupos </w:t>
+      </w:r>
+      <w:r>
+        <w:rPr>
+          <w:rFonts w:ascii="Times New Roman" w:eastAsia="Times New Roman" w:hAnsi="Times New Roman" w:cs="Times New Roman"/>
+          <w:sz w:val="24"/>
+          <w:szCs w:val="24"/>
+        </w:rPr>
+        <w:t>testados</w:t>
+      </w:r>
+      <w:r>
+        <w:rPr>
+          <w:rFonts w:ascii="Times New Roman" w:eastAsia="Times New Roman" w:hAnsi="Times New Roman" w:cs="Times New Roman"/>
+          <w:sz w:val="24"/>
+          <w:szCs w:val="24"/>
+        </w:rPr>
+        <w:t xml:space="preserve"> (exceto para os anos de 2014 e 2015)</w:t>
+      </w:r>
+      <w:r>
+        <w:rPr>
+          <w:rFonts w:ascii="Times New Roman" w:eastAsia="Times New Roman" w:hAnsi="Times New Roman" w:cs="Times New Roman"/>
+          <w:sz w:val="24"/>
+          <w:szCs w:val="24"/>
+        </w:rPr>
+        <w:t xml:space="preserve"> </w:t>
+      </w:r>
+      <w:r>
+        <w:rPr>
+          <w:rFonts w:ascii="Times New Roman" w:eastAsia="Times New Roman" w:hAnsi="Times New Roman" w:cs="Times New Roman"/>
+          <w:sz w:val="24"/>
+          <w:szCs w:val="24"/>
+        </w:rPr>
+        <w:t>quando observad</w:t>
+      </w:r>
+      <w:r>
+        <w:rPr>
+          <w:rFonts w:ascii="Times New Roman" w:eastAsia="Times New Roman" w:hAnsi="Times New Roman" w:cs="Times New Roman"/>
+          <w:sz w:val="24"/>
+          <w:szCs w:val="24"/>
+        </w:rPr>
+        <w:t>a</w:t>
+      </w:r>
+      <w:r>
+        <w:rPr>
+          <w:rFonts w:ascii="Times New Roman" w:eastAsia="Times New Roman" w:hAnsi="Times New Roman" w:cs="Times New Roman"/>
+          <w:sz w:val="24"/>
+          <w:szCs w:val="24"/>
+        </w:rPr>
+        <w:t xml:space="preserve"> </w:t>
+      </w:r>
+      <w:r>
+        <w:rPr>
+          <w:rFonts w:ascii="Times New Roman" w:eastAsia="Times New Roman" w:hAnsi="Times New Roman" w:cs="Times New Roman"/>
+          <w:sz w:val="24"/>
+          <w:szCs w:val="24"/>
+        </w:rPr>
+        <w:t xml:space="preserve">se a empresa </w:t>
+      </w:r>
+      <w:r>
+        <w:rPr>
+          <w:rFonts w:ascii="Times New Roman" w:eastAsia="Times New Roman" w:hAnsi="Times New Roman" w:cs="Times New Roman"/>
+          <w:sz w:val="24"/>
+          <w:szCs w:val="24"/>
+        </w:rPr>
+        <w:t xml:space="preserve">que estão em </w:t>
+      </w:r>
+      <w:r>
+        <w:rPr>
+          <w:rFonts w:ascii="Times New Roman" w:hAnsi="Times New Roman"/>
+          <w:bCs/>
+          <w:sz w:val="24"/>
+          <w:szCs w:val="24"/>
+        </w:rPr>
+        <w:t>s</w:t>
+      </w:r>
+      <w:r>
+        <w:rPr>
+          <w:rFonts w:ascii="Times New Roman" w:hAnsi="Times New Roman"/>
+          <w:bCs/>
+          <w:sz w:val="24"/>
+          <w:szCs w:val="24"/>
+        </w:rPr>
+        <w:t xml:space="preserve">etor </w:t>
+      </w:r>
+      <w:r>
+        <w:rPr>
+          <w:rFonts w:ascii="Times New Roman" w:hAnsi="Times New Roman"/>
+          <w:bCs/>
+          <w:sz w:val="24"/>
+          <w:szCs w:val="24"/>
+        </w:rPr>
+        <w:t>r</w:t>
+      </w:r>
+      <w:r>
+        <w:rPr>
+          <w:rFonts w:ascii="Times New Roman" w:hAnsi="Times New Roman"/>
+          <w:bCs/>
+          <w:sz w:val="24"/>
+          <w:szCs w:val="24"/>
+        </w:rPr>
+        <w:t xml:space="preserve">egulamentado e </w:t>
+      </w:r>
+      <w:r>
+        <w:rPr>
+          <w:rFonts w:ascii="Times New Roman" w:hAnsi="Times New Roman"/>
+          <w:bCs/>
+          <w:sz w:val="24"/>
+          <w:szCs w:val="24"/>
+        </w:rPr>
+        <w:t>n</w:t>
+      </w:r>
+      <w:r>
+        <w:rPr>
+          <w:rFonts w:ascii="Times New Roman" w:hAnsi="Times New Roman"/>
+          <w:bCs/>
+          <w:sz w:val="24"/>
+          <w:szCs w:val="24"/>
+        </w:rPr>
+        <w:t>ão Regulamentado</w:t>
+      </w:r>
+      <w:r>
+        <w:rPr>
+          <w:rFonts w:ascii="Times New Roman" w:eastAsia="Times New Roman" w:hAnsi="Times New Roman" w:cs="Times New Roman"/>
+          <w:sz w:val="24"/>
+          <w:szCs w:val="24"/>
+        </w:rPr>
+        <w:t xml:space="preserve">, desse modo, </w:t>
+      </w:r>
+      <w:r>
+        <w:rPr>
+          <w:rFonts w:ascii="Times New Roman" w:eastAsia="Times New Roman" w:hAnsi="Times New Roman" w:cs="Times New Roman"/>
+          <w:sz w:val="24"/>
+          <w:szCs w:val="24"/>
+        </w:rPr>
+        <w:t xml:space="preserve">não </w:t>
+      </w:r>
+      <w:r>
+        <w:rPr>
+          <w:rFonts w:ascii="Times New Roman" w:eastAsia="Times New Roman" w:hAnsi="Times New Roman" w:cs="Times New Roman"/>
+          <w:sz w:val="24"/>
+          <w:szCs w:val="24"/>
+        </w:rPr>
+        <w:t xml:space="preserve">rejeitando-se a hipótese de igualdade </w:t>
+      </w:r>
+      <w:r>
+        <w:rPr>
+          <w:rFonts w:ascii="Times New Roman" w:hAnsi="Times New Roman" w:cs="Times New Roman"/>
+          <w:bCs/>
+          <w:sz w:val="24"/>
+          <w:szCs w:val="24"/>
+        </w:rPr>
+        <w:t>H</w:t>
+      </w:r>
+      <w:r>
+        <w:rPr>
+          <w:rStyle w:val="A12"/>
+          <w:rFonts w:ascii="Times New Roman" w:hAnsi="Times New Roman" w:cs="Times New Roman"/>
+          <w:bCs/>
+          <w:sz w:val="24"/>
+          <w:szCs w:val="24"/>
+          <w:vertAlign w:val="subscript"/>
+        </w:rPr>
+        <w:t>2.0</w:t>
+      </w:r>
+      <w:r>
+        <w:rPr>
+          <w:rFonts w:ascii="Times New Roman" w:eastAsia="Times New Roman" w:hAnsi="Times New Roman" w:cs="Times New Roman"/>
+          <w:sz w:val="24"/>
+          <w:szCs w:val="24"/>
+        </w:rPr>
+        <w:t>.</w:t>
+      </w:r>
+    </w:p>
+    <w:p>
+      <w:pPr>
+        <w:spacing w:after="0" w:line="360" w:lineRule="auto"/>
+        <w:ind w:firstLine="708"/>
+        <w:jc w:val="both"/>
+        <w:rPr>
+          <w:rFonts w:ascii="Times New Roman" w:eastAsia="Times New Roman" w:hAnsi="Times New Roman" w:cs="Times New Roman"/>
+          <w:sz w:val="24"/>
+          <w:szCs w:val="24"/>
+        </w:rPr>
+      </w:pPr>
+    </w:p>
+    <w:p>
+      <w:pPr>
+        <w:spacing w:after="0" w:line="360" w:lineRule="auto"/>
+        <w:rPr>
+          <w:rFonts w:ascii="Times New Roman" w:hAnsi="Times New Roman"/>
+          <w:bCs/>
+          <w:sz w:val="24"/>
+          <w:szCs w:val="24"/>
+        </w:rPr>
+      </w:pPr>
+      <w:r>
+        <w:rPr>
+          <w:rFonts w:ascii="Times New Roman" w:hAnsi="Times New Roman"/>
+          <w:b/>
+          <w:sz w:val="24"/>
+          <w:szCs w:val="24"/>
+        </w:rPr>
+        <w:t xml:space="preserve">Tabela </w:t>
+      </w:r>
+      <w:r>
+        <w:rPr>
+          <w:rFonts w:ascii="Times New Roman" w:hAnsi="Times New Roman"/>
+          <w:b/>
+          <w:sz w:val="24"/>
+          <w:szCs w:val="24"/>
+        </w:rPr>
+        <w:t>1</w:t>
+      </w:r>
+      <w:r>
+        <w:rPr>
+          <w:rFonts w:ascii="Times New Roman" w:hAnsi="Times New Roman"/>
+          <w:b/>
+          <w:sz w:val="24"/>
+          <w:szCs w:val="24"/>
+        </w:rPr>
+        <w:t>1</w:t>
+      </w:r>
+      <w:r>
+        <w:rPr>
+          <w:rFonts w:ascii="Times New Roman" w:hAnsi="Times New Roman"/>
+          <w:b/>
+          <w:sz w:val="24"/>
+          <w:szCs w:val="24"/>
+        </w:rPr>
+        <w:t>:</w:t>
+      </w:r>
+      <w:r>
+        <w:rPr>
+          <w:rFonts w:ascii="Times New Roman" w:hAnsi="Times New Roman"/>
+          <w:b/>
+          <w:sz w:val="24"/>
+          <w:szCs w:val="24"/>
+        </w:rPr>
+        <w:t xml:space="preserve"> </w:t>
+      </w:r>
+      <w:r>
+        <w:rPr>
+          <w:rFonts w:ascii="Times New Roman" w:hAnsi="Times New Roman"/>
+          <w:bCs/>
+          <w:sz w:val="24"/>
+          <w:szCs w:val="24"/>
+        </w:rPr>
+        <w:t>Í</w:t>
+      </w:r>
+      <w:r>
+        <w:rPr>
+          <w:rFonts w:ascii="Times New Roman" w:hAnsi="Times New Roman"/>
+          <w:bCs/>
+          <w:sz w:val="24"/>
+          <w:szCs w:val="24"/>
+        </w:rPr>
+        <w:t>ndice de legibilidade da nota explicativa</w:t>
+      </w:r>
+      <w:r>
+        <w:rPr>
+          <w:rFonts w:ascii="Times New Roman" w:hAnsi="Times New Roman"/>
+          <w:bCs/>
+          <w:sz w:val="24"/>
+          <w:szCs w:val="24"/>
+        </w:rPr>
+        <w:t xml:space="preserve"> </w:t>
+      </w:r>
+      <w:r>
+        <w:rPr>
+          <w:rFonts w:ascii="Times New Roman" w:hAnsi="Times New Roman"/>
+          <w:bCs/>
+          <w:sz w:val="24"/>
+          <w:szCs w:val="24"/>
+        </w:rPr>
+        <w:t xml:space="preserve">X </w:t>
+      </w:r>
+      <w:r>
+        <w:rPr>
+          <w:rFonts w:ascii="Times New Roman" w:hAnsi="Times New Roman"/>
+          <w:bCs/>
+          <w:sz w:val="24"/>
+          <w:szCs w:val="24"/>
+        </w:rPr>
+        <w:t>Setor</w:t>
+      </w:r>
+      <w:r>
+        <w:rPr>
+          <w:rFonts w:ascii="Times New Roman" w:hAnsi="Times New Roman"/>
+          <w:bCs/>
+          <w:sz w:val="24"/>
+          <w:szCs w:val="24"/>
+        </w:rPr>
+        <w:t xml:space="preserve"> Regulamenta</w:t>
+      </w:r>
+      <w:r>
+        <w:rPr>
+          <w:rFonts w:ascii="Times New Roman" w:hAnsi="Times New Roman"/>
+          <w:bCs/>
+          <w:sz w:val="24"/>
+          <w:szCs w:val="24"/>
+        </w:rPr>
+        <w:t>do</w:t>
+      </w:r>
+      <w:r>
+        <w:rPr>
+          <w:rFonts w:ascii="Times New Roman" w:hAnsi="Times New Roman"/>
+          <w:bCs/>
+          <w:sz w:val="24"/>
+          <w:szCs w:val="24"/>
+        </w:rPr>
+        <w:t xml:space="preserve"> e Não Regulamentado</w:t>
+      </w:r>
+      <w:r>
+        <w:rPr>
+          <w:rFonts w:ascii="Times New Roman" w:hAnsi="Times New Roman"/>
+          <w:bCs/>
+          <w:sz w:val="24"/>
+          <w:szCs w:val="24"/>
+        </w:rPr>
+        <w:t xml:space="preserve"> </w:t>
+      </w:r>
+    </w:p>
+    <w:tbl>
+      <w:tblPr>
+        <w:tblW w:w="8740" w:type="dxa"/>
+        <w:tblCellMar>
+          <w:left w:w="70" w:type="dxa"/>
+          <w:right w:w="70" w:type="dxa"/>
+        </w:tblCellMar>
+        <w:tblLook w:val="04A0" w:firstRow="1" w:lastRow="0" w:firstColumn="1" w:lastColumn="0" w:noHBand="0" w:noVBand="1"/>
+      </w:tblPr>
+      <w:tblGrid>
+        <w:gridCol w:w="1240"/>
+        <w:gridCol w:w="1680"/>
+        <w:gridCol w:w="1640"/>
+        <w:gridCol w:w="1540"/>
+        <w:gridCol w:w="1440"/>
+        <w:gridCol w:w="1200"/>
+      </w:tblGrid>
+      <w:tr>
+        <w:trPr>
+          <w:trHeight w:val="570"/>
+        </w:trPr>
+        <w:tc>
+          <w:tcPr>
+            <w:tcW w:w="1240" w:type="dxa"/>
+            <w:tcBorders>
+              <w:top w:val="single" w:sz="4" w:space="0" w:color="auto"/>
+              <w:left w:val="nil"/>
+              <w:bottom w:val="single" w:sz="4" w:space="0" w:color="auto"/>
+              <w:right w:val="nil"/>
+            </w:tcBorders>
+            <w:shd w:val="clear" w:color="auto" w:fill="auto"/>
+            <w:noWrap/>
+            <w:vAlign w:val="center"/>
+            <w:hideMark/>
+          </w:tcPr>
+          <w:p>
+            <w:pPr>
+              <w:spacing w:after="0" w:line="240" w:lineRule="auto"/>
+              <w:jc w:val="center"/>
+              <w:rPr>
+                <w:rFonts w:ascii="Times New Roman" w:eastAsia="Times New Roman" w:hAnsi="Times New Roman" w:cs="Times New Roman"/>
+                <w:b/>
+                <w:bCs/>
+                <w:color w:val="000000"/>
+                <w:lang w:eastAsia="pt-BR"/>
+              </w:rPr>
+            </w:pPr>
+            <w:r>
+              <w:rPr>
+                <w:rFonts w:ascii="Times New Roman" w:eastAsia="Times New Roman" w:hAnsi="Times New Roman" w:cs="Times New Roman"/>
+                <w:b/>
+                <w:bCs/>
+                <w:color w:val="000000"/>
+                <w:lang w:eastAsia="pt-BR"/>
+              </w:rPr>
+              <w:t>Ano</w:t>
+            </w:r>
+          </w:p>
+        </w:tc>
+        <w:tc>
+          <w:tcPr>
+            <w:tcW w:w="1680" w:type="dxa"/>
+            <w:tcBorders>
+              <w:top w:val="single" w:sz="4" w:space="0" w:color="auto"/>
+              <w:left w:val="nil"/>
+              <w:bottom w:val="single" w:sz="4" w:space="0" w:color="auto"/>
+              <w:right w:val="nil"/>
+            </w:tcBorders>
+            <w:shd w:val="clear" w:color="auto" w:fill="auto"/>
+            <w:vAlign w:val="center"/>
+            <w:hideMark/>
+          </w:tcPr>
+          <w:p>
+            <w:pPr>
+              <w:spacing w:after="0" w:line="240" w:lineRule="auto"/>
+              <w:jc w:val="center"/>
+              <w:rPr>
+                <w:rFonts w:ascii="Times New Roman" w:eastAsia="Times New Roman" w:hAnsi="Times New Roman" w:cs="Times New Roman"/>
+                <w:b/>
+                <w:bCs/>
+                <w:color w:val="000000"/>
+                <w:lang w:eastAsia="pt-BR"/>
+              </w:rPr>
+            </w:pPr>
+            <w:r>
+              <w:rPr>
+                <w:rFonts w:ascii="Times New Roman" w:eastAsia="Times New Roman" w:hAnsi="Times New Roman" w:cs="Times New Roman"/>
+                <w:b/>
+                <w:bCs/>
+                <w:color w:val="000000"/>
+                <w:lang w:eastAsia="pt-BR"/>
+              </w:rPr>
+              <w:t xml:space="preserve">x e </w:t>
+            </w:r>
+            <w:proofErr w:type="gramStart"/>
+            <w:r>
+              <w:rPr>
+                <w:rFonts w:ascii="Times New Roman" w:eastAsia="Times New Roman" w:hAnsi="Times New Roman" w:cs="Times New Roman"/>
+                <w:b/>
+                <w:bCs/>
+                <w:color w:val="000000"/>
+                <w:lang w:eastAsia="pt-BR"/>
+              </w:rPr>
+              <w:t xml:space="preserve">σ  </w:t>
+            </w:r>
+            <w:proofErr w:type="spellStart"/>
+            <w:r>
+              <w:rPr>
+                <w:rFonts w:ascii="Times New Roman" w:eastAsia="Times New Roman" w:hAnsi="Times New Roman" w:cs="Times New Roman"/>
+                <w:b/>
+                <w:bCs/>
+                <w:color w:val="000000"/>
+                <w:lang w:eastAsia="pt-BR"/>
+              </w:rPr>
+              <w:t>RegNreg</w:t>
+            </w:r>
+            <w:proofErr w:type="spellEnd"/>
+            <w:proofErr w:type="gramEnd"/>
+            <w:r>
+              <w:rPr>
+                <w:rFonts w:ascii="Times New Roman" w:eastAsia="Times New Roman" w:hAnsi="Times New Roman" w:cs="Times New Roman"/>
+                <w:b/>
+                <w:bCs/>
+                <w:color w:val="000000"/>
+                <w:lang w:eastAsia="pt-BR"/>
+              </w:rPr>
+              <w:t xml:space="preserve"> = Não</w:t>
+            </w:r>
+          </w:p>
+        </w:tc>
+        <w:tc>
+          <w:tcPr>
+            <w:tcW w:w="1640" w:type="dxa"/>
+            <w:tcBorders>
+              <w:top w:val="single" w:sz="4" w:space="0" w:color="auto"/>
+              <w:left w:val="nil"/>
+              <w:bottom w:val="single" w:sz="4" w:space="0" w:color="auto"/>
+              <w:right w:val="nil"/>
+            </w:tcBorders>
+            <w:shd w:val="clear" w:color="auto" w:fill="auto"/>
+            <w:vAlign w:val="center"/>
+            <w:hideMark/>
+          </w:tcPr>
+          <w:p>
+            <w:pPr>
+              <w:spacing w:after="0" w:line="240" w:lineRule="auto"/>
+              <w:jc w:val="center"/>
+              <w:rPr>
+                <w:rFonts w:ascii="Times New Roman" w:eastAsia="Times New Roman" w:hAnsi="Times New Roman" w:cs="Times New Roman"/>
+                <w:b/>
+                <w:bCs/>
+                <w:color w:val="000000"/>
+                <w:lang w:eastAsia="pt-BR"/>
+              </w:rPr>
+            </w:pPr>
+            <w:r>
+              <w:rPr>
+                <w:rFonts w:ascii="Times New Roman" w:eastAsia="Times New Roman" w:hAnsi="Times New Roman" w:cs="Times New Roman"/>
+                <w:b/>
+                <w:bCs/>
+                <w:color w:val="000000"/>
+                <w:lang w:eastAsia="pt-BR"/>
+              </w:rPr>
+              <w:t xml:space="preserve">x e </w:t>
+            </w:r>
+            <w:proofErr w:type="gramStart"/>
+            <w:r>
+              <w:rPr>
+                <w:rFonts w:ascii="Times New Roman" w:eastAsia="Times New Roman" w:hAnsi="Times New Roman" w:cs="Times New Roman"/>
+                <w:b/>
+                <w:bCs/>
+                <w:color w:val="000000"/>
+                <w:lang w:eastAsia="pt-BR"/>
+              </w:rPr>
+              <w:t xml:space="preserve">σ  </w:t>
+            </w:r>
+            <w:proofErr w:type="spellStart"/>
+            <w:r>
+              <w:rPr>
+                <w:rFonts w:ascii="Times New Roman" w:eastAsia="Times New Roman" w:hAnsi="Times New Roman" w:cs="Times New Roman"/>
+                <w:b/>
+                <w:bCs/>
+                <w:color w:val="000000"/>
+                <w:lang w:eastAsia="pt-BR"/>
+              </w:rPr>
+              <w:t>RegNreg</w:t>
+            </w:r>
+            <w:proofErr w:type="spellEnd"/>
+            <w:proofErr w:type="gramEnd"/>
+            <w:r>
+              <w:rPr>
+                <w:rFonts w:ascii="Times New Roman" w:eastAsia="Times New Roman" w:hAnsi="Times New Roman" w:cs="Times New Roman"/>
+                <w:b/>
+                <w:bCs/>
+                <w:color w:val="000000"/>
+                <w:lang w:eastAsia="pt-BR"/>
+              </w:rPr>
+              <w:t xml:space="preserve"> =Sim</w:t>
+            </w:r>
+          </w:p>
+        </w:tc>
+        <w:tc>
+          <w:tcPr>
+            <w:tcW w:w="1540" w:type="dxa"/>
+            <w:tcBorders>
+              <w:top w:val="single" w:sz="4" w:space="0" w:color="auto"/>
+              <w:left w:val="nil"/>
+              <w:bottom w:val="single" w:sz="4" w:space="0" w:color="auto"/>
+              <w:right w:val="nil"/>
+            </w:tcBorders>
+            <w:shd w:val="clear" w:color="auto" w:fill="auto"/>
+            <w:vAlign w:val="center"/>
+            <w:hideMark/>
+          </w:tcPr>
+          <w:p>
+            <w:pPr>
+              <w:spacing w:after="0" w:line="240" w:lineRule="auto"/>
+              <w:jc w:val="center"/>
+              <w:rPr>
+                <w:rFonts w:ascii="Times New Roman" w:eastAsia="Times New Roman" w:hAnsi="Times New Roman" w:cs="Times New Roman"/>
+                <w:b/>
+                <w:bCs/>
+                <w:color w:val="000000"/>
+                <w:lang w:eastAsia="pt-BR"/>
+              </w:rPr>
+            </w:pPr>
+            <w:r>
+              <w:rPr>
+                <w:rFonts w:ascii="Times New Roman" w:eastAsia="Times New Roman" w:hAnsi="Times New Roman" w:cs="Times New Roman"/>
+                <w:b/>
+                <w:bCs/>
+                <w:color w:val="000000"/>
+                <w:lang w:eastAsia="pt-BR"/>
+              </w:rPr>
+              <w:t>x da diferença</w:t>
+            </w:r>
+          </w:p>
+        </w:tc>
+        <w:tc>
+          <w:tcPr>
+            <w:tcW w:w="1440" w:type="dxa"/>
+            <w:tcBorders>
+              <w:top w:val="single" w:sz="4" w:space="0" w:color="auto"/>
+              <w:left w:val="nil"/>
+              <w:bottom w:val="single" w:sz="4" w:space="0" w:color="auto"/>
+              <w:right w:val="nil"/>
+            </w:tcBorders>
+            <w:shd w:val="clear" w:color="auto" w:fill="auto"/>
+            <w:noWrap/>
+            <w:vAlign w:val="center"/>
+            <w:hideMark/>
+          </w:tcPr>
+          <w:p>
+            <w:pPr>
+              <w:spacing w:after="0" w:line="240" w:lineRule="auto"/>
+              <w:jc w:val="center"/>
+              <w:rPr>
+                <w:rFonts w:ascii="Times New Roman" w:eastAsia="Times New Roman" w:hAnsi="Times New Roman" w:cs="Times New Roman"/>
+                <w:b/>
+                <w:bCs/>
+                <w:color w:val="000000"/>
+                <w:lang w:eastAsia="pt-BR"/>
+              </w:rPr>
+            </w:pPr>
+            <w:r>
+              <w:rPr>
+                <w:rFonts w:ascii="Times New Roman" w:eastAsia="Times New Roman" w:hAnsi="Times New Roman" w:cs="Times New Roman"/>
+                <w:b/>
+                <w:bCs/>
+                <w:color w:val="000000"/>
+                <w:lang w:eastAsia="pt-BR"/>
+              </w:rPr>
+              <w:t>t(</w:t>
+            </w:r>
+            <w:proofErr w:type="spellStart"/>
+            <w:r>
+              <w:rPr>
+                <w:rFonts w:ascii="Times New Roman" w:eastAsia="Times New Roman" w:hAnsi="Times New Roman" w:cs="Times New Roman"/>
+                <w:b/>
+                <w:bCs/>
+                <w:color w:val="000000"/>
+                <w:lang w:eastAsia="pt-BR"/>
+              </w:rPr>
+              <w:t>df</w:t>
+            </w:r>
+            <w:proofErr w:type="spellEnd"/>
+            <w:r>
+              <w:rPr>
+                <w:rFonts w:ascii="Times New Roman" w:eastAsia="Times New Roman" w:hAnsi="Times New Roman" w:cs="Times New Roman"/>
+                <w:b/>
+                <w:bCs/>
+                <w:color w:val="000000"/>
+                <w:lang w:eastAsia="pt-BR"/>
+              </w:rPr>
+              <w:t>)</w:t>
+            </w:r>
+          </w:p>
+        </w:tc>
+        <w:tc>
+          <w:tcPr>
+            <w:tcW w:w="1200" w:type="dxa"/>
+            <w:tcBorders>
+              <w:top w:val="single" w:sz="4" w:space="0" w:color="auto"/>
+              <w:left w:val="nil"/>
+              <w:bottom w:val="single" w:sz="4" w:space="0" w:color="auto"/>
+              <w:right w:val="nil"/>
+            </w:tcBorders>
+            <w:shd w:val="clear" w:color="auto" w:fill="auto"/>
+            <w:noWrap/>
+            <w:vAlign w:val="center"/>
+            <w:hideMark/>
+          </w:tcPr>
+          <w:p>
+            <w:pPr>
+              <w:spacing w:after="0" w:line="240" w:lineRule="auto"/>
+              <w:jc w:val="center"/>
+              <w:rPr>
+                <w:rFonts w:ascii="Times New Roman" w:eastAsia="Times New Roman" w:hAnsi="Times New Roman" w:cs="Times New Roman"/>
+                <w:b/>
+                <w:bCs/>
+                <w:color w:val="000000"/>
+                <w:lang w:eastAsia="pt-BR"/>
+              </w:rPr>
+            </w:pPr>
+            <w:r>
+              <w:rPr>
+                <w:rFonts w:ascii="Times New Roman" w:eastAsia="Times New Roman" w:hAnsi="Times New Roman" w:cs="Times New Roman"/>
+                <w:b/>
+                <w:bCs/>
+                <w:color w:val="000000"/>
+                <w:lang w:eastAsia="pt-BR"/>
+              </w:rPr>
+              <w:t>p-</w:t>
+            </w:r>
+            <w:proofErr w:type="spellStart"/>
+            <w:r>
+              <w:rPr>
+                <w:rFonts w:ascii="Times New Roman" w:eastAsia="Times New Roman" w:hAnsi="Times New Roman" w:cs="Times New Roman"/>
+                <w:b/>
+                <w:bCs/>
+                <w:color w:val="000000"/>
+                <w:lang w:eastAsia="pt-BR"/>
+              </w:rPr>
+              <w:t>value</w:t>
+            </w:r>
+            <w:proofErr w:type="spellEnd"/>
+          </w:p>
+        </w:tc>
+      </w:tr>
+      <w:tr>
+        <w:trPr>
+          <w:trHeight w:val="300"/>
+        </w:trPr>
+        <w:tc>
+          <w:tcPr>
+            <w:tcW w:w="1240" w:type="dxa"/>
+            <w:tcBorders>
+              <w:top w:val="nil"/>
+              <w:left w:val="nil"/>
+              <w:bottom w:val="nil"/>
+              <w:right w:val="nil"/>
+            </w:tcBorders>
+            <w:shd w:val="clear" w:color="auto" w:fill="auto"/>
+            <w:noWrap/>
+            <w:vAlign w:val="bottom"/>
+            <w:hideMark/>
+          </w:tcPr>
+          <w:p>
+            <w:pPr>
+              <w:spacing w:after="0" w:line="240" w:lineRule="auto"/>
+              <w:jc w:val="center"/>
+              <w:rPr>
+                <w:rFonts w:ascii="Times New Roman" w:eastAsia="Times New Roman" w:hAnsi="Times New Roman" w:cs="Times New Roman"/>
+                <w:color w:val="000000"/>
+                <w:lang w:eastAsia="pt-BR"/>
+              </w:rPr>
+            </w:pPr>
+            <w:r>
+              <w:rPr>
+                <w:rFonts w:ascii="Times New Roman" w:eastAsia="Times New Roman" w:hAnsi="Times New Roman" w:cs="Times New Roman"/>
+                <w:color w:val="000000"/>
+                <w:lang w:eastAsia="pt-BR"/>
+              </w:rPr>
+              <w:t>2010</w:t>
+            </w:r>
+          </w:p>
+        </w:tc>
+        <w:tc>
+          <w:tcPr>
+            <w:tcW w:w="1680" w:type="dxa"/>
+            <w:tcBorders>
+              <w:top w:val="nil"/>
+              <w:left w:val="nil"/>
+              <w:bottom w:val="nil"/>
+              <w:right w:val="nil"/>
+            </w:tcBorders>
+            <w:shd w:val="clear" w:color="auto" w:fill="auto"/>
+            <w:noWrap/>
+            <w:vAlign w:val="bottom"/>
+            <w:hideMark/>
+          </w:tcPr>
+          <w:p>
+            <w:pPr>
+              <w:spacing w:after="0" w:line="240" w:lineRule="auto"/>
+              <w:jc w:val="center"/>
+              <w:rPr>
+                <w:rFonts w:ascii="Times New Roman" w:eastAsia="Times New Roman" w:hAnsi="Times New Roman" w:cs="Times New Roman"/>
+                <w:color w:val="000000"/>
+                <w:lang w:eastAsia="pt-BR"/>
+              </w:rPr>
+            </w:pPr>
+            <w:r>
+              <w:rPr>
+                <w:rFonts w:ascii="Times New Roman" w:eastAsia="Times New Roman" w:hAnsi="Times New Roman" w:cs="Times New Roman"/>
+                <w:color w:val="000000"/>
+                <w:lang w:eastAsia="pt-BR"/>
+              </w:rPr>
+              <w:t>28,10 (0,63)</w:t>
+            </w:r>
+          </w:p>
+        </w:tc>
+        <w:tc>
+          <w:tcPr>
+            <w:tcW w:w="1640" w:type="dxa"/>
+            <w:tcBorders>
+              <w:top w:val="nil"/>
+              <w:left w:val="nil"/>
+              <w:bottom w:val="nil"/>
+              <w:right w:val="nil"/>
+            </w:tcBorders>
+            <w:shd w:val="clear" w:color="auto" w:fill="auto"/>
+            <w:noWrap/>
+            <w:vAlign w:val="bottom"/>
+            <w:hideMark/>
+          </w:tcPr>
+          <w:p>
+            <w:pPr>
+              <w:spacing w:after="0" w:line="240" w:lineRule="auto"/>
+              <w:jc w:val="center"/>
+              <w:rPr>
+                <w:rFonts w:ascii="Times New Roman" w:eastAsia="Times New Roman" w:hAnsi="Times New Roman" w:cs="Times New Roman"/>
+                <w:color w:val="000000"/>
+                <w:lang w:eastAsia="pt-BR"/>
+              </w:rPr>
+            </w:pPr>
+            <w:r>
+              <w:rPr>
+                <w:rFonts w:ascii="Times New Roman" w:eastAsia="Times New Roman" w:hAnsi="Times New Roman" w:cs="Times New Roman"/>
+                <w:color w:val="000000"/>
+                <w:lang w:eastAsia="pt-BR"/>
+              </w:rPr>
+              <w:t>26,93 (1,01)</w:t>
+            </w:r>
+          </w:p>
+        </w:tc>
+        <w:tc>
+          <w:tcPr>
+            <w:tcW w:w="1540" w:type="dxa"/>
+            <w:tcBorders>
+              <w:top w:val="nil"/>
+              <w:left w:val="nil"/>
+              <w:bottom w:val="nil"/>
+              <w:right w:val="nil"/>
+            </w:tcBorders>
+            <w:shd w:val="clear" w:color="auto" w:fill="auto"/>
+            <w:noWrap/>
+            <w:vAlign w:val="bottom"/>
+            <w:hideMark/>
+          </w:tcPr>
+          <w:p>
+            <w:pPr>
+              <w:spacing w:after="0" w:line="240" w:lineRule="auto"/>
+              <w:jc w:val="center"/>
+              <w:rPr>
+                <w:rFonts w:ascii="Times New Roman" w:eastAsia="Times New Roman" w:hAnsi="Times New Roman" w:cs="Times New Roman"/>
+                <w:color w:val="000000"/>
+                <w:lang w:eastAsia="pt-BR"/>
+              </w:rPr>
+            </w:pPr>
+            <w:r>
+              <w:rPr>
+                <w:rFonts w:ascii="Times New Roman" w:eastAsia="Times New Roman" w:hAnsi="Times New Roman" w:cs="Times New Roman"/>
+                <w:color w:val="000000"/>
+                <w:lang w:eastAsia="pt-BR"/>
+              </w:rPr>
+              <w:t>1,170</w:t>
+            </w:r>
+          </w:p>
+        </w:tc>
+        <w:tc>
+          <w:tcPr>
+            <w:tcW w:w="1440" w:type="dxa"/>
+            <w:tcBorders>
+              <w:top w:val="nil"/>
+              <w:left w:val="nil"/>
+              <w:bottom w:val="nil"/>
+              <w:right w:val="nil"/>
+            </w:tcBorders>
+            <w:shd w:val="clear" w:color="auto" w:fill="auto"/>
+            <w:noWrap/>
+            <w:vAlign w:val="bottom"/>
+            <w:hideMark/>
+          </w:tcPr>
+          <w:p>
+            <w:pPr>
+              <w:spacing w:after="0" w:line="240" w:lineRule="auto"/>
+              <w:jc w:val="center"/>
+              <w:rPr>
+                <w:rFonts w:ascii="Times New Roman" w:eastAsia="Times New Roman" w:hAnsi="Times New Roman" w:cs="Times New Roman"/>
+                <w:color w:val="000000"/>
+                <w:lang w:eastAsia="pt-BR"/>
+              </w:rPr>
+            </w:pPr>
+            <w:r>
+              <w:rPr>
+                <w:rFonts w:ascii="Times New Roman" w:eastAsia="Times New Roman" w:hAnsi="Times New Roman" w:cs="Times New Roman"/>
+                <w:color w:val="000000"/>
+                <w:lang w:eastAsia="pt-BR"/>
+              </w:rPr>
+              <w:t xml:space="preserve">0,9940 (38) </w:t>
+            </w:r>
+          </w:p>
+        </w:tc>
+        <w:tc>
+          <w:tcPr>
+            <w:tcW w:w="1200" w:type="dxa"/>
+            <w:tcBorders>
+              <w:top w:val="nil"/>
+              <w:left w:val="nil"/>
+              <w:bottom w:val="nil"/>
+              <w:right w:val="nil"/>
+            </w:tcBorders>
+            <w:shd w:val="clear" w:color="auto" w:fill="auto"/>
+            <w:noWrap/>
+            <w:vAlign w:val="bottom"/>
+            <w:hideMark/>
+          </w:tcPr>
+          <w:p>
+            <w:pPr>
+              <w:spacing w:after="0" w:line="240" w:lineRule="auto"/>
+              <w:jc w:val="center"/>
+              <w:rPr>
+                <w:rFonts w:ascii="Times New Roman" w:eastAsia="Times New Roman" w:hAnsi="Times New Roman" w:cs="Times New Roman"/>
+                <w:color w:val="000000"/>
+                <w:lang w:eastAsia="pt-BR"/>
+              </w:rPr>
+            </w:pPr>
+            <w:r>
+              <w:rPr>
+                <w:rFonts w:ascii="Times New Roman" w:eastAsia="Times New Roman" w:hAnsi="Times New Roman" w:cs="Times New Roman"/>
+                <w:color w:val="000000"/>
+                <w:lang w:eastAsia="pt-BR"/>
+              </w:rPr>
+              <w:t>0,327</w:t>
+            </w:r>
+          </w:p>
+        </w:tc>
+      </w:tr>
+      <w:tr>
+        <w:trPr>
+          <w:trHeight w:val="300"/>
+        </w:trPr>
+        <w:tc>
+          <w:tcPr>
+            <w:tcW w:w="1240" w:type="dxa"/>
+            <w:tcBorders>
+              <w:top w:val="nil"/>
+              <w:left w:val="nil"/>
+              <w:bottom w:val="nil"/>
+              <w:right w:val="nil"/>
+            </w:tcBorders>
+            <w:shd w:val="clear" w:color="auto" w:fill="auto"/>
+            <w:noWrap/>
+            <w:vAlign w:val="bottom"/>
+            <w:hideMark/>
+          </w:tcPr>
+          <w:p>
+            <w:pPr>
+              <w:spacing w:after="0" w:line="240" w:lineRule="auto"/>
+              <w:jc w:val="center"/>
+              <w:rPr>
+                <w:rFonts w:ascii="Times New Roman" w:eastAsia="Times New Roman" w:hAnsi="Times New Roman" w:cs="Times New Roman"/>
+                <w:color w:val="000000"/>
+                <w:lang w:eastAsia="pt-BR"/>
+              </w:rPr>
+            </w:pPr>
+            <w:r>
+              <w:rPr>
+                <w:rFonts w:ascii="Times New Roman" w:eastAsia="Times New Roman" w:hAnsi="Times New Roman" w:cs="Times New Roman"/>
+                <w:color w:val="000000"/>
+                <w:lang w:eastAsia="pt-BR"/>
+              </w:rPr>
+              <w:t>2011</w:t>
+            </w:r>
+          </w:p>
+        </w:tc>
+        <w:tc>
+          <w:tcPr>
+            <w:tcW w:w="1680" w:type="dxa"/>
+            <w:tcBorders>
+              <w:top w:val="nil"/>
+              <w:left w:val="nil"/>
+              <w:bottom w:val="nil"/>
+              <w:right w:val="nil"/>
+            </w:tcBorders>
+            <w:shd w:val="clear" w:color="auto" w:fill="auto"/>
+            <w:noWrap/>
+            <w:vAlign w:val="bottom"/>
+            <w:hideMark/>
+          </w:tcPr>
+          <w:p>
+            <w:pPr>
+              <w:spacing w:after="0" w:line="240" w:lineRule="auto"/>
+              <w:jc w:val="center"/>
+              <w:rPr>
+                <w:rFonts w:ascii="Times New Roman" w:eastAsia="Times New Roman" w:hAnsi="Times New Roman" w:cs="Times New Roman"/>
+                <w:color w:val="000000"/>
+                <w:lang w:eastAsia="pt-BR"/>
+              </w:rPr>
+            </w:pPr>
+            <w:r>
+              <w:rPr>
+                <w:rFonts w:ascii="Times New Roman" w:eastAsia="Times New Roman" w:hAnsi="Times New Roman" w:cs="Times New Roman"/>
+                <w:color w:val="000000"/>
+                <w:lang w:eastAsia="pt-BR"/>
+              </w:rPr>
+              <w:t>28,90 (0,59)</w:t>
+            </w:r>
+          </w:p>
+        </w:tc>
+        <w:tc>
+          <w:tcPr>
+            <w:tcW w:w="1640" w:type="dxa"/>
+            <w:tcBorders>
+              <w:top w:val="nil"/>
+              <w:left w:val="nil"/>
+              <w:bottom w:val="nil"/>
+              <w:right w:val="nil"/>
+            </w:tcBorders>
+            <w:shd w:val="clear" w:color="auto" w:fill="auto"/>
+            <w:noWrap/>
+            <w:vAlign w:val="bottom"/>
+            <w:hideMark/>
+          </w:tcPr>
+          <w:p>
+            <w:pPr>
+              <w:spacing w:after="0" w:line="240" w:lineRule="auto"/>
+              <w:jc w:val="center"/>
+              <w:rPr>
+                <w:rFonts w:ascii="Times New Roman" w:eastAsia="Times New Roman" w:hAnsi="Times New Roman" w:cs="Times New Roman"/>
+                <w:color w:val="000000"/>
+                <w:lang w:eastAsia="pt-BR"/>
+              </w:rPr>
+            </w:pPr>
+            <w:r>
+              <w:rPr>
+                <w:rFonts w:ascii="Times New Roman" w:eastAsia="Times New Roman" w:hAnsi="Times New Roman" w:cs="Times New Roman"/>
+                <w:color w:val="000000"/>
+                <w:lang w:eastAsia="pt-BR"/>
+              </w:rPr>
+              <w:t>27,73 (1,26)</w:t>
+            </w:r>
+          </w:p>
+        </w:tc>
+        <w:tc>
+          <w:tcPr>
+            <w:tcW w:w="1540" w:type="dxa"/>
+            <w:tcBorders>
+              <w:top w:val="nil"/>
+              <w:left w:val="nil"/>
+              <w:bottom w:val="nil"/>
+              <w:right w:val="nil"/>
+            </w:tcBorders>
+            <w:shd w:val="clear" w:color="auto" w:fill="auto"/>
+            <w:noWrap/>
+            <w:vAlign w:val="bottom"/>
+            <w:hideMark/>
+          </w:tcPr>
+          <w:p>
+            <w:pPr>
+              <w:spacing w:after="0" w:line="240" w:lineRule="auto"/>
+              <w:jc w:val="center"/>
+              <w:rPr>
+                <w:rFonts w:ascii="Times New Roman" w:eastAsia="Times New Roman" w:hAnsi="Times New Roman" w:cs="Times New Roman"/>
+                <w:color w:val="000000"/>
+                <w:lang w:eastAsia="pt-BR"/>
+              </w:rPr>
+            </w:pPr>
+            <w:r>
+              <w:rPr>
+                <w:rFonts w:ascii="Times New Roman" w:eastAsia="Times New Roman" w:hAnsi="Times New Roman" w:cs="Times New Roman"/>
+                <w:color w:val="000000"/>
+                <w:lang w:eastAsia="pt-BR"/>
+              </w:rPr>
+              <w:t>1,165</w:t>
+            </w:r>
+          </w:p>
+        </w:tc>
+        <w:tc>
+          <w:tcPr>
+            <w:tcW w:w="1440" w:type="dxa"/>
+            <w:tcBorders>
+              <w:top w:val="nil"/>
+              <w:left w:val="nil"/>
+              <w:bottom w:val="nil"/>
+              <w:right w:val="nil"/>
+            </w:tcBorders>
+            <w:shd w:val="clear" w:color="auto" w:fill="auto"/>
+            <w:noWrap/>
+            <w:vAlign w:val="bottom"/>
+            <w:hideMark/>
+          </w:tcPr>
+          <w:p>
+            <w:pPr>
+              <w:spacing w:after="0" w:line="240" w:lineRule="auto"/>
+              <w:jc w:val="center"/>
+              <w:rPr>
+                <w:rFonts w:ascii="Times New Roman" w:eastAsia="Times New Roman" w:hAnsi="Times New Roman" w:cs="Times New Roman"/>
+                <w:color w:val="000000"/>
+                <w:lang w:eastAsia="pt-BR"/>
+              </w:rPr>
+            </w:pPr>
+            <w:r>
+              <w:rPr>
+                <w:rFonts w:ascii="Times New Roman" w:eastAsia="Times New Roman" w:hAnsi="Times New Roman" w:cs="Times New Roman"/>
+                <w:color w:val="000000"/>
+                <w:lang w:eastAsia="pt-BR"/>
+              </w:rPr>
+              <w:t xml:space="preserve">0,9551 (38) </w:t>
+            </w:r>
+          </w:p>
+        </w:tc>
+        <w:tc>
+          <w:tcPr>
+            <w:tcW w:w="1200" w:type="dxa"/>
+            <w:tcBorders>
+              <w:top w:val="nil"/>
+              <w:left w:val="nil"/>
+              <w:bottom w:val="nil"/>
+              <w:right w:val="nil"/>
+            </w:tcBorders>
+            <w:shd w:val="clear" w:color="auto" w:fill="auto"/>
+            <w:noWrap/>
+            <w:vAlign w:val="bottom"/>
+            <w:hideMark/>
+          </w:tcPr>
+          <w:p>
+            <w:pPr>
+              <w:spacing w:after="0" w:line="240" w:lineRule="auto"/>
+              <w:jc w:val="center"/>
+              <w:rPr>
+                <w:rFonts w:ascii="Times New Roman" w:eastAsia="Times New Roman" w:hAnsi="Times New Roman" w:cs="Times New Roman"/>
+                <w:color w:val="000000"/>
+                <w:lang w:eastAsia="pt-BR"/>
+              </w:rPr>
+            </w:pPr>
+            <w:r>
+              <w:rPr>
+                <w:rFonts w:ascii="Times New Roman" w:eastAsia="Times New Roman" w:hAnsi="Times New Roman" w:cs="Times New Roman"/>
+                <w:color w:val="000000"/>
+                <w:lang w:eastAsia="pt-BR"/>
+              </w:rPr>
+              <w:t>0,346</w:t>
+            </w:r>
+          </w:p>
+        </w:tc>
+      </w:tr>
+      <w:tr>
+        <w:trPr>
+          <w:trHeight w:val="300"/>
+        </w:trPr>
+        <w:tc>
+          <w:tcPr>
+            <w:tcW w:w="1240" w:type="dxa"/>
+            <w:tcBorders>
+              <w:top w:val="nil"/>
+              <w:left w:val="nil"/>
+              <w:bottom w:val="nil"/>
+              <w:right w:val="nil"/>
+            </w:tcBorders>
+            <w:shd w:val="clear" w:color="auto" w:fill="auto"/>
+            <w:noWrap/>
+            <w:vAlign w:val="bottom"/>
+            <w:hideMark/>
+          </w:tcPr>
+          <w:p>
+            <w:pPr>
+              <w:spacing w:after="0" w:line="240" w:lineRule="auto"/>
+              <w:jc w:val="center"/>
+              <w:rPr>
+                <w:rFonts w:ascii="Times New Roman" w:eastAsia="Times New Roman" w:hAnsi="Times New Roman" w:cs="Times New Roman"/>
+                <w:color w:val="000000"/>
+                <w:lang w:eastAsia="pt-BR"/>
+              </w:rPr>
+            </w:pPr>
+            <w:r>
+              <w:rPr>
+                <w:rFonts w:ascii="Times New Roman" w:eastAsia="Times New Roman" w:hAnsi="Times New Roman" w:cs="Times New Roman"/>
+                <w:color w:val="000000"/>
+                <w:lang w:eastAsia="pt-BR"/>
+              </w:rPr>
+              <w:t>2012</w:t>
+            </w:r>
+          </w:p>
+        </w:tc>
+        <w:tc>
+          <w:tcPr>
+            <w:tcW w:w="1680" w:type="dxa"/>
+            <w:tcBorders>
+              <w:top w:val="nil"/>
+              <w:left w:val="nil"/>
+              <w:bottom w:val="nil"/>
+              <w:right w:val="nil"/>
+            </w:tcBorders>
+            <w:shd w:val="clear" w:color="auto" w:fill="auto"/>
+            <w:noWrap/>
+            <w:vAlign w:val="bottom"/>
+            <w:hideMark/>
+          </w:tcPr>
+          <w:p>
+            <w:pPr>
+              <w:spacing w:after="0" w:line="240" w:lineRule="auto"/>
+              <w:jc w:val="center"/>
+              <w:rPr>
+                <w:rFonts w:ascii="Times New Roman" w:eastAsia="Times New Roman" w:hAnsi="Times New Roman" w:cs="Times New Roman"/>
+                <w:color w:val="000000"/>
+                <w:lang w:eastAsia="pt-BR"/>
+              </w:rPr>
+            </w:pPr>
+            <w:r>
+              <w:rPr>
+                <w:rFonts w:ascii="Times New Roman" w:eastAsia="Times New Roman" w:hAnsi="Times New Roman" w:cs="Times New Roman"/>
+                <w:color w:val="000000"/>
+                <w:lang w:eastAsia="pt-BR"/>
+              </w:rPr>
+              <w:t>29,25 (0,61)</w:t>
+            </w:r>
+          </w:p>
+        </w:tc>
+        <w:tc>
+          <w:tcPr>
+            <w:tcW w:w="1640" w:type="dxa"/>
+            <w:tcBorders>
+              <w:top w:val="nil"/>
+              <w:left w:val="nil"/>
+              <w:bottom w:val="nil"/>
+              <w:right w:val="nil"/>
+            </w:tcBorders>
+            <w:shd w:val="clear" w:color="auto" w:fill="auto"/>
+            <w:noWrap/>
+            <w:vAlign w:val="bottom"/>
+            <w:hideMark/>
+          </w:tcPr>
+          <w:p>
+            <w:pPr>
+              <w:spacing w:after="0" w:line="240" w:lineRule="auto"/>
+              <w:jc w:val="center"/>
+              <w:rPr>
+                <w:rFonts w:ascii="Times New Roman" w:eastAsia="Times New Roman" w:hAnsi="Times New Roman" w:cs="Times New Roman"/>
+                <w:color w:val="000000"/>
+                <w:lang w:eastAsia="pt-BR"/>
+              </w:rPr>
+            </w:pPr>
+            <w:r>
+              <w:rPr>
+                <w:rFonts w:ascii="Times New Roman" w:eastAsia="Times New Roman" w:hAnsi="Times New Roman" w:cs="Times New Roman"/>
+                <w:color w:val="000000"/>
+                <w:lang w:eastAsia="pt-BR"/>
+              </w:rPr>
+              <w:t>27,04 (1,46)</w:t>
+            </w:r>
+          </w:p>
+        </w:tc>
+        <w:tc>
+          <w:tcPr>
+            <w:tcW w:w="1540" w:type="dxa"/>
+            <w:tcBorders>
+              <w:top w:val="nil"/>
+              <w:left w:val="nil"/>
+              <w:bottom w:val="nil"/>
+              <w:right w:val="nil"/>
+            </w:tcBorders>
+            <w:shd w:val="clear" w:color="auto" w:fill="auto"/>
+            <w:noWrap/>
+            <w:vAlign w:val="bottom"/>
+            <w:hideMark/>
+          </w:tcPr>
+          <w:p>
+            <w:pPr>
+              <w:spacing w:after="0" w:line="240" w:lineRule="auto"/>
+              <w:jc w:val="center"/>
+              <w:rPr>
+                <w:rFonts w:ascii="Times New Roman" w:eastAsia="Times New Roman" w:hAnsi="Times New Roman" w:cs="Times New Roman"/>
+                <w:color w:val="000000"/>
+                <w:lang w:eastAsia="pt-BR"/>
+              </w:rPr>
+            </w:pPr>
+            <w:r>
+              <w:rPr>
+                <w:rFonts w:ascii="Times New Roman" w:eastAsia="Times New Roman" w:hAnsi="Times New Roman" w:cs="Times New Roman"/>
+                <w:color w:val="000000"/>
+                <w:lang w:eastAsia="pt-BR"/>
+              </w:rPr>
+              <w:t>2,211</w:t>
+            </w:r>
+          </w:p>
+        </w:tc>
+        <w:tc>
+          <w:tcPr>
+            <w:tcW w:w="1440" w:type="dxa"/>
+            <w:tcBorders>
+              <w:top w:val="nil"/>
+              <w:left w:val="nil"/>
+              <w:bottom w:val="nil"/>
+              <w:right w:val="nil"/>
+            </w:tcBorders>
+            <w:shd w:val="clear" w:color="auto" w:fill="auto"/>
+            <w:noWrap/>
+            <w:vAlign w:val="bottom"/>
+            <w:hideMark/>
+          </w:tcPr>
+          <w:p>
+            <w:pPr>
+              <w:spacing w:after="0" w:line="240" w:lineRule="auto"/>
+              <w:jc w:val="center"/>
+              <w:rPr>
+                <w:rFonts w:ascii="Times New Roman" w:eastAsia="Times New Roman" w:hAnsi="Times New Roman" w:cs="Times New Roman"/>
+                <w:color w:val="000000"/>
+                <w:lang w:eastAsia="pt-BR"/>
+              </w:rPr>
+            </w:pPr>
+            <w:r>
+              <w:rPr>
+                <w:rFonts w:ascii="Times New Roman" w:eastAsia="Times New Roman" w:hAnsi="Times New Roman" w:cs="Times New Roman"/>
+                <w:color w:val="000000"/>
+                <w:lang w:eastAsia="pt-BR"/>
+              </w:rPr>
+              <w:t xml:space="preserve">1,6545 (38) </w:t>
+            </w:r>
+          </w:p>
+        </w:tc>
+        <w:tc>
+          <w:tcPr>
+            <w:tcW w:w="1200" w:type="dxa"/>
+            <w:tcBorders>
+              <w:top w:val="nil"/>
+              <w:left w:val="nil"/>
+              <w:bottom w:val="nil"/>
+              <w:right w:val="nil"/>
+            </w:tcBorders>
+            <w:shd w:val="clear" w:color="auto" w:fill="auto"/>
+            <w:noWrap/>
+            <w:vAlign w:val="bottom"/>
+            <w:hideMark/>
+          </w:tcPr>
+          <w:p>
+            <w:pPr>
+              <w:spacing w:after="0" w:line="240" w:lineRule="auto"/>
+              <w:jc w:val="center"/>
+              <w:rPr>
+                <w:rFonts w:ascii="Times New Roman" w:eastAsia="Times New Roman" w:hAnsi="Times New Roman" w:cs="Times New Roman"/>
+                <w:color w:val="000000"/>
+                <w:lang w:eastAsia="pt-BR"/>
+              </w:rPr>
+            </w:pPr>
+            <w:r>
+              <w:rPr>
+                <w:rFonts w:ascii="Times New Roman" w:eastAsia="Times New Roman" w:hAnsi="Times New Roman" w:cs="Times New Roman"/>
+                <w:color w:val="000000"/>
+                <w:lang w:eastAsia="pt-BR"/>
+              </w:rPr>
+              <w:t>0,106</w:t>
+            </w:r>
+          </w:p>
+        </w:tc>
+      </w:tr>
+      <w:tr>
+        <w:trPr>
+          <w:trHeight w:val="300"/>
+        </w:trPr>
+        <w:tc>
+          <w:tcPr>
+            <w:tcW w:w="1240" w:type="dxa"/>
+            <w:tcBorders>
+              <w:top w:val="nil"/>
+              <w:left w:val="nil"/>
+              <w:bottom w:val="nil"/>
+              <w:right w:val="nil"/>
+            </w:tcBorders>
+            <w:shd w:val="clear" w:color="auto" w:fill="auto"/>
+            <w:noWrap/>
+            <w:vAlign w:val="bottom"/>
+            <w:hideMark/>
+          </w:tcPr>
+          <w:p>
+            <w:pPr>
+              <w:spacing w:after="0" w:line="240" w:lineRule="auto"/>
+              <w:jc w:val="center"/>
+              <w:rPr>
+                <w:rFonts w:ascii="Times New Roman" w:eastAsia="Times New Roman" w:hAnsi="Times New Roman" w:cs="Times New Roman"/>
+                <w:color w:val="000000"/>
+                <w:lang w:eastAsia="pt-BR"/>
+              </w:rPr>
+            </w:pPr>
+            <w:r>
+              <w:rPr>
+                <w:rFonts w:ascii="Times New Roman" w:eastAsia="Times New Roman" w:hAnsi="Times New Roman" w:cs="Times New Roman"/>
+                <w:color w:val="000000"/>
+                <w:lang w:eastAsia="pt-BR"/>
+              </w:rPr>
+              <w:t>2013</w:t>
+            </w:r>
+          </w:p>
+        </w:tc>
+        <w:tc>
+          <w:tcPr>
+            <w:tcW w:w="1680" w:type="dxa"/>
+            <w:tcBorders>
+              <w:top w:val="nil"/>
+              <w:left w:val="nil"/>
+              <w:bottom w:val="nil"/>
+              <w:right w:val="nil"/>
+            </w:tcBorders>
+            <w:shd w:val="clear" w:color="auto" w:fill="auto"/>
+            <w:noWrap/>
+            <w:vAlign w:val="bottom"/>
+            <w:hideMark/>
+          </w:tcPr>
+          <w:p>
+            <w:pPr>
+              <w:spacing w:after="0" w:line="240" w:lineRule="auto"/>
+              <w:jc w:val="center"/>
+              <w:rPr>
+                <w:rFonts w:ascii="Times New Roman" w:eastAsia="Times New Roman" w:hAnsi="Times New Roman" w:cs="Times New Roman"/>
+                <w:color w:val="000000"/>
+                <w:lang w:eastAsia="pt-BR"/>
+              </w:rPr>
+            </w:pPr>
+            <w:r>
+              <w:rPr>
+                <w:rFonts w:ascii="Times New Roman" w:eastAsia="Times New Roman" w:hAnsi="Times New Roman" w:cs="Times New Roman"/>
+                <w:color w:val="000000"/>
+                <w:lang w:eastAsia="pt-BR"/>
+              </w:rPr>
+              <w:t>29,29 (0,74)</w:t>
+            </w:r>
+          </w:p>
+        </w:tc>
+        <w:tc>
+          <w:tcPr>
+            <w:tcW w:w="1640" w:type="dxa"/>
+            <w:tcBorders>
+              <w:top w:val="nil"/>
+              <w:left w:val="nil"/>
+              <w:bottom w:val="nil"/>
+              <w:right w:val="nil"/>
+            </w:tcBorders>
+            <w:shd w:val="clear" w:color="auto" w:fill="auto"/>
+            <w:noWrap/>
+            <w:vAlign w:val="bottom"/>
+            <w:hideMark/>
+          </w:tcPr>
+          <w:p>
+            <w:pPr>
+              <w:spacing w:after="0" w:line="240" w:lineRule="auto"/>
+              <w:jc w:val="center"/>
+              <w:rPr>
+                <w:rFonts w:ascii="Times New Roman" w:eastAsia="Times New Roman" w:hAnsi="Times New Roman" w:cs="Times New Roman"/>
+                <w:color w:val="000000"/>
+                <w:lang w:eastAsia="pt-BR"/>
+              </w:rPr>
+            </w:pPr>
+            <w:r>
+              <w:rPr>
+                <w:rFonts w:ascii="Times New Roman" w:eastAsia="Times New Roman" w:hAnsi="Times New Roman" w:cs="Times New Roman"/>
+                <w:color w:val="000000"/>
+                <w:lang w:eastAsia="pt-BR"/>
+              </w:rPr>
+              <w:t>27,21 (1,35)</w:t>
+            </w:r>
+          </w:p>
+        </w:tc>
+        <w:tc>
+          <w:tcPr>
+            <w:tcW w:w="1540" w:type="dxa"/>
+            <w:tcBorders>
+              <w:top w:val="nil"/>
+              <w:left w:val="nil"/>
+              <w:bottom w:val="nil"/>
+              <w:right w:val="nil"/>
+            </w:tcBorders>
+            <w:shd w:val="clear" w:color="auto" w:fill="auto"/>
+            <w:noWrap/>
+            <w:vAlign w:val="bottom"/>
+            <w:hideMark/>
+          </w:tcPr>
+          <w:p>
+            <w:pPr>
+              <w:spacing w:after="0" w:line="240" w:lineRule="auto"/>
+              <w:jc w:val="center"/>
+              <w:rPr>
+                <w:rFonts w:ascii="Times New Roman" w:eastAsia="Times New Roman" w:hAnsi="Times New Roman" w:cs="Times New Roman"/>
+                <w:color w:val="000000"/>
+                <w:lang w:eastAsia="pt-BR"/>
+              </w:rPr>
+            </w:pPr>
+            <w:r>
+              <w:rPr>
+                <w:rFonts w:ascii="Times New Roman" w:eastAsia="Times New Roman" w:hAnsi="Times New Roman" w:cs="Times New Roman"/>
+                <w:color w:val="000000"/>
+                <w:lang w:eastAsia="pt-BR"/>
+              </w:rPr>
+              <w:t>2,080</w:t>
+            </w:r>
+          </w:p>
+        </w:tc>
+        <w:tc>
+          <w:tcPr>
+            <w:tcW w:w="1440" w:type="dxa"/>
+            <w:tcBorders>
+              <w:top w:val="nil"/>
+              <w:left w:val="nil"/>
+              <w:bottom w:val="nil"/>
+              <w:right w:val="nil"/>
+            </w:tcBorders>
+            <w:shd w:val="clear" w:color="auto" w:fill="auto"/>
+            <w:noWrap/>
+            <w:vAlign w:val="bottom"/>
+            <w:hideMark/>
+          </w:tcPr>
+          <w:p>
+            <w:pPr>
+              <w:spacing w:after="0" w:line="240" w:lineRule="auto"/>
+              <w:jc w:val="center"/>
+              <w:rPr>
+                <w:rFonts w:ascii="Times New Roman" w:eastAsia="Times New Roman" w:hAnsi="Times New Roman" w:cs="Times New Roman"/>
+                <w:color w:val="000000"/>
+                <w:lang w:eastAsia="pt-BR"/>
+              </w:rPr>
+            </w:pPr>
+            <w:r>
+              <w:rPr>
+                <w:rFonts w:ascii="Times New Roman" w:eastAsia="Times New Roman" w:hAnsi="Times New Roman" w:cs="Times New Roman"/>
+                <w:color w:val="000000"/>
+                <w:lang w:eastAsia="pt-BR"/>
+              </w:rPr>
+              <w:t xml:space="preserve">1,4390 (38) </w:t>
+            </w:r>
+          </w:p>
+        </w:tc>
+        <w:tc>
+          <w:tcPr>
+            <w:tcW w:w="1200" w:type="dxa"/>
+            <w:tcBorders>
+              <w:top w:val="nil"/>
+              <w:left w:val="nil"/>
+              <w:bottom w:val="nil"/>
+              <w:right w:val="nil"/>
+            </w:tcBorders>
+            <w:shd w:val="clear" w:color="auto" w:fill="auto"/>
+            <w:noWrap/>
+            <w:vAlign w:val="bottom"/>
+            <w:hideMark/>
+          </w:tcPr>
+          <w:p>
+            <w:pPr>
+              <w:spacing w:after="0" w:line="240" w:lineRule="auto"/>
+              <w:jc w:val="center"/>
+              <w:rPr>
+                <w:rFonts w:ascii="Times New Roman" w:eastAsia="Times New Roman" w:hAnsi="Times New Roman" w:cs="Times New Roman"/>
+                <w:color w:val="000000"/>
+                <w:lang w:eastAsia="pt-BR"/>
+              </w:rPr>
+            </w:pPr>
+            <w:r>
+              <w:rPr>
+                <w:rFonts w:ascii="Times New Roman" w:eastAsia="Times New Roman" w:hAnsi="Times New Roman" w:cs="Times New Roman"/>
+                <w:color w:val="000000"/>
+                <w:lang w:eastAsia="pt-BR"/>
+              </w:rPr>
+              <w:t>0,158</w:t>
+            </w:r>
+          </w:p>
+        </w:tc>
+      </w:tr>
+      <w:tr>
+        <w:trPr>
+          <w:trHeight w:val="300"/>
+        </w:trPr>
+        <w:tc>
+          <w:tcPr>
+            <w:tcW w:w="1240" w:type="dxa"/>
+            <w:tcBorders>
+              <w:top w:val="nil"/>
+              <w:left w:val="nil"/>
+              <w:bottom w:val="nil"/>
+              <w:right w:val="nil"/>
+            </w:tcBorders>
+            <w:shd w:val="clear" w:color="auto" w:fill="auto"/>
+            <w:noWrap/>
+            <w:vAlign w:val="bottom"/>
+            <w:hideMark/>
+          </w:tcPr>
+          <w:p>
+            <w:pPr>
+              <w:spacing w:after="0" w:line="240" w:lineRule="auto"/>
+              <w:jc w:val="center"/>
+              <w:rPr>
+                <w:rFonts w:ascii="Times New Roman" w:eastAsia="Times New Roman" w:hAnsi="Times New Roman" w:cs="Times New Roman"/>
+                <w:color w:val="000000"/>
+                <w:lang w:eastAsia="pt-BR"/>
+              </w:rPr>
+            </w:pPr>
+            <w:r>
+              <w:rPr>
+                <w:rFonts w:ascii="Times New Roman" w:eastAsia="Times New Roman" w:hAnsi="Times New Roman" w:cs="Times New Roman"/>
+                <w:color w:val="000000"/>
+                <w:lang w:eastAsia="pt-BR"/>
+              </w:rPr>
+              <w:t>2014</w:t>
+            </w:r>
+          </w:p>
+        </w:tc>
+        <w:tc>
+          <w:tcPr>
+            <w:tcW w:w="1680" w:type="dxa"/>
+            <w:tcBorders>
+              <w:top w:val="nil"/>
+              <w:left w:val="nil"/>
+              <w:bottom w:val="nil"/>
+              <w:right w:val="nil"/>
+            </w:tcBorders>
+            <w:shd w:val="clear" w:color="auto" w:fill="auto"/>
+            <w:noWrap/>
+            <w:vAlign w:val="bottom"/>
+            <w:hideMark/>
+          </w:tcPr>
+          <w:p>
+            <w:pPr>
+              <w:spacing w:after="0" w:line="240" w:lineRule="auto"/>
+              <w:jc w:val="center"/>
+              <w:rPr>
+                <w:rFonts w:ascii="Times New Roman" w:eastAsia="Times New Roman" w:hAnsi="Times New Roman" w:cs="Times New Roman"/>
+                <w:color w:val="000000"/>
+                <w:lang w:eastAsia="pt-BR"/>
+              </w:rPr>
+            </w:pPr>
+            <w:r>
+              <w:rPr>
+                <w:rFonts w:ascii="Times New Roman" w:eastAsia="Times New Roman" w:hAnsi="Times New Roman" w:cs="Times New Roman"/>
+                <w:color w:val="000000"/>
+                <w:lang w:eastAsia="pt-BR"/>
+              </w:rPr>
+              <w:t>29,55 (0,70)</w:t>
+            </w:r>
+          </w:p>
+        </w:tc>
+        <w:tc>
+          <w:tcPr>
+            <w:tcW w:w="1640" w:type="dxa"/>
+            <w:tcBorders>
+              <w:top w:val="nil"/>
+              <w:left w:val="nil"/>
+              <w:bottom w:val="nil"/>
+              <w:right w:val="nil"/>
+            </w:tcBorders>
+            <w:shd w:val="clear" w:color="auto" w:fill="auto"/>
+            <w:noWrap/>
+            <w:vAlign w:val="bottom"/>
+            <w:hideMark/>
+          </w:tcPr>
+          <w:p>
+            <w:pPr>
+              <w:spacing w:after="0" w:line="240" w:lineRule="auto"/>
+              <w:jc w:val="center"/>
+              <w:rPr>
+                <w:rFonts w:ascii="Times New Roman" w:eastAsia="Times New Roman" w:hAnsi="Times New Roman" w:cs="Times New Roman"/>
+                <w:color w:val="000000"/>
+                <w:lang w:eastAsia="pt-BR"/>
+              </w:rPr>
+            </w:pPr>
+            <w:r>
+              <w:rPr>
+                <w:rFonts w:ascii="Times New Roman" w:eastAsia="Times New Roman" w:hAnsi="Times New Roman" w:cs="Times New Roman"/>
+                <w:color w:val="000000"/>
+                <w:lang w:eastAsia="pt-BR"/>
+              </w:rPr>
+              <w:t>26,76 (1,37)</w:t>
+            </w:r>
+          </w:p>
+        </w:tc>
+        <w:tc>
+          <w:tcPr>
+            <w:tcW w:w="1540" w:type="dxa"/>
+            <w:tcBorders>
+              <w:top w:val="nil"/>
+              <w:left w:val="nil"/>
+              <w:bottom w:val="nil"/>
+              <w:right w:val="nil"/>
+            </w:tcBorders>
+            <w:shd w:val="clear" w:color="auto" w:fill="auto"/>
+            <w:noWrap/>
+            <w:vAlign w:val="bottom"/>
+            <w:hideMark/>
+          </w:tcPr>
+          <w:p>
+            <w:pPr>
+              <w:spacing w:after="0" w:line="240" w:lineRule="auto"/>
+              <w:jc w:val="center"/>
+              <w:rPr>
+                <w:rFonts w:ascii="Times New Roman" w:eastAsia="Times New Roman" w:hAnsi="Times New Roman" w:cs="Times New Roman"/>
+                <w:color w:val="000000"/>
+                <w:lang w:eastAsia="pt-BR"/>
+              </w:rPr>
+            </w:pPr>
+            <w:r>
+              <w:rPr>
+                <w:rFonts w:ascii="Times New Roman" w:eastAsia="Times New Roman" w:hAnsi="Times New Roman" w:cs="Times New Roman"/>
+                <w:color w:val="000000"/>
+                <w:lang w:eastAsia="pt-BR"/>
+              </w:rPr>
+              <w:t>2,795</w:t>
+            </w:r>
+          </w:p>
+        </w:tc>
+        <w:tc>
+          <w:tcPr>
+            <w:tcW w:w="1440" w:type="dxa"/>
+            <w:tcBorders>
+              <w:top w:val="nil"/>
+              <w:left w:val="nil"/>
+              <w:bottom w:val="nil"/>
+              <w:right w:val="nil"/>
+            </w:tcBorders>
+            <w:shd w:val="clear" w:color="auto" w:fill="auto"/>
+            <w:noWrap/>
+            <w:vAlign w:val="bottom"/>
+            <w:hideMark/>
+          </w:tcPr>
+          <w:p>
+            <w:pPr>
+              <w:spacing w:after="0" w:line="240" w:lineRule="auto"/>
+              <w:jc w:val="center"/>
+              <w:rPr>
+                <w:rFonts w:ascii="Times New Roman" w:eastAsia="Times New Roman" w:hAnsi="Times New Roman" w:cs="Times New Roman"/>
+                <w:color w:val="000000"/>
+                <w:lang w:eastAsia="pt-BR"/>
+              </w:rPr>
+            </w:pPr>
+            <w:r>
+              <w:rPr>
+                <w:rFonts w:ascii="Times New Roman" w:eastAsia="Times New Roman" w:hAnsi="Times New Roman" w:cs="Times New Roman"/>
+                <w:color w:val="000000"/>
+                <w:lang w:eastAsia="pt-BR"/>
+              </w:rPr>
+              <w:t xml:space="preserve">1,9946 (38) </w:t>
+            </w:r>
+          </w:p>
+        </w:tc>
+        <w:tc>
+          <w:tcPr>
+            <w:tcW w:w="1200" w:type="dxa"/>
+            <w:tcBorders>
+              <w:top w:val="nil"/>
+              <w:left w:val="nil"/>
+              <w:bottom w:val="nil"/>
+              <w:right w:val="nil"/>
+            </w:tcBorders>
+            <w:shd w:val="clear" w:color="auto" w:fill="auto"/>
+            <w:noWrap/>
+            <w:vAlign w:val="bottom"/>
+            <w:hideMark/>
+          </w:tcPr>
+          <w:p>
+            <w:pPr>
+              <w:spacing w:after="0" w:line="240" w:lineRule="auto"/>
+              <w:jc w:val="center"/>
+              <w:rPr>
+                <w:rFonts w:ascii="Times New Roman" w:eastAsia="Times New Roman" w:hAnsi="Times New Roman" w:cs="Times New Roman"/>
+                <w:color w:val="000000"/>
+                <w:lang w:eastAsia="pt-BR"/>
+              </w:rPr>
+            </w:pPr>
+            <w:r>
+              <w:rPr>
+                <w:rFonts w:ascii="Times New Roman" w:eastAsia="Times New Roman" w:hAnsi="Times New Roman" w:cs="Times New Roman"/>
+                <w:color w:val="000000"/>
+                <w:highlight w:val="yellow"/>
+                <w:lang w:eastAsia="pt-BR"/>
+              </w:rPr>
+              <w:t>0,053</w:t>
+            </w:r>
+          </w:p>
+        </w:tc>
+      </w:tr>
+      <w:tr>
+        <w:trPr>
+          <w:trHeight w:val="300"/>
+        </w:trPr>
+        <w:tc>
+          <w:tcPr>
+            <w:tcW w:w="1240" w:type="dxa"/>
+            <w:tcBorders>
+              <w:top w:val="nil"/>
+              <w:left w:val="nil"/>
+              <w:bottom w:val="nil"/>
+              <w:right w:val="nil"/>
+            </w:tcBorders>
+            <w:shd w:val="clear" w:color="auto" w:fill="auto"/>
+            <w:noWrap/>
+            <w:vAlign w:val="bottom"/>
+            <w:hideMark/>
+          </w:tcPr>
+          <w:p>
+            <w:pPr>
+              <w:spacing w:after="0" w:line="240" w:lineRule="auto"/>
+              <w:jc w:val="center"/>
+              <w:rPr>
+                <w:rFonts w:ascii="Times New Roman" w:eastAsia="Times New Roman" w:hAnsi="Times New Roman" w:cs="Times New Roman"/>
+                <w:color w:val="000000"/>
+                <w:lang w:eastAsia="pt-BR"/>
+              </w:rPr>
+            </w:pPr>
+            <w:r>
+              <w:rPr>
+                <w:rFonts w:ascii="Times New Roman" w:eastAsia="Times New Roman" w:hAnsi="Times New Roman" w:cs="Times New Roman"/>
+                <w:color w:val="000000"/>
+                <w:lang w:eastAsia="pt-BR"/>
+              </w:rPr>
+              <w:lastRenderedPageBreak/>
+              <w:t>2015</w:t>
+            </w:r>
+          </w:p>
+        </w:tc>
+        <w:tc>
+          <w:tcPr>
+            <w:tcW w:w="1680" w:type="dxa"/>
+            <w:tcBorders>
+              <w:top w:val="nil"/>
+              <w:left w:val="nil"/>
+              <w:bottom w:val="nil"/>
+              <w:right w:val="nil"/>
+            </w:tcBorders>
+            <w:shd w:val="clear" w:color="auto" w:fill="auto"/>
+            <w:noWrap/>
+            <w:vAlign w:val="bottom"/>
+            <w:hideMark/>
+          </w:tcPr>
+          <w:p>
+            <w:pPr>
+              <w:spacing w:after="0" w:line="240" w:lineRule="auto"/>
+              <w:jc w:val="center"/>
+              <w:rPr>
+                <w:rFonts w:ascii="Times New Roman" w:eastAsia="Times New Roman" w:hAnsi="Times New Roman" w:cs="Times New Roman"/>
+                <w:color w:val="000000"/>
+                <w:lang w:eastAsia="pt-BR"/>
+              </w:rPr>
+            </w:pPr>
+            <w:r>
+              <w:rPr>
+                <w:rFonts w:ascii="Times New Roman" w:eastAsia="Times New Roman" w:hAnsi="Times New Roman" w:cs="Times New Roman"/>
+                <w:color w:val="000000"/>
+                <w:lang w:eastAsia="pt-BR"/>
+              </w:rPr>
+              <w:t>29,43 (0,74)</w:t>
+            </w:r>
+          </w:p>
+        </w:tc>
+        <w:tc>
+          <w:tcPr>
+            <w:tcW w:w="1640" w:type="dxa"/>
+            <w:tcBorders>
+              <w:top w:val="nil"/>
+              <w:left w:val="nil"/>
+              <w:bottom w:val="nil"/>
+              <w:right w:val="nil"/>
+            </w:tcBorders>
+            <w:shd w:val="clear" w:color="auto" w:fill="auto"/>
+            <w:noWrap/>
+            <w:vAlign w:val="bottom"/>
+            <w:hideMark/>
+          </w:tcPr>
+          <w:p>
+            <w:pPr>
+              <w:spacing w:after="0" w:line="240" w:lineRule="auto"/>
+              <w:jc w:val="center"/>
+              <w:rPr>
+                <w:rFonts w:ascii="Times New Roman" w:eastAsia="Times New Roman" w:hAnsi="Times New Roman" w:cs="Times New Roman"/>
+                <w:color w:val="000000"/>
+                <w:lang w:eastAsia="pt-BR"/>
+              </w:rPr>
+            </w:pPr>
+            <w:r>
+              <w:rPr>
+                <w:rFonts w:ascii="Times New Roman" w:eastAsia="Times New Roman" w:hAnsi="Times New Roman" w:cs="Times New Roman"/>
+                <w:color w:val="000000"/>
+                <w:lang w:eastAsia="pt-BR"/>
+              </w:rPr>
+              <w:t>26,68 (1,15)</w:t>
+            </w:r>
+          </w:p>
+        </w:tc>
+        <w:tc>
+          <w:tcPr>
+            <w:tcW w:w="1540" w:type="dxa"/>
+            <w:tcBorders>
+              <w:top w:val="nil"/>
+              <w:left w:val="nil"/>
+              <w:bottom w:val="nil"/>
+              <w:right w:val="nil"/>
+            </w:tcBorders>
+            <w:shd w:val="clear" w:color="auto" w:fill="auto"/>
+            <w:noWrap/>
+            <w:vAlign w:val="bottom"/>
+            <w:hideMark/>
+          </w:tcPr>
+          <w:p>
+            <w:pPr>
+              <w:spacing w:after="0" w:line="240" w:lineRule="auto"/>
+              <w:jc w:val="center"/>
+              <w:rPr>
+                <w:rFonts w:ascii="Times New Roman" w:eastAsia="Times New Roman" w:hAnsi="Times New Roman" w:cs="Times New Roman"/>
+                <w:color w:val="000000"/>
+                <w:lang w:eastAsia="pt-BR"/>
+              </w:rPr>
+            </w:pPr>
+            <w:r>
+              <w:rPr>
+                <w:rFonts w:ascii="Times New Roman" w:eastAsia="Times New Roman" w:hAnsi="Times New Roman" w:cs="Times New Roman"/>
+                <w:color w:val="000000"/>
+                <w:lang w:eastAsia="pt-BR"/>
+              </w:rPr>
+              <w:t>2,746</w:t>
+            </w:r>
+          </w:p>
+        </w:tc>
+        <w:tc>
+          <w:tcPr>
+            <w:tcW w:w="1440" w:type="dxa"/>
+            <w:tcBorders>
+              <w:top w:val="nil"/>
+              <w:left w:val="nil"/>
+              <w:bottom w:val="nil"/>
+              <w:right w:val="nil"/>
+            </w:tcBorders>
+            <w:shd w:val="clear" w:color="auto" w:fill="auto"/>
+            <w:noWrap/>
+            <w:vAlign w:val="bottom"/>
+            <w:hideMark/>
+          </w:tcPr>
+          <w:p>
+            <w:pPr>
+              <w:spacing w:after="0" w:line="240" w:lineRule="auto"/>
+              <w:jc w:val="center"/>
+              <w:rPr>
+                <w:rFonts w:ascii="Times New Roman" w:eastAsia="Times New Roman" w:hAnsi="Times New Roman" w:cs="Times New Roman"/>
+                <w:color w:val="000000"/>
+                <w:lang w:eastAsia="pt-BR"/>
+              </w:rPr>
+            </w:pPr>
+            <w:r>
+              <w:rPr>
+                <w:rFonts w:ascii="Times New Roman" w:eastAsia="Times New Roman" w:hAnsi="Times New Roman" w:cs="Times New Roman"/>
+                <w:color w:val="000000"/>
+                <w:lang w:eastAsia="pt-BR"/>
+              </w:rPr>
+              <w:t xml:space="preserve">2,0151 (38) </w:t>
+            </w:r>
+          </w:p>
+        </w:tc>
+        <w:tc>
+          <w:tcPr>
+            <w:tcW w:w="1200" w:type="dxa"/>
+            <w:tcBorders>
+              <w:top w:val="nil"/>
+              <w:left w:val="nil"/>
+              <w:bottom w:val="nil"/>
+              <w:right w:val="nil"/>
+            </w:tcBorders>
+            <w:shd w:val="clear" w:color="auto" w:fill="auto"/>
+            <w:noWrap/>
+            <w:vAlign w:val="bottom"/>
+            <w:hideMark/>
+          </w:tcPr>
+          <w:p>
+            <w:pPr>
+              <w:spacing w:after="0" w:line="240" w:lineRule="auto"/>
+              <w:jc w:val="center"/>
+              <w:rPr>
+                <w:rFonts w:ascii="Times New Roman" w:eastAsia="Times New Roman" w:hAnsi="Times New Roman" w:cs="Times New Roman"/>
+                <w:color w:val="000000"/>
+                <w:lang w:eastAsia="pt-BR"/>
+              </w:rPr>
+            </w:pPr>
+            <w:r>
+              <w:rPr>
+                <w:rFonts w:ascii="Times New Roman" w:eastAsia="Times New Roman" w:hAnsi="Times New Roman" w:cs="Times New Roman"/>
+                <w:color w:val="000000"/>
+                <w:highlight w:val="yellow"/>
+                <w:lang w:eastAsia="pt-BR"/>
+              </w:rPr>
+              <w:t>0,051</w:t>
+            </w:r>
+          </w:p>
+        </w:tc>
+      </w:tr>
+      <w:tr>
+        <w:trPr>
+          <w:trHeight w:val="300"/>
+        </w:trPr>
+        <w:tc>
+          <w:tcPr>
+            <w:tcW w:w="1240" w:type="dxa"/>
+            <w:tcBorders>
+              <w:top w:val="nil"/>
+              <w:left w:val="nil"/>
+              <w:bottom w:val="nil"/>
+              <w:right w:val="nil"/>
+            </w:tcBorders>
+            <w:shd w:val="clear" w:color="auto" w:fill="auto"/>
+            <w:noWrap/>
+            <w:vAlign w:val="bottom"/>
+            <w:hideMark/>
+          </w:tcPr>
+          <w:p>
+            <w:pPr>
+              <w:spacing w:after="0" w:line="240" w:lineRule="auto"/>
+              <w:jc w:val="center"/>
+              <w:rPr>
+                <w:rFonts w:ascii="Times New Roman" w:eastAsia="Times New Roman" w:hAnsi="Times New Roman" w:cs="Times New Roman"/>
+                <w:color w:val="000000"/>
+                <w:lang w:eastAsia="pt-BR"/>
+              </w:rPr>
+            </w:pPr>
+            <w:r>
+              <w:rPr>
+                <w:rFonts w:ascii="Times New Roman" w:eastAsia="Times New Roman" w:hAnsi="Times New Roman" w:cs="Times New Roman"/>
+                <w:color w:val="000000"/>
+                <w:lang w:eastAsia="pt-BR"/>
+              </w:rPr>
+              <w:t>2016</w:t>
+            </w:r>
+          </w:p>
+        </w:tc>
+        <w:tc>
+          <w:tcPr>
+            <w:tcW w:w="1680" w:type="dxa"/>
+            <w:tcBorders>
+              <w:top w:val="nil"/>
+              <w:left w:val="nil"/>
+              <w:bottom w:val="nil"/>
+              <w:right w:val="nil"/>
+            </w:tcBorders>
+            <w:shd w:val="clear" w:color="auto" w:fill="auto"/>
+            <w:noWrap/>
+            <w:vAlign w:val="bottom"/>
+            <w:hideMark/>
+          </w:tcPr>
+          <w:p>
+            <w:pPr>
+              <w:spacing w:after="0" w:line="240" w:lineRule="auto"/>
+              <w:jc w:val="center"/>
+              <w:rPr>
+                <w:rFonts w:ascii="Times New Roman" w:eastAsia="Times New Roman" w:hAnsi="Times New Roman" w:cs="Times New Roman"/>
+                <w:color w:val="000000"/>
+                <w:lang w:eastAsia="pt-BR"/>
+              </w:rPr>
+            </w:pPr>
+            <w:r>
+              <w:rPr>
+                <w:rFonts w:ascii="Times New Roman" w:eastAsia="Times New Roman" w:hAnsi="Times New Roman" w:cs="Times New Roman"/>
+                <w:color w:val="000000"/>
+                <w:lang w:eastAsia="pt-BR"/>
+              </w:rPr>
+              <w:t>29,95 (0,70)</w:t>
+            </w:r>
+          </w:p>
+        </w:tc>
+        <w:tc>
+          <w:tcPr>
+            <w:tcW w:w="1640" w:type="dxa"/>
+            <w:tcBorders>
+              <w:top w:val="nil"/>
+              <w:left w:val="nil"/>
+              <w:bottom w:val="nil"/>
+              <w:right w:val="nil"/>
+            </w:tcBorders>
+            <w:shd w:val="clear" w:color="auto" w:fill="auto"/>
+            <w:noWrap/>
+            <w:vAlign w:val="bottom"/>
+            <w:hideMark/>
+          </w:tcPr>
+          <w:p>
+            <w:pPr>
+              <w:spacing w:after="0" w:line="240" w:lineRule="auto"/>
+              <w:jc w:val="center"/>
+              <w:rPr>
+                <w:rFonts w:ascii="Times New Roman" w:eastAsia="Times New Roman" w:hAnsi="Times New Roman" w:cs="Times New Roman"/>
+                <w:color w:val="000000"/>
+                <w:lang w:eastAsia="pt-BR"/>
+              </w:rPr>
+            </w:pPr>
+            <w:r>
+              <w:rPr>
+                <w:rFonts w:ascii="Times New Roman" w:eastAsia="Times New Roman" w:hAnsi="Times New Roman" w:cs="Times New Roman"/>
+                <w:color w:val="000000"/>
+                <w:lang w:eastAsia="pt-BR"/>
+              </w:rPr>
+              <w:t>27,88 (1,28)</w:t>
+            </w:r>
+          </w:p>
+        </w:tc>
+        <w:tc>
+          <w:tcPr>
+            <w:tcW w:w="1540" w:type="dxa"/>
+            <w:tcBorders>
+              <w:top w:val="nil"/>
+              <w:left w:val="nil"/>
+              <w:bottom w:val="nil"/>
+              <w:right w:val="nil"/>
+            </w:tcBorders>
+            <w:shd w:val="clear" w:color="auto" w:fill="auto"/>
+            <w:noWrap/>
+            <w:vAlign w:val="bottom"/>
+            <w:hideMark/>
+          </w:tcPr>
+          <w:p>
+            <w:pPr>
+              <w:spacing w:after="0" w:line="240" w:lineRule="auto"/>
+              <w:jc w:val="center"/>
+              <w:rPr>
+                <w:rFonts w:ascii="Times New Roman" w:eastAsia="Times New Roman" w:hAnsi="Times New Roman" w:cs="Times New Roman"/>
+                <w:color w:val="000000"/>
+                <w:lang w:eastAsia="pt-BR"/>
+              </w:rPr>
+            </w:pPr>
+            <w:r>
+              <w:rPr>
+                <w:rFonts w:ascii="Times New Roman" w:eastAsia="Times New Roman" w:hAnsi="Times New Roman" w:cs="Times New Roman"/>
+                <w:color w:val="000000"/>
+                <w:lang w:eastAsia="pt-BR"/>
+              </w:rPr>
+              <w:t>2,067</w:t>
+            </w:r>
+          </w:p>
+        </w:tc>
+        <w:tc>
+          <w:tcPr>
+            <w:tcW w:w="1440" w:type="dxa"/>
+            <w:tcBorders>
+              <w:top w:val="nil"/>
+              <w:left w:val="nil"/>
+              <w:bottom w:val="nil"/>
+              <w:right w:val="nil"/>
+            </w:tcBorders>
+            <w:shd w:val="clear" w:color="auto" w:fill="auto"/>
+            <w:noWrap/>
+            <w:vAlign w:val="bottom"/>
+            <w:hideMark/>
+          </w:tcPr>
+          <w:p>
+            <w:pPr>
+              <w:spacing w:after="0" w:line="240" w:lineRule="auto"/>
+              <w:jc w:val="center"/>
+              <w:rPr>
+                <w:rFonts w:ascii="Times New Roman" w:eastAsia="Times New Roman" w:hAnsi="Times New Roman" w:cs="Times New Roman"/>
+                <w:color w:val="000000"/>
+                <w:lang w:eastAsia="pt-BR"/>
+              </w:rPr>
+            </w:pPr>
+            <w:r>
+              <w:rPr>
+                <w:rFonts w:ascii="Times New Roman" w:eastAsia="Times New Roman" w:hAnsi="Times New Roman" w:cs="Times New Roman"/>
+                <w:color w:val="000000"/>
+                <w:lang w:eastAsia="pt-BR"/>
+              </w:rPr>
+              <w:t xml:space="preserve">1,5137 (38) </w:t>
+            </w:r>
+          </w:p>
+        </w:tc>
+        <w:tc>
+          <w:tcPr>
+            <w:tcW w:w="1200" w:type="dxa"/>
+            <w:tcBorders>
+              <w:top w:val="nil"/>
+              <w:left w:val="nil"/>
+              <w:bottom w:val="nil"/>
+              <w:right w:val="nil"/>
+            </w:tcBorders>
+            <w:shd w:val="clear" w:color="auto" w:fill="auto"/>
+            <w:noWrap/>
+            <w:vAlign w:val="bottom"/>
+            <w:hideMark/>
+          </w:tcPr>
+          <w:p>
+            <w:pPr>
+              <w:spacing w:after="0" w:line="240" w:lineRule="auto"/>
+              <w:jc w:val="center"/>
+              <w:rPr>
+                <w:rFonts w:ascii="Times New Roman" w:eastAsia="Times New Roman" w:hAnsi="Times New Roman" w:cs="Times New Roman"/>
+                <w:color w:val="000000"/>
+                <w:lang w:eastAsia="pt-BR"/>
+              </w:rPr>
+            </w:pPr>
+            <w:r>
+              <w:rPr>
+                <w:rFonts w:ascii="Times New Roman" w:eastAsia="Times New Roman" w:hAnsi="Times New Roman" w:cs="Times New Roman"/>
+                <w:color w:val="000000"/>
+                <w:lang w:eastAsia="pt-BR"/>
+              </w:rPr>
+              <w:t>0,138</w:t>
+            </w:r>
+          </w:p>
+        </w:tc>
+      </w:tr>
+      <w:tr>
+        <w:trPr>
+          <w:trHeight w:val="300"/>
+        </w:trPr>
+        <w:tc>
+          <w:tcPr>
+            <w:tcW w:w="1240" w:type="dxa"/>
+            <w:tcBorders>
+              <w:top w:val="nil"/>
+              <w:left w:val="nil"/>
+              <w:bottom w:val="single" w:sz="4" w:space="0" w:color="auto"/>
+              <w:right w:val="nil"/>
+            </w:tcBorders>
+            <w:shd w:val="clear" w:color="auto" w:fill="auto"/>
+            <w:noWrap/>
+            <w:vAlign w:val="bottom"/>
+            <w:hideMark/>
+          </w:tcPr>
+          <w:p>
+            <w:pPr>
+              <w:spacing w:after="0" w:line="240" w:lineRule="auto"/>
+              <w:jc w:val="center"/>
+              <w:rPr>
+                <w:rFonts w:ascii="Times New Roman" w:eastAsia="Times New Roman" w:hAnsi="Times New Roman" w:cs="Times New Roman"/>
+                <w:color w:val="000000"/>
+                <w:lang w:eastAsia="pt-BR"/>
+              </w:rPr>
+            </w:pPr>
+            <w:r>
+              <w:rPr>
+                <w:rFonts w:ascii="Times New Roman" w:eastAsia="Times New Roman" w:hAnsi="Times New Roman" w:cs="Times New Roman"/>
+                <w:color w:val="000000"/>
+                <w:lang w:eastAsia="pt-BR"/>
+              </w:rPr>
+              <w:t>2017</w:t>
+            </w:r>
+          </w:p>
+        </w:tc>
+        <w:tc>
+          <w:tcPr>
+            <w:tcW w:w="1680" w:type="dxa"/>
+            <w:tcBorders>
+              <w:top w:val="nil"/>
+              <w:left w:val="nil"/>
+              <w:bottom w:val="single" w:sz="4" w:space="0" w:color="auto"/>
+              <w:right w:val="nil"/>
+            </w:tcBorders>
+            <w:shd w:val="clear" w:color="auto" w:fill="auto"/>
+            <w:noWrap/>
+            <w:vAlign w:val="bottom"/>
+            <w:hideMark/>
+          </w:tcPr>
+          <w:p>
+            <w:pPr>
+              <w:spacing w:after="0" w:line="240" w:lineRule="auto"/>
+              <w:jc w:val="center"/>
+              <w:rPr>
+                <w:rFonts w:ascii="Times New Roman" w:eastAsia="Times New Roman" w:hAnsi="Times New Roman" w:cs="Times New Roman"/>
+                <w:color w:val="000000"/>
+                <w:lang w:eastAsia="pt-BR"/>
+              </w:rPr>
+            </w:pPr>
+            <w:r>
+              <w:rPr>
+                <w:rFonts w:ascii="Times New Roman" w:eastAsia="Times New Roman" w:hAnsi="Times New Roman" w:cs="Times New Roman"/>
+                <w:color w:val="000000"/>
+                <w:lang w:eastAsia="pt-BR"/>
+              </w:rPr>
+              <w:t>30,35 (0,62)</w:t>
+            </w:r>
+          </w:p>
+        </w:tc>
+        <w:tc>
+          <w:tcPr>
+            <w:tcW w:w="1640" w:type="dxa"/>
+            <w:tcBorders>
+              <w:top w:val="nil"/>
+              <w:left w:val="nil"/>
+              <w:bottom w:val="single" w:sz="4" w:space="0" w:color="auto"/>
+              <w:right w:val="nil"/>
+            </w:tcBorders>
+            <w:shd w:val="clear" w:color="auto" w:fill="auto"/>
+            <w:noWrap/>
+            <w:vAlign w:val="bottom"/>
+            <w:hideMark/>
+          </w:tcPr>
+          <w:p>
+            <w:pPr>
+              <w:spacing w:after="0" w:line="240" w:lineRule="auto"/>
+              <w:jc w:val="center"/>
+              <w:rPr>
+                <w:rFonts w:ascii="Times New Roman" w:eastAsia="Times New Roman" w:hAnsi="Times New Roman" w:cs="Times New Roman"/>
+                <w:color w:val="000000"/>
+                <w:lang w:eastAsia="pt-BR"/>
+              </w:rPr>
+            </w:pPr>
+            <w:r>
+              <w:rPr>
+                <w:rFonts w:ascii="Times New Roman" w:eastAsia="Times New Roman" w:hAnsi="Times New Roman" w:cs="Times New Roman"/>
+                <w:color w:val="000000"/>
+                <w:lang w:eastAsia="pt-BR"/>
+              </w:rPr>
+              <w:t>28,57 (1,14)</w:t>
+            </w:r>
+          </w:p>
+        </w:tc>
+        <w:tc>
+          <w:tcPr>
+            <w:tcW w:w="1540" w:type="dxa"/>
+            <w:tcBorders>
+              <w:top w:val="nil"/>
+              <w:left w:val="nil"/>
+              <w:bottom w:val="single" w:sz="4" w:space="0" w:color="auto"/>
+              <w:right w:val="nil"/>
+            </w:tcBorders>
+            <w:shd w:val="clear" w:color="auto" w:fill="auto"/>
+            <w:noWrap/>
+            <w:vAlign w:val="bottom"/>
+            <w:hideMark/>
+          </w:tcPr>
+          <w:p>
+            <w:pPr>
+              <w:spacing w:after="0" w:line="240" w:lineRule="auto"/>
+              <w:jc w:val="center"/>
+              <w:rPr>
+                <w:rFonts w:ascii="Times New Roman" w:eastAsia="Times New Roman" w:hAnsi="Times New Roman" w:cs="Times New Roman"/>
+                <w:color w:val="000000"/>
+                <w:lang w:eastAsia="pt-BR"/>
+              </w:rPr>
+            </w:pPr>
+            <w:r>
+              <w:rPr>
+                <w:rFonts w:ascii="Times New Roman" w:eastAsia="Times New Roman" w:hAnsi="Times New Roman" w:cs="Times New Roman"/>
+                <w:color w:val="000000"/>
+                <w:lang w:eastAsia="pt-BR"/>
+              </w:rPr>
+              <w:t>1,761</w:t>
+            </w:r>
+          </w:p>
+        </w:tc>
+        <w:tc>
+          <w:tcPr>
+            <w:tcW w:w="1440" w:type="dxa"/>
+            <w:tcBorders>
+              <w:top w:val="nil"/>
+              <w:left w:val="nil"/>
+              <w:bottom w:val="single" w:sz="4" w:space="0" w:color="auto"/>
+              <w:right w:val="nil"/>
+            </w:tcBorders>
+            <w:shd w:val="clear" w:color="auto" w:fill="auto"/>
+            <w:noWrap/>
+            <w:vAlign w:val="bottom"/>
+            <w:hideMark/>
+          </w:tcPr>
+          <w:p>
+            <w:pPr>
+              <w:spacing w:after="0" w:line="240" w:lineRule="auto"/>
+              <w:jc w:val="center"/>
+              <w:rPr>
+                <w:rFonts w:ascii="Times New Roman" w:eastAsia="Times New Roman" w:hAnsi="Times New Roman" w:cs="Times New Roman"/>
+                <w:color w:val="000000"/>
+                <w:lang w:eastAsia="pt-BR"/>
+              </w:rPr>
+            </w:pPr>
+            <w:r>
+              <w:rPr>
+                <w:rFonts w:ascii="Times New Roman" w:eastAsia="Times New Roman" w:hAnsi="Times New Roman" w:cs="Times New Roman"/>
+                <w:color w:val="000000"/>
+                <w:lang w:eastAsia="pt-BR"/>
+              </w:rPr>
+              <w:t xml:space="preserve">1,4526 (38) </w:t>
+            </w:r>
+          </w:p>
+        </w:tc>
+        <w:tc>
+          <w:tcPr>
+            <w:tcW w:w="1200" w:type="dxa"/>
+            <w:tcBorders>
+              <w:top w:val="nil"/>
+              <w:left w:val="nil"/>
+              <w:bottom w:val="single" w:sz="4" w:space="0" w:color="auto"/>
+              <w:right w:val="nil"/>
+            </w:tcBorders>
+            <w:shd w:val="clear" w:color="auto" w:fill="auto"/>
+            <w:noWrap/>
+            <w:vAlign w:val="bottom"/>
+            <w:hideMark/>
+          </w:tcPr>
+          <w:p>
+            <w:pPr>
+              <w:spacing w:after="0" w:line="240" w:lineRule="auto"/>
+              <w:jc w:val="center"/>
+              <w:rPr>
+                <w:rFonts w:ascii="Times New Roman" w:eastAsia="Times New Roman" w:hAnsi="Times New Roman" w:cs="Times New Roman"/>
+                <w:color w:val="000000"/>
+                <w:lang w:eastAsia="pt-BR"/>
+              </w:rPr>
+            </w:pPr>
+            <w:r>
+              <w:rPr>
+                <w:rFonts w:ascii="Times New Roman" w:eastAsia="Times New Roman" w:hAnsi="Times New Roman" w:cs="Times New Roman"/>
+                <w:color w:val="000000"/>
+                <w:lang w:eastAsia="pt-BR"/>
+              </w:rPr>
+              <w:t>0,155</w:t>
+            </w:r>
+          </w:p>
+        </w:tc>
+      </w:tr>
+    </w:tbl>
+    <w:p>
+      <w:pPr>
+        <w:spacing w:after="0" w:line="240" w:lineRule="auto"/>
+        <w:jc w:val="both"/>
+        <w:rPr>
+          <w:rFonts w:ascii="Times New Roman" w:hAnsi="Times New Roman"/>
+          <w:color w:val="000000"/>
+          <w:kern w:val="24"/>
+          <w:sz w:val="20"/>
+          <w:szCs w:val="20"/>
+        </w:rPr>
+      </w:pPr>
+      <w:r>
+        <w:rPr>
+          <w:rFonts w:ascii="Times New Roman" w:hAnsi="Times New Roman"/>
+          <w:color w:val="000000"/>
+          <w:kern w:val="24"/>
+          <w:sz w:val="20"/>
+          <w:szCs w:val="20"/>
+        </w:rPr>
+        <w:t>Notas: Significante ao nível</w:t>
+      </w:r>
+      <w:r>
+        <w:rPr>
+          <w:rFonts w:ascii="Times New Roman" w:hAnsi="Times New Roman"/>
+          <w:color w:val="000000"/>
+          <w:kern w:val="24"/>
+          <w:sz w:val="20"/>
+          <w:szCs w:val="20"/>
+        </w:rPr>
+        <w:t xml:space="preserve"> </w:t>
+      </w:r>
+      <w:r>
+        <w:rPr>
+          <w:rFonts w:ascii="Times New Roman" w:hAnsi="Times New Roman"/>
+          <w:color w:val="000000"/>
+          <w:kern w:val="24"/>
+          <w:sz w:val="20"/>
+          <w:szCs w:val="20"/>
+        </w:rPr>
+        <w:t>10</w:t>
+      </w:r>
+      <w:r>
+        <w:rPr>
+          <w:rFonts w:ascii="Times New Roman" w:hAnsi="Times New Roman"/>
+          <w:color w:val="000000"/>
+          <w:kern w:val="24"/>
+          <w:sz w:val="20"/>
+          <w:szCs w:val="20"/>
+        </w:rPr>
+        <w:t xml:space="preserve">%. </w:t>
+      </w:r>
+      <w:r>
+        <w:rPr>
+          <w:rFonts w:ascii="Times New Roman" w:hAnsi="Times New Roman"/>
+          <w:color w:val="000000"/>
+          <w:kern w:val="24"/>
+          <w:sz w:val="20"/>
+          <w:szCs w:val="20"/>
+        </w:rPr>
+        <w:t>x</w:t>
+      </w:r>
+      <w:r>
+        <w:rPr>
+          <w:rFonts w:ascii="Times New Roman" w:hAnsi="Times New Roman"/>
+          <w:color w:val="000000"/>
+          <w:kern w:val="24"/>
+          <w:sz w:val="20"/>
+          <w:szCs w:val="20"/>
+        </w:rPr>
+        <w:t xml:space="preserve"> representa a média</w:t>
+      </w:r>
+      <w:r>
+        <w:rPr>
+          <w:rFonts w:ascii="Times New Roman" w:hAnsi="Times New Roman"/>
+          <w:color w:val="000000"/>
+          <w:kern w:val="24"/>
+          <w:sz w:val="20"/>
+          <w:szCs w:val="20"/>
+        </w:rPr>
+        <w:t xml:space="preserve"> e </w:t>
+      </w:r>
+      <w:r>
+        <w:rPr>
+          <w:rFonts w:ascii="Times New Roman" w:hAnsi="Times New Roman"/>
+          <w:color w:val="000000"/>
+          <w:kern w:val="24"/>
+          <w:sz w:val="20"/>
+          <w:szCs w:val="20"/>
+        </w:rPr>
+        <w:t>σ representa o desvio padrão.</w:t>
+      </w:r>
+    </w:p>
+    <w:p>
+      <w:pPr>
+        <w:spacing w:after="0" w:line="240" w:lineRule="auto"/>
+        <w:jc w:val="both"/>
+        <w:rPr>
+          <w:rFonts w:ascii="Times New Roman" w:hAnsi="Times New Roman"/>
+          <w:color w:val="000000"/>
+          <w:kern w:val="24"/>
+          <w:sz w:val="20"/>
+          <w:szCs w:val="20"/>
+        </w:rPr>
+      </w:pPr>
+      <w:r>
+        <w:rPr>
+          <w:rFonts w:ascii="Times New Roman" w:hAnsi="Times New Roman"/>
+          <w:color w:val="000000"/>
+          <w:kern w:val="24"/>
+          <w:sz w:val="20"/>
+          <w:szCs w:val="20"/>
+        </w:rPr>
+        <w:t>F</w:t>
+      </w:r>
+      <w:r>
+        <w:rPr>
+          <w:rFonts w:ascii="Times New Roman" w:hAnsi="Times New Roman"/>
+          <w:color w:val="000000"/>
+          <w:kern w:val="24"/>
+          <w:sz w:val="20"/>
+          <w:szCs w:val="20"/>
+        </w:rPr>
+        <w:t>oi considerado um intervalo de confiança de 90%</w:t>
+      </w:r>
+    </w:p>
+    <w:p>
+      <w:pPr>
+        <w:spacing w:after="0" w:line="240" w:lineRule="auto"/>
+        <w:jc w:val="both"/>
+        <w:rPr>
+          <w:rFonts w:ascii="Times New Roman" w:hAnsi="Times New Roman"/>
+          <w:color w:val="000000"/>
+          <w:kern w:val="24"/>
+          <w:sz w:val="20"/>
+          <w:szCs w:val="20"/>
+        </w:rPr>
+      </w:pPr>
+      <w:r>
+        <w:rPr>
+          <w:rFonts w:ascii="Times New Roman" w:hAnsi="Times New Roman"/>
+          <w:color w:val="000000"/>
+          <w:kern w:val="24"/>
+          <w:sz w:val="20"/>
+          <w:szCs w:val="20"/>
+        </w:rPr>
+        <w:t>Fonte: Elaborado pelo autor</w:t>
+      </w:r>
+      <w:r>
+        <w:rPr>
+          <w:rFonts w:ascii="Times New Roman" w:hAnsi="Times New Roman"/>
+          <w:color w:val="000000"/>
+          <w:kern w:val="24"/>
+          <w:sz w:val="20"/>
+          <w:szCs w:val="20"/>
+        </w:rPr>
+        <w:t>.</w:t>
+      </w:r>
+    </w:p>
+    <w:p>
+      <w:pPr>
+        <w:spacing w:after="0" w:line="240" w:lineRule="auto"/>
+        <w:jc w:val="both"/>
+        <w:rPr>
+          <w:rFonts w:ascii="Times New Roman" w:hAnsi="Times New Roman"/>
+          <w:color w:val="000000"/>
+          <w:kern w:val="24"/>
+          <w:sz w:val="20"/>
+          <w:szCs w:val="20"/>
+        </w:rPr>
+      </w:pPr>
+    </w:p>
+    <w:p>
+      <w:pPr>
+        <w:spacing w:line="360" w:lineRule="auto"/>
+        <w:ind w:firstLine="708"/>
+        <w:jc w:val="both"/>
+        <w:rPr>
+          <w:rFonts w:ascii="Arial" w:hAnsi="Arial" w:cs="Arial"/>
+          <w:color w:val="4D4D4D"/>
+          <w:sz w:val="27"/>
+          <w:szCs w:val="27"/>
+        </w:rPr>
+      </w:pPr>
+      <w:r>
+        <w:rPr>
+          <w:rFonts w:ascii="Times New Roman" w:eastAsia="Times New Roman" w:hAnsi="Times New Roman" w:cs="Times New Roman"/>
+          <w:sz w:val="24"/>
+          <w:szCs w:val="24"/>
+        </w:rPr>
+        <w:t>Podemos destacar que para os anos de 2014 e 2015 o p-valor</w:t>
+      </w:r>
+      <w:r>
+        <w:rPr>
+          <w:rFonts w:ascii="Times New Roman" w:eastAsia="Times New Roman" w:hAnsi="Times New Roman" w:cs="Times New Roman"/>
+          <w:i/>
+          <w:iCs/>
+          <w:sz w:val="24"/>
+          <w:szCs w:val="24"/>
+        </w:rPr>
+        <w:t xml:space="preserve"> </w:t>
+      </w:r>
+      <w:r>
+        <w:rPr>
+          <w:rFonts w:ascii="Times New Roman" w:eastAsia="Times New Roman" w:hAnsi="Times New Roman" w:cs="Times New Roman"/>
+          <w:sz w:val="24"/>
+          <w:szCs w:val="24"/>
+        </w:rPr>
+        <w:t xml:space="preserve">foi alcançado (p-valor &lt; </w:t>
+      </w:r>
+      <w:r>
+        <w:rPr>
+          <w:rFonts w:ascii="Times New Roman" w:eastAsia="Times New Roman" w:hAnsi="Times New Roman" w:cs="Times New Roman"/>
+          <w:color w:val="000000"/>
+          <w:sz w:val="24"/>
+          <w:szCs w:val="24"/>
+          <w:lang w:eastAsia="pt-BR"/>
+        </w:rPr>
+        <w:t>0,</w:t>
+      </w:r>
+      <w:r>
+        <w:rPr>
+          <w:rFonts w:ascii="Times New Roman" w:eastAsia="Times New Roman" w:hAnsi="Times New Roman" w:cs="Times New Roman"/>
+          <w:color w:val="000000"/>
+          <w:sz w:val="24"/>
+          <w:szCs w:val="24"/>
+          <w:lang w:eastAsia="pt-BR"/>
+        </w:rPr>
+        <w:t>053 e p-valor &lt;0,051 para 2014 e 2015 respectivamente</w:t>
+      </w:r>
+      <w:r>
+        <w:rPr>
+          <w:rFonts w:ascii="Times New Roman" w:eastAsia="Times New Roman" w:hAnsi="Times New Roman" w:cs="Times New Roman"/>
+          <w:sz w:val="24"/>
+          <w:szCs w:val="24"/>
+        </w:rPr>
+        <w:t xml:space="preserve">), desse modo, rejeita-se a hipótese de igualdade </w:t>
+      </w:r>
+      <w:r>
+        <w:rPr>
+          <w:rFonts w:ascii="Times New Roman" w:hAnsi="Times New Roman" w:cs="Times New Roman"/>
+          <w:bCs/>
+          <w:sz w:val="24"/>
+          <w:szCs w:val="24"/>
+        </w:rPr>
+        <w:t>H</w:t>
+      </w:r>
+      <w:r>
+        <w:rPr>
+          <w:rStyle w:val="A12"/>
+          <w:rFonts w:ascii="Times New Roman" w:hAnsi="Times New Roman" w:cs="Times New Roman"/>
+          <w:bCs/>
+          <w:sz w:val="24"/>
+          <w:szCs w:val="24"/>
+          <w:vertAlign w:val="subscript"/>
+        </w:rPr>
+        <w:t>2.0</w:t>
+      </w:r>
+      <w:r>
+        <w:rPr>
+          <w:rFonts w:ascii="Times New Roman" w:eastAsia="Times New Roman" w:hAnsi="Times New Roman" w:cs="Times New Roman"/>
+          <w:sz w:val="24"/>
+          <w:szCs w:val="24"/>
+        </w:rPr>
+        <w:t xml:space="preserve">, o que porventura é indício para concluir que houve diferença entre as médias quando observada as empresas que estão em </w:t>
+      </w:r>
+      <w:r>
+        <w:rPr>
+          <w:rFonts w:ascii="Times New Roman" w:hAnsi="Times New Roman"/>
+          <w:bCs/>
+          <w:sz w:val="24"/>
+          <w:szCs w:val="24"/>
+        </w:rPr>
+        <w:t>setor regulamentado e não Regulamentado, ou seja, estar</w:t>
+      </w:r>
+      <w:r>
+        <w:rPr>
+          <w:rFonts w:ascii="Times New Roman" w:hAnsi="Times New Roman"/>
+          <w:bCs/>
+          <w:sz w:val="24"/>
+          <w:szCs w:val="24"/>
+        </w:rPr>
+        <w:t xml:space="preserve"> no setor regulamentado nesse anos sugere que a empresa têm um maior índice de legibilidade da nota explicativa</w:t>
+      </w:r>
+      <w:r>
+        <w:rPr>
+          <w:rFonts w:ascii="Times New Roman" w:hAnsi="Times New Roman"/>
+          <w:bCs/>
+          <w:sz w:val="24"/>
+          <w:szCs w:val="24"/>
+        </w:rPr>
+        <w:t>.</w:t>
+      </w:r>
+    </w:p>
+    <w:p>
+      <w:pPr>
+        <w:spacing w:line="360" w:lineRule="auto"/>
+        <w:ind w:firstLine="708"/>
+        <w:jc w:val="both"/>
+        <w:rPr>
+          <w:rFonts w:ascii="Arial" w:hAnsi="Arial" w:cs="Arial"/>
+          <w:color w:val="4D4D4D"/>
+          <w:sz w:val="27"/>
+          <w:szCs w:val="27"/>
+        </w:rPr>
+      </w:pPr>
+    </w:p>
+    <w:p>
+      <w:pPr>
+        <w:spacing w:after="0" w:line="360" w:lineRule="auto"/>
+        <w:rPr>
+          <w:rFonts w:ascii="Times New Roman" w:hAnsi="Times New Roman"/>
+          <w:bCs/>
+          <w:sz w:val="24"/>
+          <w:szCs w:val="24"/>
+        </w:rPr>
+      </w:pPr>
+      <w:r>
+        <w:rPr>
+          <w:rFonts w:ascii="Times New Roman" w:hAnsi="Times New Roman"/>
+          <w:b/>
+          <w:sz w:val="24"/>
+          <w:szCs w:val="24"/>
+        </w:rPr>
+        <w:t xml:space="preserve">Tabela </w:t>
+      </w:r>
+      <w:r>
+        <w:rPr>
+          <w:rFonts w:ascii="Times New Roman" w:hAnsi="Times New Roman"/>
+          <w:b/>
+          <w:sz w:val="24"/>
+          <w:szCs w:val="24"/>
+        </w:rPr>
+        <w:t>1</w:t>
+      </w:r>
+      <w:r>
+        <w:rPr>
+          <w:rFonts w:ascii="Times New Roman" w:hAnsi="Times New Roman"/>
+          <w:b/>
+          <w:sz w:val="24"/>
+          <w:szCs w:val="24"/>
+        </w:rPr>
+        <w:t>2</w:t>
+      </w:r>
+      <w:r>
+        <w:rPr>
+          <w:rFonts w:ascii="Times New Roman" w:hAnsi="Times New Roman"/>
+          <w:b/>
+          <w:sz w:val="24"/>
+          <w:szCs w:val="24"/>
+        </w:rPr>
+        <w:t>:</w:t>
+      </w:r>
+      <w:r>
+        <w:rPr>
+          <w:rFonts w:ascii="Times New Roman" w:hAnsi="Times New Roman"/>
+          <w:b/>
+          <w:sz w:val="24"/>
+          <w:szCs w:val="24"/>
+        </w:rPr>
+        <w:t xml:space="preserve"> </w:t>
+      </w:r>
+      <w:r>
+        <w:rPr>
+          <w:rFonts w:ascii="Times New Roman" w:hAnsi="Times New Roman"/>
+          <w:bCs/>
+          <w:sz w:val="24"/>
+          <w:szCs w:val="24"/>
+        </w:rPr>
+        <w:t>Í</w:t>
+      </w:r>
+      <w:r>
+        <w:rPr>
+          <w:rFonts w:ascii="Times New Roman" w:hAnsi="Times New Roman"/>
+          <w:bCs/>
+          <w:sz w:val="24"/>
+          <w:szCs w:val="24"/>
+        </w:rPr>
+        <w:t xml:space="preserve">ndice de legibilidade da nota </w:t>
+      </w:r>
+      <w:proofErr w:type="gramStart"/>
+      <w:r>
+        <w:rPr>
+          <w:rFonts w:ascii="Times New Roman" w:hAnsi="Times New Roman"/>
+          <w:bCs/>
+          <w:sz w:val="24"/>
+          <w:szCs w:val="24"/>
+        </w:rPr>
+        <w:t>explicativa</w:t>
+      </w:r>
+      <w:r>
+        <w:rPr>
+          <w:rFonts w:ascii="Times New Roman" w:hAnsi="Times New Roman"/>
+          <w:bCs/>
+          <w:sz w:val="24"/>
+          <w:szCs w:val="24"/>
+        </w:rPr>
+        <w:t xml:space="preserve"> </w:t>
+      </w:r>
+      <w:r>
+        <w:rPr>
+          <w:rFonts w:ascii="Times New Roman" w:hAnsi="Times New Roman"/>
+          <w:bCs/>
+          <w:sz w:val="24"/>
+          <w:szCs w:val="24"/>
+        </w:rPr>
+        <w:t xml:space="preserve"> </w:t>
+      </w:r>
+      <w:r>
+        <w:rPr>
+          <w:rFonts w:ascii="Times New Roman" w:hAnsi="Times New Roman"/>
+          <w:bCs/>
+          <w:sz w:val="24"/>
+          <w:szCs w:val="24"/>
+        </w:rPr>
+        <w:t>X</w:t>
+      </w:r>
+      <w:proofErr w:type="gramEnd"/>
+      <w:r>
+        <w:rPr>
+          <w:rFonts w:ascii="Times New Roman" w:hAnsi="Times New Roman"/>
+          <w:bCs/>
+          <w:sz w:val="24"/>
+          <w:szCs w:val="24"/>
+        </w:rPr>
+        <w:t xml:space="preserve"> </w:t>
+      </w:r>
+      <w:r>
+        <w:rPr>
+          <w:rFonts w:ascii="Times New Roman" w:hAnsi="Times New Roman"/>
+          <w:bCs/>
+          <w:sz w:val="24"/>
+          <w:szCs w:val="24"/>
+        </w:rPr>
+        <w:t>Negociação na Bolsa de Valores</w:t>
+      </w:r>
+    </w:p>
+    <w:tbl>
+      <w:tblPr>
+        <w:tblW w:w="8460" w:type="dxa"/>
+        <w:tblCellMar>
+          <w:left w:w="70" w:type="dxa"/>
+          <w:right w:w="70" w:type="dxa"/>
+        </w:tblCellMar>
+        <w:tblLook w:val="04A0" w:firstRow="1" w:lastRow="0" w:firstColumn="1" w:lastColumn="0" w:noHBand="0" w:noVBand="1"/>
+      </w:tblPr>
+      <w:tblGrid>
+        <w:gridCol w:w="960"/>
+        <w:gridCol w:w="1680"/>
+        <w:gridCol w:w="1640"/>
+        <w:gridCol w:w="1540"/>
+        <w:gridCol w:w="1440"/>
+        <w:gridCol w:w="1200"/>
+      </w:tblGrid>
+      <w:tr>
+        <w:trPr>
+          <w:trHeight w:val="570"/>
+        </w:trPr>
+        <w:tc>
+          <w:tcPr>
+            <w:tcW w:w="960" w:type="dxa"/>
+            <w:tcBorders>
+              <w:top w:val="single" w:sz="4" w:space="0" w:color="auto"/>
+              <w:left w:val="nil"/>
+              <w:bottom w:val="single" w:sz="4" w:space="0" w:color="auto"/>
+              <w:right w:val="nil"/>
+            </w:tcBorders>
+            <w:shd w:val="clear" w:color="auto" w:fill="auto"/>
+            <w:noWrap/>
+            <w:vAlign w:val="center"/>
+            <w:hideMark/>
+          </w:tcPr>
+          <w:p>
+            <w:pPr>
+              <w:spacing w:after="0" w:line="240" w:lineRule="auto"/>
+              <w:jc w:val="center"/>
+              <w:rPr>
+                <w:rFonts w:ascii="Times New Roman" w:eastAsia="Times New Roman" w:hAnsi="Times New Roman" w:cs="Times New Roman"/>
+                <w:b/>
+                <w:bCs/>
+                <w:color w:val="000000"/>
+                <w:lang w:eastAsia="pt-BR"/>
+              </w:rPr>
+            </w:pPr>
+            <w:r>
+              <w:rPr>
+                <w:rFonts w:ascii="Times New Roman" w:eastAsia="Times New Roman" w:hAnsi="Times New Roman" w:cs="Times New Roman"/>
+                <w:b/>
+                <w:bCs/>
+                <w:color w:val="000000"/>
+                <w:lang w:eastAsia="pt-BR"/>
+              </w:rPr>
+              <w:t>Ano</w:t>
+            </w:r>
+          </w:p>
+        </w:tc>
+        <w:tc>
+          <w:tcPr>
+            <w:tcW w:w="1680" w:type="dxa"/>
+            <w:tcBorders>
+              <w:top w:val="single" w:sz="4" w:space="0" w:color="auto"/>
+              <w:left w:val="nil"/>
+              <w:bottom w:val="single" w:sz="4" w:space="0" w:color="auto"/>
+              <w:right w:val="nil"/>
+            </w:tcBorders>
+            <w:shd w:val="clear" w:color="auto" w:fill="auto"/>
+            <w:vAlign w:val="center"/>
+            <w:hideMark/>
+          </w:tcPr>
+          <w:p>
+            <w:pPr>
+              <w:spacing w:after="0" w:line="240" w:lineRule="auto"/>
+              <w:jc w:val="center"/>
+              <w:rPr>
+                <w:rFonts w:ascii="Times New Roman" w:eastAsia="Times New Roman" w:hAnsi="Times New Roman" w:cs="Times New Roman"/>
+                <w:b/>
+                <w:bCs/>
+                <w:color w:val="000000"/>
+                <w:lang w:eastAsia="pt-BR"/>
+              </w:rPr>
+            </w:pPr>
+            <w:r>
+              <w:rPr>
+                <w:rFonts w:ascii="Times New Roman" w:eastAsia="Times New Roman" w:hAnsi="Times New Roman" w:cs="Times New Roman"/>
+                <w:b/>
+                <w:bCs/>
+                <w:color w:val="000000"/>
+                <w:lang w:eastAsia="pt-BR"/>
+              </w:rPr>
+              <w:t xml:space="preserve">x e </w:t>
+            </w:r>
+            <w:proofErr w:type="gramStart"/>
+            <w:r>
+              <w:rPr>
+                <w:rFonts w:ascii="Times New Roman" w:eastAsia="Times New Roman" w:hAnsi="Times New Roman" w:cs="Times New Roman"/>
+                <w:b/>
+                <w:bCs/>
+                <w:color w:val="000000"/>
+                <w:lang w:eastAsia="pt-BR"/>
+              </w:rPr>
+              <w:t>σ  ADR</w:t>
+            </w:r>
+            <w:proofErr w:type="gramEnd"/>
+            <w:r>
+              <w:rPr>
+                <w:rFonts w:ascii="Times New Roman" w:eastAsia="Times New Roman" w:hAnsi="Times New Roman" w:cs="Times New Roman"/>
+                <w:b/>
+                <w:bCs/>
+                <w:color w:val="000000"/>
+                <w:lang w:eastAsia="pt-BR"/>
+              </w:rPr>
+              <w:t xml:space="preserve"> = Não</w:t>
+            </w:r>
+          </w:p>
+        </w:tc>
+        <w:tc>
+          <w:tcPr>
+            <w:tcW w:w="1640" w:type="dxa"/>
+            <w:tcBorders>
+              <w:top w:val="single" w:sz="4" w:space="0" w:color="auto"/>
+              <w:left w:val="nil"/>
+              <w:bottom w:val="single" w:sz="4" w:space="0" w:color="auto"/>
+              <w:right w:val="nil"/>
+            </w:tcBorders>
+            <w:shd w:val="clear" w:color="auto" w:fill="auto"/>
+            <w:vAlign w:val="center"/>
+            <w:hideMark/>
+          </w:tcPr>
+          <w:p>
+            <w:pPr>
+              <w:spacing w:after="0" w:line="240" w:lineRule="auto"/>
+              <w:jc w:val="center"/>
+              <w:rPr>
+                <w:rFonts w:ascii="Times New Roman" w:eastAsia="Times New Roman" w:hAnsi="Times New Roman" w:cs="Times New Roman"/>
+                <w:b/>
+                <w:bCs/>
+                <w:color w:val="000000"/>
+                <w:lang w:eastAsia="pt-BR"/>
+              </w:rPr>
+            </w:pPr>
+            <w:r>
+              <w:rPr>
+                <w:rFonts w:ascii="Times New Roman" w:eastAsia="Times New Roman" w:hAnsi="Times New Roman" w:cs="Times New Roman"/>
+                <w:b/>
+                <w:bCs/>
+                <w:color w:val="000000"/>
+                <w:lang w:eastAsia="pt-BR"/>
+              </w:rPr>
+              <w:t xml:space="preserve">x e </w:t>
+            </w:r>
+            <w:proofErr w:type="gramStart"/>
+            <w:r>
+              <w:rPr>
+                <w:rFonts w:ascii="Times New Roman" w:eastAsia="Times New Roman" w:hAnsi="Times New Roman" w:cs="Times New Roman"/>
+                <w:b/>
+                <w:bCs/>
+                <w:color w:val="000000"/>
+                <w:lang w:eastAsia="pt-BR"/>
+              </w:rPr>
+              <w:t>σ  ADR</w:t>
+            </w:r>
+            <w:proofErr w:type="gramEnd"/>
+            <w:r>
+              <w:rPr>
+                <w:rFonts w:ascii="Times New Roman" w:eastAsia="Times New Roman" w:hAnsi="Times New Roman" w:cs="Times New Roman"/>
+                <w:b/>
+                <w:bCs/>
+                <w:color w:val="000000"/>
+                <w:lang w:eastAsia="pt-BR"/>
+              </w:rPr>
+              <w:t xml:space="preserve"> =Sim</w:t>
+            </w:r>
+          </w:p>
+        </w:tc>
+        <w:tc>
+          <w:tcPr>
+            <w:tcW w:w="1540" w:type="dxa"/>
+            <w:tcBorders>
+              <w:top w:val="single" w:sz="4" w:space="0" w:color="auto"/>
+              <w:left w:val="nil"/>
+              <w:bottom w:val="single" w:sz="4" w:space="0" w:color="auto"/>
+              <w:right w:val="nil"/>
+            </w:tcBorders>
+            <w:shd w:val="clear" w:color="auto" w:fill="auto"/>
+            <w:vAlign w:val="center"/>
+            <w:hideMark/>
+          </w:tcPr>
+          <w:p>
+            <w:pPr>
+              <w:spacing w:after="0" w:line="240" w:lineRule="auto"/>
+              <w:jc w:val="center"/>
+              <w:rPr>
+                <w:rFonts w:ascii="Times New Roman" w:eastAsia="Times New Roman" w:hAnsi="Times New Roman" w:cs="Times New Roman"/>
+                <w:b/>
+                <w:bCs/>
+                <w:color w:val="000000"/>
+                <w:lang w:eastAsia="pt-BR"/>
+              </w:rPr>
+            </w:pPr>
+            <w:r>
+              <w:rPr>
+                <w:rFonts w:ascii="Times New Roman" w:eastAsia="Times New Roman" w:hAnsi="Times New Roman" w:cs="Times New Roman"/>
+                <w:b/>
+                <w:bCs/>
+                <w:color w:val="000000"/>
+                <w:lang w:eastAsia="pt-BR"/>
+              </w:rPr>
+              <w:t>x da diferença</w:t>
+            </w:r>
+          </w:p>
+        </w:tc>
+        <w:tc>
+          <w:tcPr>
+            <w:tcW w:w="1440" w:type="dxa"/>
+            <w:tcBorders>
+              <w:top w:val="single" w:sz="4" w:space="0" w:color="auto"/>
+              <w:left w:val="nil"/>
+              <w:bottom w:val="single" w:sz="4" w:space="0" w:color="auto"/>
+              <w:right w:val="nil"/>
+            </w:tcBorders>
+            <w:shd w:val="clear" w:color="auto" w:fill="auto"/>
+            <w:noWrap/>
+            <w:vAlign w:val="center"/>
+            <w:hideMark/>
+          </w:tcPr>
+          <w:p>
+            <w:pPr>
+              <w:spacing w:after="0" w:line="240" w:lineRule="auto"/>
+              <w:jc w:val="center"/>
+              <w:rPr>
+                <w:rFonts w:ascii="Times New Roman" w:eastAsia="Times New Roman" w:hAnsi="Times New Roman" w:cs="Times New Roman"/>
+                <w:b/>
+                <w:bCs/>
+                <w:color w:val="000000"/>
+                <w:lang w:eastAsia="pt-BR"/>
+              </w:rPr>
+            </w:pPr>
+            <w:r>
+              <w:rPr>
+                <w:rFonts w:ascii="Times New Roman" w:eastAsia="Times New Roman" w:hAnsi="Times New Roman" w:cs="Times New Roman"/>
+                <w:b/>
+                <w:bCs/>
+                <w:color w:val="000000"/>
+                <w:lang w:eastAsia="pt-BR"/>
+              </w:rPr>
+              <w:t>t(</w:t>
+            </w:r>
+            <w:proofErr w:type="spellStart"/>
+            <w:r>
+              <w:rPr>
+                <w:rFonts w:ascii="Times New Roman" w:eastAsia="Times New Roman" w:hAnsi="Times New Roman" w:cs="Times New Roman"/>
+                <w:b/>
+                <w:bCs/>
+                <w:color w:val="000000"/>
+                <w:lang w:eastAsia="pt-BR"/>
+              </w:rPr>
+              <w:t>df</w:t>
+            </w:r>
+            <w:proofErr w:type="spellEnd"/>
+            <w:r>
+              <w:rPr>
+                <w:rFonts w:ascii="Times New Roman" w:eastAsia="Times New Roman" w:hAnsi="Times New Roman" w:cs="Times New Roman"/>
+                <w:b/>
+                <w:bCs/>
+                <w:color w:val="000000"/>
+                <w:lang w:eastAsia="pt-BR"/>
+              </w:rPr>
+              <w:t>)</w:t>
+            </w:r>
+          </w:p>
+        </w:tc>
+        <w:tc>
+          <w:tcPr>
+            <w:tcW w:w="1200" w:type="dxa"/>
+            <w:tcBorders>
+              <w:top w:val="single" w:sz="4" w:space="0" w:color="auto"/>
+              <w:left w:val="nil"/>
+              <w:bottom w:val="single" w:sz="4" w:space="0" w:color="auto"/>
+              <w:right w:val="nil"/>
+            </w:tcBorders>
+            <w:shd w:val="clear" w:color="auto" w:fill="auto"/>
+            <w:noWrap/>
+            <w:vAlign w:val="center"/>
+            <w:hideMark/>
+          </w:tcPr>
+          <w:p>
+            <w:pPr>
+              <w:spacing w:after="0" w:line="240" w:lineRule="auto"/>
+              <w:jc w:val="center"/>
+              <w:rPr>
+                <w:rFonts w:ascii="Times New Roman" w:eastAsia="Times New Roman" w:hAnsi="Times New Roman" w:cs="Times New Roman"/>
+                <w:b/>
+                <w:bCs/>
+                <w:color w:val="000000"/>
+                <w:lang w:eastAsia="pt-BR"/>
+              </w:rPr>
+            </w:pPr>
+            <w:r>
+              <w:rPr>
+                <w:rFonts w:ascii="Times New Roman" w:eastAsia="Times New Roman" w:hAnsi="Times New Roman" w:cs="Times New Roman"/>
+                <w:b/>
+                <w:bCs/>
+                <w:color w:val="000000"/>
+                <w:lang w:eastAsia="pt-BR"/>
+              </w:rPr>
+              <w:t>p-</w:t>
+            </w:r>
+            <w:proofErr w:type="spellStart"/>
+            <w:r>
+              <w:rPr>
+                <w:rFonts w:ascii="Times New Roman" w:eastAsia="Times New Roman" w:hAnsi="Times New Roman" w:cs="Times New Roman"/>
+                <w:b/>
+                <w:bCs/>
+                <w:color w:val="000000"/>
+                <w:lang w:eastAsia="pt-BR"/>
+              </w:rPr>
+              <w:t>value</w:t>
+            </w:r>
+            <w:proofErr w:type="spellEnd"/>
+          </w:p>
+        </w:tc>
+      </w:tr>
+      <w:tr>
+        <w:trPr>
+          <w:trHeight w:val="300"/>
+        </w:trPr>
+        <w:tc>
+          <w:tcPr>
+            <w:tcW w:w="960" w:type="dxa"/>
+            <w:tcBorders>
+              <w:top w:val="nil"/>
+              <w:left w:val="nil"/>
+              <w:bottom w:val="nil"/>
+              <w:right w:val="nil"/>
+            </w:tcBorders>
+            <w:shd w:val="clear" w:color="auto" w:fill="auto"/>
+            <w:noWrap/>
+            <w:vAlign w:val="bottom"/>
+            <w:hideMark/>
+          </w:tcPr>
+          <w:p>
+            <w:pPr>
+              <w:spacing w:after="0" w:line="240" w:lineRule="auto"/>
+              <w:jc w:val="center"/>
+              <w:rPr>
+                <w:rFonts w:ascii="Times New Roman" w:eastAsia="Times New Roman" w:hAnsi="Times New Roman" w:cs="Times New Roman"/>
+                <w:color w:val="000000"/>
+                <w:lang w:eastAsia="pt-BR"/>
+              </w:rPr>
+            </w:pPr>
+            <w:r>
+              <w:rPr>
+                <w:rFonts w:ascii="Times New Roman" w:eastAsia="Times New Roman" w:hAnsi="Times New Roman" w:cs="Times New Roman"/>
+                <w:color w:val="000000"/>
+                <w:lang w:eastAsia="pt-BR"/>
+              </w:rPr>
+              <w:t>2010</w:t>
+            </w:r>
+          </w:p>
+        </w:tc>
+        <w:tc>
+          <w:tcPr>
+            <w:tcW w:w="1680" w:type="dxa"/>
+            <w:tcBorders>
+              <w:top w:val="nil"/>
+              <w:left w:val="nil"/>
+              <w:bottom w:val="nil"/>
+              <w:right w:val="nil"/>
+            </w:tcBorders>
+            <w:shd w:val="clear" w:color="auto" w:fill="auto"/>
+            <w:noWrap/>
+            <w:vAlign w:val="bottom"/>
+            <w:hideMark/>
+          </w:tcPr>
+          <w:p>
+            <w:pPr>
+              <w:spacing w:after="0" w:line="240" w:lineRule="auto"/>
+              <w:jc w:val="center"/>
+              <w:rPr>
+                <w:rFonts w:ascii="Times New Roman" w:eastAsia="Times New Roman" w:hAnsi="Times New Roman" w:cs="Times New Roman"/>
+                <w:color w:val="000000"/>
+                <w:lang w:eastAsia="pt-BR"/>
+              </w:rPr>
+            </w:pPr>
+            <w:r>
+              <w:rPr>
+                <w:rFonts w:ascii="Times New Roman" w:eastAsia="Times New Roman" w:hAnsi="Times New Roman" w:cs="Times New Roman"/>
+                <w:color w:val="000000"/>
+                <w:lang w:eastAsia="pt-BR"/>
+              </w:rPr>
+              <w:t>28,11 (0,68)</w:t>
+            </w:r>
+          </w:p>
+        </w:tc>
+        <w:tc>
+          <w:tcPr>
+            <w:tcW w:w="1640" w:type="dxa"/>
+            <w:tcBorders>
+              <w:top w:val="nil"/>
+              <w:left w:val="nil"/>
+              <w:bottom w:val="nil"/>
+              <w:right w:val="nil"/>
+            </w:tcBorders>
+            <w:shd w:val="clear" w:color="auto" w:fill="auto"/>
+            <w:noWrap/>
+            <w:vAlign w:val="bottom"/>
+            <w:hideMark/>
+          </w:tcPr>
+          <w:p>
+            <w:pPr>
+              <w:spacing w:after="0" w:line="240" w:lineRule="auto"/>
+              <w:jc w:val="center"/>
+              <w:rPr>
+                <w:rFonts w:ascii="Times New Roman" w:eastAsia="Times New Roman" w:hAnsi="Times New Roman" w:cs="Times New Roman"/>
+                <w:color w:val="000000"/>
+                <w:lang w:eastAsia="pt-BR"/>
+              </w:rPr>
+            </w:pPr>
+            <w:r>
+              <w:rPr>
+                <w:rFonts w:ascii="Times New Roman" w:eastAsia="Times New Roman" w:hAnsi="Times New Roman" w:cs="Times New Roman"/>
+                <w:color w:val="000000"/>
+                <w:lang w:eastAsia="pt-BR"/>
+              </w:rPr>
+              <w:t>27,15 (0,87)</w:t>
+            </w:r>
+          </w:p>
+        </w:tc>
+        <w:tc>
+          <w:tcPr>
+            <w:tcW w:w="1540" w:type="dxa"/>
+            <w:tcBorders>
+              <w:top w:val="nil"/>
+              <w:left w:val="nil"/>
+              <w:bottom w:val="nil"/>
+              <w:right w:val="nil"/>
+            </w:tcBorders>
+            <w:shd w:val="clear" w:color="auto" w:fill="auto"/>
+            <w:noWrap/>
+            <w:vAlign w:val="bottom"/>
+            <w:hideMark/>
+          </w:tcPr>
+          <w:p>
+            <w:pPr>
+              <w:spacing w:after="0" w:line="240" w:lineRule="auto"/>
+              <w:jc w:val="center"/>
+              <w:rPr>
+                <w:rFonts w:ascii="Times New Roman" w:eastAsia="Times New Roman" w:hAnsi="Times New Roman" w:cs="Times New Roman"/>
+                <w:color w:val="000000"/>
+                <w:lang w:eastAsia="pt-BR"/>
+              </w:rPr>
+            </w:pPr>
+            <w:r>
+              <w:rPr>
+                <w:rFonts w:ascii="Times New Roman" w:eastAsia="Times New Roman" w:hAnsi="Times New Roman" w:cs="Times New Roman"/>
+                <w:color w:val="000000"/>
+                <w:lang w:eastAsia="pt-BR"/>
+              </w:rPr>
+              <w:t>0,954</w:t>
+            </w:r>
+          </w:p>
+        </w:tc>
+        <w:tc>
+          <w:tcPr>
+            <w:tcW w:w="1440" w:type="dxa"/>
+            <w:tcBorders>
+              <w:top w:val="nil"/>
+              <w:left w:val="nil"/>
+              <w:bottom w:val="nil"/>
+              <w:right w:val="nil"/>
+            </w:tcBorders>
+            <w:shd w:val="clear" w:color="auto" w:fill="auto"/>
+            <w:noWrap/>
+            <w:vAlign w:val="bottom"/>
+            <w:hideMark/>
+          </w:tcPr>
+          <w:p>
+            <w:pPr>
+              <w:spacing w:after="0" w:line="240" w:lineRule="auto"/>
+              <w:jc w:val="center"/>
+              <w:rPr>
+                <w:rFonts w:ascii="Times New Roman" w:eastAsia="Times New Roman" w:hAnsi="Times New Roman" w:cs="Times New Roman"/>
+                <w:color w:val="000000"/>
+                <w:lang w:eastAsia="pt-BR"/>
+              </w:rPr>
+            </w:pPr>
+            <w:r>
+              <w:rPr>
+                <w:rFonts w:ascii="Times New Roman" w:eastAsia="Times New Roman" w:hAnsi="Times New Roman" w:cs="Times New Roman"/>
+                <w:color w:val="000000"/>
+                <w:lang w:eastAsia="pt-BR"/>
+              </w:rPr>
+              <w:t xml:space="preserve">0,8536 (38) </w:t>
+            </w:r>
+          </w:p>
+        </w:tc>
+        <w:tc>
+          <w:tcPr>
+            <w:tcW w:w="1200" w:type="dxa"/>
+            <w:tcBorders>
+              <w:top w:val="nil"/>
+              <w:left w:val="nil"/>
+              <w:bottom w:val="nil"/>
+              <w:right w:val="nil"/>
+            </w:tcBorders>
+            <w:shd w:val="clear" w:color="auto" w:fill="auto"/>
+            <w:noWrap/>
+            <w:vAlign w:val="bottom"/>
+            <w:hideMark/>
+          </w:tcPr>
+          <w:p>
+            <w:pPr>
+              <w:spacing w:after="0" w:line="240" w:lineRule="auto"/>
+              <w:jc w:val="center"/>
+              <w:rPr>
+                <w:rFonts w:ascii="Times New Roman" w:eastAsia="Times New Roman" w:hAnsi="Times New Roman" w:cs="Times New Roman"/>
+                <w:color w:val="000000"/>
+                <w:lang w:eastAsia="pt-BR"/>
+              </w:rPr>
+            </w:pPr>
+            <w:r>
+              <w:rPr>
+                <w:rFonts w:ascii="Times New Roman" w:eastAsia="Times New Roman" w:hAnsi="Times New Roman" w:cs="Times New Roman"/>
+                <w:color w:val="000000"/>
+                <w:lang w:eastAsia="pt-BR"/>
+              </w:rPr>
+              <w:t>0,399</w:t>
+            </w:r>
+          </w:p>
+        </w:tc>
+      </w:tr>
+      <w:tr>
+        <w:trPr>
+          <w:trHeight w:val="300"/>
+        </w:trPr>
+        <w:tc>
+          <w:tcPr>
+            <w:tcW w:w="960" w:type="dxa"/>
+            <w:tcBorders>
+              <w:top w:val="nil"/>
+              <w:left w:val="nil"/>
+              <w:bottom w:val="nil"/>
+              <w:right w:val="nil"/>
+            </w:tcBorders>
+            <w:shd w:val="clear" w:color="auto" w:fill="auto"/>
+            <w:noWrap/>
+            <w:vAlign w:val="bottom"/>
+            <w:hideMark/>
+          </w:tcPr>
+          <w:p>
+            <w:pPr>
+              <w:spacing w:after="0" w:line="240" w:lineRule="auto"/>
+              <w:jc w:val="center"/>
+              <w:rPr>
+                <w:rFonts w:ascii="Times New Roman" w:eastAsia="Times New Roman" w:hAnsi="Times New Roman" w:cs="Times New Roman"/>
+                <w:color w:val="000000"/>
+                <w:lang w:eastAsia="pt-BR"/>
+              </w:rPr>
+            </w:pPr>
+            <w:r>
+              <w:rPr>
+                <w:rFonts w:ascii="Times New Roman" w:eastAsia="Times New Roman" w:hAnsi="Times New Roman" w:cs="Times New Roman"/>
+                <w:color w:val="000000"/>
+                <w:lang w:eastAsia="pt-BR"/>
+              </w:rPr>
+              <w:t>2011</w:t>
+            </w:r>
+          </w:p>
+        </w:tc>
+        <w:tc>
+          <w:tcPr>
+            <w:tcW w:w="1680" w:type="dxa"/>
+            <w:tcBorders>
+              <w:top w:val="nil"/>
+              <w:left w:val="nil"/>
+              <w:bottom w:val="nil"/>
+              <w:right w:val="nil"/>
+            </w:tcBorders>
+            <w:shd w:val="clear" w:color="auto" w:fill="auto"/>
+            <w:noWrap/>
+            <w:vAlign w:val="bottom"/>
+            <w:hideMark/>
+          </w:tcPr>
+          <w:p>
+            <w:pPr>
+              <w:spacing w:after="0" w:line="240" w:lineRule="auto"/>
+              <w:jc w:val="center"/>
+              <w:rPr>
+                <w:rFonts w:ascii="Times New Roman" w:eastAsia="Times New Roman" w:hAnsi="Times New Roman" w:cs="Times New Roman"/>
+                <w:color w:val="000000"/>
+                <w:lang w:eastAsia="pt-BR"/>
+              </w:rPr>
+            </w:pPr>
+            <w:r>
+              <w:rPr>
+                <w:rFonts w:ascii="Times New Roman" w:eastAsia="Times New Roman" w:hAnsi="Times New Roman" w:cs="Times New Roman"/>
+                <w:color w:val="000000"/>
+                <w:lang w:eastAsia="pt-BR"/>
+              </w:rPr>
+              <w:t>28,67 (0,69)</w:t>
+            </w:r>
+          </w:p>
+        </w:tc>
+        <w:tc>
+          <w:tcPr>
+            <w:tcW w:w="1640" w:type="dxa"/>
+            <w:tcBorders>
+              <w:top w:val="nil"/>
+              <w:left w:val="nil"/>
+              <w:bottom w:val="nil"/>
+              <w:right w:val="nil"/>
+            </w:tcBorders>
+            <w:shd w:val="clear" w:color="auto" w:fill="auto"/>
+            <w:noWrap/>
+            <w:vAlign w:val="bottom"/>
+            <w:hideMark/>
+          </w:tcPr>
+          <w:p>
+            <w:pPr>
+              <w:spacing w:after="0" w:line="240" w:lineRule="auto"/>
+              <w:jc w:val="center"/>
+              <w:rPr>
+                <w:rFonts w:ascii="Times New Roman" w:eastAsia="Times New Roman" w:hAnsi="Times New Roman" w:cs="Times New Roman"/>
+                <w:color w:val="000000"/>
+                <w:lang w:eastAsia="pt-BR"/>
+              </w:rPr>
+            </w:pPr>
+            <w:r>
+              <w:rPr>
+                <w:rFonts w:ascii="Times New Roman" w:eastAsia="Times New Roman" w:hAnsi="Times New Roman" w:cs="Times New Roman"/>
+                <w:color w:val="000000"/>
+                <w:lang w:eastAsia="pt-BR"/>
+              </w:rPr>
+              <w:t>28,36 (0,96)</w:t>
+            </w:r>
+          </w:p>
+        </w:tc>
+        <w:tc>
+          <w:tcPr>
+            <w:tcW w:w="1540" w:type="dxa"/>
+            <w:tcBorders>
+              <w:top w:val="nil"/>
+              <w:left w:val="nil"/>
+              <w:bottom w:val="nil"/>
+              <w:right w:val="nil"/>
+            </w:tcBorders>
+            <w:shd w:val="clear" w:color="auto" w:fill="auto"/>
+            <w:noWrap/>
+            <w:vAlign w:val="bottom"/>
+            <w:hideMark/>
+          </w:tcPr>
+          <w:p>
+            <w:pPr>
+              <w:spacing w:after="0" w:line="240" w:lineRule="auto"/>
+              <w:jc w:val="center"/>
+              <w:rPr>
+                <w:rFonts w:ascii="Times New Roman" w:eastAsia="Times New Roman" w:hAnsi="Times New Roman" w:cs="Times New Roman"/>
+                <w:color w:val="000000"/>
+                <w:lang w:eastAsia="pt-BR"/>
+              </w:rPr>
+            </w:pPr>
+            <w:r>
+              <w:rPr>
+                <w:rFonts w:ascii="Times New Roman" w:eastAsia="Times New Roman" w:hAnsi="Times New Roman" w:cs="Times New Roman"/>
+                <w:color w:val="000000"/>
+                <w:lang w:eastAsia="pt-BR"/>
+              </w:rPr>
+              <w:t>0,308</w:t>
+            </w:r>
+          </w:p>
+        </w:tc>
+        <w:tc>
+          <w:tcPr>
+            <w:tcW w:w="1440" w:type="dxa"/>
+            <w:tcBorders>
+              <w:top w:val="nil"/>
+              <w:left w:val="nil"/>
+              <w:bottom w:val="nil"/>
+              <w:right w:val="nil"/>
+            </w:tcBorders>
+            <w:shd w:val="clear" w:color="auto" w:fill="auto"/>
+            <w:noWrap/>
+            <w:vAlign w:val="bottom"/>
+            <w:hideMark/>
+          </w:tcPr>
+          <w:p>
+            <w:pPr>
+              <w:spacing w:after="0" w:line="240" w:lineRule="auto"/>
+              <w:jc w:val="center"/>
+              <w:rPr>
+                <w:rFonts w:ascii="Times New Roman" w:eastAsia="Times New Roman" w:hAnsi="Times New Roman" w:cs="Times New Roman"/>
+                <w:color w:val="000000"/>
+                <w:lang w:eastAsia="pt-BR"/>
+              </w:rPr>
+            </w:pPr>
+            <w:r>
+              <w:rPr>
+                <w:rFonts w:ascii="Times New Roman" w:eastAsia="Times New Roman" w:hAnsi="Times New Roman" w:cs="Times New Roman"/>
+                <w:color w:val="000000"/>
+                <w:lang w:eastAsia="pt-BR"/>
+              </w:rPr>
+              <w:t xml:space="preserve">0,2635 (38) </w:t>
+            </w:r>
+          </w:p>
+        </w:tc>
+        <w:tc>
+          <w:tcPr>
+            <w:tcW w:w="1200" w:type="dxa"/>
+            <w:tcBorders>
+              <w:top w:val="nil"/>
+              <w:left w:val="nil"/>
+              <w:bottom w:val="nil"/>
+              <w:right w:val="nil"/>
+            </w:tcBorders>
+            <w:shd w:val="clear" w:color="auto" w:fill="auto"/>
+            <w:noWrap/>
+            <w:vAlign w:val="bottom"/>
+            <w:hideMark/>
+          </w:tcPr>
+          <w:p>
+            <w:pPr>
+              <w:spacing w:after="0" w:line="240" w:lineRule="auto"/>
+              <w:jc w:val="center"/>
+              <w:rPr>
+                <w:rFonts w:ascii="Times New Roman" w:eastAsia="Times New Roman" w:hAnsi="Times New Roman" w:cs="Times New Roman"/>
+                <w:color w:val="000000"/>
+                <w:lang w:eastAsia="pt-BR"/>
+              </w:rPr>
+            </w:pPr>
+            <w:r>
+              <w:rPr>
+                <w:rFonts w:ascii="Times New Roman" w:eastAsia="Times New Roman" w:hAnsi="Times New Roman" w:cs="Times New Roman"/>
+                <w:color w:val="000000"/>
+                <w:lang w:eastAsia="pt-BR"/>
+              </w:rPr>
+              <w:t>0,794</w:t>
+            </w:r>
+          </w:p>
+        </w:tc>
+      </w:tr>
+      <w:tr>
+        <w:trPr>
+          <w:trHeight w:val="300"/>
+        </w:trPr>
+        <w:tc>
+          <w:tcPr>
+            <w:tcW w:w="960" w:type="dxa"/>
+            <w:tcBorders>
+              <w:top w:val="nil"/>
+              <w:left w:val="nil"/>
+              <w:bottom w:val="nil"/>
+              <w:right w:val="nil"/>
+            </w:tcBorders>
+            <w:shd w:val="clear" w:color="auto" w:fill="auto"/>
+            <w:noWrap/>
+            <w:vAlign w:val="bottom"/>
+            <w:hideMark/>
+          </w:tcPr>
+          <w:p>
+            <w:pPr>
+              <w:spacing w:after="0" w:line="240" w:lineRule="auto"/>
+              <w:jc w:val="center"/>
+              <w:rPr>
+                <w:rFonts w:ascii="Times New Roman" w:eastAsia="Times New Roman" w:hAnsi="Times New Roman" w:cs="Times New Roman"/>
+                <w:color w:val="000000"/>
+                <w:lang w:eastAsia="pt-BR"/>
+              </w:rPr>
+            </w:pPr>
+            <w:r>
+              <w:rPr>
+                <w:rFonts w:ascii="Times New Roman" w:eastAsia="Times New Roman" w:hAnsi="Times New Roman" w:cs="Times New Roman"/>
+                <w:color w:val="000000"/>
+                <w:lang w:eastAsia="pt-BR"/>
+              </w:rPr>
+              <w:t>2012</w:t>
+            </w:r>
+          </w:p>
+        </w:tc>
+        <w:tc>
+          <w:tcPr>
+            <w:tcW w:w="1680" w:type="dxa"/>
+            <w:tcBorders>
+              <w:top w:val="nil"/>
+              <w:left w:val="nil"/>
+              <w:bottom w:val="nil"/>
+              <w:right w:val="nil"/>
+            </w:tcBorders>
+            <w:shd w:val="clear" w:color="auto" w:fill="auto"/>
+            <w:noWrap/>
+            <w:vAlign w:val="bottom"/>
+            <w:hideMark/>
+          </w:tcPr>
+          <w:p>
+            <w:pPr>
+              <w:spacing w:after="0" w:line="240" w:lineRule="auto"/>
+              <w:jc w:val="center"/>
+              <w:rPr>
+                <w:rFonts w:ascii="Times New Roman" w:eastAsia="Times New Roman" w:hAnsi="Times New Roman" w:cs="Times New Roman"/>
+                <w:color w:val="000000"/>
+                <w:lang w:eastAsia="pt-BR"/>
+              </w:rPr>
+            </w:pPr>
+            <w:r>
+              <w:rPr>
+                <w:rFonts w:ascii="Times New Roman" w:eastAsia="Times New Roman" w:hAnsi="Times New Roman" w:cs="Times New Roman"/>
+                <w:color w:val="000000"/>
+                <w:lang w:eastAsia="pt-BR"/>
+              </w:rPr>
+              <w:t>29,18 (0,77)</w:t>
+            </w:r>
+          </w:p>
+        </w:tc>
+        <w:tc>
+          <w:tcPr>
+            <w:tcW w:w="1640" w:type="dxa"/>
+            <w:tcBorders>
+              <w:top w:val="nil"/>
+              <w:left w:val="nil"/>
+              <w:bottom w:val="nil"/>
+              <w:right w:val="nil"/>
+            </w:tcBorders>
+            <w:shd w:val="clear" w:color="auto" w:fill="auto"/>
+            <w:noWrap/>
+            <w:vAlign w:val="bottom"/>
+            <w:hideMark/>
+          </w:tcPr>
+          <w:p>
+            <w:pPr>
+              <w:spacing w:after="0" w:line="240" w:lineRule="auto"/>
+              <w:jc w:val="center"/>
+              <w:rPr>
+                <w:rFonts w:ascii="Times New Roman" w:eastAsia="Times New Roman" w:hAnsi="Times New Roman" w:cs="Times New Roman"/>
+                <w:color w:val="000000"/>
+                <w:lang w:eastAsia="pt-BR"/>
+              </w:rPr>
+            </w:pPr>
+            <w:r>
+              <w:rPr>
+                <w:rFonts w:ascii="Times New Roman" w:eastAsia="Times New Roman" w:hAnsi="Times New Roman" w:cs="Times New Roman"/>
+                <w:color w:val="000000"/>
+                <w:lang w:eastAsia="pt-BR"/>
+              </w:rPr>
+              <w:t>27,59 (1,03)</w:t>
+            </w:r>
+          </w:p>
+        </w:tc>
+        <w:tc>
+          <w:tcPr>
+            <w:tcW w:w="1540" w:type="dxa"/>
+            <w:tcBorders>
+              <w:top w:val="nil"/>
+              <w:left w:val="nil"/>
+              <w:bottom w:val="nil"/>
+              <w:right w:val="nil"/>
+            </w:tcBorders>
+            <w:shd w:val="clear" w:color="auto" w:fill="auto"/>
+            <w:noWrap/>
+            <w:vAlign w:val="bottom"/>
+            <w:hideMark/>
+          </w:tcPr>
+          <w:p>
+            <w:pPr>
+              <w:spacing w:after="0" w:line="240" w:lineRule="auto"/>
+              <w:jc w:val="center"/>
+              <w:rPr>
+                <w:rFonts w:ascii="Times New Roman" w:eastAsia="Times New Roman" w:hAnsi="Times New Roman" w:cs="Times New Roman"/>
+                <w:color w:val="000000"/>
+                <w:lang w:eastAsia="pt-BR"/>
+              </w:rPr>
+            </w:pPr>
+            <w:r>
+              <w:rPr>
+                <w:rFonts w:ascii="Times New Roman" w:eastAsia="Times New Roman" w:hAnsi="Times New Roman" w:cs="Times New Roman"/>
+                <w:color w:val="000000"/>
+                <w:lang w:eastAsia="pt-BR"/>
+              </w:rPr>
+              <w:t>1,592</w:t>
+            </w:r>
+          </w:p>
+        </w:tc>
+        <w:tc>
+          <w:tcPr>
+            <w:tcW w:w="1440" w:type="dxa"/>
+            <w:tcBorders>
+              <w:top w:val="nil"/>
+              <w:left w:val="nil"/>
+              <w:bottom w:val="nil"/>
+              <w:right w:val="nil"/>
+            </w:tcBorders>
+            <w:shd w:val="clear" w:color="auto" w:fill="auto"/>
+            <w:noWrap/>
+            <w:vAlign w:val="bottom"/>
+            <w:hideMark/>
+          </w:tcPr>
+          <w:p>
+            <w:pPr>
+              <w:spacing w:after="0" w:line="240" w:lineRule="auto"/>
+              <w:jc w:val="center"/>
+              <w:rPr>
+                <w:rFonts w:ascii="Times New Roman" w:eastAsia="Times New Roman" w:hAnsi="Times New Roman" w:cs="Times New Roman"/>
+                <w:color w:val="000000"/>
+                <w:lang w:eastAsia="pt-BR"/>
+              </w:rPr>
+            </w:pPr>
+            <w:r>
+              <w:rPr>
+                <w:rFonts w:ascii="Times New Roman" w:eastAsia="Times New Roman" w:hAnsi="Times New Roman" w:cs="Times New Roman"/>
+                <w:color w:val="000000"/>
+                <w:lang w:eastAsia="pt-BR"/>
+              </w:rPr>
+              <w:t xml:space="preserve">1,2395 (38) </w:t>
+            </w:r>
+          </w:p>
+        </w:tc>
+        <w:tc>
+          <w:tcPr>
+            <w:tcW w:w="1200" w:type="dxa"/>
+            <w:tcBorders>
+              <w:top w:val="nil"/>
+              <w:left w:val="nil"/>
+              <w:bottom w:val="nil"/>
+              <w:right w:val="nil"/>
+            </w:tcBorders>
+            <w:shd w:val="clear" w:color="auto" w:fill="auto"/>
+            <w:noWrap/>
+            <w:vAlign w:val="bottom"/>
+            <w:hideMark/>
+          </w:tcPr>
+          <w:p>
+            <w:pPr>
+              <w:spacing w:after="0" w:line="240" w:lineRule="auto"/>
+              <w:jc w:val="center"/>
+              <w:rPr>
+                <w:rFonts w:ascii="Times New Roman" w:eastAsia="Times New Roman" w:hAnsi="Times New Roman" w:cs="Times New Roman"/>
+                <w:color w:val="000000"/>
+                <w:lang w:eastAsia="pt-BR"/>
+              </w:rPr>
+            </w:pPr>
+            <w:r>
+              <w:rPr>
+                <w:rFonts w:ascii="Times New Roman" w:eastAsia="Times New Roman" w:hAnsi="Times New Roman" w:cs="Times New Roman"/>
+                <w:color w:val="000000"/>
+                <w:lang w:eastAsia="pt-BR"/>
+              </w:rPr>
+              <w:t>0,223</w:t>
+            </w:r>
+          </w:p>
+        </w:tc>
+      </w:tr>
+      <w:tr>
+        <w:trPr>
+          <w:trHeight w:val="300"/>
+        </w:trPr>
+        <w:tc>
+          <w:tcPr>
+            <w:tcW w:w="960" w:type="dxa"/>
+            <w:tcBorders>
+              <w:top w:val="nil"/>
+              <w:left w:val="nil"/>
+              <w:bottom w:val="nil"/>
+              <w:right w:val="nil"/>
+            </w:tcBorders>
+            <w:shd w:val="clear" w:color="auto" w:fill="auto"/>
+            <w:noWrap/>
+            <w:vAlign w:val="bottom"/>
+            <w:hideMark/>
+          </w:tcPr>
+          <w:p>
+            <w:pPr>
+              <w:spacing w:after="0" w:line="240" w:lineRule="auto"/>
+              <w:jc w:val="center"/>
+              <w:rPr>
+                <w:rFonts w:ascii="Times New Roman" w:eastAsia="Times New Roman" w:hAnsi="Times New Roman" w:cs="Times New Roman"/>
+                <w:color w:val="000000"/>
+                <w:lang w:eastAsia="pt-BR"/>
+              </w:rPr>
+            </w:pPr>
+            <w:r>
+              <w:rPr>
+                <w:rFonts w:ascii="Times New Roman" w:eastAsia="Times New Roman" w:hAnsi="Times New Roman" w:cs="Times New Roman"/>
+                <w:color w:val="000000"/>
+                <w:lang w:eastAsia="pt-BR"/>
+              </w:rPr>
+              <w:t>2013</w:t>
+            </w:r>
+          </w:p>
+        </w:tc>
+        <w:tc>
+          <w:tcPr>
+            <w:tcW w:w="1680" w:type="dxa"/>
+            <w:tcBorders>
+              <w:top w:val="nil"/>
+              <w:left w:val="nil"/>
+              <w:bottom w:val="nil"/>
+              <w:right w:val="nil"/>
+            </w:tcBorders>
+            <w:shd w:val="clear" w:color="auto" w:fill="auto"/>
+            <w:noWrap/>
+            <w:vAlign w:val="bottom"/>
+            <w:hideMark/>
+          </w:tcPr>
+          <w:p>
+            <w:pPr>
+              <w:spacing w:after="0" w:line="240" w:lineRule="auto"/>
+              <w:jc w:val="center"/>
+              <w:rPr>
+                <w:rFonts w:ascii="Times New Roman" w:eastAsia="Times New Roman" w:hAnsi="Times New Roman" w:cs="Times New Roman"/>
+                <w:color w:val="000000"/>
+                <w:lang w:eastAsia="pt-BR"/>
+              </w:rPr>
+            </w:pPr>
+            <w:r>
+              <w:rPr>
+                <w:rFonts w:ascii="Times New Roman" w:eastAsia="Times New Roman" w:hAnsi="Times New Roman" w:cs="Times New Roman"/>
+                <w:color w:val="000000"/>
+                <w:lang w:eastAsia="pt-BR"/>
+              </w:rPr>
+              <w:t>29,07 (0,89)</w:t>
+            </w:r>
+          </w:p>
+        </w:tc>
+        <w:tc>
+          <w:tcPr>
+            <w:tcW w:w="1640" w:type="dxa"/>
+            <w:tcBorders>
+              <w:top w:val="nil"/>
+              <w:left w:val="nil"/>
+              <w:bottom w:val="nil"/>
+              <w:right w:val="nil"/>
+            </w:tcBorders>
+            <w:shd w:val="clear" w:color="auto" w:fill="auto"/>
+            <w:noWrap/>
+            <w:vAlign w:val="bottom"/>
+            <w:hideMark/>
+          </w:tcPr>
+          <w:p>
+            <w:pPr>
+              <w:spacing w:after="0" w:line="240" w:lineRule="auto"/>
+              <w:jc w:val="center"/>
+              <w:rPr>
+                <w:rFonts w:ascii="Times New Roman" w:eastAsia="Times New Roman" w:hAnsi="Times New Roman" w:cs="Times New Roman"/>
+                <w:color w:val="000000"/>
+                <w:lang w:eastAsia="pt-BR"/>
+              </w:rPr>
+            </w:pPr>
+            <w:r>
+              <w:rPr>
+                <w:rFonts w:ascii="Times New Roman" w:eastAsia="Times New Roman" w:hAnsi="Times New Roman" w:cs="Times New Roman"/>
+                <w:color w:val="000000"/>
+                <w:lang w:eastAsia="pt-BR"/>
+              </w:rPr>
+              <w:t>27,98 (0,99)</w:t>
+            </w:r>
+          </w:p>
+        </w:tc>
+        <w:tc>
+          <w:tcPr>
+            <w:tcW w:w="1540" w:type="dxa"/>
+            <w:tcBorders>
+              <w:top w:val="nil"/>
+              <w:left w:val="nil"/>
+              <w:bottom w:val="nil"/>
+              <w:right w:val="nil"/>
+            </w:tcBorders>
+            <w:shd w:val="clear" w:color="auto" w:fill="auto"/>
+            <w:noWrap/>
+            <w:vAlign w:val="bottom"/>
+            <w:hideMark/>
+          </w:tcPr>
+          <w:p>
+            <w:pPr>
+              <w:spacing w:after="0" w:line="240" w:lineRule="auto"/>
+              <w:jc w:val="center"/>
+              <w:rPr>
+                <w:rFonts w:ascii="Times New Roman" w:eastAsia="Times New Roman" w:hAnsi="Times New Roman" w:cs="Times New Roman"/>
+                <w:color w:val="000000"/>
+                <w:lang w:eastAsia="pt-BR"/>
+              </w:rPr>
+            </w:pPr>
+            <w:r>
+              <w:rPr>
+                <w:rFonts w:ascii="Times New Roman" w:eastAsia="Times New Roman" w:hAnsi="Times New Roman" w:cs="Times New Roman"/>
+                <w:color w:val="000000"/>
+                <w:lang w:eastAsia="pt-BR"/>
+              </w:rPr>
+              <w:t>1,093</w:t>
+            </w:r>
+          </w:p>
+        </w:tc>
+        <w:tc>
+          <w:tcPr>
+            <w:tcW w:w="1440" w:type="dxa"/>
+            <w:tcBorders>
+              <w:top w:val="nil"/>
+              <w:left w:val="nil"/>
+              <w:bottom w:val="nil"/>
+              <w:right w:val="nil"/>
+            </w:tcBorders>
+            <w:shd w:val="clear" w:color="auto" w:fill="auto"/>
+            <w:noWrap/>
+            <w:vAlign w:val="bottom"/>
+            <w:hideMark/>
+          </w:tcPr>
+          <w:p>
+            <w:pPr>
+              <w:spacing w:after="0" w:line="240" w:lineRule="auto"/>
+              <w:jc w:val="center"/>
+              <w:rPr>
+                <w:rFonts w:ascii="Times New Roman" w:eastAsia="Times New Roman" w:hAnsi="Times New Roman" w:cs="Times New Roman"/>
+                <w:color w:val="000000"/>
+                <w:lang w:eastAsia="pt-BR"/>
+              </w:rPr>
+            </w:pPr>
+            <w:r>
+              <w:rPr>
+                <w:rFonts w:ascii="Times New Roman" w:eastAsia="Times New Roman" w:hAnsi="Times New Roman" w:cs="Times New Roman"/>
+                <w:color w:val="000000"/>
+                <w:lang w:eastAsia="pt-BR"/>
+              </w:rPr>
+              <w:t xml:space="preserve">0,7841 (38) </w:t>
+            </w:r>
+          </w:p>
+        </w:tc>
+        <w:tc>
+          <w:tcPr>
+            <w:tcW w:w="1200" w:type="dxa"/>
+            <w:tcBorders>
+              <w:top w:val="nil"/>
+              <w:left w:val="nil"/>
+              <w:bottom w:val="nil"/>
+              <w:right w:val="nil"/>
+            </w:tcBorders>
+            <w:shd w:val="clear" w:color="auto" w:fill="auto"/>
+            <w:noWrap/>
+            <w:vAlign w:val="bottom"/>
+            <w:hideMark/>
+          </w:tcPr>
+          <w:p>
+            <w:pPr>
+              <w:spacing w:after="0" w:line="240" w:lineRule="auto"/>
+              <w:jc w:val="center"/>
+              <w:rPr>
+                <w:rFonts w:ascii="Times New Roman" w:eastAsia="Times New Roman" w:hAnsi="Times New Roman" w:cs="Times New Roman"/>
+                <w:color w:val="000000"/>
+                <w:lang w:eastAsia="pt-BR"/>
+              </w:rPr>
+            </w:pPr>
+            <w:r>
+              <w:rPr>
+                <w:rFonts w:ascii="Times New Roman" w:eastAsia="Times New Roman" w:hAnsi="Times New Roman" w:cs="Times New Roman"/>
+                <w:color w:val="000000"/>
+                <w:lang w:eastAsia="pt-BR"/>
+              </w:rPr>
+              <w:t>0,438</w:t>
+            </w:r>
+          </w:p>
+        </w:tc>
+      </w:tr>
+      <w:tr>
+        <w:trPr>
+          <w:trHeight w:val="300"/>
+        </w:trPr>
+        <w:tc>
+          <w:tcPr>
+            <w:tcW w:w="960" w:type="dxa"/>
+            <w:tcBorders>
+              <w:top w:val="nil"/>
+              <w:left w:val="nil"/>
+              <w:bottom w:val="nil"/>
+              <w:right w:val="nil"/>
+            </w:tcBorders>
+            <w:shd w:val="clear" w:color="auto" w:fill="auto"/>
+            <w:noWrap/>
+            <w:vAlign w:val="bottom"/>
+            <w:hideMark/>
+          </w:tcPr>
+          <w:p>
+            <w:pPr>
+              <w:spacing w:after="0" w:line="240" w:lineRule="auto"/>
+              <w:jc w:val="center"/>
+              <w:rPr>
+                <w:rFonts w:ascii="Times New Roman" w:eastAsia="Times New Roman" w:hAnsi="Times New Roman" w:cs="Times New Roman"/>
+                <w:color w:val="000000"/>
+                <w:lang w:eastAsia="pt-BR"/>
+              </w:rPr>
+            </w:pPr>
+            <w:r>
+              <w:rPr>
+                <w:rFonts w:ascii="Times New Roman" w:eastAsia="Times New Roman" w:hAnsi="Times New Roman" w:cs="Times New Roman"/>
+                <w:color w:val="000000"/>
+                <w:lang w:eastAsia="pt-BR"/>
+              </w:rPr>
+              <w:t>2014</w:t>
+            </w:r>
+          </w:p>
+        </w:tc>
+        <w:tc>
+          <w:tcPr>
+            <w:tcW w:w="1680" w:type="dxa"/>
+            <w:tcBorders>
+              <w:top w:val="nil"/>
+              <w:left w:val="nil"/>
+              <w:bottom w:val="nil"/>
+              <w:right w:val="nil"/>
+            </w:tcBorders>
+            <w:shd w:val="clear" w:color="auto" w:fill="auto"/>
+            <w:noWrap/>
+            <w:vAlign w:val="bottom"/>
+            <w:hideMark/>
+          </w:tcPr>
+          <w:p>
+            <w:pPr>
+              <w:spacing w:after="0" w:line="240" w:lineRule="auto"/>
+              <w:jc w:val="center"/>
+              <w:rPr>
+                <w:rFonts w:ascii="Times New Roman" w:eastAsia="Times New Roman" w:hAnsi="Times New Roman" w:cs="Times New Roman"/>
+                <w:color w:val="000000"/>
+                <w:lang w:eastAsia="pt-BR"/>
+              </w:rPr>
+            </w:pPr>
+            <w:r>
+              <w:rPr>
+                <w:rFonts w:ascii="Times New Roman" w:eastAsia="Times New Roman" w:hAnsi="Times New Roman" w:cs="Times New Roman"/>
+                <w:color w:val="000000"/>
+                <w:lang w:eastAsia="pt-BR"/>
+              </w:rPr>
+              <w:t>29,55 (0,70)</w:t>
+            </w:r>
+          </w:p>
+        </w:tc>
+        <w:tc>
+          <w:tcPr>
+            <w:tcW w:w="1640" w:type="dxa"/>
+            <w:tcBorders>
+              <w:top w:val="nil"/>
+              <w:left w:val="nil"/>
+              <w:bottom w:val="nil"/>
+              <w:right w:val="nil"/>
+            </w:tcBorders>
+            <w:shd w:val="clear" w:color="auto" w:fill="auto"/>
+            <w:noWrap/>
+            <w:vAlign w:val="bottom"/>
+            <w:hideMark/>
+          </w:tcPr>
+          <w:p>
+            <w:pPr>
+              <w:spacing w:after="0" w:line="240" w:lineRule="auto"/>
+              <w:jc w:val="center"/>
+              <w:rPr>
+                <w:rFonts w:ascii="Times New Roman" w:eastAsia="Times New Roman" w:hAnsi="Times New Roman" w:cs="Times New Roman"/>
+                <w:color w:val="000000"/>
+                <w:lang w:eastAsia="pt-BR"/>
+              </w:rPr>
+            </w:pPr>
+            <w:r>
+              <w:rPr>
+                <w:rFonts w:ascii="Times New Roman" w:eastAsia="Times New Roman" w:hAnsi="Times New Roman" w:cs="Times New Roman"/>
+                <w:color w:val="000000"/>
+                <w:lang w:eastAsia="pt-BR"/>
+              </w:rPr>
+              <w:t>26,76 (1,37)</w:t>
+            </w:r>
+          </w:p>
+        </w:tc>
+        <w:tc>
+          <w:tcPr>
+            <w:tcW w:w="1540" w:type="dxa"/>
+            <w:tcBorders>
+              <w:top w:val="nil"/>
+              <w:left w:val="nil"/>
+              <w:bottom w:val="nil"/>
+              <w:right w:val="nil"/>
+            </w:tcBorders>
+            <w:shd w:val="clear" w:color="auto" w:fill="auto"/>
+            <w:noWrap/>
+            <w:vAlign w:val="bottom"/>
+            <w:hideMark/>
+          </w:tcPr>
+          <w:p>
+            <w:pPr>
+              <w:spacing w:after="0" w:line="240" w:lineRule="auto"/>
+              <w:jc w:val="center"/>
+              <w:rPr>
+                <w:rFonts w:ascii="Times New Roman" w:eastAsia="Times New Roman" w:hAnsi="Times New Roman" w:cs="Times New Roman"/>
+                <w:color w:val="000000"/>
+                <w:lang w:eastAsia="pt-BR"/>
+              </w:rPr>
+            </w:pPr>
+            <w:r>
+              <w:rPr>
+                <w:rFonts w:ascii="Times New Roman" w:eastAsia="Times New Roman" w:hAnsi="Times New Roman" w:cs="Times New Roman"/>
+                <w:color w:val="000000"/>
+                <w:lang w:eastAsia="pt-BR"/>
+              </w:rPr>
+              <w:t>2,795</w:t>
+            </w:r>
+          </w:p>
+        </w:tc>
+        <w:tc>
+          <w:tcPr>
+            <w:tcW w:w="1440" w:type="dxa"/>
+            <w:tcBorders>
+              <w:top w:val="nil"/>
+              <w:left w:val="nil"/>
+              <w:bottom w:val="nil"/>
+              <w:right w:val="nil"/>
+            </w:tcBorders>
+            <w:shd w:val="clear" w:color="auto" w:fill="auto"/>
+            <w:noWrap/>
+            <w:vAlign w:val="bottom"/>
+            <w:hideMark/>
+          </w:tcPr>
+          <w:p>
+            <w:pPr>
+              <w:spacing w:after="0" w:line="240" w:lineRule="auto"/>
+              <w:jc w:val="center"/>
+              <w:rPr>
+                <w:rFonts w:ascii="Times New Roman" w:eastAsia="Times New Roman" w:hAnsi="Times New Roman" w:cs="Times New Roman"/>
+                <w:color w:val="000000"/>
+                <w:lang w:eastAsia="pt-BR"/>
+              </w:rPr>
+            </w:pPr>
+            <w:r>
+              <w:rPr>
+                <w:rFonts w:ascii="Times New Roman" w:eastAsia="Times New Roman" w:hAnsi="Times New Roman" w:cs="Times New Roman"/>
+                <w:color w:val="000000"/>
+                <w:lang w:eastAsia="pt-BR"/>
+              </w:rPr>
+              <w:t xml:space="preserve">1,9946 (38) </w:t>
+            </w:r>
+          </w:p>
+        </w:tc>
+        <w:tc>
+          <w:tcPr>
+            <w:tcW w:w="1200" w:type="dxa"/>
+            <w:tcBorders>
+              <w:top w:val="nil"/>
+              <w:left w:val="nil"/>
+              <w:bottom w:val="nil"/>
+              <w:right w:val="nil"/>
+            </w:tcBorders>
+            <w:shd w:val="clear" w:color="auto" w:fill="auto"/>
+            <w:noWrap/>
+            <w:vAlign w:val="bottom"/>
+            <w:hideMark/>
+          </w:tcPr>
+          <w:p>
+            <w:pPr>
+              <w:spacing w:after="0" w:line="240" w:lineRule="auto"/>
+              <w:jc w:val="center"/>
+              <w:rPr>
+                <w:rFonts w:ascii="Times New Roman" w:eastAsia="Times New Roman" w:hAnsi="Times New Roman" w:cs="Times New Roman"/>
+                <w:color w:val="000000"/>
+                <w:lang w:eastAsia="pt-BR"/>
+              </w:rPr>
+            </w:pPr>
+            <w:r>
+              <w:rPr>
+                <w:rFonts w:ascii="Times New Roman" w:eastAsia="Times New Roman" w:hAnsi="Times New Roman" w:cs="Times New Roman"/>
+                <w:color w:val="000000"/>
+                <w:highlight w:val="yellow"/>
+                <w:lang w:eastAsia="pt-BR"/>
+              </w:rPr>
+              <w:t>0,053</w:t>
+            </w:r>
+          </w:p>
+        </w:tc>
+      </w:tr>
+      <w:tr>
+        <w:trPr>
+          <w:trHeight w:val="300"/>
+        </w:trPr>
+        <w:tc>
+          <w:tcPr>
+            <w:tcW w:w="960" w:type="dxa"/>
+            <w:tcBorders>
+              <w:top w:val="nil"/>
+              <w:left w:val="nil"/>
+              <w:bottom w:val="nil"/>
+              <w:right w:val="nil"/>
+            </w:tcBorders>
+            <w:shd w:val="clear" w:color="auto" w:fill="auto"/>
+            <w:noWrap/>
+            <w:vAlign w:val="bottom"/>
+            <w:hideMark/>
+          </w:tcPr>
+          <w:p>
+            <w:pPr>
+              <w:spacing w:after="0" w:line="240" w:lineRule="auto"/>
+              <w:jc w:val="center"/>
+              <w:rPr>
+                <w:rFonts w:ascii="Times New Roman" w:eastAsia="Times New Roman" w:hAnsi="Times New Roman" w:cs="Times New Roman"/>
+                <w:color w:val="000000"/>
+                <w:lang w:eastAsia="pt-BR"/>
+              </w:rPr>
+            </w:pPr>
+            <w:r>
+              <w:rPr>
+                <w:rFonts w:ascii="Times New Roman" w:eastAsia="Times New Roman" w:hAnsi="Times New Roman" w:cs="Times New Roman"/>
+                <w:color w:val="000000"/>
+                <w:lang w:eastAsia="pt-BR"/>
+              </w:rPr>
+              <w:t>2015</w:t>
+            </w:r>
+          </w:p>
+        </w:tc>
+        <w:tc>
+          <w:tcPr>
+            <w:tcW w:w="1680" w:type="dxa"/>
+            <w:tcBorders>
+              <w:top w:val="nil"/>
+              <w:left w:val="nil"/>
+              <w:bottom w:val="nil"/>
+              <w:right w:val="nil"/>
+            </w:tcBorders>
+            <w:shd w:val="clear" w:color="auto" w:fill="auto"/>
+            <w:noWrap/>
+            <w:vAlign w:val="bottom"/>
+            <w:hideMark/>
+          </w:tcPr>
+          <w:p>
+            <w:pPr>
+              <w:spacing w:after="0" w:line="240" w:lineRule="auto"/>
+              <w:jc w:val="center"/>
+              <w:rPr>
+                <w:rFonts w:ascii="Times New Roman" w:eastAsia="Times New Roman" w:hAnsi="Times New Roman" w:cs="Times New Roman"/>
+                <w:color w:val="000000"/>
+                <w:lang w:eastAsia="pt-BR"/>
+              </w:rPr>
+            </w:pPr>
+            <w:r>
+              <w:rPr>
+                <w:rFonts w:ascii="Times New Roman" w:eastAsia="Times New Roman" w:hAnsi="Times New Roman" w:cs="Times New Roman"/>
+                <w:color w:val="000000"/>
+                <w:lang w:eastAsia="pt-BR"/>
+              </w:rPr>
+              <w:t>29,38 (0,88)</w:t>
+            </w:r>
+          </w:p>
+        </w:tc>
+        <w:tc>
+          <w:tcPr>
+            <w:tcW w:w="1640" w:type="dxa"/>
+            <w:tcBorders>
+              <w:top w:val="nil"/>
+              <w:left w:val="nil"/>
+              <w:bottom w:val="nil"/>
+              <w:right w:val="nil"/>
+            </w:tcBorders>
+            <w:shd w:val="clear" w:color="auto" w:fill="auto"/>
+            <w:noWrap/>
+            <w:vAlign w:val="bottom"/>
+            <w:hideMark/>
+          </w:tcPr>
+          <w:p>
+            <w:pPr>
+              <w:spacing w:after="0" w:line="240" w:lineRule="auto"/>
+              <w:jc w:val="center"/>
+              <w:rPr>
+                <w:rFonts w:ascii="Times New Roman" w:eastAsia="Times New Roman" w:hAnsi="Times New Roman" w:cs="Times New Roman"/>
+                <w:color w:val="000000"/>
+                <w:lang w:eastAsia="pt-BR"/>
+              </w:rPr>
+            </w:pPr>
+            <w:r>
+              <w:rPr>
+                <w:rFonts w:ascii="Times New Roman" w:eastAsia="Times New Roman" w:hAnsi="Times New Roman" w:cs="Times New Roman"/>
+                <w:color w:val="000000"/>
+                <w:lang w:eastAsia="pt-BR"/>
+              </w:rPr>
+              <w:t>27,32 (0,84)</w:t>
+            </w:r>
+          </w:p>
+        </w:tc>
+        <w:tc>
+          <w:tcPr>
+            <w:tcW w:w="1540" w:type="dxa"/>
+            <w:tcBorders>
+              <w:top w:val="nil"/>
+              <w:left w:val="nil"/>
+              <w:bottom w:val="nil"/>
+              <w:right w:val="nil"/>
+            </w:tcBorders>
+            <w:shd w:val="clear" w:color="auto" w:fill="auto"/>
+            <w:noWrap/>
+            <w:vAlign w:val="bottom"/>
+            <w:hideMark/>
+          </w:tcPr>
+          <w:p>
+            <w:pPr>
+              <w:spacing w:after="0" w:line="240" w:lineRule="auto"/>
+              <w:jc w:val="center"/>
+              <w:rPr>
+                <w:rFonts w:ascii="Times New Roman" w:eastAsia="Times New Roman" w:hAnsi="Times New Roman" w:cs="Times New Roman"/>
+                <w:color w:val="000000"/>
+                <w:lang w:eastAsia="pt-BR"/>
+              </w:rPr>
+            </w:pPr>
+            <w:r>
+              <w:rPr>
+                <w:rFonts w:ascii="Times New Roman" w:eastAsia="Times New Roman" w:hAnsi="Times New Roman" w:cs="Times New Roman"/>
+                <w:color w:val="000000"/>
+                <w:lang w:eastAsia="pt-BR"/>
+              </w:rPr>
+              <w:t>2,059</w:t>
+            </w:r>
+          </w:p>
+        </w:tc>
+        <w:tc>
+          <w:tcPr>
+            <w:tcW w:w="1440" w:type="dxa"/>
+            <w:tcBorders>
+              <w:top w:val="nil"/>
+              <w:left w:val="nil"/>
+              <w:bottom w:val="nil"/>
+              <w:right w:val="nil"/>
+            </w:tcBorders>
+            <w:shd w:val="clear" w:color="auto" w:fill="auto"/>
+            <w:noWrap/>
+            <w:vAlign w:val="bottom"/>
+            <w:hideMark/>
+          </w:tcPr>
+          <w:p>
+            <w:pPr>
+              <w:spacing w:after="0" w:line="240" w:lineRule="auto"/>
+              <w:jc w:val="center"/>
+              <w:rPr>
+                <w:rFonts w:ascii="Times New Roman" w:eastAsia="Times New Roman" w:hAnsi="Times New Roman" w:cs="Times New Roman"/>
+                <w:color w:val="000000"/>
+                <w:lang w:eastAsia="pt-BR"/>
+              </w:rPr>
+            </w:pPr>
+            <w:r>
+              <w:rPr>
+                <w:rFonts w:ascii="Times New Roman" w:eastAsia="Times New Roman" w:hAnsi="Times New Roman" w:cs="Times New Roman"/>
+                <w:color w:val="000000"/>
+                <w:lang w:eastAsia="pt-BR"/>
+              </w:rPr>
+              <w:t xml:space="preserve">1,5657 (38) </w:t>
+            </w:r>
+          </w:p>
+        </w:tc>
+        <w:tc>
+          <w:tcPr>
+            <w:tcW w:w="1200" w:type="dxa"/>
+            <w:tcBorders>
+              <w:top w:val="nil"/>
+              <w:left w:val="nil"/>
+              <w:bottom w:val="nil"/>
+              <w:right w:val="nil"/>
+            </w:tcBorders>
+            <w:shd w:val="clear" w:color="auto" w:fill="auto"/>
+            <w:noWrap/>
+            <w:vAlign w:val="bottom"/>
+            <w:hideMark/>
+          </w:tcPr>
+          <w:p>
+            <w:pPr>
+              <w:spacing w:after="0" w:line="240" w:lineRule="auto"/>
+              <w:jc w:val="center"/>
+              <w:rPr>
+                <w:rFonts w:ascii="Times New Roman" w:eastAsia="Times New Roman" w:hAnsi="Times New Roman" w:cs="Times New Roman"/>
+                <w:color w:val="000000"/>
+                <w:lang w:eastAsia="pt-BR"/>
+              </w:rPr>
+            </w:pPr>
+            <w:r>
+              <w:rPr>
+                <w:rFonts w:ascii="Times New Roman" w:eastAsia="Times New Roman" w:hAnsi="Times New Roman" w:cs="Times New Roman"/>
+                <w:color w:val="000000"/>
+                <w:lang w:eastAsia="pt-BR"/>
+              </w:rPr>
+              <w:t>0,126</w:t>
+            </w:r>
+          </w:p>
+        </w:tc>
+      </w:tr>
+      <w:tr>
+        <w:trPr>
+          <w:trHeight w:val="300"/>
+        </w:trPr>
+        <w:tc>
+          <w:tcPr>
+            <w:tcW w:w="960" w:type="dxa"/>
+            <w:tcBorders>
+              <w:top w:val="nil"/>
+              <w:left w:val="nil"/>
+              <w:bottom w:val="nil"/>
+              <w:right w:val="nil"/>
+            </w:tcBorders>
+            <w:shd w:val="clear" w:color="auto" w:fill="auto"/>
+            <w:noWrap/>
+            <w:vAlign w:val="bottom"/>
+            <w:hideMark/>
+          </w:tcPr>
+          <w:p>
+            <w:pPr>
+              <w:spacing w:after="0" w:line="240" w:lineRule="auto"/>
+              <w:jc w:val="center"/>
+              <w:rPr>
+                <w:rFonts w:ascii="Times New Roman" w:eastAsia="Times New Roman" w:hAnsi="Times New Roman" w:cs="Times New Roman"/>
+                <w:color w:val="000000"/>
+                <w:lang w:eastAsia="pt-BR"/>
+              </w:rPr>
+            </w:pPr>
+            <w:r>
+              <w:rPr>
+                <w:rFonts w:ascii="Times New Roman" w:eastAsia="Times New Roman" w:hAnsi="Times New Roman" w:cs="Times New Roman"/>
+                <w:color w:val="000000"/>
+                <w:lang w:eastAsia="pt-BR"/>
+              </w:rPr>
+              <w:t>2016</w:t>
+            </w:r>
+          </w:p>
+        </w:tc>
+        <w:tc>
+          <w:tcPr>
+            <w:tcW w:w="1680" w:type="dxa"/>
+            <w:tcBorders>
+              <w:top w:val="nil"/>
+              <w:left w:val="nil"/>
+              <w:bottom w:val="nil"/>
+              <w:right w:val="nil"/>
+            </w:tcBorders>
+            <w:shd w:val="clear" w:color="auto" w:fill="auto"/>
+            <w:noWrap/>
+            <w:vAlign w:val="bottom"/>
+            <w:hideMark/>
+          </w:tcPr>
+          <w:p>
+            <w:pPr>
+              <w:spacing w:after="0" w:line="240" w:lineRule="auto"/>
+              <w:jc w:val="center"/>
+              <w:rPr>
+                <w:rFonts w:ascii="Times New Roman" w:eastAsia="Times New Roman" w:hAnsi="Times New Roman" w:cs="Times New Roman"/>
+                <w:color w:val="000000"/>
+                <w:lang w:eastAsia="pt-BR"/>
+              </w:rPr>
+            </w:pPr>
+            <w:r>
+              <w:rPr>
+                <w:rFonts w:ascii="Times New Roman" w:eastAsia="Times New Roman" w:hAnsi="Times New Roman" w:cs="Times New Roman"/>
+                <w:color w:val="000000"/>
+                <w:lang w:eastAsia="pt-BR"/>
+              </w:rPr>
+              <w:t>30,00 (0,87)</w:t>
+            </w:r>
+          </w:p>
+        </w:tc>
+        <w:tc>
+          <w:tcPr>
+            <w:tcW w:w="1640" w:type="dxa"/>
+            <w:tcBorders>
+              <w:top w:val="nil"/>
+              <w:left w:val="nil"/>
+              <w:bottom w:val="nil"/>
+              <w:right w:val="nil"/>
+            </w:tcBorders>
+            <w:shd w:val="clear" w:color="auto" w:fill="auto"/>
+            <w:noWrap/>
+            <w:vAlign w:val="bottom"/>
+            <w:hideMark/>
+          </w:tcPr>
+          <w:p>
+            <w:pPr>
+              <w:spacing w:after="0" w:line="240" w:lineRule="auto"/>
+              <w:jc w:val="center"/>
+              <w:rPr>
+                <w:rFonts w:ascii="Times New Roman" w:eastAsia="Times New Roman" w:hAnsi="Times New Roman" w:cs="Times New Roman"/>
+                <w:color w:val="000000"/>
+                <w:lang w:eastAsia="pt-BR"/>
+              </w:rPr>
+            </w:pPr>
+            <w:r>
+              <w:rPr>
+                <w:rFonts w:ascii="Times New Roman" w:eastAsia="Times New Roman" w:hAnsi="Times New Roman" w:cs="Times New Roman"/>
+                <w:color w:val="000000"/>
+                <w:lang w:eastAsia="pt-BR"/>
+              </w:rPr>
+              <w:t>28,20 (0,82)</w:t>
+            </w:r>
+          </w:p>
+        </w:tc>
+        <w:tc>
+          <w:tcPr>
+            <w:tcW w:w="1540" w:type="dxa"/>
+            <w:tcBorders>
+              <w:top w:val="nil"/>
+              <w:left w:val="nil"/>
+              <w:bottom w:val="nil"/>
+              <w:right w:val="nil"/>
+            </w:tcBorders>
+            <w:shd w:val="clear" w:color="auto" w:fill="auto"/>
+            <w:noWrap/>
+            <w:vAlign w:val="bottom"/>
+            <w:hideMark/>
+          </w:tcPr>
+          <w:p>
+            <w:pPr>
+              <w:spacing w:after="0" w:line="240" w:lineRule="auto"/>
+              <w:jc w:val="center"/>
+              <w:rPr>
+                <w:rFonts w:ascii="Times New Roman" w:eastAsia="Times New Roman" w:hAnsi="Times New Roman" w:cs="Times New Roman"/>
+                <w:color w:val="000000"/>
+                <w:lang w:eastAsia="pt-BR"/>
+              </w:rPr>
+            </w:pPr>
+            <w:r>
+              <w:rPr>
+                <w:rFonts w:ascii="Times New Roman" w:eastAsia="Times New Roman" w:hAnsi="Times New Roman" w:cs="Times New Roman"/>
+                <w:color w:val="000000"/>
+                <w:lang w:eastAsia="pt-BR"/>
+              </w:rPr>
+              <w:t>1,801</w:t>
+            </w:r>
+          </w:p>
+        </w:tc>
+        <w:tc>
+          <w:tcPr>
+            <w:tcW w:w="1440" w:type="dxa"/>
+            <w:tcBorders>
+              <w:top w:val="nil"/>
+              <w:left w:val="nil"/>
+              <w:bottom w:val="nil"/>
+              <w:right w:val="nil"/>
+            </w:tcBorders>
+            <w:shd w:val="clear" w:color="auto" w:fill="auto"/>
+            <w:noWrap/>
+            <w:vAlign w:val="bottom"/>
+            <w:hideMark/>
+          </w:tcPr>
+          <w:p>
+            <w:pPr>
+              <w:spacing w:after="0" w:line="240" w:lineRule="auto"/>
+              <w:jc w:val="center"/>
+              <w:rPr>
+                <w:rFonts w:ascii="Times New Roman" w:eastAsia="Times New Roman" w:hAnsi="Times New Roman" w:cs="Times New Roman"/>
+                <w:color w:val="000000"/>
+                <w:lang w:eastAsia="pt-BR"/>
+              </w:rPr>
+            </w:pPr>
+            <w:r>
+              <w:rPr>
+                <w:rFonts w:ascii="Times New Roman" w:eastAsia="Times New Roman" w:hAnsi="Times New Roman" w:cs="Times New Roman"/>
+                <w:color w:val="000000"/>
+                <w:lang w:eastAsia="pt-BR"/>
+              </w:rPr>
+              <w:t xml:space="preserve">1,3866 (38) </w:t>
+            </w:r>
+          </w:p>
+        </w:tc>
+        <w:tc>
+          <w:tcPr>
+            <w:tcW w:w="1200" w:type="dxa"/>
+            <w:tcBorders>
+              <w:top w:val="nil"/>
+              <w:left w:val="nil"/>
+              <w:bottom w:val="nil"/>
+              <w:right w:val="nil"/>
+            </w:tcBorders>
+            <w:shd w:val="clear" w:color="auto" w:fill="auto"/>
+            <w:noWrap/>
+            <w:vAlign w:val="bottom"/>
+            <w:hideMark/>
+          </w:tcPr>
+          <w:p>
+            <w:pPr>
+              <w:spacing w:after="0" w:line="240" w:lineRule="auto"/>
+              <w:jc w:val="center"/>
+              <w:rPr>
+                <w:rFonts w:ascii="Times New Roman" w:eastAsia="Times New Roman" w:hAnsi="Times New Roman" w:cs="Times New Roman"/>
+                <w:color w:val="000000"/>
+                <w:lang w:eastAsia="pt-BR"/>
+              </w:rPr>
+            </w:pPr>
+            <w:r>
+              <w:rPr>
+                <w:rFonts w:ascii="Times New Roman" w:eastAsia="Times New Roman" w:hAnsi="Times New Roman" w:cs="Times New Roman"/>
+                <w:color w:val="000000"/>
+                <w:lang w:eastAsia="pt-BR"/>
+              </w:rPr>
+              <w:t>0,174</w:t>
+            </w:r>
+          </w:p>
+        </w:tc>
+      </w:tr>
+      <w:tr>
+        <w:trPr>
+          <w:trHeight w:val="300"/>
+        </w:trPr>
+        <w:tc>
+          <w:tcPr>
+            <w:tcW w:w="960" w:type="dxa"/>
+            <w:tcBorders>
+              <w:top w:val="nil"/>
+              <w:left w:val="nil"/>
+              <w:bottom w:val="single" w:sz="4" w:space="0" w:color="auto"/>
+              <w:right w:val="nil"/>
+            </w:tcBorders>
+            <w:shd w:val="clear" w:color="auto" w:fill="auto"/>
+            <w:noWrap/>
+            <w:vAlign w:val="bottom"/>
+            <w:hideMark/>
+          </w:tcPr>
+          <w:p>
+            <w:pPr>
+              <w:spacing w:after="0" w:line="240" w:lineRule="auto"/>
+              <w:jc w:val="center"/>
+              <w:rPr>
+                <w:rFonts w:ascii="Times New Roman" w:eastAsia="Times New Roman" w:hAnsi="Times New Roman" w:cs="Times New Roman"/>
+                <w:color w:val="000000"/>
+                <w:lang w:eastAsia="pt-BR"/>
+              </w:rPr>
+            </w:pPr>
+            <w:r>
+              <w:rPr>
+                <w:rFonts w:ascii="Times New Roman" w:eastAsia="Times New Roman" w:hAnsi="Times New Roman" w:cs="Times New Roman"/>
+                <w:color w:val="000000"/>
+                <w:lang w:eastAsia="pt-BR"/>
+              </w:rPr>
+              <w:t>2017</w:t>
+            </w:r>
+          </w:p>
+        </w:tc>
+        <w:tc>
+          <w:tcPr>
+            <w:tcW w:w="1680" w:type="dxa"/>
+            <w:tcBorders>
+              <w:top w:val="nil"/>
+              <w:left w:val="nil"/>
+              <w:bottom w:val="single" w:sz="4" w:space="0" w:color="auto"/>
+              <w:right w:val="nil"/>
+            </w:tcBorders>
+            <w:shd w:val="clear" w:color="auto" w:fill="auto"/>
+            <w:noWrap/>
+            <w:vAlign w:val="bottom"/>
+            <w:hideMark/>
+          </w:tcPr>
+          <w:p>
+            <w:pPr>
+              <w:spacing w:after="0" w:line="240" w:lineRule="auto"/>
+              <w:jc w:val="center"/>
+              <w:rPr>
+                <w:rFonts w:ascii="Times New Roman" w:eastAsia="Times New Roman" w:hAnsi="Times New Roman" w:cs="Times New Roman"/>
+                <w:color w:val="000000"/>
+                <w:lang w:eastAsia="pt-BR"/>
+              </w:rPr>
+            </w:pPr>
+            <w:r>
+              <w:rPr>
+                <w:rFonts w:ascii="Times New Roman" w:eastAsia="Times New Roman" w:hAnsi="Times New Roman" w:cs="Times New Roman"/>
+                <w:color w:val="000000"/>
+                <w:lang w:eastAsia="pt-BR"/>
+              </w:rPr>
+              <w:t>30,09 (0,78)</w:t>
+            </w:r>
+          </w:p>
+        </w:tc>
+        <w:tc>
+          <w:tcPr>
+            <w:tcW w:w="1640" w:type="dxa"/>
+            <w:tcBorders>
+              <w:top w:val="nil"/>
+              <w:left w:val="nil"/>
+              <w:bottom w:val="single" w:sz="4" w:space="0" w:color="auto"/>
+              <w:right w:val="nil"/>
+            </w:tcBorders>
+            <w:shd w:val="clear" w:color="auto" w:fill="auto"/>
+            <w:noWrap/>
+            <w:vAlign w:val="bottom"/>
+            <w:hideMark/>
+          </w:tcPr>
+          <w:p>
+            <w:pPr>
+              <w:spacing w:after="0" w:line="240" w:lineRule="auto"/>
+              <w:jc w:val="center"/>
+              <w:rPr>
+                <w:rFonts w:ascii="Times New Roman" w:eastAsia="Times New Roman" w:hAnsi="Times New Roman" w:cs="Times New Roman"/>
+                <w:color w:val="000000"/>
+                <w:lang w:eastAsia="pt-BR"/>
+              </w:rPr>
+            </w:pPr>
+            <w:r>
+              <w:rPr>
+                <w:rFonts w:ascii="Times New Roman" w:eastAsia="Times New Roman" w:hAnsi="Times New Roman" w:cs="Times New Roman"/>
+                <w:color w:val="000000"/>
+                <w:lang w:eastAsia="pt-BR"/>
+              </w:rPr>
+              <w:t>29,32 (0,75)</w:t>
+            </w:r>
+          </w:p>
+        </w:tc>
+        <w:tc>
+          <w:tcPr>
+            <w:tcW w:w="1540" w:type="dxa"/>
+            <w:tcBorders>
+              <w:top w:val="nil"/>
+              <w:left w:val="nil"/>
+              <w:bottom w:val="single" w:sz="4" w:space="0" w:color="auto"/>
+              <w:right w:val="nil"/>
+            </w:tcBorders>
+            <w:shd w:val="clear" w:color="auto" w:fill="auto"/>
+            <w:noWrap/>
+            <w:vAlign w:val="bottom"/>
+            <w:hideMark/>
+          </w:tcPr>
+          <w:p>
+            <w:pPr>
+              <w:spacing w:after="0" w:line="240" w:lineRule="auto"/>
+              <w:jc w:val="center"/>
+              <w:rPr>
+                <w:rFonts w:ascii="Times New Roman" w:eastAsia="Times New Roman" w:hAnsi="Times New Roman" w:cs="Times New Roman"/>
+                <w:color w:val="000000"/>
+                <w:lang w:eastAsia="pt-BR"/>
+              </w:rPr>
+            </w:pPr>
+            <w:r>
+              <w:rPr>
+                <w:rFonts w:ascii="Times New Roman" w:eastAsia="Times New Roman" w:hAnsi="Times New Roman" w:cs="Times New Roman"/>
+                <w:color w:val="000000"/>
+                <w:lang w:eastAsia="pt-BR"/>
+              </w:rPr>
+              <w:t>0,769</w:t>
+            </w:r>
+          </w:p>
+        </w:tc>
+        <w:tc>
+          <w:tcPr>
+            <w:tcW w:w="1440" w:type="dxa"/>
+            <w:tcBorders>
+              <w:top w:val="nil"/>
+              <w:left w:val="nil"/>
+              <w:bottom w:val="single" w:sz="4" w:space="0" w:color="auto"/>
+              <w:right w:val="nil"/>
+            </w:tcBorders>
+            <w:shd w:val="clear" w:color="auto" w:fill="auto"/>
+            <w:noWrap/>
+            <w:vAlign w:val="bottom"/>
+            <w:hideMark/>
+          </w:tcPr>
+          <w:p>
+            <w:pPr>
+              <w:spacing w:after="0" w:line="240" w:lineRule="auto"/>
+              <w:jc w:val="center"/>
+              <w:rPr>
+                <w:rFonts w:ascii="Times New Roman" w:eastAsia="Times New Roman" w:hAnsi="Times New Roman" w:cs="Times New Roman"/>
+                <w:color w:val="000000"/>
+                <w:lang w:eastAsia="pt-BR"/>
+              </w:rPr>
+            </w:pPr>
+            <w:r>
+              <w:rPr>
+                <w:rFonts w:ascii="Times New Roman" w:eastAsia="Times New Roman" w:hAnsi="Times New Roman" w:cs="Times New Roman"/>
+                <w:color w:val="000000"/>
+                <w:lang w:eastAsia="pt-BR"/>
+              </w:rPr>
+              <w:t xml:space="preserve">0,6555 (38) </w:t>
+            </w:r>
+          </w:p>
+        </w:tc>
+        <w:tc>
+          <w:tcPr>
+            <w:tcW w:w="1200" w:type="dxa"/>
+            <w:tcBorders>
+              <w:top w:val="nil"/>
+              <w:left w:val="nil"/>
+              <w:bottom w:val="single" w:sz="4" w:space="0" w:color="auto"/>
+              <w:right w:val="nil"/>
+            </w:tcBorders>
+            <w:shd w:val="clear" w:color="auto" w:fill="auto"/>
+            <w:noWrap/>
+            <w:vAlign w:val="bottom"/>
+            <w:hideMark/>
+          </w:tcPr>
+          <w:p>
+            <w:pPr>
+              <w:spacing w:after="0" w:line="240" w:lineRule="auto"/>
+              <w:jc w:val="center"/>
+              <w:rPr>
+                <w:rFonts w:ascii="Times New Roman" w:eastAsia="Times New Roman" w:hAnsi="Times New Roman" w:cs="Times New Roman"/>
+                <w:color w:val="000000"/>
+                <w:lang w:eastAsia="pt-BR"/>
+              </w:rPr>
+            </w:pPr>
+            <w:r>
+              <w:rPr>
+                <w:rFonts w:ascii="Times New Roman" w:eastAsia="Times New Roman" w:hAnsi="Times New Roman" w:cs="Times New Roman"/>
+                <w:color w:val="000000"/>
+                <w:lang w:eastAsia="pt-BR"/>
+              </w:rPr>
+              <w:t>0,516</w:t>
+            </w:r>
+          </w:p>
+        </w:tc>
+      </w:tr>
+    </w:tbl>
+    <w:p>
+      <w:pPr>
+        <w:spacing w:after="0" w:line="240" w:lineRule="auto"/>
+        <w:jc w:val="both"/>
+        <w:rPr>
+          <w:rFonts w:ascii="Times New Roman" w:hAnsi="Times New Roman"/>
+          <w:color w:val="000000"/>
+          <w:kern w:val="24"/>
+          <w:sz w:val="20"/>
+          <w:szCs w:val="20"/>
+        </w:rPr>
+      </w:pPr>
+      <w:r>
+        <w:rPr>
+          <w:rFonts w:ascii="Times New Roman" w:hAnsi="Times New Roman"/>
+          <w:color w:val="000000"/>
+          <w:kern w:val="24"/>
+          <w:sz w:val="20"/>
+          <w:szCs w:val="20"/>
+        </w:rPr>
+        <w:t>Notas: Significante ao nível</w:t>
+      </w:r>
+      <w:r>
+        <w:rPr>
+          <w:rFonts w:ascii="Times New Roman" w:hAnsi="Times New Roman"/>
+          <w:color w:val="000000"/>
+          <w:kern w:val="24"/>
+          <w:sz w:val="20"/>
+          <w:szCs w:val="20"/>
+        </w:rPr>
+        <w:t xml:space="preserve"> 5%. </w:t>
+      </w:r>
+      <w:r>
+        <w:rPr>
+          <w:rFonts w:ascii="Times New Roman" w:hAnsi="Times New Roman"/>
+          <w:color w:val="000000"/>
+          <w:kern w:val="24"/>
+          <w:sz w:val="20"/>
+          <w:szCs w:val="20"/>
+        </w:rPr>
+        <w:t>x</w:t>
+      </w:r>
+      <w:r>
+        <w:rPr>
+          <w:rFonts w:ascii="Times New Roman" w:hAnsi="Times New Roman"/>
+          <w:color w:val="000000"/>
+          <w:kern w:val="24"/>
+          <w:sz w:val="20"/>
+          <w:szCs w:val="20"/>
+        </w:rPr>
+        <w:t xml:space="preserve"> representa a média</w:t>
+      </w:r>
+      <w:r>
+        <w:rPr>
+          <w:rFonts w:ascii="Times New Roman" w:hAnsi="Times New Roman"/>
+          <w:color w:val="000000"/>
+          <w:kern w:val="24"/>
+          <w:sz w:val="20"/>
+          <w:szCs w:val="20"/>
+        </w:rPr>
+        <w:t xml:space="preserve"> e </w:t>
+      </w:r>
+      <w:r>
+        <w:rPr>
+          <w:rFonts w:ascii="Times New Roman" w:hAnsi="Times New Roman"/>
+          <w:color w:val="000000"/>
+          <w:kern w:val="24"/>
+          <w:sz w:val="20"/>
+          <w:szCs w:val="20"/>
+        </w:rPr>
+        <w:t>σ representa o desvio padrão.</w:t>
+      </w:r>
+    </w:p>
+    <w:p>
+      <w:pPr>
+        <w:spacing w:after="0" w:line="240" w:lineRule="auto"/>
+        <w:jc w:val="both"/>
+        <w:rPr>
+          <w:rFonts w:ascii="Times New Roman" w:hAnsi="Times New Roman"/>
+          <w:color w:val="000000"/>
+          <w:kern w:val="24"/>
+          <w:sz w:val="20"/>
+          <w:szCs w:val="20"/>
+        </w:rPr>
+      </w:pPr>
+      <w:r>
+        <w:rPr>
+          <w:rFonts w:ascii="Times New Roman" w:hAnsi="Times New Roman"/>
+          <w:color w:val="000000"/>
+          <w:kern w:val="24"/>
+          <w:sz w:val="20"/>
+          <w:szCs w:val="20"/>
+        </w:rPr>
+        <w:t>Fonte: Elaborado pelo autor</w:t>
+      </w:r>
+      <w:r>
+        <w:rPr>
+          <w:rFonts w:ascii="Times New Roman" w:hAnsi="Times New Roman"/>
+          <w:color w:val="000000"/>
+          <w:kern w:val="24"/>
+          <w:sz w:val="20"/>
+          <w:szCs w:val="20"/>
+        </w:rPr>
+        <w:t>.</w:t>
+      </w:r>
+    </w:p>
+    <w:p>
+      <w:pPr>
+        <w:spacing w:after="0" w:line="360" w:lineRule="auto"/>
+        <w:ind w:firstLine="708"/>
+        <w:jc w:val="both"/>
+        <w:rPr>
+          <w:rFonts w:ascii="Times New Roman" w:hAnsi="Times New Roman" w:cs="Times New Roman"/>
+          <w:sz w:val="24"/>
+          <w:szCs w:val="24"/>
+        </w:rPr>
+      </w:pPr>
+    </w:p>
+    <w:p>
+      <w:pPr>
+        <w:spacing w:after="0" w:line="360" w:lineRule="auto"/>
+        <w:ind w:firstLine="708"/>
+        <w:jc w:val="both"/>
+        <w:rPr>
+          <w:rFonts w:ascii="Times New Roman" w:eastAsia="Times New Roman" w:hAnsi="Times New Roman" w:cs="Times New Roman"/>
+          <w:sz w:val="24"/>
+          <w:szCs w:val="24"/>
+        </w:rPr>
+      </w:pPr>
+      <w:r>
+        <w:rPr>
+          <w:rFonts w:ascii="Times New Roman" w:hAnsi="Times New Roman" w:cs="Times New Roman"/>
+          <w:sz w:val="24"/>
+          <w:szCs w:val="24"/>
+        </w:rPr>
+        <w:t xml:space="preserve">Por fim, na </w:t>
+      </w:r>
+      <w:r>
+        <w:rPr>
+          <w:rFonts w:ascii="Times New Roman" w:hAnsi="Times New Roman" w:cs="Times New Roman"/>
+          <w:sz w:val="24"/>
+          <w:szCs w:val="24"/>
+        </w:rPr>
+        <w:t>t</w:t>
+      </w:r>
+      <w:r>
+        <w:rPr>
+          <w:rFonts w:ascii="Times New Roman" w:hAnsi="Times New Roman" w:cs="Times New Roman"/>
+          <w:sz w:val="24"/>
+          <w:szCs w:val="24"/>
+          <w:lang w:eastAsia="pt-BR"/>
+        </w:rPr>
+        <w:t>abela 1</w:t>
+      </w:r>
+      <w:r>
+        <w:rPr>
+          <w:rFonts w:ascii="Times New Roman" w:hAnsi="Times New Roman" w:cs="Times New Roman"/>
+          <w:sz w:val="24"/>
+          <w:szCs w:val="24"/>
+          <w:lang w:eastAsia="pt-BR"/>
+        </w:rPr>
+        <w:t>2</w:t>
+      </w:r>
+      <w:r>
+        <w:rPr>
+          <w:rFonts w:ascii="Times New Roman" w:hAnsi="Times New Roman" w:cs="Times New Roman"/>
+          <w:sz w:val="24"/>
+          <w:szCs w:val="24"/>
+          <w:lang w:eastAsia="pt-BR"/>
+        </w:rPr>
+        <w:t xml:space="preserve"> registra a c</w:t>
+      </w:r>
+      <w:r>
+        <w:rPr>
+          <w:rFonts w:ascii="Times New Roman" w:hAnsi="Times New Roman" w:cs="Times New Roman"/>
+          <w:sz w:val="24"/>
+          <w:szCs w:val="24"/>
+        </w:rPr>
+        <w:t>omparação</w:t>
+      </w:r>
+      <w:r>
+        <w:rPr>
+          <w:rFonts w:ascii="Times New Roman" w:hAnsi="Times New Roman" w:cs="Times New Roman"/>
+          <w:sz w:val="24"/>
+          <w:szCs w:val="24"/>
+          <w:lang w:eastAsia="pt-BR"/>
+        </w:rPr>
+        <w:t xml:space="preserve"> entre </w:t>
+      </w:r>
+      <w:r>
+        <w:rPr>
+          <w:rFonts w:ascii="Times New Roman" w:hAnsi="Times New Roman" w:cs="Times New Roman"/>
+          <w:sz w:val="24"/>
+          <w:szCs w:val="24"/>
+          <w:lang w:eastAsia="pt-BR"/>
+        </w:rPr>
+        <w:t>a negociação</w:t>
+      </w:r>
+      <w:r>
+        <w:rPr>
+          <w:rFonts w:ascii="Times New Roman" w:hAnsi="Times New Roman"/>
+          <w:bCs/>
+          <w:sz w:val="24"/>
+          <w:szCs w:val="24"/>
+        </w:rPr>
+        <w:t xml:space="preserve"> na </w:t>
+      </w:r>
+      <w:r>
+        <w:rPr>
+          <w:rFonts w:ascii="Times New Roman" w:hAnsi="Times New Roman"/>
+          <w:bCs/>
+          <w:sz w:val="24"/>
+          <w:szCs w:val="24"/>
+        </w:rPr>
+        <w:t>b</w:t>
+      </w:r>
+      <w:r>
+        <w:rPr>
+          <w:rFonts w:ascii="Times New Roman" w:hAnsi="Times New Roman"/>
+          <w:bCs/>
+          <w:sz w:val="24"/>
+          <w:szCs w:val="24"/>
+        </w:rPr>
+        <w:t xml:space="preserve">olsa de </w:t>
+      </w:r>
+      <w:r>
+        <w:rPr>
+          <w:rFonts w:ascii="Times New Roman" w:hAnsi="Times New Roman"/>
+          <w:bCs/>
+          <w:sz w:val="24"/>
+          <w:szCs w:val="24"/>
+        </w:rPr>
+        <w:t>v</w:t>
+      </w:r>
+      <w:r>
+        <w:rPr>
+          <w:rFonts w:ascii="Times New Roman" w:hAnsi="Times New Roman"/>
+          <w:bCs/>
+          <w:sz w:val="24"/>
+          <w:szCs w:val="24"/>
+        </w:rPr>
+        <w:t>alores</w:t>
+      </w:r>
+      <w:r>
+        <w:rPr>
+          <w:rFonts w:ascii="Times New Roman" w:hAnsi="Times New Roman" w:cs="Times New Roman"/>
+          <w:sz w:val="24"/>
+          <w:szCs w:val="24"/>
+          <w:lang w:eastAsia="pt-BR"/>
+        </w:rPr>
+        <w:t xml:space="preserve"> </w:t>
+      </w:r>
+      <w:r>
+        <w:rPr>
+          <w:rFonts w:ascii="Times New Roman" w:hAnsi="Times New Roman" w:cs="Times New Roman"/>
+          <w:sz w:val="24"/>
+          <w:szCs w:val="24"/>
+          <w:lang w:eastAsia="pt-BR"/>
+        </w:rPr>
+        <w:t>e o índice de legibilidade das notas explicativas.</w:t>
+      </w:r>
+      <w:r>
+        <w:rPr>
+          <w:rFonts w:ascii="Times New Roman" w:hAnsi="Times New Roman" w:cs="Times New Roman"/>
+          <w:sz w:val="24"/>
+          <w:szCs w:val="24"/>
+        </w:rPr>
+        <w:t xml:space="preserve"> </w:t>
+      </w:r>
+      <w:r>
+        <w:rPr>
+          <w:rFonts w:ascii="Times New Roman" w:hAnsi="Times New Roman" w:cs="Times New Roman"/>
+          <w:sz w:val="24"/>
+          <w:szCs w:val="24"/>
+        </w:rPr>
+        <w:t>Para esse teste, como os anteriores</w:t>
+      </w:r>
+      <w:r>
+        <w:rPr>
+          <w:rFonts w:ascii="Times New Roman" w:hAnsi="Times New Roman" w:cs="Times New Roman"/>
+          <w:sz w:val="24"/>
+          <w:szCs w:val="24"/>
+        </w:rPr>
+        <w:t xml:space="preserve"> </w:t>
+      </w:r>
+      <w:r>
+        <w:rPr>
+          <w:rFonts w:ascii="Times New Roman" w:hAnsi="Times New Roman" w:cs="Times New Roman"/>
+          <w:sz w:val="24"/>
+          <w:szCs w:val="24"/>
+        </w:rPr>
+        <w:t>n</w:t>
+      </w:r>
+      <w:r>
+        <w:rPr>
+          <w:rFonts w:ascii="Times New Roman" w:eastAsia="Times New Roman" w:hAnsi="Times New Roman" w:cs="Times New Roman"/>
+          <w:sz w:val="24"/>
+          <w:szCs w:val="24"/>
+        </w:rPr>
+        <w:t xml:space="preserve">otou-se que o índice de legibilidade das notas explicativas não é estatisticamente diferente entre os grupos testados para nenhum dos anos analisados (2010 a 2017), quando observada se a empresa que </w:t>
+      </w:r>
+      <w:r>
+        <w:rPr>
+          <w:rFonts w:ascii="Times New Roman" w:eastAsia="Times New Roman" w:hAnsi="Times New Roman" w:cs="Times New Roman"/>
+          <w:sz w:val="24"/>
+          <w:szCs w:val="24"/>
+        </w:rPr>
+        <w:t>possuíam n</w:t>
+      </w:r>
+      <w:r>
+        <w:rPr>
+          <w:rFonts w:ascii="Times New Roman" w:hAnsi="Times New Roman"/>
+          <w:bCs/>
+          <w:sz w:val="24"/>
+          <w:szCs w:val="24"/>
+        </w:rPr>
+        <w:t xml:space="preserve">egociação na </w:t>
+      </w:r>
+      <w:r>
+        <w:rPr>
+          <w:rFonts w:ascii="Times New Roman" w:hAnsi="Times New Roman"/>
+          <w:bCs/>
+          <w:sz w:val="24"/>
+          <w:szCs w:val="24"/>
+        </w:rPr>
+        <w:t>b</w:t>
+      </w:r>
+      <w:r>
+        <w:rPr>
+          <w:rFonts w:ascii="Times New Roman" w:hAnsi="Times New Roman"/>
+          <w:bCs/>
+          <w:sz w:val="24"/>
+          <w:szCs w:val="24"/>
+        </w:rPr>
+        <w:t xml:space="preserve">olsa de </w:t>
+      </w:r>
+      <w:r>
+        <w:rPr>
+          <w:rFonts w:ascii="Times New Roman" w:hAnsi="Times New Roman"/>
+          <w:bCs/>
+          <w:sz w:val="24"/>
+          <w:szCs w:val="24"/>
+        </w:rPr>
+        <w:t>v</w:t>
+      </w:r>
+      <w:r>
+        <w:rPr>
+          <w:rFonts w:ascii="Times New Roman" w:hAnsi="Times New Roman"/>
+          <w:bCs/>
+          <w:sz w:val="24"/>
+          <w:szCs w:val="24"/>
+        </w:rPr>
+        <w:t>alores</w:t>
+      </w:r>
+      <w:r>
+        <w:rPr>
+          <w:rFonts w:ascii="Times New Roman" w:eastAsia="Times New Roman" w:hAnsi="Times New Roman" w:cs="Times New Roman"/>
+          <w:sz w:val="24"/>
+          <w:szCs w:val="24"/>
+        </w:rPr>
+        <w:t xml:space="preserve">, desse modo, </w:t>
+      </w:r>
+      <w:r>
+        <w:rPr>
+          <w:rFonts w:ascii="Times New Roman" w:eastAsia="Times New Roman" w:hAnsi="Times New Roman" w:cs="Times New Roman"/>
+          <w:sz w:val="24"/>
+          <w:szCs w:val="24"/>
+        </w:rPr>
+        <w:t xml:space="preserve">não </w:t>
+      </w:r>
+      <w:r>
+        <w:rPr>
+          <w:rFonts w:ascii="Times New Roman" w:eastAsia="Times New Roman" w:hAnsi="Times New Roman" w:cs="Times New Roman"/>
+          <w:sz w:val="24"/>
+          <w:szCs w:val="24"/>
+        </w:rPr>
+        <w:t xml:space="preserve">rejeitando-se a hipótese de igualdade </w:t>
+      </w:r>
+      <w:r>
+        <w:rPr>
+          <w:rFonts w:ascii="Times New Roman" w:hAnsi="Times New Roman" w:cs="Times New Roman"/>
+          <w:bCs/>
+          <w:sz w:val="24"/>
+          <w:szCs w:val="24"/>
+        </w:rPr>
+        <w:t>H</w:t>
+      </w:r>
+      <w:r>
+        <w:rPr>
+          <w:rStyle w:val="A12"/>
+          <w:rFonts w:ascii="Times New Roman" w:hAnsi="Times New Roman" w:cs="Times New Roman"/>
+          <w:bCs/>
+          <w:sz w:val="24"/>
+          <w:szCs w:val="24"/>
+          <w:vertAlign w:val="subscript"/>
+        </w:rPr>
+        <w:t>3.0</w:t>
+      </w:r>
+      <w:r>
+        <w:rPr>
+          <w:rFonts w:ascii="Times New Roman" w:eastAsia="Times New Roman" w:hAnsi="Times New Roman" w:cs="Times New Roman"/>
+          <w:sz w:val="24"/>
+          <w:szCs w:val="24"/>
+        </w:rPr>
+        <w:t>.</w:t>
+      </w:r>
+      <w:r>
+        <w:rPr>
+          <w:rFonts w:ascii="Times New Roman" w:eastAsia="Times New Roman" w:hAnsi="Times New Roman" w:cs="Times New Roman"/>
+          <w:sz w:val="24"/>
+          <w:szCs w:val="24"/>
+        </w:rPr>
+        <w:t xml:space="preserve"> Salienta-se que para o ano de 2014 p-val</w:t>
+      </w:r>
+      <w:r>
+        <w:rPr>
+          <w:rFonts w:ascii="Times New Roman" w:eastAsia="Times New Roman" w:hAnsi="Times New Roman" w:cs="Times New Roman"/>
+          <w:sz w:val="24"/>
+          <w:szCs w:val="24"/>
+        </w:rPr>
+        <w:t>or, assim sendo</w:t>
+      </w:r>
+      <w:r>
+        <w:rPr>
+          <w:rFonts w:ascii="Times New Roman" w:eastAsia="Times New Roman" w:hAnsi="Times New Roman" w:cs="Times New Roman"/>
+          <w:sz w:val="24"/>
+          <w:szCs w:val="24"/>
+        </w:rPr>
+        <w:t xml:space="preserve">, rejeita-se a hipótese de igualdade </w:t>
+      </w:r>
+      <w:r>
+        <w:rPr>
+          <w:rFonts w:ascii="Times New Roman" w:hAnsi="Times New Roman" w:cs="Times New Roman"/>
+          <w:bCs/>
+          <w:sz w:val="24"/>
+          <w:szCs w:val="24"/>
+        </w:rPr>
+        <w:t>H</w:t>
+      </w:r>
+      <w:r>
+        <w:rPr>
+          <w:rStyle w:val="A12"/>
+          <w:rFonts w:ascii="Times New Roman" w:hAnsi="Times New Roman" w:cs="Times New Roman"/>
+          <w:bCs/>
+          <w:sz w:val="24"/>
+          <w:szCs w:val="24"/>
+          <w:vertAlign w:val="subscript"/>
+        </w:rPr>
+        <w:t>3</w:t>
+      </w:r>
+      <w:r>
+        <w:rPr>
+          <w:rStyle w:val="A12"/>
+          <w:rFonts w:ascii="Times New Roman" w:hAnsi="Times New Roman" w:cs="Times New Roman"/>
+          <w:bCs/>
+          <w:sz w:val="24"/>
+          <w:szCs w:val="24"/>
+          <w:vertAlign w:val="subscript"/>
+        </w:rPr>
+        <w:t>.0</w:t>
+      </w:r>
+      <w:r>
+        <w:rPr>
+          <w:rFonts w:ascii="Times New Roman" w:eastAsia="Times New Roman" w:hAnsi="Times New Roman" w:cs="Times New Roman"/>
+          <w:sz w:val="24"/>
+          <w:szCs w:val="24"/>
+        </w:rPr>
+        <w:t xml:space="preserve"> e </w:t>
+      </w:r>
+      <w:r>
+        <w:rPr>
+          <w:rFonts w:ascii="Times New Roman" w:eastAsia="Times New Roman" w:hAnsi="Times New Roman" w:cs="Times New Roman"/>
+          <w:sz w:val="24"/>
+          <w:szCs w:val="24"/>
+        </w:rPr>
+        <w:t>concluir</w:t>
+      </w:r>
+      <w:r>
+        <w:rPr>
+          <w:rFonts w:ascii="Times New Roman" w:eastAsia="Times New Roman" w:hAnsi="Times New Roman" w:cs="Times New Roman"/>
+          <w:sz w:val="24"/>
+          <w:szCs w:val="24"/>
+        </w:rPr>
+        <w:t>-se</w:t>
+      </w:r>
+      <w:r>
+        <w:rPr>
+          <w:rFonts w:ascii="Times New Roman" w:eastAsia="Times New Roman" w:hAnsi="Times New Roman" w:cs="Times New Roman"/>
+          <w:sz w:val="24"/>
+          <w:szCs w:val="24"/>
+        </w:rPr>
+        <w:t xml:space="preserve"> que houve diferença entre as médias quando observada as empresas</w:t>
+      </w:r>
+      <w:r>
+        <w:rPr>
+          <w:rFonts w:ascii="Times New Roman" w:eastAsia="Times New Roman" w:hAnsi="Times New Roman" w:cs="Times New Roman"/>
+          <w:sz w:val="24"/>
+          <w:szCs w:val="24"/>
+        </w:rPr>
+        <w:t xml:space="preserve"> das quais </w:t>
+      </w:r>
+      <w:r>
+        <w:rPr>
+          <w:rFonts w:ascii="Times New Roman" w:eastAsia="Times New Roman" w:hAnsi="Times New Roman" w:cs="Times New Roman"/>
+          <w:sz w:val="24"/>
+          <w:szCs w:val="24"/>
+        </w:rPr>
+        <w:t>negociariam na bolsa de Nova York</w:t>
+      </w:r>
+      <w:r>
+        <w:rPr>
+          <w:rFonts w:ascii="Times New Roman" w:eastAsia="Times New Roman" w:hAnsi="Times New Roman" w:cs="Times New Roman"/>
+          <w:sz w:val="24"/>
+          <w:szCs w:val="24"/>
+        </w:rPr>
+        <w:t xml:space="preserve"> no q que </w:t>
+      </w:r>
+      <w:proofErr w:type="gramStart"/>
+      <w:r>
+        <w:rPr>
+          <w:rFonts w:ascii="Times New Roman" w:eastAsia="Times New Roman" w:hAnsi="Times New Roman" w:cs="Times New Roman"/>
+          <w:sz w:val="24"/>
+          <w:szCs w:val="24"/>
+        </w:rPr>
+        <w:t>refere-se</w:t>
+      </w:r>
+      <w:proofErr w:type="gramEnd"/>
+      <w:r>
+        <w:rPr>
+          <w:rFonts w:ascii="Times New Roman" w:eastAsia="Times New Roman" w:hAnsi="Times New Roman" w:cs="Times New Roman"/>
+          <w:sz w:val="24"/>
+          <w:szCs w:val="24"/>
+        </w:rPr>
+        <w:t xml:space="preserve"> ao </w:t>
+      </w:r>
+      <w:r>
+        <w:rPr>
+          <w:rFonts w:ascii="Times New Roman" w:eastAsia="Times New Roman" w:hAnsi="Times New Roman" w:cs="Times New Roman"/>
+          <w:sz w:val="24"/>
+          <w:szCs w:val="24"/>
+        </w:rPr>
+        <w:t xml:space="preserve">índice de legibilidade </w:t>
+      </w:r>
+      <w:r>
+        <w:rPr>
+          <w:rFonts w:ascii="Times New Roman" w:eastAsia="Times New Roman" w:hAnsi="Times New Roman" w:cs="Times New Roman"/>
+          <w:sz w:val="24"/>
+          <w:szCs w:val="24"/>
+        </w:rPr>
+        <w:t>das notas explicativas.</w:t>
+      </w:r>
+    </w:p>
+    <w:p>
+      <w:pPr>
+        <w:rPr>
+          <w:color w:val="FF0000"/>
+        </w:rPr>
+      </w:pPr>
     </w:p>
     <w:p>
       <w:pPr>
@@ -26231,7 +35804,6 @@
           <w:sz w:val="24"/>
           <w:szCs w:val="24"/>
         </w:rPr>
-        <w:lastRenderedPageBreak/>
         <w:t xml:space="preserve">ANEXOS </w:t>
       </w:r>
     </w:p>
@@ -26240,41 +35812,7 @@
         <w:spacing w:line="240" w:lineRule="auto"/>
         <w:rPr>
           <w:rFonts w:ascii="Times New Roman" w:hAnsi="Times New Roman"/>
-          <w:sz w:val="24"/>
-          <w:szCs w:val="24"/>
-        </w:rPr>
-      </w:pPr>
-      <w:r>
-        <w:rPr>
-          <w:rFonts w:ascii="Times New Roman" w:hAnsi="Times New Roman"/>
           <w:b/>
-          <w:sz w:val="24"/>
-          <w:szCs w:val="24"/>
-        </w:rPr>
-        <w:t>ANEXOS I</w:t>
-      </w:r>
-      <w:r>
-        <w:rPr>
-          <w:rFonts w:ascii="Times New Roman" w:hAnsi="Times New Roman"/>
-          <w:sz w:val="24"/>
-          <w:szCs w:val="24"/>
-        </w:rPr>
-        <w:t xml:space="preserve">: </w:t>
-      </w:r>
-      <w:r>
-        <w:rPr>
-          <w:rFonts w:ascii="Times New Roman" w:hAnsi="Times New Roman"/>
-          <w:sz w:val="24"/>
-          <w:szCs w:val="24"/>
-        </w:rPr>
-        <w:t>Procedimento de tratativas nas variáveis do modelo.</w:t>
-      </w:r>
-    </w:p>
-    <w:p>
-      <w:pPr>
-        <w:spacing w:line="240" w:lineRule="auto"/>
-        <w:rPr>
-          <w:rFonts w:ascii="Times New Roman" w:hAnsi="Times New Roman"/>
           <w:sz w:val="24"/>
           <w:szCs w:val="24"/>
         </w:rPr>
@@ -26289,9 +35827,54 @@
           <w:szCs w:val="24"/>
         </w:rPr>
       </w:pPr>
+      <w:r>
+        <w:rPr>
+          <w:rFonts w:ascii="Times New Roman" w:hAnsi="Times New Roman"/>
+          <w:b/>
+          <w:sz w:val="24"/>
+          <w:szCs w:val="24"/>
+        </w:rPr>
+        <w:t>ANEXOS I</w:t>
+      </w:r>
+      <w:r>
+        <w:rPr>
+          <w:rFonts w:ascii="Times New Roman" w:hAnsi="Times New Roman"/>
+          <w:sz w:val="24"/>
+          <w:szCs w:val="24"/>
+        </w:rPr>
+        <w:t xml:space="preserve">: </w:t>
+      </w:r>
+      <w:r>
+        <w:rPr>
+          <w:rFonts w:ascii="Times New Roman" w:hAnsi="Times New Roman"/>
+          <w:sz w:val="24"/>
+          <w:szCs w:val="24"/>
+        </w:rPr>
+        <w:t>Procedimento de tratativas nas variáveis do modelo.</w:t>
+      </w:r>
     </w:p>
     <w:p>
       <w:pPr>
+        <w:spacing w:line="240" w:lineRule="auto"/>
+        <w:rPr>
+          <w:rFonts w:ascii="Times New Roman" w:hAnsi="Times New Roman"/>
+          <w:sz w:val="24"/>
+          <w:szCs w:val="24"/>
+        </w:rPr>
+      </w:pPr>
+    </w:p>
+    <w:p>
+      <w:pPr>
+        <w:spacing w:line="240" w:lineRule="auto"/>
+        <w:rPr>
+          <w:rFonts w:ascii="Times New Roman" w:hAnsi="Times New Roman"/>
+          <w:sz w:val="24"/>
+          <w:szCs w:val="24"/>
+        </w:rPr>
+      </w:pPr>
+    </w:p>
+    <w:p>
+      <w:pPr>
         <w:rPr>
           <w:color w:val="FF0000"/>
         </w:rPr>
@@ -26303,9 +35886,9 @@
           <w:kern w:val="24"/>
         </w:rPr>
         <w:drawing>
-          <wp:inline distT="0" distB="0" distL="0" distR="0" wp14:anchorId="6199DAD4" wp14:editId="6EB8F707">
-            <wp:extent cx="5679595" cy="3705101"/>
-            <wp:effectExtent l="0" t="0" r="0" b="0"/>
+          <wp:inline distT="0" distB="0" distL="0" distR="0" wp14:anchorId="6199DAD4" wp14:editId="39FA0FAB">
+            <wp:extent cx="5454869" cy="3558501"/>
+            <wp:effectExtent l="0" t="0" r="0" b="4445"/>
             <wp:docPr id="1" name="Imagem 1"/>
             <wp:cNvGraphicFramePr>
               <a:graphicFrameLocks xmlns:a="http://schemas.openxmlformats.org/drawingml/2006/main" noChangeAspect="1"/>
@@ -26335,7 +35918,7 @@
                   <pic:spPr bwMode="auto">
                     <a:xfrm>
                       <a:off x="0" y="0"/>
-                      <a:ext cx="5713164" cy="3727000"/>
+                      <a:ext cx="5491052" cy="3582105"/>
                     </a:xfrm>
                     <a:prstGeom prst="rect">
                       <a:avLst/>
@@ -26365,6 +35948,60 @@
           <w:color w:val="FF0000"/>
         </w:rPr>
       </w:pPr>
+      <w:r>
+        <w:rPr>
+          <w:noProof/>
+          <w:color w:val="FF0000"/>
+        </w:rPr>
+        <w:drawing>
+          <wp:inline distT="0" distB="0" distL="0" distR="0" wp14:anchorId="791F4C74" wp14:editId="0F4F5DCD">
+            <wp:extent cx="5391785" cy="3515995"/>
+            <wp:effectExtent l="0" t="0" r="0" b="8255"/>
+            <wp:docPr id="2" name="Imagem 2"/>
+            <wp:cNvGraphicFramePr>
+              <a:graphicFrameLocks xmlns:a="http://schemas.openxmlformats.org/drawingml/2006/main" noChangeAspect="1"/>
+            </wp:cNvGraphicFramePr>
+            <a:graphic xmlns:a="http://schemas.openxmlformats.org/drawingml/2006/main">
+              <a:graphicData uri="http://schemas.openxmlformats.org/drawingml/2006/picture">
+                <pic:pic xmlns:pic="http://schemas.openxmlformats.org/drawingml/2006/picture">
+                  <pic:nvPicPr>
+                    <pic:cNvPr id="0" name="Picture 1"/>
+                    <pic:cNvPicPr>
+                      <a:picLocks noChangeAspect="1" noChangeArrowheads="1"/>
+                    </pic:cNvPicPr>
+                  </pic:nvPicPr>
+                  <pic:blipFill>
+                    <a:blip r:embed="rId7" cstate="print">
+                      <a:extLst>
+                        <a:ext uri="{28A0092B-C50C-407E-A947-70E740481C1C}">
+                          <a14:useLocalDpi xmlns:a14="http://schemas.microsoft.com/office/drawing/2010/main" val="0"/>
+                        </a:ext>
+                      </a:extLst>
+                    </a:blip>
+                    <a:srcRect/>
+                    <a:stretch>
+                      <a:fillRect/>
+                    </a:stretch>
+                  </pic:blipFill>
+                  <pic:spPr bwMode="auto">
+                    <a:xfrm>
+                      <a:off x="0" y="0"/>
+                      <a:ext cx="5391785" cy="3515995"/>
+                    </a:xfrm>
+                    <a:prstGeom prst="rect">
+                      <a:avLst/>
+                    </a:prstGeom>
+                    <a:noFill/>
+                    <a:ln>
+                      <a:noFill/>
+                    </a:ln>
+                  </pic:spPr>
+                </pic:pic>
+              </a:graphicData>
+            </a:graphic>
+          </wp:inline>
+        </w:drawing>
+      </w:r>
     </w:p>
     <w:p>
       <w:pPr>
@@ -26374,9 +36011,126 @@
       </w:pPr>
       <w:r>
         <w:rPr>
+          <w:noProof/>
           <w:color w:val="FF0000"/>
         </w:rPr>
-        <w:t xml:space="preserve">... Falta colocar para a demais variáveis ... </w:t>
+        <w:lastRenderedPageBreak/>
+        <w:drawing>
+          <wp:inline distT="0" distB="0" distL="0" distR="0" wp14:anchorId="1006E93D" wp14:editId="5BAC8710">
+            <wp:extent cx="5391785" cy="3484245"/>
+            <wp:effectExtent l="0" t="0" r="0" b="1905"/>
+            <wp:docPr id="3" name="Imagem 3"/>
+            <wp:cNvGraphicFramePr>
+              <a:graphicFrameLocks xmlns:a="http://schemas.openxmlformats.org/drawingml/2006/main" noChangeAspect="1"/>
+            </wp:cNvGraphicFramePr>
+            <a:graphic xmlns:a="http://schemas.openxmlformats.org/drawingml/2006/main">
+              <a:graphicData uri="http://schemas.openxmlformats.org/drawingml/2006/picture">
+                <pic:pic xmlns:pic="http://schemas.openxmlformats.org/drawingml/2006/picture">
+                  <pic:nvPicPr>
+                    <pic:cNvPr id="0" name="Picture 2"/>
+                    <pic:cNvPicPr>
+                      <a:picLocks noChangeAspect="1" noChangeArrowheads="1"/>
+                    </pic:cNvPicPr>
+                  </pic:nvPicPr>
+                  <pic:blipFill>
+                    <a:blip r:embed="rId8" cstate="print">
+                      <a:extLst>
+                        <a:ext uri="{28A0092B-C50C-407E-A947-70E740481C1C}">
+                          <a14:useLocalDpi xmlns:a14="http://schemas.microsoft.com/office/drawing/2010/main" val="0"/>
+                        </a:ext>
+                      </a:extLst>
+                    </a:blip>
+                    <a:srcRect/>
+                    <a:stretch>
+                      <a:fillRect/>
+                    </a:stretch>
+                  </pic:blipFill>
+                  <pic:spPr bwMode="auto">
+                    <a:xfrm>
+                      <a:off x="0" y="0"/>
+                      <a:ext cx="5391785" cy="3484245"/>
+                    </a:xfrm>
+                    <a:prstGeom prst="rect">
+                      <a:avLst/>
+                    </a:prstGeom>
+                    <a:noFill/>
+                    <a:ln>
+                      <a:noFill/>
+                    </a:ln>
+                  </pic:spPr>
+                </pic:pic>
+              </a:graphicData>
+            </a:graphic>
+          </wp:inline>
+        </w:drawing>
+      </w:r>
+    </w:p>
+    <w:p>
+      <w:pPr>
+        <w:rPr>
+          <w:color w:val="FF0000"/>
+        </w:rPr>
+      </w:pPr>
+    </w:p>
+    <w:p>
+      <w:pPr>
+        <w:rPr>
+          <w:color w:val="FF0000"/>
+        </w:rPr>
+      </w:pPr>
+      <w:r>
+        <w:rPr>
+          <w:noProof/>
+          <w:color w:val="FF0000"/>
+        </w:rPr>
+        <w:drawing>
+          <wp:inline distT="0" distB="0" distL="0" distR="0" wp14:anchorId="6C1882B4" wp14:editId="67ACE1D9">
+            <wp:extent cx="5391785" cy="3484245"/>
+            <wp:effectExtent l="0" t="0" r="0" b="1905"/>
+            <wp:docPr id="4" name="Imagem 4"/>
+            <wp:cNvGraphicFramePr>
+              <a:graphicFrameLocks xmlns:a="http://schemas.openxmlformats.org/drawingml/2006/main" noChangeAspect="1"/>
+            </wp:cNvGraphicFramePr>
+            <a:graphic xmlns:a="http://schemas.openxmlformats.org/drawingml/2006/main">
+              <a:graphicData uri="http://schemas.openxmlformats.org/drawingml/2006/picture">
+                <pic:pic xmlns:pic="http://schemas.openxmlformats.org/drawingml/2006/picture">
+                  <pic:nvPicPr>
+                    <pic:cNvPr id="0" name="Picture 3"/>
+                    <pic:cNvPicPr>
+                      <a:picLocks noChangeAspect="1" noChangeArrowheads="1"/>
+                    </pic:cNvPicPr>
+                  </pic:nvPicPr>
+                  <pic:blipFill>
+                    <a:blip r:embed="rId9" cstate="print">
+                      <a:extLst>
+                        <a:ext uri="{28A0092B-C50C-407E-A947-70E740481C1C}">
+                          <a14:useLocalDpi xmlns:a14="http://schemas.microsoft.com/office/drawing/2010/main" val="0"/>
+                        </a:ext>
+                      </a:extLst>
+                    </a:blip>
+                    <a:srcRect/>
+                    <a:stretch>
+                      <a:fillRect/>
+                    </a:stretch>
+                  </pic:blipFill>
+                  <pic:spPr bwMode="auto">
+                    <a:xfrm>
+                      <a:off x="0" y="0"/>
+                      <a:ext cx="5391785" cy="3484245"/>
+                    </a:xfrm>
+                    <a:prstGeom prst="rect">
+                      <a:avLst/>
+                    </a:prstGeom>
+                    <a:noFill/>
+                    <a:ln>
+                      <a:noFill/>
+                    </a:ln>
+                  </pic:spPr>
+                </pic:pic>
+              </a:graphicData>
+            </a:graphic>
+          </wp:inline>
+        </w:drawing>
       </w:r>
     </w:p>
     <w:sectPr>
@@ -26889,7 +36643,6 @@
   <w:style w:type="character" w:default="1" w:styleId="Fontepargpadro">
     <w:name w:val="Default Paragraph Font"/>
     <w:uiPriority w:val="1"/>
-    <w:semiHidden/>
     <w:unhideWhenUsed/>
   </w:style>
   <w:style w:type="table" w:default="1" w:styleId="Tabelanormal">
@@ -26923,6 +36676,63 @@
       <w:ind w:left="720"/>
       <w:contextualSpacing/>
     </w:pPr>
+  </w:style>
+  <w:style w:type="character" w:styleId="Hyperlink">
+    <w:name w:val="Hyperlink"/>
+    <w:basedOn w:val="Fontepargpadro"/>
+    <w:uiPriority w:val="99"/>
+    <w:unhideWhenUsed/>
+    <w:rsid w:val="00481B7C"/>
+    <w:rPr>
+      <w:color w:val="0563C1" w:themeColor="hyperlink"/>
+      <w:u w:val="single"/>
+    </w:rPr>
+  </w:style>
+  <w:style w:type="character" w:styleId="MenoPendente">
+    <w:name w:val="Unresolved Mention"/>
+    <w:basedOn w:val="Fontepargpadro"/>
+    <w:uiPriority w:val="99"/>
+    <w:semiHidden/>
+    <w:unhideWhenUsed/>
+    <w:rsid w:val="00481B7C"/>
+    <w:rPr>
+      <w:color w:val="605E5C"/>
+      <w:shd w:val="clear" w:color="auto" w:fill="E1DFDD"/>
+    </w:rPr>
+  </w:style>
+  <w:style w:type="paragraph" w:styleId="Textodecomentrio">
+    <w:name w:val="annotation text"/>
+    <w:basedOn w:val="Normal"/>
+    <w:link w:val="TextodecomentrioChar"/>
+    <w:uiPriority w:val="99"/>
+    <w:unhideWhenUsed/>
+    <w:rsid w:val="00010E96"/>
+    <w:pPr>
+      <w:spacing w:after="200" w:line="240" w:lineRule="auto"/>
+    </w:pPr>
+    <w:rPr>
+      <w:sz w:val="20"/>
+      <w:szCs w:val="20"/>
+    </w:rPr>
+  </w:style>
+  <w:style w:type="character" w:customStyle="1" w:styleId="TextodecomentrioChar">
+    <w:name w:val="Texto de comentário Char"/>
+    <w:basedOn w:val="Fontepargpadro"/>
+    <w:link w:val="Textodecomentrio"/>
+    <w:uiPriority w:val="99"/>
+    <w:rsid w:val="00010E96"/>
+    <w:rPr>
+      <w:sz w:val="20"/>
+      <w:szCs w:val="20"/>
+    </w:rPr>
+  </w:style>
+  <w:style w:type="character" w:customStyle="1" w:styleId="A12">
+    <w:name w:val="A12"/>
+    <w:rsid w:val="00B04242"/>
+    <w:rPr>
+      <w:color w:val="000000"/>
+      <w:sz w:val="14"/>
+    </w:rPr>
   </w:style>
 </w:styles>
 </file>
@@ -27227,7 +37037,7 @@
 </file>
 
 <file path=customXml/itemProps1.xml><?xml version="1.0" encoding="utf-8"?>
-<ds:datastoreItem xmlns:ds="http://schemas.openxmlformats.org/officeDocument/2006/customXml" ds:itemID="{0112B15E-7BDF-4A02-87D0-9B70C2B3C7CF}">
+<ds:datastoreItem xmlns:ds="http://schemas.openxmlformats.org/officeDocument/2006/customXml" ds:itemID="{01345F3D-3D2A-4941-89A2-3396A2F9E9F4}">
   <ds:schemaRefs>
     <ds:schemaRef ds:uri="http://schemas.openxmlformats.org/officeDocument/2006/bibliography"/>
   </ds:schemaRefs>

--- a/temp.docx
+++ b/temp.docx
@@ -23882,1876 +23882,6 @@
     </w:p>
     <w:p>
       <w:pPr>
-        <w:spacing w:after="0" w:line="360" w:lineRule="auto"/>
-        <w:jc w:val="both"/>
-        <w:rPr>
-          <w:rFonts w:ascii="Times New Roman" w:hAnsi="Times New Roman"/>
-          <w:color w:val="FF0000"/>
-          <w:sz w:val="24"/>
-          <w:szCs w:val="24"/>
-        </w:rPr>
-      </w:pPr>
-      <w:r>
-        <w:rPr>
-          <w:rFonts w:ascii="Times New Roman" w:hAnsi="Times New Roman"/>
-          <w:sz w:val="24"/>
-          <w:szCs w:val="24"/>
-        </w:rPr>
-        <w:tab/>
-      </w:r>
-      <w:r>
-        <w:rPr>
-          <w:rFonts w:ascii="Times New Roman" w:hAnsi="Times New Roman"/>
-          <w:color w:val="FF0000"/>
-          <w:sz w:val="24"/>
-          <w:szCs w:val="24"/>
-        </w:rPr>
-        <w:t xml:space="preserve">A </w:t>
-      </w:r>
-      <w:r>
-        <w:rPr>
-          <w:rFonts w:ascii="Times New Roman" w:hAnsi="Times New Roman"/>
-          <w:color w:val="FF0000"/>
-          <w:sz w:val="24"/>
-          <w:szCs w:val="24"/>
-        </w:rPr>
-        <w:t>quadro</w:t>
-      </w:r>
-      <w:r>
-        <w:rPr>
-          <w:rFonts w:ascii="Times New Roman" w:hAnsi="Times New Roman"/>
-          <w:color w:val="FF0000"/>
-          <w:sz w:val="24"/>
-          <w:szCs w:val="24"/>
-        </w:rPr>
-        <w:t xml:space="preserve"> </w:t>
-      </w:r>
-      <w:r>
-        <w:rPr>
-          <w:rFonts w:ascii="Times New Roman" w:hAnsi="Times New Roman"/>
-          <w:color w:val="FF0000"/>
-          <w:sz w:val="24"/>
-          <w:szCs w:val="24"/>
-        </w:rPr>
-        <w:t>VV</w:t>
-      </w:r>
-      <w:r>
-        <w:rPr>
-          <w:rFonts w:ascii="Times New Roman" w:hAnsi="Times New Roman"/>
-          <w:color w:val="FF0000"/>
-          <w:sz w:val="24"/>
-          <w:szCs w:val="24"/>
-        </w:rPr>
-        <w:t xml:space="preserve"> representa os sinais para as variáveis de controle encontrados na literatura (esperado) e os sinais informados pelo modelo econométrico aqui testado (observado).</w:t>
-      </w:r>
-    </w:p>
-    <w:p>
-      <w:pPr>
-        <w:rPr>
-          <w:color w:val="FF0000"/>
-        </w:rPr>
-      </w:pPr>
-      <w:r>
-        <w:rPr>
-          <w:color w:val="FF0000"/>
-        </w:rPr>
-        <w:t>....</w:t>
-      </w:r>
-    </w:p>
-    <w:p>
-      <w:pPr>
-        <w:spacing w:after="0" w:line="360" w:lineRule="auto"/>
-        <w:jc w:val="center"/>
-        <w:rPr>
-          <w:rFonts w:ascii="Times New Roman" w:hAnsi="Times New Roman"/>
-          <w:color w:val="FF0000"/>
-          <w:sz w:val="24"/>
-          <w:szCs w:val="24"/>
-        </w:rPr>
-      </w:pPr>
-      <w:r>
-        <w:rPr>
-          <w:rFonts w:ascii="Times New Roman" w:hAnsi="Times New Roman"/>
-          <w:b/>
-          <w:color w:val="FF0000"/>
-          <w:sz w:val="24"/>
-          <w:szCs w:val="24"/>
-        </w:rPr>
-        <w:t>Quadro:</w:t>
-      </w:r>
-      <w:r>
-        <w:rPr>
-          <w:rFonts w:ascii="Times New Roman" w:hAnsi="Times New Roman"/>
-          <w:color w:val="FF0000"/>
-          <w:sz w:val="24"/>
-          <w:szCs w:val="24"/>
-        </w:rPr>
-        <w:t xml:space="preserve"> Relação Esperada e Observada para as variáveis</w:t>
-      </w:r>
-    </w:p>
-    <w:tbl>
-      <w:tblPr>
-        <w:tblW w:w="0" w:type="auto"/>
-        <w:jc w:val="center"/>
-        <w:tblBorders>
-          <w:insideH w:val="single" w:sz="4" w:space="0" w:color="auto"/>
-        </w:tblBorders>
-        <w:tblLayout w:type="fixed"/>
-        <w:tblLook w:val="04A0" w:firstRow="1" w:lastRow="0" w:firstColumn="1" w:lastColumn="0" w:noHBand="0" w:noVBand="1"/>
-      </w:tblPr>
-      <w:tblGrid>
-        <w:gridCol w:w="950"/>
-        <w:gridCol w:w="25"/>
-        <w:gridCol w:w="219"/>
-        <w:gridCol w:w="39"/>
-        <w:gridCol w:w="4137"/>
-        <w:gridCol w:w="39"/>
-        <w:gridCol w:w="1379"/>
-        <w:gridCol w:w="39"/>
-        <w:gridCol w:w="1520"/>
-        <w:gridCol w:w="39"/>
-      </w:tblGrid>
-      <w:tr>
-        <w:trPr>
-          <w:trHeight w:val="283"/>
-          <w:jc w:val="center"/>
-        </w:trPr>
-        <w:tc>
-          <w:tcPr>
-            <w:tcW w:w="975" w:type="dxa"/>
-            <w:gridSpan w:val="2"/>
-            <w:tcBorders>
-              <w:top w:val="single" w:sz="4" w:space="0" w:color="auto"/>
-              <w:bottom w:val="single" w:sz="4" w:space="0" w:color="auto"/>
-            </w:tcBorders>
-            <w:vAlign w:val="center"/>
-          </w:tcPr>
-          <w:p>
-            <w:pPr>
-              <w:tabs>
-                <w:tab w:val="left" w:pos="231"/>
-              </w:tabs>
-              <w:spacing w:after="0"/>
-              <w:jc w:val="center"/>
-              <w:rPr>
-                <w:rFonts w:ascii="Times New Roman" w:hAnsi="Times New Roman"/>
-                <w:b/>
-                <w:bCs/>
-                <w:color w:val="FF0000"/>
-                <w:kern w:val="24"/>
-                <w:sz w:val="20"/>
-                <w:szCs w:val="20"/>
-              </w:rPr>
-            </w:pPr>
-            <w:r>
-              <w:rPr>
-                <w:rFonts w:ascii="Times New Roman" w:hAnsi="Times New Roman"/>
-                <w:b/>
-                <w:bCs/>
-                <w:color w:val="FF0000"/>
-                <w:kern w:val="24"/>
-                <w:sz w:val="20"/>
-                <w:szCs w:val="20"/>
-              </w:rPr>
-              <w:t>Variável</w:t>
-            </w:r>
-          </w:p>
-        </w:tc>
-        <w:tc>
-          <w:tcPr>
-            <w:tcW w:w="236" w:type="dxa"/>
-            <w:gridSpan w:val="2"/>
-            <w:tcBorders>
-              <w:top w:val="single" w:sz="4" w:space="0" w:color="auto"/>
-              <w:bottom w:val="single" w:sz="4" w:space="0" w:color="auto"/>
-            </w:tcBorders>
-            <w:vAlign w:val="center"/>
-          </w:tcPr>
-          <w:p>
-            <w:pPr>
-              <w:tabs>
-                <w:tab w:val="left" w:pos="231"/>
-              </w:tabs>
-              <w:spacing w:after="0"/>
-              <w:jc w:val="center"/>
-              <w:rPr>
-                <w:rFonts w:ascii="Times New Roman" w:hAnsi="Times New Roman"/>
-                <w:b/>
-                <w:bCs/>
-                <w:color w:val="FF0000"/>
-                <w:kern w:val="24"/>
-                <w:sz w:val="20"/>
-                <w:szCs w:val="20"/>
-              </w:rPr>
-            </w:pPr>
-          </w:p>
-        </w:tc>
-        <w:tc>
-          <w:tcPr>
-            <w:tcW w:w="4176" w:type="dxa"/>
-            <w:gridSpan w:val="2"/>
-            <w:tcBorders>
-              <w:top w:val="single" w:sz="4" w:space="0" w:color="auto"/>
-              <w:bottom w:val="single" w:sz="4" w:space="0" w:color="auto"/>
-            </w:tcBorders>
-            <w:vAlign w:val="center"/>
-          </w:tcPr>
-          <w:p>
-            <w:pPr>
-              <w:tabs>
-                <w:tab w:val="left" w:pos="231"/>
-              </w:tabs>
-              <w:spacing w:after="0"/>
-              <w:jc w:val="center"/>
-              <w:rPr>
-                <w:rFonts w:ascii="Times New Roman" w:hAnsi="Times New Roman"/>
-                <w:b/>
-                <w:color w:val="FF0000"/>
-                <w:sz w:val="20"/>
-                <w:szCs w:val="20"/>
-              </w:rPr>
-            </w:pPr>
-            <w:r>
-              <w:rPr>
-                <w:rFonts w:ascii="Times New Roman" w:hAnsi="Times New Roman"/>
-                <w:b/>
-                <w:color w:val="FF0000"/>
-                <w:sz w:val="20"/>
-                <w:szCs w:val="20"/>
-              </w:rPr>
-              <w:t>Estudo base</w:t>
-            </w:r>
-          </w:p>
-        </w:tc>
-        <w:tc>
-          <w:tcPr>
-            <w:tcW w:w="1418" w:type="dxa"/>
-            <w:gridSpan w:val="2"/>
-            <w:tcBorders>
-              <w:top w:val="single" w:sz="4" w:space="0" w:color="auto"/>
-              <w:bottom w:val="single" w:sz="4" w:space="0" w:color="auto"/>
-            </w:tcBorders>
-            <w:vAlign w:val="center"/>
-          </w:tcPr>
-          <w:p>
-            <w:pPr>
-              <w:tabs>
-                <w:tab w:val="left" w:pos="231"/>
-              </w:tabs>
-              <w:spacing w:after="0"/>
-              <w:jc w:val="center"/>
-              <w:rPr>
-                <w:rFonts w:ascii="Times New Roman" w:hAnsi="Times New Roman"/>
-                <w:b/>
-                <w:color w:val="FF0000"/>
-                <w:sz w:val="20"/>
-                <w:szCs w:val="20"/>
-              </w:rPr>
-            </w:pPr>
-            <w:r>
-              <w:rPr>
-                <w:rFonts w:ascii="Times New Roman" w:hAnsi="Times New Roman"/>
-                <w:b/>
-                <w:color w:val="FF0000"/>
-                <w:sz w:val="20"/>
-                <w:szCs w:val="20"/>
-              </w:rPr>
-              <w:t>Relação</w:t>
-            </w:r>
-          </w:p>
-          <w:p>
-            <w:pPr>
-              <w:tabs>
-                <w:tab w:val="left" w:pos="231"/>
-              </w:tabs>
-              <w:spacing w:after="0"/>
-              <w:jc w:val="center"/>
-              <w:rPr>
-                <w:rFonts w:ascii="Times New Roman" w:hAnsi="Times New Roman"/>
-                <w:b/>
-                <w:color w:val="FF0000"/>
-                <w:sz w:val="20"/>
-                <w:szCs w:val="20"/>
-              </w:rPr>
-            </w:pPr>
-            <w:r>
-              <w:rPr>
-                <w:rFonts w:ascii="Times New Roman" w:hAnsi="Times New Roman"/>
-                <w:b/>
-                <w:color w:val="FF0000"/>
-                <w:sz w:val="20"/>
-                <w:szCs w:val="20"/>
-              </w:rPr>
-              <w:t>Esperada</w:t>
-            </w:r>
-          </w:p>
-        </w:tc>
-        <w:tc>
-          <w:tcPr>
-            <w:tcW w:w="1559" w:type="dxa"/>
-            <w:gridSpan w:val="2"/>
-            <w:tcBorders>
-              <w:top w:val="single" w:sz="4" w:space="0" w:color="auto"/>
-              <w:bottom w:val="single" w:sz="4" w:space="0" w:color="auto"/>
-            </w:tcBorders>
-            <w:vAlign w:val="center"/>
-          </w:tcPr>
-          <w:p>
-            <w:pPr>
-              <w:tabs>
-                <w:tab w:val="left" w:pos="231"/>
-              </w:tabs>
-              <w:spacing w:after="0"/>
-              <w:jc w:val="center"/>
-              <w:rPr>
-                <w:rFonts w:ascii="Times New Roman" w:hAnsi="Times New Roman"/>
-                <w:b/>
-                <w:color w:val="FF0000"/>
-                <w:sz w:val="20"/>
-                <w:szCs w:val="20"/>
-              </w:rPr>
-            </w:pPr>
-            <w:r>
-              <w:rPr>
-                <w:rFonts w:ascii="Times New Roman" w:hAnsi="Times New Roman"/>
-                <w:b/>
-                <w:color w:val="FF0000"/>
-                <w:sz w:val="20"/>
-                <w:szCs w:val="20"/>
-              </w:rPr>
-              <w:t>Relação Observada</w:t>
-            </w:r>
-          </w:p>
-        </w:tc>
-      </w:tr>
-      <w:tr>
-        <w:trPr>
-          <w:gridAfter w:val="1"/>
-          <w:wAfter w:w="39" w:type="dxa"/>
-          <w:trHeight w:val="283"/>
-          <w:jc w:val="center"/>
-        </w:trPr>
-        <w:tc>
-          <w:tcPr>
-            <w:tcW w:w="950" w:type="dxa"/>
-            <w:vAlign w:val="center"/>
-          </w:tcPr>
-          <w:p>
-            <w:pPr>
-              <w:tabs>
-                <w:tab w:val="left" w:pos="231"/>
-              </w:tabs>
-              <w:spacing w:after="0"/>
-              <w:jc w:val="center"/>
-              <w:rPr>
-                <w:rFonts w:ascii="Times New Roman" w:hAnsi="Times New Roman"/>
-                <w:i/>
-                <w:color w:val="FF0000"/>
-                <w:kern w:val="24"/>
-                <w:sz w:val="20"/>
-                <w:szCs w:val="20"/>
-              </w:rPr>
-            </w:pPr>
-            <w:proofErr w:type="spellStart"/>
-            <w:r>
-              <w:rPr>
-                <w:rFonts w:ascii="Times New Roman" w:hAnsi="Times New Roman"/>
-                <w:i/>
-                <w:color w:val="FF0000"/>
-                <w:kern w:val="24"/>
-                <w:sz w:val="20"/>
-                <w:szCs w:val="20"/>
-              </w:rPr>
-              <w:t>LegCPC</w:t>
-            </w:r>
-            <w:proofErr w:type="spellEnd"/>
-          </w:p>
-        </w:tc>
-        <w:tc>
-          <w:tcPr>
-            <w:tcW w:w="222" w:type="dxa"/>
-            <w:gridSpan w:val="2"/>
-            <w:vAlign w:val="center"/>
-          </w:tcPr>
-          <w:p>
-            <w:pPr>
-              <w:tabs>
-                <w:tab w:val="left" w:pos="231"/>
-              </w:tabs>
-              <w:spacing w:after="0"/>
-              <w:jc w:val="center"/>
-              <w:rPr>
-                <w:rFonts w:ascii="Times New Roman" w:hAnsi="Times New Roman"/>
-                <w:color w:val="FF0000"/>
-                <w:sz w:val="20"/>
-                <w:szCs w:val="20"/>
-              </w:rPr>
-            </w:pPr>
-          </w:p>
-        </w:tc>
-        <w:tc>
-          <w:tcPr>
-            <w:tcW w:w="4176" w:type="dxa"/>
-            <w:gridSpan w:val="2"/>
-            <w:vAlign w:val="center"/>
-          </w:tcPr>
-          <w:p>
-            <w:pPr>
-              <w:tabs>
-                <w:tab w:val="left" w:pos="231"/>
-              </w:tabs>
-              <w:spacing w:after="0"/>
-              <w:jc w:val="center"/>
-              <w:rPr>
-                <w:rFonts w:ascii="Times New Roman" w:hAnsi="Times New Roman"/>
-                <w:color w:val="FF0000"/>
-                <w:sz w:val="20"/>
-                <w:szCs w:val="20"/>
-                <w:lang w:val="en-US"/>
-              </w:rPr>
-            </w:pPr>
-            <w:proofErr w:type="spellStart"/>
-            <w:r>
-              <w:rPr>
-                <w:rFonts w:ascii="Times New Roman" w:hAnsi="Times New Roman"/>
-                <w:color w:val="FF0000"/>
-                <w:sz w:val="20"/>
-                <w:szCs w:val="20"/>
-                <w:lang w:val="en-US"/>
-              </w:rPr>
-              <w:t>Contribuição</w:t>
-            </w:r>
-            <w:proofErr w:type="spellEnd"/>
-            <w:r>
-              <w:rPr>
-                <w:rFonts w:ascii="Times New Roman" w:hAnsi="Times New Roman"/>
-                <w:color w:val="FF0000"/>
-                <w:sz w:val="20"/>
-                <w:szCs w:val="20"/>
-                <w:lang w:val="en-US"/>
-              </w:rPr>
-              <w:t xml:space="preserve"> da </w:t>
-            </w:r>
-            <w:proofErr w:type="spellStart"/>
-            <w:r>
-              <w:rPr>
-                <w:rFonts w:ascii="Times New Roman" w:hAnsi="Times New Roman"/>
-                <w:color w:val="FF0000"/>
-                <w:sz w:val="20"/>
-                <w:szCs w:val="20"/>
-                <w:lang w:val="en-US"/>
-              </w:rPr>
-              <w:t>tese</w:t>
-            </w:r>
-            <w:proofErr w:type="spellEnd"/>
-            <w:r>
-              <w:rPr>
-                <w:rFonts w:ascii="Times New Roman" w:hAnsi="Times New Roman"/>
-                <w:color w:val="FF0000"/>
-                <w:sz w:val="20"/>
-                <w:szCs w:val="20"/>
-                <w:lang w:val="en-US"/>
-              </w:rPr>
-              <w:t xml:space="preserve"> </w:t>
-            </w:r>
-            <w:r>
-              <w:rPr>
-                <w:rFonts w:ascii="Times New Roman" w:hAnsi="Times New Roman"/>
-                <w:bCs/>
-                <w:color w:val="FF0000"/>
-                <w:kern w:val="24"/>
-                <w:sz w:val="20"/>
-                <w:szCs w:val="20"/>
-              </w:rPr>
-              <w:t>(H</w:t>
-            </w:r>
-            <w:r>
-              <w:rPr>
-                <w:rFonts w:ascii="Times New Roman" w:hAnsi="Times New Roman"/>
-                <w:bCs/>
-                <w:color w:val="FF0000"/>
-                <w:kern w:val="24"/>
-                <w:sz w:val="20"/>
-                <w:szCs w:val="20"/>
-                <w:vertAlign w:val="subscript"/>
-              </w:rPr>
-              <w:t>2</w:t>
-            </w:r>
-            <w:r>
-              <w:rPr>
-                <w:rFonts w:ascii="Times New Roman" w:hAnsi="Times New Roman"/>
-                <w:bCs/>
-                <w:color w:val="FF0000"/>
-                <w:kern w:val="24"/>
-                <w:sz w:val="20"/>
-                <w:szCs w:val="20"/>
-              </w:rPr>
-              <w:t>)</w:t>
-            </w:r>
-          </w:p>
-        </w:tc>
-        <w:tc>
-          <w:tcPr>
-            <w:tcW w:w="1418" w:type="dxa"/>
-            <w:gridSpan w:val="2"/>
-            <w:vAlign w:val="center"/>
-          </w:tcPr>
-          <w:p>
-            <w:pPr>
-              <w:tabs>
-                <w:tab w:val="left" w:pos="231"/>
-              </w:tabs>
-              <w:spacing w:after="0"/>
-              <w:jc w:val="center"/>
-              <w:rPr>
-                <w:rFonts w:ascii="Times New Roman" w:hAnsi="Times New Roman"/>
-                <w:bCs/>
-                <w:color w:val="FF0000"/>
-                <w:kern w:val="24"/>
-                <w:sz w:val="20"/>
-                <w:szCs w:val="20"/>
-              </w:rPr>
-            </w:pPr>
-            <w:r>
-              <w:rPr>
-                <w:rFonts w:ascii="Times New Roman" w:hAnsi="Times New Roman"/>
-                <w:bCs/>
-                <w:color w:val="FF0000"/>
-                <w:kern w:val="24"/>
-                <w:sz w:val="20"/>
-                <w:szCs w:val="20"/>
-              </w:rPr>
-              <w:t xml:space="preserve">Positiva </w:t>
-            </w:r>
-          </w:p>
-        </w:tc>
-        <w:tc>
-          <w:tcPr>
-            <w:tcW w:w="1559" w:type="dxa"/>
-            <w:gridSpan w:val="2"/>
-            <w:vAlign w:val="center"/>
-          </w:tcPr>
-          <w:p>
-            <w:pPr>
-              <w:tabs>
-                <w:tab w:val="left" w:pos="231"/>
-              </w:tabs>
-              <w:spacing w:after="0"/>
-              <w:jc w:val="center"/>
-              <w:rPr>
-                <w:rFonts w:ascii="Times New Roman" w:hAnsi="Times New Roman"/>
-                <w:color w:val="FF0000"/>
-                <w:sz w:val="20"/>
-                <w:szCs w:val="20"/>
-                <w:lang w:val="en-US"/>
-              </w:rPr>
-            </w:pPr>
-            <w:proofErr w:type="spellStart"/>
-            <w:r>
-              <w:rPr>
-                <w:rFonts w:ascii="Times New Roman" w:hAnsi="Times New Roman"/>
-                <w:color w:val="FF0000"/>
-                <w:sz w:val="20"/>
-                <w:szCs w:val="20"/>
-                <w:lang w:val="en-US"/>
-              </w:rPr>
-              <w:t>Positiva</w:t>
-            </w:r>
-            <w:proofErr w:type="spellEnd"/>
-          </w:p>
-        </w:tc>
-      </w:tr>
-      <w:tr>
-        <w:trPr>
-          <w:gridAfter w:val="1"/>
-          <w:wAfter w:w="39" w:type="dxa"/>
-          <w:trHeight w:val="283"/>
-          <w:jc w:val="center"/>
-        </w:trPr>
-        <w:tc>
-          <w:tcPr>
-            <w:tcW w:w="950" w:type="dxa"/>
-            <w:vAlign w:val="center"/>
-          </w:tcPr>
-          <w:p>
-            <w:pPr>
-              <w:tabs>
-                <w:tab w:val="left" w:pos="231"/>
-              </w:tabs>
-              <w:spacing w:after="0"/>
-              <w:jc w:val="center"/>
-              <w:rPr>
-                <w:rFonts w:ascii="Times New Roman" w:hAnsi="Times New Roman"/>
-                <w:color w:val="FF0000"/>
-                <w:sz w:val="20"/>
-                <w:szCs w:val="20"/>
-              </w:rPr>
-            </w:pPr>
-            <w:proofErr w:type="spellStart"/>
-            <w:r>
-              <w:rPr>
-                <w:rFonts w:ascii="Times New Roman" w:hAnsi="Times New Roman"/>
-                <w:i/>
-                <w:color w:val="FF0000"/>
-                <w:kern w:val="24"/>
-                <w:sz w:val="20"/>
-                <w:szCs w:val="20"/>
-              </w:rPr>
-              <w:t>Comple</w:t>
-            </w:r>
-            <w:r>
-              <w:rPr>
-                <w:rFonts w:ascii="Times New Roman" w:hAnsi="Times New Roman"/>
-                <w:color w:val="FF0000"/>
-                <w:kern w:val="24"/>
-                <w:sz w:val="20"/>
-                <w:szCs w:val="20"/>
-              </w:rPr>
-              <w:t>x</w:t>
-            </w:r>
-            <w:proofErr w:type="spellEnd"/>
-          </w:p>
-        </w:tc>
-        <w:tc>
-          <w:tcPr>
-            <w:tcW w:w="222" w:type="dxa"/>
-            <w:gridSpan w:val="2"/>
-            <w:vAlign w:val="center"/>
-          </w:tcPr>
-          <w:p>
-            <w:pPr>
-              <w:tabs>
-                <w:tab w:val="left" w:pos="231"/>
-              </w:tabs>
-              <w:spacing w:after="0"/>
-              <w:jc w:val="center"/>
-              <w:rPr>
-                <w:rFonts w:ascii="Times New Roman" w:hAnsi="Times New Roman"/>
-                <w:color w:val="FF0000"/>
-                <w:sz w:val="20"/>
-                <w:szCs w:val="20"/>
-              </w:rPr>
-            </w:pPr>
-          </w:p>
-        </w:tc>
-        <w:tc>
-          <w:tcPr>
-            <w:tcW w:w="4176" w:type="dxa"/>
-            <w:gridSpan w:val="2"/>
-            <w:vAlign w:val="center"/>
-          </w:tcPr>
-          <w:p>
-            <w:pPr>
-              <w:tabs>
-                <w:tab w:val="left" w:pos="231"/>
-              </w:tabs>
-              <w:spacing w:after="0"/>
-              <w:jc w:val="center"/>
-              <w:rPr>
-                <w:rFonts w:ascii="Times New Roman" w:hAnsi="Times New Roman"/>
-                <w:bCs/>
-                <w:color w:val="FF0000"/>
-                <w:kern w:val="24"/>
-                <w:sz w:val="20"/>
-                <w:szCs w:val="20"/>
-              </w:rPr>
-            </w:pPr>
-            <w:r>
-              <w:rPr>
-                <w:rFonts w:ascii="Times New Roman" w:hAnsi="Times New Roman"/>
-                <w:color w:val="FF0000"/>
-                <w:sz w:val="20"/>
-                <w:szCs w:val="20"/>
-                <w:lang w:val="en-US"/>
-              </w:rPr>
-              <w:t xml:space="preserve">Miller (2010); </w:t>
-            </w:r>
-            <w:proofErr w:type="spellStart"/>
-            <w:r>
-              <w:rPr>
-                <w:rFonts w:ascii="Times New Roman" w:hAnsi="Times New Roman"/>
-                <w:color w:val="FF0000"/>
-                <w:sz w:val="20"/>
-                <w:szCs w:val="20"/>
-                <w:lang w:val="en-US"/>
-              </w:rPr>
-              <w:t>Lundholm</w:t>
-            </w:r>
-            <w:proofErr w:type="spellEnd"/>
-            <w:r>
-              <w:rPr>
-                <w:rFonts w:ascii="Times New Roman" w:hAnsi="Times New Roman"/>
-                <w:color w:val="FF0000"/>
-                <w:sz w:val="20"/>
-                <w:szCs w:val="20"/>
-                <w:lang w:val="en-US"/>
-              </w:rPr>
-              <w:t xml:space="preserve">, </w:t>
-            </w:r>
-            <w:proofErr w:type="spellStart"/>
-            <w:r>
-              <w:rPr>
-                <w:rFonts w:ascii="Times New Roman" w:hAnsi="Times New Roman"/>
-                <w:color w:val="FF0000"/>
-                <w:sz w:val="20"/>
-                <w:szCs w:val="20"/>
-                <w:lang w:val="en-US"/>
-              </w:rPr>
-              <w:t>Rogo</w:t>
-            </w:r>
-            <w:proofErr w:type="spellEnd"/>
-            <w:r>
-              <w:rPr>
-                <w:rFonts w:ascii="Times New Roman" w:hAnsi="Times New Roman"/>
-                <w:color w:val="FF0000"/>
-                <w:sz w:val="20"/>
-                <w:szCs w:val="20"/>
-                <w:lang w:val="en-US"/>
-              </w:rPr>
-              <w:t>, Zhang, (2014)</w:t>
-            </w:r>
-          </w:p>
-        </w:tc>
-        <w:tc>
-          <w:tcPr>
-            <w:tcW w:w="1418" w:type="dxa"/>
-            <w:gridSpan w:val="2"/>
-            <w:vAlign w:val="center"/>
-          </w:tcPr>
-          <w:p>
-            <w:pPr>
-              <w:tabs>
-                <w:tab w:val="left" w:pos="231"/>
-              </w:tabs>
-              <w:spacing w:after="0"/>
-              <w:jc w:val="center"/>
-              <w:rPr>
-                <w:rFonts w:ascii="Times New Roman" w:hAnsi="Times New Roman"/>
-                <w:color w:val="FF0000"/>
-                <w:sz w:val="20"/>
-                <w:szCs w:val="20"/>
-              </w:rPr>
-            </w:pPr>
-            <w:r>
-              <w:rPr>
-                <w:rFonts w:ascii="Times New Roman" w:hAnsi="Times New Roman"/>
-                <w:bCs/>
-                <w:color w:val="FF0000"/>
-                <w:kern w:val="24"/>
-                <w:sz w:val="20"/>
-                <w:szCs w:val="20"/>
-              </w:rPr>
-              <w:t>Negativa</w:t>
-            </w:r>
-          </w:p>
-        </w:tc>
-        <w:tc>
-          <w:tcPr>
-            <w:tcW w:w="1559" w:type="dxa"/>
-            <w:gridSpan w:val="2"/>
-            <w:vAlign w:val="center"/>
-          </w:tcPr>
-          <w:p>
-            <w:pPr>
-              <w:tabs>
-                <w:tab w:val="left" w:pos="231"/>
-              </w:tabs>
-              <w:spacing w:after="0"/>
-              <w:jc w:val="center"/>
-              <w:rPr>
-                <w:rFonts w:ascii="Times New Roman" w:hAnsi="Times New Roman"/>
-                <w:color w:val="FF0000"/>
-                <w:sz w:val="20"/>
-                <w:szCs w:val="20"/>
-                <w:lang w:val="en-US"/>
-              </w:rPr>
-            </w:pPr>
-            <w:proofErr w:type="spellStart"/>
-            <w:r>
-              <w:rPr>
-                <w:rFonts w:ascii="Times New Roman" w:hAnsi="Times New Roman"/>
-                <w:color w:val="FF0000"/>
-                <w:sz w:val="20"/>
-                <w:szCs w:val="20"/>
-                <w:lang w:val="en-US"/>
-              </w:rPr>
-              <w:t>Positiva</w:t>
-            </w:r>
-            <w:proofErr w:type="spellEnd"/>
-            <w:r>
-              <w:rPr>
-                <w:rFonts w:ascii="Times New Roman" w:hAnsi="Times New Roman"/>
-                <w:color w:val="FF0000"/>
-                <w:sz w:val="20"/>
-                <w:szCs w:val="20"/>
-                <w:lang w:val="en-US"/>
-              </w:rPr>
-              <w:t xml:space="preserve"> </w:t>
-            </w:r>
-            <w:proofErr w:type="spellStart"/>
-            <w:r>
-              <w:rPr>
-                <w:rFonts w:ascii="Times New Roman" w:hAnsi="Times New Roman"/>
-                <w:color w:val="FF0000"/>
-                <w:sz w:val="20"/>
-                <w:szCs w:val="20"/>
-                <w:lang w:val="en-US"/>
-              </w:rPr>
-              <w:t>n.s</w:t>
-            </w:r>
-            <w:proofErr w:type="spellEnd"/>
-            <w:r>
-              <w:rPr>
-                <w:rFonts w:ascii="Times New Roman" w:hAnsi="Times New Roman"/>
-                <w:color w:val="FF0000"/>
-                <w:sz w:val="20"/>
-                <w:szCs w:val="20"/>
-                <w:lang w:val="en-US"/>
-              </w:rPr>
-              <w:t>.</w:t>
-            </w:r>
-          </w:p>
-        </w:tc>
-      </w:tr>
-      <w:tr>
-        <w:trPr>
-          <w:gridAfter w:val="1"/>
-          <w:wAfter w:w="39" w:type="dxa"/>
-          <w:trHeight w:val="283"/>
-          <w:jc w:val="center"/>
-        </w:trPr>
-        <w:tc>
-          <w:tcPr>
-            <w:tcW w:w="950" w:type="dxa"/>
-            <w:vAlign w:val="center"/>
-          </w:tcPr>
-          <w:p>
-            <w:pPr>
-              <w:tabs>
-                <w:tab w:val="left" w:pos="231"/>
-              </w:tabs>
-              <w:spacing w:after="0"/>
-              <w:jc w:val="center"/>
-              <w:rPr>
-                <w:rFonts w:ascii="Times New Roman" w:hAnsi="Times New Roman"/>
-                <w:color w:val="FF0000"/>
-                <w:sz w:val="20"/>
-                <w:szCs w:val="20"/>
-              </w:rPr>
-            </w:pPr>
-            <w:r>
-              <w:rPr>
-                <w:rFonts w:ascii="Times New Roman" w:hAnsi="Times New Roman"/>
-                <w:color w:val="FF0000"/>
-                <w:kern w:val="24"/>
-                <w:sz w:val="20"/>
-                <w:szCs w:val="20"/>
-              </w:rPr>
-              <w:t xml:space="preserve"> </w:t>
-            </w:r>
-            <w:r>
-              <w:rPr>
-                <w:rFonts w:ascii="Times New Roman" w:hAnsi="Times New Roman"/>
-                <w:i/>
-                <w:color w:val="FF0000"/>
-                <w:kern w:val="24"/>
-                <w:sz w:val="20"/>
-                <w:szCs w:val="20"/>
-              </w:rPr>
-              <w:t>GC</w:t>
-            </w:r>
-          </w:p>
-        </w:tc>
-        <w:tc>
-          <w:tcPr>
-            <w:tcW w:w="222" w:type="dxa"/>
-            <w:gridSpan w:val="2"/>
-            <w:vAlign w:val="center"/>
-          </w:tcPr>
-          <w:p>
-            <w:pPr>
-              <w:tabs>
-                <w:tab w:val="left" w:pos="231"/>
-              </w:tabs>
-              <w:spacing w:after="0"/>
-              <w:jc w:val="center"/>
-              <w:rPr>
-                <w:rFonts w:ascii="Times New Roman" w:hAnsi="Times New Roman"/>
-                <w:color w:val="FF0000"/>
-                <w:sz w:val="20"/>
-                <w:szCs w:val="20"/>
-              </w:rPr>
-            </w:pPr>
-          </w:p>
-        </w:tc>
-        <w:tc>
-          <w:tcPr>
-            <w:tcW w:w="4176" w:type="dxa"/>
-            <w:gridSpan w:val="2"/>
-            <w:vAlign w:val="center"/>
-          </w:tcPr>
-          <w:p>
-            <w:pPr>
-              <w:tabs>
-                <w:tab w:val="left" w:pos="231"/>
-              </w:tabs>
-              <w:spacing w:after="0"/>
-              <w:jc w:val="center"/>
-              <w:rPr>
-                <w:rFonts w:ascii="Times New Roman" w:hAnsi="Times New Roman"/>
-                <w:bCs/>
-                <w:color w:val="FF0000"/>
-                <w:kern w:val="24"/>
-                <w:sz w:val="20"/>
-                <w:szCs w:val="20"/>
-              </w:rPr>
-            </w:pPr>
-            <w:r>
-              <w:rPr>
-                <w:rFonts w:ascii="Times New Roman" w:hAnsi="Times New Roman"/>
-                <w:color w:val="FF0000"/>
-                <w:sz w:val="20"/>
-                <w:szCs w:val="20"/>
-              </w:rPr>
-              <w:t>-</w:t>
-            </w:r>
-          </w:p>
-        </w:tc>
-        <w:tc>
-          <w:tcPr>
-            <w:tcW w:w="1418" w:type="dxa"/>
-            <w:gridSpan w:val="2"/>
-            <w:vAlign w:val="center"/>
-          </w:tcPr>
-          <w:p>
-            <w:pPr>
-              <w:tabs>
-                <w:tab w:val="left" w:pos="231"/>
-              </w:tabs>
-              <w:spacing w:after="0"/>
-              <w:jc w:val="center"/>
-              <w:rPr>
-                <w:rFonts w:ascii="Times New Roman" w:hAnsi="Times New Roman"/>
-                <w:color w:val="FF0000"/>
-                <w:sz w:val="20"/>
-                <w:szCs w:val="20"/>
-              </w:rPr>
-            </w:pPr>
-            <w:r>
-              <w:rPr>
-                <w:rFonts w:ascii="Times New Roman" w:hAnsi="Times New Roman"/>
-                <w:bCs/>
-                <w:color w:val="FF0000"/>
-                <w:kern w:val="24"/>
-                <w:sz w:val="20"/>
-                <w:szCs w:val="20"/>
-              </w:rPr>
-              <w:t>Positiva</w:t>
-            </w:r>
-          </w:p>
-        </w:tc>
-        <w:tc>
-          <w:tcPr>
-            <w:tcW w:w="1559" w:type="dxa"/>
-            <w:gridSpan w:val="2"/>
-            <w:vAlign w:val="center"/>
-          </w:tcPr>
-          <w:p>
-            <w:pPr>
-              <w:tabs>
-                <w:tab w:val="left" w:pos="231"/>
-              </w:tabs>
-              <w:spacing w:after="0"/>
-              <w:jc w:val="center"/>
-              <w:rPr>
-                <w:rFonts w:ascii="Times New Roman" w:hAnsi="Times New Roman"/>
-                <w:color w:val="FF0000"/>
-                <w:sz w:val="20"/>
-                <w:szCs w:val="20"/>
-              </w:rPr>
-            </w:pPr>
-            <w:r>
-              <w:rPr>
-                <w:rFonts w:ascii="Times New Roman" w:hAnsi="Times New Roman"/>
-                <w:color w:val="FF0000"/>
-                <w:sz w:val="20"/>
-                <w:szCs w:val="20"/>
-              </w:rPr>
-              <w:t xml:space="preserve">Negativa </w:t>
-            </w:r>
-            <w:proofErr w:type="spellStart"/>
-            <w:r>
-              <w:rPr>
-                <w:rFonts w:ascii="Times New Roman" w:hAnsi="Times New Roman"/>
-                <w:color w:val="FF0000"/>
-                <w:sz w:val="20"/>
-                <w:szCs w:val="20"/>
-              </w:rPr>
-              <w:t>n.s.</w:t>
-            </w:r>
-            <w:proofErr w:type="spellEnd"/>
-          </w:p>
-        </w:tc>
-      </w:tr>
-      <w:tr>
-        <w:trPr>
-          <w:gridAfter w:val="1"/>
-          <w:wAfter w:w="39" w:type="dxa"/>
-          <w:trHeight w:val="283"/>
-          <w:jc w:val="center"/>
-        </w:trPr>
-        <w:tc>
-          <w:tcPr>
-            <w:tcW w:w="950" w:type="dxa"/>
-            <w:vAlign w:val="center"/>
-          </w:tcPr>
-          <w:p>
-            <w:pPr>
-              <w:tabs>
-                <w:tab w:val="left" w:pos="231"/>
-              </w:tabs>
-              <w:spacing w:after="0"/>
-              <w:jc w:val="center"/>
-              <w:rPr>
-                <w:rFonts w:ascii="Times New Roman" w:hAnsi="Times New Roman"/>
-                <w:color w:val="FF0000"/>
-                <w:sz w:val="20"/>
-                <w:szCs w:val="20"/>
-              </w:rPr>
-            </w:pPr>
-            <w:r>
-              <w:rPr>
-                <w:rFonts w:ascii="Times New Roman" w:hAnsi="Times New Roman"/>
-                <w:color w:val="FF0000"/>
-                <w:kern w:val="24"/>
-                <w:sz w:val="20"/>
-                <w:szCs w:val="20"/>
-              </w:rPr>
-              <w:t xml:space="preserve"> </w:t>
-            </w:r>
-            <w:r>
-              <w:rPr>
-                <w:rFonts w:ascii="Times New Roman" w:hAnsi="Times New Roman"/>
-                <w:i/>
-                <w:color w:val="FF0000"/>
-                <w:kern w:val="24"/>
-                <w:sz w:val="20"/>
-                <w:szCs w:val="20"/>
-              </w:rPr>
-              <w:t>Big4</w:t>
-            </w:r>
-          </w:p>
-        </w:tc>
-        <w:tc>
-          <w:tcPr>
-            <w:tcW w:w="222" w:type="dxa"/>
-            <w:gridSpan w:val="2"/>
-            <w:vAlign w:val="center"/>
-          </w:tcPr>
-          <w:p>
-            <w:pPr>
-              <w:tabs>
-                <w:tab w:val="left" w:pos="231"/>
-              </w:tabs>
-              <w:spacing w:after="0"/>
-              <w:jc w:val="center"/>
-              <w:rPr>
-                <w:rFonts w:ascii="Times New Roman" w:hAnsi="Times New Roman"/>
-                <w:color w:val="FF0000"/>
-                <w:sz w:val="20"/>
-                <w:szCs w:val="20"/>
-              </w:rPr>
-            </w:pPr>
-          </w:p>
-        </w:tc>
-        <w:tc>
-          <w:tcPr>
-            <w:tcW w:w="4176" w:type="dxa"/>
-            <w:gridSpan w:val="2"/>
-            <w:vAlign w:val="center"/>
-          </w:tcPr>
-          <w:p>
-            <w:pPr>
-              <w:tabs>
-                <w:tab w:val="left" w:pos="231"/>
-              </w:tabs>
-              <w:spacing w:after="0"/>
-              <w:jc w:val="center"/>
-              <w:rPr>
-                <w:rFonts w:ascii="Times New Roman" w:hAnsi="Times New Roman"/>
-                <w:bCs/>
-                <w:color w:val="FF0000"/>
-                <w:kern w:val="24"/>
-                <w:sz w:val="20"/>
-                <w:szCs w:val="20"/>
-              </w:rPr>
-            </w:pPr>
-            <w:proofErr w:type="spellStart"/>
-            <w:r>
-              <w:rPr>
-                <w:rFonts w:ascii="Times New Roman" w:hAnsi="Times New Roman"/>
-                <w:color w:val="FF0000"/>
-                <w:sz w:val="20"/>
-                <w:szCs w:val="20"/>
-              </w:rPr>
-              <w:t>Lundholm</w:t>
-            </w:r>
-            <w:proofErr w:type="spellEnd"/>
-            <w:r>
-              <w:rPr>
-                <w:rFonts w:ascii="Times New Roman" w:hAnsi="Times New Roman"/>
-                <w:color w:val="FF0000"/>
-                <w:sz w:val="20"/>
-                <w:szCs w:val="20"/>
-              </w:rPr>
-              <w:t>, Rogo, Zhang, (2014)</w:t>
-            </w:r>
-          </w:p>
-        </w:tc>
-        <w:tc>
-          <w:tcPr>
-            <w:tcW w:w="1418" w:type="dxa"/>
-            <w:gridSpan w:val="2"/>
-            <w:vAlign w:val="center"/>
-          </w:tcPr>
-          <w:p>
-            <w:pPr>
-              <w:tabs>
-                <w:tab w:val="left" w:pos="231"/>
-              </w:tabs>
-              <w:spacing w:after="0"/>
-              <w:jc w:val="center"/>
-              <w:rPr>
-                <w:rFonts w:ascii="Times New Roman" w:hAnsi="Times New Roman"/>
-                <w:color w:val="FF0000"/>
-                <w:sz w:val="20"/>
-                <w:szCs w:val="20"/>
-              </w:rPr>
-            </w:pPr>
-            <w:r>
-              <w:rPr>
-                <w:rFonts w:ascii="Times New Roman" w:hAnsi="Times New Roman"/>
-                <w:bCs/>
-                <w:color w:val="FF0000"/>
-                <w:kern w:val="24"/>
-                <w:sz w:val="20"/>
-                <w:szCs w:val="20"/>
-              </w:rPr>
-              <w:t xml:space="preserve">Positiva </w:t>
-            </w:r>
-            <w:proofErr w:type="spellStart"/>
-            <w:r>
-              <w:rPr>
-                <w:rFonts w:ascii="Times New Roman" w:hAnsi="Times New Roman"/>
-                <w:bCs/>
-                <w:color w:val="FF0000"/>
-                <w:kern w:val="24"/>
-                <w:sz w:val="20"/>
-                <w:szCs w:val="20"/>
-              </w:rPr>
-              <w:t>n.s.</w:t>
-            </w:r>
-            <w:proofErr w:type="spellEnd"/>
-          </w:p>
-        </w:tc>
-        <w:tc>
-          <w:tcPr>
-            <w:tcW w:w="1559" w:type="dxa"/>
-            <w:gridSpan w:val="2"/>
-            <w:vAlign w:val="center"/>
-          </w:tcPr>
-          <w:p>
-            <w:pPr>
-              <w:tabs>
-                <w:tab w:val="left" w:pos="231"/>
-              </w:tabs>
-              <w:spacing w:after="0"/>
-              <w:jc w:val="center"/>
-              <w:rPr>
-                <w:rFonts w:ascii="Times New Roman" w:hAnsi="Times New Roman"/>
-                <w:color w:val="FF0000"/>
-                <w:sz w:val="20"/>
-                <w:szCs w:val="20"/>
-              </w:rPr>
-            </w:pPr>
-            <w:r>
-              <w:rPr>
-                <w:rFonts w:ascii="Times New Roman" w:hAnsi="Times New Roman"/>
-                <w:color w:val="FF0000"/>
-                <w:sz w:val="20"/>
-                <w:szCs w:val="20"/>
-              </w:rPr>
-              <w:t>Negativa</w:t>
-            </w:r>
-          </w:p>
-        </w:tc>
-      </w:tr>
-      <w:tr>
-        <w:trPr>
-          <w:gridAfter w:val="1"/>
-          <w:wAfter w:w="39" w:type="dxa"/>
-          <w:trHeight w:val="283"/>
-          <w:jc w:val="center"/>
-        </w:trPr>
-        <w:tc>
-          <w:tcPr>
-            <w:tcW w:w="950" w:type="dxa"/>
-            <w:tcBorders>
-              <w:bottom w:val="single" w:sz="4" w:space="0" w:color="auto"/>
-            </w:tcBorders>
-            <w:vAlign w:val="center"/>
-          </w:tcPr>
-          <w:p>
-            <w:pPr>
-              <w:tabs>
-                <w:tab w:val="left" w:pos="231"/>
-              </w:tabs>
-              <w:spacing w:after="0"/>
-              <w:jc w:val="center"/>
-              <w:rPr>
-                <w:rFonts w:ascii="Times New Roman" w:hAnsi="Times New Roman"/>
-                <w:color w:val="FF0000"/>
-                <w:sz w:val="20"/>
-                <w:szCs w:val="20"/>
-              </w:rPr>
-            </w:pPr>
-            <w:r>
-              <w:rPr>
-                <w:rFonts w:ascii="Times New Roman" w:hAnsi="Times New Roman"/>
-                <w:color w:val="FF0000"/>
-                <w:kern w:val="24"/>
-                <w:sz w:val="20"/>
-                <w:szCs w:val="20"/>
-              </w:rPr>
-              <w:t xml:space="preserve"> </w:t>
-            </w:r>
-            <w:proofErr w:type="spellStart"/>
-            <w:r>
-              <w:rPr>
-                <w:rFonts w:ascii="Times New Roman" w:hAnsi="Times New Roman"/>
-                <w:i/>
-                <w:color w:val="FF0000"/>
-                <w:kern w:val="24"/>
-                <w:sz w:val="20"/>
-                <w:szCs w:val="20"/>
-              </w:rPr>
-              <w:t>Temp</w:t>
-            </w:r>
-            <w:proofErr w:type="spellEnd"/>
-          </w:p>
-        </w:tc>
-        <w:tc>
-          <w:tcPr>
-            <w:tcW w:w="222" w:type="dxa"/>
-            <w:gridSpan w:val="2"/>
-            <w:tcBorders>
-              <w:bottom w:val="single" w:sz="4" w:space="0" w:color="auto"/>
-            </w:tcBorders>
-            <w:vAlign w:val="center"/>
-          </w:tcPr>
-          <w:p>
-            <w:pPr>
-              <w:tabs>
-                <w:tab w:val="left" w:pos="231"/>
-              </w:tabs>
-              <w:spacing w:after="0"/>
-              <w:jc w:val="center"/>
-              <w:rPr>
-                <w:rFonts w:ascii="Times New Roman" w:hAnsi="Times New Roman"/>
-                <w:color w:val="FF0000"/>
-                <w:sz w:val="20"/>
-                <w:szCs w:val="20"/>
-              </w:rPr>
-            </w:pPr>
-          </w:p>
-        </w:tc>
-        <w:tc>
-          <w:tcPr>
-            <w:tcW w:w="4176" w:type="dxa"/>
-            <w:gridSpan w:val="2"/>
-            <w:tcBorders>
-              <w:bottom w:val="single" w:sz="4" w:space="0" w:color="auto"/>
-            </w:tcBorders>
-            <w:vAlign w:val="center"/>
-          </w:tcPr>
-          <w:p>
-            <w:pPr>
-              <w:tabs>
-                <w:tab w:val="left" w:pos="231"/>
-              </w:tabs>
-              <w:spacing w:after="0"/>
-              <w:jc w:val="center"/>
-              <w:rPr>
-                <w:rFonts w:ascii="Times New Roman" w:hAnsi="Times New Roman"/>
-                <w:bCs/>
-                <w:color w:val="FF0000"/>
-                <w:kern w:val="24"/>
-                <w:sz w:val="20"/>
-                <w:szCs w:val="20"/>
-              </w:rPr>
-            </w:pPr>
-            <w:r>
-              <w:rPr>
-                <w:rFonts w:ascii="Times New Roman" w:hAnsi="Times New Roman"/>
-                <w:color w:val="FF0000"/>
-                <w:sz w:val="20"/>
-                <w:szCs w:val="20"/>
-              </w:rPr>
-              <w:t>Li (2008)</w:t>
-            </w:r>
-          </w:p>
-        </w:tc>
-        <w:tc>
-          <w:tcPr>
-            <w:tcW w:w="1418" w:type="dxa"/>
-            <w:gridSpan w:val="2"/>
-            <w:tcBorders>
-              <w:bottom w:val="single" w:sz="4" w:space="0" w:color="auto"/>
-            </w:tcBorders>
-            <w:vAlign w:val="center"/>
-          </w:tcPr>
-          <w:p>
-            <w:pPr>
-              <w:tabs>
-                <w:tab w:val="left" w:pos="231"/>
-              </w:tabs>
-              <w:spacing w:after="0"/>
-              <w:jc w:val="center"/>
-              <w:rPr>
-                <w:rFonts w:ascii="Times New Roman" w:hAnsi="Times New Roman"/>
-                <w:color w:val="FF0000"/>
-                <w:sz w:val="20"/>
-                <w:szCs w:val="20"/>
-              </w:rPr>
-            </w:pPr>
-            <w:r>
-              <w:rPr>
-                <w:rFonts w:ascii="Times New Roman" w:hAnsi="Times New Roman"/>
-                <w:bCs/>
-                <w:color w:val="FF0000"/>
-                <w:kern w:val="24"/>
-                <w:sz w:val="20"/>
-                <w:szCs w:val="20"/>
-              </w:rPr>
-              <w:t>Positiva</w:t>
-            </w:r>
-          </w:p>
-        </w:tc>
-        <w:tc>
-          <w:tcPr>
-            <w:tcW w:w="1559" w:type="dxa"/>
-            <w:gridSpan w:val="2"/>
-            <w:tcBorders>
-              <w:bottom w:val="single" w:sz="4" w:space="0" w:color="auto"/>
-            </w:tcBorders>
-            <w:vAlign w:val="center"/>
-          </w:tcPr>
-          <w:p>
-            <w:pPr>
-              <w:tabs>
-                <w:tab w:val="left" w:pos="231"/>
-              </w:tabs>
-              <w:spacing w:after="0"/>
-              <w:jc w:val="center"/>
-              <w:rPr>
-                <w:rFonts w:ascii="Times New Roman" w:hAnsi="Times New Roman"/>
-                <w:color w:val="FF0000"/>
-                <w:sz w:val="20"/>
-                <w:szCs w:val="20"/>
-              </w:rPr>
-            </w:pPr>
-            <w:r>
-              <w:rPr>
-                <w:rFonts w:ascii="Times New Roman" w:hAnsi="Times New Roman"/>
-                <w:color w:val="FF0000"/>
-                <w:sz w:val="20"/>
-                <w:szCs w:val="20"/>
-              </w:rPr>
-              <w:t xml:space="preserve">Negativa </w:t>
-            </w:r>
-            <w:proofErr w:type="spellStart"/>
-            <w:r>
-              <w:rPr>
-                <w:rFonts w:ascii="Times New Roman" w:hAnsi="Times New Roman"/>
-                <w:color w:val="FF0000"/>
-                <w:sz w:val="20"/>
-                <w:szCs w:val="20"/>
-              </w:rPr>
-              <w:t>n.s.</w:t>
-            </w:r>
-            <w:proofErr w:type="spellEnd"/>
-          </w:p>
-        </w:tc>
-      </w:tr>
-      <w:tr>
-        <w:trPr>
-          <w:gridAfter w:val="1"/>
-          <w:wAfter w:w="39" w:type="dxa"/>
-          <w:trHeight w:val="283"/>
-          <w:jc w:val="center"/>
-        </w:trPr>
-        <w:tc>
-          <w:tcPr>
-            <w:tcW w:w="950" w:type="dxa"/>
-            <w:tcBorders>
-              <w:top w:val="single" w:sz="4" w:space="0" w:color="auto"/>
-              <w:bottom w:val="single" w:sz="4" w:space="0" w:color="auto"/>
-            </w:tcBorders>
-            <w:vAlign w:val="center"/>
-          </w:tcPr>
-          <w:p>
-            <w:pPr>
-              <w:tabs>
-                <w:tab w:val="left" w:pos="231"/>
-              </w:tabs>
-              <w:spacing w:after="0"/>
-              <w:jc w:val="center"/>
-              <w:rPr>
-                <w:rFonts w:ascii="Times New Roman" w:hAnsi="Times New Roman"/>
-                <w:color w:val="FF0000"/>
-                <w:sz w:val="20"/>
-                <w:szCs w:val="20"/>
-              </w:rPr>
-            </w:pPr>
-            <w:proofErr w:type="spellStart"/>
-            <w:r>
-              <w:rPr>
-                <w:rFonts w:ascii="Times New Roman" w:hAnsi="Times New Roman"/>
-                <w:i/>
-                <w:color w:val="FF0000"/>
-                <w:kern w:val="24"/>
-                <w:sz w:val="20"/>
-                <w:szCs w:val="20"/>
-              </w:rPr>
-              <w:t>Tam</w:t>
-            </w:r>
-            <w:proofErr w:type="spellEnd"/>
-          </w:p>
-        </w:tc>
-        <w:tc>
-          <w:tcPr>
-            <w:tcW w:w="222" w:type="dxa"/>
-            <w:gridSpan w:val="2"/>
-            <w:tcBorders>
-              <w:top w:val="single" w:sz="4" w:space="0" w:color="auto"/>
-              <w:bottom w:val="single" w:sz="4" w:space="0" w:color="auto"/>
-            </w:tcBorders>
-            <w:vAlign w:val="center"/>
-          </w:tcPr>
-          <w:p>
-            <w:pPr>
-              <w:tabs>
-                <w:tab w:val="left" w:pos="231"/>
-              </w:tabs>
-              <w:spacing w:after="0"/>
-              <w:jc w:val="center"/>
-              <w:rPr>
-                <w:rFonts w:ascii="Times New Roman" w:hAnsi="Times New Roman"/>
-                <w:color w:val="FF0000"/>
-                <w:sz w:val="20"/>
-                <w:szCs w:val="20"/>
-              </w:rPr>
-            </w:pPr>
-          </w:p>
-        </w:tc>
-        <w:tc>
-          <w:tcPr>
-            <w:tcW w:w="4176" w:type="dxa"/>
-            <w:gridSpan w:val="2"/>
-            <w:tcBorders>
-              <w:top w:val="single" w:sz="4" w:space="0" w:color="auto"/>
-              <w:bottom w:val="single" w:sz="4" w:space="0" w:color="auto"/>
-            </w:tcBorders>
-            <w:vAlign w:val="center"/>
-          </w:tcPr>
-          <w:p>
-            <w:pPr>
-              <w:tabs>
-                <w:tab w:val="left" w:pos="231"/>
-              </w:tabs>
-              <w:spacing w:after="0"/>
-              <w:jc w:val="center"/>
-              <w:rPr>
-                <w:rFonts w:ascii="Times New Roman" w:hAnsi="Times New Roman"/>
-                <w:bCs/>
-                <w:color w:val="FF0000"/>
-                <w:kern w:val="24"/>
-                <w:sz w:val="20"/>
-                <w:szCs w:val="20"/>
-              </w:rPr>
-            </w:pPr>
-            <w:r>
-              <w:rPr>
-                <w:rFonts w:ascii="Times New Roman" w:hAnsi="Times New Roman"/>
-                <w:color w:val="FF0000"/>
-                <w:sz w:val="20"/>
-                <w:szCs w:val="20"/>
-              </w:rPr>
-              <w:t>Jones (1988); Li (2008)</w:t>
-            </w:r>
-          </w:p>
-        </w:tc>
-        <w:tc>
-          <w:tcPr>
-            <w:tcW w:w="1418" w:type="dxa"/>
-            <w:gridSpan w:val="2"/>
-            <w:tcBorders>
-              <w:top w:val="single" w:sz="4" w:space="0" w:color="auto"/>
-              <w:bottom w:val="single" w:sz="4" w:space="0" w:color="auto"/>
-            </w:tcBorders>
-            <w:vAlign w:val="center"/>
-          </w:tcPr>
-          <w:p>
-            <w:pPr>
-              <w:tabs>
-                <w:tab w:val="left" w:pos="231"/>
-              </w:tabs>
-              <w:spacing w:after="0"/>
-              <w:jc w:val="center"/>
-              <w:rPr>
-                <w:rFonts w:ascii="Times New Roman" w:hAnsi="Times New Roman"/>
-                <w:color w:val="FF0000"/>
-                <w:sz w:val="20"/>
-                <w:szCs w:val="20"/>
-              </w:rPr>
-            </w:pPr>
-            <w:r>
-              <w:rPr>
-                <w:rFonts w:ascii="Times New Roman" w:hAnsi="Times New Roman"/>
-                <w:bCs/>
-                <w:color w:val="FF0000"/>
-                <w:kern w:val="24"/>
-                <w:sz w:val="20"/>
-                <w:szCs w:val="20"/>
-              </w:rPr>
-              <w:t>Negativa</w:t>
-            </w:r>
-          </w:p>
-        </w:tc>
-        <w:tc>
-          <w:tcPr>
-            <w:tcW w:w="1559" w:type="dxa"/>
-            <w:gridSpan w:val="2"/>
-            <w:tcBorders>
-              <w:top w:val="single" w:sz="4" w:space="0" w:color="auto"/>
-              <w:bottom w:val="single" w:sz="4" w:space="0" w:color="auto"/>
-            </w:tcBorders>
-            <w:vAlign w:val="center"/>
-          </w:tcPr>
-          <w:p>
-            <w:pPr>
-              <w:tabs>
-                <w:tab w:val="left" w:pos="231"/>
-              </w:tabs>
-              <w:spacing w:after="0"/>
-              <w:jc w:val="center"/>
-              <w:rPr>
-                <w:rFonts w:ascii="Times New Roman" w:hAnsi="Times New Roman"/>
-                <w:color w:val="FF0000"/>
-                <w:sz w:val="20"/>
-                <w:szCs w:val="20"/>
-              </w:rPr>
-            </w:pPr>
-            <w:r>
-              <w:rPr>
-                <w:rFonts w:ascii="Times New Roman" w:hAnsi="Times New Roman"/>
-                <w:color w:val="FF0000"/>
-                <w:sz w:val="20"/>
-                <w:szCs w:val="20"/>
-              </w:rPr>
-              <w:t>Negativa</w:t>
-            </w:r>
-          </w:p>
-        </w:tc>
-      </w:tr>
-      <w:tr>
-        <w:trPr>
-          <w:gridAfter w:val="1"/>
-          <w:wAfter w:w="39" w:type="dxa"/>
-          <w:trHeight w:val="283"/>
-          <w:jc w:val="center"/>
-        </w:trPr>
-        <w:tc>
-          <w:tcPr>
-            <w:tcW w:w="950" w:type="dxa"/>
-            <w:tcBorders>
-              <w:top w:val="single" w:sz="4" w:space="0" w:color="auto"/>
-              <w:bottom w:val="single" w:sz="4" w:space="0" w:color="auto"/>
-            </w:tcBorders>
-            <w:vAlign w:val="center"/>
-          </w:tcPr>
-          <w:p>
-            <w:pPr>
-              <w:tabs>
-                <w:tab w:val="left" w:pos="231"/>
-              </w:tabs>
-              <w:spacing w:after="0"/>
-              <w:jc w:val="center"/>
-              <w:rPr>
-                <w:rFonts w:ascii="Times New Roman" w:hAnsi="Times New Roman"/>
-                <w:i/>
-                <w:color w:val="FF0000"/>
-                <w:kern w:val="24"/>
-                <w:sz w:val="20"/>
-                <w:szCs w:val="20"/>
-              </w:rPr>
-            </w:pPr>
-            <w:proofErr w:type="spellStart"/>
-            <w:r>
-              <w:rPr>
-                <w:rFonts w:ascii="Times New Roman" w:hAnsi="Times New Roman"/>
-                <w:i/>
-                <w:color w:val="FF0000"/>
-                <w:kern w:val="24"/>
-                <w:sz w:val="20"/>
-                <w:szCs w:val="20"/>
-              </w:rPr>
-              <w:t>Ext</w:t>
-            </w:r>
-            <w:proofErr w:type="spellEnd"/>
-          </w:p>
-        </w:tc>
-        <w:tc>
-          <w:tcPr>
-            <w:tcW w:w="222" w:type="dxa"/>
-            <w:gridSpan w:val="2"/>
-            <w:tcBorders>
-              <w:top w:val="single" w:sz="4" w:space="0" w:color="auto"/>
-              <w:bottom w:val="single" w:sz="4" w:space="0" w:color="auto"/>
-            </w:tcBorders>
-            <w:vAlign w:val="center"/>
-          </w:tcPr>
-          <w:p>
-            <w:pPr>
-              <w:tabs>
-                <w:tab w:val="left" w:pos="231"/>
-              </w:tabs>
-              <w:spacing w:after="0"/>
-              <w:jc w:val="center"/>
-              <w:rPr>
-                <w:rFonts w:ascii="Times New Roman" w:hAnsi="Times New Roman"/>
-                <w:color w:val="FF0000"/>
-                <w:sz w:val="20"/>
-                <w:szCs w:val="20"/>
-              </w:rPr>
-            </w:pPr>
-          </w:p>
-        </w:tc>
-        <w:tc>
-          <w:tcPr>
-            <w:tcW w:w="4176" w:type="dxa"/>
-            <w:gridSpan w:val="2"/>
-            <w:tcBorders>
-              <w:top w:val="single" w:sz="4" w:space="0" w:color="auto"/>
-              <w:bottom w:val="single" w:sz="4" w:space="0" w:color="auto"/>
-            </w:tcBorders>
-            <w:vAlign w:val="center"/>
-          </w:tcPr>
-          <w:p>
-            <w:pPr>
-              <w:tabs>
-                <w:tab w:val="left" w:pos="231"/>
-              </w:tabs>
-              <w:spacing w:after="0"/>
-              <w:jc w:val="center"/>
-              <w:rPr>
-                <w:rFonts w:ascii="Times New Roman" w:hAnsi="Times New Roman"/>
-                <w:color w:val="FF0000"/>
-                <w:sz w:val="20"/>
-                <w:szCs w:val="20"/>
-              </w:rPr>
-            </w:pPr>
-            <w:r>
-              <w:rPr>
-                <w:rFonts w:ascii="Times New Roman" w:hAnsi="Times New Roman"/>
-                <w:color w:val="FF0000"/>
-                <w:sz w:val="20"/>
-                <w:szCs w:val="20"/>
-              </w:rPr>
-              <w:t xml:space="preserve">Miller (2010); </w:t>
-            </w:r>
-            <w:proofErr w:type="spellStart"/>
-            <w:r>
-              <w:rPr>
-                <w:rFonts w:ascii="Times New Roman" w:hAnsi="Times New Roman"/>
-                <w:color w:val="FF0000"/>
-                <w:sz w:val="20"/>
-                <w:szCs w:val="20"/>
-              </w:rPr>
-              <w:t>Sheidman</w:t>
-            </w:r>
-            <w:proofErr w:type="spellEnd"/>
-            <w:r>
-              <w:rPr>
-                <w:rFonts w:ascii="Times New Roman" w:hAnsi="Times New Roman"/>
-                <w:color w:val="FF0000"/>
-                <w:sz w:val="20"/>
-                <w:szCs w:val="20"/>
-              </w:rPr>
-              <w:t xml:space="preserve"> (2013)</w:t>
-            </w:r>
-          </w:p>
-        </w:tc>
-        <w:tc>
-          <w:tcPr>
-            <w:tcW w:w="1418" w:type="dxa"/>
-            <w:gridSpan w:val="2"/>
-            <w:tcBorders>
-              <w:top w:val="single" w:sz="4" w:space="0" w:color="auto"/>
-              <w:bottom w:val="single" w:sz="4" w:space="0" w:color="auto"/>
-            </w:tcBorders>
-            <w:vAlign w:val="center"/>
-          </w:tcPr>
-          <w:p>
-            <w:pPr>
-              <w:tabs>
-                <w:tab w:val="left" w:pos="231"/>
-              </w:tabs>
-              <w:spacing w:after="0"/>
-              <w:jc w:val="center"/>
-              <w:rPr>
-                <w:rFonts w:ascii="Times New Roman" w:hAnsi="Times New Roman"/>
-                <w:bCs/>
-                <w:color w:val="FF0000"/>
-                <w:kern w:val="24"/>
-                <w:sz w:val="20"/>
-                <w:szCs w:val="20"/>
-              </w:rPr>
-            </w:pPr>
-            <w:r>
-              <w:rPr>
-                <w:rFonts w:ascii="Times New Roman" w:hAnsi="Times New Roman"/>
-                <w:bCs/>
-                <w:color w:val="FF0000"/>
-                <w:kern w:val="24"/>
-                <w:sz w:val="20"/>
-                <w:szCs w:val="20"/>
-              </w:rPr>
-              <w:t>Negativa</w:t>
-            </w:r>
-          </w:p>
-        </w:tc>
-        <w:tc>
-          <w:tcPr>
-            <w:tcW w:w="1559" w:type="dxa"/>
-            <w:gridSpan w:val="2"/>
-            <w:tcBorders>
-              <w:top w:val="single" w:sz="4" w:space="0" w:color="auto"/>
-              <w:bottom w:val="single" w:sz="4" w:space="0" w:color="auto"/>
-            </w:tcBorders>
-            <w:vAlign w:val="center"/>
-          </w:tcPr>
-          <w:p>
-            <w:pPr>
-              <w:tabs>
-                <w:tab w:val="left" w:pos="231"/>
-              </w:tabs>
-              <w:spacing w:after="0"/>
-              <w:jc w:val="center"/>
-              <w:rPr>
-                <w:rFonts w:ascii="Times New Roman" w:hAnsi="Times New Roman"/>
-                <w:color w:val="FF0000"/>
-                <w:sz w:val="20"/>
-                <w:szCs w:val="20"/>
-              </w:rPr>
-            </w:pPr>
-            <w:r>
-              <w:rPr>
-                <w:rFonts w:ascii="Times New Roman" w:hAnsi="Times New Roman"/>
-                <w:color w:val="FF0000"/>
-                <w:sz w:val="20"/>
-                <w:szCs w:val="20"/>
-              </w:rPr>
-              <w:t xml:space="preserve">Negativa </w:t>
-            </w:r>
-            <w:proofErr w:type="spellStart"/>
-            <w:r>
-              <w:rPr>
-                <w:rFonts w:ascii="Times New Roman" w:hAnsi="Times New Roman"/>
-                <w:color w:val="FF0000"/>
-                <w:sz w:val="20"/>
-                <w:szCs w:val="20"/>
-              </w:rPr>
-              <w:t>n.s.</w:t>
-            </w:r>
-            <w:proofErr w:type="spellEnd"/>
-          </w:p>
-        </w:tc>
-      </w:tr>
-    </w:tbl>
-    <w:p>
-      <w:pPr>
-        <w:spacing w:after="0" w:line="240" w:lineRule="auto"/>
-        <w:jc w:val="both"/>
-        <w:rPr>
-          <w:rFonts w:ascii="Times New Roman" w:hAnsi="Times New Roman"/>
-          <w:color w:val="FF0000"/>
-          <w:sz w:val="20"/>
-          <w:szCs w:val="20"/>
-        </w:rPr>
-      </w:pPr>
-      <w:r>
-        <w:rPr>
-          <w:rFonts w:ascii="Times New Roman" w:hAnsi="Times New Roman"/>
-          <w:color w:val="FF0000"/>
-          <w:sz w:val="24"/>
-          <w:szCs w:val="24"/>
-        </w:rPr>
-        <w:t xml:space="preserve"> </w:t>
-      </w:r>
-      <w:r>
-        <w:rPr>
-          <w:rFonts w:ascii="Times New Roman" w:hAnsi="Times New Roman"/>
-          <w:color w:val="FF0000"/>
-          <w:sz w:val="20"/>
-          <w:szCs w:val="20"/>
-        </w:rPr>
-        <w:t xml:space="preserve">Nota: </w:t>
-      </w:r>
-      <w:proofErr w:type="spellStart"/>
-      <w:r>
-        <w:rPr>
-          <w:rFonts w:ascii="Times New Roman" w:hAnsi="Times New Roman"/>
-          <w:color w:val="FF0000"/>
-          <w:sz w:val="20"/>
-          <w:szCs w:val="20"/>
-        </w:rPr>
-        <w:t>n.s.</w:t>
-      </w:r>
-      <w:proofErr w:type="spellEnd"/>
-      <w:r>
-        <w:rPr>
-          <w:rFonts w:ascii="Times New Roman" w:hAnsi="Times New Roman"/>
-          <w:color w:val="FF0000"/>
-          <w:sz w:val="20"/>
-          <w:szCs w:val="20"/>
-        </w:rPr>
-        <w:t xml:space="preserve"> = não significativa </w:t>
-      </w:r>
-    </w:p>
-    <w:p>
-      <w:pPr>
-        <w:spacing w:after="0" w:line="240" w:lineRule="auto"/>
-        <w:jc w:val="both"/>
-        <w:rPr>
-          <w:rFonts w:ascii="Times New Roman" w:hAnsi="Times New Roman"/>
-          <w:color w:val="FF0000"/>
-          <w:sz w:val="20"/>
-          <w:szCs w:val="20"/>
-        </w:rPr>
-      </w:pPr>
-      <w:r>
-        <w:rPr>
-          <w:rFonts w:ascii="Times New Roman" w:hAnsi="Times New Roman"/>
-          <w:color w:val="FF0000"/>
-          <w:sz w:val="20"/>
-          <w:szCs w:val="20"/>
-        </w:rPr>
-        <w:t xml:space="preserve"> Fonte: Elaborado pelo autor (2018)</w:t>
-      </w:r>
-    </w:p>
-    <w:p>
-      <w:pPr>
         <w:spacing w:after="0" w:line="240" w:lineRule="auto"/>
         <w:jc w:val="both"/>
         <w:rPr>
@@ -25785,27 +23915,6 @@
           <w:szCs w:val="20"/>
         </w:rPr>
       </w:pPr>
-      <w:r>
-        <w:rPr>
-          <w:rFonts w:ascii="Times New Roman" w:hAnsi="Times New Roman"/>
-          <w:color w:val="FF0000"/>
-          <w:sz w:val="20"/>
-          <w:szCs w:val="20"/>
-        </w:rPr>
-        <w:t>Diferença de Média</w:t>
-      </w:r>
-    </w:p>
-    <w:p>
-      <w:pPr>
-        <w:spacing w:after="0" w:line="240" w:lineRule="auto"/>
-        <w:jc w:val="both"/>
-        <w:rPr>
-          <w:rFonts w:ascii="Times New Roman" w:hAnsi="Times New Roman"/>
-          <w:color w:val="FF0000"/>
-          <w:sz w:val="20"/>
-          <w:szCs w:val="20"/>
-        </w:rPr>
-      </w:pPr>
     </w:p>
     <w:p>
       <w:pPr>
@@ -25831,6 +23940,83 @@
         <w:pStyle w:val="Textodecomentrio"/>
         <w:spacing w:after="0" w:line="360" w:lineRule="auto"/>
         <w:ind w:firstLine="709"/>
+        <w:jc w:val="both"/>
+        <w:rPr>
+          <w:rFonts w:ascii="Times New Roman" w:hAnsi="Times New Roman"/>
+          <w:sz w:val="24"/>
+          <w:szCs w:val="24"/>
+        </w:rPr>
+      </w:pPr>
+    </w:p>
+    <w:p>
+      <w:pPr>
+        <w:spacing w:after="0" w:line="360" w:lineRule="auto"/>
+        <w:jc w:val="both"/>
+        <w:rPr>
+          <w:rFonts w:ascii="Times New Roman" w:hAnsi="Times New Roman"/>
+          <w:sz w:val="24"/>
+          <w:szCs w:val="24"/>
+        </w:rPr>
+      </w:pPr>
+    </w:p>
+    <w:p>
+      <w:pPr>
+        <w:spacing w:after="0" w:line="360" w:lineRule="auto"/>
+        <w:jc w:val="both"/>
+        <w:rPr>
+          <w:rFonts w:ascii="Times New Roman" w:hAnsi="Times New Roman"/>
+          <w:b/>
+          <w:bCs/>
+          <w:sz w:val="24"/>
+          <w:szCs w:val="24"/>
+        </w:rPr>
+      </w:pPr>
+      <w:bookmarkStart w:id="1" w:name="_Hlk38357485"/>
+      <w:r>
+        <w:rPr>
+          <w:rFonts w:ascii="Times New Roman" w:hAnsi="Times New Roman"/>
+          <w:b/>
+          <w:bCs/>
+          <w:sz w:val="24"/>
+          <w:szCs w:val="24"/>
+        </w:rPr>
+        <w:t>4.3</w:t>
+      </w:r>
+      <w:r>
+        <w:rPr>
+          <w:rFonts w:ascii="Times New Roman" w:hAnsi="Times New Roman"/>
+          <w:b/>
+          <w:bCs/>
+          <w:sz w:val="24"/>
+          <w:szCs w:val="24"/>
+        </w:rPr>
+        <w:t xml:space="preserve"> </w:t>
+      </w:r>
+      <w:r>
+        <w:rPr>
+          <w:rFonts w:ascii="Times New Roman" w:hAnsi="Times New Roman"/>
+          <w:b/>
+          <w:bCs/>
+          <w:sz w:val="24"/>
+          <w:szCs w:val="24"/>
+        </w:rPr>
+        <w:t>Teste de Diferença de Médias</w:t>
+      </w:r>
+      <w:r>
+        <w:rPr>
+          <w:rFonts w:ascii="Times New Roman" w:hAnsi="Times New Roman"/>
+          <w:b/>
+          <w:bCs/>
+          <w:sz w:val="24"/>
+          <w:szCs w:val="24"/>
+        </w:rPr>
+        <w:t xml:space="preserve"> </w:t>
+      </w:r>
+    </w:p>
+    <w:p>
+      <w:pPr>
+        <w:pStyle w:val="Textodecomentrio"/>
+        <w:spacing w:after="0" w:line="360" w:lineRule="auto"/>
         <w:jc w:val="both"/>
         <w:rPr>
           <w:rFonts w:ascii="Times New Roman" w:hAnsi="Times New Roman"/>
@@ -25846,11 +24032,411 @@
         <w:ind w:firstLine="709"/>
         <w:jc w:val="both"/>
         <w:rPr>
-          <w:rFonts w:ascii="Times New Roman" w:hAnsi="Times New Roman"/>
+          <w:rFonts w:ascii="Times New Roman" w:hAnsi="Times New Roman" w:cs="Times New Roman"/>
           <w:sz w:val="24"/>
           <w:szCs w:val="24"/>
         </w:rPr>
       </w:pPr>
+      <w:r>
+        <w:rPr>
+          <w:rFonts w:ascii="Times New Roman" w:hAnsi="Times New Roman" w:cs="Times New Roman"/>
+          <w:sz w:val="24"/>
+          <w:szCs w:val="24"/>
+        </w:rPr>
+        <w:t>No presente trabalho</w:t>
+      </w:r>
+      <w:r>
+        <w:rPr>
+          <w:rFonts w:ascii="Times New Roman" w:hAnsi="Times New Roman" w:cs="Times New Roman"/>
+          <w:sz w:val="24"/>
+          <w:szCs w:val="24"/>
+        </w:rPr>
+        <w:t xml:space="preserve">, aplicou-se o teste </w:t>
+      </w:r>
+      <w:r>
+        <w:rPr>
+          <w:rFonts w:ascii="Times New Roman" w:hAnsi="Times New Roman"/>
+          <w:sz w:val="24"/>
+          <w:szCs w:val="24"/>
+        </w:rPr>
+        <w:t xml:space="preserve">t </w:t>
+      </w:r>
+      <w:proofErr w:type="spellStart"/>
+      <w:r>
+        <w:rPr>
+          <w:rFonts w:ascii="Times New Roman" w:hAnsi="Times New Roman"/>
+          <w:i/>
+          <w:iCs/>
+          <w:sz w:val="24"/>
+          <w:szCs w:val="24"/>
+        </w:rPr>
+        <w:t>Student</w:t>
+      </w:r>
+      <w:proofErr w:type="spellEnd"/>
+      <w:r>
+        <w:rPr>
+          <w:rFonts w:ascii="Times New Roman" w:hAnsi="Times New Roman"/>
+          <w:sz w:val="24"/>
+          <w:szCs w:val="24"/>
+        </w:rPr>
+        <w:t xml:space="preserve"> </w:t>
+      </w:r>
+      <w:r>
+        <w:rPr>
+          <w:rFonts w:ascii="Times New Roman" w:hAnsi="Times New Roman" w:cs="Times New Roman"/>
+          <w:sz w:val="24"/>
+          <w:szCs w:val="24"/>
+        </w:rPr>
+        <w:t xml:space="preserve">testar se duas amostras independentes foram retiradas de populações com </w:t>
+      </w:r>
+      <w:r>
+        <w:rPr>
+          <w:rFonts w:ascii="Times New Roman" w:hAnsi="Times New Roman" w:cs="Times New Roman"/>
+          <w:sz w:val="24"/>
+          <w:szCs w:val="24"/>
+        </w:rPr>
+        <w:t>médias</w:t>
+      </w:r>
+      <w:r>
+        <w:rPr>
+          <w:rFonts w:ascii="Times New Roman" w:hAnsi="Times New Roman" w:cs="Times New Roman"/>
+          <w:sz w:val="24"/>
+          <w:szCs w:val="24"/>
+        </w:rPr>
+        <w:t xml:space="preserve"> iguais. </w:t>
+      </w:r>
+      <w:r>
+        <w:rPr>
+          <w:rFonts w:ascii="Times New Roman" w:hAnsi="Times New Roman" w:cs="Times New Roman"/>
+          <w:sz w:val="24"/>
+          <w:szCs w:val="24"/>
+        </w:rPr>
+        <w:t xml:space="preserve">Esse teste consiste em </w:t>
+      </w:r>
+      <w:r>
+        <w:rPr>
+          <w:rFonts w:ascii="Times New Roman" w:hAnsi="Times New Roman" w:cs="Times New Roman"/>
+          <w:sz w:val="24"/>
+          <w:szCs w:val="24"/>
+        </w:rPr>
+        <w:t>um tipo de método paramétrico o qual verifica suposições acerca do parâmetro populacional chamado média, quando há normalidade dos dados analisados.</w:t>
+      </w:r>
+      <w:r>
+        <w:rPr>
+          <w:rFonts w:ascii="Times New Roman" w:hAnsi="Times New Roman"/>
+          <w:sz w:val="24"/>
+          <w:szCs w:val="24"/>
+        </w:rPr>
+        <w:t xml:space="preserve"> </w:t>
+      </w:r>
+      <w:r>
+        <w:rPr>
+          <w:rFonts w:ascii="Times New Roman" w:hAnsi="Times New Roman"/>
+          <w:sz w:val="24"/>
+          <w:szCs w:val="24"/>
+        </w:rPr>
+        <w:t xml:space="preserve">Sendo assim, este teste tem como </w:t>
+      </w:r>
+      <w:r>
+        <w:rPr>
+          <w:rFonts w:ascii="Times New Roman" w:hAnsi="Times New Roman"/>
+          <w:sz w:val="24"/>
+          <w:szCs w:val="24"/>
+        </w:rPr>
+        <w:t>pressuposiçõe</w:t>
+      </w:r>
+      <w:r>
+        <w:rPr>
+          <w:rFonts w:ascii="Times New Roman" w:hAnsi="Times New Roman"/>
+          <w:sz w:val="24"/>
+          <w:szCs w:val="24"/>
+        </w:rPr>
+        <w:t>s que o</w:t>
+      </w:r>
+      <w:r>
+        <w:rPr>
+          <w:rFonts w:ascii="Times New Roman" w:hAnsi="Times New Roman"/>
+          <w:sz w:val="24"/>
+          <w:szCs w:val="24"/>
+        </w:rPr>
+        <w:t xml:space="preserve"> modelo matemático normalidade, homogeneidade e independência dos resíduos</w:t>
+      </w:r>
+      <w:r>
+        <w:rPr>
+          <w:rFonts w:ascii="Times New Roman" w:hAnsi="Times New Roman"/>
+          <w:sz w:val="24"/>
+          <w:szCs w:val="24"/>
+        </w:rPr>
+        <w:t xml:space="preserve"> foram</w:t>
+      </w:r>
+      <w:r>
+        <w:rPr>
+          <w:rFonts w:ascii="Times New Roman" w:hAnsi="Times New Roman"/>
+          <w:sz w:val="24"/>
+          <w:szCs w:val="24"/>
+        </w:rPr>
+        <w:t xml:space="preserve"> são satisfeitas</w:t>
+      </w:r>
+      <w:r>
+        <w:rPr>
+          <w:rFonts w:ascii="Times New Roman" w:hAnsi="Times New Roman"/>
+          <w:sz w:val="24"/>
+          <w:szCs w:val="24"/>
+        </w:rPr>
+        <w:t xml:space="preserve"> </w:t>
+      </w:r>
+      <w:r>
+        <w:rPr>
+          <w:rFonts w:ascii="Times New Roman" w:hAnsi="Times New Roman" w:cs="Times New Roman"/>
+          <w:sz w:val="24"/>
+          <w:szCs w:val="24"/>
+        </w:rPr>
+        <w:t>(FÁVERO et al., 2009)</w:t>
+      </w:r>
+      <w:r>
+        <w:rPr>
+          <w:rFonts w:ascii="Times New Roman" w:hAnsi="Times New Roman"/>
+          <w:sz w:val="24"/>
+          <w:szCs w:val="24"/>
+        </w:rPr>
+        <w:t xml:space="preserve">. </w:t>
+      </w:r>
+      <w:r>
+        <w:rPr>
+          <w:rFonts w:ascii="Times New Roman" w:hAnsi="Times New Roman"/>
+          <w:sz w:val="24"/>
+          <w:szCs w:val="24"/>
+        </w:rPr>
+        <w:t>C</w:t>
+      </w:r>
+      <w:r>
+        <w:rPr>
+          <w:rFonts w:ascii="Times New Roman" w:hAnsi="Times New Roman" w:cs="Times New Roman"/>
+          <w:sz w:val="24"/>
+          <w:szCs w:val="24"/>
+        </w:rPr>
+        <w:t>omo já foi demonstrado</w:t>
+      </w:r>
+      <w:r>
+        <w:rPr>
+          <w:rFonts w:ascii="Times New Roman" w:hAnsi="Times New Roman" w:cs="Times New Roman"/>
+          <w:sz w:val="24"/>
+          <w:szCs w:val="24"/>
+        </w:rPr>
+        <w:t xml:space="preserve"> em seções anteriores, </w:t>
+      </w:r>
+      <w:r>
+        <w:rPr>
+          <w:rFonts w:ascii="Times New Roman" w:hAnsi="Times New Roman" w:cs="Times New Roman"/>
+          <w:sz w:val="24"/>
+          <w:szCs w:val="24"/>
+        </w:rPr>
+        <w:t>os dados da amostra desta pesquisa</w:t>
+      </w:r>
+      <w:r>
+        <w:rPr>
+          <w:rFonts w:ascii="Times New Roman" w:hAnsi="Times New Roman" w:cs="Times New Roman"/>
+          <w:sz w:val="24"/>
+          <w:szCs w:val="24"/>
+        </w:rPr>
+        <w:t xml:space="preserve"> que serão testados</w:t>
+      </w:r>
+      <w:r>
+        <w:rPr>
+          <w:rFonts w:ascii="Times New Roman" w:hAnsi="Times New Roman" w:cs="Times New Roman"/>
+          <w:sz w:val="24"/>
+          <w:szCs w:val="24"/>
+        </w:rPr>
+        <w:t xml:space="preserve"> seguem uma distribuição normal, portanto, o teste t de </w:t>
+      </w:r>
+      <w:proofErr w:type="spellStart"/>
+      <w:r>
+        <w:rPr>
+          <w:rFonts w:ascii="Times New Roman" w:hAnsi="Times New Roman" w:cs="Times New Roman"/>
+          <w:i/>
+          <w:iCs/>
+          <w:sz w:val="24"/>
+          <w:szCs w:val="24"/>
+        </w:rPr>
+        <w:t>Student</w:t>
+      </w:r>
+      <w:proofErr w:type="spellEnd"/>
+      <w:r>
+        <w:rPr>
+          <w:rFonts w:ascii="Times New Roman" w:hAnsi="Times New Roman" w:cs="Times New Roman"/>
+          <w:sz w:val="24"/>
+          <w:szCs w:val="24"/>
+        </w:rPr>
+        <w:t xml:space="preserve"> pôde ser aplicado</w:t>
+      </w:r>
+      <w:r>
+        <w:rPr>
+          <w:rFonts w:ascii="Times New Roman" w:hAnsi="Times New Roman" w:cs="Times New Roman"/>
+          <w:sz w:val="24"/>
+          <w:szCs w:val="24"/>
+        </w:rPr>
+        <w:t>.</w:t>
+      </w:r>
+      <w:r>
+        <w:rPr>
+          <w:rFonts w:ascii="Times New Roman" w:hAnsi="Times New Roman" w:cs="Times New Roman"/>
+          <w:sz w:val="24"/>
+          <w:szCs w:val="24"/>
+        </w:rPr>
+        <w:t xml:space="preserve"> Para os testes foram considerados</w:t>
+      </w:r>
+      <w:r>
+        <w:rPr>
+          <w:rFonts w:ascii="Times New Roman" w:hAnsi="Times New Roman"/>
+          <w:sz w:val="24"/>
+          <w:szCs w:val="24"/>
+        </w:rPr>
+        <w:t xml:space="preserve"> </w:t>
+      </w:r>
+      <w:r>
+        <w:rPr>
+          <w:rFonts w:ascii="Times New Roman" w:hAnsi="Times New Roman" w:cs="Times New Roman"/>
+          <w:sz w:val="24"/>
+          <w:szCs w:val="24"/>
+        </w:rPr>
+        <w:t xml:space="preserve">um nível de significância de </w:t>
+      </w:r>
+      <w:r>
+        <w:rPr>
+          <w:rFonts w:ascii="Times New Roman" w:hAnsi="Times New Roman" w:cs="Times New Roman"/>
+          <w:sz w:val="24"/>
+          <w:szCs w:val="24"/>
+        </w:rPr>
+        <w:t>10</w:t>
+      </w:r>
+      <w:r>
+        <w:rPr>
+          <w:rFonts w:ascii="Times New Roman" w:hAnsi="Times New Roman" w:cs="Times New Roman"/>
+          <w:sz w:val="24"/>
+          <w:szCs w:val="24"/>
+        </w:rPr>
+        <w:t>%,</w:t>
+      </w:r>
+      <w:r>
+        <w:rPr>
+          <w:rFonts w:ascii="Times New Roman" w:hAnsi="Times New Roman" w:cs="Times New Roman"/>
+          <w:sz w:val="24"/>
+          <w:szCs w:val="24"/>
+        </w:rPr>
+        <w:t xml:space="preserve"> </w:t>
+      </w:r>
+      <w:r>
+        <w:rPr>
+          <w:rFonts w:ascii="Times New Roman" w:hAnsi="Times New Roman" w:cs="Times New Roman"/>
+          <w:sz w:val="24"/>
+          <w:szCs w:val="24"/>
+        </w:rPr>
+        <w:t>se o resultado do p-</w:t>
+      </w:r>
+      <w:r>
+        <w:rPr>
+          <w:rFonts w:ascii="Times New Roman" w:hAnsi="Times New Roman" w:cs="Times New Roman"/>
+          <w:sz w:val="24"/>
+          <w:szCs w:val="24"/>
+        </w:rPr>
+        <w:t>valor</w:t>
+      </w:r>
+      <w:r>
+        <w:rPr>
+          <w:rFonts w:ascii="Times New Roman" w:hAnsi="Times New Roman" w:cs="Times New Roman"/>
+          <w:sz w:val="24"/>
+          <w:szCs w:val="24"/>
+        </w:rPr>
+        <w:t xml:space="preserve"> analisado fosse maior que 0,</w:t>
+      </w:r>
+      <w:r>
+        <w:rPr>
+          <w:rFonts w:ascii="Times New Roman" w:hAnsi="Times New Roman" w:cs="Times New Roman"/>
+          <w:sz w:val="24"/>
+          <w:szCs w:val="24"/>
+        </w:rPr>
+        <w:t>10</w:t>
+      </w:r>
+      <w:r>
+        <w:rPr>
+          <w:rFonts w:ascii="Times New Roman" w:hAnsi="Times New Roman" w:cs="Times New Roman"/>
+          <w:sz w:val="24"/>
+          <w:szCs w:val="24"/>
+        </w:rPr>
+        <w:t xml:space="preserve"> </w:t>
+      </w:r>
+      <w:r>
+        <w:rPr>
+          <w:rFonts w:ascii="Times New Roman" w:hAnsi="Times New Roman" w:cs="Times New Roman"/>
+          <w:sz w:val="24"/>
+          <w:szCs w:val="24"/>
+        </w:rPr>
+        <w:t>não se rejeita</w:t>
+      </w:r>
+      <w:r>
+        <w:rPr>
+          <w:rFonts w:ascii="Times New Roman" w:hAnsi="Times New Roman" w:cs="Times New Roman"/>
+          <w:sz w:val="24"/>
+          <w:szCs w:val="24"/>
+        </w:rPr>
+        <w:t xml:space="preserve"> a hipótese nula (H</w:t>
+      </w:r>
+      <w:r>
+        <w:rPr>
+          <w:rFonts w:ascii="Times New Roman" w:hAnsi="Times New Roman" w:cs="Times New Roman"/>
+          <w:sz w:val="24"/>
+          <w:szCs w:val="24"/>
+        </w:rPr>
+        <w:t>0</w:t>
+      </w:r>
+      <w:r>
+        <w:rPr>
+          <w:rFonts w:ascii="Times New Roman" w:hAnsi="Times New Roman" w:cs="Times New Roman"/>
+          <w:sz w:val="24"/>
+          <w:szCs w:val="24"/>
+        </w:rPr>
+        <w:t>)</w:t>
+      </w:r>
+      <w:r>
+        <w:rPr>
+          <w:rFonts w:ascii="Times New Roman" w:hAnsi="Times New Roman" w:cs="Times New Roman"/>
+          <w:sz w:val="24"/>
+          <w:szCs w:val="24"/>
+        </w:rPr>
+        <w:t xml:space="preserve"> de igualdade das médias</w:t>
+      </w:r>
+      <w:r>
+        <w:rPr>
+          <w:rFonts w:ascii="Times New Roman" w:hAnsi="Times New Roman" w:cs="Times New Roman"/>
+          <w:sz w:val="24"/>
+          <w:szCs w:val="24"/>
+        </w:rPr>
+        <w:t xml:space="preserve"> e caso fosse menor que 0,05 rejeita-se a hipótese nula (H</w:t>
+      </w:r>
+      <w:r>
+        <w:rPr>
+          <w:rFonts w:ascii="Times New Roman" w:hAnsi="Times New Roman" w:cs="Times New Roman"/>
+          <w:sz w:val="24"/>
+          <w:szCs w:val="24"/>
+        </w:rPr>
+        <w:t>0</w:t>
+      </w:r>
+      <w:r>
+        <w:rPr>
+          <w:rFonts w:ascii="Times New Roman" w:hAnsi="Times New Roman" w:cs="Times New Roman"/>
+          <w:sz w:val="24"/>
+          <w:szCs w:val="24"/>
+        </w:rPr>
+        <w:t>).</w:t>
+      </w:r>
+      <w:r>
+        <w:rPr>
+          <w:rFonts w:ascii="Times New Roman" w:hAnsi="Times New Roman" w:cs="Times New Roman"/>
+          <w:sz w:val="24"/>
+          <w:szCs w:val="24"/>
+        </w:rPr>
+        <w:t xml:space="preserve"> </w:t>
+      </w:r>
     </w:p>
     <w:p>
       <w:pPr>
@@ -25860,30 +24446,26 @@
         <w:jc w:val="both"/>
         <w:rPr>
           <w:rFonts w:ascii="Times New Roman" w:hAnsi="Times New Roman"/>
+          <w:bCs/>
           <w:sz w:val="24"/>
           <w:szCs w:val="24"/>
         </w:rPr>
       </w:pPr>
-    </w:p>
-    <w:p>
-      <w:pPr>
-        <w:pStyle w:val="Textodecomentrio"/>
-        <w:spacing w:after="0" w:line="360" w:lineRule="auto"/>
-        <w:ind w:firstLine="709"/>
-        <w:jc w:val="both"/>
+      <w:r>
         <w:rPr>
           <w:rFonts w:ascii="Times New Roman" w:hAnsi="Times New Roman" w:cs="Times New Roman"/>
           <w:sz w:val="24"/>
           <w:szCs w:val="24"/>
         </w:rPr>
-      </w:pPr>
+        <w:t>F</w:t>
+      </w:r>
       <w:r>
         <w:rPr>
           <w:rFonts w:ascii="Times New Roman" w:hAnsi="Times New Roman" w:cs="Times New Roman"/>
           <w:sz w:val="24"/>
           <w:szCs w:val="24"/>
         </w:rPr>
-        <w:t>No presente trabalho</w:t>
+        <w:t xml:space="preserve">oram testadas </w:t>
       </w:r>
       <w:r>
         <w:rPr>
@@ -25891,29 +24473,165 @@
           <w:sz w:val="24"/>
           <w:szCs w:val="24"/>
         </w:rPr>
-        <w:t xml:space="preserve">, aplicou-se o teste </w:t>
-      </w:r>
-      <w:r>
-        <w:rPr>
-          <w:rFonts w:ascii="Times New Roman" w:hAnsi="Times New Roman"/>
-          <w:sz w:val="24"/>
-          <w:szCs w:val="24"/>
-        </w:rPr>
-        <w:t xml:space="preserve">t </w:t>
+        <w:t xml:space="preserve">as </w:t>
+      </w:r>
+      <w:r>
+        <w:rPr>
+          <w:rFonts w:ascii="Times New Roman" w:hAnsi="Times New Roman" w:cs="Times New Roman"/>
+          <w:sz w:val="24"/>
+          <w:szCs w:val="24"/>
+        </w:rPr>
+        <w:t>médias</w:t>
+      </w:r>
+      <w:r>
+        <w:rPr>
+          <w:rFonts w:ascii="Times New Roman" w:hAnsi="Times New Roman" w:cs="Times New Roman"/>
+          <w:sz w:val="24"/>
+          <w:szCs w:val="24"/>
+        </w:rPr>
+        <w:t xml:space="preserve"> com relação </w:t>
+      </w:r>
+      <w:r>
+        <w:rPr>
+          <w:rFonts w:ascii="Times New Roman" w:hAnsi="Times New Roman" w:cs="Times New Roman"/>
+          <w:sz w:val="24"/>
+          <w:szCs w:val="24"/>
+        </w:rPr>
+        <w:t>a</w:t>
+      </w:r>
+      <w:r>
+        <w:rPr>
+          <w:rFonts w:ascii="Times New Roman" w:hAnsi="Times New Roman" w:cs="Times New Roman"/>
+          <w:sz w:val="24"/>
+          <w:szCs w:val="24"/>
+        </w:rPr>
+        <w:t xml:space="preserve"> dois grupos definidos </w:t>
+      </w:r>
+      <w:r>
+        <w:rPr>
+          <w:rFonts w:ascii="Times New Roman" w:hAnsi="Times New Roman" w:cs="Times New Roman"/>
+          <w:sz w:val="24"/>
+          <w:szCs w:val="24"/>
+        </w:rPr>
+        <w:t>por</w:t>
+      </w:r>
+      <w:r>
+        <w:rPr>
+          <w:rFonts w:ascii="Times New Roman" w:hAnsi="Times New Roman" w:cs="Times New Roman"/>
+          <w:sz w:val="24"/>
+          <w:szCs w:val="24"/>
+        </w:rPr>
+        <w:t xml:space="preserve"> variáveis binárias</w:t>
+      </w:r>
+      <w:r>
+        <w:rPr>
+          <w:rFonts w:ascii="Times New Roman" w:hAnsi="Times New Roman" w:cs="Times New Roman"/>
+          <w:sz w:val="24"/>
+          <w:szCs w:val="24"/>
+        </w:rPr>
+        <w:t xml:space="preserve"> em relação ao </w:t>
+      </w:r>
+      <w:r>
+        <w:rPr>
+          <w:rFonts w:ascii="Times New Roman" w:hAnsi="Times New Roman" w:cs="Times New Roman"/>
+          <w:sz w:val="24"/>
+          <w:szCs w:val="24"/>
+        </w:rPr>
+        <w:t>índice de legibilidade das notas explicativas (</w:t>
       </w:r>
       <w:proofErr w:type="spellStart"/>
       <w:r>
         <w:rPr>
-          <w:rFonts w:ascii="Times New Roman" w:hAnsi="Times New Roman"/>
-          <w:sz w:val="24"/>
-          <w:szCs w:val="24"/>
-        </w:rPr>
-        <w:t>Student</w:t>
+          <w:rFonts w:ascii="Times New Roman" w:hAnsi="Times New Roman" w:cs="Times New Roman"/>
+          <w:sz w:val="24"/>
+          <w:szCs w:val="24"/>
+        </w:rPr>
+        <w:t>LegNE</w:t>
       </w:r>
       <w:proofErr w:type="spellEnd"/>
       <w:r>
         <w:rPr>
-          <w:rFonts w:ascii="Times New Roman" w:hAnsi="Times New Roman"/>
+          <w:rFonts w:ascii="Times New Roman" w:hAnsi="Times New Roman" w:cs="Times New Roman"/>
+          <w:sz w:val="24"/>
+          <w:szCs w:val="24"/>
+        </w:rPr>
+        <w:t>)</w:t>
+      </w:r>
+      <w:r>
+        <w:rPr>
+          <w:rFonts w:ascii="Times New Roman" w:hAnsi="Times New Roman" w:cs="Times New Roman"/>
+          <w:sz w:val="24"/>
+          <w:szCs w:val="24"/>
+        </w:rPr>
+        <w:t xml:space="preserve">. O primeiro foi a </w:t>
+      </w:r>
+      <w:r>
+        <w:rPr>
+          <w:rFonts w:ascii="Times New Roman" w:hAnsi="Times New Roman" w:cs="Times New Roman"/>
+          <w:sz w:val="24"/>
+          <w:szCs w:val="24"/>
+        </w:rPr>
+        <w:t xml:space="preserve">relação </w:t>
+      </w:r>
+      <w:r>
+        <w:rPr>
+          <w:rFonts w:ascii="Times New Roman" w:hAnsi="Times New Roman" w:cs="Times New Roman"/>
+          <w:sz w:val="24"/>
+          <w:szCs w:val="24"/>
+        </w:rPr>
+        <w:t xml:space="preserve">de governança </w:t>
+      </w:r>
+      <w:r>
+        <w:rPr>
+          <w:rFonts w:ascii="Times New Roman" w:hAnsi="Times New Roman" w:cs="Times New Roman"/>
+          <w:sz w:val="24"/>
+          <w:szCs w:val="24"/>
+        </w:rPr>
+        <w:t>corporativa, ou</w:t>
+      </w:r>
+      <w:r>
+        <w:rPr>
+          <w:rFonts w:ascii="Times New Roman" w:hAnsi="Times New Roman" w:cs="Times New Roman"/>
+          <w:sz w:val="24"/>
+          <w:szCs w:val="24"/>
+        </w:rPr>
+        <w:t xml:space="preserve"> seja, </w:t>
+      </w:r>
+      <w:r>
+        <w:rPr>
+          <w:rFonts w:ascii="Times New Roman" w:hAnsi="Times New Roman" w:cs="Times New Roman"/>
+          <w:sz w:val="24"/>
+          <w:szCs w:val="24"/>
+        </w:rPr>
+        <w:t>se</w:t>
+      </w:r>
+      <w:r>
+        <w:rPr>
+          <w:rFonts w:ascii="Times New Roman" w:hAnsi="Times New Roman" w:cs="Times New Roman"/>
+          <w:sz w:val="24"/>
+          <w:szCs w:val="24"/>
+        </w:rPr>
+        <w:t xml:space="preserve"> a empresa </w:t>
+      </w:r>
+      <w:r>
+        <w:rPr>
+          <w:rFonts w:ascii="Times New Roman" w:hAnsi="Times New Roman" w:cs="Times New Roman"/>
+          <w:sz w:val="24"/>
+          <w:szCs w:val="24"/>
+        </w:rPr>
+        <w:t>possuía ou</w:t>
+      </w:r>
+      <w:r>
+        <w:rPr>
+          <w:rFonts w:ascii="Times New Roman" w:hAnsi="Times New Roman" w:cs="Times New Roman"/>
+          <w:sz w:val="24"/>
+          <w:szCs w:val="24"/>
+        </w:rPr>
+        <w:t xml:space="preserve"> não</w:t>
+      </w:r>
+      <w:r>
+        <w:rPr>
+          <w:rFonts w:ascii="Times New Roman" w:hAnsi="Times New Roman" w:cs="Times New Roman"/>
           <w:sz w:val="24"/>
           <w:szCs w:val="24"/>
         </w:rPr>
@@ -25925,7 +24643,7 @@
           <w:sz w:val="24"/>
           <w:szCs w:val="24"/>
         </w:rPr>
-        <w:t xml:space="preserve">testar se duas amostras independentes foram retiradas de populações com </w:t>
+        <w:t xml:space="preserve">governança corporativa </w:t>
       </w:r>
       <w:r>
         <w:rPr>
@@ -25933,7 +24651,7 @@
           <w:sz w:val="24"/>
           <w:szCs w:val="24"/>
         </w:rPr>
-        <w:t>médias</w:t>
+        <w:t>para aquele ano especifico</w:t>
       </w:r>
       <w:r>
         <w:rPr>
@@ -25941,7 +24659,7 @@
           <w:sz w:val="24"/>
           <w:szCs w:val="24"/>
         </w:rPr>
-        <w:t xml:space="preserve"> iguais. </w:t>
+        <w:t xml:space="preserve"> (0 = não possui, 1= possui)</w:t>
       </w:r>
       <w:r>
         <w:rPr>
@@ -25949,7 +24667,34 @@
           <w:sz w:val="24"/>
           <w:szCs w:val="24"/>
         </w:rPr>
-        <w:t xml:space="preserve">Esse teste consiste em </w:t>
+        <w:t xml:space="preserve">. A segunda variáveis o </w:t>
+      </w:r>
+      <w:r>
+        <w:rPr>
+          <w:rFonts w:ascii="Times New Roman" w:hAnsi="Times New Roman"/>
+          <w:bCs/>
+          <w:sz w:val="24"/>
+          <w:szCs w:val="24"/>
+        </w:rPr>
+        <w:t>Setor Regulamenta</w:t>
+      </w:r>
+      <w:r>
+        <w:rPr>
+          <w:rFonts w:ascii="Times New Roman" w:hAnsi="Times New Roman"/>
+          <w:bCs/>
+          <w:sz w:val="24"/>
+          <w:szCs w:val="24"/>
+        </w:rPr>
+        <w:t>do</w:t>
+      </w:r>
+      <w:r>
+        <w:rPr>
+          <w:rFonts w:ascii="Times New Roman" w:hAnsi="Times New Roman"/>
+          <w:bCs/>
+          <w:sz w:val="24"/>
+          <w:szCs w:val="24"/>
+        </w:rPr>
+        <w:t xml:space="preserve"> e Não Regulamentado (</w:t>
       </w:r>
       <w:r>
         <w:rPr>
@@ -25957,11 +24702,57 @@
           <w:sz w:val="24"/>
           <w:szCs w:val="24"/>
         </w:rPr>
-        <w:t>um tipo de método paramétrico o qual verifica suposições acerca do parâmetro populacional chamado média, quando há normalidade dos dados analisados (FÁVERO et al., 2009).</w:t>
-      </w:r>
-      <w:r>
-        <w:rPr>
-          <w:rFonts w:ascii="Times New Roman" w:hAnsi="Times New Roman"/>
+        <w:t>0 = não regulamentado, 1= regulamentado</w:t>
+      </w:r>
+      <w:r>
+        <w:rPr>
+          <w:rFonts w:ascii="Times New Roman" w:hAnsi="Times New Roman"/>
+          <w:bCs/>
+          <w:sz w:val="24"/>
+          <w:szCs w:val="24"/>
+        </w:rPr>
+        <w:t>)</w:t>
+      </w:r>
+      <w:r>
+        <w:rPr>
+          <w:rFonts w:ascii="Times New Roman" w:hAnsi="Times New Roman"/>
+          <w:bCs/>
+          <w:sz w:val="24"/>
+          <w:szCs w:val="24"/>
+        </w:rPr>
+        <w:t xml:space="preserve"> e</w:t>
+      </w:r>
+      <w:r>
+        <w:rPr>
+          <w:rFonts w:ascii="Times New Roman" w:hAnsi="Times New Roman"/>
+          <w:bCs/>
+          <w:sz w:val="24"/>
+          <w:szCs w:val="24"/>
+        </w:rPr>
+        <w:t xml:space="preserve">, por fim, para a variável que relaciona </w:t>
+      </w:r>
+      <w:r>
+        <w:rPr>
+          <w:rFonts w:ascii="Times New Roman" w:hAnsi="Times New Roman"/>
+          <w:bCs/>
+          <w:sz w:val="24"/>
+          <w:szCs w:val="24"/>
+        </w:rPr>
+        <w:t>se</w:t>
+      </w:r>
+      <w:r>
+        <w:rPr>
+          <w:rFonts w:ascii="Times New Roman" w:hAnsi="Times New Roman"/>
+          <w:bCs/>
+          <w:sz w:val="24"/>
+          <w:szCs w:val="24"/>
+        </w:rPr>
+        <w:t xml:space="preserve"> a empresa</w:t>
+      </w:r>
+      <w:r>
+        <w:rPr>
+          <w:rFonts w:ascii="Times New Roman" w:hAnsi="Times New Roman"/>
+          <w:bCs/>
           <w:sz w:val="24"/>
           <w:szCs w:val="24"/>
         </w:rPr>
@@ -25970,58 +24761,128 @@
       <w:r>
         <w:rPr>
           <w:rFonts w:ascii="Times New Roman" w:hAnsi="Times New Roman"/>
-          <w:sz w:val="24"/>
-          <w:szCs w:val="24"/>
-        </w:rPr>
-        <w:t xml:space="preserve">Sendo assim, este teste tem como </w:t>
-      </w:r>
-      <w:r>
-        <w:rPr>
-          <w:rFonts w:ascii="Times New Roman" w:hAnsi="Times New Roman"/>
-          <w:sz w:val="24"/>
-          <w:szCs w:val="24"/>
-        </w:rPr>
-        <w:t>pressuposiçõe</w:t>
-      </w:r>
-      <w:r>
-        <w:rPr>
-          <w:rFonts w:ascii="Times New Roman" w:hAnsi="Times New Roman"/>
-          <w:sz w:val="24"/>
-          <w:szCs w:val="24"/>
-        </w:rPr>
-        <w:t>s que o</w:t>
-      </w:r>
-      <w:r>
-        <w:rPr>
-          <w:rFonts w:ascii="Times New Roman" w:hAnsi="Times New Roman"/>
-          <w:sz w:val="24"/>
-          <w:szCs w:val="24"/>
-        </w:rPr>
-        <w:t xml:space="preserve"> modelo matemático normalidade, homogeneidade e independência dos resíduos</w:t>
-      </w:r>
-      <w:r>
-        <w:rPr>
-          <w:rFonts w:ascii="Times New Roman" w:hAnsi="Times New Roman"/>
-          <w:sz w:val="24"/>
-          <w:szCs w:val="24"/>
-        </w:rPr>
-        <w:t xml:space="preserve"> foram</w:t>
-      </w:r>
-      <w:r>
-        <w:rPr>
-          <w:rFonts w:ascii="Times New Roman" w:hAnsi="Times New Roman"/>
-          <w:sz w:val="24"/>
-          <w:szCs w:val="24"/>
-        </w:rPr>
-        <w:t xml:space="preserve"> são satisfeitas. </w:t>
-      </w:r>
-      <w:r>
-        <w:rPr>
-          <w:rFonts w:ascii="Times New Roman" w:hAnsi="Times New Roman"/>
-          <w:sz w:val="24"/>
-          <w:szCs w:val="24"/>
-        </w:rPr>
-        <w:t xml:space="preserve">Desse modo, </w:t>
+          <w:bCs/>
+          <w:sz w:val="24"/>
+          <w:szCs w:val="24"/>
+        </w:rPr>
+        <w:t>fez</w:t>
+      </w:r>
+      <w:r>
+        <w:rPr>
+          <w:rFonts w:ascii="Times New Roman" w:hAnsi="Times New Roman"/>
+          <w:bCs/>
+          <w:sz w:val="24"/>
+          <w:szCs w:val="24"/>
+        </w:rPr>
+        <w:t xml:space="preserve"> n</w:t>
+      </w:r>
+      <w:r>
+        <w:rPr>
+          <w:rFonts w:ascii="Times New Roman" w:hAnsi="Times New Roman"/>
+          <w:bCs/>
+          <w:sz w:val="24"/>
+          <w:szCs w:val="24"/>
+        </w:rPr>
+        <w:t xml:space="preserve">egociação na </w:t>
+      </w:r>
+      <w:r>
+        <w:rPr>
+          <w:rFonts w:ascii="Times New Roman" w:hAnsi="Times New Roman"/>
+          <w:bCs/>
+          <w:sz w:val="24"/>
+          <w:szCs w:val="24"/>
+        </w:rPr>
+        <w:t>b</w:t>
+      </w:r>
+      <w:r>
+        <w:rPr>
+          <w:rFonts w:ascii="Times New Roman" w:hAnsi="Times New Roman"/>
+          <w:bCs/>
+          <w:sz w:val="24"/>
+          <w:szCs w:val="24"/>
+        </w:rPr>
+        <w:t xml:space="preserve">olsa de </w:t>
+      </w:r>
+      <w:r>
+        <w:rPr>
+          <w:rFonts w:ascii="Times New Roman" w:hAnsi="Times New Roman"/>
+          <w:bCs/>
+          <w:sz w:val="24"/>
+          <w:szCs w:val="24"/>
+        </w:rPr>
+        <w:t>v</w:t>
+      </w:r>
+      <w:r>
+        <w:rPr>
+          <w:rFonts w:ascii="Times New Roman" w:hAnsi="Times New Roman"/>
+          <w:bCs/>
+          <w:sz w:val="24"/>
+          <w:szCs w:val="24"/>
+        </w:rPr>
+        <w:t xml:space="preserve">alores </w:t>
+      </w:r>
+      <w:r>
+        <w:rPr>
+          <w:rFonts w:ascii="Times New Roman" w:hAnsi="Times New Roman"/>
+          <w:bCs/>
+          <w:sz w:val="24"/>
+          <w:szCs w:val="24"/>
+        </w:rPr>
+        <w:t xml:space="preserve">de </w:t>
+      </w:r>
+      <w:r>
+        <w:rPr>
+          <w:rFonts w:ascii="Times New Roman" w:hAnsi="Times New Roman"/>
+          <w:bCs/>
+          <w:sz w:val="24"/>
+          <w:szCs w:val="24"/>
+        </w:rPr>
+        <w:t>N</w:t>
+      </w:r>
+      <w:r>
+        <w:rPr>
+          <w:rFonts w:ascii="Times New Roman" w:hAnsi="Times New Roman"/>
+          <w:bCs/>
+          <w:sz w:val="24"/>
+          <w:szCs w:val="24"/>
+        </w:rPr>
+        <w:t xml:space="preserve">ova </w:t>
+      </w:r>
+      <w:r>
+        <w:rPr>
+          <w:rFonts w:ascii="Times New Roman" w:hAnsi="Times New Roman"/>
+          <w:bCs/>
+          <w:sz w:val="24"/>
+          <w:szCs w:val="24"/>
+        </w:rPr>
+        <w:t>Y</w:t>
+      </w:r>
+      <w:r>
+        <w:rPr>
+          <w:rFonts w:ascii="Times New Roman" w:hAnsi="Times New Roman"/>
+          <w:bCs/>
+          <w:sz w:val="24"/>
+          <w:szCs w:val="24"/>
+        </w:rPr>
+        <w:t>ork</w:t>
+      </w:r>
+      <w:r>
+        <w:rPr>
+          <w:rFonts w:ascii="Times New Roman" w:hAnsi="Times New Roman"/>
+          <w:bCs/>
+          <w:sz w:val="24"/>
+          <w:szCs w:val="24"/>
+        </w:rPr>
+        <w:t xml:space="preserve"> naquele ano específico</w:t>
+      </w:r>
+      <w:r>
+        <w:rPr>
+          <w:rFonts w:ascii="Times New Roman" w:hAnsi="Times New Roman"/>
+          <w:bCs/>
+          <w:sz w:val="24"/>
+          <w:szCs w:val="24"/>
+        </w:rPr>
+        <w:t xml:space="preserve"> (</w:t>
       </w:r>
       <w:r>
         <w:rPr>
@@ -26029,659 +24890,17 @@
           <w:sz w:val="24"/>
           <w:szCs w:val="24"/>
         </w:rPr>
-        <w:t>c</w:t>
-      </w:r>
-      <w:r>
-        <w:rPr>
-          <w:rFonts w:ascii="Times New Roman" w:hAnsi="Times New Roman" w:cs="Times New Roman"/>
-          <w:sz w:val="24"/>
-          <w:szCs w:val="24"/>
-        </w:rPr>
-        <w:t>omo já foi demonstrado</w:t>
-      </w:r>
-      <w:r>
-        <w:rPr>
-          <w:rFonts w:ascii="Times New Roman" w:hAnsi="Times New Roman" w:cs="Times New Roman"/>
-          <w:sz w:val="24"/>
-          <w:szCs w:val="24"/>
-        </w:rPr>
-        <w:t xml:space="preserve"> em seções anteriores, </w:t>
-      </w:r>
-      <w:r>
-        <w:rPr>
-          <w:rFonts w:ascii="Times New Roman" w:hAnsi="Times New Roman" w:cs="Times New Roman"/>
-          <w:sz w:val="24"/>
-          <w:szCs w:val="24"/>
-        </w:rPr>
-        <w:t>os dados da amostra desta pesquisa</w:t>
-      </w:r>
-      <w:r>
-        <w:rPr>
-          <w:rFonts w:ascii="Times New Roman" w:hAnsi="Times New Roman" w:cs="Times New Roman"/>
-          <w:sz w:val="24"/>
-          <w:szCs w:val="24"/>
-        </w:rPr>
-        <w:t xml:space="preserve"> que serão testados</w:t>
-      </w:r>
-      <w:r>
-        <w:rPr>
-          <w:rFonts w:ascii="Times New Roman" w:hAnsi="Times New Roman" w:cs="Times New Roman"/>
-          <w:sz w:val="24"/>
-          <w:szCs w:val="24"/>
-        </w:rPr>
-        <w:t xml:space="preserve"> seguem uma distribuição normal, portanto, o teste t de </w:t>
-      </w:r>
-      <w:proofErr w:type="spellStart"/>
-      <w:r>
-        <w:rPr>
-          <w:rFonts w:ascii="Times New Roman" w:hAnsi="Times New Roman" w:cs="Times New Roman"/>
-          <w:i/>
-          <w:iCs/>
-          <w:sz w:val="24"/>
-          <w:szCs w:val="24"/>
-        </w:rPr>
-        <w:t>Student</w:t>
-      </w:r>
-      <w:proofErr w:type="spellEnd"/>
-      <w:r>
-        <w:rPr>
-          <w:rFonts w:ascii="Times New Roman" w:hAnsi="Times New Roman" w:cs="Times New Roman"/>
-          <w:sz w:val="24"/>
-          <w:szCs w:val="24"/>
-        </w:rPr>
-        <w:t xml:space="preserve"> pôde ser aplicado</w:t>
-      </w:r>
-      <w:r>
-        <w:rPr>
-          <w:rFonts w:ascii="Times New Roman" w:hAnsi="Times New Roman" w:cs="Times New Roman"/>
-          <w:sz w:val="24"/>
-          <w:szCs w:val="24"/>
-        </w:rPr>
-        <w:t>.</w:t>
-      </w:r>
-      <w:r>
-        <w:rPr>
-          <w:rFonts w:ascii="Times New Roman" w:hAnsi="Times New Roman"/>
-          <w:sz w:val="24"/>
-          <w:szCs w:val="24"/>
-        </w:rPr>
-        <w:t xml:space="preserve"> </w:t>
-      </w:r>
-      <w:r>
-        <w:rPr>
-          <w:rFonts w:ascii="Times New Roman" w:hAnsi="Times New Roman" w:cs="Times New Roman"/>
-          <w:sz w:val="24"/>
-          <w:szCs w:val="24"/>
-        </w:rPr>
-        <w:t>Foi</w:t>
-      </w:r>
-      <w:r>
-        <w:rPr>
-          <w:rFonts w:ascii="Times New Roman" w:hAnsi="Times New Roman" w:cs="Times New Roman"/>
-          <w:sz w:val="24"/>
-          <w:szCs w:val="24"/>
-        </w:rPr>
-        <w:t xml:space="preserve"> um nível de significância de </w:t>
-      </w:r>
-      <w:r>
-        <w:rPr>
-          <w:rFonts w:ascii="Times New Roman" w:hAnsi="Times New Roman" w:cs="Times New Roman"/>
-          <w:sz w:val="24"/>
-          <w:szCs w:val="24"/>
-        </w:rPr>
-        <w:t>10</w:t>
-      </w:r>
-      <w:r>
-        <w:rPr>
-          <w:rFonts w:ascii="Times New Roman" w:hAnsi="Times New Roman" w:cs="Times New Roman"/>
-          <w:sz w:val="24"/>
-          <w:szCs w:val="24"/>
-        </w:rPr>
-        <w:t>%,</w:t>
-      </w:r>
-      <w:r>
-        <w:rPr>
-          <w:rFonts w:ascii="Times New Roman" w:hAnsi="Times New Roman" w:cs="Times New Roman"/>
-          <w:sz w:val="24"/>
-          <w:szCs w:val="24"/>
-        </w:rPr>
-        <w:t xml:space="preserve"> </w:t>
-      </w:r>
-      <w:r>
-        <w:rPr>
-          <w:rFonts w:ascii="Times New Roman" w:hAnsi="Times New Roman" w:cs="Times New Roman"/>
-          <w:sz w:val="24"/>
-          <w:szCs w:val="24"/>
-        </w:rPr>
-        <w:t>se o resultado do p-</w:t>
-      </w:r>
-      <w:proofErr w:type="spellStart"/>
-      <w:r>
-        <w:rPr>
-          <w:rFonts w:ascii="Times New Roman" w:hAnsi="Times New Roman" w:cs="Times New Roman"/>
-          <w:sz w:val="24"/>
-          <w:szCs w:val="24"/>
-        </w:rPr>
-        <w:t>value</w:t>
-      </w:r>
-      <w:proofErr w:type="spellEnd"/>
-      <w:r>
-        <w:rPr>
-          <w:rFonts w:ascii="Times New Roman" w:hAnsi="Times New Roman" w:cs="Times New Roman"/>
-          <w:sz w:val="24"/>
-          <w:szCs w:val="24"/>
-        </w:rPr>
-        <w:t xml:space="preserve"> analisado fosse maior que 0,</w:t>
-      </w:r>
-      <w:r>
-        <w:rPr>
-          <w:rFonts w:ascii="Times New Roman" w:hAnsi="Times New Roman" w:cs="Times New Roman"/>
-          <w:sz w:val="24"/>
-          <w:szCs w:val="24"/>
-        </w:rPr>
-        <w:t>10</w:t>
-      </w:r>
-      <w:r>
-        <w:rPr>
-          <w:rFonts w:ascii="Times New Roman" w:hAnsi="Times New Roman" w:cs="Times New Roman"/>
-          <w:sz w:val="24"/>
-          <w:szCs w:val="24"/>
-        </w:rPr>
-        <w:t xml:space="preserve"> </w:t>
-      </w:r>
-      <w:r>
-        <w:rPr>
-          <w:rFonts w:ascii="Times New Roman" w:hAnsi="Times New Roman" w:cs="Times New Roman"/>
-          <w:sz w:val="24"/>
-          <w:szCs w:val="24"/>
-        </w:rPr>
-        <w:t>não se rejeita</w:t>
-      </w:r>
-      <w:r>
-        <w:rPr>
-          <w:rFonts w:ascii="Times New Roman" w:hAnsi="Times New Roman" w:cs="Times New Roman"/>
-          <w:sz w:val="24"/>
-          <w:szCs w:val="24"/>
-        </w:rPr>
-        <w:t xml:space="preserve"> a hipótese nula (Ho) e caso fosse menor que 0,</w:t>
-      </w:r>
-      <w:r>
-        <w:rPr>
-          <w:rFonts w:ascii="Times New Roman" w:hAnsi="Times New Roman" w:cs="Times New Roman"/>
-          <w:sz w:val="24"/>
-          <w:szCs w:val="24"/>
-        </w:rPr>
-        <w:t>05</w:t>
-      </w:r>
-      <w:r>
-        <w:rPr>
-          <w:rFonts w:ascii="Times New Roman" w:hAnsi="Times New Roman" w:cs="Times New Roman"/>
-          <w:sz w:val="24"/>
-          <w:szCs w:val="24"/>
-        </w:rPr>
-        <w:t xml:space="preserve"> </w:t>
-      </w:r>
-      <w:r>
-        <w:rPr>
-          <w:rFonts w:ascii="Times New Roman" w:hAnsi="Times New Roman" w:cs="Times New Roman"/>
-          <w:sz w:val="24"/>
-          <w:szCs w:val="24"/>
-        </w:rPr>
-        <w:t>rejeita-se</w:t>
-      </w:r>
-      <w:r>
-        <w:rPr>
-          <w:rFonts w:ascii="Times New Roman" w:hAnsi="Times New Roman" w:cs="Times New Roman"/>
-          <w:sz w:val="24"/>
-          <w:szCs w:val="24"/>
-        </w:rPr>
-        <w:t xml:space="preserve"> a hipótese </w:t>
-      </w:r>
-      <w:r>
-        <w:rPr>
-          <w:rFonts w:ascii="Times New Roman" w:hAnsi="Times New Roman" w:cs="Times New Roman"/>
-          <w:sz w:val="24"/>
-          <w:szCs w:val="24"/>
-        </w:rPr>
-        <w:t>nula</w:t>
-      </w:r>
-      <w:r>
-        <w:rPr>
-          <w:rFonts w:ascii="Times New Roman" w:hAnsi="Times New Roman" w:cs="Times New Roman"/>
-          <w:sz w:val="24"/>
-          <w:szCs w:val="24"/>
-        </w:rPr>
-        <w:t xml:space="preserve"> (H</w:t>
-      </w:r>
-      <w:r>
-        <w:rPr>
-          <w:rFonts w:ascii="Times New Roman" w:hAnsi="Times New Roman" w:cs="Times New Roman"/>
-          <w:sz w:val="24"/>
-          <w:szCs w:val="24"/>
-        </w:rPr>
-        <w:t>o</w:t>
-      </w:r>
-      <w:r>
-        <w:rPr>
-          <w:rFonts w:ascii="Times New Roman" w:hAnsi="Times New Roman" w:cs="Times New Roman"/>
+        <w:t>0 = não, 1= sim</w:t>
+      </w:r>
+      <w:r>
+        <w:rPr>
+          <w:rFonts w:ascii="Times New Roman" w:hAnsi="Times New Roman"/>
+          <w:bCs/>
           <w:sz w:val="24"/>
           <w:szCs w:val="24"/>
         </w:rPr>
         <w:t>).</w:t>
       </w:r>
-      <w:r>
-        <w:rPr>
-          <w:rFonts w:ascii="Times New Roman" w:hAnsi="Times New Roman" w:cs="Times New Roman"/>
-          <w:sz w:val="24"/>
-          <w:szCs w:val="24"/>
-        </w:rPr>
-        <w:t xml:space="preserve"> </w:t>
-      </w:r>
-    </w:p>
-    <w:p>
-      <w:pPr>
-        <w:pStyle w:val="Textodecomentrio"/>
-        <w:spacing w:after="0" w:line="360" w:lineRule="auto"/>
-        <w:ind w:firstLine="709"/>
-        <w:jc w:val="both"/>
-        <w:rPr>
-          <w:rFonts w:ascii="Times New Roman" w:hAnsi="Times New Roman"/>
-          <w:bCs/>
-          <w:sz w:val="24"/>
-          <w:szCs w:val="24"/>
-        </w:rPr>
-      </w:pPr>
-      <w:r>
-        <w:rPr>
-          <w:rFonts w:ascii="Times New Roman" w:hAnsi="Times New Roman" w:cs="Times New Roman"/>
-          <w:sz w:val="24"/>
-          <w:szCs w:val="24"/>
-        </w:rPr>
-        <w:t>F</w:t>
-      </w:r>
-      <w:r>
-        <w:rPr>
-          <w:rFonts w:ascii="Times New Roman" w:hAnsi="Times New Roman" w:cs="Times New Roman"/>
-          <w:sz w:val="24"/>
-          <w:szCs w:val="24"/>
-        </w:rPr>
-        <w:t xml:space="preserve">oram testadas </w:t>
-      </w:r>
-      <w:r>
-        <w:rPr>
-          <w:rFonts w:ascii="Times New Roman" w:hAnsi="Times New Roman" w:cs="Times New Roman"/>
-          <w:sz w:val="24"/>
-          <w:szCs w:val="24"/>
-        </w:rPr>
-        <w:t xml:space="preserve">as </w:t>
-      </w:r>
-      <w:r>
-        <w:rPr>
-          <w:rFonts w:ascii="Times New Roman" w:hAnsi="Times New Roman" w:cs="Times New Roman"/>
-          <w:sz w:val="24"/>
-          <w:szCs w:val="24"/>
-        </w:rPr>
-        <w:t>médias</w:t>
-      </w:r>
-      <w:r>
-        <w:rPr>
-          <w:rFonts w:ascii="Times New Roman" w:hAnsi="Times New Roman" w:cs="Times New Roman"/>
-          <w:sz w:val="24"/>
-          <w:szCs w:val="24"/>
-        </w:rPr>
-        <w:t xml:space="preserve"> com relação </w:t>
-      </w:r>
-      <w:r>
-        <w:rPr>
-          <w:rFonts w:ascii="Times New Roman" w:hAnsi="Times New Roman" w:cs="Times New Roman"/>
-          <w:sz w:val="24"/>
-          <w:szCs w:val="24"/>
-        </w:rPr>
-        <w:t>a</w:t>
-      </w:r>
-      <w:r>
-        <w:rPr>
-          <w:rFonts w:ascii="Times New Roman" w:hAnsi="Times New Roman" w:cs="Times New Roman"/>
-          <w:sz w:val="24"/>
-          <w:szCs w:val="24"/>
-        </w:rPr>
-        <w:t xml:space="preserve"> dois grupos definidos </w:t>
-      </w:r>
-      <w:r>
-        <w:rPr>
-          <w:rFonts w:ascii="Times New Roman" w:hAnsi="Times New Roman" w:cs="Times New Roman"/>
-          <w:sz w:val="24"/>
-          <w:szCs w:val="24"/>
-        </w:rPr>
-        <w:t>por</w:t>
-      </w:r>
-      <w:r>
-        <w:rPr>
-          <w:rFonts w:ascii="Times New Roman" w:hAnsi="Times New Roman" w:cs="Times New Roman"/>
-          <w:sz w:val="24"/>
-          <w:szCs w:val="24"/>
-        </w:rPr>
-        <w:t xml:space="preserve"> variáveis binárias</w:t>
-      </w:r>
-      <w:r>
-        <w:rPr>
-          <w:rFonts w:ascii="Times New Roman" w:hAnsi="Times New Roman" w:cs="Times New Roman"/>
-          <w:sz w:val="24"/>
-          <w:szCs w:val="24"/>
-        </w:rPr>
-        <w:t xml:space="preserve"> em relação ao </w:t>
-      </w:r>
-      <w:r>
-        <w:rPr>
-          <w:rFonts w:ascii="Times New Roman" w:hAnsi="Times New Roman" w:cs="Times New Roman"/>
-          <w:sz w:val="24"/>
-          <w:szCs w:val="24"/>
-        </w:rPr>
-        <w:t>índice de legibilidade das notas explicativas (</w:t>
-      </w:r>
-      <w:proofErr w:type="spellStart"/>
-      <w:r>
-        <w:rPr>
-          <w:rFonts w:ascii="Times New Roman" w:hAnsi="Times New Roman" w:cs="Times New Roman"/>
-          <w:sz w:val="24"/>
-          <w:szCs w:val="24"/>
-        </w:rPr>
-        <w:t>LegNE</w:t>
-      </w:r>
-      <w:proofErr w:type="spellEnd"/>
-      <w:r>
-        <w:rPr>
-          <w:rFonts w:ascii="Times New Roman" w:hAnsi="Times New Roman" w:cs="Times New Roman"/>
-          <w:sz w:val="24"/>
-          <w:szCs w:val="24"/>
-        </w:rPr>
-        <w:t>)</w:t>
-      </w:r>
-      <w:r>
-        <w:rPr>
-          <w:rFonts w:ascii="Times New Roman" w:hAnsi="Times New Roman" w:cs="Times New Roman"/>
-          <w:sz w:val="24"/>
-          <w:szCs w:val="24"/>
-        </w:rPr>
-        <w:t xml:space="preserve">. O primeiro foi a </w:t>
-      </w:r>
-      <w:r>
-        <w:rPr>
-          <w:rFonts w:ascii="Times New Roman" w:hAnsi="Times New Roman" w:cs="Times New Roman"/>
-          <w:sz w:val="24"/>
-          <w:szCs w:val="24"/>
-        </w:rPr>
-        <w:t xml:space="preserve">relação </w:t>
-      </w:r>
-      <w:r>
-        <w:rPr>
-          <w:rFonts w:ascii="Times New Roman" w:hAnsi="Times New Roman" w:cs="Times New Roman"/>
-          <w:sz w:val="24"/>
-          <w:szCs w:val="24"/>
-        </w:rPr>
-        <w:t xml:space="preserve">de governança corporativa (GC), ou seja, </w:t>
-      </w:r>
-      <w:r>
-        <w:rPr>
-          <w:rFonts w:ascii="Times New Roman" w:hAnsi="Times New Roman" w:cs="Times New Roman"/>
-          <w:sz w:val="24"/>
-          <w:szCs w:val="24"/>
-        </w:rPr>
-        <w:t>se</w:t>
-      </w:r>
-      <w:r>
-        <w:rPr>
-          <w:rFonts w:ascii="Times New Roman" w:hAnsi="Times New Roman" w:cs="Times New Roman"/>
-          <w:sz w:val="24"/>
-          <w:szCs w:val="24"/>
-        </w:rPr>
-        <w:t xml:space="preserve"> a empresa </w:t>
-      </w:r>
-      <w:r>
-        <w:rPr>
-          <w:rFonts w:ascii="Times New Roman" w:hAnsi="Times New Roman" w:cs="Times New Roman"/>
-          <w:sz w:val="24"/>
-          <w:szCs w:val="24"/>
-        </w:rPr>
-        <w:t>possuía ou</w:t>
-      </w:r>
-      <w:r>
-        <w:rPr>
-          <w:rFonts w:ascii="Times New Roman" w:hAnsi="Times New Roman" w:cs="Times New Roman"/>
-          <w:sz w:val="24"/>
-          <w:szCs w:val="24"/>
-        </w:rPr>
-        <w:t xml:space="preserve"> não</w:t>
-      </w:r>
-      <w:r>
-        <w:rPr>
-          <w:rFonts w:ascii="Times New Roman" w:hAnsi="Times New Roman" w:cs="Times New Roman"/>
-          <w:sz w:val="24"/>
-          <w:szCs w:val="24"/>
-        </w:rPr>
-        <w:t xml:space="preserve"> para aquele ano especifico</w:t>
-      </w:r>
-      <w:r>
-        <w:rPr>
-          <w:rFonts w:ascii="Times New Roman" w:hAnsi="Times New Roman" w:cs="Times New Roman"/>
-          <w:sz w:val="24"/>
-          <w:szCs w:val="24"/>
-        </w:rPr>
-        <w:t xml:space="preserve">. A segunda variáveis o </w:t>
-      </w:r>
-      <w:r>
-        <w:rPr>
-          <w:rFonts w:ascii="Times New Roman" w:hAnsi="Times New Roman"/>
-          <w:bCs/>
-          <w:sz w:val="24"/>
-          <w:szCs w:val="24"/>
-        </w:rPr>
-        <w:t>Setor Regulamenta</w:t>
-      </w:r>
-      <w:r>
-        <w:rPr>
-          <w:rFonts w:ascii="Times New Roman" w:hAnsi="Times New Roman"/>
-          <w:bCs/>
-          <w:sz w:val="24"/>
-          <w:szCs w:val="24"/>
-        </w:rPr>
-        <w:t>do</w:t>
-      </w:r>
-      <w:r>
-        <w:rPr>
-          <w:rFonts w:ascii="Times New Roman" w:hAnsi="Times New Roman"/>
-          <w:bCs/>
-          <w:sz w:val="24"/>
-          <w:szCs w:val="24"/>
-        </w:rPr>
-        <w:t xml:space="preserve"> e Não Regulamentado (</w:t>
-      </w:r>
-      <w:proofErr w:type="spellStart"/>
-      <w:r>
-        <w:rPr>
-          <w:rFonts w:ascii="Times New Roman" w:hAnsi="Times New Roman"/>
-          <w:bCs/>
-          <w:sz w:val="24"/>
-          <w:szCs w:val="24"/>
-        </w:rPr>
-        <w:t>RegNreg</w:t>
-      </w:r>
-      <w:proofErr w:type="spellEnd"/>
-      <w:r>
-        <w:rPr>
-          <w:rFonts w:ascii="Times New Roman" w:hAnsi="Times New Roman"/>
-          <w:bCs/>
-          <w:sz w:val="24"/>
-          <w:szCs w:val="24"/>
-        </w:rPr>
-        <w:t>)</w:t>
-      </w:r>
-      <w:r>
-        <w:rPr>
-          <w:rFonts w:ascii="Times New Roman" w:hAnsi="Times New Roman"/>
-          <w:bCs/>
-          <w:sz w:val="24"/>
-          <w:szCs w:val="24"/>
-        </w:rPr>
-        <w:t xml:space="preserve"> e</w:t>
-      </w:r>
-      <w:r>
-        <w:rPr>
-          <w:rFonts w:ascii="Times New Roman" w:hAnsi="Times New Roman"/>
-          <w:bCs/>
-          <w:sz w:val="24"/>
-          <w:szCs w:val="24"/>
-        </w:rPr>
-        <w:t xml:space="preserve">, por fim, para a variável que relaciona </w:t>
-      </w:r>
-      <w:r>
-        <w:rPr>
-          <w:rFonts w:ascii="Times New Roman" w:hAnsi="Times New Roman"/>
-          <w:bCs/>
-          <w:sz w:val="24"/>
-          <w:szCs w:val="24"/>
-        </w:rPr>
-        <w:t>se</w:t>
-      </w:r>
-      <w:r>
-        <w:rPr>
-          <w:rFonts w:ascii="Times New Roman" w:hAnsi="Times New Roman"/>
-          <w:bCs/>
-          <w:sz w:val="24"/>
-          <w:szCs w:val="24"/>
-        </w:rPr>
-        <w:t xml:space="preserve"> a empresa</w:t>
-      </w:r>
-      <w:r>
-        <w:rPr>
-          <w:rFonts w:ascii="Times New Roman" w:hAnsi="Times New Roman"/>
-          <w:bCs/>
-          <w:sz w:val="24"/>
-          <w:szCs w:val="24"/>
-        </w:rPr>
-        <w:t xml:space="preserve"> faz n</w:t>
-      </w:r>
-      <w:r>
-        <w:rPr>
-          <w:rFonts w:ascii="Times New Roman" w:hAnsi="Times New Roman"/>
-          <w:bCs/>
-          <w:sz w:val="24"/>
-          <w:szCs w:val="24"/>
-        </w:rPr>
-        <w:t xml:space="preserve">egociação na </w:t>
-      </w:r>
-      <w:r>
-        <w:rPr>
-          <w:rFonts w:ascii="Times New Roman" w:hAnsi="Times New Roman"/>
-          <w:bCs/>
-          <w:sz w:val="24"/>
-          <w:szCs w:val="24"/>
-        </w:rPr>
-        <w:t>b</w:t>
-      </w:r>
-      <w:r>
-        <w:rPr>
-          <w:rFonts w:ascii="Times New Roman" w:hAnsi="Times New Roman"/>
-          <w:bCs/>
-          <w:sz w:val="24"/>
-          <w:szCs w:val="24"/>
-        </w:rPr>
-        <w:t xml:space="preserve">olsa de </w:t>
-      </w:r>
-      <w:r>
-        <w:rPr>
-          <w:rFonts w:ascii="Times New Roman" w:hAnsi="Times New Roman"/>
-          <w:bCs/>
-          <w:sz w:val="24"/>
-          <w:szCs w:val="24"/>
-        </w:rPr>
-        <w:t>v</w:t>
-      </w:r>
-      <w:r>
-        <w:rPr>
-          <w:rFonts w:ascii="Times New Roman" w:hAnsi="Times New Roman"/>
-          <w:bCs/>
-          <w:sz w:val="24"/>
-          <w:szCs w:val="24"/>
-        </w:rPr>
-        <w:t xml:space="preserve">alores </w:t>
-      </w:r>
-      <w:r>
-        <w:rPr>
-          <w:rFonts w:ascii="Times New Roman" w:hAnsi="Times New Roman"/>
-          <w:bCs/>
-          <w:sz w:val="24"/>
-          <w:szCs w:val="24"/>
-        </w:rPr>
-        <w:t xml:space="preserve">de </w:t>
-      </w:r>
-      <w:r>
-        <w:rPr>
-          <w:rFonts w:ascii="Times New Roman" w:hAnsi="Times New Roman"/>
-          <w:bCs/>
-          <w:sz w:val="24"/>
-          <w:szCs w:val="24"/>
-        </w:rPr>
-        <w:t>N</w:t>
-      </w:r>
-      <w:r>
-        <w:rPr>
-          <w:rFonts w:ascii="Times New Roman" w:hAnsi="Times New Roman"/>
-          <w:bCs/>
-          <w:sz w:val="24"/>
-          <w:szCs w:val="24"/>
-        </w:rPr>
-        <w:t xml:space="preserve">ova </w:t>
-      </w:r>
-      <w:r>
-        <w:rPr>
-          <w:rFonts w:ascii="Times New Roman" w:hAnsi="Times New Roman"/>
-          <w:bCs/>
-          <w:sz w:val="24"/>
-          <w:szCs w:val="24"/>
-        </w:rPr>
-        <w:t>Y</w:t>
-      </w:r>
-      <w:r>
-        <w:rPr>
-          <w:rFonts w:ascii="Times New Roman" w:hAnsi="Times New Roman"/>
-          <w:bCs/>
-          <w:sz w:val="24"/>
-          <w:szCs w:val="24"/>
-        </w:rPr>
-        <w:t>ork (</w:t>
-      </w:r>
-      <w:r>
-        <w:rPr>
-          <w:rFonts w:ascii="Times New Roman" w:hAnsi="Times New Roman"/>
-          <w:bCs/>
-          <w:sz w:val="24"/>
-          <w:szCs w:val="24"/>
-        </w:rPr>
-        <w:t>ADR</w:t>
-      </w:r>
-      <w:r>
-        <w:rPr>
-          <w:rFonts w:ascii="Times New Roman" w:hAnsi="Times New Roman"/>
-          <w:bCs/>
-          <w:sz w:val="24"/>
-          <w:szCs w:val="24"/>
-        </w:rPr>
-        <w:t>).</w:t>
-      </w:r>
-    </w:p>
-    <w:p>
-      <w:pPr>
-        <w:pStyle w:val="Textodecomentrio"/>
-        <w:spacing w:after="0" w:line="360" w:lineRule="auto"/>
-        <w:ind w:firstLine="709"/>
-        <w:jc w:val="both"/>
-        <w:rPr>
-          <w:rFonts w:ascii="Times New Roman" w:hAnsi="Times New Roman"/>
-          <w:sz w:val="24"/>
-          <w:szCs w:val="24"/>
-        </w:rPr>
-      </w:pPr>
     </w:p>
     <w:p>
       <w:pPr>
@@ -26712,12 +24931,24 @@
           <w:sz w:val="24"/>
           <w:szCs w:val="24"/>
         </w:rPr>
-        <w:t xml:space="preserve"> t </w:t>
+        <w:t xml:space="preserve"> </w:t>
+      </w:r>
+      <w:r>
+        <w:rPr>
+          <w:rFonts w:ascii="Times New Roman" w:hAnsi="Times New Roman" w:cs="Times New Roman"/>
+          <w:i/>
+          <w:iCs/>
+          <w:sz w:val="24"/>
+          <w:szCs w:val="24"/>
+        </w:rPr>
+        <w:t xml:space="preserve">t </w:t>
       </w:r>
       <w:proofErr w:type="spellStart"/>
       <w:r>
         <w:rPr>
           <w:rFonts w:ascii="Times New Roman" w:hAnsi="Times New Roman" w:cs="Times New Roman"/>
+          <w:i/>
+          <w:iCs/>
           <w:sz w:val="24"/>
           <w:szCs w:val="24"/>
         </w:rPr>
@@ -26778,17 +25009,26 @@
       <w:r>
         <w:rPr>
           <w:rFonts w:ascii="Times New Roman" w:hAnsi="Times New Roman" w:cs="Times New Roman"/>
-          <w:bCs/>
+          <w:b/>
           <w:sz w:val="24"/>
           <w:szCs w:val="24"/>
         </w:rPr>
         <w:t>H</w:t>
+      </w:r>
+      <w:r>
+        <w:rPr>
+          <w:rFonts w:ascii="Times New Roman" w:hAnsi="Times New Roman" w:cs="Times New Roman"/>
+          <w:b/>
+          <w:sz w:val="24"/>
+          <w:szCs w:val="24"/>
+        </w:rPr>
+        <w:t>0</w:t>
       </w:r>
       <w:r>
         <w:rPr>
           <w:rStyle w:val="A12"/>
           <w:rFonts w:ascii="Times New Roman" w:hAnsi="Times New Roman" w:cs="Times New Roman"/>
-          <w:bCs/>
+          <w:b/>
           <w:sz w:val="24"/>
           <w:szCs w:val="24"/>
           <w:vertAlign w:val="subscript"/>
@@ -26798,11 +25038,12 @@
       <w:r>
         <w:rPr>
           <w:rFonts w:ascii="Times New Roman" w:hAnsi="Times New Roman" w:cs="Times New Roman"/>
+          <w:b/>
           <w:sz w:val="24"/>
           <w:szCs w:val="24"/>
           <w:lang w:eastAsia="pt-BR"/>
         </w:rPr>
-        <w:t xml:space="preserve">: A </w:t>
+        <w:t>:</w:t>
       </w:r>
       <w:r>
         <w:rPr>
@@ -26811,6 +25052,15 @@
           <w:szCs w:val="24"/>
           <w:lang w:eastAsia="pt-BR"/>
         </w:rPr>
+        <w:t xml:space="preserve"> A </w:t>
+      </w:r>
+      <w:r>
+        <w:rPr>
+          <w:rFonts w:ascii="Times New Roman" w:hAnsi="Times New Roman" w:cs="Times New Roman"/>
+          <w:sz w:val="24"/>
+          <w:szCs w:val="24"/>
+          <w:lang w:eastAsia="pt-BR"/>
+        </w:rPr>
         <w:t>médias</w:t>
       </w:r>
       <w:r>
@@ -26847,7 +25097,61 @@
           <w:szCs w:val="24"/>
           <w:lang w:eastAsia="pt-BR"/>
         </w:rPr>
-        <w:t xml:space="preserve"> empresas que possuem Governança Corporativa</w:t>
+        <w:t xml:space="preserve"> empresas que </w:t>
+      </w:r>
+      <w:r>
+        <w:rPr>
+          <w:rFonts w:ascii="Times New Roman" w:hAnsi="Times New Roman" w:cs="Times New Roman"/>
+          <w:sz w:val="24"/>
+          <w:szCs w:val="24"/>
+          <w:lang w:eastAsia="pt-BR"/>
+        </w:rPr>
+        <w:t>adotam</w:t>
+      </w:r>
+      <w:r>
+        <w:rPr>
+          <w:rFonts w:ascii="Times New Roman" w:hAnsi="Times New Roman" w:cs="Times New Roman"/>
+          <w:sz w:val="24"/>
+          <w:szCs w:val="24"/>
+          <w:lang w:eastAsia="pt-BR"/>
+        </w:rPr>
+        <w:t xml:space="preserve"> </w:t>
+      </w:r>
+      <w:r>
+        <w:rPr>
+          <w:rFonts w:ascii="Times New Roman" w:hAnsi="Times New Roman" w:cs="Times New Roman"/>
+          <w:sz w:val="24"/>
+          <w:szCs w:val="24"/>
+          <w:lang w:eastAsia="pt-BR"/>
+        </w:rPr>
+        <w:t>g</w:t>
+      </w:r>
+      <w:r>
+        <w:rPr>
+          <w:rFonts w:ascii="Times New Roman" w:hAnsi="Times New Roman" w:cs="Times New Roman"/>
+          <w:sz w:val="24"/>
+          <w:szCs w:val="24"/>
+          <w:lang w:eastAsia="pt-BR"/>
+        </w:rPr>
+        <w:t xml:space="preserve">overnança </w:t>
+      </w:r>
+      <w:r>
+        <w:rPr>
+          <w:rFonts w:ascii="Times New Roman" w:hAnsi="Times New Roman" w:cs="Times New Roman"/>
+          <w:sz w:val="24"/>
+          <w:szCs w:val="24"/>
+          <w:lang w:eastAsia="pt-BR"/>
+        </w:rPr>
+        <w:t>c</w:t>
+      </w:r>
+      <w:r>
+        <w:rPr>
+          <w:rFonts w:ascii="Times New Roman" w:hAnsi="Times New Roman" w:cs="Times New Roman"/>
+          <w:sz w:val="24"/>
+          <w:szCs w:val="24"/>
+          <w:lang w:eastAsia="pt-BR"/>
+        </w:rPr>
+        <w:t>orporativa</w:t>
       </w:r>
       <w:r>
         <w:rPr>
@@ -26894,33 +25198,41 @@
       <w:r>
         <w:rPr>
           <w:rFonts w:ascii="Times New Roman" w:hAnsi="Times New Roman" w:cs="Times New Roman"/>
-          <w:bCs/>
+          <w:b/>
           <w:sz w:val="24"/>
           <w:szCs w:val="24"/>
         </w:rPr>
         <w:t>H</w:t>
+      </w:r>
+      <w:r>
+        <w:rPr>
+          <w:rFonts w:ascii="Times New Roman" w:hAnsi="Times New Roman" w:cs="Times New Roman"/>
+          <w:b/>
+          <w:sz w:val="24"/>
+          <w:szCs w:val="24"/>
+        </w:rPr>
+        <w:t>0</w:t>
       </w:r>
       <w:r>
         <w:rPr>
           <w:rStyle w:val="A12"/>
           <w:rFonts w:ascii="Times New Roman" w:hAnsi="Times New Roman" w:cs="Times New Roman"/>
-          <w:bCs/>
+          <w:b/>
           <w:sz w:val="24"/>
           <w:szCs w:val="24"/>
           <w:vertAlign w:val="subscript"/>
         </w:rPr>
-        <w:t>2</w:t>
-      </w:r>
-      <w:r>
-        <w:rPr>
-          <w:rStyle w:val="A12"/>
+        <w:t>2.0</w:t>
+      </w:r>
+      <w:r>
+        <w:rPr>
           <w:rFonts w:ascii="Times New Roman" w:hAnsi="Times New Roman" w:cs="Times New Roman"/>
-          <w:bCs/>
-          <w:sz w:val="24"/>
-          <w:szCs w:val="24"/>
-          <w:vertAlign w:val="subscript"/>
-        </w:rPr>
-        <w:t>.0</w:t>
+          <w:b/>
+          <w:sz w:val="24"/>
+          <w:szCs w:val="24"/>
+          <w:lang w:eastAsia="pt-BR"/>
+        </w:rPr>
+        <w:t>:</w:t>
       </w:r>
       <w:r>
         <w:rPr>
@@ -26929,7 +25241,7 @@
           <w:szCs w:val="24"/>
           <w:lang w:eastAsia="pt-BR"/>
         </w:rPr>
-        <w:t xml:space="preserve">: A </w:t>
+        <w:t xml:space="preserve"> A </w:t>
       </w:r>
       <w:r>
         <w:rPr>
@@ -26947,7 +25259,7 @@
           <w:szCs w:val="24"/>
           <w:lang w:eastAsia="pt-BR"/>
         </w:rPr>
-        <w:t xml:space="preserve"> dos escores do índice de legibilidade das notas explicativas é igual para empresas que </w:t>
+        <w:t xml:space="preserve"> dos escores do índice de legibilidade das notas explicativas é igual para empresas que são do setor </w:t>
       </w:r>
       <w:r>
         <w:rPr>
@@ -26956,7 +25268,7 @@
           <w:szCs w:val="24"/>
           <w:lang w:eastAsia="pt-BR"/>
         </w:rPr>
-        <w:t>são do setor Regulamentado e não Regulamentado</w:t>
+        <w:t>r</w:t>
       </w:r>
       <w:r>
         <w:rPr>
@@ -26965,7 +25277,25 @@
           <w:szCs w:val="24"/>
           <w:lang w:eastAsia="pt-BR"/>
         </w:rPr>
-        <w:t>;</w:t>
+        <w:t xml:space="preserve">egulamentado e não </w:t>
+      </w:r>
+      <w:r>
+        <w:rPr>
+          <w:rFonts w:ascii="Times New Roman" w:hAnsi="Times New Roman" w:cs="Times New Roman"/>
+          <w:sz w:val="24"/>
+          <w:szCs w:val="24"/>
+          <w:lang w:eastAsia="pt-BR"/>
+        </w:rPr>
+        <w:t>r</w:t>
+      </w:r>
+      <w:r>
+        <w:rPr>
+          <w:rFonts w:ascii="Times New Roman" w:hAnsi="Times New Roman" w:cs="Times New Roman"/>
+          <w:sz w:val="24"/>
+          <w:szCs w:val="24"/>
+          <w:lang w:eastAsia="pt-BR"/>
+        </w:rPr>
+        <w:t>egulamentado;</w:t>
       </w:r>
       <w:r>
         <w:rPr>
@@ -27002,33 +25332,40 @@
       <w:r>
         <w:rPr>
           <w:rFonts w:ascii="Times New Roman" w:hAnsi="Times New Roman" w:cs="Times New Roman"/>
-          <w:bCs/>
+          <w:b/>
           <w:sz w:val="24"/>
           <w:szCs w:val="24"/>
         </w:rPr>
         <w:t>H</w:t>
+      </w:r>
+      <w:r>
+        <w:rPr>
+          <w:rFonts w:ascii="Times New Roman" w:hAnsi="Times New Roman" w:cs="Times New Roman"/>
+          <w:b/>
+          <w:sz w:val="24"/>
+          <w:szCs w:val="24"/>
+        </w:rPr>
+        <w:t>0</w:t>
       </w:r>
       <w:r>
         <w:rPr>
           <w:rStyle w:val="A12"/>
           <w:rFonts w:ascii="Times New Roman" w:hAnsi="Times New Roman" w:cs="Times New Roman"/>
-          <w:bCs/>
+          <w:b/>
           <w:sz w:val="24"/>
           <w:szCs w:val="24"/>
           <w:vertAlign w:val="subscript"/>
         </w:rPr>
-        <w:t>3</w:t>
-      </w:r>
-      <w:r>
-        <w:rPr>
-          <w:rStyle w:val="A12"/>
+        <w:t>3.0</w:t>
+      </w:r>
+      <w:r>
+        <w:rPr>
           <w:rFonts w:ascii="Times New Roman" w:hAnsi="Times New Roman" w:cs="Times New Roman"/>
-          <w:bCs/>
-          <w:sz w:val="24"/>
-          <w:szCs w:val="24"/>
-          <w:vertAlign w:val="subscript"/>
-        </w:rPr>
-        <w:t>.0</w:t>
+          <w:sz w:val="24"/>
+          <w:szCs w:val="24"/>
+          <w:lang w:eastAsia="pt-BR"/>
+        </w:rPr>
+        <w:t xml:space="preserve">: A </w:t>
       </w:r>
       <w:r>
         <w:rPr>
@@ -27037,7 +25374,7 @@
           <w:szCs w:val="24"/>
           <w:lang w:eastAsia="pt-BR"/>
         </w:rPr>
-        <w:t xml:space="preserve">: A </w:t>
+        <w:t>médias</w:t>
       </w:r>
       <w:r>
         <w:rPr>
@@ -27046,7 +25383,7 @@
           <w:szCs w:val="24"/>
           <w:lang w:eastAsia="pt-BR"/>
         </w:rPr>
-        <w:t>médias</w:t>
+        <w:t xml:space="preserve"> dos escores do índice de legibilidade das notas explicativas é igual para empresas que </w:t>
       </w:r>
       <w:r>
         <w:rPr>
@@ -27055,7 +25392,7 @@
           <w:szCs w:val="24"/>
           <w:lang w:eastAsia="pt-BR"/>
         </w:rPr>
-        <w:t xml:space="preserve"> dos escores do índice de legibilidade das notas explicativas é igual para empresas que </w:t>
+        <w:t>negocia</w:t>
       </w:r>
       <w:r>
         <w:rPr>
@@ -27064,7 +25401,43 @@
           <w:szCs w:val="24"/>
           <w:lang w:eastAsia="pt-BR"/>
         </w:rPr>
-        <w:t>negociam na bolsa de valores de nova</w:t>
+        <w:t>ram</w:t>
+      </w:r>
+      <w:r>
+        <w:rPr>
+          <w:rFonts w:ascii="Times New Roman" w:hAnsi="Times New Roman" w:cs="Times New Roman"/>
+          <w:sz w:val="24"/>
+          <w:szCs w:val="24"/>
+          <w:lang w:eastAsia="pt-BR"/>
+        </w:rPr>
+        <w:t xml:space="preserve"> na bolsa de valores de </w:t>
+      </w:r>
+      <w:r>
+        <w:rPr>
+          <w:rFonts w:ascii="Times New Roman" w:hAnsi="Times New Roman" w:cs="Times New Roman"/>
+          <w:sz w:val="24"/>
+          <w:szCs w:val="24"/>
+          <w:lang w:eastAsia="pt-BR"/>
+        </w:rPr>
+        <w:t>N</w:t>
+      </w:r>
+      <w:r>
+        <w:rPr>
+          <w:rFonts w:ascii="Times New Roman" w:hAnsi="Times New Roman" w:cs="Times New Roman"/>
+          <w:sz w:val="24"/>
+          <w:szCs w:val="24"/>
+          <w:lang w:eastAsia="pt-BR"/>
+        </w:rPr>
+        <w:t>ova</w:t>
+      </w:r>
+      <w:r>
+        <w:rPr>
+          <w:rFonts w:ascii="Times New Roman" w:hAnsi="Times New Roman" w:cs="Times New Roman"/>
+          <w:sz w:val="24"/>
+          <w:szCs w:val="24"/>
+          <w:lang w:eastAsia="pt-BR"/>
+        </w:rPr>
+        <w:t xml:space="preserve"> York</w:t>
       </w:r>
       <w:r>
         <w:rPr>
@@ -27102,31 +25475,38 @@
           <w:sz w:val="24"/>
           <w:szCs w:val="24"/>
         </w:rPr>
-        <w:t xml:space="preserve">Conforme </w:t>
+        <w:lastRenderedPageBreak/>
+        <w:t xml:space="preserve">Conforme as hipóteses traçadas, aplicaram-se os testes estatísticos </w:t>
       </w:r>
       <w:r>
         <w:rPr>
           <w:rFonts w:ascii="Times New Roman" w:hAnsi="Times New Roman" w:cs="Times New Roman"/>
-          <w:sz w:val="24"/>
-          <w:szCs w:val="24"/>
-        </w:rPr>
-        <w:t>as hipóteses traçadas</w:t>
-      </w:r>
+          <w:i/>
+          <w:iCs/>
+          <w:sz w:val="24"/>
+          <w:szCs w:val="24"/>
+        </w:rPr>
+        <w:t xml:space="preserve">t </w:t>
+      </w:r>
+      <w:proofErr w:type="spellStart"/>
       <w:r>
         <w:rPr>
           <w:rFonts w:ascii="Times New Roman" w:hAnsi="Times New Roman" w:cs="Times New Roman"/>
-          <w:sz w:val="24"/>
-          <w:szCs w:val="24"/>
-        </w:rPr>
-        <w:t xml:space="preserve">, aplicaram-se os testes estatísticos paramétricos </w:t>
-      </w:r>
+          <w:i/>
+          <w:iCs/>
+          <w:sz w:val="24"/>
+          <w:szCs w:val="24"/>
+        </w:rPr>
+        <w:t>Student</w:t>
+      </w:r>
+      <w:proofErr w:type="spellEnd"/>
       <w:r>
         <w:rPr>
           <w:rFonts w:ascii="Times New Roman" w:hAnsi="Times New Roman" w:cs="Times New Roman"/>
           <w:sz w:val="24"/>
           <w:szCs w:val="24"/>
         </w:rPr>
-        <w:t xml:space="preserve">ANOVA </w:t>
+        <w:t xml:space="preserve"> para analisar as diferenças de médias nos grupos selecionados</w:t>
       </w:r>
       <w:r>
         <w:rPr>
@@ -27134,7 +25514,7 @@
           <w:sz w:val="24"/>
           <w:szCs w:val="24"/>
         </w:rPr>
-        <w:t>para analisar as diferenças de médias nos grupos selecionados</w:t>
+        <w:t xml:space="preserve">. É importante salientar que devido </w:t>
       </w:r>
       <w:r>
         <w:rPr>
@@ -27142,7 +25522,7 @@
           <w:sz w:val="24"/>
           <w:szCs w:val="24"/>
         </w:rPr>
-        <w:t xml:space="preserve">. É importante </w:t>
+        <w:t xml:space="preserve">ao fato de lidar </w:t>
       </w:r>
       <w:r>
         <w:rPr>
@@ -27150,8 +25530,55 @@
           <w:sz w:val="24"/>
           <w:szCs w:val="24"/>
         </w:rPr>
-        <w:lastRenderedPageBreak/>
-        <w:t>salientar que devido a estar trabalhando com dados das mesmas empresas para anos diferentes, faz-se necessário calcular a diferença de média para cada período de ano especifico.</w:t>
+        <w:t xml:space="preserve">com dados </w:t>
+      </w:r>
+      <w:r>
+        <w:rPr>
+          <w:rFonts w:ascii="Times New Roman" w:hAnsi="Times New Roman" w:cs="Times New Roman"/>
+          <w:sz w:val="24"/>
+          <w:szCs w:val="24"/>
+        </w:rPr>
+        <w:t>para as</w:t>
+      </w:r>
+      <w:r>
+        <w:rPr>
+          <w:rFonts w:ascii="Times New Roman" w:hAnsi="Times New Roman" w:cs="Times New Roman"/>
+          <w:sz w:val="24"/>
+          <w:szCs w:val="24"/>
+        </w:rPr>
+        <w:t xml:space="preserve"> mesmas empresas </w:t>
+      </w:r>
+      <w:r>
+        <w:rPr>
+          <w:rFonts w:ascii="Times New Roman" w:hAnsi="Times New Roman" w:cs="Times New Roman"/>
+          <w:sz w:val="24"/>
+          <w:szCs w:val="24"/>
+        </w:rPr>
+        <w:t>em</w:t>
+      </w:r>
+      <w:r>
+        <w:rPr>
+          <w:rFonts w:ascii="Times New Roman" w:hAnsi="Times New Roman" w:cs="Times New Roman"/>
+          <w:sz w:val="24"/>
+          <w:szCs w:val="24"/>
+        </w:rPr>
+        <w:t xml:space="preserve"> anos diferentes, faz-se necessário calcular a diferença de média para cada período de ano especifico</w:t>
+      </w:r>
+      <w:r>
+        <w:rPr>
+          <w:rFonts w:ascii="Times New Roman" w:hAnsi="Times New Roman" w:cs="Times New Roman"/>
+          <w:sz w:val="24"/>
+          <w:szCs w:val="24"/>
+        </w:rPr>
+        <w:t>, como será demostrado a seguir</w:t>
+      </w:r>
+      <w:r>
+        <w:rPr>
+          <w:rFonts w:ascii="Times New Roman" w:hAnsi="Times New Roman" w:cs="Times New Roman"/>
+          <w:sz w:val="24"/>
+          <w:szCs w:val="24"/>
+        </w:rPr>
+        <w:t>.</w:t>
       </w:r>
       <w:r>
         <w:rPr>
@@ -27181,7 +25608,7 @@
         </w:rPr>
         <w:t>A t</w:t>
       </w:r>
-      <w:bookmarkStart w:id="1" w:name="_Hlk38315379"/>
+      <w:bookmarkStart w:id="2" w:name="_Hlk38315379"/>
       <w:r>
         <w:rPr>
           <w:rFonts w:ascii="Times New Roman" w:hAnsi="Times New Roman" w:cs="Times New Roman"/>
@@ -27224,7 +25651,7 @@
           <w:szCs w:val="24"/>
           <w:lang w:eastAsia="pt-BR"/>
         </w:rPr>
-        <w:t xml:space="preserve"> entre o </w:t>
+        <w:t xml:space="preserve"> entre </w:t>
       </w:r>
       <w:r>
         <w:rPr>
@@ -27233,7 +25660,7 @@
           <w:szCs w:val="24"/>
           <w:lang w:eastAsia="pt-BR"/>
         </w:rPr>
-        <w:t>Governança Corporativa</w:t>
+        <w:t>a governança corporativa</w:t>
       </w:r>
       <w:r>
         <w:rPr>
@@ -27242,267 +25669,290 @@
           <w:szCs w:val="24"/>
           <w:lang w:eastAsia="pt-BR"/>
         </w:rPr>
+        <w:t xml:space="preserve"> e o índice de legibilidade das notas explicativas.</w:t>
+      </w:r>
+      <w:bookmarkEnd w:id="2"/>
+      <w:r>
+        <w:rPr>
+          <w:rFonts w:ascii="Times New Roman" w:hAnsi="Times New Roman" w:cs="Times New Roman"/>
+          <w:sz w:val="24"/>
+          <w:szCs w:val="24"/>
+        </w:rPr>
         <w:t xml:space="preserve"> </w:t>
       </w:r>
       <w:r>
         <w:rPr>
+          <w:rFonts w:ascii="Times New Roman" w:eastAsia="Times New Roman" w:hAnsi="Times New Roman" w:cs="Times New Roman"/>
+          <w:sz w:val="24"/>
+          <w:szCs w:val="24"/>
+        </w:rPr>
+        <w:t xml:space="preserve">Verificou-se que o </w:t>
+      </w:r>
+      <w:r>
+        <w:rPr>
+          <w:rFonts w:ascii="Times New Roman" w:eastAsia="Times New Roman" w:hAnsi="Times New Roman" w:cs="Times New Roman"/>
+          <w:sz w:val="24"/>
+          <w:szCs w:val="24"/>
+        </w:rPr>
+        <w:t>índice de legibilidade das notas explicativas</w:t>
+      </w:r>
+      <w:r>
+        <w:rPr>
+          <w:rFonts w:ascii="Times New Roman" w:eastAsia="Times New Roman" w:hAnsi="Times New Roman" w:cs="Times New Roman"/>
+          <w:sz w:val="24"/>
+          <w:szCs w:val="24"/>
+        </w:rPr>
+        <w:t xml:space="preserve"> </w:t>
+      </w:r>
+      <w:r>
+        <w:rPr>
+          <w:rFonts w:ascii="Times New Roman" w:eastAsia="Times New Roman" w:hAnsi="Times New Roman" w:cs="Times New Roman"/>
+          <w:sz w:val="24"/>
+          <w:szCs w:val="24"/>
+        </w:rPr>
+        <w:t xml:space="preserve">não </w:t>
+      </w:r>
+      <w:r>
+        <w:rPr>
+          <w:rFonts w:ascii="Times New Roman" w:eastAsia="Times New Roman" w:hAnsi="Times New Roman" w:cs="Times New Roman"/>
+          <w:sz w:val="24"/>
+          <w:szCs w:val="24"/>
+        </w:rPr>
+        <w:t xml:space="preserve">é estatisticamente diferente </w:t>
+      </w:r>
+      <w:r>
+        <w:rPr>
+          <w:rFonts w:ascii="Times New Roman" w:eastAsia="Times New Roman" w:hAnsi="Times New Roman" w:cs="Times New Roman"/>
+          <w:sz w:val="24"/>
+          <w:szCs w:val="24"/>
+        </w:rPr>
+        <w:t xml:space="preserve">entre os grupos para nenhum dos anos analisados (2010 a 2017), </w:t>
+      </w:r>
+      <w:r>
+        <w:rPr>
+          <w:rFonts w:ascii="Times New Roman" w:eastAsia="Times New Roman" w:hAnsi="Times New Roman" w:cs="Times New Roman"/>
+          <w:sz w:val="24"/>
+          <w:szCs w:val="24"/>
+        </w:rPr>
+        <w:t>ao</w:t>
+      </w:r>
+      <w:r>
+        <w:rPr>
+          <w:rFonts w:ascii="Times New Roman" w:eastAsia="Times New Roman" w:hAnsi="Times New Roman" w:cs="Times New Roman"/>
+          <w:sz w:val="24"/>
+          <w:szCs w:val="24"/>
+        </w:rPr>
+        <w:t xml:space="preserve"> observ</w:t>
+      </w:r>
+      <w:r>
+        <w:rPr>
+          <w:rFonts w:ascii="Times New Roman" w:eastAsia="Times New Roman" w:hAnsi="Times New Roman" w:cs="Times New Roman"/>
+          <w:sz w:val="24"/>
+          <w:szCs w:val="24"/>
+        </w:rPr>
+        <w:t>ar</w:t>
+      </w:r>
+      <w:r>
+        <w:rPr>
+          <w:rFonts w:ascii="Times New Roman" w:eastAsia="Times New Roman" w:hAnsi="Times New Roman" w:cs="Times New Roman"/>
+          <w:sz w:val="24"/>
+          <w:szCs w:val="24"/>
+        </w:rPr>
+        <w:t xml:space="preserve"> </w:t>
+      </w:r>
+      <w:r>
+        <w:rPr>
+          <w:rFonts w:ascii="Times New Roman" w:eastAsia="Times New Roman" w:hAnsi="Times New Roman" w:cs="Times New Roman"/>
+          <w:sz w:val="24"/>
+          <w:szCs w:val="24"/>
+        </w:rPr>
+        <w:t>empresa</w:t>
+      </w:r>
+      <w:r>
+        <w:rPr>
+          <w:rFonts w:ascii="Times New Roman" w:eastAsia="Times New Roman" w:hAnsi="Times New Roman" w:cs="Times New Roman"/>
+          <w:sz w:val="24"/>
+          <w:szCs w:val="24"/>
+        </w:rPr>
+        <w:t>s que</w:t>
+      </w:r>
+      <w:r>
+        <w:rPr>
+          <w:rFonts w:ascii="Times New Roman" w:eastAsia="Times New Roman" w:hAnsi="Times New Roman" w:cs="Times New Roman"/>
+          <w:sz w:val="24"/>
+          <w:szCs w:val="24"/>
+        </w:rPr>
+        <w:t xml:space="preserve"> adota</w:t>
+      </w:r>
+      <w:r>
+        <w:rPr>
+          <w:rFonts w:ascii="Times New Roman" w:eastAsia="Times New Roman" w:hAnsi="Times New Roman" w:cs="Times New Roman"/>
+          <w:sz w:val="24"/>
+          <w:szCs w:val="24"/>
+        </w:rPr>
+        <w:t>ram</w:t>
+      </w:r>
+      <w:r>
+        <w:rPr>
+          <w:rFonts w:ascii="Times New Roman" w:eastAsia="Times New Roman" w:hAnsi="Times New Roman" w:cs="Times New Roman"/>
+          <w:sz w:val="24"/>
+          <w:szCs w:val="24"/>
+        </w:rPr>
+        <w:t xml:space="preserve"> ou não</w:t>
+      </w:r>
+      <w:r>
+        <w:rPr>
+          <w:rFonts w:ascii="Times New Roman" w:eastAsia="Times New Roman" w:hAnsi="Times New Roman" w:cs="Times New Roman"/>
+          <w:sz w:val="24"/>
+          <w:szCs w:val="24"/>
+        </w:rPr>
+        <w:t xml:space="preserve"> </w:t>
+      </w:r>
+      <w:r>
+        <w:rPr>
+          <w:rFonts w:ascii="Times New Roman" w:eastAsia="Times New Roman" w:hAnsi="Times New Roman" w:cs="Times New Roman"/>
+          <w:sz w:val="24"/>
+          <w:szCs w:val="24"/>
+        </w:rPr>
+        <w:t>g</w:t>
+      </w:r>
+      <w:r>
+        <w:rPr>
+          <w:rFonts w:ascii="Times New Roman" w:eastAsia="Times New Roman" w:hAnsi="Times New Roman" w:cs="Times New Roman"/>
+          <w:sz w:val="24"/>
+          <w:szCs w:val="24"/>
+        </w:rPr>
+        <w:t xml:space="preserve">overnança </w:t>
+      </w:r>
+      <w:r>
+        <w:rPr>
+          <w:rFonts w:ascii="Times New Roman" w:eastAsia="Times New Roman" w:hAnsi="Times New Roman" w:cs="Times New Roman"/>
+          <w:sz w:val="24"/>
+          <w:szCs w:val="24"/>
+        </w:rPr>
+        <w:t>c</w:t>
+      </w:r>
+      <w:r>
+        <w:rPr>
+          <w:rFonts w:ascii="Times New Roman" w:eastAsia="Times New Roman" w:hAnsi="Times New Roman" w:cs="Times New Roman"/>
+          <w:sz w:val="24"/>
+          <w:szCs w:val="24"/>
+        </w:rPr>
+        <w:t>orpo</w:t>
+      </w:r>
+      <w:r>
+        <w:rPr>
+          <w:rFonts w:ascii="Times New Roman" w:eastAsia="Times New Roman" w:hAnsi="Times New Roman" w:cs="Times New Roman"/>
+          <w:sz w:val="24"/>
+          <w:szCs w:val="24"/>
+        </w:rPr>
+        <w:t>ra</w:t>
+      </w:r>
+      <w:r>
+        <w:rPr>
+          <w:rFonts w:ascii="Times New Roman" w:eastAsia="Times New Roman" w:hAnsi="Times New Roman" w:cs="Times New Roman"/>
+          <w:sz w:val="24"/>
+          <w:szCs w:val="24"/>
+        </w:rPr>
+        <w:t>t</w:t>
+      </w:r>
+      <w:r>
+        <w:rPr>
+          <w:rFonts w:ascii="Times New Roman" w:eastAsia="Times New Roman" w:hAnsi="Times New Roman" w:cs="Times New Roman"/>
+          <w:sz w:val="24"/>
+          <w:szCs w:val="24"/>
+        </w:rPr>
+        <w:t>i</w:t>
+      </w:r>
+      <w:r>
+        <w:rPr>
+          <w:rFonts w:ascii="Times New Roman" w:eastAsia="Times New Roman" w:hAnsi="Times New Roman" w:cs="Times New Roman"/>
+          <w:sz w:val="24"/>
+          <w:szCs w:val="24"/>
+        </w:rPr>
+        <w:t>va</w:t>
+      </w:r>
+      <w:r>
+        <w:rPr>
+          <w:rFonts w:ascii="Times New Roman" w:eastAsia="Times New Roman" w:hAnsi="Times New Roman" w:cs="Times New Roman"/>
+          <w:sz w:val="24"/>
+          <w:szCs w:val="24"/>
+        </w:rPr>
+        <w:t>, desse modo,</w:t>
+      </w:r>
+      <w:r>
+        <w:rPr>
+          <w:rFonts w:ascii="Times New Roman" w:eastAsia="Times New Roman" w:hAnsi="Times New Roman" w:cs="Times New Roman"/>
+          <w:sz w:val="24"/>
+          <w:szCs w:val="24"/>
+        </w:rPr>
+        <w:t xml:space="preserve"> </w:t>
+      </w:r>
+      <w:r>
+        <w:rPr>
+          <w:rFonts w:ascii="Times New Roman" w:eastAsia="Times New Roman" w:hAnsi="Times New Roman" w:cs="Times New Roman"/>
+          <w:sz w:val="24"/>
+          <w:szCs w:val="24"/>
+        </w:rPr>
+        <w:t xml:space="preserve">não </w:t>
+      </w:r>
+      <w:r>
+        <w:rPr>
+          <w:rFonts w:ascii="Times New Roman" w:eastAsia="Times New Roman" w:hAnsi="Times New Roman" w:cs="Times New Roman"/>
+          <w:sz w:val="24"/>
+          <w:szCs w:val="24"/>
+        </w:rPr>
+        <w:t>rejeitando-se a hipótese</w:t>
+      </w:r>
+      <w:r>
+        <w:rPr>
+          <w:rFonts w:ascii="Times New Roman" w:eastAsia="Times New Roman" w:hAnsi="Times New Roman" w:cs="Times New Roman"/>
+          <w:sz w:val="24"/>
+          <w:szCs w:val="24"/>
+        </w:rPr>
+        <w:t xml:space="preserve"> nula</w:t>
+      </w:r>
+      <w:r>
+        <w:rPr>
+          <w:rFonts w:ascii="Times New Roman" w:eastAsia="Times New Roman" w:hAnsi="Times New Roman" w:cs="Times New Roman"/>
+          <w:sz w:val="24"/>
+          <w:szCs w:val="24"/>
+        </w:rPr>
+        <w:t xml:space="preserve"> de </w:t>
+      </w:r>
+      <w:r>
+        <w:rPr>
+          <w:rFonts w:ascii="Times New Roman" w:eastAsia="Times New Roman" w:hAnsi="Times New Roman" w:cs="Times New Roman"/>
+          <w:sz w:val="24"/>
+          <w:szCs w:val="24"/>
+        </w:rPr>
+        <w:t>igualdade</w:t>
+      </w:r>
+      <w:r>
+        <w:rPr>
+          <w:rFonts w:ascii="Times New Roman" w:eastAsia="Times New Roman" w:hAnsi="Times New Roman" w:cs="Times New Roman"/>
+          <w:sz w:val="24"/>
+          <w:szCs w:val="24"/>
+        </w:rPr>
+        <w:t xml:space="preserve"> </w:t>
+      </w:r>
+      <w:r>
+        <w:rPr>
           <w:rFonts w:ascii="Times New Roman" w:hAnsi="Times New Roman" w:cs="Times New Roman"/>
-          <w:sz w:val="24"/>
-          <w:szCs w:val="24"/>
-          <w:lang w:eastAsia="pt-BR"/>
-        </w:rPr>
-        <w:t>e o índice de legibilidade das notas explicativas</w:t>
+          <w:bCs/>
+          <w:sz w:val="24"/>
+          <w:szCs w:val="24"/>
+        </w:rPr>
+        <w:t>H</w:t>
       </w:r>
       <w:r>
         <w:rPr>
           <w:rFonts w:ascii="Times New Roman" w:hAnsi="Times New Roman" w:cs="Times New Roman"/>
-          <w:sz w:val="24"/>
-          <w:szCs w:val="24"/>
-          <w:lang w:eastAsia="pt-BR"/>
-        </w:rPr>
-        <w:t>.</w:t>
-      </w:r>
-      <w:bookmarkEnd w:id="1"/>
-      <w:r>
-        <w:rPr>
-          <w:rFonts w:ascii="Times New Roman" w:hAnsi="Times New Roman" w:cs="Times New Roman"/>
-          <w:sz w:val="24"/>
-          <w:szCs w:val="24"/>
-        </w:rPr>
-        <w:t xml:space="preserve"> </w:t>
-      </w:r>
-      <w:r>
-        <w:rPr>
-          <w:rFonts w:ascii="Times New Roman" w:eastAsia="Times New Roman" w:hAnsi="Times New Roman" w:cs="Times New Roman"/>
-          <w:sz w:val="24"/>
-          <w:szCs w:val="24"/>
-        </w:rPr>
-        <w:t xml:space="preserve">Verificou-se que o </w:t>
-      </w:r>
-      <w:r>
-        <w:rPr>
-          <w:rFonts w:ascii="Times New Roman" w:eastAsia="Times New Roman" w:hAnsi="Times New Roman" w:cs="Times New Roman"/>
-          <w:sz w:val="24"/>
-          <w:szCs w:val="24"/>
-        </w:rPr>
-        <w:t>índice de legibilidade das notas explicativas</w:t>
-      </w:r>
-      <w:r>
-        <w:rPr>
-          <w:rFonts w:ascii="Times New Roman" w:eastAsia="Times New Roman" w:hAnsi="Times New Roman" w:cs="Times New Roman"/>
-          <w:sz w:val="24"/>
-          <w:szCs w:val="24"/>
-        </w:rPr>
-        <w:t xml:space="preserve"> </w:t>
-      </w:r>
-      <w:r>
-        <w:rPr>
-          <w:rFonts w:ascii="Times New Roman" w:eastAsia="Times New Roman" w:hAnsi="Times New Roman" w:cs="Times New Roman"/>
-          <w:sz w:val="24"/>
-          <w:szCs w:val="24"/>
-        </w:rPr>
-        <w:t xml:space="preserve">não </w:t>
-      </w:r>
-      <w:r>
-        <w:rPr>
-          <w:rFonts w:ascii="Times New Roman" w:eastAsia="Times New Roman" w:hAnsi="Times New Roman" w:cs="Times New Roman"/>
-          <w:sz w:val="24"/>
-          <w:szCs w:val="24"/>
-        </w:rPr>
-        <w:t xml:space="preserve">é estatisticamente diferente </w:t>
-      </w:r>
-      <w:r>
-        <w:rPr>
-          <w:rFonts w:ascii="Times New Roman" w:eastAsia="Times New Roman" w:hAnsi="Times New Roman" w:cs="Times New Roman"/>
-          <w:sz w:val="24"/>
-          <w:szCs w:val="24"/>
-        </w:rPr>
-        <w:t xml:space="preserve">entre os grupos para nenhum dos anos analisados (2010 a 2017), </w:t>
-      </w:r>
-      <w:r>
-        <w:rPr>
-          <w:rFonts w:ascii="Times New Roman" w:eastAsia="Times New Roman" w:hAnsi="Times New Roman" w:cs="Times New Roman"/>
-          <w:sz w:val="24"/>
-          <w:szCs w:val="24"/>
-        </w:rPr>
-        <w:t>quando observad</w:t>
-      </w:r>
-      <w:r>
-        <w:rPr>
-          <w:rFonts w:ascii="Times New Roman" w:eastAsia="Times New Roman" w:hAnsi="Times New Roman" w:cs="Times New Roman"/>
-          <w:sz w:val="24"/>
-          <w:szCs w:val="24"/>
-        </w:rPr>
-        <w:t>a</w:t>
-      </w:r>
-      <w:r>
-        <w:rPr>
-          <w:rFonts w:ascii="Times New Roman" w:eastAsia="Times New Roman" w:hAnsi="Times New Roman" w:cs="Times New Roman"/>
-          <w:sz w:val="24"/>
-          <w:szCs w:val="24"/>
-        </w:rPr>
-        <w:t xml:space="preserve"> </w:t>
-      </w:r>
-      <w:r>
-        <w:rPr>
-          <w:rFonts w:ascii="Times New Roman" w:eastAsia="Times New Roman" w:hAnsi="Times New Roman" w:cs="Times New Roman"/>
-          <w:sz w:val="24"/>
-          <w:szCs w:val="24"/>
-        </w:rPr>
-        <w:t>se a empresa adota ou não</w:t>
-      </w:r>
-      <w:r>
-        <w:rPr>
-          <w:rFonts w:ascii="Times New Roman" w:eastAsia="Times New Roman" w:hAnsi="Times New Roman" w:cs="Times New Roman"/>
-          <w:sz w:val="24"/>
-          <w:szCs w:val="24"/>
-        </w:rPr>
-        <w:t xml:space="preserve"> Governança Corpo</w:t>
-      </w:r>
-      <w:r>
-        <w:rPr>
-          <w:rFonts w:ascii="Times New Roman" w:eastAsia="Times New Roman" w:hAnsi="Times New Roman" w:cs="Times New Roman"/>
-          <w:sz w:val="24"/>
-          <w:szCs w:val="24"/>
-        </w:rPr>
-        <w:t>ra</w:t>
-      </w:r>
-      <w:r>
-        <w:rPr>
-          <w:rFonts w:ascii="Times New Roman" w:eastAsia="Times New Roman" w:hAnsi="Times New Roman" w:cs="Times New Roman"/>
-          <w:sz w:val="24"/>
-          <w:szCs w:val="24"/>
-        </w:rPr>
-        <w:t>t</w:t>
-      </w:r>
-      <w:r>
-        <w:rPr>
-          <w:rFonts w:ascii="Times New Roman" w:eastAsia="Times New Roman" w:hAnsi="Times New Roman" w:cs="Times New Roman"/>
-          <w:sz w:val="24"/>
-          <w:szCs w:val="24"/>
-        </w:rPr>
-        <w:t>i</w:t>
-      </w:r>
-      <w:r>
-        <w:rPr>
-          <w:rFonts w:ascii="Times New Roman" w:eastAsia="Times New Roman" w:hAnsi="Times New Roman" w:cs="Times New Roman"/>
-          <w:sz w:val="24"/>
-          <w:szCs w:val="24"/>
-        </w:rPr>
-        <w:t>va</w:t>
-      </w:r>
-      <w:r>
-        <w:rPr>
-          <w:rFonts w:ascii="Times New Roman" w:eastAsia="Times New Roman" w:hAnsi="Times New Roman" w:cs="Times New Roman"/>
-          <w:sz w:val="24"/>
-          <w:szCs w:val="24"/>
-        </w:rPr>
-        <w:t xml:space="preserve"> (</w:t>
-      </w:r>
-      <w:r>
-        <w:rPr>
-          <w:rFonts w:ascii="Times New Roman" w:eastAsia="Times New Roman" w:hAnsi="Times New Roman" w:cs="Times New Roman"/>
-          <w:sz w:val="24"/>
-          <w:szCs w:val="24"/>
-        </w:rPr>
-        <w:t xml:space="preserve">ex. </w:t>
-      </w:r>
-      <w:r>
-        <w:rPr>
-          <w:rFonts w:ascii="Times New Roman" w:eastAsia="Times New Roman" w:hAnsi="Times New Roman" w:cs="Times New Roman"/>
-          <w:sz w:val="24"/>
-          <w:szCs w:val="24"/>
-        </w:rPr>
-        <w:t xml:space="preserve">p-valor &lt; </w:t>
-      </w:r>
-      <w:r>
-        <w:rPr>
-          <w:rFonts w:ascii="Times New Roman" w:eastAsia="Times New Roman" w:hAnsi="Times New Roman" w:cs="Times New Roman"/>
-          <w:color w:val="000000"/>
-          <w:lang w:eastAsia="pt-BR"/>
-        </w:rPr>
-        <w:t>0,</w:t>
-      </w:r>
-      <w:r>
-        <w:rPr>
-          <w:rFonts w:ascii="Times New Roman" w:eastAsia="Times New Roman" w:hAnsi="Times New Roman" w:cs="Times New Roman"/>
-          <w:color w:val="000000"/>
-          <w:lang w:eastAsia="pt-BR"/>
-        </w:rPr>
-        <w:t>242</w:t>
-      </w:r>
-      <w:r>
-        <w:rPr>
-          <w:rFonts w:ascii="Times New Roman" w:eastAsia="Times New Roman" w:hAnsi="Times New Roman" w:cs="Times New Roman"/>
-          <w:color w:val="000000"/>
-          <w:lang w:eastAsia="pt-BR"/>
-        </w:rPr>
-        <w:t xml:space="preserve"> ano 2010</w:t>
-      </w:r>
-      <w:r>
-        <w:rPr>
-          <w:rFonts w:ascii="Times New Roman" w:eastAsia="Times New Roman" w:hAnsi="Times New Roman" w:cs="Times New Roman"/>
-          <w:sz w:val="24"/>
-          <w:szCs w:val="24"/>
-        </w:rPr>
-        <w:t>)</w:t>
-      </w:r>
-      <w:r>
-        <w:rPr>
-          <w:rFonts w:ascii="Times New Roman" w:eastAsia="Times New Roman" w:hAnsi="Times New Roman" w:cs="Times New Roman"/>
-          <w:sz w:val="24"/>
-          <w:szCs w:val="24"/>
-        </w:rPr>
-        <w:t>, desse modo,</w:t>
-      </w:r>
-      <w:r>
-        <w:rPr>
-          <w:rFonts w:ascii="Times New Roman" w:eastAsia="Times New Roman" w:hAnsi="Times New Roman" w:cs="Times New Roman"/>
-          <w:sz w:val="24"/>
-          <w:szCs w:val="24"/>
-        </w:rPr>
-        <w:t xml:space="preserve"> </w:t>
-      </w:r>
-      <w:r>
-        <w:rPr>
-          <w:rFonts w:ascii="Times New Roman" w:eastAsia="Times New Roman" w:hAnsi="Times New Roman" w:cs="Times New Roman"/>
-          <w:sz w:val="24"/>
-          <w:szCs w:val="24"/>
-        </w:rPr>
-        <w:t xml:space="preserve">não </w:t>
-      </w:r>
-      <w:r>
-        <w:rPr>
-          <w:rFonts w:ascii="Times New Roman" w:eastAsia="Times New Roman" w:hAnsi="Times New Roman" w:cs="Times New Roman"/>
-          <w:sz w:val="24"/>
-          <w:szCs w:val="24"/>
-        </w:rPr>
-        <w:t xml:space="preserve">rejeitando-se a hipótese de </w:t>
-      </w:r>
-      <w:r>
-        <w:rPr>
-          <w:rFonts w:ascii="Times New Roman" w:eastAsia="Times New Roman" w:hAnsi="Times New Roman" w:cs="Times New Roman"/>
-          <w:sz w:val="24"/>
-          <w:szCs w:val="24"/>
-        </w:rPr>
-        <w:t>igualdade</w:t>
-      </w:r>
-      <w:r>
-        <w:rPr>
-          <w:rFonts w:ascii="Times New Roman" w:eastAsia="Times New Roman" w:hAnsi="Times New Roman" w:cs="Times New Roman"/>
-          <w:sz w:val="24"/>
-          <w:szCs w:val="24"/>
-        </w:rPr>
-        <w:t xml:space="preserve"> </w:t>
-      </w:r>
-      <w:r>
-        <w:rPr>
-          <w:rFonts w:ascii="Times New Roman" w:hAnsi="Times New Roman" w:cs="Times New Roman"/>
-          <w:bCs/>
-          <w:sz w:val="24"/>
-          <w:szCs w:val="24"/>
-        </w:rPr>
-        <w:t>H</w:t>
+          <w:bCs/>
+          <w:sz w:val="24"/>
+          <w:szCs w:val="24"/>
+        </w:rPr>
+        <w:t>0</w:t>
       </w:r>
       <w:r>
         <w:rPr>
@@ -27573,43 +26023,58 @@
         </w:rPr>
         <w:t xml:space="preserve"> </w:t>
       </w:r>
-      <w:bookmarkStart w:id="2" w:name="_Hlk38317102"/>
-      <w:r>
-        <w:rPr>
-          <w:rFonts w:ascii="Times New Roman" w:hAnsi="Times New Roman"/>
-          <w:bCs/>
-          <w:sz w:val="24"/>
-          <w:szCs w:val="24"/>
-        </w:rPr>
-        <w:t>Í</w:t>
-      </w:r>
-      <w:r>
-        <w:rPr>
-          <w:rFonts w:ascii="Times New Roman" w:hAnsi="Times New Roman"/>
-          <w:bCs/>
-          <w:sz w:val="24"/>
-          <w:szCs w:val="24"/>
-        </w:rPr>
-        <w:t>ndice de legibilidade da nota explicativa</w:t>
-      </w:r>
-      <w:r>
-        <w:rPr>
-          <w:rFonts w:ascii="Times New Roman" w:hAnsi="Times New Roman"/>
-          <w:bCs/>
-          <w:sz w:val="24"/>
-          <w:szCs w:val="24"/>
-        </w:rPr>
+      <w:bookmarkStart w:id="3" w:name="_Hlk38317102"/>
+      <w:r>
+        <w:rPr>
+          <w:rFonts w:ascii="Times New Roman" w:hAnsi="Times New Roman"/>
+          <w:bCs/>
+          <w:sz w:val="24"/>
+          <w:szCs w:val="24"/>
+        </w:rPr>
+        <w:t>Resultados do teste t</w:t>
+      </w:r>
+      <w:r>
         <w:t xml:space="preserve"> </w:t>
       </w:r>
-      <w:bookmarkEnd w:id="2"/>
-      <w:r>
-        <w:rPr>
-          <w:rFonts w:ascii="Times New Roman" w:hAnsi="Times New Roman"/>
-          <w:bCs/>
-          <w:sz w:val="24"/>
-          <w:szCs w:val="24"/>
-        </w:rPr>
-        <w:t xml:space="preserve">X </w:t>
+      <w:r>
+        <w:t>para índice</w:t>
+      </w:r>
+      <w:r>
+        <w:rPr>
+          <w:rFonts w:ascii="Times New Roman" w:hAnsi="Times New Roman"/>
+          <w:bCs/>
+          <w:sz w:val="24"/>
+          <w:szCs w:val="24"/>
+        </w:rPr>
+        <w:t xml:space="preserve"> de legibilidade da nota explicativa</w:t>
+      </w:r>
+      <w:r>
+        <w:rPr>
+          <w:rFonts w:ascii="Times New Roman" w:hAnsi="Times New Roman"/>
+          <w:bCs/>
+          <w:sz w:val="24"/>
+          <w:szCs w:val="24"/>
+        </w:rPr>
+        <w:t xml:space="preserve"> </w:t>
+      </w:r>
+      <w:bookmarkEnd w:id="3"/>
+      <w:r>
+        <w:rPr>
+          <w:rFonts w:ascii="Times New Roman" w:hAnsi="Times New Roman"/>
+          <w:bCs/>
+          <w:sz w:val="24"/>
+          <w:szCs w:val="24"/>
+        </w:rPr>
+        <w:t>e</w:t>
+      </w:r>
+      <w:r>
+        <w:rPr>
+          <w:rFonts w:ascii="Times New Roman" w:hAnsi="Times New Roman"/>
+          <w:bCs/>
+          <w:sz w:val="24"/>
+          <w:szCs w:val="24"/>
+        </w:rPr>
+        <w:t xml:space="preserve"> </w:t>
       </w:r>
       <w:r>
         <w:rPr>
@@ -27644,7 +26109,7 @@
     </w:p>
     <w:tbl>
       <w:tblPr>
-        <w:tblW w:w="9703" w:type="dxa"/>
+        <w:tblW w:w="9686" w:type="dxa"/>
         <w:jc w:val="center"/>
         <w:tblCellMar>
           <w:left w:w="70" w:type="dxa"/>
@@ -27653,21 +26118,21 @@
         <w:tblLook w:val="04A0" w:firstRow="1" w:lastRow="0" w:firstColumn="1" w:lastColumn="0" w:noHBand="0" w:noVBand="1"/>
       </w:tblPr>
       <w:tblGrid>
-        <w:gridCol w:w="1096"/>
-        <w:gridCol w:w="1758"/>
-        <w:gridCol w:w="1873"/>
-        <w:gridCol w:w="1758"/>
-        <w:gridCol w:w="1392"/>
-        <w:gridCol w:w="1826"/>
+        <w:gridCol w:w="1094"/>
+        <w:gridCol w:w="1755"/>
+        <w:gridCol w:w="1870"/>
+        <w:gridCol w:w="1755"/>
+        <w:gridCol w:w="1389"/>
+        <w:gridCol w:w="1823"/>
       </w:tblGrid>
       <w:tr>
         <w:trPr>
-          <w:trHeight w:val="288"/>
+          <w:trHeight w:val="283"/>
           <w:jc w:val="center"/>
         </w:trPr>
         <w:tc>
           <w:tcPr>
-            <w:tcW w:w="1096" w:type="dxa"/>
+            <w:tcW w:w="1094" w:type="dxa"/>
             <w:tcBorders>
               <w:top w:val="single" w:sz="4" w:space="0" w:color="auto"/>
               <w:left w:val="nil"/>
@@ -27709,7 +26174,7 @@
         </w:tc>
         <w:tc>
           <w:tcPr>
-            <w:tcW w:w="1758" w:type="dxa"/>
+            <w:tcW w:w="1755" w:type="dxa"/>
             <w:tcBorders>
               <w:top w:val="single" w:sz="4" w:space="0" w:color="auto"/>
               <w:left w:val="nil"/>
@@ -27744,9 +26209,27 @@
                 <w:szCs w:val="24"/>
                 <w:lang w:eastAsia="pt-BR"/>
               </w:rPr>
-              <w:t xml:space="preserve">x e </w:t>
-            </w:r>
-            <w:r>
+              <w:t>x e σ GC = Não</w:t>
+            </w:r>
+          </w:p>
+        </w:tc>
+        <w:tc>
+          <w:tcPr>
+            <w:tcW w:w="1870" w:type="dxa"/>
+            <w:tcBorders>
+              <w:top w:val="single" w:sz="4" w:space="0" w:color="auto"/>
+              <w:left w:val="nil"/>
+              <w:bottom w:val="single" w:sz="4" w:space="0" w:color="auto"/>
+              <w:right w:val="nil"/>
+            </w:tcBorders>
+            <w:shd w:val="clear" w:color="auto" w:fill="auto"/>
+            <w:vAlign w:val="center"/>
+            <w:hideMark/>
+          </w:tcPr>
+          <w:p>
+            <w:pPr>
+              <w:spacing w:after="0" w:line="240" w:lineRule="auto"/>
+              <w:jc w:val="center"/>
               <w:rPr>
                 <w:rFonts w:ascii="Times New Roman" w:eastAsia="Times New Roman" w:hAnsi="Times New Roman" w:cs="Times New Roman"/>
                 <w:b/>
@@ -27756,8 +26239,7 @@
                 <w:szCs w:val="24"/>
                 <w:lang w:eastAsia="pt-BR"/>
               </w:rPr>
-              <w:t>σ GC</w:t>
-            </w:r>
+            </w:pPr>
             <w:r>
               <w:rPr>
                 <w:rFonts w:ascii="Times New Roman" w:eastAsia="Times New Roman" w:hAnsi="Times New Roman" w:cs="Times New Roman"/>
@@ -27768,13 +26250,13 @@
                 <w:szCs w:val="24"/>
                 <w:lang w:eastAsia="pt-BR"/>
               </w:rPr>
-              <w:t xml:space="preserve"> = Não</w:t>
-            </w:r>
-          </w:p>
-        </w:tc>
-        <w:tc>
-          <w:tcPr>
-            <w:tcW w:w="1873" w:type="dxa"/>
+              <w:t>x e σ GC =Sim</w:t>
+            </w:r>
+          </w:p>
+        </w:tc>
+        <w:tc>
+          <w:tcPr>
+            <w:tcW w:w="1755" w:type="dxa"/>
             <w:tcBorders>
               <w:top w:val="single" w:sz="4" w:space="0" w:color="auto"/>
               <w:left w:val="nil"/>
@@ -27809,9 +26291,28 @@
                 <w:szCs w:val="24"/>
                 <w:lang w:eastAsia="pt-BR"/>
               </w:rPr>
-              <w:t xml:space="preserve">x e </w:t>
-            </w:r>
-            <w:r>
+              <w:t>x da diferença</w:t>
+            </w:r>
+          </w:p>
+        </w:tc>
+        <w:tc>
+          <w:tcPr>
+            <w:tcW w:w="1389" w:type="dxa"/>
+            <w:tcBorders>
+              <w:top w:val="single" w:sz="4" w:space="0" w:color="auto"/>
+              <w:left w:val="nil"/>
+              <w:bottom w:val="single" w:sz="4" w:space="0" w:color="auto"/>
+              <w:right w:val="nil"/>
+            </w:tcBorders>
+            <w:shd w:val="clear" w:color="auto" w:fill="auto"/>
+            <w:noWrap/>
+            <w:vAlign w:val="center"/>
+            <w:hideMark/>
+          </w:tcPr>
+          <w:p>
+            <w:pPr>
+              <w:spacing w:after="0" w:line="240" w:lineRule="auto"/>
+              <w:jc w:val="center"/>
               <w:rPr>
                 <w:rFonts w:ascii="Times New Roman" w:eastAsia="Times New Roman" w:hAnsi="Times New Roman" w:cs="Times New Roman"/>
                 <w:b/>
@@ -27821,8 +26322,7 @@
                 <w:szCs w:val="24"/>
                 <w:lang w:eastAsia="pt-BR"/>
               </w:rPr>
-              <w:t>σ GC</w:t>
-            </w:r>
+            </w:pPr>
             <w:r>
               <w:rPr>
                 <w:rFonts w:ascii="Times New Roman" w:eastAsia="Times New Roman" w:hAnsi="Times New Roman" w:cs="Times New Roman"/>
@@ -27833,27 +26333,10 @@
                 <w:szCs w:val="24"/>
                 <w:lang w:eastAsia="pt-BR"/>
               </w:rPr>
-              <w:t xml:space="preserve"> =Sim</w:t>
-            </w:r>
-          </w:p>
-        </w:tc>
-        <w:tc>
-          <w:tcPr>
-            <w:tcW w:w="1758" w:type="dxa"/>
-            <w:tcBorders>
-              <w:top w:val="single" w:sz="4" w:space="0" w:color="auto"/>
-              <w:left w:val="nil"/>
-              <w:bottom w:val="single" w:sz="4" w:space="0" w:color="auto"/>
-              <w:right w:val="nil"/>
-            </w:tcBorders>
-            <w:shd w:val="clear" w:color="auto" w:fill="auto"/>
-            <w:vAlign w:val="center"/>
-            <w:hideMark/>
-          </w:tcPr>
-          <w:p>
-            <w:pPr>
-              <w:spacing w:after="0" w:line="240" w:lineRule="auto"/>
-              <w:jc w:val="center"/>
+              <w:t>t(</w:t>
+            </w:r>
+            <w:proofErr w:type="spellStart"/>
+            <w:r>
               <w:rPr>
                 <w:rFonts w:ascii="Times New Roman" w:eastAsia="Times New Roman" w:hAnsi="Times New Roman" w:cs="Times New Roman"/>
                 <w:b/>
@@ -27863,7 +26346,9 @@
                 <w:szCs w:val="24"/>
                 <w:lang w:eastAsia="pt-BR"/>
               </w:rPr>
-            </w:pPr>
+              <w:t>df</w:t>
+            </w:r>
+            <w:proofErr w:type="spellEnd"/>
             <w:r>
               <w:rPr>
                 <w:rFonts w:ascii="Times New Roman" w:eastAsia="Times New Roman" w:hAnsi="Times New Roman" w:cs="Times New Roman"/>
@@ -27874,13 +26359,13 @@
                 <w:szCs w:val="24"/>
                 <w:lang w:eastAsia="pt-BR"/>
               </w:rPr>
-              <w:t>x da diferença</w:t>
-            </w:r>
-          </w:p>
-        </w:tc>
-        <w:tc>
-          <w:tcPr>
-            <w:tcW w:w="1392" w:type="dxa"/>
+              <w:t>)</w:t>
+            </w:r>
+          </w:p>
+        </w:tc>
+        <w:tc>
+          <w:tcPr>
+            <w:tcW w:w="1823" w:type="dxa"/>
             <w:tcBorders>
               <w:top w:val="single" w:sz="4" w:space="0" w:color="auto"/>
               <w:left w:val="nil"/>
@@ -27903,6 +26388,7 @@
                 <w:color w:val="000000"/>
                 <w:sz w:val="24"/>
                 <w:szCs w:val="24"/>
+                <w:u w:val="single"/>
                 <w:lang w:eastAsia="pt-BR"/>
               </w:rPr>
             </w:pPr>
@@ -27916,9 +26402,8 @@
                 <w:szCs w:val="24"/>
                 <w:lang w:eastAsia="pt-BR"/>
               </w:rPr>
-              <w:t>t(</w:t>
-            </w:r>
-            <w:proofErr w:type="spellStart"/>
+              <w:t>p-val</w:t>
+            </w:r>
             <w:r>
               <w:rPr>
                 <w:rFonts w:ascii="Times New Roman" w:eastAsia="Times New Roman" w:hAnsi="Times New Roman" w:cs="Times New Roman"/>
@@ -27929,88 +26414,19 @@
                 <w:szCs w:val="24"/>
                 <w:lang w:eastAsia="pt-BR"/>
               </w:rPr>
-              <w:t>df</w:t>
-            </w:r>
-            <w:proofErr w:type="spellEnd"/>
-            <w:r>
-              <w:rPr>
-                <w:rFonts w:ascii="Times New Roman" w:eastAsia="Times New Roman" w:hAnsi="Times New Roman" w:cs="Times New Roman"/>
-                <w:b/>
-                <w:bCs/>
-                <w:color w:val="000000"/>
-                <w:sz w:val="24"/>
-                <w:szCs w:val="24"/>
-                <w:lang w:eastAsia="pt-BR"/>
-              </w:rPr>
-              <w:t>)</w:t>
-            </w:r>
-          </w:p>
-        </w:tc>
-        <w:tc>
-          <w:tcPr>
-            <w:tcW w:w="1826" w:type="dxa"/>
-            <w:tcBorders>
-              <w:top w:val="single" w:sz="4" w:space="0" w:color="auto"/>
-              <w:left w:val="nil"/>
-              <w:bottom w:val="single" w:sz="4" w:space="0" w:color="auto"/>
-              <w:right w:val="nil"/>
-            </w:tcBorders>
-            <w:shd w:val="clear" w:color="auto" w:fill="auto"/>
-            <w:noWrap/>
-            <w:vAlign w:val="center"/>
-            <w:hideMark/>
-          </w:tcPr>
-          <w:p>
-            <w:pPr>
-              <w:spacing w:after="0" w:line="240" w:lineRule="auto"/>
-              <w:jc w:val="center"/>
-              <w:rPr>
-                <w:rFonts w:ascii="Times New Roman" w:eastAsia="Times New Roman" w:hAnsi="Times New Roman" w:cs="Times New Roman"/>
-                <w:b/>
-                <w:bCs/>
-                <w:color w:val="000000"/>
-                <w:sz w:val="24"/>
-                <w:szCs w:val="24"/>
-                <w:lang w:eastAsia="pt-BR"/>
-              </w:rPr>
-            </w:pPr>
-            <w:r>
-              <w:rPr>
-                <w:rFonts w:ascii="Times New Roman" w:eastAsia="Times New Roman" w:hAnsi="Times New Roman" w:cs="Times New Roman"/>
-                <w:b/>
-                <w:bCs/>
-                <w:color w:val="000000"/>
-                <w:sz w:val="24"/>
-                <w:szCs w:val="24"/>
-                <w:lang w:eastAsia="pt-BR"/>
-              </w:rPr>
-              <w:t>p-</w:t>
-            </w:r>
-            <w:proofErr w:type="spellStart"/>
-            <w:r>
-              <w:rPr>
-                <w:rFonts w:ascii="Times New Roman" w:eastAsia="Times New Roman" w:hAnsi="Times New Roman" w:cs="Times New Roman"/>
-                <w:b/>
-                <w:bCs/>
-                <w:color w:val="000000"/>
-                <w:sz w:val="24"/>
-                <w:szCs w:val="24"/>
-                <w:lang w:eastAsia="pt-BR"/>
-              </w:rPr>
-              <w:t>value</w:t>
-            </w:r>
-            <w:proofErr w:type="spellEnd"/>
+              <w:t>or</w:t>
+            </w:r>
           </w:p>
         </w:tc>
       </w:tr>
       <w:tr>
         <w:trPr>
-          <w:trHeight w:val="151"/>
+          <w:trHeight w:val="148"/>
           <w:jc w:val="center"/>
         </w:trPr>
         <w:tc>
           <w:tcPr>
-            <w:tcW w:w="1096" w:type="dxa"/>
+            <w:tcW w:w="1094" w:type="dxa"/>
             <w:tcBorders>
               <w:top w:val="nil"/>
               <w:left w:val="nil"/>
@@ -28044,7 +26460,7 @@
         </w:tc>
         <w:tc>
           <w:tcPr>
-            <w:tcW w:w="1758" w:type="dxa"/>
+            <w:tcW w:w="1755" w:type="dxa"/>
             <w:tcBorders>
               <w:top w:val="nil"/>
               <w:left w:val="nil"/>
@@ -28078,7 +26494,7 @@
         </w:tc>
         <w:tc>
           <w:tcPr>
-            <w:tcW w:w="1873" w:type="dxa"/>
+            <w:tcW w:w="1870" w:type="dxa"/>
             <w:tcBorders>
               <w:top w:val="nil"/>
               <w:left w:val="nil"/>
@@ -28112,7 +26528,7 @@
         </w:tc>
         <w:tc>
           <w:tcPr>
-            <w:tcW w:w="1758" w:type="dxa"/>
+            <w:tcW w:w="1755" w:type="dxa"/>
             <w:tcBorders>
               <w:top w:val="nil"/>
               <w:left w:val="nil"/>
@@ -28146,7 +26562,7 @@
         </w:tc>
         <w:tc>
           <w:tcPr>
-            <w:tcW w:w="1392" w:type="dxa"/>
+            <w:tcW w:w="1389" w:type="dxa"/>
             <w:tcBorders>
               <w:top w:val="nil"/>
               <w:left w:val="nil"/>
@@ -28180,7 +26596,7 @@
         </w:tc>
         <w:tc>
           <w:tcPr>
-            <w:tcW w:w="1826" w:type="dxa"/>
+            <w:tcW w:w="1823" w:type="dxa"/>
             <w:tcBorders>
               <w:top w:val="nil"/>
               <w:left w:val="nil"/>
@@ -28215,12 +26631,12 @@
       </w:tr>
       <w:tr>
         <w:trPr>
-          <w:trHeight w:val="151"/>
+          <w:trHeight w:val="148"/>
           <w:jc w:val="center"/>
         </w:trPr>
         <w:tc>
           <w:tcPr>
-            <w:tcW w:w="1096" w:type="dxa"/>
+            <w:tcW w:w="1094" w:type="dxa"/>
             <w:tcBorders>
               <w:top w:val="nil"/>
               <w:left w:val="nil"/>
@@ -28254,7 +26670,7 @@
         </w:tc>
         <w:tc>
           <w:tcPr>
-            <w:tcW w:w="1758" w:type="dxa"/>
+            <w:tcW w:w="1755" w:type="dxa"/>
             <w:tcBorders>
               <w:top w:val="nil"/>
               <w:left w:val="nil"/>
@@ -28288,7 +26704,7 @@
         </w:tc>
         <w:tc>
           <w:tcPr>
-            <w:tcW w:w="1873" w:type="dxa"/>
+            <w:tcW w:w="1870" w:type="dxa"/>
             <w:tcBorders>
               <w:top w:val="nil"/>
               <w:left w:val="nil"/>
@@ -28322,7 +26738,7 @@
         </w:tc>
         <w:tc>
           <w:tcPr>
-            <w:tcW w:w="1758" w:type="dxa"/>
+            <w:tcW w:w="1755" w:type="dxa"/>
             <w:tcBorders>
               <w:top w:val="nil"/>
               <w:left w:val="nil"/>
@@ -28356,7 +26772,7 @@
         </w:tc>
         <w:tc>
           <w:tcPr>
-            <w:tcW w:w="1392" w:type="dxa"/>
+            <w:tcW w:w="1389" w:type="dxa"/>
             <w:tcBorders>
               <w:top w:val="nil"/>
               <w:left w:val="nil"/>
@@ -28390,7 +26806,7 @@
         </w:tc>
         <w:tc>
           <w:tcPr>
-            <w:tcW w:w="1826" w:type="dxa"/>
+            <w:tcW w:w="1823" w:type="dxa"/>
             <w:tcBorders>
               <w:top w:val="nil"/>
               <w:left w:val="nil"/>
@@ -28425,12 +26841,12 @@
       </w:tr>
       <w:tr>
         <w:trPr>
-          <w:trHeight w:val="151"/>
+          <w:trHeight w:val="148"/>
           <w:jc w:val="center"/>
         </w:trPr>
         <w:tc>
           <w:tcPr>
-            <w:tcW w:w="1096" w:type="dxa"/>
+            <w:tcW w:w="1094" w:type="dxa"/>
             <w:tcBorders>
               <w:top w:val="nil"/>
               <w:left w:val="nil"/>
@@ -28464,7 +26880,7 @@
         </w:tc>
         <w:tc>
           <w:tcPr>
-            <w:tcW w:w="1758" w:type="dxa"/>
+            <w:tcW w:w="1755" w:type="dxa"/>
             <w:tcBorders>
               <w:top w:val="nil"/>
               <w:left w:val="nil"/>
@@ -28498,7 +26914,7 @@
         </w:tc>
         <w:tc>
           <w:tcPr>
-            <w:tcW w:w="1873" w:type="dxa"/>
+            <w:tcW w:w="1870" w:type="dxa"/>
             <w:tcBorders>
               <w:top w:val="nil"/>
               <w:left w:val="nil"/>
@@ -28532,7 +26948,7 @@
         </w:tc>
         <w:tc>
           <w:tcPr>
-            <w:tcW w:w="1758" w:type="dxa"/>
+            <w:tcW w:w="1755" w:type="dxa"/>
             <w:tcBorders>
               <w:top w:val="nil"/>
               <w:left w:val="nil"/>
@@ -28566,7 +26982,7 @@
         </w:tc>
         <w:tc>
           <w:tcPr>
-            <w:tcW w:w="1392" w:type="dxa"/>
+            <w:tcW w:w="1389" w:type="dxa"/>
             <w:tcBorders>
               <w:top w:val="nil"/>
               <w:left w:val="nil"/>
@@ -28600,7 +27016,7 @@
         </w:tc>
         <w:tc>
           <w:tcPr>
-            <w:tcW w:w="1826" w:type="dxa"/>
+            <w:tcW w:w="1823" w:type="dxa"/>
             <w:tcBorders>
               <w:top w:val="nil"/>
               <w:left w:val="nil"/>
@@ -28635,12 +27051,12 @@
       </w:tr>
       <w:tr>
         <w:trPr>
-          <w:trHeight w:val="151"/>
+          <w:trHeight w:val="148"/>
           <w:jc w:val="center"/>
         </w:trPr>
         <w:tc>
           <w:tcPr>
-            <w:tcW w:w="1096" w:type="dxa"/>
+            <w:tcW w:w="1094" w:type="dxa"/>
             <w:tcBorders>
               <w:top w:val="nil"/>
               <w:left w:val="nil"/>
@@ -28674,7 +27090,7 @@
         </w:tc>
         <w:tc>
           <w:tcPr>
-            <w:tcW w:w="1758" w:type="dxa"/>
+            <w:tcW w:w="1755" w:type="dxa"/>
             <w:tcBorders>
               <w:top w:val="nil"/>
               <w:left w:val="nil"/>
@@ -28708,7 +27124,7 @@
         </w:tc>
         <w:tc>
           <w:tcPr>
-            <w:tcW w:w="1873" w:type="dxa"/>
+            <w:tcW w:w="1870" w:type="dxa"/>
             <w:tcBorders>
               <w:top w:val="nil"/>
               <w:left w:val="nil"/>
@@ -28742,7 +27158,7 @@
         </w:tc>
         <w:tc>
           <w:tcPr>
-            <w:tcW w:w="1758" w:type="dxa"/>
+            <w:tcW w:w="1755" w:type="dxa"/>
             <w:tcBorders>
               <w:top w:val="nil"/>
               <w:left w:val="nil"/>
@@ -28776,7 +27192,7 @@
         </w:tc>
         <w:tc>
           <w:tcPr>
-            <w:tcW w:w="1392" w:type="dxa"/>
+            <w:tcW w:w="1389" w:type="dxa"/>
             <w:tcBorders>
               <w:top w:val="nil"/>
               <w:left w:val="nil"/>
@@ -28810,7 +27226,7 @@
         </w:tc>
         <w:tc>
           <w:tcPr>
-            <w:tcW w:w="1826" w:type="dxa"/>
+            <w:tcW w:w="1823" w:type="dxa"/>
             <w:tcBorders>
               <w:top w:val="nil"/>
               <w:left w:val="nil"/>
@@ -28845,12 +27261,12 @@
       </w:tr>
       <w:tr>
         <w:trPr>
-          <w:trHeight w:val="151"/>
+          <w:trHeight w:val="148"/>
           <w:jc w:val="center"/>
         </w:trPr>
         <w:tc>
           <w:tcPr>
-            <w:tcW w:w="1096" w:type="dxa"/>
+            <w:tcW w:w="1094" w:type="dxa"/>
             <w:tcBorders>
               <w:top w:val="nil"/>
               <w:left w:val="nil"/>
@@ -28884,7 +27300,7 @@
         </w:tc>
         <w:tc>
           <w:tcPr>
-            <w:tcW w:w="1758" w:type="dxa"/>
+            <w:tcW w:w="1755" w:type="dxa"/>
             <w:tcBorders>
               <w:top w:val="nil"/>
               <w:left w:val="nil"/>
@@ -28918,7 +27334,7 @@
         </w:tc>
         <w:tc>
           <w:tcPr>
-            <w:tcW w:w="1873" w:type="dxa"/>
+            <w:tcW w:w="1870" w:type="dxa"/>
             <w:tcBorders>
               <w:top w:val="nil"/>
               <w:left w:val="nil"/>
@@ -28952,7 +27368,7 @@
         </w:tc>
         <w:tc>
           <w:tcPr>
-            <w:tcW w:w="1758" w:type="dxa"/>
+            <w:tcW w:w="1755" w:type="dxa"/>
             <w:tcBorders>
               <w:top w:val="nil"/>
               <w:left w:val="nil"/>
@@ -28986,7 +27402,7 @@
         </w:tc>
         <w:tc>
           <w:tcPr>
-            <w:tcW w:w="1392" w:type="dxa"/>
+            <w:tcW w:w="1389" w:type="dxa"/>
             <w:tcBorders>
               <w:top w:val="nil"/>
               <w:left w:val="nil"/>
@@ -29020,7 +27436,7 @@
         </w:tc>
         <w:tc>
           <w:tcPr>
-            <w:tcW w:w="1826" w:type="dxa"/>
+            <w:tcW w:w="1823" w:type="dxa"/>
             <w:tcBorders>
               <w:top w:val="nil"/>
               <w:left w:val="nil"/>
@@ -29055,12 +27471,12 @@
       </w:tr>
       <w:tr>
         <w:trPr>
-          <w:trHeight w:val="151"/>
+          <w:trHeight w:val="148"/>
           <w:jc w:val="center"/>
         </w:trPr>
         <w:tc>
           <w:tcPr>
-            <w:tcW w:w="1096" w:type="dxa"/>
+            <w:tcW w:w="1094" w:type="dxa"/>
             <w:tcBorders>
               <w:top w:val="nil"/>
               <w:left w:val="nil"/>
@@ -29094,7 +27510,7 @@
         </w:tc>
         <w:tc>
           <w:tcPr>
-            <w:tcW w:w="1758" w:type="dxa"/>
+            <w:tcW w:w="1755" w:type="dxa"/>
             <w:tcBorders>
               <w:top w:val="nil"/>
               <w:left w:val="nil"/>
@@ -29128,7 +27544,7 @@
         </w:tc>
         <w:tc>
           <w:tcPr>
-            <w:tcW w:w="1873" w:type="dxa"/>
+            <w:tcW w:w="1870" w:type="dxa"/>
             <w:tcBorders>
               <w:top w:val="nil"/>
               <w:left w:val="nil"/>
@@ -29162,7 +27578,7 @@
         </w:tc>
         <w:tc>
           <w:tcPr>
-            <w:tcW w:w="1758" w:type="dxa"/>
+            <w:tcW w:w="1755" w:type="dxa"/>
             <w:tcBorders>
               <w:top w:val="nil"/>
               <w:left w:val="nil"/>
@@ -29196,7 +27612,7 @@
         </w:tc>
         <w:tc>
           <w:tcPr>
-            <w:tcW w:w="1392" w:type="dxa"/>
+            <w:tcW w:w="1389" w:type="dxa"/>
             <w:tcBorders>
               <w:top w:val="nil"/>
               <w:left w:val="nil"/>
@@ -29230,7 +27646,7 @@
         </w:tc>
         <w:tc>
           <w:tcPr>
-            <w:tcW w:w="1826" w:type="dxa"/>
+            <w:tcW w:w="1823" w:type="dxa"/>
             <w:tcBorders>
               <w:top w:val="nil"/>
               <w:left w:val="nil"/>
@@ -29265,12 +27681,12 @@
       </w:tr>
       <w:tr>
         <w:trPr>
-          <w:trHeight w:val="151"/>
+          <w:trHeight w:val="148"/>
           <w:jc w:val="center"/>
         </w:trPr>
         <w:tc>
           <w:tcPr>
-            <w:tcW w:w="1096" w:type="dxa"/>
+            <w:tcW w:w="1094" w:type="dxa"/>
             <w:tcBorders>
               <w:top w:val="nil"/>
               <w:left w:val="nil"/>
@@ -29304,7 +27720,7 @@
         </w:tc>
         <w:tc>
           <w:tcPr>
-            <w:tcW w:w="1758" w:type="dxa"/>
+            <w:tcW w:w="1755" w:type="dxa"/>
             <w:tcBorders>
               <w:top w:val="nil"/>
               <w:left w:val="nil"/>
@@ -29338,7 +27754,7 @@
         </w:tc>
         <w:tc>
           <w:tcPr>
-            <w:tcW w:w="1873" w:type="dxa"/>
+            <w:tcW w:w="1870" w:type="dxa"/>
             <w:tcBorders>
               <w:top w:val="nil"/>
               <w:left w:val="nil"/>
@@ -29372,7 +27788,7 @@
         </w:tc>
         <w:tc>
           <w:tcPr>
-            <w:tcW w:w="1758" w:type="dxa"/>
+            <w:tcW w:w="1755" w:type="dxa"/>
             <w:tcBorders>
               <w:top w:val="nil"/>
               <w:left w:val="nil"/>
@@ -29406,7 +27822,7 @@
         </w:tc>
         <w:tc>
           <w:tcPr>
-            <w:tcW w:w="1392" w:type="dxa"/>
+            <w:tcW w:w="1389" w:type="dxa"/>
             <w:tcBorders>
               <w:top w:val="nil"/>
               <w:left w:val="nil"/>
@@ -29440,7 +27856,7 @@
         </w:tc>
         <w:tc>
           <w:tcPr>
-            <w:tcW w:w="1826" w:type="dxa"/>
+            <w:tcW w:w="1823" w:type="dxa"/>
             <w:tcBorders>
               <w:top w:val="nil"/>
               <w:left w:val="nil"/>
@@ -29475,12 +27891,12 @@
       </w:tr>
       <w:tr>
         <w:trPr>
-          <w:trHeight w:val="151"/>
+          <w:trHeight w:val="148"/>
           <w:jc w:val="center"/>
         </w:trPr>
         <w:tc>
           <w:tcPr>
-            <w:tcW w:w="1096" w:type="dxa"/>
+            <w:tcW w:w="1094" w:type="dxa"/>
             <w:tcBorders>
               <w:top w:val="nil"/>
               <w:left w:val="nil"/>
@@ -29514,7 +27930,7 @@
         </w:tc>
         <w:tc>
           <w:tcPr>
-            <w:tcW w:w="1758" w:type="dxa"/>
+            <w:tcW w:w="1755" w:type="dxa"/>
             <w:tcBorders>
               <w:top w:val="nil"/>
               <w:left w:val="nil"/>
@@ -29548,7 +27964,7 @@
         </w:tc>
         <w:tc>
           <w:tcPr>
-            <w:tcW w:w="1873" w:type="dxa"/>
+            <w:tcW w:w="1870" w:type="dxa"/>
             <w:tcBorders>
               <w:top w:val="nil"/>
               <w:left w:val="nil"/>
@@ -29582,7 +27998,7 @@
         </w:tc>
         <w:tc>
           <w:tcPr>
-            <w:tcW w:w="1758" w:type="dxa"/>
+            <w:tcW w:w="1755" w:type="dxa"/>
             <w:tcBorders>
               <w:top w:val="nil"/>
               <w:left w:val="nil"/>
@@ -29616,7 +28032,7 @@
         </w:tc>
         <w:tc>
           <w:tcPr>
-            <w:tcW w:w="1392" w:type="dxa"/>
+            <w:tcW w:w="1389" w:type="dxa"/>
             <w:tcBorders>
               <w:top w:val="nil"/>
               <w:left w:val="nil"/>
@@ -29650,7 +28066,7 @@
         </w:tc>
         <w:tc>
           <w:tcPr>
-            <w:tcW w:w="1826" w:type="dxa"/>
+            <w:tcW w:w="1823" w:type="dxa"/>
             <w:tcBorders>
               <w:top w:val="nil"/>
               <w:left w:val="nil"/>
@@ -29714,17 +28130,19 @@
           <w:sz w:val="20"/>
           <w:szCs w:val="20"/>
         </w:rPr>
-        <w:t xml:space="preserve"> 5%</w:t>
-      </w:r>
-      <w:r>
-        <w:rPr>
-          <w:rFonts w:ascii="Times New Roman" w:hAnsi="Times New Roman"/>
+        <w:t xml:space="preserve"> 10%. </w:t>
+      </w:r>
+      <w:r>
+        <w:rPr>
+          <w:rFonts w:ascii="Times New Roman" w:hAnsi="Times New Roman"/>
+          <w:b/>
+          <w:bCs/>
           <w:color w:val="000000"/>
           <w:kern w:val="24"/>
           <w:sz w:val="20"/>
           <w:szCs w:val="20"/>
         </w:rPr>
-        <w:t>.</w:t>
+        <w:t>x</w:t>
       </w:r>
       <w:r>
         <w:rPr>
@@ -29734,7 +28152,7 @@
           <w:sz w:val="20"/>
           <w:szCs w:val="20"/>
         </w:rPr>
-        <w:t xml:space="preserve"> </w:t>
+        <w:t xml:space="preserve"> representa a média</w:t>
       </w:r>
       <w:r>
         <w:rPr>
@@ -29744,17 +28162,19 @@
           <w:sz w:val="20"/>
           <w:szCs w:val="20"/>
         </w:rPr>
-        <w:t>x</w:t>
-      </w:r>
-      <w:r>
-        <w:rPr>
-          <w:rFonts w:ascii="Times New Roman" w:hAnsi="Times New Roman"/>
+        <w:t xml:space="preserve"> e </w:t>
+      </w:r>
+      <w:r>
+        <w:rPr>
+          <w:rFonts w:ascii="Times New Roman" w:hAnsi="Times New Roman"/>
+          <w:b/>
+          <w:bCs/>
           <w:color w:val="000000"/>
           <w:kern w:val="24"/>
           <w:sz w:val="20"/>
           <w:szCs w:val="20"/>
         </w:rPr>
-        <w:t xml:space="preserve"> representa a média</w:t>
+        <w:t>σ</w:t>
       </w:r>
       <w:r>
         <w:rPr>
@@ -29764,9 +28184,13 @@
           <w:sz w:val="20"/>
           <w:szCs w:val="20"/>
         </w:rPr>
-        <w:t xml:space="preserve"> e </w:t>
-      </w:r>
-      <w:r>
+        <w:t xml:space="preserve"> representa o desvio padrão.</w:t>
+      </w:r>
+    </w:p>
+    <w:p>
+      <w:pPr>
+        <w:spacing w:after="0" w:line="240" w:lineRule="auto"/>
+        <w:jc w:val="both"/>
         <w:rPr>
           <w:rFonts w:ascii="Times New Roman" w:hAnsi="Times New Roman"/>
           <w:color w:val="000000"/>
@@ -29774,8 +28198,7 @@
           <w:sz w:val="20"/>
           <w:szCs w:val="20"/>
         </w:rPr>
-        <w:t>σ</w:t>
-      </w:r>
+      </w:pPr>
       <w:r>
         <w:rPr>
           <w:rFonts w:ascii="Times New Roman" w:hAnsi="Times New Roman"/>
@@ -29784,7 +28207,7 @@
           <w:sz w:val="20"/>
           <w:szCs w:val="20"/>
         </w:rPr>
-        <w:t xml:space="preserve"> representa o desvio padrão.</w:t>
+        <w:t>Foi considerado um intervalo de confiança de 90%</w:t>
       </w:r>
     </w:p>
     <w:p>
@@ -29846,13 +28269,21 @@
           <w:sz w:val="24"/>
           <w:szCs w:val="24"/>
         </w:rPr>
-        <w:t>A t</w:t>
+        <w:t>Na</w:t>
       </w:r>
       <w:r>
         <w:rPr>
           <w:rFonts w:ascii="Times New Roman" w:hAnsi="Times New Roman" w:cs="Times New Roman"/>
           <w:sz w:val="24"/>
           <w:szCs w:val="24"/>
+        </w:rPr>
+        <w:t xml:space="preserve"> t</w:t>
+      </w:r>
+      <w:r>
+        <w:rPr>
+          <w:rFonts w:ascii="Times New Roman" w:hAnsi="Times New Roman" w:cs="Times New Roman"/>
+          <w:sz w:val="24"/>
+          <w:szCs w:val="24"/>
           <w:lang w:eastAsia="pt-BR"/>
         </w:rPr>
         <w:t>abela 1</w:t>
@@ -29873,13 +28304,31 @@
           <w:szCs w:val="24"/>
           <w:lang w:eastAsia="pt-BR"/>
         </w:rPr>
-        <w:t xml:space="preserve"> registra a c</w:t>
+        <w:t xml:space="preserve"> </w:t>
       </w:r>
       <w:r>
         <w:rPr>
           <w:rFonts w:ascii="Times New Roman" w:hAnsi="Times New Roman" w:cs="Times New Roman"/>
           <w:sz w:val="24"/>
           <w:szCs w:val="24"/>
+          <w:lang w:eastAsia="pt-BR"/>
+        </w:rPr>
+        <w:t>registrou-se</w:t>
+      </w:r>
+      <w:r>
+        <w:rPr>
+          <w:rFonts w:ascii="Times New Roman" w:hAnsi="Times New Roman" w:cs="Times New Roman"/>
+          <w:sz w:val="24"/>
+          <w:szCs w:val="24"/>
+          <w:lang w:eastAsia="pt-BR"/>
+        </w:rPr>
+        <w:t xml:space="preserve"> a c</w:t>
+      </w:r>
+      <w:r>
+        <w:rPr>
+          <w:rFonts w:ascii="Times New Roman" w:hAnsi="Times New Roman" w:cs="Times New Roman"/>
+          <w:sz w:val="24"/>
+          <w:szCs w:val="24"/>
         </w:rPr>
         <w:t>omparação</w:t>
       </w:r>
@@ -29890,16 +28339,61 @@
           <w:szCs w:val="24"/>
           <w:lang w:eastAsia="pt-BR"/>
         </w:rPr>
-        <w:t xml:space="preserve"> entre o </w:t>
-      </w:r>
-      <w:r>
-        <w:rPr>
-          <w:rFonts w:ascii="Times New Roman" w:hAnsi="Times New Roman"/>
-          <w:bCs/>
-          <w:sz w:val="24"/>
-          <w:szCs w:val="24"/>
-        </w:rPr>
-        <w:t>Setor Regulamenta</w:t>
+        <w:t xml:space="preserve"> entre</w:t>
+      </w:r>
+      <w:r>
+        <w:rPr>
+          <w:rFonts w:ascii="Times New Roman" w:hAnsi="Times New Roman" w:cs="Times New Roman"/>
+          <w:sz w:val="24"/>
+          <w:szCs w:val="24"/>
+          <w:lang w:eastAsia="pt-BR"/>
+        </w:rPr>
+        <w:t xml:space="preserve"> a varáveis</w:t>
+      </w:r>
+      <w:r>
+        <w:rPr>
+          <w:rFonts w:ascii="Times New Roman" w:hAnsi="Times New Roman" w:cs="Times New Roman"/>
+          <w:sz w:val="24"/>
+          <w:szCs w:val="24"/>
+          <w:lang w:eastAsia="pt-BR"/>
+        </w:rPr>
+        <w:t xml:space="preserve"> o </w:t>
+      </w:r>
+      <w:r>
+        <w:rPr>
+          <w:rFonts w:ascii="Times New Roman" w:hAnsi="Times New Roman"/>
+          <w:bCs/>
+          <w:sz w:val="24"/>
+          <w:szCs w:val="24"/>
+        </w:rPr>
+        <w:t>s</w:t>
+      </w:r>
+      <w:r>
+        <w:rPr>
+          <w:rFonts w:ascii="Times New Roman" w:hAnsi="Times New Roman"/>
+          <w:bCs/>
+          <w:sz w:val="24"/>
+          <w:szCs w:val="24"/>
+        </w:rPr>
+        <w:t xml:space="preserve">etor </w:t>
+      </w:r>
+      <w:r>
+        <w:rPr>
+          <w:rFonts w:ascii="Times New Roman" w:hAnsi="Times New Roman"/>
+          <w:bCs/>
+          <w:sz w:val="24"/>
+          <w:szCs w:val="24"/>
+        </w:rPr>
+        <w:t>r</w:t>
+      </w:r>
+      <w:r>
+        <w:rPr>
+          <w:rFonts w:ascii="Times New Roman" w:hAnsi="Times New Roman"/>
+          <w:bCs/>
+          <w:sz w:val="24"/>
+          <w:szCs w:val="24"/>
+        </w:rPr>
+        <w:t>egulamenta</w:t>
       </w:r>
       <w:r>
         <w:rPr>
@@ -29917,7 +28411,25 @@
           <w:sz w:val="24"/>
           <w:szCs w:val="24"/>
         </w:rPr>
-        <w:t xml:space="preserve"> e Não Regulamentado</w:t>
+        <w:t xml:space="preserve"> e </w:t>
+      </w:r>
+      <w:r>
+        <w:rPr>
+          <w:rFonts w:ascii="Times New Roman" w:hAnsi="Times New Roman"/>
+          <w:bCs/>
+          <w:sz w:val="24"/>
+          <w:szCs w:val="24"/>
+        </w:rPr>
+        <w:t>n</w:t>
+      </w:r>
+      <w:r>
+        <w:rPr>
+          <w:rFonts w:ascii="Times New Roman" w:hAnsi="Times New Roman"/>
+          <w:bCs/>
+          <w:sz w:val="24"/>
+          <w:szCs w:val="24"/>
+        </w:rPr>
+        <w:t>ão Regulamentado</w:t>
       </w:r>
       <w:r>
         <w:rPr>
@@ -29926,239 +28438,264 @@
           <w:szCs w:val="24"/>
           <w:lang w:eastAsia="pt-BR"/>
         </w:rPr>
+        <w:t xml:space="preserve"> e</w:t>
+      </w:r>
+      <w:r>
+        <w:rPr>
+          <w:rFonts w:ascii="Times New Roman" w:hAnsi="Times New Roman" w:cs="Times New Roman"/>
+          <w:sz w:val="24"/>
+          <w:szCs w:val="24"/>
+          <w:lang w:eastAsia="pt-BR"/>
+        </w:rPr>
+        <w:t>m comparação com</w:t>
+      </w:r>
+      <w:r>
+        <w:rPr>
+          <w:rFonts w:ascii="Times New Roman" w:hAnsi="Times New Roman" w:cs="Times New Roman"/>
+          <w:sz w:val="24"/>
+          <w:szCs w:val="24"/>
+          <w:lang w:eastAsia="pt-BR"/>
+        </w:rPr>
+        <w:t xml:space="preserve"> o índice de legibilidade das notas explicativas.</w:t>
+      </w:r>
+      <w:r>
+        <w:rPr>
+          <w:rFonts w:ascii="Times New Roman" w:hAnsi="Times New Roman" w:cs="Times New Roman"/>
+          <w:sz w:val="24"/>
+          <w:szCs w:val="24"/>
+        </w:rPr>
+        <w:t xml:space="preserve">  N</w:t>
+      </w:r>
+      <w:r>
+        <w:rPr>
+          <w:rFonts w:ascii="Times New Roman" w:eastAsia="Times New Roman" w:hAnsi="Times New Roman" w:cs="Times New Roman"/>
+          <w:sz w:val="24"/>
+          <w:szCs w:val="24"/>
+        </w:rPr>
+        <w:t>otou</w:t>
+      </w:r>
+      <w:r>
+        <w:rPr>
+          <w:rFonts w:ascii="Times New Roman" w:eastAsia="Times New Roman" w:hAnsi="Times New Roman" w:cs="Times New Roman"/>
+          <w:sz w:val="24"/>
+          <w:szCs w:val="24"/>
+        </w:rPr>
+        <w:t xml:space="preserve">-se que o </w:t>
+      </w:r>
+      <w:r>
+        <w:rPr>
+          <w:rFonts w:ascii="Times New Roman" w:eastAsia="Times New Roman" w:hAnsi="Times New Roman" w:cs="Times New Roman"/>
+          <w:sz w:val="24"/>
+          <w:szCs w:val="24"/>
+        </w:rPr>
+        <w:t>índice de legibilidade das notas explicativas</w:t>
+      </w:r>
+      <w:r>
+        <w:rPr>
+          <w:rFonts w:ascii="Times New Roman" w:eastAsia="Times New Roman" w:hAnsi="Times New Roman" w:cs="Times New Roman"/>
+          <w:sz w:val="24"/>
+          <w:szCs w:val="24"/>
+        </w:rPr>
         <w:t xml:space="preserve"> </w:t>
       </w:r>
       <w:r>
         <w:rPr>
+          <w:rFonts w:ascii="Times New Roman" w:eastAsia="Times New Roman" w:hAnsi="Times New Roman" w:cs="Times New Roman"/>
+          <w:sz w:val="24"/>
+          <w:szCs w:val="24"/>
+        </w:rPr>
+        <w:t xml:space="preserve">não </w:t>
+      </w:r>
+      <w:r>
+        <w:rPr>
+          <w:rFonts w:ascii="Times New Roman" w:eastAsia="Times New Roman" w:hAnsi="Times New Roman" w:cs="Times New Roman"/>
+          <w:sz w:val="24"/>
+          <w:szCs w:val="24"/>
+        </w:rPr>
+        <w:t xml:space="preserve">é estatisticamente diferente </w:t>
+      </w:r>
+      <w:r>
+        <w:rPr>
+          <w:rFonts w:ascii="Times New Roman" w:eastAsia="Times New Roman" w:hAnsi="Times New Roman" w:cs="Times New Roman"/>
+          <w:sz w:val="24"/>
+          <w:szCs w:val="24"/>
+        </w:rPr>
+        <w:t>entre os grupos testados</w:t>
+      </w:r>
+      <w:r>
+        <w:rPr>
+          <w:rFonts w:ascii="Times New Roman" w:eastAsia="Times New Roman" w:hAnsi="Times New Roman" w:cs="Times New Roman"/>
+          <w:sz w:val="24"/>
+          <w:szCs w:val="24"/>
+        </w:rPr>
+        <w:t xml:space="preserve">, </w:t>
+      </w:r>
+      <w:r>
+        <w:rPr>
+          <w:rFonts w:ascii="Times New Roman" w:eastAsia="Times New Roman" w:hAnsi="Times New Roman" w:cs="Times New Roman"/>
+          <w:sz w:val="24"/>
+          <w:szCs w:val="24"/>
+        </w:rPr>
+        <w:t>exceto para os anos de 2014 e 2015</w:t>
+      </w:r>
+      <w:r>
+        <w:rPr>
+          <w:rFonts w:ascii="Times New Roman" w:eastAsia="Times New Roman" w:hAnsi="Times New Roman" w:cs="Times New Roman"/>
+          <w:sz w:val="24"/>
+          <w:szCs w:val="24"/>
+        </w:rPr>
+        <w:t>,</w:t>
+      </w:r>
+      <w:r>
+        <w:rPr>
+          <w:rFonts w:ascii="Times New Roman" w:eastAsia="Times New Roman" w:hAnsi="Times New Roman" w:cs="Times New Roman"/>
+          <w:sz w:val="24"/>
+          <w:szCs w:val="24"/>
+        </w:rPr>
+        <w:t xml:space="preserve"> </w:t>
+      </w:r>
+      <w:r>
+        <w:rPr>
+          <w:rFonts w:ascii="Times New Roman" w:eastAsia="Times New Roman" w:hAnsi="Times New Roman" w:cs="Times New Roman"/>
+          <w:sz w:val="24"/>
+          <w:szCs w:val="24"/>
+        </w:rPr>
+        <w:t xml:space="preserve">quando </w:t>
+      </w:r>
+      <w:proofErr w:type="gramStart"/>
+      <w:r>
+        <w:rPr>
+          <w:rFonts w:ascii="Times New Roman" w:eastAsia="Times New Roman" w:hAnsi="Times New Roman" w:cs="Times New Roman"/>
+          <w:sz w:val="24"/>
+          <w:szCs w:val="24"/>
+        </w:rPr>
+        <w:t>observou-se</w:t>
+      </w:r>
+      <w:proofErr w:type="gramEnd"/>
+      <w:r>
+        <w:rPr>
+          <w:rFonts w:ascii="Times New Roman" w:eastAsia="Times New Roman" w:hAnsi="Times New Roman" w:cs="Times New Roman"/>
+          <w:sz w:val="24"/>
+          <w:szCs w:val="24"/>
+        </w:rPr>
+        <w:t xml:space="preserve"> </w:t>
+      </w:r>
+      <w:r>
+        <w:rPr>
+          <w:rFonts w:ascii="Times New Roman" w:eastAsia="Times New Roman" w:hAnsi="Times New Roman" w:cs="Times New Roman"/>
+          <w:sz w:val="24"/>
+          <w:szCs w:val="24"/>
+        </w:rPr>
+        <w:t>as</w:t>
+      </w:r>
+      <w:r>
+        <w:rPr>
+          <w:rFonts w:ascii="Times New Roman" w:eastAsia="Times New Roman" w:hAnsi="Times New Roman" w:cs="Times New Roman"/>
+          <w:sz w:val="24"/>
+          <w:szCs w:val="24"/>
+        </w:rPr>
+        <w:t xml:space="preserve"> empresa</w:t>
+      </w:r>
+      <w:r>
+        <w:rPr>
+          <w:rFonts w:ascii="Times New Roman" w:eastAsia="Times New Roman" w:hAnsi="Times New Roman" w:cs="Times New Roman"/>
+          <w:sz w:val="24"/>
+          <w:szCs w:val="24"/>
+        </w:rPr>
+        <w:t>s</w:t>
+      </w:r>
+      <w:r>
+        <w:rPr>
+          <w:rFonts w:ascii="Times New Roman" w:eastAsia="Times New Roman" w:hAnsi="Times New Roman" w:cs="Times New Roman"/>
+          <w:sz w:val="24"/>
+          <w:szCs w:val="24"/>
+        </w:rPr>
+        <w:t xml:space="preserve"> que estão em </w:t>
+      </w:r>
+      <w:r>
+        <w:rPr>
+          <w:rFonts w:ascii="Times New Roman" w:hAnsi="Times New Roman"/>
+          <w:bCs/>
+          <w:sz w:val="24"/>
+          <w:szCs w:val="24"/>
+        </w:rPr>
+        <w:t xml:space="preserve">setor regulamentado e não </w:t>
+      </w:r>
+      <w:r>
+        <w:rPr>
+          <w:rFonts w:ascii="Times New Roman" w:hAnsi="Times New Roman"/>
+          <w:bCs/>
+          <w:sz w:val="24"/>
+          <w:szCs w:val="24"/>
+        </w:rPr>
+        <w:t>r</w:t>
+      </w:r>
+      <w:r>
+        <w:rPr>
+          <w:rFonts w:ascii="Times New Roman" w:hAnsi="Times New Roman"/>
+          <w:bCs/>
+          <w:sz w:val="24"/>
+          <w:szCs w:val="24"/>
+        </w:rPr>
+        <w:t>egulamentado</w:t>
+      </w:r>
+      <w:r>
+        <w:rPr>
+          <w:rFonts w:ascii="Times New Roman" w:eastAsia="Times New Roman" w:hAnsi="Times New Roman" w:cs="Times New Roman"/>
+          <w:sz w:val="24"/>
+          <w:szCs w:val="24"/>
+        </w:rPr>
+        <w:t xml:space="preserve">, desse modo, </w:t>
+      </w:r>
+      <w:r>
+        <w:rPr>
+          <w:rFonts w:ascii="Times New Roman" w:eastAsia="Times New Roman" w:hAnsi="Times New Roman" w:cs="Times New Roman"/>
+          <w:sz w:val="24"/>
+          <w:szCs w:val="24"/>
+        </w:rPr>
+        <w:t xml:space="preserve">não </w:t>
+      </w:r>
+      <w:r>
+        <w:rPr>
+          <w:rFonts w:ascii="Times New Roman" w:eastAsia="Times New Roman" w:hAnsi="Times New Roman" w:cs="Times New Roman"/>
+          <w:sz w:val="24"/>
+          <w:szCs w:val="24"/>
+        </w:rPr>
+        <w:t xml:space="preserve">rejeitando-se a hipótese </w:t>
+      </w:r>
+      <w:r>
+        <w:rPr>
+          <w:rFonts w:ascii="Times New Roman" w:eastAsia="Times New Roman" w:hAnsi="Times New Roman" w:cs="Times New Roman"/>
+          <w:sz w:val="24"/>
+          <w:szCs w:val="24"/>
+        </w:rPr>
+        <w:t xml:space="preserve">nula </w:t>
+      </w:r>
+      <w:r>
+        <w:rPr>
+          <w:rFonts w:ascii="Times New Roman" w:eastAsia="Times New Roman" w:hAnsi="Times New Roman" w:cs="Times New Roman"/>
+          <w:sz w:val="24"/>
+          <w:szCs w:val="24"/>
+        </w:rPr>
+        <w:t xml:space="preserve">de igualdade </w:t>
+      </w:r>
+      <w:r>
+        <w:rPr>
           <w:rFonts w:ascii="Times New Roman" w:hAnsi="Times New Roman" w:cs="Times New Roman"/>
-          <w:sz w:val="24"/>
-          <w:szCs w:val="24"/>
-          <w:lang w:eastAsia="pt-BR"/>
-        </w:rPr>
-        <w:t>e o índice de legibilidade das notas explicativas.</w:t>
+          <w:bCs/>
+          <w:sz w:val="24"/>
+          <w:szCs w:val="24"/>
+        </w:rPr>
+        <w:t>H</w:t>
       </w:r>
       <w:r>
         <w:rPr>
           <w:rFonts w:ascii="Times New Roman" w:hAnsi="Times New Roman" w:cs="Times New Roman"/>
-          <w:sz w:val="24"/>
-          <w:szCs w:val="24"/>
-        </w:rPr>
-        <w:t xml:space="preserve"> </w:t>
-      </w:r>
-      <w:r>
-        <w:rPr>
-          <w:rFonts w:ascii="Times New Roman" w:hAnsi="Times New Roman" w:cs="Times New Roman"/>
-          <w:sz w:val="24"/>
-          <w:szCs w:val="24"/>
-        </w:rPr>
-        <w:t xml:space="preserve"> N</w:t>
-      </w:r>
-      <w:r>
-        <w:rPr>
-          <w:rFonts w:ascii="Times New Roman" w:eastAsia="Times New Roman" w:hAnsi="Times New Roman" w:cs="Times New Roman"/>
-          <w:sz w:val="24"/>
-          <w:szCs w:val="24"/>
-        </w:rPr>
-        <w:t>otou</w:t>
-      </w:r>
-      <w:r>
-        <w:rPr>
-          <w:rFonts w:ascii="Times New Roman" w:eastAsia="Times New Roman" w:hAnsi="Times New Roman" w:cs="Times New Roman"/>
-          <w:sz w:val="24"/>
-          <w:szCs w:val="24"/>
-        </w:rPr>
-        <w:t xml:space="preserve">-se que o </w:t>
-      </w:r>
-      <w:r>
-        <w:rPr>
-          <w:rFonts w:ascii="Times New Roman" w:eastAsia="Times New Roman" w:hAnsi="Times New Roman" w:cs="Times New Roman"/>
-          <w:sz w:val="24"/>
-          <w:szCs w:val="24"/>
-        </w:rPr>
-        <w:t>índice de legibilidade das notas explicativas</w:t>
-      </w:r>
-      <w:r>
-        <w:rPr>
-          <w:rFonts w:ascii="Times New Roman" w:eastAsia="Times New Roman" w:hAnsi="Times New Roman" w:cs="Times New Roman"/>
-          <w:sz w:val="24"/>
-          <w:szCs w:val="24"/>
-        </w:rPr>
-        <w:t xml:space="preserve"> </w:t>
-      </w:r>
-      <w:r>
-        <w:rPr>
-          <w:rFonts w:ascii="Times New Roman" w:eastAsia="Times New Roman" w:hAnsi="Times New Roman" w:cs="Times New Roman"/>
-          <w:sz w:val="24"/>
-          <w:szCs w:val="24"/>
-        </w:rPr>
-        <w:t xml:space="preserve">não </w:t>
-      </w:r>
-      <w:r>
-        <w:rPr>
-          <w:rFonts w:ascii="Times New Roman" w:eastAsia="Times New Roman" w:hAnsi="Times New Roman" w:cs="Times New Roman"/>
-          <w:sz w:val="24"/>
-          <w:szCs w:val="24"/>
-        </w:rPr>
-        <w:t xml:space="preserve">é estatisticamente diferente </w:t>
-      </w:r>
-      <w:r>
-        <w:rPr>
-          <w:rFonts w:ascii="Times New Roman" w:eastAsia="Times New Roman" w:hAnsi="Times New Roman" w:cs="Times New Roman"/>
-          <w:sz w:val="24"/>
-          <w:szCs w:val="24"/>
-        </w:rPr>
-        <w:t xml:space="preserve">entre os grupos </w:t>
-      </w:r>
-      <w:r>
-        <w:rPr>
-          <w:rFonts w:ascii="Times New Roman" w:eastAsia="Times New Roman" w:hAnsi="Times New Roman" w:cs="Times New Roman"/>
-          <w:sz w:val="24"/>
-          <w:szCs w:val="24"/>
-        </w:rPr>
-        <w:t>testados</w:t>
-      </w:r>
-      <w:r>
-        <w:rPr>
-          <w:rFonts w:ascii="Times New Roman" w:eastAsia="Times New Roman" w:hAnsi="Times New Roman" w:cs="Times New Roman"/>
-          <w:sz w:val="24"/>
-          <w:szCs w:val="24"/>
-        </w:rPr>
-        <w:t xml:space="preserve"> (exceto para os anos de 2014 e 2015)</w:t>
-      </w:r>
-      <w:r>
-        <w:rPr>
-          <w:rFonts w:ascii="Times New Roman" w:eastAsia="Times New Roman" w:hAnsi="Times New Roman" w:cs="Times New Roman"/>
-          <w:sz w:val="24"/>
-          <w:szCs w:val="24"/>
-        </w:rPr>
-        <w:t xml:space="preserve"> </w:t>
-      </w:r>
-      <w:r>
-        <w:rPr>
-          <w:rFonts w:ascii="Times New Roman" w:eastAsia="Times New Roman" w:hAnsi="Times New Roman" w:cs="Times New Roman"/>
-          <w:sz w:val="24"/>
-          <w:szCs w:val="24"/>
-        </w:rPr>
-        <w:t>quando observad</w:t>
-      </w:r>
-      <w:r>
-        <w:rPr>
-          <w:rFonts w:ascii="Times New Roman" w:eastAsia="Times New Roman" w:hAnsi="Times New Roman" w:cs="Times New Roman"/>
-          <w:sz w:val="24"/>
-          <w:szCs w:val="24"/>
-        </w:rPr>
-        <w:t>a</w:t>
-      </w:r>
-      <w:r>
-        <w:rPr>
-          <w:rFonts w:ascii="Times New Roman" w:eastAsia="Times New Roman" w:hAnsi="Times New Roman" w:cs="Times New Roman"/>
-          <w:sz w:val="24"/>
-          <w:szCs w:val="24"/>
-        </w:rPr>
-        <w:t xml:space="preserve"> </w:t>
-      </w:r>
-      <w:r>
-        <w:rPr>
-          <w:rFonts w:ascii="Times New Roman" w:eastAsia="Times New Roman" w:hAnsi="Times New Roman" w:cs="Times New Roman"/>
-          <w:sz w:val="24"/>
-          <w:szCs w:val="24"/>
-        </w:rPr>
-        <w:t xml:space="preserve">se a empresa </w:t>
-      </w:r>
-      <w:r>
-        <w:rPr>
-          <w:rFonts w:ascii="Times New Roman" w:eastAsia="Times New Roman" w:hAnsi="Times New Roman" w:cs="Times New Roman"/>
-          <w:sz w:val="24"/>
-          <w:szCs w:val="24"/>
-        </w:rPr>
-        <w:t xml:space="preserve">que estão em </w:t>
-      </w:r>
-      <w:r>
-        <w:rPr>
-          <w:rFonts w:ascii="Times New Roman" w:hAnsi="Times New Roman"/>
-          <w:bCs/>
-          <w:sz w:val="24"/>
-          <w:szCs w:val="24"/>
-        </w:rPr>
-        <w:t>s</w:t>
-      </w:r>
-      <w:r>
-        <w:rPr>
-          <w:rFonts w:ascii="Times New Roman" w:hAnsi="Times New Roman"/>
-          <w:bCs/>
-          <w:sz w:val="24"/>
-          <w:szCs w:val="24"/>
-        </w:rPr>
-        <w:t xml:space="preserve">etor </w:t>
-      </w:r>
-      <w:r>
-        <w:rPr>
-          <w:rFonts w:ascii="Times New Roman" w:hAnsi="Times New Roman"/>
-          <w:bCs/>
-          <w:sz w:val="24"/>
-          <w:szCs w:val="24"/>
-        </w:rPr>
-        <w:t>r</w:t>
-      </w:r>
-      <w:r>
-        <w:rPr>
-          <w:rFonts w:ascii="Times New Roman" w:hAnsi="Times New Roman"/>
-          <w:bCs/>
-          <w:sz w:val="24"/>
-          <w:szCs w:val="24"/>
-        </w:rPr>
-        <w:t xml:space="preserve">egulamentado e </w:t>
-      </w:r>
-      <w:r>
-        <w:rPr>
-          <w:rFonts w:ascii="Times New Roman" w:hAnsi="Times New Roman"/>
-          <w:bCs/>
-          <w:sz w:val="24"/>
-          <w:szCs w:val="24"/>
-        </w:rPr>
-        <w:t>n</w:t>
-      </w:r>
-      <w:r>
-        <w:rPr>
-          <w:rFonts w:ascii="Times New Roman" w:hAnsi="Times New Roman"/>
-          <w:bCs/>
-          <w:sz w:val="24"/>
-          <w:szCs w:val="24"/>
-        </w:rPr>
-        <w:t>ão Regulamentado</w:t>
-      </w:r>
-      <w:r>
-        <w:rPr>
-          <w:rFonts w:ascii="Times New Roman" w:eastAsia="Times New Roman" w:hAnsi="Times New Roman" w:cs="Times New Roman"/>
-          <w:sz w:val="24"/>
-          <w:szCs w:val="24"/>
-        </w:rPr>
-        <w:t xml:space="preserve">, desse modo, </w:t>
-      </w:r>
-      <w:r>
-        <w:rPr>
-          <w:rFonts w:ascii="Times New Roman" w:eastAsia="Times New Roman" w:hAnsi="Times New Roman" w:cs="Times New Roman"/>
-          <w:sz w:val="24"/>
-          <w:szCs w:val="24"/>
-        </w:rPr>
-        <w:t xml:space="preserve">não </w:t>
-      </w:r>
-      <w:r>
-        <w:rPr>
-          <w:rFonts w:ascii="Times New Roman" w:eastAsia="Times New Roman" w:hAnsi="Times New Roman" w:cs="Times New Roman"/>
-          <w:sz w:val="24"/>
-          <w:szCs w:val="24"/>
-        </w:rPr>
-        <w:t xml:space="preserve">rejeitando-se a hipótese de igualdade </w:t>
-      </w:r>
-      <w:r>
-        <w:rPr>
-          <w:rFonts w:ascii="Times New Roman" w:hAnsi="Times New Roman" w:cs="Times New Roman"/>
-          <w:bCs/>
-          <w:sz w:val="24"/>
-          <w:szCs w:val="24"/>
-        </w:rPr>
-        <w:t>H</w:t>
+          <w:bCs/>
+          <w:sz w:val="24"/>
+          <w:szCs w:val="24"/>
+        </w:rPr>
+        <w:t>0</w:t>
       </w:r>
       <w:r>
         <w:rPr>
@@ -30218,7 +28755,7 @@
           <w:sz w:val="24"/>
           <w:szCs w:val="24"/>
         </w:rPr>
-        <w:t>1</w:t>
+        <w:t>11:</w:t>
       </w:r>
       <w:r>
         <w:rPr>
@@ -30227,48 +28764,20 @@
           <w:sz w:val="24"/>
           <w:szCs w:val="24"/>
         </w:rPr>
-        <w:t>1</w:t>
-      </w:r>
-      <w:r>
-        <w:rPr>
-          <w:rFonts w:ascii="Times New Roman" w:hAnsi="Times New Roman"/>
-          <w:b/>
-          <w:sz w:val="24"/>
-          <w:szCs w:val="24"/>
-        </w:rPr>
-        <w:t>:</w:t>
-      </w:r>
-      <w:r>
-        <w:rPr>
-          <w:rFonts w:ascii="Times New Roman" w:hAnsi="Times New Roman"/>
-          <w:b/>
-          <w:sz w:val="24"/>
-          <w:szCs w:val="24"/>
-        </w:rPr>
         <w:t xml:space="preserve"> </w:t>
       </w:r>
       <w:r>
         <w:rPr>
-          <w:rFonts w:ascii="Times New Roman" w:hAnsi="Times New Roman"/>
-          <w:bCs/>
-          <w:sz w:val="24"/>
-          <w:szCs w:val="24"/>
-        </w:rPr>
-        <w:t>Í</w:t>
-      </w:r>
-      <w:r>
-        <w:rPr>
-          <w:rFonts w:ascii="Times New Roman" w:hAnsi="Times New Roman"/>
-          <w:bCs/>
-          <w:sz w:val="24"/>
-          <w:szCs w:val="24"/>
-        </w:rPr>
-        <w:t>ndice de legibilidade da nota explicativa</w:t>
-      </w:r>
-      <w:r>
-        <w:rPr>
-          <w:rFonts w:ascii="Times New Roman" w:hAnsi="Times New Roman"/>
-          <w:bCs/>
+          <w:rFonts w:ascii="Times New Roman" w:hAnsi="Times New Roman" w:cs="Times New Roman"/>
+          <w:bCs/>
+          <w:sz w:val="24"/>
+          <w:szCs w:val="24"/>
+        </w:rPr>
+        <w:t>Resultados do teste t</w:t>
+      </w:r>
+      <w:r>
+        <w:rPr>
+          <w:rFonts w:ascii="Times New Roman" w:hAnsi="Times New Roman" w:cs="Times New Roman"/>
           <w:sz w:val="24"/>
           <w:szCs w:val="24"/>
         </w:rPr>
@@ -30276,12 +28785,56 @@
       </w:r>
       <w:r>
         <w:rPr>
-          <w:rFonts w:ascii="Times New Roman" w:hAnsi="Times New Roman"/>
-          <w:bCs/>
-          <w:sz w:val="24"/>
-          <w:szCs w:val="24"/>
-        </w:rPr>
-        <w:t xml:space="preserve">X </w:t>
+          <w:rFonts w:ascii="Times New Roman" w:hAnsi="Times New Roman" w:cs="Times New Roman"/>
+          <w:sz w:val="24"/>
+          <w:szCs w:val="24"/>
+        </w:rPr>
+        <w:t>para índice</w:t>
+      </w:r>
+      <w:r>
+        <w:rPr>
+          <w:rFonts w:ascii="Times New Roman" w:hAnsi="Times New Roman" w:cs="Times New Roman"/>
+          <w:bCs/>
+          <w:sz w:val="24"/>
+          <w:szCs w:val="24"/>
+        </w:rPr>
+        <w:t xml:space="preserve"> de</w:t>
+      </w:r>
+      <w:r>
+        <w:rPr>
+          <w:rFonts w:ascii="Times New Roman" w:hAnsi="Times New Roman"/>
+          <w:bCs/>
+          <w:sz w:val="24"/>
+          <w:szCs w:val="24"/>
+        </w:rPr>
+        <w:t xml:space="preserve"> legibilidade da nota explicativa</w:t>
+      </w:r>
+      <w:r>
+        <w:rPr>
+          <w:rFonts w:ascii="Times New Roman" w:hAnsi="Times New Roman"/>
+          <w:bCs/>
+          <w:sz w:val="24"/>
+          <w:szCs w:val="24"/>
+        </w:rPr>
+        <w:t xml:space="preserve"> </w:t>
+      </w:r>
+      <w:r>
+        <w:rPr>
+          <w:rFonts w:ascii="Times New Roman" w:hAnsi="Times New Roman"/>
+          <w:bCs/>
+          <w:sz w:val="24"/>
+          <w:szCs w:val="24"/>
+        </w:rPr>
+        <w:t>e</w:t>
+      </w:r>
+      <w:r>
+        <w:rPr>
+          <w:rFonts w:ascii="Times New Roman" w:hAnsi="Times New Roman"/>
+          <w:bCs/>
+          <w:sz w:val="24"/>
+          <w:szCs w:val="24"/>
+        </w:rPr>
+        <w:t xml:space="preserve"> </w:t>
       </w:r>
       <w:r>
         <w:rPr>
@@ -30661,9 +29214,8 @@
                 <w:color w:val="000000"/>
                 <w:lang w:eastAsia="pt-BR"/>
               </w:rPr>
-              <w:t>p-</w:t>
-            </w:r>
-            <w:proofErr w:type="spellStart"/>
+              <w:t>p-val</w:t>
+            </w:r>
             <w:r>
               <w:rPr>
                 <w:rFonts w:ascii="Times New Roman" w:eastAsia="Times New Roman" w:hAnsi="Times New Roman" w:cs="Times New Roman"/>
@@ -30672,9 +29224,8 @@
                 <w:color w:val="000000"/>
                 <w:lang w:eastAsia="pt-BR"/>
               </w:rPr>
-              <w:t>value</w:t>
-            </w:r>
-            <w:proofErr w:type="spellEnd"/>
+              <w:t>or</w:t>
+            </w:r>
           </w:p>
         </w:tc>
       </w:tr>
@@ -31130,6 +29681,7 @@
                 <w:color w:val="000000"/>
                 <w:lang w:eastAsia="pt-BR"/>
               </w:rPr>
+              <w:lastRenderedPageBreak/>
               <w:t>2012</w:t>
             </w:r>
           </w:p>
@@ -31572,13 +30124,17 @@
               <w:jc w:val="center"/>
               <w:rPr>
                 <w:rFonts w:ascii="Times New Roman" w:eastAsia="Times New Roman" w:hAnsi="Times New Roman" w:cs="Times New Roman"/>
-                <w:color w:val="000000"/>
-                <w:lang w:eastAsia="pt-BR"/>
-              </w:rPr>
-            </w:pPr>
-            <w:r>
-              <w:rPr>
-                <w:rFonts w:ascii="Times New Roman" w:eastAsia="Times New Roman" w:hAnsi="Times New Roman" w:cs="Times New Roman"/>
+                <w:b/>
+                <w:bCs/>
+                <w:color w:val="000000"/>
+                <w:lang w:eastAsia="pt-BR"/>
+              </w:rPr>
+            </w:pPr>
+            <w:r>
+              <w:rPr>
+                <w:rFonts w:ascii="Times New Roman" w:eastAsia="Times New Roman" w:hAnsi="Times New Roman" w:cs="Times New Roman"/>
+                <w:b/>
+                <w:bCs/>
                 <w:color w:val="000000"/>
                 <w:lang w:eastAsia="pt-BR"/>
               </w:rPr>
@@ -31716,10 +30272,19 @@
               <w:rPr>
                 <w:rFonts w:ascii="Times New Roman" w:eastAsia="Times New Roman" w:hAnsi="Times New Roman" w:cs="Times New Roman"/>
                 <w:color w:val="000000"/>
-                <w:highlight w:val="yellow"/>
                 <w:lang w:eastAsia="pt-BR"/>
               </w:rPr>
               <w:t>0,053</w:t>
+            </w:r>
+            <w:r>
+              <w:rPr>
+                <w:rFonts w:ascii="Times New Roman" w:eastAsia="Times New Roman" w:hAnsi="Times New Roman" w:cs="Times New Roman"/>
+                <w:b/>
+                <w:bCs/>
+                <w:color w:val="000000"/>
+                <w:lang w:eastAsia="pt-BR"/>
+              </w:rPr>
+              <w:t>*</w:t>
             </w:r>
           </w:p>
         </w:tc>
@@ -31758,7 +30323,6 @@
                 <w:color w:val="000000"/>
                 <w:lang w:eastAsia="pt-BR"/>
               </w:rPr>
-              <w:lastRenderedPageBreak/>
               <w:t>2015</w:t>
             </w:r>
           </w:p>
@@ -31783,13 +30347,17 @@
               <w:jc w:val="center"/>
               <w:rPr>
                 <w:rFonts w:ascii="Times New Roman" w:eastAsia="Times New Roman" w:hAnsi="Times New Roman" w:cs="Times New Roman"/>
-                <w:color w:val="000000"/>
-                <w:lang w:eastAsia="pt-BR"/>
-              </w:rPr>
-            </w:pPr>
-            <w:r>
-              <w:rPr>
-                <w:rFonts w:ascii="Times New Roman" w:eastAsia="Times New Roman" w:hAnsi="Times New Roman" w:cs="Times New Roman"/>
+                <w:b/>
+                <w:bCs/>
+                <w:color w:val="000000"/>
+                <w:lang w:eastAsia="pt-BR"/>
+              </w:rPr>
+            </w:pPr>
+            <w:r>
+              <w:rPr>
+                <w:rFonts w:ascii="Times New Roman" w:eastAsia="Times New Roman" w:hAnsi="Times New Roman" w:cs="Times New Roman"/>
+                <w:b/>
+                <w:bCs/>
                 <w:color w:val="000000"/>
                 <w:lang w:eastAsia="pt-BR"/>
               </w:rPr>
@@ -31927,10 +30495,19 @@
               <w:rPr>
                 <w:rFonts w:ascii="Times New Roman" w:eastAsia="Times New Roman" w:hAnsi="Times New Roman" w:cs="Times New Roman"/>
                 <w:color w:val="000000"/>
-                <w:highlight w:val="yellow"/>
                 <w:lang w:eastAsia="pt-BR"/>
               </w:rPr>
               <w:t>0,051</w:t>
+            </w:r>
+            <w:r>
+              <w:rPr>
+                <w:rFonts w:ascii="Times New Roman" w:eastAsia="Times New Roman" w:hAnsi="Times New Roman" w:cs="Times New Roman"/>
+                <w:b/>
+                <w:bCs/>
+                <w:color w:val="000000"/>
+                <w:lang w:eastAsia="pt-BR"/>
+              </w:rPr>
+              <w:t>*</w:t>
             </w:r>
           </w:p>
         </w:tc>
@@ -32374,17 +30951,19 @@
           <w:sz w:val="20"/>
           <w:szCs w:val="20"/>
         </w:rPr>
-        <w:t>Notas: Significante ao nível</w:t>
-      </w:r>
-      <w:r>
-        <w:rPr>
-          <w:rFonts w:ascii="Times New Roman" w:hAnsi="Times New Roman"/>
+        <w:t xml:space="preserve">Notas: </w:t>
+      </w:r>
+      <w:r>
+        <w:rPr>
+          <w:rFonts w:ascii="Times New Roman" w:hAnsi="Times New Roman"/>
+          <w:b/>
+          <w:bCs/>
           <w:color w:val="000000"/>
           <w:kern w:val="24"/>
           <w:sz w:val="20"/>
           <w:szCs w:val="20"/>
         </w:rPr>
-        <w:t xml:space="preserve"> </w:t>
+        <w:t>*</w:t>
       </w:r>
       <w:r>
         <w:rPr>
@@ -32394,7 +30973,7 @@
           <w:sz w:val="20"/>
           <w:szCs w:val="20"/>
         </w:rPr>
-        <w:t>10</w:t>
+        <w:t xml:space="preserve"> </w:t>
       </w:r>
       <w:r>
         <w:rPr>
@@ -32404,7 +30983,7 @@
           <w:sz w:val="20"/>
           <w:szCs w:val="20"/>
         </w:rPr>
-        <w:t xml:space="preserve">%. </w:t>
+        <w:t>Significante ao nível</w:t>
       </w:r>
       <w:r>
         <w:rPr>
@@ -32414,7 +30993,7 @@
           <w:sz w:val="20"/>
           <w:szCs w:val="20"/>
         </w:rPr>
-        <w:t>x</w:t>
+        <w:t xml:space="preserve"> </w:t>
       </w:r>
       <w:r>
         <w:rPr>
@@ -32424,7 +31003,7 @@
           <w:sz w:val="20"/>
           <w:szCs w:val="20"/>
         </w:rPr>
-        <w:t xml:space="preserve"> representa a média</w:t>
+        <w:t>10</w:t>
       </w:r>
       <w:r>
         <w:rPr>
@@ -32434,17 +31013,61 @@
           <w:sz w:val="20"/>
           <w:szCs w:val="20"/>
         </w:rPr>
-        <w:t xml:space="preserve"> e </w:t>
-      </w:r>
-      <w:r>
-        <w:rPr>
-          <w:rFonts w:ascii="Times New Roman" w:hAnsi="Times New Roman"/>
+        <w:t xml:space="preserve">%. </w:t>
+      </w:r>
+      <w:r>
+        <w:rPr>
+          <w:rFonts w:ascii="Times New Roman" w:hAnsi="Times New Roman"/>
+          <w:b/>
+          <w:bCs/>
           <w:color w:val="000000"/>
           <w:kern w:val="24"/>
           <w:sz w:val="20"/>
           <w:szCs w:val="20"/>
         </w:rPr>
-        <w:t>σ representa o desvio padrão.</w:t>
+        <w:t>x</w:t>
+      </w:r>
+      <w:r>
+        <w:rPr>
+          <w:rFonts w:ascii="Times New Roman" w:hAnsi="Times New Roman"/>
+          <w:color w:val="000000"/>
+          <w:kern w:val="24"/>
+          <w:sz w:val="20"/>
+          <w:szCs w:val="20"/>
+        </w:rPr>
+        <w:t xml:space="preserve"> representa a média</w:t>
+      </w:r>
+      <w:r>
+        <w:rPr>
+          <w:rFonts w:ascii="Times New Roman" w:hAnsi="Times New Roman"/>
+          <w:color w:val="000000"/>
+          <w:kern w:val="24"/>
+          <w:sz w:val="20"/>
+          <w:szCs w:val="20"/>
+        </w:rPr>
+        <w:t xml:space="preserve"> e </w:t>
+      </w:r>
+      <w:r>
+        <w:rPr>
+          <w:rFonts w:ascii="Times New Roman" w:hAnsi="Times New Roman"/>
+          <w:b/>
+          <w:bCs/>
+          <w:color w:val="000000"/>
+          <w:kern w:val="24"/>
+          <w:sz w:val="20"/>
+          <w:szCs w:val="20"/>
+        </w:rPr>
+        <w:t>σ</w:t>
+      </w:r>
+      <w:r>
+        <w:rPr>
+          <w:rFonts w:ascii="Times New Roman" w:hAnsi="Times New Roman"/>
+          <w:color w:val="000000"/>
+          <w:kern w:val="24"/>
+          <w:sz w:val="20"/>
+          <w:szCs w:val="20"/>
+        </w:rPr>
+        <w:t xml:space="preserve"> representa o desvio padrão.</w:t>
       </w:r>
     </w:p>
     <w:p>
@@ -32467,17 +31090,7 @@
           <w:sz w:val="20"/>
           <w:szCs w:val="20"/>
         </w:rPr>
-        <w:t>F</w:t>
-      </w:r>
-      <w:r>
-        <w:rPr>
-          <w:rFonts w:ascii="Times New Roman" w:hAnsi="Times New Roman"/>
-          <w:color w:val="000000"/>
-          <w:kern w:val="24"/>
-          <w:sz w:val="20"/>
-          <w:szCs w:val="20"/>
-        </w:rPr>
-        <w:t>oi considerado um intervalo de confiança de 90%</w:t>
+        <w:t>Foi considerado um intervalo de confiança de 90%</w:t>
       </w:r>
     </w:p>
     <w:p>
@@ -32544,6 +31157,14 @@
           <w:sz w:val="24"/>
           <w:szCs w:val="24"/>
         </w:rPr>
+        <w:t xml:space="preserve">No entanto, </w:t>
+      </w:r>
+      <w:r>
+        <w:rPr>
+          <w:rFonts w:ascii="Times New Roman" w:eastAsia="Times New Roman" w:hAnsi="Times New Roman" w:cs="Times New Roman"/>
+          <w:sz w:val="24"/>
+          <w:szCs w:val="24"/>
+        </w:rPr>
         <w:t>Podemos destacar que para os anos de 2014 e 2015 o p-valor</w:t>
       </w:r>
       <w:r>
@@ -32603,6 +31224,15 @@
       </w:r>
       <w:r>
         <w:rPr>
+          <w:rFonts w:ascii="Times New Roman" w:hAnsi="Times New Roman" w:cs="Times New Roman"/>
+          <w:bCs/>
+          <w:sz w:val="24"/>
+          <w:szCs w:val="24"/>
+        </w:rPr>
+        <w:t>0</w:t>
+      </w:r>
+      <w:r>
+        <w:rPr>
           <w:rStyle w:val="A12"/>
           <w:rFonts w:ascii="Times New Roman" w:hAnsi="Times New Roman" w:cs="Times New Roman"/>
           <w:bCs/>
@@ -32618,25 +31248,185 @@
           <w:sz w:val="24"/>
           <w:szCs w:val="24"/>
         </w:rPr>
-        <w:t xml:space="preserve">, o que porventura é indício para concluir que houve diferença entre as médias quando observada as empresas que estão em </w:t>
-      </w:r>
-      <w:r>
-        <w:rPr>
-          <w:rFonts w:ascii="Times New Roman" w:hAnsi="Times New Roman"/>
-          <w:bCs/>
-          <w:sz w:val="24"/>
-          <w:szCs w:val="24"/>
-        </w:rPr>
-        <w:t>setor regulamentado e não Regulamentado, ou seja, estar</w:t>
-      </w:r>
-      <w:r>
-        <w:rPr>
-          <w:rFonts w:ascii="Times New Roman" w:hAnsi="Times New Roman"/>
-          <w:bCs/>
-          <w:sz w:val="24"/>
-          <w:szCs w:val="24"/>
-        </w:rPr>
-        <w:t xml:space="preserve"> no setor regulamentado nesse anos sugere que a empresa têm um maior índice de legibilidade da nota explicativa</w:t>
+        <w:t xml:space="preserve">, o que porventura é indício para concluir que houve diferença </w:t>
+      </w:r>
+      <w:r>
+        <w:rPr>
+          <w:rFonts w:ascii="Times New Roman" w:eastAsia="Times New Roman" w:hAnsi="Times New Roman" w:cs="Times New Roman"/>
+          <w:sz w:val="24"/>
+          <w:szCs w:val="24"/>
+        </w:rPr>
+        <w:t xml:space="preserve">significativa ao nível de 10%, </w:t>
+      </w:r>
+      <w:r>
+        <w:rPr>
+          <w:rFonts w:ascii="Times New Roman" w:eastAsia="Times New Roman" w:hAnsi="Times New Roman" w:cs="Times New Roman"/>
+          <w:sz w:val="24"/>
+          <w:szCs w:val="24"/>
+        </w:rPr>
+        <w:t xml:space="preserve">entre as médias quando observada as empresas que estão em </w:t>
+      </w:r>
+      <w:r>
+        <w:rPr>
+          <w:rFonts w:ascii="Times New Roman" w:hAnsi="Times New Roman"/>
+          <w:bCs/>
+          <w:sz w:val="24"/>
+          <w:szCs w:val="24"/>
+        </w:rPr>
+        <w:t xml:space="preserve">setor regulamentado e não </w:t>
+      </w:r>
+      <w:r>
+        <w:rPr>
+          <w:rFonts w:ascii="Times New Roman" w:hAnsi="Times New Roman"/>
+          <w:bCs/>
+          <w:sz w:val="24"/>
+          <w:szCs w:val="24"/>
+        </w:rPr>
+        <w:t>r</w:t>
+      </w:r>
+      <w:r>
+        <w:rPr>
+          <w:rFonts w:ascii="Times New Roman" w:hAnsi="Times New Roman"/>
+          <w:bCs/>
+          <w:sz w:val="24"/>
+          <w:szCs w:val="24"/>
+        </w:rPr>
+        <w:t xml:space="preserve">egulamentado, ou seja, </w:t>
+      </w:r>
+      <w:r>
+        <w:rPr>
+          <w:rFonts w:ascii="Times New Roman" w:hAnsi="Times New Roman"/>
+          <w:bCs/>
+          <w:sz w:val="24"/>
+          <w:szCs w:val="24"/>
+        </w:rPr>
+        <w:t>empresas que estiveram</w:t>
+      </w:r>
+      <w:r>
+        <w:rPr>
+          <w:rFonts w:ascii="Times New Roman" w:hAnsi="Times New Roman"/>
+          <w:bCs/>
+          <w:sz w:val="24"/>
+          <w:szCs w:val="24"/>
+        </w:rPr>
+        <w:t xml:space="preserve"> no setor </w:t>
+      </w:r>
+      <w:r>
+        <w:rPr>
+          <w:rFonts w:ascii="Times New Roman" w:hAnsi="Times New Roman"/>
+          <w:bCs/>
+          <w:sz w:val="24"/>
+          <w:szCs w:val="24"/>
+        </w:rPr>
+        <w:t xml:space="preserve">não </w:t>
+      </w:r>
+      <w:r>
+        <w:rPr>
+          <w:rFonts w:ascii="Times New Roman" w:hAnsi="Times New Roman"/>
+          <w:bCs/>
+          <w:sz w:val="24"/>
+          <w:szCs w:val="24"/>
+        </w:rPr>
+        <w:t>regulamentado</w:t>
+      </w:r>
+      <w:r>
+        <w:rPr>
+          <w:rFonts w:ascii="Times New Roman" w:hAnsi="Times New Roman"/>
+          <w:bCs/>
+          <w:sz w:val="24"/>
+          <w:szCs w:val="24"/>
+        </w:rPr>
+        <w:t xml:space="preserve"> para estes</w:t>
+      </w:r>
+      <w:r>
+        <w:rPr>
+          <w:rFonts w:ascii="Times New Roman" w:hAnsi="Times New Roman"/>
+          <w:bCs/>
+          <w:sz w:val="24"/>
+          <w:szCs w:val="24"/>
+        </w:rPr>
+        <w:t xml:space="preserve"> anos</w:t>
+      </w:r>
+      <w:r>
+        <w:rPr>
+          <w:rFonts w:ascii="Times New Roman" w:hAnsi="Times New Roman"/>
+          <w:bCs/>
+          <w:sz w:val="24"/>
+          <w:szCs w:val="24"/>
+        </w:rPr>
+        <w:t xml:space="preserve">, obtiveram </w:t>
+      </w:r>
+      <w:r>
+        <w:rPr>
+          <w:rFonts w:ascii="Times New Roman" w:hAnsi="Times New Roman"/>
+          <w:bCs/>
+          <w:sz w:val="24"/>
+          <w:szCs w:val="24"/>
+        </w:rPr>
+        <w:t>um</w:t>
+      </w:r>
+      <w:r>
+        <w:rPr>
+          <w:rFonts w:ascii="Times New Roman" w:hAnsi="Times New Roman"/>
+          <w:bCs/>
+          <w:sz w:val="24"/>
+          <w:szCs w:val="24"/>
+        </w:rPr>
+        <w:t>a média</w:t>
+      </w:r>
+      <w:r>
+        <w:rPr>
+          <w:rFonts w:ascii="Times New Roman" w:hAnsi="Times New Roman"/>
+          <w:bCs/>
+          <w:sz w:val="24"/>
+          <w:szCs w:val="24"/>
+        </w:rPr>
+        <w:t xml:space="preserve"> maior</w:t>
+      </w:r>
+      <w:r>
+        <w:rPr>
+          <w:rFonts w:ascii="Times New Roman" w:hAnsi="Times New Roman"/>
+          <w:bCs/>
+          <w:sz w:val="24"/>
+          <w:szCs w:val="24"/>
+        </w:rPr>
+        <w:t xml:space="preserve"> no escores dos</w:t>
+      </w:r>
+      <w:r>
+        <w:rPr>
+          <w:rFonts w:ascii="Times New Roman" w:hAnsi="Times New Roman"/>
+          <w:bCs/>
+          <w:sz w:val="24"/>
+          <w:szCs w:val="24"/>
+        </w:rPr>
+        <w:t xml:space="preserve"> índice</w:t>
+      </w:r>
+      <w:r>
+        <w:rPr>
+          <w:rFonts w:ascii="Times New Roman" w:hAnsi="Times New Roman"/>
+          <w:bCs/>
+          <w:sz w:val="24"/>
+          <w:szCs w:val="24"/>
+        </w:rPr>
+        <w:t>s</w:t>
+      </w:r>
+      <w:r>
+        <w:rPr>
+          <w:rFonts w:ascii="Times New Roman" w:hAnsi="Times New Roman"/>
+          <w:bCs/>
+          <w:sz w:val="24"/>
+          <w:szCs w:val="24"/>
+        </w:rPr>
+        <w:t xml:space="preserve"> de legibilidade da nota explicativa</w:t>
+      </w:r>
+      <w:r>
+        <w:rPr>
+          <w:rFonts w:ascii="Times New Roman" w:hAnsi="Times New Roman"/>
+          <w:bCs/>
+          <w:sz w:val="24"/>
+          <w:szCs w:val="24"/>
+        </w:rPr>
+        <w:t>s</w:t>
       </w:r>
       <w:r>
         <w:rPr>
@@ -32647,19 +31437,6 @@
         </w:rPr>
         <w:t>.</w:t>
       </w:r>
-    </w:p>
-    <w:p>
-      <w:pPr>
-        <w:spacing w:line="360" w:lineRule="auto"/>
-        <w:ind w:firstLine="708"/>
-        <w:jc w:val="both"/>
-        <w:rPr>
-          <w:rFonts w:ascii="Arial" w:hAnsi="Arial" w:cs="Arial"/>
-          <w:color w:val="4D4D4D"/>
-          <w:sz w:val="27"/>
-          <w:szCs w:val="27"/>
-        </w:rPr>
-      </w:pPr>
     </w:p>
     <w:p>
       <w:pPr>
@@ -32687,7 +31464,7 @@
           <w:sz w:val="24"/>
           <w:szCs w:val="24"/>
         </w:rPr>
-        <w:t>1</w:t>
+        <w:t>12:</w:t>
       </w:r>
       <w:r>
         <w:rPr>
@@ -32696,53 +31473,42 @@
           <w:sz w:val="24"/>
           <w:szCs w:val="24"/>
         </w:rPr>
-        <w:t>2</w:t>
-      </w:r>
-      <w:r>
-        <w:rPr>
-          <w:rFonts w:ascii="Times New Roman" w:hAnsi="Times New Roman"/>
-          <w:b/>
-          <w:sz w:val="24"/>
-          <w:szCs w:val="24"/>
-        </w:rPr>
-        <w:t>:</w:t>
-      </w:r>
-      <w:r>
-        <w:rPr>
-          <w:rFonts w:ascii="Times New Roman" w:hAnsi="Times New Roman"/>
-          <w:b/>
-          <w:sz w:val="24"/>
-          <w:szCs w:val="24"/>
-        </w:rPr>
         <w:t xml:space="preserve"> </w:t>
       </w:r>
       <w:r>
         <w:rPr>
-          <w:rFonts w:ascii="Times New Roman" w:hAnsi="Times New Roman"/>
-          <w:bCs/>
-          <w:sz w:val="24"/>
-          <w:szCs w:val="24"/>
-        </w:rPr>
-        <w:t>Í</w:t>
-      </w:r>
-      <w:r>
-        <w:rPr>
-          <w:rFonts w:ascii="Times New Roman" w:hAnsi="Times New Roman"/>
-          <w:bCs/>
-          <w:sz w:val="24"/>
-          <w:szCs w:val="24"/>
-        </w:rPr>
-        <w:t xml:space="preserve">ndice de legibilidade da nota </w:t>
-      </w:r>
-      <w:proofErr w:type="gramStart"/>
-      <w:r>
-        <w:rPr>
-          <w:rFonts w:ascii="Times New Roman" w:hAnsi="Times New Roman"/>
-          <w:bCs/>
-          <w:sz w:val="24"/>
-          <w:szCs w:val="24"/>
-        </w:rPr>
-        <w:t>explicativa</w:t>
+          <w:rFonts w:ascii="Times New Roman" w:hAnsi="Times New Roman" w:cs="Times New Roman"/>
+          <w:bCs/>
+          <w:sz w:val="24"/>
+          <w:szCs w:val="24"/>
+        </w:rPr>
+        <w:t>Resultados do teste t</w:t>
+      </w:r>
+      <w:r>
+        <w:rPr>
+          <w:rFonts w:ascii="Times New Roman" w:hAnsi="Times New Roman" w:cs="Times New Roman"/>
+          <w:sz w:val="24"/>
+          <w:szCs w:val="24"/>
+        </w:rPr>
+        <w:t xml:space="preserve"> para </w:t>
+      </w:r>
+      <w:r>
+        <w:rPr>
+          <w:rFonts w:ascii="Times New Roman" w:hAnsi="Times New Roman"/>
+          <w:bCs/>
+          <w:sz w:val="24"/>
+          <w:szCs w:val="24"/>
+        </w:rPr>
+        <w:t>í</w:t>
+      </w:r>
+      <w:r>
+        <w:rPr>
+          <w:rFonts w:ascii="Times New Roman" w:hAnsi="Times New Roman"/>
+          <w:bCs/>
+          <w:sz w:val="24"/>
+          <w:szCs w:val="24"/>
+        </w:rPr>
+        <w:t>ndice de legibilidade da nota explicativa</w:t>
       </w:r>
       <w:r>
         <w:rPr>
@@ -32760,6 +31526,15 @@
           <w:sz w:val="24"/>
           <w:szCs w:val="24"/>
         </w:rPr>
+        <w:t>e</w:t>
+      </w:r>
+      <w:r>
+        <w:rPr>
+          <w:rFonts w:ascii="Times New Roman" w:hAnsi="Times New Roman"/>
+          <w:bCs/>
+          <w:sz w:val="24"/>
+          <w:szCs w:val="24"/>
+        </w:rPr>
         <w:t xml:space="preserve"> </w:t>
       </w:r>
       <w:r>
@@ -32769,26 +31544,61 @@
           <w:sz w:val="24"/>
           <w:szCs w:val="24"/>
         </w:rPr>
-        <w:t>X</w:t>
-      </w:r>
-      <w:proofErr w:type="gramEnd"/>
-      <w:r>
-        <w:rPr>
-          <w:rFonts w:ascii="Times New Roman" w:hAnsi="Times New Roman"/>
-          <w:bCs/>
-          <w:sz w:val="24"/>
-          <w:szCs w:val="24"/>
-        </w:rPr>
-        <w:t xml:space="preserve"> </w:t>
-      </w:r>
-      <w:r>
-        <w:rPr>
-          <w:rFonts w:ascii="Times New Roman" w:hAnsi="Times New Roman"/>
-          <w:bCs/>
-          <w:sz w:val="24"/>
-          <w:szCs w:val="24"/>
-        </w:rPr>
-        <w:t>Negociação na Bolsa de Valores</w:t>
+        <w:t>n</w:t>
+      </w:r>
+      <w:r>
+        <w:rPr>
+          <w:rFonts w:ascii="Times New Roman" w:hAnsi="Times New Roman"/>
+          <w:bCs/>
+          <w:sz w:val="24"/>
+          <w:szCs w:val="24"/>
+        </w:rPr>
+        <w:t>egociação</w:t>
+      </w:r>
+      <w:r>
+        <w:rPr>
+          <w:rFonts w:ascii="Times New Roman" w:hAnsi="Times New Roman"/>
+          <w:bCs/>
+          <w:sz w:val="24"/>
+          <w:szCs w:val="24"/>
+        </w:rPr>
+        <w:t xml:space="preserve"> na </w:t>
+      </w:r>
+      <w:r>
+        <w:rPr>
+          <w:rFonts w:ascii="Times New Roman" w:hAnsi="Times New Roman"/>
+          <w:bCs/>
+          <w:sz w:val="24"/>
+          <w:szCs w:val="24"/>
+        </w:rPr>
+        <w:t>b</w:t>
+      </w:r>
+      <w:r>
+        <w:rPr>
+          <w:rFonts w:ascii="Times New Roman" w:hAnsi="Times New Roman"/>
+          <w:bCs/>
+          <w:sz w:val="24"/>
+          <w:szCs w:val="24"/>
+        </w:rPr>
+        <w:t xml:space="preserve">olsa de </w:t>
+      </w:r>
+      <w:r>
+        <w:rPr>
+          <w:rFonts w:ascii="Times New Roman" w:hAnsi="Times New Roman"/>
+          <w:bCs/>
+          <w:sz w:val="24"/>
+          <w:szCs w:val="24"/>
+        </w:rPr>
+        <w:t>v</w:t>
+      </w:r>
+      <w:r>
+        <w:rPr>
+          <w:rFonts w:ascii="Times New Roman" w:hAnsi="Times New Roman"/>
+          <w:bCs/>
+          <w:sz w:val="24"/>
+          <w:szCs w:val="24"/>
+        </w:rPr>
+        <w:t>alores</w:t>
       </w:r>
     </w:p>
     <w:tbl>
@@ -33088,6 +31898,7 @@
                 <w:b/>
                 <w:bCs/>
                 <w:color w:val="000000"/>
+                <w:u w:val="single"/>
                 <w:lang w:eastAsia="pt-BR"/>
               </w:rPr>
             </w:pPr>
@@ -33099,9 +31910,8 @@
                 <w:color w:val="000000"/>
                 <w:lang w:eastAsia="pt-BR"/>
               </w:rPr>
-              <w:t>p-</w:t>
-            </w:r>
-            <w:proofErr w:type="spellStart"/>
+              <w:t>p-val</w:t>
+            </w:r>
             <w:r>
               <w:rPr>
                 <w:rFonts w:ascii="Times New Roman" w:eastAsia="Times New Roman" w:hAnsi="Times New Roman" w:cs="Times New Roman"/>
@@ -33110,9 +31920,8 @@
                 <w:color w:val="000000"/>
                 <w:lang w:eastAsia="pt-BR"/>
               </w:rPr>
-              <w:t>value</w:t>
-            </w:r>
-            <w:proofErr w:type="spellEnd"/>
+              <w:t>or</w:t>
+            </w:r>
           </w:p>
         </w:tc>
       </w:tr>
@@ -34020,7 +32829,39 @@
                 <w:color w:val="000000"/>
                 <w:lang w:eastAsia="pt-BR"/>
               </w:rPr>
-              <w:t>29,55 (0,70)</w:t>
+              <w:t>29,</w:t>
+            </w:r>
+            <w:r>
+              <w:rPr>
+                <w:rFonts w:ascii="Times New Roman" w:eastAsia="Times New Roman" w:hAnsi="Times New Roman" w:cs="Times New Roman"/>
+                <w:color w:val="000000"/>
+                <w:lang w:eastAsia="pt-BR"/>
+              </w:rPr>
+              <w:t>16</w:t>
+            </w:r>
+            <w:r>
+              <w:rPr>
+                <w:rFonts w:ascii="Times New Roman" w:eastAsia="Times New Roman" w:hAnsi="Times New Roman" w:cs="Times New Roman"/>
+                <w:color w:val="000000"/>
+                <w:lang w:eastAsia="pt-BR"/>
+              </w:rPr>
+              <w:t xml:space="preserve"> (0,</w:t>
+            </w:r>
+            <w:r>
+              <w:rPr>
+                <w:rFonts w:ascii="Times New Roman" w:eastAsia="Times New Roman" w:hAnsi="Times New Roman" w:cs="Times New Roman"/>
+                <w:color w:val="000000"/>
+                <w:lang w:eastAsia="pt-BR"/>
+              </w:rPr>
+              <w:t>92</w:t>
+            </w:r>
+            <w:r>
+              <w:rPr>
+                <w:rFonts w:ascii="Times New Roman" w:eastAsia="Times New Roman" w:hAnsi="Times New Roman" w:cs="Times New Roman"/>
+                <w:color w:val="000000"/>
+                <w:lang w:eastAsia="pt-BR"/>
+              </w:rPr>
+              <w:t>)</w:t>
             </w:r>
           </w:p>
         </w:tc>
@@ -34054,7 +32895,71 @@
                 <w:color w:val="000000"/>
                 <w:lang w:eastAsia="pt-BR"/>
               </w:rPr>
-              <w:t>26,76 (1,37)</w:t>
+              <w:t>2</w:t>
+            </w:r>
+            <w:r>
+              <w:rPr>
+                <w:rFonts w:ascii="Times New Roman" w:eastAsia="Times New Roman" w:hAnsi="Times New Roman" w:cs="Times New Roman"/>
+                <w:color w:val="000000"/>
+                <w:lang w:eastAsia="pt-BR"/>
+              </w:rPr>
+              <w:t>7</w:t>
+            </w:r>
+            <w:r>
+              <w:rPr>
+                <w:rFonts w:ascii="Times New Roman" w:eastAsia="Times New Roman" w:hAnsi="Times New Roman" w:cs="Times New Roman"/>
+                <w:color w:val="000000"/>
+                <w:lang w:eastAsia="pt-BR"/>
+              </w:rPr>
+              <w:t>,</w:t>
+            </w:r>
+            <w:r>
+              <w:rPr>
+                <w:rFonts w:ascii="Times New Roman" w:eastAsia="Times New Roman" w:hAnsi="Times New Roman" w:cs="Times New Roman"/>
+                <w:color w:val="000000"/>
+                <w:lang w:eastAsia="pt-BR"/>
+              </w:rPr>
+              <w:t>97</w:t>
+            </w:r>
+            <w:r>
+              <w:rPr>
+                <w:rFonts w:ascii="Times New Roman" w:eastAsia="Times New Roman" w:hAnsi="Times New Roman" w:cs="Times New Roman"/>
+                <w:color w:val="000000"/>
+                <w:lang w:eastAsia="pt-BR"/>
+              </w:rPr>
+              <w:t xml:space="preserve"> (</w:t>
+            </w:r>
+            <w:r>
+              <w:rPr>
+                <w:rFonts w:ascii="Times New Roman" w:eastAsia="Times New Roman" w:hAnsi="Times New Roman" w:cs="Times New Roman"/>
+                <w:color w:val="000000"/>
+                <w:lang w:eastAsia="pt-BR"/>
+              </w:rPr>
+              <w:t>0</w:t>
+            </w:r>
+            <w:r>
+              <w:rPr>
+                <w:rFonts w:ascii="Times New Roman" w:eastAsia="Times New Roman" w:hAnsi="Times New Roman" w:cs="Times New Roman"/>
+                <w:color w:val="000000"/>
+                <w:lang w:eastAsia="pt-BR"/>
+              </w:rPr>
+              <w:t>,</w:t>
+            </w:r>
+            <w:r>
+              <w:rPr>
+                <w:rFonts w:ascii="Times New Roman" w:eastAsia="Times New Roman" w:hAnsi="Times New Roman" w:cs="Times New Roman"/>
+                <w:color w:val="000000"/>
+                <w:lang w:eastAsia="pt-BR"/>
+              </w:rPr>
+              <w:t>89</w:t>
+            </w:r>
+            <w:r>
+              <w:rPr>
+                <w:rFonts w:ascii="Times New Roman" w:eastAsia="Times New Roman" w:hAnsi="Times New Roman" w:cs="Times New Roman"/>
+                <w:color w:val="000000"/>
+                <w:lang w:eastAsia="pt-BR"/>
+              </w:rPr>
+              <w:t>)</w:t>
             </w:r>
           </w:p>
         </w:tc>
@@ -34088,7 +32993,23 @@
                 <w:color w:val="000000"/>
                 <w:lang w:eastAsia="pt-BR"/>
               </w:rPr>
-              <w:t>2,795</w:t>
+              <w:t>1</w:t>
+            </w:r>
+            <w:r>
+              <w:rPr>
+                <w:rFonts w:ascii="Times New Roman" w:eastAsia="Times New Roman" w:hAnsi="Times New Roman" w:cs="Times New Roman"/>
+                <w:color w:val="000000"/>
+                <w:lang w:eastAsia="pt-BR"/>
+              </w:rPr>
+              <w:t>,</w:t>
+            </w:r>
+            <w:r>
+              <w:rPr>
+                <w:rFonts w:ascii="Times New Roman" w:eastAsia="Times New Roman" w:hAnsi="Times New Roman" w:cs="Times New Roman"/>
+                <w:color w:val="000000"/>
+                <w:lang w:eastAsia="pt-BR"/>
+              </w:rPr>
+              <w:t>181</w:t>
             </w:r>
           </w:p>
         </w:tc>
@@ -34122,7 +33043,31 @@
                 <w:color w:val="000000"/>
                 <w:lang w:eastAsia="pt-BR"/>
               </w:rPr>
-              <w:t xml:space="preserve">1,9946 (38) </w:t>
+              <w:t>0</w:t>
+            </w:r>
+            <w:r>
+              <w:rPr>
+                <w:rFonts w:ascii="Times New Roman" w:eastAsia="Times New Roman" w:hAnsi="Times New Roman" w:cs="Times New Roman"/>
+                <w:color w:val="000000"/>
+                <w:lang w:eastAsia="pt-BR"/>
+              </w:rPr>
+              <w:t>,</w:t>
+            </w:r>
+            <w:r>
+              <w:rPr>
+                <w:rFonts w:ascii="Times New Roman" w:eastAsia="Times New Roman" w:hAnsi="Times New Roman" w:cs="Times New Roman"/>
+                <w:color w:val="000000"/>
+                <w:lang w:eastAsia="pt-BR"/>
+              </w:rPr>
+              <w:t>8556</w:t>
+            </w:r>
+            <w:r>
+              <w:rPr>
+                <w:rFonts w:ascii="Times New Roman" w:eastAsia="Times New Roman" w:hAnsi="Times New Roman" w:cs="Times New Roman"/>
+                <w:color w:val="000000"/>
+                <w:lang w:eastAsia="pt-BR"/>
+              </w:rPr>
+              <w:t xml:space="preserve"> (38) </w:t>
             </w:r>
           </w:p>
         </w:tc>
@@ -34154,10 +33099,17 @@
               <w:rPr>
                 <w:rFonts w:ascii="Times New Roman" w:eastAsia="Times New Roman" w:hAnsi="Times New Roman" w:cs="Times New Roman"/>
                 <w:color w:val="000000"/>
-                <w:highlight w:val="yellow"/>
-                <w:lang w:eastAsia="pt-BR"/>
-              </w:rPr>
-              <w:t>0,053</w:t>
+                <w:lang w:eastAsia="pt-BR"/>
+              </w:rPr>
+              <w:t>0,</w:t>
+            </w:r>
+            <w:r>
+              <w:rPr>
+                <w:rFonts w:ascii="Times New Roman" w:eastAsia="Times New Roman" w:hAnsi="Times New Roman" w:cs="Times New Roman"/>
+                <w:color w:val="000000"/>
+                <w:lang w:eastAsia="pt-BR"/>
+              </w:rPr>
+              <w:t>397</w:t>
             </w:r>
           </w:p>
         </w:tc>
@@ -34810,17 +33762,19 @@
           <w:sz w:val="20"/>
           <w:szCs w:val="20"/>
         </w:rPr>
-        <w:t>Notas: Significante ao nível</w:t>
-      </w:r>
-      <w:r>
-        <w:rPr>
-          <w:rFonts w:ascii="Times New Roman" w:hAnsi="Times New Roman"/>
+        <w:t xml:space="preserve">Notas: </w:t>
+      </w:r>
+      <w:r>
+        <w:rPr>
+          <w:rFonts w:ascii="Times New Roman" w:hAnsi="Times New Roman"/>
+          <w:b/>
+          <w:bCs/>
           <w:color w:val="000000"/>
           <w:kern w:val="24"/>
           <w:sz w:val="20"/>
           <w:szCs w:val="20"/>
         </w:rPr>
-        <w:t xml:space="preserve"> 5%. </w:t>
+        <w:t>*</w:t>
       </w:r>
       <w:r>
         <w:rPr>
@@ -34830,7 +33784,7 @@
           <w:sz w:val="20"/>
           <w:szCs w:val="20"/>
         </w:rPr>
-        <w:t>x</w:t>
+        <w:t xml:space="preserve"> </w:t>
       </w:r>
       <w:r>
         <w:rPr>
@@ -34840,7 +33794,7 @@
           <w:sz w:val="20"/>
           <w:szCs w:val="20"/>
         </w:rPr>
-        <w:t xml:space="preserve"> representa a média</w:t>
+        <w:t>Significante ao nível</w:t>
       </w:r>
       <w:r>
         <w:rPr>
@@ -34850,17 +33804,61 @@
           <w:sz w:val="20"/>
           <w:szCs w:val="20"/>
         </w:rPr>
-        <w:t xml:space="preserve"> e </w:t>
-      </w:r>
-      <w:r>
-        <w:rPr>
-          <w:rFonts w:ascii="Times New Roman" w:hAnsi="Times New Roman"/>
+        <w:t xml:space="preserve"> 10%. </w:t>
+      </w:r>
+      <w:r>
+        <w:rPr>
+          <w:rFonts w:ascii="Times New Roman" w:hAnsi="Times New Roman"/>
+          <w:b/>
+          <w:bCs/>
           <w:color w:val="000000"/>
           <w:kern w:val="24"/>
           <w:sz w:val="20"/>
           <w:szCs w:val="20"/>
         </w:rPr>
-        <w:t>σ representa o desvio padrão.</w:t>
+        <w:t>x</w:t>
+      </w:r>
+      <w:r>
+        <w:rPr>
+          <w:rFonts w:ascii="Times New Roman" w:hAnsi="Times New Roman"/>
+          <w:color w:val="000000"/>
+          <w:kern w:val="24"/>
+          <w:sz w:val="20"/>
+          <w:szCs w:val="20"/>
+        </w:rPr>
+        <w:t xml:space="preserve"> representa a média</w:t>
+      </w:r>
+      <w:r>
+        <w:rPr>
+          <w:rFonts w:ascii="Times New Roman" w:hAnsi="Times New Roman"/>
+          <w:color w:val="000000"/>
+          <w:kern w:val="24"/>
+          <w:sz w:val="20"/>
+          <w:szCs w:val="20"/>
+        </w:rPr>
+        <w:t xml:space="preserve"> e </w:t>
+      </w:r>
+      <w:r>
+        <w:rPr>
+          <w:rFonts w:ascii="Times New Roman" w:hAnsi="Times New Roman"/>
+          <w:b/>
+          <w:bCs/>
+          <w:color w:val="000000"/>
+          <w:kern w:val="24"/>
+          <w:sz w:val="20"/>
+          <w:szCs w:val="20"/>
+        </w:rPr>
+        <w:t>σ</w:t>
+      </w:r>
+      <w:r>
+        <w:rPr>
+          <w:rFonts w:ascii="Times New Roman" w:hAnsi="Times New Roman"/>
+          <w:color w:val="000000"/>
+          <w:kern w:val="24"/>
+          <w:sz w:val="20"/>
+          <w:szCs w:val="20"/>
+        </w:rPr>
+        <w:t xml:space="preserve"> representa o desvio padrão.</w:t>
       </w:r>
     </w:p>
     <w:p>
@@ -34883,9 +33881,13 @@
           <w:sz w:val="20"/>
           <w:szCs w:val="20"/>
         </w:rPr>
-        <w:t>Fonte: Elaborado pelo autor</w:t>
-      </w:r>
-      <w:r>
+        <w:t>Foi considerado um intervalo de confiança de 90%</w:t>
+      </w:r>
+    </w:p>
+    <w:p>
+      <w:pPr>
+        <w:spacing w:after="0" w:line="240" w:lineRule="auto"/>
+        <w:jc w:val="both"/>
         <w:rPr>
           <w:rFonts w:ascii="Times New Roman" w:hAnsi="Times New Roman"/>
           <w:color w:val="000000"/>
@@ -34893,18 +33895,38 @@
           <w:sz w:val="20"/>
           <w:szCs w:val="20"/>
         </w:rPr>
+      </w:pPr>
+      <w:r>
+        <w:rPr>
+          <w:rFonts w:ascii="Times New Roman" w:hAnsi="Times New Roman"/>
+          <w:color w:val="000000"/>
+          <w:kern w:val="24"/>
+          <w:sz w:val="20"/>
+          <w:szCs w:val="20"/>
+        </w:rPr>
+        <w:t>Fonte: Elaborado pelo autor</w:t>
+      </w:r>
+      <w:r>
+        <w:rPr>
+          <w:rFonts w:ascii="Times New Roman" w:hAnsi="Times New Roman"/>
+          <w:color w:val="000000"/>
+          <w:kern w:val="24"/>
+          <w:sz w:val="20"/>
+          <w:szCs w:val="20"/>
+        </w:rPr>
         <w:t>.</w:t>
       </w:r>
     </w:p>
     <w:p>
       <w:pPr>
-        <w:spacing w:after="0" w:line="360" w:lineRule="auto"/>
-        <w:ind w:firstLine="708"/>
+        <w:spacing w:after="0" w:line="240" w:lineRule="auto"/>
         <w:jc w:val="both"/>
         <w:rPr>
-          <w:rFonts w:ascii="Times New Roman" w:hAnsi="Times New Roman" w:cs="Times New Roman"/>
-          <w:sz w:val="24"/>
-          <w:szCs w:val="24"/>
+          <w:rFonts w:ascii="Times New Roman" w:hAnsi="Times New Roman"/>
+          <w:color w:val="000000"/>
+          <w:kern w:val="24"/>
+          <w:sz w:val="20"/>
+          <w:szCs w:val="20"/>
         </w:rPr>
       </w:pPr>
     </w:p>
@@ -34925,7 +33947,7 @@
           <w:sz w:val="24"/>
           <w:szCs w:val="24"/>
         </w:rPr>
-        <w:t xml:space="preserve">Por fim, na </w:t>
+        <w:t>A</w:t>
       </w:r>
       <w:r>
         <w:rPr>
@@ -34933,6 +33955,14 @@
           <w:sz w:val="24"/>
           <w:szCs w:val="24"/>
         </w:rPr>
+        <w:t xml:space="preserve"> </w:t>
+      </w:r>
+      <w:r>
+        <w:rPr>
+          <w:rFonts w:ascii="Times New Roman" w:hAnsi="Times New Roman" w:cs="Times New Roman"/>
+          <w:sz w:val="24"/>
+          <w:szCs w:val="24"/>
+        </w:rPr>
         <w:t>t</w:t>
       </w:r>
       <w:r>
@@ -34986,7 +34016,25 @@
           <w:szCs w:val="24"/>
           <w:lang w:eastAsia="pt-BR"/>
         </w:rPr>
-        <w:t>a negociação</w:t>
+        <w:t>a</w:t>
+      </w:r>
+      <w:r>
+        <w:rPr>
+          <w:rFonts w:ascii="Times New Roman" w:hAnsi="Times New Roman" w:cs="Times New Roman"/>
+          <w:sz w:val="24"/>
+          <w:szCs w:val="24"/>
+          <w:lang w:eastAsia="pt-BR"/>
+        </w:rPr>
+        <w:t xml:space="preserve"> variável</w:t>
+      </w:r>
+      <w:r>
+        <w:rPr>
+          <w:rFonts w:ascii="Times New Roman" w:hAnsi="Times New Roman" w:cs="Times New Roman"/>
+          <w:sz w:val="24"/>
+          <w:szCs w:val="24"/>
+          <w:lang w:eastAsia="pt-BR"/>
+        </w:rPr>
+        <w:t xml:space="preserve"> negociação</w:t>
       </w:r>
       <w:r>
         <w:rPr>
@@ -35040,6 +34088,14 @@
           <w:szCs w:val="24"/>
           <w:lang w:eastAsia="pt-BR"/>
         </w:rPr>
+        <w:t xml:space="preserve"> e o índice de legibilidade das notas explicativas.</w:t>
+      </w:r>
+      <w:r>
+        <w:rPr>
+          <w:rFonts w:ascii="Times New Roman" w:hAnsi="Times New Roman" w:cs="Times New Roman"/>
+          <w:sz w:val="24"/>
+          <w:szCs w:val="24"/>
+        </w:rPr>
         <w:t xml:space="preserve"> </w:t>
       </w:r>
       <w:r>
@@ -35047,9 +34103,8 @@
           <w:rFonts w:ascii="Times New Roman" w:hAnsi="Times New Roman" w:cs="Times New Roman"/>
           <w:sz w:val="24"/>
           <w:szCs w:val="24"/>
-          <w:lang w:eastAsia="pt-BR"/>
-        </w:rPr>
-        <w:t>e o índice de legibilidade das notas explicativas.</w:t>
+        </w:rPr>
+        <w:t xml:space="preserve">Para esse teste, </w:t>
       </w:r>
       <w:r>
         <w:rPr>
@@ -35057,125 +34112,158 @@
           <w:sz w:val="24"/>
           <w:szCs w:val="24"/>
         </w:rPr>
-        <w:t xml:space="preserve"> </w:t>
+        <w:t xml:space="preserve">notou-se </w:t>
+      </w:r>
+      <w:r>
+        <w:rPr>
+          <w:rFonts w:ascii="Times New Roman" w:eastAsia="Times New Roman" w:hAnsi="Times New Roman" w:cs="Times New Roman"/>
+          <w:sz w:val="24"/>
+          <w:szCs w:val="24"/>
+        </w:rPr>
+        <w:t xml:space="preserve">que o índice de legibilidade das notas explicativas não é estatisticamente diferente entre os grupos testados para nenhum dos anos analisados </w:t>
+      </w:r>
+      <w:r>
+        <w:rPr>
+          <w:rFonts w:ascii="Times New Roman" w:eastAsia="Times New Roman" w:hAnsi="Times New Roman" w:cs="Times New Roman"/>
+          <w:sz w:val="24"/>
+          <w:szCs w:val="24"/>
+        </w:rPr>
+        <w:t xml:space="preserve">ao considerar as </w:t>
+      </w:r>
+      <w:r>
+        <w:rPr>
+          <w:rFonts w:ascii="Times New Roman" w:eastAsia="Times New Roman" w:hAnsi="Times New Roman" w:cs="Times New Roman"/>
+          <w:sz w:val="24"/>
+          <w:szCs w:val="24"/>
+        </w:rPr>
+        <w:t>empresa</w:t>
+      </w:r>
+      <w:r>
+        <w:rPr>
+          <w:rFonts w:ascii="Times New Roman" w:eastAsia="Times New Roman" w:hAnsi="Times New Roman" w:cs="Times New Roman"/>
+          <w:sz w:val="24"/>
+          <w:szCs w:val="24"/>
+        </w:rPr>
+        <w:t>s</w:t>
+      </w:r>
+      <w:r>
+        <w:rPr>
+          <w:rFonts w:ascii="Times New Roman" w:eastAsia="Times New Roman" w:hAnsi="Times New Roman" w:cs="Times New Roman"/>
+          <w:sz w:val="24"/>
+          <w:szCs w:val="24"/>
+        </w:rPr>
+        <w:t xml:space="preserve"> que </w:t>
+      </w:r>
+      <w:r>
+        <w:rPr>
+          <w:rFonts w:ascii="Times New Roman" w:eastAsia="Times New Roman" w:hAnsi="Times New Roman" w:cs="Times New Roman"/>
+          <w:sz w:val="24"/>
+          <w:szCs w:val="24"/>
+        </w:rPr>
+        <w:t>possuíam n</w:t>
+      </w:r>
+      <w:r>
+        <w:rPr>
+          <w:rFonts w:ascii="Times New Roman" w:hAnsi="Times New Roman"/>
+          <w:bCs/>
+          <w:sz w:val="24"/>
+          <w:szCs w:val="24"/>
+        </w:rPr>
+        <w:t xml:space="preserve">egociação na </w:t>
+      </w:r>
+      <w:r>
+        <w:rPr>
+          <w:rFonts w:ascii="Times New Roman" w:hAnsi="Times New Roman"/>
+          <w:bCs/>
+          <w:sz w:val="24"/>
+          <w:szCs w:val="24"/>
+        </w:rPr>
+        <w:t>b</w:t>
+      </w:r>
+      <w:r>
+        <w:rPr>
+          <w:rFonts w:ascii="Times New Roman" w:hAnsi="Times New Roman"/>
+          <w:bCs/>
+          <w:sz w:val="24"/>
+          <w:szCs w:val="24"/>
+        </w:rPr>
+        <w:t xml:space="preserve">olsa de </w:t>
+      </w:r>
+      <w:r>
+        <w:rPr>
+          <w:rFonts w:ascii="Times New Roman" w:hAnsi="Times New Roman"/>
+          <w:bCs/>
+          <w:sz w:val="24"/>
+          <w:szCs w:val="24"/>
+        </w:rPr>
+        <w:t>v</w:t>
+      </w:r>
+      <w:r>
+        <w:rPr>
+          <w:rFonts w:ascii="Times New Roman" w:hAnsi="Times New Roman"/>
+          <w:bCs/>
+          <w:sz w:val="24"/>
+          <w:szCs w:val="24"/>
+        </w:rPr>
+        <w:t>alores</w:t>
+      </w:r>
+      <w:r>
+        <w:rPr>
+          <w:rFonts w:ascii="Times New Roman" w:eastAsia="Times New Roman" w:hAnsi="Times New Roman" w:cs="Times New Roman"/>
+          <w:sz w:val="24"/>
+          <w:szCs w:val="24"/>
+        </w:rPr>
+        <w:t xml:space="preserve">, desse modo, </w:t>
+      </w:r>
+      <w:r>
+        <w:rPr>
+          <w:rFonts w:ascii="Times New Roman" w:eastAsia="Times New Roman" w:hAnsi="Times New Roman" w:cs="Times New Roman"/>
+          <w:sz w:val="24"/>
+          <w:szCs w:val="24"/>
+        </w:rPr>
+        <w:t xml:space="preserve">não </w:t>
+      </w:r>
+      <w:r>
+        <w:rPr>
+          <w:rFonts w:ascii="Times New Roman" w:eastAsia="Times New Roman" w:hAnsi="Times New Roman" w:cs="Times New Roman"/>
+          <w:sz w:val="24"/>
+          <w:szCs w:val="24"/>
+        </w:rPr>
+        <w:t>rejeitando-se a hipótese de</w:t>
+      </w:r>
+      <w:r>
+        <w:rPr>
+          <w:rFonts w:ascii="Times New Roman" w:eastAsia="Times New Roman" w:hAnsi="Times New Roman" w:cs="Times New Roman"/>
+          <w:sz w:val="24"/>
+          <w:szCs w:val="24"/>
+        </w:rPr>
+        <w:t xml:space="preserve"> nula</w:t>
+      </w:r>
+      <w:r>
+        <w:rPr>
+          <w:rFonts w:ascii="Times New Roman" w:eastAsia="Times New Roman" w:hAnsi="Times New Roman" w:cs="Times New Roman"/>
+          <w:sz w:val="24"/>
+          <w:szCs w:val="24"/>
+        </w:rPr>
+        <w:t xml:space="preserve"> igualdade </w:t>
       </w:r>
       <w:r>
         <w:rPr>
           <w:rFonts w:ascii="Times New Roman" w:hAnsi="Times New Roman" w:cs="Times New Roman"/>
-          <w:sz w:val="24"/>
-          <w:szCs w:val="24"/>
-        </w:rPr>
-        <w:t>Para esse teste, como os anteriores</w:t>
+          <w:bCs/>
+          <w:sz w:val="24"/>
+          <w:szCs w:val="24"/>
+        </w:rPr>
+        <w:t>H</w:t>
       </w:r>
       <w:r>
         <w:rPr>
           <w:rFonts w:ascii="Times New Roman" w:hAnsi="Times New Roman" w:cs="Times New Roman"/>
-          <w:sz w:val="24"/>
-          <w:szCs w:val="24"/>
-        </w:rPr>
-        <w:t xml:space="preserve"> </w:t>
-      </w:r>
-      <w:r>
-        <w:rPr>
-          <w:rFonts w:ascii="Times New Roman" w:hAnsi="Times New Roman" w:cs="Times New Roman"/>
-          <w:sz w:val="24"/>
-          <w:szCs w:val="24"/>
-        </w:rPr>
-        <w:t>n</w:t>
-      </w:r>
-      <w:r>
-        <w:rPr>
-          <w:rFonts w:ascii="Times New Roman" w:eastAsia="Times New Roman" w:hAnsi="Times New Roman" w:cs="Times New Roman"/>
-          <w:sz w:val="24"/>
-          <w:szCs w:val="24"/>
-        </w:rPr>
-        <w:t xml:space="preserve">otou-se que o índice de legibilidade das notas explicativas não é estatisticamente diferente entre os grupos testados para nenhum dos anos analisados (2010 a 2017), quando observada se a empresa que </w:t>
-      </w:r>
-      <w:r>
-        <w:rPr>
-          <w:rFonts w:ascii="Times New Roman" w:eastAsia="Times New Roman" w:hAnsi="Times New Roman" w:cs="Times New Roman"/>
-          <w:sz w:val="24"/>
-          <w:szCs w:val="24"/>
-        </w:rPr>
-        <w:t>possuíam n</w:t>
-      </w:r>
-      <w:r>
-        <w:rPr>
-          <w:rFonts w:ascii="Times New Roman" w:hAnsi="Times New Roman"/>
-          <w:bCs/>
-          <w:sz w:val="24"/>
-          <w:szCs w:val="24"/>
-        </w:rPr>
-        <w:t xml:space="preserve">egociação na </w:t>
-      </w:r>
-      <w:r>
-        <w:rPr>
-          <w:rFonts w:ascii="Times New Roman" w:hAnsi="Times New Roman"/>
-          <w:bCs/>
-          <w:sz w:val="24"/>
-          <w:szCs w:val="24"/>
-        </w:rPr>
-        <w:t>b</w:t>
-      </w:r>
-      <w:r>
-        <w:rPr>
-          <w:rFonts w:ascii="Times New Roman" w:hAnsi="Times New Roman"/>
-          <w:bCs/>
-          <w:sz w:val="24"/>
-          <w:szCs w:val="24"/>
-        </w:rPr>
-        <w:t xml:space="preserve">olsa de </w:t>
-      </w:r>
-      <w:r>
-        <w:rPr>
-          <w:rFonts w:ascii="Times New Roman" w:hAnsi="Times New Roman"/>
-          <w:bCs/>
-          <w:sz w:val="24"/>
-          <w:szCs w:val="24"/>
-        </w:rPr>
-        <w:t>v</w:t>
-      </w:r>
-      <w:r>
-        <w:rPr>
-          <w:rFonts w:ascii="Times New Roman" w:hAnsi="Times New Roman"/>
-          <w:bCs/>
-          <w:sz w:val="24"/>
-          <w:szCs w:val="24"/>
-        </w:rPr>
-        <w:t>alores</w:t>
-      </w:r>
-      <w:r>
-        <w:rPr>
-          <w:rFonts w:ascii="Times New Roman" w:eastAsia="Times New Roman" w:hAnsi="Times New Roman" w:cs="Times New Roman"/>
-          <w:sz w:val="24"/>
-          <w:szCs w:val="24"/>
-        </w:rPr>
-        <w:t xml:space="preserve">, desse modo, </w:t>
-      </w:r>
-      <w:r>
-        <w:rPr>
-          <w:rFonts w:ascii="Times New Roman" w:eastAsia="Times New Roman" w:hAnsi="Times New Roman" w:cs="Times New Roman"/>
-          <w:sz w:val="24"/>
-          <w:szCs w:val="24"/>
-        </w:rPr>
-        <w:t xml:space="preserve">não </w:t>
-      </w:r>
-      <w:r>
-        <w:rPr>
-          <w:rFonts w:ascii="Times New Roman" w:eastAsia="Times New Roman" w:hAnsi="Times New Roman" w:cs="Times New Roman"/>
-          <w:sz w:val="24"/>
-          <w:szCs w:val="24"/>
-        </w:rPr>
-        <w:t xml:space="preserve">rejeitando-se a hipótese de igualdade </w:t>
-      </w:r>
-      <w:r>
-        <w:rPr>
-          <w:rFonts w:ascii="Times New Roman" w:hAnsi="Times New Roman" w:cs="Times New Roman"/>
-          <w:bCs/>
-          <w:sz w:val="24"/>
-          <w:szCs w:val="24"/>
-        </w:rPr>
-        <w:t>H</w:t>
+          <w:bCs/>
+          <w:sz w:val="24"/>
+          <w:szCs w:val="24"/>
+        </w:rPr>
+        <w:t>0</w:t>
       </w:r>
       <w:r>
         <w:rPr>
@@ -35202,144 +34290,7 @@
           <w:sz w:val="24"/>
           <w:szCs w:val="24"/>
         </w:rPr>
-        <w:t xml:space="preserve"> Salienta-se que para o ano de 2014 p-val</w:t>
-      </w:r>
-      <w:r>
-        <w:rPr>
-          <w:rFonts w:ascii="Times New Roman" w:eastAsia="Times New Roman" w:hAnsi="Times New Roman" w:cs="Times New Roman"/>
-          <w:sz w:val="24"/>
-          <w:szCs w:val="24"/>
-        </w:rPr>
-        <w:t>or, assim sendo</w:t>
-      </w:r>
-      <w:r>
-        <w:rPr>
-          <w:rFonts w:ascii="Times New Roman" w:eastAsia="Times New Roman" w:hAnsi="Times New Roman" w:cs="Times New Roman"/>
-          <w:sz w:val="24"/>
-          <w:szCs w:val="24"/>
-        </w:rPr>
-        <w:t xml:space="preserve">, rejeita-se a hipótese de igualdade </w:t>
-      </w:r>
-      <w:r>
-        <w:rPr>
-          <w:rFonts w:ascii="Times New Roman" w:hAnsi="Times New Roman" w:cs="Times New Roman"/>
-          <w:bCs/>
-          <w:sz w:val="24"/>
-          <w:szCs w:val="24"/>
-        </w:rPr>
-        <w:t>H</w:t>
-      </w:r>
-      <w:r>
-        <w:rPr>
-          <w:rStyle w:val="A12"/>
-          <w:rFonts w:ascii="Times New Roman" w:hAnsi="Times New Roman" w:cs="Times New Roman"/>
-          <w:bCs/>
-          <w:sz w:val="24"/>
-          <w:szCs w:val="24"/>
-          <w:vertAlign w:val="subscript"/>
-        </w:rPr>
-        <w:t>3</w:t>
-      </w:r>
-      <w:r>
-        <w:rPr>
-          <w:rStyle w:val="A12"/>
-          <w:rFonts w:ascii="Times New Roman" w:hAnsi="Times New Roman" w:cs="Times New Roman"/>
-          <w:bCs/>
-          <w:sz w:val="24"/>
-          <w:szCs w:val="24"/>
-          <w:vertAlign w:val="subscript"/>
-        </w:rPr>
-        <w:t>.0</w:t>
-      </w:r>
-      <w:r>
-        <w:rPr>
-          <w:rFonts w:ascii="Times New Roman" w:eastAsia="Times New Roman" w:hAnsi="Times New Roman" w:cs="Times New Roman"/>
-          <w:sz w:val="24"/>
-          <w:szCs w:val="24"/>
-        </w:rPr>
-        <w:t xml:space="preserve"> e </w:t>
-      </w:r>
-      <w:r>
-        <w:rPr>
-          <w:rFonts w:ascii="Times New Roman" w:eastAsia="Times New Roman" w:hAnsi="Times New Roman" w:cs="Times New Roman"/>
-          <w:sz w:val="24"/>
-          <w:szCs w:val="24"/>
-        </w:rPr>
-        <w:t>concluir</w:t>
-      </w:r>
-      <w:r>
-        <w:rPr>
-          <w:rFonts w:ascii="Times New Roman" w:eastAsia="Times New Roman" w:hAnsi="Times New Roman" w:cs="Times New Roman"/>
-          <w:sz w:val="24"/>
-          <w:szCs w:val="24"/>
-        </w:rPr>
-        <w:t>-se</w:t>
-      </w:r>
-      <w:r>
-        <w:rPr>
-          <w:rFonts w:ascii="Times New Roman" w:eastAsia="Times New Roman" w:hAnsi="Times New Roman" w:cs="Times New Roman"/>
-          <w:sz w:val="24"/>
-          <w:szCs w:val="24"/>
-        </w:rPr>
-        <w:t xml:space="preserve"> que houve diferença entre as médias quando observada as empresas</w:t>
-      </w:r>
-      <w:r>
-        <w:rPr>
-          <w:rFonts w:ascii="Times New Roman" w:eastAsia="Times New Roman" w:hAnsi="Times New Roman" w:cs="Times New Roman"/>
-          <w:sz w:val="24"/>
-          <w:szCs w:val="24"/>
-        </w:rPr>
-        <w:t xml:space="preserve"> das quais </w:t>
-      </w:r>
-      <w:r>
-        <w:rPr>
-          <w:rFonts w:ascii="Times New Roman" w:eastAsia="Times New Roman" w:hAnsi="Times New Roman" w:cs="Times New Roman"/>
-          <w:sz w:val="24"/>
-          <w:szCs w:val="24"/>
-        </w:rPr>
-        <w:t>negociariam na bolsa de Nova York</w:t>
-      </w:r>
-      <w:r>
-        <w:rPr>
-          <w:rFonts w:ascii="Times New Roman" w:eastAsia="Times New Roman" w:hAnsi="Times New Roman" w:cs="Times New Roman"/>
-          <w:sz w:val="24"/>
-          <w:szCs w:val="24"/>
-        </w:rPr>
-        <w:t xml:space="preserve"> no q que </w:t>
-      </w:r>
-      <w:proofErr w:type="gramStart"/>
-      <w:r>
-        <w:rPr>
-          <w:rFonts w:ascii="Times New Roman" w:eastAsia="Times New Roman" w:hAnsi="Times New Roman" w:cs="Times New Roman"/>
-          <w:sz w:val="24"/>
-          <w:szCs w:val="24"/>
-        </w:rPr>
-        <w:t>refere-se</w:t>
-      </w:r>
-      <w:proofErr w:type="gramEnd"/>
-      <w:r>
-        <w:rPr>
-          <w:rFonts w:ascii="Times New Roman" w:eastAsia="Times New Roman" w:hAnsi="Times New Roman" w:cs="Times New Roman"/>
-          <w:sz w:val="24"/>
-          <w:szCs w:val="24"/>
-        </w:rPr>
-        <w:t xml:space="preserve"> ao </w:t>
-      </w:r>
-      <w:r>
-        <w:rPr>
-          <w:rFonts w:ascii="Times New Roman" w:eastAsia="Times New Roman" w:hAnsi="Times New Roman" w:cs="Times New Roman"/>
-          <w:sz w:val="24"/>
-          <w:szCs w:val="24"/>
-        </w:rPr>
-        <w:t xml:space="preserve">índice de legibilidade </w:t>
-      </w:r>
-      <w:r>
-        <w:rPr>
-          <w:rFonts w:ascii="Times New Roman" w:eastAsia="Times New Roman" w:hAnsi="Times New Roman" w:cs="Times New Roman"/>
-          <w:sz w:val="24"/>
-          <w:szCs w:val="24"/>
-        </w:rPr>
-        <w:t>das notas explicativas.</w:t>
+        <w:t xml:space="preserve"> </w:t>
       </w:r>
     </w:p>
     <w:p>
@@ -35360,6 +34311,7 @@
         </w:rPr>
       </w:pPr>
     </w:p>
+    <w:bookmarkEnd w:id="1"/>
     <w:p>
       <w:pPr>
         <w:rPr>
@@ -35834,6 +34786,7 @@
           <w:sz w:val="24"/>
           <w:szCs w:val="24"/>
         </w:rPr>
+        <w:lastRenderedPageBreak/>
         <w:t>ANEXOS I</w:t>
       </w:r>
       <w:r>
@@ -36643,6 +35596,7 @@
   <w:style w:type="character" w:default="1" w:styleId="Fontepargpadro">
     <w:name w:val="Default Paragraph Font"/>
     <w:uiPriority w:val="1"/>
+    <w:semiHidden/>
     <w:unhideWhenUsed/>
   </w:style>
   <w:style w:type="table" w:default="1" w:styleId="Tabelanormal">
@@ -36732,6 +35686,36 @@
     <w:rPr>
       <w:color w:val="000000"/>
       <w:sz w:val="14"/>
+    </w:rPr>
+  </w:style>
+  <w:style w:type="paragraph" w:styleId="Textodebalo">
+    <w:name w:val="Balloon Text"/>
+    <w:basedOn w:val="Normal"/>
+    <w:link w:val="TextodebaloChar"/>
+    <w:uiPriority w:val="99"/>
+    <w:semiHidden/>
+    <w:unhideWhenUsed/>
+    <w:rsid w:val="00383D22"/>
+    <w:pPr>
+      <w:spacing w:after="0" w:line="240" w:lineRule="auto"/>
+    </w:pPr>
+    <w:rPr>
+      <w:rFonts w:ascii="Segoe UI" w:hAnsi="Segoe UI" w:cs="Segoe UI"/>
+      <w:sz w:val="18"/>
+      <w:szCs w:val="18"/>
+    </w:rPr>
+  </w:style>
+  <w:style w:type="character" w:customStyle="1" w:styleId="TextodebaloChar">
+    <w:name w:val="Texto de balão Char"/>
+    <w:basedOn w:val="Fontepargpadro"/>
+    <w:link w:val="Textodebalo"/>
+    <w:uiPriority w:val="99"/>
+    <w:semiHidden/>
+    <w:rsid w:val="00383D22"/>
+    <w:rPr>
+      <w:rFonts w:ascii="Segoe UI" w:hAnsi="Segoe UI" w:cs="Segoe UI"/>
+      <w:sz w:val="18"/>
+      <w:szCs w:val="18"/>
     </w:rPr>
   </w:style>
 </w:styles>
@@ -37037,7 +36021,7 @@
 </file>
 
 <file path=customXml/itemProps1.xml><?xml version="1.0" encoding="utf-8"?>
-<ds:datastoreItem xmlns:ds="http://schemas.openxmlformats.org/officeDocument/2006/customXml" ds:itemID="{01345F3D-3D2A-4941-89A2-3396A2F9E9F4}">
+<ds:datastoreItem xmlns:ds="http://schemas.openxmlformats.org/officeDocument/2006/customXml" ds:itemID="{E2C534D2-526C-4BB4-9F4E-DFA630A85B33}">
   <ds:schemaRefs>
     <ds:schemaRef ds:uri="http://schemas.openxmlformats.org/officeDocument/2006/bibliography"/>
   </ds:schemaRefs>

--- a/temp.docx
+++ b/temp.docx
@@ -14088,29 +14088,7 @@
                 <w:szCs w:val="20"/>
                 <w:lang w:eastAsia="pt-BR"/>
               </w:rPr>
-              <w:t xml:space="preserve">    </w:t>
-            </w:r>
-            <w:proofErr w:type="gramStart"/>
-            <w:r>
-              <w:rPr>
-                <w:rFonts w:ascii="Times New Roman" w:eastAsia="Times New Roman" w:hAnsi="Times New Roman" w:cs="Times New Roman"/>
-                <w:color w:val="000000"/>
-                <w:sz w:val="20"/>
-                <w:szCs w:val="20"/>
-                <w:lang w:eastAsia="pt-BR"/>
-              </w:rPr>
-              <w:t>F( 1</w:t>
-            </w:r>
-            <w:proofErr w:type="gramEnd"/>
-            <w:r>
-              <w:rPr>
-                <w:rFonts w:ascii="Times New Roman" w:eastAsia="Times New Roman" w:hAnsi="Times New Roman" w:cs="Times New Roman"/>
-                <w:color w:val="000000"/>
-                <w:sz w:val="20"/>
-                <w:szCs w:val="20"/>
-                <w:lang w:eastAsia="pt-BR"/>
-              </w:rPr>
-              <w:t>, 39) = 11.112</w:t>
+              <w:t xml:space="preserve">    F( 1, 39) = 11.112</w:t>
             </w:r>
           </w:p>
         </w:tc>
@@ -18450,25 +18428,7 @@
           <w:sz w:val="24"/>
           <w:szCs w:val="24"/>
         </w:rPr>
-        <w:t xml:space="preserve"> </w:t>
-      </w:r>
-      <w:proofErr w:type="gramStart"/>
-      <w:r>
-        <w:rPr>
-          <w:rFonts w:ascii="Times New Roman" w:hAnsi="Times New Roman"/>
-          <w:sz w:val="24"/>
-          <w:szCs w:val="24"/>
-        </w:rPr>
-        <w:t>os teses</w:t>
-      </w:r>
-      <w:proofErr w:type="gramEnd"/>
-      <w:r>
-        <w:rPr>
-          <w:rFonts w:ascii="Times New Roman" w:hAnsi="Times New Roman"/>
-          <w:sz w:val="24"/>
-          <w:szCs w:val="24"/>
-        </w:rPr>
-        <w:t xml:space="preserve"> de </w:t>
+        <w:t xml:space="preserve"> os teses de </w:t>
       </w:r>
       <w:proofErr w:type="spellStart"/>
       <w:r>
@@ -18764,7 +18724,6 @@
         </w:rPr>
         <w:t xml:space="preserve"> </w:t>
       </w:r>
-      <w:proofErr w:type="gramStart"/>
       <w:r>
         <w:rPr>
           <w:rFonts w:ascii="Times New Roman" w:eastAsia="Times New Roman" w:hAnsi="Times New Roman" w:cs="Times New Roman"/>
@@ -18779,7 +18738,6 @@
         </w:rPr>
         <w:t xml:space="preserve"> )</w:t>
       </w:r>
-      <w:proofErr w:type="gramEnd"/>
       <w:r>
         <w:rPr>
           <w:rFonts w:ascii="Times New Roman" w:hAnsi="Times New Roman"/>
@@ -19272,25 +19230,7 @@
           <w:sz w:val="24"/>
           <w:szCs w:val="24"/>
         </w:rPr>
-        <w:t xml:space="preserve">Modelo de Regressão </w:t>
-      </w:r>
-      <w:proofErr w:type="gramStart"/>
-      <w:r>
-        <w:rPr>
-          <w:rFonts w:ascii="Times New Roman" w:hAnsi="Times New Roman"/>
-          <w:sz w:val="24"/>
-          <w:szCs w:val="24"/>
-        </w:rPr>
-        <w:t>Aleatório  -</w:t>
-      </w:r>
-      <w:proofErr w:type="gramEnd"/>
-      <w:r>
-        <w:rPr>
-          <w:rFonts w:ascii="Times New Roman" w:hAnsi="Times New Roman"/>
-          <w:sz w:val="24"/>
-          <w:szCs w:val="24"/>
-        </w:rPr>
-        <w:t xml:space="preserve"> </w:t>
+        <w:t xml:space="preserve">Modelo de Regressão Aleatório  - </w:t>
       </w:r>
       <w:proofErr w:type="spellStart"/>
       <w:r>
@@ -22813,7 +22753,6 @@
         </w:rPr>
         <w:t xml:space="preserve">Notas: ***Significante ao nível </w:t>
       </w:r>
-      <w:proofErr w:type="gramStart"/>
       <w:r>
         <w:rPr>
           <w:rFonts w:ascii="Times New Roman" w:hAnsi="Times New Roman"/>
@@ -22832,18 +22771,7 @@
           <w:sz w:val="20"/>
           <w:szCs w:val="20"/>
         </w:rPr>
-        <w:t xml:space="preserve"> *</w:t>
-      </w:r>
-      <w:proofErr w:type="gramEnd"/>
-      <w:r>
-        <w:rPr>
-          <w:rFonts w:ascii="Times New Roman" w:hAnsi="Times New Roman"/>
-          <w:color w:val="000000"/>
-          <w:kern w:val="24"/>
-          <w:sz w:val="20"/>
-          <w:szCs w:val="20"/>
-        </w:rPr>
-        <w:t>p&lt;0.05</w:t>
+        <w:t xml:space="preserve"> *p&lt;0.05</w:t>
       </w:r>
       <w:r>
         <w:rPr>
@@ -23010,9 +22938,8 @@
           <w:sz w:val="20"/>
           <w:szCs w:val="20"/>
         </w:rPr>
-        <w:t>= 0,</w:t>
-      </w:r>
-      <w:proofErr w:type="gramStart"/>
+        <w:t>= 0,0</w:t>
+      </w:r>
       <w:r>
         <w:rPr>
           <w:rFonts w:ascii="Times New Roman" w:hAnsi="Times New Roman"/>
@@ -23021,7 +22948,7 @@
           <w:sz w:val="20"/>
           <w:szCs w:val="20"/>
         </w:rPr>
-        <w:t>0</w:t>
+        <w:t>982</w:t>
       </w:r>
       <w:r>
         <w:rPr>
@@ -23031,7 +22958,7 @@
           <w:sz w:val="20"/>
           <w:szCs w:val="20"/>
         </w:rPr>
-        <w:t>982</w:t>
+        <w:t xml:space="preserve">, </w:t>
       </w:r>
       <w:r>
         <w:rPr>
@@ -23041,19 +22968,8 @@
           <w:sz w:val="20"/>
           <w:szCs w:val="20"/>
         </w:rPr>
-        <w:t xml:space="preserve">, </w:t>
-      </w:r>
-      <w:r>
-        <w:rPr>
-          <w:rFonts w:ascii="Times New Roman" w:hAnsi="Times New Roman"/>
-          <w:color w:val="000000"/>
-          <w:kern w:val="24"/>
-          <w:sz w:val="20"/>
-          <w:szCs w:val="20"/>
-        </w:rPr>
         <w:t xml:space="preserve">  </w:t>
       </w:r>
-      <w:proofErr w:type="gramEnd"/>
       <w:r>
         <w:rPr>
           <w:rFonts w:ascii="Times New Roman" w:hAnsi="Times New Roman"/>
@@ -26034,10 +25950,7 @@
         <w:t>Resultados do teste t</w:t>
       </w:r>
       <w:r>
-        <w:t xml:space="preserve"> </w:t>
-      </w:r>
-      <w:r>
-        <w:t>para índice</w:t>
+        <w:t xml:space="preserve"> para índice</w:t>
       </w:r>
       <w:r>
         <w:rPr>
@@ -28562,7 +28475,6 @@
         </w:rPr>
         <w:t xml:space="preserve">quando </w:t>
       </w:r>
-      <w:proofErr w:type="gramStart"/>
       <w:r>
         <w:rPr>
           <w:rFonts w:ascii="Times New Roman" w:eastAsia="Times New Roman" w:hAnsi="Times New Roman" w:cs="Times New Roman"/>
@@ -28571,7 +28483,6 @@
         </w:rPr>
         <w:t>observou-se</w:t>
       </w:r>
-      <w:proofErr w:type="gramEnd"/>
       <w:r>
         <w:rPr>
           <w:rFonts w:ascii="Times New Roman" w:eastAsia="Times New Roman" w:hAnsi="Times New Roman" w:cs="Times New Roman"/>
@@ -28781,15 +28692,7 @@
           <w:sz w:val="24"/>
           <w:szCs w:val="24"/>
         </w:rPr>
-        <w:t xml:space="preserve"> </w:t>
-      </w:r>
-      <w:r>
-        <w:rPr>
-          <w:rFonts w:ascii="Times New Roman" w:hAnsi="Times New Roman" w:cs="Times New Roman"/>
-          <w:sz w:val="24"/>
-          <w:szCs w:val="24"/>
-        </w:rPr>
-        <w:t>para índice</w:t>
+        <w:t xml:space="preserve"> para índice</w:t>
       </w:r>
       <w:r>
         <w:rPr>
@@ -28974,9 +28877,9 @@
                 <w:color w:val="000000"/>
                 <w:lang w:eastAsia="pt-BR"/>
               </w:rPr>
-              <w:t xml:space="preserve">x e </w:t>
-            </w:r>
-            <w:proofErr w:type="gramStart"/>
+              <w:t xml:space="preserve">x e σ  </w:t>
+            </w:r>
+            <w:proofErr w:type="spellStart"/>
             <w:r>
               <w:rPr>
                 <w:rFonts w:ascii="Times New Roman" w:eastAsia="Times New Roman" w:hAnsi="Times New Roman" w:cs="Times New Roman"/>
@@ -28985,9 +28888,9 @@
                 <w:color w:val="000000"/>
                 <w:lang w:eastAsia="pt-BR"/>
               </w:rPr>
-              <w:t xml:space="preserve">σ  </w:t>
-            </w:r>
-            <w:proofErr w:type="spellStart"/>
+              <w:t>RegNreg</w:t>
+            </w:r>
+            <w:proofErr w:type="spellEnd"/>
             <w:r>
               <w:rPr>
                 <w:rFonts w:ascii="Times New Roman" w:eastAsia="Times New Roman" w:hAnsi="Times New Roman" w:cs="Times New Roman"/>
@@ -28996,11 +28899,27 @@
                 <w:color w:val="000000"/>
                 <w:lang w:eastAsia="pt-BR"/>
               </w:rPr>
-              <w:t>RegNreg</w:t>
-            </w:r>
-            <w:proofErr w:type="spellEnd"/>
-            <w:proofErr w:type="gramEnd"/>
-            <w:r>
+              <w:t xml:space="preserve"> = Não</w:t>
+            </w:r>
+          </w:p>
+        </w:tc>
+        <w:tc>
+          <w:tcPr>
+            <w:tcW w:w="1640" w:type="dxa"/>
+            <w:tcBorders>
+              <w:top w:val="single" w:sz="4" w:space="0" w:color="auto"/>
+              <w:left w:val="nil"/>
+              <w:bottom w:val="single" w:sz="4" w:space="0" w:color="auto"/>
+              <w:right w:val="nil"/>
+            </w:tcBorders>
+            <w:shd w:val="clear" w:color="auto" w:fill="auto"/>
+            <w:vAlign w:val="center"/>
+            <w:hideMark/>
+          </w:tcPr>
+          <w:p>
+            <w:pPr>
+              <w:spacing w:after="0" w:line="240" w:lineRule="auto"/>
+              <w:jc w:val="center"/>
               <w:rPr>
                 <w:rFonts w:ascii="Times New Roman" w:eastAsia="Times New Roman" w:hAnsi="Times New Roman" w:cs="Times New Roman"/>
                 <w:b/>
@@ -29008,27 +28927,8 @@
                 <w:color w:val="000000"/>
                 <w:lang w:eastAsia="pt-BR"/>
               </w:rPr>
-              <w:t xml:space="preserve"> = Não</w:t>
-            </w:r>
-          </w:p>
-        </w:tc>
-        <w:tc>
-          <w:tcPr>
-            <w:tcW w:w="1640" w:type="dxa"/>
-            <w:tcBorders>
-              <w:top w:val="single" w:sz="4" w:space="0" w:color="auto"/>
-              <w:left w:val="nil"/>
-              <w:bottom w:val="single" w:sz="4" w:space="0" w:color="auto"/>
-              <w:right w:val="nil"/>
-            </w:tcBorders>
-            <w:shd w:val="clear" w:color="auto" w:fill="auto"/>
-            <w:vAlign w:val="center"/>
-            <w:hideMark/>
-          </w:tcPr>
-          <w:p>
-            <w:pPr>
-              <w:spacing w:after="0" w:line="240" w:lineRule="auto"/>
-              <w:jc w:val="center"/>
+            </w:pPr>
+            <w:r>
               <w:rPr>
                 <w:rFonts w:ascii="Times New Roman" w:eastAsia="Times New Roman" w:hAnsi="Times New Roman" w:cs="Times New Roman"/>
                 <w:b/>
@@ -29036,7 +28936,9 @@
                 <w:color w:val="000000"/>
                 <w:lang w:eastAsia="pt-BR"/>
               </w:rPr>
-            </w:pPr>
+              <w:t xml:space="preserve">x e σ  </w:t>
+            </w:r>
+            <w:proofErr w:type="spellStart"/>
             <w:r>
               <w:rPr>
                 <w:rFonts w:ascii="Times New Roman" w:eastAsia="Times New Roman" w:hAnsi="Times New Roman" w:cs="Times New Roman"/>
@@ -29045,32 +28947,9 @@
                 <w:color w:val="000000"/>
                 <w:lang w:eastAsia="pt-BR"/>
               </w:rPr>
-              <w:t xml:space="preserve">x e </w:t>
-            </w:r>
-            <w:proofErr w:type="gramStart"/>
-            <w:r>
-              <w:rPr>
-                <w:rFonts w:ascii="Times New Roman" w:eastAsia="Times New Roman" w:hAnsi="Times New Roman" w:cs="Times New Roman"/>
-                <w:b/>
-                <w:bCs/>
-                <w:color w:val="000000"/>
-                <w:lang w:eastAsia="pt-BR"/>
-              </w:rPr>
-              <w:t xml:space="preserve">σ  </w:t>
-            </w:r>
-            <w:proofErr w:type="spellStart"/>
-            <w:r>
-              <w:rPr>
-                <w:rFonts w:ascii="Times New Roman" w:eastAsia="Times New Roman" w:hAnsi="Times New Roman" w:cs="Times New Roman"/>
-                <w:b/>
-                <w:bCs/>
-                <w:color w:val="000000"/>
-                <w:lang w:eastAsia="pt-BR"/>
-              </w:rPr>
               <w:t>RegNreg</w:t>
             </w:r>
             <w:proofErr w:type="spellEnd"/>
-            <w:proofErr w:type="gramEnd"/>
             <w:r>
               <w:rPr>
                 <w:rFonts w:ascii="Times New Roman" w:eastAsia="Times New Roman" w:hAnsi="Times New Roman" w:cs="Times New Roman"/>
@@ -31693,10 +31572,27 @@
                 <w:color w:val="000000"/>
                 <w:lang w:eastAsia="pt-BR"/>
               </w:rPr>
-              <w:t xml:space="preserve">x e </w:t>
-            </w:r>
-            <w:proofErr w:type="gramStart"/>
-            <w:r>
+              <w:t>x e σ  ADR = Não</w:t>
+            </w:r>
+          </w:p>
+        </w:tc>
+        <w:tc>
+          <w:tcPr>
+            <w:tcW w:w="1640" w:type="dxa"/>
+            <w:tcBorders>
+              <w:top w:val="single" w:sz="4" w:space="0" w:color="auto"/>
+              <w:left w:val="nil"/>
+              <w:bottom w:val="single" w:sz="4" w:space="0" w:color="auto"/>
+              <w:right w:val="nil"/>
+            </w:tcBorders>
+            <w:shd w:val="clear" w:color="auto" w:fill="auto"/>
+            <w:vAlign w:val="center"/>
+            <w:hideMark/>
+          </w:tcPr>
+          <w:p>
+            <w:pPr>
+              <w:spacing w:after="0" w:line="240" w:lineRule="auto"/>
+              <w:jc w:val="center"/>
               <w:rPr>
                 <w:rFonts w:ascii="Times New Roman" w:eastAsia="Times New Roman" w:hAnsi="Times New Roman" w:cs="Times New Roman"/>
                 <w:b/>
@@ -31704,9 +31600,7 @@
                 <w:color w:val="000000"/>
                 <w:lang w:eastAsia="pt-BR"/>
               </w:rPr>
-              <w:t>σ  ADR</w:t>
-            </w:r>
-            <w:proofErr w:type="gramEnd"/>
+            </w:pPr>
             <w:r>
               <w:rPr>
                 <w:rFonts w:ascii="Times New Roman" w:eastAsia="Times New Roman" w:hAnsi="Times New Roman" w:cs="Times New Roman"/>
@@ -31715,66 +31609,7 @@
                 <w:color w:val="000000"/>
                 <w:lang w:eastAsia="pt-BR"/>
               </w:rPr>
-              <w:t xml:space="preserve"> = Não</w:t>
-            </w:r>
-          </w:p>
-        </w:tc>
-        <w:tc>
-          <w:tcPr>
-            <w:tcW w:w="1640" w:type="dxa"/>
-            <w:tcBorders>
-              <w:top w:val="single" w:sz="4" w:space="0" w:color="auto"/>
-              <w:left w:val="nil"/>
-              <w:bottom w:val="single" w:sz="4" w:space="0" w:color="auto"/>
-              <w:right w:val="nil"/>
-            </w:tcBorders>
-            <w:shd w:val="clear" w:color="auto" w:fill="auto"/>
-            <w:vAlign w:val="center"/>
-            <w:hideMark/>
-          </w:tcPr>
-          <w:p>
-            <w:pPr>
-              <w:spacing w:after="0" w:line="240" w:lineRule="auto"/>
-              <w:jc w:val="center"/>
-              <w:rPr>
-                <w:rFonts w:ascii="Times New Roman" w:eastAsia="Times New Roman" w:hAnsi="Times New Roman" w:cs="Times New Roman"/>
-                <w:b/>
-                <w:bCs/>
-                <w:color w:val="000000"/>
-                <w:lang w:eastAsia="pt-BR"/>
-              </w:rPr>
-            </w:pPr>
-            <w:r>
-              <w:rPr>
-                <w:rFonts w:ascii="Times New Roman" w:eastAsia="Times New Roman" w:hAnsi="Times New Roman" w:cs="Times New Roman"/>
-                <w:b/>
-                <w:bCs/>
-                <w:color w:val="000000"/>
-                <w:lang w:eastAsia="pt-BR"/>
-              </w:rPr>
-              <w:t xml:space="preserve">x e </w:t>
-            </w:r>
-            <w:proofErr w:type="gramStart"/>
-            <w:r>
-              <w:rPr>
-                <w:rFonts w:ascii="Times New Roman" w:eastAsia="Times New Roman" w:hAnsi="Times New Roman" w:cs="Times New Roman"/>
-                <w:b/>
-                <w:bCs/>
-                <w:color w:val="000000"/>
-                <w:lang w:eastAsia="pt-BR"/>
-              </w:rPr>
-              <w:t>σ  ADR</w:t>
-            </w:r>
-            <w:proofErr w:type="gramEnd"/>
-            <w:r>
-              <w:rPr>
-                <w:rFonts w:ascii="Times New Roman" w:eastAsia="Times New Roman" w:hAnsi="Times New Roman" w:cs="Times New Roman"/>
-                <w:b/>
-                <w:bCs/>
-                <w:color w:val="000000"/>
-                <w:lang w:eastAsia="pt-BR"/>
-              </w:rPr>
-              <w:t xml:space="preserve"> =Sim</w:t>
+              <w:t>x e σ  ADR =Sim</w:t>
             </w:r>
           </w:p>
         </w:tc>
@@ -34311,7 +34146,73 @@
         </w:rPr>
       </w:pPr>
     </w:p>
+    <w:p>
+      <w:pPr>
+        <w:rPr>
+          <w:rFonts w:ascii="Times New Roman" w:hAnsi="Times New Roman"/>
+          <w:b/>
+          <w:sz w:val="24"/>
+          <w:szCs w:val="24"/>
+          <w:lang w:val="en-US"/>
+        </w:rPr>
+      </w:pPr>
+      <w:r>
+        <w:rPr>
+          <w:rFonts w:ascii="Times New Roman" w:hAnsi="Times New Roman"/>
+          <w:b/>
+          <w:sz w:val="24"/>
+          <w:szCs w:val="24"/>
+          <w:lang w:val="en-US"/>
+        </w:rPr>
+        <w:lastRenderedPageBreak/>
+        <w:t xml:space="preserve"> </w:t>
+      </w:r>
+    </w:p>
+    <w:p>
+      <w:pPr>
+        <w:rPr>
+          <w:rFonts w:ascii="Times New Roman" w:hAnsi="Times New Roman"/>
+          <w:b/>
+          <w:sz w:val="24"/>
+          <w:szCs w:val="24"/>
+          <w:lang w:val="en-US"/>
+        </w:rPr>
+      </w:pPr>
+    </w:p>
+    <w:p>
+      <w:pPr>
+        <w:rPr>
+          <w:rFonts w:ascii="Times New Roman" w:hAnsi="Times New Roman"/>
+          <w:b/>
+          <w:sz w:val="24"/>
+          <w:szCs w:val="24"/>
+          <w:lang w:val="en-US"/>
+        </w:rPr>
+      </w:pPr>
+    </w:p>
     <w:bookmarkEnd w:id="1"/>
+    <w:p>
+      <w:pPr>
+        <w:rPr>
+          <w:rFonts w:ascii="Times New Roman" w:hAnsi="Times New Roman"/>
+          <w:b/>
+          <w:sz w:val="24"/>
+          <w:szCs w:val="24"/>
+          <w:lang w:val="en-US"/>
+        </w:rPr>
+      </w:pPr>
+    </w:p>
+    <w:p>
+      <w:pPr>
+        <w:rPr>
+          <w:rFonts w:ascii="Times New Roman" w:hAnsi="Times New Roman"/>
+          <w:b/>
+          <w:sz w:val="24"/>
+          <w:szCs w:val="24"/>
+          <w:lang w:val="en-US"/>
+        </w:rPr>
+      </w:pPr>
+    </w:p>
     <w:p>
       <w:pPr>
         <w:rPr>
@@ -34786,7 +34687,6 @@
           <w:sz w:val="24"/>
           <w:szCs w:val="24"/>
         </w:rPr>
-        <w:lastRenderedPageBreak/>
         <w:t>ANEXOS I</w:t>
       </w:r>
       <w:r>
@@ -34906,6 +34806,7 @@
           <w:noProof/>
           <w:color w:val="FF0000"/>
         </w:rPr>
+        <w:lastRenderedPageBreak/>
         <w:drawing>
           <wp:inline distT="0" distB="0" distL="0" distR="0" wp14:anchorId="791F4C74" wp14:editId="0F4F5DCD">
             <wp:extent cx="5391785" cy="3515995"/>
@@ -34967,7 +34868,6 @@
           <w:noProof/>
           <w:color w:val="FF0000"/>
         </w:rPr>
-        <w:lastRenderedPageBreak/>
         <w:drawing>
           <wp:inline distT="0" distB="0" distL="0" distR="0" wp14:anchorId="1006E93D" wp14:editId="5BAC8710">
             <wp:extent cx="5391785" cy="3484245"/>
@@ -35036,6 +34936,7 @@
           <w:noProof/>
           <w:color w:val="FF0000"/>
         </w:rPr>
+        <w:lastRenderedPageBreak/>
         <w:drawing>
           <wp:inline distT="0" distB="0" distL="0" distR="0" wp14:anchorId="6C1882B4" wp14:editId="67ACE1D9">
             <wp:extent cx="5391785" cy="3484245"/>
@@ -36021,7 +35922,7 @@
 </file>
 
 <file path=customXml/itemProps1.xml><?xml version="1.0" encoding="utf-8"?>
-<ds:datastoreItem xmlns:ds="http://schemas.openxmlformats.org/officeDocument/2006/customXml" ds:itemID="{E2C534D2-526C-4BB4-9F4E-DFA630A85B33}">
+<ds:datastoreItem xmlns:ds="http://schemas.openxmlformats.org/officeDocument/2006/customXml" ds:itemID="{190A7E20-0AE1-4D0D-905E-1454B280BAA0}">
   <ds:schemaRefs>
     <ds:schemaRef ds:uri="http://schemas.openxmlformats.org/officeDocument/2006/bibliography"/>
   </ds:schemaRefs>

--- a/temp.docx
+++ b/temp.docx
@@ -6690,15 +6690,19 @@
               <w:jc w:val="center"/>
               <w:rPr>
                 <w:rFonts w:ascii="Times New Roman" w:eastAsia="Times New Roman" w:hAnsi="Times New Roman" w:cs="Times New Roman"/>
-                <w:color w:val="000000"/>
-                <w:sz w:val="20"/>
-                <w:szCs w:val="20"/>
-                <w:lang w:eastAsia="pt-BR"/>
-              </w:rPr>
-            </w:pPr>
-            <w:r>
-              <w:rPr>
-                <w:rFonts w:ascii="Times New Roman" w:eastAsia="Times New Roman" w:hAnsi="Times New Roman" w:cs="Times New Roman"/>
+                <w:b/>
+                <w:bCs/>
+                <w:color w:val="000000"/>
+                <w:sz w:val="20"/>
+                <w:szCs w:val="20"/>
+                <w:lang w:eastAsia="pt-BR"/>
+              </w:rPr>
+            </w:pPr>
+            <w:r>
+              <w:rPr>
+                <w:rFonts w:ascii="Times New Roman" w:eastAsia="Times New Roman" w:hAnsi="Times New Roman" w:cs="Times New Roman"/>
+                <w:b/>
+                <w:bCs/>
                 <w:color w:val="000000"/>
                 <w:sz w:val="20"/>
                 <w:szCs w:val="20"/>
@@ -15260,19 +15264,6 @@
           <w:szCs w:val="24"/>
         </w:rPr>
       </w:pPr>
-    </w:p>
-    <w:p>
-      <w:pPr>
-        <w:spacing w:after="0" w:line="360" w:lineRule="auto"/>
-        <w:ind w:firstLine="708"/>
-        <w:jc w:val="both"/>
-        <w:rPr>
-          <w:rFonts w:ascii="Times New Roman" w:hAnsi="Times New Roman"/>
-          <w:bCs/>
-          <w:sz w:val="24"/>
-          <w:szCs w:val="24"/>
-        </w:rPr>
-      </w:pPr>
       <w:r>
         <w:rPr>
           <w:rFonts w:ascii="Times New Roman" w:hAnsi="Times New Roman"/>
@@ -18516,72 +18507,56 @@
           <w:szCs w:val="24"/>
         </w:rPr>
       </w:pPr>
-      <w:r>
-        <w:rPr>
-          <w:rFonts w:ascii="Times New Roman" w:hAnsi="Times New Roman"/>
-          <w:sz w:val="24"/>
-          <w:szCs w:val="24"/>
-        </w:rPr>
-        <w:t xml:space="preserve">Logo em seguida foi aplicado o teste de </w:t>
+    </w:p>
+    <w:p>
+      <w:pPr>
+        <w:spacing w:after="0" w:line="360" w:lineRule="auto"/>
+        <w:jc w:val="both"/>
+        <w:rPr>
+          <w:rFonts w:ascii="Times New Roman" w:hAnsi="Times New Roman"/>
+          <w:color w:val="FF0000"/>
+          <w:sz w:val="24"/>
+          <w:szCs w:val="24"/>
+        </w:rPr>
+      </w:pPr>
+      <w:r>
+        <w:rPr>
+          <w:rFonts w:ascii="Times New Roman" w:hAnsi="Times New Roman"/>
+          <w:color w:val="FF0000"/>
+          <w:sz w:val="24"/>
+          <w:szCs w:val="24"/>
+        </w:rPr>
+        <w:t>Te</w:t>
+      </w:r>
+      <w:r>
+        <w:rPr>
+          <w:rFonts w:ascii="Times New Roman" w:hAnsi="Times New Roman"/>
+          <w:color w:val="FF0000"/>
+          <w:sz w:val="24"/>
+          <w:szCs w:val="24"/>
+        </w:rPr>
+        <w:t>ste</w:t>
+      </w:r>
+      <w:r>
+        <w:rPr>
+          <w:rFonts w:ascii="Times New Roman" w:hAnsi="Times New Roman"/>
+          <w:color w:val="FF0000"/>
+          <w:sz w:val="24"/>
+          <w:szCs w:val="24"/>
+        </w:rPr>
+        <w:t xml:space="preserve"> de </w:t>
       </w:r>
       <w:proofErr w:type="spellStart"/>
       <w:r>
         <w:rPr>
           <w:rFonts w:ascii="Times New Roman" w:hAnsi="Times New Roman"/>
-          <w:sz w:val="24"/>
-          <w:szCs w:val="24"/>
-        </w:rPr>
-        <w:t>Chow</w:t>
+          <w:color w:val="FF0000"/>
+          <w:sz w:val="24"/>
+          <w:szCs w:val="24"/>
+        </w:rPr>
+        <w:t>Breush-pagan</w:t>
       </w:r>
       <w:proofErr w:type="spellEnd"/>
-      <w:r>
-        <w:rPr>
-          <w:rFonts w:ascii="Times New Roman" w:hAnsi="Times New Roman"/>
-          <w:sz w:val="24"/>
-          <w:szCs w:val="24"/>
-        </w:rPr>
-        <w:t xml:space="preserve"> no qual foi possível rejeitar a menos de 1% a hipótese nula para a equação analisada. Sendo assim, o modelo estimado por modelos fixos é considerado mais aquedado do que o modelo </w:t>
-      </w:r>
-      <w:proofErr w:type="spellStart"/>
-      <w:r>
-        <w:rPr>
-          <w:rFonts w:ascii="Times New Roman" w:hAnsi="Times New Roman"/>
-          <w:i/>
-          <w:iCs/>
-          <w:sz w:val="24"/>
-          <w:szCs w:val="24"/>
-        </w:rPr>
-        <w:t>polled</w:t>
-      </w:r>
-      <w:proofErr w:type="spellEnd"/>
-      <w:r>
-        <w:rPr>
-          <w:rFonts w:ascii="Times New Roman" w:hAnsi="Times New Roman"/>
-          <w:sz w:val="24"/>
-          <w:szCs w:val="24"/>
-        </w:rPr>
-        <w:t xml:space="preserve">. Portanto, após a realização dos testes mencionados anteriormente descarta-se o modelo </w:t>
-      </w:r>
-      <w:proofErr w:type="spellStart"/>
-      <w:r>
-        <w:rPr>
-          <w:rFonts w:ascii="Times New Roman" w:hAnsi="Times New Roman"/>
-          <w:i/>
-          <w:iCs/>
-          <w:sz w:val="24"/>
-          <w:szCs w:val="24"/>
-        </w:rPr>
-        <w:t>polled</w:t>
-      </w:r>
-      <w:proofErr w:type="spellEnd"/>
-      <w:r>
-        <w:rPr>
-          <w:rFonts w:ascii="Times New Roman" w:hAnsi="Times New Roman"/>
-          <w:sz w:val="24"/>
-          <w:szCs w:val="24"/>
-        </w:rPr>
-        <w:t>.</w:t>
-      </w:r>
     </w:p>
     <w:p>
       <w:pPr>
@@ -18596,61 +18571,50 @@
       </w:pPr>
       <w:r>
         <w:rPr>
-          <w:rFonts w:ascii="Times New Roman" w:hAnsi="Times New Roman"/>
-          <w:sz w:val="24"/>
-          <w:szCs w:val="24"/>
-        </w:rPr>
-        <w:t xml:space="preserve">Desse modo, foi feito o teste de </w:t>
-      </w:r>
-      <w:proofErr w:type="spellStart"/>
-      <w:r>
-        <w:rPr>
-          <w:rFonts w:ascii="Times New Roman" w:hAnsi="Times New Roman"/>
-          <w:sz w:val="24"/>
-          <w:szCs w:val="24"/>
-        </w:rPr>
-        <w:t>Hausman</w:t>
-      </w:r>
-      <w:proofErr w:type="spellEnd"/>
-      <w:r>
-        <w:rPr>
-          <w:rFonts w:ascii="Times New Roman" w:hAnsi="Times New Roman"/>
-          <w:sz w:val="24"/>
-          <w:szCs w:val="24"/>
-        </w:rPr>
-        <w:t xml:space="preserve"> para a escolher entre o modelo de efeito fixo ou aleatório. </w:t>
-      </w:r>
-      <w:r>
-        <w:rPr>
-          <w:rFonts w:ascii="Times New Roman" w:hAnsi="Times New Roman"/>
-          <w:sz w:val="24"/>
-          <w:szCs w:val="24"/>
-        </w:rPr>
-        <w:t xml:space="preserve">Sendo assim, não </w:t>
-      </w:r>
-      <w:r>
-        <w:rPr>
-          <w:rFonts w:ascii="Times New Roman" w:hAnsi="Times New Roman"/>
-          <w:sz w:val="24"/>
-          <w:szCs w:val="24"/>
-        </w:rPr>
-        <w:t>se rejeita</w:t>
-      </w:r>
-      <w:r>
-        <w:rPr>
-          <w:rFonts w:ascii="Times New Roman" w:hAnsi="Times New Roman"/>
-          <w:sz w:val="24"/>
-          <w:szCs w:val="24"/>
-        </w:rPr>
-        <w:t xml:space="preserve"> a hipótese nula e o modelo de efeito fixo é considerado o mais adequado</w:t>
-      </w:r>
-      <w:r>
-        <w:rPr>
-          <w:rFonts w:ascii="Times New Roman" w:hAnsi="Times New Roman"/>
-          <w:sz w:val="24"/>
-          <w:szCs w:val="24"/>
-        </w:rPr>
-        <w:t xml:space="preserve"> para a criação do modelo. </w:t>
+          <w:noProof/>
+        </w:rPr>
+        <w:drawing>
+          <wp:inline distT="0" distB="0" distL="0" distR="0" wp14:anchorId="0C25E080" wp14:editId="7939C752">
+            <wp:extent cx="4428699" cy="2768429"/>
+            <wp:effectExtent l="0" t="0" r="0" b="0"/>
+            <wp:docPr id="5" name="Imagem 5"/>
+            <wp:cNvGraphicFramePr>
+              <a:graphicFrameLocks xmlns:a="http://schemas.openxmlformats.org/drawingml/2006/main" noChangeAspect="1"/>
+            </wp:cNvGraphicFramePr>
+            <a:graphic xmlns:a="http://schemas.openxmlformats.org/drawingml/2006/main">
+              <a:graphicData uri="http://schemas.openxmlformats.org/drawingml/2006/picture">
+                <pic:pic xmlns:pic="http://schemas.openxmlformats.org/drawingml/2006/picture">
+                  <pic:nvPicPr>
+                    <pic:cNvPr id="1" name=""/>
+                    <pic:cNvPicPr/>
+                  </pic:nvPicPr>
+                  <pic:blipFill rotWithShape="1">
+                    <a:blip r:embed="rId6"/>
+                    <a:srcRect l="758" r="17224"/>
+                    <a:stretch/>
+                  </pic:blipFill>
+                  <pic:spPr bwMode="auto">
+                    <a:xfrm>
+                      <a:off x="0" y="0"/>
+                      <a:ext cx="4428973" cy="2768600"/>
+                    </a:xfrm>
+                    <a:prstGeom prst="rect">
+                      <a:avLst/>
+                    </a:prstGeom>
+                    <a:ln>
+                      <a:noFill/>
+                    </a:ln>
+                    <a:extLst>
+                      <a:ext uri="{53640926-AAD7-44D8-BBD7-CCE9431645EC}">
+                        <a14:shadowObscured xmlns:a14="http://schemas.microsoft.com/office/drawing/2010/main"/>
+                      </a:ext>
+                    </a:extLst>
+                  </pic:spPr>
+                </pic:pic>
+              </a:graphicData>
+            </a:graphic>
+          </wp:inline>
+        </w:drawing>
       </w:r>
     </w:p>
     <w:p>
@@ -18660,350 +18624,6 @@
         <w:jc w:val="both"/>
         <w:rPr>
           <w:rFonts w:ascii="Times New Roman" w:hAnsi="Times New Roman"/>
-          <w:sz w:val="24"/>
-          <w:szCs w:val="24"/>
-        </w:rPr>
-      </w:pPr>
-      <w:r>
-        <w:rPr>
-          <w:rFonts w:ascii="Times New Roman" w:hAnsi="Times New Roman"/>
-          <w:sz w:val="24"/>
-          <w:szCs w:val="24"/>
-        </w:rPr>
-        <w:t>Adotadas as verificações e correções descritas anteriormente,</w:t>
-      </w:r>
-      <w:r>
-        <w:rPr>
-          <w:rFonts w:ascii="Times New Roman" w:hAnsi="Times New Roman"/>
-          <w:sz w:val="24"/>
-          <w:szCs w:val="24"/>
-        </w:rPr>
-        <w:t xml:space="preserve"> no que tange as variáveis escolhidas no modelo podemos destacar que devido a problemas de </w:t>
-      </w:r>
-      <w:r>
-        <w:rPr>
-          <w:rFonts w:ascii="Times New Roman" w:hAnsi="Times New Roman"/>
-          <w:sz w:val="24"/>
-          <w:szCs w:val="24"/>
-        </w:rPr>
-        <w:t>colinearidade as variáveis</w:t>
-      </w:r>
-      <w:r>
-        <w:rPr>
-          <w:rFonts w:ascii="Times New Roman" w:hAnsi="Times New Roman"/>
-          <w:sz w:val="24"/>
-          <w:szCs w:val="24"/>
-        </w:rPr>
-        <w:t xml:space="preserve"> </w:t>
-      </w:r>
-      <w:r>
-        <w:rPr>
-          <w:rFonts w:ascii="Times New Roman" w:hAnsi="Times New Roman"/>
-          <w:sz w:val="24"/>
-          <w:szCs w:val="24"/>
-        </w:rPr>
-        <w:t>(</w:t>
-      </w:r>
-      <w:r>
-        <w:rPr>
-          <w:rFonts w:ascii="Times New Roman" w:eastAsia="Times New Roman" w:hAnsi="Times New Roman" w:cs="Times New Roman"/>
-          <w:b/>
-          <w:bCs/>
-        </w:rPr>
-        <w:t>GC</w:t>
-      </w:r>
-      <w:r>
-        <w:rPr>
-          <w:rFonts w:ascii="Times New Roman" w:eastAsia="Times New Roman" w:hAnsi="Times New Roman" w:cs="Times New Roman"/>
-        </w:rPr>
-        <w:t xml:space="preserve"> e</w:t>
-      </w:r>
-      <w:r>
-        <w:rPr>
-          <w:rFonts w:ascii="Times New Roman" w:eastAsia="Times New Roman" w:hAnsi="Times New Roman" w:cs="Times New Roman"/>
-        </w:rPr>
-        <w:t xml:space="preserve"> </w:t>
-      </w:r>
-      <w:r>
-        <w:rPr>
-          <w:rFonts w:ascii="Times New Roman" w:eastAsia="Times New Roman" w:hAnsi="Times New Roman" w:cs="Times New Roman"/>
-          <w:b/>
-          <w:bCs/>
-        </w:rPr>
-        <w:t>AUDIT</w:t>
-      </w:r>
-      <w:r>
-        <w:rPr>
-          <w:rFonts w:ascii="Times New Roman" w:eastAsia="Times New Roman" w:hAnsi="Times New Roman" w:cs="Times New Roman"/>
-        </w:rPr>
-        <w:t xml:space="preserve"> )</w:t>
-      </w:r>
-      <w:r>
-        <w:rPr>
-          <w:rFonts w:ascii="Times New Roman" w:hAnsi="Times New Roman"/>
-          <w:sz w:val="24"/>
-          <w:szCs w:val="24"/>
-        </w:rPr>
-        <w:t xml:space="preserve"> foram</w:t>
-      </w:r>
-      <w:r>
-        <w:rPr>
-          <w:rFonts w:ascii="Times New Roman" w:hAnsi="Times New Roman"/>
-          <w:sz w:val="24"/>
-          <w:szCs w:val="24"/>
-        </w:rPr>
-        <w:t xml:space="preserve"> retiradas do modelo que será apresentado</w:t>
-      </w:r>
-      <w:r>
-        <w:rPr>
-          <w:rFonts w:ascii="Times New Roman" w:hAnsi="Times New Roman"/>
-          <w:sz w:val="24"/>
-          <w:szCs w:val="24"/>
-        </w:rPr>
-        <w:t xml:space="preserve"> a seguir</w:t>
-      </w:r>
-      <w:r>
-        <w:rPr>
-          <w:rFonts w:ascii="Times New Roman" w:hAnsi="Times New Roman"/>
-          <w:sz w:val="24"/>
-          <w:szCs w:val="24"/>
-        </w:rPr>
-        <w:t>. Para estimar o modelo</w:t>
-      </w:r>
-      <w:r>
-        <w:rPr>
-          <w:rFonts w:ascii="Times New Roman" w:hAnsi="Times New Roman"/>
-          <w:sz w:val="24"/>
-          <w:szCs w:val="24"/>
-        </w:rPr>
-        <w:t xml:space="preserve"> regressão proposto </w:t>
-      </w:r>
-      <w:r>
-        <w:rPr>
-          <w:rFonts w:ascii="Times New Roman" w:hAnsi="Times New Roman"/>
-          <w:sz w:val="24"/>
-          <w:szCs w:val="24"/>
-        </w:rPr>
-        <w:t>nessa tese</w:t>
-      </w:r>
-      <w:r>
-        <w:rPr>
-          <w:rFonts w:ascii="Times New Roman" w:hAnsi="Times New Roman"/>
-          <w:sz w:val="24"/>
-          <w:szCs w:val="24"/>
-        </w:rPr>
-        <w:t xml:space="preserve"> foi </w:t>
-      </w:r>
-      <w:r>
-        <w:rPr>
-          <w:rFonts w:ascii="Times New Roman" w:hAnsi="Times New Roman"/>
-          <w:sz w:val="24"/>
-          <w:szCs w:val="24"/>
-        </w:rPr>
-        <w:t>utilizando o modelo aleatório (</w:t>
-      </w:r>
-      <w:proofErr w:type="spellStart"/>
-      <w:r>
-        <w:rPr>
-          <w:rFonts w:ascii="Times New Roman" w:hAnsi="Times New Roman"/>
-          <w:i/>
-          <w:iCs/>
-          <w:sz w:val="24"/>
-          <w:szCs w:val="24"/>
-        </w:rPr>
-        <w:t>robust</w:t>
-      </w:r>
-      <w:proofErr w:type="spellEnd"/>
-      <w:r>
-        <w:rPr>
-          <w:rFonts w:ascii="Times New Roman" w:hAnsi="Times New Roman"/>
-          <w:sz w:val="24"/>
-          <w:szCs w:val="24"/>
-        </w:rPr>
-        <w:t>), para análise da hipótese principal de que a legibilidade da norma contábil afeta a legibilidade das notas explicativas emitidas pelas companhias abertas brasileiras.</w:t>
-      </w:r>
-    </w:p>
-    <w:p>
-      <w:pPr>
-        <w:spacing w:after="0" w:line="360" w:lineRule="auto"/>
-        <w:jc w:val="both"/>
-        <w:rPr>
-          <w:rFonts w:ascii="Times New Roman" w:hAnsi="Times New Roman"/>
-          <w:sz w:val="24"/>
-          <w:szCs w:val="24"/>
-        </w:rPr>
-      </w:pPr>
-      <w:r>
-        <w:rPr>
-          <w:rFonts w:ascii="Times New Roman" w:hAnsi="Times New Roman"/>
-          <w:sz w:val="24"/>
-          <w:szCs w:val="24"/>
-        </w:rPr>
-        <w:tab/>
-      </w:r>
-      <w:r>
-        <w:rPr>
-          <w:rFonts w:ascii="Times New Roman" w:hAnsi="Times New Roman"/>
-          <w:sz w:val="24"/>
-          <w:szCs w:val="24"/>
-        </w:rPr>
-        <w:t>As conduções dos testes foram</w:t>
-      </w:r>
-      <w:r>
-        <w:rPr>
-          <w:rFonts w:ascii="Times New Roman" w:hAnsi="Times New Roman"/>
-          <w:sz w:val="24"/>
-          <w:szCs w:val="24"/>
-        </w:rPr>
-        <w:t xml:space="preserve"> </w:t>
-      </w:r>
-      <w:r>
-        <w:rPr>
-          <w:rFonts w:ascii="Times New Roman" w:hAnsi="Times New Roman"/>
-          <w:sz w:val="24"/>
-          <w:szCs w:val="24"/>
-        </w:rPr>
-        <w:t>realizadas</w:t>
-      </w:r>
-      <w:r>
-        <w:rPr>
-          <w:rFonts w:ascii="Times New Roman" w:hAnsi="Times New Roman"/>
-          <w:sz w:val="24"/>
-          <w:szCs w:val="24"/>
-        </w:rPr>
-        <w:t xml:space="preserve"> por meio do software </w:t>
-      </w:r>
-      <w:proofErr w:type="spellStart"/>
-      <w:r>
-        <w:rPr>
-          <w:rFonts w:ascii="Times New Roman" w:hAnsi="Times New Roman"/>
-          <w:sz w:val="24"/>
-          <w:szCs w:val="24"/>
-        </w:rPr>
-        <w:t>Stata</w:t>
-      </w:r>
-      <w:proofErr w:type="spellEnd"/>
-      <w:r>
-        <w:rPr>
-          <w:rFonts w:ascii="Times New Roman" w:hAnsi="Times New Roman"/>
-          <w:sz w:val="24"/>
-          <w:szCs w:val="24"/>
-        </w:rPr>
-        <w:t xml:space="preserve"> 12 e as estimações apresentadas foram realizadas utilizando comando </w:t>
-      </w:r>
-      <w:proofErr w:type="spellStart"/>
-      <w:r>
-        <w:rPr>
-          <w:rFonts w:ascii="Times New Roman" w:hAnsi="Times New Roman"/>
-          <w:i/>
-          <w:iCs/>
-          <w:sz w:val="24"/>
-          <w:szCs w:val="24"/>
-        </w:rPr>
-        <w:t>robust</w:t>
-      </w:r>
-      <w:proofErr w:type="spellEnd"/>
-      <w:r>
-        <w:rPr>
-          <w:rFonts w:ascii="Times New Roman" w:hAnsi="Times New Roman"/>
-          <w:sz w:val="24"/>
-          <w:szCs w:val="24"/>
-        </w:rPr>
-        <w:t xml:space="preserve"> com a finalidade de corrigir qualquer tipo de heterocedasticidade.</w:t>
-      </w:r>
-    </w:p>
-    <w:p>
-      <w:pPr>
-        <w:spacing w:after="0" w:line="360" w:lineRule="auto"/>
-        <w:jc w:val="both"/>
-        <w:rPr>
-          <w:rFonts w:ascii="Times New Roman" w:hAnsi="Times New Roman"/>
-          <w:sz w:val="24"/>
-          <w:szCs w:val="24"/>
-        </w:rPr>
-      </w:pPr>
-    </w:p>
-    <w:p>
-      <w:pPr>
-        <w:spacing w:after="0" w:line="360" w:lineRule="auto"/>
-        <w:jc w:val="both"/>
-        <w:rPr>
-          <w:rFonts w:ascii="Times New Roman" w:hAnsi="Times New Roman"/>
-          <w:b/>
-          <w:bCs/>
-          <w:sz w:val="24"/>
-          <w:szCs w:val="24"/>
-        </w:rPr>
-      </w:pPr>
-      <w:r>
-        <w:rPr>
-          <w:rFonts w:ascii="Times New Roman" w:hAnsi="Times New Roman"/>
-          <w:b/>
-          <w:bCs/>
-          <w:sz w:val="24"/>
-          <w:szCs w:val="24"/>
-        </w:rPr>
-        <w:t>4.2.</w:t>
-      </w:r>
-      <w:r>
-        <w:rPr>
-          <w:rFonts w:ascii="Times New Roman" w:hAnsi="Times New Roman"/>
-          <w:b/>
-          <w:bCs/>
-          <w:sz w:val="24"/>
-          <w:szCs w:val="24"/>
-        </w:rPr>
-        <w:t>2</w:t>
-      </w:r>
-      <w:r>
-        <w:rPr>
-          <w:rFonts w:ascii="Times New Roman" w:hAnsi="Times New Roman"/>
-          <w:b/>
-          <w:bCs/>
-          <w:sz w:val="24"/>
-          <w:szCs w:val="24"/>
-        </w:rPr>
-        <w:t xml:space="preserve"> </w:t>
-      </w:r>
-      <w:r>
-        <w:rPr>
-          <w:rFonts w:ascii="Times New Roman" w:hAnsi="Times New Roman"/>
-          <w:b/>
-          <w:bCs/>
-          <w:sz w:val="24"/>
-          <w:szCs w:val="24"/>
-        </w:rPr>
-        <w:t xml:space="preserve">Análise da Regressão </w:t>
-      </w:r>
-      <w:r>
-        <w:rPr>
-          <w:rFonts w:ascii="Times New Roman" w:hAnsi="Times New Roman"/>
-          <w:b/>
-          <w:bCs/>
-          <w:sz w:val="24"/>
-          <w:szCs w:val="24"/>
-        </w:rPr>
-        <w:t>por efeitos aleatórios</w:t>
-      </w:r>
-      <w:r>
-        <w:rPr>
-          <w:rFonts w:ascii="Times New Roman" w:hAnsi="Times New Roman"/>
-          <w:b/>
-          <w:bCs/>
-          <w:sz w:val="24"/>
-          <w:szCs w:val="24"/>
-        </w:rPr>
-        <w:t xml:space="preserve"> </w:t>
-      </w:r>
-    </w:p>
-    <w:p>
-      <w:pPr>
-        <w:spacing w:after="0" w:line="360" w:lineRule="auto"/>
-        <w:jc w:val="both"/>
-        <w:rPr>
-          <w:rFonts w:ascii="Times New Roman" w:hAnsi="Times New Roman"/>
-          <w:b/>
-          <w:bCs/>
           <w:sz w:val="24"/>
           <w:szCs w:val="24"/>
         </w:rPr>
@@ -19016,6 +18636,7 @@
         <w:jc w:val="both"/>
         <w:rPr>
           <w:rFonts w:ascii="Times New Roman" w:hAnsi="Times New Roman"/>
+          <w:color w:val="FF0000"/>
           <w:sz w:val="24"/>
           <w:szCs w:val="24"/>
         </w:rPr>
@@ -19023,9 +18644,1206 @@
       <w:r>
         <w:rPr>
           <w:rFonts w:ascii="Times New Roman" w:hAnsi="Times New Roman"/>
-          <w:sz w:val="24"/>
-          <w:szCs w:val="24"/>
-        </w:rPr>
+          <w:color w:val="FF0000"/>
+          <w:sz w:val="24"/>
+          <w:szCs w:val="24"/>
+        </w:rPr>
+        <w:t>H0: POOL, H1: EFEITO ALEATÓRIO</w:t>
+      </w:r>
+    </w:p>
+    <w:p>
+      <w:pPr>
+        <w:spacing w:after="0" w:line="360" w:lineRule="auto"/>
+        <w:ind w:firstLine="708"/>
+        <w:jc w:val="both"/>
+        <w:rPr>
+          <w:rFonts w:ascii="Times New Roman" w:hAnsi="Times New Roman" w:cs="Times New Roman"/>
+          <w:color w:val="FF0000"/>
+          <w:sz w:val="24"/>
+          <w:szCs w:val="24"/>
+        </w:rPr>
+      </w:pPr>
+      <w:r>
+        <w:rPr>
+          <w:rFonts w:ascii="Times New Roman" w:hAnsi="Times New Roman" w:cs="Times New Roman"/>
+          <w:color w:val="FF0000"/>
+          <w:sz w:val="24"/>
+          <w:szCs w:val="24"/>
+        </w:rPr>
+        <w:t>Como o </w:t>
+      </w:r>
+      <w:r>
+        <w:rPr>
+          <w:rFonts w:ascii="Times New Roman" w:hAnsi="Times New Roman" w:cs="Times New Roman"/>
+          <w:i/>
+          <w:iCs/>
+          <w:color w:val="FF0000"/>
+          <w:sz w:val="24"/>
+          <w:szCs w:val="24"/>
+        </w:rPr>
+        <w:t>p</w:t>
+      </w:r>
+      <w:r>
+        <w:rPr>
+          <w:rFonts w:ascii="Times New Roman" w:hAnsi="Times New Roman" w:cs="Times New Roman"/>
+          <w:color w:val="FF0000"/>
+          <w:sz w:val="24"/>
+          <w:szCs w:val="24"/>
+        </w:rPr>
+        <w:t xml:space="preserve"> valor foi inferior a 0,05 o modelo de Efeitos Aleatórios é superior ao modelo </w:t>
+      </w:r>
+      <w:proofErr w:type="spellStart"/>
+      <w:r>
+        <w:rPr>
+          <w:rFonts w:ascii="Times New Roman" w:hAnsi="Times New Roman" w:cs="Times New Roman"/>
+          <w:i/>
+          <w:iCs/>
+          <w:color w:val="FF0000"/>
+          <w:sz w:val="24"/>
+          <w:szCs w:val="24"/>
+        </w:rPr>
+        <w:t>Pooled</w:t>
+      </w:r>
+      <w:proofErr w:type="spellEnd"/>
+      <w:r>
+        <w:rPr>
+          <w:rFonts w:ascii="Times New Roman" w:hAnsi="Times New Roman" w:cs="Times New Roman"/>
+          <w:color w:val="FF0000"/>
+          <w:sz w:val="24"/>
+          <w:szCs w:val="24"/>
+        </w:rPr>
+        <w:t>. Desse modo, rejeita-se a hipótese nula (H0).</w:t>
+      </w:r>
+    </w:p>
+    <w:p>
+      <w:pPr>
+        <w:spacing w:after="0" w:line="360" w:lineRule="auto"/>
+        <w:ind w:firstLine="708"/>
+        <w:jc w:val="both"/>
+        <w:rPr>
+          <w:rFonts w:ascii="Times New Roman" w:hAnsi="Times New Roman" w:cs="Times New Roman"/>
+          <w:sz w:val="24"/>
+          <w:szCs w:val="24"/>
+        </w:rPr>
+      </w:pPr>
+    </w:p>
+    <w:p>
+      <w:pPr>
+        <w:spacing w:after="0" w:line="360" w:lineRule="auto"/>
+        <w:ind w:firstLine="708"/>
+        <w:jc w:val="both"/>
+        <w:rPr>
+          <w:rFonts w:ascii="Times New Roman" w:hAnsi="Times New Roman" w:cs="Times New Roman"/>
+          <w:sz w:val="24"/>
+          <w:szCs w:val="24"/>
+        </w:rPr>
+      </w:pPr>
+    </w:p>
+    <w:p>
+      <w:pPr>
+        <w:spacing w:after="0" w:line="360" w:lineRule="auto"/>
+        <w:ind w:firstLine="708"/>
+        <w:jc w:val="both"/>
+        <w:rPr>
+          <w:rFonts w:ascii="Times New Roman" w:hAnsi="Times New Roman" w:cs="Times New Roman"/>
+          <w:color w:val="FF0000"/>
+          <w:sz w:val="24"/>
+          <w:szCs w:val="24"/>
+        </w:rPr>
+      </w:pPr>
+    </w:p>
+    <w:p>
+      <w:pPr>
+        <w:spacing w:after="0" w:line="360" w:lineRule="auto"/>
+        <w:ind w:firstLine="708"/>
+        <w:jc w:val="both"/>
+        <w:rPr>
+          <w:rFonts w:ascii="Times New Roman" w:hAnsi="Times New Roman"/>
+          <w:color w:val="FF0000"/>
+          <w:sz w:val="24"/>
+          <w:szCs w:val="24"/>
+        </w:rPr>
+      </w:pPr>
+      <w:r>
+        <w:rPr>
+          <w:rFonts w:ascii="Times New Roman" w:hAnsi="Times New Roman"/>
+          <w:color w:val="FF0000"/>
+          <w:sz w:val="24"/>
+          <w:szCs w:val="24"/>
+        </w:rPr>
+        <w:t>TESTE DE CHOW: POOLED X EFEITO FIXO; H0: POOLED, H1: EFEITO FIXO</w:t>
+      </w:r>
+    </w:p>
+    <w:p>
+      <w:pPr>
+        <w:spacing w:after="0" w:line="360" w:lineRule="auto"/>
+        <w:ind w:firstLine="708"/>
+        <w:rPr>
+          <w:rFonts w:ascii="Times New Roman" w:hAnsi="Times New Roman" w:cs="Times New Roman"/>
+          <w:sz w:val="24"/>
+          <w:szCs w:val="24"/>
+        </w:rPr>
+      </w:pPr>
+      <w:r>
+        <w:rPr>
+          <w:noProof/>
+        </w:rPr>
+        <w:lastRenderedPageBreak/>
+        <w:drawing>
+          <wp:inline distT="0" distB="0" distL="0" distR="0" wp14:anchorId="42D8109F" wp14:editId="41E9C6DF">
+            <wp:extent cx="5400040" cy="4453890"/>
+            <wp:effectExtent l="0" t="0" r="0" b="3810"/>
+            <wp:docPr id="6" name="Imagem 6"/>
+            <wp:cNvGraphicFramePr>
+              <a:graphicFrameLocks xmlns:a="http://schemas.openxmlformats.org/drawingml/2006/main" noChangeAspect="1"/>
+            </wp:cNvGraphicFramePr>
+            <a:graphic xmlns:a="http://schemas.openxmlformats.org/drawingml/2006/main">
+              <a:graphicData uri="http://schemas.openxmlformats.org/drawingml/2006/picture">
+                <pic:pic xmlns:pic="http://schemas.openxmlformats.org/drawingml/2006/picture">
+                  <pic:nvPicPr>
+                    <pic:cNvPr id="1" name=""/>
+                    <pic:cNvPicPr/>
+                  </pic:nvPicPr>
+                  <pic:blipFill>
+                    <a:blip r:embed="rId7"/>
+                    <a:stretch>
+                      <a:fillRect/>
+                    </a:stretch>
+                  </pic:blipFill>
+                  <pic:spPr>
+                    <a:xfrm>
+                      <a:off x="0" y="0"/>
+                      <a:ext cx="5400040" cy="4453890"/>
+                    </a:xfrm>
+                    <a:prstGeom prst="rect">
+                      <a:avLst/>
+                    </a:prstGeom>
+                  </pic:spPr>
+                </pic:pic>
+              </a:graphicData>
+            </a:graphic>
+          </wp:inline>
+        </w:drawing>
+      </w:r>
+    </w:p>
+    <w:p>
+      <w:pPr>
+        <w:spacing w:after="0" w:line="360" w:lineRule="auto"/>
+        <w:ind w:firstLine="708"/>
+        <w:jc w:val="both"/>
+        <w:rPr>
+          <w:rFonts w:ascii="Times New Roman" w:hAnsi="Times New Roman"/>
+          <w:color w:val="FF0000"/>
+          <w:sz w:val="24"/>
+          <w:szCs w:val="24"/>
+        </w:rPr>
+      </w:pPr>
+      <w:r>
+        <w:rPr>
+          <w:rFonts w:ascii="Times New Roman" w:hAnsi="Times New Roman"/>
+          <w:color w:val="FF0000"/>
+          <w:sz w:val="24"/>
+          <w:szCs w:val="24"/>
+        </w:rPr>
+        <w:t>**</w:t>
+      </w:r>
+      <w:proofErr w:type="spellStart"/>
+      <w:r>
+        <w:rPr>
+          <w:rFonts w:ascii="Times New Roman" w:hAnsi="Times New Roman"/>
+          <w:color w:val="FF0000"/>
+          <w:sz w:val="24"/>
+          <w:szCs w:val="24"/>
+        </w:rPr>
+        <w:t>Prob</w:t>
+      </w:r>
+      <w:proofErr w:type="spellEnd"/>
+      <w:r>
+        <w:rPr>
+          <w:rFonts w:ascii="Times New Roman" w:hAnsi="Times New Roman"/>
+          <w:color w:val="FF0000"/>
+          <w:sz w:val="24"/>
+          <w:szCs w:val="24"/>
+        </w:rPr>
+        <w:t xml:space="preserve"> &gt; F = 0.0000</w:t>
+      </w:r>
+    </w:p>
+    <w:p>
+      <w:pPr>
+        <w:spacing w:after="0" w:line="360" w:lineRule="auto"/>
+        <w:ind w:firstLine="708"/>
+        <w:jc w:val="both"/>
+        <w:rPr>
+          <w:rFonts w:ascii="Times New Roman" w:hAnsi="Times New Roman"/>
+          <w:color w:val="FF0000"/>
+          <w:sz w:val="24"/>
+          <w:szCs w:val="24"/>
+        </w:rPr>
+      </w:pPr>
+      <w:r>
+        <w:rPr>
+          <w:rFonts w:ascii="Times New Roman" w:hAnsi="Times New Roman"/>
+          <w:color w:val="FF0000"/>
+          <w:sz w:val="24"/>
+          <w:szCs w:val="24"/>
+        </w:rPr>
+        <w:t>Se 0.05</w:t>
+      </w:r>
+      <w:r>
+        <w:rPr>
+          <w:rFonts w:ascii="Times New Roman" w:hAnsi="Times New Roman"/>
+          <w:color w:val="FF0000"/>
+          <w:sz w:val="24"/>
+          <w:szCs w:val="24"/>
+        </w:rPr>
+        <w:t xml:space="preserve"> &gt; </w:t>
+      </w:r>
+      <w:proofErr w:type="spellStart"/>
+      <w:r>
+        <w:rPr>
+          <w:rFonts w:ascii="Times New Roman" w:hAnsi="Times New Roman"/>
+          <w:color w:val="FF0000"/>
+          <w:sz w:val="24"/>
+          <w:szCs w:val="24"/>
+        </w:rPr>
+        <w:t>Prob</w:t>
+      </w:r>
+      <w:proofErr w:type="spellEnd"/>
+      <w:r>
+        <w:rPr>
+          <w:rFonts w:ascii="Times New Roman" w:hAnsi="Times New Roman"/>
+          <w:color w:val="FF0000"/>
+          <w:sz w:val="24"/>
+          <w:szCs w:val="24"/>
+        </w:rPr>
+        <w:t xml:space="preserve"> F</w:t>
+      </w:r>
+      <w:r>
+        <w:rPr>
+          <w:rFonts w:ascii="Times New Roman" w:hAnsi="Times New Roman"/>
+          <w:color w:val="FF0000"/>
+          <w:sz w:val="24"/>
+          <w:szCs w:val="24"/>
+        </w:rPr>
+        <w:t xml:space="preserve">, rejeita-se H0, ou seja o modelo de Efeito Fixo é melhor. </w:t>
+      </w:r>
+    </w:p>
+    <w:p>
+      <w:pPr>
+        <w:spacing w:after="0" w:line="360" w:lineRule="auto"/>
+        <w:ind w:firstLine="708"/>
+        <w:jc w:val="both"/>
+        <w:rPr>
+          <w:rFonts w:ascii="Times New Roman" w:hAnsi="Times New Roman"/>
+          <w:color w:val="FF0000"/>
+          <w:sz w:val="24"/>
+          <w:szCs w:val="24"/>
+        </w:rPr>
+      </w:pPr>
+      <w:r>
+        <w:rPr>
+          <w:rFonts w:ascii="Times New Roman" w:hAnsi="Times New Roman"/>
+          <w:color w:val="FF0000"/>
+          <w:sz w:val="24"/>
+          <w:szCs w:val="24"/>
+        </w:rPr>
+        <w:t xml:space="preserve">*Caso contrário não </w:t>
+      </w:r>
+      <w:r>
+        <w:rPr>
+          <w:rFonts w:ascii="Times New Roman" w:hAnsi="Times New Roman"/>
+          <w:color w:val="FF0000"/>
+          <w:sz w:val="24"/>
+          <w:szCs w:val="24"/>
+        </w:rPr>
+        <w:t>se rejeita</w:t>
+      </w:r>
+      <w:r>
+        <w:rPr>
+          <w:rFonts w:ascii="Times New Roman" w:hAnsi="Times New Roman"/>
+          <w:color w:val="FF0000"/>
+          <w:sz w:val="24"/>
+          <w:szCs w:val="24"/>
+        </w:rPr>
+        <w:t xml:space="preserve"> H1, ou seja </w:t>
+      </w:r>
+      <w:proofErr w:type="spellStart"/>
+      <w:r>
+        <w:rPr>
+          <w:rFonts w:ascii="Times New Roman" w:hAnsi="Times New Roman"/>
+          <w:i/>
+          <w:iCs/>
+          <w:color w:val="FF0000"/>
+          <w:sz w:val="24"/>
+          <w:szCs w:val="24"/>
+        </w:rPr>
+        <w:t>Pooled</w:t>
+      </w:r>
+      <w:proofErr w:type="spellEnd"/>
+      <w:r>
+        <w:rPr>
+          <w:rFonts w:ascii="Times New Roman" w:hAnsi="Times New Roman"/>
+          <w:color w:val="FF0000"/>
+          <w:sz w:val="24"/>
+          <w:szCs w:val="24"/>
+        </w:rPr>
+        <w:t xml:space="preserve"> é melhor.</w:t>
+      </w:r>
+    </w:p>
+    <w:p>
+      <w:pPr>
+        <w:spacing w:after="0" w:line="360" w:lineRule="auto"/>
+        <w:ind w:firstLine="708"/>
+        <w:jc w:val="both"/>
+        <w:rPr>
+          <w:rFonts w:ascii="Times New Roman" w:hAnsi="Times New Roman"/>
+          <w:color w:val="FF0000"/>
+          <w:sz w:val="24"/>
+          <w:szCs w:val="24"/>
+        </w:rPr>
+      </w:pPr>
+      <w:r>
+        <w:rPr>
+          <w:rFonts w:ascii="Times New Roman" w:hAnsi="Times New Roman"/>
+          <w:color w:val="FF0000"/>
+          <w:sz w:val="24"/>
+          <w:szCs w:val="24"/>
+        </w:rPr>
+        <w:t xml:space="preserve">*Comentário do resultado: Neste caso o modelo de efeito fixo mostrou-se mais adequado que o modelo </w:t>
+      </w:r>
+      <w:proofErr w:type="spellStart"/>
+      <w:r>
+        <w:rPr>
+          <w:rFonts w:ascii="Times New Roman" w:hAnsi="Times New Roman"/>
+          <w:color w:val="FF0000"/>
+          <w:sz w:val="24"/>
+          <w:szCs w:val="24"/>
+        </w:rPr>
+        <w:t>pooled</w:t>
+      </w:r>
+      <w:proofErr w:type="spellEnd"/>
+      <w:r>
+        <w:rPr>
+          <w:rFonts w:ascii="Times New Roman" w:hAnsi="Times New Roman"/>
+          <w:color w:val="FF0000"/>
+          <w:sz w:val="24"/>
+          <w:szCs w:val="24"/>
+        </w:rPr>
+        <w:t xml:space="preserve">. </w:t>
+      </w:r>
+    </w:p>
+    <w:p>
+      <w:pPr>
+        <w:spacing w:after="0" w:line="360" w:lineRule="auto"/>
+        <w:ind w:firstLine="708"/>
+        <w:jc w:val="both"/>
+        <w:rPr>
+          <w:rFonts w:ascii="Times New Roman" w:hAnsi="Times New Roman"/>
+          <w:color w:val="FF0000"/>
+          <w:sz w:val="24"/>
+          <w:szCs w:val="24"/>
+        </w:rPr>
+      </w:pPr>
+      <w:r>
+        <w:rPr>
+          <w:rFonts w:ascii="Times New Roman" w:hAnsi="Times New Roman"/>
+          <w:color w:val="FF0000"/>
+          <w:sz w:val="24"/>
+          <w:szCs w:val="24"/>
+        </w:rPr>
+        <w:t xml:space="preserve">* Após Teste de </w:t>
+      </w:r>
+      <w:proofErr w:type="spellStart"/>
+      <w:r>
+        <w:rPr>
+          <w:rFonts w:ascii="Times New Roman" w:hAnsi="Times New Roman"/>
+          <w:color w:val="FF0000"/>
+          <w:sz w:val="24"/>
+          <w:szCs w:val="24"/>
+        </w:rPr>
+        <w:t>Breusch-Pagan</w:t>
+      </w:r>
+      <w:proofErr w:type="spellEnd"/>
+      <w:r>
+        <w:rPr>
+          <w:rFonts w:ascii="Times New Roman" w:hAnsi="Times New Roman"/>
+          <w:color w:val="FF0000"/>
+          <w:sz w:val="24"/>
+          <w:szCs w:val="24"/>
+        </w:rPr>
+        <w:t xml:space="preserve"> e </w:t>
+      </w:r>
+      <w:proofErr w:type="spellStart"/>
+      <w:r>
+        <w:rPr>
+          <w:rFonts w:ascii="Times New Roman" w:hAnsi="Times New Roman"/>
+          <w:color w:val="FF0000"/>
+          <w:sz w:val="24"/>
+          <w:szCs w:val="24"/>
+        </w:rPr>
+        <w:t>Chow</w:t>
+      </w:r>
+      <w:proofErr w:type="spellEnd"/>
+      <w:r>
+        <w:rPr>
+          <w:rFonts w:ascii="Times New Roman" w:hAnsi="Times New Roman"/>
+          <w:color w:val="FF0000"/>
+          <w:sz w:val="24"/>
+          <w:szCs w:val="24"/>
+        </w:rPr>
+        <w:t xml:space="preserve">, descarta-se o modelo </w:t>
+      </w:r>
+      <w:proofErr w:type="spellStart"/>
+      <w:r>
+        <w:rPr>
+          <w:rFonts w:ascii="Times New Roman" w:hAnsi="Times New Roman"/>
+          <w:color w:val="FF0000"/>
+          <w:sz w:val="24"/>
+          <w:szCs w:val="24"/>
+        </w:rPr>
+        <w:t>pooled</w:t>
+      </w:r>
+      <w:proofErr w:type="spellEnd"/>
+      <w:r>
+        <w:rPr>
+          <w:rFonts w:ascii="Times New Roman" w:hAnsi="Times New Roman"/>
+          <w:color w:val="FF0000"/>
+          <w:sz w:val="24"/>
+          <w:szCs w:val="24"/>
+        </w:rPr>
+        <w:t>.</w:t>
+      </w:r>
+    </w:p>
+    <w:p>
+      <w:pPr>
+        <w:spacing w:after="0" w:line="360" w:lineRule="auto"/>
+        <w:jc w:val="both"/>
+        <w:rPr>
+          <w:rFonts w:ascii="Times New Roman" w:hAnsi="Times New Roman"/>
+          <w:sz w:val="24"/>
+          <w:szCs w:val="24"/>
+        </w:rPr>
+      </w:pPr>
+    </w:p>
+    <w:p>
+      <w:pPr>
+        <w:spacing w:after="0" w:line="360" w:lineRule="auto"/>
+        <w:ind w:firstLine="708"/>
+        <w:jc w:val="both"/>
+        <w:rPr>
+          <w:rFonts w:ascii="Times New Roman" w:hAnsi="Times New Roman"/>
+          <w:sz w:val="24"/>
+          <w:szCs w:val="24"/>
+        </w:rPr>
+      </w:pPr>
+    </w:p>
+    <w:p>
+      <w:pPr>
+        <w:spacing w:after="0" w:line="360" w:lineRule="auto"/>
+        <w:ind w:firstLine="708"/>
+        <w:jc w:val="both"/>
+        <w:rPr>
+          <w:rFonts w:ascii="Times New Roman" w:hAnsi="Times New Roman"/>
+          <w:sz w:val="24"/>
+          <w:szCs w:val="24"/>
+        </w:rPr>
+      </w:pPr>
+      <w:r>
+        <w:rPr>
+          <w:rFonts w:ascii="Times New Roman" w:hAnsi="Times New Roman"/>
+          <w:sz w:val="24"/>
+          <w:szCs w:val="24"/>
+        </w:rPr>
+        <w:t xml:space="preserve">Logo em seguida foi aplicado o teste de </w:t>
+      </w:r>
+      <w:proofErr w:type="spellStart"/>
+      <w:r>
+        <w:rPr>
+          <w:rFonts w:ascii="Times New Roman" w:hAnsi="Times New Roman"/>
+          <w:sz w:val="24"/>
+          <w:szCs w:val="24"/>
+        </w:rPr>
+        <w:t>Chow</w:t>
+      </w:r>
+      <w:proofErr w:type="spellEnd"/>
+      <w:r>
+        <w:rPr>
+          <w:rFonts w:ascii="Times New Roman" w:hAnsi="Times New Roman"/>
+          <w:sz w:val="24"/>
+          <w:szCs w:val="24"/>
+        </w:rPr>
+        <w:t xml:space="preserve"> no qual foi possível rejeitar a menos de 1% a hipótese nula para a equação analisada. Sendo assim, o modelo estimado por modelos fixos é considerado mais aquedado do que o modelo </w:t>
+      </w:r>
+      <w:proofErr w:type="spellStart"/>
+      <w:r>
+        <w:rPr>
+          <w:rFonts w:ascii="Times New Roman" w:hAnsi="Times New Roman"/>
+          <w:i/>
+          <w:iCs/>
+          <w:sz w:val="24"/>
+          <w:szCs w:val="24"/>
+        </w:rPr>
+        <w:t>polled</w:t>
+      </w:r>
+      <w:proofErr w:type="spellEnd"/>
+      <w:r>
+        <w:rPr>
+          <w:rFonts w:ascii="Times New Roman" w:hAnsi="Times New Roman"/>
+          <w:sz w:val="24"/>
+          <w:szCs w:val="24"/>
+        </w:rPr>
+        <w:t xml:space="preserve">. Portanto, após a realização dos testes mencionados anteriormente descarta-se o modelo </w:t>
+      </w:r>
+      <w:proofErr w:type="spellStart"/>
+      <w:r>
+        <w:rPr>
+          <w:rFonts w:ascii="Times New Roman" w:hAnsi="Times New Roman"/>
+          <w:i/>
+          <w:iCs/>
+          <w:sz w:val="24"/>
+          <w:szCs w:val="24"/>
+        </w:rPr>
+        <w:t>polled</w:t>
+      </w:r>
+      <w:proofErr w:type="spellEnd"/>
+      <w:r>
+        <w:rPr>
+          <w:rFonts w:ascii="Times New Roman" w:hAnsi="Times New Roman"/>
+          <w:sz w:val="24"/>
+          <w:szCs w:val="24"/>
+        </w:rPr>
+        <w:t>.</w:t>
+      </w:r>
+    </w:p>
+    <w:p>
+      <w:pPr>
+        <w:spacing w:after="0" w:line="360" w:lineRule="auto"/>
+        <w:ind w:firstLine="708"/>
+        <w:jc w:val="both"/>
+        <w:rPr>
+          <w:rFonts w:ascii="Times New Roman" w:hAnsi="Times New Roman"/>
+          <w:sz w:val="24"/>
+          <w:szCs w:val="24"/>
+        </w:rPr>
+      </w:pPr>
+    </w:p>
+    <w:p>
+      <w:pPr>
+        <w:spacing w:after="0" w:line="360" w:lineRule="auto"/>
+        <w:ind w:firstLine="708"/>
+        <w:jc w:val="both"/>
+        <w:rPr>
+          <w:rFonts w:ascii="Times New Roman" w:hAnsi="Times New Roman"/>
+          <w:sz w:val="24"/>
+          <w:szCs w:val="24"/>
+        </w:rPr>
+      </w:pPr>
+    </w:p>
+    <w:p>
+      <w:pPr>
+        <w:spacing w:after="0" w:line="360" w:lineRule="auto"/>
+        <w:ind w:firstLine="708"/>
+        <w:jc w:val="both"/>
+        <w:rPr>
+          <w:rFonts w:ascii="Times New Roman" w:hAnsi="Times New Roman"/>
+          <w:sz w:val="24"/>
+          <w:szCs w:val="24"/>
+        </w:rPr>
+      </w:pPr>
+      <w:r>
+        <w:rPr>
+          <w:rFonts w:ascii="Times New Roman" w:hAnsi="Times New Roman"/>
+          <w:sz w:val="24"/>
+          <w:szCs w:val="24"/>
+        </w:rPr>
+        <w:lastRenderedPageBreak/>
+        <w:t xml:space="preserve">Desse modo, foi feito o teste de </w:t>
+      </w:r>
+      <w:proofErr w:type="spellStart"/>
+      <w:r>
+        <w:rPr>
+          <w:rFonts w:ascii="Times New Roman" w:hAnsi="Times New Roman"/>
+          <w:sz w:val="24"/>
+          <w:szCs w:val="24"/>
+        </w:rPr>
+        <w:t>Hausman</w:t>
+      </w:r>
+      <w:proofErr w:type="spellEnd"/>
+      <w:r>
+        <w:rPr>
+          <w:rFonts w:ascii="Times New Roman" w:hAnsi="Times New Roman"/>
+          <w:sz w:val="24"/>
+          <w:szCs w:val="24"/>
+        </w:rPr>
+        <w:t xml:space="preserve"> para a escolher entre o modelo de efeito fixo ou aleatório. </w:t>
+      </w:r>
+      <w:r>
+        <w:rPr>
+          <w:rFonts w:ascii="Times New Roman" w:hAnsi="Times New Roman"/>
+          <w:sz w:val="24"/>
+          <w:szCs w:val="24"/>
+        </w:rPr>
+        <w:t xml:space="preserve">Sendo assim, não </w:t>
+      </w:r>
+      <w:r>
+        <w:rPr>
+          <w:rFonts w:ascii="Times New Roman" w:hAnsi="Times New Roman"/>
+          <w:sz w:val="24"/>
+          <w:szCs w:val="24"/>
+        </w:rPr>
+        <w:t>se rejeita</w:t>
+      </w:r>
+      <w:r>
+        <w:rPr>
+          <w:rFonts w:ascii="Times New Roman" w:hAnsi="Times New Roman"/>
+          <w:sz w:val="24"/>
+          <w:szCs w:val="24"/>
+        </w:rPr>
+        <w:t xml:space="preserve"> a hipótese nula e o modelo de </w:t>
+      </w:r>
+      <w:r>
+        <w:rPr>
+          <w:rFonts w:ascii="Times New Roman" w:hAnsi="Times New Roman"/>
+          <w:strike/>
+          <w:sz w:val="24"/>
+          <w:szCs w:val="24"/>
+        </w:rPr>
+        <w:t>efeito fixo é considerado</w:t>
+      </w:r>
+      <w:r>
+        <w:rPr>
+          <w:rFonts w:ascii="Times New Roman" w:hAnsi="Times New Roman"/>
+          <w:sz w:val="24"/>
+          <w:szCs w:val="24"/>
+        </w:rPr>
+        <w:t xml:space="preserve"> o mais adequado</w:t>
+      </w:r>
+      <w:r>
+        <w:rPr>
+          <w:rFonts w:ascii="Times New Roman" w:hAnsi="Times New Roman"/>
+          <w:sz w:val="24"/>
+          <w:szCs w:val="24"/>
+        </w:rPr>
+        <w:t xml:space="preserve"> para a criação do modelo. </w:t>
+      </w:r>
+    </w:p>
+    <w:p>
+      <w:pPr>
+        <w:spacing w:after="0" w:line="360" w:lineRule="auto"/>
+        <w:ind w:firstLine="708"/>
+        <w:jc w:val="both"/>
+        <w:rPr>
+          <w:rFonts w:ascii="Times New Roman" w:hAnsi="Times New Roman"/>
+          <w:color w:val="FF0000"/>
+          <w:sz w:val="24"/>
+          <w:szCs w:val="24"/>
+        </w:rPr>
+      </w:pPr>
+      <w:r>
+        <w:rPr>
+          <w:rFonts w:ascii="Times New Roman" w:hAnsi="Times New Roman"/>
+          <w:color w:val="FF0000"/>
+          <w:sz w:val="24"/>
+          <w:szCs w:val="24"/>
+        </w:rPr>
+        <w:t>Como o valor </w:t>
+      </w:r>
+      <w:r>
+        <w:rPr>
+          <w:rFonts w:ascii="Times New Roman" w:hAnsi="Times New Roman"/>
+          <w:i/>
+          <w:iCs/>
+          <w:color w:val="FF0000"/>
+          <w:sz w:val="24"/>
+          <w:szCs w:val="24"/>
+        </w:rPr>
+        <w:t>p</w:t>
+      </w:r>
+      <w:r>
+        <w:rPr>
+          <w:rFonts w:ascii="Times New Roman" w:hAnsi="Times New Roman"/>
+          <w:color w:val="FF0000"/>
+          <w:sz w:val="24"/>
+          <w:szCs w:val="24"/>
+        </w:rPr>
+        <w:t> foi superior a 0,05</w:t>
+      </w:r>
+      <w:r>
+        <w:rPr>
+          <w:rFonts w:ascii="Times New Roman" w:hAnsi="Times New Roman"/>
+          <w:color w:val="FF0000"/>
+          <w:sz w:val="24"/>
+          <w:szCs w:val="24"/>
+        </w:rPr>
+        <w:t>, não rejeita-se a hipótese H0, assim sendo,</w:t>
+      </w:r>
+      <w:r>
+        <w:rPr>
+          <w:rFonts w:ascii="Times New Roman" w:hAnsi="Times New Roman"/>
+          <w:color w:val="FF0000"/>
+          <w:sz w:val="24"/>
+          <w:szCs w:val="24"/>
+        </w:rPr>
+        <w:t xml:space="preserve"> o modelo de Efeitos Aleatórios foi considerado superior ao modelo de Efeitos Fixos.</w:t>
+      </w:r>
+    </w:p>
+    <w:p>
+      <w:pPr>
+        <w:spacing w:after="0" w:line="360" w:lineRule="auto"/>
+        <w:ind w:firstLine="708"/>
+        <w:jc w:val="both"/>
+        <w:rPr>
+          <w:rFonts w:ascii="Times New Roman" w:hAnsi="Times New Roman"/>
+          <w:sz w:val="24"/>
+          <w:szCs w:val="24"/>
+        </w:rPr>
+      </w:pPr>
+    </w:p>
+    <w:p>
+      <w:pPr>
+        <w:spacing w:after="0" w:line="360" w:lineRule="auto"/>
+        <w:ind w:firstLine="708"/>
+        <w:jc w:val="both"/>
+        <w:rPr>
+          <w:rFonts w:ascii="Times New Roman" w:hAnsi="Times New Roman"/>
+          <w:sz w:val="24"/>
+          <w:szCs w:val="24"/>
+        </w:rPr>
+      </w:pPr>
+      <w:r>
+        <w:rPr>
+          <w:noProof/>
+        </w:rPr>
+        <w:drawing>
+          <wp:inline distT="0" distB="0" distL="0" distR="0" wp14:anchorId="737980D3" wp14:editId="7FE25ED7">
+            <wp:extent cx="4620277" cy="3364173"/>
+            <wp:effectExtent l="0" t="0" r="0" b="8255"/>
+            <wp:docPr id="7" name="Imagem 7"/>
+            <wp:cNvGraphicFramePr>
+              <a:graphicFrameLocks xmlns:a="http://schemas.openxmlformats.org/drawingml/2006/main" noChangeAspect="1"/>
+            </wp:cNvGraphicFramePr>
+            <a:graphic xmlns:a="http://schemas.openxmlformats.org/drawingml/2006/main">
+              <a:graphicData uri="http://schemas.openxmlformats.org/drawingml/2006/picture">
+                <pic:pic xmlns:pic="http://schemas.openxmlformats.org/drawingml/2006/picture">
+                  <pic:nvPicPr>
+                    <pic:cNvPr id="1" name=""/>
+                    <pic:cNvPicPr/>
+                  </pic:nvPicPr>
+                  <pic:blipFill rotWithShape="1">
+                    <a:blip r:embed="rId8"/>
+                    <a:srcRect r="46547" b="3587"/>
+                    <a:stretch/>
+                  </pic:blipFill>
+                  <pic:spPr bwMode="auto">
+                    <a:xfrm>
+                      <a:off x="0" y="0"/>
+                      <a:ext cx="4645312" cy="3382402"/>
+                    </a:xfrm>
+                    <a:prstGeom prst="rect">
+                      <a:avLst/>
+                    </a:prstGeom>
+                    <a:ln>
+                      <a:noFill/>
+                    </a:ln>
+                    <a:extLst>
+                      <a:ext uri="{53640926-AAD7-44D8-BBD7-CCE9431645EC}">
+                        <a14:shadowObscured xmlns:a14="http://schemas.microsoft.com/office/drawing/2010/main"/>
+                      </a:ext>
+                    </a:extLst>
+                  </pic:spPr>
+                </pic:pic>
+              </a:graphicData>
+            </a:graphic>
+          </wp:inline>
+        </w:drawing>
+      </w:r>
+    </w:p>
+    <w:p>
+      <w:pPr>
+        <w:spacing w:after="0" w:line="360" w:lineRule="auto"/>
+        <w:ind w:firstLine="708"/>
+        <w:jc w:val="both"/>
+        <w:rPr>
+          <w:rFonts w:ascii="Times New Roman" w:hAnsi="Times New Roman"/>
+          <w:sz w:val="24"/>
+          <w:szCs w:val="24"/>
+        </w:rPr>
+      </w:pPr>
+    </w:p>
+    <w:p>
+      <w:pPr>
+        <w:spacing w:after="0" w:line="360" w:lineRule="auto"/>
+        <w:ind w:firstLine="708"/>
+        <w:jc w:val="both"/>
+        <w:rPr>
+          <w:rFonts w:ascii="Times New Roman" w:hAnsi="Times New Roman"/>
+          <w:sz w:val="24"/>
+          <w:szCs w:val="24"/>
+        </w:rPr>
+      </w:pPr>
+      <w:r>
+        <w:rPr>
+          <w:rFonts w:ascii="Times New Roman" w:hAnsi="Times New Roman"/>
+          <w:sz w:val="24"/>
+          <w:szCs w:val="24"/>
+        </w:rPr>
+        <w:t>Adotadas as verificações e correções descritas anteriormente,</w:t>
+      </w:r>
+      <w:r>
+        <w:rPr>
+          <w:rFonts w:ascii="Times New Roman" w:hAnsi="Times New Roman"/>
+          <w:sz w:val="24"/>
+          <w:szCs w:val="24"/>
+        </w:rPr>
+        <w:t xml:space="preserve"> no que tange as variáveis escolhidas no modelo podemos destacar que devido a problemas de </w:t>
+      </w:r>
+      <w:r>
+        <w:rPr>
+          <w:rFonts w:ascii="Times New Roman" w:hAnsi="Times New Roman"/>
+          <w:sz w:val="24"/>
+          <w:szCs w:val="24"/>
+        </w:rPr>
+        <w:t>colinearidade as variáveis</w:t>
+      </w:r>
+      <w:r>
+        <w:rPr>
+          <w:rFonts w:ascii="Times New Roman" w:hAnsi="Times New Roman"/>
+          <w:sz w:val="24"/>
+          <w:szCs w:val="24"/>
+        </w:rPr>
+        <w:t xml:space="preserve"> </w:t>
+      </w:r>
+      <w:r>
+        <w:rPr>
+          <w:rFonts w:ascii="Times New Roman" w:hAnsi="Times New Roman"/>
+          <w:sz w:val="24"/>
+          <w:szCs w:val="24"/>
+        </w:rPr>
+        <w:t>(</w:t>
+      </w:r>
+      <w:r>
+        <w:rPr>
+          <w:rFonts w:ascii="Times New Roman" w:eastAsia="Times New Roman" w:hAnsi="Times New Roman" w:cs="Times New Roman"/>
+          <w:b/>
+          <w:bCs/>
+        </w:rPr>
+        <w:t>GC</w:t>
+      </w:r>
+      <w:r>
+        <w:rPr>
+          <w:rFonts w:ascii="Times New Roman" w:eastAsia="Times New Roman" w:hAnsi="Times New Roman" w:cs="Times New Roman"/>
+        </w:rPr>
+        <w:t xml:space="preserve"> e</w:t>
+      </w:r>
+      <w:r>
+        <w:rPr>
+          <w:rFonts w:ascii="Times New Roman" w:eastAsia="Times New Roman" w:hAnsi="Times New Roman" w:cs="Times New Roman"/>
+        </w:rPr>
+        <w:t xml:space="preserve"> </w:t>
+      </w:r>
+      <w:r>
+        <w:rPr>
+          <w:rFonts w:ascii="Times New Roman" w:eastAsia="Times New Roman" w:hAnsi="Times New Roman" w:cs="Times New Roman"/>
+          <w:b/>
+          <w:bCs/>
+        </w:rPr>
+        <w:t>AUDIT</w:t>
+      </w:r>
+      <w:r>
+        <w:rPr>
+          <w:rFonts w:ascii="Times New Roman" w:eastAsia="Times New Roman" w:hAnsi="Times New Roman" w:cs="Times New Roman"/>
+        </w:rPr>
+        <w:t xml:space="preserve"> )</w:t>
+      </w:r>
+      <w:r>
+        <w:rPr>
+          <w:rFonts w:ascii="Times New Roman" w:hAnsi="Times New Roman"/>
+          <w:sz w:val="24"/>
+          <w:szCs w:val="24"/>
+        </w:rPr>
+        <w:t xml:space="preserve"> foram</w:t>
+      </w:r>
+      <w:r>
+        <w:rPr>
+          <w:rFonts w:ascii="Times New Roman" w:hAnsi="Times New Roman"/>
+          <w:sz w:val="24"/>
+          <w:szCs w:val="24"/>
+        </w:rPr>
+        <w:t xml:space="preserve"> retiradas do modelo que será apresentado</w:t>
+      </w:r>
+      <w:r>
+        <w:rPr>
+          <w:rFonts w:ascii="Times New Roman" w:hAnsi="Times New Roman"/>
+          <w:sz w:val="24"/>
+          <w:szCs w:val="24"/>
+        </w:rPr>
+        <w:t xml:space="preserve"> a seguir</w:t>
+      </w:r>
+      <w:r>
+        <w:rPr>
+          <w:rFonts w:ascii="Times New Roman" w:hAnsi="Times New Roman"/>
+          <w:sz w:val="24"/>
+          <w:szCs w:val="24"/>
+        </w:rPr>
+        <w:t>. Para estimar o modelo</w:t>
+      </w:r>
+      <w:r>
+        <w:rPr>
+          <w:rFonts w:ascii="Times New Roman" w:hAnsi="Times New Roman"/>
+          <w:sz w:val="24"/>
+          <w:szCs w:val="24"/>
+        </w:rPr>
+        <w:t xml:space="preserve"> regressão proposto </w:t>
+      </w:r>
+      <w:r>
+        <w:rPr>
+          <w:rFonts w:ascii="Times New Roman" w:hAnsi="Times New Roman"/>
+          <w:sz w:val="24"/>
+          <w:szCs w:val="24"/>
+        </w:rPr>
+        <w:t>nessa tese</w:t>
+      </w:r>
+      <w:r>
+        <w:rPr>
+          <w:rFonts w:ascii="Times New Roman" w:hAnsi="Times New Roman"/>
+          <w:sz w:val="24"/>
+          <w:szCs w:val="24"/>
+        </w:rPr>
+        <w:t xml:space="preserve"> foi </w:t>
+      </w:r>
+      <w:r>
+        <w:rPr>
+          <w:rFonts w:ascii="Times New Roman" w:hAnsi="Times New Roman"/>
+          <w:sz w:val="24"/>
+          <w:szCs w:val="24"/>
+        </w:rPr>
+        <w:t>utilizando o modelo aleatório (</w:t>
+      </w:r>
+      <w:proofErr w:type="spellStart"/>
+      <w:r>
+        <w:rPr>
+          <w:rFonts w:ascii="Times New Roman" w:hAnsi="Times New Roman"/>
+          <w:i/>
+          <w:iCs/>
+          <w:sz w:val="24"/>
+          <w:szCs w:val="24"/>
+        </w:rPr>
+        <w:t>robust</w:t>
+      </w:r>
+      <w:proofErr w:type="spellEnd"/>
+      <w:r>
+        <w:rPr>
+          <w:rFonts w:ascii="Times New Roman" w:hAnsi="Times New Roman"/>
+          <w:sz w:val="24"/>
+          <w:szCs w:val="24"/>
+        </w:rPr>
+        <w:t>), para análise da hipótese principal de que a legibilidade da norma contábil afeta a legibilidade das notas explicativas emitidas pelas companhias abertas brasileiras.</w:t>
+      </w:r>
+    </w:p>
+    <w:p>
+      <w:pPr>
+        <w:spacing w:after="0" w:line="360" w:lineRule="auto"/>
+        <w:jc w:val="both"/>
+        <w:rPr>
+          <w:rFonts w:ascii="Times New Roman" w:hAnsi="Times New Roman"/>
+          <w:sz w:val="24"/>
+          <w:szCs w:val="24"/>
+        </w:rPr>
+      </w:pPr>
+      <w:r>
+        <w:rPr>
+          <w:rFonts w:ascii="Times New Roman" w:hAnsi="Times New Roman"/>
+          <w:sz w:val="24"/>
+          <w:szCs w:val="24"/>
+        </w:rPr>
+        <w:tab/>
+      </w:r>
+      <w:r>
+        <w:rPr>
+          <w:rFonts w:ascii="Times New Roman" w:hAnsi="Times New Roman"/>
+          <w:sz w:val="24"/>
+          <w:szCs w:val="24"/>
+        </w:rPr>
+        <w:t>As conduções dos testes foram</w:t>
+      </w:r>
+      <w:r>
+        <w:rPr>
+          <w:rFonts w:ascii="Times New Roman" w:hAnsi="Times New Roman"/>
+          <w:sz w:val="24"/>
+          <w:szCs w:val="24"/>
+        </w:rPr>
+        <w:t xml:space="preserve"> </w:t>
+      </w:r>
+      <w:r>
+        <w:rPr>
+          <w:rFonts w:ascii="Times New Roman" w:hAnsi="Times New Roman"/>
+          <w:sz w:val="24"/>
+          <w:szCs w:val="24"/>
+        </w:rPr>
+        <w:t>realizadas</w:t>
+      </w:r>
+      <w:r>
+        <w:rPr>
+          <w:rFonts w:ascii="Times New Roman" w:hAnsi="Times New Roman"/>
+          <w:sz w:val="24"/>
+          <w:szCs w:val="24"/>
+        </w:rPr>
+        <w:t xml:space="preserve"> por meio do software </w:t>
+      </w:r>
+      <w:proofErr w:type="spellStart"/>
+      <w:r>
+        <w:rPr>
+          <w:rFonts w:ascii="Times New Roman" w:hAnsi="Times New Roman"/>
+          <w:sz w:val="24"/>
+          <w:szCs w:val="24"/>
+        </w:rPr>
+        <w:t>Stata</w:t>
+      </w:r>
+      <w:proofErr w:type="spellEnd"/>
+      <w:r>
+        <w:rPr>
+          <w:rFonts w:ascii="Times New Roman" w:hAnsi="Times New Roman"/>
+          <w:sz w:val="24"/>
+          <w:szCs w:val="24"/>
+        </w:rPr>
+        <w:t xml:space="preserve"> 12 e as estimações apresentadas foram realizadas utilizando comando </w:t>
+      </w:r>
+      <w:proofErr w:type="spellStart"/>
+      <w:r>
+        <w:rPr>
+          <w:rFonts w:ascii="Times New Roman" w:hAnsi="Times New Roman"/>
+          <w:i/>
+          <w:iCs/>
+          <w:sz w:val="24"/>
+          <w:szCs w:val="24"/>
+        </w:rPr>
+        <w:t>robust</w:t>
+      </w:r>
+      <w:proofErr w:type="spellEnd"/>
+      <w:r>
+        <w:rPr>
+          <w:rFonts w:ascii="Times New Roman" w:hAnsi="Times New Roman"/>
+          <w:sz w:val="24"/>
+          <w:szCs w:val="24"/>
+        </w:rPr>
+        <w:t xml:space="preserve"> com a finalidade de corrigir qualquer tipo de heterocedasticidade.</w:t>
+      </w:r>
+    </w:p>
+    <w:p>
+      <w:pPr>
+        <w:spacing w:after="0" w:line="360" w:lineRule="auto"/>
+        <w:jc w:val="both"/>
+        <w:rPr>
+          <w:rFonts w:ascii="Times New Roman" w:hAnsi="Times New Roman"/>
+          <w:sz w:val="24"/>
+          <w:szCs w:val="24"/>
+        </w:rPr>
+      </w:pPr>
+    </w:p>
+    <w:p>
+      <w:pPr>
+        <w:spacing w:after="0" w:line="360" w:lineRule="auto"/>
+        <w:jc w:val="both"/>
+        <w:rPr>
+          <w:rFonts w:ascii="Times New Roman" w:hAnsi="Times New Roman"/>
+          <w:b/>
+          <w:bCs/>
+          <w:sz w:val="24"/>
+          <w:szCs w:val="24"/>
+        </w:rPr>
+      </w:pPr>
+      <w:r>
+        <w:rPr>
+          <w:rFonts w:ascii="Times New Roman" w:hAnsi="Times New Roman"/>
+          <w:b/>
+          <w:bCs/>
+          <w:sz w:val="24"/>
+          <w:szCs w:val="24"/>
+        </w:rPr>
+        <w:t>4.2.</w:t>
+      </w:r>
+      <w:r>
+        <w:rPr>
+          <w:rFonts w:ascii="Times New Roman" w:hAnsi="Times New Roman"/>
+          <w:b/>
+          <w:bCs/>
+          <w:sz w:val="24"/>
+          <w:szCs w:val="24"/>
+        </w:rPr>
+        <w:t>2</w:t>
+      </w:r>
+      <w:r>
+        <w:rPr>
+          <w:rFonts w:ascii="Times New Roman" w:hAnsi="Times New Roman"/>
+          <w:b/>
+          <w:bCs/>
+          <w:sz w:val="24"/>
+          <w:szCs w:val="24"/>
+        </w:rPr>
+        <w:t xml:space="preserve"> </w:t>
+      </w:r>
+      <w:r>
+        <w:rPr>
+          <w:rFonts w:ascii="Times New Roman" w:hAnsi="Times New Roman"/>
+          <w:b/>
+          <w:bCs/>
+          <w:sz w:val="24"/>
+          <w:szCs w:val="24"/>
+        </w:rPr>
+        <w:t xml:space="preserve">Análise da Regressão </w:t>
+      </w:r>
+      <w:r>
+        <w:rPr>
+          <w:rFonts w:ascii="Times New Roman" w:hAnsi="Times New Roman"/>
+          <w:b/>
+          <w:bCs/>
+          <w:sz w:val="24"/>
+          <w:szCs w:val="24"/>
+        </w:rPr>
+        <w:t>por efeitos aleatórios</w:t>
+      </w:r>
+      <w:r>
+        <w:rPr>
+          <w:rFonts w:ascii="Times New Roman" w:hAnsi="Times New Roman"/>
+          <w:b/>
+          <w:bCs/>
+          <w:sz w:val="24"/>
+          <w:szCs w:val="24"/>
+        </w:rPr>
+        <w:t xml:space="preserve"> </w:t>
+      </w:r>
+    </w:p>
+    <w:p>
+      <w:pPr>
+        <w:spacing w:after="0" w:line="360" w:lineRule="auto"/>
+        <w:jc w:val="both"/>
+        <w:rPr>
+          <w:rFonts w:ascii="Times New Roman" w:hAnsi="Times New Roman"/>
+          <w:b/>
+          <w:bCs/>
+          <w:sz w:val="24"/>
+          <w:szCs w:val="24"/>
+        </w:rPr>
+      </w:pPr>
+    </w:p>
+    <w:p>
+      <w:pPr>
+        <w:spacing w:after="0" w:line="360" w:lineRule="auto"/>
+        <w:ind w:firstLine="708"/>
+        <w:jc w:val="both"/>
+        <w:rPr>
+          <w:rFonts w:ascii="Times New Roman" w:hAnsi="Times New Roman"/>
+          <w:sz w:val="24"/>
+          <w:szCs w:val="24"/>
+        </w:rPr>
+      </w:pPr>
+      <w:r>
+        <w:rPr>
+          <w:rFonts w:ascii="Times New Roman" w:hAnsi="Times New Roman"/>
+          <w:sz w:val="24"/>
+          <w:szCs w:val="24"/>
+        </w:rPr>
+        <w:lastRenderedPageBreak/>
         <w:t xml:space="preserve">A </w:t>
       </w:r>
       <w:r>
@@ -19069,16 +19887,7 @@
           <w:sz w:val="24"/>
           <w:szCs w:val="24"/>
         </w:rPr>
-        <w:t xml:space="preserve"> estimado em que parte da variabilidade, estatisticamente significativa, do índice de legibilidade das notas explicativas pode ser justificada pelas variáveis </w:t>
-      </w:r>
-      <w:r>
-        <w:rPr>
-          <w:rFonts w:ascii="Times New Roman" w:hAnsi="Times New Roman"/>
-          <w:sz w:val="24"/>
-          <w:szCs w:val="24"/>
-        </w:rPr>
-        <w:lastRenderedPageBreak/>
-        <w:t xml:space="preserve">independentes utilizadas na regressão. </w:t>
+        <w:t xml:space="preserve"> estimado em que parte da variabilidade, estatisticamente significativa, do índice de legibilidade das notas explicativas pode ser justificada pelas variáveis independentes utilizadas na regressão. </w:t>
       </w:r>
       <w:r>
         <w:rPr>
@@ -23181,6 +23990,18 @@
       </w:r>
     </w:p>
     <w:p/>
+    <w:p/>
+    <w:p/>
+    <w:p/>
+    <w:p/>
+    <w:p/>
+    <w:p/>
+    <w:p/>
+    <w:p/>
+    <w:p/>
+    <w:p/>
+    <w:p/>
+    <w:p/>
     <w:p>
       <w:pPr>
         <w:spacing w:after="0" w:line="360" w:lineRule="auto"/>
@@ -23263,7 +24084,6 @@
           <w:sz w:val="24"/>
           <w:szCs w:val="24"/>
         </w:rPr>
-        <w:lastRenderedPageBreak/>
         <w:t>Com relação a variável que representa em anos o tempo de negociação na bolsa</w:t>
       </w:r>
       <w:r>
@@ -23770,7 +24590,16 @@
           <w:sz w:val="24"/>
           <w:szCs w:val="24"/>
         </w:rPr>
-        <w:t xml:space="preserve">, sendo assim, não se pode afirmar que aumentos na complexidade operacional provocariam aumentos </w:t>
+        <w:t xml:space="preserve">, sendo assim, não se pode afirmar que </w:t>
+      </w:r>
+      <w:r>
+        <w:rPr>
+          <w:rFonts w:ascii="Times New Roman" w:hAnsi="Times New Roman"/>
+          <w:sz w:val="24"/>
+          <w:szCs w:val="24"/>
+        </w:rPr>
+        <w:lastRenderedPageBreak/>
+        <w:t xml:space="preserve">aumentos na complexidade operacional provocariam aumentos </w:t>
       </w:r>
       <w:r>
         <w:rPr>
@@ -34756,7 +35585,7 @@
                     </pic:cNvPicPr>
                   </pic:nvPicPr>
                   <pic:blipFill>
-                    <a:blip r:embed="rId6" cstate="print">
+                    <a:blip r:embed="rId9" cstate="print">
                       <a:extLst>
                         <a:ext uri="{28A0092B-C50C-407E-A947-70E740481C1C}">
                           <a14:useLocalDpi xmlns:a14="http://schemas.microsoft.com/office/drawing/2010/main" val="0"/>
@@ -34825,7 +35654,7 @@
                     </pic:cNvPicPr>
                   </pic:nvPicPr>
                   <pic:blipFill>
-                    <a:blip r:embed="rId7" cstate="print">
+                    <a:blip r:embed="rId10" cstate="print">
                       <a:extLst>
                         <a:ext uri="{28A0092B-C50C-407E-A947-70E740481C1C}">
                           <a14:useLocalDpi xmlns:a14="http://schemas.microsoft.com/office/drawing/2010/main" val="0"/>
@@ -34886,7 +35715,7 @@
                     </pic:cNvPicPr>
                   </pic:nvPicPr>
                   <pic:blipFill>
-                    <a:blip r:embed="rId8" cstate="print">
+                    <a:blip r:embed="rId11" cstate="print">
                       <a:extLst>
                         <a:ext uri="{28A0092B-C50C-407E-A947-70E740481C1C}">
                           <a14:useLocalDpi xmlns:a14="http://schemas.microsoft.com/office/drawing/2010/main" val="0"/>
@@ -34955,7 +35784,7 @@
                     </pic:cNvPicPr>
                   </pic:nvPicPr>
                   <pic:blipFill>
-                    <a:blip r:embed="rId9" cstate="print">
+                    <a:blip r:embed="rId12" cstate="print">
                       <a:extLst>
                         <a:ext uri="{28A0092B-C50C-407E-A947-70E740481C1C}">
                           <a14:useLocalDpi xmlns:a14="http://schemas.microsoft.com/office/drawing/2010/main" val="0"/>
@@ -35619,6 +36448,17 @@
       <w:szCs w:val="18"/>
     </w:rPr>
   </w:style>
+  <w:style w:type="character" w:styleId="nfase">
+    <w:name w:val="Emphasis"/>
+    <w:basedOn w:val="Fontepargpadro"/>
+    <w:uiPriority w:val="20"/>
+    <w:qFormat/>
+    <w:rsid w:val="008B68B6"/>
+    <w:rPr>
+      <w:i/>
+      <w:iCs/>
+    </w:rPr>
+  </w:style>
 </w:styles>
 </file>
 
@@ -35922,7 +36762,7 @@
 </file>
 
 <file path=customXml/itemProps1.xml><?xml version="1.0" encoding="utf-8"?>
-<ds:datastoreItem xmlns:ds="http://schemas.openxmlformats.org/officeDocument/2006/customXml" ds:itemID="{190A7E20-0AE1-4D0D-905E-1454B280BAA0}">
+<ds:datastoreItem xmlns:ds="http://schemas.openxmlformats.org/officeDocument/2006/customXml" ds:itemID="{F8B918DD-BF56-475A-86B5-E27EB6C777D1}">
   <ds:schemaRefs>
     <ds:schemaRef ds:uri="http://schemas.openxmlformats.org/officeDocument/2006/bibliography"/>
   </ds:schemaRefs>
